--- a/Asignacion_IP_Proyecto.docx
+++ b/Asignacion_IP_Proyecto.docx
@@ -2,6 +2,145 @@
 <file path=word/document.xml><?xml version="1.0" encoding="utf-8"?>
 <w:document xmlns:wpc="http://schemas.microsoft.com/office/word/2010/wordprocessingCanvas" xmlns:cx="http://schemas.microsoft.com/office/drawing/2014/chartex" xmlns:cx1="http://schemas.microsoft.com/office/drawing/2015/9/8/chartex" xmlns:cx2="http://schemas.microsoft.com/office/drawing/2015/10/21/chartex" xmlns:cx3="http://schemas.microsoft.com/office/drawing/2016/5/9/chartex" xmlns:cx4="http://schemas.microsoft.com/office/drawing/2016/5/10/chartex" xmlns:cx5="http://schemas.microsoft.com/office/drawing/2016/5/11/chartex" xmlns:cx6="http://schemas.microsoft.com/office/drawing/2016/5/12/chartex" xmlns:cx7="http://schemas.microsoft.com/office/drawing/2016/5/13/chartex" xmlns:cx8="http://schemas.microsoft.com/office/drawing/2016/5/14/chartex" xmlns:mc="http://schemas.openxmlformats.org/markup-compatibility/2006" xmlns:aink="http://schemas.microsoft.com/office/drawing/2016/ink" xmlns:am3d="http://schemas.microsoft.com/office/drawing/2017/model3d" xmlns:o="urn:schemas-microsoft-com:office:office" xmlns:oel="http://schemas.microsoft.com/office/2019/extlst" xmlns:r="http://schemas.openxmlformats.org/officeDocument/2006/relationships" xmlns:m="http://schemas.openxmlformats.org/officeDocument/2006/math" xmlns:v="urn:schemas-microsoft-com:vml" xmlns:wp14="http://schemas.microsoft.com/office/word/2010/wordprocessingDrawing" xmlns:wp="http://schemas.openxmlformats.org/drawingml/2006/wordprocessingDrawing" xmlns:w10="urn:schemas-microsoft-com:office:word" xmlns:w="http://schemas.openxmlformats.org/wordprocessingml/2006/main" xmlns:w14="http://schemas.microsoft.com/office/word/2010/wordml" xmlns:w15="http://schemas.microsoft.com/office/word/2012/wordml" xmlns:w16cex="http://schemas.microsoft.com/office/word/2018/wordml/cex" xmlns:w16cid="http://schemas.microsoft.com/office/word/2016/wordml/cid" xmlns:w16="http://schemas.microsoft.com/office/word/2018/wordml" xmlns:w16du="http://schemas.microsoft.com/office/word/2023/wordml/word16du" xmlns:w16sdtdh="http://schemas.microsoft.com/office/word/2020/wordml/sdtdatahash" xmlns:w16sdtfl="http://schemas.microsoft.com/office/word/2024/wordml/sdtformatlock" xmlns:w16se="http://schemas.microsoft.com/office/word/2015/wordml/symex" xmlns:wpg="http://schemas.microsoft.com/office/word/2010/wordprocessingGroup" xmlns:wpi="http://schemas.microsoft.com/office/word/2010/wordprocessingInk" xmlns:wne="http://schemas.microsoft.com/office/word/2006/wordml" xmlns:wps="http://schemas.microsoft.com/office/word/2010/wordprocessingShape" mc:Ignorable="w14 w15 w16se w16cid w16 w16cex w16sdtdh w16sdtfl w16du wp14">
   <w:body>
+    <w:p>
+      <w:pPr>
+        <w:jc w:val="center"/>
+        <w:rPr>
+          <w:rFonts w:ascii="Times New Roman" w:hAnsi="Times New Roman" w:cs="Times New Roman"/>
+          <w:b/>
+          <w:bCs/>
+        </w:rPr>
+      </w:pPr>
+      <w:r>
+        <w:rPr>
+          <w:rFonts w:ascii="Times New Roman" w:hAnsi="Times New Roman" w:cs="Times New Roman"/>
+          <w:b/>
+          <w:bCs/>
+        </w:rPr>
+        <w:t>Primer borrador del diagrama de red</w:t>
+      </w:r>
+    </w:p>
+    <w:p>
+      <w:pPr>
+        <w:jc w:val="center"/>
+        <w:rPr>
+          <w:rFonts w:ascii="Times New Roman" w:hAnsi="Times New Roman" w:cs="Times New Roman"/>
+          <w:b/>
+          <w:bCs/>
+        </w:rPr>
+      </w:pPr>
+      <w:r>
+        <w:rPr>
+          <w:rFonts w:ascii="Times New Roman" w:hAnsi="Times New Roman" w:cs="Times New Roman"/>
+          <w:b/>
+          <w:bCs/>
+        </w:rPr>
+        <w:t>Víctor Romero - 12211079</w:t>
+      </w:r>
+    </w:p>
+    <w:p>
+      <w:pPr>
+        <w:jc w:val="center"/>
+        <w:rPr>
+          <w:rFonts w:ascii="Times New Roman" w:hAnsi="Times New Roman" w:cs="Times New Roman"/>
+          <w:b/>
+          <w:bCs/>
+        </w:rPr>
+      </w:pPr>
+      <w:r>
+        <w:rPr>
+          <w:rFonts w:ascii="Times New Roman" w:hAnsi="Times New Roman" w:cs="Times New Roman"/>
+          <w:b/>
+          <w:bCs/>
+        </w:rPr>
+        <w:t>Kevin Banegas - 12211129</w:t>
+      </w:r>
+    </w:p>
+    <w:p>
+      <w:pPr>
+        <w:rPr>
+          <w:rFonts w:ascii="Times New Roman" w:hAnsi="Times New Roman" w:cs="Times New Roman"/>
+          <w:b/>
+          <w:bCs/>
+        </w:rPr>
+      </w:pPr>
+      <w:r>
+        <w:rPr>
+          <w:noProof/>
+        </w:rPr>
+        <w:drawing>
+          <wp:inline distT="0" distB="0" distL="0" distR="0" wp14:anchorId="0E0CB102" wp14:editId="561FDBB4">
+            <wp:extent cx="9777730" cy="3870960"/>
+            <wp:effectExtent l="0" t="0" r="0" b="0"/>
+            <wp:docPr id="456413594" name="Picture 1" descr="A diagram of a network&#10;&#10;AI-generated content may be incorrect."/>
+            <wp:cNvGraphicFramePr>
+              <a:graphicFrameLocks xmlns:a="http://schemas.openxmlformats.org/drawingml/2006/main" noChangeAspect="1"/>
+            </wp:cNvGraphicFramePr>
+            <a:graphic xmlns:a="http://schemas.openxmlformats.org/drawingml/2006/main">
+              <a:graphicData uri="http://schemas.openxmlformats.org/drawingml/2006/picture">
+                <pic:pic xmlns:pic="http://schemas.openxmlformats.org/drawingml/2006/picture">
+                  <pic:nvPicPr>
+                    <pic:cNvPr id="456413594" name="Picture 1" descr="A diagram of a network&#10;&#10;AI-generated content may be incorrect."/>
+                    <pic:cNvPicPr>
+                      <a:picLocks noChangeAspect="1" noChangeArrowheads="1"/>
+                    </pic:cNvPicPr>
+                  </pic:nvPicPr>
+                  <pic:blipFill>
+                    <a:blip r:embed="rId5">
+                      <a:extLst>
+                        <a:ext uri="{28A0092B-C50C-407E-A947-70E740481C1C}">
+                          <a14:useLocalDpi xmlns:a14="http://schemas.microsoft.com/office/drawing/2010/main" val="0"/>
+                        </a:ext>
+                      </a:extLst>
+                    </a:blip>
+                    <a:srcRect/>
+                    <a:stretch>
+                      <a:fillRect/>
+                    </a:stretch>
+                  </pic:blipFill>
+                  <pic:spPr bwMode="auto">
+                    <a:xfrm>
+                      <a:off x="0" y="0"/>
+                      <a:ext cx="9777730" cy="3870960"/>
+                    </a:xfrm>
+                    <a:prstGeom prst="rect">
+                      <a:avLst/>
+                    </a:prstGeom>
+                    <a:noFill/>
+                    <a:ln>
+                      <a:noFill/>
+                    </a:ln>
+                  </pic:spPr>
+                </pic:pic>
+              </a:graphicData>
+            </a:graphic>
+          </wp:inline>
+        </w:drawing>
+      </w:r>
+      <w:r>
+        <w:rPr>
+          <w:rFonts w:ascii="Times New Roman" w:hAnsi="Times New Roman" w:cs="Times New Roman"/>
+          <w:b/>
+          <w:bCs/>
+        </w:rPr>
+        <w:br w:type="page"/>
+      </w:r>
+    </w:p>
+    <w:p>
+      <w:pPr>
+        <w:rPr>
+          <w:rFonts w:ascii="Times New Roman" w:hAnsi="Times New Roman" w:cs="Times New Roman"/>
+          <w:b/>
+          <w:bCs/>
+        </w:rPr>
+        <w:sectPr>
+          <w:pgSz w:w="16838" w:h="11906" w:orient="landscape"/>
+          <w:pgMar w:top="720" w:right="720" w:bottom="720" w:left="720" w:header="709" w:footer="709" w:gutter="0"/>
+          <w:cols w:space="708"/>
+          <w:docGrid w:linePitch="360"/>
+        </w:sectPr>
+      </w:pPr>
+    </w:p>
     <w:p>
       <w:pPr>
         <w:rPr>
@@ -17,6 +156,7 @@
           <w:b/>
           <w:bCs/>
         </w:rPr>
+        <w:lastRenderedPageBreak/>
         <w:t>Datacenter</w:t>
       </w:r>
       <w:proofErr w:type="spellEnd"/>
@@ -13643,6 +13783,315 @@
     </w:sectPr>
   </w:body>
 </w:document>
+</file>
+
+<file path=word/numbering.xml><?xml version="1.0" encoding="utf-8"?>
+<w:numbering xmlns:wpc="http://schemas.microsoft.com/office/word/2010/wordprocessingCanvas" xmlns:cx="http://schemas.microsoft.com/office/drawing/2014/chartex" xmlns:cx1="http://schemas.microsoft.com/office/drawing/2015/9/8/chartex" xmlns:cx2="http://schemas.microsoft.com/office/drawing/2015/10/21/chartex" xmlns:cx3="http://schemas.microsoft.com/office/drawing/2016/5/9/chartex" xmlns:cx4="http://schemas.microsoft.com/office/drawing/2016/5/10/chartex" xmlns:cx5="http://schemas.microsoft.com/office/drawing/2016/5/11/chartex" xmlns:cx6="http://schemas.microsoft.com/office/drawing/2016/5/12/chartex" xmlns:cx7="http://schemas.microsoft.com/office/drawing/2016/5/13/chartex" xmlns:cx8="http://schemas.microsoft.com/office/drawing/2016/5/14/chartex" xmlns:mc="http://schemas.openxmlformats.org/markup-compatibility/2006" xmlns:aink="http://schemas.microsoft.com/office/drawing/2016/ink" xmlns:am3d="http://schemas.microsoft.com/office/drawing/2017/model3d" xmlns:o="urn:schemas-microsoft-com:office:office" xmlns:oel="http://schemas.microsoft.com/office/2019/extlst" xmlns:r="http://schemas.openxmlformats.org/officeDocument/2006/relationships" xmlns:m="http://schemas.openxmlformats.org/officeDocument/2006/math" xmlns:v="urn:schemas-microsoft-com:vml" xmlns:wp14="http://schemas.microsoft.com/office/word/2010/wordprocessingDrawing" xmlns:wp="http://schemas.openxmlformats.org/drawingml/2006/wordprocessingDrawing" xmlns:w10="urn:schemas-microsoft-com:office:word" xmlns:w="http://schemas.openxmlformats.org/wordprocessingml/2006/main" xmlns:w14="http://schemas.microsoft.com/office/word/2010/wordml" xmlns:w15="http://schemas.microsoft.com/office/word/2012/wordml" xmlns:w16cex="http://schemas.microsoft.com/office/word/2018/wordml/cex" xmlns:w16cid="http://schemas.microsoft.com/office/word/2016/wordml/cid" xmlns:w16="http://schemas.microsoft.com/office/word/2018/wordml" xmlns:w16du="http://schemas.microsoft.com/office/word/2023/wordml/word16du" xmlns:w16sdtdh="http://schemas.microsoft.com/office/word/2020/wordml/sdtdatahash" xmlns:w16sdtfl="http://schemas.microsoft.com/office/word/2024/wordml/sdtformatlock" xmlns:w16se="http://schemas.microsoft.com/office/word/2015/wordml/symex" xmlns:wpg="http://schemas.microsoft.com/office/word/2010/wordprocessingGroup" xmlns:wpi="http://schemas.microsoft.com/office/word/2010/wordprocessingInk" xmlns:wne="http://schemas.microsoft.com/office/word/2006/wordml" xmlns:wps="http://schemas.microsoft.com/office/word/2010/wordprocessingShape" mc:Ignorable="w14 w15 w16se w16cid w16 w16cex w16sdtdh w16sdtfl w16du wp14">
+  <w:abstractNum w:abstractNumId="0" w15:restartNumberingAfterBreak="0">
+    <w:nsid w:val="0D5C3A8A"/>
+    <w:multiLevelType w:val="multilevel"/>
+    <w:tmpl w:val="02641470"/>
+    <w:lvl w:ilvl="0">
+      <w:start w:val="1"/>
+      <w:numFmt w:val="bullet"/>
+      <w:lvlText w:val=""/>
+      <w:lvlJc w:val="left"/>
+      <w:pPr>
+        <w:tabs>
+          <w:tab w:val="num" w:pos="720"/>
+        </w:tabs>
+        <w:ind w:left="720" w:hanging="360"/>
+      </w:pPr>
+      <w:rPr>
+        <w:rFonts w:ascii="Symbol" w:hAnsi="Symbol" w:hint="default"/>
+        <w:sz w:val="20"/>
+      </w:rPr>
+    </w:lvl>
+    <w:lvl w:ilvl="1" w:tentative="1">
+      <w:start w:val="1"/>
+      <w:numFmt w:val="bullet"/>
+      <w:lvlText w:val="o"/>
+      <w:lvlJc w:val="left"/>
+      <w:pPr>
+        <w:tabs>
+          <w:tab w:val="num" w:pos="1440"/>
+        </w:tabs>
+        <w:ind w:left="1440" w:hanging="360"/>
+      </w:pPr>
+      <w:rPr>
+        <w:rFonts w:ascii="Courier New" w:hAnsi="Courier New" w:hint="default"/>
+        <w:sz w:val="20"/>
+      </w:rPr>
+    </w:lvl>
+    <w:lvl w:ilvl="2" w:tentative="1">
+      <w:start w:val="1"/>
+      <w:numFmt w:val="bullet"/>
+      <w:lvlText w:val=""/>
+      <w:lvlJc w:val="left"/>
+      <w:pPr>
+        <w:tabs>
+          <w:tab w:val="num" w:pos="2160"/>
+        </w:tabs>
+        <w:ind w:left="2160" w:hanging="360"/>
+      </w:pPr>
+      <w:rPr>
+        <w:rFonts w:ascii="Wingdings" w:hAnsi="Wingdings" w:hint="default"/>
+        <w:sz w:val="20"/>
+      </w:rPr>
+    </w:lvl>
+    <w:lvl w:ilvl="3" w:tentative="1">
+      <w:start w:val="1"/>
+      <w:numFmt w:val="bullet"/>
+      <w:lvlText w:val=""/>
+      <w:lvlJc w:val="left"/>
+      <w:pPr>
+        <w:tabs>
+          <w:tab w:val="num" w:pos="2880"/>
+        </w:tabs>
+        <w:ind w:left="2880" w:hanging="360"/>
+      </w:pPr>
+      <w:rPr>
+        <w:rFonts w:ascii="Wingdings" w:hAnsi="Wingdings" w:hint="default"/>
+        <w:sz w:val="20"/>
+      </w:rPr>
+    </w:lvl>
+    <w:lvl w:ilvl="4" w:tentative="1">
+      <w:start w:val="1"/>
+      <w:numFmt w:val="bullet"/>
+      <w:lvlText w:val=""/>
+      <w:lvlJc w:val="left"/>
+      <w:pPr>
+        <w:tabs>
+          <w:tab w:val="num" w:pos="3600"/>
+        </w:tabs>
+        <w:ind w:left="3600" w:hanging="360"/>
+      </w:pPr>
+      <w:rPr>
+        <w:rFonts w:ascii="Wingdings" w:hAnsi="Wingdings" w:hint="default"/>
+        <w:sz w:val="20"/>
+      </w:rPr>
+    </w:lvl>
+    <w:lvl w:ilvl="5" w:tentative="1">
+      <w:start w:val="1"/>
+      <w:numFmt w:val="bullet"/>
+      <w:lvlText w:val=""/>
+      <w:lvlJc w:val="left"/>
+      <w:pPr>
+        <w:tabs>
+          <w:tab w:val="num" w:pos="4320"/>
+        </w:tabs>
+        <w:ind w:left="4320" w:hanging="360"/>
+      </w:pPr>
+      <w:rPr>
+        <w:rFonts w:ascii="Wingdings" w:hAnsi="Wingdings" w:hint="default"/>
+        <w:sz w:val="20"/>
+      </w:rPr>
+    </w:lvl>
+    <w:lvl w:ilvl="6" w:tentative="1">
+      <w:start w:val="1"/>
+      <w:numFmt w:val="bullet"/>
+      <w:lvlText w:val=""/>
+      <w:lvlJc w:val="left"/>
+      <w:pPr>
+        <w:tabs>
+          <w:tab w:val="num" w:pos="5040"/>
+        </w:tabs>
+        <w:ind w:left="5040" w:hanging="360"/>
+      </w:pPr>
+      <w:rPr>
+        <w:rFonts w:ascii="Wingdings" w:hAnsi="Wingdings" w:hint="default"/>
+        <w:sz w:val="20"/>
+      </w:rPr>
+    </w:lvl>
+    <w:lvl w:ilvl="7" w:tentative="1">
+      <w:start w:val="1"/>
+      <w:numFmt w:val="bullet"/>
+      <w:lvlText w:val=""/>
+      <w:lvlJc w:val="left"/>
+      <w:pPr>
+        <w:tabs>
+          <w:tab w:val="num" w:pos="5760"/>
+        </w:tabs>
+        <w:ind w:left="5760" w:hanging="360"/>
+      </w:pPr>
+      <w:rPr>
+        <w:rFonts w:ascii="Wingdings" w:hAnsi="Wingdings" w:hint="default"/>
+        <w:sz w:val="20"/>
+      </w:rPr>
+    </w:lvl>
+    <w:lvl w:ilvl="8" w:tentative="1">
+      <w:start w:val="1"/>
+      <w:numFmt w:val="bullet"/>
+      <w:lvlText w:val=""/>
+      <w:lvlJc w:val="left"/>
+      <w:pPr>
+        <w:tabs>
+          <w:tab w:val="num" w:pos="6480"/>
+        </w:tabs>
+        <w:ind w:left="6480" w:hanging="360"/>
+      </w:pPr>
+      <w:rPr>
+        <w:rFonts w:ascii="Wingdings" w:hAnsi="Wingdings" w:hint="default"/>
+        <w:sz w:val="20"/>
+      </w:rPr>
+    </w:lvl>
+  </w:abstractNum>
+  <w:abstractNum w:abstractNumId="1" w15:restartNumberingAfterBreak="0">
+    <w:nsid w:val="238B338F"/>
+    <w:multiLevelType w:val="multilevel"/>
+    <w:tmpl w:val="D13EF4D4"/>
+    <w:lvl w:ilvl="0">
+      <w:start w:val="1"/>
+      <w:numFmt w:val="bullet"/>
+      <w:lvlText w:val=""/>
+      <w:lvlJc w:val="left"/>
+      <w:pPr>
+        <w:tabs>
+          <w:tab w:val="num" w:pos="720"/>
+        </w:tabs>
+        <w:ind w:left="720" w:hanging="360"/>
+      </w:pPr>
+      <w:rPr>
+        <w:rFonts w:ascii="Symbol" w:hAnsi="Symbol" w:hint="default"/>
+        <w:sz w:val="20"/>
+      </w:rPr>
+    </w:lvl>
+    <w:lvl w:ilvl="1" w:tentative="1">
+      <w:start w:val="1"/>
+      <w:numFmt w:val="bullet"/>
+      <w:lvlText w:val="o"/>
+      <w:lvlJc w:val="left"/>
+      <w:pPr>
+        <w:tabs>
+          <w:tab w:val="num" w:pos="1440"/>
+        </w:tabs>
+        <w:ind w:left="1440" w:hanging="360"/>
+      </w:pPr>
+      <w:rPr>
+        <w:rFonts w:ascii="Courier New" w:hAnsi="Courier New" w:hint="default"/>
+        <w:sz w:val="20"/>
+      </w:rPr>
+    </w:lvl>
+    <w:lvl w:ilvl="2" w:tentative="1">
+      <w:start w:val="1"/>
+      <w:numFmt w:val="bullet"/>
+      <w:lvlText w:val=""/>
+      <w:lvlJc w:val="left"/>
+      <w:pPr>
+        <w:tabs>
+          <w:tab w:val="num" w:pos="2160"/>
+        </w:tabs>
+        <w:ind w:left="2160" w:hanging="360"/>
+      </w:pPr>
+      <w:rPr>
+        <w:rFonts w:ascii="Wingdings" w:hAnsi="Wingdings" w:hint="default"/>
+        <w:sz w:val="20"/>
+      </w:rPr>
+    </w:lvl>
+    <w:lvl w:ilvl="3" w:tentative="1">
+      <w:start w:val="1"/>
+      <w:numFmt w:val="bullet"/>
+      <w:lvlText w:val=""/>
+      <w:lvlJc w:val="left"/>
+      <w:pPr>
+        <w:tabs>
+          <w:tab w:val="num" w:pos="2880"/>
+        </w:tabs>
+        <w:ind w:left="2880" w:hanging="360"/>
+      </w:pPr>
+      <w:rPr>
+        <w:rFonts w:ascii="Wingdings" w:hAnsi="Wingdings" w:hint="default"/>
+        <w:sz w:val="20"/>
+      </w:rPr>
+    </w:lvl>
+    <w:lvl w:ilvl="4" w:tentative="1">
+      <w:start w:val="1"/>
+      <w:numFmt w:val="bullet"/>
+      <w:lvlText w:val=""/>
+      <w:lvlJc w:val="left"/>
+      <w:pPr>
+        <w:tabs>
+          <w:tab w:val="num" w:pos="3600"/>
+        </w:tabs>
+        <w:ind w:left="3600" w:hanging="360"/>
+      </w:pPr>
+      <w:rPr>
+        <w:rFonts w:ascii="Wingdings" w:hAnsi="Wingdings" w:hint="default"/>
+        <w:sz w:val="20"/>
+      </w:rPr>
+    </w:lvl>
+    <w:lvl w:ilvl="5" w:tentative="1">
+      <w:start w:val="1"/>
+      <w:numFmt w:val="bullet"/>
+      <w:lvlText w:val=""/>
+      <w:lvlJc w:val="left"/>
+      <w:pPr>
+        <w:tabs>
+          <w:tab w:val="num" w:pos="4320"/>
+        </w:tabs>
+        <w:ind w:left="4320" w:hanging="360"/>
+      </w:pPr>
+      <w:rPr>
+        <w:rFonts w:ascii="Wingdings" w:hAnsi="Wingdings" w:hint="default"/>
+        <w:sz w:val="20"/>
+      </w:rPr>
+    </w:lvl>
+    <w:lvl w:ilvl="6" w:tentative="1">
+      <w:start w:val="1"/>
+      <w:numFmt w:val="bullet"/>
+      <w:lvlText w:val=""/>
+      <w:lvlJc w:val="left"/>
+      <w:pPr>
+        <w:tabs>
+          <w:tab w:val="num" w:pos="5040"/>
+        </w:tabs>
+        <w:ind w:left="5040" w:hanging="360"/>
+      </w:pPr>
+      <w:rPr>
+        <w:rFonts w:ascii="Wingdings" w:hAnsi="Wingdings" w:hint="default"/>
+        <w:sz w:val="20"/>
+      </w:rPr>
+    </w:lvl>
+    <w:lvl w:ilvl="7" w:tentative="1">
+      <w:start w:val="1"/>
+      <w:numFmt w:val="bullet"/>
+      <w:lvlText w:val=""/>
+      <w:lvlJc w:val="left"/>
+      <w:pPr>
+        <w:tabs>
+          <w:tab w:val="num" w:pos="5760"/>
+        </w:tabs>
+        <w:ind w:left="5760" w:hanging="360"/>
+      </w:pPr>
+      <w:rPr>
+        <w:rFonts w:ascii="Wingdings" w:hAnsi="Wingdings" w:hint="default"/>
+        <w:sz w:val="20"/>
+      </w:rPr>
+    </w:lvl>
+    <w:lvl w:ilvl="8" w:tentative="1">
+      <w:start w:val="1"/>
+      <w:numFmt w:val="bullet"/>
+      <w:lvlText w:val=""/>
+      <w:lvlJc w:val="left"/>
+      <w:pPr>
+        <w:tabs>
+          <w:tab w:val="num" w:pos="6480"/>
+        </w:tabs>
+        <w:ind w:left="6480" w:hanging="360"/>
+      </w:pPr>
+      <w:rPr>
+        <w:rFonts w:ascii="Wingdings" w:hAnsi="Wingdings" w:hint="default"/>
+        <w:sz w:val="20"/>
+      </w:rPr>
+    </w:lvl>
+  </w:abstractNum>
+  <w:num w:numId="1" w16cid:durableId="236015480">
+    <w:abstractNumId w:val="1"/>
+  </w:num>
+  <w:num w:numId="2" w16cid:durableId="835338919">
+    <w:abstractNumId w:val="0"/>
+  </w:num>
+</w:numbering>
 </file>
 
 <file path=word/styles.xml><?xml version="1.0" encoding="utf-8"?>

--- a/Asignacion_IP_Proyecto.docx
+++ b/Asignacion_IP_Proyecto.docx
@@ -2456,25 +2456,7 @@
                 <w:sz w:val="22"/>
                 <w:szCs w:val="22"/>
               </w:rPr>
-              <w:t>2001:db</w:t>
-            </w:r>
-            <w:proofErr w:type="gramStart"/>
-            <w:r>
-              <w:rPr>
-                <w:rFonts w:ascii="Times New Roman" w:hAnsi="Times New Roman" w:cs="Times New Roman"/>
-                <w:sz w:val="22"/>
-                <w:szCs w:val="22"/>
-              </w:rPr>
-              <w:t>8:abcd</w:t>
-            </w:r>
-            <w:proofErr w:type="gramEnd"/>
-            <w:r>
-              <w:rPr>
-                <w:rFonts w:ascii="Times New Roman" w:hAnsi="Times New Roman" w:cs="Times New Roman"/>
-                <w:sz w:val="22"/>
-                <w:szCs w:val="22"/>
-              </w:rPr>
-              <w:t>:</w:t>
+              <w:t>2001:db8:abcd:</w:t>
             </w:r>
             <w:r>
               <w:rPr>
@@ -2550,27 +2532,8 @@
                 <w:sz w:val="22"/>
                 <w:szCs w:val="22"/>
               </w:rPr>
-              <w:t>2001:db</w:t>
-            </w:r>
-            <w:proofErr w:type="gramStart"/>
-            <w:r>
-              <w:rPr>
-                <w:rFonts w:ascii="Times New Roman" w:hAnsi="Times New Roman" w:cs="Times New Roman"/>
-                <w:sz w:val="22"/>
-                <w:szCs w:val="22"/>
-              </w:rPr>
-              <w:t>8:abcd</w:t>
-            </w:r>
-            <w:proofErr w:type="gramEnd"/>
-            <w:r>
-              <w:rPr>
-                <w:rFonts w:ascii="Times New Roman" w:hAnsi="Times New Roman" w:cs="Times New Roman"/>
-                <w:sz w:val="22"/>
-                <w:szCs w:val="22"/>
-              </w:rPr>
-              <w:t>:</w:t>
-            </w:r>
-            <w:proofErr w:type="gramStart"/>
+              <w:t>2001:db8:abcd:</w:t>
+            </w:r>
             <w:r>
               <w:rPr>
                 <w:rFonts w:ascii="Times New Roman" w:hAnsi="Times New Roman" w:cs="Times New Roman"/>
@@ -2595,7 +2558,6 @@
               </w:rPr>
               <w:t>2::</w:t>
             </w:r>
-            <w:proofErr w:type="gramEnd"/>
           </w:p>
         </w:tc>
         <w:tc>
@@ -2669,25 +2631,7 @@
                 <w:sz w:val="22"/>
                 <w:szCs w:val="22"/>
               </w:rPr>
-              <w:t>2001:db</w:t>
-            </w:r>
-            <w:proofErr w:type="gramStart"/>
-            <w:r>
-              <w:rPr>
-                <w:rFonts w:ascii="Times New Roman" w:hAnsi="Times New Roman" w:cs="Times New Roman"/>
-                <w:sz w:val="22"/>
-                <w:szCs w:val="22"/>
-              </w:rPr>
-              <w:t>8:abcd</w:t>
-            </w:r>
-            <w:proofErr w:type="gramEnd"/>
-            <w:r>
-              <w:rPr>
-                <w:rFonts w:ascii="Times New Roman" w:hAnsi="Times New Roman" w:cs="Times New Roman"/>
-                <w:sz w:val="22"/>
-                <w:szCs w:val="22"/>
-              </w:rPr>
-              <w:t>:</w:t>
+              <w:t>2001:db8:abcd:</w:t>
             </w:r>
             <w:r>
               <w:rPr>
@@ -2766,27 +2710,8 @@
                 <w:sz w:val="22"/>
                 <w:szCs w:val="22"/>
               </w:rPr>
-              <w:t>2001:db</w:t>
-            </w:r>
-            <w:proofErr w:type="gramStart"/>
-            <w:r>
-              <w:rPr>
-                <w:rFonts w:ascii="Times New Roman" w:hAnsi="Times New Roman" w:cs="Times New Roman"/>
-                <w:sz w:val="22"/>
-                <w:szCs w:val="22"/>
-              </w:rPr>
-              <w:t>8:abcd</w:t>
-            </w:r>
-            <w:proofErr w:type="gramEnd"/>
-            <w:r>
-              <w:rPr>
-                <w:rFonts w:ascii="Times New Roman" w:hAnsi="Times New Roman" w:cs="Times New Roman"/>
-                <w:sz w:val="22"/>
-                <w:szCs w:val="22"/>
-              </w:rPr>
-              <w:t>:</w:t>
-            </w:r>
-            <w:proofErr w:type="gramStart"/>
+              <w:t>2001:db8:abcd:</w:t>
+            </w:r>
             <w:r>
               <w:rPr>
                 <w:rFonts w:ascii="Times New Roman" w:hAnsi="Times New Roman" w:cs="Times New Roman"/>
@@ -2811,7 +2736,6 @@
               </w:rPr>
               <w:t>3::</w:t>
             </w:r>
-            <w:proofErr w:type="gramEnd"/>
           </w:p>
         </w:tc>
         <w:tc>
@@ -2885,25 +2809,7 @@
                 <w:sz w:val="22"/>
                 <w:szCs w:val="22"/>
               </w:rPr>
-              <w:t>2001:db</w:t>
-            </w:r>
-            <w:proofErr w:type="gramStart"/>
-            <w:r>
-              <w:rPr>
-                <w:rFonts w:ascii="Times New Roman" w:hAnsi="Times New Roman" w:cs="Times New Roman"/>
-                <w:sz w:val="22"/>
-                <w:szCs w:val="22"/>
-              </w:rPr>
-              <w:t>8:abcd</w:t>
-            </w:r>
-            <w:proofErr w:type="gramEnd"/>
-            <w:r>
-              <w:rPr>
-                <w:rFonts w:ascii="Times New Roman" w:hAnsi="Times New Roman" w:cs="Times New Roman"/>
-                <w:sz w:val="22"/>
-                <w:szCs w:val="22"/>
-              </w:rPr>
-              <w:t>:</w:t>
+              <w:t>2001:db8:abcd:</w:t>
             </w:r>
             <w:r>
               <w:rPr>
@@ -2979,27 +2885,8 @@
                 <w:sz w:val="22"/>
                 <w:szCs w:val="22"/>
               </w:rPr>
-              <w:t>2001:db</w:t>
-            </w:r>
-            <w:proofErr w:type="gramStart"/>
-            <w:r>
-              <w:rPr>
-                <w:rFonts w:ascii="Times New Roman" w:hAnsi="Times New Roman" w:cs="Times New Roman"/>
-                <w:sz w:val="22"/>
-                <w:szCs w:val="22"/>
-              </w:rPr>
-              <w:t>8:abcd</w:t>
-            </w:r>
-            <w:proofErr w:type="gramEnd"/>
-            <w:r>
-              <w:rPr>
-                <w:rFonts w:ascii="Times New Roman" w:hAnsi="Times New Roman" w:cs="Times New Roman"/>
-                <w:sz w:val="22"/>
-                <w:szCs w:val="22"/>
-              </w:rPr>
-              <w:t>:</w:t>
-            </w:r>
-            <w:proofErr w:type="gramStart"/>
+              <w:t>2001:db8:abcd:</w:t>
+            </w:r>
             <w:r>
               <w:rPr>
                 <w:rFonts w:ascii="Times New Roman" w:hAnsi="Times New Roman" w:cs="Times New Roman"/>
@@ -3024,7 +2911,6 @@
               </w:rPr>
               <w:t>4::</w:t>
             </w:r>
-            <w:proofErr w:type="gramEnd"/>
           </w:p>
         </w:tc>
         <w:tc>
@@ -3098,25 +2984,7 @@
                 <w:sz w:val="22"/>
                 <w:szCs w:val="22"/>
               </w:rPr>
-              <w:t>2001:db</w:t>
-            </w:r>
-            <w:proofErr w:type="gramStart"/>
-            <w:r>
-              <w:rPr>
-                <w:rFonts w:ascii="Times New Roman" w:hAnsi="Times New Roman" w:cs="Times New Roman"/>
-                <w:sz w:val="22"/>
-                <w:szCs w:val="22"/>
-              </w:rPr>
-              <w:t>8:abcd</w:t>
-            </w:r>
-            <w:proofErr w:type="gramEnd"/>
-            <w:r>
-              <w:rPr>
-                <w:rFonts w:ascii="Times New Roman" w:hAnsi="Times New Roman" w:cs="Times New Roman"/>
-                <w:sz w:val="22"/>
-                <w:szCs w:val="22"/>
-              </w:rPr>
-              <w:t>:</w:t>
+              <w:t>2001:db8:abcd:</w:t>
             </w:r>
             <w:r>
               <w:rPr>
@@ -3195,27 +3063,8 @@
                 <w:sz w:val="22"/>
                 <w:szCs w:val="22"/>
               </w:rPr>
-              <w:t>2001:db</w:t>
-            </w:r>
-            <w:proofErr w:type="gramStart"/>
-            <w:r>
-              <w:rPr>
-                <w:rFonts w:ascii="Times New Roman" w:hAnsi="Times New Roman" w:cs="Times New Roman"/>
-                <w:sz w:val="22"/>
-                <w:szCs w:val="22"/>
-              </w:rPr>
-              <w:t>8:abcd</w:t>
-            </w:r>
-            <w:proofErr w:type="gramEnd"/>
-            <w:r>
-              <w:rPr>
-                <w:rFonts w:ascii="Times New Roman" w:hAnsi="Times New Roman" w:cs="Times New Roman"/>
-                <w:sz w:val="22"/>
-                <w:szCs w:val="22"/>
-              </w:rPr>
-              <w:t>:</w:t>
-            </w:r>
-            <w:proofErr w:type="gramStart"/>
+              <w:t>2001:db8:abcd:</w:t>
+            </w:r>
             <w:r>
               <w:rPr>
                 <w:rFonts w:ascii="Times New Roman" w:hAnsi="Times New Roman" w:cs="Times New Roman"/>
@@ -3232,7 +3081,6 @@
               </w:rPr>
               <w:t>10::</w:t>
             </w:r>
-            <w:proofErr w:type="gramEnd"/>
           </w:p>
         </w:tc>
         <w:tc>
@@ -3306,25 +3154,7 @@
                 <w:sz w:val="22"/>
                 <w:szCs w:val="22"/>
               </w:rPr>
-              <w:t>2001:db</w:t>
-            </w:r>
-            <w:proofErr w:type="gramStart"/>
-            <w:r>
-              <w:rPr>
-                <w:rFonts w:ascii="Times New Roman" w:hAnsi="Times New Roman" w:cs="Times New Roman"/>
-                <w:sz w:val="22"/>
-                <w:szCs w:val="22"/>
-              </w:rPr>
-              <w:t>8:abcd</w:t>
-            </w:r>
-            <w:proofErr w:type="gramEnd"/>
-            <w:r>
-              <w:rPr>
-                <w:rFonts w:ascii="Times New Roman" w:hAnsi="Times New Roman" w:cs="Times New Roman"/>
-                <w:sz w:val="22"/>
-                <w:szCs w:val="22"/>
-              </w:rPr>
-              <w:t>:</w:t>
+              <w:t>2001:db8:abcd:</w:t>
             </w:r>
             <w:r>
               <w:rPr>
@@ -3392,27 +3222,8 @@
                 <w:sz w:val="22"/>
                 <w:szCs w:val="22"/>
               </w:rPr>
-              <w:t>2001:db</w:t>
-            </w:r>
-            <w:proofErr w:type="gramStart"/>
-            <w:r>
-              <w:rPr>
-                <w:rFonts w:ascii="Times New Roman" w:hAnsi="Times New Roman" w:cs="Times New Roman"/>
-                <w:sz w:val="22"/>
-                <w:szCs w:val="22"/>
-              </w:rPr>
-              <w:t>8:abcd</w:t>
-            </w:r>
-            <w:proofErr w:type="gramEnd"/>
-            <w:r>
-              <w:rPr>
-                <w:rFonts w:ascii="Times New Roman" w:hAnsi="Times New Roman" w:cs="Times New Roman"/>
-                <w:sz w:val="22"/>
-                <w:szCs w:val="22"/>
-              </w:rPr>
-              <w:t>:</w:t>
-            </w:r>
-            <w:proofErr w:type="gramStart"/>
+              <w:t>2001:db8:abcd:</w:t>
+            </w:r>
             <w:r>
               <w:rPr>
                 <w:rFonts w:ascii="Times New Roman" w:hAnsi="Times New Roman" w:cs="Times New Roman"/>
@@ -3429,7 +3240,6 @@
               </w:rPr>
               <w:t>11::</w:t>
             </w:r>
-            <w:proofErr w:type="gramEnd"/>
           </w:p>
         </w:tc>
         <w:tc>
@@ -3503,25 +3313,7 @@
                 <w:sz w:val="22"/>
                 <w:szCs w:val="22"/>
               </w:rPr>
-              <w:t>2001:db</w:t>
-            </w:r>
-            <w:proofErr w:type="gramStart"/>
-            <w:r>
-              <w:rPr>
-                <w:rFonts w:ascii="Times New Roman" w:hAnsi="Times New Roman" w:cs="Times New Roman"/>
-                <w:sz w:val="22"/>
-                <w:szCs w:val="22"/>
-              </w:rPr>
-              <w:t>8:abcd</w:t>
-            </w:r>
-            <w:proofErr w:type="gramEnd"/>
-            <w:r>
-              <w:rPr>
-                <w:rFonts w:ascii="Times New Roman" w:hAnsi="Times New Roman" w:cs="Times New Roman"/>
-                <w:sz w:val="22"/>
-                <w:szCs w:val="22"/>
-              </w:rPr>
-              <w:t>:</w:t>
+              <w:t>2001:db8:abcd:</w:t>
             </w:r>
             <w:r>
               <w:rPr>
@@ -3592,27 +3384,8 @@
                 <w:sz w:val="22"/>
                 <w:szCs w:val="22"/>
               </w:rPr>
-              <w:t>2001:db</w:t>
-            </w:r>
-            <w:proofErr w:type="gramStart"/>
-            <w:r>
-              <w:rPr>
-                <w:rFonts w:ascii="Times New Roman" w:hAnsi="Times New Roman" w:cs="Times New Roman"/>
-                <w:sz w:val="22"/>
-                <w:szCs w:val="22"/>
-              </w:rPr>
-              <w:t>8:abcd</w:t>
-            </w:r>
-            <w:proofErr w:type="gramEnd"/>
-            <w:r>
-              <w:rPr>
-                <w:rFonts w:ascii="Times New Roman" w:hAnsi="Times New Roman" w:cs="Times New Roman"/>
-                <w:sz w:val="22"/>
-                <w:szCs w:val="22"/>
-              </w:rPr>
-              <w:t>:</w:t>
-            </w:r>
-            <w:proofErr w:type="gramStart"/>
+              <w:t>2001:db8:abcd:</w:t>
+            </w:r>
             <w:r>
               <w:rPr>
                 <w:rFonts w:ascii="Times New Roman" w:hAnsi="Times New Roman" w:cs="Times New Roman"/>
@@ -3637,7 +3410,6 @@
               </w:rPr>
               <w:t>::</w:t>
             </w:r>
-            <w:proofErr w:type="gramEnd"/>
           </w:p>
         </w:tc>
         <w:tc>
@@ -3711,25 +3483,7 @@
                 <w:sz w:val="22"/>
                 <w:szCs w:val="22"/>
               </w:rPr>
-              <w:t>2001:db</w:t>
-            </w:r>
-            <w:proofErr w:type="gramStart"/>
-            <w:r>
-              <w:rPr>
-                <w:rFonts w:ascii="Times New Roman" w:hAnsi="Times New Roman" w:cs="Times New Roman"/>
-                <w:sz w:val="22"/>
-                <w:szCs w:val="22"/>
-              </w:rPr>
-              <w:t>8:abcd</w:t>
-            </w:r>
-            <w:proofErr w:type="gramEnd"/>
-            <w:r>
-              <w:rPr>
-                <w:rFonts w:ascii="Times New Roman" w:hAnsi="Times New Roman" w:cs="Times New Roman"/>
-                <w:sz w:val="22"/>
-                <w:szCs w:val="22"/>
-              </w:rPr>
-              <w:t>:</w:t>
+              <w:t>2001:db8:abcd:</w:t>
             </w:r>
             <w:r>
               <w:rPr>
@@ -3805,27 +3559,8 @@
                 <w:sz w:val="22"/>
                 <w:szCs w:val="22"/>
               </w:rPr>
-              <w:t>2001:db</w:t>
-            </w:r>
-            <w:proofErr w:type="gramStart"/>
-            <w:r>
-              <w:rPr>
-                <w:rFonts w:ascii="Times New Roman" w:hAnsi="Times New Roman" w:cs="Times New Roman"/>
-                <w:sz w:val="22"/>
-                <w:szCs w:val="22"/>
-              </w:rPr>
-              <w:t>8:abcd</w:t>
-            </w:r>
-            <w:proofErr w:type="gramEnd"/>
-            <w:r>
-              <w:rPr>
-                <w:rFonts w:ascii="Times New Roman" w:hAnsi="Times New Roman" w:cs="Times New Roman"/>
-                <w:sz w:val="22"/>
-                <w:szCs w:val="22"/>
-              </w:rPr>
-              <w:t>:</w:t>
-            </w:r>
-            <w:proofErr w:type="gramStart"/>
+              <w:t>2001:db8:abcd:</w:t>
+            </w:r>
             <w:r>
               <w:rPr>
                 <w:rFonts w:ascii="Times New Roman" w:hAnsi="Times New Roman" w:cs="Times New Roman"/>
@@ -3842,7 +3577,6 @@
               </w:rPr>
               <w:t>2::</w:t>
             </w:r>
-            <w:proofErr w:type="gramEnd"/>
           </w:p>
         </w:tc>
         <w:tc>
@@ -3916,25 +3650,7 @@
                 <w:sz w:val="22"/>
                 <w:szCs w:val="22"/>
               </w:rPr>
-              <w:t>2001:db</w:t>
-            </w:r>
-            <w:proofErr w:type="gramStart"/>
-            <w:r>
-              <w:rPr>
-                <w:rFonts w:ascii="Times New Roman" w:hAnsi="Times New Roman" w:cs="Times New Roman"/>
-                <w:sz w:val="22"/>
-                <w:szCs w:val="22"/>
-              </w:rPr>
-              <w:t>8:abcd</w:t>
-            </w:r>
-            <w:proofErr w:type="gramEnd"/>
-            <w:r>
-              <w:rPr>
-                <w:rFonts w:ascii="Times New Roman" w:hAnsi="Times New Roman" w:cs="Times New Roman"/>
-                <w:sz w:val="22"/>
-                <w:szCs w:val="22"/>
-              </w:rPr>
-              <w:t>:</w:t>
+              <w:t>2001:db8:abcd:</w:t>
             </w:r>
             <w:r>
               <w:rPr>
@@ -4015,27 +3731,8 @@
                 <w:sz w:val="22"/>
                 <w:szCs w:val="22"/>
               </w:rPr>
-              <w:t>2001:db</w:t>
-            </w:r>
-            <w:proofErr w:type="gramStart"/>
-            <w:r>
-              <w:rPr>
-                <w:rFonts w:ascii="Times New Roman" w:hAnsi="Times New Roman" w:cs="Times New Roman"/>
-                <w:sz w:val="22"/>
-                <w:szCs w:val="22"/>
-              </w:rPr>
-              <w:t>8:abcd</w:t>
-            </w:r>
-            <w:proofErr w:type="gramEnd"/>
-            <w:r>
-              <w:rPr>
-                <w:rFonts w:ascii="Times New Roman" w:hAnsi="Times New Roman" w:cs="Times New Roman"/>
-                <w:sz w:val="22"/>
-                <w:szCs w:val="22"/>
-              </w:rPr>
-              <w:t>:</w:t>
-            </w:r>
-            <w:proofErr w:type="gramStart"/>
+              <w:t>2001:db8:abcd:</w:t>
+            </w:r>
             <w:r>
               <w:rPr>
                 <w:rFonts w:ascii="Times New Roman" w:hAnsi="Times New Roman" w:cs="Times New Roman"/>
@@ -4052,7 +3749,6 @@
               </w:rPr>
               <w:t>0::</w:t>
             </w:r>
-            <w:proofErr w:type="gramEnd"/>
           </w:p>
         </w:tc>
         <w:tc>
@@ -4144,25 +3840,7 @@
                 <w:sz w:val="22"/>
                 <w:szCs w:val="22"/>
               </w:rPr>
-              <w:t>2001:db</w:t>
-            </w:r>
-            <w:proofErr w:type="gramStart"/>
-            <w:r>
-              <w:rPr>
-                <w:rFonts w:ascii="Times New Roman" w:hAnsi="Times New Roman" w:cs="Times New Roman"/>
-                <w:sz w:val="22"/>
-                <w:szCs w:val="22"/>
-              </w:rPr>
-              <w:t>8:abcd</w:t>
-            </w:r>
-            <w:proofErr w:type="gramEnd"/>
-            <w:r>
-              <w:rPr>
-                <w:rFonts w:ascii="Times New Roman" w:hAnsi="Times New Roman" w:cs="Times New Roman"/>
-                <w:sz w:val="22"/>
-                <w:szCs w:val="22"/>
-              </w:rPr>
-              <w:t>:</w:t>
+              <w:t>2001:db8:abcd:</w:t>
             </w:r>
             <w:r>
               <w:rPr>
@@ -4258,27 +3936,8 @@
                 <w:sz w:val="22"/>
                 <w:szCs w:val="22"/>
               </w:rPr>
-              <w:t>2001:db</w:t>
-            </w:r>
-            <w:proofErr w:type="gramStart"/>
-            <w:r>
-              <w:rPr>
-                <w:rFonts w:ascii="Times New Roman" w:hAnsi="Times New Roman" w:cs="Times New Roman"/>
-                <w:sz w:val="22"/>
-                <w:szCs w:val="22"/>
-              </w:rPr>
-              <w:t>8:abcd</w:t>
-            </w:r>
-            <w:proofErr w:type="gramEnd"/>
-            <w:r>
-              <w:rPr>
-                <w:rFonts w:ascii="Times New Roman" w:hAnsi="Times New Roman" w:cs="Times New Roman"/>
-                <w:sz w:val="22"/>
-                <w:szCs w:val="22"/>
-              </w:rPr>
-              <w:t>:</w:t>
-            </w:r>
-            <w:proofErr w:type="gramStart"/>
+              <w:t>2001:db8:abcd:</w:t>
+            </w:r>
             <w:r>
               <w:rPr>
                 <w:rFonts w:ascii="Times New Roman" w:hAnsi="Times New Roman" w:cs="Times New Roman"/>
@@ -4303,7 +3962,6 @@
               </w:rPr>
               <w:t>::</w:t>
             </w:r>
-            <w:proofErr w:type="gramEnd"/>
           </w:p>
         </w:tc>
         <w:tc>
@@ -4405,25 +4063,7 @@
                 <w:sz w:val="22"/>
                 <w:szCs w:val="22"/>
               </w:rPr>
-              <w:t>2001:db</w:t>
-            </w:r>
-            <w:proofErr w:type="gramStart"/>
-            <w:r>
-              <w:rPr>
-                <w:rFonts w:ascii="Times New Roman" w:hAnsi="Times New Roman" w:cs="Times New Roman"/>
-                <w:sz w:val="22"/>
-                <w:szCs w:val="22"/>
-              </w:rPr>
-              <w:t>8:abcd</w:t>
-            </w:r>
-            <w:proofErr w:type="gramEnd"/>
-            <w:r>
-              <w:rPr>
-                <w:rFonts w:ascii="Times New Roman" w:hAnsi="Times New Roman" w:cs="Times New Roman"/>
-                <w:sz w:val="22"/>
-                <w:szCs w:val="22"/>
-              </w:rPr>
-              <w:t>:</w:t>
+              <w:t>2001:db8:abcd:</w:t>
             </w:r>
             <w:r>
               <w:rPr>
@@ -5501,16 +5141,8 @@
               <w:rPr>
                 <w:rFonts w:ascii="Times New Roman" w:hAnsi="Times New Roman" w:cs="Times New Roman"/>
               </w:rPr>
-              <w:t>2001:db</w:t>
-            </w:r>
-            <w:proofErr w:type="gramStart"/>
-            <w:r>
-              <w:rPr>
-                <w:rFonts w:ascii="Times New Roman" w:hAnsi="Times New Roman" w:cs="Times New Roman"/>
-              </w:rPr>
-              <w:t>8:3000:1::</w:t>
-            </w:r>
-            <w:proofErr w:type="gramEnd"/>
+              <w:t>2001:db8:3000:1::</w:t>
+            </w:r>
           </w:p>
         </w:tc>
         <w:tc>
@@ -5637,16 +5269,8 @@
               <w:rPr>
                 <w:rFonts w:ascii="Times New Roman" w:hAnsi="Times New Roman" w:cs="Times New Roman"/>
               </w:rPr>
-              <w:t>2001:db</w:t>
-            </w:r>
-            <w:proofErr w:type="gramStart"/>
-            <w:r>
-              <w:rPr>
-                <w:rFonts w:ascii="Times New Roman" w:hAnsi="Times New Roman" w:cs="Times New Roman"/>
-              </w:rPr>
-              <w:t>8:3000:2::</w:t>
-            </w:r>
-            <w:proofErr w:type="gramEnd"/>
+              <w:t>2001:db8:3000:2::</w:t>
+            </w:r>
           </w:p>
         </w:tc>
         <w:tc>
@@ -5776,16 +5400,8 @@
               <w:rPr>
                 <w:rFonts w:ascii="Times New Roman" w:hAnsi="Times New Roman" w:cs="Times New Roman"/>
               </w:rPr>
-              <w:t>2001:db</w:t>
-            </w:r>
-            <w:proofErr w:type="gramStart"/>
-            <w:r>
-              <w:rPr>
-                <w:rFonts w:ascii="Times New Roman" w:hAnsi="Times New Roman" w:cs="Times New Roman"/>
-              </w:rPr>
-              <w:t>8:3000:3::</w:t>
-            </w:r>
-            <w:proofErr w:type="gramEnd"/>
+              <w:t>2001:db8:3000:3::</w:t>
+            </w:r>
           </w:p>
         </w:tc>
         <w:tc>
@@ -5912,16 +5528,8 @@
               <w:rPr>
                 <w:rFonts w:ascii="Times New Roman" w:hAnsi="Times New Roman" w:cs="Times New Roman"/>
               </w:rPr>
-              <w:t>2001:db</w:t>
-            </w:r>
-            <w:proofErr w:type="gramStart"/>
-            <w:r>
-              <w:rPr>
-                <w:rFonts w:ascii="Times New Roman" w:hAnsi="Times New Roman" w:cs="Times New Roman"/>
-              </w:rPr>
-              <w:t>8:3000:4::</w:t>
-            </w:r>
-            <w:proofErr w:type="gramEnd"/>
+              <w:t>2001:db8:3000:4::</w:t>
+            </w:r>
           </w:p>
         </w:tc>
         <w:tc>
@@ -6051,16 +5659,8 @@
               <w:rPr>
                 <w:rFonts w:ascii="Times New Roman" w:hAnsi="Times New Roman" w:cs="Times New Roman"/>
               </w:rPr>
-              <w:t>2001:db</w:t>
-            </w:r>
-            <w:proofErr w:type="gramStart"/>
-            <w:r>
-              <w:rPr>
-                <w:rFonts w:ascii="Times New Roman" w:hAnsi="Times New Roman" w:cs="Times New Roman"/>
-              </w:rPr>
-              <w:t>8:3000:5::</w:t>
-            </w:r>
-            <w:proofErr w:type="gramEnd"/>
+              <w:t>2001:db8:3000:5::</w:t>
+            </w:r>
           </w:p>
         </w:tc>
         <w:tc>
@@ -12144,49 +11744,40 @@
     </w:p>
     <w:tbl>
       <w:tblPr>
+        <w:tblStyle w:val="GridTable3"/>
         <w:tblW w:w="0" w:type="auto"/>
-        <w:tblCellSpacing w:w="15" w:type="dxa"/>
-        <w:tblCellMar>
-          <w:top w:w="15" w:type="dxa"/>
-          <w:left w:w="15" w:type="dxa"/>
-          <w:bottom w:w="15" w:type="dxa"/>
-          <w:right w:w="15" w:type="dxa"/>
-        </w:tblCellMar>
         <w:tblLook w:val="04A0" w:firstRow="1" w:lastRow="0" w:firstColumn="1" w:lastColumn="0" w:noHBand="0" w:noVBand="1"/>
       </w:tblPr>
       <w:tblGrid>
-        <w:gridCol w:w="2881"/>
-        <w:gridCol w:w="2648"/>
-        <w:gridCol w:w="4819"/>
-        <w:gridCol w:w="2268"/>
-        <w:gridCol w:w="2552"/>
+        <w:gridCol w:w="3109"/>
+        <w:gridCol w:w="2618"/>
+        <w:gridCol w:w="4789"/>
+        <w:gridCol w:w="2238"/>
+        <w:gridCol w:w="2507"/>
       </w:tblGrid>
       <w:tr>
         <w:trPr>
-          <w:tblHeader/>
-          <w:tblCellSpacing w:w="15" w:type="dxa"/>
+          <w:cnfStyle w:val="100000000000" w:firstRow="1" w:lastRow="0" w:firstColumn="0" w:lastColumn="0" w:oddVBand="0" w:evenVBand="0" w:oddHBand="0" w:evenHBand="0" w:firstRowFirstColumn="0" w:firstRowLastColumn="0" w:lastRowFirstColumn="0" w:lastRowLastColumn="0"/>
         </w:trPr>
         <w:tc>
           <w:tcPr>
-            <w:tcW w:w="0" w:type="auto"/>
-            <w:vAlign w:val="center"/>
-            <w:hideMark/>
-          </w:tcPr>
-          <w:p>
-            <w:pPr>
-              <w:rPr>
-                <w:rFonts w:ascii="Times New Roman" w:hAnsi="Times New Roman" w:cs="Times New Roman"/>
-                <w:b/>
-                <w:bCs/>
-                <w:sz w:val="26"/>
-                <w:szCs w:val="26"/>
-              </w:rPr>
-            </w:pPr>
-            <w:r>
-              <w:rPr>
-                <w:rFonts w:ascii="Times New Roman" w:hAnsi="Times New Roman" w:cs="Times New Roman"/>
-                <w:b/>
-                <w:bCs/>
+            <w:cnfStyle w:val="001000000100" w:firstRow="0" w:lastRow="0" w:firstColumn="1" w:lastColumn="0" w:oddVBand="0" w:evenVBand="0" w:oddHBand="0" w:evenHBand="0" w:firstRowFirstColumn="1" w:firstRowLastColumn="0" w:lastRowFirstColumn="0" w:lastRowLastColumn="0"/>
+            <w:tcW w:w="0" w:type="auto"/>
+            <w:hideMark/>
+          </w:tcPr>
+          <w:p>
+            <w:pPr>
+              <w:rPr>
+                <w:rFonts w:ascii="Times New Roman" w:hAnsi="Times New Roman" w:cs="Times New Roman"/>
+                <w:b w:val="0"/>
+                <w:bCs w:val="0"/>
+                <w:sz w:val="26"/>
+                <w:szCs w:val="26"/>
+              </w:rPr>
+            </w:pPr>
+            <w:r>
+              <w:rPr>
+                <w:rFonts w:ascii="Times New Roman" w:hAnsi="Times New Roman" w:cs="Times New Roman"/>
                 <w:sz w:val="26"/>
                 <w:szCs w:val="26"/>
               </w:rPr>
@@ -12197,24 +11788,22 @@
         <w:tc>
           <w:tcPr>
             <w:tcW w:w="2618" w:type="dxa"/>
-            <w:vAlign w:val="center"/>
-            <w:hideMark/>
-          </w:tcPr>
-          <w:p>
-            <w:pPr>
-              <w:rPr>
-                <w:rFonts w:ascii="Times New Roman" w:hAnsi="Times New Roman" w:cs="Times New Roman"/>
-                <w:b/>
-                <w:bCs/>
-                <w:sz w:val="26"/>
-                <w:szCs w:val="26"/>
-              </w:rPr>
-            </w:pPr>
-            <w:r>
-              <w:rPr>
-                <w:rFonts w:ascii="Times New Roman" w:hAnsi="Times New Roman" w:cs="Times New Roman"/>
-                <w:b/>
-                <w:bCs/>
+            <w:hideMark/>
+          </w:tcPr>
+          <w:p>
+            <w:pPr>
+              <w:cnfStyle w:val="100000000000" w:firstRow="1" w:lastRow="0" w:firstColumn="0" w:lastColumn="0" w:oddVBand="0" w:evenVBand="0" w:oddHBand="0" w:evenHBand="0" w:firstRowFirstColumn="0" w:firstRowLastColumn="0" w:lastRowFirstColumn="0" w:lastRowLastColumn="0"/>
+              <w:rPr>
+                <w:rFonts w:ascii="Times New Roman" w:hAnsi="Times New Roman" w:cs="Times New Roman"/>
+                <w:b w:val="0"/>
+                <w:bCs w:val="0"/>
+                <w:sz w:val="26"/>
+                <w:szCs w:val="26"/>
+              </w:rPr>
+            </w:pPr>
+            <w:r>
+              <w:rPr>
+                <w:rFonts w:ascii="Times New Roman" w:hAnsi="Times New Roman" w:cs="Times New Roman"/>
                 <w:sz w:val="26"/>
                 <w:szCs w:val="26"/>
               </w:rPr>
@@ -12225,24 +11814,22 @@
         <w:tc>
           <w:tcPr>
             <w:tcW w:w="4789" w:type="dxa"/>
-            <w:vAlign w:val="center"/>
-            <w:hideMark/>
-          </w:tcPr>
-          <w:p>
-            <w:pPr>
-              <w:rPr>
-                <w:rFonts w:ascii="Times New Roman" w:hAnsi="Times New Roman" w:cs="Times New Roman"/>
-                <w:b/>
-                <w:bCs/>
-                <w:sz w:val="26"/>
-                <w:szCs w:val="26"/>
-              </w:rPr>
-            </w:pPr>
-            <w:r>
-              <w:rPr>
-                <w:rFonts w:ascii="Times New Roman" w:hAnsi="Times New Roman" w:cs="Times New Roman"/>
-                <w:b/>
-                <w:bCs/>
+            <w:hideMark/>
+          </w:tcPr>
+          <w:p>
+            <w:pPr>
+              <w:cnfStyle w:val="100000000000" w:firstRow="1" w:lastRow="0" w:firstColumn="0" w:lastColumn="0" w:oddVBand="0" w:evenVBand="0" w:oddHBand="0" w:evenHBand="0" w:firstRowFirstColumn="0" w:firstRowLastColumn="0" w:lastRowFirstColumn="0" w:lastRowLastColumn="0"/>
+              <w:rPr>
+                <w:rFonts w:ascii="Times New Roman" w:hAnsi="Times New Roman" w:cs="Times New Roman"/>
+                <w:b w:val="0"/>
+                <w:bCs w:val="0"/>
+                <w:sz w:val="26"/>
+                <w:szCs w:val="26"/>
+              </w:rPr>
+            </w:pPr>
+            <w:r>
+              <w:rPr>
+                <w:rFonts w:ascii="Times New Roman" w:hAnsi="Times New Roman" w:cs="Times New Roman"/>
                 <w:sz w:val="26"/>
                 <w:szCs w:val="26"/>
               </w:rPr>
@@ -12253,24 +11840,22 @@
         <w:tc>
           <w:tcPr>
             <w:tcW w:w="2238" w:type="dxa"/>
-            <w:vAlign w:val="center"/>
-            <w:hideMark/>
-          </w:tcPr>
-          <w:p>
-            <w:pPr>
-              <w:rPr>
-                <w:rFonts w:ascii="Times New Roman" w:hAnsi="Times New Roman" w:cs="Times New Roman"/>
-                <w:b/>
-                <w:bCs/>
-                <w:sz w:val="26"/>
-                <w:szCs w:val="26"/>
-              </w:rPr>
-            </w:pPr>
-            <w:r>
-              <w:rPr>
-                <w:rFonts w:ascii="Times New Roman" w:hAnsi="Times New Roman" w:cs="Times New Roman"/>
-                <w:b/>
-                <w:bCs/>
+            <w:hideMark/>
+          </w:tcPr>
+          <w:p>
+            <w:pPr>
+              <w:cnfStyle w:val="100000000000" w:firstRow="1" w:lastRow="0" w:firstColumn="0" w:lastColumn="0" w:oddVBand="0" w:evenVBand="0" w:oddHBand="0" w:evenHBand="0" w:firstRowFirstColumn="0" w:firstRowLastColumn="0" w:lastRowFirstColumn="0" w:lastRowLastColumn="0"/>
+              <w:rPr>
+                <w:rFonts w:ascii="Times New Roman" w:hAnsi="Times New Roman" w:cs="Times New Roman"/>
+                <w:b w:val="0"/>
+                <w:bCs w:val="0"/>
+                <w:sz w:val="26"/>
+                <w:szCs w:val="26"/>
+              </w:rPr>
+            </w:pPr>
+            <w:r>
+              <w:rPr>
+                <w:rFonts w:ascii="Times New Roman" w:hAnsi="Times New Roman" w:cs="Times New Roman"/>
                 <w:sz w:val="26"/>
                 <w:szCs w:val="26"/>
               </w:rPr>
@@ -12281,24 +11866,22 @@
         <w:tc>
           <w:tcPr>
             <w:tcW w:w="2507" w:type="dxa"/>
-            <w:vAlign w:val="center"/>
-            <w:hideMark/>
-          </w:tcPr>
-          <w:p>
-            <w:pPr>
-              <w:rPr>
-                <w:rFonts w:ascii="Times New Roman" w:hAnsi="Times New Roman" w:cs="Times New Roman"/>
-                <w:b/>
-                <w:bCs/>
-                <w:sz w:val="26"/>
-                <w:szCs w:val="26"/>
-              </w:rPr>
-            </w:pPr>
-            <w:r>
-              <w:rPr>
-                <w:rFonts w:ascii="Times New Roman" w:hAnsi="Times New Roman" w:cs="Times New Roman"/>
-                <w:b/>
-                <w:bCs/>
+            <w:hideMark/>
+          </w:tcPr>
+          <w:p>
+            <w:pPr>
+              <w:cnfStyle w:val="100000000000" w:firstRow="1" w:lastRow="0" w:firstColumn="0" w:lastColumn="0" w:oddVBand="0" w:evenVBand="0" w:oddHBand="0" w:evenHBand="0" w:firstRowFirstColumn="0" w:firstRowLastColumn="0" w:lastRowFirstColumn="0" w:lastRowLastColumn="0"/>
+              <w:rPr>
+                <w:rFonts w:ascii="Times New Roman" w:hAnsi="Times New Roman" w:cs="Times New Roman"/>
+                <w:b w:val="0"/>
+                <w:bCs w:val="0"/>
+                <w:sz w:val="26"/>
+                <w:szCs w:val="26"/>
+              </w:rPr>
+            </w:pPr>
+            <w:r>
+              <w:rPr>
+                <w:rFonts w:ascii="Times New Roman" w:hAnsi="Times New Roman" w:cs="Times New Roman"/>
                 <w:sz w:val="26"/>
                 <w:szCs w:val="26"/>
               </w:rPr>
@@ -12309,12 +11892,12 @@
       </w:tr>
       <w:tr>
         <w:trPr>
-          <w:tblCellSpacing w:w="15" w:type="dxa"/>
+          <w:cnfStyle w:val="000000100000" w:firstRow="0" w:lastRow="0" w:firstColumn="0" w:lastColumn="0" w:oddVBand="0" w:evenVBand="0" w:oddHBand="1" w:evenHBand="0" w:firstRowFirstColumn="0" w:firstRowLastColumn="0" w:lastRowFirstColumn="0" w:lastRowLastColumn="0"/>
         </w:trPr>
         <w:tc>
           <w:tcPr>
-            <w:tcW w:w="0" w:type="auto"/>
-            <w:vAlign w:val="center"/>
+            <w:cnfStyle w:val="001000000000" w:firstRow="0" w:lastRow="0" w:firstColumn="1" w:lastColumn="0" w:oddVBand="0" w:evenVBand="0" w:oddHBand="0" w:evenHBand="0" w:firstRowFirstColumn="0" w:firstRowLastColumn="0" w:lastRowFirstColumn="0" w:lastRowLastColumn="0"/>
+            <w:tcW w:w="0" w:type="auto"/>
             <w:hideMark/>
           </w:tcPr>
           <w:p>
@@ -12338,53 +11921,35 @@
         <w:tc>
           <w:tcPr>
             <w:tcW w:w="2618" w:type="dxa"/>
-            <w:vAlign w:val="center"/>
-            <w:hideMark/>
-          </w:tcPr>
-          <w:p>
-            <w:pPr>
-              <w:rPr>
-                <w:rFonts w:ascii="Times New Roman" w:hAnsi="Times New Roman" w:cs="Times New Roman"/>
-                <w:sz w:val="26"/>
-                <w:szCs w:val="26"/>
-              </w:rPr>
-            </w:pPr>
-            <w:r>
-              <w:rPr>
-                <w:rFonts w:ascii="Times New Roman" w:hAnsi="Times New Roman" w:cs="Times New Roman"/>
-                <w:sz w:val="26"/>
-                <w:szCs w:val="26"/>
-              </w:rPr>
-              <w:t>2001:db</w:t>
-            </w:r>
-            <w:proofErr w:type="gramStart"/>
-            <w:r>
-              <w:rPr>
-                <w:rFonts w:ascii="Times New Roman" w:hAnsi="Times New Roman" w:cs="Times New Roman"/>
-                <w:sz w:val="26"/>
-                <w:szCs w:val="26"/>
-              </w:rPr>
-              <w:t>8:210:1::/</w:t>
-            </w:r>
-            <w:proofErr w:type="gramEnd"/>
-            <w:r>
-              <w:rPr>
-                <w:rFonts w:ascii="Times New Roman" w:hAnsi="Times New Roman" w:cs="Times New Roman"/>
-                <w:sz w:val="26"/>
-                <w:szCs w:val="26"/>
-              </w:rPr>
-              <w:t>64</w:t>
+            <w:hideMark/>
+          </w:tcPr>
+          <w:p>
+            <w:pPr>
+              <w:cnfStyle w:val="000000100000" w:firstRow="0" w:lastRow="0" w:firstColumn="0" w:lastColumn="0" w:oddVBand="0" w:evenVBand="0" w:oddHBand="1" w:evenHBand="0" w:firstRowFirstColumn="0" w:firstRowLastColumn="0" w:lastRowFirstColumn="0" w:lastRowLastColumn="0"/>
+              <w:rPr>
+                <w:rFonts w:ascii="Times New Roman" w:hAnsi="Times New Roman" w:cs="Times New Roman"/>
+                <w:sz w:val="26"/>
+                <w:szCs w:val="26"/>
+              </w:rPr>
+            </w:pPr>
+            <w:r>
+              <w:rPr>
+                <w:rFonts w:ascii="Times New Roman" w:hAnsi="Times New Roman" w:cs="Times New Roman"/>
+                <w:sz w:val="26"/>
+                <w:szCs w:val="26"/>
+              </w:rPr>
+              <w:t>2001:db8:210:1::/64</w:t>
             </w:r>
           </w:p>
         </w:tc>
         <w:tc>
           <w:tcPr>
             <w:tcW w:w="4789" w:type="dxa"/>
-            <w:vAlign w:val="center"/>
-            <w:hideMark/>
-          </w:tcPr>
-          <w:p>
-            <w:pPr>
+            <w:hideMark/>
+          </w:tcPr>
+          <w:p>
+            <w:pPr>
+              <w:cnfStyle w:val="000000100000" w:firstRow="0" w:lastRow="0" w:firstColumn="0" w:lastColumn="0" w:oddVBand="0" w:evenVBand="0" w:oddHBand="1" w:evenHBand="0" w:firstRowFirstColumn="0" w:firstRowLastColumn="0" w:lastRowFirstColumn="0" w:lastRowLastColumn="0"/>
               <w:rPr>
                 <w:rFonts w:ascii="Times New Roman" w:hAnsi="Times New Roman" w:cs="Times New Roman"/>
                 <w:sz w:val="26"/>
@@ -12404,11 +11969,11 @@
         <w:tc>
           <w:tcPr>
             <w:tcW w:w="2238" w:type="dxa"/>
-            <w:vAlign w:val="center"/>
-            <w:hideMark/>
-          </w:tcPr>
-          <w:p>
-            <w:pPr>
+            <w:hideMark/>
+          </w:tcPr>
+          <w:p>
+            <w:pPr>
+              <w:cnfStyle w:val="000000100000" w:firstRow="0" w:lastRow="0" w:firstColumn="0" w:lastColumn="0" w:oddVBand="0" w:evenVBand="0" w:oddHBand="1" w:evenHBand="0" w:firstRowFirstColumn="0" w:firstRowLastColumn="0" w:lastRowFirstColumn="0" w:lastRowLastColumn="0"/>
               <w:rPr>
                 <w:rFonts w:ascii="Times New Roman" w:hAnsi="Times New Roman" w:cs="Times New Roman"/>
                 <w:sz w:val="26"/>
@@ -12428,11 +11993,11 @@
         <w:tc>
           <w:tcPr>
             <w:tcW w:w="2507" w:type="dxa"/>
-            <w:vAlign w:val="center"/>
-            <w:hideMark/>
-          </w:tcPr>
-          <w:p>
-            <w:pPr>
+            <w:hideMark/>
+          </w:tcPr>
+          <w:p>
+            <w:pPr>
+              <w:cnfStyle w:val="000000100000" w:firstRow="0" w:lastRow="0" w:firstColumn="0" w:lastColumn="0" w:oddVBand="0" w:evenVBand="0" w:oddHBand="1" w:evenHBand="0" w:firstRowFirstColumn="0" w:firstRowLastColumn="0" w:lastRowFirstColumn="0" w:lastRowLastColumn="0"/>
               <w:rPr>
                 <w:rFonts w:ascii="Times New Roman" w:hAnsi="Times New Roman" w:cs="Times New Roman"/>
                 <w:sz w:val="26"/>
@@ -12446,46 +12011,290 @@
                 <w:szCs w:val="26"/>
               </w:rPr>
               <w:t>2001:db8:210:1::2</w:t>
+            </w:r>
+          </w:p>
+        </w:tc>
+      </w:tr>
+      <w:tr>
+        <w:tc>
+          <w:tcPr>
+            <w:cnfStyle w:val="001000000000" w:firstRow="0" w:lastRow="0" w:firstColumn="1" w:lastColumn="0" w:oddVBand="0" w:evenVBand="0" w:oddHBand="0" w:evenHBand="0" w:firstRowFirstColumn="0" w:firstRowLastColumn="0" w:lastRowFirstColumn="0" w:lastRowLastColumn="0"/>
+            <w:tcW w:w="0" w:type="auto"/>
+            <w:hideMark/>
+          </w:tcPr>
+          <w:p>
+            <w:pPr>
+              <w:rPr>
+                <w:rFonts w:ascii="Times New Roman" w:hAnsi="Times New Roman" w:cs="Times New Roman"/>
+                <w:sz w:val="26"/>
+                <w:szCs w:val="26"/>
+              </w:rPr>
+            </w:pPr>
+            <w:r>
+              <w:rPr>
+                <w:rFonts w:ascii="Times New Roman" w:hAnsi="Times New Roman" w:cs="Times New Roman"/>
+                <w:sz w:val="26"/>
+                <w:szCs w:val="26"/>
+              </w:rPr>
+              <w:t>Comayagua &lt;-&gt; SPS</w:t>
+            </w:r>
+          </w:p>
+        </w:tc>
+        <w:tc>
+          <w:tcPr>
+            <w:tcW w:w="2618" w:type="dxa"/>
+            <w:hideMark/>
+          </w:tcPr>
+          <w:p>
+            <w:pPr>
+              <w:cnfStyle w:val="000000000000" w:firstRow="0" w:lastRow="0" w:firstColumn="0" w:lastColumn="0" w:oddVBand="0" w:evenVBand="0" w:oddHBand="0" w:evenHBand="0" w:firstRowFirstColumn="0" w:firstRowLastColumn="0" w:lastRowFirstColumn="0" w:lastRowLastColumn="0"/>
+              <w:rPr>
+                <w:rFonts w:ascii="Times New Roman" w:hAnsi="Times New Roman" w:cs="Times New Roman"/>
+                <w:sz w:val="26"/>
+                <w:szCs w:val="26"/>
+              </w:rPr>
+            </w:pPr>
+            <w:r>
+              <w:rPr>
+                <w:rFonts w:ascii="Times New Roman" w:hAnsi="Times New Roman" w:cs="Times New Roman"/>
+                <w:sz w:val="26"/>
+                <w:szCs w:val="26"/>
+              </w:rPr>
+              <w:t>2001:db8:210:2::/64</w:t>
+            </w:r>
+          </w:p>
+        </w:tc>
+        <w:tc>
+          <w:tcPr>
+            <w:tcW w:w="4789" w:type="dxa"/>
+            <w:hideMark/>
+          </w:tcPr>
+          <w:p>
+            <w:pPr>
+              <w:cnfStyle w:val="000000000000" w:firstRow="0" w:lastRow="0" w:firstColumn="0" w:lastColumn="0" w:oddVBand="0" w:evenVBand="0" w:oddHBand="0" w:evenHBand="0" w:firstRowFirstColumn="0" w:firstRowLastColumn="0" w:lastRowFirstColumn="0" w:lastRowLastColumn="0"/>
+              <w:rPr>
+                <w:rFonts w:ascii="Times New Roman" w:hAnsi="Times New Roman" w:cs="Times New Roman"/>
+                <w:sz w:val="26"/>
+                <w:szCs w:val="26"/>
+              </w:rPr>
+            </w:pPr>
+            <w:r>
+              <w:rPr>
+                <w:rFonts w:ascii="Times New Roman" w:hAnsi="Times New Roman" w:cs="Times New Roman"/>
+                <w:sz w:val="26"/>
+                <w:szCs w:val="26"/>
+              </w:rPr>
+              <w:t>Enlace punto a punto Comayagua-SPS</w:t>
+            </w:r>
+          </w:p>
+        </w:tc>
+        <w:tc>
+          <w:tcPr>
+            <w:tcW w:w="2238" w:type="dxa"/>
+            <w:hideMark/>
+          </w:tcPr>
+          <w:p>
+            <w:pPr>
+              <w:cnfStyle w:val="000000000000" w:firstRow="0" w:lastRow="0" w:firstColumn="0" w:lastColumn="0" w:oddVBand="0" w:evenVBand="0" w:oddHBand="0" w:evenHBand="0" w:firstRowFirstColumn="0" w:firstRowLastColumn="0" w:lastRowFirstColumn="0" w:lastRowLastColumn="0"/>
+              <w:rPr>
+                <w:rFonts w:ascii="Times New Roman" w:hAnsi="Times New Roman" w:cs="Times New Roman"/>
+                <w:sz w:val="26"/>
+                <w:szCs w:val="26"/>
+              </w:rPr>
+            </w:pPr>
+            <w:r>
+              <w:rPr>
+                <w:rFonts w:ascii="Times New Roman" w:hAnsi="Times New Roman" w:cs="Times New Roman"/>
+                <w:sz w:val="26"/>
+                <w:szCs w:val="26"/>
+              </w:rPr>
+              <w:t>2001:db8:210:2::1</w:t>
+            </w:r>
+          </w:p>
+        </w:tc>
+        <w:tc>
+          <w:tcPr>
+            <w:tcW w:w="2507" w:type="dxa"/>
+            <w:hideMark/>
+          </w:tcPr>
+          <w:p>
+            <w:pPr>
+              <w:cnfStyle w:val="000000000000" w:firstRow="0" w:lastRow="0" w:firstColumn="0" w:lastColumn="0" w:oddVBand="0" w:evenVBand="0" w:oddHBand="0" w:evenHBand="0" w:firstRowFirstColumn="0" w:firstRowLastColumn="0" w:lastRowFirstColumn="0" w:lastRowLastColumn="0"/>
+              <w:rPr>
+                <w:rFonts w:ascii="Times New Roman" w:hAnsi="Times New Roman" w:cs="Times New Roman"/>
+                <w:sz w:val="26"/>
+                <w:szCs w:val="26"/>
+              </w:rPr>
+            </w:pPr>
+            <w:r>
+              <w:rPr>
+                <w:rFonts w:ascii="Times New Roman" w:hAnsi="Times New Roman" w:cs="Times New Roman"/>
+                <w:sz w:val="26"/>
+                <w:szCs w:val="26"/>
+              </w:rPr>
+              <w:t>2001:db8:210:2::2</w:t>
             </w:r>
           </w:p>
         </w:tc>
       </w:tr>
       <w:tr>
         <w:trPr>
-          <w:tblCellSpacing w:w="15" w:type="dxa"/>
+          <w:cnfStyle w:val="000000100000" w:firstRow="0" w:lastRow="0" w:firstColumn="0" w:lastColumn="0" w:oddVBand="0" w:evenVBand="0" w:oddHBand="1" w:evenHBand="0" w:firstRowFirstColumn="0" w:firstRowLastColumn="0" w:lastRowFirstColumn="0" w:lastRowLastColumn="0"/>
         </w:trPr>
         <w:tc>
           <w:tcPr>
-            <w:tcW w:w="0" w:type="auto"/>
-            <w:vAlign w:val="center"/>
-            <w:hideMark/>
-          </w:tcPr>
-          <w:p>
-            <w:pPr>
-              <w:rPr>
-                <w:rFonts w:ascii="Times New Roman" w:hAnsi="Times New Roman" w:cs="Times New Roman"/>
-                <w:sz w:val="26"/>
-                <w:szCs w:val="26"/>
-              </w:rPr>
-            </w:pPr>
-            <w:r>
-              <w:rPr>
-                <w:rFonts w:ascii="Times New Roman" w:hAnsi="Times New Roman" w:cs="Times New Roman"/>
-                <w:sz w:val="26"/>
-                <w:szCs w:val="26"/>
-              </w:rPr>
-              <w:t>Comayagua &lt;-&gt; SPS</w:t>
+            <w:cnfStyle w:val="001000000000" w:firstRow="0" w:lastRow="0" w:firstColumn="1" w:lastColumn="0" w:oddVBand="0" w:evenVBand="0" w:oddHBand="0" w:evenHBand="0" w:firstRowFirstColumn="0" w:firstRowLastColumn="0" w:lastRowFirstColumn="0" w:lastRowLastColumn="0"/>
+            <w:tcW w:w="0" w:type="auto"/>
+            <w:hideMark/>
+          </w:tcPr>
+          <w:p>
+            <w:pPr>
+              <w:rPr>
+                <w:rFonts w:ascii="Times New Roman" w:hAnsi="Times New Roman" w:cs="Times New Roman"/>
+                <w:sz w:val="26"/>
+                <w:szCs w:val="26"/>
+              </w:rPr>
+            </w:pPr>
+            <w:r>
+              <w:rPr>
+                <w:rFonts w:ascii="Times New Roman" w:hAnsi="Times New Roman" w:cs="Times New Roman"/>
+                <w:sz w:val="26"/>
+                <w:szCs w:val="26"/>
+              </w:rPr>
+              <w:t>Comayagua &lt;-&gt; Copan</w:t>
             </w:r>
           </w:p>
         </w:tc>
         <w:tc>
           <w:tcPr>
             <w:tcW w:w="2618" w:type="dxa"/>
-            <w:vAlign w:val="center"/>
-            <w:hideMark/>
-          </w:tcPr>
-          <w:p>
-            <w:pPr>
+            <w:hideMark/>
+          </w:tcPr>
+          <w:p>
+            <w:pPr>
+              <w:cnfStyle w:val="000000100000" w:firstRow="0" w:lastRow="0" w:firstColumn="0" w:lastColumn="0" w:oddVBand="0" w:evenVBand="0" w:oddHBand="1" w:evenHBand="0" w:firstRowFirstColumn="0" w:firstRowLastColumn="0" w:lastRowFirstColumn="0" w:lastRowLastColumn="0"/>
+              <w:rPr>
+                <w:rFonts w:ascii="Times New Roman" w:hAnsi="Times New Roman" w:cs="Times New Roman"/>
+                <w:sz w:val="26"/>
+                <w:szCs w:val="26"/>
+              </w:rPr>
+            </w:pPr>
+            <w:r>
+              <w:rPr>
+                <w:rFonts w:ascii="Times New Roman" w:hAnsi="Times New Roman" w:cs="Times New Roman"/>
+                <w:sz w:val="26"/>
+                <w:szCs w:val="26"/>
+              </w:rPr>
+              <w:t>2001:db8:210:3::/64</w:t>
+            </w:r>
+          </w:p>
+        </w:tc>
+        <w:tc>
+          <w:tcPr>
+            <w:tcW w:w="4789" w:type="dxa"/>
+            <w:hideMark/>
+          </w:tcPr>
+          <w:p>
+            <w:pPr>
+              <w:cnfStyle w:val="000000100000" w:firstRow="0" w:lastRow="0" w:firstColumn="0" w:lastColumn="0" w:oddVBand="0" w:evenVBand="0" w:oddHBand="1" w:evenHBand="0" w:firstRowFirstColumn="0" w:firstRowLastColumn="0" w:lastRowFirstColumn="0" w:lastRowLastColumn="0"/>
+              <w:rPr>
+                <w:rFonts w:ascii="Times New Roman" w:hAnsi="Times New Roman" w:cs="Times New Roman"/>
+                <w:sz w:val="26"/>
+                <w:szCs w:val="26"/>
+              </w:rPr>
+            </w:pPr>
+            <w:r>
+              <w:rPr>
+                <w:rFonts w:ascii="Times New Roman" w:hAnsi="Times New Roman" w:cs="Times New Roman"/>
+                <w:sz w:val="26"/>
+                <w:szCs w:val="26"/>
+              </w:rPr>
+              <w:t>Enlace punto a punto Comayagua-Copan</w:t>
+            </w:r>
+          </w:p>
+        </w:tc>
+        <w:tc>
+          <w:tcPr>
+            <w:tcW w:w="2238" w:type="dxa"/>
+            <w:hideMark/>
+          </w:tcPr>
+          <w:p>
+            <w:pPr>
+              <w:cnfStyle w:val="000000100000" w:firstRow="0" w:lastRow="0" w:firstColumn="0" w:lastColumn="0" w:oddVBand="0" w:evenVBand="0" w:oddHBand="1" w:evenHBand="0" w:firstRowFirstColumn="0" w:firstRowLastColumn="0" w:lastRowFirstColumn="0" w:lastRowLastColumn="0"/>
+              <w:rPr>
+                <w:rFonts w:ascii="Times New Roman" w:hAnsi="Times New Roman" w:cs="Times New Roman"/>
+                <w:sz w:val="26"/>
+                <w:szCs w:val="26"/>
+              </w:rPr>
+            </w:pPr>
+            <w:r>
+              <w:rPr>
+                <w:rFonts w:ascii="Times New Roman" w:hAnsi="Times New Roman" w:cs="Times New Roman"/>
+                <w:sz w:val="26"/>
+                <w:szCs w:val="26"/>
+              </w:rPr>
+              <w:t>2001:db8:210:3::1</w:t>
+            </w:r>
+          </w:p>
+        </w:tc>
+        <w:tc>
+          <w:tcPr>
+            <w:tcW w:w="2507" w:type="dxa"/>
+            <w:hideMark/>
+          </w:tcPr>
+          <w:p>
+            <w:pPr>
+              <w:cnfStyle w:val="000000100000" w:firstRow="0" w:lastRow="0" w:firstColumn="0" w:lastColumn="0" w:oddVBand="0" w:evenVBand="0" w:oddHBand="1" w:evenHBand="0" w:firstRowFirstColumn="0" w:firstRowLastColumn="0" w:lastRowFirstColumn="0" w:lastRowLastColumn="0"/>
+              <w:rPr>
+                <w:rFonts w:ascii="Times New Roman" w:hAnsi="Times New Roman" w:cs="Times New Roman"/>
+                <w:sz w:val="26"/>
+                <w:szCs w:val="26"/>
+              </w:rPr>
+            </w:pPr>
+            <w:r>
+              <w:rPr>
+                <w:rFonts w:ascii="Times New Roman" w:hAnsi="Times New Roman" w:cs="Times New Roman"/>
+                <w:sz w:val="26"/>
+                <w:szCs w:val="26"/>
+              </w:rPr>
+              <w:t>2001:db8:210:3::2</w:t>
+            </w:r>
+          </w:p>
+        </w:tc>
+      </w:tr>
+      <w:tr>
+        <w:tc>
+          <w:tcPr>
+            <w:cnfStyle w:val="001000000000" w:firstRow="0" w:lastRow="0" w:firstColumn="1" w:lastColumn="0" w:oddVBand="0" w:evenVBand="0" w:oddHBand="0" w:evenHBand="0" w:firstRowFirstColumn="0" w:firstRowLastColumn="0" w:lastRowFirstColumn="0" w:lastRowLastColumn="0"/>
+            <w:tcW w:w="0" w:type="auto"/>
+            <w:hideMark/>
+          </w:tcPr>
+          <w:p>
+            <w:pPr>
+              <w:rPr>
+                <w:rFonts w:ascii="Times New Roman" w:hAnsi="Times New Roman" w:cs="Times New Roman"/>
+                <w:sz w:val="26"/>
+                <w:szCs w:val="26"/>
+              </w:rPr>
+            </w:pPr>
+            <w:r>
+              <w:rPr>
+                <w:rFonts w:ascii="Times New Roman" w:hAnsi="Times New Roman" w:cs="Times New Roman"/>
+                <w:sz w:val="26"/>
+                <w:szCs w:val="26"/>
+              </w:rPr>
+              <w:t>Comayagua &lt;-&gt; La Ceiba</w:t>
+            </w:r>
+          </w:p>
+        </w:tc>
+        <w:tc>
+          <w:tcPr>
+            <w:tcW w:w="2618" w:type="dxa"/>
+            <w:hideMark/>
+          </w:tcPr>
+          <w:p>
+            <w:pPr>
+              <w:cnfStyle w:val="000000000000" w:firstRow="0" w:lastRow="0" w:firstColumn="0" w:lastColumn="0" w:oddVBand="0" w:evenVBand="0" w:oddHBand="0" w:evenHBand="0" w:firstRowFirstColumn="0" w:firstRowLastColumn="0" w:lastRowFirstColumn="0" w:lastRowLastColumn="0"/>
               <w:rPr>
                 <w:rFonts w:ascii="Times New Roman" w:hAnsi="Times New Roman" w:cs="Times New Roman"/>
                 <w:sz w:val="26"/>
@@ -12507,7 +12316,7 @@
                 <w:sz w:val="26"/>
                 <w:szCs w:val="26"/>
               </w:rPr>
-              <w:t>8:210:2::/</w:t>
+              <w:t>8:210:4::/</w:t>
             </w:r>
             <w:proofErr w:type="gramEnd"/>
             <w:r>
@@ -12523,112 +12332,112 @@
         <w:tc>
           <w:tcPr>
             <w:tcW w:w="4789" w:type="dxa"/>
-            <w:vAlign w:val="center"/>
-            <w:hideMark/>
-          </w:tcPr>
-          <w:p>
-            <w:pPr>
-              <w:rPr>
-                <w:rFonts w:ascii="Times New Roman" w:hAnsi="Times New Roman" w:cs="Times New Roman"/>
-                <w:sz w:val="26"/>
-                <w:szCs w:val="26"/>
-              </w:rPr>
-            </w:pPr>
-            <w:r>
-              <w:rPr>
-                <w:rFonts w:ascii="Times New Roman" w:hAnsi="Times New Roman" w:cs="Times New Roman"/>
-                <w:sz w:val="26"/>
-                <w:szCs w:val="26"/>
-              </w:rPr>
-              <w:t>Enlace punto a punto Comayagua-SPS</w:t>
+            <w:hideMark/>
+          </w:tcPr>
+          <w:p>
+            <w:pPr>
+              <w:cnfStyle w:val="000000000000" w:firstRow="0" w:lastRow="0" w:firstColumn="0" w:lastColumn="0" w:oddVBand="0" w:evenVBand="0" w:oddHBand="0" w:evenHBand="0" w:firstRowFirstColumn="0" w:firstRowLastColumn="0" w:lastRowFirstColumn="0" w:lastRowLastColumn="0"/>
+              <w:rPr>
+                <w:rFonts w:ascii="Times New Roman" w:hAnsi="Times New Roman" w:cs="Times New Roman"/>
+                <w:sz w:val="26"/>
+                <w:szCs w:val="26"/>
+              </w:rPr>
+            </w:pPr>
+            <w:r>
+              <w:rPr>
+                <w:rFonts w:ascii="Times New Roman" w:hAnsi="Times New Roman" w:cs="Times New Roman"/>
+                <w:sz w:val="26"/>
+                <w:szCs w:val="26"/>
+              </w:rPr>
+              <w:t>Enlace punto a punto Comayagua-La Ceiba</w:t>
             </w:r>
           </w:p>
         </w:tc>
         <w:tc>
           <w:tcPr>
             <w:tcW w:w="2238" w:type="dxa"/>
-            <w:vAlign w:val="center"/>
-            <w:hideMark/>
-          </w:tcPr>
-          <w:p>
-            <w:pPr>
-              <w:rPr>
-                <w:rFonts w:ascii="Times New Roman" w:hAnsi="Times New Roman" w:cs="Times New Roman"/>
-                <w:sz w:val="26"/>
-                <w:szCs w:val="26"/>
-              </w:rPr>
-            </w:pPr>
-            <w:r>
-              <w:rPr>
-                <w:rFonts w:ascii="Times New Roman" w:hAnsi="Times New Roman" w:cs="Times New Roman"/>
-                <w:sz w:val="26"/>
-                <w:szCs w:val="26"/>
-              </w:rPr>
-              <w:t>2001:db8:210:2::1</w:t>
+            <w:hideMark/>
+          </w:tcPr>
+          <w:p>
+            <w:pPr>
+              <w:cnfStyle w:val="000000000000" w:firstRow="0" w:lastRow="0" w:firstColumn="0" w:lastColumn="0" w:oddVBand="0" w:evenVBand="0" w:oddHBand="0" w:evenHBand="0" w:firstRowFirstColumn="0" w:firstRowLastColumn="0" w:lastRowFirstColumn="0" w:lastRowLastColumn="0"/>
+              <w:rPr>
+                <w:rFonts w:ascii="Times New Roman" w:hAnsi="Times New Roman" w:cs="Times New Roman"/>
+                <w:sz w:val="26"/>
+                <w:szCs w:val="26"/>
+              </w:rPr>
+            </w:pPr>
+            <w:r>
+              <w:rPr>
+                <w:rFonts w:ascii="Times New Roman" w:hAnsi="Times New Roman" w:cs="Times New Roman"/>
+                <w:sz w:val="26"/>
+                <w:szCs w:val="26"/>
+              </w:rPr>
+              <w:t>2001:db8:210:4::1</w:t>
             </w:r>
           </w:p>
         </w:tc>
         <w:tc>
           <w:tcPr>
             <w:tcW w:w="2507" w:type="dxa"/>
-            <w:vAlign w:val="center"/>
-            <w:hideMark/>
-          </w:tcPr>
-          <w:p>
-            <w:pPr>
-              <w:rPr>
-                <w:rFonts w:ascii="Times New Roman" w:hAnsi="Times New Roman" w:cs="Times New Roman"/>
-                <w:sz w:val="26"/>
-                <w:szCs w:val="26"/>
-              </w:rPr>
-            </w:pPr>
-            <w:r>
-              <w:rPr>
-                <w:rFonts w:ascii="Times New Roman" w:hAnsi="Times New Roman" w:cs="Times New Roman"/>
-                <w:sz w:val="26"/>
-                <w:szCs w:val="26"/>
-              </w:rPr>
-              <w:t>2001:db8:210:2::2</w:t>
+            <w:hideMark/>
+          </w:tcPr>
+          <w:p>
+            <w:pPr>
+              <w:cnfStyle w:val="000000000000" w:firstRow="0" w:lastRow="0" w:firstColumn="0" w:lastColumn="0" w:oddVBand="0" w:evenVBand="0" w:oddHBand="0" w:evenHBand="0" w:firstRowFirstColumn="0" w:firstRowLastColumn="0" w:lastRowFirstColumn="0" w:lastRowLastColumn="0"/>
+              <w:rPr>
+                <w:rFonts w:ascii="Times New Roman" w:hAnsi="Times New Roman" w:cs="Times New Roman"/>
+                <w:sz w:val="26"/>
+                <w:szCs w:val="26"/>
+              </w:rPr>
+            </w:pPr>
+            <w:r>
+              <w:rPr>
+                <w:rFonts w:ascii="Times New Roman" w:hAnsi="Times New Roman" w:cs="Times New Roman"/>
+                <w:sz w:val="26"/>
+                <w:szCs w:val="26"/>
+              </w:rPr>
+              <w:t>2001:db8:210:4::2</w:t>
             </w:r>
           </w:p>
         </w:tc>
       </w:tr>
       <w:tr>
         <w:trPr>
-          <w:tblCellSpacing w:w="15" w:type="dxa"/>
+          <w:cnfStyle w:val="000000100000" w:firstRow="0" w:lastRow="0" w:firstColumn="0" w:lastColumn="0" w:oddVBand="0" w:evenVBand="0" w:oddHBand="1" w:evenHBand="0" w:firstRowFirstColumn="0" w:firstRowLastColumn="0" w:lastRowFirstColumn="0" w:lastRowLastColumn="0"/>
         </w:trPr>
         <w:tc>
           <w:tcPr>
-            <w:tcW w:w="0" w:type="auto"/>
-            <w:vAlign w:val="center"/>
-            <w:hideMark/>
-          </w:tcPr>
-          <w:p>
-            <w:pPr>
-              <w:rPr>
-                <w:rFonts w:ascii="Times New Roman" w:hAnsi="Times New Roman" w:cs="Times New Roman"/>
-                <w:sz w:val="26"/>
-                <w:szCs w:val="26"/>
-              </w:rPr>
-            </w:pPr>
-            <w:r>
-              <w:rPr>
-                <w:rFonts w:ascii="Times New Roman" w:hAnsi="Times New Roman" w:cs="Times New Roman"/>
-                <w:sz w:val="26"/>
-                <w:szCs w:val="26"/>
-              </w:rPr>
-              <w:t>Comayagua &lt;-&gt; Copan</w:t>
+            <w:cnfStyle w:val="001000000000" w:firstRow="0" w:lastRow="0" w:firstColumn="1" w:lastColumn="0" w:oddVBand="0" w:evenVBand="0" w:oddHBand="0" w:evenHBand="0" w:firstRowFirstColumn="0" w:firstRowLastColumn="0" w:lastRowFirstColumn="0" w:lastRowLastColumn="0"/>
+            <w:tcW w:w="0" w:type="auto"/>
+            <w:hideMark/>
+          </w:tcPr>
+          <w:p>
+            <w:pPr>
+              <w:rPr>
+                <w:rFonts w:ascii="Times New Roman" w:hAnsi="Times New Roman" w:cs="Times New Roman"/>
+                <w:sz w:val="26"/>
+                <w:szCs w:val="26"/>
+              </w:rPr>
+            </w:pPr>
+            <w:r>
+              <w:rPr>
+                <w:rFonts w:ascii="Times New Roman" w:hAnsi="Times New Roman" w:cs="Times New Roman"/>
+                <w:sz w:val="26"/>
+                <w:szCs w:val="26"/>
+              </w:rPr>
+              <w:t>Choluteca &lt;-&gt; SPS</w:t>
             </w:r>
           </w:p>
         </w:tc>
         <w:tc>
           <w:tcPr>
             <w:tcW w:w="2618" w:type="dxa"/>
-            <w:vAlign w:val="center"/>
-            <w:hideMark/>
-          </w:tcPr>
-          <w:p>
-            <w:pPr>
+            <w:hideMark/>
+          </w:tcPr>
+          <w:p>
+            <w:pPr>
+              <w:cnfStyle w:val="000000100000" w:firstRow="0" w:lastRow="0" w:firstColumn="0" w:lastColumn="0" w:oddVBand="0" w:evenVBand="0" w:oddHBand="1" w:evenHBand="0" w:firstRowFirstColumn="0" w:firstRowLastColumn="0" w:lastRowFirstColumn="0" w:lastRowLastColumn="0"/>
               <w:rPr>
                 <w:rFonts w:ascii="Times New Roman" w:hAnsi="Times New Roman" w:cs="Times New Roman"/>
                 <w:sz w:val="26"/>
@@ -12650,7 +12459,7 @@
                 <w:sz w:val="26"/>
                 <w:szCs w:val="26"/>
               </w:rPr>
-              <w:t>8:210:3::/</w:t>
+              <w:t>8:210:5::/</w:t>
             </w:r>
             <w:proofErr w:type="gramEnd"/>
             <w:r>
@@ -12666,112 +12475,252 @@
         <w:tc>
           <w:tcPr>
             <w:tcW w:w="4789" w:type="dxa"/>
-            <w:vAlign w:val="center"/>
-            <w:hideMark/>
-          </w:tcPr>
-          <w:p>
-            <w:pPr>
-              <w:rPr>
-                <w:rFonts w:ascii="Times New Roman" w:hAnsi="Times New Roman" w:cs="Times New Roman"/>
-                <w:sz w:val="26"/>
-                <w:szCs w:val="26"/>
-              </w:rPr>
-            </w:pPr>
-            <w:r>
-              <w:rPr>
-                <w:rFonts w:ascii="Times New Roman" w:hAnsi="Times New Roman" w:cs="Times New Roman"/>
-                <w:sz w:val="26"/>
-                <w:szCs w:val="26"/>
-              </w:rPr>
-              <w:t>Enlace punto a punto Comayagua-Copan</w:t>
+            <w:hideMark/>
+          </w:tcPr>
+          <w:p>
+            <w:pPr>
+              <w:cnfStyle w:val="000000100000" w:firstRow="0" w:lastRow="0" w:firstColumn="0" w:lastColumn="0" w:oddVBand="0" w:evenVBand="0" w:oddHBand="1" w:evenHBand="0" w:firstRowFirstColumn="0" w:firstRowLastColumn="0" w:lastRowFirstColumn="0" w:lastRowLastColumn="0"/>
+              <w:rPr>
+                <w:rFonts w:ascii="Times New Roman" w:hAnsi="Times New Roman" w:cs="Times New Roman"/>
+                <w:sz w:val="26"/>
+                <w:szCs w:val="26"/>
+              </w:rPr>
+            </w:pPr>
+            <w:r>
+              <w:rPr>
+                <w:rFonts w:ascii="Times New Roman" w:hAnsi="Times New Roman" w:cs="Times New Roman"/>
+                <w:sz w:val="26"/>
+                <w:szCs w:val="26"/>
+              </w:rPr>
+              <w:t>Enlace punto a punto Choluteca-SPS</w:t>
             </w:r>
           </w:p>
         </w:tc>
         <w:tc>
           <w:tcPr>
             <w:tcW w:w="2238" w:type="dxa"/>
-            <w:vAlign w:val="center"/>
-            <w:hideMark/>
-          </w:tcPr>
-          <w:p>
-            <w:pPr>
-              <w:rPr>
-                <w:rFonts w:ascii="Times New Roman" w:hAnsi="Times New Roman" w:cs="Times New Roman"/>
-                <w:sz w:val="26"/>
-                <w:szCs w:val="26"/>
-              </w:rPr>
-            </w:pPr>
-            <w:r>
-              <w:rPr>
-                <w:rFonts w:ascii="Times New Roman" w:hAnsi="Times New Roman" w:cs="Times New Roman"/>
-                <w:sz w:val="26"/>
-                <w:szCs w:val="26"/>
-              </w:rPr>
-              <w:t>2001:db8:210:3::1</w:t>
+            <w:hideMark/>
+          </w:tcPr>
+          <w:p>
+            <w:pPr>
+              <w:cnfStyle w:val="000000100000" w:firstRow="0" w:lastRow="0" w:firstColumn="0" w:lastColumn="0" w:oddVBand="0" w:evenVBand="0" w:oddHBand="1" w:evenHBand="0" w:firstRowFirstColumn="0" w:firstRowLastColumn="0" w:lastRowFirstColumn="0" w:lastRowLastColumn="0"/>
+              <w:rPr>
+                <w:rFonts w:ascii="Times New Roman" w:hAnsi="Times New Roman" w:cs="Times New Roman"/>
+                <w:sz w:val="26"/>
+                <w:szCs w:val="26"/>
+              </w:rPr>
+            </w:pPr>
+            <w:r>
+              <w:rPr>
+                <w:rFonts w:ascii="Times New Roman" w:hAnsi="Times New Roman" w:cs="Times New Roman"/>
+                <w:sz w:val="26"/>
+                <w:szCs w:val="26"/>
+              </w:rPr>
+              <w:t>2001:db8:210:5::1</w:t>
             </w:r>
           </w:p>
         </w:tc>
         <w:tc>
           <w:tcPr>
             <w:tcW w:w="2507" w:type="dxa"/>
-            <w:vAlign w:val="center"/>
-            <w:hideMark/>
-          </w:tcPr>
-          <w:p>
-            <w:pPr>
-              <w:rPr>
-                <w:rFonts w:ascii="Times New Roman" w:hAnsi="Times New Roman" w:cs="Times New Roman"/>
-                <w:sz w:val="26"/>
-                <w:szCs w:val="26"/>
-              </w:rPr>
-            </w:pPr>
-            <w:r>
-              <w:rPr>
-                <w:rFonts w:ascii="Times New Roman" w:hAnsi="Times New Roman" w:cs="Times New Roman"/>
-                <w:sz w:val="26"/>
-                <w:szCs w:val="26"/>
-              </w:rPr>
-              <w:t>2001:db8:210:3::2</w:t>
+            <w:hideMark/>
+          </w:tcPr>
+          <w:p>
+            <w:pPr>
+              <w:cnfStyle w:val="000000100000" w:firstRow="0" w:lastRow="0" w:firstColumn="0" w:lastColumn="0" w:oddVBand="0" w:evenVBand="0" w:oddHBand="1" w:evenHBand="0" w:firstRowFirstColumn="0" w:firstRowLastColumn="0" w:lastRowFirstColumn="0" w:lastRowLastColumn="0"/>
+              <w:rPr>
+                <w:rFonts w:ascii="Times New Roman" w:hAnsi="Times New Roman" w:cs="Times New Roman"/>
+                <w:sz w:val="26"/>
+                <w:szCs w:val="26"/>
+              </w:rPr>
+            </w:pPr>
+            <w:r>
+              <w:rPr>
+                <w:rFonts w:ascii="Times New Roman" w:hAnsi="Times New Roman" w:cs="Times New Roman"/>
+                <w:sz w:val="26"/>
+                <w:szCs w:val="26"/>
+              </w:rPr>
+              <w:t>2001:db8:210:5::2</w:t>
+            </w:r>
+          </w:p>
+        </w:tc>
+      </w:tr>
+      <w:tr>
+        <w:tc>
+          <w:tcPr>
+            <w:cnfStyle w:val="001000000000" w:firstRow="0" w:lastRow="0" w:firstColumn="1" w:lastColumn="0" w:oddVBand="0" w:evenVBand="0" w:oddHBand="0" w:evenHBand="0" w:firstRowFirstColumn="0" w:firstRowLastColumn="0" w:lastRowFirstColumn="0" w:lastRowLastColumn="0"/>
+            <w:tcW w:w="0" w:type="auto"/>
+            <w:hideMark/>
+          </w:tcPr>
+          <w:p>
+            <w:pPr>
+              <w:rPr>
+                <w:rFonts w:ascii="Times New Roman" w:hAnsi="Times New Roman" w:cs="Times New Roman"/>
+                <w:sz w:val="26"/>
+                <w:szCs w:val="26"/>
+              </w:rPr>
+            </w:pPr>
+            <w:r>
+              <w:rPr>
+                <w:rFonts w:ascii="Times New Roman" w:hAnsi="Times New Roman" w:cs="Times New Roman"/>
+                <w:sz w:val="26"/>
+                <w:szCs w:val="26"/>
+              </w:rPr>
+              <w:t>Choluteca &lt;-&gt; Copan</w:t>
+            </w:r>
+          </w:p>
+        </w:tc>
+        <w:tc>
+          <w:tcPr>
+            <w:tcW w:w="2618" w:type="dxa"/>
+            <w:hideMark/>
+          </w:tcPr>
+          <w:p>
+            <w:pPr>
+              <w:cnfStyle w:val="000000000000" w:firstRow="0" w:lastRow="0" w:firstColumn="0" w:lastColumn="0" w:oddVBand="0" w:evenVBand="0" w:oddHBand="0" w:evenHBand="0" w:firstRowFirstColumn="0" w:firstRowLastColumn="0" w:lastRowFirstColumn="0" w:lastRowLastColumn="0"/>
+              <w:rPr>
+                <w:rFonts w:ascii="Times New Roman" w:hAnsi="Times New Roman" w:cs="Times New Roman"/>
+                <w:sz w:val="26"/>
+                <w:szCs w:val="26"/>
+              </w:rPr>
+            </w:pPr>
+            <w:r>
+              <w:rPr>
+                <w:rFonts w:ascii="Times New Roman" w:hAnsi="Times New Roman" w:cs="Times New Roman"/>
+                <w:sz w:val="26"/>
+                <w:szCs w:val="26"/>
+              </w:rPr>
+              <w:t>2001:db</w:t>
+            </w:r>
+            <w:proofErr w:type="gramStart"/>
+            <w:r>
+              <w:rPr>
+                <w:rFonts w:ascii="Times New Roman" w:hAnsi="Times New Roman" w:cs="Times New Roman"/>
+                <w:sz w:val="26"/>
+                <w:szCs w:val="26"/>
+              </w:rPr>
+              <w:t>8:210:6::/</w:t>
+            </w:r>
+            <w:proofErr w:type="gramEnd"/>
+            <w:r>
+              <w:rPr>
+                <w:rFonts w:ascii="Times New Roman" w:hAnsi="Times New Roman" w:cs="Times New Roman"/>
+                <w:sz w:val="26"/>
+                <w:szCs w:val="26"/>
+              </w:rPr>
+              <w:t>64</w:t>
+            </w:r>
+          </w:p>
+        </w:tc>
+        <w:tc>
+          <w:tcPr>
+            <w:tcW w:w="4789" w:type="dxa"/>
+            <w:hideMark/>
+          </w:tcPr>
+          <w:p>
+            <w:pPr>
+              <w:cnfStyle w:val="000000000000" w:firstRow="0" w:lastRow="0" w:firstColumn="0" w:lastColumn="0" w:oddVBand="0" w:evenVBand="0" w:oddHBand="0" w:evenHBand="0" w:firstRowFirstColumn="0" w:firstRowLastColumn="0" w:lastRowFirstColumn="0" w:lastRowLastColumn="0"/>
+              <w:rPr>
+                <w:rFonts w:ascii="Times New Roman" w:hAnsi="Times New Roman" w:cs="Times New Roman"/>
+                <w:sz w:val="26"/>
+                <w:szCs w:val="26"/>
+              </w:rPr>
+            </w:pPr>
+            <w:r>
+              <w:rPr>
+                <w:rFonts w:ascii="Times New Roman" w:hAnsi="Times New Roman" w:cs="Times New Roman"/>
+                <w:sz w:val="26"/>
+                <w:szCs w:val="26"/>
+              </w:rPr>
+              <w:t>Enlace punto a punto Choluteca-Copan</w:t>
+            </w:r>
+          </w:p>
+        </w:tc>
+        <w:tc>
+          <w:tcPr>
+            <w:tcW w:w="2238" w:type="dxa"/>
+            <w:hideMark/>
+          </w:tcPr>
+          <w:p>
+            <w:pPr>
+              <w:cnfStyle w:val="000000000000" w:firstRow="0" w:lastRow="0" w:firstColumn="0" w:lastColumn="0" w:oddVBand="0" w:evenVBand="0" w:oddHBand="0" w:evenHBand="0" w:firstRowFirstColumn="0" w:firstRowLastColumn="0" w:lastRowFirstColumn="0" w:lastRowLastColumn="0"/>
+              <w:rPr>
+                <w:rFonts w:ascii="Times New Roman" w:hAnsi="Times New Roman" w:cs="Times New Roman"/>
+                <w:sz w:val="26"/>
+                <w:szCs w:val="26"/>
+              </w:rPr>
+            </w:pPr>
+            <w:r>
+              <w:rPr>
+                <w:rFonts w:ascii="Times New Roman" w:hAnsi="Times New Roman" w:cs="Times New Roman"/>
+                <w:sz w:val="26"/>
+                <w:szCs w:val="26"/>
+              </w:rPr>
+              <w:t>2001:db8:210:6::1</w:t>
+            </w:r>
+          </w:p>
+        </w:tc>
+        <w:tc>
+          <w:tcPr>
+            <w:tcW w:w="2507" w:type="dxa"/>
+            <w:hideMark/>
+          </w:tcPr>
+          <w:p>
+            <w:pPr>
+              <w:cnfStyle w:val="000000000000" w:firstRow="0" w:lastRow="0" w:firstColumn="0" w:lastColumn="0" w:oddVBand="0" w:evenVBand="0" w:oddHBand="0" w:evenHBand="0" w:firstRowFirstColumn="0" w:firstRowLastColumn="0" w:lastRowFirstColumn="0" w:lastRowLastColumn="0"/>
+              <w:rPr>
+                <w:rFonts w:ascii="Times New Roman" w:hAnsi="Times New Roman" w:cs="Times New Roman"/>
+                <w:sz w:val="26"/>
+                <w:szCs w:val="26"/>
+              </w:rPr>
+            </w:pPr>
+            <w:r>
+              <w:rPr>
+                <w:rFonts w:ascii="Times New Roman" w:hAnsi="Times New Roman" w:cs="Times New Roman"/>
+                <w:sz w:val="26"/>
+                <w:szCs w:val="26"/>
+              </w:rPr>
+              <w:t>2001:db8:210:6::2</w:t>
             </w:r>
           </w:p>
         </w:tc>
       </w:tr>
       <w:tr>
         <w:trPr>
-          <w:tblCellSpacing w:w="15" w:type="dxa"/>
+          <w:cnfStyle w:val="000000100000" w:firstRow="0" w:lastRow="0" w:firstColumn="0" w:lastColumn="0" w:oddVBand="0" w:evenVBand="0" w:oddHBand="1" w:evenHBand="0" w:firstRowFirstColumn="0" w:firstRowLastColumn="0" w:lastRowFirstColumn="0" w:lastRowLastColumn="0"/>
         </w:trPr>
         <w:tc>
           <w:tcPr>
-            <w:tcW w:w="0" w:type="auto"/>
-            <w:vAlign w:val="center"/>
-            <w:hideMark/>
-          </w:tcPr>
-          <w:p>
-            <w:pPr>
-              <w:rPr>
-                <w:rFonts w:ascii="Times New Roman" w:hAnsi="Times New Roman" w:cs="Times New Roman"/>
-                <w:sz w:val="26"/>
-                <w:szCs w:val="26"/>
-              </w:rPr>
-            </w:pPr>
-            <w:r>
-              <w:rPr>
-                <w:rFonts w:ascii="Times New Roman" w:hAnsi="Times New Roman" w:cs="Times New Roman"/>
-                <w:sz w:val="26"/>
-                <w:szCs w:val="26"/>
-              </w:rPr>
-              <w:t>Comayagua &lt;-&gt; La Ceiba</w:t>
+            <w:cnfStyle w:val="001000000000" w:firstRow="0" w:lastRow="0" w:firstColumn="1" w:lastColumn="0" w:oddVBand="0" w:evenVBand="0" w:oddHBand="0" w:evenHBand="0" w:firstRowFirstColumn="0" w:firstRowLastColumn="0" w:lastRowFirstColumn="0" w:lastRowLastColumn="0"/>
+            <w:tcW w:w="0" w:type="auto"/>
+            <w:hideMark/>
+          </w:tcPr>
+          <w:p>
+            <w:pPr>
+              <w:rPr>
+                <w:rFonts w:ascii="Times New Roman" w:hAnsi="Times New Roman" w:cs="Times New Roman"/>
+                <w:sz w:val="26"/>
+                <w:szCs w:val="26"/>
+              </w:rPr>
+            </w:pPr>
+            <w:r>
+              <w:rPr>
+                <w:rFonts w:ascii="Times New Roman" w:hAnsi="Times New Roman" w:cs="Times New Roman"/>
+                <w:sz w:val="26"/>
+                <w:szCs w:val="26"/>
+              </w:rPr>
+              <w:t>Choluteca &lt;-&gt; La Ceiba</w:t>
             </w:r>
           </w:p>
         </w:tc>
         <w:tc>
           <w:tcPr>
             <w:tcW w:w="2618" w:type="dxa"/>
-            <w:vAlign w:val="center"/>
-            <w:hideMark/>
-          </w:tcPr>
-          <w:p>
-            <w:pPr>
+            <w:hideMark/>
+          </w:tcPr>
+          <w:p>
+            <w:pPr>
+              <w:cnfStyle w:val="000000100000" w:firstRow="0" w:lastRow="0" w:firstColumn="0" w:lastColumn="0" w:oddVBand="0" w:evenVBand="0" w:oddHBand="1" w:evenHBand="0" w:firstRowFirstColumn="0" w:firstRowLastColumn="0" w:lastRowFirstColumn="0" w:lastRowLastColumn="0"/>
               <w:rPr>
                 <w:rFonts w:ascii="Times New Roman" w:hAnsi="Times New Roman" w:cs="Times New Roman"/>
                 <w:sz w:val="26"/>
@@ -12793,7 +12742,7 @@
                 <w:sz w:val="26"/>
                 <w:szCs w:val="26"/>
               </w:rPr>
-              <w:t>8:210:4::/</w:t>
+              <w:t>8:210:7::/</w:t>
             </w:r>
             <w:proofErr w:type="gramEnd"/>
             <w:r>
@@ -12809,112 +12758,252 @@
         <w:tc>
           <w:tcPr>
             <w:tcW w:w="4789" w:type="dxa"/>
-            <w:vAlign w:val="center"/>
-            <w:hideMark/>
-          </w:tcPr>
-          <w:p>
-            <w:pPr>
-              <w:rPr>
-                <w:rFonts w:ascii="Times New Roman" w:hAnsi="Times New Roman" w:cs="Times New Roman"/>
-                <w:sz w:val="26"/>
-                <w:szCs w:val="26"/>
-              </w:rPr>
-            </w:pPr>
-            <w:r>
-              <w:rPr>
-                <w:rFonts w:ascii="Times New Roman" w:hAnsi="Times New Roman" w:cs="Times New Roman"/>
-                <w:sz w:val="26"/>
-                <w:szCs w:val="26"/>
-              </w:rPr>
-              <w:t>Enlace punto a punto Comayagua-La Ceiba</w:t>
+            <w:hideMark/>
+          </w:tcPr>
+          <w:p>
+            <w:pPr>
+              <w:cnfStyle w:val="000000100000" w:firstRow="0" w:lastRow="0" w:firstColumn="0" w:lastColumn="0" w:oddVBand="0" w:evenVBand="0" w:oddHBand="1" w:evenHBand="0" w:firstRowFirstColumn="0" w:firstRowLastColumn="0" w:lastRowFirstColumn="0" w:lastRowLastColumn="0"/>
+              <w:rPr>
+                <w:rFonts w:ascii="Times New Roman" w:hAnsi="Times New Roman" w:cs="Times New Roman"/>
+                <w:sz w:val="26"/>
+                <w:szCs w:val="26"/>
+              </w:rPr>
+            </w:pPr>
+            <w:r>
+              <w:rPr>
+                <w:rFonts w:ascii="Times New Roman" w:hAnsi="Times New Roman" w:cs="Times New Roman"/>
+                <w:sz w:val="26"/>
+                <w:szCs w:val="26"/>
+              </w:rPr>
+              <w:t>Enlace punto a punto Choluteca-La Ceiba</w:t>
             </w:r>
           </w:p>
         </w:tc>
         <w:tc>
           <w:tcPr>
             <w:tcW w:w="2238" w:type="dxa"/>
-            <w:vAlign w:val="center"/>
-            <w:hideMark/>
-          </w:tcPr>
-          <w:p>
-            <w:pPr>
-              <w:rPr>
-                <w:rFonts w:ascii="Times New Roman" w:hAnsi="Times New Roman" w:cs="Times New Roman"/>
-                <w:sz w:val="26"/>
-                <w:szCs w:val="26"/>
-              </w:rPr>
-            </w:pPr>
-            <w:r>
-              <w:rPr>
-                <w:rFonts w:ascii="Times New Roman" w:hAnsi="Times New Roman" w:cs="Times New Roman"/>
-                <w:sz w:val="26"/>
-                <w:szCs w:val="26"/>
-              </w:rPr>
-              <w:t>2001:db8:210:4::1</w:t>
+            <w:hideMark/>
+          </w:tcPr>
+          <w:p>
+            <w:pPr>
+              <w:cnfStyle w:val="000000100000" w:firstRow="0" w:lastRow="0" w:firstColumn="0" w:lastColumn="0" w:oddVBand="0" w:evenVBand="0" w:oddHBand="1" w:evenHBand="0" w:firstRowFirstColumn="0" w:firstRowLastColumn="0" w:lastRowFirstColumn="0" w:lastRowLastColumn="0"/>
+              <w:rPr>
+                <w:rFonts w:ascii="Times New Roman" w:hAnsi="Times New Roman" w:cs="Times New Roman"/>
+                <w:sz w:val="26"/>
+                <w:szCs w:val="26"/>
+              </w:rPr>
+            </w:pPr>
+            <w:r>
+              <w:rPr>
+                <w:rFonts w:ascii="Times New Roman" w:hAnsi="Times New Roman" w:cs="Times New Roman"/>
+                <w:sz w:val="26"/>
+                <w:szCs w:val="26"/>
+              </w:rPr>
+              <w:t>2001:db8:210:7::1</w:t>
             </w:r>
           </w:p>
         </w:tc>
         <w:tc>
           <w:tcPr>
             <w:tcW w:w="2507" w:type="dxa"/>
-            <w:vAlign w:val="center"/>
-            <w:hideMark/>
-          </w:tcPr>
-          <w:p>
-            <w:pPr>
-              <w:rPr>
-                <w:rFonts w:ascii="Times New Roman" w:hAnsi="Times New Roman" w:cs="Times New Roman"/>
-                <w:sz w:val="26"/>
-                <w:szCs w:val="26"/>
-              </w:rPr>
-            </w:pPr>
-            <w:r>
-              <w:rPr>
-                <w:rFonts w:ascii="Times New Roman" w:hAnsi="Times New Roman" w:cs="Times New Roman"/>
-                <w:sz w:val="26"/>
-                <w:szCs w:val="26"/>
-              </w:rPr>
-              <w:t>2001:db8:210:4::2</w:t>
+            <w:hideMark/>
+          </w:tcPr>
+          <w:p>
+            <w:pPr>
+              <w:cnfStyle w:val="000000100000" w:firstRow="0" w:lastRow="0" w:firstColumn="0" w:lastColumn="0" w:oddVBand="0" w:evenVBand="0" w:oddHBand="1" w:evenHBand="0" w:firstRowFirstColumn="0" w:firstRowLastColumn="0" w:lastRowFirstColumn="0" w:lastRowLastColumn="0"/>
+              <w:rPr>
+                <w:rFonts w:ascii="Times New Roman" w:hAnsi="Times New Roman" w:cs="Times New Roman"/>
+                <w:sz w:val="26"/>
+                <w:szCs w:val="26"/>
+              </w:rPr>
+            </w:pPr>
+            <w:r>
+              <w:rPr>
+                <w:rFonts w:ascii="Times New Roman" w:hAnsi="Times New Roman" w:cs="Times New Roman"/>
+                <w:sz w:val="26"/>
+                <w:szCs w:val="26"/>
+              </w:rPr>
+              <w:t>2001:db8:210:7::2</w:t>
+            </w:r>
+          </w:p>
+        </w:tc>
+      </w:tr>
+      <w:tr>
+        <w:tc>
+          <w:tcPr>
+            <w:cnfStyle w:val="001000000000" w:firstRow="0" w:lastRow="0" w:firstColumn="1" w:lastColumn="0" w:oddVBand="0" w:evenVBand="0" w:oddHBand="0" w:evenHBand="0" w:firstRowFirstColumn="0" w:firstRowLastColumn="0" w:lastRowFirstColumn="0" w:lastRowLastColumn="0"/>
+            <w:tcW w:w="0" w:type="auto"/>
+            <w:hideMark/>
+          </w:tcPr>
+          <w:p>
+            <w:pPr>
+              <w:rPr>
+                <w:rFonts w:ascii="Times New Roman" w:hAnsi="Times New Roman" w:cs="Times New Roman"/>
+                <w:sz w:val="26"/>
+                <w:szCs w:val="26"/>
+              </w:rPr>
+            </w:pPr>
+            <w:r>
+              <w:rPr>
+                <w:rFonts w:ascii="Times New Roman" w:hAnsi="Times New Roman" w:cs="Times New Roman"/>
+                <w:sz w:val="26"/>
+                <w:szCs w:val="26"/>
+              </w:rPr>
+              <w:t>SPS &lt;-&gt; Copan</w:t>
+            </w:r>
+          </w:p>
+        </w:tc>
+        <w:tc>
+          <w:tcPr>
+            <w:tcW w:w="2618" w:type="dxa"/>
+            <w:hideMark/>
+          </w:tcPr>
+          <w:p>
+            <w:pPr>
+              <w:cnfStyle w:val="000000000000" w:firstRow="0" w:lastRow="0" w:firstColumn="0" w:lastColumn="0" w:oddVBand="0" w:evenVBand="0" w:oddHBand="0" w:evenHBand="0" w:firstRowFirstColumn="0" w:firstRowLastColumn="0" w:lastRowFirstColumn="0" w:lastRowLastColumn="0"/>
+              <w:rPr>
+                <w:rFonts w:ascii="Times New Roman" w:hAnsi="Times New Roman" w:cs="Times New Roman"/>
+                <w:sz w:val="26"/>
+                <w:szCs w:val="26"/>
+              </w:rPr>
+            </w:pPr>
+            <w:r>
+              <w:rPr>
+                <w:rFonts w:ascii="Times New Roman" w:hAnsi="Times New Roman" w:cs="Times New Roman"/>
+                <w:sz w:val="26"/>
+                <w:szCs w:val="26"/>
+              </w:rPr>
+              <w:t>2001:db</w:t>
+            </w:r>
+            <w:proofErr w:type="gramStart"/>
+            <w:r>
+              <w:rPr>
+                <w:rFonts w:ascii="Times New Roman" w:hAnsi="Times New Roman" w:cs="Times New Roman"/>
+                <w:sz w:val="26"/>
+                <w:szCs w:val="26"/>
+              </w:rPr>
+              <w:t>8:210:8::/</w:t>
+            </w:r>
+            <w:proofErr w:type="gramEnd"/>
+            <w:r>
+              <w:rPr>
+                <w:rFonts w:ascii="Times New Roman" w:hAnsi="Times New Roman" w:cs="Times New Roman"/>
+                <w:sz w:val="26"/>
+                <w:szCs w:val="26"/>
+              </w:rPr>
+              <w:t>64</w:t>
+            </w:r>
+          </w:p>
+        </w:tc>
+        <w:tc>
+          <w:tcPr>
+            <w:tcW w:w="4789" w:type="dxa"/>
+            <w:hideMark/>
+          </w:tcPr>
+          <w:p>
+            <w:pPr>
+              <w:cnfStyle w:val="000000000000" w:firstRow="0" w:lastRow="0" w:firstColumn="0" w:lastColumn="0" w:oddVBand="0" w:evenVBand="0" w:oddHBand="0" w:evenHBand="0" w:firstRowFirstColumn="0" w:firstRowLastColumn="0" w:lastRowFirstColumn="0" w:lastRowLastColumn="0"/>
+              <w:rPr>
+                <w:rFonts w:ascii="Times New Roman" w:hAnsi="Times New Roman" w:cs="Times New Roman"/>
+                <w:sz w:val="26"/>
+                <w:szCs w:val="26"/>
+              </w:rPr>
+            </w:pPr>
+            <w:r>
+              <w:rPr>
+                <w:rFonts w:ascii="Times New Roman" w:hAnsi="Times New Roman" w:cs="Times New Roman"/>
+                <w:sz w:val="26"/>
+                <w:szCs w:val="26"/>
+              </w:rPr>
+              <w:t>Enlace punto a punto SPS-Copan</w:t>
+            </w:r>
+          </w:p>
+        </w:tc>
+        <w:tc>
+          <w:tcPr>
+            <w:tcW w:w="2238" w:type="dxa"/>
+            <w:hideMark/>
+          </w:tcPr>
+          <w:p>
+            <w:pPr>
+              <w:cnfStyle w:val="000000000000" w:firstRow="0" w:lastRow="0" w:firstColumn="0" w:lastColumn="0" w:oddVBand="0" w:evenVBand="0" w:oddHBand="0" w:evenHBand="0" w:firstRowFirstColumn="0" w:firstRowLastColumn="0" w:lastRowFirstColumn="0" w:lastRowLastColumn="0"/>
+              <w:rPr>
+                <w:rFonts w:ascii="Times New Roman" w:hAnsi="Times New Roman" w:cs="Times New Roman"/>
+                <w:sz w:val="26"/>
+                <w:szCs w:val="26"/>
+              </w:rPr>
+            </w:pPr>
+            <w:r>
+              <w:rPr>
+                <w:rFonts w:ascii="Times New Roman" w:hAnsi="Times New Roman" w:cs="Times New Roman"/>
+                <w:sz w:val="26"/>
+                <w:szCs w:val="26"/>
+              </w:rPr>
+              <w:t>2001:db8:210:8::1</w:t>
+            </w:r>
+          </w:p>
+        </w:tc>
+        <w:tc>
+          <w:tcPr>
+            <w:tcW w:w="2507" w:type="dxa"/>
+            <w:hideMark/>
+          </w:tcPr>
+          <w:p>
+            <w:pPr>
+              <w:cnfStyle w:val="000000000000" w:firstRow="0" w:lastRow="0" w:firstColumn="0" w:lastColumn="0" w:oddVBand="0" w:evenVBand="0" w:oddHBand="0" w:evenHBand="0" w:firstRowFirstColumn="0" w:firstRowLastColumn="0" w:lastRowFirstColumn="0" w:lastRowLastColumn="0"/>
+              <w:rPr>
+                <w:rFonts w:ascii="Times New Roman" w:hAnsi="Times New Roman" w:cs="Times New Roman"/>
+                <w:sz w:val="26"/>
+                <w:szCs w:val="26"/>
+              </w:rPr>
+            </w:pPr>
+            <w:r>
+              <w:rPr>
+                <w:rFonts w:ascii="Times New Roman" w:hAnsi="Times New Roman" w:cs="Times New Roman"/>
+                <w:sz w:val="26"/>
+                <w:szCs w:val="26"/>
+              </w:rPr>
+              <w:t>2001:db8:210:8::2</w:t>
             </w:r>
           </w:p>
         </w:tc>
       </w:tr>
       <w:tr>
         <w:trPr>
-          <w:tblCellSpacing w:w="15" w:type="dxa"/>
+          <w:cnfStyle w:val="000000100000" w:firstRow="0" w:lastRow="0" w:firstColumn="0" w:lastColumn="0" w:oddVBand="0" w:evenVBand="0" w:oddHBand="1" w:evenHBand="0" w:firstRowFirstColumn="0" w:firstRowLastColumn="0" w:lastRowFirstColumn="0" w:lastRowLastColumn="0"/>
         </w:trPr>
         <w:tc>
           <w:tcPr>
-            <w:tcW w:w="0" w:type="auto"/>
-            <w:vAlign w:val="center"/>
-            <w:hideMark/>
-          </w:tcPr>
-          <w:p>
-            <w:pPr>
-              <w:rPr>
-                <w:rFonts w:ascii="Times New Roman" w:hAnsi="Times New Roman" w:cs="Times New Roman"/>
-                <w:sz w:val="26"/>
-                <w:szCs w:val="26"/>
-              </w:rPr>
-            </w:pPr>
-            <w:r>
-              <w:rPr>
-                <w:rFonts w:ascii="Times New Roman" w:hAnsi="Times New Roman" w:cs="Times New Roman"/>
-                <w:sz w:val="26"/>
-                <w:szCs w:val="26"/>
-              </w:rPr>
-              <w:t>Choluteca &lt;-&gt; SPS</w:t>
+            <w:cnfStyle w:val="001000000000" w:firstRow="0" w:lastRow="0" w:firstColumn="1" w:lastColumn="0" w:oddVBand="0" w:evenVBand="0" w:oddHBand="0" w:evenHBand="0" w:firstRowFirstColumn="0" w:firstRowLastColumn="0" w:lastRowFirstColumn="0" w:lastRowLastColumn="0"/>
+            <w:tcW w:w="0" w:type="auto"/>
+            <w:hideMark/>
+          </w:tcPr>
+          <w:p>
+            <w:pPr>
+              <w:rPr>
+                <w:rFonts w:ascii="Times New Roman" w:hAnsi="Times New Roman" w:cs="Times New Roman"/>
+                <w:sz w:val="26"/>
+                <w:szCs w:val="26"/>
+              </w:rPr>
+            </w:pPr>
+            <w:r>
+              <w:rPr>
+                <w:rFonts w:ascii="Times New Roman" w:hAnsi="Times New Roman" w:cs="Times New Roman"/>
+                <w:sz w:val="26"/>
+                <w:szCs w:val="26"/>
+              </w:rPr>
+              <w:t>SPS &lt;-&gt; La Ceiba</w:t>
             </w:r>
           </w:p>
         </w:tc>
         <w:tc>
           <w:tcPr>
             <w:tcW w:w="2618" w:type="dxa"/>
-            <w:vAlign w:val="center"/>
-            <w:hideMark/>
-          </w:tcPr>
-          <w:p>
-            <w:pPr>
+            <w:hideMark/>
+          </w:tcPr>
+          <w:p>
+            <w:pPr>
+              <w:cnfStyle w:val="000000100000" w:firstRow="0" w:lastRow="0" w:firstColumn="0" w:lastColumn="0" w:oddVBand="0" w:evenVBand="0" w:oddHBand="1" w:evenHBand="0" w:firstRowFirstColumn="0" w:firstRowLastColumn="0" w:lastRowFirstColumn="0" w:lastRowLastColumn="0"/>
               <w:rPr>
                 <w:rFonts w:ascii="Times New Roman" w:hAnsi="Times New Roman" w:cs="Times New Roman"/>
                 <w:sz w:val="26"/>
@@ -12936,7 +13025,7 @@
                 <w:sz w:val="26"/>
                 <w:szCs w:val="26"/>
               </w:rPr>
-              <w:t>8:210:5::/</w:t>
+              <w:t>8:210:9::/</w:t>
             </w:r>
             <w:proofErr w:type="gramEnd"/>
             <w:r>
@@ -12952,112 +13041,109 @@
         <w:tc>
           <w:tcPr>
             <w:tcW w:w="4789" w:type="dxa"/>
-            <w:vAlign w:val="center"/>
-            <w:hideMark/>
-          </w:tcPr>
-          <w:p>
-            <w:pPr>
-              <w:rPr>
-                <w:rFonts w:ascii="Times New Roman" w:hAnsi="Times New Roman" w:cs="Times New Roman"/>
-                <w:sz w:val="26"/>
-                <w:szCs w:val="26"/>
-              </w:rPr>
-            </w:pPr>
-            <w:r>
-              <w:rPr>
-                <w:rFonts w:ascii="Times New Roman" w:hAnsi="Times New Roman" w:cs="Times New Roman"/>
-                <w:sz w:val="26"/>
-                <w:szCs w:val="26"/>
-              </w:rPr>
-              <w:t>Enlace punto a punto Choluteca-SPS</w:t>
+            <w:hideMark/>
+          </w:tcPr>
+          <w:p>
+            <w:pPr>
+              <w:cnfStyle w:val="000000100000" w:firstRow="0" w:lastRow="0" w:firstColumn="0" w:lastColumn="0" w:oddVBand="0" w:evenVBand="0" w:oddHBand="1" w:evenHBand="0" w:firstRowFirstColumn="0" w:firstRowLastColumn="0" w:lastRowFirstColumn="0" w:lastRowLastColumn="0"/>
+              <w:rPr>
+                <w:rFonts w:ascii="Times New Roman" w:hAnsi="Times New Roman" w:cs="Times New Roman"/>
+                <w:sz w:val="26"/>
+                <w:szCs w:val="26"/>
+              </w:rPr>
+            </w:pPr>
+            <w:r>
+              <w:rPr>
+                <w:rFonts w:ascii="Times New Roman" w:hAnsi="Times New Roman" w:cs="Times New Roman"/>
+                <w:sz w:val="26"/>
+                <w:szCs w:val="26"/>
+              </w:rPr>
+              <w:t>Enlace punto a punto SPS-La Ceiba</w:t>
             </w:r>
           </w:p>
         </w:tc>
         <w:tc>
           <w:tcPr>
             <w:tcW w:w="2238" w:type="dxa"/>
-            <w:vAlign w:val="center"/>
-            <w:hideMark/>
-          </w:tcPr>
-          <w:p>
-            <w:pPr>
-              <w:rPr>
-                <w:rFonts w:ascii="Times New Roman" w:hAnsi="Times New Roman" w:cs="Times New Roman"/>
-                <w:sz w:val="26"/>
-                <w:szCs w:val="26"/>
-              </w:rPr>
-            </w:pPr>
-            <w:r>
-              <w:rPr>
-                <w:rFonts w:ascii="Times New Roman" w:hAnsi="Times New Roman" w:cs="Times New Roman"/>
-                <w:sz w:val="26"/>
-                <w:szCs w:val="26"/>
-              </w:rPr>
-              <w:t>2001:db8:210:5::1</w:t>
+            <w:hideMark/>
+          </w:tcPr>
+          <w:p>
+            <w:pPr>
+              <w:cnfStyle w:val="000000100000" w:firstRow="0" w:lastRow="0" w:firstColumn="0" w:lastColumn="0" w:oddVBand="0" w:evenVBand="0" w:oddHBand="1" w:evenHBand="0" w:firstRowFirstColumn="0" w:firstRowLastColumn="0" w:lastRowFirstColumn="0" w:lastRowLastColumn="0"/>
+              <w:rPr>
+                <w:rFonts w:ascii="Times New Roman" w:hAnsi="Times New Roman" w:cs="Times New Roman"/>
+                <w:sz w:val="26"/>
+                <w:szCs w:val="26"/>
+              </w:rPr>
+            </w:pPr>
+            <w:r>
+              <w:rPr>
+                <w:rFonts w:ascii="Times New Roman" w:hAnsi="Times New Roman" w:cs="Times New Roman"/>
+                <w:sz w:val="26"/>
+                <w:szCs w:val="26"/>
+              </w:rPr>
+              <w:t>2001:db8:210:9::1</w:t>
             </w:r>
           </w:p>
         </w:tc>
         <w:tc>
           <w:tcPr>
             <w:tcW w:w="2507" w:type="dxa"/>
-            <w:vAlign w:val="center"/>
-            <w:hideMark/>
-          </w:tcPr>
-          <w:p>
-            <w:pPr>
-              <w:rPr>
-                <w:rFonts w:ascii="Times New Roman" w:hAnsi="Times New Roman" w:cs="Times New Roman"/>
-                <w:sz w:val="26"/>
-                <w:szCs w:val="26"/>
-              </w:rPr>
-            </w:pPr>
-            <w:r>
-              <w:rPr>
-                <w:rFonts w:ascii="Times New Roman" w:hAnsi="Times New Roman" w:cs="Times New Roman"/>
-                <w:sz w:val="26"/>
-                <w:szCs w:val="26"/>
-              </w:rPr>
-              <w:t>2001:db8:210:5::2</w:t>
+            <w:hideMark/>
+          </w:tcPr>
+          <w:p>
+            <w:pPr>
+              <w:cnfStyle w:val="000000100000" w:firstRow="0" w:lastRow="0" w:firstColumn="0" w:lastColumn="0" w:oddVBand="0" w:evenVBand="0" w:oddHBand="1" w:evenHBand="0" w:firstRowFirstColumn="0" w:firstRowLastColumn="0" w:lastRowFirstColumn="0" w:lastRowLastColumn="0"/>
+              <w:rPr>
+                <w:rFonts w:ascii="Times New Roman" w:hAnsi="Times New Roman" w:cs="Times New Roman"/>
+                <w:sz w:val="26"/>
+                <w:szCs w:val="26"/>
+              </w:rPr>
+            </w:pPr>
+            <w:r>
+              <w:rPr>
+                <w:rFonts w:ascii="Times New Roman" w:hAnsi="Times New Roman" w:cs="Times New Roman"/>
+                <w:sz w:val="26"/>
+                <w:szCs w:val="26"/>
+              </w:rPr>
+              <w:t>2001:db8:210:9::2</w:t>
             </w:r>
           </w:p>
         </w:tc>
       </w:tr>
       <w:tr>
-        <w:trPr>
-          <w:tblCellSpacing w:w="15" w:type="dxa"/>
-        </w:trPr>
-        <w:tc>
-          <w:tcPr>
-            <w:tcW w:w="0" w:type="auto"/>
-            <w:vAlign w:val="center"/>
-            <w:hideMark/>
-          </w:tcPr>
-          <w:p>
-            <w:pPr>
-              <w:rPr>
-                <w:rFonts w:ascii="Times New Roman" w:hAnsi="Times New Roman" w:cs="Times New Roman"/>
-                <w:sz w:val="26"/>
-                <w:szCs w:val="26"/>
-              </w:rPr>
-            </w:pPr>
-            <w:r>
-              <w:rPr>
-                <w:rFonts w:ascii="Times New Roman" w:hAnsi="Times New Roman" w:cs="Times New Roman"/>
-                <w:sz w:val="26"/>
-                <w:szCs w:val="26"/>
-              </w:rPr>
-              <w:t>Choluteca &lt;-&gt; Copan</w:t>
+        <w:tc>
+          <w:tcPr>
+            <w:cnfStyle w:val="001000000000" w:firstRow="0" w:lastRow="0" w:firstColumn="1" w:lastColumn="0" w:oddVBand="0" w:evenVBand="0" w:oddHBand="0" w:evenHBand="0" w:firstRowFirstColumn="0" w:firstRowLastColumn="0" w:lastRowFirstColumn="0" w:lastRowLastColumn="0"/>
+            <w:tcW w:w="0" w:type="auto"/>
+            <w:hideMark/>
+          </w:tcPr>
+          <w:p>
+            <w:pPr>
+              <w:rPr>
+                <w:rFonts w:ascii="Times New Roman" w:hAnsi="Times New Roman" w:cs="Times New Roman"/>
+                <w:sz w:val="26"/>
+                <w:szCs w:val="26"/>
+              </w:rPr>
+            </w:pPr>
+            <w:r>
+              <w:rPr>
+                <w:rFonts w:ascii="Times New Roman" w:hAnsi="Times New Roman" w:cs="Times New Roman"/>
+                <w:sz w:val="26"/>
+                <w:szCs w:val="26"/>
+              </w:rPr>
+              <w:t>Copan &lt;-&gt; La Ceiba</w:t>
             </w:r>
           </w:p>
         </w:tc>
         <w:tc>
           <w:tcPr>
             <w:tcW w:w="2618" w:type="dxa"/>
-            <w:vAlign w:val="center"/>
-            <w:hideMark/>
-          </w:tcPr>
-          <w:p>
-            <w:pPr>
+            <w:hideMark/>
+          </w:tcPr>
+          <w:p>
+            <w:pPr>
+              <w:cnfStyle w:val="000000000000" w:firstRow="0" w:lastRow="0" w:firstColumn="0" w:lastColumn="0" w:oddVBand="0" w:evenVBand="0" w:oddHBand="0" w:evenHBand="0" w:firstRowFirstColumn="0" w:firstRowLastColumn="0" w:lastRowFirstColumn="0" w:lastRowLastColumn="0"/>
               <w:rPr>
                 <w:rFonts w:ascii="Times New Roman" w:hAnsi="Times New Roman" w:cs="Times New Roman"/>
                 <w:sz w:val="26"/>
@@ -13079,7 +13165,7 @@
                 <w:sz w:val="26"/>
                 <w:szCs w:val="26"/>
               </w:rPr>
-              <w:t>8:210:6::/</w:t>
+              <w:t>8:210:a</w:t>
             </w:r>
             <w:proofErr w:type="gramEnd"/>
             <w:r>
@@ -13088,656 +13174,84 @@
                 <w:sz w:val="26"/>
                 <w:szCs w:val="26"/>
               </w:rPr>
-              <w:t>64</w:t>
+              <w:t>::/64</w:t>
             </w:r>
           </w:p>
         </w:tc>
         <w:tc>
           <w:tcPr>
             <w:tcW w:w="4789" w:type="dxa"/>
-            <w:vAlign w:val="center"/>
-            <w:hideMark/>
-          </w:tcPr>
-          <w:p>
-            <w:pPr>
-              <w:rPr>
-                <w:rFonts w:ascii="Times New Roman" w:hAnsi="Times New Roman" w:cs="Times New Roman"/>
-                <w:sz w:val="26"/>
-                <w:szCs w:val="26"/>
-              </w:rPr>
-            </w:pPr>
-            <w:r>
-              <w:rPr>
-                <w:rFonts w:ascii="Times New Roman" w:hAnsi="Times New Roman" w:cs="Times New Roman"/>
-                <w:sz w:val="26"/>
-                <w:szCs w:val="26"/>
-              </w:rPr>
-              <w:t>Enlace punto a punto Choluteca-Copan</w:t>
+            <w:hideMark/>
+          </w:tcPr>
+          <w:p>
+            <w:pPr>
+              <w:cnfStyle w:val="000000000000" w:firstRow="0" w:lastRow="0" w:firstColumn="0" w:lastColumn="0" w:oddVBand="0" w:evenVBand="0" w:oddHBand="0" w:evenHBand="0" w:firstRowFirstColumn="0" w:firstRowLastColumn="0" w:lastRowFirstColumn="0" w:lastRowLastColumn="0"/>
+              <w:rPr>
+                <w:rFonts w:ascii="Times New Roman" w:hAnsi="Times New Roman" w:cs="Times New Roman"/>
+                <w:sz w:val="26"/>
+                <w:szCs w:val="26"/>
+              </w:rPr>
+            </w:pPr>
+            <w:r>
+              <w:rPr>
+                <w:rFonts w:ascii="Times New Roman" w:hAnsi="Times New Roman" w:cs="Times New Roman"/>
+                <w:sz w:val="26"/>
+                <w:szCs w:val="26"/>
+              </w:rPr>
+              <w:t>Enlace punto a punto Copan-La Ceiba</w:t>
             </w:r>
           </w:p>
         </w:tc>
         <w:tc>
           <w:tcPr>
             <w:tcW w:w="2238" w:type="dxa"/>
-            <w:vAlign w:val="center"/>
-            <w:hideMark/>
-          </w:tcPr>
-          <w:p>
-            <w:pPr>
-              <w:rPr>
-                <w:rFonts w:ascii="Times New Roman" w:hAnsi="Times New Roman" w:cs="Times New Roman"/>
-                <w:sz w:val="26"/>
-                <w:szCs w:val="26"/>
-              </w:rPr>
-            </w:pPr>
-            <w:r>
-              <w:rPr>
-                <w:rFonts w:ascii="Times New Roman" w:hAnsi="Times New Roman" w:cs="Times New Roman"/>
-                <w:sz w:val="26"/>
-                <w:szCs w:val="26"/>
-              </w:rPr>
-              <w:t>2001:db8:210:6::1</w:t>
+            <w:hideMark/>
+          </w:tcPr>
+          <w:p>
+            <w:pPr>
+              <w:cnfStyle w:val="000000000000" w:firstRow="0" w:lastRow="0" w:firstColumn="0" w:lastColumn="0" w:oddVBand="0" w:evenVBand="0" w:oddHBand="0" w:evenHBand="0" w:firstRowFirstColumn="0" w:firstRowLastColumn="0" w:lastRowFirstColumn="0" w:lastRowLastColumn="0"/>
+              <w:rPr>
+                <w:rFonts w:ascii="Times New Roman" w:hAnsi="Times New Roman" w:cs="Times New Roman"/>
+                <w:sz w:val="26"/>
+                <w:szCs w:val="26"/>
+              </w:rPr>
+            </w:pPr>
+            <w:r>
+              <w:rPr>
+                <w:rFonts w:ascii="Times New Roman" w:hAnsi="Times New Roman" w:cs="Times New Roman"/>
+                <w:sz w:val="26"/>
+                <w:szCs w:val="26"/>
+              </w:rPr>
+              <w:t>2001:db</w:t>
+            </w:r>
+            <w:proofErr w:type="gramStart"/>
+            <w:r>
+              <w:rPr>
+                <w:rFonts w:ascii="Times New Roman" w:hAnsi="Times New Roman" w:cs="Times New Roman"/>
+                <w:sz w:val="26"/>
+                <w:szCs w:val="26"/>
+              </w:rPr>
+              <w:t>8:210:a::</w:t>
+            </w:r>
+            <w:proofErr w:type="gramEnd"/>
+            <w:r>
+              <w:rPr>
+                <w:rFonts w:ascii="Times New Roman" w:hAnsi="Times New Roman" w:cs="Times New Roman"/>
+                <w:sz w:val="26"/>
+                <w:szCs w:val="26"/>
+              </w:rPr>
+              <w:t>1</w:t>
             </w:r>
           </w:p>
         </w:tc>
         <w:tc>
           <w:tcPr>
             <w:tcW w:w="2507" w:type="dxa"/>
-            <w:vAlign w:val="center"/>
-            <w:hideMark/>
-          </w:tcPr>
-          <w:p>
-            <w:pPr>
-              <w:rPr>
-                <w:rFonts w:ascii="Times New Roman" w:hAnsi="Times New Roman" w:cs="Times New Roman"/>
-                <w:sz w:val="26"/>
-                <w:szCs w:val="26"/>
-              </w:rPr>
-            </w:pPr>
-            <w:r>
-              <w:rPr>
-                <w:rFonts w:ascii="Times New Roman" w:hAnsi="Times New Roman" w:cs="Times New Roman"/>
-                <w:sz w:val="26"/>
-                <w:szCs w:val="26"/>
-              </w:rPr>
-              <w:t>2001:db8:210:6::2</w:t>
-            </w:r>
-          </w:p>
-        </w:tc>
-      </w:tr>
-      <w:tr>
-        <w:trPr>
-          <w:tblCellSpacing w:w="15" w:type="dxa"/>
-        </w:trPr>
-        <w:tc>
-          <w:tcPr>
-            <w:tcW w:w="0" w:type="auto"/>
-            <w:vAlign w:val="center"/>
-            <w:hideMark/>
-          </w:tcPr>
-          <w:p>
-            <w:pPr>
-              <w:rPr>
-                <w:rFonts w:ascii="Times New Roman" w:hAnsi="Times New Roman" w:cs="Times New Roman"/>
-                <w:sz w:val="26"/>
-                <w:szCs w:val="26"/>
-              </w:rPr>
-            </w:pPr>
-            <w:r>
-              <w:rPr>
-                <w:rFonts w:ascii="Times New Roman" w:hAnsi="Times New Roman" w:cs="Times New Roman"/>
-                <w:sz w:val="26"/>
-                <w:szCs w:val="26"/>
-              </w:rPr>
-              <w:t>Choluteca &lt;-&gt; La Ceiba</w:t>
-            </w:r>
-          </w:p>
-        </w:tc>
-        <w:tc>
-          <w:tcPr>
-            <w:tcW w:w="2618" w:type="dxa"/>
-            <w:vAlign w:val="center"/>
-            <w:hideMark/>
-          </w:tcPr>
-          <w:p>
-            <w:pPr>
-              <w:rPr>
-                <w:rFonts w:ascii="Times New Roman" w:hAnsi="Times New Roman" w:cs="Times New Roman"/>
-                <w:sz w:val="26"/>
-                <w:szCs w:val="26"/>
-              </w:rPr>
-            </w:pPr>
-            <w:r>
-              <w:rPr>
-                <w:rFonts w:ascii="Times New Roman" w:hAnsi="Times New Roman" w:cs="Times New Roman"/>
-                <w:sz w:val="26"/>
-                <w:szCs w:val="26"/>
-              </w:rPr>
-              <w:t>2001:db</w:t>
-            </w:r>
-            <w:proofErr w:type="gramStart"/>
-            <w:r>
-              <w:rPr>
-                <w:rFonts w:ascii="Times New Roman" w:hAnsi="Times New Roman" w:cs="Times New Roman"/>
-                <w:sz w:val="26"/>
-                <w:szCs w:val="26"/>
-              </w:rPr>
-              <w:t>8:210:7::/</w:t>
-            </w:r>
-            <w:proofErr w:type="gramEnd"/>
-            <w:r>
-              <w:rPr>
-                <w:rFonts w:ascii="Times New Roman" w:hAnsi="Times New Roman" w:cs="Times New Roman"/>
-                <w:sz w:val="26"/>
-                <w:szCs w:val="26"/>
-              </w:rPr>
-              <w:t>64</w:t>
-            </w:r>
-          </w:p>
-        </w:tc>
-        <w:tc>
-          <w:tcPr>
-            <w:tcW w:w="4789" w:type="dxa"/>
-            <w:vAlign w:val="center"/>
-            <w:hideMark/>
-          </w:tcPr>
-          <w:p>
-            <w:pPr>
-              <w:rPr>
-                <w:rFonts w:ascii="Times New Roman" w:hAnsi="Times New Roman" w:cs="Times New Roman"/>
-                <w:sz w:val="26"/>
-                <w:szCs w:val="26"/>
-              </w:rPr>
-            </w:pPr>
-            <w:r>
-              <w:rPr>
-                <w:rFonts w:ascii="Times New Roman" w:hAnsi="Times New Roman" w:cs="Times New Roman"/>
-                <w:sz w:val="26"/>
-                <w:szCs w:val="26"/>
-              </w:rPr>
-              <w:t>Enlace punto a punto Choluteca-La Ceiba</w:t>
-            </w:r>
-          </w:p>
-        </w:tc>
-        <w:tc>
-          <w:tcPr>
-            <w:tcW w:w="2238" w:type="dxa"/>
-            <w:vAlign w:val="center"/>
-            <w:hideMark/>
-          </w:tcPr>
-          <w:p>
-            <w:pPr>
-              <w:rPr>
-                <w:rFonts w:ascii="Times New Roman" w:hAnsi="Times New Roman" w:cs="Times New Roman"/>
-                <w:sz w:val="26"/>
-                <w:szCs w:val="26"/>
-              </w:rPr>
-            </w:pPr>
-            <w:r>
-              <w:rPr>
-                <w:rFonts w:ascii="Times New Roman" w:hAnsi="Times New Roman" w:cs="Times New Roman"/>
-                <w:sz w:val="26"/>
-                <w:szCs w:val="26"/>
-              </w:rPr>
-              <w:t>2001:db8:210:7::1</w:t>
-            </w:r>
-          </w:p>
-        </w:tc>
-        <w:tc>
-          <w:tcPr>
-            <w:tcW w:w="2507" w:type="dxa"/>
-            <w:vAlign w:val="center"/>
-            <w:hideMark/>
-          </w:tcPr>
-          <w:p>
-            <w:pPr>
-              <w:rPr>
-                <w:rFonts w:ascii="Times New Roman" w:hAnsi="Times New Roman" w:cs="Times New Roman"/>
-                <w:sz w:val="26"/>
-                <w:szCs w:val="26"/>
-              </w:rPr>
-            </w:pPr>
-            <w:r>
-              <w:rPr>
-                <w:rFonts w:ascii="Times New Roman" w:hAnsi="Times New Roman" w:cs="Times New Roman"/>
-                <w:sz w:val="26"/>
-                <w:szCs w:val="26"/>
-              </w:rPr>
-              <w:t>2001:db8:210:7::2</w:t>
-            </w:r>
-          </w:p>
-        </w:tc>
-      </w:tr>
-      <w:tr>
-        <w:trPr>
-          <w:tblCellSpacing w:w="15" w:type="dxa"/>
-        </w:trPr>
-        <w:tc>
-          <w:tcPr>
-            <w:tcW w:w="0" w:type="auto"/>
-            <w:vAlign w:val="center"/>
-            <w:hideMark/>
-          </w:tcPr>
-          <w:p>
-            <w:pPr>
-              <w:rPr>
-                <w:rFonts w:ascii="Times New Roman" w:hAnsi="Times New Roman" w:cs="Times New Roman"/>
-                <w:sz w:val="26"/>
-                <w:szCs w:val="26"/>
-              </w:rPr>
-            </w:pPr>
-            <w:r>
-              <w:rPr>
-                <w:rFonts w:ascii="Times New Roman" w:hAnsi="Times New Roman" w:cs="Times New Roman"/>
-                <w:sz w:val="26"/>
-                <w:szCs w:val="26"/>
-              </w:rPr>
-              <w:t>SPS &lt;-&gt; Copan</w:t>
-            </w:r>
-          </w:p>
-        </w:tc>
-        <w:tc>
-          <w:tcPr>
-            <w:tcW w:w="2618" w:type="dxa"/>
-            <w:vAlign w:val="center"/>
-            <w:hideMark/>
-          </w:tcPr>
-          <w:p>
-            <w:pPr>
-              <w:rPr>
-                <w:rFonts w:ascii="Times New Roman" w:hAnsi="Times New Roman" w:cs="Times New Roman"/>
-                <w:sz w:val="26"/>
-                <w:szCs w:val="26"/>
-              </w:rPr>
-            </w:pPr>
-            <w:r>
-              <w:rPr>
-                <w:rFonts w:ascii="Times New Roman" w:hAnsi="Times New Roman" w:cs="Times New Roman"/>
-                <w:sz w:val="26"/>
-                <w:szCs w:val="26"/>
-              </w:rPr>
-              <w:t>2001:db</w:t>
-            </w:r>
-            <w:proofErr w:type="gramStart"/>
-            <w:r>
-              <w:rPr>
-                <w:rFonts w:ascii="Times New Roman" w:hAnsi="Times New Roman" w:cs="Times New Roman"/>
-                <w:sz w:val="26"/>
-                <w:szCs w:val="26"/>
-              </w:rPr>
-              <w:t>8:210:8::/</w:t>
-            </w:r>
-            <w:proofErr w:type="gramEnd"/>
-            <w:r>
-              <w:rPr>
-                <w:rFonts w:ascii="Times New Roman" w:hAnsi="Times New Roman" w:cs="Times New Roman"/>
-                <w:sz w:val="26"/>
-                <w:szCs w:val="26"/>
-              </w:rPr>
-              <w:t>64</w:t>
-            </w:r>
-          </w:p>
-        </w:tc>
-        <w:tc>
-          <w:tcPr>
-            <w:tcW w:w="4789" w:type="dxa"/>
-            <w:vAlign w:val="center"/>
-            <w:hideMark/>
-          </w:tcPr>
-          <w:p>
-            <w:pPr>
-              <w:rPr>
-                <w:rFonts w:ascii="Times New Roman" w:hAnsi="Times New Roman" w:cs="Times New Roman"/>
-                <w:sz w:val="26"/>
-                <w:szCs w:val="26"/>
-              </w:rPr>
-            </w:pPr>
-            <w:r>
-              <w:rPr>
-                <w:rFonts w:ascii="Times New Roman" w:hAnsi="Times New Roman" w:cs="Times New Roman"/>
-                <w:sz w:val="26"/>
-                <w:szCs w:val="26"/>
-              </w:rPr>
-              <w:t>Enlace punto a punto SPS-Copan</w:t>
-            </w:r>
-          </w:p>
-        </w:tc>
-        <w:tc>
-          <w:tcPr>
-            <w:tcW w:w="2238" w:type="dxa"/>
-            <w:vAlign w:val="center"/>
-            <w:hideMark/>
-          </w:tcPr>
-          <w:p>
-            <w:pPr>
-              <w:rPr>
-                <w:rFonts w:ascii="Times New Roman" w:hAnsi="Times New Roman" w:cs="Times New Roman"/>
-                <w:sz w:val="26"/>
-                <w:szCs w:val="26"/>
-              </w:rPr>
-            </w:pPr>
-            <w:r>
-              <w:rPr>
-                <w:rFonts w:ascii="Times New Roman" w:hAnsi="Times New Roman" w:cs="Times New Roman"/>
-                <w:sz w:val="26"/>
-                <w:szCs w:val="26"/>
-              </w:rPr>
-              <w:t>2001:db8:210:8::1</w:t>
-            </w:r>
-          </w:p>
-        </w:tc>
-        <w:tc>
-          <w:tcPr>
-            <w:tcW w:w="2507" w:type="dxa"/>
-            <w:vAlign w:val="center"/>
-            <w:hideMark/>
-          </w:tcPr>
-          <w:p>
-            <w:pPr>
-              <w:rPr>
-                <w:rFonts w:ascii="Times New Roman" w:hAnsi="Times New Roman" w:cs="Times New Roman"/>
-                <w:sz w:val="26"/>
-                <w:szCs w:val="26"/>
-              </w:rPr>
-            </w:pPr>
-            <w:r>
-              <w:rPr>
-                <w:rFonts w:ascii="Times New Roman" w:hAnsi="Times New Roman" w:cs="Times New Roman"/>
-                <w:sz w:val="26"/>
-                <w:szCs w:val="26"/>
-              </w:rPr>
-              <w:t>2001:db8:210:8::2</w:t>
-            </w:r>
-          </w:p>
-        </w:tc>
-      </w:tr>
-      <w:tr>
-        <w:trPr>
-          <w:tblCellSpacing w:w="15" w:type="dxa"/>
-        </w:trPr>
-        <w:tc>
-          <w:tcPr>
-            <w:tcW w:w="0" w:type="auto"/>
-            <w:vAlign w:val="center"/>
-            <w:hideMark/>
-          </w:tcPr>
-          <w:p>
-            <w:pPr>
-              <w:rPr>
-                <w:rFonts w:ascii="Times New Roman" w:hAnsi="Times New Roman" w:cs="Times New Roman"/>
-                <w:sz w:val="26"/>
-                <w:szCs w:val="26"/>
-              </w:rPr>
-            </w:pPr>
-            <w:r>
-              <w:rPr>
-                <w:rFonts w:ascii="Times New Roman" w:hAnsi="Times New Roman" w:cs="Times New Roman"/>
-                <w:sz w:val="26"/>
-                <w:szCs w:val="26"/>
-              </w:rPr>
-              <w:t>SPS &lt;-&gt; La Ceiba</w:t>
-            </w:r>
-          </w:p>
-        </w:tc>
-        <w:tc>
-          <w:tcPr>
-            <w:tcW w:w="2618" w:type="dxa"/>
-            <w:vAlign w:val="center"/>
-            <w:hideMark/>
-          </w:tcPr>
-          <w:p>
-            <w:pPr>
-              <w:rPr>
-                <w:rFonts w:ascii="Times New Roman" w:hAnsi="Times New Roman" w:cs="Times New Roman"/>
-                <w:sz w:val="26"/>
-                <w:szCs w:val="26"/>
-              </w:rPr>
-            </w:pPr>
-            <w:r>
-              <w:rPr>
-                <w:rFonts w:ascii="Times New Roman" w:hAnsi="Times New Roman" w:cs="Times New Roman"/>
-                <w:sz w:val="26"/>
-                <w:szCs w:val="26"/>
-              </w:rPr>
-              <w:t>2001:db</w:t>
-            </w:r>
-            <w:proofErr w:type="gramStart"/>
-            <w:r>
-              <w:rPr>
-                <w:rFonts w:ascii="Times New Roman" w:hAnsi="Times New Roman" w:cs="Times New Roman"/>
-                <w:sz w:val="26"/>
-                <w:szCs w:val="26"/>
-              </w:rPr>
-              <w:t>8:210:9::/</w:t>
-            </w:r>
-            <w:proofErr w:type="gramEnd"/>
-            <w:r>
-              <w:rPr>
-                <w:rFonts w:ascii="Times New Roman" w:hAnsi="Times New Roman" w:cs="Times New Roman"/>
-                <w:sz w:val="26"/>
-                <w:szCs w:val="26"/>
-              </w:rPr>
-              <w:t>64</w:t>
-            </w:r>
-          </w:p>
-        </w:tc>
-        <w:tc>
-          <w:tcPr>
-            <w:tcW w:w="4789" w:type="dxa"/>
-            <w:vAlign w:val="center"/>
-            <w:hideMark/>
-          </w:tcPr>
-          <w:p>
-            <w:pPr>
-              <w:rPr>
-                <w:rFonts w:ascii="Times New Roman" w:hAnsi="Times New Roman" w:cs="Times New Roman"/>
-                <w:sz w:val="26"/>
-                <w:szCs w:val="26"/>
-              </w:rPr>
-            </w:pPr>
-            <w:r>
-              <w:rPr>
-                <w:rFonts w:ascii="Times New Roman" w:hAnsi="Times New Roman" w:cs="Times New Roman"/>
-                <w:sz w:val="26"/>
-                <w:szCs w:val="26"/>
-              </w:rPr>
-              <w:t>Enlace punto a punto SPS-La Ceiba</w:t>
-            </w:r>
-          </w:p>
-        </w:tc>
-        <w:tc>
-          <w:tcPr>
-            <w:tcW w:w="2238" w:type="dxa"/>
-            <w:vAlign w:val="center"/>
-            <w:hideMark/>
-          </w:tcPr>
-          <w:p>
-            <w:pPr>
-              <w:rPr>
-                <w:rFonts w:ascii="Times New Roman" w:hAnsi="Times New Roman" w:cs="Times New Roman"/>
-                <w:sz w:val="26"/>
-                <w:szCs w:val="26"/>
-              </w:rPr>
-            </w:pPr>
-            <w:r>
-              <w:rPr>
-                <w:rFonts w:ascii="Times New Roman" w:hAnsi="Times New Roman" w:cs="Times New Roman"/>
-                <w:sz w:val="26"/>
-                <w:szCs w:val="26"/>
-              </w:rPr>
-              <w:t>2001:db8:210:9::1</w:t>
-            </w:r>
-          </w:p>
-        </w:tc>
-        <w:tc>
-          <w:tcPr>
-            <w:tcW w:w="2507" w:type="dxa"/>
-            <w:vAlign w:val="center"/>
-            <w:hideMark/>
-          </w:tcPr>
-          <w:p>
-            <w:pPr>
-              <w:rPr>
-                <w:rFonts w:ascii="Times New Roman" w:hAnsi="Times New Roman" w:cs="Times New Roman"/>
-                <w:sz w:val="26"/>
-                <w:szCs w:val="26"/>
-              </w:rPr>
-            </w:pPr>
-            <w:r>
-              <w:rPr>
-                <w:rFonts w:ascii="Times New Roman" w:hAnsi="Times New Roman" w:cs="Times New Roman"/>
-                <w:sz w:val="26"/>
-                <w:szCs w:val="26"/>
-              </w:rPr>
-              <w:t>2001:db8:210:9::2</w:t>
-            </w:r>
-          </w:p>
-        </w:tc>
-      </w:tr>
-      <w:tr>
-        <w:trPr>
-          <w:tblCellSpacing w:w="15" w:type="dxa"/>
-        </w:trPr>
-        <w:tc>
-          <w:tcPr>
-            <w:tcW w:w="0" w:type="auto"/>
-            <w:vAlign w:val="center"/>
-            <w:hideMark/>
-          </w:tcPr>
-          <w:p>
-            <w:pPr>
-              <w:rPr>
-                <w:rFonts w:ascii="Times New Roman" w:hAnsi="Times New Roman" w:cs="Times New Roman"/>
-                <w:sz w:val="26"/>
-                <w:szCs w:val="26"/>
-              </w:rPr>
-            </w:pPr>
-            <w:r>
-              <w:rPr>
-                <w:rFonts w:ascii="Times New Roman" w:hAnsi="Times New Roman" w:cs="Times New Roman"/>
-                <w:sz w:val="26"/>
-                <w:szCs w:val="26"/>
-              </w:rPr>
-              <w:t>Copan &lt;-&gt; La Ceiba</w:t>
-            </w:r>
-          </w:p>
-        </w:tc>
-        <w:tc>
-          <w:tcPr>
-            <w:tcW w:w="2618" w:type="dxa"/>
-            <w:vAlign w:val="center"/>
-            <w:hideMark/>
-          </w:tcPr>
-          <w:p>
-            <w:pPr>
-              <w:rPr>
-                <w:rFonts w:ascii="Times New Roman" w:hAnsi="Times New Roman" w:cs="Times New Roman"/>
-                <w:sz w:val="26"/>
-                <w:szCs w:val="26"/>
-              </w:rPr>
-            </w:pPr>
-            <w:r>
-              <w:rPr>
-                <w:rFonts w:ascii="Times New Roman" w:hAnsi="Times New Roman" w:cs="Times New Roman"/>
-                <w:sz w:val="26"/>
-                <w:szCs w:val="26"/>
-              </w:rPr>
-              <w:t>2001:db</w:t>
-            </w:r>
-            <w:proofErr w:type="gramStart"/>
-            <w:r>
-              <w:rPr>
-                <w:rFonts w:ascii="Times New Roman" w:hAnsi="Times New Roman" w:cs="Times New Roman"/>
-                <w:sz w:val="26"/>
-                <w:szCs w:val="26"/>
-              </w:rPr>
-              <w:t>8:210:a</w:t>
-            </w:r>
-            <w:proofErr w:type="gramEnd"/>
-            <w:r>
-              <w:rPr>
-                <w:rFonts w:ascii="Times New Roman" w:hAnsi="Times New Roman" w:cs="Times New Roman"/>
-                <w:sz w:val="26"/>
-                <w:szCs w:val="26"/>
-              </w:rPr>
-              <w:t>::/64</w:t>
-            </w:r>
-          </w:p>
-        </w:tc>
-        <w:tc>
-          <w:tcPr>
-            <w:tcW w:w="4789" w:type="dxa"/>
-            <w:vAlign w:val="center"/>
-            <w:hideMark/>
-          </w:tcPr>
-          <w:p>
-            <w:pPr>
-              <w:rPr>
-                <w:rFonts w:ascii="Times New Roman" w:hAnsi="Times New Roman" w:cs="Times New Roman"/>
-                <w:sz w:val="26"/>
-                <w:szCs w:val="26"/>
-              </w:rPr>
-            </w:pPr>
-            <w:r>
-              <w:rPr>
-                <w:rFonts w:ascii="Times New Roman" w:hAnsi="Times New Roman" w:cs="Times New Roman"/>
-                <w:sz w:val="26"/>
-                <w:szCs w:val="26"/>
-              </w:rPr>
-              <w:t>Enlace punto a punto Copan-La Ceiba</w:t>
-            </w:r>
-          </w:p>
-        </w:tc>
-        <w:tc>
-          <w:tcPr>
-            <w:tcW w:w="2238" w:type="dxa"/>
-            <w:vAlign w:val="center"/>
-            <w:hideMark/>
-          </w:tcPr>
-          <w:p>
-            <w:pPr>
-              <w:rPr>
-                <w:rFonts w:ascii="Times New Roman" w:hAnsi="Times New Roman" w:cs="Times New Roman"/>
-                <w:sz w:val="26"/>
-                <w:szCs w:val="26"/>
-              </w:rPr>
-            </w:pPr>
-            <w:r>
-              <w:rPr>
-                <w:rFonts w:ascii="Times New Roman" w:hAnsi="Times New Roman" w:cs="Times New Roman"/>
-                <w:sz w:val="26"/>
-                <w:szCs w:val="26"/>
-              </w:rPr>
-              <w:t>2001:db</w:t>
-            </w:r>
-            <w:proofErr w:type="gramStart"/>
-            <w:r>
-              <w:rPr>
-                <w:rFonts w:ascii="Times New Roman" w:hAnsi="Times New Roman" w:cs="Times New Roman"/>
-                <w:sz w:val="26"/>
-                <w:szCs w:val="26"/>
-              </w:rPr>
-              <w:t>8:210:a::</w:t>
-            </w:r>
-            <w:proofErr w:type="gramEnd"/>
-            <w:r>
-              <w:rPr>
-                <w:rFonts w:ascii="Times New Roman" w:hAnsi="Times New Roman" w:cs="Times New Roman"/>
-                <w:sz w:val="26"/>
-                <w:szCs w:val="26"/>
-              </w:rPr>
-              <w:t>1</w:t>
-            </w:r>
-          </w:p>
-        </w:tc>
-        <w:tc>
-          <w:tcPr>
-            <w:tcW w:w="2507" w:type="dxa"/>
-            <w:vAlign w:val="center"/>
-            <w:hideMark/>
-          </w:tcPr>
-          <w:p>
-            <w:pPr>
+            <w:hideMark/>
+          </w:tcPr>
+          <w:p>
+            <w:pPr>
+              <w:cnfStyle w:val="000000000000" w:firstRow="0" w:lastRow="0" w:firstColumn="0" w:lastColumn="0" w:oddVBand="0" w:evenVBand="0" w:oddHBand="0" w:evenHBand="0" w:firstRowFirstColumn="0" w:firstRowLastColumn="0" w:lastRowFirstColumn="0" w:lastRowLastColumn="0"/>
               <w:rPr>
                 <w:rFonts w:ascii="Times New Roman" w:hAnsi="Times New Roman" w:cs="Times New Roman"/>
                 <w:sz w:val="26"/>
@@ -14698,6 +14212,7 @@
   <w:style w:type="character" w:default="1" w:styleId="DefaultParagraphFont">
     <w:name w:val="Default Paragraph Font"/>
     <w:uiPriority w:val="1"/>
+    <w:semiHidden/>
     <w:unhideWhenUsed/>
   </w:style>
   <w:style w:type="table" w:default="1" w:styleId="TableNormal">

--- a/Asignacion_IP_Proyecto.docx
+++ b/Asignacion_IP_Proyecto.docx
@@ -4,11 +4,2088 @@
   <w:body>
     <w:p>
       <w:pPr>
-        <w:jc w:val="center"/>
+        <w:widowControl w:val="0"/>
+        <w:autoSpaceDE w:val="0"/>
+        <w:autoSpaceDN w:val="0"/>
+        <w:rPr>
+          <w:rFonts w:ascii="Aptos Display" w:eastAsia="Times New Roman" w:hAnsi="Aptos Display" w:cs="Times New Roman"/>
+          <w:noProof/>
+          <w:sz w:val="96"/>
+          <w:lang w:val="en-US"/>
+          <w14:ligatures w14:val="none"/>
+        </w:rPr>
+      </w:pPr>
+      <w:r>
+        <w:rPr>
+          <w:rFonts w:ascii="Times New Roman" w:eastAsia="Times New Roman" w:hAnsi="Times New Roman" w:cs="Times New Roman"/>
+          <w:noProof/>
+          <w:sz w:val="20"/>
+          <w:szCs w:val="20"/>
+          <w:lang w:val="en-US"/>
+          <w14:ligatures w14:val="none"/>
+        </w:rPr>
+        <w:drawing>
+          <wp:anchor distT="0" distB="0" distL="114300" distR="114300" simplePos="0" relativeHeight="251660288" behindDoc="0" locked="0" layoutInCell="1" allowOverlap="1" wp14:anchorId="220A8E2E" wp14:editId="09FD445E">
+            <wp:simplePos x="0" y="0"/>
+            <wp:positionH relativeFrom="margin">
+              <wp:posOffset>752475</wp:posOffset>
+            </wp:positionH>
+            <wp:positionV relativeFrom="paragraph">
+              <wp:posOffset>-618393</wp:posOffset>
+            </wp:positionV>
+            <wp:extent cx="5124450" cy="1377315"/>
+            <wp:effectExtent l="0" t="0" r="0" b="0"/>
+            <wp:wrapNone/>
+            <wp:docPr id="29" name="Picture 76" descr="✓ Universidad Tecnológica Centroamericana | Unitec Honduras"/>
+            <wp:cNvGraphicFramePr>
+              <a:graphicFrameLocks xmlns:a="http://schemas.openxmlformats.org/drawingml/2006/main" noChangeAspect="1"/>
+            </wp:cNvGraphicFramePr>
+            <a:graphic xmlns:a="http://schemas.openxmlformats.org/drawingml/2006/main">
+              <a:graphicData uri="http://schemas.openxmlformats.org/drawingml/2006/picture">
+                <pic:pic xmlns:pic="http://schemas.openxmlformats.org/drawingml/2006/picture">
+                  <pic:nvPicPr>
+                    <pic:cNvPr id="0" name="Picture 76" descr="✓ Universidad Tecnológica Centroamericana | Unitec Honduras"/>
+                    <pic:cNvPicPr>
+                      <a:picLocks noChangeAspect="1" noChangeArrowheads="1"/>
+                    </pic:cNvPicPr>
+                  </pic:nvPicPr>
+                  <pic:blipFill>
+                    <a:blip r:embed="rId8">
+                      <a:extLst>
+                        <a:ext uri="{28A0092B-C50C-407E-A947-70E740481C1C}">
+                          <a14:useLocalDpi xmlns:a14="http://schemas.microsoft.com/office/drawing/2010/main" val="0"/>
+                        </a:ext>
+                      </a:extLst>
+                    </a:blip>
+                    <a:srcRect/>
+                    <a:stretch>
+                      <a:fillRect/>
+                    </a:stretch>
+                  </pic:blipFill>
+                  <pic:spPr bwMode="auto">
+                    <a:xfrm>
+                      <a:off x="0" y="0"/>
+                      <a:ext cx="5124450" cy="1377315"/>
+                    </a:xfrm>
+                    <a:prstGeom prst="rect">
+                      <a:avLst/>
+                    </a:prstGeom>
+                    <a:noFill/>
+                  </pic:spPr>
+                </pic:pic>
+              </a:graphicData>
+            </a:graphic>
+            <wp14:sizeRelH relativeFrom="margin">
+              <wp14:pctWidth>0</wp14:pctWidth>
+            </wp14:sizeRelH>
+            <wp14:sizeRelV relativeFrom="margin">
+              <wp14:pctHeight>0</wp14:pctHeight>
+            </wp14:sizeRelV>
+          </wp:anchor>
+        </w:drawing>
+      </w:r>
+      <w:r>
+        <w:rPr>
+          <w:rFonts w:ascii="Times New Roman" w:eastAsia="Times New Roman" w:hAnsi="Times New Roman" w:cs="Times New Roman"/>
+          <w:noProof/>
+          <w:sz w:val="20"/>
+          <w:szCs w:val="20"/>
+          <w:lang w:val="en-US"/>
+          <w14:ligatures w14:val="none"/>
+        </w:rPr>
+        <mc:AlternateContent>
+          <mc:Choice Requires="wpg">
+            <w:drawing>
+              <wp:anchor distT="0" distB="0" distL="0" distR="0" simplePos="0" relativeHeight="251659264" behindDoc="1" locked="0" layoutInCell="1" allowOverlap="1" wp14:anchorId="543492D4" wp14:editId="7FF1B032">
+                <wp:simplePos x="0" y="0"/>
+                <wp:positionH relativeFrom="page">
+                  <wp:posOffset>0</wp:posOffset>
+                </wp:positionH>
+                <wp:positionV relativeFrom="page">
+                  <wp:posOffset>-110490</wp:posOffset>
+                </wp:positionV>
+                <wp:extent cx="7772400" cy="10264775"/>
+                <wp:effectExtent l="0" t="0" r="0" b="3175"/>
+                <wp:wrapNone/>
+                <wp:docPr id="1705564395" name="Group 2"/>
+                <wp:cNvGraphicFramePr/>
+                <a:graphic xmlns:a="http://schemas.openxmlformats.org/drawingml/2006/main">
+                  <a:graphicData uri="http://schemas.microsoft.com/office/word/2010/wordprocessingGroup">
+                    <wpg:wgp>
+                      <wpg:cNvGrpSpPr/>
+                      <wpg:grpSpPr>
+                        <a:xfrm>
+                          <a:off x="0" y="0"/>
+                          <a:ext cx="7772400" cy="10264140"/>
+                          <a:chOff x="0" y="0"/>
+                          <a:chExt cx="7772400" cy="10043795"/>
+                        </a:xfrm>
+                      </wpg:grpSpPr>
+                      <wps:wsp>
+                        <wps:cNvPr id="907626844" name="Graphic 3"/>
+                        <wps:cNvSpPr/>
+                        <wps:spPr>
+                          <a:xfrm>
+                            <a:off x="0" y="0"/>
+                            <a:ext cx="1793239" cy="10043795"/>
+                          </a:xfrm>
+                          <a:custGeom>
+                            <a:avLst/>
+                            <a:gdLst/>
+                            <a:ahLst/>
+                            <a:cxnLst/>
+                            <a:rect l="l" t="t" r="r" b="b"/>
+                            <a:pathLst>
+                              <a:path w="1793239" h="10043795">
+                                <a:moveTo>
+                                  <a:pt x="1793240" y="3833495"/>
+                                </a:moveTo>
+                                <a:lnTo>
+                                  <a:pt x="0" y="3833495"/>
+                                </a:lnTo>
+                                <a:lnTo>
+                                  <a:pt x="0" y="10043795"/>
+                                </a:lnTo>
+                                <a:lnTo>
+                                  <a:pt x="1793240" y="10043795"/>
+                                </a:lnTo>
+                                <a:lnTo>
+                                  <a:pt x="1793240" y="3833495"/>
+                                </a:lnTo>
+                                <a:close/>
+                              </a:path>
+                              <a:path w="1793239" h="10043795">
+                                <a:moveTo>
+                                  <a:pt x="1793240" y="0"/>
+                                </a:moveTo>
+                                <a:lnTo>
+                                  <a:pt x="0" y="0"/>
+                                </a:lnTo>
+                                <a:lnTo>
+                                  <a:pt x="0" y="1704975"/>
+                                </a:lnTo>
+                                <a:lnTo>
+                                  <a:pt x="1793240" y="1704975"/>
+                                </a:lnTo>
+                                <a:lnTo>
+                                  <a:pt x="1793240" y="0"/>
+                                </a:lnTo>
+                                <a:close/>
+                              </a:path>
+                            </a:pathLst>
+                          </a:custGeom>
+                          <a:solidFill>
+                            <a:srgbClr val="F1F1F1"/>
+                          </a:solidFill>
+                        </wps:spPr>
+                        <wps:bodyPr wrap="square" lIns="0" tIns="0" rIns="0" bIns="0" rtlCol="0">
+                          <a:prstTxWarp prst="textNoShape">
+                            <a:avLst/>
+                          </a:prstTxWarp>
+                          <a:noAutofit/>
+                        </wps:bodyPr>
+                      </wps:wsp>
+                      <wps:wsp>
+                        <wps:cNvPr id="548384159" name="Graphic 4"/>
+                        <wps:cNvSpPr/>
+                        <wps:spPr>
+                          <a:xfrm>
+                            <a:off x="0" y="1704975"/>
+                            <a:ext cx="7772400" cy="2514599"/>
+                          </a:xfrm>
+                          <a:custGeom>
+                            <a:avLst/>
+                            <a:gdLst/>
+                            <a:ahLst/>
+                            <a:cxnLst/>
+                            <a:rect l="l" t="t" r="r" b="b"/>
+                            <a:pathLst>
+                              <a:path w="7772400" h="2128520">
+                                <a:moveTo>
+                                  <a:pt x="7772400" y="0"/>
+                                </a:moveTo>
+                                <a:lnTo>
+                                  <a:pt x="0" y="0"/>
+                                </a:lnTo>
+                                <a:lnTo>
+                                  <a:pt x="0" y="2128520"/>
+                                </a:lnTo>
+                                <a:lnTo>
+                                  <a:pt x="7772400" y="2128520"/>
+                                </a:lnTo>
+                                <a:lnTo>
+                                  <a:pt x="7772400" y="0"/>
+                                </a:lnTo>
+                                <a:close/>
+                              </a:path>
+                            </a:pathLst>
+                          </a:custGeom>
+                          <a:solidFill>
+                            <a:srgbClr val="002060"/>
+                          </a:solidFill>
+                        </wps:spPr>
+                        <wps:bodyPr wrap="square" lIns="0" tIns="0" rIns="0" bIns="0" rtlCol="0">
+                          <a:prstTxWarp prst="textNoShape">
+                            <a:avLst/>
+                          </a:prstTxWarp>
+                          <a:noAutofit/>
+                        </wps:bodyPr>
+                      </wps:wsp>
+                    </wpg:wgp>
+                  </a:graphicData>
+                </a:graphic>
+                <wp14:sizeRelH relativeFrom="page">
+                  <wp14:pctWidth>0</wp14:pctWidth>
+                </wp14:sizeRelH>
+                <wp14:sizeRelV relativeFrom="margin">
+                  <wp14:pctHeight>0</wp14:pctHeight>
+                </wp14:sizeRelV>
+              </wp:anchor>
+            </w:drawing>
+          </mc:Choice>
+          <mc:Fallback>
+            <w:pict>
+              <v:group w14:anchorId="5DCCA8F2" id="Group 2" o:spid="_x0000_s1026" style="position:absolute;margin-left:0;margin-top:-8.7pt;width:612pt;height:808.25pt;z-index:-251657216;mso-wrap-distance-left:0;mso-wrap-distance-right:0;mso-position-horizontal-relative:page;mso-position-vertical-relative:page;mso-height-relative:margin" coordsize="77724,100437" o:gfxdata="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">
+                <v:shape id="Graphic 3" o:spid="_x0000_s1027" style="position:absolute;width:17932;height:100437;visibility:visible;mso-wrap-style:square;v-text-anchor:top" coordsize="1793239,10043795" o:gfxdata="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" path="m1793240,3833495l,3833495r,6210300l1793240,10043795r,-6210300xem1793240,l,,,1704975r1793240,l1793240,xe" fillcolor="#f1f1f1" stroked="f">
+                  <v:path arrowok="t"/>
+                </v:shape>
+                <v:shape id="Graphic 4" o:spid="_x0000_s1028" style="position:absolute;top:17049;width:77724;height:25146;visibility:visible;mso-wrap-style:square;v-text-anchor:top" coordsize="7772400,2128520" o:gfxdata="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" path="m7772400,l,,,2128520r7772400,l7772400,xe" fillcolor="#002060" stroked="f">
+                  <v:path arrowok="t"/>
+                </v:shape>
+                <w10:wrap anchorx="page" anchory="page"/>
+              </v:group>
+            </w:pict>
+          </mc:Fallback>
+        </mc:AlternateContent>
+      </w:r>
+    </w:p>
+    <w:p>
+      <w:pPr>
+        <w:widowControl w:val="0"/>
+        <w:autoSpaceDE w:val="0"/>
+        <w:autoSpaceDN w:val="0"/>
+        <w:spacing w:after="80"/>
+        <w:contextualSpacing/>
+        <w:rPr>
+          <w:rFonts w:ascii="Times New Roman" w:eastAsia="Times New Roman" w:hAnsi="Times New Roman" w:cs="Times New Roman"/>
+          <w:b/>
+          <w:bCs/>
+          <w:noProof/>
+          <w:color w:val="FFFFFF"/>
+          <w:spacing w:val="-10"/>
+          <w:kern w:val="28"/>
+          <w:sz w:val="36"/>
+          <w:szCs w:val="36"/>
+          <w14:ligatures w14:val="none"/>
+        </w:rPr>
+      </w:pPr>
+    </w:p>
+    <w:p>
+      <w:pPr>
+        <w:widowControl w:val="0"/>
+        <w:autoSpaceDE w:val="0"/>
+        <w:autoSpaceDN w:val="0"/>
+        <w:spacing w:after="80"/>
+        <w:contextualSpacing/>
+        <w:rPr>
+          <w:rFonts w:ascii="Times New Roman" w:eastAsia="Times New Roman" w:hAnsi="Times New Roman" w:cs="Times New Roman"/>
+          <w:b/>
+          <w:bCs/>
+          <w:noProof/>
+          <w:spacing w:val="-10"/>
+          <w:kern w:val="28"/>
+          <w:sz w:val="120"/>
+          <w:szCs w:val="120"/>
+          <w14:ligatures w14:val="none"/>
+        </w:rPr>
+      </w:pPr>
+      <w:r>
+        <w:rPr>
+          <w:rFonts w:ascii="Times New Roman" w:eastAsia="Times New Roman" w:hAnsi="Times New Roman" w:cs="Times New Roman"/>
+          <w:b/>
+          <w:bCs/>
+          <w:noProof/>
+          <w:color w:val="FFFFFF"/>
+          <w:spacing w:val="-10"/>
+          <w:kern w:val="28"/>
+          <w:sz w:val="120"/>
+          <w:szCs w:val="120"/>
+          <w14:ligatures w14:val="none"/>
+        </w:rPr>
+        <w:t>Avance 2 - Proyecto</w:t>
+      </w:r>
+    </w:p>
+    <w:p>
+      <w:pPr>
+        <w:widowControl w:val="0"/>
+        <w:autoSpaceDE w:val="0"/>
+        <w:autoSpaceDN w:val="0"/>
+        <w:spacing w:before="94"/>
+        <w:ind w:left="182"/>
+        <w:rPr>
+          <w:rFonts w:ascii="Times New Roman" w:eastAsia="Times New Roman" w:hAnsi="Times New Roman" w:cs="Times New Roman"/>
+          <w:b/>
+          <w:bCs/>
+          <w:noProof/>
+          <w:sz w:val="96"/>
+          <w:szCs w:val="32"/>
+          <w14:ligatures w14:val="none"/>
+        </w:rPr>
+      </w:pPr>
+      <w:r>
+        <w:rPr>
+          <w:rFonts w:ascii="Times New Roman" w:eastAsia="Times New Roman" w:hAnsi="Times New Roman" w:cs="Times New Roman"/>
+          <w:b/>
+          <w:bCs/>
+          <w:noProof/>
+          <w:color w:val="D9D9D9"/>
+          <w:sz w:val="96"/>
+          <w:szCs w:val="32"/>
+          <w14:ligatures w14:val="none"/>
+        </w:rPr>
+        <w:t>Semana:</w:t>
+      </w:r>
+      <w:r>
+        <w:rPr>
+          <w:rFonts w:ascii="Times New Roman" w:eastAsia="Times New Roman" w:hAnsi="Times New Roman" w:cs="Times New Roman"/>
+          <w:b/>
+          <w:bCs/>
+          <w:noProof/>
+          <w:color w:val="D9D9D9"/>
+          <w:spacing w:val="-1"/>
+          <w:sz w:val="96"/>
+          <w:szCs w:val="32"/>
+          <w14:ligatures w14:val="none"/>
+        </w:rPr>
+        <w:t xml:space="preserve"> </w:t>
+      </w:r>
+      <w:r>
+        <w:rPr>
+          <w:rFonts w:ascii="Times New Roman" w:eastAsia="Times New Roman" w:hAnsi="Times New Roman" w:cs="Times New Roman"/>
+          <w:b/>
+          <w:bCs/>
+          <w:noProof/>
+          <w:color w:val="D9D9D9"/>
+          <w:spacing w:val="-1"/>
+          <w:sz w:val="96"/>
+          <w:szCs w:val="32"/>
+          <w14:ligatures w14:val="none"/>
+        </w:rPr>
+        <w:t>6</w:t>
+      </w:r>
+    </w:p>
+    <w:p>
+      <w:pPr>
+        <w:widowControl w:val="0"/>
+        <w:autoSpaceDE w:val="0"/>
+        <w:autoSpaceDN w:val="0"/>
+        <w:spacing w:after="56"/>
+        <w:ind w:left="2486"/>
+        <w:rPr>
+          <w:rFonts w:ascii="Times New Roman" w:eastAsia="Times New Roman" w:hAnsi="Times New Roman" w:cs="Times New Roman"/>
+          <w:b/>
+          <w:noProof/>
+          <w:color w:val="1F487C"/>
+          <w:spacing w:val="-2"/>
+          <w:sz w:val="36"/>
+          <w14:ligatures w14:val="none"/>
+        </w:rPr>
+      </w:pPr>
+    </w:p>
+    <w:p>
+      <w:pPr>
+        <w:widowControl w:val="0"/>
+        <w:autoSpaceDE w:val="0"/>
+        <w:autoSpaceDN w:val="0"/>
+        <w:spacing w:after="56"/>
+        <w:ind w:left="2486"/>
+        <w:rPr>
+          <w:rFonts w:ascii="Times New Roman" w:eastAsia="Times New Roman" w:hAnsi="Times New Roman" w:cs="Times New Roman"/>
+          <w:b/>
+          <w:noProof/>
+          <w:color w:val="205768"/>
+          <w:spacing w:val="-2"/>
+          <w:sz w:val="36"/>
+          <w14:ligatures w14:val="none"/>
+        </w:rPr>
+      </w:pPr>
+      <w:r>
+        <w:rPr>
+          <w:rFonts w:ascii="Times New Roman" w:eastAsia="Times New Roman" w:hAnsi="Times New Roman" w:cs="Times New Roman"/>
+          <w:b/>
+          <w:noProof/>
+          <w:color w:val="1F487C"/>
+          <w:spacing w:val="-2"/>
+          <w:sz w:val="36"/>
+          <w14:ligatures w14:val="none"/>
+        </w:rPr>
+        <w:t>Estudiante</w:t>
+      </w:r>
+      <w:r>
+        <w:rPr>
+          <w:rFonts w:ascii="Times New Roman" w:eastAsia="Times New Roman" w:hAnsi="Times New Roman" w:cs="Times New Roman"/>
+          <w:b/>
+          <w:noProof/>
+          <w:color w:val="205768"/>
+          <w:spacing w:val="-2"/>
+          <w:sz w:val="36"/>
+          <w14:ligatures w14:val="none"/>
+        </w:rPr>
+        <w:t>:</w:t>
+      </w:r>
+    </w:p>
+    <w:p>
+      <w:pPr>
+        <w:widowControl w:val="0"/>
+        <w:autoSpaceDE w:val="0"/>
+        <w:autoSpaceDN w:val="0"/>
+        <w:spacing w:before="55"/>
+        <w:ind w:left="2484"/>
+        <w:rPr>
+          <w:rFonts w:ascii="Times New Roman" w:eastAsia="Times New Roman" w:hAnsi="Times New Roman" w:cs="Times New Roman"/>
+          <w:noProof/>
+          <w:sz w:val="36"/>
+          <w14:ligatures w14:val="none"/>
+        </w:rPr>
+      </w:pPr>
+      <w:r>
+        <w:rPr>
+          <w:rFonts w:ascii="Times New Roman" w:eastAsia="Times New Roman" w:hAnsi="Times New Roman" w:cs="Times New Roman"/>
+          <w:noProof/>
+          <w:sz w:val="36"/>
+          <w14:ligatures w14:val="none"/>
+        </w:rPr>
+        <w:t>Víctor Isaías Romero Núñez – 12211079</w:t>
+      </w:r>
+    </w:p>
+    <w:p>
+      <w:pPr>
+        <w:widowControl w:val="0"/>
+        <w:autoSpaceDE w:val="0"/>
+        <w:autoSpaceDN w:val="0"/>
+        <w:spacing w:before="55"/>
+        <w:ind w:left="2484"/>
+        <w:rPr>
+          <w:rFonts w:ascii="Times New Roman" w:eastAsia="Times New Roman" w:hAnsi="Times New Roman" w:cs="Times New Roman"/>
+          <w:noProof/>
+          <w:sz w:val="36"/>
+          <w14:ligatures w14:val="none"/>
+        </w:rPr>
+      </w:pPr>
+      <w:r>
+        <w:rPr>
+          <w:rFonts w:ascii="Times New Roman" w:eastAsia="Times New Roman" w:hAnsi="Times New Roman" w:cs="Times New Roman"/>
+          <w:noProof/>
+          <w:sz w:val="36"/>
+          <w14:ligatures w14:val="none"/>
+        </w:rPr>
+        <w:t>Kevin André Banegas Meza - 1221</w:t>
+      </w:r>
+      <w:r>
+        <w:rPr>
+          <w:rFonts w:ascii="Times New Roman" w:eastAsia="Times New Roman" w:hAnsi="Times New Roman" w:cs="Times New Roman"/>
+          <w:noProof/>
+          <w:sz w:val="36"/>
+          <w14:ligatures w14:val="none"/>
+        </w:rPr>
+        <w:t>1</w:t>
+      </w:r>
+      <w:r>
+        <w:rPr>
+          <w:rFonts w:ascii="Times New Roman" w:eastAsia="Times New Roman" w:hAnsi="Times New Roman" w:cs="Times New Roman"/>
+          <w:noProof/>
+          <w:sz w:val="36"/>
+          <w14:ligatures w14:val="none"/>
+        </w:rPr>
+        <w:t>12</w:t>
+      </w:r>
+      <w:r>
+        <w:rPr>
+          <w:rFonts w:ascii="Times New Roman" w:eastAsia="Times New Roman" w:hAnsi="Times New Roman" w:cs="Times New Roman"/>
+          <w:noProof/>
+          <w:sz w:val="36"/>
+          <w14:ligatures w14:val="none"/>
+        </w:rPr>
+        <w:t>9</w:t>
+      </w:r>
+    </w:p>
+    <w:p>
+      <w:pPr>
+        <w:widowControl w:val="0"/>
+        <w:autoSpaceDE w:val="0"/>
+        <w:autoSpaceDN w:val="0"/>
+        <w:spacing w:before="111"/>
+        <w:rPr>
+          <w:rFonts w:ascii="Times New Roman" w:eastAsia="Times New Roman" w:hAnsi="Times New Roman" w:cs="Times New Roman"/>
+          <w:b/>
+          <w:noProof/>
+          <w:sz w:val="8"/>
+          <w:szCs w:val="2"/>
+          <w14:ligatures w14:val="none"/>
+        </w:rPr>
+      </w:pPr>
+    </w:p>
+    <w:p>
+      <w:pPr>
+        <w:widowControl w:val="0"/>
+        <w:autoSpaceDE w:val="0"/>
+        <w:autoSpaceDN w:val="0"/>
+        <w:ind w:left="2484"/>
+        <w:rPr>
+          <w:rFonts w:ascii="Times New Roman" w:eastAsia="Times New Roman" w:hAnsi="Times New Roman" w:cs="Times New Roman"/>
+          <w:b/>
+          <w:noProof/>
+          <w:sz w:val="36"/>
+          <w14:ligatures w14:val="none"/>
+        </w:rPr>
+      </w:pPr>
+      <w:r>
+        <w:rPr>
+          <w:rFonts w:ascii="Times New Roman" w:eastAsia="Times New Roman" w:hAnsi="Times New Roman" w:cs="Times New Roman"/>
+          <w:b/>
+          <w:noProof/>
+          <w:color w:val="1F487C"/>
+          <w:sz w:val="36"/>
+          <w14:ligatures w14:val="none"/>
+        </w:rPr>
+        <w:t>Sede</w:t>
+      </w:r>
+      <w:r>
+        <w:rPr>
+          <w:rFonts w:ascii="Times New Roman" w:eastAsia="Times New Roman" w:hAnsi="Times New Roman" w:cs="Times New Roman"/>
+          <w:b/>
+          <w:noProof/>
+          <w:color w:val="1F487C"/>
+          <w:spacing w:val="-6"/>
+          <w:sz w:val="36"/>
+          <w14:ligatures w14:val="none"/>
+        </w:rPr>
+        <w:t xml:space="preserve"> </w:t>
+      </w:r>
+      <w:r>
+        <w:rPr>
+          <w:rFonts w:ascii="Times New Roman" w:eastAsia="Times New Roman" w:hAnsi="Times New Roman" w:cs="Times New Roman"/>
+          <w:b/>
+          <w:noProof/>
+          <w:color w:val="1F487C"/>
+          <w:sz w:val="36"/>
+          <w14:ligatures w14:val="none"/>
+        </w:rPr>
+        <w:t>de</w:t>
+      </w:r>
+      <w:r>
+        <w:rPr>
+          <w:rFonts w:ascii="Times New Roman" w:eastAsia="Times New Roman" w:hAnsi="Times New Roman" w:cs="Times New Roman"/>
+          <w:b/>
+          <w:noProof/>
+          <w:color w:val="1F487C"/>
+          <w:spacing w:val="-4"/>
+          <w:sz w:val="36"/>
+          <w14:ligatures w14:val="none"/>
+        </w:rPr>
+        <w:t xml:space="preserve"> </w:t>
+      </w:r>
+      <w:r>
+        <w:rPr>
+          <w:rFonts w:ascii="Times New Roman" w:eastAsia="Times New Roman" w:hAnsi="Times New Roman" w:cs="Times New Roman"/>
+          <w:b/>
+          <w:noProof/>
+          <w:color w:val="1F487C"/>
+          <w:spacing w:val="-2"/>
+          <w:sz w:val="36"/>
+          <w14:ligatures w14:val="none"/>
+        </w:rPr>
+        <w:t>estudio:</w:t>
+      </w:r>
+    </w:p>
+    <w:p>
+      <w:pPr>
+        <w:widowControl w:val="0"/>
+        <w:autoSpaceDE w:val="0"/>
+        <w:autoSpaceDN w:val="0"/>
+        <w:spacing w:before="55"/>
+        <w:ind w:left="2484"/>
+        <w:rPr>
+          <w:rFonts w:ascii="Times New Roman" w:eastAsia="Times New Roman" w:hAnsi="Times New Roman" w:cs="Times New Roman"/>
+          <w:noProof/>
+          <w:sz w:val="36"/>
+          <w14:ligatures w14:val="none"/>
+        </w:rPr>
+      </w:pPr>
+      <w:r>
+        <w:rPr>
+          <w:rFonts w:ascii="Times New Roman" w:eastAsia="Times New Roman" w:hAnsi="Times New Roman" w:cs="Times New Roman"/>
+          <w:noProof/>
+          <w:sz w:val="36"/>
+          <w14:ligatures w14:val="none"/>
+        </w:rPr>
+        <w:t>UNITEC</w:t>
+      </w:r>
+      <w:r>
+        <w:rPr>
+          <w:rFonts w:ascii="Times New Roman" w:eastAsia="Times New Roman" w:hAnsi="Times New Roman" w:cs="Times New Roman"/>
+          <w:noProof/>
+          <w:spacing w:val="-10"/>
+          <w:sz w:val="36"/>
+          <w14:ligatures w14:val="none"/>
+        </w:rPr>
+        <w:t xml:space="preserve"> </w:t>
+      </w:r>
+      <w:r>
+        <w:rPr>
+          <w:rFonts w:ascii="Times New Roman" w:eastAsia="Times New Roman" w:hAnsi="Times New Roman" w:cs="Times New Roman"/>
+          <w:noProof/>
+          <w:spacing w:val="-5"/>
+          <w:sz w:val="36"/>
+          <w14:ligatures w14:val="none"/>
+        </w:rPr>
+        <w:t>TGU</w:t>
+      </w:r>
+    </w:p>
+    <w:p>
+      <w:pPr>
+        <w:widowControl w:val="0"/>
+        <w:autoSpaceDE w:val="0"/>
+        <w:autoSpaceDN w:val="0"/>
+        <w:spacing w:before="111"/>
+        <w:rPr>
+          <w:rFonts w:ascii="Times New Roman" w:eastAsia="Times New Roman" w:hAnsi="Times New Roman" w:cs="Times New Roman"/>
+          <w:noProof/>
+          <w:sz w:val="8"/>
+          <w:szCs w:val="2"/>
+          <w14:ligatures w14:val="none"/>
+        </w:rPr>
+      </w:pPr>
+    </w:p>
+    <w:p>
+      <w:pPr>
+        <w:widowControl w:val="0"/>
+        <w:autoSpaceDE w:val="0"/>
+        <w:autoSpaceDN w:val="0"/>
+        <w:ind w:left="2484"/>
+        <w:rPr>
+          <w:rFonts w:ascii="Times New Roman" w:eastAsia="Times New Roman" w:hAnsi="Times New Roman" w:cs="Times New Roman"/>
+          <w:b/>
+          <w:noProof/>
+          <w:sz w:val="36"/>
+          <w14:ligatures w14:val="none"/>
+        </w:rPr>
+      </w:pPr>
+      <w:r>
+        <w:rPr>
+          <w:rFonts w:ascii="Times New Roman" w:eastAsia="Times New Roman" w:hAnsi="Times New Roman" w:cs="Times New Roman"/>
+          <w:b/>
+          <w:noProof/>
+          <w:color w:val="1F487C"/>
+          <w:spacing w:val="-2"/>
+          <w:sz w:val="36"/>
+          <w14:ligatures w14:val="none"/>
+        </w:rPr>
+        <w:t>Docente:</w:t>
+      </w:r>
+    </w:p>
+    <w:p>
+      <w:pPr>
+        <w:widowControl w:val="0"/>
+        <w:autoSpaceDE w:val="0"/>
+        <w:autoSpaceDN w:val="0"/>
+        <w:spacing w:before="55"/>
+        <w:ind w:left="2484"/>
+        <w:rPr>
+          <w:rFonts w:ascii="Times New Roman" w:eastAsia="Times New Roman" w:hAnsi="Times New Roman" w:cs="Times New Roman"/>
+          <w:noProof/>
+          <w:sz w:val="36"/>
+          <w14:ligatures w14:val="none"/>
+        </w:rPr>
+      </w:pPr>
+      <w:r>
+        <w:rPr>
+          <w:rFonts w:ascii="Times New Roman" w:eastAsia="Times New Roman" w:hAnsi="Times New Roman" w:cs="Times New Roman"/>
+          <w:noProof/>
+          <w:sz w:val="36"/>
+          <w14:ligatures w14:val="none"/>
+        </w:rPr>
+        <w:t>Ing. Jose David Reyes Matute</w:t>
+      </w:r>
+    </w:p>
+    <w:p>
+      <w:pPr>
+        <w:widowControl w:val="0"/>
+        <w:autoSpaceDE w:val="0"/>
+        <w:autoSpaceDN w:val="0"/>
+        <w:spacing w:before="111"/>
+        <w:rPr>
+          <w:rFonts w:ascii="Times New Roman" w:eastAsia="Times New Roman" w:hAnsi="Times New Roman" w:cs="Times New Roman"/>
+          <w:noProof/>
+          <w:sz w:val="8"/>
+          <w:szCs w:val="2"/>
+          <w14:ligatures w14:val="none"/>
+        </w:rPr>
+      </w:pPr>
+    </w:p>
+    <w:p>
+      <w:pPr>
+        <w:widowControl w:val="0"/>
+        <w:autoSpaceDE w:val="0"/>
+        <w:autoSpaceDN w:val="0"/>
+        <w:ind w:left="2484"/>
+        <w:rPr>
+          <w:rFonts w:ascii="Times New Roman" w:eastAsia="Times New Roman" w:hAnsi="Times New Roman" w:cs="Times New Roman"/>
+          <w:b/>
+          <w:noProof/>
+          <w:sz w:val="36"/>
+          <w14:ligatures w14:val="none"/>
+        </w:rPr>
+      </w:pPr>
+      <w:r>
+        <w:rPr>
+          <w:rFonts w:ascii="Times New Roman" w:eastAsia="Times New Roman" w:hAnsi="Times New Roman" w:cs="Times New Roman"/>
+          <w:b/>
+          <w:noProof/>
+          <w:color w:val="1F487C"/>
+          <w:spacing w:val="-2"/>
+          <w:sz w:val="36"/>
+          <w14:ligatures w14:val="none"/>
+        </w:rPr>
+        <w:t>Clase &amp; Sección:</w:t>
+      </w:r>
+    </w:p>
+    <w:p>
+      <w:pPr>
+        <w:widowControl w:val="0"/>
+        <w:autoSpaceDE w:val="0"/>
+        <w:autoSpaceDN w:val="0"/>
+        <w:ind w:left="2484"/>
+        <w:rPr>
+          <w:rFonts w:ascii="Times New Roman" w:eastAsia="Times New Roman" w:hAnsi="Times New Roman" w:cs="Times New Roman"/>
+          <w:noProof/>
+          <w:spacing w:val="-5"/>
+          <w:sz w:val="36"/>
+          <w14:ligatures w14:val="none"/>
+        </w:rPr>
+      </w:pPr>
+      <w:r>
+        <w:rPr>
+          <w:rFonts w:ascii="Times New Roman" w:eastAsia="Times New Roman" w:hAnsi="Times New Roman" w:cs="Times New Roman"/>
+          <w:noProof/>
+          <w:spacing w:val="-5"/>
+          <w:sz w:val="36"/>
+          <w14:ligatures w14:val="none"/>
+        </w:rPr>
+        <w:t>2672 - ROUTERS Y SWITCHS PRINCIPIOS BÁSICOS 2025Q3</w:t>
+      </w:r>
+    </w:p>
+    <w:p>
+      <w:pPr>
+        <w:widowControl w:val="0"/>
+        <w:autoSpaceDE w:val="0"/>
+        <w:autoSpaceDN w:val="0"/>
+        <w:ind w:left="2484"/>
+        <w:rPr>
+          <w:rFonts w:ascii="Times New Roman" w:eastAsia="Times New Roman" w:hAnsi="Times New Roman" w:cs="Times New Roman"/>
+          <w:b/>
+          <w:noProof/>
+          <w:color w:val="1F487C"/>
+          <w:sz w:val="8"/>
+          <w:szCs w:val="4"/>
+          <w14:ligatures w14:val="none"/>
+        </w:rPr>
+      </w:pPr>
+    </w:p>
+    <w:p>
+      <w:pPr>
+        <w:widowControl w:val="0"/>
+        <w:autoSpaceDE w:val="0"/>
+        <w:autoSpaceDN w:val="0"/>
+        <w:ind w:left="2484"/>
+        <w:rPr>
+          <w:rFonts w:ascii="Times New Roman" w:eastAsia="Times New Roman" w:hAnsi="Times New Roman" w:cs="Times New Roman"/>
+          <w:b/>
+          <w:noProof/>
+          <w:sz w:val="36"/>
+          <w14:ligatures w14:val="none"/>
+        </w:rPr>
+      </w:pPr>
+      <w:r>
+        <w:rPr>
+          <w:rFonts w:ascii="Times New Roman" w:eastAsia="Times New Roman" w:hAnsi="Times New Roman" w:cs="Times New Roman"/>
+          <w:b/>
+          <w:noProof/>
+          <w:color w:val="1F487C"/>
+          <w:sz w:val="36"/>
+          <w14:ligatures w14:val="none"/>
+        </w:rPr>
+        <w:t>Fecha</w:t>
+      </w:r>
+      <w:r>
+        <w:rPr>
+          <w:rFonts w:ascii="Times New Roman" w:eastAsia="Times New Roman" w:hAnsi="Times New Roman" w:cs="Times New Roman"/>
+          <w:b/>
+          <w:noProof/>
+          <w:color w:val="1F487C"/>
+          <w:spacing w:val="-7"/>
+          <w:sz w:val="36"/>
+          <w14:ligatures w14:val="none"/>
+        </w:rPr>
+        <w:t xml:space="preserve"> </w:t>
+      </w:r>
+      <w:r>
+        <w:rPr>
+          <w:rFonts w:ascii="Times New Roman" w:eastAsia="Times New Roman" w:hAnsi="Times New Roman" w:cs="Times New Roman"/>
+          <w:b/>
+          <w:noProof/>
+          <w:color w:val="1F487C"/>
+          <w:sz w:val="36"/>
+          <w14:ligatures w14:val="none"/>
+        </w:rPr>
+        <w:t>de</w:t>
+      </w:r>
+      <w:r>
+        <w:rPr>
+          <w:rFonts w:ascii="Times New Roman" w:eastAsia="Times New Roman" w:hAnsi="Times New Roman" w:cs="Times New Roman"/>
+          <w:b/>
+          <w:noProof/>
+          <w:color w:val="1F487C"/>
+          <w:spacing w:val="-5"/>
+          <w:sz w:val="36"/>
+          <w14:ligatures w14:val="none"/>
+        </w:rPr>
+        <w:t xml:space="preserve"> </w:t>
+      </w:r>
+      <w:r>
+        <w:rPr>
+          <w:rFonts w:ascii="Times New Roman" w:eastAsia="Times New Roman" w:hAnsi="Times New Roman" w:cs="Times New Roman"/>
+          <w:b/>
+          <w:noProof/>
+          <w:color w:val="1F487C"/>
+          <w:spacing w:val="-2"/>
+          <w:sz w:val="36"/>
+          <w14:ligatures w14:val="none"/>
+        </w:rPr>
+        <w:t>entrega:</w:t>
+      </w:r>
+    </w:p>
+    <w:p>
+      <w:pPr>
+        <w:widowControl w:val="0"/>
+        <w:autoSpaceDE w:val="0"/>
+        <w:autoSpaceDN w:val="0"/>
+        <w:spacing w:before="55"/>
+        <w:ind w:left="2484"/>
+        <w:rPr>
+          <w:rFonts w:ascii="Times New Roman" w:eastAsia="Times New Roman" w:hAnsi="Times New Roman" w:cs="Times New Roman"/>
+          <w:noProof/>
+          <w:sz w:val="36"/>
+          <w14:ligatures w14:val="none"/>
+        </w:rPr>
+        <w:sectPr>
+          <w:headerReference w:type="default" r:id="rId9"/>
+          <w:pgSz w:w="12240" w:h="15840"/>
+          <w:pgMar w:top="980" w:right="720" w:bottom="280" w:left="1080" w:header="729" w:footer="0" w:gutter="0"/>
+          <w:pgNumType w:start="1"/>
+          <w:cols w:space="720"/>
+        </w:sectPr>
+      </w:pPr>
+      <w:r>
+        <w:rPr>
+          <w:rFonts w:ascii="Times New Roman" w:eastAsia="Times New Roman" w:hAnsi="Times New Roman" w:cs="Times New Roman"/>
+          <w:noProof/>
+          <w:sz w:val="36"/>
+          <w14:ligatures w14:val="none"/>
+        </w:rPr>
+        <w:t>Domingo,</w:t>
+      </w:r>
+      <w:r>
+        <w:rPr>
+          <w:rFonts w:ascii="Times New Roman" w:eastAsia="Times New Roman" w:hAnsi="Times New Roman" w:cs="Times New Roman"/>
+          <w:noProof/>
+          <w:spacing w:val="-8"/>
+          <w:sz w:val="36"/>
+          <w14:ligatures w14:val="none"/>
+        </w:rPr>
+        <w:t xml:space="preserve"> </w:t>
+      </w:r>
+      <w:r>
+        <w:rPr>
+          <w:rFonts w:ascii="Times New Roman" w:eastAsia="Times New Roman" w:hAnsi="Times New Roman" w:cs="Times New Roman"/>
+          <w:noProof/>
+          <w:sz w:val="36"/>
+          <w14:ligatures w14:val="none"/>
+        </w:rPr>
+        <w:t>6</w:t>
+      </w:r>
+      <w:r>
+        <w:rPr>
+          <w:rFonts w:ascii="Times New Roman" w:eastAsia="Times New Roman" w:hAnsi="Times New Roman" w:cs="Times New Roman"/>
+          <w:noProof/>
+          <w:sz w:val="36"/>
+          <w14:ligatures w14:val="none"/>
+        </w:rPr>
+        <w:t xml:space="preserve"> de</w:t>
+      </w:r>
+      <w:r>
+        <w:rPr>
+          <w:rFonts w:ascii="Times New Roman" w:eastAsia="Times New Roman" w:hAnsi="Times New Roman" w:cs="Times New Roman"/>
+          <w:noProof/>
+          <w:spacing w:val="-7"/>
+          <w:sz w:val="36"/>
+          <w14:ligatures w14:val="none"/>
+        </w:rPr>
+        <w:t xml:space="preserve"> </w:t>
+      </w:r>
+      <w:r>
+        <w:rPr>
+          <w:rFonts w:ascii="Times New Roman" w:eastAsia="Times New Roman" w:hAnsi="Times New Roman" w:cs="Times New Roman"/>
+          <w:noProof/>
+          <w:sz w:val="36"/>
+          <w14:ligatures w14:val="none"/>
+        </w:rPr>
+        <w:t xml:space="preserve">septiembre </w:t>
+      </w:r>
+      <w:r>
+        <w:rPr>
+          <w:rFonts w:ascii="Times New Roman" w:eastAsia="Times New Roman" w:hAnsi="Times New Roman" w:cs="Times New Roman"/>
+          <w:noProof/>
+          <w:sz w:val="36"/>
+          <w14:ligatures w14:val="none"/>
+        </w:rPr>
+        <w:t>de</w:t>
+      </w:r>
+      <w:r>
+        <w:rPr>
+          <w:rFonts w:ascii="Times New Roman" w:eastAsia="Times New Roman" w:hAnsi="Times New Roman" w:cs="Times New Roman"/>
+          <w:noProof/>
+          <w:spacing w:val="-7"/>
+          <w:sz w:val="36"/>
+          <w14:ligatures w14:val="none"/>
+        </w:rPr>
+        <w:t xml:space="preserve"> </w:t>
+      </w:r>
+      <w:r>
+        <w:rPr>
+          <w:rFonts w:ascii="Times New Roman" w:eastAsia="Times New Roman" w:hAnsi="Times New Roman" w:cs="Times New Roman"/>
+          <w:noProof/>
+          <w:spacing w:val="-4"/>
+          <w:sz w:val="36"/>
+          <w14:ligatures w14:val="none"/>
+        </w:rPr>
+        <w:t>2025</w:t>
+      </w:r>
+    </w:p>
+    <w:bookmarkStart w:id="0" w:name="_Toc208050356" w:displacedByCustomXml="next"/>
+    <w:sdt>
+      <w:sdtPr>
+        <w:rPr>
+          <w:rFonts w:asciiTheme="minorHAnsi" w:eastAsiaTheme="minorHAnsi" w:hAnsiTheme="minorHAnsi" w:cstheme="minorBidi"/>
+          <w:color w:val="auto"/>
+          <w:sz w:val="24"/>
+          <w:szCs w:val="24"/>
+        </w:rPr>
+        <w:id w:val="802810937"/>
+        <w:docPartObj>
+          <w:docPartGallery w:val="Table of Contents"/>
+          <w:docPartUnique/>
+        </w:docPartObj>
+      </w:sdtPr>
+      <w:sdtEndPr>
+        <w:rPr>
+          <w:b/>
+          <w:bCs/>
+          <w:noProof/>
+        </w:rPr>
+      </w:sdtEndPr>
+      <w:sdtContent>
+        <w:p>
+          <w:pPr>
+            <w:pStyle w:val="Heading1"/>
+            <w:shd w:val="clear" w:color="auto" w:fill="D9D9D9" w:themeFill="background1" w:themeFillShade="D9"/>
+            <w:jc w:val="center"/>
+            <w:rPr>
+              <w:sz w:val="44"/>
+              <w:szCs w:val="44"/>
+            </w:rPr>
+          </w:pPr>
+          <w:r>
+            <w:rPr>
+              <w:rFonts w:ascii="Times New Roman" w:hAnsi="Times New Roman" w:cs="Times New Roman"/>
+              <w:b/>
+              <w:bCs/>
+              <w:color w:val="auto"/>
+              <w:sz w:val="32"/>
+              <w:szCs w:val="32"/>
+            </w:rPr>
+            <w:t>ÍNDICE</w:t>
+          </w:r>
+          <w:bookmarkEnd w:id="0"/>
+        </w:p>
+        <w:p>
+          <w:pPr>
+            <w:pStyle w:val="TOC1"/>
+            <w:tabs>
+              <w:tab w:val="right" w:leader="dot" w:pos="10790"/>
+            </w:tabs>
+            <w:rPr>
+              <w:rFonts w:eastAsiaTheme="minorEastAsia"/>
+              <w:noProof/>
+              <w:kern w:val="2"/>
+              <w:sz w:val="24"/>
+              <w:szCs w:val="24"/>
+              <w:lang w:eastAsia="es-HN"/>
+            </w:rPr>
+          </w:pPr>
+          <w:r>
+            <w:fldChar w:fldCharType="begin"/>
+          </w:r>
+          <w:r>
+            <w:rPr>
+              <w:lang w:val="en-US"/>
+            </w:rPr>
+            <w:instrText xml:space="preserve"> TOC \o "1-3" \h \z \u </w:instrText>
+          </w:r>
+          <w:r>
+            <w:fldChar w:fldCharType="separate"/>
+          </w:r>
+          <w:hyperlink w:anchor="_Toc208050356" w:history="1">
+            <w:r>
+              <w:rPr>
+                <w:rStyle w:val="Hyperlink"/>
+                <w:rFonts w:ascii="Times New Roman" w:hAnsi="Times New Roman" w:cs="Times New Roman"/>
+                <w:b/>
+                <w:bCs/>
+                <w:noProof/>
+              </w:rPr>
+              <w:t>ÍNDICE</w:t>
+            </w:r>
+            <w:r>
+              <w:rPr>
+                <w:noProof/>
+                <w:webHidden/>
+              </w:rPr>
+              <w:tab/>
+            </w:r>
+            <w:r>
+              <w:rPr>
+                <w:noProof/>
+                <w:webHidden/>
+              </w:rPr>
+              <w:fldChar w:fldCharType="begin"/>
+            </w:r>
+            <w:r>
+              <w:rPr>
+                <w:noProof/>
+                <w:webHidden/>
+              </w:rPr>
+              <w:instrText xml:space="preserve"> PAGEREF _Toc208050356 \h </w:instrText>
+            </w:r>
+            <w:r>
+              <w:rPr>
+                <w:noProof/>
+                <w:webHidden/>
+              </w:rPr>
+            </w:r>
+            <w:r>
+              <w:rPr>
+                <w:noProof/>
+                <w:webHidden/>
+              </w:rPr>
+              <w:fldChar w:fldCharType="separate"/>
+            </w:r>
+            <w:r>
+              <w:rPr>
+                <w:noProof/>
+                <w:webHidden/>
+              </w:rPr>
+              <w:t>2</w:t>
+            </w:r>
+            <w:r>
+              <w:rPr>
+                <w:noProof/>
+                <w:webHidden/>
+              </w:rPr>
+              <w:fldChar w:fldCharType="end"/>
+            </w:r>
+          </w:hyperlink>
+        </w:p>
+        <w:p>
+          <w:pPr>
+            <w:pStyle w:val="TOC1"/>
+            <w:tabs>
+              <w:tab w:val="left" w:pos="480"/>
+              <w:tab w:val="right" w:leader="dot" w:pos="10790"/>
+            </w:tabs>
+            <w:rPr>
+              <w:rFonts w:eastAsiaTheme="minorEastAsia"/>
+              <w:noProof/>
+              <w:kern w:val="2"/>
+              <w:sz w:val="24"/>
+              <w:szCs w:val="24"/>
+              <w:lang w:eastAsia="es-HN"/>
+            </w:rPr>
+          </w:pPr>
+          <w:hyperlink w:anchor="_Toc208050357" w:history="1">
+            <w:r>
+              <w:rPr>
+                <w:rStyle w:val="Hyperlink"/>
+                <w:rFonts w:ascii="Times New Roman" w:hAnsi="Times New Roman" w:cs="Times New Roman"/>
+                <w:b/>
+                <w:bCs/>
+                <w:noProof/>
+              </w:rPr>
+              <w:t>1.</w:t>
+            </w:r>
+            <w:r>
+              <w:rPr>
+                <w:rFonts w:eastAsiaTheme="minorEastAsia"/>
+                <w:noProof/>
+                <w:kern w:val="2"/>
+                <w:sz w:val="24"/>
+                <w:szCs w:val="24"/>
+                <w:lang w:eastAsia="es-HN"/>
+              </w:rPr>
+              <w:tab/>
+            </w:r>
+            <w:r>
+              <w:rPr>
+                <w:rStyle w:val="Hyperlink"/>
+                <w:rFonts w:ascii="Times New Roman" w:hAnsi="Times New Roman" w:cs="Times New Roman"/>
+                <w:b/>
+                <w:bCs/>
+                <w:noProof/>
+              </w:rPr>
+              <w:t>INTRODUCCIÓN</w:t>
+            </w:r>
+            <w:r>
+              <w:rPr>
+                <w:noProof/>
+                <w:webHidden/>
+              </w:rPr>
+              <w:tab/>
+            </w:r>
+            <w:r>
+              <w:rPr>
+                <w:noProof/>
+                <w:webHidden/>
+              </w:rPr>
+              <w:fldChar w:fldCharType="begin"/>
+            </w:r>
+            <w:r>
+              <w:rPr>
+                <w:noProof/>
+                <w:webHidden/>
+              </w:rPr>
+              <w:instrText xml:space="preserve"> PAGEREF _Toc208050357 \h </w:instrText>
+            </w:r>
+            <w:r>
+              <w:rPr>
+                <w:noProof/>
+                <w:webHidden/>
+              </w:rPr>
+            </w:r>
+            <w:r>
+              <w:rPr>
+                <w:noProof/>
+                <w:webHidden/>
+              </w:rPr>
+              <w:fldChar w:fldCharType="separate"/>
+            </w:r>
+            <w:r>
+              <w:rPr>
+                <w:noProof/>
+                <w:webHidden/>
+              </w:rPr>
+              <w:t>3</w:t>
+            </w:r>
+            <w:r>
+              <w:rPr>
+                <w:noProof/>
+                <w:webHidden/>
+              </w:rPr>
+              <w:fldChar w:fldCharType="end"/>
+            </w:r>
+          </w:hyperlink>
+        </w:p>
+        <w:p>
+          <w:pPr>
+            <w:pStyle w:val="TOC2"/>
+            <w:tabs>
+              <w:tab w:val="left" w:pos="960"/>
+              <w:tab w:val="right" w:leader="dot" w:pos="10790"/>
+            </w:tabs>
+            <w:rPr>
+              <w:rFonts w:eastAsiaTheme="minorEastAsia"/>
+              <w:noProof/>
+              <w:lang w:eastAsia="es-HN"/>
+            </w:rPr>
+          </w:pPr>
+          <w:hyperlink w:anchor="_Toc208050358" w:history="1">
+            <w:r>
+              <w:rPr>
+                <w:rStyle w:val="Hyperlink"/>
+                <w:rFonts w:ascii="Times New Roman" w:hAnsi="Times New Roman" w:cs="Times New Roman"/>
+                <w:b/>
+                <w:bCs/>
+                <w:noProof/>
+                <w:kern w:val="0"/>
+              </w:rPr>
+              <w:t>1.1</w:t>
+            </w:r>
+            <w:r>
+              <w:rPr>
+                <w:rFonts w:eastAsiaTheme="minorEastAsia"/>
+                <w:noProof/>
+                <w:lang w:eastAsia="es-HN"/>
+              </w:rPr>
+              <w:tab/>
+            </w:r>
+            <w:r>
+              <w:rPr>
+                <w:rStyle w:val="Hyperlink"/>
+                <w:rFonts w:ascii="Times New Roman" w:hAnsi="Times New Roman" w:cs="Times New Roman"/>
+                <w:b/>
+                <w:bCs/>
+                <w:noProof/>
+                <w:kern w:val="0"/>
+              </w:rPr>
+              <w:t>Contexto del Proyecto</w:t>
+            </w:r>
+            <w:r>
+              <w:rPr>
+                <w:noProof/>
+                <w:webHidden/>
+              </w:rPr>
+              <w:tab/>
+            </w:r>
+            <w:r>
+              <w:rPr>
+                <w:noProof/>
+                <w:webHidden/>
+              </w:rPr>
+              <w:fldChar w:fldCharType="begin"/>
+            </w:r>
+            <w:r>
+              <w:rPr>
+                <w:noProof/>
+                <w:webHidden/>
+              </w:rPr>
+              <w:instrText xml:space="preserve"> PAGEREF _Toc208050358 \h </w:instrText>
+            </w:r>
+            <w:r>
+              <w:rPr>
+                <w:noProof/>
+                <w:webHidden/>
+              </w:rPr>
+            </w:r>
+            <w:r>
+              <w:rPr>
+                <w:noProof/>
+                <w:webHidden/>
+              </w:rPr>
+              <w:fldChar w:fldCharType="separate"/>
+            </w:r>
+            <w:r>
+              <w:rPr>
+                <w:noProof/>
+                <w:webHidden/>
+              </w:rPr>
+              <w:t>3</w:t>
+            </w:r>
+            <w:r>
+              <w:rPr>
+                <w:noProof/>
+                <w:webHidden/>
+              </w:rPr>
+              <w:fldChar w:fldCharType="end"/>
+            </w:r>
+          </w:hyperlink>
+        </w:p>
+        <w:p>
+          <w:pPr>
+            <w:pStyle w:val="TOC2"/>
+            <w:tabs>
+              <w:tab w:val="left" w:pos="960"/>
+              <w:tab w:val="right" w:leader="dot" w:pos="10790"/>
+            </w:tabs>
+            <w:rPr>
+              <w:rFonts w:eastAsiaTheme="minorEastAsia"/>
+              <w:noProof/>
+              <w:lang w:eastAsia="es-HN"/>
+            </w:rPr>
+          </w:pPr>
+          <w:hyperlink w:anchor="_Toc208050359" w:history="1">
+            <w:r>
+              <w:rPr>
+                <w:rStyle w:val="Hyperlink"/>
+                <w:rFonts w:ascii="Times New Roman" w:hAnsi="Times New Roman" w:cs="Times New Roman"/>
+                <w:b/>
+                <w:bCs/>
+                <w:noProof/>
+                <w:kern w:val="0"/>
+              </w:rPr>
+              <w:t>1.2</w:t>
+            </w:r>
+            <w:r>
+              <w:rPr>
+                <w:rFonts w:eastAsiaTheme="minorEastAsia"/>
+                <w:noProof/>
+                <w:lang w:eastAsia="es-HN"/>
+              </w:rPr>
+              <w:tab/>
+            </w:r>
+            <w:r>
+              <w:rPr>
+                <w:rStyle w:val="Hyperlink"/>
+                <w:rFonts w:ascii="Times New Roman" w:hAnsi="Times New Roman" w:cs="Times New Roman"/>
+                <w:b/>
+                <w:bCs/>
+                <w:noProof/>
+                <w:kern w:val="0"/>
+              </w:rPr>
+              <w:t>Problemática Identificada</w:t>
+            </w:r>
+            <w:r>
+              <w:rPr>
+                <w:noProof/>
+                <w:webHidden/>
+              </w:rPr>
+              <w:tab/>
+            </w:r>
+            <w:r>
+              <w:rPr>
+                <w:noProof/>
+                <w:webHidden/>
+              </w:rPr>
+              <w:fldChar w:fldCharType="begin"/>
+            </w:r>
+            <w:r>
+              <w:rPr>
+                <w:noProof/>
+                <w:webHidden/>
+              </w:rPr>
+              <w:instrText xml:space="preserve"> PAGEREF _Toc208050359 \h </w:instrText>
+            </w:r>
+            <w:r>
+              <w:rPr>
+                <w:noProof/>
+                <w:webHidden/>
+              </w:rPr>
+            </w:r>
+            <w:r>
+              <w:rPr>
+                <w:noProof/>
+                <w:webHidden/>
+              </w:rPr>
+              <w:fldChar w:fldCharType="separate"/>
+            </w:r>
+            <w:r>
+              <w:rPr>
+                <w:noProof/>
+                <w:webHidden/>
+              </w:rPr>
+              <w:t>3</w:t>
+            </w:r>
+            <w:r>
+              <w:rPr>
+                <w:noProof/>
+                <w:webHidden/>
+              </w:rPr>
+              <w:fldChar w:fldCharType="end"/>
+            </w:r>
+          </w:hyperlink>
+        </w:p>
+        <w:p>
+          <w:pPr>
+            <w:pStyle w:val="TOC2"/>
+            <w:tabs>
+              <w:tab w:val="left" w:pos="960"/>
+              <w:tab w:val="right" w:leader="dot" w:pos="10790"/>
+            </w:tabs>
+            <w:rPr>
+              <w:rFonts w:eastAsiaTheme="minorEastAsia"/>
+              <w:noProof/>
+              <w:lang w:eastAsia="es-HN"/>
+            </w:rPr>
+          </w:pPr>
+          <w:hyperlink w:anchor="_Toc208050360" w:history="1">
+            <w:r>
+              <w:rPr>
+                <w:rStyle w:val="Hyperlink"/>
+                <w:rFonts w:ascii="Times New Roman" w:hAnsi="Times New Roman" w:cs="Times New Roman"/>
+                <w:b/>
+                <w:bCs/>
+                <w:noProof/>
+                <w:kern w:val="0"/>
+              </w:rPr>
+              <w:t>1.3</w:t>
+            </w:r>
+            <w:r>
+              <w:rPr>
+                <w:rFonts w:eastAsiaTheme="minorEastAsia"/>
+                <w:noProof/>
+                <w:lang w:eastAsia="es-HN"/>
+              </w:rPr>
+              <w:tab/>
+            </w:r>
+            <w:r>
+              <w:rPr>
+                <w:rStyle w:val="Hyperlink"/>
+                <w:rFonts w:ascii="Times New Roman" w:hAnsi="Times New Roman" w:cs="Times New Roman"/>
+                <w:b/>
+                <w:bCs/>
+                <w:noProof/>
+                <w:kern w:val="0"/>
+              </w:rPr>
+              <w:t>Alcance del Proyecto</w:t>
+            </w:r>
+            <w:r>
+              <w:rPr>
+                <w:noProof/>
+                <w:webHidden/>
+              </w:rPr>
+              <w:tab/>
+            </w:r>
+            <w:r>
+              <w:rPr>
+                <w:noProof/>
+                <w:webHidden/>
+              </w:rPr>
+              <w:fldChar w:fldCharType="begin"/>
+            </w:r>
+            <w:r>
+              <w:rPr>
+                <w:noProof/>
+                <w:webHidden/>
+              </w:rPr>
+              <w:instrText xml:space="preserve"> PAGEREF _Toc208050360 \h </w:instrText>
+            </w:r>
+            <w:r>
+              <w:rPr>
+                <w:noProof/>
+                <w:webHidden/>
+              </w:rPr>
+            </w:r>
+            <w:r>
+              <w:rPr>
+                <w:noProof/>
+                <w:webHidden/>
+              </w:rPr>
+              <w:fldChar w:fldCharType="separate"/>
+            </w:r>
+            <w:r>
+              <w:rPr>
+                <w:noProof/>
+                <w:webHidden/>
+              </w:rPr>
+              <w:t>3</w:t>
+            </w:r>
+            <w:r>
+              <w:rPr>
+                <w:noProof/>
+                <w:webHidden/>
+              </w:rPr>
+              <w:fldChar w:fldCharType="end"/>
+            </w:r>
+          </w:hyperlink>
+        </w:p>
+        <w:p>
+          <w:pPr>
+            <w:pStyle w:val="TOC2"/>
+            <w:tabs>
+              <w:tab w:val="left" w:pos="960"/>
+              <w:tab w:val="right" w:leader="dot" w:pos="10790"/>
+            </w:tabs>
+            <w:rPr>
+              <w:rFonts w:eastAsiaTheme="minorEastAsia"/>
+              <w:noProof/>
+              <w:lang w:eastAsia="es-HN"/>
+            </w:rPr>
+          </w:pPr>
+          <w:hyperlink w:anchor="_Toc208050361" w:history="1">
+            <w:r>
+              <w:rPr>
+                <w:rStyle w:val="Hyperlink"/>
+                <w:rFonts w:ascii="Times New Roman" w:hAnsi="Times New Roman" w:cs="Times New Roman"/>
+                <w:b/>
+                <w:bCs/>
+                <w:noProof/>
+                <w:kern w:val="0"/>
+              </w:rPr>
+              <w:t>1.4</w:t>
+            </w:r>
+            <w:r>
+              <w:rPr>
+                <w:rFonts w:eastAsiaTheme="minorEastAsia"/>
+                <w:noProof/>
+                <w:lang w:eastAsia="es-HN"/>
+              </w:rPr>
+              <w:tab/>
+            </w:r>
+            <w:r>
+              <w:rPr>
+                <w:rStyle w:val="Hyperlink"/>
+                <w:rFonts w:ascii="Times New Roman" w:hAnsi="Times New Roman" w:cs="Times New Roman"/>
+                <w:b/>
+                <w:bCs/>
+                <w:noProof/>
+                <w:kern w:val="0"/>
+              </w:rPr>
+              <w:t>Objetivos</w:t>
+            </w:r>
+            <w:r>
+              <w:rPr>
+                <w:noProof/>
+                <w:webHidden/>
+              </w:rPr>
+              <w:tab/>
+            </w:r>
+            <w:r>
+              <w:rPr>
+                <w:noProof/>
+                <w:webHidden/>
+              </w:rPr>
+              <w:fldChar w:fldCharType="begin"/>
+            </w:r>
+            <w:r>
+              <w:rPr>
+                <w:noProof/>
+                <w:webHidden/>
+              </w:rPr>
+              <w:instrText xml:space="preserve"> PAGEREF _Toc208050361 \h </w:instrText>
+            </w:r>
+            <w:r>
+              <w:rPr>
+                <w:noProof/>
+                <w:webHidden/>
+              </w:rPr>
+            </w:r>
+            <w:r>
+              <w:rPr>
+                <w:noProof/>
+                <w:webHidden/>
+              </w:rPr>
+              <w:fldChar w:fldCharType="separate"/>
+            </w:r>
+            <w:r>
+              <w:rPr>
+                <w:noProof/>
+                <w:webHidden/>
+              </w:rPr>
+              <w:t>4</w:t>
+            </w:r>
+            <w:r>
+              <w:rPr>
+                <w:noProof/>
+                <w:webHidden/>
+              </w:rPr>
+              <w:fldChar w:fldCharType="end"/>
+            </w:r>
+          </w:hyperlink>
+        </w:p>
+        <w:p>
+          <w:pPr>
+            <w:pStyle w:val="TOC3"/>
+            <w:tabs>
+              <w:tab w:val="left" w:pos="1440"/>
+              <w:tab w:val="right" w:leader="dot" w:pos="10790"/>
+            </w:tabs>
+            <w:rPr>
+              <w:rFonts w:eastAsiaTheme="minorEastAsia"/>
+              <w:noProof/>
+              <w:lang w:eastAsia="es-HN"/>
+            </w:rPr>
+          </w:pPr>
+          <w:hyperlink w:anchor="_Toc208050362" w:history="1">
+            <w:r>
+              <w:rPr>
+                <w:rStyle w:val="Hyperlink"/>
+                <w:rFonts w:ascii="Times New Roman" w:hAnsi="Times New Roman" w:cs="Times New Roman"/>
+                <w:b/>
+                <w:bCs/>
+                <w:noProof/>
+                <w:kern w:val="0"/>
+              </w:rPr>
+              <w:t>1.4.1</w:t>
+            </w:r>
+            <w:r>
+              <w:rPr>
+                <w:rFonts w:eastAsiaTheme="minorEastAsia"/>
+                <w:noProof/>
+                <w:lang w:eastAsia="es-HN"/>
+              </w:rPr>
+              <w:tab/>
+            </w:r>
+            <w:r>
+              <w:rPr>
+                <w:rStyle w:val="Hyperlink"/>
+                <w:rFonts w:ascii="Times New Roman" w:hAnsi="Times New Roman" w:cs="Times New Roman"/>
+                <w:b/>
+                <w:bCs/>
+                <w:noProof/>
+                <w:kern w:val="0"/>
+              </w:rPr>
+              <w:t>Objetivo General</w:t>
+            </w:r>
+            <w:r>
+              <w:rPr>
+                <w:noProof/>
+                <w:webHidden/>
+              </w:rPr>
+              <w:tab/>
+            </w:r>
+            <w:r>
+              <w:rPr>
+                <w:noProof/>
+                <w:webHidden/>
+              </w:rPr>
+              <w:fldChar w:fldCharType="begin"/>
+            </w:r>
+            <w:r>
+              <w:rPr>
+                <w:noProof/>
+                <w:webHidden/>
+              </w:rPr>
+              <w:instrText xml:space="preserve"> PAGEREF _Toc208050362 \h </w:instrText>
+            </w:r>
+            <w:r>
+              <w:rPr>
+                <w:noProof/>
+                <w:webHidden/>
+              </w:rPr>
+            </w:r>
+            <w:r>
+              <w:rPr>
+                <w:noProof/>
+                <w:webHidden/>
+              </w:rPr>
+              <w:fldChar w:fldCharType="separate"/>
+            </w:r>
+            <w:r>
+              <w:rPr>
+                <w:noProof/>
+                <w:webHidden/>
+              </w:rPr>
+              <w:t>4</w:t>
+            </w:r>
+            <w:r>
+              <w:rPr>
+                <w:noProof/>
+                <w:webHidden/>
+              </w:rPr>
+              <w:fldChar w:fldCharType="end"/>
+            </w:r>
+          </w:hyperlink>
+        </w:p>
+        <w:p>
+          <w:pPr>
+            <w:pStyle w:val="TOC3"/>
+            <w:tabs>
+              <w:tab w:val="left" w:pos="1440"/>
+              <w:tab w:val="right" w:leader="dot" w:pos="10790"/>
+            </w:tabs>
+            <w:rPr>
+              <w:rFonts w:eastAsiaTheme="minorEastAsia"/>
+              <w:noProof/>
+              <w:lang w:eastAsia="es-HN"/>
+            </w:rPr>
+          </w:pPr>
+          <w:hyperlink w:anchor="_Toc208050363" w:history="1">
+            <w:r>
+              <w:rPr>
+                <w:rStyle w:val="Hyperlink"/>
+                <w:rFonts w:ascii="Times New Roman" w:hAnsi="Times New Roman" w:cs="Times New Roman"/>
+                <w:b/>
+                <w:bCs/>
+                <w:noProof/>
+                <w:kern w:val="0"/>
+              </w:rPr>
+              <w:t>1.4.2</w:t>
+            </w:r>
+            <w:r>
+              <w:rPr>
+                <w:rFonts w:eastAsiaTheme="minorEastAsia"/>
+                <w:noProof/>
+                <w:lang w:eastAsia="es-HN"/>
+              </w:rPr>
+              <w:tab/>
+            </w:r>
+            <w:r>
+              <w:rPr>
+                <w:rStyle w:val="Hyperlink"/>
+                <w:rFonts w:ascii="Times New Roman" w:hAnsi="Times New Roman" w:cs="Times New Roman"/>
+                <w:b/>
+                <w:bCs/>
+                <w:noProof/>
+                <w:kern w:val="0"/>
+              </w:rPr>
+              <w:t>Objetivos Específicos</w:t>
+            </w:r>
+            <w:r>
+              <w:rPr>
+                <w:noProof/>
+                <w:webHidden/>
+              </w:rPr>
+              <w:tab/>
+            </w:r>
+            <w:r>
+              <w:rPr>
+                <w:noProof/>
+                <w:webHidden/>
+              </w:rPr>
+              <w:fldChar w:fldCharType="begin"/>
+            </w:r>
+            <w:r>
+              <w:rPr>
+                <w:noProof/>
+                <w:webHidden/>
+              </w:rPr>
+              <w:instrText xml:space="preserve"> PAGEREF _Toc208050363 \h </w:instrText>
+            </w:r>
+            <w:r>
+              <w:rPr>
+                <w:noProof/>
+                <w:webHidden/>
+              </w:rPr>
+            </w:r>
+            <w:r>
+              <w:rPr>
+                <w:noProof/>
+                <w:webHidden/>
+              </w:rPr>
+              <w:fldChar w:fldCharType="separate"/>
+            </w:r>
+            <w:r>
+              <w:rPr>
+                <w:noProof/>
+                <w:webHidden/>
+              </w:rPr>
+              <w:t>4</w:t>
+            </w:r>
+            <w:r>
+              <w:rPr>
+                <w:noProof/>
+                <w:webHidden/>
+              </w:rPr>
+              <w:fldChar w:fldCharType="end"/>
+            </w:r>
+          </w:hyperlink>
+        </w:p>
+        <w:p>
+          <w:pPr>
+            <w:pStyle w:val="TOC1"/>
+            <w:tabs>
+              <w:tab w:val="left" w:pos="480"/>
+              <w:tab w:val="right" w:leader="dot" w:pos="10790"/>
+            </w:tabs>
+            <w:rPr>
+              <w:rFonts w:eastAsiaTheme="minorEastAsia"/>
+              <w:noProof/>
+              <w:kern w:val="2"/>
+              <w:sz w:val="24"/>
+              <w:szCs w:val="24"/>
+              <w:lang w:eastAsia="es-HN"/>
+            </w:rPr>
+          </w:pPr>
+          <w:hyperlink w:anchor="_Toc208050364" w:history="1">
+            <w:r>
+              <w:rPr>
+                <w:rStyle w:val="Hyperlink"/>
+                <w:rFonts w:ascii="Times New Roman" w:hAnsi="Times New Roman" w:cs="Times New Roman"/>
+                <w:b/>
+                <w:bCs/>
+                <w:noProof/>
+              </w:rPr>
+              <w:t>2.</w:t>
+            </w:r>
+            <w:r>
+              <w:rPr>
+                <w:rFonts w:eastAsiaTheme="minorEastAsia"/>
+                <w:noProof/>
+                <w:kern w:val="2"/>
+                <w:sz w:val="24"/>
+                <w:szCs w:val="24"/>
+                <w:lang w:eastAsia="es-HN"/>
+              </w:rPr>
+              <w:tab/>
+            </w:r>
+            <w:r>
+              <w:rPr>
+                <w:rStyle w:val="Hyperlink"/>
+                <w:rFonts w:ascii="Times New Roman" w:hAnsi="Times New Roman" w:cs="Times New Roman"/>
+                <w:b/>
+                <w:bCs/>
+                <w:noProof/>
+              </w:rPr>
+              <w:t>ARQUITECTURA DE RED</w:t>
+            </w:r>
+            <w:r>
+              <w:rPr>
+                <w:noProof/>
+                <w:webHidden/>
+              </w:rPr>
+              <w:tab/>
+            </w:r>
+            <w:r>
+              <w:rPr>
+                <w:noProof/>
+                <w:webHidden/>
+              </w:rPr>
+              <w:fldChar w:fldCharType="begin"/>
+            </w:r>
+            <w:r>
+              <w:rPr>
+                <w:noProof/>
+                <w:webHidden/>
+              </w:rPr>
+              <w:instrText xml:space="preserve"> PAGEREF _Toc208050364 \h </w:instrText>
+            </w:r>
+            <w:r>
+              <w:rPr>
+                <w:noProof/>
+                <w:webHidden/>
+              </w:rPr>
+            </w:r>
+            <w:r>
+              <w:rPr>
+                <w:noProof/>
+                <w:webHidden/>
+              </w:rPr>
+              <w:fldChar w:fldCharType="separate"/>
+            </w:r>
+            <w:r>
+              <w:rPr>
+                <w:noProof/>
+                <w:webHidden/>
+              </w:rPr>
+              <w:t>5</w:t>
+            </w:r>
+            <w:r>
+              <w:rPr>
+                <w:noProof/>
+                <w:webHidden/>
+              </w:rPr>
+              <w:fldChar w:fldCharType="end"/>
+            </w:r>
+          </w:hyperlink>
+        </w:p>
+        <w:p>
+          <w:pPr>
+            <w:pStyle w:val="TOC2"/>
+            <w:tabs>
+              <w:tab w:val="left" w:pos="960"/>
+              <w:tab w:val="right" w:leader="dot" w:pos="10790"/>
+            </w:tabs>
+            <w:rPr>
+              <w:rFonts w:eastAsiaTheme="minorEastAsia"/>
+              <w:noProof/>
+              <w:lang w:eastAsia="es-HN"/>
+            </w:rPr>
+          </w:pPr>
+          <w:hyperlink w:anchor="_Toc208050365" w:history="1">
+            <w:r>
+              <w:rPr>
+                <w:rStyle w:val="Hyperlink"/>
+                <w:rFonts w:ascii="Times New Roman" w:hAnsi="Times New Roman" w:cs="Times New Roman"/>
+                <w:b/>
+                <w:bCs/>
+                <w:noProof/>
+                <w:kern w:val="0"/>
+              </w:rPr>
+              <w:t>2.1</w:t>
+            </w:r>
+            <w:r>
+              <w:rPr>
+                <w:rFonts w:eastAsiaTheme="minorEastAsia"/>
+                <w:noProof/>
+                <w:lang w:eastAsia="es-HN"/>
+              </w:rPr>
+              <w:tab/>
+            </w:r>
+            <w:r>
+              <w:rPr>
+                <w:rStyle w:val="Hyperlink"/>
+                <w:rFonts w:ascii="Times New Roman" w:hAnsi="Times New Roman" w:cs="Times New Roman"/>
+                <w:b/>
+                <w:bCs/>
+                <w:noProof/>
+                <w:kern w:val="0"/>
+              </w:rPr>
+              <w:t>Descripción Breve</w:t>
+            </w:r>
+            <w:r>
+              <w:rPr>
+                <w:noProof/>
+                <w:webHidden/>
+              </w:rPr>
+              <w:tab/>
+            </w:r>
+            <w:r>
+              <w:rPr>
+                <w:noProof/>
+                <w:webHidden/>
+              </w:rPr>
+              <w:fldChar w:fldCharType="begin"/>
+            </w:r>
+            <w:r>
+              <w:rPr>
+                <w:noProof/>
+                <w:webHidden/>
+              </w:rPr>
+              <w:instrText xml:space="preserve"> PAGEREF _Toc208050365 \h </w:instrText>
+            </w:r>
+            <w:r>
+              <w:rPr>
+                <w:noProof/>
+                <w:webHidden/>
+              </w:rPr>
+            </w:r>
+            <w:r>
+              <w:rPr>
+                <w:noProof/>
+                <w:webHidden/>
+              </w:rPr>
+              <w:fldChar w:fldCharType="separate"/>
+            </w:r>
+            <w:r>
+              <w:rPr>
+                <w:noProof/>
+                <w:webHidden/>
+              </w:rPr>
+              <w:t>5</w:t>
+            </w:r>
+            <w:r>
+              <w:rPr>
+                <w:noProof/>
+                <w:webHidden/>
+              </w:rPr>
+              <w:fldChar w:fldCharType="end"/>
+            </w:r>
+          </w:hyperlink>
+        </w:p>
+        <w:p>
+          <w:pPr>
+            <w:pStyle w:val="TOC2"/>
+            <w:tabs>
+              <w:tab w:val="left" w:pos="960"/>
+              <w:tab w:val="right" w:leader="dot" w:pos="10790"/>
+            </w:tabs>
+            <w:rPr>
+              <w:rFonts w:eastAsiaTheme="minorEastAsia"/>
+              <w:noProof/>
+              <w:lang w:eastAsia="es-HN"/>
+            </w:rPr>
+          </w:pPr>
+          <w:hyperlink w:anchor="_Toc208050366" w:history="1">
+            <w:r>
+              <w:rPr>
+                <w:rStyle w:val="Hyperlink"/>
+                <w:rFonts w:ascii="Times New Roman" w:hAnsi="Times New Roman" w:cs="Times New Roman"/>
+                <w:b/>
+                <w:bCs/>
+                <w:noProof/>
+                <w:kern w:val="0"/>
+              </w:rPr>
+              <w:t>2.2</w:t>
+            </w:r>
+            <w:r>
+              <w:rPr>
+                <w:rFonts w:eastAsiaTheme="minorEastAsia"/>
+                <w:noProof/>
+                <w:lang w:eastAsia="es-HN"/>
+              </w:rPr>
+              <w:tab/>
+            </w:r>
+            <w:r>
+              <w:rPr>
+                <w:rStyle w:val="Hyperlink"/>
+                <w:rFonts w:ascii="Times New Roman" w:hAnsi="Times New Roman" w:cs="Times New Roman"/>
+                <w:b/>
+                <w:bCs/>
+                <w:noProof/>
+                <w:kern w:val="0"/>
+              </w:rPr>
+              <w:t>Topología en Packet Tracer</w:t>
+            </w:r>
+            <w:r>
+              <w:rPr>
+                <w:noProof/>
+                <w:webHidden/>
+              </w:rPr>
+              <w:tab/>
+            </w:r>
+            <w:r>
+              <w:rPr>
+                <w:noProof/>
+                <w:webHidden/>
+              </w:rPr>
+              <w:fldChar w:fldCharType="begin"/>
+            </w:r>
+            <w:r>
+              <w:rPr>
+                <w:noProof/>
+                <w:webHidden/>
+              </w:rPr>
+              <w:instrText xml:space="preserve"> PAGEREF _Toc208050366 \h </w:instrText>
+            </w:r>
+            <w:r>
+              <w:rPr>
+                <w:noProof/>
+                <w:webHidden/>
+              </w:rPr>
+            </w:r>
+            <w:r>
+              <w:rPr>
+                <w:noProof/>
+                <w:webHidden/>
+              </w:rPr>
+              <w:fldChar w:fldCharType="separate"/>
+            </w:r>
+            <w:r>
+              <w:rPr>
+                <w:noProof/>
+                <w:webHidden/>
+              </w:rPr>
+              <w:t>5</w:t>
+            </w:r>
+            <w:r>
+              <w:rPr>
+                <w:noProof/>
+                <w:webHidden/>
+              </w:rPr>
+              <w:fldChar w:fldCharType="end"/>
+            </w:r>
+          </w:hyperlink>
+        </w:p>
+        <w:p>
+          <w:pPr>
+            <w:rPr>
+              <w:lang w:val="en-US"/>
+            </w:rPr>
+          </w:pPr>
+          <w:r>
+            <w:rPr>
+              <w:b/>
+              <w:bCs/>
+              <w:noProof/>
+            </w:rPr>
+            <w:fldChar w:fldCharType="end"/>
+          </w:r>
+        </w:p>
+      </w:sdtContent>
+    </w:sdt>
+    <w:p>
+      <w:pPr>
+        <w:rPr>
+          <w:lang w:val="en-US"/>
+        </w:rPr>
+      </w:pPr>
+    </w:p>
+    <w:p>
+      <w:pPr>
         <w:rPr>
           <w:rFonts w:ascii="Times New Roman" w:hAnsi="Times New Roman" w:cs="Times New Roman"/>
           <w:b/>
           <w:bCs/>
+          <w:sz w:val="28"/>
+          <w:szCs w:val="28"/>
         </w:rPr>
       </w:pPr>
       <w:r>
@@ -16,35 +2093,151 @@
           <w:rFonts w:ascii="Times New Roman" w:hAnsi="Times New Roman" w:cs="Times New Roman"/>
           <w:b/>
           <w:bCs/>
-        </w:rPr>
-        <w:t>Primer borrador del diagrama de red</w:t>
+          <w:sz w:val="28"/>
+          <w:szCs w:val="28"/>
+        </w:rPr>
+        <w:br w:type="page"/>
       </w:r>
     </w:p>
     <w:p>
       <w:pPr>
+        <w:pStyle w:val="Heading1"/>
+        <w:numPr>
+          <w:ilvl w:val="0"/>
+          <w:numId w:val="9"/>
+        </w:numPr>
+        <w:shd w:val="clear" w:color="auto" w:fill="D9D9D9" w:themeFill="background1" w:themeFillShade="D9"/>
+        <w:ind w:left="0" w:firstLine="426"/>
         <w:jc w:val="center"/>
         <w:rPr>
           <w:rFonts w:ascii="Times New Roman" w:hAnsi="Times New Roman" w:cs="Times New Roman"/>
           <w:b/>
           <w:bCs/>
-        </w:rPr>
-      </w:pPr>
+          <w:color w:val="auto"/>
+          <w:sz w:val="32"/>
+          <w:szCs w:val="32"/>
+        </w:rPr>
+      </w:pPr>
+      <w:bookmarkStart w:id="1" w:name="_Toc208050357"/>
       <w:r>
         <w:rPr>
           <w:rFonts w:ascii="Times New Roman" w:hAnsi="Times New Roman" w:cs="Times New Roman"/>
           <w:b/>
           <w:bCs/>
-        </w:rPr>
-        <w:t>Víctor Romero - 12211079</w:t>
+          <w:color w:val="auto"/>
+          <w:sz w:val="32"/>
+          <w:szCs w:val="32"/>
+        </w:rPr>
+        <w:t>INTRODUCCIÓN</w:t>
+      </w:r>
+      <w:bookmarkEnd w:id="1"/>
+    </w:p>
+    <w:p>
+      <w:pPr>
+        <w:rPr>
+          <w:rFonts w:ascii="Times New Roman" w:hAnsi="Times New Roman" w:cs="Times New Roman"/>
+          <w:sz w:val="8"/>
+          <w:szCs w:val="8"/>
+        </w:rPr>
+      </w:pPr>
+    </w:p>
+    <w:p>
+      <w:pPr>
+        <w:rPr>
+          <w:rFonts w:ascii="Times New Roman" w:hAnsi="Times New Roman" w:cs="Times New Roman"/>
+          <w:sz w:val="8"/>
+          <w:szCs w:val="8"/>
+        </w:rPr>
+      </w:pPr>
+    </w:p>
+    <w:p>
+      <w:pPr>
+        <w:pStyle w:val="Heading2"/>
+        <w:numPr>
+          <w:ilvl w:val="1"/>
+          <w:numId w:val="9"/>
+        </w:numPr>
+        <w:spacing w:after="0" w:line="360" w:lineRule="auto"/>
+        <w:rPr>
+          <w:rFonts w:ascii="Times New Roman" w:hAnsi="Times New Roman" w:cs="Times New Roman"/>
+          <w:b/>
+          <w:bCs/>
+          <w:color w:val="000000" w:themeColor="text1"/>
+          <w:kern w:val="0"/>
+          <w:sz w:val="28"/>
+          <w:szCs w:val="28"/>
+        </w:rPr>
+      </w:pPr>
+      <w:bookmarkStart w:id="2" w:name="_Toc208050358"/>
+      <w:r>
+        <w:rPr>
+          <w:rFonts w:ascii="Times New Roman" w:hAnsi="Times New Roman" w:cs="Times New Roman"/>
+          <w:b/>
+          <w:bCs/>
+          <w:color w:val="000000" w:themeColor="text1"/>
+          <w:kern w:val="0"/>
+          <w:sz w:val="28"/>
+          <w:szCs w:val="28"/>
+        </w:rPr>
+        <w:t>Contexto del Proyecto</w:t>
+      </w:r>
+      <w:bookmarkEnd w:id="2"/>
+    </w:p>
+    <w:p>
+      <w:pPr>
+        <w:spacing w:line="360" w:lineRule="auto"/>
+        <w:ind w:firstLine="708"/>
+        <w:rPr>
+          <w:rFonts w:ascii="Times New Roman" w:hAnsi="Times New Roman" w:cs="Times New Roman"/>
+        </w:rPr>
+      </w:pPr>
+      <w:r>
+        <w:rPr>
+          <w:rFonts w:ascii="Times New Roman" w:hAnsi="Times New Roman" w:cs="Times New Roman"/>
+        </w:rPr>
+        <w:t>Grupo Arrieta, empresa líder en logística y tecnología con sede principal en Tegucigalpa, Honduras, ha experimentado un crecimiento exponencial que demanda una transformación integral de su infraestructura tecnológica. Con 200 empleados distribuidos en seis ubicaciones estratégicas y servicios que abarcan logística, soporte técnico, desarrollo de software y operaciones administrativas, la organización requiere una solución de red robusta que soporte su expansión nacional y garantice continuidad operativa.</w:t>
       </w:r>
     </w:p>
     <w:p>
       <w:pPr>
-        <w:jc w:val="center"/>
+        <w:spacing w:line="360" w:lineRule="auto"/>
+        <w:ind w:firstLine="708"/>
+        <w:rPr>
+          <w:rFonts w:ascii="Times New Roman" w:hAnsi="Times New Roman" w:cs="Times New Roman"/>
+        </w:rPr>
+      </w:pPr>
+      <w:r>
+        <w:rPr>
+          <w:rFonts w:ascii="Times New Roman" w:hAnsi="Times New Roman" w:cs="Times New Roman"/>
+        </w:rPr>
+        <w:t>La empresa ha ampliado recientemente sus oficinas centrales a un nuevo edificio corporativo y establecido un Data Center de respaldo en San Pedro Sula, creando la necesidad de consolidar su red nacional mediante la interconexión de cinco sucursales regionales con capacidades de redundancia y failover automático.</w:t>
+      </w:r>
+    </w:p>
+    <w:p>
+      <w:pPr>
+        <w:spacing w:line="360" w:lineRule="auto"/>
+        <w:ind w:firstLine="708"/>
+        <w:rPr>
+          <w:rFonts w:ascii="Times New Roman" w:hAnsi="Times New Roman" w:cs="Times New Roman"/>
+        </w:rPr>
+      </w:pPr>
+    </w:p>
+    <w:p>
+      <w:pPr>
+        <w:pStyle w:val="Heading2"/>
+        <w:numPr>
+          <w:ilvl w:val="1"/>
+          <w:numId w:val="9"/>
+        </w:numPr>
+        <w:spacing w:after="0" w:line="360" w:lineRule="auto"/>
         <w:rPr>
           <w:rFonts w:ascii="Times New Roman" w:hAnsi="Times New Roman" w:cs="Times New Roman"/>
           <w:b/>
           <w:bCs/>
+          <w:color w:val="000000" w:themeColor="text1"/>
+          <w:kern w:val="0"/>
+          <w:sz w:val="28"/>
+          <w:szCs w:val="28"/>
         </w:rPr>
       </w:pPr>
       <w:r>
@@ -52,9 +2245,1118 @@
           <w:rFonts w:ascii="Times New Roman" w:hAnsi="Times New Roman" w:cs="Times New Roman"/>
           <w:b/>
           <w:bCs/>
-        </w:rPr>
-        <w:t>Kevin Banegas - 12211129</w:t>
+          <w:color w:val="000000" w:themeColor="text1"/>
+          <w:kern w:val="0"/>
+          <w:sz w:val="28"/>
+          <w:szCs w:val="28"/>
+        </w:rPr>
+        <w:t>Situación Actual de la Infraestructura</w:t>
       </w:r>
+    </w:p>
+    <w:p>
+      <w:pPr>
+        <w:numPr>
+          <w:ilvl w:val="0"/>
+          <w:numId w:val="3"/>
+        </w:numPr>
+        <w:spacing w:line="240" w:lineRule="auto"/>
+        <w:rPr>
+          <w:rFonts w:ascii="Times New Roman" w:hAnsi="Times New Roman" w:cs="Times New Roman"/>
+        </w:rPr>
+      </w:pPr>
+      <w:r>
+        <w:rPr>
+          <w:rFonts w:ascii="Times New Roman" w:hAnsi="Times New Roman" w:cs="Times New Roman"/>
+          <w:b/>
+          <w:bCs/>
+        </w:rPr>
+        <w:t>Limitaciones Identificadas:</w:t>
+      </w:r>
+    </w:p>
+    <w:p>
+      <w:pPr>
+        <w:numPr>
+          <w:ilvl w:val="0"/>
+          <w:numId w:val="18"/>
+        </w:numPr>
+        <w:tabs>
+          <w:tab w:val="clear" w:pos="720"/>
+          <w:tab w:val="num" w:pos="1560"/>
+        </w:tabs>
+        <w:spacing w:line="240" w:lineRule="auto"/>
+        <w:ind w:left="1276"/>
+        <w:rPr>
+          <w:rFonts w:ascii="Times New Roman" w:hAnsi="Times New Roman" w:cs="Times New Roman"/>
+        </w:rPr>
+      </w:pPr>
+      <w:r>
+        <w:rPr>
+          <w:rFonts w:ascii="Times New Roman" w:hAnsi="Times New Roman" w:cs="Times New Roman"/>
+        </w:rPr>
+        <w:t>Conectividad punto a punto básica sin redundancia</w:t>
+      </w:r>
+    </w:p>
+    <w:p>
+      <w:pPr>
+        <w:numPr>
+          <w:ilvl w:val="0"/>
+          <w:numId w:val="18"/>
+        </w:numPr>
+        <w:tabs>
+          <w:tab w:val="clear" w:pos="720"/>
+          <w:tab w:val="num" w:pos="1560"/>
+        </w:tabs>
+        <w:spacing w:line="240" w:lineRule="auto"/>
+        <w:ind w:left="1276"/>
+        <w:rPr>
+          <w:rFonts w:ascii="Times New Roman" w:hAnsi="Times New Roman" w:cs="Times New Roman"/>
+        </w:rPr>
+      </w:pPr>
+      <w:r>
+        <w:rPr>
+          <w:rFonts w:ascii="Times New Roman" w:hAnsi="Times New Roman" w:cs="Times New Roman"/>
+        </w:rPr>
+        <w:t>Ausencia de segmentación de red por departamentos</w:t>
+      </w:r>
+    </w:p>
+    <w:p>
+      <w:pPr>
+        <w:numPr>
+          <w:ilvl w:val="0"/>
+          <w:numId w:val="18"/>
+        </w:numPr>
+        <w:tabs>
+          <w:tab w:val="clear" w:pos="720"/>
+          <w:tab w:val="num" w:pos="1560"/>
+        </w:tabs>
+        <w:spacing w:line="240" w:lineRule="auto"/>
+        <w:ind w:left="1276"/>
+        <w:rPr>
+          <w:rFonts w:ascii="Times New Roman" w:hAnsi="Times New Roman" w:cs="Times New Roman"/>
+        </w:rPr>
+      </w:pPr>
+      <w:r>
+        <w:rPr>
+          <w:rFonts w:ascii="Times New Roman" w:hAnsi="Times New Roman" w:cs="Times New Roman"/>
+        </w:rPr>
+        <w:t>Falta de implementación de protocolo IPv6</w:t>
+      </w:r>
+    </w:p>
+    <w:p>
+      <w:pPr>
+        <w:numPr>
+          <w:ilvl w:val="0"/>
+          <w:numId w:val="18"/>
+        </w:numPr>
+        <w:tabs>
+          <w:tab w:val="clear" w:pos="720"/>
+          <w:tab w:val="num" w:pos="1560"/>
+        </w:tabs>
+        <w:spacing w:line="240" w:lineRule="auto"/>
+        <w:ind w:left="1276"/>
+        <w:rPr>
+          <w:rFonts w:ascii="Times New Roman" w:hAnsi="Times New Roman" w:cs="Times New Roman"/>
+        </w:rPr>
+      </w:pPr>
+      <w:r>
+        <w:rPr>
+          <w:rFonts w:ascii="Times New Roman" w:hAnsi="Times New Roman" w:cs="Times New Roman"/>
+        </w:rPr>
+        <w:t>Carencia de medidas de seguridad LAN estructuradas</w:t>
+      </w:r>
+    </w:p>
+    <w:p>
+      <w:pPr>
+        <w:numPr>
+          <w:ilvl w:val="0"/>
+          <w:numId w:val="18"/>
+        </w:numPr>
+        <w:tabs>
+          <w:tab w:val="clear" w:pos="720"/>
+          <w:tab w:val="num" w:pos="1560"/>
+        </w:tabs>
+        <w:spacing w:line="240" w:lineRule="auto"/>
+        <w:ind w:left="1276"/>
+        <w:rPr>
+          <w:rFonts w:ascii="Times New Roman" w:hAnsi="Times New Roman" w:cs="Times New Roman"/>
+        </w:rPr>
+      </w:pPr>
+      <w:r>
+        <w:rPr>
+          <w:rFonts w:ascii="Times New Roman" w:hAnsi="Times New Roman" w:cs="Times New Roman"/>
+        </w:rPr>
+        <w:t>Ausencia de protocolos de enrutamiento dinámico</w:t>
+      </w:r>
+    </w:p>
+    <w:p>
+      <w:pPr>
+        <w:numPr>
+          <w:ilvl w:val="0"/>
+          <w:numId w:val="18"/>
+        </w:numPr>
+        <w:tabs>
+          <w:tab w:val="clear" w:pos="720"/>
+          <w:tab w:val="num" w:pos="1560"/>
+        </w:tabs>
+        <w:spacing w:line="240" w:lineRule="auto"/>
+        <w:ind w:left="1276"/>
+        <w:rPr>
+          <w:rFonts w:ascii="Times New Roman" w:hAnsi="Times New Roman" w:cs="Times New Roman"/>
+        </w:rPr>
+      </w:pPr>
+      <w:r>
+        <w:rPr>
+          <w:rFonts w:ascii="Times New Roman" w:hAnsi="Times New Roman" w:cs="Times New Roman"/>
+        </w:rPr>
+        <w:t>Sin capacidades de failover o recuperación ante desastres</w:t>
+      </w:r>
+    </w:p>
+    <w:p>
+      <w:pPr>
+        <w:spacing w:line="240" w:lineRule="auto"/>
+        <w:ind w:left="1276"/>
+        <w:rPr>
+          <w:rFonts w:ascii="Times New Roman" w:hAnsi="Times New Roman" w:cs="Times New Roman"/>
+        </w:rPr>
+      </w:pPr>
+    </w:p>
+    <w:p>
+      <w:pPr>
+        <w:numPr>
+          <w:ilvl w:val="0"/>
+          <w:numId w:val="3"/>
+        </w:numPr>
+        <w:spacing w:line="240" w:lineRule="auto"/>
+        <w:rPr>
+          <w:rFonts w:ascii="Times New Roman" w:hAnsi="Times New Roman" w:cs="Times New Roman"/>
+        </w:rPr>
+      </w:pPr>
+      <w:r>
+        <w:rPr>
+          <w:rFonts w:ascii="Times New Roman" w:hAnsi="Times New Roman" w:cs="Times New Roman"/>
+          <w:b/>
+          <w:bCs/>
+        </w:rPr>
+        <w:t>Ubicaciones Corporativas:</w:t>
+      </w:r>
+    </w:p>
+    <w:p>
+      <w:pPr>
+        <w:numPr>
+          <w:ilvl w:val="0"/>
+          <w:numId w:val="18"/>
+        </w:numPr>
+        <w:tabs>
+          <w:tab w:val="clear" w:pos="720"/>
+          <w:tab w:val="num" w:pos="1560"/>
+        </w:tabs>
+        <w:spacing w:line="240" w:lineRule="auto"/>
+        <w:ind w:left="1276"/>
+        <w:rPr>
+          <w:rFonts w:ascii="Times New Roman" w:hAnsi="Times New Roman" w:cs="Times New Roman"/>
+          <w:i/>
+          <w:iCs/>
+        </w:rPr>
+      </w:pPr>
+      <w:r>
+        <w:rPr>
+          <w:rFonts w:ascii="Times New Roman" w:hAnsi="Times New Roman" w:cs="Times New Roman"/>
+          <w:b/>
+          <w:bCs/>
+          <w:i/>
+          <w:iCs/>
+        </w:rPr>
+        <w:t>Sede Principal:</w:t>
+      </w:r>
+      <w:r>
+        <w:rPr>
+          <w:rFonts w:ascii="Times New Roman" w:hAnsi="Times New Roman" w:cs="Times New Roman"/>
+          <w:i/>
+          <w:iCs/>
+        </w:rPr>
+        <w:t xml:space="preserve"> Tegucigalpa (Edificio Corporativo)</w:t>
+      </w:r>
+    </w:p>
+    <w:p>
+      <w:pPr>
+        <w:numPr>
+          <w:ilvl w:val="0"/>
+          <w:numId w:val="18"/>
+        </w:numPr>
+        <w:tabs>
+          <w:tab w:val="clear" w:pos="720"/>
+          <w:tab w:val="num" w:pos="1560"/>
+        </w:tabs>
+        <w:spacing w:line="240" w:lineRule="auto"/>
+        <w:ind w:left="1276"/>
+        <w:rPr>
+          <w:rFonts w:ascii="Times New Roman" w:hAnsi="Times New Roman" w:cs="Times New Roman"/>
+          <w:i/>
+          <w:iCs/>
+        </w:rPr>
+      </w:pPr>
+      <w:r>
+        <w:rPr>
+          <w:rFonts w:ascii="Times New Roman" w:hAnsi="Times New Roman" w:cs="Times New Roman"/>
+          <w:b/>
+          <w:bCs/>
+          <w:i/>
+          <w:iCs/>
+        </w:rPr>
+        <w:t>Data Center Secundario:</w:t>
+      </w:r>
+      <w:r>
+        <w:rPr>
+          <w:rFonts w:ascii="Times New Roman" w:hAnsi="Times New Roman" w:cs="Times New Roman"/>
+          <w:i/>
+          <w:iCs/>
+        </w:rPr>
+        <w:t xml:space="preserve"> San Pedro Sula</w:t>
+      </w:r>
+    </w:p>
+    <w:p>
+      <w:pPr>
+        <w:numPr>
+          <w:ilvl w:val="0"/>
+          <w:numId w:val="18"/>
+        </w:numPr>
+        <w:tabs>
+          <w:tab w:val="clear" w:pos="720"/>
+          <w:tab w:val="num" w:pos="1560"/>
+        </w:tabs>
+        <w:spacing w:line="240" w:lineRule="auto"/>
+        <w:ind w:left="1276"/>
+        <w:rPr>
+          <w:rFonts w:ascii="Times New Roman" w:hAnsi="Times New Roman" w:cs="Times New Roman"/>
+          <w:i/>
+          <w:iCs/>
+        </w:rPr>
+      </w:pPr>
+      <w:r>
+        <w:rPr>
+          <w:rFonts w:ascii="Times New Roman" w:hAnsi="Times New Roman" w:cs="Times New Roman"/>
+          <w:b/>
+          <w:bCs/>
+          <w:i/>
+          <w:iCs/>
+        </w:rPr>
+        <w:t>Sucursales Regionales:</w:t>
+      </w:r>
+      <w:r>
+        <w:rPr>
+          <w:rFonts w:ascii="Times New Roman" w:hAnsi="Times New Roman" w:cs="Times New Roman"/>
+          <w:i/>
+          <w:iCs/>
+        </w:rPr>
+        <w:t xml:space="preserve"> La Ceiba, Choluteca, Comayagua, Santa Rosa de Copán</w:t>
+      </w:r>
+    </w:p>
+    <w:p>
+      <w:pPr>
+        <w:spacing w:line="360" w:lineRule="auto"/>
+        <w:rPr>
+          <w:rFonts w:ascii="Times New Roman" w:hAnsi="Times New Roman" w:cs="Times New Roman"/>
+          <w:b/>
+          <w:bCs/>
+        </w:rPr>
+      </w:pPr>
+    </w:p>
+    <w:p>
+      <w:pPr>
+        <w:spacing w:line="360" w:lineRule="auto"/>
+        <w:rPr>
+          <w:rFonts w:ascii="Times New Roman" w:hAnsi="Times New Roman" w:cs="Times New Roman"/>
+          <w:b/>
+          <w:bCs/>
+        </w:rPr>
+      </w:pPr>
+    </w:p>
+    <w:p>
+      <w:pPr>
+        <w:pStyle w:val="Heading2"/>
+        <w:numPr>
+          <w:ilvl w:val="1"/>
+          <w:numId w:val="9"/>
+        </w:numPr>
+        <w:spacing w:after="0" w:line="360" w:lineRule="auto"/>
+        <w:rPr>
+          <w:rFonts w:ascii="Times New Roman" w:hAnsi="Times New Roman" w:cs="Times New Roman"/>
+          <w:b/>
+          <w:bCs/>
+          <w:color w:val="000000" w:themeColor="text1"/>
+          <w:kern w:val="0"/>
+          <w:sz w:val="28"/>
+          <w:szCs w:val="28"/>
+        </w:rPr>
+      </w:pPr>
+      <w:bookmarkStart w:id="3" w:name="_Toc208050361"/>
+      <w:r>
+        <w:rPr>
+          <w:rFonts w:ascii="Times New Roman" w:hAnsi="Times New Roman" w:cs="Times New Roman"/>
+          <w:b/>
+          <w:bCs/>
+          <w:color w:val="000000" w:themeColor="text1"/>
+          <w:kern w:val="0"/>
+          <w:sz w:val="28"/>
+          <w:szCs w:val="28"/>
+        </w:rPr>
+        <w:t>O</w:t>
+      </w:r>
+      <w:r>
+        <w:rPr>
+          <w:rFonts w:ascii="Times New Roman" w:hAnsi="Times New Roman" w:cs="Times New Roman"/>
+          <w:b/>
+          <w:bCs/>
+          <w:color w:val="000000" w:themeColor="text1"/>
+          <w:kern w:val="0"/>
+          <w:sz w:val="28"/>
+          <w:szCs w:val="28"/>
+        </w:rPr>
+        <w:t>bjetivos</w:t>
+      </w:r>
+      <w:bookmarkEnd w:id="3"/>
+    </w:p>
+    <w:p>
+      <w:pPr>
+        <w:pStyle w:val="Heading3"/>
+        <w:numPr>
+          <w:ilvl w:val="2"/>
+          <w:numId w:val="9"/>
+        </w:numPr>
+        <w:spacing w:line="360" w:lineRule="auto"/>
+        <w:ind w:left="1418"/>
+        <w:rPr>
+          <w:rFonts w:ascii="Times New Roman" w:hAnsi="Times New Roman" w:cs="Times New Roman"/>
+          <w:b/>
+          <w:bCs/>
+          <w:color w:val="auto"/>
+          <w:kern w:val="0"/>
+        </w:rPr>
+      </w:pPr>
+      <w:bookmarkStart w:id="4" w:name="_Toc208050362"/>
+      <w:r>
+        <w:rPr>
+          <w:rFonts w:ascii="Times New Roman" w:hAnsi="Times New Roman" w:cs="Times New Roman"/>
+          <w:b/>
+          <w:bCs/>
+          <w:color w:val="auto"/>
+          <w:kern w:val="0"/>
+        </w:rPr>
+        <w:t>Objetivo General</w:t>
+      </w:r>
+      <w:bookmarkEnd w:id="4"/>
+    </w:p>
+    <w:p>
+      <w:pPr>
+        <w:spacing w:line="360" w:lineRule="auto"/>
+        <w:ind w:firstLine="708"/>
+        <w:rPr>
+          <w:rFonts w:ascii="Times New Roman" w:hAnsi="Times New Roman" w:cs="Times New Roman"/>
+        </w:rPr>
+      </w:pPr>
+      <w:r>
+        <w:rPr>
+          <w:rFonts w:ascii="Times New Roman" w:hAnsi="Times New Roman" w:cs="Times New Roman"/>
+        </w:rPr>
+        <w:t>Diseñar e implementar una infraestructura de red empresarial escalable y resiliente que garantice conectividad segura entre todas las ubicaciones de Grupo Arrieta, implementando redundancia hacia el Data Center secundario y segmentación departamental en la sede principal</w:t>
+      </w:r>
+      <w:r>
+        <w:rPr>
+          <w:rFonts w:ascii="Times New Roman" w:hAnsi="Times New Roman" w:cs="Times New Roman"/>
+        </w:rPr>
+        <w:t>.</w:t>
+      </w:r>
+    </w:p>
+    <w:p>
+      <w:pPr>
+        <w:spacing w:line="360" w:lineRule="auto"/>
+        <w:ind w:firstLine="708"/>
+        <w:rPr>
+          <w:rFonts w:ascii="Times New Roman" w:hAnsi="Times New Roman" w:cs="Times New Roman"/>
+        </w:rPr>
+      </w:pPr>
+    </w:p>
+    <w:p>
+      <w:pPr>
+        <w:pStyle w:val="Heading3"/>
+        <w:numPr>
+          <w:ilvl w:val="2"/>
+          <w:numId w:val="9"/>
+        </w:numPr>
+        <w:spacing w:line="360" w:lineRule="auto"/>
+        <w:ind w:left="1418"/>
+        <w:rPr>
+          <w:rFonts w:ascii="Times New Roman" w:hAnsi="Times New Roman" w:cs="Times New Roman"/>
+          <w:b/>
+          <w:bCs/>
+          <w:color w:val="auto"/>
+          <w:kern w:val="0"/>
+        </w:rPr>
+      </w:pPr>
+      <w:bookmarkStart w:id="5" w:name="_Toc208050363"/>
+      <w:r>
+        <w:rPr>
+          <w:rFonts w:ascii="Times New Roman" w:hAnsi="Times New Roman" w:cs="Times New Roman"/>
+          <w:b/>
+          <w:bCs/>
+          <w:color w:val="auto"/>
+          <w:kern w:val="0"/>
+        </w:rPr>
+        <w:t>Objetivos Específicos</w:t>
+      </w:r>
+      <w:bookmarkEnd w:id="5"/>
+    </w:p>
+    <w:p>
+      <w:pPr>
+        <w:pStyle w:val="ListParagraph"/>
+        <w:numPr>
+          <w:ilvl w:val="0"/>
+          <w:numId w:val="19"/>
+        </w:numPr>
+        <w:spacing w:after="0" w:line="360" w:lineRule="auto"/>
+        <w:rPr>
+          <w:rFonts w:ascii="Times New Roman" w:eastAsia="Times New Roman" w:hAnsi="Times New Roman" w:cs="Times New Roman"/>
+          <w:kern w:val="0"/>
+          <w:lang w:eastAsia="es-HN"/>
+          <w14:ligatures w14:val="none"/>
+        </w:rPr>
+      </w:pPr>
+      <w:r>
+        <w:rPr>
+          <w:rFonts w:ascii="Times New Roman" w:eastAsia="Times New Roman" w:hAnsi="Times New Roman" w:cs="Times New Roman"/>
+          <w:b/>
+          <w:bCs/>
+          <w:kern w:val="0"/>
+          <w:lang w:eastAsia="es-HN"/>
+          <w14:ligatures w14:val="none"/>
+        </w:rPr>
+        <w:t>Implementar topología jerárquica Core-Distribución-Acceso</w:t>
+      </w:r>
+      <w:r>
+        <w:rPr>
+          <w:rFonts w:ascii="Times New Roman" w:eastAsia="Times New Roman" w:hAnsi="Times New Roman" w:cs="Times New Roman"/>
+          <w:kern w:val="0"/>
+          <w:lang w:eastAsia="es-HN"/>
+          <w14:ligatures w14:val="none"/>
+        </w:rPr>
+        <w:t xml:space="preserve"> en la sede principal </w:t>
+      </w:r>
+    </w:p>
+    <w:p>
+      <w:pPr>
+        <w:pStyle w:val="ListParagraph"/>
+        <w:numPr>
+          <w:ilvl w:val="0"/>
+          <w:numId w:val="19"/>
+        </w:numPr>
+        <w:spacing w:after="0" w:line="360" w:lineRule="auto"/>
+        <w:rPr>
+          <w:rFonts w:ascii="Times New Roman" w:eastAsia="Times New Roman" w:hAnsi="Times New Roman" w:cs="Times New Roman"/>
+          <w:kern w:val="0"/>
+          <w:lang w:eastAsia="es-HN"/>
+          <w14:ligatures w14:val="none"/>
+        </w:rPr>
+      </w:pPr>
+      <w:r>
+        <w:rPr>
+          <w:rFonts w:ascii="Times New Roman" w:eastAsia="Times New Roman" w:hAnsi="Times New Roman" w:cs="Times New Roman"/>
+          <w:b/>
+          <w:bCs/>
+          <w:kern w:val="0"/>
+          <w:lang w:eastAsia="es-HN"/>
+          <w14:ligatures w14:val="none"/>
+        </w:rPr>
+        <w:t>Establecer segmentación VLAN</w:t>
+      </w:r>
+      <w:r>
+        <w:rPr>
+          <w:rFonts w:ascii="Times New Roman" w:eastAsia="Times New Roman" w:hAnsi="Times New Roman" w:cs="Times New Roman"/>
+          <w:kern w:val="0"/>
+          <w:lang w:eastAsia="es-HN"/>
+          <w14:ligatures w14:val="none"/>
+        </w:rPr>
+        <w:t xml:space="preserve"> por departamentos en oficinas centrales </w:t>
+      </w:r>
+    </w:p>
+    <w:p>
+      <w:pPr>
+        <w:pStyle w:val="ListParagraph"/>
+        <w:numPr>
+          <w:ilvl w:val="0"/>
+          <w:numId w:val="19"/>
+        </w:numPr>
+        <w:spacing w:after="0" w:line="360" w:lineRule="auto"/>
+        <w:rPr>
+          <w:rFonts w:ascii="Times New Roman" w:eastAsia="Times New Roman" w:hAnsi="Times New Roman" w:cs="Times New Roman"/>
+          <w:kern w:val="0"/>
+          <w:lang w:eastAsia="es-HN"/>
+          <w14:ligatures w14:val="none"/>
+        </w:rPr>
+      </w:pPr>
+      <w:r>
+        <w:rPr>
+          <w:rFonts w:ascii="Times New Roman" w:eastAsia="Times New Roman" w:hAnsi="Times New Roman" w:cs="Times New Roman"/>
+          <w:b/>
+          <w:bCs/>
+          <w:kern w:val="0"/>
+          <w:lang w:eastAsia="es-HN"/>
+          <w14:ligatures w14:val="none"/>
+        </w:rPr>
+        <w:t>Configurar enrutamiento dual-</w:t>
+      </w:r>
+      <w:proofErr w:type="spellStart"/>
+      <w:r>
+        <w:rPr>
+          <w:rFonts w:ascii="Times New Roman" w:eastAsia="Times New Roman" w:hAnsi="Times New Roman" w:cs="Times New Roman"/>
+          <w:b/>
+          <w:bCs/>
+          <w:kern w:val="0"/>
+          <w:lang w:eastAsia="es-HN"/>
+          <w14:ligatures w14:val="none"/>
+        </w:rPr>
+        <w:t>stack</w:t>
+      </w:r>
+      <w:proofErr w:type="spellEnd"/>
+      <w:r>
+        <w:rPr>
+          <w:rFonts w:ascii="Times New Roman" w:eastAsia="Times New Roman" w:hAnsi="Times New Roman" w:cs="Times New Roman"/>
+          <w:kern w:val="0"/>
+          <w:lang w:eastAsia="es-HN"/>
+          <w14:ligatures w14:val="none"/>
+        </w:rPr>
+        <w:t xml:space="preserve"> (IPv4/IPv6) con protocolos OSPF y EIGRP </w:t>
+      </w:r>
+    </w:p>
+    <w:p>
+      <w:pPr>
+        <w:pStyle w:val="ListParagraph"/>
+        <w:numPr>
+          <w:ilvl w:val="0"/>
+          <w:numId w:val="19"/>
+        </w:numPr>
+        <w:spacing w:after="0" w:line="360" w:lineRule="auto"/>
+        <w:rPr>
+          <w:rFonts w:ascii="Times New Roman" w:eastAsia="Times New Roman" w:hAnsi="Times New Roman" w:cs="Times New Roman"/>
+          <w:kern w:val="0"/>
+          <w:lang w:eastAsia="es-HN"/>
+          <w14:ligatures w14:val="none"/>
+        </w:rPr>
+      </w:pPr>
+      <w:r>
+        <w:rPr>
+          <w:rFonts w:ascii="Times New Roman" w:eastAsia="Times New Roman" w:hAnsi="Times New Roman" w:cs="Times New Roman"/>
+          <w:b/>
+          <w:bCs/>
+          <w:kern w:val="0"/>
+          <w:lang w:eastAsia="es-HN"/>
+          <w14:ligatures w14:val="none"/>
+        </w:rPr>
+        <w:t>Garantizar redundancia</w:t>
+      </w:r>
+      <w:r>
+        <w:rPr>
+          <w:rFonts w:ascii="Times New Roman" w:eastAsia="Times New Roman" w:hAnsi="Times New Roman" w:cs="Times New Roman"/>
+          <w:kern w:val="0"/>
+          <w:lang w:eastAsia="es-HN"/>
+          <w14:ligatures w14:val="none"/>
+        </w:rPr>
+        <w:t xml:space="preserve"> mediante rutas de respaldo hacia Data Center SPS </w:t>
+      </w:r>
+    </w:p>
+    <w:p>
+      <w:pPr>
+        <w:pStyle w:val="ListParagraph"/>
+        <w:numPr>
+          <w:ilvl w:val="0"/>
+          <w:numId w:val="19"/>
+        </w:numPr>
+        <w:spacing w:after="0" w:line="360" w:lineRule="auto"/>
+        <w:rPr>
+          <w:rFonts w:ascii="Times New Roman" w:eastAsia="Times New Roman" w:hAnsi="Times New Roman" w:cs="Times New Roman"/>
+          <w:kern w:val="0"/>
+          <w:lang w:eastAsia="es-HN"/>
+          <w14:ligatures w14:val="none"/>
+        </w:rPr>
+      </w:pPr>
+      <w:r>
+        <w:rPr>
+          <w:rFonts w:ascii="Times New Roman" w:eastAsia="Times New Roman" w:hAnsi="Times New Roman" w:cs="Times New Roman"/>
+          <w:b/>
+          <w:bCs/>
+          <w:kern w:val="0"/>
+          <w:lang w:eastAsia="es-HN"/>
+          <w14:ligatures w14:val="none"/>
+        </w:rPr>
+        <w:t>Implementar medidas de seguridad LAN</w:t>
+      </w:r>
+      <w:r>
+        <w:rPr>
+          <w:rFonts w:ascii="Times New Roman" w:eastAsia="Times New Roman" w:hAnsi="Times New Roman" w:cs="Times New Roman"/>
+          <w:kern w:val="0"/>
+          <w:lang w:eastAsia="es-HN"/>
+          <w14:ligatures w14:val="none"/>
+        </w:rPr>
+        <w:t xml:space="preserve"> incluyendo Port Security y acceso controlado </w:t>
+      </w:r>
+    </w:p>
+    <w:p>
+      <w:pPr>
+        <w:pStyle w:val="ListParagraph"/>
+        <w:numPr>
+          <w:ilvl w:val="0"/>
+          <w:numId w:val="19"/>
+        </w:numPr>
+        <w:spacing w:line="360" w:lineRule="auto"/>
+        <w:rPr>
+          <w:rFonts w:ascii="Times New Roman" w:hAnsi="Times New Roman" w:cs="Times New Roman"/>
+        </w:rPr>
+      </w:pPr>
+      <w:r>
+        <w:rPr>
+          <w:rFonts w:ascii="Times New Roman" w:eastAsia="Times New Roman" w:hAnsi="Times New Roman" w:cs="Times New Roman"/>
+          <w:b/>
+          <w:bCs/>
+          <w:kern w:val="0"/>
+          <w:lang w:eastAsia="es-HN"/>
+          <w14:ligatures w14:val="none"/>
+        </w:rPr>
+        <w:t>Documentar solución técnica</w:t>
+      </w:r>
+      <w:r>
+        <w:rPr>
+          <w:rFonts w:ascii="Times New Roman" w:eastAsia="Times New Roman" w:hAnsi="Times New Roman" w:cs="Times New Roman"/>
+          <w:kern w:val="0"/>
+          <w:lang w:eastAsia="es-HN"/>
+          <w14:ligatures w14:val="none"/>
+        </w:rPr>
+        <w:t xml:space="preserve"> con justificación de diseño y procedimientos</w:t>
+      </w:r>
+    </w:p>
+    <w:p>
+      <w:pPr>
+        <w:spacing w:line="360" w:lineRule="auto"/>
+        <w:ind w:firstLine="708"/>
+        <w:rPr>
+          <w:rFonts w:ascii="Times New Roman" w:hAnsi="Times New Roman" w:cs="Times New Roman"/>
+        </w:rPr>
+      </w:pPr>
+    </w:p>
+    <w:p>
+      <w:pPr>
+        <w:pStyle w:val="Heading2"/>
+        <w:numPr>
+          <w:ilvl w:val="1"/>
+          <w:numId w:val="9"/>
+        </w:numPr>
+        <w:spacing w:after="0" w:line="360" w:lineRule="auto"/>
+        <w:rPr>
+          <w:rFonts w:ascii="Times New Roman" w:hAnsi="Times New Roman" w:cs="Times New Roman"/>
+          <w:b/>
+          <w:bCs/>
+          <w:color w:val="000000" w:themeColor="text1"/>
+          <w:kern w:val="0"/>
+          <w:sz w:val="28"/>
+          <w:szCs w:val="28"/>
+        </w:rPr>
+      </w:pPr>
+      <w:r>
+        <w:rPr>
+          <w:rFonts w:ascii="Times New Roman" w:hAnsi="Times New Roman" w:cs="Times New Roman"/>
+          <w:b/>
+          <w:bCs/>
+          <w:color w:val="000000" w:themeColor="text1"/>
+          <w:kern w:val="0"/>
+          <w:sz w:val="28"/>
+          <w:szCs w:val="28"/>
+        </w:rPr>
+        <w:t>Alcance del Proyecto</w:t>
+      </w:r>
+    </w:p>
+    <w:p>
+      <w:pPr>
+        <w:pStyle w:val="Heading3"/>
+        <w:numPr>
+          <w:ilvl w:val="2"/>
+          <w:numId w:val="9"/>
+        </w:numPr>
+        <w:spacing w:line="360" w:lineRule="auto"/>
+        <w:ind w:left="1418"/>
+        <w:rPr>
+          <w:rFonts w:ascii="Times New Roman" w:hAnsi="Times New Roman" w:cs="Times New Roman"/>
+          <w:b/>
+          <w:bCs/>
+          <w:color w:val="auto"/>
+          <w:kern w:val="0"/>
+        </w:rPr>
+      </w:pPr>
+      <w:r>
+        <w:rPr>
+          <w:rFonts w:ascii="Times New Roman" w:hAnsi="Times New Roman" w:cs="Times New Roman"/>
+          <w:b/>
+          <w:bCs/>
+          <w:color w:val="auto"/>
+          <w:kern w:val="0"/>
+        </w:rPr>
+        <w:t>Infraestructura Contemplada:</w:t>
+      </w:r>
+    </w:p>
+    <w:p>
+      <w:pPr>
+        <w:numPr>
+          <w:ilvl w:val="0"/>
+          <w:numId w:val="20"/>
+        </w:numPr>
+        <w:spacing w:line="276" w:lineRule="auto"/>
+        <w:rPr>
+          <w:rFonts w:ascii="Times New Roman" w:hAnsi="Times New Roman" w:cs="Times New Roman"/>
+        </w:rPr>
+      </w:pPr>
+      <w:r>
+        <w:rPr>
+          <w:rFonts w:ascii="Times New Roman" w:hAnsi="Times New Roman" w:cs="Times New Roman"/>
+        </w:rPr>
+        <w:t xml:space="preserve">Red LAN jerárquica en sede principal con 4 </w:t>
+      </w:r>
+      <w:proofErr w:type="spellStart"/>
+      <w:r>
+        <w:rPr>
+          <w:rFonts w:ascii="Times New Roman" w:hAnsi="Times New Roman" w:cs="Times New Roman"/>
+        </w:rPr>
+        <w:t>VLANs</w:t>
+      </w:r>
+      <w:proofErr w:type="spellEnd"/>
+      <w:r>
+        <w:rPr>
+          <w:rFonts w:ascii="Times New Roman" w:hAnsi="Times New Roman" w:cs="Times New Roman"/>
+        </w:rPr>
+        <w:t xml:space="preserve"> departamentales</w:t>
+      </w:r>
+    </w:p>
+    <w:p>
+      <w:pPr>
+        <w:numPr>
+          <w:ilvl w:val="0"/>
+          <w:numId w:val="20"/>
+        </w:numPr>
+        <w:spacing w:line="276" w:lineRule="auto"/>
+        <w:rPr>
+          <w:rFonts w:ascii="Times New Roman" w:hAnsi="Times New Roman" w:cs="Times New Roman"/>
+        </w:rPr>
+      </w:pPr>
+      <w:r>
+        <w:rPr>
+          <w:rFonts w:ascii="Times New Roman" w:hAnsi="Times New Roman" w:cs="Times New Roman"/>
+        </w:rPr>
+        <w:t>Enlaces WAN simulados entre 6 ubicaciones</w:t>
+      </w:r>
+    </w:p>
+    <w:p>
+      <w:pPr>
+        <w:numPr>
+          <w:ilvl w:val="0"/>
+          <w:numId w:val="20"/>
+        </w:numPr>
+        <w:spacing w:line="276" w:lineRule="auto"/>
+        <w:rPr>
+          <w:rFonts w:ascii="Times New Roman" w:hAnsi="Times New Roman" w:cs="Times New Roman"/>
+        </w:rPr>
+      </w:pPr>
+      <w:r>
+        <w:rPr>
+          <w:rFonts w:ascii="Times New Roman" w:hAnsi="Times New Roman" w:cs="Times New Roman"/>
+        </w:rPr>
+        <w:t>Data Center principal (Tegucigalpa) y secundario (San Pedro Sula)</w:t>
+      </w:r>
+    </w:p>
+    <w:p>
+      <w:pPr>
+        <w:numPr>
+          <w:ilvl w:val="0"/>
+          <w:numId w:val="20"/>
+        </w:numPr>
+        <w:spacing w:line="276" w:lineRule="auto"/>
+        <w:rPr>
+          <w:rFonts w:ascii="Times New Roman" w:hAnsi="Times New Roman" w:cs="Times New Roman"/>
+        </w:rPr>
+      </w:pPr>
+      <w:r>
+        <w:rPr>
+          <w:rFonts w:ascii="Times New Roman" w:hAnsi="Times New Roman" w:cs="Times New Roman"/>
+        </w:rPr>
+        <w:t>Implementación de protocolos OSPF, EIGRP y enrutamiento estático</w:t>
+      </w:r>
+    </w:p>
+    <w:p>
+      <w:pPr>
+        <w:numPr>
+          <w:ilvl w:val="0"/>
+          <w:numId w:val="20"/>
+        </w:numPr>
+        <w:spacing w:line="276" w:lineRule="auto"/>
+        <w:rPr>
+          <w:rFonts w:ascii="Times New Roman" w:hAnsi="Times New Roman" w:cs="Times New Roman"/>
+        </w:rPr>
+      </w:pPr>
+      <w:r>
+        <w:rPr>
+          <w:rFonts w:ascii="Times New Roman" w:hAnsi="Times New Roman" w:cs="Times New Roman"/>
+        </w:rPr>
+        <w:t>Configuración de redundancia y failover automático</w:t>
+      </w:r>
+    </w:p>
+    <w:p>
+      <w:pPr>
+        <w:numPr>
+          <w:ilvl w:val="0"/>
+          <w:numId w:val="20"/>
+        </w:numPr>
+        <w:spacing w:line="276" w:lineRule="auto"/>
+        <w:rPr>
+          <w:rFonts w:ascii="Times New Roman" w:hAnsi="Times New Roman" w:cs="Times New Roman"/>
+        </w:rPr>
+      </w:pPr>
+      <w:r>
+        <w:rPr>
+          <w:rFonts w:ascii="Times New Roman" w:hAnsi="Times New Roman" w:cs="Times New Roman"/>
+        </w:rPr>
+        <w:t>Medidas de seguridad perimetral y de acceso</w:t>
+      </w:r>
+    </w:p>
+    <w:p>
+      <w:pPr>
+        <w:spacing w:line="360" w:lineRule="auto"/>
+        <w:rPr>
+          <w:rFonts w:ascii="Times New Roman" w:hAnsi="Times New Roman" w:cs="Times New Roman"/>
+        </w:rPr>
+      </w:pPr>
+    </w:p>
+    <w:p>
+      <w:pPr>
+        <w:spacing w:line="360" w:lineRule="auto"/>
+        <w:rPr>
+          <w:rFonts w:ascii="Times New Roman" w:hAnsi="Times New Roman" w:cs="Times New Roman"/>
+        </w:rPr>
+      </w:pPr>
+    </w:p>
+    <w:p>
+      <w:pPr>
+        <w:rPr>
+          <w:rFonts w:ascii="Times New Roman" w:hAnsi="Times New Roman" w:cs="Times New Roman"/>
+          <w:b/>
+          <w:bCs/>
+        </w:rPr>
+        <w:sectPr>
+          <w:pgSz w:w="12240" w:h="15840" w:code="1"/>
+          <w:pgMar w:top="720" w:right="720" w:bottom="720" w:left="720" w:header="709" w:footer="709" w:gutter="0"/>
+          <w:cols w:space="708"/>
+          <w:docGrid w:linePitch="360"/>
+        </w:sectPr>
+      </w:pPr>
+      <w:r>
+        <w:rPr>
+          <w:rFonts w:ascii="Times New Roman" w:hAnsi="Times New Roman" w:cs="Times New Roman"/>
+          <w:b/>
+          <w:bCs/>
+        </w:rPr>
+        <w:br w:type="page"/>
+      </w:r>
+    </w:p>
+    <w:p>
+      <w:pPr>
+        <w:pStyle w:val="Heading1"/>
+        <w:numPr>
+          <w:ilvl w:val="0"/>
+          <w:numId w:val="9"/>
+        </w:numPr>
+        <w:shd w:val="clear" w:color="auto" w:fill="D9D9D9" w:themeFill="background1" w:themeFillShade="D9"/>
+        <w:ind w:left="0" w:firstLine="426"/>
+        <w:jc w:val="center"/>
+        <w:rPr>
+          <w:rFonts w:ascii="Times New Roman" w:hAnsi="Times New Roman" w:cs="Times New Roman"/>
+          <w:b/>
+          <w:bCs/>
+          <w:color w:val="auto"/>
+          <w:sz w:val="32"/>
+          <w:szCs w:val="32"/>
+        </w:rPr>
+      </w:pPr>
+      <w:bookmarkStart w:id="6" w:name="_Toc208050364"/>
+      <w:r>
+        <w:rPr>
+          <w:rFonts w:ascii="Times New Roman" w:hAnsi="Times New Roman" w:cs="Times New Roman"/>
+          <w:b/>
+          <w:bCs/>
+          <w:color w:val="auto"/>
+          <w:sz w:val="32"/>
+          <w:szCs w:val="32"/>
+        </w:rPr>
+        <w:lastRenderedPageBreak/>
+        <w:t>ARQUITECTURA DE RED</w:t>
+      </w:r>
+      <w:bookmarkEnd w:id="6"/>
+    </w:p>
+    <w:p>
+      <w:pPr>
+        <w:pStyle w:val="Heading2"/>
+        <w:numPr>
+          <w:ilvl w:val="1"/>
+          <w:numId w:val="9"/>
+        </w:numPr>
+        <w:spacing w:after="0" w:line="360" w:lineRule="auto"/>
+        <w:rPr>
+          <w:rFonts w:ascii="Times New Roman" w:hAnsi="Times New Roman" w:cs="Times New Roman"/>
+          <w:b/>
+          <w:bCs/>
+          <w:color w:val="000000" w:themeColor="text1"/>
+          <w:kern w:val="0"/>
+          <w:sz w:val="28"/>
+          <w:szCs w:val="28"/>
+        </w:rPr>
+      </w:pPr>
+      <w:bookmarkStart w:id="7" w:name="_Toc208050365"/>
+      <w:r>
+        <w:rPr>
+          <w:rFonts w:ascii="Times New Roman" w:hAnsi="Times New Roman" w:cs="Times New Roman"/>
+          <w:b/>
+          <w:bCs/>
+          <w:color w:val="000000" w:themeColor="text1"/>
+          <w:kern w:val="0"/>
+          <w:sz w:val="28"/>
+          <w:szCs w:val="28"/>
+        </w:rPr>
+        <w:t>Descripción Breve</w:t>
+      </w:r>
+      <w:bookmarkEnd w:id="7"/>
+    </w:p>
+    <w:p>
+      <w:pPr>
+        <w:spacing w:line="360" w:lineRule="auto"/>
+        <w:ind w:firstLine="708"/>
+        <w:rPr>
+          <w:rFonts w:ascii="Times New Roman" w:hAnsi="Times New Roman" w:cs="Times New Roman"/>
+        </w:rPr>
+      </w:pPr>
+      <w:r>
+        <w:rPr>
+          <w:rFonts w:ascii="Times New Roman" w:hAnsi="Times New Roman" w:cs="Times New Roman"/>
+        </w:rPr>
+        <w:t xml:space="preserve">El presente documento detalla el esquema de asignación de direcciones IP para una infraestructura de red empresarial que incluye un </w:t>
+      </w:r>
+      <w:proofErr w:type="spellStart"/>
+      <w:r>
+        <w:rPr>
+          <w:rFonts w:ascii="Times New Roman" w:hAnsi="Times New Roman" w:cs="Times New Roman"/>
+        </w:rPr>
+        <w:t>datacenter</w:t>
+      </w:r>
+      <w:proofErr w:type="spellEnd"/>
+      <w:r>
+        <w:rPr>
+          <w:rFonts w:ascii="Times New Roman" w:hAnsi="Times New Roman" w:cs="Times New Roman"/>
+        </w:rPr>
+        <w:t xml:space="preserve"> principal en Tegucigalpa (TGU), un </w:t>
+      </w:r>
+      <w:proofErr w:type="spellStart"/>
+      <w:r>
+        <w:rPr>
+          <w:rFonts w:ascii="Times New Roman" w:hAnsi="Times New Roman" w:cs="Times New Roman"/>
+        </w:rPr>
+        <w:t>datacenter</w:t>
+      </w:r>
+      <w:proofErr w:type="spellEnd"/>
+      <w:r>
+        <w:rPr>
+          <w:rFonts w:ascii="Times New Roman" w:hAnsi="Times New Roman" w:cs="Times New Roman"/>
+        </w:rPr>
+        <w:t xml:space="preserve"> secundario en San Pedro Sula (SPS), y cinco sucursales distribuidas geográficamente. La arquitectura implementa dual-</w:t>
+      </w:r>
+      <w:proofErr w:type="spellStart"/>
+      <w:r>
+        <w:rPr>
+          <w:rFonts w:ascii="Times New Roman" w:hAnsi="Times New Roman" w:cs="Times New Roman"/>
+        </w:rPr>
+        <w:t>stack</w:t>
+      </w:r>
+      <w:proofErr w:type="spellEnd"/>
+      <w:r>
+        <w:rPr>
+          <w:rFonts w:ascii="Times New Roman" w:hAnsi="Times New Roman" w:cs="Times New Roman"/>
+        </w:rPr>
+        <w:t xml:space="preserve"> (IPv4 e IPv6) para garantizar compatibilidad y escalabilidad futura, siguiendo las mejores prácticas de la industria y estándares RFC establecidos.</w:t>
+      </w:r>
+    </w:p>
+    <w:p>
+      <w:pPr>
+        <w:pStyle w:val="Heading2"/>
+        <w:numPr>
+          <w:ilvl w:val="1"/>
+          <w:numId w:val="9"/>
+        </w:numPr>
+        <w:spacing w:after="0" w:line="360" w:lineRule="auto"/>
+        <w:rPr>
+          <w:rFonts w:ascii="Times New Roman" w:hAnsi="Times New Roman" w:cs="Times New Roman"/>
+          <w:b/>
+          <w:bCs/>
+          <w:color w:val="000000" w:themeColor="text1"/>
+          <w:kern w:val="0"/>
+          <w:sz w:val="28"/>
+          <w:szCs w:val="28"/>
+        </w:rPr>
+      </w:pPr>
+      <w:bookmarkStart w:id="8" w:name="_Toc208050366"/>
+      <w:r>
+        <w:rPr>
+          <w:rFonts w:ascii="Times New Roman" w:hAnsi="Times New Roman" w:cs="Times New Roman"/>
+          <w:b/>
+          <w:bCs/>
+          <w:color w:val="000000" w:themeColor="text1"/>
+          <w:kern w:val="0"/>
+          <w:sz w:val="28"/>
+          <w:szCs w:val="28"/>
+        </w:rPr>
+        <w:t xml:space="preserve">Topología en </w:t>
+      </w:r>
+      <w:proofErr w:type="spellStart"/>
+      <w:r>
+        <w:rPr>
+          <w:rFonts w:ascii="Times New Roman" w:hAnsi="Times New Roman" w:cs="Times New Roman"/>
+          <w:b/>
+          <w:bCs/>
+          <w:color w:val="000000" w:themeColor="text1"/>
+          <w:kern w:val="0"/>
+          <w:sz w:val="28"/>
+          <w:szCs w:val="28"/>
+        </w:rPr>
+        <w:t>Packet</w:t>
+      </w:r>
+      <w:proofErr w:type="spellEnd"/>
+      <w:r>
+        <w:rPr>
+          <w:rFonts w:ascii="Times New Roman" w:hAnsi="Times New Roman" w:cs="Times New Roman"/>
+          <w:b/>
+          <w:bCs/>
+          <w:color w:val="000000" w:themeColor="text1"/>
+          <w:kern w:val="0"/>
+          <w:sz w:val="28"/>
+          <w:szCs w:val="28"/>
+        </w:rPr>
+        <w:t xml:space="preserve"> </w:t>
+      </w:r>
+      <w:proofErr w:type="spellStart"/>
+      <w:r>
+        <w:rPr>
+          <w:rFonts w:ascii="Times New Roman" w:hAnsi="Times New Roman" w:cs="Times New Roman"/>
+          <w:b/>
+          <w:bCs/>
+          <w:color w:val="000000" w:themeColor="text1"/>
+          <w:kern w:val="0"/>
+          <w:sz w:val="28"/>
+          <w:szCs w:val="28"/>
+        </w:rPr>
+        <w:t>Tracer</w:t>
+      </w:r>
+      <w:bookmarkEnd w:id="8"/>
+      <w:proofErr w:type="spellEnd"/>
     </w:p>
     <w:p>
       <w:pPr>
@@ -86,7 +3388,7 @@
                     </pic:cNvPicPr>
                   </pic:nvPicPr>
                   <pic:blipFill>
-                    <a:blip r:embed="rId5">
+                    <a:blip r:embed="rId10">
                       <a:extLst>
                         <a:ext uri="{28A0092B-C50C-407E-A947-70E740481C1C}">
                           <a14:useLocalDpi xmlns:a14="http://schemas.microsoft.com/office/drawing/2010/main" val="0"/>
@@ -143,20 +3445,290 @@
     </w:p>
     <w:p>
       <w:pPr>
+        <w:pStyle w:val="Heading2"/>
+        <w:numPr>
+          <w:ilvl w:val="1"/>
+          <w:numId w:val="9"/>
+        </w:numPr>
+        <w:spacing w:after="0" w:line="360" w:lineRule="auto"/>
         <w:rPr>
           <w:rFonts w:ascii="Times New Roman" w:hAnsi="Times New Roman" w:cs="Times New Roman"/>
           <w:b/>
           <w:bCs/>
-        </w:rPr>
-      </w:pPr>
-      <w:proofErr w:type="spellStart"/>
+          <w:color w:val="000000" w:themeColor="text1"/>
+          <w:kern w:val="0"/>
+          <w:sz w:val="28"/>
+          <w:szCs w:val="28"/>
+        </w:rPr>
+      </w:pPr>
       <w:r>
         <w:rPr>
           <w:rFonts w:ascii="Times New Roman" w:hAnsi="Times New Roman" w:cs="Times New Roman"/>
           <w:b/>
           <w:bCs/>
+          <w:color w:val="000000" w:themeColor="text1"/>
+          <w:kern w:val="0"/>
+          <w:sz w:val="28"/>
+          <w:szCs w:val="28"/>
         </w:rPr>
         <w:lastRenderedPageBreak/>
+        <w:t>Componentes Principales</w:t>
+      </w:r>
+    </w:p>
+    <w:p>
+      <w:pPr>
+        <w:numPr>
+          <w:ilvl w:val="0"/>
+          <w:numId w:val="10"/>
+        </w:numPr>
+        <w:rPr>
+          <w:rFonts w:ascii="Times New Roman" w:hAnsi="Times New Roman" w:cs="Times New Roman"/>
+        </w:rPr>
+      </w:pPr>
+      <w:proofErr w:type="spellStart"/>
+      <w:r>
+        <w:rPr>
+          <w:rFonts w:ascii="Times New Roman" w:hAnsi="Times New Roman" w:cs="Times New Roman"/>
+          <w:b/>
+          <w:bCs/>
+        </w:rPr>
+        <w:t>Datacenter</w:t>
+      </w:r>
+      <w:proofErr w:type="spellEnd"/>
+      <w:r>
+        <w:rPr>
+          <w:rFonts w:ascii="Times New Roman" w:hAnsi="Times New Roman" w:cs="Times New Roman"/>
+          <w:b/>
+          <w:bCs/>
+        </w:rPr>
+        <w:t xml:space="preserve"> Principal:</w:t>
+      </w:r>
+      <w:r>
+        <w:rPr>
+          <w:rFonts w:ascii="Times New Roman" w:hAnsi="Times New Roman" w:cs="Times New Roman"/>
+        </w:rPr>
+        <w:t xml:space="preserve"> Tegucigalpa (TGU)</w:t>
+      </w:r>
+    </w:p>
+    <w:p>
+      <w:pPr>
+        <w:numPr>
+          <w:ilvl w:val="0"/>
+          <w:numId w:val="10"/>
+        </w:numPr>
+        <w:rPr>
+          <w:rFonts w:ascii="Times New Roman" w:hAnsi="Times New Roman" w:cs="Times New Roman"/>
+        </w:rPr>
+      </w:pPr>
+      <w:proofErr w:type="spellStart"/>
+      <w:r>
+        <w:rPr>
+          <w:rFonts w:ascii="Times New Roman" w:hAnsi="Times New Roman" w:cs="Times New Roman"/>
+          <w:b/>
+          <w:bCs/>
+        </w:rPr>
+        <w:t>Datacenter</w:t>
+      </w:r>
+      <w:proofErr w:type="spellEnd"/>
+      <w:r>
+        <w:rPr>
+          <w:rFonts w:ascii="Times New Roman" w:hAnsi="Times New Roman" w:cs="Times New Roman"/>
+          <w:b/>
+          <w:bCs/>
+        </w:rPr>
+        <w:t xml:space="preserve"> Secundario:</w:t>
+      </w:r>
+      <w:r>
+        <w:rPr>
+          <w:rFonts w:ascii="Times New Roman" w:hAnsi="Times New Roman" w:cs="Times New Roman"/>
+        </w:rPr>
+        <w:t xml:space="preserve"> San Pedro Sula (SPS)</w:t>
+      </w:r>
+    </w:p>
+    <w:p>
+      <w:pPr>
+        <w:numPr>
+          <w:ilvl w:val="0"/>
+          <w:numId w:val="10"/>
+        </w:numPr>
+        <w:rPr>
+          <w:rFonts w:ascii="Times New Roman" w:hAnsi="Times New Roman" w:cs="Times New Roman"/>
+        </w:rPr>
+      </w:pPr>
+      <w:r>
+        <w:rPr>
+          <w:rFonts w:ascii="Times New Roman" w:hAnsi="Times New Roman" w:cs="Times New Roman"/>
+          <w:b/>
+          <w:bCs/>
+        </w:rPr>
+        <w:t>Sucursales:</w:t>
+      </w:r>
+      <w:r>
+        <w:rPr>
+          <w:rFonts w:ascii="Times New Roman" w:hAnsi="Times New Roman" w:cs="Times New Roman"/>
+        </w:rPr>
+        <w:t xml:space="preserve"> Comayagua, Choluteca, SPS (Sucursal), Copán, La Ceiba</w:t>
+      </w:r>
+    </w:p>
+    <w:p>
+      <w:pPr>
+        <w:ind w:left="720"/>
+        <w:rPr>
+          <w:rFonts w:ascii="Times New Roman" w:hAnsi="Times New Roman" w:cs="Times New Roman"/>
+        </w:rPr>
+      </w:pPr>
+    </w:p>
+    <w:p>
+      <w:pPr>
+        <w:pStyle w:val="Heading2"/>
+        <w:numPr>
+          <w:ilvl w:val="1"/>
+          <w:numId w:val="9"/>
+        </w:numPr>
+        <w:spacing w:after="0" w:line="360" w:lineRule="auto"/>
+        <w:rPr>
+          <w:rFonts w:ascii="Times New Roman" w:hAnsi="Times New Roman" w:cs="Times New Roman"/>
+          <w:b/>
+          <w:bCs/>
+          <w:color w:val="000000" w:themeColor="text1"/>
+          <w:kern w:val="0"/>
+          <w:sz w:val="28"/>
+          <w:szCs w:val="28"/>
+        </w:rPr>
+      </w:pPr>
+      <w:r>
+        <w:rPr>
+          <w:rFonts w:ascii="Times New Roman" w:hAnsi="Times New Roman" w:cs="Times New Roman"/>
+          <w:b/>
+          <w:bCs/>
+          <w:color w:val="000000" w:themeColor="text1"/>
+          <w:kern w:val="0"/>
+          <w:sz w:val="28"/>
+          <w:szCs w:val="28"/>
+        </w:rPr>
+        <w:t>Topología de Red</w:t>
+      </w:r>
+    </w:p>
+    <w:p>
+      <w:pPr>
+        <w:rPr>
+          <w:rFonts w:ascii="Times New Roman" w:hAnsi="Times New Roman" w:cs="Times New Roman"/>
+        </w:rPr>
+      </w:pPr>
+      <w:r>
+        <w:rPr>
+          <w:rFonts w:ascii="Times New Roman" w:hAnsi="Times New Roman" w:cs="Times New Roman"/>
+        </w:rPr>
+        <w:t>La red implementa un modelo jerárquico de tres capas:</w:t>
+      </w:r>
+    </w:p>
+    <w:p>
+      <w:pPr>
+        <w:numPr>
+          <w:ilvl w:val="0"/>
+          <w:numId w:val="11"/>
+        </w:numPr>
+        <w:rPr>
+          <w:rFonts w:ascii="Times New Roman" w:hAnsi="Times New Roman" w:cs="Times New Roman"/>
+        </w:rPr>
+      </w:pPr>
+      <w:r>
+        <w:rPr>
+          <w:rFonts w:ascii="Times New Roman" w:hAnsi="Times New Roman" w:cs="Times New Roman"/>
+          <w:b/>
+          <w:bCs/>
+        </w:rPr>
+        <w:t>Capa de Acceso:</w:t>
+      </w:r>
+      <w:r>
+        <w:rPr>
+          <w:rFonts w:ascii="Times New Roman" w:hAnsi="Times New Roman" w:cs="Times New Roman"/>
+        </w:rPr>
+        <w:t xml:space="preserve"> Conectividad para dispositivos finales</w:t>
+      </w:r>
+    </w:p>
+    <w:p>
+      <w:pPr>
+        <w:numPr>
+          <w:ilvl w:val="0"/>
+          <w:numId w:val="11"/>
+        </w:numPr>
+        <w:rPr>
+          <w:rFonts w:ascii="Times New Roman" w:hAnsi="Times New Roman" w:cs="Times New Roman"/>
+        </w:rPr>
+      </w:pPr>
+      <w:r>
+        <w:rPr>
+          <w:rFonts w:ascii="Times New Roman" w:hAnsi="Times New Roman" w:cs="Times New Roman"/>
+          <w:b/>
+          <w:bCs/>
+        </w:rPr>
+        <w:t>Capa de Distribución:</w:t>
+      </w:r>
+      <w:r>
+        <w:rPr>
+          <w:rFonts w:ascii="Times New Roman" w:hAnsi="Times New Roman" w:cs="Times New Roman"/>
+        </w:rPr>
+        <w:t xml:space="preserve"> Agregación de tráfico y políticas</w:t>
+      </w:r>
+    </w:p>
+    <w:p>
+      <w:pPr>
+        <w:numPr>
+          <w:ilvl w:val="0"/>
+          <w:numId w:val="11"/>
+        </w:numPr>
+        <w:rPr>
+          <w:rFonts w:ascii="Times New Roman" w:hAnsi="Times New Roman" w:cs="Times New Roman"/>
+        </w:rPr>
+      </w:pPr>
+      <w:r>
+        <w:rPr>
+          <w:rFonts w:ascii="Times New Roman" w:hAnsi="Times New Roman" w:cs="Times New Roman"/>
+          <w:b/>
+          <w:bCs/>
+        </w:rPr>
+        <w:t>Capa de Control/Core:</w:t>
+      </w:r>
+      <w:r>
+        <w:rPr>
+          <w:rFonts w:ascii="Times New Roman" w:hAnsi="Times New Roman" w:cs="Times New Roman"/>
+        </w:rPr>
+        <w:t xml:space="preserve"> Enrutamiento principal y conectividad WAN</w:t>
+      </w:r>
+    </w:p>
+    <w:p>
+      <w:pPr>
+        <w:rPr>
+          <w:rFonts w:ascii="Times New Roman" w:hAnsi="Times New Roman" w:cs="Times New Roman"/>
+          <w:b/>
+          <w:bCs/>
+        </w:rPr>
+      </w:pPr>
+      <w:r>
+        <w:rPr>
+          <w:rFonts w:ascii="Times New Roman" w:hAnsi="Times New Roman" w:cs="Times New Roman"/>
+          <w:b/>
+          <w:bCs/>
+        </w:rPr>
+        <w:br w:type="page"/>
+      </w:r>
+    </w:p>
+    <w:p>
+      <w:pPr>
+        <w:rPr>
+          <w:rFonts w:ascii="Times New Roman" w:hAnsi="Times New Roman" w:cs="Times New Roman"/>
+          <w:b/>
+          <w:bCs/>
+        </w:rPr>
+      </w:pPr>
+      <w:proofErr w:type="spellStart"/>
+      <w:r>
+        <w:rPr>
+          <w:rFonts w:ascii="Times New Roman" w:hAnsi="Times New Roman" w:cs="Times New Roman"/>
+          <w:b/>
+          <w:bCs/>
+        </w:rPr>
         <w:t>Datacenter</w:t>
       </w:r>
       <w:proofErr w:type="spellEnd"/>
@@ -2337,25 +5909,7 @@
                 <w:sz w:val="22"/>
                 <w:szCs w:val="22"/>
               </w:rPr>
-              <w:t>2001:db</w:t>
-            </w:r>
-            <w:proofErr w:type="gramStart"/>
-            <w:r>
-              <w:rPr>
-                <w:rFonts w:ascii="Times New Roman" w:hAnsi="Times New Roman" w:cs="Times New Roman"/>
-                <w:sz w:val="22"/>
-                <w:szCs w:val="22"/>
-              </w:rPr>
-              <w:t>8:abcd</w:t>
-            </w:r>
-            <w:proofErr w:type="gramEnd"/>
-            <w:r>
-              <w:rPr>
-                <w:rFonts w:ascii="Times New Roman" w:hAnsi="Times New Roman" w:cs="Times New Roman"/>
-                <w:sz w:val="22"/>
-                <w:szCs w:val="22"/>
-              </w:rPr>
-              <w:t>:</w:t>
+              <w:t>2001:db8:abcd:</w:t>
             </w:r>
             <w:proofErr w:type="gramStart"/>
             <w:r>
@@ -4096,6 +7650,7 @@
     <w:p/>
     <w:p>
       <w:r>
+        <w:lastRenderedPageBreak/>
         <w:br w:type="page"/>
       </w:r>
     </w:p>
@@ -12307,25 +15862,7 @@
                 <w:sz w:val="26"/>
                 <w:szCs w:val="26"/>
               </w:rPr>
-              <w:t>2001:db</w:t>
-            </w:r>
-            <w:proofErr w:type="gramStart"/>
-            <w:r>
-              <w:rPr>
-                <w:rFonts w:ascii="Times New Roman" w:hAnsi="Times New Roman" w:cs="Times New Roman"/>
-                <w:sz w:val="26"/>
-                <w:szCs w:val="26"/>
-              </w:rPr>
-              <w:t>8:210:4::/</w:t>
-            </w:r>
-            <w:proofErr w:type="gramEnd"/>
-            <w:r>
-              <w:rPr>
-                <w:rFonts w:ascii="Times New Roman" w:hAnsi="Times New Roman" w:cs="Times New Roman"/>
-                <w:sz w:val="26"/>
-                <w:szCs w:val="26"/>
-              </w:rPr>
-              <w:t>64</w:t>
+              <w:t>2001:db8:210:4::/64</w:t>
             </w:r>
           </w:p>
         </w:tc>
@@ -12450,25 +15987,7 @@
                 <w:sz w:val="26"/>
                 <w:szCs w:val="26"/>
               </w:rPr>
-              <w:t>2001:db</w:t>
-            </w:r>
-            <w:proofErr w:type="gramStart"/>
-            <w:r>
-              <w:rPr>
-                <w:rFonts w:ascii="Times New Roman" w:hAnsi="Times New Roman" w:cs="Times New Roman"/>
-                <w:sz w:val="26"/>
-                <w:szCs w:val="26"/>
-              </w:rPr>
-              <w:t>8:210:5::/</w:t>
-            </w:r>
-            <w:proofErr w:type="gramEnd"/>
-            <w:r>
-              <w:rPr>
-                <w:rFonts w:ascii="Times New Roman" w:hAnsi="Times New Roman" w:cs="Times New Roman"/>
-                <w:sz w:val="26"/>
-                <w:szCs w:val="26"/>
-              </w:rPr>
-              <w:t>64</w:t>
+              <w:t>2001:db8:210:5::/64</w:t>
             </w:r>
           </w:p>
         </w:tc>
@@ -12590,25 +16109,7 @@
                 <w:sz w:val="26"/>
                 <w:szCs w:val="26"/>
               </w:rPr>
-              <w:t>2001:db</w:t>
-            </w:r>
-            <w:proofErr w:type="gramStart"/>
-            <w:r>
-              <w:rPr>
-                <w:rFonts w:ascii="Times New Roman" w:hAnsi="Times New Roman" w:cs="Times New Roman"/>
-                <w:sz w:val="26"/>
-                <w:szCs w:val="26"/>
-              </w:rPr>
-              <w:t>8:210:6::/</w:t>
-            </w:r>
-            <w:proofErr w:type="gramEnd"/>
-            <w:r>
-              <w:rPr>
-                <w:rFonts w:ascii="Times New Roman" w:hAnsi="Times New Roman" w:cs="Times New Roman"/>
-                <w:sz w:val="26"/>
-                <w:szCs w:val="26"/>
-              </w:rPr>
-              <w:t>64</w:t>
+              <w:t>2001:db8:210:6::/64</w:t>
             </w:r>
           </w:p>
         </w:tc>
@@ -12733,25 +16234,7 @@
                 <w:sz w:val="26"/>
                 <w:szCs w:val="26"/>
               </w:rPr>
-              <w:t>2001:db</w:t>
-            </w:r>
-            <w:proofErr w:type="gramStart"/>
-            <w:r>
-              <w:rPr>
-                <w:rFonts w:ascii="Times New Roman" w:hAnsi="Times New Roman" w:cs="Times New Roman"/>
-                <w:sz w:val="26"/>
-                <w:szCs w:val="26"/>
-              </w:rPr>
-              <w:t>8:210:7::/</w:t>
-            </w:r>
-            <w:proofErr w:type="gramEnd"/>
-            <w:r>
-              <w:rPr>
-                <w:rFonts w:ascii="Times New Roman" w:hAnsi="Times New Roman" w:cs="Times New Roman"/>
-                <w:sz w:val="26"/>
-                <w:szCs w:val="26"/>
-              </w:rPr>
-              <w:t>64</w:t>
+              <w:t>2001:db8:210:7::/64</w:t>
             </w:r>
           </w:p>
         </w:tc>
@@ -12873,25 +16356,7 @@
                 <w:sz w:val="26"/>
                 <w:szCs w:val="26"/>
               </w:rPr>
-              <w:t>2001:db</w:t>
-            </w:r>
-            <w:proofErr w:type="gramStart"/>
-            <w:r>
-              <w:rPr>
-                <w:rFonts w:ascii="Times New Roman" w:hAnsi="Times New Roman" w:cs="Times New Roman"/>
-                <w:sz w:val="26"/>
-                <w:szCs w:val="26"/>
-              </w:rPr>
-              <w:t>8:210:8::/</w:t>
-            </w:r>
-            <w:proofErr w:type="gramEnd"/>
-            <w:r>
-              <w:rPr>
-                <w:rFonts w:ascii="Times New Roman" w:hAnsi="Times New Roman" w:cs="Times New Roman"/>
-                <w:sz w:val="26"/>
-                <w:szCs w:val="26"/>
-              </w:rPr>
-              <w:t>64</w:t>
+              <w:t>2001:db8:210:8::/64</w:t>
             </w:r>
           </w:p>
         </w:tc>
@@ -13016,25 +16481,7 @@
                 <w:sz w:val="26"/>
                 <w:szCs w:val="26"/>
               </w:rPr>
-              <w:t>2001:db</w:t>
-            </w:r>
-            <w:proofErr w:type="gramStart"/>
-            <w:r>
-              <w:rPr>
-                <w:rFonts w:ascii="Times New Roman" w:hAnsi="Times New Roman" w:cs="Times New Roman"/>
-                <w:sz w:val="26"/>
-                <w:szCs w:val="26"/>
-              </w:rPr>
-              <w:t>8:210:9::/</w:t>
-            </w:r>
-            <w:proofErr w:type="gramEnd"/>
-            <w:r>
-              <w:rPr>
-                <w:rFonts w:ascii="Times New Roman" w:hAnsi="Times New Roman" w:cs="Times New Roman"/>
-                <w:sz w:val="26"/>
-                <w:szCs w:val="26"/>
-              </w:rPr>
-              <w:t>64</w:t>
+              <w:t>2001:db8:210:9::/64</w:t>
             </w:r>
           </w:p>
         </w:tc>
@@ -13156,7 +16603,55 @@
                 <w:sz w:val="26"/>
                 <w:szCs w:val="26"/>
               </w:rPr>
-              <w:t>2001:db</w:t>
+              <w:t>2001:db8:210:a::/64</w:t>
+            </w:r>
+          </w:p>
+        </w:tc>
+        <w:tc>
+          <w:tcPr>
+            <w:tcW w:w="4789" w:type="dxa"/>
+            <w:hideMark/>
+          </w:tcPr>
+          <w:p>
+            <w:pPr>
+              <w:cnfStyle w:val="000000000000" w:firstRow="0" w:lastRow="0" w:firstColumn="0" w:lastColumn="0" w:oddVBand="0" w:evenVBand="0" w:oddHBand="0" w:evenHBand="0" w:firstRowFirstColumn="0" w:firstRowLastColumn="0" w:lastRowFirstColumn="0" w:lastRowLastColumn="0"/>
+              <w:rPr>
+                <w:rFonts w:ascii="Times New Roman" w:hAnsi="Times New Roman" w:cs="Times New Roman"/>
+                <w:sz w:val="26"/>
+                <w:szCs w:val="26"/>
+              </w:rPr>
+            </w:pPr>
+            <w:r>
+              <w:rPr>
+                <w:rFonts w:ascii="Times New Roman" w:hAnsi="Times New Roman" w:cs="Times New Roman"/>
+                <w:sz w:val="26"/>
+                <w:szCs w:val="26"/>
+              </w:rPr>
+              <w:t>Enlace punto a punto Copan-La Ceiba</w:t>
+            </w:r>
+          </w:p>
+        </w:tc>
+        <w:tc>
+          <w:tcPr>
+            <w:tcW w:w="2238" w:type="dxa"/>
+            <w:hideMark/>
+          </w:tcPr>
+          <w:p>
+            <w:pPr>
+              <w:cnfStyle w:val="000000000000" w:firstRow="0" w:lastRow="0" w:firstColumn="0" w:lastColumn="0" w:oddVBand="0" w:evenVBand="0" w:oddHBand="0" w:evenHBand="0" w:firstRowFirstColumn="0" w:firstRowLastColumn="0" w:lastRowFirstColumn="0" w:lastRowLastColumn="0"/>
+              <w:rPr>
+                <w:rFonts w:ascii="Times New Roman" w:hAnsi="Times New Roman" w:cs="Times New Roman"/>
+                <w:sz w:val="26"/>
+                <w:szCs w:val="26"/>
+              </w:rPr>
+            </w:pPr>
+            <w:r>
+              <w:rPr>
+                <w:rFonts w:ascii="Times New Roman" w:hAnsi="Times New Roman" w:cs="Times New Roman"/>
+                <w:sz w:val="26"/>
+                <w:szCs w:val="26"/>
+              </w:rPr>
+              <w:t>2001:db8:210:</w:t>
             </w:r>
             <w:proofErr w:type="gramStart"/>
             <w:r>
@@ -13165,7 +16660,7 @@
                 <w:sz w:val="26"/>
                 <w:szCs w:val="26"/>
               </w:rPr>
-              <w:t>8:210:a</w:t>
+              <w:t>a::</w:t>
             </w:r>
             <w:proofErr w:type="gramEnd"/>
             <w:r>
@@ -13174,13 +16669,13 @@
                 <w:sz w:val="26"/>
                 <w:szCs w:val="26"/>
               </w:rPr>
-              <w:t>::/64</w:t>
-            </w:r>
-          </w:p>
-        </w:tc>
-        <w:tc>
-          <w:tcPr>
-            <w:tcW w:w="4789" w:type="dxa"/>
+              <w:t>1</w:t>
+            </w:r>
+          </w:p>
+        </w:tc>
+        <w:tc>
+          <w:tcPr>
+            <w:tcW w:w="2507" w:type="dxa"/>
             <w:hideMark/>
           </w:tcPr>
           <w:p>
@@ -13198,31 +16693,7 @@
                 <w:sz w:val="26"/>
                 <w:szCs w:val="26"/>
               </w:rPr>
-              <w:t>Enlace punto a punto Copan-La Ceiba</w:t>
-            </w:r>
-          </w:p>
-        </w:tc>
-        <w:tc>
-          <w:tcPr>
-            <w:tcW w:w="2238" w:type="dxa"/>
-            <w:hideMark/>
-          </w:tcPr>
-          <w:p>
-            <w:pPr>
-              <w:cnfStyle w:val="000000000000" w:firstRow="0" w:lastRow="0" w:firstColumn="0" w:lastColumn="0" w:oddVBand="0" w:evenVBand="0" w:oddHBand="0" w:evenHBand="0" w:firstRowFirstColumn="0" w:firstRowLastColumn="0" w:lastRowFirstColumn="0" w:lastRowLastColumn="0"/>
-              <w:rPr>
-                <w:rFonts w:ascii="Times New Roman" w:hAnsi="Times New Roman" w:cs="Times New Roman"/>
-                <w:sz w:val="26"/>
-                <w:szCs w:val="26"/>
-              </w:rPr>
-            </w:pPr>
-            <w:r>
-              <w:rPr>
-                <w:rFonts w:ascii="Times New Roman" w:hAnsi="Times New Roman" w:cs="Times New Roman"/>
-                <w:sz w:val="26"/>
-                <w:szCs w:val="26"/>
-              </w:rPr>
-              <w:t>2001:db</w:t>
+              <w:t>2001:db8:210:</w:t>
             </w:r>
             <w:proofErr w:type="gramStart"/>
             <w:r>
@@ -13231,49 +16702,7 @@
                 <w:sz w:val="26"/>
                 <w:szCs w:val="26"/>
               </w:rPr>
-              <w:t>8:210:a::</w:t>
-            </w:r>
-            <w:proofErr w:type="gramEnd"/>
-            <w:r>
-              <w:rPr>
-                <w:rFonts w:ascii="Times New Roman" w:hAnsi="Times New Roman" w:cs="Times New Roman"/>
-                <w:sz w:val="26"/>
-                <w:szCs w:val="26"/>
-              </w:rPr>
-              <w:t>1</w:t>
-            </w:r>
-          </w:p>
-        </w:tc>
-        <w:tc>
-          <w:tcPr>
-            <w:tcW w:w="2507" w:type="dxa"/>
-            <w:hideMark/>
-          </w:tcPr>
-          <w:p>
-            <w:pPr>
-              <w:cnfStyle w:val="000000000000" w:firstRow="0" w:lastRow="0" w:firstColumn="0" w:lastColumn="0" w:oddVBand="0" w:evenVBand="0" w:oddHBand="0" w:evenHBand="0" w:firstRowFirstColumn="0" w:firstRowLastColumn="0" w:lastRowFirstColumn="0" w:lastRowLastColumn="0"/>
-              <w:rPr>
-                <w:rFonts w:ascii="Times New Roman" w:hAnsi="Times New Roman" w:cs="Times New Roman"/>
-                <w:sz w:val="26"/>
-                <w:szCs w:val="26"/>
-              </w:rPr>
-            </w:pPr>
-            <w:r>
-              <w:rPr>
-                <w:rFonts w:ascii="Times New Roman" w:hAnsi="Times New Roman" w:cs="Times New Roman"/>
-                <w:sz w:val="26"/>
-                <w:szCs w:val="26"/>
-              </w:rPr>
-              <w:t>2001:db</w:t>
-            </w:r>
-            <w:proofErr w:type="gramStart"/>
-            <w:r>
-              <w:rPr>
-                <w:rFonts w:ascii="Times New Roman" w:hAnsi="Times New Roman" w:cs="Times New Roman"/>
-                <w:sz w:val="26"/>
-                <w:szCs w:val="26"/>
-              </w:rPr>
-              <w:t>8:210:a::</w:t>
+              <w:t>a::</w:t>
             </w:r>
             <w:proofErr w:type="gramEnd"/>
             <w:r>
@@ -13299,12 +16728,233 @@
 </w:document>
 </file>
 
+<file path=word/endnotes.xml><?xml version="1.0" encoding="utf-8"?>
+<w:endnotes xmlns:wpc="http://schemas.microsoft.com/office/word/2010/wordprocessingCanvas" xmlns:cx="http://schemas.microsoft.com/office/drawing/2014/chartex" xmlns:cx1="http://schemas.microsoft.com/office/drawing/2015/9/8/chartex" xmlns:cx2="http://schemas.microsoft.com/office/drawing/2015/10/21/chartex" xmlns:cx3="http://schemas.microsoft.com/office/drawing/2016/5/9/chartex" xmlns:cx4="http://schemas.microsoft.com/office/drawing/2016/5/10/chartex" xmlns:cx5="http://schemas.microsoft.com/office/drawing/2016/5/11/chartex" xmlns:cx6="http://schemas.microsoft.com/office/drawing/2016/5/12/chartex" xmlns:cx7="http://schemas.microsoft.com/office/drawing/2016/5/13/chartex" xmlns:cx8="http://schemas.microsoft.com/office/drawing/2016/5/14/chartex" xmlns:mc="http://schemas.openxmlformats.org/markup-compatibility/2006" xmlns:aink="http://schemas.microsoft.com/office/drawing/2016/ink" xmlns:am3d="http://schemas.microsoft.com/office/drawing/2017/model3d" xmlns:o="urn:schemas-microsoft-com:office:office" xmlns:oel="http://schemas.microsoft.com/office/2019/extlst" xmlns:r="http://schemas.openxmlformats.org/officeDocument/2006/relationships" xmlns:m="http://schemas.openxmlformats.org/officeDocument/2006/math" xmlns:v="urn:schemas-microsoft-com:vml" xmlns:wp14="http://schemas.microsoft.com/office/word/2010/wordprocessingDrawing" xmlns:wp="http://schemas.openxmlformats.org/drawingml/2006/wordprocessingDrawing" xmlns:w10="urn:schemas-microsoft-com:office:word" xmlns:w="http://schemas.openxmlformats.org/wordprocessingml/2006/main" xmlns:w14="http://schemas.microsoft.com/office/word/2010/wordml" xmlns:w15="http://schemas.microsoft.com/office/word/2012/wordml" xmlns:w16cex="http://schemas.microsoft.com/office/word/2018/wordml/cex" xmlns:w16cid="http://schemas.microsoft.com/office/word/2016/wordml/cid" xmlns:w16="http://schemas.microsoft.com/office/word/2018/wordml" xmlns:w16du="http://schemas.microsoft.com/office/word/2023/wordml/word16du" xmlns:w16sdtdh="http://schemas.microsoft.com/office/word/2020/wordml/sdtdatahash" xmlns:w16sdtfl="http://schemas.microsoft.com/office/word/2024/wordml/sdtformatlock" xmlns:w16se="http://schemas.microsoft.com/office/word/2015/wordml/symex" xmlns:wpg="http://schemas.microsoft.com/office/word/2010/wordprocessingGroup" xmlns:wpi="http://schemas.microsoft.com/office/word/2010/wordprocessingInk" xmlns:wne="http://schemas.microsoft.com/office/word/2006/wordml" xmlns:wps="http://schemas.microsoft.com/office/word/2010/wordprocessingShape" mc:Ignorable="w14 w15 w16se w16cid w16 w16cex w16sdtdh w16sdtfl w16du wp14">
+  <w:endnote w:type="separator" w:id="-1">
+    <w:p>
+      <w:pPr>
+        <w:spacing w:after="0" w:line="240" w:lineRule="auto"/>
+      </w:pPr>
+      <w:r>
+        <w:separator/>
+      </w:r>
+    </w:p>
+  </w:endnote>
+  <w:endnote w:type="continuationSeparator" w:id="0">
+    <w:p>
+      <w:pPr>
+        <w:spacing w:after="0" w:line="240" w:lineRule="auto"/>
+      </w:pPr>
+      <w:r>
+        <w:continuationSeparator/>
+      </w:r>
+    </w:p>
+  </w:endnote>
+</w:endnotes>
+</file>
+
+<file path=word/footnotes.xml><?xml version="1.0" encoding="utf-8"?>
+<w:footnotes xmlns:wpc="http://schemas.microsoft.com/office/word/2010/wordprocessingCanvas" xmlns:cx="http://schemas.microsoft.com/office/drawing/2014/chartex" xmlns:cx1="http://schemas.microsoft.com/office/drawing/2015/9/8/chartex" xmlns:cx2="http://schemas.microsoft.com/office/drawing/2015/10/21/chartex" xmlns:cx3="http://schemas.microsoft.com/office/drawing/2016/5/9/chartex" xmlns:cx4="http://schemas.microsoft.com/office/drawing/2016/5/10/chartex" xmlns:cx5="http://schemas.microsoft.com/office/drawing/2016/5/11/chartex" xmlns:cx6="http://schemas.microsoft.com/office/drawing/2016/5/12/chartex" xmlns:cx7="http://schemas.microsoft.com/office/drawing/2016/5/13/chartex" xmlns:cx8="http://schemas.microsoft.com/office/drawing/2016/5/14/chartex" xmlns:mc="http://schemas.openxmlformats.org/markup-compatibility/2006" xmlns:aink="http://schemas.microsoft.com/office/drawing/2016/ink" xmlns:am3d="http://schemas.microsoft.com/office/drawing/2017/model3d" xmlns:o="urn:schemas-microsoft-com:office:office" xmlns:oel="http://schemas.microsoft.com/office/2019/extlst" xmlns:r="http://schemas.openxmlformats.org/officeDocument/2006/relationships" xmlns:m="http://schemas.openxmlformats.org/officeDocument/2006/math" xmlns:v="urn:schemas-microsoft-com:vml" xmlns:wp14="http://schemas.microsoft.com/office/word/2010/wordprocessingDrawing" xmlns:wp="http://schemas.openxmlformats.org/drawingml/2006/wordprocessingDrawing" xmlns:w10="urn:schemas-microsoft-com:office:word" xmlns:w="http://schemas.openxmlformats.org/wordprocessingml/2006/main" xmlns:w14="http://schemas.microsoft.com/office/word/2010/wordml" xmlns:w15="http://schemas.microsoft.com/office/word/2012/wordml" xmlns:w16cex="http://schemas.microsoft.com/office/word/2018/wordml/cex" xmlns:w16cid="http://schemas.microsoft.com/office/word/2016/wordml/cid" xmlns:w16="http://schemas.microsoft.com/office/word/2018/wordml" xmlns:w16du="http://schemas.microsoft.com/office/word/2023/wordml/word16du" xmlns:w16sdtdh="http://schemas.microsoft.com/office/word/2020/wordml/sdtdatahash" xmlns:w16sdtfl="http://schemas.microsoft.com/office/word/2024/wordml/sdtformatlock" xmlns:w16se="http://schemas.microsoft.com/office/word/2015/wordml/symex" xmlns:wpg="http://schemas.microsoft.com/office/word/2010/wordprocessingGroup" xmlns:wpi="http://schemas.microsoft.com/office/word/2010/wordprocessingInk" xmlns:wne="http://schemas.microsoft.com/office/word/2006/wordml" xmlns:wps="http://schemas.microsoft.com/office/word/2010/wordprocessingShape" mc:Ignorable="w14 w15 w16se w16cid w16 w16cex w16sdtdh w16sdtfl w16du wp14">
+  <w:footnote w:type="separator" w:id="-1">
+    <w:p>
+      <w:pPr>
+        <w:spacing w:after="0" w:line="240" w:lineRule="auto"/>
+      </w:pPr>
+      <w:r>
+        <w:separator/>
+      </w:r>
+    </w:p>
+  </w:footnote>
+  <w:footnote w:type="continuationSeparator" w:id="0">
+    <w:p>
+      <w:pPr>
+        <w:spacing w:after="0" w:line="240" w:lineRule="auto"/>
+      </w:pPr>
+      <w:r>
+        <w:continuationSeparator/>
+      </w:r>
+    </w:p>
+  </w:footnote>
+</w:footnotes>
+</file>
+
+<file path=word/header1.xml><?xml version="1.0" encoding="utf-8"?>
+<w:hdr xmlns:wpc="http://schemas.microsoft.com/office/word/2010/wordprocessingCanvas" xmlns:cx="http://schemas.microsoft.com/office/drawing/2014/chartex" xmlns:cx1="http://schemas.microsoft.com/office/drawing/2015/9/8/chartex" xmlns:cx2="http://schemas.microsoft.com/office/drawing/2015/10/21/chartex" xmlns:cx3="http://schemas.microsoft.com/office/drawing/2016/5/9/chartex" xmlns:cx4="http://schemas.microsoft.com/office/drawing/2016/5/10/chartex" xmlns:cx5="http://schemas.microsoft.com/office/drawing/2016/5/11/chartex" xmlns:cx6="http://schemas.microsoft.com/office/drawing/2016/5/12/chartex" xmlns:cx7="http://schemas.microsoft.com/office/drawing/2016/5/13/chartex" xmlns:cx8="http://schemas.microsoft.com/office/drawing/2016/5/14/chartex" xmlns:mc="http://schemas.openxmlformats.org/markup-compatibility/2006" xmlns:aink="http://schemas.microsoft.com/office/drawing/2016/ink" xmlns:am3d="http://schemas.microsoft.com/office/drawing/2017/model3d" xmlns:o="urn:schemas-microsoft-com:office:office" xmlns:oel="http://schemas.microsoft.com/office/2019/extlst" xmlns:r="http://schemas.openxmlformats.org/officeDocument/2006/relationships" xmlns:m="http://schemas.openxmlformats.org/officeDocument/2006/math" xmlns:v="urn:schemas-microsoft-com:vml" xmlns:wp14="http://schemas.microsoft.com/office/word/2010/wordprocessingDrawing" xmlns:wp="http://schemas.openxmlformats.org/drawingml/2006/wordprocessingDrawing" xmlns:w10="urn:schemas-microsoft-com:office:word" xmlns:w="http://schemas.openxmlformats.org/wordprocessingml/2006/main" xmlns:w14="http://schemas.microsoft.com/office/word/2010/wordml" xmlns:w15="http://schemas.microsoft.com/office/word/2012/wordml" xmlns:w16cex="http://schemas.microsoft.com/office/word/2018/wordml/cex" xmlns:w16cid="http://schemas.microsoft.com/office/word/2016/wordml/cid" xmlns:w16="http://schemas.microsoft.com/office/word/2018/wordml" xmlns:w16du="http://schemas.microsoft.com/office/word/2023/wordml/word16du" xmlns:w16sdtdh="http://schemas.microsoft.com/office/word/2020/wordml/sdtdatahash" xmlns:w16sdtfl="http://schemas.microsoft.com/office/word/2024/wordml/sdtformatlock" xmlns:w16se="http://schemas.microsoft.com/office/word/2015/wordml/symex" xmlns:wpg="http://schemas.microsoft.com/office/word/2010/wordprocessingGroup" xmlns:wpi="http://schemas.microsoft.com/office/word/2010/wordprocessingInk" xmlns:wne="http://schemas.microsoft.com/office/word/2006/wordml" xmlns:wps="http://schemas.microsoft.com/office/word/2010/wordprocessingShape" mc:Ignorable="w14 w15 w16se w16cid w16 w16cex w16sdtdh w16sdtfl w16du wp14">
+  <w:sdt>
+    <w:sdtPr>
+      <w:id w:val="-1586753998"/>
+      <w:docPartObj>
+        <w:docPartGallery w:val="Page Numbers (Top of Page)"/>
+        <w:docPartUnique/>
+      </w:docPartObj>
+    </w:sdtPr>
+    <w:sdtEndPr>
+      <w:rPr>
+        <w:rFonts w:ascii="Times New Roman" w:hAnsi="Times New Roman" w:cs="Times New Roman"/>
+        <w:noProof/>
+        <w:sz w:val="24"/>
+        <w:szCs w:val="24"/>
+      </w:rPr>
+    </w:sdtEndPr>
+    <w:sdtContent>
+      <w:p>
+        <w:pPr>
+          <w:pStyle w:val="Header"/>
+          <w:jc w:val="right"/>
+          <w:rPr>
+            <w:rFonts w:ascii="Times New Roman" w:hAnsi="Times New Roman" w:cs="Times New Roman"/>
+            <w:sz w:val="24"/>
+            <w:szCs w:val="24"/>
+          </w:rPr>
+        </w:pPr>
+        <w:r>
+          <w:rPr>
+            <w:rFonts w:ascii="Times New Roman" w:hAnsi="Times New Roman" w:cs="Times New Roman"/>
+            <w:sz w:val="24"/>
+            <w:szCs w:val="24"/>
+          </w:rPr>
+          <w:fldChar w:fldCharType="begin"/>
+        </w:r>
+        <w:r>
+          <w:rPr>
+            <w:rFonts w:ascii="Times New Roman" w:hAnsi="Times New Roman" w:cs="Times New Roman"/>
+            <w:sz w:val="24"/>
+            <w:szCs w:val="24"/>
+          </w:rPr>
+          <w:instrText xml:space="preserve"> PAGE   \* MERGEFORMAT </w:instrText>
+        </w:r>
+        <w:r>
+          <w:rPr>
+            <w:rFonts w:ascii="Times New Roman" w:hAnsi="Times New Roman" w:cs="Times New Roman"/>
+            <w:sz w:val="24"/>
+            <w:szCs w:val="24"/>
+          </w:rPr>
+          <w:fldChar w:fldCharType="separate"/>
+        </w:r>
+        <w:r>
+          <w:rPr>
+            <w:rFonts w:ascii="Times New Roman" w:hAnsi="Times New Roman" w:cs="Times New Roman"/>
+            <w:noProof/>
+            <w:sz w:val="24"/>
+            <w:szCs w:val="24"/>
+          </w:rPr>
+          <w:t>2</w:t>
+        </w:r>
+        <w:r>
+          <w:rPr>
+            <w:rFonts w:ascii="Times New Roman" w:hAnsi="Times New Roman" w:cs="Times New Roman"/>
+            <w:noProof/>
+            <w:sz w:val="24"/>
+            <w:szCs w:val="24"/>
+          </w:rPr>
+          <w:fldChar w:fldCharType="end"/>
+        </w:r>
+      </w:p>
+    </w:sdtContent>
+  </w:sdt>
+  <w:p>
+    <w:pPr>
+      <w:pStyle w:val="Header"/>
+    </w:pPr>
+  </w:p>
+</w:hdr>
+</file>
+
 <file path=word/numbering.xml><?xml version="1.0" encoding="utf-8"?>
 <w:numbering xmlns:wpc="http://schemas.microsoft.com/office/word/2010/wordprocessingCanvas" xmlns:cx="http://schemas.microsoft.com/office/drawing/2014/chartex" xmlns:cx1="http://schemas.microsoft.com/office/drawing/2015/9/8/chartex" xmlns:cx2="http://schemas.microsoft.com/office/drawing/2015/10/21/chartex" xmlns:cx3="http://schemas.microsoft.com/office/drawing/2016/5/9/chartex" xmlns:cx4="http://schemas.microsoft.com/office/drawing/2016/5/10/chartex" xmlns:cx5="http://schemas.microsoft.com/office/drawing/2016/5/11/chartex" xmlns:cx6="http://schemas.microsoft.com/office/drawing/2016/5/12/chartex" xmlns:cx7="http://schemas.microsoft.com/office/drawing/2016/5/13/chartex" xmlns:cx8="http://schemas.microsoft.com/office/drawing/2016/5/14/chartex" xmlns:mc="http://schemas.openxmlformats.org/markup-compatibility/2006" xmlns:aink="http://schemas.microsoft.com/office/drawing/2016/ink" xmlns:am3d="http://schemas.microsoft.com/office/drawing/2017/model3d" xmlns:o="urn:schemas-microsoft-com:office:office" xmlns:oel="http://schemas.microsoft.com/office/2019/extlst" xmlns:r="http://schemas.openxmlformats.org/officeDocument/2006/relationships" xmlns:m="http://schemas.openxmlformats.org/officeDocument/2006/math" xmlns:v="urn:schemas-microsoft-com:vml" xmlns:wp14="http://schemas.microsoft.com/office/word/2010/wordprocessingDrawing" xmlns:wp="http://schemas.openxmlformats.org/drawingml/2006/wordprocessingDrawing" xmlns:w10="urn:schemas-microsoft-com:office:word" xmlns:w="http://schemas.openxmlformats.org/wordprocessingml/2006/main" xmlns:w14="http://schemas.microsoft.com/office/word/2010/wordml" xmlns:w15="http://schemas.microsoft.com/office/word/2012/wordml" xmlns:w16cex="http://schemas.microsoft.com/office/word/2018/wordml/cex" xmlns:w16cid="http://schemas.microsoft.com/office/word/2016/wordml/cid" xmlns:w16="http://schemas.microsoft.com/office/word/2018/wordml" xmlns:w16du="http://schemas.microsoft.com/office/word/2023/wordml/word16du" xmlns:w16sdtdh="http://schemas.microsoft.com/office/word/2020/wordml/sdtdatahash" xmlns:w16sdtfl="http://schemas.microsoft.com/office/word/2024/wordml/sdtformatlock" xmlns:w16se="http://schemas.microsoft.com/office/word/2015/wordml/symex" xmlns:wpg="http://schemas.microsoft.com/office/word/2010/wordprocessingGroup" xmlns:wpi="http://schemas.microsoft.com/office/word/2010/wordprocessingInk" xmlns:wne="http://schemas.microsoft.com/office/word/2006/wordml" xmlns:wps="http://schemas.microsoft.com/office/word/2010/wordprocessingShape" mc:Ignorable="w14 w15 w16se w16cid w16 w16cex w16sdtdh w16sdtfl w16du wp14">
   <w:abstractNum w:abstractNumId="0" w15:restartNumberingAfterBreak="0">
-    <w:nsid w:val="0D5C3A8A"/>
+    <w:nsid w:val="05D72986"/>
+    <w:multiLevelType w:val="hybridMultilevel"/>
+    <w:tmpl w:val="EAE011D2"/>
+    <w:lvl w:ilvl="0" w:tplc="FFFFFFFF">
+      <w:start w:val="1"/>
+      <w:numFmt w:val="decimal"/>
+      <w:lvlText w:val="2.%1"/>
+      <w:lvlJc w:val="left"/>
+      <w:pPr>
+        <w:ind w:left="1428" w:hanging="360"/>
+      </w:pPr>
+      <w:rPr>
+        <w:rFonts w:hint="default"/>
+      </w:rPr>
+    </w:lvl>
+    <w:lvl w:ilvl="1" w:tplc="FFFFFFFF" w:tentative="1">
+      <w:start w:val="1"/>
+      <w:numFmt w:val="lowerLetter"/>
+      <w:lvlText w:val="%2."/>
+      <w:lvlJc w:val="left"/>
+      <w:pPr>
+        <w:ind w:left="2148" w:hanging="360"/>
+      </w:pPr>
+    </w:lvl>
+    <w:lvl w:ilvl="2" w:tplc="FFFFFFFF" w:tentative="1">
+      <w:start w:val="1"/>
+      <w:numFmt w:val="lowerRoman"/>
+      <w:lvlText w:val="%3."/>
+      <w:lvlJc w:val="right"/>
+      <w:pPr>
+        <w:ind w:left="2868" w:hanging="180"/>
+      </w:pPr>
+    </w:lvl>
+    <w:lvl w:ilvl="3" w:tplc="FFFFFFFF" w:tentative="1">
+      <w:start w:val="1"/>
+      <w:numFmt w:val="decimal"/>
+      <w:lvlText w:val="%4."/>
+      <w:lvlJc w:val="left"/>
+      <w:pPr>
+        <w:ind w:left="3588" w:hanging="360"/>
+      </w:pPr>
+    </w:lvl>
+    <w:lvl w:ilvl="4" w:tplc="FFFFFFFF" w:tentative="1">
+      <w:start w:val="1"/>
+      <w:numFmt w:val="lowerLetter"/>
+      <w:lvlText w:val="%5."/>
+      <w:lvlJc w:val="left"/>
+      <w:pPr>
+        <w:ind w:left="4308" w:hanging="360"/>
+      </w:pPr>
+    </w:lvl>
+    <w:lvl w:ilvl="5" w:tplc="FFFFFFFF" w:tentative="1">
+      <w:start w:val="1"/>
+      <w:numFmt w:val="lowerRoman"/>
+      <w:lvlText w:val="%6."/>
+      <w:lvlJc w:val="right"/>
+      <w:pPr>
+        <w:ind w:left="5028" w:hanging="180"/>
+      </w:pPr>
+    </w:lvl>
+    <w:lvl w:ilvl="6" w:tplc="FFFFFFFF" w:tentative="1">
+      <w:start w:val="1"/>
+      <w:numFmt w:val="decimal"/>
+      <w:lvlText w:val="%7."/>
+      <w:lvlJc w:val="left"/>
+      <w:pPr>
+        <w:ind w:left="5748" w:hanging="360"/>
+      </w:pPr>
+    </w:lvl>
+    <w:lvl w:ilvl="7" w:tplc="FFFFFFFF" w:tentative="1">
+      <w:start w:val="1"/>
+      <w:numFmt w:val="lowerLetter"/>
+      <w:lvlText w:val="%8."/>
+      <w:lvlJc w:val="left"/>
+      <w:pPr>
+        <w:ind w:left="6468" w:hanging="360"/>
+      </w:pPr>
+    </w:lvl>
+    <w:lvl w:ilvl="8" w:tplc="FFFFFFFF" w:tentative="1">
+      <w:start w:val="1"/>
+      <w:numFmt w:val="lowerRoman"/>
+      <w:lvlText w:val="%9."/>
+      <w:lvlJc w:val="right"/>
+      <w:pPr>
+        <w:ind w:left="7188" w:hanging="180"/>
+      </w:pPr>
+    </w:lvl>
+  </w:abstractNum>
+  <w:abstractNum w:abstractNumId="1" w15:restartNumberingAfterBreak="0">
+    <w:nsid w:val="05E26344"/>
     <w:multiLevelType w:val="multilevel"/>
-    <w:tmpl w:val="02641470"/>
+    <w:tmpl w:val="C46C04A2"/>
     <w:lvl w:ilvl="0">
       <w:start w:val="1"/>
       <w:numFmt w:val="bullet"/>
@@ -13450,10 +17100,10 @@
       </w:rPr>
     </w:lvl>
   </w:abstractNum>
-  <w:abstractNum w:abstractNumId="1" w15:restartNumberingAfterBreak="0">
-    <w:nsid w:val="238B338F"/>
+  <w:abstractNum w:abstractNumId="2" w15:restartNumberingAfterBreak="0">
+    <w:nsid w:val="0D5C3A8A"/>
     <w:multiLevelType w:val="multilevel"/>
-    <w:tmpl w:val="D13EF4D4"/>
+    <w:tmpl w:val="02641470"/>
     <w:lvl w:ilvl="0">
       <w:start w:val="1"/>
       <w:numFmt w:val="bullet"/>
@@ -13599,11 +17249,2275 @@
       </w:rPr>
     </w:lvl>
   </w:abstractNum>
+  <w:abstractNum w:abstractNumId="3" w15:restartNumberingAfterBreak="0">
+    <w:nsid w:val="0D6E7337"/>
+    <w:multiLevelType w:val="hybridMultilevel"/>
+    <w:tmpl w:val="95DE0638"/>
+    <w:lvl w:ilvl="0" w:tplc="258CAF2E">
+      <w:start w:val="1"/>
+      <w:numFmt w:val="decimal"/>
+      <w:lvlText w:val="2.2.%1."/>
+      <w:lvlJc w:val="left"/>
+      <w:pPr>
+        <w:ind w:left="1429" w:hanging="360"/>
+      </w:pPr>
+      <w:rPr>
+        <w:rFonts w:hint="default"/>
+      </w:rPr>
+    </w:lvl>
+    <w:lvl w:ilvl="1" w:tplc="480A0019" w:tentative="1">
+      <w:start w:val="1"/>
+      <w:numFmt w:val="lowerLetter"/>
+      <w:lvlText w:val="%2."/>
+      <w:lvlJc w:val="left"/>
+      <w:pPr>
+        <w:ind w:left="2149" w:hanging="360"/>
+      </w:pPr>
+    </w:lvl>
+    <w:lvl w:ilvl="2" w:tplc="480A001B">
+      <w:start w:val="1"/>
+      <w:numFmt w:val="lowerRoman"/>
+      <w:lvlText w:val="%3."/>
+      <w:lvlJc w:val="right"/>
+      <w:pPr>
+        <w:ind w:left="2869" w:hanging="180"/>
+      </w:pPr>
+    </w:lvl>
+    <w:lvl w:ilvl="3" w:tplc="480A000F" w:tentative="1">
+      <w:start w:val="1"/>
+      <w:numFmt w:val="decimal"/>
+      <w:lvlText w:val="%4."/>
+      <w:lvlJc w:val="left"/>
+      <w:pPr>
+        <w:ind w:left="3589" w:hanging="360"/>
+      </w:pPr>
+    </w:lvl>
+    <w:lvl w:ilvl="4" w:tplc="480A0019" w:tentative="1">
+      <w:start w:val="1"/>
+      <w:numFmt w:val="lowerLetter"/>
+      <w:lvlText w:val="%5."/>
+      <w:lvlJc w:val="left"/>
+      <w:pPr>
+        <w:ind w:left="4309" w:hanging="360"/>
+      </w:pPr>
+    </w:lvl>
+    <w:lvl w:ilvl="5" w:tplc="480A001B" w:tentative="1">
+      <w:start w:val="1"/>
+      <w:numFmt w:val="lowerRoman"/>
+      <w:lvlText w:val="%6."/>
+      <w:lvlJc w:val="right"/>
+      <w:pPr>
+        <w:ind w:left="5029" w:hanging="180"/>
+      </w:pPr>
+    </w:lvl>
+    <w:lvl w:ilvl="6" w:tplc="480A000F" w:tentative="1">
+      <w:start w:val="1"/>
+      <w:numFmt w:val="decimal"/>
+      <w:lvlText w:val="%7."/>
+      <w:lvlJc w:val="left"/>
+      <w:pPr>
+        <w:ind w:left="5749" w:hanging="360"/>
+      </w:pPr>
+    </w:lvl>
+    <w:lvl w:ilvl="7" w:tplc="480A0019" w:tentative="1">
+      <w:start w:val="1"/>
+      <w:numFmt w:val="lowerLetter"/>
+      <w:lvlText w:val="%8."/>
+      <w:lvlJc w:val="left"/>
+      <w:pPr>
+        <w:ind w:left="6469" w:hanging="360"/>
+      </w:pPr>
+    </w:lvl>
+    <w:lvl w:ilvl="8" w:tplc="480A001B" w:tentative="1">
+      <w:start w:val="1"/>
+      <w:numFmt w:val="lowerRoman"/>
+      <w:lvlText w:val="%9."/>
+      <w:lvlJc w:val="right"/>
+      <w:pPr>
+        <w:ind w:left="7189" w:hanging="180"/>
+      </w:pPr>
+    </w:lvl>
+  </w:abstractNum>
+  <w:abstractNum w:abstractNumId="4" w15:restartNumberingAfterBreak="0">
+    <w:nsid w:val="19EE0413"/>
+    <w:multiLevelType w:val="multilevel"/>
+    <w:tmpl w:val="1AC09B08"/>
+    <w:lvl w:ilvl="0">
+      <w:start w:val="1"/>
+      <w:numFmt w:val="bullet"/>
+      <w:lvlText w:val=""/>
+      <w:lvlJc w:val="left"/>
+      <w:pPr>
+        <w:tabs>
+          <w:tab w:val="num" w:pos="720"/>
+        </w:tabs>
+        <w:ind w:left="720" w:hanging="360"/>
+      </w:pPr>
+      <w:rPr>
+        <w:rFonts w:ascii="Symbol" w:hAnsi="Symbol" w:hint="default"/>
+        <w:sz w:val="20"/>
+      </w:rPr>
+    </w:lvl>
+    <w:lvl w:ilvl="1" w:tentative="1">
+      <w:start w:val="1"/>
+      <w:numFmt w:val="bullet"/>
+      <w:lvlText w:val="o"/>
+      <w:lvlJc w:val="left"/>
+      <w:pPr>
+        <w:tabs>
+          <w:tab w:val="num" w:pos="1440"/>
+        </w:tabs>
+        <w:ind w:left="1440" w:hanging="360"/>
+      </w:pPr>
+      <w:rPr>
+        <w:rFonts w:ascii="Courier New" w:hAnsi="Courier New" w:hint="default"/>
+        <w:sz w:val="20"/>
+      </w:rPr>
+    </w:lvl>
+    <w:lvl w:ilvl="2" w:tentative="1">
+      <w:start w:val="1"/>
+      <w:numFmt w:val="bullet"/>
+      <w:lvlText w:val=""/>
+      <w:lvlJc w:val="left"/>
+      <w:pPr>
+        <w:tabs>
+          <w:tab w:val="num" w:pos="2160"/>
+        </w:tabs>
+        <w:ind w:left="2160" w:hanging="360"/>
+      </w:pPr>
+      <w:rPr>
+        <w:rFonts w:ascii="Wingdings" w:hAnsi="Wingdings" w:hint="default"/>
+        <w:sz w:val="20"/>
+      </w:rPr>
+    </w:lvl>
+    <w:lvl w:ilvl="3" w:tentative="1">
+      <w:start w:val="1"/>
+      <w:numFmt w:val="bullet"/>
+      <w:lvlText w:val=""/>
+      <w:lvlJc w:val="left"/>
+      <w:pPr>
+        <w:tabs>
+          <w:tab w:val="num" w:pos="2880"/>
+        </w:tabs>
+        <w:ind w:left="2880" w:hanging="360"/>
+      </w:pPr>
+      <w:rPr>
+        <w:rFonts w:ascii="Wingdings" w:hAnsi="Wingdings" w:hint="default"/>
+        <w:sz w:val="20"/>
+      </w:rPr>
+    </w:lvl>
+    <w:lvl w:ilvl="4" w:tentative="1">
+      <w:start w:val="1"/>
+      <w:numFmt w:val="bullet"/>
+      <w:lvlText w:val=""/>
+      <w:lvlJc w:val="left"/>
+      <w:pPr>
+        <w:tabs>
+          <w:tab w:val="num" w:pos="3600"/>
+        </w:tabs>
+        <w:ind w:left="3600" w:hanging="360"/>
+      </w:pPr>
+      <w:rPr>
+        <w:rFonts w:ascii="Wingdings" w:hAnsi="Wingdings" w:hint="default"/>
+        <w:sz w:val="20"/>
+      </w:rPr>
+    </w:lvl>
+    <w:lvl w:ilvl="5" w:tentative="1">
+      <w:start w:val="1"/>
+      <w:numFmt w:val="bullet"/>
+      <w:lvlText w:val=""/>
+      <w:lvlJc w:val="left"/>
+      <w:pPr>
+        <w:tabs>
+          <w:tab w:val="num" w:pos="4320"/>
+        </w:tabs>
+        <w:ind w:left="4320" w:hanging="360"/>
+      </w:pPr>
+      <w:rPr>
+        <w:rFonts w:ascii="Wingdings" w:hAnsi="Wingdings" w:hint="default"/>
+        <w:sz w:val="20"/>
+      </w:rPr>
+    </w:lvl>
+    <w:lvl w:ilvl="6" w:tentative="1">
+      <w:start w:val="1"/>
+      <w:numFmt w:val="bullet"/>
+      <w:lvlText w:val=""/>
+      <w:lvlJc w:val="left"/>
+      <w:pPr>
+        <w:tabs>
+          <w:tab w:val="num" w:pos="5040"/>
+        </w:tabs>
+        <w:ind w:left="5040" w:hanging="360"/>
+      </w:pPr>
+      <w:rPr>
+        <w:rFonts w:ascii="Wingdings" w:hAnsi="Wingdings" w:hint="default"/>
+        <w:sz w:val="20"/>
+      </w:rPr>
+    </w:lvl>
+    <w:lvl w:ilvl="7" w:tentative="1">
+      <w:start w:val="1"/>
+      <w:numFmt w:val="bullet"/>
+      <w:lvlText w:val=""/>
+      <w:lvlJc w:val="left"/>
+      <w:pPr>
+        <w:tabs>
+          <w:tab w:val="num" w:pos="5760"/>
+        </w:tabs>
+        <w:ind w:left="5760" w:hanging="360"/>
+      </w:pPr>
+      <w:rPr>
+        <w:rFonts w:ascii="Wingdings" w:hAnsi="Wingdings" w:hint="default"/>
+        <w:sz w:val="20"/>
+      </w:rPr>
+    </w:lvl>
+    <w:lvl w:ilvl="8" w:tentative="1">
+      <w:start w:val="1"/>
+      <w:numFmt w:val="bullet"/>
+      <w:lvlText w:val=""/>
+      <w:lvlJc w:val="left"/>
+      <w:pPr>
+        <w:tabs>
+          <w:tab w:val="num" w:pos="6480"/>
+        </w:tabs>
+        <w:ind w:left="6480" w:hanging="360"/>
+      </w:pPr>
+      <w:rPr>
+        <w:rFonts w:ascii="Wingdings" w:hAnsi="Wingdings" w:hint="default"/>
+        <w:sz w:val="20"/>
+      </w:rPr>
+    </w:lvl>
+  </w:abstractNum>
+  <w:abstractNum w:abstractNumId="5" w15:restartNumberingAfterBreak="0">
+    <w:nsid w:val="1AB83456"/>
+    <w:multiLevelType w:val="multilevel"/>
+    <w:tmpl w:val="2976E3AC"/>
+    <w:lvl w:ilvl="0">
+      <w:start w:val="1"/>
+      <w:numFmt w:val="bullet"/>
+      <w:lvlText w:val=""/>
+      <w:lvlJc w:val="left"/>
+      <w:pPr>
+        <w:tabs>
+          <w:tab w:val="num" w:pos="720"/>
+        </w:tabs>
+        <w:ind w:left="720" w:hanging="360"/>
+      </w:pPr>
+      <w:rPr>
+        <w:rFonts w:ascii="Symbol" w:hAnsi="Symbol" w:hint="default"/>
+        <w:sz w:val="20"/>
+      </w:rPr>
+    </w:lvl>
+    <w:lvl w:ilvl="1" w:tentative="1">
+      <w:start w:val="1"/>
+      <w:numFmt w:val="bullet"/>
+      <w:lvlText w:val="o"/>
+      <w:lvlJc w:val="left"/>
+      <w:pPr>
+        <w:tabs>
+          <w:tab w:val="num" w:pos="1440"/>
+        </w:tabs>
+        <w:ind w:left="1440" w:hanging="360"/>
+      </w:pPr>
+      <w:rPr>
+        <w:rFonts w:ascii="Courier New" w:hAnsi="Courier New" w:hint="default"/>
+        <w:sz w:val="20"/>
+      </w:rPr>
+    </w:lvl>
+    <w:lvl w:ilvl="2" w:tentative="1">
+      <w:start w:val="1"/>
+      <w:numFmt w:val="bullet"/>
+      <w:lvlText w:val=""/>
+      <w:lvlJc w:val="left"/>
+      <w:pPr>
+        <w:tabs>
+          <w:tab w:val="num" w:pos="2160"/>
+        </w:tabs>
+        <w:ind w:left="2160" w:hanging="360"/>
+      </w:pPr>
+      <w:rPr>
+        <w:rFonts w:ascii="Wingdings" w:hAnsi="Wingdings" w:hint="default"/>
+        <w:sz w:val="20"/>
+      </w:rPr>
+    </w:lvl>
+    <w:lvl w:ilvl="3" w:tentative="1">
+      <w:start w:val="1"/>
+      <w:numFmt w:val="bullet"/>
+      <w:lvlText w:val=""/>
+      <w:lvlJc w:val="left"/>
+      <w:pPr>
+        <w:tabs>
+          <w:tab w:val="num" w:pos="2880"/>
+        </w:tabs>
+        <w:ind w:left="2880" w:hanging="360"/>
+      </w:pPr>
+      <w:rPr>
+        <w:rFonts w:ascii="Wingdings" w:hAnsi="Wingdings" w:hint="default"/>
+        <w:sz w:val="20"/>
+      </w:rPr>
+    </w:lvl>
+    <w:lvl w:ilvl="4" w:tentative="1">
+      <w:start w:val="1"/>
+      <w:numFmt w:val="bullet"/>
+      <w:lvlText w:val=""/>
+      <w:lvlJc w:val="left"/>
+      <w:pPr>
+        <w:tabs>
+          <w:tab w:val="num" w:pos="3600"/>
+        </w:tabs>
+        <w:ind w:left="3600" w:hanging="360"/>
+      </w:pPr>
+      <w:rPr>
+        <w:rFonts w:ascii="Wingdings" w:hAnsi="Wingdings" w:hint="default"/>
+        <w:sz w:val="20"/>
+      </w:rPr>
+    </w:lvl>
+    <w:lvl w:ilvl="5" w:tentative="1">
+      <w:start w:val="1"/>
+      <w:numFmt w:val="bullet"/>
+      <w:lvlText w:val=""/>
+      <w:lvlJc w:val="left"/>
+      <w:pPr>
+        <w:tabs>
+          <w:tab w:val="num" w:pos="4320"/>
+        </w:tabs>
+        <w:ind w:left="4320" w:hanging="360"/>
+      </w:pPr>
+      <w:rPr>
+        <w:rFonts w:ascii="Wingdings" w:hAnsi="Wingdings" w:hint="default"/>
+        <w:sz w:val="20"/>
+      </w:rPr>
+    </w:lvl>
+    <w:lvl w:ilvl="6" w:tentative="1">
+      <w:start w:val="1"/>
+      <w:numFmt w:val="bullet"/>
+      <w:lvlText w:val=""/>
+      <w:lvlJc w:val="left"/>
+      <w:pPr>
+        <w:tabs>
+          <w:tab w:val="num" w:pos="5040"/>
+        </w:tabs>
+        <w:ind w:left="5040" w:hanging="360"/>
+      </w:pPr>
+      <w:rPr>
+        <w:rFonts w:ascii="Wingdings" w:hAnsi="Wingdings" w:hint="default"/>
+        <w:sz w:val="20"/>
+      </w:rPr>
+    </w:lvl>
+    <w:lvl w:ilvl="7" w:tentative="1">
+      <w:start w:val="1"/>
+      <w:numFmt w:val="bullet"/>
+      <w:lvlText w:val=""/>
+      <w:lvlJc w:val="left"/>
+      <w:pPr>
+        <w:tabs>
+          <w:tab w:val="num" w:pos="5760"/>
+        </w:tabs>
+        <w:ind w:left="5760" w:hanging="360"/>
+      </w:pPr>
+      <w:rPr>
+        <w:rFonts w:ascii="Wingdings" w:hAnsi="Wingdings" w:hint="default"/>
+        <w:sz w:val="20"/>
+      </w:rPr>
+    </w:lvl>
+    <w:lvl w:ilvl="8" w:tentative="1">
+      <w:start w:val="1"/>
+      <w:numFmt w:val="bullet"/>
+      <w:lvlText w:val=""/>
+      <w:lvlJc w:val="left"/>
+      <w:pPr>
+        <w:tabs>
+          <w:tab w:val="num" w:pos="6480"/>
+        </w:tabs>
+        <w:ind w:left="6480" w:hanging="360"/>
+      </w:pPr>
+      <w:rPr>
+        <w:rFonts w:ascii="Wingdings" w:hAnsi="Wingdings" w:hint="default"/>
+        <w:sz w:val="20"/>
+      </w:rPr>
+    </w:lvl>
+  </w:abstractNum>
+  <w:abstractNum w:abstractNumId="6" w15:restartNumberingAfterBreak="0">
+    <w:nsid w:val="238B338F"/>
+    <w:multiLevelType w:val="multilevel"/>
+    <w:tmpl w:val="D13EF4D4"/>
+    <w:lvl w:ilvl="0">
+      <w:start w:val="1"/>
+      <w:numFmt w:val="bullet"/>
+      <w:lvlText w:val=""/>
+      <w:lvlJc w:val="left"/>
+      <w:pPr>
+        <w:tabs>
+          <w:tab w:val="num" w:pos="720"/>
+        </w:tabs>
+        <w:ind w:left="720" w:hanging="360"/>
+      </w:pPr>
+      <w:rPr>
+        <w:rFonts w:ascii="Symbol" w:hAnsi="Symbol" w:hint="default"/>
+        <w:sz w:val="20"/>
+      </w:rPr>
+    </w:lvl>
+    <w:lvl w:ilvl="1" w:tentative="1">
+      <w:start w:val="1"/>
+      <w:numFmt w:val="bullet"/>
+      <w:lvlText w:val="o"/>
+      <w:lvlJc w:val="left"/>
+      <w:pPr>
+        <w:tabs>
+          <w:tab w:val="num" w:pos="1440"/>
+        </w:tabs>
+        <w:ind w:left="1440" w:hanging="360"/>
+      </w:pPr>
+      <w:rPr>
+        <w:rFonts w:ascii="Courier New" w:hAnsi="Courier New" w:hint="default"/>
+        <w:sz w:val="20"/>
+      </w:rPr>
+    </w:lvl>
+    <w:lvl w:ilvl="2" w:tentative="1">
+      <w:start w:val="1"/>
+      <w:numFmt w:val="bullet"/>
+      <w:lvlText w:val=""/>
+      <w:lvlJc w:val="left"/>
+      <w:pPr>
+        <w:tabs>
+          <w:tab w:val="num" w:pos="2160"/>
+        </w:tabs>
+        <w:ind w:left="2160" w:hanging="360"/>
+      </w:pPr>
+      <w:rPr>
+        <w:rFonts w:ascii="Wingdings" w:hAnsi="Wingdings" w:hint="default"/>
+        <w:sz w:val="20"/>
+      </w:rPr>
+    </w:lvl>
+    <w:lvl w:ilvl="3" w:tentative="1">
+      <w:start w:val="1"/>
+      <w:numFmt w:val="bullet"/>
+      <w:lvlText w:val=""/>
+      <w:lvlJc w:val="left"/>
+      <w:pPr>
+        <w:tabs>
+          <w:tab w:val="num" w:pos="2880"/>
+        </w:tabs>
+        <w:ind w:left="2880" w:hanging="360"/>
+      </w:pPr>
+      <w:rPr>
+        <w:rFonts w:ascii="Wingdings" w:hAnsi="Wingdings" w:hint="default"/>
+        <w:sz w:val="20"/>
+      </w:rPr>
+    </w:lvl>
+    <w:lvl w:ilvl="4" w:tentative="1">
+      <w:start w:val="1"/>
+      <w:numFmt w:val="bullet"/>
+      <w:lvlText w:val=""/>
+      <w:lvlJc w:val="left"/>
+      <w:pPr>
+        <w:tabs>
+          <w:tab w:val="num" w:pos="3600"/>
+        </w:tabs>
+        <w:ind w:left="3600" w:hanging="360"/>
+      </w:pPr>
+      <w:rPr>
+        <w:rFonts w:ascii="Wingdings" w:hAnsi="Wingdings" w:hint="default"/>
+        <w:sz w:val="20"/>
+      </w:rPr>
+    </w:lvl>
+    <w:lvl w:ilvl="5" w:tentative="1">
+      <w:start w:val="1"/>
+      <w:numFmt w:val="bullet"/>
+      <w:lvlText w:val=""/>
+      <w:lvlJc w:val="left"/>
+      <w:pPr>
+        <w:tabs>
+          <w:tab w:val="num" w:pos="4320"/>
+        </w:tabs>
+        <w:ind w:left="4320" w:hanging="360"/>
+      </w:pPr>
+      <w:rPr>
+        <w:rFonts w:ascii="Wingdings" w:hAnsi="Wingdings" w:hint="default"/>
+        <w:sz w:val="20"/>
+      </w:rPr>
+    </w:lvl>
+    <w:lvl w:ilvl="6" w:tentative="1">
+      <w:start w:val="1"/>
+      <w:numFmt w:val="bullet"/>
+      <w:lvlText w:val=""/>
+      <w:lvlJc w:val="left"/>
+      <w:pPr>
+        <w:tabs>
+          <w:tab w:val="num" w:pos="5040"/>
+        </w:tabs>
+        <w:ind w:left="5040" w:hanging="360"/>
+      </w:pPr>
+      <w:rPr>
+        <w:rFonts w:ascii="Wingdings" w:hAnsi="Wingdings" w:hint="default"/>
+        <w:sz w:val="20"/>
+      </w:rPr>
+    </w:lvl>
+    <w:lvl w:ilvl="7" w:tentative="1">
+      <w:start w:val="1"/>
+      <w:numFmt w:val="bullet"/>
+      <w:lvlText w:val=""/>
+      <w:lvlJc w:val="left"/>
+      <w:pPr>
+        <w:tabs>
+          <w:tab w:val="num" w:pos="5760"/>
+        </w:tabs>
+        <w:ind w:left="5760" w:hanging="360"/>
+      </w:pPr>
+      <w:rPr>
+        <w:rFonts w:ascii="Wingdings" w:hAnsi="Wingdings" w:hint="default"/>
+        <w:sz w:val="20"/>
+      </w:rPr>
+    </w:lvl>
+    <w:lvl w:ilvl="8" w:tentative="1">
+      <w:start w:val="1"/>
+      <w:numFmt w:val="bullet"/>
+      <w:lvlText w:val=""/>
+      <w:lvlJc w:val="left"/>
+      <w:pPr>
+        <w:tabs>
+          <w:tab w:val="num" w:pos="6480"/>
+        </w:tabs>
+        <w:ind w:left="6480" w:hanging="360"/>
+      </w:pPr>
+      <w:rPr>
+        <w:rFonts w:ascii="Wingdings" w:hAnsi="Wingdings" w:hint="default"/>
+        <w:sz w:val="20"/>
+      </w:rPr>
+    </w:lvl>
+  </w:abstractNum>
+  <w:abstractNum w:abstractNumId="7" w15:restartNumberingAfterBreak="0">
+    <w:nsid w:val="2A7A408B"/>
+    <w:multiLevelType w:val="multilevel"/>
+    <w:tmpl w:val="30185986"/>
+    <w:lvl w:ilvl="0">
+      <w:start w:val="1"/>
+      <w:numFmt w:val="lowerLetter"/>
+      <w:lvlText w:val="%1)"/>
+      <w:lvlJc w:val="left"/>
+      <w:pPr>
+        <w:tabs>
+          <w:tab w:val="num" w:pos="720"/>
+        </w:tabs>
+        <w:ind w:left="720" w:hanging="360"/>
+      </w:pPr>
+      <w:rPr>
+        <w:b/>
+        <w:bCs/>
+        <w:i/>
+        <w:iCs/>
+      </w:rPr>
+    </w:lvl>
+    <w:lvl w:ilvl="1" w:tentative="1">
+      <w:start w:val="1"/>
+      <w:numFmt w:val="decimal"/>
+      <w:lvlText w:val="%2."/>
+      <w:lvlJc w:val="left"/>
+      <w:pPr>
+        <w:tabs>
+          <w:tab w:val="num" w:pos="1440"/>
+        </w:tabs>
+        <w:ind w:left="1440" w:hanging="360"/>
+      </w:pPr>
+    </w:lvl>
+    <w:lvl w:ilvl="2" w:tentative="1">
+      <w:start w:val="1"/>
+      <w:numFmt w:val="decimal"/>
+      <w:lvlText w:val="%3."/>
+      <w:lvlJc w:val="left"/>
+      <w:pPr>
+        <w:tabs>
+          <w:tab w:val="num" w:pos="2160"/>
+        </w:tabs>
+        <w:ind w:left="2160" w:hanging="360"/>
+      </w:pPr>
+    </w:lvl>
+    <w:lvl w:ilvl="3" w:tentative="1">
+      <w:start w:val="1"/>
+      <w:numFmt w:val="decimal"/>
+      <w:lvlText w:val="%4."/>
+      <w:lvlJc w:val="left"/>
+      <w:pPr>
+        <w:tabs>
+          <w:tab w:val="num" w:pos="2880"/>
+        </w:tabs>
+        <w:ind w:left="2880" w:hanging="360"/>
+      </w:pPr>
+    </w:lvl>
+    <w:lvl w:ilvl="4" w:tentative="1">
+      <w:start w:val="1"/>
+      <w:numFmt w:val="decimal"/>
+      <w:lvlText w:val="%5."/>
+      <w:lvlJc w:val="left"/>
+      <w:pPr>
+        <w:tabs>
+          <w:tab w:val="num" w:pos="3600"/>
+        </w:tabs>
+        <w:ind w:left="3600" w:hanging="360"/>
+      </w:pPr>
+    </w:lvl>
+    <w:lvl w:ilvl="5" w:tentative="1">
+      <w:start w:val="1"/>
+      <w:numFmt w:val="decimal"/>
+      <w:lvlText w:val="%6."/>
+      <w:lvlJc w:val="left"/>
+      <w:pPr>
+        <w:tabs>
+          <w:tab w:val="num" w:pos="4320"/>
+        </w:tabs>
+        <w:ind w:left="4320" w:hanging="360"/>
+      </w:pPr>
+    </w:lvl>
+    <w:lvl w:ilvl="6" w:tentative="1">
+      <w:start w:val="1"/>
+      <w:numFmt w:val="decimal"/>
+      <w:lvlText w:val="%7."/>
+      <w:lvlJc w:val="left"/>
+      <w:pPr>
+        <w:tabs>
+          <w:tab w:val="num" w:pos="5040"/>
+        </w:tabs>
+        <w:ind w:left="5040" w:hanging="360"/>
+      </w:pPr>
+    </w:lvl>
+    <w:lvl w:ilvl="7" w:tentative="1">
+      <w:start w:val="1"/>
+      <w:numFmt w:val="decimal"/>
+      <w:lvlText w:val="%8."/>
+      <w:lvlJc w:val="left"/>
+      <w:pPr>
+        <w:tabs>
+          <w:tab w:val="num" w:pos="5760"/>
+        </w:tabs>
+        <w:ind w:left="5760" w:hanging="360"/>
+      </w:pPr>
+    </w:lvl>
+    <w:lvl w:ilvl="8" w:tentative="1">
+      <w:start w:val="1"/>
+      <w:numFmt w:val="decimal"/>
+      <w:lvlText w:val="%9."/>
+      <w:lvlJc w:val="left"/>
+      <w:pPr>
+        <w:tabs>
+          <w:tab w:val="num" w:pos="6480"/>
+        </w:tabs>
+        <w:ind w:left="6480" w:hanging="360"/>
+      </w:pPr>
+    </w:lvl>
+  </w:abstractNum>
+  <w:abstractNum w:abstractNumId="8" w15:restartNumberingAfterBreak="0">
+    <w:nsid w:val="33DF225B"/>
+    <w:multiLevelType w:val="multilevel"/>
+    <w:tmpl w:val="6FE8AD24"/>
+    <w:lvl w:ilvl="0">
+      <w:start w:val="1"/>
+      <w:numFmt w:val="bullet"/>
+      <w:lvlText w:val=""/>
+      <w:lvlJc w:val="left"/>
+      <w:pPr>
+        <w:tabs>
+          <w:tab w:val="num" w:pos="720"/>
+        </w:tabs>
+        <w:ind w:left="720" w:hanging="360"/>
+      </w:pPr>
+      <w:rPr>
+        <w:rFonts w:ascii="Symbol" w:hAnsi="Symbol" w:hint="default"/>
+        <w:sz w:val="20"/>
+      </w:rPr>
+    </w:lvl>
+    <w:lvl w:ilvl="1" w:tentative="1">
+      <w:start w:val="1"/>
+      <w:numFmt w:val="bullet"/>
+      <w:lvlText w:val="o"/>
+      <w:lvlJc w:val="left"/>
+      <w:pPr>
+        <w:tabs>
+          <w:tab w:val="num" w:pos="1440"/>
+        </w:tabs>
+        <w:ind w:left="1440" w:hanging="360"/>
+      </w:pPr>
+      <w:rPr>
+        <w:rFonts w:ascii="Courier New" w:hAnsi="Courier New" w:hint="default"/>
+        <w:sz w:val="20"/>
+      </w:rPr>
+    </w:lvl>
+    <w:lvl w:ilvl="2" w:tentative="1">
+      <w:start w:val="1"/>
+      <w:numFmt w:val="bullet"/>
+      <w:lvlText w:val=""/>
+      <w:lvlJc w:val="left"/>
+      <w:pPr>
+        <w:tabs>
+          <w:tab w:val="num" w:pos="2160"/>
+        </w:tabs>
+        <w:ind w:left="2160" w:hanging="360"/>
+      </w:pPr>
+      <w:rPr>
+        <w:rFonts w:ascii="Wingdings" w:hAnsi="Wingdings" w:hint="default"/>
+        <w:sz w:val="20"/>
+      </w:rPr>
+    </w:lvl>
+    <w:lvl w:ilvl="3" w:tentative="1">
+      <w:start w:val="1"/>
+      <w:numFmt w:val="bullet"/>
+      <w:lvlText w:val=""/>
+      <w:lvlJc w:val="left"/>
+      <w:pPr>
+        <w:tabs>
+          <w:tab w:val="num" w:pos="2880"/>
+        </w:tabs>
+        <w:ind w:left="2880" w:hanging="360"/>
+      </w:pPr>
+      <w:rPr>
+        <w:rFonts w:ascii="Wingdings" w:hAnsi="Wingdings" w:hint="default"/>
+        <w:sz w:val="20"/>
+      </w:rPr>
+    </w:lvl>
+    <w:lvl w:ilvl="4" w:tentative="1">
+      <w:start w:val="1"/>
+      <w:numFmt w:val="bullet"/>
+      <w:lvlText w:val=""/>
+      <w:lvlJc w:val="left"/>
+      <w:pPr>
+        <w:tabs>
+          <w:tab w:val="num" w:pos="3600"/>
+        </w:tabs>
+        <w:ind w:left="3600" w:hanging="360"/>
+      </w:pPr>
+      <w:rPr>
+        <w:rFonts w:ascii="Wingdings" w:hAnsi="Wingdings" w:hint="default"/>
+        <w:sz w:val="20"/>
+      </w:rPr>
+    </w:lvl>
+    <w:lvl w:ilvl="5" w:tentative="1">
+      <w:start w:val="1"/>
+      <w:numFmt w:val="bullet"/>
+      <w:lvlText w:val=""/>
+      <w:lvlJc w:val="left"/>
+      <w:pPr>
+        <w:tabs>
+          <w:tab w:val="num" w:pos="4320"/>
+        </w:tabs>
+        <w:ind w:left="4320" w:hanging="360"/>
+      </w:pPr>
+      <w:rPr>
+        <w:rFonts w:ascii="Wingdings" w:hAnsi="Wingdings" w:hint="default"/>
+        <w:sz w:val="20"/>
+      </w:rPr>
+    </w:lvl>
+    <w:lvl w:ilvl="6" w:tentative="1">
+      <w:start w:val="1"/>
+      <w:numFmt w:val="bullet"/>
+      <w:lvlText w:val=""/>
+      <w:lvlJc w:val="left"/>
+      <w:pPr>
+        <w:tabs>
+          <w:tab w:val="num" w:pos="5040"/>
+        </w:tabs>
+        <w:ind w:left="5040" w:hanging="360"/>
+      </w:pPr>
+      <w:rPr>
+        <w:rFonts w:ascii="Wingdings" w:hAnsi="Wingdings" w:hint="default"/>
+        <w:sz w:val="20"/>
+      </w:rPr>
+    </w:lvl>
+    <w:lvl w:ilvl="7" w:tentative="1">
+      <w:start w:val="1"/>
+      <w:numFmt w:val="bullet"/>
+      <w:lvlText w:val=""/>
+      <w:lvlJc w:val="left"/>
+      <w:pPr>
+        <w:tabs>
+          <w:tab w:val="num" w:pos="5760"/>
+        </w:tabs>
+        <w:ind w:left="5760" w:hanging="360"/>
+      </w:pPr>
+      <w:rPr>
+        <w:rFonts w:ascii="Wingdings" w:hAnsi="Wingdings" w:hint="default"/>
+        <w:sz w:val="20"/>
+      </w:rPr>
+    </w:lvl>
+    <w:lvl w:ilvl="8" w:tentative="1">
+      <w:start w:val="1"/>
+      <w:numFmt w:val="bullet"/>
+      <w:lvlText w:val=""/>
+      <w:lvlJc w:val="left"/>
+      <w:pPr>
+        <w:tabs>
+          <w:tab w:val="num" w:pos="6480"/>
+        </w:tabs>
+        <w:ind w:left="6480" w:hanging="360"/>
+      </w:pPr>
+      <w:rPr>
+        <w:rFonts w:ascii="Wingdings" w:hAnsi="Wingdings" w:hint="default"/>
+        <w:sz w:val="20"/>
+      </w:rPr>
+    </w:lvl>
+  </w:abstractNum>
+  <w:abstractNum w:abstractNumId="9" w15:restartNumberingAfterBreak="0">
+    <w:nsid w:val="3A4D5DB9"/>
+    <w:multiLevelType w:val="multilevel"/>
+    <w:tmpl w:val="8E1E881A"/>
+    <w:lvl w:ilvl="0">
+      <w:start w:val="1"/>
+      <w:numFmt w:val="bullet"/>
+      <w:lvlText w:val=""/>
+      <w:lvlJc w:val="left"/>
+      <w:pPr>
+        <w:tabs>
+          <w:tab w:val="num" w:pos="720"/>
+        </w:tabs>
+        <w:ind w:left="720" w:hanging="360"/>
+      </w:pPr>
+      <w:rPr>
+        <w:rFonts w:ascii="Symbol" w:hAnsi="Symbol" w:hint="default"/>
+        <w:sz w:val="20"/>
+      </w:rPr>
+    </w:lvl>
+    <w:lvl w:ilvl="1" w:tentative="1">
+      <w:start w:val="1"/>
+      <w:numFmt w:val="bullet"/>
+      <w:lvlText w:val="o"/>
+      <w:lvlJc w:val="left"/>
+      <w:pPr>
+        <w:tabs>
+          <w:tab w:val="num" w:pos="1440"/>
+        </w:tabs>
+        <w:ind w:left="1440" w:hanging="360"/>
+      </w:pPr>
+      <w:rPr>
+        <w:rFonts w:ascii="Courier New" w:hAnsi="Courier New" w:hint="default"/>
+        <w:sz w:val="20"/>
+      </w:rPr>
+    </w:lvl>
+    <w:lvl w:ilvl="2" w:tentative="1">
+      <w:start w:val="1"/>
+      <w:numFmt w:val="bullet"/>
+      <w:lvlText w:val=""/>
+      <w:lvlJc w:val="left"/>
+      <w:pPr>
+        <w:tabs>
+          <w:tab w:val="num" w:pos="2160"/>
+        </w:tabs>
+        <w:ind w:left="2160" w:hanging="360"/>
+      </w:pPr>
+      <w:rPr>
+        <w:rFonts w:ascii="Wingdings" w:hAnsi="Wingdings" w:hint="default"/>
+        <w:sz w:val="20"/>
+      </w:rPr>
+    </w:lvl>
+    <w:lvl w:ilvl="3" w:tentative="1">
+      <w:start w:val="1"/>
+      <w:numFmt w:val="bullet"/>
+      <w:lvlText w:val=""/>
+      <w:lvlJc w:val="left"/>
+      <w:pPr>
+        <w:tabs>
+          <w:tab w:val="num" w:pos="2880"/>
+        </w:tabs>
+        <w:ind w:left="2880" w:hanging="360"/>
+      </w:pPr>
+      <w:rPr>
+        <w:rFonts w:ascii="Wingdings" w:hAnsi="Wingdings" w:hint="default"/>
+        <w:sz w:val="20"/>
+      </w:rPr>
+    </w:lvl>
+    <w:lvl w:ilvl="4" w:tentative="1">
+      <w:start w:val="1"/>
+      <w:numFmt w:val="bullet"/>
+      <w:lvlText w:val=""/>
+      <w:lvlJc w:val="left"/>
+      <w:pPr>
+        <w:tabs>
+          <w:tab w:val="num" w:pos="3600"/>
+        </w:tabs>
+        <w:ind w:left="3600" w:hanging="360"/>
+      </w:pPr>
+      <w:rPr>
+        <w:rFonts w:ascii="Wingdings" w:hAnsi="Wingdings" w:hint="default"/>
+        <w:sz w:val="20"/>
+      </w:rPr>
+    </w:lvl>
+    <w:lvl w:ilvl="5" w:tentative="1">
+      <w:start w:val="1"/>
+      <w:numFmt w:val="bullet"/>
+      <w:lvlText w:val=""/>
+      <w:lvlJc w:val="left"/>
+      <w:pPr>
+        <w:tabs>
+          <w:tab w:val="num" w:pos="4320"/>
+        </w:tabs>
+        <w:ind w:left="4320" w:hanging="360"/>
+      </w:pPr>
+      <w:rPr>
+        <w:rFonts w:ascii="Wingdings" w:hAnsi="Wingdings" w:hint="default"/>
+        <w:sz w:val="20"/>
+      </w:rPr>
+    </w:lvl>
+    <w:lvl w:ilvl="6" w:tentative="1">
+      <w:start w:val="1"/>
+      <w:numFmt w:val="bullet"/>
+      <w:lvlText w:val=""/>
+      <w:lvlJc w:val="left"/>
+      <w:pPr>
+        <w:tabs>
+          <w:tab w:val="num" w:pos="5040"/>
+        </w:tabs>
+        <w:ind w:left="5040" w:hanging="360"/>
+      </w:pPr>
+      <w:rPr>
+        <w:rFonts w:ascii="Wingdings" w:hAnsi="Wingdings" w:hint="default"/>
+        <w:sz w:val="20"/>
+      </w:rPr>
+    </w:lvl>
+    <w:lvl w:ilvl="7" w:tentative="1">
+      <w:start w:val="1"/>
+      <w:numFmt w:val="bullet"/>
+      <w:lvlText w:val=""/>
+      <w:lvlJc w:val="left"/>
+      <w:pPr>
+        <w:tabs>
+          <w:tab w:val="num" w:pos="5760"/>
+        </w:tabs>
+        <w:ind w:left="5760" w:hanging="360"/>
+      </w:pPr>
+      <w:rPr>
+        <w:rFonts w:ascii="Wingdings" w:hAnsi="Wingdings" w:hint="default"/>
+        <w:sz w:val="20"/>
+      </w:rPr>
+    </w:lvl>
+    <w:lvl w:ilvl="8" w:tentative="1">
+      <w:start w:val="1"/>
+      <w:numFmt w:val="bullet"/>
+      <w:lvlText w:val=""/>
+      <w:lvlJc w:val="left"/>
+      <w:pPr>
+        <w:tabs>
+          <w:tab w:val="num" w:pos="6480"/>
+        </w:tabs>
+        <w:ind w:left="6480" w:hanging="360"/>
+      </w:pPr>
+      <w:rPr>
+        <w:rFonts w:ascii="Wingdings" w:hAnsi="Wingdings" w:hint="default"/>
+        <w:sz w:val="20"/>
+      </w:rPr>
+    </w:lvl>
+  </w:abstractNum>
+  <w:abstractNum w:abstractNumId="10" w15:restartNumberingAfterBreak="0">
+    <w:nsid w:val="3ECD7D9C"/>
+    <w:multiLevelType w:val="multilevel"/>
+    <w:tmpl w:val="5CDCEAB8"/>
+    <w:lvl w:ilvl="0">
+      <w:start w:val="1"/>
+      <w:numFmt w:val="bullet"/>
+      <w:lvlText w:val=""/>
+      <w:lvlJc w:val="left"/>
+      <w:pPr>
+        <w:tabs>
+          <w:tab w:val="num" w:pos="720"/>
+        </w:tabs>
+        <w:ind w:left="720" w:hanging="360"/>
+      </w:pPr>
+      <w:rPr>
+        <w:rFonts w:ascii="Symbol" w:hAnsi="Symbol" w:hint="default"/>
+        <w:sz w:val="20"/>
+      </w:rPr>
+    </w:lvl>
+    <w:lvl w:ilvl="1" w:tentative="1">
+      <w:start w:val="1"/>
+      <w:numFmt w:val="bullet"/>
+      <w:lvlText w:val="o"/>
+      <w:lvlJc w:val="left"/>
+      <w:pPr>
+        <w:tabs>
+          <w:tab w:val="num" w:pos="1440"/>
+        </w:tabs>
+        <w:ind w:left="1440" w:hanging="360"/>
+      </w:pPr>
+      <w:rPr>
+        <w:rFonts w:ascii="Courier New" w:hAnsi="Courier New" w:hint="default"/>
+        <w:sz w:val="20"/>
+      </w:rPr>
+    </w:lvl>
+    <w:lvl w:ilvl="2" w:tentative="1">
+      <w:start w:val="1"/>
+      <w:numFmt w:val="bullet"/>
+      <w:lvlText w:val=""/>
+      <w:lvlJc w:val="left"/>
+      <w:pPr>
+        <w:tabs>
+          <w:tab w:val="num" w:pos="2160"/>
+        </w:tabs>
+        <w:ind w:left="2160" w:hanging="360"/>
+      </w:pPr>
+      <w:rPr>
+        <w:rFonts w:ascii="Wingdings" w:hAnsi="Wingdings" w:hint="default"/>
+        <w:sz w:val="20"/>
+      </w:rPr>
+    </w:lvl>
+    <w:lvl w:ilvl="3" w:tentative="1">
+      <w:start w:val="1"/>
+      <w:numFmt w:val="bullet"/>
+      <w:lvlText w:val=""/>
+      <w:lvlJc w:val="left"/>
+      <w:pPr>
+        <w:tabs>
+          <w:tab w:val="num" w:pos="2880"/>
+        </w:tabs>
+        <w:ind w:left="2880" w:hanging="360"/>
+      </w:pPr>
+      <w:rPr>
+        <w:rFonts w:ascii="Wingdings" w:hAnsi="Wingdings" w:hint="default"/>
+        <w:sz w:val="20"/>
+      </w:rPr>
+    </w:lvl>
+    <w:lvl w:ilvl="4" w:tentative="1">
+      <w:start w:val="1"/>
+      <w:numFmt w:val="bullet"/>
+      <w:lvlText w:val=""/>
+      <w:lvlJc w:val="left"/>
+      <w:pPr>
+        <w:tabs>
+          <w:tab w:val="num" w:pos="3600"/>
+        </w:tabs>
+        <w:ind w:left="3600" w:hanging="360"/>
+      </w:pPr>
+      <w:rPr>
+        <w:rFonts w:ascii="Wingdings" w:hAnsi="Wingdings" w:hint="default"/>
+        <w:sz w:val="20"/>
+      </w:rPr>
+    </w:lvl>
+    <w:lvl w:ilvl="5" w:tentative="1">
+      <w:start w:val="1"/>
+      <w:numFmt w:val="bullet"/>
+      <w:lvlText w:val=""/>
+      <w:lvlJc w:val="left"/>
+      <w:pPr>
+        <w:tabs>
+          <w:tab w:val="num" w:pos="4320"/>
+        </w:tabs>
+        <w:ind w:left="4320" w:hanging="360"/>
+      </w:pPr>
+      <w:rPr>
+        <w:rFonts w:ascii="Wingdings" w:hAnsi="Wingdings" w:hint="default"/>
+        <w:sz w:val="20"/>
+      </w:rPr>
+    </w:lvl>
+    <w:lvl w:ilvl="6" w:tentative="1">
+      <w:start w:val="1"/>
+      <w:numFmt w:val="bullet"/>
+      <w:lvlText w:val=""/>
+      <w:lvlJc w:val="left"/>
+      <w:pPr>
+        <w:tabs>
+          <w:tab w:val="num" w:pos="5040"/>
+        </w:tabs>
+        <w:ind w:left="5040" w:hanging="360"/>
+      </w:pPr>
+      <w:rPr>
+        <w:rFonts w:ascii="Wingdings" w:hAnsi="Wingdings" w:hint="default"/>
+        <w:sz w:val="20"/>
+      </w:rPr>
+    </w:lvl>
+    <w:lvl w:ilvl="7" w:tentative="1">
+      <w:start w:val="1"/>
+      <w:numFmt w:val="bullet"/>
+      <w:lvlText w:val=""/>
+      <w:lvlJc w:val="left"/>
+      <w:pPr>
+        <w:tabs>
+          <w:tab w:val="num" w:pos="5760"/>
+        </w:tabs>
+        <w:ind w:left="5760" w:hanging="360"/>
+      </w:pPr>
+      <w:rPr>
+        <w:rFonts w:ascii="Wingdings" w:hAnsi="Wingdings" w:hint="default"/>
+        <w:sz w:val="20"/>
+      </w:rPr>
+    </w:lvl>
+    <w:lvl w:ilvl="8" w:tentative="1">
+      <w:start w:val="1"/>
+      <w:numFmt w:val="bullet"/>
+      <w:lvlText w:val=""/>
+      <w:lvlJc w:val="left"/>
+      <w:pPr>
+        <w:tabs>
+          <w:tab w:val="num" w:pos="6480"/>
+        </w:tabs>
+        <w:ind w:left="6480" w:hanging="360"/>
+      </w:pPr>
+      <w:rPr>
+        <w:rFonts w:ascii="Wingdings" w:hAnsi="Wingdings" w:hint="default"/>
+        <w:sz w:val="20"/>
+      </w:rPr>
+    </w:lvl>
+  </w:abstractNum>
+  <w:abstractNum w:abstractNumId="11" w15:restartNumberingAfterBreak="0">
+    <w:nsid w:val="3F6073F1"/>
+    <w:multiLevelType w:val="hybridMultilevel"/>
+    <w:tmpl w:val="5650BB42"/>
+    <w:lvl w:ilvl="0" w:tplc="4F7E232A">
+      <w:start w:val="1"/>
+      <w:numFmt w:val="decimal"/>
+      <w:lvlText w:val="%1)"/>
+      <w:lvlJc w:val="left"/>
+      <w:pPr>
+        <w:ind w:left="720" w:hanging="360"/>
+      </w:pPr>
+      <w:rPr>
+        <w:rFonts w:hint="default"/>
+      </w:rPr>
+    </w:lvl>
+    <w:lvl w:ilvl="1" w:tplc="480A0019" w:tentative="1">
+      <w:start w:val="1"/>
+      <w:numFmt w:val="lowerLetter"/>
+      <w:lvlText w:val="%2."/>
+      <w:lvlJc w:val="left"/>
+      <w:pPr>
+        <w:ind w:left="1440" w:hanging="360"/>
+      </w:pPr>
+    </w:lvl>
+    <w:lvl w:ilvl="2" w:tplc="480A001B" w:tentative="1">
+      <w:start w:val="1"/>
+      <w:numFmt w:val="lowerRoman"/>
+      <w:lvlText w:val="%3."/>
+      <w:lvlJc w:val="right"/>
+      <w:pPr>
+        <w:ind w:left="2160" w:hanging="180"/>
+      </w:pPr>
+    </w:lvl>
+    <w:lvl w:ilvl="3" w:tplc="480A000F" w:tentative="1">
+      <w:start w:val="1"/>
+      <w:numFmt w:val="decimal"/>
+      <w:lvlText w:val="%4."/>
+      <w:lvlJc w:val="left"/>
+      <w:pPr>
+        <w:ind w:left="2880" w:hanging="360"/>
+      </w:pPr>
+    </w:lvl>
+    <w:lvl w:ilvl="4" w:tplc="480A0019" w:tentative="1">
+      <w:start w:val="1"/>
+      <w:numFmt w:val="lowerLetter"/>
+      <w:lvlText w:val="%5."/>
+      <w:lvlJc w:val="left"/>
+      <w:pPr>
+        <w:ind w:left="3600" w:hanging="360"/>
+      </w:pPr>
+    </w:lvl>
+    <w:lvl w:ilvl="5" w:tplc="480A001B" w:tentative="1">
+      <w:start w:val="1"/>
+      <w:numFmt w:val="lowerRoman"/>
+      <w:lvlText w:val="%6."/>
+      <w:lvlJc w:val="right"/>
+      <w:pPr>
+        <w:ind w:left="4320" w:hanging="180"/>
+      </w:pPr>
+    </w:lvl>
+    <w:lvl w:ilvl="6" w:tplc="480A000F" w:tentative="1">
+      <w:start w:val="1"/>
+      <w:numFmt w:val="decimal"/>
+      <w:lvlText w:val="%7."/>
+      <w:lvlJc w:val="left"/>
+      <w:pPr>
+        <w:ind w:left="5040" w:hanging="360"/>
+      </w:pPr>
+    </w:lvl>
+    <w:lvl w:ilvl="7" w:tplc="480A0019" w:tentative="1">
+      <w:start w:val="1"/>
+      <w:numFmt w:val="lowerLetter"/>
+      <w:lvlText w:val="%8."/>
+      <w:lvlJc w:val="left"/>
+      <w:pPr>
+        <w:ind w:left="5760" w:hanging="360"/>
+      </w:pPr>
+    </w:lvl>
+    <w:lvl w:ilvl="8" w:tplc="480A001B" w:tentative="1">
+      <w:start w:val="1"/>
+      <w:numFmt w:val="lowerRoman"/>
+      <w:lvlText w:val="%9."/>
+      <w:lvlJc w:val="right"/>
+      <w:pPr>
+        <w:ind w:left="6480" w:hanging="180"/>
+      </w:pPr>
+    </w:lvl>
+  </w:abstractNum>
+  <w:abstractNum w:abstractNumId="12" w15:restartNumberingAfterBreak="0">
+    <w:nsid w:val="4479226D"/>
+    <w:multiLevelType w:val="multilevel"/>
+    <w:tmpl w:val="D41243A2"/>
+    <w:lvl w:ilvl="0">
+      <w:start w:val="1"/>
+      <w:numFmt w:val="bullet"/>
+      <w:lvlText w:val=""/>
+      <w:lvlJc w:val="left"/>
+      <w:pPr>
+        <w:tabs>
+          <w:tab w:val="num" w:pos="720"/>
+        </w:tabs>
+        <w:ind w:left="720" w:hanging="360"/>
+      </w:pPr>
+      <w:rPr>
+        <w:rFonts w:ascii="Symbol" w:hAnsi="Symbol" w:hint="default"/>
+        <w:sz w:val="20"/>
+      </w:rPr>
+    </w:lvl>
+    <w:lvl w:ilvl="1" w:tentative="1">
+      <w:start w:val="1"/>
+      <w:numFmt w:val="bullet"/>
+      <w:lvlText w:val="o"/>
+      <w:lvlJc w:val="left"/>
+      <w:pPr>
+        <w:tabs>
+          <w:tab w:val="num" w:pos="1440"/>
+        </w:tabs>
+        <w:ind w:left="1440" w:hanging="360"/>
+      </w:pPr>
+      <w:rPr>
+        <w:rFonts w:ascii="Courier New" w:hAnsi="Courier New" w:hint="default"/>
+        <w:sz w:val="20"/>
+      </w:rPr>
+    </w:lvl>
+    <w:lvl w:ilvl="2" w:tentative="1">
+      <w:start w:val="1"/>
+      <w:numFmt w:val="bullet"/>
+      <w:lvlText w:val=""/>
+      <w:lvlJc w:val="left"/>
+      <w:pPr>
+        <w:tabs>
+          <w:tab w:val="num" w:pos="2160"/>
+        </w:tabs>
+        <w:ind w:left="2160" w:hanging="360"/>
+      </w:pPr>
+      <w:rPr>
+        <w:rFonts w:ascii="Wingdings" w:hAnsi="Wingdings" w:hint="default"/>
+        <w:sz w:val="20"/>
+      </w:rPr>
+    </w:lvl>
+    <w:lvl w:ilvl="3" w:tentative="1">
+      <w:start w:val="1"/>
+      <w:numFmt w:val="bullet"/>
+      <w:lvlText w:val=""/>
+      <w:lvlJc w:val="left"/>
+      <w:pPr>
+        <w:tabs>
+          <w:tab w:val="num" w:pos="2880"/>
+        </w:tabs>
+        <w:ind w:left="2880" w:hanging="360"/>
+      </w:pPr>
+      <w:rPr>
+        <w:rFonts w:ascii="Wingdings" w:hAnsi="Wingdings" w:hint="default"/>
+        <w:sz w:val="20"/>
+      </w:rPr>
+    </w:lvl>
+    <w:lvl w:ilvl="4" w:tentative="1">
+      <w:start w:val="1"/>
+      <w:numFmt w:val="bullet"/>
+      <w:lvlText w:val=""/>
+      <w:lvlJc w:val="left"/>
+      <w:pPr>
+        <w:tabs>
+          <w:tab w:val="num" w:pos="3600"/>
+        </w:tabs>
+        <w:ind w:left="3600" w:hanging="360"/>
+      </w:pPr>
+      <w:rPr>
+        <w:rFonts w:ascii="Wingdings" w:hAnsi="Wingdings" w:hint="default"/>
+        <w:sz w:val="20"/>
+      </w:rPr>
+    </w:lvl>
+    <w:lvl w:ilvl="5" w:tentative="1">
+      <w:start w:val="1"/>
+      <w:numFmt w:val="bullet"/>
+      <w:lvlText w:val=""/>
+      <w:lvlJc w:val="left"/>
+      <w:pPr>
+        <w:tabs>
+          <w:tab w:val="num" w:pos="4320"/>
+        </w:tabs>
+        <w:ind w:left="4320" w:hanging="360"/>
+      </w:pPr>
+      <w:rPr>
+        <w:rFonts w:ascii="Wingdings" w:hAnsi="Wingdings" w:hint="default"/>
+        <w:sz w:val="20"/>
+      </w:rPr>
+    </w:lvl>
+    <w:lvl w:ilvl="6" w:tentative="1">
+      <w:start w:val="1"/>
+      <w:numFmt w:val="bullet"/>
+      <w:lvlText w:val=""/>
+      <w:lvlJc w:val="left"/>
+      <w:pPr>
+        <w:tabs>
+          <w:tab w:val="num" w:pos="5040"/>
+        </w:tabs>
+        <w:ind w:left="5040" w:hanging="360"/>
+      </w:pPr>
+      <w:rPr>
+        <w:rFonts w:ascii="Wingdings" w:hAnsi="Wingdings" w:hint="default"/>
+        <w:sz w:val="20"/>
+      </w:rPr>
+    </w:lvl>
+    <w:lvl w:ilvl="7" w:tentative="1">
+      <w:start w:val="1"/>
+      <w:numFmt w:val="bullet"/>
+      <w:lvlText w:val=""/>
+      <w:lvlJc w:val="left"/>
+      <w:pPr>
+        <w:tabs>
+          <w:tab w:val="num" w:pos="5760"/>
+        </w:tabs>
+        <w:ind w:left="5760" w:hanging="360"/>
+      </w:pPr>
+      <w:rPr>
+        <w:rFonts w:ascii="Wingdings" w:hAnsi="Wingdings" w:hint="default"/>
+        <w:sz w:val="20"/>
+      </w:rPr>
+    </w:lvl>
+    <w:lvl w:ilvl="8" w:tentative="1">
+      <w:start w:val="1"/>
+      <w:numFmt w:val="bullet"/>
+      <w:lvlText w:val=""/>
+      <w:lvlJc w:val="left"/>
+      <w:pPr>
+        <w:tabs>
+          <w:tab w:val="num" w:pos="6480"/>
+        </w:tabs>
+        <w:ind w:left="6480" w:hanging="360"/>
+      </w:pPr>
+      <w:rPr>
+        <w:rFonts w:ascii="Wingdings" w:hAnsi="Wingdings" w:hint="default"/>
+        <w:sz w:val="20"/>
+      </w:rPr>
+    </w:lvl>
+  </w:abstractNum>
+  <w:abstractNum w:abstractNumId="13" w15:restartNumberingAfterBreak="0">
+    <w:nsid w:val="4E770061"/>
+    <w:multiLevelType w:val="multilevel"/>
+    <w:tmpl w:val="4F2A9334"/>
+    <w:lvl w:ilvl="0">
+      <w:start w:val="1"/>
+      <w:numFmt w:val="bullet"/>
+      <w:lvlText w:val=""/>
+      <w:lvlJc w:val="left"/>
+      <w:pPr>
+        <w:tabs>
+          <w:tab w:val="num" w:pos="720"/>
+        </w:tabs>
+        <w:ind w:left="720" w:hanging="360"/>
+      </w:pPr>
+      <w:rPr>
+        <w:rFonts w:ascii="Symbol" w:hAnsi="Symbol" w:hint="default"/>
+        <w:sz w:val="20"/>
+      </w:rPr>
+    </w:lvl>
+    <w:lvl w:ilvl="1" w:tentative="1">
+      <w:start w:val="1"/>
+      <w:numFmt w:val="bullet"/>
+      <w:lvlText w:val="o"/>
+      <w:lvlJc w:val="left"/>
+      <w:pPr>
+        <w:tabs>
+          <w:tab w:val="num" w:pos="1440"/>
+        </w:tabs>
+        <w:ind w:left="1440" w:hanging="360"/>
+      </w:pPr>
+      <w:rPr>
+        <w:rFonts w:ascii="Courier New" w:hAnsi="Courier New" w:hint="default"/>
+        <w:sz w:val="20"/>
+      </w:rPr>
+    </w:lvl>
+    <w:lvl w:ilvl="2" w:tentative="1">
+      <w:start w:val="1"/>
+      <w:numFmt w:val="bullet"/>
+      <w:lvlText w:val=""/>
+      <w:lvlJc w:val="left"/>
+      <w:pPr>
+        <w:tabs>
+          <w:tab w:val="num" w:pos="2160"/>
+        </w:tabs>
+        <w:ind w:left="2160" w:hanging="360"/>
+      </w:pPr>
+      <w:rPr>
+        <w:rFonts w:ascii="Wingdings" w:hAnsi="Wingdings" w:hint="default"/>
+        <w:sz w:val="20"/>
+      </w:rPr>
+    </w:lvl>
+    <w:lvl w:ilvl="3" w:tentative="1">
+      <w:start w:val="1"/>
+      <w:numFmt w:val="bullet"/>
+      <w:lvlText w:val=""/>
+      <w:lvlJc w:val="left"/>
+      <w:pPr>
+        <w:tabs>
+          <w:tab w:val="num" w:pos="2880"/>
+        </w:tabs>
+        <w:ind w:left="2880" w:hanging="360"/>
+      </w:pPr>
+      <w:rPr>
+        <w:rFonts w:ascii="Wingdings" w:hAnsi="Wingdings" w:hint="default"/>
+        <w:sz w:val="20"/>
+      </w:rPr>
+    </w:lvl>
+    <w:lvl w:ilvl="4" w:tentative="1">
+      <w:start w:val="1"/>
+      <w:numFmt w:val="bullet"/>
+      <w:lvlText w:val=""/>
+      <w:lvlJc w:val="left"/>
+      <w:pPr>
+        <w:tabs>
+          <w:tab w:val="num" w:pos="3600"/>
+        </w:tabs>
+        <w:ind w:left="3600" w:hanging="360"/>
+      </w:pPr>
+      <w:rPr>
+        <w:rFonts w:ascii="Wingdings" w:hAnsi="Wingdings" w:hint="default"/>
+        <w:sz w:val="20"/>
+      </w:rPr>
+    </w:lvl>
+    <w:lvl w:ilvl="5" w:tentative="1">
+      <w:start w:val="1"/>
+      <w:numFmt w:val="bullet"/>
+      <w:lvlText w:val=""/>
+      <w:lvlJc w:val="left"/>
+      <w:pPr>
+        <w:tabs>
+          <w:tab w:val="num" w:pos="4320"/>
+        </w:tabs>
+        <w:ind w:left="4320" w:hanging="360"/>
+      </w:pPr>
+      <w:rPr>
+        <w:rFonts w:ascii="Wingdings" w:hAnsi="Wingdings" w:hint="default"/>
+        <w:sz w:val="20"/>
+      </w:rPr>
+    </w:lvl>
+    <w:lvl w:ilvl="6" w:tentative="1">
+      <w:start w:val="1"/>
+      <w:numFmt w:val="bullet"/>
+      <w:lvlText w:val=""/>
+      <w:lvlJc w:val="left"/>
+      <w:pPr>
+        <w:tabs>
+          <w:tab w:val="num" w:pos="5040"/>
+        </w:tabs>
+        <w:ind w:left="5040" w:hanging="360"/>
+      </w:pPr>
+      <w:rPr>
+        <w:rFonts w:ascii="Wingdings" w:hAnsi="Wingdings" w:hint="default"/>
+        <w:sz w:val="20"/>
+      </w:rPr>
+    </w:lvl>
+    <w:lvl w:ilvl="7" w:tentative="1">
+      <w:start w:val="1"/>
+      <w:numFmt w:val="bullet"/>
+      <w:lvlText w:val=""/>
+      <w:lvlJc w:val="left"/>
+      <w:pPr>
+        <w:tabs>
+          <w:tab w:val="num" w:pos="5760"/>
+        </w:tabs>
+        <w:ind w:left="5760" w:hanging="360"/>
+      </w:pPr>
+      <w:rPr>
+        <w:rFonts w:ascii="Wingdings" w:hAnsi="Wingdings" w:hint="default"/>
+        <w:sz w:val="20"/>
+      </w:rPr>
+    </w:lvl>
+    <w:lvl w:ilvl="8" w:tentative="1">
+      <w:start w:val="1"/>
+      <w:numFmt w:val="bullet"/>
+      <w:lvlText w:val=""/>
+      <w:lvlJc w:val="left"/>
+      <w:pPr>
+        <w:tabs>
+          <w:tab w:val="num" w:pos="6480"/>
+        </w:tabs>
+        <w:ind w:left="6480" w:hanging="360"/>
+      </w:pPr>
+      <w:rPr>
+        <w:rFonts w:ascii="Wingdings" w:hAnsi="Wingdings" w:hint="default"/>
+        <w:sz w:val="20"/>
+      </w:rPr>
+    </w:lvl>
+  </w:abstractNum>
+  <w:abstractNum w:abstractNumId="14" w15:restartNumberingAfterBreak="0">
+    <w:nsid w:val="567F0460"/>
+    <w:multiLevelType w:val="multilevel"/>
+    <w:tmpl w:val="65E220D6"/>
+    <w:lvl w:ilvl="0">
+      <w:start w:val="1"/>
+      <w:numFmt w:val="decimal"/>
+      <w:lvlText w:val="%1."/>
+      <w:lvlJc w:val="left"/>
+      <w:pPr>
+        <w:ind w:left="720" w:hanging="360"/>
+      </w:pPr>
+      <w:rPr>
+        <w:rFonts w:hint="default"/>
+      </w:rPr>
+    </w:lvl>
+    <w:lvl w:ilvl="1">
+      <w:start w:val="1"/>
+      <w:numFmt w:val="decimal"/>
+      <w:isLgl/>
+      <w:lvlText w:val="%1.%2"/>
+      <w:lvlJc w:val="left"/>
+      <w:pPr>
+        <w:ind w:left="780" w:hanging="420"/>
+      </w:pPr>
+      <w:rPr>
+        <w:rFonts w:hint="default"/>
+      </w:rPr>
+    </w:lvl>
+    <w:lvl w:ilvl="2">
+      <w:start w:val="1"/>
+      <w:numFmt w:val="decimal"/>
+      <w:isLgl/>
+      <w:lvlText w:val="%1.%2.%3"/>
+      <w:lvlJc w:val="left"/>
+      <w:pPr>
+        <w:ind w:left="1080" w:hanging="720"/>
+      </w:pPr>
+      <w:rPr>
+        <w:rFonts w:hint="default"/>
+      </w:rPr>
+    </w:lvl>
+    <w:lvl w:ilvl="3">
+      <w:start w:val="1"/>
+      <w:numFmt w:val="decimal"/>
+      <w:isLgl/>
+      <w:lvlText w:val="%1.%2.%3.%4"/>
+      <w:lvlJc w:val="left"/>
+      <w:pPr>
+        <w:ind w:left="1440" w:hanging="1080"/>
+      </w:pPr>
+      <w:rPr>
+        <w:rFonts w:hint="default"/>
+      </w:rPr>
+    </w:lvl>
+    <w:lvl w:ilvl="4">
+      <w:start w:val="1"/>
+      <w:numFmt w:val="decimal"/>
+      <w:isLgl/>
+      <w:lvlText w:val="%1.%2.%3.%4.%5"/>
+      <w:lvlJc w:val="left"/>
+      <w:pPr>
+        <w:ind w:left="1440" w:hanging="1080"/>
+      </w:pPr>
+      <w:rPr>
+        <w:rFonts w:hint="default"/>
+      </w:rPr>
+    </w:lvl>
+    <w:lvl w:ilvl="5">
+      <w:start w:val="1"/>
+      <w:numFmt w:val="decimal"/>
+      <w:isLgl/>
+      <w:lvlText w:val="%1.%2.%3.%4.%5.%6"/>
+      <w:lvlJc w:val="left"/>
+      <w:pPr>
+        <w:ind w:left="1800" w:hanging="1440"/>
+      </w:pPr>
+      <w:rPr>
+        <w:rFonts w:hint="default"/>
+      </w:rPr>
+    </w:lvl>
+    <w:lvl w:ilvl="6">
+      <w:start w:val="1"/>
+      <w:numFmt w:val="decimal"/>
+      <w:isLgl/>
+      <w:lvlText w:val="%1.%2.%3.%4.%5.%6.%7"/>
+      <w:lvlJc w:val="left"/>
+      <w:pPr>
+        <w:ind w:left="1800" w:hanging="1440"/>
+      </w:pPr>
+      <w:rPr>
+        <w:rFonts w:hint="default"/>
+      </w:rPr>
+    </w:lvl>
+    <w:lvl w:ilvl="7">
+      <w:start w:val="1"/>
+      <w:numFmt w:val="decimal"/>
+      <w:isLgl/>
+      <w:lvlText w:val="%1.%2.%3.%4.%5.%6.%7.%8"/>
+      <w:lvlJc w:val="left"/>
+      <w:pPr>
+        <w:ind w:left="2160" w:hanging="1800"/>
+      </w:pPr>
+      <w:rPr>
+        <w:rFonts w:hint="default"/>
+      </w:rPr>
+    </w:lvl>
+    <w:lvl w:ilvl="8">
+      <w:start w:val="1"/>
+      <w:numFmt w:val="decimal"/>
+      <w:isLgl/>
+      <w:lvlText w:val="%1.%2.%3.%4.%5.%6.%7.%8.%9"/>
+      <w:lvlJc w:val="left"/>
+      <w:pPr>
+        <w:ind w:left="2520" w:hanging="2160"/>
+      </w:pPr>
+      <w:rPr>
+        <w:rFonts w:hint="default"/>
+      </w:rPr>
+    </w:lvl>
+  </w:abstractNum>
+  <w:abstractNum w:abstractNumId="15" w15:restartNumberingAfterBreak="0">
+    <w:nsid w:val="65CB6658"/>
+    <w:multiLevelType w:val="multilevel"/>
+    <w:tmpl w:val="0EB6D0F6"/>
+    <w:lvl w:ilvl="0">
+      <w:start w:val="1"/>
+      <w:numFmt w:val="bullet"/>
+      <w:lvlText w:val=""/>
+      <w:lvlJc w:val="left"/>
+      <w:pPr>
+        <w:tabs>
+          <w:tab w:val="num" w:pos="720"/>
+        </w:tabs>
+        <w:ind w:left="720" w:hanging="360"/>
+      </w:pPr>
+      <w:rPr>
+        <w:rFonts w:ascii="Symbol" w:hAnsi="Symbol" w:hint="default"/>
+        <w:sz w:val="20"/>
+      </w:rPr>
+    </w:lvl>
+    <w:lvl w:ilvl="1" w:tentative="1">
+      <w:start w:val="1"/>
+      <w:numFmt w:val="bullet"/>
+      <w:lvlText w:val="o"/>
+      <w:lvlJc w:val="left"/>
+      <w:pPr>
+        <w:tabs>
+          <w:tab w:val="num" w:pos="1440"/>
+        </w:tabs>
+        <w:ind w:left="1440" w:hanging="360"/>
+      </w:pPr>
+      <w:rPr>
+        <w:rFonts w:ascii="Courier New" w:hAnsi="Courier New" w:hint="default"/>
+        <w:sz w:val="20"/>
+      </w:rPr>
+    </w:lvl>
+    <w:lvl w:ilvl="2" w:tentative="1">
+      <w:start w:val="1"/>
+      <w:numFmt w:val="bullet"/>
+      <w:lvlText w:val=""/>
+      <w:lvlJc w:val="left"/>
+      <w:pPr>
+        <w:tabs>
+          <w:tab w:val="num" w:pos="2160"/>
+        </w:tabs>
+        <w:ind w:left="2160" w:hanging="360"/>
+      </w:pPr>
+      <w:rPr>
+        <w:rFonts w:ascii="Wingdings" w:hAnsi="Wingdings" w:hint="default"/>
+        <w:sz w:val="20"/>
+      </w:rPr>
+    </w:lvl>
+    <w:lvl w:ilvl="3" w:tentative="1">
+      <w:start w:val="1"/>
+      <w:numFmt w:val="bullet"/>
+      <w:lvlText w:val=""/>
+      <w:lvlJc w:val="left"/>
+      <w:pPr>
+        <w:tabs>
+          <w:tab w:val="num" w:pos="2880"/>
+        </w:tabs>
+        <w:ind w:left="2880" w:hanging="360"/>
+      </w:pPr>
+      <w:rPr>
+        <w:rFonts w:ascii="Wingdings" w:hAnsi="Wingdings" w:hint="default"/>
+        <w:sz w:val="20"/>
+      </w:rPr>
+    </w:lvl>
+    <w:lvl w:ilvl="4" w:tentative="1">
+      <w:start w:val="1"/>
+      <w:numFmt w:val="bullet"/>
+      <w:lvlText w:val=""/>
+      <w:lvlJc w:val="left"/>
+      <w:pPr>
+        <w:tabs>
+          <w:tab w:val="num" w:pos="3600"/>
+        </w:tabs>
+        <w:ind w:left="3600" w:hanging="360"/>
+      </w:pPr>
+      <w:rPr>
+        <w:rFonts w:ascii="Wingdings" w:hAnsi="Wingdings" w:hint="default"/>
+        <w:sz w:val="20"/>
+      </w:rPr>
+    </w:lvl>
+    <w:lvl w:ilvl="5" w:tentative="1">
+      <w:start w:val="1"/>
+      <w:numFmt w:val="bullet"/>
+      <w:lvlText w:val=""/>
+      <w:lvlJc w:val="left"/>
+      <w:pPr>
+        <w:tabs>
+          <w:tab w:val="num" w:pos="4320"/>
+        </w:tabs>
+        <w:ind w:left="4320" w:hanging="360"/>
+      </w:pPr>
+      <w:rPr>
+        <w:rFonts w:ascii="Wingdings" w:hAnsi="Wingdings" w:hint="default"/>
+        <w:sz w:val="20"/>
+      </w:rPr>
+    </w:lvl>
+    <w:lvl w:ilvl="6" w:tentative="1">
+      <w:start w:val="1"/>
+      <w:numFmt w:val="bullet"/>
+      <w:lvlText w:val=""/>
+      <w:lvlJc w:val="left"/>
+      <w:pPr>
+        <w:tabs>
+          <w:tab w:val="num" w:pos="5040"/>
+        </w:tabs>
+        <w:ind w:left="5040" w:hanging="360"/>
+      </w:pPr>
+      <w:rPr>
+        <w:rFonts w:ascii="Wingdings" w:hAnsi="Wingdings" w:hint="default"/>
+        <w:sz w:val="20"/>
+      </w:rPr>
+    </w:lvl>
+    <w:lvl w:ilvl="7" w:tentative="1">
+      <w:start w:val="1"/>
+      <w:numFmt w:val="bullet"/>
+      <w:lvlText w:val=""/>
+      <w:lvlJc w:val="left"/>
+      <w:pPr>
+        <w:tabs>
+          <w:tab w:val="num" w:pos="5760"/>
+        </w:tabs>
+        <w:ind w:left="5760" w:hanging="360"/>
+      </w:pPr>
+      <w:rPr>
+        <w:rFonts w:ascii="Wingdings" w:hAnsi="Wingdings" w:hint="default"/>
+        <w:sz w:val="20"/>
+      </w:rPr>
+    </w:lvl>
+    <w:lvl w:ilvl="8" w:tentative="1">
+      <w:start w:val="1"/>
+      <w:numFmt w:val="bullet"/>
+      <w:lvlText w:val=""/>
+      <w:lvlJc w:val="left"/>
+      <w:pPr>
+        <w:tabs>
+          <w:tab w:val="num" w:pos="6480"/>
+        </w:tabs>
+        <w:ind w:left="6480" w:hanging="360"/>
+      </w:pPr>
+      <w:rPr>
+        <w:rFonts w:ascii="Wingdings" w:hAnsi="Wingdings" w:hint="default"/>
+        <w:sz w:val="20"/>
+      </w:rPr>
+    </w:lvl>
+  </w:abstractNum>
+  <w:abstractNum w:abstractNumId="16" w15:restartNumberingAfterBreak="0">
+    <w:nsid w:val="67514C14"/>
+    <w:multiLevelType w:val="multilevel"/>
+    <w:tmpl w:val="CB4A4EEE"/>
+    <w:lvl w:ilvl="0">
+      <w:start w:val="1"/>
+      <w:numFmt w:val="bullet"/>
+      <w:lvlText w:val="o"/>
+      <w:lvlJc w:val="left"/>
+      <w:pPr>
+        <w:tabs>
+          <w:tab w:val="num" w:pos="720"/>
+        </w:tabs>
+        <w:ind w:left="720" w:hanging="360"/>
+      </w:pPr>
+      <w:rPr>
+        <w:rFonts w:ascii="Courier New" w:hAnsi="Courier New" w:cs="Courier New" w:hint="default"/>
+        <w:sz w:val="20"/>
+      </w:rPr>
+    </w:lvl>
+    <w:lvl w:ilvl="1" w:tentative="1">
+      <w:start w:val="1"/>
+      <w:numFmt w:val="bullet"/>
+      <w:lvlText w:val="o"/>
+      <w:lvlJc w:val="left"/>
+      <w:pPr>
+        <w:tabs>
+          <w:tab w:val="num" w:pos="1440"/>
+        </w:tabs>
+        <w:ind w:left="1440" w:hanging="360"/>
+      </w:pPr>
+      <w:rPr>
+        <w:rFonts w:ascii="Courier New" w:hAnsi="Courier New" w:hint="default"/>
+        <w:sz w:val="20"/>
+      </w:rPr>
+    </w:lvl>
+    <w:lvl w:ilvl="2" w:tentative="1">
+      <w:start w:val="1"/>
+      <w:numFmt w:val="bullet"/>
+      <w:lvlText w:val=""/>
+      <w:lvlJc w:val="left"/>
+      <w:pPr>
+        <w:tabs>
+          <w:tab w:val="num" w:pos="2160"/>
+        </w:tabs>
+        <w:ind w:left="2160" w:hanging="360"/>
+      </w:pPr>
+      <w:rPr>
+        <w:rFonts w:ascii="Wingdings" w:hAnsi="Wingdings" w:hint="default"/>
+        <w:sz w:val="20"/>
+      </w:rPr>
+    </w:lvl>
+    <w:lvl w:ilvl="3" w:tentative="1">
+      <w:start w:val="1"/>
+      <w:numFmt w:val="bullet"/>
+      <w:lvlText w:val=""/>
+      <w:lvlJc w:val="left"/>
+      <w:pPr>
+        <w:tabs>
+          <w:tab w:val="num" w:pos="2880"/>
+        </w:tabs>
+        <w:ind w:left="2880" w:hanging="360"/>
+      </w:pPr>
+      <w:rPr>
+        <w:rFonts w:ascii="Wingdings" w:hAnsi="Wingdings" w:hint="default"/>
+        <w:sz w:val="20"/>
+      </w:rPr>
+    </w:lvl>
+    <w:lvl w:ilvl="4" w:tentative="1">
+      <w:start w:val="1"/>
+      <w:numFmt w:val="bullet"/>
+      <w:lvlText w:val=""/>
+      <w:lvlJc w:val="left"/>
+      <w:pPr>
+        <w:tabs>
+          <w:tab w:val="num" w:pos="3600"/>
+        </w:tabs>
+        <w:ind w:left="3600" w:hanging="360"/>
+      </w:pPr>
+      <w:rPr>
+        <w:rFonts w:ascii="Wingdings" w:hAnsi="Wingdings" w:hint="default"/>
+        <w:sz w:val="20"/>
+      </w:rPr>
+    </w:lvl>
+    <w:lvl w:ilvl="5" w:tentative="1">
+      <w:start w:val="1"/>
+      <w:numFmt w:val="bullet"/>
+      <w:lvlText w:val=""/>
+      <w:lvlJc w:val="left"/>
+      <w:pPr>
+        <w:tabs>
+          <w:tab w:val="num" w:pos="4320"/>
+        </w:tabs>
+        <w:ind w:left="4320" w:hanging="360"/>
+      </w:pPr>
+      <w:rPr>
+        <w:rFonts w:ascii="Wingdings" w:hAnsi="Wingdings" w:hint="default"/>
+        <w:sz w:val="20"/>
+      </w:rPr>
+    </w:lvl>
+    <w:lvl w:ilvl="6" w:tentative="1">
+      <w:start w:val="1"/>
+      <w:numFmt w:val="bullet"/>
+      <w:lvlText w:val=""/>
+      <w:lvlJc w:val="left"/>
+      <w:pPr>
+        <w:tabs>
+          <w:tab w:val="num" w:pos="5040"/>
+        </w:tabs>
+        <w:ind w:left="5040" w:hanging="360"/>
+      </w:pPr>
+      <w:rPr>
+        <w:rFonts w:ascii="Wingdings" w:hAnsi="Wingdings" w:hint="default"/>
+        <w:sz w:val="20"/>
+      </w:rPr>
+    </w:lvl>
+    <w:lvl w:ilvl="7" w:tentative="1">
+      <w:start w:val="1"/>
+      <w:numFmt w:val="bullet"/>
+      <w:lvlText w:val=""/>
+      <w:lvlJc w:val="left"/>
+      <w:pPr>
+        <w:tabs>
+          <w:tab w:val="num" w:pos="5760"/>
+        </w:tabs>
+        <w:ind w:left="5760" w:hanging="360"/>
+      </w:pPr>
+      <w:rPr>
+        <w:rFonts w:ascii="Wingdings" w:hAnsi="Wingdings" w:hint="default"/>
+        <w:sz w:val="20"/>
+      </w:rPr>
+    </w:lvl>
+    <w:lvl w:ilvl="8" w:tentative="1">
+      <w:start w:val="1"/>
+      <w:numFmt w:val="bullet"/>
+      <w:lvlText w:val=""/>
+      <w:lvlJc w:val="left"/>
+      <w:pPr>
+        <w:tabs>
+          <w:tab w:val="num" w:pos="6480"/>
+        </w:tabs>
+        <w:ind w:left="6480" w:hanging="360"/>
+      </w:pPr>
+      <w:rPr>
+        <w:rFonts w:ascii="Wingdings" w:hAnsi="Wingdings" w:hint="default"/>
+        <w:sz w:val="20"/>
+      </w:rPr>
+    </w:lvl>
+  </w:abstractNum>
+  <w:abstractNum w:abstractNumId="17" w15:restartNumberingAfterBreak="0">
+    <w:nsid w:val="6AC97A43"/>
+    <w:multiLevelType w:val="multilevel"/>
+    <w:tmpl w:val="4AD669FC"/>
+    <w:lvl w:ilvl="0">
+      <w:start w:val="1"/>
+      <w:numFmt w:val="lowerLetter"/>
+      <w:lvlText w:val="%1)"/>
+      <w:lvlJc w:val="left"/>
+      <w:pPr>
+        <w:ind w:left="720" w:hanging="360"/>
+      </w:pPr>
+      <w:rPr>
+        <w:rFonts w:hint="default"/>
+      </w:rPr>
+    </w:lvl>
+    <w:lvl w:ilvl="1">
+      <w:start w:val="1"/>
+      <w:numFmt w:val="decimal"/>
+      <w:isLgl/>
+      <w:lvlText w:val="%1.%2"/>
+      <w:lvlJc w:val="left"/>
+      <w:pPr>
+        <w:ind w:left="780" w:hanging="420"/>
+      </w:pPr>
+      <w:rPr>
+        <w:rFonts w:hint="default"/>
+      </w:rPr>
+    </w:lvl>
+    <w:lvl w:ilvl="2">
+      <w:start w:val="1"/>
+      <w:numFmt w:val="decimal"/>
+      <w:isLgl/>
+      <w:lvlText w:val="%1.%2.%3"/>
+      <w:lvlJc w:val="left"/>
+      <w:pPr>
+        <w:ind w:left="1080" w:hanging="720"/>
+      </w:pPr>
+      <w:rPr>
+        <w:rFonts w:hint="default"/>
+      </w:rPr>
+    </w:lvl>
+    <w:lvl w:ilvl="3">
+      <w:start w:val="1"/>
+      <w:numFmt w:val="decimal"/>
+      <w:isLgl/>
+      <w:lvlText w:val="%1.%2.%3.%4"/>
+      <w:lvlJc w:val="left"/>
+      <w:pPr>
+        <w:ind w:left="1440" w:hanging="1080"/>
+      </w:pPr>
+      <w:rPr>
+        <w:rFonts w:hint="default"/>
+      </w:rPr>
+    </w:lvl>
+    <w:lvl w:ilvl="4">
+      <w:start w:val="1"/>
+      <w:numFmt w:val="decimal"/>
+      <w:isLgl/>
+      <w:lvlText w:val="%1.%2.%3.%4.%5"/>
+      <w:lvlJc w:val="left"/>
+      <w:pPr>
+        <w:ind w:left="1440" w:hanging="1080"/>
+      </w:pPr>
+      <w:rPr>
+        <w:rFonts w:hint="default"/>
+      </w:rPr>
+    </w:lvl>
+    <w:lvl w:ilvl="5">
+      <w:start w:val="1"/>
+      <w:numFmt w:val="decimal"/>
+      <w:isLgl/>
+      <w:lvlText w:val="%1.%2.%3.%4.%5.%6"/>
+      <w:lvlJc w:val="left"/>
+      <w:pPr>
+        <w:ind w:left="1800" w:hanging="1440"/>
+      </w:pPr>
+      <w:rPr>
+        <w:rFonts w:hint="default"/>
+      </w:rPr>
+    </w:lvl>
+    <w:lvl w:ilvl="6">
+      <w:start w:val="1"/>
+      <w:numFmt w:val="decimal"/>
+      <w:isLgl/>
+      <w:lvlText w:val="%1.%2.%3.%4.%5.%6.%7"/>
+      <w:lvlJc w:val="left"/>
+      <w:pPr>
+        <w:ind w:left="1800" w:hanging="1440"/>
+      </w:pPr>
+      <w:rPr>
+        <w:rFonts w:hint="default"/>
+      </w:rPr>
+    </w:lvl>
+    <w:lvl w:ilvl="7">
+      <w:start w:val="1"/>
+      <w:numFmt w:val="decimal"/>
+      <w:isLgl/>
+      <w:lvlText w:val="%1.%2.%3.%4.%5.%6.%7.%8"/>
+      <w:lvlJc w:val="left"/>
+      <w:pPr>
+        <w:ind w:left="2160" w:hanging="1800"/>
+      </w:pPr>
+      <w:rPr>
+        <w:rFonts w:hint="default"/>
+      </w:rPr>
+    </w:lvl>
+    <w:lvl w:ilvl="8">
+      <w:start w:val="1"/>
+      <w:numFmt w:val="decimal"/>
+      <w:isLgl/>
+      <w:lvlText w:val="%1.%2.%3.%4.%5.%6.%7.%8.%9"/>
+      <w:lvlJc w:val="left"/>
+      <w:pPr>
+        <w:ind w:left="2520" w:hanging="2160"/>
+      </w:pPr>
+      <w:rPr>
+        <w:rFonts w:hint="default"/>
+      </w:rPr>
+    </w:lvl>
+  </w:abstractNum>
+  <w:abstractNum w:abstractNumId="18" w15:restartNumberingAfterBreak="0">
+    <w:nsid w:val="758E1BB5"/>
+    <w:multiLevelType w:val="hybridMultilevel"/>
+    <w:tmpl w:val="C77E9F12"/>
+    <w:lvl w:ilvl="0" w:tplc="DE6C787C">
+      <w:start w:val="1"/>
+      <w:numFmt w:val="decimal"/>
+      <w:lvlText w:val="2.%1"/>
+      <w:lvlJc w:val="left"/>
+      <w:pPr>
+        <w:ind w:left="1080" w:hanging="360"/>
+      </w:pPr>
+      <w:rPr>
+        <w:rFonts w:hint="default"/>
+      </w:rPr>
+    </w:lvl>
+    <w:lvl w:ilvl="1" w:tplc="DE6C787C">
+      <w:start w:val="1"/>
+      <w:numFmt w:val="decimal"/>
+      <w:lvlText w:val="2.%2"/>
+      <w:lvlJc w:val="left"/>
+      <w:pPr>
+        <w:ind w:left="1800" w:hanging="360"/>
+      </w:pPr>
+      <w:rPr>
+        <w:rFonts w:hint="default"/>
+      </w:rPr>
+    </w:lvl>
+    <w:lvl w:ilvl="2" w:tplc="480A001B" w:tentative="1">
+      <w:start w:val="1"/>
+      <w:numFmt w:val="lowerRoman"/>
+      <w:lvlText w:val="%3."/>
+      <w:lvlJc w:val="right"/>
+      <w:pPr>
+        <w:ind w:left="2520" w:hanging="180"/>
+      </w:pPr>
+    </w:lvl>
+    <w:lvl w:ilvl="3" w:tplc="480A000F" w:tentative="1">
+      <w:start w:val="1"/>
+      <w:numFmt w:val="decimal"/>
+      <w:lvlText w:val="%4."/>
+      <w:lvlJc w:val="left"/>
+      <w:pPr>
+        <w:ind w:left="3240" w:hanging="360"/>
+      </w:pPr>
+    </w:lvl>
+    <w:lvl w:ilvl="4" w:tplc="480A0019" w:tentative="1">
+      <w:start w:val="1"/>
+      <w:numFmt w:val="lowerLetter"/>
+      <w:lvlText w:val="%5."/>
+      <w:lvlJc w:val="left"/>
+      <w:pPr>
+        <w:ind w:left="3960" w:hanging="360"/>
+      </w:pPr>
+    </w:lvl>
+    <w:lvl w:ilvl="5" w:tplc="480A001B" w:tentative="1">
+      <w:start w:val="1"/>
+      <w:numFmt w:val="lowerRoman"/>
+      <w:lvlText w:val="%6."/>
+      <w:lvlJc w:val="right"/>
+      <w:pPr>
+        <w:ind w:left="4680" w:hanging="180"/>
+      </w:pPr>
+    </w:lvl>
+    <w:lvl w:ilvl="6" w:tplc="480A000F" w:tentative="1">
+      <w:start w:val="1"/>
+      <w:numFmt w:val="decimal"/>
+      <w:lvlText w:val="%7."/>
+      <w:lvlJc w:val="left"/>
+      <w:pPr>
+        <w:ind w:left="5400" w:hanging="360"/>
+      </w:pPr>
+    </w:lvl>
+    <w:lvl w:ilvl="7" w:tplc="480A0019" w:tentative="1">
+      <w:start w:val="1"/>
+      <w:numFmt w:val="lowerLetter"/>
+      <w:lvlText w:val="%8."/>
+      <w:lvlJc w:val="left"/>
+      <w:pPr>
+        <w:ind w:left="6120" w:hanging="360"/>
+      </w:pPr>
+    </w:lvl>
+    <w:lvl w:ilvl="8" w:tplc="480A001B" w:tentative="1">
+      <w:start w:val="1"/>
+      <w:numFmt w:val="lowerRoman"/>
+      <w:lvlText w:val="%9."/>
+      <w:lvlJc w:val="right"/>
+      <w:pPr>
+        <w:ind w:left="6840" w:hanging="180"/>
+      </w:pPr>
+    </w:lvl>
+  </w:abstractNum>
+  <w:abstractNum w:abstractNumId="19" w15:restartNumberingAfterBreak="0">
+    <w:nsid w:val="78FB74F0"/>
+    <w:multiLevelType w:val="hybridMultilevel"/>
+    <w:tmpl w:val="EAE011D2"/>
+    <w:lvl w:ilvl="0" w:tplc="DE6C787C">
+      <w:start w:val="1"/>
+      <w:numFmt w:val="decimal"/>
+      <w:lvlText w:val="2.%1"/>
+      <w:lvlJc w:val="left"/>
+      <w:pPr>
+        <w:ind w:left="1428" w:hanging="360"/>
+      </w:pPr>
+      <w:rPr>
+        <w:rFonts w:hint="default"/>
+      </w:rPr>
+    </w:lvl>
+    <w:lvl w:ilvl="1" w:tplc="480A0019" w:tentative="1">
+      <w:start w:val="1"/>
+      <w:numFmt w:val="lowerLetter"/>
+      <w:lvlText w:val="%2."/>
+      <w:lvlJc w:val="left"/>
+      <w:pPr>
+        <w:ind w:left="2148" w:hanging="360"/>
+      </w:pPr>
+    </w:lvl>
+    <w:lvl w:ilvl="2" w:tplc="480A001B" w:tentative="1">
+      <w:start w:val="1"/>
+      <w:numFmt w:val="lowerRoman"/>
+      <w:lvlText w:val="%3."/>
+      <w:lvlJc w:val="right"/>
+      <w:pPr>
+        <w:ind w:left="2868" w:hanging="180"/>
+      </w:pPr>
+    </w:lvl>
+    <w:lvl w:ilvl="3" w:tplc="480A000F" w:tentative="1">
+      <w:start w:val="1"/>
+      <w:numFmt w:val="decimal"/>
+      <w:lvlText w:val="%4."/>
+      <w:lvlJc w:val="left"/>
+      <w:pPr>
+        <w:ind w:left="3588" w:hanging="360"/>
+      </w:pPr>
+    </w:lvl>
+    <w:lvl w:ilvl="4" w:tplc="480A0019" w:tentative="1">
+      <w:start w:val="1"/>
+      <w:numFmt w:val="lowerLetter"/>
+      <w:lvlText w:val="%5."/>
+      <w:lvlJc w:val="left"/>
+      <w:pPr>
+        <w:ind w:left="4308" w:hanging="360"/>
+      </w:pPr>
+    </w:lvl>
+    <w:lvl w:ilvl="5" w:tplc="480A001B" w:tentative="1">
+      <w:start w:val="1"/>
+      <w:numFmt w:val="lowerRoman"/>
+      <w:lvlText w:val="%6."/>
+      <w:lvlJc w:val="right"/>
+      <w:pPr>
+        <w:ind w:left="5028" w:hanging="180"/>
+      </w:pPr>
+    </w:lvl>
+    <w:lvl w:ilvl="6" w:tplc="480A000F" w:tentative="1">
+      <w:start w:val="1"/>
+      <w:numFmt w:val="decimal"/>
+      <w:lvlText w:val="%7."/>
+      <w:lvlJc w:val="left"/>
+      <w:pPr>
+        <w:ind w:left="5748" w:hanging="360"/>
+      </w:pPr>
+    </w:lvl>
+    <w:lvl w:ilvl="7" w:tplc="480A0019" w:tentative="1">
+      <w:start w:val="1"/>
+      <w:numFmt w:val="lowerLetter"/>
+      <w:lvlText w:val="%8."/>
+      <w:lvlJc w:val="left"/>
+      <w:pPr>
+        <w:ind w:left="6468" w:hanging="360"/>
+      </w:pPr>
+    </w:lvl>
+    <w:lvl w:ilvl="8" w:tplc="480A001B" w:tentative="1">
+      <w:start w:val="1"/>
+      <w:numFmt w:val="lowerRoman"/>
+      <w:lvlText w:val="%9."/>
+      <w:lvlJc w:val="right"/>
+      <w:pPr>
+        <w:ind w:left="7188" w:hanging="180"/>
+      </w:pPr>
+    </w:lvl>
+  </w:abstractNum>
   <w:num w:numId="1" w16cid:durableId="236015480">
+    <w:abstractNumId w:val="6"/>
+  </w:num>
+  <w:num w:numId="2" w16cid:durableId="835338919">
+    <w:abstractNumId w:val="2"/>
+  </w:num>
+  <w:num w:numId="3" w16cid:durableId="2033068414">
+    <w:abstractNumId w:val="8"/>
+  </w:num>
+  <w:num w:numId="4" w16cid:durableId="201284559">
     <w:abstractNumId w:val="1"/>
   </w:num>
-  <w:num w:numId="2" w16cid:durableId="835338919">
+  <w:num w:numId="5" w16cid:durableId="1252161135">
+    <w:abstractNumId w:val="13"/>
+  </w:num>
+  <w:num w:numId="6" w16cid:durableId="2040887301">
+    <w:abstractNumId w:val="12"/>
+  </w:num>
+  <w:num w:numId="7" w16cid:durableId="635378562">
+    <w:abstractNumId w:val="7"/>
+  </w:num>
+  <w:num w:numId="8" w16cid:durableId="2112584429">
+    <w:abstractNumId w:val="11"/>
+  </w:num>
+  <w:num w:numId="9" w16cid:durableId="1432701459">
+    <w:abstractNumId w:val="14"/>
+  </w:num>
+  <w:num w:numId="10" w16cid:durableId="1763136114">
+    <w:abstractNumId w:val="5"/>
+  </w:num>
+  <w:num w:numId="11" w16cid:durableId="320429082">
+    <w:abstractNumId w:val="4"/>
+  </w:num>
+  <w:num w:numId="12" w16cid:durableId="755325020">
+    <w:abstractNumId w:val="19"/>
+  </w:num>
+  <w:num w:numId="13" w16cid:durableId="629937127">
     <w:abstractNumId w:val="0"/>
+  </w:num>
+  <w:num w:numId="14" w16cid:durableId="1171792070">
+    <w:abstractNumId w:val="18"/>
+  </w:num>
+  <w:num w:numId="15" w16cid:durableId="1950041879">
+    <w:abstractNumId w:val="3"/>
+  </w:num>
+  <w:num w:numId="16" w16cid:durableId="73211923">
+    <w:abstractNumId w:val="15"/>
+  </w:num>
+  <w:num w:numId="17" w16cid:durableId="274100223">
+    <w:abstractNumId w:val="10"/>
+  </w:num>
+  <w:num w:numId="18" w16cid:durableId="1511946113">
+    <w:abstractNumId w:val="16"/>
+  </w:num>
+  <w:num w:numId="19" w16cid:durableId="565455338">
+    <w:abstractNumId w:val="17"/>
+  </w:num>
+  <w:num w:numId="20" w16cid:durableId="2060664078">
+    <w:abstractNumId w:val="9"/>
   </w:num>
 </w:numbering>
 </file>
@@ -14037,7 +19951,6 @@
     <w:next w:val="Normal"/>
     <w:link w:val="Heading2Char"/>
     <w:uiPriority w:val="9"/>
-    <w:semiHidden/>
     <w:unhideWhenUsed/>
     <w:qFormat/>
     <w:rsid w:val="00E75071"/>
@@ -14060,7 +19973,6 @@
     <w:next w:val="Normal"/>
     <w:link w:val="Heading3Char"/>
     <w:uiPriority w:val="9"/>
-    <w:semiHidden/>
     <w:unhideWhenUsed/>
     <w:qFormat/>
     <w:rsid w:val="00E75071"/>
@@ -14212,7 +20124,6 @@
   <w:style w:type="character" w:default="1" w:styleId="DefaultParagraphFont">
     <w:name w:val="Default Paragraph Font"/>
     <w:uiPriority w:val="1"/>
-    <w:semiHidden/>
     <w:unhideWhenUsed/>
   </w:style>
   <w:style w:type="table" w:default="1" w:styleId="TableNormal">
@@ -14254,7 +20165,6 @@
     <w:basedOn w:val="DefaultParagraphFont"/>
     <w:link w:val="Heading2"/>
     <w:uiPriority w:val="9"/>
-    <w:semiHidden/>
     <w:rsid w:val="00E75071"/>
     <w:rPr>
       <w:rFonts w:asciiTheme="majorHAnsi" w:eastAsiaTheme="majorEastAsia" w:hAnsiTheme="majorHAnsi" w:cstheme="majorBidi"/>
@@ -14268,7 +20178,6 @@
     <w:basedOn w:val="DefaultParagraphFont"/>
     <w:link w:val="Heading3"/>
     <w:uiPriority w:val="9"/>
-    <w:semiHidden/>
     <w:rsid w:val="00E75071"/>
     <w:rPr>
       <w:rFonts w:eastAsiaTheme="majorEastAsia" w:cstheme="majorBidi"/>
@@ -14768,6 +20677,125 @@
       </w:tcPr>
     </w:tblStylePr>
   </w:style>
+  <w:style w:type="paragraph" w:styleId="TOC1">
+    <w:name w:val="toc 1"/>
+    <w:basedOn w:val="Normal"/>
+    <w:next w:val="Normal"/>
+    <w:autoRedefine/>
+    <w:uiPriority w:val="39"/>
+    <w:unhideWhenUsed/>
+    <w:rsid w:val="00EF1945"/>
+    <w:pPr>
+      <w:spacing w:after="100" w:line="240" w:lineRule="auto"/>
+    </w:pPr>
+    <w:rPr>
+      <w:kern w:val="0"/>
+      <w:sz w:val="22"/>
+      <w:szCs w:val="22"/>
+    </w:rPr>
+  </w:style>
+  <w:style w:type="character" w:styleId="Hyperlink">
+    <w:name w:val="Hyperlink"/>
+    <w:basedOn w:val="DefaultParagraphFont"/>
+    <w:uiPriority w:val="99"/>
+    <w:unhideWhenUsed/>
+    <w:rsid w:val="00EF1945"/>
+    <w:rPr>
+      <w:color w:val="467886" w:themeColor="hyperlink"/>
+      <w:u w:val="single"/>
+    </w:rPr>
+  </w:style>
+  <w:style w:type="paragraph" w:styleId="Header">
+    <w:name w:val="header"/>
+    <w:basedOn w:val="Normal"/>
+    <w:link w:val="HeaderChar"/>
+    <w:uiPriority w:val="99"/>
+    <w:unhideWhenUsed/>
+    <w:rsid w:val="00EF1945"/>
+    <w:pPr>
+      <w:tabs>
+        <w:tab w:val="center" w:pos="4513"/>
+        <w:tab w:val="right" w:pos="9026"/>
+      </w:tabs>
+      <w:spacing w:after="0" w:line="240" w:lineRule="auto"/>
+    </w:pPr>
+    <w:rPr>
+      <w:kern w:val="0"/>
+      <w:sz w:val="22"/>
+      <w:szCs w:val="22"/>
+    </w:rPr>
+  </w:style>
+  <w:style w:type="character" w:customStyle="1" w:styleId="HeaderChar">
+    <w:name w:val="Header Char"/>
+    <w:basedOn w:val="DefaultParagraphFont"/>
+    <w:link w:val="Header"/>
+    <w:uiPriority w:val="99"/>
+    <w:rsid w:val="00EF1945"/>
+    <w:rPr>
+      <w:kern w:val="0"/>
+      <w:sz w:val="22"/>
+      <w:szCs w:val="22"/>
+    </w:rPr>
+  </w:style>
+  <w:style w:type="paragraph" w:styleId="Footer">
+    <w:name w:val="footer"/>
+    <w:basedOn w:val="Normal"/>
+    <w:link w:val="FooterChar"/>
+    <w:uiPriority w:val="99"/>
+    <w:unhideWhenUsed/>
+    <w:rsid w:val="007D779A"/>
+    <w:pPr>
+      <w:tabs>
+        <w:tab w:val="center" w:pos="4513"/>
+        <w:tab w:val="right" w:pos="9026"/>
+      </w:tabs>
+      <w:spacing w:after="0" w:line="240" w:lineRule="auto"/>
+    </w:pPr>
+  </w:style>
+  <w:style w:type="character" w:customStyle="1" w:styleId="FooterChar">
+    <w:name w:val="Footer Char"/>
+    <w:basedOn w:val="DefaultParagraphFont"/>
+    <w:link w:val="Footer"/>
+    <w:uiPriority w:val="99"/>
+    <w:rsid w:val="007D779A"/>
+  </w:style>
+  <w:style w:type="paragraph" w:styleId="TOC2">
+    <w:name w:val="toc 2"/>
+    <w:basedOn w:val="Normal"/>
+    <w:next w:val="Normal"/>
+    <w:autoRedefine/>
+    <w:uiPriority w:val="39"/>
+    <w:unhideWhenUsed/>
+    <w:rsid w:val="000C6354"/>
+    <w:pPr>
+      <w:spacing w:after="100"/>
+      <w:ind w:left="240"/>
+    </w:pPr>
+  </w:style>
+  <w:style w:type="paragraph" w:styleId="TOC3">
+    <w:name w:val="toc 3"/>
+    <w:basedOn w:val="Normal"/>
+    <w:next w:val="Normal"/>
+    <w:autoRedefine/>
+    <w:uiPriority w:val="39"/>
+    <w:unhideWhenUsed/>
+    <w:rsid w:val="000C6354"/>
+    <w:pPr>
+      <w:spacing w:after="100"/>
+      <w:ind w:left="480"/>
+    </w:pPr>
+  </w:style>
+  <w:style w:type="character" w:styleId="Strong">
+    <w:name w:val="Strong"/>
+    <w:basedOn w:val="DefaultParagraphFont"/>
+    <w:uiPriority w:val="22"/>
+    <w:qFormat/>
+    <w:rsid w:val="002029F6"/>
+    <w:rPr>
+      <w:b/>
+      <w:bCs/>
+    </w:rPr>
+  </w:style>
 </w:styles>
 </file>
 
@@ -15064,4 +21092,16 @@
     </a:ext>
   </a:extLst>
 </a:theme>
+</file>
+
+<file path=customXml/item1.xml><?xml version="1.0" encoding="utf-8"?>
+<b:Sources xmlns:b="http://schemas.openxmlformats.org/officeDocument/2006/bibliography" xmlns="http://schemas.openxmlformats.org/officeDocument/2006/bibliography" SelectedStyle="\APASixthEditionOfficeOnline.xsl" StyleName="APA" Version="6"/>
+</file>
+
+<file path=customXml/itemProps1.xml><?xml version="1.0" encoding="utf-8"?>
+<ds:datastoreItem xmlns:ds="http://schemas.openxmlformats.org/officeDocument/2006/customXml" ds:itemID="{6F89C8B7-EDC9-40E6-B631-EE5272D86EA5}">
+  <ds:schemaRefs>
+    <ds:schemaRef ds:uri="http://schemas.openxmlformats.org/officeDocument/2006/bibliography"/>
+  </ds:schemaRefs>
+</ds:datastoreItem>
 </file>
--- a/Asignacion_IP_Proyecto.docx
+++ b/Asignacion_IP_Proyecto.docx
@@ -3392,6 +3392,7 @@
           <w:sz w:val="32"/>
           <w:szCs w:val="32"/>
         </w:rPr>
+        <w:lastRenderedPageBreak/>
         <w:t>INTRODUCCIÓN</w:t>
       </w:r>
       <w:bookmarkEnd w:id="1"/>
@@ -3866,6 +3867,7 @@
           <w:sz w:val="28"/>
           <w:szCs w:val="28"/>
         </w:rPr>
+        <w:lastRenderedPageBreak/>
         <w:t>O</w:t>
       </w:r>
       <w:r>
@@ -4460,6 +4462,7 @@
           <w:sz w:val="32"/>
           <w:szCs w:val="32"/>
         </w:rPr>
+        <w:lastRenderedPageBreak/>
         <w:t>ARQUITECTURA DE RED</w:t>
       </w:r>
       <w:bookmarkEnd w:id="9"/>
@@ -4623,6 +4626,30 @@
         <w:ind w:firstLine="708"/>
         <w:rPr>
           <w:rFonts w:ascii="Times New Roman" w:hAnsi="Times New Roman" w:cs="Times New Roman"/>
+          <w:sz w:val="12"/>
+          <w:szCs w:val="12"/>
+        </w:rPr>
+      </w:pPr>
+    </w:p>
+    <w:p>
+      <w:pPr>
+        <w:spacing w:line="360" w:lineRule="auto"/>
+        <w:ind w:firstLine="708"/>
+        <w:rPr>
+          <w:rFonts w:ascii="Times New Roman" w:hAnsi="Times New Roman" w:cs="Times New Roman"/>
+          <w:sz w:val="12"/>
+          <w:szCs w:val="12"/>
+        </w:rPr>
+      </w:pPr>
+    </w:p>
+    <w:p>
+      <w:pPr>
+        <w:spacing w:line="360" w:lineRule="auto"/>
+        <w:ind w:firstLine="708"/>
+        <w:rPr>
+          <w:rFonts w:ascii="Times New Roman" w:hAnsi="Times New Roman" w:cs="Times New Roman"/>
+          <w:sz w:val="20"/>
+          <w:szCs w:val="20"/>
         </w:rPr>
       </w:pPr>
     </w:p>
@@ -4709,13 +4736,15 @@
       </w:pPr>
       <w:r>
         <w:rPr>
-          <w:noProof/>
+          <w:rFonts w:ascii="Times New Roman" w:hAnsi="Times New Roman" w:cs="Times New Roman"/>
+          <w:b/>
+          <w:bCs/>
         </w:rPr>
         <w:drawing>
-          <wp:inline distT="0" distB="0" distL="0" distR="0" wp14:anchorId="0E0CB102" wp14:editId="561FDBB4">
-            <wp:extent cx="9777730" cy="3870960"/>
-            <wp:effectExtent l="0" t="0" r="0" b="0"/>
-            <wp:docPr id="456413594" name="Picture 1" descr="A diagram of a network&#10;&#10;AI-generated content may be incorrect."/>
+          <wp:inline distT="0" distB="0" distL="0" distR="0" wp14:anchorId="46AA4CDF" wp14:editId="32CB617F">
+            <wp:extent cx="9692173" cy="3877056"/>
+            <wp:effectExtent l="0" t="0" r="4445" b="9525"/>
+            <wp:docPr id="1253273210" name="Picture 1" descr="A screenshot of a computer&#10;&#10;AI-generated content may be incorrect."/>
             <wp:cNvGraphicFramePr>
               <a:graphicFrameLocks xmlns:a="http://schemas.openxmlformats.org/drawingml/2006/main" noChangeAspect="1"/>
             </wp:cNvGraphicFramePr>
@@ -4723,20 +4752,12 @@
               <a:graphicData uri="http://schemas.openxmlformats.org/drawingml/2006/picture">
                 <pic:pic xmlns:pic="http://schemas.openxmlformats.org/drawingml/2006/picture">
                   <pic:nvPicPr>
-                    <pic:cNvPr id="456413594" name="Picture 1" descr="A diagram of a network&#10;&#10;AI-generated content may be incorrect."/>
-                    <pic:cNvPicPr>
-                      <a:picLocks noChangeAspect="1" noChangeArrowheads="1"/>
-                    </pic:cNvPicPr>
+                    <pic:cNvPr id="1253273210" name="Picture 1" descr="A screenshot of a computer&#10;&#10;AI-generated content may be incorrect."/>
+                    <pic:cNvPicPr/>
                   </pic:nvPicPr>
-                  <pic:blipFill>
-                    <a:blip r:embed="rId10">
-                      <a:extLst>
-                        <a:ext uri="{28A0092B-C50C-407E-A947-70E740481C1C}">
-                          <a14:useLocalDpi xmlns:a14="http://schemas.microsoft.com/office/drawing/2010/main" val="0"/>
-                        </a:ext>
-                      </a:extLst>
-                    </a:blip>
-                    <a:srcRect/>
+                  <pic:blipFill rotWithShape="1">
+                    <a:blip r:embed="rId10"/>
+                    <a:srcRect l="2152" t="16751" r="12165" b="19480"/>
                     <a:stretch>
                       <a:fillRect/>
                     </a:stretch>
@@ -4744,15 +4765,19 @@
                   <pic:spPr bwMode="auto">
                     <a:xfrm>
                       <a:off x="0" y="0"/>
-                      <a:ext cx="9777730" cy="3870960"/>
+                      <a:ext cx="9728482" cy="3891580"/>
                     </a:xfrm>
                     <a:prstGeom prst="rect">
                       <a:avLst/>
                     </a:prstGeom>
-                    <a:noFill/>
                     <a:ln>
                       <a:noFill/>
                     </a:ln>
+                    <a:extLst>
+                      <a:ext uri="{53640926-AAD7-44D8-BBD7-CCE9431645EC}">
+                        <a14:shadowObscured xmlns:a14="http://schemas.microsoft.com/office/drawing/2010/main"/>
+                      </a:ext>
+                    </a:extLst>
                   </pic:spPr>
                 </pic:pic>
               </a:graphicData>
@@ -4813,6 +4838,7 @@
           <w:sz w:val="28"/>
           <w:szCs w:val="28"/>
         </w:rPr>
+        <w:lastRenderedPageBreak/>
         <w:t>Componentes Principales</w:t>
       </w:r>
       <w:bookmarkEnd w:id="13"/>
@@ -5228,6 +5254,7 @@
           <w:sz w:val="32"/>
           <w:szCs w:val="32"/>
         </w:rPr>
+        <w:lastRenderedPageBreak/>
         <w:t>DATACENTER TGU IPV4</w:t>
       </w:r>
       <w:bookmarkEnd w:id="16"/>
@@ -8819,6 +8846,7 @@
           <w:sz w:val="32"/>
           <w:szCs w:val="32"/>
         </w:rPr>
+        <w:lastRenderedPageBreak/>
         <w:t>SUCURSALES IPV4</w:t>
       </w:r>
       <w:bookmarkEnd w:id="18"/>
@@ -10508,6 +10536,7 @@
                 <w:sz w:val="22"/>
                 <w:szCs w:val="22"/>
               </w:rPr>
+              <w:lastRenderedPageBreak/>
               <w:t>Sucursal</w:t>
             </w:r>
           </w:p>
@@ -10712,15 +10741,7 @@
                 <w:sz w:val="22"/>
                 <w:szCs w:val="22"/>
               </w:rPr>
-              <w:t xml:space="preserve"> </w:t>
-            </w:r>
-            <w:r>
-              <w:rPr>
-                <w:rFonts w:ascii="Times New Roman" w:hAnsi="Times New Roman" w:cs="Times New Roman"/>
-                <w:sz w:val="22"/>
-                <w:szCs w:val="22"/>
-              </w:rPr>
-              <w:t>Sucursal</w:t>
+              <w:t xml:space="preserve"> Sucursal</w:t>
             </w:r>
           </w:p>
         </w:tc>
@@ -10742,15 +10763,13 @@
                 <w:rFonts w:ascii="Times New Roman" w:hAnsi="Times New Roman" w:cs="Times New Roman"/>
                 <w:sz w:val="22"/>
                 <w:szCs w:val="22"/>
-                <w:highlight w:val="yellow"/>
-              </w:rPr>
-            </w:pPr>
-            <w:r>
-              <w:rPr>
-                <w:rFonts w:ascii="Times New Roman" w:hAnsi="Times New Roman" w:cs="Times New Roman"/>
-                <w:sz w:val="22"/>
-                <w:szCs w:val="22"/>
-                <w:highlight w:val="yellow"/>
+              </w:rPr>
+            </w:pPr>
+            <w:r>
+              <w:rPr>
+                <w:rFonts w:ascii="Times New Roman" w:hAnsi="Times New Roman" w:cs="Times New Roman"/>
+                <w:sz w:val="22"/>
+                <w:szCs w:val="22"/>
               </w:rPr>
               <w:t>Comayagua</w:t>
             </w:r>
@@ -10769,15 +10788,13 @@
                 <w:rFonts w:ascii="Times New Roman" w:hAnsi="Times New Roman" w:cs="Times New Roman"/>
                 <w:sz w:val="22"/>
                 <w:szCs w:val="22"/>
-                <w:highlight w:val="yellow"/>
-              </w:rPr>
-            </w:pPr>
-            <w:r>
-              <w:rPr>
-                <w:rFonts w:ascii="Times New Roman" w:hAnsi="Times New Roman" w:cs="Times New Roman"/>
-                <w:sz w:val="22"/>
-                <w:szCs w:val="22"/>
-                <w:highlight w:val="yellow"/>
+              </w:rPr>
+            </w:pPr>
+            <w:r>
+              <w:rPr>
+                <w:rFonts w:ascii="Times New Roman" w:hAnsi="Times New Roman" w:cs="Times New Roman"/>
+                <w:sz w:val="22"/>
+                <w:szCs w:val="22"/>
               </w:rPr>
               <w:t>Sucursal &lt;-&gt; Sede</w:t>
             </w:r>
@@ -10796,15 +10813,13 @@
                 <w:rFonts w:ascii="Times New Roman" w:hAnsi="Times New Roman" w:cs="Times New Roman"/>
                 <w:sz w:val="22"/>
                 <w:szCs w:val="22"/>
-                <w:highlight w:val="yellow"/>
-              </w:rPr>
-            </w:pPr>
-            <w:r>
-              <w:rPr>
-                <w:rFonts w:ascii="Times New Roman" w:hAnsi="Times New Roman" w:cs="Times New Roman"/>
-                <w:sz w:val="22"/>
-                <w:szCs w:val="22"/>
-                <w:highlight w:val="yellow"/>
+              </w:rPr>
+            </w:pPr>
+            <w:r>
+              <w:rPr>
+                <w:rFonts w:ascii="Times New Roman" w:hAnsi="Times New Roman" w:cs="Times New Roman"/>
+                <w:sz w:val="22"/>
+                <w:szCs w:val="22"/>
               </w:rPr>
               <w:t>192.168.200.0</w:t>
             </w:r>
@@ -10823,15 +10838,13 @@
                 <w:rFonts w:ascii="Times New Roman" w:hAnsi="Times New Roman" w:cs="Times New Roman"/>
                 <w:sz w:val="22"/>
                 <w:szCs w:val="22"/>
-                <w:highlight w:val="yellow"/>
-              </w:rPr>
-            </w:pPr>
-            <w:r>
-              <w:rPr>
-                <w:rFonts w:ascii="Times New Roman" w:hAnsi="Times New Roman" w:cs="Times New Roman"/>
-                <w:sz w:val="22"/>
-                <w:szCs w:val="22"/>
-                <w:highlight w:val="yellow"/>
+              </w:rPr>
+            </w:pPr>
+            <w:r>
+              <w:rPr>
+                <w:rFonts w:ascii="Times New Roman" w:hAnsi="Times New Roman" w:cs="Times New Roman"/>
+                <w:sz w:val="22"/>
+                <w:szCs w:val="22"/>
               </w:rPr>
               <w:t>255.255.255.252</w:t>
             </w:r>
@@ -10850,15 +10863,13 @@
                 <w:rFonts w:ascii="Times New Roman" w:hAnsi="Times New Roman" w:cs="Times New Roman"/>
                 <w:sz w:val="22"/>
                 <w:szCs w:val="22"/>
-                <w:highlight w:val="yellow"/>
-              </w:rPr>
-            </w:pPr>
-            <w:r>
-              <w:rPr>
-                <w:rFonts w:ascii="Times New Roman" w:hAnsi="Times New Roman" w:cs="Times New Roman"/>
-                <w:sz w:val="22"/>
-                <w:szCs w:val="22"/>
-                <w:highlight w:val="yellow"/>
+              </w:rPr>
+            </w:pPr>
+            <w:r>
+              <w:rPr>
+                <w:rFonts w:ascii="Times New Roman" w:hAnsi="Times New Roman" w:cs="Times New Roman"/>
+                <w:sz w:val="22"/>
+                <w:szCs w:val="22"/>
               </w:rPr>
               <w:t>Enlace punto a punto Comayagua-Sede</w:t>
             </w:r>
@@ -10902,15 +10913,13 @@
                 <w:rFonts w:ascii="Times New Roman" w:hAnsi="Times New Roman" w:cs="Times New Roman"/>
                 <w:sz w:val="22"/>
                 <w:szCs w:val="22"/>
-                <w:highlight w:val="yellow"/>
-              </w:rPr>
-            </w:pPr>
-            <w:r>
-              <w:rPr>
-                <w:rFonts w:ascii="Times New Roman" w:hAnsi="Times New Roman" w:cs="Times New Roman"/>
-                <w:sz w:val="22"/>
-                <w:szCs w:val="22"/>
-                <w:highlight w:val="yellow"/>
+              </w:rPr>
+            </w:pPr>
+            <w:r>
+              <w:rPr>
+                <w:rFonts w:ascii="Times New Roman" w:hAnsi="Times New Roman" w:cs="Times New Roman"/>
+                <w:sz w:val="22"/>
+                <w:szCs w:val="22"/>
               </w:rPr>
               <w:t>192.168.200.2</w:t>
             </w:r>
@@ -10931,15 +10940,13 @@
                 <w:rFonts w:ascii="Times New Roman" w:hAnsi="Times New Roman" w:cs="Times New Roman"/>
                 <w:sz w:val="22"/>
                 <w:szCs w:val="22"/>
-                <w:highlight w:val="yellow"/>
-              </w:rPr>
-            </w:pPr>
-            <w:r>
-              <w:rPr>
-                <w:rFonts w:ascii="Times New Roman" w:hAnsi="Times New Roman" w:cs="Times New Roman"/>
-                <w:sz w:val="22"/>
-                <w:szCs w:val="22"/>
-                <w:highlight w:val="yellow"/>
+              </w:rPr>
+            </w:pPr>
+            <w:r>
+              <w:rPr>
+                <w:rFonts w:ascii="Times New Roman" w:hAnsi="Times New Roman" w:cs="Times New Roman"/>
+                <w:sz w:val="22"/>
+                <w:szCs w:val="22"/>
               </w:rPr>
               <w:t>Comayagua</w:t>
             </w:r>
@@ -10958,15 +10965,13 @@
                 <w:rFonts w:ascii="Times New Roman" w:hAnsi="Times New Roman" w:cs="Times New Roman"/>
                 <w:sz w:val="22"/>
                 <w:szCs w:val="22"/>
-                <w:highlight w:val="yellow"/>
-              </w:rPr>
-            </w:pPr>
-            <w:r>
-              <w:rPr>
-                <w:rFonts w:ascii="Times New Roman" w:hAnsi="Times New Roman" w:cs="Times New Roman"/>
-                <w:sz w:val="22"/>
-                <w:szCs w:val="22"/>
-                <w:highlight w:val="yellow"/>
+              </w:rPr>
+            </w:pPr>
+            <w:r>
+              <w:rPr>
+                <w:rFonts w:ascii="Times New Roman" w:hAnsi="Times New Roman" w:cs="Times New Roman"/>
+                <w:sz w:val="22"/>
+                <w:szCs w:val="22"/>
               </w:rPr>
               <w:t xml:space="preserve">Sucursal &lt;-&gt; </w:t>
             </w:r>
@@ -10976,7 +10981,6 @@
                 <w:rFonts w:ascii="Times New Roman" w:hAnsi="Times New Roman" w:cs="Times New Roman"/>
                 <w:sz w:val="22"/>
                 <w:szCs w:val="22"/>
-                <w:highlight w:val="yellow"/>
               </w:rPr>
               <w:t>DataCenter</w:t>
             </w:r>
@@ -10996,15 +11000,13 @@
                 <w:rFonts w:ascii="Times New Roman" w:hAnsi="Times New Roman" w:cs="Times New Roman"/>
                 <w:sz w:val="22"/>
                 <w:szCs w:val="22"/>
-                <w:highlight w:val="yellow"/>
-              </w:rPr>
-            </w:pPr>
-            <w:r>
-              <w:rPr>
-                <w:rFonts w:ascii="Times New Roman" w:hAnsi="Times New Roman" w:cs="Times New Roman"/>
-                <w:sz w:val="22"/>
-                <w:szCs w:val="22"/>
-                <w:highlight w:val="yellow"/>
+              </w:rPr>
+            </w:pPr>
+            <w:r>
+              <w:rPr>
+                <w:rFonts w:ascii="Times New Roman" w:hAnsi="Times New Roman" w:cs="Times New Roman"/>
+                <w:sz w:val="22"/>
+                <w:szCs w:val="22"/>
               </w:rPr>
               <w:t>192.168.200.4</w:t>
             </w:r>
@@ -11023,15 +11025,13 @@
                 <w:rFonts w:ascii="Times New Roman" w:hAnsi="Times New Roman" w:cs="Times New Roman"/>
                 <w:sz w:val="22"/>
                 <w:szCs w:val="22"/>
-                <w:highlight w:val="yellow"/>
-              </w:rPr>
-            </w:pPr>
-            <w:r>
-              <w:rPr>
-                <w:rFonts w:ascii="Times New Roman" w:hAnsi="Times New Roman" w:cs="Times New Roman"/>
-                <w:sz w:val="22"/>
-                <w:szCs w:val="22"/>
-                <w:highlight w:val="yellow"/>
+              </w:rPr>
+            </w:pPr>
+            <w:r>
+              <w:rPr>
+                <w:rFonts w:ascii="Times New Roman" w:hAnsi="Times New Roman" w:cs="Times New Roman"/>
+                <w:sz w:val="22"/>
+                <w:szCs w:val="22"/>
               </w:rPr>
               <w:t>255.255.255.252</w:t>
             </w:r>
@@ -11050,15 +11050,13 @@
                 <w:rFonts w:ascii="Times New Roman" w:hAnsi="Times New Roman" w:cs="Times New Roman"/>
                 <w:sz w:val="22"/>
                 <w:szCs w:val="22"/>
-                <w:highlight w:val="yellow"/>
-              </w:rPr>
-            </w:pPr>
-            <w:r>
-              <w:rPr>
-                <w:rFonts w:ascii="Times New Roman" w:hAnsi="Times New Roman" w:cs="Times New Roman"/>
-                <w:sz w:val="22"/>
-                <w:szCs w:val="22"/>
-                <w:highlight w:val="yellow"/>
+              </w:rPr>
+            </w:pPr>
+            <w:r>
+              <w:rPr>
+                <w:rFonts w:ascii="Times New Roman" w:hAnsi="Times New Roman" w:cs="Times New Roman"/>
+                <w:sz w:val="22"/>
+                <w:szCs w:val="22"/>
               </w:rPr>
               <w:t>Enlace punto a punto Comayagua-DC</w:t>
             </w:r>
@@ -11109,7 +11107,6 @@
                 <w:rFonts w:ascii="Times New Roman" w:hAnsi="Times New Roman" w:cs="Times New Roman"/>
                 <w:sz w:val="22"/>
                 <w:szCs w:val="22"/>
-                <w:highlight w:val="yellow"/>
               </w:rPr>
               <w:t>192.168.200.6</w:t>
             </w:r>
@@ -11133,15 +11130,13 @@
                 <w:rFonts w:ascii="Times New Roman" w:hAnsi="Times New Roman" w:cs="Times New Roman"/>
                 <w:sz w:val="22"/>
                 <w:szCs w:val="22"/>
-                <w:highlight w:val="yellow"/>
-              </w:rPr>
-            </w:pPr>
-            <w:r>
-              <w:rPr>
-                <w:rFonts w:ascii="Times New Roman" w:hAnsi="Times New Roman" w:cs="Times New Roman"/>
-                <w:sz w:val="22"/>
-                <w:szCs w:val="22"/>
-                <w:highlight w:val="yellow"/>
+              </w:rPr>
+            </w:pPr>
+            <w:r>
+              <w:rPr>
+                <w:rFonts w:ascii="Times New Roman" w:hAnsi="Times New Roman" w:cs="Times New Roman"/>
+                <w:sz w:val="22"/>
+                <w:szCs w:val="22"/>
               </w:rPr>
               <w:t>Choluteca</w:t>
             </w:r>
@@ -11160,15 +11155,13 @@
                 <w:rFonts w:ascii="Times New Roman" w:hAnsi="Times New Roman" w:cs="Times New Roman"/>
                 <w:sz w:val="22"/>
                 <w:szCs w:val="22"/>
-                <w:highlight w:val="yellow"/>
-              </w:rPr>
-            </w:pPr>
-            <w:r>
-              <w:rPr>
-                <w:rFonts w:ascii="Times New Roman" w:hAnsi="Times New Roman" w:cs="Times New Roman"/>
-                <w:sz w:val="22"/>
-                <w:szCs w:val="22"/>
-                <w:highlight w:val="yellow"/>
+              </w:rPr>
+            </w:pPr>
+            <w:r>
+              <w:rPr>
+                <w:rFonts w:ascii="Times New Roman" w:hAnsi="Times New Roman" w:cs="Times New Roman"/>
+                <w:sz w:val="22"/>
+                <w:szCs w:val="22"/>
               </w:rPr>
               <w:t>Sucursal &lt;-&gt; Sede</w:t>
             </w:r>
@@ -11187,15 +11180,13 @@
                 <w:rFonts w:ascii="Times New Roman" w:hAnsi="Times New Roman" w:cs="Times New Roman"/>
                 <w:sz w:val="22"/>
                 <w:szCs w:val="22"/>
-                <w:highlight w:val="yellow"/>
-              </w:rPr>
-            </w:pPr>
-            <w:r>
-              <w:rPr>
-                <w:rFonts w:ascii="Times New Roman" w:hAnsi="Times New Roman" w:cs="Times New Roman"/>
-                <w:sz w:val="22"/>
-                <w:szCs w:val="22"/>
-                <w:highlight w:val="yellow"/>
+              </w:rPr>
+            </w:pPr>
+            <w:r>
+              <w:rPr>
+                <w:rFonts w:ascii="Times New Roman" w:hAnsi="Times New Roman" w:cs="Times New Roman"/>
+                <w:sz w:val="22"/>
+                <w:szCs w:val="22"/>
               </w:rPr>
               <w:t>192.168.201.0</w:t>
             </w:r>
@@ -11214,15 +11205,13 @@
                 <w:rFonts w:ascii="Times New Roman" w:hAnsi="Times New Roman" w:cs="Times New Roman"/>
                 <w:sz w:val="22"/>
                 <w:szCs w:val="22"/>
-                <w:highlight w:val="yellow"/>
-              </w:rPr>
-            </w:pPr>
-            <w:r>
-              <w:rPr>
-                <w:rFonts w:ascii="Times New Roman" w:hAnsi="Times New Roman" w:cs="Times New Roman"/>
-                <w:sz w:val="22"/>
-                <w:szCs w:val="22"/>
-                <w:highlight w:val="yellow"/>
+              </w:rPr>
+            </w:pPr>
+            <w:r>
+              <w:rPr>
+                <w:rFonts w:ascii="Times New Roman" w:hAnsi="Times New Roman" w:cs="Times New Roman"/>
+                <w:sz w:val="22"/>
+                <w:szCs w:val="22"/>
               </w:rPr>
               <w:t>255.255.255.252</w:t>
             </w:r>
@@ -11241,15 +11230,13 @@
                 <w:rFonts w:ascii="Times New Roman" w:hAnsi="Times New Roman" w:cs="Times New Roman"/>
                 <w:sz w:val="22"/>
                 <w:szCs w:val="22"/>
-                <w:highlight w:val="yellow"/>
-              </w:rPr>
-            </w:pPr>
-            <w:r>
-              <w:rPr>
-                <w:rFonts w:ascii="Times New Roman" w:hAnsi="Times New Roman" w:cs="Times New Roman"/>
-                <w:sz w:val="22"/>
-                <w:szCs w:val="22"/>
-                <w:highlight w:val="yellow"/>
+              </w:rPr>
+            </w:pPr>
+            <w:r>
+              <w:rPr>
+                <w:rFonts w:ascii="Times New Roman" w:hAnsi="Times New Roman" w:cs="Times New Roman"/>
+                <w:sz w:val="22"/>
+                <w:szCs w:val="22"/>
               </w:rPr>
               <w:t>Enlace punto a punto Choluteca-Sede</w:t>
             </w:r>
@@ -11268,7 +11255,6 @@
                 <w:rFonts w:ascii="Times New Roman" w:hAnsi="Times New Roman" w:cs="Times New Roman"/>
                 <w:sz w:val="22"/>
                 <w:szCs w:val="22"/>
-                <w:highlight w:val="yellow"/>
               </w:rPr>
             </w:pPr>
             <w:r>
@@ -11301,7 +11287,6 @@
                 <w:rFonts w:ascii="Times New Roman" w:hAnsi="Times New Roman" w:cs="Times New Roman"/>
                 <w:sz w:val="22"/>
                 <w:szCs w:val="22"/>
-                <w:highlight w:val="yellow"/>
               </w:rPr>
               <w:t>192.168.201.2</w:t>
             </w:r>
@@ -11879,15 +11864,13 @@
                 <w:rFonts w:ascii="Times New Roman" w:hAnsi="Times New Roman" w:cs="Times New Roman"/>
                 <w:sz w:val="22"/>
                 <w:szCs w:val="22"/>
-                <w:highlight w:val="yellow"/>
-              </w:rPr>
-            </w:pPr>
-            <w:r>
-              <w:rPr>
-                <w:rFonts w:ascii="Times New Roman" w:hAnsi="Times New Roman" w:cs="Times New Roman"/>
-                <w:sz w:val="22"/>
-                <w:szCs w:val="22"/>
-                <w:highlight w:val="yellow"/>
+              </w:rPr>
+            </w:pPr>
+            <w:r>
+              <w:rPr>
+                <w:rFonts w:ascii="Times New Roman" w:hAnsi="Times New Roman" w:cs="Times New Roman"/>
+                <w:sz w:val="22"/>
+                <w:szCs w:val="22"/>
               </w:rPr>
               <w:t>Copan</w:t>
             </w:r>
@@ -11906,15 +11889,13 @@
                 <w:rFonts w:ascii="Times New Roman" w:hAnsi="Times New Roman" w:cs="Times New Roman"/>
                 <w:sz w:val="22"/>
                 <w:szCs w:val="22"/>
-                <w:highlight w:val="yellow"/>
-              </w:rPr>
-            </w:pPr>
-            <w:r>
-              <w:rPr>
-                <w:rFonts w:ascii="Times New Roman" w:hAnsi="Times New Roman" w:cs="Times New Roman"/>
-                <w:sz w:val="22"/>
-                <w:szCs w:val="22"/>
-                <w:highlight w:val="yellow"/>
+              </w:rPr>
+            </w:pPr>
+            <w:r>
+              <w:rPr>
+                <w:rFonts w:ascii="Times New Roman" w:hAnsi="Times New Roman" w:cs="Times New Roman"/>
+                <w:sz w:val="22"/>
+                <w:szCs w:val="22"/>
               </w:rPr>
               <w:t>Sucursal &lt;-&gt; Sede</w:t>
             </w:r>
@@ -11933,15 +11914,13 @@
                 <w:rFonts w:ascii="Times New Roman" w:hAnsi="Times New Roman" w:cs="Times New Roman"/>
                 <w:sz w:val="22"/>
                 <w:szCs w:val="22"/>
-                <w:highlight w:val="yellow"/>
-              </w:rPr>
-            </w:pPr>
-            <w:r>
-              <w:rPr>
-                <w:rFonts w:ascii="Times New Roman" w:hAnsi="Times New Roman" w:cs="Times New Roman"/>
-                <w:sz w:val="22"/>
-                <w:szCs w:val="22"/>
-                <w:highlight w:val="yellow"/>
+              </w:rPr>
+            </w:pPr>
+            <w:r>
+              <w:rPr>
+                <w:rFonts w:ascii="Times New Roman" w:hAnsi="Times New Roman" w:cs="Times New Roman"/>
+                <w:sz w:val="22"/>
+                <w:szCs w:val="22"/>
               </w:rPr>
               <w:t>192.168.</w:t>
             </w:r>
@@ -11950,7 +11929,6 @@
                 <w:rFonts w:ascii="Times New Roman" w:hAnsi="Times New Roman" w:cs="Times New Roman"/>
                 <w:sz w:val="22"/>
                 <w:szCs w:val="22"/>
-                <w:highlight w:val="yellow"/>
               </w:rPr>
               <w:t>203.0</w:t>
             </w:r>
@@ -11969,15 +11947,13 @@
                 <w:rFonts w:ascii="Times New Roman" w:hAnsi="Times New Roman" w:cs="Times New Roman"/>
                 <w:sz w:val="22"/>
                 <w:szCs w:val="22"/>
-                <w:highlight w:val="yellow"/>
-              </w:rPr>
-            </w:pPr>
-            <w:r>
-              <w:rPr>
-                <w:rFonts w:ascii="Times New Roman" w:hAnsi="Times New Roman" w:cs="Times New Roman"/>
-                <w:sz w:val="22"/>
-                <w:szCs w:val="22"/>
-                <w:highlight w:val="yellow"/>
+              </w:rPr>
+            </w:pPr>
+            <w:r>
+              <w:rPr>
+                <w:rFonts w:ascii="Times New Roman" w:hAnsi="Times New Roman" w:cs="Times New Roman"/>
+                <w:sz w:val="22"/>
+                <w:szCs w:val="22"/>
               </w:rPr>
               <w:t>255.255.255.252</w:t>
             </w:r>
@@ -11996,15 +11972,13 @@
                 <w:rFonts w:ascii="Times New Roman" w:hAnsi="Times New Roman" w:cs="Times New Roman"/>
                 <w:sz w:val="22"/>
                 <w:szCs w:val="22"/>
-                <w:highlight w:val="yellow"/>
-              </w:rPr>
-            </w:pPr>
-            <w:r>
-              <w:rPr>
-                <w:rFonts w:ascii="Times New Roman" w:hAnsi="Times New Roman" w:cs="Times New Roman"/>
-                <w:sz w:val="22"/>
-                <w:szCs w:val="22"/>
-                <w:highlight w:val="yellow"/>
+              </w:rPr>
+            </w:pPr>
+            <w:r>
+              <w:rPr>
+                <w:rFonts w:ascii="Times New Roman" w:hAnsi="Times New Roman" w:cs="Times New Roman"/>
+                <w:sz w:val="22"/>
+                <w:szCs w:val="22"/>
               </w:rPr>
               <w:t>Enlace punto a punto Copan-Sede</w:t>
             </w:r>
@@ -12039,31 +12013,7 @@
                 <w:sz w:val="22"/>
                 <w:szCs w:val="22"/>
               </w:rPr>
-              <w:t>20</w:t>
-            </w:r>
-            <w:r>
-              <w:rPr>
-                <w:rFonts w:ascii="Times New Roman" w:hAnsi="Times New Roman" w:cs="Times New Roman"/>
-                <w:sz w:val="22"/>
-                <w:szCs w:val="22"/>
-              </w:rPr>
-              <w:t>3</w:t>
-            </w:r>
-            <w:r>
-              <w:rPr>
-                <w:rFonts w:ascii="Times New Roman" w:hAnsi="Times New Roman" w:cs="Times New Roman"/>
-                <w:sz w:val="22"/>
-                <w:szCs w:val="22"/>
-              </w:rPr>
-              <w:t>.</w:t>
-            </w:r>
-            <w:r>
-              <w:rPr>
-                <w:rFonts w:ascii="Times New Roman" w:hAnsi="Times New Roman" w:cs="Times New Roman"/>
-                <w:sz w:val="22"/>
-                <w:szCs w:val="22"/>
-              </w:rPr>
-              <w:t>1</w:t>
+              <w:t>203.1</w:t>
             </w:r>
           </w:p>
         </w:tc>
@@ -12087,7 +12037,6 @@
                 <w:rFonts w:ascii="Times New Roman" w:hAnsi="Times New Roman" w:cs="Times New Roman"/>
                 <w:sz w:val="22"/>
                 <w:szCs w:val="22"/>
-                <w:highlight w:val="yellow"/>
               </w:rPr>
               <w:t>192.168.</w:t>
             </w:r>
@@ -12096,7 +12045,6 @@
                 <w:rFonts w:ascii="Times New Roman" w:hAnsi="Times New Roman" w:cs="Times New Roman"/>
                 <w:sz w:val="22"/>
                 <w:szCs w:val="22"/>
-                <w:highlight w:val="yellow"/>
               </w:rPr>
               <w:t>203.2</w:t>
             </w:r>
@@ -12193,31 +12141,7 @@
                 <w:sz w:val="22"/>
                 <w:szCs w:val="22"/>
               </w:rPr>
-              <w:t>20</w:t>
-            </w:r>
-            <w:r>
-              <w:rPr>
-                <w:rFonts w:ascii="Times New Roman" w:hAnsi="Times New Roman" w:cs="Times New Roman"/>
-                <w:sz w:val="22"/>
-                <w:szCs w:val="22"/>
-              </w:rPr>
-              <w:t>3</w:t>
-            </w:r>
-            <w:r>
-              <w:rPr>
-                <w:rFonts w:ascii="Times New Roman" w:hAnsi="Times New Roman" w:cs="Times New Roman"/>
-                <w:sz w:val="22"/>
-                <w:szCs w:val="22"/>
-              </w:rPr>
-              <w:t>.</w:t>
-            </w:r>
-            <w:r>
-              <w:rPr>
-                <w:rFonts w:ascii="Times New Roman" w:hAnsi="Times New Roman" w:cs="Times New Roman"/>
-                <w:sz w:val="22"/>
-                <w:szCs w:val="22"/>
-              </w:rPr>
-              <w:t>4</w:t>
+              <w:t>203.4</w:t>
             </w:r>
           </w:p>
         </w:tc>
@@ -12300,31 +12224,7 @@
                 <w:sz w:val="22"/>
                 <w:szCs w:val="22"/>
               </w:rPr>
-              <w:t>20</w:t>
-            </w:r>
-            <w:r>
-              <w:rPr>
-                <w:rFonts w:ascii="Times New Roman" w:hAnsi="Times New Roman" w:cs="Times New Roman"/>
-                <w:sz w:val="22"/>
-                <w:szCs w:val="22"/>
-              </w:rPr>
-              <w:t>3</w:t>
-            </w:r>
-            <w:r>
-              <w:rPr>
-                <w:rFonts w:ascii="Times New Roman" w:hAnsi="Times New Roman" w:cs="Times New Roman"/>
-                <w:sz w:val="22"/>
-                <w:szCs w:val="22"/>
-              </w:rPr>
-              <w:t>.</w:t>
-            </w:r>
-            <w:r>
-              <w:rPr>
-                <w:rFonts w:ascii="Times New Roman" w:hAnsi="Times New Roman" w:cs="Times New Roman"/>
-                <w:sz w:val="22"/>
-                <w:szCs w:val="22"/>
-              </w:rPr>
-              <w:t>5</w:t>
+              <w:t>203.5</w:t>
             </w:r>
           </w:p>
         </w:tc>
@@ -12357,31 +12257,7 @@
                 <w:sz w:val="22"/>
                 <w:szCs w:val="22"/>
               </w:rPr>
-              <w:t>20</w:t>
-            </w:r>
-            <w:r>
-              <w:rPr>
-                <w:rFonts w:ascii="Times New Roman" w:hAnsi="Times New Roman" w:cs="Times New Roman"/>
-                <w:sz w:val="22"/>
-                <w:szCs w:val="22"/>
-              </w:rPr>
-              <w:t>3</w:t>
-            </w:r>
-            <w:r>
-              <w:rPr>
-                <w:rFonts w:ascii="Times New Roman" w:hAnsi="Times New Roman" w:cs="Times New Roman"/>
-                <w:sz w:val="22"/>
-                <w:szCs w:val="22"/>
-              </w:rPr>
-              <w:t>.</w:t>
-            </w:r>
-            <w:r>
-              <w:rPr>
-                <w:rFonts w:ascii="Times New Roman" w:hAnsi="Times New Roman" w:cs="Times New Roman"/>
-                <w:sz w:val="22"/>
-                <w:szCs w:val="22"/>
-              </w:rPr>
-              <w:t>6</w:t>
+              <w:t>203.6</w:t>
             </w:r>
           </w:p>
         </w:tc>
@@ -12680,31 +12556,7 @@
                 <w:sz w:val="22"/>
                 <w:szCs w:val="22"/>
               </w:rPr>
-              <w:t>20</w:t>
-            </w:r>
-            <w:r>
-              <w:rPr>
-                <w:rFonts w:ascii="Times New Roman" w:hAnsi="Times New Roman" w:cs="Times New Roman"/>
-                <w:sz w:val="22"/>
-                <w:szCs w:val="22"/>
-              </w:rPr>
-              <w:t>4</w:t>
-            </w:r>
-            <w:r>
-              <w:rPr>
-                <w:rFonts w:ascii="Times New Roman" w:hAnsi="Times New Roman" w:cs="Times New Roman"/>
-                <w:sz w:val="22"/>
-                <w:szCs w:val="22"/>
-              </w:rPr>
-              <w:t>.</w:t>
-            </w:r>
-            <w:r>
-              <w:rPr>
-                <w:rFonts w:ascii="Times New Roman" w:hAnsi="Times New Roman" w:cs="Times New Roman"/>
-                <w:sz w:val="22"/>
-                <w:szCs w:val="22"/>
-              </w:rPr>
-              <w:t>4</w:t>
+              <w:t>204.4</w:t>
             </w:r>
           </w:p>
         </w:tc>
@@ -12787,31 +12639,7 @@
                 <w:sz w:val="22"/>
                 <w:szCs w:val="22"/>
               </w:rPr>
-              <w:t>20</w:t>
-            </w:r>
-            <w:r>
-              <w:rPr>
-                <w:rFonts w:ascii="Times New Roman" w:hAnsi="Times New Roman" w:cs="Times New Roman"/>
-                <w:sz w:val="22"/>
-                <w:szCs w:val="22"/>
-              </w:rPr>
-              <w:t>4</w:t>
-            </w:r>
-            <w:r>
-              <w:rPr>
-                <w:rFonts w:ascii="Times New Roman" w:hAnsi="Times New Roman" w:cs="Times New Roman"/>
-                <w:sz w:val="22"/>
-                <w:szCs w:val="22"/>
-              </w:rPr>
-              <w:t>.</w:t>
-            </w:r>
-            <w:r>
-              <w:rPr>
-                <w:rFonts w:ascii="Times New Roman" w:hAnsi="Times New Roman" w:cs="Times New Roman"/>
-                <w:sz w:val="22"/>
-                <w:szCs w:val="22"/>
-              </w:rPr>
-              <w:t>5</w:t>
+              <w:t>204.5</w:t>
             </w:r>
           </w:p>
         </w:tc>
@@ -12844,31 +12672,7 @@
                 <w:sz w:val="22"/>
                 <w:szCs w:val="22"/>
               </w:rPr>
-              <w:t>20</w:t>
-            </w:r>
-            <w:r>
-              <w:rPr>
-                <w:rFonts w:ascii="Times New Roman" w:hAnsi="Times New Roman" w:cs="Times New Roman"/>
-                <w:sz w:val="22"/>
-                <w:szCs w:val="22"/>
-              </w:rPr>
-              <w:t>4</w:t>
-            </w:r>
-            <w:r>
-              <w:rPr>
-                <w:rFonts w:ascii="Times New Roman" w:hAnsi="Times New Roman" w:cs="Times New Roman"/>
-                <w:sz w:val="22"/>
-                <w:szCs w:val="22"/>
-              </w:rPr>
-              <w:t>.</w:t>
-            </w:r>
-            <w:r>
-              <w:rPr>
-                <w:rFonts w:ascii="Times New Roman" w:hAnsi="Times New Roman" w:cs="Times New Roman"/>
-                <w:sz w:val="22"/>
-                <w:szCs w:val="22"/>
-              </w:rPr>
-              <w:t>6</w:t>
+              <w:t>204.6</w:t>
             </w:r>
           </w:p>
         </w:tc>
@@ -12972,6 +12776,7 @@
           <w:sz w:val="32"/>
           <w:szCs w:val="32"/>
         </w:rPr>
+        <w:lastRenderedPageBreak/>
         <w:t>WAN DE SEDE A SUCURSAL IPV6</w:t>
       </w:r>
       <w:bookmarkEnd w:id="21"/>
@@ -13285,7 +13090,6 @@
                 <w:iCs w:val="0"/>
                 <w:sz w:val="22"/>
                 <w:szCs w:val="22"/>
-                <w:highlight w:val="yellow"/>
               </w:rPr>
             </w:pPr>
             <w:r>
@@ -13295,7 +13099,6 @@
                 <w:iCs w:val="0"/>
                 <w:sz w:val="22"/>
                 <w:szCs w:val="22"/>
-                <w:highlight w:val="yellow"/>
               </w:rPr>
               <w:t>Comayagua</w:t>
             </w:r>
@@ -13313,15 +13116,13 @@
                 <w:rFonts w:ascii="Times New Roman" w:hAnsi="Times New Roman" w:cs="Times New Roman"/>
                 <w:sz w:val="22"/>
                 <w:szCs w:val="22"/>
-                <w:highlight w:val="yellow"/>
-              </w:rPr>
-            </w:pPr>
-            <w:r>
-              <w:rPr>
-                <w:rFonts w:ascii="Times New Roman" w:hAnsi="Times New Roman" w:cs="Times New Roman"/>
-                <w:sz w:val="22"/>
-                <w:szCs w:val="22"/>
-                <w:highlight w:val="yellow"/>
+              </w:rPr>
+            </w:pPr>
+            <w:r>
+              <w:rPr>
+                <w:rFonts w:ascii="Times New Roman" w:hAnsi="Times New Roman" w:cs="Times New Roman"/>
+                <w:sz w:val="22"/>
+                <w:szCs w:val="22"/>
               </w:rPr>
               <w:t>Sucursal &lt;-&gt; Sede</w:t>
             </w:r>
@@ -13333,7 +13134,6 @@
                 <w:rFonts w:ascii="Times New Roman" w:hAnsi="Times New Roman" w:cs="Times New Roman"/>
                 <w:sz w:val="22"/>
                 <w:szCs w:val="22"/>
-                <w:highlight w:val="yellow"/>
               </w:rPr>
             </w:pPr>
           </w:p>
@@ -13344,7 +13144,6 @@
                 <w:rFonts w:ascii="Times New Roman" w:hAnsi="Times New Roman" w:cs="Times New Roman"/>
                 <w:sz w:val="22"/>
                 <w:szCs w:val="22"/>
-                <w:highlight w:val="yellow"/>
               </w:rPr>
             </w:pPr>
           </w:p>
@@ -13361,15 +13160,13 @@
                 <w:rFonts w:ascii="Times New Roman" w:hAnsi="Times New Roman" w:cs="Times New Roman"/>
                 <w:sz w:val="22"/>
                 <w:szCs w:val="22"/>
-                <w:highlight w:val="yellow"/>
-              </w:rPr>
-            </w:pPr>
-            <w:r>
-              <w:rPr>
-                <w:rFonts w:ascii="Times New Roman" w:hAnsi="Times New Roman" w:cs="Times New Roman"/>
-                <w:sz w:val="22"/>
-                <w:szCs w:val="22"/>
-                <w:highlight w:val="yellow"/>
+              </w:rPr>
+            </w:pPr>
+            <w:r>
+              <w:rPr>
+                <w:rFonts w:ascii="Times New Roman" w:hAnsi="Times New Roman" w:cs="Times New Roman"/>
+                <w:sz w:val="22"/>
+                <w:szCs w:val="22"/>
               </w:rPr>
               <w:t>2001:db8:200::/</w:t>
             </w:r>
@@ -13378,7 +13175,6 @@
                 <w:rFonts w:ascii="Times New Roman" w:hAnsi="Times New Roman" w:cs="Times New Roman"/>
                 <w:sz w:val="22"/>
                 <w:szCs w:val="22"/>
-                <w:highlight w:val="yellow"/>
               </w:rPr>
               <w:t>64</w:t>
             </w:r>
@@ -13396,15 +13192,13 @@
                 <w:rFonts w:ascii="Times New Roman" w:hAnsi="Times New Roman" w:cs="Times New Roman"/>
                 <w:sz w:val="22"/>
                 <w:szCs w:val="22"/>
-                <w:highlight w:val="yellow"/>
-              </w:rPr>
-            </w:pPr>
-            <w:r>
-              <w:rPr>
-                <w:rFonts w:ascii="Times New Roman" w:hAnsi="Times New Roman" w:cs="Times New Roman"/>
-                <w:sz w:val="22"/>
-                <w:szCs w:val="22"/>
-                <w:highlight w:val="yellow"/>
+              </w:rPr>
+            </w:pPr>
+            <w:r>
+              <w:rPr>
+                <w:rFonts w:ascii="Times New Roman" w:hAnsi="Times New Roman" w:cs="Times New Roman"/>
+                <w:sz w:val="22"/>
+                <w:szCs w:val="22"/>
               </w:rPr>
               <w:t>/</w:t>
             </w:r>
@@ -13413,7 +13207,6 @@
                 <w:rFonts w:ascii="Times New Roman" w:hAnsi="Times New Roman" w:cs="Times New Roman"/>
                 <w:sz w:val="22"/>
                 <w:szCs w:val="22"/>
-                <w:highlight w:val="yellow"/>
               </w:rPr>
               <w:t>64</w:t>
             </w:r>
@@ -13431,15 +13224,13 @@
                 <w:rFonts w:ascii="Times New Roman" w:hAnsi="Times New Roman" w:cs="Times New Roman"/>
                 <w:sz w:val="22"/>
                 <w:szCs w:val="22"/>
-                <w:highlight w:val="yellow"/>
-              </w:rPr>
-            </w:pPr>
-            <w:r>
-              <w:rPr>
-                <w:rFonts w:ascii="Times New Roman" w:hAnsi="Times New Roman" w:cs="Times New Roman"/>
-                <w:sz w:val="22"/>
-                <w:szCs w:val="22"/>
-                <w:highlight w:val="yellow"/>
+              </w:rPr>
+            </w:pPr>
+            <w:r>
+              <w:rPr>
+                <w:rFonts w:ascii="Times New Roman" w:hAnsi="Times New Roman" w:cs="Times New Roman"/>
+                <w:sz w:val="22"/>
+                <w:szCs w:val="22"/>
               </w:rPr>
               <w:t>Enlace punto a punto Comayagua-Sede</w:t>
             </w:r>
@@ -13541,7 +13332,6 @@
                 <w:iCs w:val="0"/>
                 <w:sz w:val="22"/>
                 <w:szCs w:val="22"/>
-                <w:highlight w:val="yellow"/>
               </w:rPr>
             </w:pPr>
             <w:r>
@@ -13551,7 +13341,6 @@
                 <w:iCs w:val="0"/>
                 <w:sz w:val="22"/>
                 <w:szCs w:val="22"/>
-                <w:highlight w:val="yellow"/>
               </w:rPr>
               <w:t>Comayagua</w:t>
             </w:r>
@@ -13569,15 +13358,13 @@
                 <w:rFonts w:ascii="Times New Roman" w:hAnsi="Times New Roman" w:cs="Times New Roman"/>
                 <w:sz w:val="22"/>
                 <w:szCs w:val="22"/>
-                <w:highlight w:val="yellow"/>
-              </w:rPr>
-            </w:pPr>
-            <w:r>
-              <w:rPr>
-                <w:rFonts w:ascii="Times New Roman" w:hAnsi="Times New Roman" w:cs="Times New Roman"/>
-                <w:sz w:val="22"/>
-                <w:szCs w:val="22"/>
-                <w:highlight w:val="yellow"/>
+              </w:rPr>
+            </w:pPr>
+            <w:r>
+              <w:rPr>
+                <w:rFonts w:ascii="Times New Roman" w:hAnsi="Times New Roman" w:cs="Times New Roman"/>
+                <w:sz w:val="22"/>
+                <w:szCs w:val="22"/>
               </w:rPr>
               <w:t>Sucursal &lt;-&gt; DC</w:t>
             </w:r>
@@ -13589,7 +13376,6 @@
                 <w:rFonts w:ascii="Times New Roman" w:hAnsi="Times New Roman" w:cs="Times New Roman"/>
                 <w:sz w:val="22"/>
                 <w:szCs w:val="22"/>
-                <w:highlight w:val="yellow"/>
               </w:rPr>
             </w:pPr>
           </w:p>
@@ -13600,7 +13386,6 @@
                 <w:rFonts w:ascii="Times New Roman" w:hAnsi="Times New Roman" w:cs="Times New Roman"/>
                 <w:sz w:val="22"/>
                 <w:szCs w:val="22"/>
-                <w:highlight w:val="yellow"/>
               </w:rPr>
             </w:pPr>
           </w:p>
@@ -13617,15 +13402,13 @@
                 <w:rFonts w:ascii="Times New Roman" w:hAnsi="Times New Roman" w:cs="Times New Roman"/>
                 <w:sz w:val="22"/>
                 <w:szCs w:val="22"/>
-                <w:highlight w:val="yellow"/>
-              </w:rPr>
-            </w:pPr>
-            <w:r>
-              <w:rPr>
-                <w:rFonts w:ascii="Times New Roman" w:hAnsi="Times New Roman" w:cs="Times New Roman"/>
-                <w:sz w:val="22"/>
-                <w:szCs w:val="22"/>
-                <w:highlight w:val="yellow"/>
+              </w:rPr>
+            </w:pPr>
+            <w:r>
+              <w:rPr>
+                <w:rFonts w:ascii="Times New Roman" w:hAnsi="Times New Roman" w:cs="Times New Roman"/>
+                <w:sz w:val="22"/>
+                <w:szCs w:val="22"/>
               </w:rPr>
               <w:t>2001:db8:200:1::/</w:t>
             </w:r>
@@ -13634,7 +13417,6 @@
                 <w:rFonts w:ascii="Times New Roman" w:hAnsi="Times New Roman" w:cs="Times New Roman"/>
                 <w:sz w:val="22"/>
                 <w:szCs w:val="22"/>
-                <w:highlight w:val="yellow"/>
               </w:rPr>
               <w:t>64</w:t>
             </w:r>
@@ -13652,15 +13434,13 @@
                 <w:rFonts w:ascii="Times New Roman" w:hAnsi="Times New Roman" w:cs="Times New Roman"/>
                 <w:sz w:val="22"/>
                 <w:szCs w:val="22"/>
-                <w:highlight w:val="yellow"/>
-              </w:rPr>
-            </w:pPr>
-            <w:r>
-              <w:rPr>
-                <w:rFonts w:ascii="Times New Roman" w:hAnsi="Times New Roman" w:cs="Times New Roman"/>
-                <w:sz w:val="22"/>
-                <w:szCs w:val="22"/>
-                <w:highlight w:val="yellow"/>
+              </w:rPr>
+            </w:pPr>
+            <w:r>
+              <w:rPr>
+                <w:rFonts w:ascii="Times New Roman" w:hAnsi="Times New Roman" w:cs="Times New Roman"/>
+                <w:sz w:val="22"/>
+                <w:szCs w:val="22"/>
               </w:rPr>
               <w:t>/</w:t>
             </w:r>
@@ -13669,7 +13449,6 @@
                 <w:rFonts w:ascii="Times New Roman" w:hAnsi="Times New Roman" w:cs="Times New Roman"/>
                 <w:sz w:val="22"/>
                 <w:szCs w:val="22"/>
-                <w:highlight w:val="yellow"/>
               </w:rPr>
               <w:t>64</w:t>
             </w:r>
@@ -13687,15 +13466,13 @@
                 <w:rFonts w:ascii="Times New Roman" w:hAnsi="Times New Roman" w:cs="Times New Roman"/>
                 <w:sz w:val="22"/>
                 <w:szCs w:val="22"/>
-                <w:highlight w:val="yellow"/>
-              </w:rPr>
-            </w:pPr>
-            <w:r>
-              <w:rPr>
-                <w:rFonts w:ascii="Times New Roman" w:hAnsi="Times New Roman" w:cs="Times New Roman"/>
-                <w:sz w:val="22"/>
-                <w:szCs w:val="22"/>
-                <w:highlight w:val="yellow"/>
+              </w:rPr>
+            </w:pPr>
+            <w:r>
+              <w:rPr>
+                <w:rFonts w:ascii="Times New Roman" w:hAnsi="Times New Roman" w:cs="Times New Roman"/>
+                <w:sz w:val="22"/>
+                <w:szCs w:val="22"/>
               </w:rPr>
               <w:t>Enlace punto a punto Comayagua-DC</w:t>
             </w:r>
@@ -13800,7 +13577,6 @@
                 <w:iCs w:val="0"/>
                 <w:sz w:val="22"/>
                 <w:szCs w:val="22"/>
-                <w:highlight w:val="yellow"/>
               </w:rPr>
             </w:pPr>
             <w:r>
@@ -13810,7 +13586,6 @@
                 <w:iCs w:val="0"/>
                 <w:sz w:val="22"/>
                 <w:szCs w:val="22"/>
-                <w:highlight w:val="yellow"/>
               </w:rPr>
               <w:t>Choluteca</w:t>
             </w:r>
@@ -13828,15 +13603,13 @@
                 <w:rFonts w:ascii="Times New Roman" w:hAnsi="Times New Roman" w:cs="Times New Roman"/>
                 <w:sz w:val="22"/>
                 <w:szCs w:val="22"/>
-                <w:highlight w:val="yellow"/>
-              </w:rPr>
-            </w:pPr>
-            <w:r>
-              <w:rPr>
-                <w:rFonts w:ascii="Times New Roman" w:hAnsi="Times New Roman" w:cs="Times New Roman"/>
-                <w:sz w:val="22"/>
-                <w:szCs w:val="22"/>
-                <w:highlight w:val="yellow"/>
+              </w:rPr>
+            </w:pPr>
+            <w:r>
+              <w:rPr>
+                <w:rFonts w:ascii="Times New Roman" w:hAnsi="Times New Roman" w:cs="Times New Roman"/>
+                <w:sz w:val="22"/>
+                <w:szCs w:val="22"/>
               </w:rPr>
               <w:t>Sucursal &lt;-&gt; Sede</w:t>
             </w:r>
@@ -13848,7 +13621,6 @@
                 <w:rFonts w:ascii="Times New Roman" w:hAnsi="Times New Roman" w:cs="Times New Roman"/>
                 <w:sz w:val="22"/>
                 <w:szCs w:val="22"/>
-                <w:highlight w:val="yellow"/>
               </w:rPr>
             </w:pPr>
           </w:p>
@@ -13859,7 +13631,6 @@
                 <w:rFonts w:ascii="Times New Roman" w:hAnsi="Times New Roman" w:cs="Times New Roman"/>
                 <w:sz w:val="22"/>
                 <w:szCs w:val="22"/>
-                <w:highlight w:val="yellow"/>
               </w:rPr>
             </w:pPr>
           </w:p>
@@ -13876,15 +13647,13 @@
                 <w:rFonts w:ascii="Times New Roman" w:hAnsi="Times New Roman" w:cs="Times New Roman"/>
                 <w:sz w:val="22"/>
                 <w:szCs w:val="22"/>
-                <w:highlight w:val="yellow"/>
-              </w:rPr>
-            </w:pPr>
-            <w:r>
-              <w:rPr>
-                <w:rFonts w:ascii="Times New Roman" w:hAnsi="Times New Roman" w:cs="Times New Roman"/>
-                <w:sz w:val="22"/>
-                <w:szCs w:val="22"/>
-                <w:highlight w:val="yellow"/>
+              </w:rPr>
+            </w:pPr>
+            <w:r>
+              <w:rPr>
+                <w:rFonts w:ascii="Times New Roman" w:hAnsi="Times New Roman" w:cs="Times New Roman"/>
+                <w:sz w:val="22"/>
+                <w:szCs w:val="22"/>
               </w:rPr>
               <w:t>2001:db8:201::/</w:t>
             </w:r>
@@ -13893,7 +13662,6 @@
                 <w:rFonts w:ascii="Times New Roman" w:hAnsi="Times New Roman" w:cs="Times New Roman"/>
                 <w:sz w:val="22"/>
                 <w:szCs w:val="22"/>
-                <w:highlight w:val="yellow"/>
               </w:rPr>
               <w:t>64</w:t>
             </w:r>
@@ -13911,15 +13679,13 @@
                 <w:rFonts w:ascii="Times New Roman" w:hAnsi="Times New Roman" w:cs="Times New Roman"/>
                 <w:sz w:val="22"/>
                 <w:szCs w:val="22"/>
-                <w:highlight w:val="yellow"/>
-              </w:rPr>
-            </w:pPr>
-            <w:r>
-              <w:rPr>
-                <w:rFonts w:ascii="Times New Roman" w:hAnsi="Times New Roman" w:cs="Times New Roman"/>
-                <w:sz w:val="22"/>
-                <w:szCs w:val="22"/>
-                <w:highlight w:val="yellow"/>
+              </w:rPr>
+            </w:pPr>
+            <w:r>
+              <w:rPr>
+                <w:rFonts w:ascii="Times New Roman" w:hAnsi="Times New Roman" w:cs="Times New Roman"/>
+                <w:sz w:val="22"/>
+                <w:szCs w:val="22"/>
               </w:rPr>
               <w:t>/</w:t>
             </w:r>
@@ -13928,7 +13694,6 @@
                 <w:rFonts w:ascii="Times New Roman" w:hAnsi="Times New Roman" w:cs="Times New Roman"/>
                 <w:sz w:val="22"/>
                 <w:szCs w:val="22"/>
-                <w:highlight w:val="yellow"/>
               </w:rPr>
               <w:t>64</w:t>
             </w:r>
@@ -13946,15 +13711,13 @@
                 <w:rFonts w:ascii="Times New Roman" w:hAnsi="Times New Roman" w:cs="Times New Roman"/>
                 <w:sz w:val="22"/>
                 <w:szCs w:val="22"/>
-                <w:highlight w:val="yellow"/>
-              </w:rPr>
-            </w:pPr>
-            <w:r>
-              <w:rPr>
-                <w:rFonts w:ascii="Times New Roman" w:hAnsi="Times New Roman" w:cs="Times New Roman"/>
-                <w:sz w:val="22"/>
-                <w:szCs w:val="22"/>
-                <w:highlight w:val="yellow"/>
+              </w:rPr>
+            </w:pPr>
+            <w:r>
+              <w:rPr>
+                <w:rFonts w:ascii="Times New Roman" w:hAnsi="Times New Roman" w:cs="Times New Roman"/>
+                <w:sz w:val="22"/>
+                <w:szCs w:val="22"/>
               </w:rPr>
               <w:t>Enlace punto a punto Choluteca-Sede</w:t>
             </w:r>
@@ -14019,7 +13782,6 @@
                 <w:rFonts w:ascii="Times New Roman" w:hAnsi="Times New Roman" w:cs="Times New Roman"/>
                 <w:sz w:val="22"/>
                 <w:szCs w:val="22"/>
-                <w:highlight w:val="yellow"/>
               </w:rPr>
               <w:t>2001:db8:201</w:t>
             </w:r>
@@ -14028,7 +13790,6 @@
                 <w:rFonts w:ascii="Times New Roman" w:hAnsi="Times New Roman" w:cs="Times New Roman"/>
                 <w:sz w:val="22"/>
                 <w:szCs w:val="22"/>
-                <w:highlight w:val="yellow"/>
               </w:rPr>
               <w:t>:</w:t>
             </w:r>
@@ -14037,7 +13798,6 @@
                 <w:rFonts w:ascii="Times New Roman" w:hAnsi="Times New Roman" w:cs="Times New Roman"/>
                 <w:sz w:val="22"/>
                 <w:szCs w:val="22"/>
-                <w:highlight w:val="yellow"/>
               </w:rPr>
               <w:t>1</w:t>
             </w:r>
@@ -14046,7 +13806,6 @@
                 <w:rFonts w:ascii="Times New Roman" w:hAnsi="Times New Roman" w:cs="Times New Roman"/>
                 <w:sz w:val="22"/>
                 <w:szCs w:val="22"/>
-                <w:highlight w:val="yellow"/>
               </w:rPr>
               <w:t>::2</w:t>
             </w:r>
@@ -14068,6 +13827,16 @@
                 <w:szCs w:val="22"/>
               </w:rPr>
             </w:pPr>
+            <w:r>
+              <w:rPr>
+                <w:rFonts w:ascii="Times New Roman" w:hAnsi="Times New Roman" w:cs="Times New Roman"/>
+                <w:i w:val="0"/>
+                <w:iCs w:val="0"/>
+                <w:sz w:val="22"/>
+                <w:szCs w:val="22"/>
+              </w:rPr>
+              <w:t>Choluteca</w:t>
+            </w:r>
           </w:p>
           <w:p>
             <w:pPr>
@@ -14809,7 +14578,6 @@
                 <w:iCs w:val="0"/>
                 <w:sz w:val="22"/>
                 <w:szCs w:val="22"/>
-                <w:highlight w:val="yellow"/>
               </w:rPr>
             </w:pPr>
             <w:r>
@@ -14819,7 +14587,6 @@
                 <w:iCs w:val="0"/>
                 <w:sz w:val="22"/>
                 <w:szCs w:val="22"/>
-                <w:highlight w:val="yellow"/>
               </w:rPr>
               <w:t>Copán</w:t>
             </w:r>
@@ -14837,15 +14604,13 @@
                 <w:rFonts w:ascii="Times New Roman" w:hAnsi="Times New Roman" w:cs="Times New Roman"/>
                 <w:sz w:val="22"/>
                 <w:szCs w:val="22"/>
-                <w:highlight w:val="yellow"/>
-              </w:rPr>
-            </w:pPr>
-            <w:r>
-              <w:rPr>
-                <w:rFonts w:ascii="Times New Roman" w:hAnsi="Times New Roman" w:cs="Times New Roman"/>
-                <w:sz w:val="22"/>
-                <w:szCs w:val="22"/>
-                <w:highlight w:val="yellow"/>
+              </w:rPr>
+            </w:pPr>
+            <w:r>
+              <w:rPr>
+                <w:rFonts w:ascii="Times New Roman" w:hAnsi="Times New Roman" w:cs="Times New Roman"/>
+                <w:sz w:val="22"/>
+                <w:szCs w:val="22"/>
               </w:rPr>
               <w:t>Sucursal &lt;-&gt; Sede</w:t>
             </w:r>
@@ -14857,7 +14622,6 @@
                 <w:rFonts w:ascii="Times New Roman" w:hAnsi="Times New Roman" w:cs="Times New Roman"/>
                 <w:sz w:val="22"/>
                 <w:szCs w:val="22"/>
-                <w:highlight w:val="yellow"/>
               </w:rPr>
             </w:pPr>
           </w:p>
@@ -14868,7 +14632,6 @@
                 <w:rFonts w:ascii="Times New Roman" w:hAnsi="Times New Roman" w:cs="Times New Roman"/>
                 <w:sz w:val="22"/>
                 <w:szCs w:val="22"/>
-                <w:highlight w:val="yellow"/>
               </w:rPr>
             </w:pPr>
           </w:p>
@@ -14885,15 +14648,13 @@
                 <w:rFonts w:ascii="Times New Roman" w:hAnsi="Times New Roman" w:cs="Times New Roman"/>
                 <w:sz w:val="22"/>
                 <w:szCs w:val="22"/>
-                <w:highlight w:val="yellow"/>
-              </w:rPr>
-            </w:pPr>
-            <w:r>
-              <w:rPr>
-                <w:rFonts w:ascii="Times New Roman" w:hAnsi="Times New Roman" w:cs="Times New Roman"/>
-                <w:sz w:val="22"/>
-                <w:szCs w:val="22"/>
-                <w:highlight w:val="yellow"/>
+              </w:rPr>
+            </w:pPr>
+            <w:r>
+              <w:rPr>
+                <w:rFonts w:ascii="Times New Roman" w:hAnsi="Times New Roman" w:cs="Times New Roman"/>
+                <w:sz w:val="22"/>
+                <w:szCs w:val="22"/>
               </w:rPr>
               <w:t>2001:db8:20</w:t>
             </w:r>
@@ -14902,7 +14663,6 @@
                 <w:rFonts w:ascii="Times New Roman" w:hAnsi="Times New Roman" w:cs="Times New Roman"/>
                 <w:sz w:val="22"/>
                 <w:szCs w:val="22"/>
-                <w:highlight w:val="yellow"/>
               </w:rPr>
               <w:t>3</w:t>
             </w:r>
@@ -14911,7 +14671,6 @@
                 <w:rFonts w:ascii="Times New Roman" w:hAnsi="Times New Roman" w:cs="Times New Roman"/>
                 <w:sz w:val="22"/>
                 <w:szCs w:val="22"/>
-                <w:highlight w:val="yellow"/>
               </w:rPr>
               <w:t>::/</w:t>
             </w:r>
@@ -14920,7 +14679,6 @@
                 <w:rFonts w:ascii="Times New Roman" w:hAnsi="Times New Roman" w:cs="Times New Roman"/>
                 <w:sz w:val="22"/>
                 <w:szCs w:val="22"/>
-                <w:highlight w:val="yellow"/>
               </w:rPr>
               <w:t>64</w:t>
             </w:r>
@@ -14938,15 +14696,13 @@
                 <w:rFonts w:ascii="Times New Roman" w:hAnsi="Times New Roman" w:cs="Times New Roman"/>
                 <w:sz w:val="22"/>
                 <w:szCs w:val="22"/>
-                <w:highlight w:val="yellow"/>
-              </w:rPr>
-            </w:pPr>
-            <w:r>
-              <w:rPr>
-                <w:rFonts w:ascii="Times New Roman" w:hAnsi="Times New Roman" w:cs="Times New Roman"/>
-                <w:sz w:val="22"/>
-                <w:szCs w:val="22"/>
-                <w:highlight w:val="yellow"/>
+              </w:rPr>
+            </w:pPr>
+            <w:r>
+              <w:rPr>
+                <w:rFonts w:ascii="Times New Roman" w:hAnsi="Times New Roman" w:cs="Times New Roman"/>
+                <w:sz w:val="22"/>
+                <w:szCs w:val="22"/>
               </w:rPr>
               <w:t>/</w:t>
             </w:r>
@@ -14955,7 +14711,6 @@
                 <w:rFonts w:ascii="Times New Roman" w:hAnsi="Times New Roman" w:cs="Times New Roman"/>
                 <w:sz w:val="22"/>
                 <w:szCs w:val="22"/>
-                <w:highlight w:val="yellow"/>
               </w:rPr>
               <w:t>64</w:t>
             </w:r>
@@ -14973,15 +14728,13 @@
                 <w:rFonts w:ascii="Times New Roman" w:hAnsi="Times New Roman" w:cs="Times New Roman"/>
                 <w:sz w:val="22"/>
                 <w:szCs w:val="22"/>
-                <w:highlight w:val="yellow"/>
-              </w:rPr>
-            </w:pPr>
-            <w:r>
-              <w:rPr>
-                <w:rFonts w:ascii="Times New Roman" w:hAnsi="Times New Roman" w:cs="Times New Roman"/>
-                <w:sz w:val="22"/>
-                <w:szCs w:val="22"/>
-                <w:highlight w:val="yellow"/>
+              </w:rPr>
+            </w:pPr>
+            <w:r>
+              <w:rPr>
+                <w:rFonts w:ascii="Times New Roman" w:hAnsi="Times New Roman" w:cs="Times New Roman"/>
+                <w:sz w:val="22"/>
+                <w:szCs w:val="22"/>
               </w:rPr>
               <w:t>Enlace punto a punto Copán-Sede</w:t>
             </w:r>
@@ -15015,15 +14768,7 @@
                 <w:sz w:val="22"/>
                 <w:szCs w:val="22"/>
               </w:rPr>
-              <w:t>20</w:t>
-            </w:r>
-            <w:r>
-              <w:rPr>
-                <w:rFonts w:ascii="Times New Roman" w:hAnsi="Times New Roman" w:cs="Times New Roman"/>
-                <w:sz w:val="22"/>
-                <w:szCs w:val="22"/>
-              </w:rPr>
-              <w:t>3</w:t>
+              <w:t>203</w:t>
             </w:r>
             <w:r>
               <w:rPr>
@@ -15055,15 +14800,13 @@
                 <w:rFonts w:ascii="Times New Roman" w:hAnsi="Times New Roman" w:cs="Times New Roman"/>
                 <w:sz w:val="22"/>
                 <w:szCs w:val="22"/>
-                <w:highlight w:val="yellow"/>
-              </w:rPr>
-            </w:pPr>
-            <w:r>
-              <w:rPr>
-                <w:rFonts w:ascii="Times New Roman" w:hAnsi="Times New Roman" w:cs="Times New Roman"/>
-                <w:sz w:val="22"/>
-                <w:szCs w:val="22"/>
-                <w:highlight w:val="yellow"/>
+              </w:rPr>
+            </w:pPr>
+            <w:r>
+              <w:rPr>
+                <w:rFonts w:ascii="Times New Roman" w:hAnsi="Times New Roman" w:cs="Times New Roman"/>
+                <w:sz w:val="22"/>
+                <w:szCs w:val="22"/>
               </w:rPr>
               <w:t>2001:db8:</w:t>
             </w:r>
@@ -15072,7 +14815,6 @@
                 <w:rFonts w:ascii="Times New Roman" w:hAnsi="Times New Roman" w:cs="Times New Roman"/>
                 <w:sz w:val="22"/>
                 <w:szCs w:val="22"/>
-                <w:highlight w:val="yellow"/>
               </w:rPr>
               <w:t>203:</w:t>
             </w:r>
@@ -15081,7 +14823,6 @@
                 <w:rFonts w:ascii="Times New Roman" w:hAnsi="Times New Roman" w:cs="Times New Roman"/>
                 <w:sz w:val="22"/>
                 <w:szCs w:val="22"/>
-                <w:highlight w:val="yellow"/>
               </w:rPr>
               <w:t>1</w:t>
             </w:r>
@@ -15090,7 +14831,6 @@
                 <w:rFonts w:ascii="Times New Roman" w:hAnsi="Times New Roman" w:cs="Times New Roman"/>
                 <w:sz w:val="22"/>
                 <w:szCs w:val="22"/>
-                <w:highlight w:val="yellow"/>
               </w:rPr>
               <w:t>::2</w:t>
             </w:r>
@@ -15214,15 +14954,31 @@
                 <w:sz w:val="22"/>
                 <w:szCs w:val="22"/>
               </w:rPr>
-              <w:t>1</w:t>
-            </w:r>
-            <w:r>
-              <w:rPr>
-                <w:rFonts w:ascii="Times New Roman" w:hAnsi="Times New Roman" w:cs="Times New Roman"/>
-                <w:sz w:val="22"/>
-                <w:szCs w:val="22"/>
-              </w:rPr>
-              <w:t>::/</w:t>
+              <w:t>1::/64</w:t>
+            </w:r>
+          </w:p>
+        </w:tc>
+        <w:tc>
+          <w:tcPr>
+            <w:tcW w:w="0" w:type="auto"/>
+            <w:hideMark/>
+          </w:tcPr>
+          <w:p>
+            <w:pPr>
+              <w:cnfStyle w:val="000000000000" w:firstRow="0" w:lastRow="0" w:firstColumn="0" w:lastColumn="0" w:oddVBand="0" w:evenVBand="0" w:oddHBand="0" w:evenHBand="0" w:firstRowFirstColumn="0" w:firstRowLastColumn="0" w:lastRowFirstColumn="0" w:lastRowLastColumn="0"/>
+              <w:rPr>
+                <w:rFonts w:ascii="Times New Roman" w:hAnsi="Times New Roman" w:cs="Times New Roman"/>
+                <w:sz w:val="22"/>
+                <w:szCs w:val="22"/>
+              </w:rPr>
+            </w:pPr>
+            <w:r>
+              <w:rPr>
+                <w:rFonts w:ascii="Times New Roman" w:hAnsi="Times New Roman" w:cs="Times New Roman"/>
+                <w:sz w:val="22"/>
+                <w:szCs w:val="22"/>
+              </w:rPr>
+              <w:t>/</w:t>
             </w:r>
             <w:r>
               <w:rPr>
@@ -15254,15 +15010,7 @@
                 <w:sz w:val="22"/>
                 <w:szCs w:val="22"/>
               </w:rPr>
-              <w:t>/</w:t>
-            </w:r>
-            <w:r>
-              <w:rPr>
-                <w:rFonts w:ascii="Times New Roman" w:hAnsi="Times New Roman" w:cs="Times New Roman"/>
-                <w:sz w:val="22"/>
-                <w:szCs w:val="22"/>
-              </w:rPr>
-              <w:t>64</w:t>
+              <w:t>Enlace punto a punto Copán-DC</w:t>
             </w:r>
           </w:p>
         </w:tc>
@@ -15286,7 +15034,31 @@
                 <w:sz w:val="22"/>
                 <w:szCs w:val="22"/>
               </w:rPr>
-              <w:t>Enlace punto a punto Copán-DC</w:t>
+              <w:t>2001:db8:</w:t>
+            </w:r>
+            <w:r>
+              <w:rPr>
+                <w:rFonts w:ascii="Times New Roman" w:hAnsi="Times New Roman" w:cs="Times New Roman"/>
+                <w:sz w:val="22"/>
+                <w:szCs w:val="22"/>
+              </w:rPr>
+              <w:t>203:</w:t>
+            </w:r>
+            <w:r>
+              <w:rPr>
+                <w:rFonts w:ascii="Times New Roman" w:hAnsi="Times New Roman" w:cs="Times New Roman"/>
+                <w:sz w:val="22"/>
+                <w:szCs w:val="22"/>
+              </w:rPr>
+              <w:t>2</w:t>
+            </w:r>
+            <w:r>
+              <w:rPr>
+                <w:rFonts w:ascii="Times New Roman" w:hAnsi="Times New Roman" w:cs="Times New Roman"/>
+                <w:sz w:val="22"/>
+                <w:szCs w:val="22"/>
+              </w:rPr>
+              <w:t>::1</w:t>
             </w:r>
           </w:p>
         </w:tc>
@@ -15318,87 +15090,7 @@
                 <w:sz w:val="22"/>
                 <w:szCs w:val="22"/>
               </w:rPr>
-              <w:t>20</w:t>
-            </w:r>
-            <w:r>
-              <w:rPr>
-                <w:rFonts w:ascii="Times New Roman" w:hAnsi="Times New Roman" w:cs="Times New Roman"/>
-                <w:sz w:val="22"/>
-                <w:szCs w:val="22"/>
-              </w:rPr>
-              <w:t>3</w:t>
-            </w:r>
-            <w:r>
-              <w:rPr>
-                <w:rFonts w:ascii="Times New Roman" w:hAnsi="Times New Roman" w:cs="Times New Roman"/>
-                <w:sz w:val="22"/>
-                <w:szCs w:val="22"/>
-              </w:rPr>
-              <w:t>:</w:t>
-            </w:r>
-            <w:r>
-              <w:rPr>
-                <w:rFonts w:ascii="Times New Roman" w:hAnsi="Times New Roman" w:cs="Times New Roman"/>
-                <w:sz w:val="22"/>
-                <w:szCs w:val="22"/>
-              </w:rPr>
-              <w:t>2</w:t>
-            </w:r>
-            <w:r>
-              <w:rPr>
-                <w:rFonts w:ascii="Times New Roman" w:hAnsi="Times New Roman" w:cs="Times New Roman"/>
-                <w:sz w:val="22"/>
-                <w:szCs w:val="22"/>
-              </w:rPr>
-              <w:t>::1</w:t>
-            </w:r>
-          </w:p>
-        </w:tc>
-        <w:tc>
-          <w:tcPr>
-            <w:tcW w:w="0" w:type="auto"/>
-            <w:hideMark/>
-          </w:tcPr>
-          <w:p>
-            <w:pPr>
-              <w:cnfStyle w:val="000000000000" w:firstRow="0" w:lastRow="0" w:firstColumn="0" w:lastColumn="0" w:oddVBand="0" w:evenVBand="0" w:oddHBand="0" w:evenHBand="0" w:firstRowFirstColumn="0" w:firstRowLastColumn="0" w:lastRowFirstColumn="0" w:lastRowLastColumn="0"/>
-              <w:rPr>
-                <w:rFonts w:ascii="Times New Roman" w:hAnsi="Times New Roman" w:cs="Times New Roman"/>
-                <w:sz w:val="22"/>
-                <w:szCs w:val="22"/>
-              </w:rPr>
-            </w:pPr>
-            <w:r>
-              <w:rPr>
-                <w:rFonts w:ascii="Times New Roman" w:hAnsi="Times New Roman" w:cs="Times New Roman"/>
-                <w:sz w:val="22"/>
-                <w:szCs w:val="22"/>
-              </w:rPr>
-              <w:t>2001:db8:</w:t>
-            </w:r>
-            <w:r>
-              <w:rPr>
-                <w:rFonts w:ascii="Times New Roman" w:hAnsi="Times New Roman" w:cs="Times New Roman"/>
-                <w:sz w:val="22"/>
-                <w:szCs w:val="22"/>
-              </w:rPr>
-              <w:t>20</w:t>
-            </w:r>
-            <w:r>
-              <w:rPr>
-                <w:rFonts w:ascii="Times New Roman" w:hAnsi="Times New Roman" w:cs="Times New Roman"/>
-                <w:sz w:val="22"/>
-                <w:szCs w:val="22"/>
-              </w:rPr>
-              <w:t>3</w:t>
-            </w:r>
-            <w:r>
-              <w:rPr>
-                <w:rFonts w:ascii="Times New Roman" w:hAnsi="Times New Roman" w:cs="Times New Roman"/>
-                <w:sz w:val="22"/>
-                <w:szCs w:val="22"/>
-              </w:rPr>
-              <w:t>:</w:t>
+              <w:t>203:</w:t>
             </w:r>
             <w:r>
               <w:rPr>
@@ -15531,7 +15223,31 @@
                 <w:sz w:val="22"/>
                 <w:szCs w:val="22"/>
               </w:rPr>
-              <w:t>::/</w:t>
+              <w:t>::/64</w:t>
+            </w:r>
+          </w:p>
+        </w:tc>
+        <w:tc>
+          <w:tcPr>
+            <w:tcW w:w="0" w:type="auto"/>
+            <w:hideMark/>
+          </w:tcPr>
+          <w:p>
+            <w:pPr>
+              <w:cnfStyle w:val="000000100000" w:firstRow="0" w:lastRow="0" w:firstColumn="0" w:lastColumn="0" w:oddVBand="0" w:evenVBand="0" w:oddHBand="1" w:evenHBand="0" w:firstRowFirstColumn="0" w:firstRowLastColumn="0" w:lastRowFirstColumn="0" w:lastRowLastColumn="0"/>
+              <w:rPr>
+                <w:rFonts w:ascii="Times New Roman" w:hAnsi="Times New Roman" w:cs="Times New Roman"/>
+                <w:sz w:val="22"/>
+                <w:szCs w:val="22"/>
+              </w:rPr>
+            </w:pPr>
+            <w:r>
+              <w:rPr>
+                <w:rFonts w:ascii="Times New Roman" w:hAnsi="Times New Roman" w:cs="Times New Roman"/>
+                <w:sz w:val="22"/>
+                <w:szCs w:val="22"/>
+              </w:rPr>
+              <w:t>/</w:t>
             </w:r>
             <w:r>
               <w:rPr>
@@ -15563,15 +15279,7 @@
                 <w:sz w:val="22"/>
                 <w:szCs w:val="22"/>
               </w:rPr>
-              <w:t>/</w:t>
-            </w:r>
-            <w:r>
-              <w:rPr>
-                <w:rFonts w:ascii="Times New Roman" w:hAnsi="Times New Roman" w:cs="Times New Roman"/>
-                <w:sz w:val="22"/>
-                <w:szCs w:val="22"/>
-              </w:rPr>
-              <w:t>64</w:t>
+              <w:t>Enlace punto a punto La Ceiba-Sede</w:t>
             </w:r>
           </w:p>
         </w:tc>
@@ -15595,7 +15303,31 @@
                 <w:sz w:val="22"/>
                 <w:szCs w:val="22"/>
               </w:rPr>
-              <w:t>Enlace punto a punto La Ceiba-Sede</w:t>
+              <w:t>2001:db8:</w:t>
+            </w:r>
+            <w:r>
+              <w:rPr>
+                <w:rFonts w:ascii="Times New Roman" w:hAnsi="Times New Roman" w:cs="Times New Roman"/>
+                <w:sz w:val="22"/>
+                <w:szCs w:val="22"/>
+              </w:rPr>
+              <w:t>204</w:t>
+            </w:r>
+            <w:r>
+              <w:rPr>
+                <w:rFonts w:ascii="Times New Roman" w:hAnsi="Times New Roman" w:cs="Times New Roman"/>
+                <w:sz w:val="22"/>
+                <w:szCs w:val="22"/>
+              </w:rPr>
+              <w:t>:1</w:t>
+            </w:r>
+            <w:r>
+              <w:rPr>
+                <w:rFonts w:ascii="Times New Roman" w:hAnsi="Times New Roman" w:cs="Times New Roman"/>
+                <w:sz w:val="22"/>
+                <w:szCs w:val="22"/>
+              </w:rPr>
+              <w:t>::1</w:t>
             </w:r>
           </w:p>
         </w:tc>
@@ -15627,79 +15359,7 @@
                 <w:sz w:val="22"/>
                 <w:szCs w:val="22"/>
               </w:rPr>
-              <w:t>20</w:t>
-            </w:r>
-            <w:r>
-              <w:rPr>
-                <w:rFonts w:ascii="Times New Roman" w:hAnsi="Times New Roman" w:cs="Times New Roman"/>
-                <w:sz w:val="22"/>
-                <w:szCs w:val="22"/>
-              </w:rPr>
-              <w:t>4</w:t>
-            </w:r>
-            <w:r>
-              <w:rPr>
-                <w:rFonts w:ascii="Times New Roman" w:hAnsi="Times New Roman" w:cs="Times New Roman"/>
-                <w:sz w:val="22"/>
-                <w:szCs w:val="22"/>
-              </w:rPr>
-              <w:t>:1</w:t>
-            </w:r>
-            <w:r>
-              <w:rPr>
-                <w:rFonts w:ascii="Times New Roman" w:hAnsi="Times New Roman" w:cs="Times New Roman"/>
-                <w:sz w:val="22"/>
-                <w:szCs w:val="22"/>
-              </w:rPr>
-              <w:t>::1</w:t>
-            </w:r>
-          </w:p>
-        </w:tc>
-        <w:tc>
-          <w:tcPr>
-            <w:tcW w:w="0" w:type="auto"/>
-            <w:hideMark/>
-          </w:tcPr>
-          <w:p>
-            <w:pPr>
-              <w:cnfStyle w:val="000000100000" w:firstRow="0" w:lastRow="0" w:firstColumn="0" w:lastColumn="0" w:oddVBand="0" w:evenVBand="0" w:oddHBand="1" w:evenHBand="0" w:firstRowFirstColumn="0" w:firstRowLastColumn="0" w:lastRowFirstColumn="0" w:lastRowLastColumn="0"/>
-              <w:rPr>
-                <w:rFonts w:ascii="Times New Roman" w:hAnsi="Times New Roman" w:cs="Times New Roman"/>
-                <w:sz w:val="22"/>
-                <w:szCs w:val="22"/>
-              </w:rPr>
-            </w:pPr>
-            <w:r>
-              <w:rPr>
-                <w:rFonts w:ascii="Times New Roman" w:hAnsi="Times New Roman" w:cs="Times New Roman"/>
-                <w:sz w:val="22"/>
-                <w:szCs w:val="22"/>
-              </w:rPr>
-              <w:t>2001:db8:</w:t>
-            </w:r>
-            <w:r>
-              <w:rPr>
-                <w:rFonts w:ascii="Times New Roman" w:hAnsi="Times New Roman" w:cs="Times New Roman"/>
-                <w:sz w:val="22"/>
-                <w:szCs w:val="22"/>
-              </w:rPr>
-              <w:t>20</w:t>
-            </w:r>
-            <w:r>
-              <w:rPr>
-                <w:rFonts w:ascii="Times New Roman" w:hAnsi="Times New Roman" w:cs="Times New Roman"/>
-                <w:sz w:val="22"/>
-                <w:szCs w:val="22"/>
-              </w:rPr>
-              <w:t>4</w:t>
-            </w:r>
-            <w:r>
-              <w:rPr>
-                <w:rFonts w:ascii="Times New Roman" w:hAnsi="Times New Roman" w:cs="Times New Roman"/>
-                <w:sz w:val="22"/>
-                <w:szCs w:val="22"/>
-              </w:rPr>
-              <w:t>:</w:t>
+              <w:t>204:</w:t>
             </w:r>
             <w:r>
               <w:rPr>
@@ -15829,15 +15489,31 @@
                 <w:sz w:val="22"/>
                 <w:szCs w:val="22"/>
               </w:rPr>
-              <w:t>:1</w:t>
-            </w:r>
-            <w:r>
-              <w:rPr>
-                <w:rFonts w:ascii="Times New Roman" w:hAnsi="Times New Roman" w:cs="Times New Roman"/>
-                <w:sz w:val="22"/>
-                <w:szCs w:val="22"/>
-              </w:rPr>
-              <w:t>::/</w:t>
+              <w:t>:1::/64</w:t>
+            </w:r>
+          </w:p>
+        </w:tc>
+        <w:tc>
+          <w:tcPr>
+            <w:tcW w:w="0" w:type="auto"/>
+            <w:hideMark/>
+          </w:tcPr>
+          <w:p>
+            <w:pPr>
+              <w:cnfStyle w:val="000000000000" w:firstRow="0" w:lastRow="0" w:firstColumn="0" w:lastColumn="0" w:oddVBand="0" w:evenVBand="0" w:oddHBand="0" w:evenHBand="0" w:firstRowFirstColumn="0" w:firstRowLastColumn="0" w:lastRowFirstColumn="0" w:lastRowLastColumn="0"/>
+              <w:rPr>
+                <w:rFonts w:ascii="Times New Roman" w:hAnsi="Times New Roman" w:cs="Times New Roman"/>
+                <w:sz w:val="22"/>
+                <w:szCs w:val="22"/>
+              </w:rPr>
+            </w:pPr>
+            <w:r>
+              <w:rPr>
+                <w:rFonts w:ascii="Times New Roman" w:hAnsi="Times New Roman" w:cs="Times New Roman"/>
+                <w:sz w:val="22"/>
+                <w:szCs w:val="22"/>
+              </w:rPr>
+              <w:t>/</w:t>
             </w:r>
             <w:r>
               <w:rPr>
@@ -15869,15 +15545,7 @@
                 <w:sz w:val="22"/>
                 <w:szCs w:val="22"/>
               </w:rPr>
-              <w:t>/</w:t>
-            </w:r>
-            <w:r>
-              <w:rPr>
-                <w:rFonts w:ascii="Times New Roman" w:hAnsi="Times New Roman" w:cs="Times New Roman"/>
-                <w:sz w:val="22"/>
-                <w:szCs w:val="22"/>
-              </w:rPr>
-              <w:t>64</w:t>
+              <w:t>Enlace punto a punto La Ceiba-DC</w:t>
             </w:r>
           </w:p>
         </w:tc>
@@ -15901,7 +15569,31 @@
                 <w:sz w:val="22"/>
                 <w:szCs w:val="22"/>
               </w:rPr>
-              <w:t>Enlace punto a punto La Ceiba-DC</w:t>
+              <w:t>2001:db8:</w:t>
+            </w:r>
+            <w:r>
+              <w:rPr>
+                <w:rFonts w:ascii="Times New Roman" w:hAnsi="Times New Roman" w:cs="Times New Roman"/>
+                <w:sz w:val="22"/>
+                <w:szCs w:val="22"/>
+              </w:rPr>
+              <w:t>204:</w:t>
+            </w:r>
+            <w:r>
+              <w:rPr>
+                <w:rFonts w:ascii="Times New Roman" w:hAnsi="Times New Roman" w:cs="Times New Roman"/>
+                <w:sz w:val="22"/>
+                <w:szCs w:val="22"/>
+              </w:rPr>
+              <w:t>2</w:t>
+            </w:r>
+            <w:r>
+              <w:rPr>
+                <w:rFonts w:ascii="Times New Roman" w:hAnsi="Times New Roman" w:cs="Times New Roman"/>
+                <w:sz w:val="22"/>
+                <w:szCs w:val="22"/>
+              </w:rPr>
+              <w:t>::1</w:t>
             </w:r>
           </w:p>
         </w:tc>
@@ -15933,71 +15625,7 @@
                 <w:sz w:val="22"/>
                 <w:szCs w:val="22"/>
               </w:rPr>
-              <w:t>20</w:t>
-            </w:r>
-            <w:r>
-              <w:rPr>
-                <w:rFonts w:ascii="Times New Roman" w:hAnsi="Times New Roman" w:cs="Times New Roman"/>
-                <w:sz w:val="22"/>
-                <w:szCs w:val="22"/>
-              </w:rPr>
-              <w:t>4:</w:t>
-            </w:r>
-            <w:r>
-              <w:rPr>
-                <w:rFonts w:ascii="Times New Roman" w:hAnsi="Times New Roman" w:cs="Times New Roman"/>
-                <w:sz w:val="22"/>
-                <w:szCs w:val="22"/>
-              </w:rPr>
-              <w:t>2</w:t>
-            </w:r>
-            <w:r>
-              <w:rPr>
-                <w:rFonts w:ascii="Times New Roman" w:hAnsi="Times New Roman" w:cs="Times New Roman"/>
-                <w:sz w:val="22"/>
-                <w:szCs w:val="22"/>
-              </w:rPr>
-              <w:t>::1</w:t>
-            </w:r>
-          </w:p>
-        </w:tc>
-        <w:tc>
-          <w:tcPr>
-            <w:tcW w:w="0" w:type="auto"/>
-            <w:hideMark/>
-          </w:tcPr>
-          <w:p>
-            <w:pPr>
-              <w:cnfStyle w:val="000000000000" w:firstRow="0" w:lastRow="0" w:firstColumn="0" w:lastColumn="0" w:oddVBand="0" w:evenVBand="0" w:oddHBand="0" w:evenHBand="0" w:firstRowFirstColumn="0" w:firstRowLastColumn="0" w:lastRowFirstColumn="0" w:lastRowLastColumn="0"/>
-              <w:rPr>
-                <w:rFonts w:ascii="Times New Roman" w:hAnsi="Times New Roman" w:cs="Times New Roman"/>
-                <w:sz w:val="22"/>
-                <w:szCs w:val="22"/>
-              </w:rPr>
-            </w:pPr>
-            <w:r>
-              <w:rPr>
-                <w:rFonts w:ascii="Times New Roman" w:hAnsi="Times New Roman" w:cs="Times New Roman"/>
-                <w:sz w:val="22"/>
-                <w:szCs w:val="22"/>
-              </w:rPr>
-              <w:t>2001:db8:</w:t>
-            </w:r>
-            <w:r>
-              <w:rPr>
-                <w:rFonts w:ascii="Times New Roman" w:hAnsi="Times New Roman" w:cs="Times New Roman"/>
-                <w:sz w:val="22"/>
-                <w:szCs w:val="22"/>
-              </w:rPr>
-              <w:t>20</w:t>
-            </w:r>
-            <w:r>
-              <w:rPr>
-                <w:rFonts w:ascii="Times New Roman" w:hAnsi="Times New Roman" w:cs="Times New Roman"/>
-                <w:sz w:val="22"/>
-                <w:szCs w:val="22"/>
-              </w:rPr>
-              <w:t>4:</w:t>
+              <w:t>204:</w:t>
             </w:r>
             <w:r>
               <w:rPr>
@@ -16072,6 +15700,7 @@
           <w:sz w:val="32"/>
           <w:szCs w:val="32"/>
         </w:rPr>
+        <w:lastRenderedPageBreak/>
         <w:t>WAN DE SUCURSAL A SUCURSAL IPV4</w:t>
       </w:r>
       <w:bookmarkEnd w:id="22"/>
@@ -17826,6 +17455,7 @@
           <w:sz w:val="32"/>
           <w:szCs w:val="32"/>
         </w:rPr>
+        <w:lastRenderedPageBreak/>
         <w:t>WAN DE SUCURSAL A SUCURSAL IPV6</w:t>
       </w:r>
       <w:bookmarkEnd w:id="23"/>
@@ -23174,6 +22804,7 @@
   <w:style w:type="character" w:default="1" w:styleId="DefaultParagraphFont">
     <w:name w:val="Default Paragraph Font"/>
     <w:uiPriority w:val="1"/>
+    <w:semiHidden/>
     <w:unhideWhenUsed/>
   </w:style>
   <w:style w:type="table" w:default="1" w:styleId="TableNormal">

--- a/Asignacion_IP_Proyecto.docx
+++ b/Asignacion_IP_Proyecto.docx
@@ -4574,14 +4574,72 @@
           <w:sz w:val="28"/>
           <w:szCs w:val="28"/>
         </w:rPr>
-        <w:sectPr>
-          <w:pgSz w:w="16838" w:h="11906" w:orient="landscape"/>
-          <w:pgMar w:top="720" w:right="720" w:bottom="720" w:left="720" w:header="709" w:footer="709" w:gutter="0"/>
-          <w:cols w:space="708"/>
-          <w:docGrid w:linePitch="360"/>
-        </w:sectPr>
       </w:pPr>
       <w:bookmarkStart w:id="11" w:name="_Toc208085475"/>
+      <w:r>
+        <w:drawing>
+          <wp:anchor distT="0" distB="0" distL="114300" distR="114300" simplePos="0" relativeHeight="251659265" behindDoc="0" locked="0" layoutInCell="1" allowOverlap="1" wp14:anchorId="3FC39297" wp14:editId="73BBD897">
+            <wp:simplePos x="0" y="0"/>
+            <wp:positionH relativeFrom="margin">
+              <wp:align>center</wp:align>
+            </wp:positionH>
+            <wp:positionV relativeFrom="paragraph">
+              <wp:posOffset>308948</wp:posOffset>
+            </wp:positionV>
+            <wp:extent cx="6605081" cy="4102974"/>
+            <wp:effectExtent l="0" t="0" r="5715" b="0"/>
+            <wp:wrapNone/>
+            <wp:docPr id="1656913657" name="Picture 4" descr="A diagram of a computer network&#10;&#10;AI-generated content may be incorrect."/>
+            <wp:cNvGraphicFramePr>
+              <a:graphicFrameLocks xmlns:a="http://schemas.openxmlformats.org/drawingml/2006/main" noChangeAspect="1"/>
+            </wp:cNvGraphicFramePr>
+            <a:graphic xmlns:a="http://schemas.openxmlformats.org/drawingml/2006/main">
+              <a:graphicData uri="http://schemas.openxmlformats.org/drawingml/2006/picture">
+                <pic:pic xmlns:pic="http://schemas.openxmlformats.org/drawingml/2006/picture">
+                  <pic:nvPicPr>
+                    <pic:cNvPr id="1656913657" name="Picture 4" descr="A diagram of a computer network&#10;&#10;AI-generated content may be incorrect."/>
+                    <pic:cNvPicPr>
+                      <a:picLocks noChangeAspect="1" noChangeArrowheads="1"/>
+                    </pic:cNvPicPr>
+                  </pic:nvPicPr>
+                  <pic:blipFill>
+                    <a:blip r:embed="rId10" cstate="print">
+                      <a:extLst>
+                        <a:ext uri="{28A0092B-C50C-407E-A947-70E740481C1C}">
+                          <a14:useLocalDpi xmlns:a14="http://schemas.microsoft.com/office/drawing/2010/main" val="0"/>
+                        </a:ext>
+                      </a:extLst>
+                    </a:blip>
+                    <a:srcRect/>
+                    <a:stretch>
+                      <a:fillRect/>
+                    </a:stretch>
+                  </pic:blipFill>
+                  <pic:spPr bwMode="auto">
+                    <a:xfrm>
+                      <a:off x="0" y="0"/>
+                      <a:ext cx="6605081" cy="4102974"/>
+                    </a:xfrm>
+                    <a:prstGeom prst="rect">
+                      <a:avLst/>
+                    </a:prstGeom>
+                    <a:noFill/>
+                    <a:ln>
+                      <a:noFill/>
+                    </a:ln>
+                  </pic:spPr>
+                </pic:pic>
+              </a:graphicData>
+            </a:graphic>
+            <wp14:sizeRelH relativeFrom="margin">
+              <wp14:pctWidth>0</wp14:pctWidth>
+            </wp14:sizeRelH>
+            <wp14:sizeRelV relativeFrom="margin">
+              <wp14:pctHeight>0</wp14:pctHeight>
+            </wp14:sizeRelV>
+          </wp:anchor>
+        </w:drawing>
+      </w:r>
       <w:r>
         <w:rPr>
           <w:rFonts w:ascii="Times New Roman" w:hAnsi="Times New Roman" w:cs="Times New Roman"/>
@@ -4620,6 +4678,18 @@
       </w:r>
       <w:bookmarkEnd w:id="11"/>
     </w:p>
+    <w:p/>
+    <w:p/>
+    <w:p>
+      <w:pPr>
+        <w:sectPr>
+          <w:pgSz w:w="16838" w:h="11906" w:orient="landscape"/>
+          <w:pgMar w:top="720" w:right="720" w:bottom="720" w:left="720" w:header="709" w:footer="709" w:gutter="0"/>
+          <w:cols w:space="708"/>
+          <w:docGrid w:linePitch="360"/>
+        </w:sectPr>
+      </w:pPr>
+    </w:p>
     <w:p>
       <w:pPr>
         <w:spacing w:line="360" w:lineRule="auto"/>
@@ -4739,6 +4809,7 @@
           <w:rFonts w:ascii="Times New Roman" w:hAnsi="Times New Roman" w:cs="Times New Roman"/>
           <w:b/>
           <w:bCs/>
+          <w:noProof/>
         </w:rPr>
         <w:drawing>
           <wp:inline distT="0" distB="0" distL="0" distR="0" wp14:anchorId="46AA4CDF" wp14:editId="32CB617F">
@@ -4756,7 +4827,7 @@
                     <pic:cNvPicPr/>
                   </pic:nvPicPr>
                   <pic:blipFill rotWithShape="1">
-                    <a:blip r:embed="rId10"/>
+                    <a:blip r:embed="rId11"/>
                     <a:srcRect l="2152" t="16751" r="12165" b="19480"/>
                     <a:stretch>
                       <a:fillRect/>
@@ -15652,3238 +15723,11 @@
         <w:tabs>
           <w:tab w:val="left" w:pos="876"/>
         </w:tabs>
-        <w:rPr>
-          <w:sz w:val="22"/>
-          <w:szCs w:val="22"/>
-        </w:rPr>
-        <w:sectPr>
-          <w:pgSz w:w="16838" w:h="11906" w:orient="landscape"/>
-          <w:pgMar w:top="720" w:right="720" w:bottom="720" w:left="720" w:header="709" w:footer="709" w:gutter="0"/>
-          <w:cols w:space="708"/>
-          <w:docGrid w:linePitch="360"/>
-        </w:sectPr>
-      </w:pPr>
-      <w:r>
-        <w:rPr>
-          <w:sz w:val="22"/>
-          <w:szCs w:val="22"/>
-        </w:rPr>
-        <w:tab/>
-      </w:r>
+      </w:pPr>
     </w:p>
-    <w:p>
-      <w:pPr>
-        <w:pStyle w:val="Heading1"/>
-        <w:numPr>
-          <w:ilvl w:val="0"/>
-          <w:numId w:val="9"/>
-        </w:numPr>
-        <w:shd w:val="clear" w:color="auto" w:fill="D9D9D9" w:themeFill="background1" w:themeFillShade="D9"/>
-        <w:ind w:left="0" w:firstLine="426"/>
-        <w:jc w:val="center"/>
-        <w:rPr>
-          <w:rFonts w:ascii="Times New Roman" w:hAnsi="Times New Roman" w:cs="Times New Roman"/>
-          <w:b/>
-          <w:bCs/>
-          <w:color w:val="auto"/>
-          <w:sz w:val="32"/>
-          <w:szCs w:val="32"/>
-        </w:rPr>
-      </w:pPr>
-      <w:bookmarkStart w:id="22" w:name="_Toc208085486"/>
-      <w:r>
-        <w:rPr>
-          <w:rFonts w:ascii="Times New Roman" w:hAnsi="Times New Roman" w:cs="Times New Roman"/>
-          <w:b/>
-          <w:bCs/>
-          <w:color w:val="auto"/>
-          <w:sz w:val="32"/>
-          <w:szCs w:val="32"/>
-        </w:rPr>
-        <w:lastRenderedPageBreak/>
-        <w:t>WAN DE SUCURSAL A SUCURSAL IPV4</w:t>
-      </w:r>
-      <w:bookmarkEnd w:id="22"/>
-    </w:p>
-    <w:tbl>
-      <w:tblPr>
-        <w:tblStyle w:val="GridTable3"/>
-        <w:tblW w:w="0" w:type="auto"/>
-        <w:tblLook w:val="04A0" w:firstRow="1" w:lastRow="0" w:firstColumn="1" w:lastColumn="0" w:noHBand="0" w:noVBand="1"/>
-      </w:tblPr>
-      <w:tblGrid>
-        <w:gridCol w:w="3086"/>
-        <w:gridCol w:w="1841"/>
-        <w:gridCol w:w="1971"/>
-        <w:gridCol w:w="4818"/>
-        <w:gridCol w:w="1841"/>
-        <w:gridCol w:w="1841"/>
-      </w:tblGrid>
-      <w:tr>
-        <w:trPr>
-          <w:cnfStyle w:val="100000000000" w:firstRow="1" w:lastRow="0" w:firstColumn="0" w:lastColumn="0" w:oddVBand="0" w:evenVBand="0" w:oddHBand="0" w:evenHBand="0" w:firstRowFirstColumn="0" w:firstRowLastColumn="0" w:lastRowFirstColumn="0" w:lastRowLastColumn="0"/>
-        </w:trPr>
-        <w:tc>
-          <w:tcPr>
-            <w:cnfStyle w:val="001000000100" w:firstRow="0" w:lastRow="0" w:firstColumn="1" w:lastColumn="0" w:oddVBand="0" w:evenVBand="0" w:oddHBand="0" w:evenHBand="0" w:firstRowFirstColumn="1" w:firstRowLastColumn="0" w:lastRowFirstColumn="0" w:lastRowLastColumn="0"/>
-            <w:tcW w:w="0" w:type="auto"/>
-            <w:hideMark/>
-          </w:tcPr>
-          <w:p>
-            <w:pPr>
-              <w:spacing w:after="160" w:line="278" w:lineRule="auto"/>
-              <w:jc w:val="left"/>
-              <w:rPr>
-                <w:rFonts w:ascii="Times New Roman" w:hAnsi="Times New Roman" w:cs="Times New Roman"/>
-                <w:sz w:val="26"/>
-                <w:szCs w:val="26"/>
-              </w:rPr>
-            </w:pPr>
-            <w:r>
-              <w:rPr>
-                <w:rFonts w:ascii="Times New Roman" w:hAnsi="Times New Roman" w:cs="Times New Roman"/>
-                <w:sz w:val="26"/>
-                <w:szCs w:val="26"/>
-              </w:rPr>
-              <w:t>Enlace</w:t>
-            </w:r>
-          </w:p>
-        </w:tc>
-        <w:tc>
-          <w:tcPr>
-            <w:tcW w:w="0" w:type="auto"/>
-            <w:hideMark/>
-          </w:tcPr>
-          <w:p>
-            <w:pPr>
-              <w:spacing w:after="160" w:line="278" w:lineRule="auto"/>
-              <w:cnfStyle w:val="100000000000" w:firstRow="1" w:lastRow="0" w:firstColumn="0" w:lastColumn="0" w:oddVBand="0" w:evenVBand="0" w:oddHBand="0" w:evenHBand="0" w:firstRowFirstColumn="0" w:firstRowLastColumn="0" w:lastRowFirstColumn="0" w:lastRowLastColumn="0"/>
-              <w:rPr>
-                <w:rFonts w:ascii="Times New Roman" w:hAnsi="Times New Roman" w:cs="Times New Roman"/>
-                <w:sz w:val="26"/>
-                <w:szCs w:val="26"/>
-              </w:rPr>
-            </w:pPr>
-            <w:r>
-              <w:rPr>
-                <w:rFonts w:ascii="Times New Roman" w:hAnsi="Times New Roman" w:cs="Times New Roman"/>
-                <w:sz w:val="26"/>
-                <w:szCs w:val="26"/>
-              </w:rPr>
-              <w:t>Subred</w:t>
-            </w:r>
-          </w:p>
-        </w:tc>
-        <w:tc>
-          <w:tcPr>
-            <w:tcW w:w="0" w:type="auto"/>
-            <w:hideMark/>
-          </w:tcPr>
-          <w:p>
-            <w:pPr>
-              <w:spacing w:after="160" w:line="278" w:lineRule="auto"/>
-              <w:cnfStyle w:val="100000000000" w:firstRow="1" w:lastRow="0" w:firstColumn="0" w:lastColumn="0" w:oddVBand="0" w:evenVBand="0" w:oddHBand="0" w:evenHBand="0" w:firstRowFirstColumn="0" w:firstRowLastColumn="0" w:lastRowFirstColumn="0" w:lastRowLastColumn="0"/>
-              <w:rPr>
-                <w:rFonts w:ascii="Times New Roman" w:hAnsi="Times New Roman" w:cs="Times New Roman"/>
-                <w:sz w:val="26"/>
-                <w:szCs w:val="26"/>
-              </w:rPr>
-            </w:pPr>
-            <w:r>
-              <w:rPr>
-                <w:rFonts w:ascii="Times New Roman" w:hAnsi="Times New Roman" w:cs="Times New Roman"/>
-                <w:sz w:val="26"/>
-                <w:szCs w:val="26"/>
-              </w:rPr>
-              <w:t>Máscara</w:t>
-            </w:r>
-          </w:p>
-        </w:tc>
-        <w:tc>
-          <w:tcPr>
-            <w:tcW w:w="0" w:type="auto"/>
-            <w:hideMark/>
-          </w:tcPr>
-          <w:p>
-            <w:pPr>
-              <w:spacing w:after="160" w:line="278" w:lineRule="auto"/>
-              <w:cnfStyle w:val="100000000000" w:firstRow="1" w:lastRow="0" w:firstColumn="0" w:lastColumn="0" w:oddVBand="0" w:evenVBand="0" w:oddHBand="0" w:evenHBand="0" w:firstRowFirstColumn="0" w:firstRowLastColumn="0" w:lastRowFirstColumn="0" w:lastRowLastColumn="0"/>
-              <w:rPr>
-                <w:rFonts w:ascii="Times New Roman" w:hAnsi="Times New Roman" w:cs="Times New Roman"/>
-                <w:sz w:val="26"/>
-                <w:szCs w:val="26"/>
-              </w:rPr>
-            </w:pPr>
-            <w:r>
-              <w:rPr>
-                <w:rFonts w:ascii="Times New Roman" w:hAnsi="Times New Roman" w:cs="Times New Roman"/>
-                <w:sz w:val="26"/>
-                <w:szCs w:val="26"/>
-              </w:rPr>
-              <w:t>Comentario</w:t>
-            </w:r>
-          </w:p>
-        </w:tc>
-        <w:tc>
-          <w:tcPr>
-            <w:tcW w:w="0" w:type="auto"/>
-            <w:hideMark/>
-          </w:tcPr>
-          <w:p>
-            <w:pPr>
-              <w:spacing w:after="160" w:line="278" w:lineRule="auto"/>
-              <w:cnfStyle w:val="100000000000" w:firstRow="1" w:lastRow="0" w:firstColumn="0" w:lastColumn="0" w:oddVBand="0" w:evenVBand="0" w:oddHBand="0" w:evenHBand="0" w:firstRowFirstColumn="0" w:firstRowLastColumn="0" w:lastRowFirstColumn="0" w:lastRowLastColumn="0"/>
-              <w:rPr>
-                <w:rFonts w:ascii="Times New Roman" w:hAnsi="Times New Roman" w:cs="Times New Roman"/>
-                <w:sz w:val="26"/>
-                <w:szCs w:val="26"/>
-              </w:rPr>
-            </w:pPr>
-            <w:r>
-              <w:rPr>
-                <w:rFonts w:ascii="Times New Roman" w:hAnsi="Times New Roman" w:cs="Times New Roman"/>
-                <w:sz w:val="26"/>
-                <w:szCs w:val="26"/>
-              </w:rPr>
-              <w:t>IP Sucursal 1</w:t>
-            </w:r>
-          </w:p>
-        </w:tc>
-        <w:tc>
-          <w:tcPr>
-            <w:tcW w:w="0" w:type="auto"/>
-            <w:hideMark/>
-          </w:tcPr>
-          <w:p>
-            <w:pPr>
-              <w:spacing w:after="160" w:line="278" w:lineRule="auto"/>
-              <w:cnfStyle w:val="100000000000" w:firstRow="1" w:lastRow="0" w:firstColumn="0" w:lastColumn="0" w:oddVBand="0" w:evenVBand="0" w:oddHBand="0" w:evenHBand="0" w:firstRowFirstColumn="0" w:firstRowLastColumn="0" w:lastRowFirstColumn="0" w:lastRowLastColumn="0"/>
-              <w:rPr>
-                <w:rFonts w:ascii="Times New Roman" w:hAnsi="Times New Roman" w:cs="Times New Roman"/>
-                <w:sz w:val="26"/>
-                <w:szCs w:val="26"/>
-              </w:rPr>
-            </w:pPr>
-            <w:r>
-              <w:rPr>
-                <w:rFonts w:ascii="Times New Roman" w:hAnsi="Times New Roman" w:cs="Times New Roman"/>
-                <w:sz w:val="26"/>
-                <w:szCs w:val="26"/>
-              </w:rPr>
-              <w:t>IP Sucursal 2</w:t>
-            </w:r>
-          </w:p>
-        </w:tc>
-      </w:tr>
-      <w:tr>
-        <w:trPr>
-          <w:cnfStyle w:val="000000100000" w:firstRow="0" w:lastRow="0" w:firstColumn="0" w:lastColumn="0" w:oddVBand="0" w:evenVBand="0" w:oddHBand="1" w:evenHBand="0" w:firstRowFirstColumn="0" w:firstRowLastColumn="0" w:lastRowFirstColumn="0" w:lastRowLastColumn="0"/>
-        </w:trPr>
-        <w:tc>
-          <w:tcPr>
-            <w:cnfStyle w:val="001000000000" w:firstRow="0" w:lastRow="0" w:firstColumn="1" w:lastColumn="0" w:oddVBand="0" w:evenVBand="0" w:oddHBand="0" w:evenHBand="0" w:firstRowFirstColumn="0" w:firstRowLastColumn="0" w:lastRowFirstColumn="0" w:lastRowLastColumn="0"/>
-            <w:tcW w:w="0" w:type="auto"/>
-            <w:hideMark/>
-          </w:tcPr>
-          <w:p>
-            <w:pPr>
-              <w:spacing w:after="160" w:line="278" w:lineRule="auto"/>
-              <w:rPr>
-                <w:rFonts w:ascii="Times New Roman" w:hAnsi="Times New Roman" w:cs="Times New Roman"/>
-                <w:sz w:val="26"/>
-                <w:szCs w:val="26"/>
-              </w:rPr>
-            </w:pPr>
-            <w:r>
-              <w:rPr>
-                <w:rFonts w:ascii="Times New Roman" w:hAnsi="Times New Roman" w:cs="Times New Roman"/>
-                <w:sz w:val="26"/>
-                <w:szCs w:val="26"/>
-              </w:rPr>
-              <w:t>Comayagua &lt;-&gt; Choluteca</w:t>
-            </w:r>
-          </w:p>
-        </w:tc>
-        <w:tc>
-          <w:tcPr>
-            <w:tcW w:w="0" w:type="auto"/>
-            <w:hideMark/>
-          </w:tcPr>
-          <w:p>
-            <w:pPr>
-              <w:spacing w:after="160" w:line="278" w:lineRule="auto"/>
-              <w:cnfStyle w:val="000000100000" w:firstRow="0" w:lastRow="0" w:firstColumn="0" w:lastColumn="0" w:oddVBand="0" w:evenVBand="0" w:oddHBand="1" w:evenHBand="0" w:firstRowFirstColumn="0" w:firstRowLastColumn="0" w:lastRowFirstColumn="0" w:lastRowLastColumn="0"/>
-              <w:rPr>
-                <w:rFonts w:ascii="Times New Roman" w:hAnsi="Times New Roman" w:cs="Times New Roman"/>
-                <w:sz w:val="26"/>
-                <w:szCs w:val="26"/>
-              </w:rPr>
-            </w:pPr>
-            <w:r>
-              <w:rPr>
-                <w:rFonts w:ascii="Times New Roman" w:hAnsi="Times New Roman" w:cs="Times New Roman"/>
-                <w:sz w:val="26"/>
-                <w:szCs w:val="26"/>
-              </w:rPr>
-              <w:t>192.168.210.0</w:t>
-            </w:r>
-          </w:p>
-        </w:tc>
-        <w:tc>
-          <w:tcPr>
-            <w:tcW w:w="0" w:type="auto"/>
-            <w:hideMark/>
-          </w:tcPr>
-          <w:p>
-            <w:pPr>
-              <w:spacing w:after="160" w:line="278" w:lineRule="auto"/>
-              <w:cnfStyle w:val="000000100000" w:firstRow="0" w:lastRow="0" w:firstColumn="0" w:lastColumn="0" w:oddVBand="0" w:evenVBand="0" w:oddHBand="1" w:evenHBand="0" w:firstRowFirstColumn="0" w:firstRowLastColumn="0" w:lastRowFirstColumn="0" w:lastRowLastColumn="0"/>
-              <w:rPr>
-                <w:rFonts w:ascii="Times New Roman" w:hAnsi="Times New Roman" w:cs="Times New Roman"/>
-                <w:sz w:val="26"/>
-                <w:szCs w:val="26"/>
-              </w:rPr>
-            </w:pPr>
-            <w:r>
-              <w:rPr>
-                <w:rFonts w:ascii="Times New Roman" w:hAnsi="Times New Roman" w:cs="Times New Roman"/>
-                <w:sz w:val="26"/>
-                <w:szCs w:val="26"/>
-              </w:rPr>
-              <w:t>255.255.255.252</w:t>
-            </w:r>
-          </w:p>
-        </w:tc>
-        <w:tc>
-          <w:tcPr>
-            <w:tcW w:w="0" w:type="auto"/>
-            <w:hideMark/>
-          </w:tcPr>
-          <w:p>
-            <w:pPr>
-              <w:spacing w:after="160" w:line="278" w:lineRule="auto"/>
-              <w:cnfStyle w:val="000000100000" w:firstRow="0" w:lastRow="0" w:firstColumn="0" w:lastColumn="0" w:oddVBand="0" w:evenVBand="0" w:oddHBand="1" w:evenHBand="0" w:firstRowFirstColumn="0" w:firstRowLastColumn="0" w:lastRowFirstColumn="0" w:lastRowLastColumn="0"/>
-              <w:rPr>
-                <w:rFonts w:ascii="Times New Roman" w:hAnsi="Times New Roman" w:cs="Times New Roman"/>
-                <w:sz w:val="26"/>
-                <w:szCs w:val="26"/>
-              </w:rPr>
-            </w:pPr>
-            <w:r>
-              <w:rPr>
-                <w:rFonts w:ascii="Times New Roman" w:hAnsi="Times New Roman" w:cs="Times New Roman"/>
-                <w:sz w:val="26"/>
-                <w:szCs w:val="26"/>
-              </w:rPr>
-              <w:t>Enlace punto a punto Comayagua-Choluteca</w:t>
-            </w:r>
-          </w:p>
-        </w:tc>
-        <w:tc>
-          <w:tcPr>
-            <w:tcW w:w="0" w:type="auto"/>
-            <w:hideMark/>
-          </w:tcPr>
-          <w:p>
-            <w:pPr>
-              <w:spacing w:after="160" w:line="278" w:lineRule="auto"/>
-              <w:cnfStyle w:val="000000100000" w:firstRow="0" w:lastRow="0" w:firstColumn="0" w:lastColumn="0" w:oddVBand="0" w:evenVBand="0" w:oddHBand="1" w:evenHBand="0" w:firstRowFirstColumn="0" w:firstRowLastColumn="0" w:lastRowFirstColumn="0" w:lastRowLastColumn="0"/>
-              <w:rPr>
-                <w:rFonts w:ascii="Times New Roman" w:hAnsi="Times New Roman" w:cs="Times New Roman"/>
-                <w:sz w:val="26"/>
-                <w:szCs w:val="26"/>
-              </w:rPr>
-            </w:pPr>
-            <w:r>
-              <w:rPr>
-                <w:rFonts w:ascii="Times New Roman" w:hAnsi="Times New Roman" w:cs="Times New Roman"/>
-                <w:sz w:val="26"/>
-                <w:szCs w:val="26"/>
-              </w:rPr>
-              <w:t>192.168.210.1</w:t>
-            </w:r>
-          </w:p>
-        </w:tc>
-        <w:tc>
-          <w:tcPr>
-            <w:tcW w:w="0" w:type="auto"/>
-            <w:hideMark/>
-          </w:tcPr>
-          <w:p>
-            <w:pPr>
-              <w:spacing w:after="160" w:line="278" w:lineRule="auto"/>
-              <w:cnfStyle w:val="000000100000" w:firstRow="0" w:lastRow="0" w:firstColumn="0" w:lastColumn="0" w:oddVBand="0" w:evenVBand="0" w:oddHBand="1" w:evenHBand="0" w:firstRowFirstColumn="0" w:firstRowLastColumn="0" w:lastRowFirstColumn="0" w:lastRowLastColumn="0"/>
-              <w:rPr>
-                <w:rFonts w:ascii="Times New Roman" w:hAnsi="Times New Roman" w:cs="Times New Roman"/>
-                <w:sz w:val="26"/>
-                <w:szCs w:val="26"/>
-              </w:rPr>
-            </w:pPr>
-            <w:r>
-              <w:rPr>
-                <w:rFonts w:ascii="Times New Roman" w:hAnsi="Times New Roman" w:cs="Times New Roman"/>
-                <w:sz w:val="26"/>
-                <w:szCs w:val="26"/>
-              </w:rPr>
-              <w:t>192.168.210.2</w:t>
-            </w:r>
-          </w:p>
-        </w:tc>
-      </w:tr>
-      <w:tr>
-        <w:tc>
-          <w:tcPr>
-            <w:cnfStyle w:val="001000000000" w:firstRow="0" w:lastRow="0" w:firstColumn="1" w:lastColumn="0" w:oddVBand="0" w:evenVBand="0" w:oddHBand="0" w:evenHBand="0" w:firstRowFirstColumn="0" w:firstRowLastColumn="0" w:lastRowFirstColumn="0" w:lastRowLastColumn="0"/>
-            <w:tcW w:w="0" w:type="auto"/>
-            <w:hideMark/>
-          </w:tcPr>
-          <w:p>
-            <w:pPr>
-              <w:spacing w:after="160" w:line="278" w:lineRule="auto"/>
-              <w:rPr>
-                <w:rFonts w:ascii="Times New Roman" w:hAnsi="Times New Roman" w:cs="Times New Roman"/>
-                <w:sz w:val="26"/>
-                <w:szCs w:val="26"/>
-              </w:rPr>
-            </w:pPr>
-            <w:r>
-              <w:rPr>
-                <w:rFonts w:ascii="Times New Roman" w:hAnsi="Times New Roman" w:cs="Times New Roman"/>
-                <w:sz w:val="26"/>
-                <w:szCs w:val="26"/>
-              </w:rPr>
-              <w:t>Comayagua &lt;-&gt; SPS</w:t>
-            </w:r>
-          </w:p>
-        </w:tc>
-        <w:tc>
-          <w:tcPr>
-            <w:tcW w:w="0" w:type="auto"/>
-            <w:hideMark/>
-          </w:tcPr>
-          <w:p>
-            <w:pPr>
-              <w:spacing w:after="160" w:line="278" w:lineRule="auto"/>
-              <w:cnfStyle w:val="000000000000" w:firstRow="0" w:lastRow="0" w:firstColumn="0" w:lastColumn="0" w:oddVBand="0" w:evenVBand="0" w:oddHBand="0" w:evenHBand="0" w:firstRowFirstColumn="0" w:firstRowLastColumn="0" w:lastRowFirstColumn="0" w:lastRowLastColumn="0"/>
-              <w:rPr>
-                <w:rFonts w:ascii="Times New Roman" w:hAnsi="Times New Roman" w:cs="Times New Roman"/>
-                <w:sz w:val="26"/>
-                <w:szCs w:val="26"/>
-              </w:rPr>
-            </w:pPr>
-            <w:r>
-              <w:rPr>
-                <w:rFonts w:ascii="Times New Roman" w:hAnsi="Times New Roman" w:cs="Times New Roman"/>
-                <w:sz w:val="26"/>
-                <w:szCs w:val="26"/>
-              </w:rPr>
-              <w:t>192.168.210.4</w:t>
-            </w:r>
-          </w:p>
-        </w:tc>
-        <w:tc>
-          <w:tcPr>
-            <w:tcW w:w="0" w:type="auto"/>
-            <w:hideMark/>
-          </w:tcPr>
-          <w:p>
-            <w:pPr>
-              <w:spacing w:after="160" w:line="278" w:lineRule="auto"/>
-              <w:cnfStyle w:val="000000000000" w:firstRow="0" w:lastRow="0" w:firstColumn="0" w:lastColumn="0" w:oddVBand="0" w:evenVBand="0" w:oddHBand="0" w:evenHBand="0" w:firstRowFirstColumn="0" w:firstRowLastColumn="0" w:lastRowFirstColumn="0" w:lastRowLastColumn="0"/>
-              <w:rPr>
-                <w:rFonts w:ascii="Times New Roman" w:hAnsi="Times New Roman" w:cs="Times New Roman"/>
-                <w:sz w:val="26"/>
-                <w:szCs w:val="26"/>
-              </w:rPr>
-            </w:pPr>
-            <w:r>
-              <w:rPr>
-                <w:rFonts w:ascii="Times New Roman" w:hAnsi="Times New Roman" w:cs="Times New Roman"/>
-                <w:sz w:val="26"/>
-                <w:szCs w:val="26"/>
-              </w:rPr>
-              <w:t>255.255.255.252</w:t>
-            </w:r>
-          </w:p>
-        </w:tc>
-        <w:tc>
-          <w:tcPr>
-            <w:tcW w:w="0" w:type="auto"/>
-            <w:hideMark/>
-          </w:tcPr>
-          <w:p>
-            <w:pPr>
-              <w:spacing w:after="160" w:line="278" w:lineRule="auto"/>
-              <w:cnfStyle w:val="000000000000" w:firstRow="0" w:lastRow="0" w:firstColumn="0" w:lastColumn="0" w:oddVBand="0" w:evenVBand="0" w:oddHBand="0" w:evenHBand="0" w:firstRowFirstColumn="0" w:firstRowLastColumn="0" w:lastRowFirstColumn="0" w:lastRowLastColumn="0"/>
-              <w:rPr>
-                <w:rFonts w:ascii="Times New Roman" w:hAnsi="Times New Roman" w:cs="Times New Roman"/>
-                <w:sz w:val="26"/>
-                <w:szCs w:val="26"/>
-              </w:rPr>
-            </w:pPr>
-            <w:r>
-              <w:rPr>
-                <w:rFonts w:ascii="Times New Roman" w:hAnsi="Times New Roman" w:cs="Times New Roman"/>
-                <w:sz w:val="26"/>
-                <w:szCs w:val="26"/>
-              </w:rPr>
-              <w:t>Enlace punto a punto Comayagua-SPS</w:t>
-            </w:r>
-          </w:p>
-        </w:tc>
-        <w:tc>
-          <w:tcPr>
-            <w:tcW w:w="0" w:type="auto"/>
-            <w:hideMark/>
-          </w:tcPr>
-          <w:p>
-            <w:pPr>
-              <w:spacing w:after="160" w:line="278" w:lineRule="auto"/>
-              <w:cnfStyle w:val="000000000000" w:firstRow="0" w:lastRow="0" w:firstColumn="0" w:lastColumn="0" w:oddVBand="0" w:evenVBand="0" w:oddHBand="0" w:evenHBand="0" w:firstRowFirstColumn="0" w:firstRowLastColumn="0" w:lastRowFirstColumn="0" w:lastRowLastColumn="0"/>
-              <w:rPr>
-                <w:rFonts w:ascii="Times New Roman" w:hAnsi="Times New Roman" w:cs="Times New Roman"/>
-                <w:sz w:val="26"/>
-                <w:szCs w:val="26"/>
-              </w:rPr>
-            </w:pPr>
-            <w:r>
-              <w:rPr>
-                <w:rFonts w:ascii="Times New Roman" w:hAnsi="Times New Roman" w:cs="Times New Roman"/>
-                <w:sz w:val="26"/>
-                <w:szCs w:val="26"/>
-              </w:rPr>
-              <w:t>192.168.210.5</w:t>
-            </w:r>
-          </w:p>
-        </w:tc>
-        <w:tc>
-          <w:tcPr>
-            <w:tcW w:w="0" w:type="auto"/>
-            <w:hideMark/>
-          </w:tcPr>
-          <w:p>
-            <w:pPr>
-              <w:spacing w:after="160" w:line="278" w:lineRule="auto"/>
-              <w:cnfStyle w:val="000000000000" w:firstRow="0" w:lastRow="0" w:firstColumn="0" w:lastColumn="0" w:oddVBand="0" w:evenVBand="0" w:oddHBand="0" w:evenHBand="0" w:firstRowFirstColumn="0" w:firstRowLastColumn="0" w:lastRowFirstColumn="0" w:lastRowLastColumn="0"/>
-              <w:rPr>
-                <w:rFonts w:ascii="Times New Roman" w:hAnsi="Times New Roman" w:cs="Times New Roman"/>
-                <w:sz w:val="26"/>
-                <w:szCs w:val="26"/>
-              </w:rPr>
-            </w:pPr>
-            <w:r>
-              <w:rPr>
-                <w:rFonts w:ascii="Times New Roman" w:hAnsi="Times New Roman" w:cs="Times New Roman"/>
-                <w:sz w:val="26"/>
-                <w:szCs w:val="26"/>
-              </w:rPr>
-              <w:t>192.168.210.6</w:t>
-            </w:r>
-          </w:p>
-        </w:tc>
-      </w:tr>
-      <w:tr>
-        <w:trPr>
-          <w:cnfStyle w:val="000000100000" w:firstRow="0" w:lastRow="0" w:firstColumn="0" w:lastColumn="0" w:oddVBand="0" w:evenVBand="0" w:oddHBand="1" w:evenHBand="0" w:firstRowFirstColumn="0" w:firstRowLastColumn="0" w:lastRowFirstColumn="0" w:lastRowLastColumn="0"/>
-        </w:trPr>
-        <w:tc>
-          <w:tcPr>
-            <w:cnfStyle w:val="001000000000" w:firstRow="0" w:lastRow="0" w:firstColumn="1" w:lastColumn="0" w:oddVBand="0" w:evenVBand="0" w:oddHBand="0" w:evenHBand="0" w:firstRowFirstColumn="0" w:firstRowLastColumn="0" w:lastRowFirstColumn="0" w:lastRowLastColumn="0"/>
-            <w:tcW w:w="0" w:type="auto"/>
-            <w:hideMark/>
-          </w:tcPr>
-          <w:p>
-            <w:pPr>
-              <w:spacing w:after="160" w:line="278" w:lineRule="auto"/>
-              <w:rPr>
-                <w:rFonts w:ascii="Times New Roman" w:hAnsi="Times New Roman" w:cs="Times New Roman"/>
-                <w:sz w:val="26"/>
-                <w:szCs w:val="26"/>
-              </w:rPr>
-            </w:pPr>
-            <w:r>
-              <w:rPr>
-                <w:rFonts w:ascii="Times New Roman" w:hAnsi="Times New Roman" w:cs="Times New Roman"/>
-                <w:sz w:val="26"/>
-                <w:szCs w:val="26"/>
-              </w:rPr>
-              <w:t>Comayagua &lt;-&gt; Copan</w:t>
-            </w:r>
-          </w:p>
-        </w:tc>
-        <w:tc>
-          <w:tcPr>
-            <w:tcW w:w="0" w:type="auto"/>
-            <w:hideMark/>
-          </w:tcPr>
-          <w:p>
-            <w:pPr>
-              <w:spacing w:after="160" w:line="278" w:lineRule="auto"/>
-              <w:cnfStyle w:val="000000100000" w:firstRow="0" w:lastRow="0" w:firstColumn="0" w:lastColumn="0" w:oddVBand="0" w:evenVBand="0" w:oddHBand="1" w:evenHBand="0" w:firstRowFirstColumn="0" w:firstRowLastColumn="0" w:lastRowFirstColumn="0" w:lastRowLastColumn="0"/>
-              <w:rPr>
-                <w:rFonts w:ascii="Times New Roman" w:hAnsi="Times New Roman" w:cs="Times New Roman"/>
-                <w:sz w:val="26"/>
-                <w:szCs w:val="26"/>
-              </w:rPr>
-            </w:pPr>
-            <w:r>
-              <w:rPr>
-                <w:rFonts w:ascii="Times New Roman" w:hAnsi="Times New Roman" w:cs="Times New Roman"/>
-                <w:sz w:val="26"/>
-                <w:szCs w:val="26"/>
-              </w:rPr>
-              <w:t>192.168.210.8</w:t>
-            </w:r>
-          </w:p>
-        </w:tc>
-        <w:tc>
-          <w:tcPr>
-            <w:tcW w:w="0" w:type="auto"/>
-            <w:hideMark/>
-          </w:tcPr>
-          <w:p>
-            <w:pPr>
-              <w:spacing w:after="160" w:line="278" w:lineRule="auto"/>
-              <w:cnfStyle w:val="000000100000" w:firstRow="0" w:lastRow="0" w:firstColumn="0" w:lastColumn="0" w:oddVBand="0" w:evenVBand="0" w:oddHBand="1" w:evenHBand="0" w:firstRowFirstColumn="0" w:firstRowLastColumn="0" w:lastRowFirstColumn="0" w:lastRowLastColumn="0"/>
-              <w:rPr>
-                <w:rFonts w:ascii="Times New Roman" w:hAnsi="Times New Roman" w:cs="Times New Roman"/>
-                <w:sz w:val="26"/>
-                <w:szCs w:val="26"/>
-              </w:rPr>
-            </w:pPr>
-            <w:r>
-              <w:rPr>
-                <w:rFonts w:ascii="Times New Roman" w:hAnsi="Times New Roman" w:cs="Times New Roman"/>
-                <w:sz w:val="26"/>
-                <w:szCs w:val="26"/>
-              </w:rPr>
-              <w:t>255.255.255.252</w:t>
-            </w:r>
-          </w:p>
-        </w:tc>
-        <w:tc>
-          <w:tcPr>
-            <w:tcW w:w="0" w:type="auto"/>
-            <w:hideMark/>
-          </w:tcPr>
-          <w:p>
-            <w:pPr>
-              <w:spacing w:after="160" w:line="278" w:lineRule="auto"/>
-              <w:cnfStyle w:val="000000100000" w:firstRow="0" w:lastRow="0" w:firstColumn="0" w:lastColumn="0" w:oddVBand="0" w:evenVBand="0" w:oddHBand="1" w:evenHBand="0" w:firstRowFirstColumn="0" w:firstRowLastColumn="0" w:lastRowFirstColumn="0" w:lastRowLastColumn="0"/>
-              <w:rPr>
-                <w:rFonts w:ascii="Times New Roman" w:hAnsi="Times New Roman" w:cs="Times New Roman"/>
-                <w:sz w:val="26"/>
-                <w:szCs w:val="26"/>
-              </w:rPr>
-            </w:pPr>
-            <w:r>
-              <w:rPr>
-                <w:rFonts w:ascii="Times New Roman" w:hAnsi="Times New Roman" w:cs="Times New Roman"/>
-                <w:sz w:val="26"/>
-                <w:szCs w:val="26"/>
-              </w:rPr>
-              <w:t>Enlace punto a punto Comayagua-Copan</w:t>
-            </w:r>
-          </w:p>
-        </w:tc>
-        <w:tc>
-          <w:tcPr>
-            <w:tcW w:w="0" w:type="auto"/>
-            <w:hideMark/>
-          </w:tcPr>
-          <w:p>
-            <w:pPr>
-              <w:spacing w:after="160" w:line="278" w:lineRule="auto"/>
-              <w:cnfStyle w:val="000000100000" w:firstRow="0" w:lastRow="0" w:firstColumn="0" w:lastColumn="0" w:oddVBand="0" w:evenVBand="0" w:oddHBand="1" w:evenHBand="0" w:firstRowFirstColumn="0" w:firstRowLastColumn="0" w:lastRowFirstColumn="0" w:lastRowLastColumn="0"/>
-              <w:rPr>
-                <w:rFonts w:ascii="Times New Roman" w:hAnsi="Times New Roman" w:cs="Times New Roman"/>
-                <w:sz w:val="26"/>
-                <w:szCs w:val="26"/>
-              </w:rPr>
-            </w:pPr>
-            <w:r>
-              <w:rPr>
-                <w:rFonts w:ascii="Times New Roman" w:hAnsi="Times New Roman" w:cs="Times New Roman"/>
-                <w:sz w:val="26"/>
-                <w:szCs w:val="26"/>
-              </w:rPr>
-              <w:t>192.168.210.9</w:t>
-            </w:r>
-          </w:p>
-        </w:tc>
-        <w:tc>
-          <w:tcPr>
-            <w:tcW w:w="0" w:type="auto"/>
-            <w:hideMark/>
-          </w:tcPr>
-          <w:p>
-            <w:pPr>
-              <w:spacing w:after="160" w:line="278" w:lineRule="auto"/>
-              <w:cnfStyle w:val="000000100000" w:firstRow="0" w:lastRow="0" w:firstColumn="0" w:lastColumn="0" w:oddVBand="0" w:evenVBand="0" w:oddHBand="1" w:evenHBand="0" w:firstRowFirstColumn="0" w:firstRowLastColumn="0" w:lastRowFirstColumn="0" w:lastRowLastColumn="0"/>
-              <w:rPr>
-                <w:rFonts w:ascii="Times New Roman" w:hAnsi="Times New Roman" w:cs="Times New Roman"/>
-                <w:sz w:val="26"/>
-                <w:szCs w:val="26"/>
-              </w:rPr>
-            </w:pPr>
-            <w:r>
-              <w:rPr>
-                <w:rFonts w:ascii="Times New Roman" w:hAnsi="Times New Roman" w:cs="Times New Roman"/>
-                <w:sz w:val="26"/>
-                <w:szCs w:val="26"/>
-              </w:rPr>
-              <w:t>192.168.210.10</w:t>
-            </w:r>
-          </w:p>
-        </w:tc>
-      </w:tr>
-      <w:tr>
-        <w:tc>
-          <w:tcPr>
-            <w:cnfStyle w:val="001000000000" w:firstRow="0" w:lastRow="0" w:firstColumn="1" w:lastColumn="0" w:oddVBand="0" w:evenVBand="0" w:oddHBand="0" w:evenHBand="0" w:firstRowFirstColumn="0" w:firstRowLastColumn="0" w:lastRowFirstColumn="0" w:lastRowLastColumn="0"/>
-            <w:tcW w:w="0" w:type="auto"/>
-            <w:hideMark/>
-          </w:tcPr>
-          <w:p>
-            <w:pPr>
-              <w:spacing w:after="160" w:line="278" w:lineRule="auto"/>
-              <w:rPr>
-                <w:rFonts w:ascii="Times New Roman" w:hAnsi="Times New Roman" w:cs="Times New Roman"/>
-                <w:sz w:val="26"/>
-                <w:szCs w:val="26"/>
-              </w:rPr>
-            </w:pPr>
-            <w:r>
-              <w:rPr>
-                <w:rFonts w:ascii="Times New Roman" w:hAnsi="Times New Roman" w:cs="Times New Roman"/>
-                <w:sz w:val="26"/>
-                <w:szCs w:val="26"/>
-              </w:rPr>
-              <w:t>Comayagua &lt;-&gt; La Ceiba</w:t>
-            </w:r>
-          </w:p>
-        </w:tc>
-        <w:tc>
-          <w:tcPr>
-            <w:tcW w:w="0" w:type="auto"/>
-            <w:hideMark/>
-          </w:tcPr>
-          <w:p>
-            <w:pPr>
-              <w:spacing w:after="160" w:line="278" w:lineRule="auto"/>
-              <w:cnfStyle w:val="000000000000" w:firstRow="0" w:lastRow="0" w:firstColumn="0" w:lastColumn="0" w:oddVBand="0" w:evenVBand="0" w:oddHBand="0" w:evenHBand="0" w:firstRowFirstColumn="0" w:firstRowLastColumn="0" w:lastRowFirstColumn="0" w:lastRowLastColumn="0"/>
-              <w:rPr>
-                <w:rFonts w:ascii="Times New Roman" w:hAnsi="Times New Roman" w:cs="Times New Roman"/>
-                <w:sz w:val="26"/>
-                <w:szCs w:val="26"/>
-              </w:rPr>
-            </w:pPr>
-            <w:r>
-              <w:rPr>
-                <w:rFonts w:ascii="Times New Roman" w:hAnsi="Times New Roman" w:cs="Times New Roman"/>
-                <w:sz w:val="26"/>
-                <w:szCs w:val="26"/>
-              </w:rPr>
-              <w:t>192.168.210.12</w:t>
-            </w:r>
-          </w:p>
-        </w:tc>
-        <w:tc>
-          <w:tcPr>
-            <w:tcW w:w="0" w:type="auto"/>
-            <w:hideMark/>
-          </w:tcPr>
-          <w:p>
-            <w:pPr>
-              <w:spacing w:after="160" w:line="278" w:lineRule="auto"/>
-              <w:cnfStyle w:val="000000000000" w:firstRow="0" w:lastRow="0" w:firstColumn="0" w:lastColumn="0" w:oddVBand="0" w:evenVBand="0" w:oddHBand="0" w:evenHBand="0" w:firstRowFirstColumn="0" w:firstRowLastColumn="0" w:lastRowFirstColumn="0" w:lastRowLastColumn="0"/>
-              <w:rPr>
-                <w:rFonts w:ascii="Times New Roman" w:hAnsi="Times New Roman" w:cs="Times New Roman"/>
-                <w:sz w:val="26"/>
-                <w:szCs w:val="26"/>
-              </w:rPr>
-            </w:pPr>
-            <w:r>
-              <w:rPr>
-                <w:rFonts w:ascii="Times New Roman" w:hAnsi="Times New Roman" w:cs="Times New Roman"/>
-                <w:sz w:val="26"/>
-                <w:szCs w:val="26"/>
-              </w:rPr>
-              <w:t>255.255.255.252</w:t>
-            </w:r>
-          </w:p>
-        </w:tc>
-        <w:tc>
-          <w:tcPr>
-            <w:tcW w:w="0" w:type="auto"/>
-            <w:hideMark/>
-          </w:tcPr>
-          <w:p>
-            <w:pPr>
-              <w:spacing w:after="160" w:line="278" w:lineRule="auto"/>
-              <w:cnfStyle w:val="000000000000" w:firstRow="0" w:lastRow="0" w:firstColumn="0" w:lastColumn="0" w:oddVBand="0" w:evenVBand="0" w:oddHBand="0" w:evenHBand="0" w:firstRowFirstColumn="0" w:firstRowLastColumn="0" w:lastRowFirstColumn="0" w:lastRowLastColumn="0"/>
-              <w:rPr>
-                <w:rFonts w:ascii="Times New Roman" w:hAnsi="Times New Roman" w:cs="Times New Roman"/>
-                <w:sz w:val="26"/>
-                <w:szCs w:val="26"/>
-              </w:rPr>
-            </w:pPr>
-            <w:r>
-              <w:rPr>
-                <w:rFonts w:ascii="Times New Roman" w:hAnsi="Times New Roman" w:cs="Times New Roman"/>
-                <w:sz w:val="26"/>
-                <w:szCs w:val="26"/>
-              </w:rPr>
-              <w:t>Enlace punto a punto Comayagua-La Ceiba</w:t>
-            </w:r>
-          </w:p>
-        </w:tc>
-        <w:tc>
-          <w:tcPr>
-            <w:tcW w:w="0" w:type="auto"/>
-            <w:hideMark/>
-          </w:tcPr>
-          <w:p>
-            <w:pPr>
-              <w:spacing w:after="160" w:line="278" w:lineRule="auto"/>
-              <w:cnfStyle w:val="000000000000" w:firstRow="0" w:lastRow="0" w:firstColumn="0" w:lastColumn="0" w:oddVBand="0" w:evenVBand="0" w:oddHBand="0" w:evenHBand="0" w:firstRowFirstColumn="0" w:firstRowLastColumn="0" w:lastRowFirstColumn="0" w:lastRowLastColumn="0"/>
-              <w:rPr>
-                <w:rFonts w:ascii="Times New Roman" w:hAnsi="Times New Roman" w:cs="Times New Roman"/>
-                <w:sz w:val="26"/>
-                <w:szCs w:val="26"/>
-              </w:rPr>
-            </w:pPr>
-            <w:r>
-              <w:rPr>
-                <w:rFonts w:ascii="Times New Roman" w:hAnsi="Times New Roman" w:cs="Times New Roman"/>
-                <w:sz w:val="26"/>
-                <w:szCs w:val="26"/>
-              </w:rPr>
-              <w:t>192.168.210.13</w:t>
-            </w:r>
-          </w:p>
-        </w:tc>
-        <w:tc>
-          <w:tcPr>
-            <w:tcW w:w="0" w:type="auto"/>
-            <w:hideMark/>
-          </w:tcPr>
-          <w:p>
-            <w:pPr>
-              <w:spacing w:after="160" w:line="278" w:lineRule="auto"/>
-              <w:cnfStyle w:val="000000000000" w:firstRow="0" w:lastRow="0" w:firstColumn="0" w:lastColumn="0" w:oddVBand="0" w:evenVBand="0" w:oddHBand="0" w:evenHBand="0" w:firstRowFirstColumn="0" w:firstRowLastColumn="0" w:lastRowFirstColumn="0" w:lastRowLastColumn="0"/>
-              <w:rPr>
-                <w:rFonts w:ascii="Times New Roman" w:hAnsi="Times New Roman" w:cs="Times New Roman"/>
-                <w:sz w:val="26"/>
-                <w:szCs w:val="26"/>
-              </w:rPr>
-            </w:pPr>
-            <w:r>
-              <w:rPr>
-                <w:rFonts w:ascii="Times New Roman" w:hAnsi="Times New Roman" w:cs="Times New Roman"/>
-                <w:sz w:val="26"/>
-                <w:szCs w:val="26"/>
-              </w:rPr>
-              <w:t>192.168.210.14</w:t>
-            </w:r>
-          </w:p>
-        </w:tc>
-      </w:tr>
-      <w:tr>
-        <w:trPr>
-          <w:cnfStyle w:val="000000100000" w:firstRow="0" w:lastRow="0" w:firstColumn="0" w:lastColumn="0" w:oddVBand="0" w:evenVBand="0" w:oddHBand="1" w:evenHBand="0" w:firstRowFirstColumn="0" w:firstRowLastColumn="0" w:lastRowFirstColumn="0" w:lastRowLastColumn="0"/>
-        </w:trPr>
-        <w:tc>
-          <w:tcPr>
-            <w:cnfStyle w:val="001000000000" w:firstRow="0" w:lastRow="0" w:firstColumn="1" w:lastColumn="0" w:oddVBand="0" w:evenVBand="0" w:oddHBand="0" w:evenHBand="0" w:firstRowFirstColumn="0" w:firstRowLastColumn="0" w:lastRowFirstColumn="0" w:lastRowLastColumn="0"/>
-            <w:tcW w:w="0" w:type="auto"/>
-            <w:hideMark/>
-          </w:tcPr>
-          <w:p>
-            <w:pPr>
-              <w:spacing w:after="160" w:line="278" w:lineRule="auto"/>
-              <w:rPr>
-                <w:rFonts w:ascii="Times New Roman" w:hAnsi="Times New Roman" w:cs="Times New Roman"/>
-                <w:sz w:val="26"/>
-                <w:szCs w:val="26"/>
-              </w:rPr>
-            </w:pPr>
-            <w:r>
-              <w:rPr>
-                <w:rFonts w:ascii="Times New Roman" w:hAnsi="Times New Roman" w:cs="Times New Roman"/>
-                <w:sz w:val="26"/>
-                <w:szCs w:val="26"/>
-              </w:rPr>
-              <w:t>Choluteca &lt;-&gt; SPS</w:t>
-            </w:r>
-          </w:p>
-        </w:tc>
-        <w:tc>
-          <w:tcPr>
-            <w:tcW w:w="0" w:type="auto"/>
-            <w:hideMark/>
-          </w:tcPr>
-          <w:p>
-            <w:pPr>
-              <w:spacing w:after="160" w:line="278" w:lineRule="auto"/>
-              <w:cnfStyle w:val="000000100000" w:firstRow="0" w:lastRow="0" w:firstColumn="0" w:lastColumn="0" w:oddVBand="0" w:evenVBand="0" w:oddHBand="1" w:evenHBand="0" w:firstRowFirstColumn="0" w:firstRowLastColumn="0" w:lastRowFirstColumn="0" w:lastRowLastColumn="0"/>
-              <w:rPr>
-                <w:rFonts w:ascii="Times New Roman" w:hAnsi="Times New Roman" w:cs="Times New Roman"/>
-                <w:sz w:val="26"/>
-                <w:szCs w:val="26"/>
-              </w:rPr>
-            </w:pPr>
-            <w:r>
-              <w:rPr>
-                <w:rFonts w:ascii="Times New Roman" w:hAnsi="Times New Roman" w:cs="Times New Roman"/>
-                <w:sz w:val="26"/>
-                <w:szCs w:val="26"/>
-              </w:rPr>
-              <w:t>192.168.210.16</w:t>
-            </w:r>
-          </w:p>
-        </w:tc>
-        <w:tc>
-          <w:tcPr>
-            <w:tcW w:w="0" w:type="auto"/>
-            <w:hideMark/>
-          </w:tcPr>
-          <w:p>
-            <w:pPr>
-              <w:spacing w:after="160" w:line="278" w:lineRule="auto"/>
-              <w:cnfStyle w:val="000000100000" w:firstRow="0" w:lastRow="0" w:firstColumn="0" w:lastColumn="0" w:oddVBand="0" w:evenVBand="0" w:oddHBand="1" w:evenHBand="0" w:firstRowFirstColumn="0" w:firstRowLastColumn="0" w:lastRowFirstColumn="0" w:lastRowLastColumn="0"/>
-              <w:rPr>
-                <w:rFonts w:ascii="Times New Roman" w:hAnsi="Times New Roman" w:cs="Times New Roman"/>
-                <w:sz w:val="26"/>
-                <w:szCs w:val="26"/>
-              </w:rPr>
-            </w:pPr>
-            <w:r>
-              <w:rPr>
-                <w:rFonts w:ascii="Times New Roman" w:hAnsi="Times New Roman" w:cs="Times New Roman"/>
-                <w:sz w:val="26"/>
-                <w:szCs w:val="26"/>
-              </w:rPr>
-              <w:t>255.255.255.252</w:t>
-            </w:r>
-          </w:p>
-        </w:tc>
-        <w:tc>
-          <w:tcPr>
-            <w:tcW w:w="0" w:type="auto"/>
-            <w:hideMark/>
-          </w:tcPr>
-          <w:p>
-            <w:pPr>
-              <w:spacing w:after="160" w:line="278" w:lineRule="auto"/>
-              <w:cnfStyle w:val="000000100000" w:firstRow="0" w:lastRow="0" w:firstColumn="0" w:lastColumn="0" w:oddVBand="0" w:evenVBand="0" w:oddHBand="1" w:evenHBand="0" w:firstRowFirstColumn="0" w:firstRowLastColumn="0" w:lastRowFirstColumn="0" w:lastRowLastColumn="0"/>
-              <w:rPr>
-                <w:rFonts w:ascii="Times New Roman" w:hAnsi="Times New Roman" w:cs="Times New Roman"/>
-                <w:sz w:val="26"/>
-                <w:szCs w:val="26"/>
-              </w:rPr>
-            </w:pPr>
-            <w:r>
-              <w:rPr>
-                <w:rFonts w:ascii="Times New Roman" w:hAnsi="Times New Roman" w:cs="Times New Roman"/>
-                <w:sz w:val="26"/>
-                <w:szCs w:val="26"/>
-              </w:rPr>
-              <w:t>Enlace punto a punto Choluteca-SPS</w:t>
-            </w:r>
-          </w:p>
-        </w:tc>
-        <w:tc>
-          <w:tcPr>
-            <w:tcW w:w="0" w:type="auto"/>
-            <w:hideMark/>
-          </w:tcPr>
-          <w:p>
-            <w:pPr>
-              <w:spacing w:after="160" w:line="278" w:lineRule="auto"/>
-              <w:cnfStyle w:val="000000100000" w:firstRow="0" w:lastRow="0" w:firstColumn="0" w:lastColumn="0" w:oddVBand="0" w:evenVBand="0" w:oddHBand="1" w:evenHBand="0" w:firstRowFirstColumn="0" w:firstRowLastColumn="0" w:lastRowFirstColumn="0" w:lastRowLastColumn="0"/>
-              <w:rPr>
-                <w:rFonts w:ascii="Times New Roman" w:hAnsi="Times New Roman" w:cs="Times New Roman"/>
-                <w:sz w:val="26"/>
-                <w:szCs w:val="26"/>
-              </w:rPr>
-            </w:pPr>
-            <w:r>
-              <w:rPr>
-                <w:rFonts w:ascii="Times New Roman" w:hAnsi="Times New Roman" w:cs="Times New Roman"/>
-                <w:sz w:val="26"/>
-                <w:szCs w:val="26"/>
-              </w:rPr>
-              <w:t>192.168.210.17</w:t>
-            </w:r>
-          </w:p>
-        </w:tc>
-        <w:tc>
-          <w:tcPr>
-            <w:tcW w:w="0" w:type="auto"/>
-            <w:hideMark/>
-          </w:tcPr>
-          <w:p>
-            <w:pPr>
-              <w:spacing w:after="160" w:line="278" w:lineRule="auto"/>
-              <w:cnfStyle w:val="000000100000" w:firstRow="0" w:lastRow="0" w:firstColumn="0" w:lastColumn="0" w:oddVBand="0" w:evenVBand="0" w:oddHBand="1" w:evenHBand="0" w:firstRowFirstColumn="0" w:firstRowLastColumn="0" w:lastRowFirstColumn="0" w:lastRowLastColumn="0"/>
-              <w:rPr>
-                <w:rFonts w:ascii="Times New Roman" w:hAnsi="Times New Roman" w:cs="Times New Roman"/>
-                <w:sz w:val="26"/>
-                <w:szCs w:val="26"/>
-              </w:rPr>
-            </w:pPr>
-            <w:r>
-              <w:rPr>
-                <w:rFonts w:ascii="Times New Roman" w:hAnsi="Times New Roman" w:cs="Times New Roman"/>
-                <w:sz w:val="26"/>
-                <w:szCs w:val="26"/>
-              </w:rPr>
-              <w:t>192.168.210.18</w:t>
-            </w:r>
-          </w:p>
-        </w:tc>
-      </w:tr>
-      <w:tr>
-        <w:tc>
-          <w:tcPr>
-            <w:cnfStyle w:val="001000000000" w:firstRow="0" w:lastRow="0" w:firstColumn="1" w:lastColumn="0" w:oddVBand="0" w:evenVBand="0" w:oddHBand="0" w:evenHBand="0" w:firstRowFirstColumn="0" w:firstRowLastColumn="0" w:lastRowFirstColumn="0" w:lastRowLastColumn="0"/>
-            <w:tcW w:w="0" w:type="auto"/>
-            <w:hideMark/>
-          </w:tcPr>
-          <w:p>
-            <w:pPr>
-              <w:spacing w:after="160" w:line="278" w:lineRule="auto"/>
-              <w:rPr>
-                <w:rFonts w:ascii="Times New Roman" w:hAnsi="Times New Roman" w:cs="Times New Roman"/>
-                <w:sz w:val="26"/>
-                <w:szCs w:val="26"/>
-              </w:rPr>
-            </w:pPr>
-            <w:r>
-              <w:rPr>
-                <w:rFonts w:ascii="Times New Roman" w:hAnsi="Times New Roman" w:cs="Times New Roman"/>
-                <w:sz w:val="26"/>
-                <w:szCs w:val="26"/>
-              </w:rPr>
-              <w:t>Choluteca &lt;-&gt; Copan</w:t>
-            </w:r>
-          </w:p>
-        </w:tc>
-        <w:tc>
-          <w:tcPr>
-            <w:tcW w:w="0" w:type="auto"/>
-            <w:hideMark/>
-          </w:tcPr>
-          <w:p>
-            <w:pPr>
-              <w:spacing w:after="160" w:line="278" w:lineRule="auto"/>
-              <w:cnfStyle w:val="000000000000" w:firstRow="0" w:lastRow="0" w:firstColumn="0" w:lastColumn="0" w:oddVBand="0" w:evenVBand="0" w:oddHBand="0" w:evenHBand="0" w:firstRowFirstColumn="0" w:firstRowLastColumn="0" w:lastRowFirstColumn="0" w:lastRowLastColumn="0"/>
-              <w:rPr>
-                <w:rFonts w:ascii="Times New Roman" w:hAnsi="Times New Roman" w:cs="Times New Roman"/>
-                <w:sz w:val="26"/>
-                <w:szCs w:val="26"/>
-              </w:rPr>
-            </w:pPr>
-            <w:r>
-              <w:rPr>
-                <w:rFonts w:ascii="Times New Roman" w:hAnsi="Times New Roman" w:cs="Times New Roman"/>
-                <w:sz w:val="26"/>
-                <w:szCs w:val="26"/>
-              </w:rPr>
-              <w:t>192.168.210.20</w:t>
-            </w:r>
-          </w:p>
-        </w:tc>
-        <w:tc>
-          <w:tcPr>
-            <w:tcW w:w="0" w:type="auto"/>
-            <w:hideMark/>
-          </w:tcPr>
-          <w:p>
-            <w:pPr>
-              <w:spacing w:after="160" w:line="278" w:lineRule="auto"/>
-              <w:cnfStyle w:val="000000000000" w:firstRow="0" w:lastRow="0" w:firstColumn="0" w:lastColumn="0" w:oddVBand="0" w:evenVBand="0" w:oddHBand="0" w:evenHBand="0" w:firstRowFirstColumn="0" w:firstRowLastColumn="0" w:lastRowFirstColumn="0" w:lastRowLastColumn="0"/>
-              <w:rPr>
-                <w:rFonts w:ascii="Times New Roman" w:hAnsi="Times New Roman" w:cs="Times New Roman"/>
-                <w:sz w:val="26"/>
-                <w:szCs w:val="26"/>
-              </w:rPr>
-            </w:pPr>
-            <w:r>
-              <w:rPr>
-                <w:rFonts w:ascii="Times New Roman" w:hAnsi="Times New Roman" w:cs="Times New Roman"/>
-                <w:sz w:val="26"/>
-                <w:szCs w:val="26"/>
-              </w:rPr>
-              <w:t>255.255.255.252</w:t>
-            </w:r>
-          </w:p>
-        </w:tc>
-        <w:tc>
-          <w:tcPr>
-            <w:tcW w:w="0" w:type="auto"/>
-            <w:hideMark/>
-          </w:tcPr>
-          <w:p>
-            <w:pPr>
-              <w:spacing w:after="160" w:line="278" w:lineRule="auto"/>
-              <w:cnfStyle w:val="000000000000" w:firstRow="0" w:lastRow="0" w:firstColumn="0" w:lastColumn="0" w:oddVBand="0" w:evenVBand="0" w:oddHBand="0" w:evenHBand="0" w:firstRowFirstColumn="0" w:firstRowLastColumn="0" w:lastRowFirstColumn="0" w:lastRowLastColumn="0"/>
-              <w:rPr>
-                <w:rFonts w:ascii="Times New Roman" w:hAnsi="Times New Roman" w:cs="Times New Roman"/>
-                <w:sz w:val="26"/>
-                <w:szCs w:val="26"/>
-              </w:rPr>
-            </w:pPr>
-            <w:r>
-              <w:rPr>
-                <w:rFonts w:ascii="Times New Roman" w:hAnsi="Times New Roman" w:cs="Times New Roman"/>
-                <w:sz w:val="26"/>
-                <w:szCs w:val="26"/>
-              </w:rPr>
-              <w:t>Enlace punto a punto Choluteca-Copan</w:t>
-            </w:r>
-          </w:p>
-        </w:tc>
-        <w:tc>
-          <w:tcPr>
-            <w:tcW w:w="0" w:type="auto"/>
-            <w:hideMark/>
-          </w:tcPr>
-          <w:p>
-            <w:pPr>
-              <w:spacing w:after="160" w:line="278" w:lineRule="auto"/>
-              <w:cnfStyle w:val="000000000000" w:firstRow="0" w:lastRow="0" w:firstColumn="0" w:lastColumn="0" w:oddVBand="0" w:evenVBand="0" w:oddHBand="0" w:evenHBand="0" w:firstRowFirstColumn="0" w:firstRowLastColumn="0" w:lastRowFirstColumn="0" w:lastRowLastColumn="0"/>
-              <w:rPr>
-                <w:rFonts w:ascii="Times New Roman" w:hAnsi="Times New Roman" w:cs="Times New Roman"/>
-                <w:sz w:val="26"/>
-                <w:szCs w:val="26"/>
-              </w:rPr>
-            </w:pPr>
-            <w:r>
-              <w:rPr>
-                <w:rFonts w:ascii="Times New Roman" w:hAnsi="Times New Roman" w:cs="Times New Roman"/>
-                <w:sz w:val="26"/>
-                <w:szCs w:val="26"/>
-              </w:rPr>
-              <w:t>192.168.210.21</w:t>
-            </w:r>
-          </w:p>
-        </w:tc>
-        <w:tc>
-          <w:tcPr>
-            <w:tcW w:w="0" w:type="auto"/>
-            <w:hideMark/>
-          </w:tcPr>
-          <w:p>
-            <w:pPr>
-              <w:spacing w:after="160" w:line="278" w:lineRule="auto"/>
-              <w:cnfStyle w:val="000000000000" w:firstRow="0" w:lastRow="0" w:firstColumn="0" w:lastColumn="0" w:oddVBand="0" w:evenVBand="0" w:oddHBand="0" w:evenHBand="0" w:firstRowFirstColumn="0" w:firstRowLastColumn="0" w:lastRowFirstColumn="0" w:lastRowLastColumn="0"/>
-              <w:rPr>
-                <w:rFonts w:ascii="Times New Roman" w:hAnsi="Times New Roman" w:cs="Times New Roman"/>
-                <w:sz w:val="26"/>
-                <w:szCs w:val="26"/>
-              </w:rPr>
-            </w:pPr>
-            <w:r>
-              <w:rPr>
-                <w:rFonts w:ascii="Times New Roman" w:hAnsi="Times New Roman" w:cs="Times New Roman"/>
-                <w:sz w:val="26"/>
-                <w:szCs w:val="26"/>
-              </w:rPr>
-              <w:t>192.168.210.22</w:t>
-            </w:r>
-          </w:p>
-        </w:tc>
-      </w:tr>
-      <w:tr>
-        <w:trPr>
-          <w:cnfStyle w:val="000000100000" w:firstRow="0" w:lastRow="0" w:firstColumn="0" w:lastColumn="0" w:oddVBand="0" w:evenVBand="0" w:oddHBand="1" w:evenHBand="0" w:firstRowFirstColumn="0" w:firstRowLastColumn="0" w:lastRowFirstColumn="0" w:lastRowLastColumn="0"/>
-        </w:trPr>
-        <w:tc>
-          <w:tcPr>
-            <w:cnfStyle w:val="001000000000" w:firstRow="0" w:lastRow="0" w:firstColumn="1" w:lastColumn="0" w:oddVBand="0" w:evenVBand="0" w:oddHBand="0" w:evenHBand="0" w:firstRowFirstColumn="0" w:firstRowLastColumn="0" w:lastRowFirstColumn="0" w:lastRowLastColumn="0"/>
-            <w:tcW w:w="0" w:type="auto"/>
-            <w:hideMark/>
-          </w:tcPr>
-          <w:p>
-            <w:pPr>
-              <w:spacing w:after="160" w:line="278" w:lineRule="auto"/>
-              <w:rPr>
-                <w:rFonts w:ascii="Times New Roman" w:hAnsi="Times New Roman" w:cs="Times New Roman"/>
-                <w:sz w:val="26"/>
-                <w:szCs w:val="26"/>
-              </w:rPr>
-            </w:pPr>
-            <w:r>
-              <w:rPr>
-                <w:rFonts w:ascii="Times New Roman" w:hAnsi="Times New Roman" w:cs="Times New Roman"/>
-                <w:sz w:val="26"/>
-                <w:szCs w:val="26"/>
-              </w:rPr>
-              <w:t>Choluteca &lt;-&gt; La Ceiba</w:t>
-            </w:r>
-          </w:p>
-        </w:tc>
-        <w:tc>
-          <w:tcPr>
-            <w:tcW w:w="0" w:type="auto"/>
-            <w:hideMark/>
-          </w:tcPr>
-          <w:p>
-            <w:pPr>
-              <w:spacing w:after="160" w:line="278" w:lineRule="auto"/>
-              <w:cnfStyle w:val="000000100000" w:firstRow="0" w:lastRow="0" w:firstColumn="0" w:lastColumn="0" w:oddVBand="0" w:evenVBand="0" w:oddHBand="1" w:evenHBand="0" w:firstRowFirstColumn="0" w:firstRowLastColumn="0" w:lastRowFirstColumn="0" w:lastRowLastColumn="0"/>
-              <w:rPr>
-                <w:rFonts w:ascii="Times New Roman" w:hAnsi="Times New Roman" w:cs="Times New Roman"/>
-                <w:sz w:val="26"/>
-                <w:szCs w:val="26"/>
-              </w:rPr>
-            </w:pPr>
-            <w:r>
-              <w:rPr>
-                <w:rFonts w:ascii="Times New Roman" w:hAnsi="Times New Roman" w:cs="Times New Roman"/>
-                <w:sz w:val="26"/>
-                <w:szCs w:val="26"/>
-              </w:rPr>
-              <w:t>192.168.210.24</w:t>
-            </w:r>
-          </w:p>
-        </w:tc>
-        <w:tc>
-          <w:tcPr>
-            <w:tcW w:w="0" w:type="auto"/>
-            <w:hideMark/>
-          </w:tcPr>
-          <w:p>
-            <w:pPr>
-              <w:spacing w:after="160" w:line="278" w:lineRule="auto"/>
-              <w:cnfStyle w:val="000000100000" w:firstRow="0" w:lastRow="0" w:firstColumn="0" w:lastColumn="0" w:oddVBand="0" w:evenVBand="0" w:oddHBand="1" w:evenHBand="0" w:firstRowFirstColumn="0" w:firstRowLastColumn="0" w:lastRowFirstColumn="0" w:lastRowLastColumn="0"/>
-              <w:rPr>
-                <w:rFonts w:ascii="Times New Roman" w:hAnsi="Times New Roman" w:cs="Times New Roman"/>
-                <w:sz w:val="26"/>
-                <w:szCs w:val="26"/>
-              </w:rPr>
-            </w:pPr>
-            <w:r>
-              <w:rPr>
-                <w:rFonts w:ascii="Times New Roman" w:hAnsi="Times New Roman" w:cs="Times New Roman"/>
-                <w:sz w:val="26"/>
-                <w:szCs w:val="26"/>
-              </w:rPr>
-              <w:t>255.255.255.252</w:t>
-            </w:r>
-          </w:p>
-        </w:tc>
-        <w:tc>
-          <w:tcPr>
-            <w:tcW w:w="0" w:type="auto"/>
-            <w:hideMark/>
-          </w:tcPr>
-          <w:p>
-            <w:pPr>
-              <w:spacing w:after="160" w:line="278" w:lineRule="auto"/>
-              <w:cnfStyle w:val="000000100000" w:firstRow="0" w:lastRow="0" w:firstColumn="0" w:lastColumn="0" w:oddVBand="0" w:evenVBand="0" w:oddHBand="1" w:evenHBand="0" w:firstRowFirstColumn="0" w:firstRowLastColumn="0" w:lastRowFirstColumn="0" w:lastRowLastColumn="0"/>
-              <w:rPr>
-                <w:rFonts w:ascii="Times New Roman" w:hAnsi="Times New Roman" w:cs="Times New Roman"/>
-                <w:sz w:val="26"/>
-                <w:szCs w:val="26"/>
-              </w:rPr>
-            </w:pPr>
-            <w:r>
-              <w:rPr>
-                <w:rFonts w:ascii="Times New Roman" w:hAnsi="Times New Roman" w:cs="Times New Roman"/>
-                <w:sz w:val="26"/>
-                <w:szCs w:val="26"/>
-              </w:rPr>
-              <w:t>Enlace punto a punto Choluteca-La Ceiba</w:t>
-            </w:r>
-          </w:p>
-        </w:tc>
-        <w:tc>
-          <w:tcPr>
-            <w:tcW w:w="0" w:type="auto"/>
-            <w:hideMark/>
-          </w:tcPr>
-          <w:p>
-            <w:pPr>
-              <w:spacing w:after="160" w:line="278" w:lineRule="auto"/>
-              <w:cnfStyle w:val="000000100000" w:firstRow="0" w:lastRow="0" w:firstColumn="0" w:lastColumn="0" w:oddVBand="0" w:evenVBand="0" w:oddHBand="1" w:evenHBand="0" w:firstRowFirstColumn="0" w:firstRowLastColumn="0" w:lastRowFirstColumn="0" w:lastRowLastColumn="0"/>
-              <w:rPr>
-                <w:rFonts w:ascii="Times New Roman" w:hAnsi="Times New Roman" w:cs="Times New Roman"/>
-                <w:sz w:val="26"/>
-                <w:szCs w:val="26"/>
-              </w:rPr>
-            </w:pPr>
-            <w:r>
-              <w:rPr>
-                <w:rFonts w:ascii="Times New Roman" w:hAnsi="Times New Roman" w:cs="Times New Roman"/>
-                <w:sz w:val="26"/>
-                <w:szCs w:val="26"/>
-              </w:rPr>
-              <w:t>192.168.210.25</w:t>
-            </w:r>
-          </w:p>
-        </w:tc>
-        <w:tc>
-          <w:tcPr>
-            <w:tcW w:w="0" w:type="auto"/>
-            <w:hideMark/>
-          </w:tcPr>
-          <w:p>
-            <w:pPr>
-              <w:spacing w:after="160" w:line="278" w:lineRule="auto"/>
-              <w:cnfStyle w:val="000000100000" w:firstRow="0" w:lastRow="0" w:firstColumn="0" w:lastColumn="0" w:oddVBand="0" w:evenVBand="0" w:oddHBand="1" w:evenHBand="0" w:firstRowFirstColumn="0" w:firstRowLastColumn="0" w:lastRowFirstColumn="0" w:lastRowLastColumn="0"/>
-              <w:rPr>
-                <w:rFonts w:ascii="Times New Roman" w:hAnsi="Times New Roman" w:cs="Times New Roman"/>
-                <w:sz w:val="26"/>
-                <w:szCs w:val="26"/>
-              </w:rPr>
-            </w:pPr>
-            <w:r>
-              <w:rPr>
-                <w:rFonts w:ascii="Times New Roman" w:hAnsi="Times New Roman" w:cs="Times New Roman"/>
-                <w:sz w:val="26"/>
-                <w:szCs w:val="26"/>
-              </w:rPr>
-              <w:t>192.168.210.26</w:t>
-            </w:r>
-          </w:p>
-        </w:tc>
-      </w:tr>
-      <w:tr>
-        <w:tc>
-          <w:tcPr>
-            <w:cnfStyle w:val="001000000000" w:firstRow="0" w:lastRow="0" w:firstColumn="1" w:lastColumn="0" w:oddVBand="0" w:evenVBand="0" w:oddHBand="0" w:evenHBand="0" w:firstRowFirstColumn="0" w:firstRowLastColumn="0" w:lastRowFirstColumn="0" w:lastRowLastColumn="0"/>
-            <w:tcW w:w="0" w:type="auto"/>
-            <w:hideMark/>
-          </w:tcPr>
-          <w:p>
-            <w:pPr>
-              <w:spacing w:after="160" w:line="278" w:lineRule="auto"/>
-              <w:rPr>
-                <w:rFonts w:ascii="Times New Roman" w:hAnsi="Times New Roman" w:cs="Times New Roman"/>
-                <w:sz w:val="26"/>
-                <w:szCs w:val="26"/>
-              </w:rPr>
-            </w:pPr>
-            <w:r>
-              <w:rPr>
-                <w:rFonts w:ascii="Times New Roman" w:hAnsi="Times New Roman" w:cs="Times New Roman"/>
-                <w:sz w:val="26"/>
-                <w:szCs w:val="26"/>
-              </w:rPr>
-              <w:t>SPS &lt;-&gt; Copan</w:t>
-            </w:r>
-          </w:p>
-        </w:tc>
-        <w:tc>
-          <w:tcPr>
-            <w:tcW w:w="0" w:type="auto"/>
-            <w:hideMark/>
-          </w:tcPr>
-          <w:p>
-            <w:pPr>
-              <w:spacing w:after="160" w:line="278" w:lineRule="auto"/>
-              <w:cnfStyle w:val="000000000000" w:firstRow="0" w:lastRow="0" w:firstColumn="0" w:lastColumn="0" w:oddVBand="0" w:evenVBand="0" w:oddHBand="0" w:evenHBand="0" w:firstRowFirstColumn="0" w:firstRowLastColumn="0" w:lastRowFirstColumn="0" w:lastRowLastColumn="0"/>
-              <w:rPr>
-                <w:rFonts w:ascii="Times New Roman" w:hAnsi="Times New Roman" w:cs="Times New Roman"/>
-                <w:sz w:val="26"/>
-                <w:szCs w:val="26"/>
-              </w:rPr>
-            </w:pPr>
-            <w:r>
-              <w:rPr>
-                <w:rFonts w:ascii="Times New Roman" w:hAnsi="Times New Roman" w:cs="Times New Roman"/>
-                <w:sz w:val="26"/>
-                <w:szCs w:val="26"/>
-              </w:rPr>
-              <w:t>192.168.210.28</w:t>
-            </w:r>
-          </w:p>
-        </w:tc>
-        <w:tc>
-          <w:tcPr>
-            <w:tcW w:w="0" w:type="auto"/>
-            <w:hideMark/>
-          </w:tcPr>
-          <w:p>
-            <w:pPr>
-              <w:spacing w:after="160" w:line="278" w:lineRule="auto"/>
-              <w:cnfStyle w:val="000000000000" w:firstRow="0" w:lastRow="0" w:firstColumn="0" w:lastColumn="0" w:oddVBand="0" w:evenVBand="0" w:oddHBand="0" w:evenHBand="0" w:firstRowFirstColumn="0" w:firstRowLastColumn="0" w:lastRowFirstColumn="0" w:lastRowLastColumn="0"/>
-              <w:rPr>
-                <w:rFonts w:ascii="Times New Roman" w:hAnsi="Times New Roman" w:cs="Times New Roman"/>
-                <w:sz w:val="26"/>
-                <w:szCs w:val="26"/>
-              </w:rPr>
-            </w:pPr>
-            <w:r>
-              <w:rPr>
-                <w:rFonts w:ascii="Times New Roman" w:hAnsi="Times New Roman" w:cs="Times New Roman"/>
-                <w:sz w:val="26"/>
-                <w:szCs w:val="26"/>
-              </w:rPr>
-              <w:t>255.255.255.252</w:t>
-            </w:r>
-          </w:p>
-        </w:tc>
-        <w:tc>
-          <w:tcPr>
-            <w:tcW w:w="0" w:type="auto"/>
-            <w:hideMark/>
-          </w:tcPr>
-          <w:p>
-            <w:pPr>
-              <w:spacing w:after="160" w:line="278" w:lineRule="auto"/>
-              <w:cnfStyle w:val="000000000000" w:firstRow="0" w:lastRow="0" w:firstColumn="0" w:lastColumn="0" w:oddVBand="0" w:evenVBand="0" w:oddHBand="0" w:evenHBand="0" w:firstRowFirstColumn="0" w:firstRowLastColumn="0" w:lastRowFirstColumn="0" w:lastRowLastColumn="0"/>
-              <w:rPr>
-                <w:rFonts w:ascii="Times New Roman" w:hAnsi="Times New Roman" w:cs="Times New Roman"/>
-                <w:sz w:val="26"/>
-                <w:szCs w:val="26"/>
-              </w:rPr>
-            </w:pPr>
-            <w:r>
-              <w:rPr>
-                <w:rFonts w:ascii="Times New Roman" w:hAnsi="Times New Roman" w:cs="Times New Roman"/>
-                <w:sz w:val="26"/>
-                <w:szCs w:val="26"/>
-              </w:rPr>
-              <w:t>Enlace punto a punto SPS-Copan</w:t>
-            </w:r>
-          </w:p>
-        </w:tc>
-        <w:tc>
-          <w:tcPr>
-            <w:tcW w:w="0" w:type="auto"/>
-            <w:hideMark/>
-          </w:tcPr>
-          <w:p>
-            <w:pPr>
-              <w:spacing w:after="160" w:line="278" w:lineRule="auto"/>
-              <w:cnfStyle w:val="000000000000" w:firstRow="0" w:lastRow="0" w:firstColumn="0" w:lastColumn="0" w:oddVBand="0" w:evenVBand="0" w:oddHBand="0" w:evenHBand="0" w:firstRowFirstColumn="0" w:firstRowLastColumn="0" w:lastRowFirstColumn="0" w:lastRowLastColumn="0"/>
-              <w:rPr>
-                <w:rFonts w:ascii="Times New Roman" w:hAnsi="Times New Roman" w:cs="Times New Roman"/>
-                <w:sz w:val="26"/>
-                <w:szCs w:val="26"/>
-              </w:rPr>
-            </w:pPr>
-            <w:r>
-              <w:rPr>
-                <w:rFonts w:ascii="Times New Roman" w:hAnsi="Times New Roman" w:cs="Times New Roman"/>
-                <w:sz w:val="26"/>
-                <w:szCs w:val="26"/>
-              </w:rPr>
-              <w:t>192.168.210.29</w:t>
-            </w:r>
-          </w:p>
-        </w:tc>
-        <w:tc>
-          <w:tcPr>
-            <w:tcW w:w="0" w:type="auto"/>
-            <w:hideMark/>
-          </w:tcPr>
-          <w:p>
-            <w:pPr>
-              <w:spacing w:after="160" w:line="278" w:lineRule="auto"/>
-              <w:cnfStyle w:val="000000000000" w:firstRow="0" w:lastRow="0" w:firstColumn="0" w:lastColumn="0" w:oddVBand="0" w:evenVBand="0" w:oddHBand="0" w:evenHBand="0" w:firstRowFirstColumn="0" w:firstRowLastColumn="0" w:lastRowFirstColumn="0" w:lastRowLastColumn="0"/>
-              <w:rPr>
-                <w:rFonts w:ascii="Times New Roman" w:hAnsi="Times New Roman" w:cs="Times New Roman"/>
-                <w:sz w:val="26"/>
-                <w:szCs w:val="26"/>
-              </w:rPr>
-            </w:pPr>
-            <w:r>
-              <w:rPr>
-                <w:rFonts w:ascii="Times New Roman" w:hAnsi="Times New Roman" w:cs="Times New Roman"/>
-                <w:sz w:val="26"/>
-                <w:szCs w:val="26"/>
-              </w:rPr>
-              <w:t>192.168.210.30</w:t>
-            </w:r>
-          </w:p>
-        </w:tc>
-      </w:tr>
-      <w:tr>
-        <w:trPr>
-          <w:cnfStyle w:val="000000100000" w:firstRow="0" w:lastRow="0" w:firstColumn="0" w:lastColumn="0" w:oddVBand="0" w:evenVBand="0" w:oddHBand="1" w:evenHBand="0" w:firstRowFirstColumn="0" w:firstRowLastColumn="0" w:lastRowFirstColumn="0" w:lastRowLastColumn="0"/>
-        </w:trPr>
-        <w:tc>
-          <w:tcPr>
-            <w:cnfStyle w:val="001000000000" w:firstRow="0" w:lastRow="0" w:firstColumn="1" w:lastColumn="0" w:oddVBand="0" w:evenVBand="0" w:oddHBand="0" w:evenHBand="0" w:firstRowFirstColumn="0" w:firstRowLastColumn="0" w:lastRowFirstColumn="0" w:lastRowLastColumn="0"/>
-            <w:tcW w:w="0" w:type="auto"/>
-            <w:hideMark/>
-          </w:tcPr>
-          <w:p>
-            <w:pPr>
-              <w:spacing w:after="160" w:line="278" w:lineRule="auto"/>
-              <w:rPr>
-                <w:rFonts w:ascii="Times New Roman" w:hAnsi="Times New Roman" w:cs="Times New Roman"/>
-                <w:sz w:val="26"/>
-                <w:szCs w:val="26"/>
-              </w:rPr>
-            </w:pPr>
-            <w:r>
-              <w:rPr>
-                <w:rFonts w:ascii="Times New Roman" w:hAnsi="Times New Roman" w:cs="Times New Roman"/>
-                <w:sz w:val="26"/>
-                <w:szCs w:val="26"/>
-              </w:rPr>
-              <w:t>SPS &lt;-&gt; La Ceiba</w:t>
-            </w:r>
-          </w:p>
-        </w:tc>
-        <w:tc>
-          <w:tcPr>
-            <w:tcW w:w="0" w:type="auto"/>
-            <w:hideMark/>
-          </w:tcPr>
-          <w:p>
-            <w:pPr>
-              <w:spacing w:after="160" w:line="278" w:lineRule="auto"/>
-              <w:cnfStyle w:val="000000100000" w:firstRow="0" w:lastRow="0" w:firstColumn="0" w:lastColumn="0" w:oddVBand="0" w:evenVBand="0" w:oddHBand="1" w:evenHBand="0" w:firstRowFirstColumn="0" w:firstRowLastColumn="0" w:lastRowFirstColumn="0" w:lastRowLastColumn="0"/>
-              <w:rPr>
-                <w:rFonts w:ascii="Times New Roman" w:hAnsi="Times New Roman" w:cs="Times New Roman"/>
-                <w:sz w:val="26"/>
-                <w:szCs w:val="26"/>
-              </w:rPr>
-            </w:pPr>
-            <w:r>
-              <w:rPr>
-                <w:rFonts w:ascii="Times New Roman" w:hAnsi="Times New Roman" w:cs="Times New Roman"/>
-                <w:sz w:val="26"/>
-                <w:szCs w:val="26"/>
-              </w:rPr>
-              <w:t>192.168.210.32</w:t>
-            </w:r>
-          </w:p>
-        </w:tc>
-        <w:tc>
-          <w:tcPr>
-            <w:tcW w:w="0" w:type="auto"/>
-            <w:hideMark/>
-          </w:tcPr>
-          <w:p>
-            <w:pPr>
-              <w:spacing w:after="160" w:line="278" w:lineRule="auto"/>
-              <w:cnfStyle w:val="000000100000" w:firstRow="0" w:lastRow="0" w:firstColumn="0" w:lastColumn="0" w:oddVBand="0" w:evenVBand="0" w:oddHBand="1" w:evenHBand="0" w:firstRowFirstColumn="0" w:firstRowLastColumn="0" w:lastRowFirstColumn="0" w:lastRowLastColumn="0"/>
-              <w:rPr>
-                <w:rFonts w:ascii="Times New Roman" w:hAnsi="Times New Roman" w:cs="Times New Roman"/>
-                <w:sz w:val="26"/>
-                <w:szCs w:val="26"/>
-              </w:rPr>
-            </w:pPr>
-            <w:r>
-              <w:rPr>
-                <w:rFonts w:ascii="Times New Roman" w:hAnsi="Times New Roman" w:cs="Times New Roman"/>
-                <w:sz w:val="26"/>
-                <w:szCs w:val="26"/>
-              </w:rPr>
-              <w:t>255.255.255.252</w:t>
-            </w:r>
-          </w:p>
-        </w:tc>
-        <w:tc>
-          <w:tcPr>
-            <w:tcW w:w="0" w:type="auto"/>
-            <w:hideMark/>
-          </w:tcPr>
-          <w:p>
-            <w:pPr>
-              <w:spacing w:after="160" w:line="278" w:lineRule="auto"/>
-              <w:cnfStyle w:val="000000100000" w:firstRow="0" w:lastRow="0" w:firstColumn="0" w:lastColumn="0" w:oddVBand="0" w:evenVBand="0" w:oddHBand="1" w:evenHBand="0" w:firstRowFirstColumn="0" w:firstRowLastColumn="0" w:lastRowFirstColumn="0" w:lastRowLastColumn="0"/>
-              <w:rPr>
-                <w:rFonts w:ascii="Times New Roman" w:hAnsi="Times New Roman" w:cs="Times New Roman"/>
-                <w:sz w:val="26"/>
-                <w:szCs w:val="26"/>
-              </w:rPr>
-            </w:pPr>
-            <w:r>
-              <w:rPr>
-                <w:rFonts w:ascii="Times New Roman" w:hAnsi="Times New Roman" w:cs="Times New Roman"/>
-                <w:sz w:val="26"/>
-                <w:szCs w:val="26"/>
-              </w:rPr>
-              <w:t>Enlace punto a punto SPS-La Ceiba</w:t>
-            </w:r>
-          </w:p>
-        </w:tc>
-        <w:tc>
-          <w:tcPr>
-            <w:tcW w:w="0" w:type="auto"/>
-            <w:hideMark/>
-          </w:tcPr>
-          <w:p>
-            <w:pPr>
-              <w:spacing w:after="160" w:line="278" w:lineRule="auto"/>
-              <w:cnfStyle w:val="000000100000" w:firstRow="0" w:lastRow="0" w:firstColumn="0" w:lastColumn="0" w:oddVBand="0" w:evenVBand="0" w:oddHBand="1" w:evenHBand="0" w:firstRowFirstColumn="0" w:firstRowLastColumn="0" w:lastRowFirstColumn="0" w:lastRowLastColumn="0"/>
-              <w:rPr>
-                <w:rFonts w:ascii="Times New Roman" w:hAnsi="Times New Roman" w:cs="Times New Roman"/>
-                <w:sz w:val="26"/>
-                <w:szCs w:val="26"/>
-              </w:rPr>
-            </w:pPr>
-            <w:r>
-              <w:rPr>
-                <w:rFonts w:ascii="Times New Roman" w:hAnsi="Times New Roman" w:cs="Times New Roman"/>
-                <w:sz w:val="26"/>
-                <w:szCs w:val="26"/>
-              </w:rPr>
-              <w:t>192.168.210.33</w:t>
-            </w:r>
-          </w:p>
-        </w:tc>
-        <w:tc>
-          <w:tcPr>
-            <w:tcW w:w="0" w:type="auto"/>
-            <w:hideMark/>
-          </w:tcPr>
-          <w:p>
-            <w:pPr>
-              <w:spacing w:after="160" w:line="278" w:lineRule="auto"/>
-              <w:cnfStyle w:val="000000100000" w:firstRow="0" w:lastRow="0" w:firstColumn="0" w:lastColumn="0" w:oddVBand="0" w:evenVBand="0" w:oddHBand="1" w:evenHBand="0" w:firstRowFirstColumn="0" w:firstRowLastColumn="0" w:lastRowFirstColumn="0" w:lastRowLastColumn="0"/>
-              <w:rPr>
-                <w:rFonts w:ascii="Times New Roman" w:hAnsi="Times New Roman" w:cs="Times New Roman"/>
-                <w:sz w:val="26"/>
-                <w:szCs w:val="26"/>
-              </w:rPr>
-            </w:pPr>
-            <w:r>
-              <w:rPr>
-                <w:rFonts w:ascii="Times New Roman" w:hAnsi="Times New Roman" w:cs="Times New Roman"/>
-                <w:sz w:val="26"/>
-                <w:szCs w:val="26"/>
-              </w:rPr>
-              <w:t>192.168.210.34</w:t>
-            </w:r>
-          </w:p>
-        </w:tc>
-      </w:tr>
-      <w:tr>
-        <w:tc>
-          <w:tcPr>
-            <w:cnfStyle w:val="001000000000" w:firstRow="0" w:lastRow="0" w:firstColumn="1" w:lastColumn="0" w:oddVBand="0" w:evenVBand="0" w:oddHBand="0" w:evenHBand="0" w:firstRowFirstColumn="0" w:firstRowLastColumn="0" w:lastRowFirstColumn="0" w:lastRowLastColumn="0"/>
-            <w:tcW w:w="0" w:type="auto"/>
-            <w:hideMark/>
-          </w:tcPr>
-          <w:p>
-            <w:pPr>
-              <w:spacing w:after="160" w:line="278" w:lineRule="auto"/>
-              <w:rPr>
-                <w:rFonts w:ascii="Times New Roman" w:hAnsi="Times New Roman" w:cs="Times New Roman"/>
-                <w:sz w:val="26"/>
-                <w:szCs w:val="26"/>
-              </w:rPr>
-            </w:pPr>
-            <w:r>
-              <w:rPr>
-                <w:rFonts w:ascii="Times New Roman" w:hAnsi="Times New Roman" w:cs="Times New Roman"/>
-                <w:sz w:val="26"/>
-                <w:szCs w:val="26"/>
-              </w:rPr>
-              <w:t>Copan &lt;-&gt; La Ceiba</w:t>
-            </w:r>
-          </w:p>
-        </w:tc>
-        <w:tc>
-          <w:tcPr>
-            <w:tcW w:w="0" w:type="auto"/>
-            <w:hideMark/>
-          </w:tcPr>
-          <w:p>
-            <w:pPr>
-              <w:spacing w:after="160" w:line="278" w:lineRule="auto"/>
-              <w:cnfStyle w:val="000000000000" w:firstRow="0" w:lastRow="0" w:firstColumn="0" w:lastColumn="0" w:oddVBand="0" w:evenVBand="0" w:oddHBand="0" w:evenHBand="0" w:firstRowFirstColumn="0" w:firstRowLastColumn="0" w:lastRowFirstColumn="0" w:lastRowLastColumn="0"/>
-              <w:rPr>
-                <w:rFonts w:ascii="Times New Roman" w:hAnsi="Times New Roman" w:cs="Times New Roman"/>
-                <w:sz w:val="26"/>
-                <w:szCs w:val="26"/>
-              </w:rPr>
-            </w:pPr>
-            <w:r>
-              <w:rPr>
-                <w:rFonts w:ascii="Times New Roman" w:hAnsi="Times New Roman" w:cs="Times New Roman"/>
-                <w:sz w:val="26"/>
-                <w:szCs w:val="26"/>
-              </w:rPr>
-              <w:t>192.168.210.36</w:t>
-            </w:r>
-          </w:p>
-        </w:tc>
-        <w:tc>
-          <w:tcPr>
-            <w:tcW w:w="0" w:type="auto"/>
-            <w:hideMark/>
-          </w:tcPr>
-          <w:p>
-            <w:pPr>
-              <w:spacing w:after="160" w:line="278" w:lineRule="auto"/>
-              <w:cnfStyle w:val="000000000000" w:firstRow="0" w:lastRow="0" w:firstColumn="0" w:lastColumn="0" w:oddVBand="0" w:evenVBand="0" w:oddHBand="0" w:evenHBand="0" w:firstRowFirstColumn="0" w:firstRowLastColumn="0" w:lastRowFirstColumn="0" w:lastRowLastColumn="0"/>
-              <w:rPr>
-                <w:rFonts w:ascii="Times New Roman" w:hAnsi="Times New Roman" w:cs="Times New Roman"/>
-                <w:sz w:val="26"/>
-                <w:szCs w:val="26"/>
-              </w:rPr>
-            </w:pPr>
-            <w:r>
-              <w:rPr>
-                <w:rFonts w:ascii="Times New Roman" w:hAnsi="Times New Roman" w:cs="Times New Roman"/>
-                <w:sz w:val="26"/>
-                <w:szCs w:val="26"/>
-              </w:rPr>
-              <w:t>255.255.255.252</w:t>
-            </w:r>
-          </w:p>
-        </w:tc>
-        <w:tc>
-          <w:tcPr>
-            <w:tcW w:w="0" w:type="auto"/>
-            <w:hideMark/>
-          </w:tcPr>
-          <w:p>
-            <w:pPr>
-              <w:spacing w:after="160" w:line="278" w:lineRule="auto"/>
-              <w:cnfStyle w:val="000000000000" w:firstRow="0" w:lastRow="0" w:firstColumn="0" w:lastColumn="0" w:oddVBand="0" w:evenVBand="0" w:oddHBand="0" w:evenHBand="0" w:firstRowFirstColumn="0" w:firstRowLastColumn="0" w:lastRowFirstColumn="0" w:lastRowLastColumn="0"/>
-              <w:rPr>
-                <w:rFonts w:ascii="Times New Roman" w:hAnsi="Times New Roman" w:cs="Times New Roman"/>
-                <w:sz w:val="26"/>
-                <w:szCs w:val="26"/>
-              </w:rPr>
-            </w:pPr>
-            <w:r>
-              <w:rPr>
-                <w:rFonts w:ascii="Times New Roman" w:hAnsi="Times New Roman" w:cs="Times New Roman"/>
-                <w:sz w:val="26"/>
-                <w:szCs w:val="26"/>
-              </w:rPr>
-              <w:t>Enlace punto a punto Copan-La Ceiba</w:t>
-            </w:r>
-          </w:p>
-        </w:tc>
-        <w:tc>
-          <w:tcPr>
-            <w:tcW w:w="0" w:type="auto"/>
-            <w:hideMark/>
-          </w:tcPr>
-          <w:p>
-            <w:pPr>
-              <w:spacing w:after="160" w:line="278" w:lineRule="auto"/>
-              <w:cnfStyle w:val="000000000000" w:firstRow="0" w:lastRow="0" w:firstColumn="0" w:lastColumn="0" w:oddVBand="0" w:evenVBand="0" w:oddHBand="0" w:evenHBand="0" w:firstRowFirstColumn="0" w:firstRowLastColumn="0" w:lastRowFirstColumn="0" w:lastRowLastColumn="0"/>
-              <w:rPr>
-                <w:rFonts w:ascii="Times New Roman" w:hAnsi="Times New Roman" w:cs="Times New Roman"/>
-                <w:sz w:val="26"/>
-                <w:szCs w:val="26"/>
-              </w:rPr>
-            </w:pPr>
-            <w:r>
-              <w:rPr>
-                <w:rFonts w:ascii="Times New Roman" w:hAnsi="Times New Roman" w:cs="Times New Roman"/>
-                <w:sz w:val="26"/>
-                <w:szCs w:val="26"/>
-              </w:rPr>
-              <w:t>192.168.210.37</w:t>
-            </w:r>
-          </w:p>
-        </w:tc>
-        <w:tc>
-          <w:tcPr>
-            <w:tcW w:w="0" w:type="auto"/>
-            <w:hideMark/>
-          </w:tcPr>
-          <w:p>
-            <w:pPr>
-              <w:spacing w:after="160" w:line="278" w:lineRule="auto"/>
-              <w:cnfStyle w:val="000000000000" w:firstRow="0" w:lastRow="0" w:firstColumn="0" w:lastColumn="0" w:oddVBand="0" w:evenVBand="0" w:oddHBand="0" w:evenHBand="0" w:firstRowFirstColumn="0" w:firstRowLastColumn="0" w:lastRowFirstColumn="0" w:lastRowLastColumn="0"/>
-              <w:rPr>
-                <w:rFonts w:ascii="Times New Roman" w:hAnsi="Times New Roman" w:cs="Times New Roman"/>
-                <w:sz w:val="26"/>
-                <w:szCs w:val="26"/>
-              </w:rPr>
-            </w:pPr>
-            <w:r>
-              <w:rPr>
-                <w:rFonts w:ascii="Times New Roman" w:hAnsi="Times New Roman" w:cs="Times New Roman"/>
-                <w:sz w:val="26"/>
-                <w:szCs w:val="26"/>
-              </w:rPr>
-              <w:t>192.168.210.38</w:t>
-            </w:r>
-          </w:p>
-        </w:tc>
-      </w:tr>
-    </w:tbl>
-    <w:p>
-      <w:pPr>
-        <w:rPr>
-          <w:sz w:val="26"/>
-          <w:szCs w:val="26"/>
-        </w:rPr>
-      </w:pPr>
-      <w:r>
-        <w:rPr>
-          <w:sz w:val="26"/>
-          <w:szCs w:val="26"/>
-        </w:rPr>
-        <w:br w:type="page"/>
-      </w:r>
-    </w:p>
-    <w:p>
-      <w:pPr>
-        <w:pStyle w:val="Heading1"/>
-        <w:numPr>
-          <w:ilvl w:val="0"/>
-          <w:numId w:val="9"/>
-        </w:numPr>
-        <w:shd w:val="clear" w:color="auto" w:fill="D9D9D9" w:themeFill="background1" w:themeFillShade="D9"/>
-        <w:ind w:left="0" w:firstLine="426"/>
-        <w:jc w:val="center"/>
-        <w:rPr>
-          <w:rFonts w:ascii="Times New Roman" w:hAnsi="Times New Roman" w:cs="Times New Roman"/>
-          <w:b/>
-          <w:bCs/>
-          <w:color w:val="auto"/>
-          <w:sz w:val="32"/>
-          <w:szCs w:val="32"/>
-        </w:rPr>
-      </w:pPr>
-      <w:bookmarkStart w:id="23" w:name="_Toc208085487"/>
-      <w:r>
-        <w:rPr>
-          <w:rFonts w:ascii="Times New Roman" w:hAnsi="Times New Roman" w:cs="Times New Roman"/>
-          <w:b/>
-          <w:bCs/>
-          <w:color w:val="auto"/>
-          <w:sz w:val="32"/>
-          <w:szCs w:val="32"/>
-        </w:rPr>
-        <w:lastRenderedPageBreak/>
-        <w:t>WAN DE SUCURSAL A SUCURSAL IPV6</w:t>
-      </w:r>
-      <w:bookmarkEnd w:id="23"/>
-    </w:p>
-    <w:tbl>
-      <w:tblPr>
-        <w:tblStyle w:val="GridTable3"/>
-        <w:tblW w:w="0" w:type="auto"/>
-        <w:tblLook w:val="04A0" w:firstRow="1" w:lastRow="0" w:firstColumn="1" w:lastColumn="0" w:noHBand="0" w:noVBand="1"/>
-      </w:tblPr>
-      <w:tblGrid>
-        <w:gridCol w:w="3109"/>
-        <w:gridCol w:w="2618"/>
-        <w:gridCol w:w="4789"/>
-        <w:gridCol w:w="2238"/>
-        <w:gridCol w:w="2507"/>
-      </w:tblGrid>
-      <w:tr>
-        <w:trPr>
-          <w:cnfStyle w:val="100000000000" w:firstRow="1" w:lastRow="0" w:firstColumn="0" w:lastColumn="0" w:oddVBand="0" w:evenVBand="0" w:oddHBand="0" w:evenHBand="0" w:firstRowFirstColumn="0" w:firstRowLastColumn="0" w:lastRowFirstColumn="0" w:lastRowLastColumn="0"/>
-        </w:trPr>
-        <w:tc>
-          <w:tcPr>
-            <w:cnfStyle w:val="001000000100" w:firstRow="0" w:lastRow="0" w:firstColumn="1" w:lastColumn="0" w:oddVBand="0" w:evenVBand="0" w:oddHBand="0" w:evenHBand="0" w:firstRowFirstColumn="1" w:firstRowLastColumn="0" w:lastRowFirstColumn="0" w:lastRowLastColumn="0"/>
-            <w:tcW w:w="0" w:type="auto"/>
-            <w:hideMark/>
-          </w:tcPr>
-          <w:p>
-            <w:pPr>
-              <w:rPr>
-                <w:rFonts w:ascii="Times New Roman" w:hAnsi="Times New Roman" w:cs="Times New Roman"/>
-                <w:b w:val="0"/>
-                <w:bCs w:val="0"/>
-                <w:sz w:val="26"/>
-                <w:szCs w:val="26"/>
-              </w:rPr>
-            </w:pPr>
-            <w:r>
-              <w:rPr>
-                <w:rFonts w:ascii="Times New Roman" w:hAnsi="Times New Roman" w:cs="Times New Roman"/>
-                <w:sz w:val="26"/>
-                <w:szCs w:val="26"/>
-              </w:rPr>
-              <w:t>Enlace</w:t>
-            </w:r>
-          </w:p>
-        </w:tc>
-        <w:tc>
-          <w:tcPr>
-            <w:tcW w:w="2618" w:type="dxa"/>
-            <w:hideMark/>
-          </w:tcPr>
-          <w:p>
-            <w:pPr>
-              <w:cnfStyle w:val="100000000000" w:firstRow="1" w:lastRow="0" w:firstColumn="0" w:lastColumn="0" w:oddVBand="0" w:evenVBand="0" w:oddHBand="0" w:evenHBand="0" w:firstRowFirstColumn="0" w:firstRowLastColumn="0" w:lastRowFirstColumn="0" w:lastRowLastColumn="0"/>
-              <w:rPr>
-                <w:rFonts w:ascii="Times New Roman" w:hAnsi="Times New Roman" w:cs="Times New Roman"/>
-                <w:b w:val="0"/>
-                <w:bCs w:val="0"/>
-                <w:sz w:val="26"/>
-                <w:szCs w:val="26"/>
-              </w:rPr>
-            </w:pPr>
-            <w:r>
-              <w:rPr>
-                <w:rFonts w:ascii="Times New Roman" w:hAnsi="Times New Roman" w:cs="Times New Roman"/>
-                <w:sz w:val="26"/>
-                <w:szCs w:val="26"/>
-              </w:rPr>
-              <w:t>Subred</w:t>
-            </w:r>
-          </w:p>
-        </w:tc>
-        <w:tc>
-          <w:tcPr>
-            <w:tcW w:w="4789" w:type="dxa"/>
-            <w:hideMark/>
-          </w:tcPr>
-          <w:p>
-            <w:pPr>
-              <w:cnfStyle w:val="100000000000" w:firstRow="1" w:lastRow="0" w:firstColumn="0" w:lastColumn="0" w:oddVBand="0" w:evenVBand="0" w:oddHBand="0" w:evenHBand="0" w:firstRowFirstColumn="0" w:firstRowLastColumn="0" w:lastRowFirstColumn="0" w:lastRowLastColumn="0"/>
-              <w:rPr>
-                <w:rFonts w:ascii="Times New Roman" w:hAnsi="Times New Roman" w:cs="Times New Roman"/>
-                <w:b w:val="0"/>
-                <w:bCs w:val="0"/>
-                <w:sz w:val="26"/>
-                <w:szCs w:val="26"/>
-              </w:rPr>
-            </w:pPr>
-            <w:r>
-              <w:rPr>
-                <w:rFonts w:ascii="Times New Roman" w:hAnsi="Times New Roman" w:cs="Times New Roman"/>
-                <w:sz w:val="26"/>
-                <w:szCs w:val="26"/>
-              </w:rPr>
-              <w:t>Comentario</w:t>
-            </w:r>
-          </w:p>
-        </w:tc>
-        <w:tc>
-          <w:tcPr>
-            <w:tcW w:w="2238" w:type="dxa"/>
-            <w:hideMark/>
-          </w:tcPr>
-          <w:p>
-            <w:pPr>
-              <w:cnfStyle w:val="100000000000" w:firstRow="1" w:lastRow="0" w:firstColumn="0" w:lastColumn="0" w:oddVBand="0" w:evenVBand="0" w:oddHBand="0" w:evenHBand="0" w:firstRowFirstColumn="0" w:firstRowLastColumn="0" w:lastRowFirstColumn="0" w:lastRowLastColumn="0"/>
-              <w:rPr>
-                <w:rFonts w:ascii="Times New Roman" w:hAnsi="Times New Roman" w:cs="Times New Roman"/>
-                <w:b w:val="0"/>
-                <w:bCs w:val="0"/>
-                <w:sz w:val="26"/>
-                <w:szCs w:val="26"/>
-              </w:rPr>
-            </w:pPr>
-            <w:r>
-              <w:rPr>
-                <w:rFonts w:ascii="Times New Roman" w:hAnsi="Times New Roman" w:cs="Times New Roman"/>
-                <w:sz w:val="26"/>
-                <w:szCs w:val="26"/>
-              </w:rPr>
-              <w:t>IP Sucursal 1</w:t>
-            </w:r>
-          </w:p>
-        </w:tc>
-        <w:tc>
-          <w:tcPr>
-            <w:tcW w:w="2507" w:type="dxa"/>
-            <w:hideMark/>
-          </w:tcPr>
-          <w:p>
-            <w:pPr>
-              <w:cnfStyle w:val="100000000000" w:firstRow="1" w:lastRow="0" w:firstColumn="0" w:lastColumn="0" w:oddVBand="0" w:evenVBand="0" w:oddHBand="0" w:evenHBand="0" w:firstRowFirstColumn="0" w:firstRowLastColumn="0" w:lastRowFirstColumn="0" w:lastRowLastColumn="0"/>
-              <w:rPr>
-                <w:rFonts w:ascii="Times New Roman" w:hAnsi="Times New Roman" w:cs="Times New Roman"/>
-                <w:b w:val="0"/>
-                <w:bCs w:val="0"/>
-                <w:sz w:val="26"/>
-                <w:szCs w:val="26"/>
-              </w:rPr>
-            </w:pPr>
-            <w:r>
-              <w:rPr>
-                <w:rFonts w:ascii="Times New Roman" w:hAnsi="Times New Roman" w:cs="Times New Roman"/>
-                <w:sz w:val="26"/>
-                <w:szCs w:val="26"/>
-              </w:rPr>
-              <w:t>IP Sucursal 2</w:t>
-            </w:r>
-          </w:p>
-        </w:tc>
-      </w:tr>
-      <w:tr>
-        <w:trPr>
-          <w:cnfStyle w:val="000000100000" w:firstRow="0" w:lastRow="0" w:firstColumn="0" w:lastColumn="0" w:oddVBand="0" w:evenVBand="0" w:oddHBand="1" w:evenHBand="0" w:firstRowFirstColumn="0" w:firstRowLastColumn="0" w:lastRowFirstColumn="0" w:lastRowLastColumn="0"/>
-        </w:trPr>
-        <w:tc>
-          <w:tcPr>
-            <w:cnfStyle w:val="001000000000" w:firstRow="0" w:lastRow="0" w:firstColumn="1" w:lastColumn="0" w:oddVBand="0" w:evenVBand="0" w:oddHBand="0" w:evenHBand="0" w:firstRowFirstColumn="0" w:firstRowLastColumn="0" w:lastRowFirstColumn="0" w:lastRowLastColumn="0"/>
-            <w:tcW w:w="0" w:type="auto"/>
-            <w:hideMark/>
-          </w:tcPr>
-          <w:p>
-            <w:pPr>
-              <w:rPr>
-                <w:rFonts w:ascii="Times New Roman" w:hAnsi="Times New Roman" w:cs="Times New Roman"/>
-                <w:sz w:val="26"/>
-                <w:szCs w:val="26"/>
-              </w:rPr>
-            </w:pPr>
-            <w:r>
-              <w:rPr>
-                <w:rFonts w:ascii="Times New Roman" w:hAnsi="Times New Roman" w:cs="Times New Roman"/>
-                <w:sz w:val="26"/>
-                <w:szCs w:val="26"/>
-              </w:rPr>
-              <w:t>Comayagua &lt;-&gt; Choluteca</w:t>
-            </w:r>
-          </w:p>
-        </w:tc>
-        <w:tc>
-          <w:tcPr>
-            <w:tcW w:w="2618" w:type="dxa"/>
-            <w:hideMark/>
-          </w:tcPr>
-          <w:p>
-            <w:pPr>
-              <w:cnfStyle w:val="000000100000" w:firstRow="0" w:lastRow="0" w:firstColumn="0" w:lastColumn="0" w:oddVBand="0" w:evenVBand="0" w:oddHBand="1" w:evenHBand="0" w:firstRowFirstColumn="0" w:firstRowLastColumn="0" w:lastRowFirstColumn="0" w:lastRowLastColumn="0"/>
-              <w:rPr>
-                <w:rFonts w:ascii="Times New Roman" w:hAnsi="Times New Roman" w:cs="Times New Roman"/>
-                <w:sz w:val="26"/>
-                <w:szCs w:val="26"/>
-              </w:rPr>
-            </w:pPr>
-            <w:r>
-              <w:rPr>
-                <w:rFonts w:ascii="Times New Roman" w:hAnsi="Times New Roman" w:cs="Times New Roman"/>
-                <w:sz w:val="26"/>
-                <w:szCs w:val="26"/>
-              </w:rPr>
-              <w:t>2001:db8:210:1::/64</w:t>
-            </w:r>
-          </w:p>
-        </w:tc>
-        <w:tc>
-          <w:tcPr>
-            <w:tcW w:w="4789" w:type="dxa"/>
-            <w:hideMark/>
-          </w:tcPr>
-          <w:p>
-            <w:pPr>
-              <w:cnfStyle w:val="000000100000" w:firstRow="0" w:lastRow="0" w:firstColumn="0" w:lastColumn="0" w:oddVBand="0" w:evenVBand="0" w:oddHBand="1" w:evenHBand="0" w:firstRowFirstColumn="0" w:firstRowLastColumn="0" w:lastRowFirstColumn="0" w:lastRowLastColumn="0"/>
-              <w:rPr>
-                <w:rFonts w:ascii="Times New Roman" w:hAnsi="Times New Roman" w:cs="Times New Roman"/>
-                <w:sz w:val="26"/>
-                <w:szCs w:val="26"/>
-              </w:rPr>
-            </w:pPr>
-            <w:r>
-              <w:rPr>
-                <w:rFonts w:ascii="Times New Roman" w:hAnsi="Times New Roman" w:cs="Times New Roman"/>
-                <w:sz w:val="26"/>
-                <w:szCs w:val="26"/>
-              </w:rPr>
-              <w:t>Enlace punto a punto Comayagua-Choluteca</w:t>
-            </w:r>
-          </w:p>
-        </w:tc>
-        <w:tc>
-          <w:tcPr>
-            <w:tcW w:w="2238" w:type="dxa"/>
-            <w:hideMark/>
-          </w:tcPr>
-          <w:p>
-            <w:pPr>
-              <w:cnfStyle w:val="000000100000" w:firstRow="0" w:lastRow="0" w:firstColumn="0" w:lastColumn="0" w:oddVBand="0" w:evenVBand="0" w:oddHBand="1" w:evenHBand="0" w:firstRowFirstColumn="0" w:firstRowLastColumn="0" w:lastRowFirstColumn="0" w:lastRowLastColumn="0"/>
-              <w:rPr>
-                <w:rFonts w:ascii="Times New Roman" w:hAnsi="Times New Roman" w:cs="Times New Roman"/>
-                <w:sz w:val="26"/>
-                <w:szCs w:val="26"/>
-              </w:rPr>
-            </w:pPr>
-            <w:r>
-              <w:rPr>
-                <w:rFonts w:ascii="Times New Roman" w:hAnsi="Times New Roman" w:cs="Times New Roman"/>
-                <w:sz w:val="26"/>
-                <w:szCs w:val="26"/>
-              </w:rPr>
-              <w:t>2001:db8:210:1::1</w:t>
-            </w:r>
-          </w:p>
-        </w:tc>
-        <w:tc>
-          <w:tcPr>
-            <w:tcW w:w="2507" w:type="dxa"/>
-            <w:hideMark/>
-          </w:tcPr>
-          <w:p>
-            <w:pPr>
-              <w:cnfStyle w:val="000000100000" w:firstRow="0" w:lastRow="0" w:firstColumn="0" w:lastColumn="0" w:oddVBand="0" w:evenVBand="0" w:oddHBand="1" w:evenHBand="0" w:firstRowFirstColumn="0" w:firstRowLastColumn="0" w:lastRowFirstColumn="0" w:lastRowLastColumn="0"/>
-              <w:rPr>
-                <w:rFonts w:ascii="Times New Roman" w:hAnsi="Times New Roman" w:cs="Times New Roman"/>
-                <w:sz w:val="26"/>
-                <w:szCs w:val="26"/>
-              </w:rPr>
-            </w:pPr>
-            <w:r>
-              <w:rPr>
-                <w:rFonts w:ascii="Times New Roman" w:hAnsi="Times New Roman" w:cs="Times New Roman"/>
-                <w:sz w:val="26"/>
-                <w:szCs w:val="26"/>
-              </w:rPr>
-              <w:t>2001:db8:210:1::2</w:t>
-            </w:r>
-          </w:p>
-        </w:tc>
-      </w:tr>
-      <w:tr>
-        <w:tc>
-          <w:tcPr>
-            <w:cnfStyle w:val="001000000000" w:firstRow="0" w:lastRow="0" w:firstColumn="1" w:lastColumn="0" w:oddVBand="0" w:evenVBand="0" w:oddHBand="0" w:evenHBand="0" w:firstRowFirstColumn="0" w:firstRowLastColumn="0" w:lastRowFirstColumn="0" w:lastRowLastColumn="0"/>
-            <w:tcW w:w="0" w:type="auto"/>
-            <w:hideMark/>
-          </w:tcPr>
-          <w:p>
-            <w:pPr>
-              <w:rPr>
-                <w:rFonts w:ascii="Times New Roman" w:hAnsi="Times New Roman" w:cs="Times New Roman"/>
-                <w:sz w:val="26"/>
-                <w:szCs w:val="26"/>
-              </w:rPr>
-            </w:pPr>
-            <w:r>
-              <w:rPr>
-                <w:rFonts w:ascii="Times New Roman" w:hAnsi="Times New Roman" w:cs="Times New Roman"/>
-                <w:sz w:val="26"/>
-                <w:szCs w:val="26"/>
-              </w:rPr>
-              <w:t>Comayagua &lt;-&gt; SPS</w:t>
-            </w:r>
-          </w:p>
-        </w:tc>
-        <w:tc>
-          <w:tcPr>
-            <w:tcW w:w="2618" w:type="dxa"/>
-            <w:hideMark/>
-          </w:tcPr>
-          <w:p>
-            <w:pPr>
-              <w:cnfStyle w:val="000000000000" w:firstRow="0" w:lastRow="0" w:firstColumn="0" w:lastColumn="0" w:oddVBand="0" w:evenVBand="0" w:oddHBand="0" w:evenHBand="0" w:firstRowFirstColumn="0" w:firstRowLastColumn="0" w:lastRowFirstColumn="0" w:lastRowLastColumn="0"/>
-              <w:rPr>
-                <w:rFonts w:ascii="Times New Roman" w:hAnsi="Times New Roman" w:cs="Times New Roman"/>
-                <w:sz w:val="26"/>
-                <w:szCs w:val="26"/>
-              </w:rPr>
-            </w:pPr>
-            <w:r>
-              <w:rPr>
-                <w:rFonts w:ascii="Times New Roman" w:hAnsi="Times New Roman" w:cs="Times New Roman"/>
-                <w:sz w:val="26"/>
-                <w:szCs w:val="26"/>
-              </w:rPr>
-              <w:t>2001:db8:210:2::/64</w:t>
-            </w:r>
-          </w:p>
-        </w:tc>
-        <w:tc>
-          <w:tcPr>
-            <w:tcW w:w="4789" w:type="dxa"/>
-            <w:hideMark/>
-          </w:tcPr>
-          <w:p>
-            <w:pPr>
-              <w:cnfStyle w:val="000000000000" w:firstRow="0" w:lastRow="0" w:firstColumn="0" w:lastColumn="0" w:oddVBand="0" w:evenVBand="0" w:oddHBand="0" w:evenHBand="0" w:firstRowFirstColumn="0" w:firstRowLastColumn="0" w:lastRowFirstColumn="0" w:lastRowLastColumn="0"/>
-              <w:rPr>
-                <w:rFonts w:ascii="Times New Roman" w:hAnsi="Times New Roman" w:cs="Times New Roman"/>
-                <w:sz w:val="26"/>
-                <w:szCs w:val="26"/>
-              </w:rPr>
-            </w:pPr>
-            <w:r>
-              <w:rPr>
-                <w:rFonts w:ascii="Times New Roman" w:hAnsi="Times New Roman" w:cs="Times New Roman"/>
-                <w:sz w:val="26"/>
-                <w:szCs w:val="26"/>
-              </w:rPr>
-              <w:t>Enlace punto a punto Comayagua-SPS</w:t>
-            </w:r>
-          </w:p>
-        </w:tc>
-        <w:tc>
-          <w:tcPr>
-            <w:tcW w:w="2238" w:type="dxa"/>
-            <w:hideMark/>
-          </w:tcPr>
-          <w:p>
-            <w:pPr>
-              <w:cnfStyle w:val="000000000000" w:firstRow="0" w:lastRow="0" w:firstColumn="0" w:lastColumn="0" w:oddVBand="0" w:evenVBand="0" w:oddHBand="0" w:evenHBand="0" w:firstRowFirstColumn="0" w:firstRowLastColumn="0" w:lastRowFirstColumn="0" w:lastRowLastColumn="0"/>
-              <w:rPr>
-                <w:rFonts w:ascii="Times New Roman" w:hAnsi="Times New Roman" w:cs="Times New Roman"/>
-                <w:sz w:val="26"/>
-                <w:szCs w:val="26"/>
-              </w:rPr>
-            </w:pPr>
-            <w:r>
-              <w:rPr>
-                <w:rFonts w:ascii="Times New Roman" w:hAnsi="Times New Roman" w:cs="Times New Roman"/>
-                <w:sz w:val="26"/>
-                <w:szCs w:val="26"/>
-              </w:rPr>
-              <w:t>2001:db8:210:2::1</w:t>
-            </w:r>
-          </w:p>
-        </w:tc>
-        <w:tc>
-          <w:tcPr>
-            <w:tcW w:w="2507" w:type="dxa"/>
-            <w:hideMark/>
-          </w:tcPr>
-          <w:p>
-            <w:pPr>
-              <w:cnfStyle w:val="000000000000" w:firstRow="0" w:lastRow="0" w:firstColumn="0" w:lastColumn="0" w:oddVBand="0" w:evenVBand="0" w:oddHBand="0" w:evenHBand="0" w:firstRowFirstColumn="0" w:firstRowLastColumn="0" w:lastRowFirstColumn="0" w:lastRowLastColumn="0"/>
-              <w:rPr>
-                <w:rFonts w:ascii="Times New Roman" w:hAnsi="Times New Roman" w:cs="Times New Roman"/>
-                <w:sz w:val="26"/>
-                <w:szCs w:val="26"/>
-              </w:rPr>
-            </w:pPr>
-            <w:r>
-              <w:rPr>
-                <w:rFonts w:ascii="Times New Roman" w:hAnsi="Times New Roman" w:cs="Times New Roman"/>
-                <w:sz w:val="26"/>
-                <w:szCs w:val="26"/>
-              </w:rPr>
-              <w:t>2001:db8:210:2::2</w:t>
-            </w:r>
-          </w:p>
-        </w:tc>
-      </w:tr>
-      <w:tr>
-        <w:trPr>
-          <w:cnfStyle w:val="000000100000" w:firstRow="0" w:lastRow="0" w:firstColumn="0" w:lastColumn="0" w:oddVBand="0" w:evenVBand="0" w:oddHBand="1" w:evenHBand="0" w:firstRowFirstColumn="0" w:firstRowLastColumn="0" w:lastRowFirstColumn="0" w:lastRowLastColumn="0"/>
-        </w:trPr>
-        <w:tc>
-          <w:tcPr>
-            <w:cnfStyle w:val="001000000000" w:firstRow="0" w:lastRow="0" w:firstColumn="1" w:lastColumn="0" w:oddVBand="0" w:evenVBand="0" w:oddHBand="0" w:evenHBand="0" w:firstRowFirstColumn="0" w:firstRowLastColumn="0" w:lastRowFirstColumn="0" w:lastRowLastColumn="0"/>
-            <w:tcW w:w="0" w:type="auto"/>
-            <w:hideMark/>
-          </w:tcPr>
-          <w:p>
-            <w:pPr>
-              <w:rPr>
-                <w:rFonts w:ascii="Times New Roman" w:hAnsi="Times New Roman" w:cs="Times New Roman"/>
-                <w:sz w:val="26"/>
-                <w:szCs w:val="26"/>
-              </w:rPr>
-            </w:pPr>
-            <w:r>
-              <w:rPr>
-                <w:rFonts w:ascii="Times New Roman" w:hAnsi="Times New Roman" w:cs="Times New Roman"/>
-                <w:sz w:val="26"/>
-                <w:szCs w:val="26"/>
-              </w:rPr>
-              <w:t>Comayagua &lt;-&gt; Copan</w:t>
-            </w:r>
-          </w:p>
-        </w:tc>
-        <w:tc>
-          <w:tcPr>
-            <w:tcW w:w="2618" w:type="dxa"/>
-            <w:hideMark/>
-          </w:tcPr>
-          <w:p>
-            <w:pPr>
-              <w:cnfStyle w:val="000000100000" w:firstRow="0" w:lastRow="0" w:firstColumn="0" w:lastColumn="0" w:oddVBand="0" w:evenVBand="0" w:oddHBand="1" w:evenHBand="0" w:firstRowFirstColumn="0" w:firstRowLastColumn="0" w:lastRowFirstColumn="0" w:lastRowLastColumn="0"/>
-              <w:rPr>
-                <w:rFonts w:ascii="Times New Roman" w:hAnsi="Times New Roman" w:cs="Times New Roman"/>
-                <w:sz w:val="26"/>
-                <w:szCs w:val="26"/>
-              </w:rPr>
-            </w:pPr>
-            <w:r>
-              <w:rPr>
-                <w:rFonts w:ascii="Times New Roman" w:hAnsi="Times New Roman" w:cs="Times New Roman"/>
-                <w:sz w:val="26"/>
-                <w:szCs w:val="26"/>
-              </w:rPr>
-              <w:t>2001:db8:210:3::/64</w:t>
-            </w:r>
-          </w:p>
-        </w:tc>
-        <w:tc>
-          <w:tcPr>
-            <w:tcW w:w="4789" w:type="dxa"/>
-            <w:hideMark/>
-          </w:tcPr>
-          <w:p>
-            <w:pPr>
-              <w:cnfStyle w:val="000000100000" w:firstRow="0" w:lastRow="0" w:firstColumn="0" w:lastColumn="0" w:oddVBand="0" w:evenVBand="0" w:oddHBand="1" w:evenHBand="0" w:firstRowFirstColumn="0" w:firstRowLastColumn="0" w:lastRowFirstColumn="0" w:lastRowLastColumn="0"/>
-              <w:rPr>
-                <w:rFonts w:ascii="Times New Roman" w:hAnsi="Times New Roman" w:cs="Times New Roman"/>
-                <w:sz w:val="26"/>
-                <w:szCs w:val="26"/>
-              </w:rPr>
-            </w:pPr>
-            <w:r>
-              <w:rPr>
-                <w:rFonts w:ascii="Times New Roman" w:hAnsi="Times New Roman" w:cs="Times New Roman"/>
-                <w:sz w:val="26"/>
-                <w:szCs w:val="26"/>
-              </w:rPr>
-              <w:t>Enlace punto a punto Comayagua-Copan</w:t>
-            </w:r>
-          </w:p>
-        </w:tc>
-        <w:tc>
-          <w:tcPr>
-            <w:tcW w:w="2238" w:type="dxa"/>
-            <w:hideMark/>
-          </w:tcPr>
-          <w:p>
-            <w:pPr>
-              <w:cnfStyle w:val="000000100000" w:firstRow="0" w:lastRow="0" w:firstColumn="0" w:lastColumn="0" w:oddVBand="0" w:evenVBand="0" w:oddHBand="1" w:evenHBand="0" w:firstRowFirstColumn="0" w:firstRowLastColumn="0" w:lastRowFirstColumn="0" w:lastRowLastColumn="0"/>
-              <w:rPr>
-                <w:rFonts w:ascii="Times New Roman" w:hAnsi="Times New Roman" w:cs="Times New Roman"/>
-                <w:sz w:val="26"/>
-                <w:szCs w:val="26"/>
-              </w:rPr>
-            </w:pPr>
-            <w:r>
-              <w:rPr>
-                <w:rFonts w:ascii="Times New Roman" w:hAnsi="Times New Roman" w:cs="Times New Roman"/>
-                <w:sz w:val="26"/>
-                <w:szCs w:val="26"/>
-              </w:rPr>
-              <w:t>2001:db8:210:3::1</w:t>
-            </w:r>
-          </w:p>
-        </w:tc>
-        <w:tc>
-          <w:tcPr>
-            <w:tcW w:w="2507" w:type="dxa"/>
-            <w:hideMark/>
-          </w:tcPr>
-          <w:p>
-            <w:pPr>
-              <w:cnfStyle w:val="000000100000" w:firstRow="0" w:lastRow="0" w:firstColumn="0" w:lastColumn="0" w:oddVBand="0" w:evenVBand="0" w:oddHBand="1" w:evenHBand="0" w:firstRowFirstColumn="0" w:firstRowLastColumn="0" w:lastRowFirstColumn="0" w:lastRowLastColumn="0"/>
-              <w:rPr>
-                <w:rFonts w:ascii="Times New Roman" w:hAnsi="Times New Roman" w:cs="Times New Roman"/>
-                <w:sz w:val="26"/>
-                <w:szCs w:val="26"/>
-              </w:rPr>
-            </w:pPr>
-            <w:r>
-              <w:rPr>
-                <w:rFonts w:ascii="Times New Roman" w:hAnsi="Times New Roman" w:cs="Times New Roman"/>
-                <w:sz w:val="26"/>
-                <w:szCs w:val="26"/>
-              </w:rPr>
-              <w:t>2001:db8:210:3::2</w:t>
-            </w:r>
-          </w:p>
-        </w:tc>
-      </w:tr>
-      <w:tr>
-        <w:tc>
-          <w:tcPr>
-            <w:cnfStyle w:val="001000000000" w:firstRow="0" w:lastRow="0" w:firstColumn="1" w:lastColumn="0" w:oddVBand="0" w:evenVBand="0" w:oddHBand="0" w:evenHBand="0" w:firstRowFirstColumn="0" w:firstRowLastColumn="0" w:lastRowFirstColumn="0" w:lastRowLastColumn="0"/>
-            <w:tcW w:w="0" w:type="auto"/>
-            <w:hideMark/>
-          </w:tcPr>
-          <w:p>
-            <w:pPr>
-              <w:rPr>
-                <w:rFonts w:ascii="Times New Roman" w:hAnsi="Times New Roman" w:cs="Times New Roman"/>
-                <w:sz w:val="26"/>
-                <w:szCs w:val="26"/>
-              </w:rPr>
-            </w:pPr>
-            <w:r>
-              <w:rPr>
-                <w:rFonts w:ascii="Times New Roman" w:hAnsi="Times New Roman" w:cs="Times New Roman"/>
-                <w:sz w:val="26"/>
-                <w:szCs w:val="26"/>
-              </w:rPr>
-              <w:t>Comayagua &lt;-&gt; La Ceiba</w:t>
-            </w:r>
-          </w:p>
-        </w:tc>
-        <w:tc>
-          <w:tcPr>
-            <w:tcW w:w="2618" w:type="dxa"/>
-            <w:hideMark/>
-          </w:tcPr>
-          <w:p>
-            <w:pPr>
-              <w:cnfStyle w:val="000000000000" w:firstRow="0" w:lastRow="0" w:firstColumn="0" w:lastColumn="0" w:oddVBand="0" w:evenVBand="0" w:oddHBand="0" w:evenHBand="0" w:firstRowFirstColumn="0" w:firstRowLastColumn="0" w:lastRowFirstColumn="0" w:lastRowLastColumn="0"/>
-              <w:rPr>
-                <w:rFonts w:ascii="Times New Roman" w:hAnsi="Times New Roman" w:cs="Times New Roman"/>
-                <w:sz w:val="26"/>
-                <w:szCs w:val="26"/>
-              </w:rPr>
-            </w:pPr>
-            <w:r>
-              <w:rPr>
-                <w:rFonts w:ascii="Times New Roman" w:hAnsi="Times New Roman" w:cs="Times New Roman"/>
-                <w:sz w:val="26"/>
-                <w:szCs w:val="26"/>
-              </w:rPr>
-              <w:t>2001:db8:210:4::/64</w:t>
-            </w:r>
-          </w:p>
-        </w:tc>
-        <w:tc>
-          <w:tcPr>
-            <w:tcW w:w="4789" w:type="dxa"/>
-            <w:hideMark/>
-          </w:tcPr>
-          <w:p>
-            <w:pPr>
-              <w:cnfStyle w:val="000000000000" w:firstRow="0" w:lastRow="0" w:firstColumn="0" w:lastColumn="0" w:oddVBand="0" w:evenVBand="0" w:oddHBand="0" w:evenHBand="0" w:firstRowFirstColumn="0" w:firstRowLastColumn="0" w:lastRowFirstColumn="0" w:lastRowLastColumn="0"/>
-              <w:rPr>
-                <w:rFonts w:ascii="Times New Roman" w:hAnsi="Times New Roman" w:cs="Times New Roman"/>
-                <w:sz w:val="26"/>
-                <w:szCs w:val="26"/>
-              </w:rPr>
-            </w:pPr>
-            <w:r>
-              <w:rPr>
-                <w:rFonts w:ascii="Times New Roman" w:hAnsi="Times New Roman" w:cs="Times New Roman"/>
-                <w:sz w:val="26"/>
-                <w:szCs w:val="26"/>
-              </w:rPr>
-              <w:t>Enlace punto a punto Comayagua-La Ceiba</w:t>
-            </w:r>
-          </w:p>
-        </w:tc>
-        <w:tc>
-          <w:tcPr>
-            <w:tcW w:w="2238" w:type="dxa"/>
-            <w:hideMark/>
-          </w:tcPr>
-          <w:p>
-            <w:pPr>
-              <w:cnfStyle w:val="000000000000" w:firstRow="0" w:lastRow="0" w:firstColumn="0" w:lastColumn="0" w:oddVBand="0" w:evenVBand="0" w:oddHBand="0" w:evenHBand="0" w:firstRowFirstColumn="0" w:firstRowLastColumn="0" w:lastRowFirstColumn="0" w:lastRowLastColumn="0"/>
-              <w:rPr>
-                <w:rFonts w:ascii="Times New Roman" w:hAnsi="Times New Roman" w:cs="Times New Roman"/>
-                <w:sz w:val="26"/>
-                <w:szCs w:val="26"/>
-              </w:rPr>
-            </w:pPr>
-            <w:r>
-              <w:rPr>
-                <w:rFonts w:ascii="Times New Roman" w:hAnsi="Times New Roman" w:cs="Times New Roman"/>
-                <w:sz w:val="26"/>
-                <w:szCs w:val="26"/>
-              </w:rPr>
-              <w:t>2001:db8:210:4::1</w:t>
-            </w:r>
-          </w:p>
-        </w:tc>
-        <w:tc>
-          <w:tcPr>
-            <w:tcW w:w="2507" w:type="dxa"/>
-            <w:hideMark/>
-          </w:tcPr>
-          <w:p>
-            <w:pPr>
-              <w:cnfStyle w:val="000000000000" w:firstRow="0" w:lastRow="0" w:firstColumn="0" w:lastColumn="0" w:oddVBand="0" w:evenVBand="0" w:oddHBand="0" w:evenHBand="0" w:firstRowFirstColumn="0" w:firstRowLastColumn="0" w:lastRowFirstColumn="0" w:lastRowLastColumn="0"/>
-              <w:rPr>
-                <w:rFonts w:ascii="Times New Roman" w:hAnsi="Times New Roman" w:cs="Times New Roman"/>
-                <w:sz w:val="26"/>
-                <w:szCs w:val="26"/>
-              </w:rPr>
-            </w:pPr>
-            <w:r>
-              <w:rPr>
-                <w:rFonts w:ascii="Times New Roman" w:hAnsi="Times New Roman" w:cs="Times New Roman"/>
-                <w:sz w:val="26"/>
-                <w:szCs w:val="26"/>
-              </w:rPr>
-              <w:t>2001:db8:210:4::2</w:t>
-            </w:r>
-          </w:p>
-        </w:tc>
-      </w:tr>
-      <w:tr>
-        <w:trPr>
-          <w:cnfStyle w:val="000000100000" w:firstRow="0" w:lastRow="0" w:firstColumn="0" w:lastColumn="0" w:oddVBand="0" w:evenVBand="0" w:oddHBand="1" w:evenHBand="0" w:firstRowFirstColumn="0" w:firstRowLastColumn="0" w:lastRowFirstColumn="0" w:lastRowLastColumn="0"/>
-        </w:trPr>
-        <w:tc>
-          <w:tcPr>
-            <w:cnfStyle w:val="001000000000" w:firstRow="0" w:lastRow="0" w:firstColumn="1" w:lastColumn="0" w:oddVBand="0" w:evenVBand="0" w:oddHBand="0" w:evenHBand="0" w:firstRowFirstColumn="0" w:firstRowLastColumn="0" w:lastRowFirstColumn="0" w:lastRowLastColumn="0"/>
-            <w:tcW w:w="0" w:type="auto"/>
-            <w:hideMark/>
-          </w:tcPr>
-          <w:p>
-            <w:pPr>
-              <w:rPr>
-                <w:rFonts w:ascii="Times New Roman" w:hAnsi="Times New Roman" w:cs="Times New Roman"/>
-                <w:sz w:val="26"/>
-                <w:szCs w:val="26"/>
-              </w:rPr>
-            </w:pPr>
-            <w:r>
-              <w:rPr>
-                <w:rFonts w:ascii="Times New Roman" w:hAnsi="Times New Roman" w:cs="Times New Roman"/>
-                <w:sz w:val="26"/>
-                <w:szCs w:val="26"/>
-              </w:rPr>
-              <w:t>Choluteca &lt;-&gt; SPS</w:t>
-            </w:r>
-          </w:p>
-        </w:tc>
-        <w:tc>
-          <w:tcPr>
-            <w:tcW w:w="2618" w:type="dxa"/>
-            <w:hideMark/>
-          </w:tcPr>
-          <w:p>
-            <w:pPr>
-              <w:cnfStyle w:val="000000100000" w:firstRow="0" w:lastRow="0" w:firstColumn="0" w:lastColumn="0" w:oddVBand="0" w:evenVBand="0" w:oddHBand="1" w:evenHBand="0" w:firstRowFirstColumn="0" w:firstRowLastColumn="0" w:lastRowFirstColumn="0" w:lastRowLastColumn="0"/>
-              <w:rPr>
-                <w:rFonts w:ascii="Times New Roman" w:hAnsi="Times New Roman" w:cs="Times New Roman"/>
-                <w:sz w:val="26"/>
-                <w:szCs w:val="26"/>
-              </w:rPr>
-            </w:pPr>
-            <w:r>
-              <w:rPr>
-                <w:rFonts w:ascii="Times New Roman" w:hAnsi="Times New Roman" w:cs="Times New Roman"/>
-                <w:sz w:val="26"/>
-                <w:szCs w:val="26"/>
-              </w:rPr>
-              <w:t>2001:db8:210:5::/64</w:t>
-            </w:r>
-          </w:p>
-        </w:tc>
-        <w:tc>
-          <w:tcPr>
-            <w:tcW w:w="4789" w:type="dxa"/>
-            <w:hideMark/>
-          </w:tcPr>
-          <w:p>
-            <w:pPr>
-              <w:cnfStyle w:val="000000100000" w:firstRow="0" w:lastRow="0" w:firstColumn="0" w:lastColumn="0" w:oddVBand="0" w:evenVBand="0" w:oddHBand="1" w:evenHBand="0" w:firstRowFirstColumn="0" w:firstRowLastColumn="0" w:lastRowFirstColumn="0" w:lastRowLastColumn="0"/>
-              <w:rPr>
-                <w:rFonts w:ascii="Times New Roman" w:hAnsi="Times New Roman" w:cs="Times New Roman"/>
-                <w:sz w:val="26"/>
-                <w:szCs w:val="26"/>
-              </w:rPr>
-            </w:pPr>
-            <w:r>
-              <w:rPr>
-                <w:rFonts w:ascii="Times New Roman" w:hAnsi="Times New Roman" w:cs="Times New Roman"/>
-                <w:sz w:val="26"/>
-                <w:szCs w:val="26"/>
-              </w:rPr>
-              <w:t>Enlace punto a punto Choluteca-SPS</w:t>
-            </w:r>
-          </w:p>
-        </w:tc>
-        <w:tc>
-          <w:tcPr>
-            <w:tcW w:w="2238" w:type="dxa"/>
-            <w:hideMark/>
-          </w:tcPr>
-          <w:p>
-            <w:pPr>
-              <w:cnfStyle w:val="000000100000" w:firstRow="0" w:lastRow="0" w:firstColumn="0" w:lastColumn="0" w:oddVBand="0" w:evenVBand="0" w:oddHBand="1" w:evenHBand="0" w:firstRowFirstColumn="0" w:firstRowLastColumn="0" w:lastRowFirstColumn="0" w:lastRowLastColumn="0"/>
-              <w:rPr>
-                <w:rFonts w:ascii="Times New Roman" w:hAnsi="Times New Roman" w:cs="Times New Roman"/>
-                <w:sz w:val="26"/>
-                <w:szCs w:val="26"/>
-              </w:rPr>
-            </w:pPr>
-            <w:r>
-              <w:rPr>
-                <w:rFonts w:ascii="Times New Roman" w:hAnsi="Times New Roman" w:cs="Times New Roman"/>
-                <w:sz w:val="26"/>
-                <w:szCs w:val="26"/>
-              </w:rPr>
-              <w:t>2001:db8:210:5::1</w:t>
-            </w:r>
-          </w:p>
-        </w:tc>
-        <w:tc>
-          <w:tcPr>
-            <w:tcW w:w="2507" w:type="dxa"/>
-            <w:hideMark/>
-          </w:tcPr>
-          <w:p>
-            <w:pPr>
-              <w:cnfStyle w:val="000000100000" w:firstRow="0" w:lastRow="0" w:firstColumn="0" w:lastColumn="0" w:oddVBand="0" w:evenVBand="0" w:oddHBand="1" w:evenHBand="0" w:firstRowFirstColumn="0" w:firstRowLastColumn="0" w:lastRowFirstColumn="0" w:lastRowLastColumn="0"/>
-              <w:rPr>
-                <w:rFonts w:ascii="Times New Roman" w:hAnsi="Times New Roman" w:cs="Times New Roman"/>
-                <w:sz w:val="26"/>
-                <w:szCs w:val="26"/>
-              </w:rPr>
-            </w:pPr>
-            <w:r>
-              <w:rPr>
-                <w:rFonts w:ascii="Times New Roman" w:hAnsi="Times New Roman" w:cs="Times New Roman"/>
-                <w:sz w:val="26"/>
-                <w:szCs w:val="26"/>
-              </w:rPr>
-              <w:t>2001:db8:210:5::2</w:t>
-            </w:r>
-          </w:p>
-        </w:tc>
-      </w:tr>
-      <w:tr>
-        <w:tc>
-          <w:tcPr>
-            <w:cnfStyle w:val="001000000000" w:firstRow="0" w:lastRow="0" w:firstColumn="1" w:lastColumn="0" w:oddVBand="0" w:evenVBand="0" w:oddHBand="0" w:evenHBand="0" w:firstRowFirstColumn="0" w:firstRowLastColumn="0" w:lastRowFirstColumn="0" w:lastRowLastColumn="0"/>
-            <w:tcW w:w="0" w:type="auto"/>
-            <w:hideMark/>
-          </w:tcPr>
-          <w:p>
-            <w:pPr>
-              <w:rPr>
-                <w:rFonts w:ascii="Times New Roman" w:hAnsi="Times New Roman" w:cs="Times New Roman"/>
-                <w:sz w:val="26"/>
-                <w:szCs w:val="26"/>
-              </w:rPr>
-            </w:pPr>
-            <w:r>
-              <w:rPr>
-                <w:rFonts w:ascii="Times New Roman" w:hAnsi="Times New Roman" w:cs="Times New Roman"/>
-                <w:sz w:val="26"/>
-                <w:szCs w:val="26"/>
-              </w:rPr>
-              <w:t>Choluteca &lt;-&gt; Copan</w:t>
-            </w:r>
-          </w:p>
-        </w:tc>
-        <w:tc>
-          <w:tcPr>
-            <w:tcW w:w="2618" w:type="dxa"/>
-            <w:hideMark/>
-          </w:tcPr>
-          <w:p>
-            <w:pPr>
-              <w:cnfStyle w:val="000000000000" w:firstRow="0" w:lastRow="0" w:firstColumn="0" w:lastColumn="0" w:oddVBand="0" w:evenVBand="0" w:oddHBand="0" w:evenHBand="0" w:firstRowFirstColumn="0" w:firstRowLastColumn="0" w:lastRowFirstColumn="0" w:lastRowLastColumn="0"/>
-              <w:rPr>
-                <w:rFonts w:ascii="Times New Roman" w:hAnsi="Times New Roman" w:cs="Times New Roman"/>
-                <w:sz w:val="26"/>
-                <w:szCs w:val="26"/>
-              </w:rPr>
-            </w:pPr>
-            <w:r>
-              <w:rPr>
-                <w:rFonts w:ascii="Times New Roman" w:hAnsi="Times New Roman" w:cs="Times New Roman"/>
-                <w:sz w:val="26"/>
-                <w:szCs w:val="26"/>
-              </w:rPr>
-              <w:t>2001:db8:210:6::/64</w:t>
-            </w:r>
-          </w:p>
-        </w:tc>
-        <w:tc>
-          <w:tcPr>
-            <w:tcW w:w="4789" w:type="dxa"/>
-            <w:hideMark/>
-          </w:tcPr>
-          <w:p>
-            <w:pPr>
-              <w:cnfStyle w:val="000000000000" w:firstRow="0" w:lastRow="0" w:firstColumn="0" w:lastColumn="0" w:oddVBand="0" w:evenVBand="0" w:oddHBand="0" w:evenHBand="0" w:firstRowFirstColumn="0" w:firstRowLastColumn="0" w:lastRowFirstColumn="0" w:lastRowLastColumn="0"/>
-              <w:rPr>
-                <w:rFonts w:ascii="Times New Roman" w:hAnsi="Times New Roman" w:cs="Times New Roman"/>
-                <w:sz w:val="26"/>
-                <w:szCs w:val="26"/>
-              </w:rPr>
-            </w:pPr>
-            <w:r>
-              <w:rPr>
-                <w:rFonts w:ascii="Times New Roman" w:hAnsi="Times New Roman" w:cs="Times New Roman"/>
-                <w:sz w:val="26"/>
-                <w:szCs w:val="26"/>
-              </w:rPr>
-              <w:t>Enlace punto a punto Choluteca-Copan</w:t>
-            </w:r>
-          </w:p>
-        </w:tc>
-        <w:tc>
-          <w:tcPr>
-            <w:tcW w:w="2238" w:type="dxa"/>
-            <w:hideMark/>
-          </w:tcPr>
-          <w:p>
-            <w:pPr>
-              <w:cnfStyle w:val="000000000000" w:firstRow="0" w:lastRow="0" w:firstColumn="0" w:lastColumn="0" w:oddVBand="0" w:evenVBand="0" w:oddHBand="0" w:evenHBand="0" w:firstRowFirstColumn="0" w:firstRowLastColumn="0" w:lastRowFirstColumn="0" w:lastRowLastColumn="0"/>
-              <w:rPr>
-                <w:rFonts w:ascii="Times New Roman" w:hAnsi="Times New Roman" w:cs="Times New Roman"/>
-                <w:sz w:val="26"/>
-                <w:szCs w:val="26"/>
-              </w:rPr>
-            </w:pPr>
-            <w:r>
-              <w:rPr>
-                <w:rFonts w:ascii="Times New Roman" w:hAnsi="Times New Roman" w:cs="Times New Roman"/>
-                <w:sz w:val="26"/>
-                <w:szCs w:val="26"/>
-              </w:rPr>
-              <w:t>2001:db8:210:6::1</w:t>
-            </w:r>
-          </w:p>
-        </w:tc>
-        <w:tc>
-          <w:tcPr>
-            <w:tcW w:w="2507" w:type="dxa"/>
-            <w:hideMark/>
-          </w:tcPr>
-          <w:p>
-            <w:pPr>
-              <w:cnfStyle w:val="000000000000" w:firstRow="0" w:lastRow="0" w:firstColumn="0" w:lastColumn="0" w:oddVBand="0" w:evenVBand="0" w:oddHBand="0" w:evenHBand="0" w:firstRowFirstColumn="0" w:firstRowLastColumn="0" w:lastRowFirstColumn="0" w:lastRowLastColumn="0"/>
-              <w:rPr>
-                <w:rFonts w:ascii="Times New Roman" w:hAnsi="Times New Roman" w:cs="Times New Roman"/>
-                <w:sz w:val="26"/>
-                <w:szCs w:val="26"/>
-              </w:rPr>
-            </w:pPr>
-            <w:r>
-              <w:rPr>
-                <w:rFonts w:ascii="Times New Roman" w:hAnsi="Times New Roman" w:cs="Times New Roman"/>
-                <w:sz w:val="26"/>
-                <w:szCs w:val="26"/>
-              </w:rPr>
-              <w:t>2001:db8:210:6::2</w:t>
-            </w:r>
-          </w:p>
-        </w:tc>
-      </w:tr>
-      <w:tr>
-        <w:trPr>
-          <w:cnfStyle w:val="000000100000" w:firstRow="0" w:lastRow="0" w:firstColumn="0" w:lastColumn="0" w:oddVBand="0" w:evenVBand="0" w:oddHBand="1" w:evenHBand="0" w:firstRowFirstColumn="0" w:firstRowLastColumn="0" w:lastRowFirstColumn="0" w:lastRowLastColumn="0"/>
-        </w:trPr>
-        <w:tc>
-          <w:tcPr>
-            <w:cnfStyle w:val="001000000000" w:firstRow="0" w:lastRow="0" w:firstColumn="1" w:lastColumn="0" w:oddVBand="0" w:evenVBand="0" w:oddHBand="0" w:evenHBand="0" w:firstRowFirstColumn="0" w:firstRowLastColumn="0" w:lastRowFirstColumn="0" w:lastRowLastColumn="0"/>
-            <w:tcW w:w="0" w:type="auto"/>
-            <w:hideMark/>
-          </w:tcPr>
-          <w:p>
-            <w:pPr>
-              <w:rPr>
-                <w:rFonts w:ascii="Times New Roman" w:hAnsi="Times New Roman" w:cs="Times New Roman"/>
-                <w:sz w:val="26"/>
-                <w:szCs w:val="26"/>
-              </w:rPr>
-            </w:pPr>
-            <w:r>
-              <w:rPr>
-                <w:rFonts w:ascii="Times New Roman" w:hAnsi="Times New Roman" w:cs="Times New Roman"/>
-                <w:sz w:val="26"/>
-                <w:szCs w:val="26"/>
-              </w:rPr>
-              <w:t>Choluteca &lt;-&gt; La Ceiba</w:t>
-            </w:r>
-          </w:p>
-        </w:tc>
-        <w:tc>
-          <w:tcPr>
-            <w:tcW w:w="2618" w:type="dxa"/>
-            <w:hideMark/>
-          </w:tcPr>
-          <w:p>
-            <w:pPr>
-              <w:cnfStyle w:val="000000100000" w:firstRow="0" w:lastRow="0" w:firstColumn="0" w:lastColumn="0" w:oddVBand="0" w:evenVBand="0" w:oddHBand="1" w:evenHBand="0" w:firstRowFirstColumn="0" w:firstRowLastColumn="0" w:lastRowFirstColumn="0" w:lastRowLastColumn="0"/>
-              <w:rPr>
-                <w:rFonts w:ascii="Times New Roman" w:hAnsi="Times New Roman" w:cs="Times New Roman"/>
-                <w:sz w:val="26"/>
-                <w:szCs w:val="26"/>
-              </w:rPr>
-            </w:pPr>
-            <w:r>
-              <w:rPr>
-                <w:rFonts w:ascii="Times New Roman" w:hAnsi="Times New Roman" w:cs="Times New Roman"/>
-                <w:sz w:val="26"/>
-                <w:szCs w:val="26"/>
-              </w:rPr>
-              <w:t>2001:db8:210:7::/64</w:t>
-            </w:r>
-          </w:p>
-        </w:tc>
-        <w:tc>
-          <w:tcPr>
-            <w:tcW w:w="4789" w:type="dxa"/>
-            <w:hideMark/>
-          </w:tcPr>
-          <w:p>
-            <w:pPr>
-              <w:cnfStyle w:val="000000100000" w:firstRow="0" w:lastRow="0" w:firstColumn="0" w:lastColumn="0" w:oddVBand="0" w:evenVBand="0" w:oddHBand="1" w:evenHBand="0" w:firstRowFirstColumn="0" w:firstRowLastColumn="0" w:lastRowFirstColumn="0" w:lastRowLastColumn="0"/>
-              <w:rPr>
-                <w:rFonts w:ascii="Times New Roman" w:hAnsi="Times New Roman" w:cs="Times New Roman"/>
-                <w:sz w:val="26"/>
-                <w:szCs w:val="26"/>
-              </w:rPr>
-            </w:pPr>
-            <w:r>
-              <w:rPr>
-                <w:rFonts w:ascii="Times New Roman" w:hAnsi="Times New Roman" w:cs="Times New Roman"/>
-                <w:sz w:val="26"/>
-                <w:szCs w:val="26"/>
-              </w:rPr>
-              <w:t>Enlace punto a punto Choluteca-La Ceiba</w:t>
-            </w:r>
-          </w:p>
-        </w:tc>
-        <w:tc>
-          <w:tcPr>
-            <w:tcW w:w="2238" w:type="dxa"/>
-            <w:hideMark/>
-          </w:tcPr>
-          <w:p>
-            <w:pPr>
-              <w:cnfStyle w:val="000000100000" w:firstRow="0" w:lastRow="0" w:firstColumn="0" w:lastColumn="0" w:oddVBand="0" w:evenVBand="0" w:oddHBand="1" w:evenHBand="0" w:firstRowFirstColumn="0" w:firstRowLastColumn="0" w:lastRowFirstColumn="0" w:lastRowLastColumn="0"/>
-              <w:rPr>
-                <w:rFonts w:ascii="Times New Roman" w:hAnsi="Times New Roman" w:cs="Times New Roman"/>
-                <w:sz w:val="26"/>
-                <w:szCs w:val="26"/>
-              </w:rPr>
-            </w:pPr>
-            <w:r>
-              <w:rPr>
-                <w:rFonts w:ascii="Times New Roman" w:hAnsi="Times New Roman" w:cs="Times New Roman"/>
-                <w:sz w:val="26"/>
-                <w:szCs w:val="26"/>
-              </w:rPr>
-              <w:t>2001:db8:210:7::1</w:t>
-            </w:r>
-          </w:p>
-        </w:tc>
-        <w:tc>
-          <w:tcPr>
-            <w:tcW w:w="2507" w:type="dxa"/>
-            <w:hideMark/>
-          </w:tcPr>
-          <w:p>
-            <w:pPr>
-              <w:cnfStyle w:val="000000100000" w:firstRow="0" w:lastRow="0" w:firstColumn="0" w:lastColumn="0" w:oddVBand="0" w:evenVBand="0" w:oddHBand="1" w:evenHBand="0" w:firstRowFirstColumn="0" w:firstRowLastColumn="0" w:lastRowFirstColumn="0" w:lastRowLastColumn="0"/>
-              <w:rPr>
-                <w:rFonts w:ascii="Times New Roman" w:hAnsi="Times New Roman" w:cs="Times New Roman"/>
-                <w:sz w:val="26"/>
-                <w:szCs w:val="26"/>
-              </w:rPr>
-            </w:pPr>
-            <w:r>
-              <w:rPr>
-                <w:rFonts w:ascii="Times New Roman" w:hAnsi="Times New Roman" w:cs="Times New Roman"/>
-                <w:sz w:val="26"/>
-                <w:szCs w:val="26"/>
-              </w:rPr>
-              <w:t>2001:db8:210:7::2</w:t>
-            </w:r>
-          </w:p>
-        </w:tc>
-      </w:tr>
-      <w:tr>
-        <w:tc>
-          <w:tcPr>
-            <w:cnfStyle w:val="001000000000" w:firstRow="0" w:lastRow="0" w:firstColumn="1" w:lastColumn="0" w:oddVBand="0" w:evenVBand="0" w:oddHBand="0" w:evenHBand="0" w:firstRowFirstColumn="0" w:firstRowLastColumn="0" w:lastRowFirstColumn="0" w:lastRowLastColumn="0"/>
-            <w:tcW w:w="0" w:type="auto"/>
-            <w:hideMark/>
-          </w:tcPr>
-          <w:p>
-            <w:pPr>
-              <w:rPr>
-                <w:rFonts w:ascii="Times New Roman" w:hAnsi="Times New Roman" w:cs="Times New Roman"/>
-                <w:sz w:val="26"/>
-                <w:szCs w:val="26"/>
-              </w:rPr>
-            </w:pPr>
-            <w:r>
-              <w:rPr>
-                <w:rFonts w:ascii="Times New Roman" w:hAnsi="Times New Roman" w:cs="Times New Roman"/>
-                <w:sz w:val="26"/>
-                <w:szCs w:val="26"/>
-              </w:rPr>
-              <w:t>SPS &lt;-&gt; Copan</w:t>
-            </w:r>
-          </w:p>
-        </w:tc>
-        <w:tc>
-          <w:tcPr>
-            <w:tcW w:w="2618" w:type="dxa"/>
-            <w:hideMark/>
-          </w:tcPr>
-          <w:p>
-            <w:pPr>
-              <w:cnfStyle w:val="000000000000" w:firstRow="0" w:lastRow="0" w:firstColumn="0" w:lastColumn="0" w:oddVBand="0" w:evenVBand="0" w:oddHBand="0" w:evenHBand="0" w:firstRowFirstColumn="0" w:firstRowLastColumn="0" w:lastRowFirstColumn="0" w:lastRowLastColumn="0"/>
-              <w:rPr>
-                <w:rFonts w:ascii="Times New Roman" w:hAnsi="Times New Roman" w:cs="Times New Roman"/>
-                <w:sz w:val="26"/>
-                <w:szCs w:val="26"/>
-              </w:rPr>
-            </w:pPr>
-            <w:r>
-              <w:rPr>
-                <w:rFonts w:ascii="Times New Roman" w:hAnsi="Times New Roman" w:cs="Times New Roman"/>
-                <w:sz w:val="26"/>
-                <w:szCs w:val="26"/>
-              </w:rPr>
-              <w:t>2001:db8:210:8::/64</w:t>
-            </w:r>
-          </w:p>
-        </w:tc>
-        <w:tc>
-          <w:tcPr>
-            <w:tcW w:w="4789" w:type="dxa"/>
-            <w:hideMark/>
-          </w:tcPr>
-          <w:p>
-            <w:pPr>
-              <w:cnfStyle w:val="000000000000" w:firstRow="0" w:lastRow="0" w:firstColumn="0" w:lastColumn="0" w:oddVBand="0" w:evenVBand="0" w:oddHBand="0" w:evenHBand="0" w:firstRowFirstColumn="0" w:firstRowLastColumn="0" w:lastRowFirstColumn="0" w:lastRowLastColumn="0"/>
-              <w:rPr>
-                <w:rFonts w:ascii="Times New Roman" w:hAnsi="Times New Roman" w:cs="Times New Roman"/>
-                <w:sz w:val="26"/>
-                <w:szCs w:val="26"/>
-              </w:rPr>
-            </w:pPr>
-            <w:r>
-              <w:rPr>
-                <w:rFonts w:ascii="Times New Roman" w:hAnsi="Times New Roman" w:cs="Times New Roman"/>
-                <w:sz w:val="26"/>
-                <w:szCs w:val="26"/>
-              </w:rPr>
-              <w:t>Enlace punto a punto SPS-Copan</w:t>
-            </w:r>
-          </w:p>
-        </w:tc>
-        <w:tc>
-          <w:tcPr>
-            <w:tcW w:w="2238" w:type="dxa"/>
-            <w:hideMark/>
-          </w:tcPr>
-          <w:p>
-            <w:pPr>
-              <w:cnfStyle w:val="000000000000" w:firstRow="0" w:lastRow="0" w:firstColumn="0" w:lastColumn="0" w:oddVBand="0" w:evenVBand="0" w:oddHBand="0" w:evenHBand="0" w:firstRowFirstColumn="0" w:firstRowLastColumn="0" w:lastRowFirstColumn="0" w:lastRowLastColumn="0"/>
-              <w:rPr>
-                <w:rFonts w:ascii="Times New Roman" w:hAnsi="Times New Roman" w:cs="Times New Roman"/>
-                <w:sz w:val="26"/>
-                <w:szCs w:val="26"/>
-              </w:rPr>
-            </w:pPr>
-            <w:r>
-              <w:rPr>
-                <w:rFonts w:ascii="Times New Roman" w:hAnsi="Times New Roman" w:cs="Times New Roman"/>
-                <w:sz w:val="26"/>
-                <w:szCs w:val="26"/>
-              </w:rPr>
-              <w:t>2001:db8:210:8::1</w:t>
-            </w:r>
-          </w:p>
-        </w:tc>
-        <w:tc>
-          <w:tcPr>
-            <w:tcW w:w="2507" w:type="dxa"/>
-            <w:hideMark/>
-          </w:tcPr>
-          <w:p>
-            <w:pPr>
-              <w:cnfStyle w:val="000000000000" w:firstRow="0" w:lastRow="0" w:firstColumn="0" w:lastColumn="0" w:oddVBand="0" w:evenVBand="0" w:oddHBand="0" w:evenHBand="0" w:firstRowFirstColumn="0" w:firstRowLastColumn="0" w:lastRowFirstColumn="0" w:lastRowLastColumn="0"/>
-              <w:rPr>
-                <w:rFonts w:ascii="Times New Roman" w:hAnsi="Times New Roman" w:cs="Times New Roman"/>
-                <w:sz w:val="26"/>
-                <w:szCs w:val="26"/>
-              </w:rPr>
-            </w:pPr>
-            <w:r>
-              <w:rPr>
-                <w:rFonts w:ascii="Times New Roman" w:hAnsi="Times New Roman" w:cs="Times New Roman"/>
-                <w:sz w:val="26"/>
-                <w:szCs w:val="26"/>
-              </w:rPr>
-              <w:t>2001:db8:210:8::2</w:t>
-            </w:r>
-          </w:p>
-        </w:tc>
-      </w:tr>
-      <w:tr>
-        <w:trPr>
-          <w:cnfStyle w:val="000000100000" w:firstRow="0" w:lastRow="0" w:firstColumn="0" w:lastColumn="0" w:oddVBand="0" w:evenVBand="0" w:oddHBand="1" w:evenHBand="0" w:firstRowFirstColumn="0" w:firstRowLastColumn="0" w:lastRowFirstColumn="0" w:lastRowLastColumn="0"/>
-        </w:trPr>
-        <w:tc>
-          <w:tcPr>
-            <w:cnfStyle w:val="001000000000" w:firstRow="0" w:lastRow="0" w:firstColumn="1" w:lastColumn="0" w:oddVBand="0" w:evenVBand="0" w:oddHBand="0" w:evenHBand="0" w:firstRowFirstColumn="0" w:firstRowLastColumn="0" w:lastRowFirstColumn="0" w:lastRowLastColumn="0"/>
-            <w:tcW w:w="0" w:type="auto"/>
-            <w:hideMark/>
-          </w:tcPr>
-          <w:p>
-            <w:pPr>
-              <w:rPr>
-                <w:rFonts w:ascii="Times New Roman" w:hAnsi="Times New Roman" w:cs="Times New Roman"/>
-                <w:sz w:val="26"/>
-                <w:szCs w:val="26"/>
-              </w:rPr>
-            </w:pPr>
-            <w:r>
-              <w:rPr>
-                <w:rFonts w:ascii="Times New Roman" w:hAnsi="Times New Roman" w:cs="Times New Roman"/>
-                <w:sz w:val="26"/>
-                <w:szCs w:val="26"/>
-              </w:rPr>
-              <w:t>SPS &lt;-&gt; La Ceiba</w:t>
-            </w:r>
-          </w:p>
-        </w:tc>
-        <w:tc>
-          <w:tcPr>
-            <w:tcW w:w="2618" w:type="dxa"/>
-            <w:hideMark/>
-          </w:tcPr>
-          <w:p>
-            <w:pPr>
-              <w:cnfStyle w:val="000000100000" w:firstRow="0" w:lastRow="0" w:firstColumn="0" w:lastColumn="0" w:oddVBand="0" w:evenVBand="0" w:oddHBand="1" w:evenHBand="0" w:firstRowFirstColumn="0" w:firstRowLastColumn="0" w:lastRowFirstColumn="0" w:lastRowLastColumn="0"/>
-              <w:rPr>
-                <w:rFonts w:ascii="Times New Roman" w:hAnsi="Times New Roman" w:cs="Times New Roman"/>
-                <w:sz w:val="26"/>
-                <w:szCs w:val="26"/>
-              </w:rPr>
-            </w:pPr>
-            <w:r>
-              <w:rPr>
-                <w:rFonts w:ascii="Times New Roman" w:hAnsi="Times New Roman" w:cs="Times New Roman"/>
-                <w:sz w:val="26"/>
-                <w:szCs w:val="26"/>
-              </w:rPr>
-              <w:t>2001:db8:210:9::/64</w:t>
-            </w:r>
-          </w:p>
-        </w:tc>
-        <w:tc>
-          <w:tcPr>
-            <w:tcW w:w="4789" w:type="dxa"/>
-            <w:hideMark/>
-          </w:tcPr>
-          <w:p>
-            <w:pPr>
-              <w:cnfStyle w:val="000000100000" w:firstRow="0" w:lastRow="0" w:firstColumn="0" w:lastColumn="0" w:oddVBand="0" w:evenVBand="0" w:oddHBand="1" w:evenHBand="0" w:firstRowFirstColumn="0" w:firstRowLastColumn="0" w:lastRowFirstColumn="0" w:lastRowLastColumn="0"/>
-              <w:rPr>
-                <w:rFonts w:ascii="Times New Roman" w:hAnsi="Times New Roman" w:cs="Times New Roman"/>
-                <w:sz w:val="26"/>
-                <w:szCs w:val="26"/>
-              </w:rPr>
-            </w:pPr>
-            <w:r>
-              <w:rPr>
-                <w:rFonts w:ascii="Times New Roman" w:hAnsi="Times New Roman" w:cs="Times New Roman"/>
-                <w:sz w:val="26"/>
-                <w:szCs w:val="26"/>
-              </w:rPr>
-              <w:t>Enlace punto a punto SPS-La Ceiba</w:t>
-            </w:r>
-          </w:p>
-        </w:tc>
-        <w:tc>
-          <w:tcPr>
-            <w:tcW w:w="2238" w:type="dxa"/>
-            <w:hideMark/>
-          </w:tcPr>
-          <w:p>
-            <w:pPr>
-              <w:cnfStyle w:val="000000100000" w:firstRow="0" w:lastRow="0" w:firstColumn="0" w:lastColumn="0" w:oddVBand="0" w:evenVBand="0" w:oddHBand="1" w:evenHBand="0" w:firstRowFirstColumn="0" w:firstRowLastColumn="0" w:lastRowFirstColumn="0" w:lastRowLastColumn="0"/>
-              <w:rPr>
-                <w:rFonts w:ascii="Times New Roman" w:hAnsi="Times New Roman" w:cs="Times New Roman"/>
-                <w:sz w:val="26"/>
-                <w:szCs w:val="26"/>
-              </w:rPr>
-            </w:pPr>
-            <w:r>
-              <w:rPr>
-                <w:rFonts w:ascii="Times New Roman" w:hAnsi="Times New Roman" w:cs="Times New Roman"/>
-                <w:sz w:val="26"/>
-                <w:szCs w:val="26"/>
-              </w:rPr>
-              <w:t>2001:db8:210:9::1</w:t>
-            </w:r>
-          </w:p>
-        </w:tc>
-        <w:tc>
-          <w:tcPr>
-            <w:tcW w:w="2507" w:type="dxa"/>
-            <w:hideMark/>
-          </w:tcPr>
-          <w:p>
-            <w:pPr>
-              <w:cnfStyle w:val="000000100000" w:firstRow="0" w:lastRow="0" w:firstColumn="0" w:lastColumn="0" w:oddVBand="0" w:evenVBand="0" w:oddHBand="1" w:evenHBand="0" w:firstRowFirstColumn="0" w:firstRowLastColumn="0" w:lastRowFirstColumn="0" w:lastRowLastColumn="0"/>
-              <w:rPr>
-                <w:rFonts w:ascii="Times New Roman" w:hAnsi="Times New Roman" w:cs="Times New Roman"/>
-                <w:sz w:val="26"/>
-                <w:szCs w:val="26"/>
-              </w:rPr>
-            </w:pPr>
-            <w:r>
-              <w:rPr>
-                <w:rFonts w:ascii="Times New Roman" w:hAnsi="Times New Roman" w:cs="Times New Roman"/>
-                <w:sz w:val="26"/>
-                <w:szCs w:val="26"/>
-              </w:rPr>
-              <w:t>2001:db8:210:9::2</w:t>
-            </w:r>
-          </w:p>
-        </w:tc>
-      </w:tr>
-      <w:tr>
-        <w:tc>
-          <w:tcPr>
-            <w:cnfStyle w:val="001000000000" w:firstRow="0" w:lastRow="0" w:firstColumn="1" w:lastColumn="0" w:oddVBand="0" w:evenVBand="0" w:oddHBand="0" w:evenHBand="0" w:firstRowFirstColumn="0" w:firstRowLastColumn="0" w:lastRowFirstColumn="0" w:lastRowLastColumn="0"/>
-            <w:tcW w:w="0" w:type="auto"/>
-            <w:hideMark/>
-          </w:tcPr>
-          <w:p>
-            <w:pPr>
-              <w:rPr>
-                <w:rFonts w:ascii="Times New Roman" w:hAnsi="Times New Roman" w:cs="Times New Roman"/>
-                <w:sz w:val="26"/>
-                <w:szCs w:val="26"/>
-              </w:rPr>
-            </w:pPr>
-            <w:r>
-              <w:rPr>
-                <w:rFonts w:ascii="Times New Roman" w:hAnsi="Times New Roman" w:cs="Times New Roman"/>
-                <w:sz w:val="26"/>
-                <w:szCs w:val="26"/>
-              </w:rPr>
-              <w:t>Copan &lt;-&gt; La Ceiba</w:t>
-            </w:r>
-          </w:p>
-        </w:tc>
-        <w:tc>
-          <w:tcPr>
-            <w:tcW w:w="2618" w:type="dxa"/>
-            <w:hideMark/>
-          </w:tcPr>
-          <w:p>
-            <w:pPr>
-              <w:cnfStyle w:val="000000000000" w:firstRow="0" w:lastRow="0" w:firstColumn="0" w:lastColumn="0" w:oddVBand="0" w:evenVBand="0" w:oddHBand="0" w:evenHBand="0" w:firstRowFirstColumn="0" w:firstRowLastColumn="0" w:lastRowFirstColumn="0" w:lastRowLastColumn="0"/>
-              <w:rPr>
-                <w:rFonts w:ascii="Times New Roman" w:hAnsi="Times New Roman" w:cs="Times New Roman"/>
-                <w:sz w:val="26"/>
-                <w:szCs w:val="26"/>
-              </w:rPr>
-            </w:pPr>
-            <w:r>
-              <w:rPr>
-                <w:rFonts w:ascii="Times New Roman" w:hAnsi="Times New Roman" w:cs="Times New Roman"/>
-                <w:sz w:val="26"/>
-                <w:szCs w:val="26"/>
-              </w:rPr>
-              <w:t>2001:db8:210:a::/64</w:t>
-            </w:r>
-          </w:p>
-        </w:tc>
-        <w:tc>
-          <w:tcPr>
-            <w:tcW w:w="4789" w:type="dxa"/>
-            <w:hideMark/>
-          </w:tcPr>
-          <w:p>
-            <w:pPr>
-              <w:cnfStyle w:val="000000000000" w:firstRow="0" w:lastRow="0" w:firstColumn="0" w:lastColumn="0" w:oddVBand="0" w:evenVBand="0" w:oddHBand="0" w:evenHBand="0" w:firstRowFirstColumn="0" w:firstRowLastColumn="0" w:lastRowFirstColumn="0" w:lastRowLastColumn="0"/>
-              <w:rPr>
-                <w:rFonts w:ascii="Times New Roman" w:hAnsi="Times New Roman" w:cs="Times New Roman"/>
-                <w:sz w:val="26"/>
-                <w:szCs w:val="26"/>
-              </w:rPr>
-            </w:pPr>
-            <w:r>
-              <w:rPr>
-                <w:rFonts w:ascii="Times New Roman" w:hAnsi="Times New Roman" w:cs="Times New Roman"/>
-                <w:sz w:val="26"/>
-                <w:szCs w:val="26"/>
-              </w:rPr>
-              <w:t>Enlace punto a punto Copan-La Ceiba</w:t>
-            </w:r>
-          </w:p>
-        </w:tc>
-        <w:tc>
-          <w:tcPr>
-            <w:tcW w:w="2238" w:type="dxa"/>
-            <w:hideMark/>
-          </w:tcPr>
-          <w:p>
-            <w:pPr>
-              <w:cnfStyle w:val="000000000000" w:firstRow="0" w:lastRow="0" w:firstColumn="0" w:lastColumn="0" w:oddVBand="0" w:evenVBand="0" w:oddHBand="0" w:evenHBand="0" w:firstRowFirstColumn="0" w:firstRowLastColumn="0" w:lastRowFirstColumn="0" w:lastRowLastColumn="0"/>
-              <w:rPr>
-                <w:rFonts w:ascii="Times New Roman" w:hAnsi="Times New Roman" w:cs="Times New Roman"/>
-                <w:sz w:val="26"/>
-                <w:szCs w:val="26"/>
-              </w:rPr>
-            </w:pPr>
-            <w:r>
-              <w:rPr>
-                <w:rFonts w:ascii="Times New Roman" w:hAnsi="Times New Roman" w:cs="Times New Roman"/>
-                <w:sz w:val="26"/>
-                <w:szCs w:val="26"/>
-              </w:rPr>
-              <w:t>2001:db8:210:</w:t>
-            </w:r>
-            <w:proofErr w:type="gramStart"/>
-            <w:r>
-              <w:rPr>
-                <w:rFonts w:ascii="Times New Roman" w:hAnsi="Times New Roman" w:cs="Times New Roman"/>
-                <w:sz w:val="26"/>
-                <w:szCs w:val="26"/>
-              </w:rPr>
-              <w:t>a::</w:t>
-            </w:r>
-            <w:proofErr w:type="gramEnd"/>
-            <w:r>
-              <w:rPr>
-                <w:rFonts w:ascii="Times New Roman" w:hAnsi="Times New Roman" w:cs="Times New Roman"/>
-                <w:sz w:val="26"/>
-                <w:szCs w:val="26"/>
-              </w:rPr>
-              <w:t>1</w:t>
-            </w:r>
-          </w:p>
-        </w:tc>
-        <w:tc>
-          <w:tcPr>
-            <w:tcW w:w="2507" w:type="dxa"/>
-            <w:hideMark/>
-          </w:tcPr>
-          <w:p>
-            <w:pPr>
-              <w:cnfStyle w:val="000000000000" w:firstRow="0" w:lastRow="0" w:firstColumn="0" w:lastColumn="0" w:oddVBand="0" w:evenVBand="0" w:oddHBand="0" w:evenHBand="0" w:firstRowFirstColumn="0" w:firstRowLastColumn="0" w:lastRowFirstColumn="0" w:lastRowLastColumn="0"/>
-              <w:rPr>
-                <w:rFonts w:ascii="Times New Roman" w:hAnsi="Times New Roman" w:cs="Times New Roman"/>
-                <w:sz w:val="26"/>
-                <w:szCs w:val="26"/>
-              </w:rPr>
-            </w:pPr>
-            <w:r>
-              <w:rPr>
-                <w:rFonts w:ascii="Times New Roman" w:hAnsi="Times New Roman" w:cs="Times New Roman"/>
-                <w:sz w:val="26"/>
-                <w:szCs w:val="26"/>
-              </w:rPr>
-              <w:t>2001:db8:210:</w:t>
-            </w:r>
-            <w:proofErr w:type="gramStart"/>
-            <w:r>
-              <w:rPr>
-                <w:rFonts w:ascii="Times New Roman" w:hAnsi="Times New Roman" w:cs="Times New Roman"/>
-                <w:sz w:val="26"/>
-                <w:szCs w:val="26"/>
-              </w:rPr>
-              <w:t>a::</w:t>
-            </w:r>
-            <w:proofErr w:type="gramEnd"/>
-            <w:r>
-              <w:rPr>
-                <w:rFonts w:ascii="Times New Roman" w:hAnsi="Times New Roman" w:cs="Times New Roman"/>
-                <w:sz w:val="26"/>
-                <w:szCs w:val="26"/>
-              </w:rPr>
-              <w:t>2</w:t>
-            </w:r>
-          </w:p>
-        </w:tc>
-      </w:tr>
-    </w:tbl>
-    <w:p/>
     <w:sectPr>
       <w:pgSz w:w="16838" w:h="11906" w:orient="landscape"/>
-      <w:pgMar w:top="720" w:right="720" w:bottom="720" w:left="720" w:header="708" w:footer="708" w:gutter="0"/>
+      <w:pgMar w:top="720" w:right="720" w:bottom="720" w:left="720" w:header="709" w:footer="709" w:gutter="0"/>
       <w:cols w:space="708"/>
       <w:docGrid w:linePitch="360"/>
     </w:sectPr>
@@ -22804,7 +19648,6 @@
   <w:style w:type="character" w:default="1" w:styleId="DefaultParagraphFont">
     <w:name w:val="Default Paragraph Font"/>
     <w:uiPriority w:val="1"/>
-    <w:semiHidden/>
     <w:unhideWhenUsed/>
   </w:style>
   <w:style w:type="table" w:default="1" w:styleId="TableNormal">

--- a/Asignacion_IP_Proyecto.docx
+++ b/Asignacion_IP_Proyecto.docx
@@ -982,7 +982,7 @@
         <w:t>2025</w:t>
       </w:r>
     </w:p>
-    <w:bookmarkStart w:id="0" w:name="_Toc208085464" w:displacedByCustomXml="next"/>
+    <w:bookmarkStart w:id="0" w:name="_Toc208159752" w:displacedByCustomXml="next"/>
     <w:sdt>
       <w:sdtPr>
         <w:rPr>
@@ -1055,7 +1055,7 @@
           <w:r>
             <w:fldChar w:fldCharType="separate"/>
           </w:r>
-          <w:hyperlink w:anchor="_Toc208085464" w:history="1">
+          <w:hyperlink w:anchor="_Toc208159752" w:history="1">
             <w:r>
               <w:rPr>
                 <w:rStyle w:val="Hyperlink"/>
@@ -1085,7 +1085,7 @@
                 <w:noProof/>
                 <w:webHidden/>
               </w:rPr>
-              <w:instrText xml:space="preserve"> PAGEREF _Toc208085464 \h </w:instrText>
+              <w:instrText xml:space="preserve"> PAGEREF _Toc208159752 \h </w:instrText>
             </w:r>
             <w:r>
               <w:rPr>
@@ -1132,7 +1132,7 @@
               <w:lang w:eastAsia="es-HN"/>
             </w:rPr>
           </w:pPr>
-          <w:hyperlink w:anchor="_Toc208085465" w:history="1">
+          <w:hyperlink w:anchor="_Toc208159753" w:history="1">
             <w:r>
               <w:rPr>
                 <w:rStyle w:val="Hyperlink"/>
@@ -1183,7 +1183,7 @@
                 <w:noProof/>
                 <w:webHidden/>
               </w:rPr>
-              <w:instrText xml:space="preserve"> PAGEREF _Toc208085465 \h </w:instrText>
+              <w:instrText xml:space="preserve"> PAGEREF _Toc208159753 \h </w:instrText>
             </w:r>
             <w:r>
               <w:rPr>
@@ -1227,7 +1227,7 @@
               <w:lang w:eastAsia="es-HN"/>
             </w:rPr>
           </w:pPr>
-          <w:hyperlink w:anchor="_Toc208085466" w:history="1">
+          <w:hyperlink w:anchor="_Toc208159754" w:history="1">
             <w:r>
               <w:rPr>
                 <w:rStyle w:val="Hyperlink"/>
@@ -1277,7 +1277,7 @@
                 <w:noProof/>
                 <w:webHidden/>
               </w:rPr>
-              <w:instrText xml:space="preserve"> PAGEREF _Toc208085466 \h </w:instrText>
+              <w:instrText xml:space="preserve"> PAGEREF _Toc208159754 \h </w:instrText>
             </w:r>
             <w:r>
               <w:rPr>
@@ -1321,7 +1321,7 @@
               <w:lang w:eastAsia="es-HN"/>
             </w:rPr>
           </w:pPr>
-          <w:hyperlink w:anchor="_Toc208085467" w:history="1">
+          <w:hyperlink w:anchor="_Toc208159755" w:history="1">
             <w:r>
               <w:rPr>
                 <w:rStyle w:val="Hyperlink"/>
@@ -1371,7 +1371,7 @@
                 <w:noProof/>
                 <w:webHidden/>
               </w:rPr>
-              <w:instrText xml:space="preserve"> PAGEREF _Toc208085467 \h </w:instrText>
+              <w:instrText xml:space="preserve"> PAGEREF _Toc208159755 \h </w:instrText>
             </w:r>
             <w:r>
               <w:rPr>
@@ -1415,7 +1415,7 @@
               <w:lang w:eastAsia="es-HN"/>
             </w:rPr>
           </w:pPr>
-          <w:hyperlink w:anchor="_Toc208085468" w:history="1">
+          <w:hyperlink w:anchor="_Toc208159756" w:history="1">
             <w:r>
               <w:rPr>
                 <w:rStyle w:val="Hyperlink"/>
@@ -1465,7 +1465,7 @@
                 <w:noProof/>
                 <w:webHidden/>
               </w:rPr>
-              <w:instrText xml:space="preserve"> PAGEREF _Toc208085468 \h </w:instrText>
+              <w:instrText xml:space="preserve"> PAGEREF _Toc208159756 \h </w:instrText>
             </w:r>
             <w:r>
               <w:rPr>
@@ -1509,7 +1509,7 @@
               <w:lang w:eastAsia="es-HN"/>
             </w:rPr>
           </w:pPr>
-          <w:hyperlink w:anchor="_Toc208085469" w:history="1">
+          <w:hyperlink w:anchor="_Toc208159757" w:history="1">
             <w:r>
               <w:rPr>
                 <w:rStyle w:val="Hyperlink"/>
@@ -1559,7 +1559,7 @@
                 <w:noProof/>
                 <w:webHidden/>
               </w:rPr>
-              <w:instrText xml:space="preserve"> PAGEREF _Toc208085469 \h </w:instrText>
+              <w:instrText xml:space="preserve"> PAGEREF _Toc208159757 \h </w:instrText>
             </w:r>
             <w:r>
               <w:rPr>
@@ -1603,7 +1603,7 @@
               <w:lang w:eastAsia="es-HN"/>
             </w:rPr>
           </w:pPr>
-          <w:hyperlink w:anchor="_Toc208085470" w:history="1">
+          <w:hyperlink w:anchor="_Toc208159758" w:history="1">
             <w:r>
               <w:rPr>
                 <w:rStyle w:val="Hyperlink"/>
@@ -1653,7 +1653,7 @@
                 <w:noProof/>
                 <w:webHidden/>
               </w:rPr>
-              <w:instrText xml:space="preserve"> PAGEREF _Toc208085470 \h </w:instrText>
+              <w:instrText xml:space="preserve"> PAGEREF _Toc208159758 \h </w:instrText>
             </w:r>
             <w:r>
               <w:rPr>
@@ -1697,7 +1697,7 @@
               <w:lang w:eastAsia="es-HN"/>
             </w:rPr>
           </w:pPr>
-          <w:hyperlink w:anchor="_Toc208085471" w:history="1">
+          <w:hyperlink w:anchor="_Toc208159759" w:history="1">
             <w:r>
               <w:rPr>
                 <w:rStyle w:val="Hyperlink"/>
@@ -1747,7 +1747,7 @@
                 <w:noProof/>
                 <w:webHidden/>
               </w:rPr>
-              <w:instrText xml:space="preserve"> PAGEREF _Toc208085471 \h </w:instrText>
+              <w:instrText xml:space="preserve"> PAGEREF _Toc208159759 \h </w:instrText>
             </w:r>
             <w:r>
               <w:rPr>
@@ -1791,7 +1791,7 @@
               <w:lang w:eastAsia="es-HN"/>
             </w:rPr>
           </w:pPr>
-          <w:hyperlink w:anchor="_Toc208085472" w:history="1">
+          <w:hyperlink w:anchor="_Toc208159760" w:history="1">
             <w:r>
               <w:rPr>
                 <w:rStyle w:val="Hyperlink"/>
@@ -1841,7 +1841,7 @@
                 <w:noProof/>
                 <w:webHidden/>
               </w:rPr>
-              <w:instrText xml:space="preserve"> PAGEREF _Toc208085472 \h </w:instrText>
+              <w:instrText xml:space="preserve"> PAGEREF _Toc208159760 \h </w:instrText>
             </w:r>
             <w:r>
               <w:rPr>
@@ -1888,7 +1888,7 @@
               <w:lang w:eastAsia="es-HN"/>
             </w:rPr>
           </w:pPr>
-          <w:hyperlink w:anchor="_Toc208085473" w:history="1">
+          <w:hyperlink w:anchor="_Toc208159761" w:history="1">
             <w:r>
               <w:rPr>
                 <w:rStyle w:val="Hyperlink"/>
@@ -1939,7 +1939,7 @@
                 <w:noProof/>
                 <w:webHidden/>
               </w:rPr>
-              <w:instrText xml:space="preserve"> PAGEREF _Toc208085473 \h </w:instrText>
+              <w:instrText xml:space="preserve"> PAGEREF _Toc208159761 \h </w:instrText>
             </w:r>
             <w:r>
               <w:rPr>
@@ -1983,7 +1983,7 @@
               <w:lang w:eastAsia="es-HN"/>
             </w:rPr>
           </w:pPr>
-          <w:hyperlink w:anchor="_Toc208085474" w:history="1">
+          <w:hyperlink w:anchor="_Toc208159762" w:history="1">
             <w:r>
               <w:rPr>
                 <w:rStyle w:val="Hyperlink"/>
@@ -2033,7 +2033,7 @@
                 <w:noProof/>
                 <w:webHidden/>
               </w:rPr>
-              <w:instrText xml:space="preserve"> PAGEREF _Toc208085474 \h </w:instrText>
+              <w:instrText xml:space="preserve"> PAGEREF _Toc208159762 \h </w:instrText>
             </w:r>
             <w:r>
               <w:rPr>
@@ -2077,7 +2077,7 @@
               <w:lang w:eastAsia="es-HN"/>
             </w:rPr>
           </w:pPr>
-          <w:hyperlink w:anchor="_Toc208085475" w:history="1">
+          <w:hyperlink w:anchor="_Toc208159763" w:history="1">
             <w:r>
               <w:rPr>
                 <w:rStyle w:val="Hyperlink"/>
@@ -2127,7 +2127,7 @@
                 <w:noProof/>
                 <w:webHidden/>
               </w:rPr>
-              <w:instrText xml:space="preserve"> PAGEREF _Toc208085475 \h </w:instrText>
+              <w:instrText xml:space="preserve"> PAGEREF _Toc208159763 \h </w:instrText>
             </w:r>
             <w:r>
               <w:rPr>
@@ -2171,7 +2171,7 @@
               <w:lang w:eastAsia="es-HN"/>
             </w:rPr>
           </w:pPr>
-          <w:hyperlink w:anchor="_Toc208085476" w:history="1">
+          <w:hyperlink w:anchor="_Toc208159764" w:history="1">
             <w:r>
               <w:rPr>
                 <w:rStyle w:val="Hyperlink"/>
@@ -2221,7 +2221,7 @@
                 <w:noProof/>
                 <w:webHidden/>
               </w:rPr>
-              <w:instrText xml:space="preserve"> PAGEREF _Toc208085476 \h </w:instrText>
+              <w:instrText xml:space="preserve"> PAGEREF _Toc208159764 \h </w:instrText>
             </w:r>
             <w:r>
               <w:rPr>
@@ -2265,7 +2265,7 @@
               <w:lang w:eastAsia="es-HN"/>
             </w:rPr>
           </w:pPr>
-          <w:hyperlink w:anchor="_Toc208085477" w:history="1">
+          <w:hyperlink w:anchor="_Toc208159765" w:history="1">
             <w:r>
               <w:rPr>
                 <w:rStyle w:val="Hyperlink"/>
@@ -2315,7 +2315,7 @@
                 <w:noProof/>
                 <w:webHidden/>
               </w:rPr>
-              <w:instrText xml:space="preserve"> PAGEREF _Toc208085477 \h </w:instrText>
+              <w:instrText xml:space="preserve"> PAGEREF _Toc208159765 \h </w:instrText>
             </w:r>
             <w:r>
               <w:rPr>
@@ -2359,7 +2359,7 @@
               <w:lang w:eastAsia="es-HN"/>
             </w:rPr>
           </w:pPr>
-          <w:hyperlink w:anchor="_Toc208085478" w:history="1">
+          <w:hyperlink w:anchor="_Toc208159766" w:history="1">
             <w:r>
               <w:rPr>
                 <w:rStyle w:val="Hyperlink"/>
@@ -2409,7 +2409,7 @@
                 <w:noProof/>
                 <w:webHidden/>
               </w:rPr>
-              <w:instrText xml:space="preserve"> PAGEREF _Toc208085478 \h </w:instrText>
+              <w:instrText xml:space="preserve"> PAGEREF _Toc208159766 \h </w:instrText>
             </w:r>
             <w:r>
               <w:rPr>
@@ -2453,7 +2453,7 @@
               <w:lang w:eastAsia="es-HN"/>
             </w:rPr>
           </w:pPr>
-          <w:hyperlink w:anchor="_Toc208085479" w:history="1">
+          <w:hyperlink w:anchor="_Toc208159767" w:history="1">
             <w:r>
               <w:rPr>
                 <w:rStyle w:val="Hyperlink"/>
@@ -2503,7 +2503,7 @@
                 <w:noProof/>
                 <w:webHidden/>
               </w:rPr>
-              <w:instrText xml:space="preserve"> PAGEREF _Toc208085479 \h </w:instrText>
+              <w:instrText xml:space="preserve"> PAGEREF _Toc208159767 \h </w:instrText>
             </w:r>
             <w:r>
               <w:rPr>
@@ -2550,7 +2550,7 @@
               <w:lang w:eastAsia="es-HN"/>
             </w:rPr>
           </w:pPr>
-          <w:hyperlink w:anchor="_Toc208085480" w:history="1">
+          <w:hyperlink w:anchor="_Toc208159768" w:history="1">
             <w:r>
               <w:rPr>
                 <w:rStyle w:val="Hyperlink"/>
@@ -2601,7 +2601,7 @@
                 <w:noProof/>
                 <w:webHidden/>
               </w:rPr>
-              <w:instrText xml:space="preserve"> PAGEREF _Toc208085480 \h </w:instrText>
+              <w:instrText xml:space="preserve"> PAGEREF _Toc208159768 \h </w:instrText>
             </w:r>
             <w:r>
               <w:rPr>
@@ -2648,7 +2648,7 @@
               <w:lang w:eastAsia="es-HN"/>
             </w:rPr>
           </w:pPr>
-          <w:hyperlink w:anchor="_Toc208085481" w:history="1">
+          <w:hyperlink w:anchor="_Toc208159769" w:history="1">
             <w:r>
               <w:rPr>
                 <w:rStyle w:val="Hyperlink"/>
@@ -2699,7 +2699,7 @@
                 <w:noProof/>
                 <w:webHidden/>
               </w:rPr>
-              <w:instrText xml:space="preserve"> PAGEREF _Toc208085481 \h </w:instrText>
+              <w:instrText xml:space="preserve"> PAGEREF _Toc208159769 \h </w:instrText>
             </w:r>
             <w:r>
               <w:rPr>
@@ -2746,7 +2746,7 @@
               <w:lang w:eastAsia="es-HN"/>
             </w:rPr>
           </w:pPr>
-          <w:hyperlink w:anchor="_Toc208085482" w:history="1">
+          <w:hyperlink w:anchor="_Toc208159770" w:history="1">
             <w:r>
               <w:rPr>
                 <w:rStyle w:val="Hyperlink"/>
@@ -2797,7 +2797,7 @@
                 <w:noProof/>
                 <w:webHidden/>
               </w:rPr>
-              <w:instrText xml:space="preserve"> PAGEREF _Toc208085482 \h </w:instrText>
+              <w:instrText xml:space="preserve"> PAGEREF _Toc208159770 \h </w:instrText>
             </w:r>
             <w:r>
               <w:rPr>
@@ -2844,7 +2844,7 @@
               <w:lang w:eastAsia="es-HN"/>
             </w:rPr>
           </w:pPr>
-          <w:hyperlink w:anchor="_Toc208085483" w:history="1">
+          <w:hyperlink w:anchor="_Toc208159771" w:history="1">
             <w:r>
               <w:rPr>
                 <w:rStyle w:val="Hyperlink"/>
@@ -2895,7 +2895,7 @@
                 <w:noProof/>
                 <w:webHidden/>
               </w:rPr>
-              <w:instrText xml:space="preserve"> PAGEREF _Toc208085483 \h </w:instrText>
+              <w:instrText xml:space="preserve"> PAGEREF _Toc208159771 \h </w:instrText>
             </w:r>
             <w:r>
               <w:rPr>
@@ -2942,7 +2942,7 @@
               <w:lang w:eastAsia="es-HN"/>
             </w:rPr>
           </w:pPr>
-          <w:hyperlink w:anchor="_Toc208085484" w:history="1">
+          <w:hyperlink w:anchor="_Toc208159772" w:history="1">
             <w:r>
               <w:rPr>
                 <w:rStyle w:val="Hyperlink"/>
@@ -2993,7 +2993,7 @@
                 <w:noProof/>
                 <w:webHidden/>
               </w:rPr>
-              <w:instrText xml:space="preserve"> PAGEREF _Toc208085484 \h </w:instrText>
+              <w:instrText xml:space="preserve"> PAGEREF _Toc208159772 \h </w:instrText>
             </w:r>
             <w:r>
               <w:rPr>
@@ -3040,13 +3040,12 @@
               <w:lang w:eastAsia="es-HN"/>
             </w:rPr>
           </w:pPr>
-          <w:hyperlink w:anchor="_Toc208085485" w:history="1">
+          <w:hyperlink w:anchor="_Toc208159773" w:history="1">
             <w:r>
               <w:rPr>
                 <w:rStyle w:val="Hyperlink"/>
                 <w:rFonts w:ascii="Times New Roman" w:hAnsi="Times New Roman" w:cs="Times New Roman"/>
                 <w:b/>
-                <w:bCs/>
                 <w:noProof/>
               </w:rPr>
               <w:t>8.</w:t>
@@ -3091,7 +3090,7 @@
                 <w:noProof/>
                 <w:webHidden/>
               </w:rPr>
-              <w:instrText xml:space="preserve"> PAGEREF _Toc208085485 \h </w:instrText>
+              <w:instrText xml:space="preserve"> PAGEREF _Toc208159773 \h </w:instrText>
             </w:r>
             <w:r>
               <w:rPr>
@@ -3112,202 +3111,6 @@
                 <w:webHidden/>
               </w:rPr>
               <w:t>11</w:t>
-            </w:r>
-            <w:r>
-              <w:rPr>
-                <w:noProof/>
-                <w:webHidden/>
-              </w:rPr>
-              <w:fldChar w:fldCharType="end"/>
-            </w:r>
-          </w:hyperlink>
-        </w:p>
-        <w:p>
-          <w:pPr>
-            <w:pStyle w:val="TOC1"/>
-            <w:tabs>
-              <w:tab w:val="left" w:pos="480"/>
-              <w:tab w:val="right" w:leader="dot" w:pos="10790"/>
-            </w:tabs>
-            <w:rPr>
-              <w:rFonts w:eastAsiaTheme="minorEastAsia"/>
-              <w:noProof/>
-              <w:kern w:val="2"/>
-              <w:sz w:val="24"/>
-              <w:szCs w:val="24"/>
-              <w:lang w:eastAsia="es-HN"/>
-            </w:rPr>
-          </w:pPr>
-          <w:hyperlink w:anchor="_Toc208085486" w:history="1">
-            <w:r>
-              <w:rPr>
-                <w:rStyle w:val="Hyperlink"/>
-                <w:rFonts w:ascii="Times New Roman" w:hAnsi="Times New Roman" w:cs="Times New Roman"/>
-                <w:b/>
-                <w:bCs/>
-                <w:noProof/>
-              </w:rPr>
-              <w:t>9.</w:t>
-            </w:r>
-            <w:r>
-              <w:rPr>
-                <w:rFonts w:eastAsiaTheme="minorEastAsia"/>
-                <w:noProof/>
-                <w:kern w:val="2"/>
-                <w:sz w:val="24"/>
-                <w:szCs w:val="24"/>
-                <w:lang w:eastAsia="es-HN"/>
-              </w:rPr>
-              <w:tab/>
-            </w:r>
-            <w:r>
-              <w:rPr>
-                <w:rStyle w:val="Hyperlink"/>
-                <w:rFonts w:ascii="Times New Roman" w:hAnsi="Times New Roman" w:cs="Times New Roman"/>
-                <w:b/>
-                <w:bCs/>
-                <w:noProof/>
-              </w:rPr>
-              <w:t>WAN DE SUCURSAL A SUCURSAL IPV4</w:t>
-            </w:r>
-            <w:r>
-              <w:rPr>
-                <w:noProof/>
-                <w:webHidden/>
-              </w:rPr>
-              <w:tab/>
-            </w:r>
-            <w:r>
-              <w:rPr>
-                <w:noProof/>
-                <w:webHidden/>
-              </w:rPr>
-              <w:fldChar w:fldCharType="begin"/>
-            </w:r>
-            <w:r>
-              <w:rPr>
-                <w:noProof/>
-                <w:webHidden/>
-              </w:rPr>
-              <w:instrText xml:space="preserve"> PAGEREF _Toc208085486 \h </w:instrText>
-            </w:r>
-            <w:r>
-              <w:rPr>
-                <w:noProof/>
-                <w:webHidden/>
-              </w:rPr>
-            </w:r>
-            <w:r>
-              <w:rPr>
-                <w:noProof/>
-                <w:webHidden/>
-              </w:rPr>
-              <w:fldChar w:fldCharType="separate"/>
-            </w:r>
-            <w:r>
-              <w:rPr>
-                <w:noProof/>
-                <w:webHidden/>
-              </w:rPr>
-              <w:t>12</w:t>
-            </w:r>
-            <w:r>
-              <w:rPr>
-                <w:noProof/>
-                <w:webHidden/>
-              </w:rPr>
-              <w:fldChar w:fldCharType="end"/>
-            </w:r>
-          </w:hyperlink>
-        </w:p>
-        <w:p>
-          <w:pPr>
-            <w:pStyle w:val="TOC1"/>
-            <w:tabs>
-              <w:tab w:val="left" w:pos="720"/>
-              <w:tab w:val="right" w:leader="dot" w:pos="10790"/>
-            </w:tabs>
-            <w:rPr>
-              <w:rFonts w:eastAsiaTheme="minorEastAsia"/>
-              <w:noProof/>
-              <w:kern w:val="2"/>
-              <w:sz w:val="24"/>
-              <w:szCs w:val="24"/>
-              <w:lang w:eastAsia="es-HN"/>
-            </w:rPr>
-          </w:pPr>
-          <w:hyperlink w:anchor="_Toc208085487" w:history="1">
-            <w:r>
-              <w:rPr>
-                <w:rStyle w:val="Hyperlink"/>
-                <w:rFonts w:ascii="Times New Roman" w:hAnsi="Times New Roman" w:cs="Times New Roman"/>
-                <w:b/>
-                <w:bCs/>
-                <w:noProof/>
-              </w:rPr>
-              <w:t>10.</w:t>
-            </w:r>
-            <w:r>
-              <w:rPr>
-                <w:rFonts w:eastAsiaTheme="minorEastAsia"/>
-                <w:noProof/>
-                <w:kern w:val="2"/>
-                <w:sz w:val="24"/>
-                <w:szCs w:val="24"/>
-                <w:lang w:eastAsia="es-HN"/>
-              </w:rPr>
-              <w:tab/>
-            </w:r>
-            <w:r>
-              <w:rPr>
-                <w:rStyle w:val="Hyperlink"/>
-                <w:rFonts w:ascii="Times New Roman" w:hAnsi="Times New Roman" w:cs="Times New Roman"/>
-                <w:b/>
-                <w:bCs/>
-                <w:noProof/>
-              </w:rPr>
-              <w:t>WAN DE SUCURSAL A SUCURSAL IPV6</w:t>
-            </w:r>
-            <w:r>
-              <w:rPr>
-                <w:noProof/>
-                <w:webHidden/>
-              </w:rPr>
-              <w:tab/>
-            </w:r>
-            <w:r>
-              <w:rPr>
-                <w:noProof/>
-                <w:webHidden/>
-              </w:rPr>
-              <w:fldChar w:fldCharType="begin"/>
-            </w:r>
-            <w:r>
-              <w:rPr>
-                <w:noProof/>
-                <w:webHidden/>
-              </w:rPr>
-              <w:instrText xml:space="preserve"> PAGEREF _Toc208085487 \h </w:instrText>
-            </w:r>
-            <w:r>
-              <w:rPr>
-                <w:noProof/>
-                <w:webHidden/>
-              </w:rPr>
-            </w:r>
-            <w:r>
-              <w:rPr>
-                <w:noProof/>
-                <w:webHidden/>
-              </w:rPr>
-              <w:fldChar w:fldCharType="separate"/>
-            </w:r>
-            <w:r>
-              <w:rPr>
-                <w:noProof/>
-                <w:webHidden/>
-              </w:rPr>
-              <w:t>13</w:t>
             </w:r>
             <w:r>
               <w:rPr>
@@ -3382,7 +3185,7 @@
           <w:szCs w:val="32"/>
         </w:rPr>
       </w:pPr>
-      <w:bookmarkStart w:id="1" w:name="_Toc208085465"/>
+      <w:bookmarkStart w:id="1" w:name="_Toc208159753"/>
       <w:r>
         <w:rPr>
           <w:rFonts w:ascii="Times New Roman" w:hAnsi="Times New Roman" w:cs="Times New Roman"/>
@@ -3433,7 +3236,7 @@
           <w:szCs w:val="28"/>
         </w:rPr>
       </w:pPr>
-      <w:bookmarkStart w:id="2" w:name="_Toc208085466"/>
+      <w:bookmarkStart w:id="2" w:name="_Toc208159754"/>
       <w:r>
         <w:rPr>
           <w:rFonts w:ascii="Times New Roman" w:hAnsi="Times New Roman" w:cs="Times New Roman"/>
@@ -3505,7 +3308,7 @@
           <w:szCs w:val="28"/>
         </w:rPr>
       </w:pPr>
-      <w:bookmarkStart w:id="3" w:name="_Toc208085467"/>
+      <w:bookmarkStart w:id="3" w:name="_Toc208159755"/>
       <w:r>
         <w:rPr>
           <w:rFonts w:ascii="Times New Roman" w:hAnsi="Times New Roman" w:cs="Times New Roman"/>
@@ -3856,7 +3659,7 @@
           <w:szCs w:val="28"/>
         </w:rPr>
       </w:pPr>
-      <w:bookmarkStart w:id="4" w:name="_Toc208085468"/>
+      <w:bookmarkStart w:id="4" w:name="_Toc208159756"/>
       <w:r>
         <w:rPr>
           <w:rFonts w:ascii="Times New Roman" w:hAnsi="Times New Roman" w:cs="Times New Roman"/>
@@ -3901,7 +3704,7 @@
           <w:kern w:val="0"/>
         </w:rPr>
       </w:pPr>
-      <w:bookmarkStart w:id="5" w:name="_Toc208085469"/>
+      <w:bookmarkStart w:id="5" w:name="_Toc208159757"/>
       <w:r>
         <w:rPr>
           <w:rFonts w:ascii="Times New Roman" w:hAnsi="Times New Roman" w:cs="Times New Roman"/>
@@ -3961,7 +3764,7 @@
           <w:kern w:val="0"/>
         </w:rPr>
       </w:pPr>
-      <w:bookmarkStart w:id="6" w:name="_Toc208085470"/>
+      <w:bookmarkStart w:id="6" w:name="_Toc208159758"/>
       <w:r>
         <w:rPr>
           <w:rFonts w:ascii="Times New Roman" w:hAnsi="Times New Roman" w:cs="Times New Roman"/>
@@ -4227,7 +4030,7 @@
           <w:szCs w:val="28"/>
         </w:rPr>
       </w:pPr>
-      <w:bookmarkStart w:id="7" w:name="_Toc208085471"/>
+      <w:bookmarkStart w:id="7" w:name="_Toc208159759"/>
       <w:r>
         <w:rPr>
           <w:rFonts w:ascii="Times New Roman" w:hAnsi="Times New Roman" w:cs="Times New Roman"/>
@@ -4259,7 +4062,7 @@
           <w:kern w:val="0"/>
         </w:rPr>
       </w:pPr>
-      <w:bookmarkStart w:id="8" w:name="_Toc208085472"/>
+      <w:bookmarkStart w:id="8" w:name="_Toc208159760"/>
       <w:r>
         <w:rPr>
           <w:rFonts w:ascii="Times New Roman" w:hAnsi="Times New Roman" w:cs="Times New Roman"/>
@@ -4452,7 +4255,7 @@
           <w:szCs w:val="32"/>
         </w:rPr>
       </w:pPr>
-      <w:bookmarkStart w:id="9" w:name="_Toc208085473"/>
+      <w:bookmarkStart w:id="9" w:name="_Toc208159761"/>
       <w:r>
         <w:rPr>
           <w:rFonts w:ascii="Times New Roman" w:hAnsi="Times New Roman" w:cs="Times New Roman"/>
@@ -4485,7 +4288,7 @@
           <w:szCs w:val="28"/>
         </w:rPr>
       </w:pPr>
-      <w:bookmarkStart w:id="10" w:name="_Toc208085474"/>
+      <w:bookmarkStart w:id="10" w:name="_Toc208159762"/>
       <w:r>
         <w:rPr>
           <w:rFonts w:ascii="Times New Roman" w:hAnsi="Times New Roman" w:cs="Times New Roman"/>
@@ -4575,8 +4378,11 @@
           <w:szCs w:val="28"/>
         </w:rPr>
       </w:pPr>
-      <w:bookmarkStart w:id="11" w:name="_Toc208085475"/>
+      <w:bookmarkStart w:id="11" w:name="_Toc208159763"/>
       <w:r>
+        <w:rPr>
+          <w:noProof/>
+        </w:rPr>
         <w:drawing>
           <wp:anchor distT="0" distB="0" distL="114300" distR="114300" simplePos="0" relativeHeight="251659265" behindDoc="0" locked="0" layoutInCell="1" allowOverlap="1" wp14:anchorId="3FC39297" wp14:editId="73BBD897">
             <wp:simplePos x="0" y="0"/>
@@ -4741,7 +4547,7 @@
           <w:szCs w:val="28"/>
         </w:rPr>
       </w:pPr>
-      <w:bookmarkStart w:id="12" w:name="_Toc208085476"/>
+      <w:bookmarkStart w:id="12" w:name="_Toc208159764"/>
       <w:r>
         <w:rPr>
           <w:rFonts w:ascii="Times New Roman" w:hAnsi="Times New Roman" w:cs="Times New Roman"/>
@@ -4809,13 +4615,12 @@
           <w:rFonts w:ascii="Times New Roman" w:hAnsi="Times New Roman" w:cs="Times New Roman"/>
           <w:b/>
           <w:bCs/>
-          <w:noProof/>
         </w:rPr>
         <w:drawing>
-          <wp:inline distT="0" distB="0" distL="0" distR="0" wp14:anchorId="46AA4CDF" wp14:editId="32CB617F">
-            <wp:extent cx="9692173" cy="3877056"/>
-            <wp:effectExtent l="0" t="0" r="4445" b="9525"/>
-            <wp:docPr id="1253273210" name="Picture 1" descr="A screenshot of a computer&#10;&#10;AI-generated content may be incorrect."/>
+          <wp:inline distT="0" distB="0" distL="0" distR="0" wp14:anchorId="54453B2E" wp14:editId="509AF308">
+            <wp:extent cx="9777730" cy="3855085"/>
+            <wp:effectExtent l="0" t="0" r="0" b="0"/>
+            <wp:docPr id="649839675" name="Picture 1" descr="A computer screen shot of a network&#10;&#10;AI-generated content may be incorrect."/>
             <wp:cNvGraphicFramePr>
               <a:graphicFrameLocks xmlns:a="http://schemas.openxmlformats.org/drawingml/2006/main" noChangeAspect="1"/>
             </wp:cNvGraphicFramePr>
@@ -4823,32 +4628,23 @@
               <a:graphicData uri="http://schemas.openxmlformats.org/drawingml/2006/picture">
                 <pic:pic xmlns:pic="http://schemas.openxmlformats.org/drawingml/2006/picture">
                   <pic:nvPicPr>
-                    <pic:cNvPr id="1253273210" name="Picture 1" descr="A screenshot of a computer&#10;&#10;AI-generated content may be incorrect."/>
+                    <pic:cNvPr id="649839675" name="Picture 1" descr="A computer screen shot of a network&#10;&#10;AI-generated content may be incorrect."/>
                     <pic:cNvPicPr/>
                   </pic:nvPicPr>
-                  <pic:blipFill rotWithShape="1">
+                  <pic:blipFill>
                     <a:blip r:embed="rId11"/>
-                    <a:srcRect l="2152" t="16751" r="12165" b="19480"/>
                     <a:stretch>
                       <a:fillRect/>
                     </a:stretch>
                   </pic:blipFill>
-                  <pic:spPr bwMode="auto">
+                  <pic:spPr>
                     <a:xfrm>
                       <a:off x="0" y="0"/>
-                      <a:ext cx="9728482" cy="3891580"/>
+                      <a:ext cx="9777730" cy="3855085"/>
                     </a:xfrm>
                     <a:prstGeom prst="rect">
                       <a:avLst/>
                     </a:prstGeom>
-                    <a:ln>
-                      <a:noFill/>
-                    </a:ln>
-                    <a:extLst>
-                      <a:ext uri="{53640926-AAD7-44D8-BBD7-CCE9431645EC}">
-                        <a14:shadowObscured xmlns:a14="http://schemas.microsoft.com/office/drawing/2010/main"/>
-                      </a:ext>
-                    </a:extLst>
                   </pic:spPr>
                 </pic:pic>
               </a:graphicData>
@@ -4898,7 +4694,7 @@
           <w:szCs w:val="28"/>
         </w:rPr>
       </w:pPr>
-      <w:bookmarkStart w:id="13" w:name="_Toc208085477"/>
+      <w:bookmarkStart w:id="13" w:name="_Toc208159765"/>
       <w:r>
         <w:rPr>
           <w:rFonts w:ascii="Times New Roman" w:hAnsi="Times New Roman" w:cs="Times New Roman"/>
@@ -5015,7 +4811,7 @@
           <w:szCs w:val="28"/>
         </w:rPr>
       </w:pPr>
-      <w:bookmarkStart w:id="14" w:name="_Toc208085478"/>
+      <w:bookmarkStart w:id="14" w:name="_Toc208159766"/>
       <w:r>
         <w:rPr>
           <w:rFonts w:ascii="Times New Roman" w:hAnsi="Times New Roman" w:cs="Times New Roman"/>
@@ -5150,7 +4946,7 @@
           <w:szCs w:val="28"/>
         </w:rPr>
       </w:pPr>
-      <w:bookmarkStart w:id="15" w:name="_Toc208085479"/>
+      <w:bookmarkStart w:id="15" w:name="_Toc208159767"/>
       <w:r>
         <w:rPr>
           <w:rFonts w:ascii="Times New Roman" w:hAnsi="Times New Roman" w:cs="Times New Roman"/>
@@ -5315,7 +5111,7 @@
           <w:szCs w:val="32"/>
         </w:rPr>
       </w:pPr>
-      <w:bookmarkStart w:id="16" w:name="_Toc208085480"/>
+      <w:bookmarkStart w:id="16" w:name="_Toc208159768"/>
       <w:r>
         <w:rPr>
           <w:rFonts w:ascii="Times New Roman" w:hAnsi="Times New Roman" w:cs="Times New Roman"/>
@@ -6943,7 +6739,7 @@
           <w:szCs w:val="32"/>
         </w:rPr>
       </w:pPr>
-      <w:bookmarkStart w:id="17" w:name="_Toc208085481"/>
+      <w:bookmarkStart w:id="17" w:name="_Toc208159769"/>
       <w:r>
         <w:rPr>
           <w:rFonts w:ascii="Times New Roman" w:hAnsi="Times New Roman" w:cs="Times New Roman"/>
@@ -8907,7 +8703,7 @@
           <w:szCs w:val="32"/>
         </w:rPr>
       </w:pPr>
-      <w:bookmarkStart w:id="18" w:name="_Toc208085482"/>
+      <w:bookmarkStart w:id="18" w:name="_Toc208159770"/>
       <w:r>
         <w:rPr>
           <w:rFonts w:ascii="Times New Roman" w:hAnsi="Times New Roman" w:cs="Times New Roman"/>
@@ -9739,7 +9535,7 @@
           <w:szCs w:val="32"/>
         </w:rPr>
       </w:pPr>
-      <w:bookmarkStart w:id="19" w:name="_Toc208085483"/>
+      <w:bookmarkStart w:id="19" w:name="_Toc208159771"/>
       <w:r>
         <w:rPr>
           <w:rFonts w:ascii="Times New Roman" w:hAnsi="Times New Roman" w:cs="Times New Roman"/>
@@ -12768,7 +12564,7 @@
           <w:szCs w:val="32"/>
         </w:rPr>
       </w:pPr>
-      <w:bookmarkStart w:id="20" w:name="_Toc208085484"/>
+      <w:bookmarkStart w:id="20" w:name="_Toc208159772"/>
       <w:r>
         <w:rPr>
           <w:rFonts w:ascii="Times New Roman" w:hAnsi="Times New Roman" w:cs="Times New Roman"/>
@@ -12837,7 +12633,7 @@
           <w:szCs w:val="28"/>
         </w:rPr>
       </w:pPr>
-      <w:bookmarkStart w:id="21" w:name="_Toc208085485"/>
+      <w:bookmarkStart w:id="21" w:name="_Toc208159773"/>
       <w:r>
         <w:rPr>
           <w:rFonts w:ascii="Times New Roman" w:hAnsi="Times New Roman" w:cs="Times New Roman"/>
@@ -19648,6 +19444,7 @@
   <w:style w:type="character" w:default="1" w:styleId="DefaultParagraphFont">
     <w:name w:val="Default Paragraph Font"/>
     <w:uiPriority w:val="1"/>
+    <w:semiHidden/>
     <w:unhideWhenUsed/>
   </w:style>
   <w:style w:type="table" w:default="1" w:styleId="TableNormal">

--- a/Asignacion_IP_Proyecto.docx
+++ b/Asignacion_IP_Proyecto.docx
@@ -4615,6 +4615,7 @@
           <w:rFonts w:ascii="Times New Roman" w:hAnsi="Times New Roman" w:cs="Times New Roman"/>
           <w:b/>
           <w:bCs/>
+          <w:noProof/>
         </w:rPr>
         <w:drawing>
           <wp:inline distT="0" distB="0" distL="0" distR="0" wp14:anchorId="54453B2E" wp14:editId="509AF308">

--- a/Asignacion_IP_Proyecto.docx
+++ b/Asignacion_IP_Proyecto.docx
@@ -6948,16 +6948,7 @@
                 <w:sz w:val="22"/>
                 <w:szCs w:val="22"/>
               </w:rPr>
-              <w:t>2001:db</w:t>
-            </w:r>
-            <w:proofErr w:type="gramStart"/>
-            <w:r>
-              <w:rPr>
-                <w:rFonts w:ascii="Times New Roman" w:hAnsi="Times New Roman" w:cs="Times New Roman"/>
-                <w:sz w:val="22"/>
-                <w:szCs w:val="22"/>
-              </w:rPr>
-              <w:t>8:</w:t>
+              <w:t>2001:db8:</w:t>
             </w:r>
             <w:r>
               <w:rPr>
@@ -6999,7 +6990,6 @@
               </w:rPr>
               <w:t>1::</w:t>
             </w:r>
-            <w:proofErr w:type="gramEnd"/>
           </w:p>
         </w:tc>
         <w:tc>
@@ -7173,16 +7163,7 @@
                 <w:sz w:val="22"/>
                 <w:szCs w:val="22"/>
               </w:rPr>
-              <w:t xml:space="preserve"> </w:t>
-            </w:r>
-            <w:proofErr w:type="gramStart"/>
-            <w:r>
-              <w:rPr>
-                <w:rFonts w:ascii="Times New Roman" w:hAnsi="Times New Roman" w:cs="Times New Roman"/>
-                <w:sz w:val="22"/>
-                <w:szCs w:val="22"/>
-              </w:rPr>
-              <w:t>4000</w:t>
+              <w:t xml:space="preserve"> 4000</w:t>
             </w:r>
             <w:r>
               <w:rPr>
@@ -7216,7 +7197,6 @@
               </w:rPr>
               <w:t>2::</w:t>
             </w:r>
-            <w:proofErr w:type="gramEnd"/>
           </w:p>
         </w:tc>
         <w:tc>
@@ -7393,16 +7373,7 @@
                 <w:sz w:val="22"/>
                 <w:szCs w:val="22"/>
               </w:rPr>
-              <w:t xml:space="preserve"> </w:t>
-            </w:r>
-            <w:proofErr w:type="gramStart"/>
-            <w:r>
-              <w:rPr>
-                <w:rFonts w:ascii="Times New Roman" w:hAnsi="Times New Roman" w:cs="Times New Roman"/>
-                <w:sz w:val="22"/>
-                <w:szCs w:val="22"/>
-              </w:rPr>
-              <w:t>4000</w:t>
+              <w:t xml:space="preserve"> 4000</w:t>
             </w:r>
             <w:r>
               <w:rPr>
@@ -7436,7 +7407,6 @@
               </w:rPr>
               <w:t>3::</w:t>
             </w:r>
-            <w:proofErr w:type="gramEnd"/>
           </w:p>
         </w:tc>
         <w:tc>
@@ -7610,16 +7580,7 @@
                 <w:sz w:val="22"/>
                 <w:szCs w:val="22"/>
               </w:rPr>
-              <w:t xml:space="preserve"> </w:t>
-            </w:r>
-            <w:proofErr w:type="gramStart"/>
-            <w:r>
-              <w:rPr>
-                <w:rFonts w:ascii="Times New Roman" w:hAnsi="Times New Roman" w:cs="Times New Roman"/>
-                <w:sz w:val="22"/>
-                <w:szCs w:val="22"/>
-              </w:rPr>
-              <w:t>4000</w:t>
+              <w:t xml:space="preserve"> 4000</w:t>
             </w:r>
             <w:r>
               <w:rPr>
@@ -7653,7 +7614,6 @@
               </w:rPr>
               <w:t>4::</w:t>
             </w:r>
-            <w:proofErr w:type="gramEnd"/>
           </w:p>
         </w:tc>
         <w:tc>
@@ -7830,16 +7790,7 @@
                 <w:sz w:val="22"/>
                 <w:szCs w:val="22"/>
               </w:rPr>
-              <w:t xml:space="preserve"> </w:t>
-            </w:r>
-            <w:proofErr w:type="gramStart"/>
-            <w:r>
-              <w:rPr>
-                <w:rFonts w:ascii="Times New Roman" w:hAnsi="Times New Roman" w:cs="Times New Roman"/>
-                <w:sz w:val="22"/>
-                <w:szCs w:val="22"/>
-              </w:rPr>
-              <w:t>4000</w:t>
+              <w:t xml:space="preserve"> 4000</w:t>
             </w:r>
             <w:r>
               <w:rPr>
@@ -7865,7 +7816,6 @@
               </w:rPr>
               <w:t>10::</w:t>
             </w:r>
-            <w:proofErr w:type="gramEnd"/>
           </w:p>
         </w:tc>
         <w:tc>
@@ -8031,16 +7981,7 @@
                 <w:sz w:val="22"/>
                 <w:szCs w:val="22"/>
               </w:rPr>
-              <w:t xml:space="preserve"> </w:t>
-            </w:r>
-            <w:proofErr w:type="gramStart"/>
-            <w:r>
-              <w:rPr>
-                <w:rFonts w:ascii="Times New Roman" w:hAnsi="Times New Roman" w:cs="Times New Roman"/>
-                <w:sz w:val="22"/>
-                <w:szCs w:val="22"/>
-              </w:rPr>
-              <w:t>4000</w:t>
+              <w:t xml:space="preserve"> 4000</w:t>
             </w:r>
             <w:r>
               <w:rPr>
@@ -8066,7 +8007,6 @@
               </w:rPr>
               <w:t>11::</w:t>
             </w:r>
-            <w:proofErr w:type="gramEnd"/>
           </w:p>
         </w:tc>
         <w:tc>
@@ -8245,16 +8185,7 @@
                 <w:sz w:val="22"/>
                 <w:szCs w:val="22"/>
               </w:rPr>
-              <w:t xml:space="preserve"> </w:t>
-            </w:r>
-            <w:proofErr w:type="gramStart"/>
-            <w:r>
-              <w:rPr>
-                <w:rFonts w:ascii="Times New Roman" w:hAnsi="Times New Roman" w:cs="Times New Roman"/>
-                <w:sz w:val="22"/>
-                <w:szCs w:val="22"/>
-              </w:rPr>
-              <w:t>4000</w:t>
+              <w:t xml:space="preserve"> 4000</w:t>
             </w:r>
             <w:r>
               <w:rPr>
@@ -8280,7 +8211,6 @@
               </w:rPr>
               <w:t>0::</w:t>
             </w:r>
-            <w:proofErr w:type="gramEnd"/>
           </w:p>
         </w:tc>
         <w:tc>
@@ -8492,16 +8422,7 @@
                 <w:sz w:val="22"/>
                 <w:szCs w:val="22"/>
               </w:rPr>
-              <w:t xml:space="preserve"> </w:t>
-            </w:r>
-            <w:proofErr w:type="gramStart"/>
-            <w:r>
-              <w:rPr>
-                <w:rFonts w:ascii="Times New Roman" w:hAnsi="Times New Roman" w:cs="Times New Roman"/>
-                <w:sz w:val="22"/>
-                <w:szCs w:val="22"/>
-              </w:rPr>
-              <w:t>4000</w:t>
+              <w:t xml:space="preserve"> 4000</w:t>
             </w:r>
             <w:r>
               <w:rPr>
@@ -8535,7 +8456,6 @@
               </w:rPr>
               <w:t>::</w:t>
             </w:r>
-            <w:proofErr w:type="gramEnd"/>
           </w:p>
         </w:tc>
         <w:tc>
@@ -12832,7 +12752,6 @@
               <w:t xml:space="preserve">IP </w:t>
             </w:r>
             <w:proofErr w:type="spellStart"/>
-            <w:proofErr w:type="gramStart"/>
             <w:r>
               <w:rPr>
                 <w:rFonts w:ascii="Times New Roman" w:hAnsi="Times New Roman" w:cs="Times New Roman"/>
@@ -12862,18 +12781,7 @@
                 <w:sz w:val="22"/>
                 <w:szCs w:val="22"/>
               </w:rPr>
-              <w:t xml:space="preserve"> Sede</w:t>
-            </w:r>
-            <w:proofErr w:type="gramEnd"/>
-            <w:r>
-              <w:rPr>
-                <w:rFonts w:ascii="Times New Roman" w:hAnsi="Times New Roman" w:cs="Times New Roman"/>
-                <w:i/>
-                <w:iCs/>
-                <w:sz w:val="22"/>
-                <w:szCs w:val="22"/>
-              </w:rPr>
-              <w:t>/</w:t>
+              <w:t xml:space="preserve"> Sede/</w:t>
             </w:r>
             <w:proofErr w:type="spellStart"/>
             <w:r>
@@ -13944,6 +13852,7 @@
       <w:tr>
         <w:trPr>
           <w:cnfStyle w:val="000000100000" w:firstRow="0" w:lastRow="0" w:firstColumn="0" w:lastColumn="0" w:oddVBand="0" w:evenVBand="0" w:oddHBand="1" w:evenHBand="0" w:firstRowFirstColumn="0" w:firstRowLastColumn="0" w:lastRowFirstColumn="0" w:lastRowLastColumn="0"/>
+          <w:trHeight w:val="367"/>
         </w:trPr>
         <w:tc>
           <w:tcPr>
@@ -14191,7 +14100,6 @@
           <w:tcPr>
             <w:cnfStyle w:val="001000000000" w:firstRow="0" w:lastRow="0" w:firstColumn="1" w:lastColumn="0" w:oddVBand="0" w:evenVBand="0" w:oddHBand="0" w:evenHBand="0" w:firstRowFirstColumn="0" w:firstRowLastColumn="0" w:lastRowFirstColumn="0" w:lastRowLastColumn="0"/>
             <w:tcW w:w="0" w:type="auto"/>
-            <w:hideMark/>
           </w:tcPr>
           <w:p>
             <w:pPr>
@@ -14203,22 +14111,11 @@
                 <w:szCs w:val="22"/>
               </w:rPr>
             </w:pPr>
-            <w:r>
-              <w:rPr>
-                <w:rFonts w:ascii="Times New Roman" w:hAnsi="Times New Roman" w:cs="Times New Roman"/>
-                <w:i w:val="0"/>
-                <w:iCs w:val="0"/>
-                <w:sz w:val="22"/>
-                <w:szCs w:val="22"/>
-              </w:rPr>
-              <w:t>SPS</w:t>
-            </w:r>
-          </w:p>
-        </w:tc>
-        <w:tc>
-          <w:tcPr>
-            <w:tcW w:w="0" w:type="auto"/>
-            <w:hideMark/>
+          </w:p>
+        </w:tc>
+        <w:tc>
+          <w:tcPr>
+            <w:tcW w:w="0" w:type="auto"/>
           </w:tcPr>
           <w:p>
             <w:pPr>
@@ -14229,15 +14126,12 @@
                 <w:szCs w:val="22"/>
               </w:rPr>
             </w:pPr>
-            <w:r>
-              <w:rPr>
-                <w:rFonts w:ascii="Times New Roman" w:hAnsi="Times New Roman" w:cs="Times New Roman"/>
-                <w:sz w:val="22"/>
-                <w:szCs w:val="22"/>
-              </w:rPr>
-              <w:t>Sucursal &lt;-&gt; DC</w:t>
-            </w:r>
-          </w:p>
+          </w:p>
+        </w:tc>
+        <w:tc>
+          <w:tcPr>
+            <w:tcW w:w="0" w:type="auto"/>
+          </w:tcPr>
           <w:p>
             <w:pPr>
               <w:cnfStyle w:val="000000000000" w:firstRow="0" w:lastRow="0" w:firstColumn="0" w:lastColumn="0" w:oddVBand="0" w:evenVBand="0" w:oddHBand="0" w:evenHBand="0" w:firstRowFirstColumn="0" w:firstRowLastColumn="0" w:lastRowFirstColumn="0" w:lastRowLastColumn="0"/>
@@ -14248,6 +14142,11 @@
               </w:rPr>
             </w:pPr>
           </w:p>
+        </w:tc>
+        <w:tc>
+          <w:tcPr>
+            <w:tcW w:w="0" w:type="auto"/>
+          </w:tcPr>
           <w:p>
             <w:pPr>
               <w:cnfStyle w:val="000000000000" w:firstRow="0" w:lastRow="0" w:firstColumn="0" w:lastColumn="0" w:oddVBand="0" w:evenVBand="0" w:oddHBand="0" w:evenHBand="0" w:firstRowFirstColumn="0" w:firstRowLastColumn="0" w:lastRowFirstColumn="0" w:lastRowLastColumn="0"/>
@@ -14262,7 +14161,6 @@
         <w:tc>
           <w:tcPr>
             <w:tcW w:w="0" w:type="auto"/>
-            <w:hideMark/>
           </w:tcPr>
           <w:p>
             <w:pPr>
@@ -14273,28 +14171,11 @@
                 <w:szCs w:val="22"/>
               </w:rPr>
             </w:pPr>
-            <w:r>
-              <w:rPr>
-                <w:rFonts w:ascii="Times New Roman" w:hAnsi="Times New Roman" w:cs="Times New Roman"/>
-                <w:sz w:val="22"/>
-                <w:szCs w:val="22"/>
-              </w:rPr>
-              <w:t>2001:db8:202:1::/</w:t>
-            </w:r>
-            <w:r>
-              <w:rPr>
-                <w:rFonts w:ascii="Times New Roman" w:hAnsi="Times New Roman" w:cs="Times New Roman"/>
-                <w:sz w:val="22"/>
-                <w:szCs w:val="22"/>
-              </w:rPr>
-              <w:t>64</w:t>
-            </w:r>
-          </w:p>
-        </w:tc>
-        <w:tc>
-          <w:tcPr>
-            <w:tcW w:w="0" w:type="auto"/>
-            <w:hideMark/>
+          </w:p>
+        </w:tc>
+        <w:tc>
+          <w:tcPr>
+            <w:tcW w:w="0" w:type="auto"/>
           </w:tcPr>
           <w:p>
             <w:pPr>
@@ -14305,28 +14186,11 @@
                 <w:szCs w:val="22"/>
               </w:rPr>
             </w:pPr>
-            <w:r>
-              <w:rPr>
-                <w:rFonts w:ascii="Times New Roman" w:hAnsi="Times New Roman" w:cs="Times New Roman"/>
-                <w:sz w:val="22"/>
-                <w:szCs w:val="22"/>
-              </w:rPr>
-              <w:t>/</w:t>
-            </w:r>
-            <w:r>
-              <w:rPr>
-                <w:rFonts w:ascii="Times New Roman" w:hAnsi="Times New Roman" w:cs="Times New Roman"/>
-                <w:sz w:val="22"/>
-                <w:szCs w:val="22"/>
-              </w:rPr>
-              <w:t>64</w:t>
-            </w:r>
-          </w:p>
-        </w:tc>
-        <w:tc>
-          <w:tcPr>
-            <w:tcW w:w="0" w:type="auto"/>
-            <w:hideMark/>
+          </w:p>
+        </w:tc>
+        <w:tc>
+          <w:tcPr>
+            <w:tcW w:w="0" w:type="auto"/>
           </w:tcPr>
           <w:p>
             <w:pPr>
@@ -14337,94 +14201,6 @@
                 <w:szCs w:val="22"/>
               </w:rPr>
             </w:pPr>
-            <w:r>
-              <w:rPr>
-                <w:rFonts w:ascii="Times New Roman" w:hAnsi="Times New Roman" w:cs="Times New Roman"/>
-                <w:sz w:val="22"/>
-                <w:szCs w:val="22"/>
-              </w:rPr>
-              <w:t>Enlace punto a punto SPS-DC</w:t>
-            </w:r>
-          </w:p>
-        </w:tc>
-        <w:tc>
-          <w:tcPr>
-            <w:tcW w:w="0" w:type="auto"/>
-            <w:hideMark/>
-          </w:tcPr>
-          <w:p>
-            <w:pPr>
-              <w:cnfStyle w:val="000000000000" w:firstRow="0" w:lastRow="0" w:firstColumn="0" w:lastColumn="0" w:oddVBand="0" w:evenVBand="0" w:oddHBand="0" w:evenHBand="0" w:firstRowFirstColumn="0" w:firstRowLastColumn="0" w:lastRowFirstColumn="0" w:lastRowLastColumn="0"/>
-              <w:rPr>
-                <w:rFonts w:ascii="Times New Roman" w:hAnsi="Times New Roman" w:cs="Times New Roman"/>
-                <w:sz w:val="22"/>
-                <w:szCs w:val="22"/>
-              </w:rPr>
-            </w:pPr>
-            <w:r>
-              <w:rPr>
-                <w:rFonts w:ascii="Times New Roman" w:hAnsi="Times New Roman" w:cs="Times New Roman"/>
-                <w:sz w:val="22"/>
-                <w:szCs w:val="22"/>
-              </w:rPr>
-              <w:t>2001:db8:202:</w:t>
-            </w:r>
-            <w:r>
-              <w:rPr>
-                <w:rFonts w:ascii="Times New Roman" w:hAnsi="Times New Roman" w:cs="Times New Roman"/>
-                <w:sz w:val="22"/>
-                <w:szCs w:val="22"/>
-              </w:rPr>
-              <w:t>2</w:t>
-            </w:r>
-            <w:r>
-              <w:rPr>
-                <w:rFonts w:ascii="Times New Roman" w:hAnsi="Times New Roman" w:cs="Times New Roman"/>
-                <w:sz w:val="22"/>
-                <w:szCs w:val="22"/>
-              </w:rPr>
-              <w:t>::1</w:t>
-            </w:r>
-          </w:p>
-        </w:tc>
-        <w:tc>
-          <w:tcPr>
-            <w:tcW w:w="0" w:type="auto"/>
-            <w:hideMark/>
-          </w:tcPr>
-          <w:p>
-            <w:pPr>
-              <w:cnfStyle w:val="000000000000" w:firstRow="0" w:lastRow="0" w:firstColumn="0" w:lastColumn="0" w:oddVBand="0" w:evenVBand="0" w:oddHBand="0" w:evenHBand="0" w:firstRowFirstColumn="0" w:firstRowLastColumn="0" w:lastRowFirstColumn="0" w:lastRowLastColumn="0"/>
-              <w:rPr>
-                <w:rFonts w:ascii="Times New Roman" w:hAnsi="Times New Roman" w:cs="Times New Roman"/>
-                <w:sz w:val="22"/>
-                <w:szCs w:val="22"/>
-              </w:rPr>
-            </w:pPr>
-            <w:r>
-              <w:rPr>
-                <w:rFonts w:ascii="Times New Roman" w:hAnsi="Times New Roman" w:cs="Times New Roman"/>
-                <w:sz w:val="22"/>
-                <w:szCs w:val="22"/>
-              </w:rPr>
-              <w:t>2001:db8:202:</w:t>
-            </w:r>
-            <w:r>
-              <w:rPr>
-                <w:rFonts w:ascii="Times New Roman" w:hAnsi="Times New Roman" w:cs="Times New Roman"/>
-                <w:sz w:val="22"/>
-                <w:szCs w:val="22"/>
-              </w:rPr>
-              <w:t>2</w:t>
-            </w:r>
-            <w:r>
-              <w:rPr>
-                <w:rFonts w:ascii="Times New Roman" w:hAnsi="Times New Roman" w:cs="Times New Roman"/>
-                <w:sz w:val="22"/>
-                <w:szCs w:val="22"/>
-              </w:rPr>
-              <w:t>::2</w:t>
-            </w:r>
           </w:p>
         </w:tc>
       </w:tr>

--- a/Asignacion_IP_Proyecto.docx
+++ b/Asignacion_IP_Proyecto.docx
@@ -258,6 +258,16 @@
           </mc:Fallback>
         </mc:AlternateContent>
       </w:r>
+      <w:r>
+        <w:rPr>
+          <w:rFonts w:ascii="Aptos Display" w:eastAsia="Times New Roman" w:hAnsi="Aptos Display" w:cs="Times New Roman"/>
+          <w:noProof/>
+          <w:sz w:val="96"/>
+          <w:lang w:val="en-US"/>
+          <w14:ligatures w14:val="none"/>
+        </w:rPr>
+        <w:t>3</w:t>
+      </w:r>
     </w:p>
     <w:p>
       <w:pPr>
@@ -3873,21 +3883,8 @@
           <w:lang w:eastAsia="es-HN"/>
           <w14:ligatures w14:val="none"/>
         </w:rPr>
-        <w:t>Configurar enrutamiento dual-</w:t>
+        <w:t>Configurar enrutamiento dual-stack</w:t>
       </w:r>
-      <w:proofErr w:type="spellStart"/>
-      <w:r>
-        <w:rPr>
-          <w:rFonts w:ascii="Times New Roman" w:eastAsia="Times New Roman" w:hAnsi="Times New Roman" w:cs="Times New Roman"/>
-          <w:b/>
-          <w:bCs/>
-          <w:kern w:val="0"/>
-          <w:lang w:eastAsia="es-HN"/>
-          <w14:ligatures w14:val="none"/>
-        </w:rPr>
-        <w:t>stack</w:t>
-      </w:r>
-      <w:proofErr w:type="spellEnd"/>
       <w:r>
         <w:rPr>
           <w:rFonts w:ascii="Times New Roman" w:eastAsia="Times New Roman" w:hAnsi="Times New Roman" w:cs="Times New Roman"/>
@@ -4090,21 +4087,7 @@
         <w:rPr>
           <w:rFonts w:ascii="Times New Roman" w:hAnsi="Times New Roman" w:cs="Times New Roman"/>
         </w:rPr>
-        <w:t xml:space="preserve">Red LAN jerárquica en sede principal con 4 </w:t>
-      </w:r>
-      <w:proofErr w:type="spellStart"/>
-      <w:r>
-        <w:rPr>
-          <w:rFonts w:ascii="Times New Roman" w:hAnsi="Times New Roman" w:cs="Times New Roman"/>
-        </w:rPr>
-        <w:t>VLANs</w:t>
-      </w:r>
-      <w:proofErr w:type="spellEnd"/>
-      <w:r>
-        <w:rPr>
-          <w:rFonts w:ascii="Times New Roman" w:hAnsi="Times New Roman" w:cs="Times New Roman"/>
-        </w:rPr>
-        <w:t xml:space="preserve"> departamentales</w:t>
+        <w:t>Red LAN jerárquica en sede principal con 4 VLANs departamentales</w:t>
       </w:r>
     </w:p>
     <w:p>
@@ -4315,49 +4298,7 @@
         <w:rPr>
           <w:rFonts w:ascii="Times New Roman" w:hAnsi="Times New Roman" w:cs="Times New Roman"/>
         </w:rPr>
-        <w:t xml:space="preserve">El presente documento detalla el esquema de asignación de direcciones IP para una infraestructura de red empresarial que incluye un </w:t>
-      </w:r>
-      <w:proofErr w:type="spellStart"/>
-      <w:r>
-        <w:rPr>
-          <w:rFonts w:ascii="Times New Roman" w:hAnsi="Times New Roman" w:cs="Times New Roman"/>
-        </w:rPr>
-        <w:t>datacenter</w:t>
-      </w:r>
-      <w:proofErr w:type="spellEnd"/>
-      <w:r>
-        <w:rPr>
-          <w:rFonts w:ascii="Times New Roman" w:hAnsi="Times New Roman" w:cs="Times New Roman"/>
-        </w:rPr>
-        <w:t xml:space="preserve"> principal en Tegucigalpa (TGU), un </w:t>
-      </w:r>
-      <w:proofErr w:type="spellStart"/>
-      <w:r>
-        <w:rPr>
-          <w:rFonts w:ascii="Times New Roman" w:hAnsi="Times New Roman" w:cs="Times New Roman"/>
-        </w:rPr>
-        <w:t>datacenter</w:t>
-      </w:r>
-      <w:proofErr w:type="spellEnd"/>
-      <w:r>
-        <w:rPr>
-          <w:rFonts w:ascii="Times New Roman" w:hAnsi="Times New Roman" w:cs="Times New Roman"/>
-        </w:rPr>
-        <w:t xml:space="preserve"> secundario en San Pedro Sula (SPS), y cinco sucursales distribuidas geográficamente. La arquitectura implementa dual-</w:t>
-      </w:r>
-      <w:proofErr w:type="spellStart"/>
-      <w:r>
-        <w:rPr>
-          <w:rFonts w:ascii="Times New Roman" w:hAnsi="Times New Roman" w:cs="Times New Roman"/>
-        </w:rPr>
-        <w:t>stack</w:t>
-      </w:r>
-      <w:proofErr w:type="spellEnd"/>
-      <w:r>
-        <w:rPr>
-          <w:rFonts w:ascii="Times New Roman" w:hAnsi="Times New Roman" w:cs="Times New Roman"/>
-        </w:rPr>
-        <w:t xml:space="preserve"> (IPv4 e IPv6) para garantizar compatibilidad y escalabilidad futura, siguiendo las mejores prácticas de la industria y estándares RFC establecidos.</w:t>
+        <w:t>El presente documento detalla el esquema de asignación de direcciones IP para una infraestructura de red empresarial que incluye un datacenter principal en Tegucigalpa (TGU), un datacenter secundario en San Pedro Sula (SPS), y cinco sucursales distribuidas geográficamente. La arquitectura implementa dual-stack (IPv4 e IPv6) para garantizar compatibilidad y escalabilidad futura, siguiendo las mejores prácticas de la industria y estándares RFC establecidos.</w:t>
       </w:r>
     </w:p>
     <w:p>
@@ -4558,49 +4499,9 @@
           <w:sz w:val="28"/>
           <w:szCs w:val="28"/>
         </w:rPr>
-        <w:t xml:space="preserve">Topología en </w:t>
-      </w:r>
-      <w:proofErr w:type="spellStart"/>
-      <w:r>
-        <w:rPr>
-          <w:rFonts w:ascii="Times New Roman" w:hAnsi="Times New Roman" w:cs="Times New Roman"/>
-          <w:b/>
-          <w:bCs/>
-          <w:color w:val="000000" w:themeColor="text1"/>
-          <w:kern w:val="0"/>
-          <w:sz w:val="28"/>
-          <w:szCs w:val="28"/>
-        </w:rPr>
-        <w:t>Packet</w:t>
-      </w:r>
-      <w:proofErr w:type="spellEnd"/>
-      <w:r>
-        <w:rPr>
-          <w:rFonts w:ascii="Times New Roman" w:hAnsi="Times New Roman" w:cs="Times New Roman"/>
-          <w:b/>
-          <w:bCs/>
-          <w:color w:val="000000" w:themeColor="text1"/>
-          <w:kern w:val="0"/>
-          <w:sz w:val="28"/>
-          <w:szCs w:val="28"/>
-        </w:rPr>
-        <w:t xml:space="preserve"> </w:t>
-      </w:r>
-      <w:proofErr w:type="spellStart"/>
-      <w:r>
-        <w:rPr>
-          <w:rFonts w:ascii="Times New Roman" w:hAnsi="Times New Roman" w:cs="Times New Roman"/>
-          <w:b/>
-          <w:bCs/>
-          <w:color w:val="000000" w:themeColor="text1"/>
-          <w:kern w:val="0"/>
-          <w:sz w:val="28"/>
-          <w:szCs w:val="28"/>
-        </w:rPr>
-        <w:t>Tracer</w:t>
+        <w:t>Topología en Packet Tracer</w:t>
       </w:r>
       <w:bookmarkEnd w:id="12"/>
-      <w:proofErr w:type="spellEnd"/>
     </w:p>
     <w:p>
       <w:pPr>
@@ -5051,23 +4952,13 @@
           <w:rFonts w:ascii="Times New Roman" w:hAnsi="Times New Roman" w:cs="Times New Roman"/>
         </w:rPr>
       </w:pPr>
-      <w:proofErr w:type="spellStart"/>
       <w:r>
         <w:rPr>
           <w:rFonts w:ascii="Times New Roman" w:hAnsi="Times New Roman" w:cs="Times New Roman"/>
           <w:b/>
           <w:bCs/>
         </w:rPr>
-        <w:t>Backup</w:t>
-      </w:r>
-      <w:proofErr w:type="spellEnd"/>
-      <w:r>
-        <w:rPr>
-          <w:rFonts w:ascii="Times New Roman" w:hAnsi="Times New Roman" w:cs="Times New Roman"/>
-          <w:b/>
-          <w:bCs/>
-        </w:rPr>
-        <w:t>:</w:t>
+        <w:t>Backup:</w:t>
       </w:r>
       <w:r>
         <w:rPr>
@@ -5131,13 +5022,14 @@
       <w:tblPr>
         <w:tblStyle w:val="GridTable3"/>
         <w:tblW w:w="0" w:type="auto"/>
+        <w:tblInd w:w="5" w:type="dxa"/>
         <w:tblLook w:val="04A0" w:firstRow="1" w:lastRow="0" w:firstColumn="1" w:lastColumn="0" w:noHBand="0" w:noVBand="1"/>
       </w:tblPr>
       <w:tblGrid>
         <w:gridCol w:w="2318"/>
         <w:gridCol w:w="1481"/>
         <w:gridCol w:w="1481"/>
-        <w:gridCol w:w="3705"/>
+        <w:gridCol w:w="3700"/>
         <w:gridCol w:w="1481"/>
       </w:tblGrid>
       <w:tr>
@@ -5345,7 +5237,15 @@
                 <w:sz w:val="22"/>
                 <w:szCs w:val="22"/>
               </w:rPr>
-              <w:t>1.0</w:t>
+              <w:t>0</w:t>
+            </w:r>
+            <w:r>
+              <w:rPr>
+                <w:rFonts w:ascii="Times New Roman" w:hAnsi="Times New Roman" w:cs="Times New Roman"/>
+                <w:sz w:val="22"/>
+                <w:szCs w:val="22"/>
+              </w:rPr>
+              <w:t>.0</w:t>
             </w:r>
           </w:p>
         </w:tc>
@@ -5520,7 +5420,15 @@
                 <w:sz w:val="22"/>
                 <w:szCs w:val="22"/>
               </w:rPr>
-              <w:t>2.0</w:t>
+              <w:t>1</w:t>
+            </w:r>
+            <w:r>
+              <w:rPr>
+                <w:rFonts w:ascii="Times New Roman" w:hAnsi="Times New Roman" w:cs="Times New Roman"/>
+                <w:sz w:val="22"/>
+                <w:szCs w:val="22"/>
+              </w:rPr>
+              <w:t>.0</w:t>
             </w:r>
           </w:p>
         </w:tc>
@@ -5649,7 +5557,7 @@
                 <w:sz w:val="22"/>
                 <w:szCs w:val="22"/>
               </w:rPr>
-              <w:t>Acceso Switch 3</w:t>
+              <w:t>Distribución Switch 1</w:t>
             </w:r>
           </w:p>
         </w:tc>
@@ -5690,15 +5598,23 @@
                 <w:sz w:val="22"/>
                 <w:szCs w:val="22"/>
               </w:rPr>
-              <w:t>2</w:t>
-            </w:r>
-            <w:r>
-              <w:rPr>
-                <w:rFonts w:ascii="Times New Roman" w:hAnsi="Times New Roman" w:cs="Times New Roman"/>
-                <w:sz w:val="22"/>
-                <w:szCs w:val="22"/>
-              </w:rPr>
-              <w:t>3.0</w:t>
+              <w:t>1</w:t>
+            </w:r>
+            <w:r>
+              <w:rPr>
+                <w:rFonts w:ascii="Times New Roman" w:hAnsi="Times New Roman" w:cs="Times New Roman"/>
+                <w:sz w:val="22"/>
+                <w:szCs w:val="22"/>
+              </w:rPr>
+              <w:t>0</w:t>
+            </w:r>
+            <w:r>
+              <w:rPr>
+                <w:rFonts w:ascii="Times New Roman" w:hAnsi="Times New Roman" w:cs="Times New Roman"/>
+                <w:sz w:val="22"/>
+                <w:szCs w:val="22"/>
+              </w:rPr>
+              <w:t>.0</w:t>
             </w:r>
           </w:p>
         </w:tc>
@@ -5748,7 +5664,7 @@
                 <w:sz w:val="22"/>
                 <w:szCs w:val="22"/>
               </w:rPr>
-              <w:t>VLAN o segmento para acceso 3</w:t>
+              <w:t>Interconexión distribución 1</w:t>
             </w:r>
           </w:p>
         </w:tc>
@@ -5789,15 +5705,7 @@
                 <w:sz w:val="22"/>
                 <w:szCs w:val="22"/>
               </w:rPr>
-              <w:t>2</w:t>
-            </w:r>
-            <w:r>
-              <w:rPr>
-                <w:rFonts w:ascii="Times New Roman" w:hAnsi="Times New Roman" w:cs="Times New Roman"/>
-                <w:sz w:val="22"/>
-                <w:szCs w:val="22"/>
-              </w:rPr>
-              <w:t>3.1</w:t>
+              <w:t>10.1</w:t>
             </w:r>
           </w:p>
         </w:tc>
@@ -5824,7 +5732,7 @@
                 <w:sz w:val="22"/>
                 <w:szCs w:val="22"/>
               </w:rPr>
-              <w:t>Acceso Switch 4</w:t>
+              <w:t>Distribución Switch 2</w:t>
             </w:r>
           </w:p>
         </w:tc>
@@ -5865,15 +5773,7 @@
                 <w:sz w:val="22"/>
                 <w:szCs w:val="22"/>
               </w:rPr>
-              <w:t>2</w:t>
-            </w:r>
-            <w:r>
-              <w:rPr>
-                <w:rFonts w:ascii="Times New Roman" w:hAnsi="Times New Roman" w:cs="Times New Roman"/>
-                <w:sz w:val="22"/>
-                <w:szCs w:val="22"/>
-              </w:rPr>
-              <w:t>4.0</w:t>
+              <w:t>11.0</w:t>
             </w:r>
           </w:p>
         </w:tc>
@@ -5923,7 +5823,7 @@
                 <w:sz w:val="22"/>
                 <w:szCs w:val="22"/>
               </w:rPr>
-              <w:t>VLAN o segmento para acceso 4</w:t>
+              <w:t>Interconexión distribución 2</w:t>
             </w:r>
           </w:p>
         </w:tc>
@@ -5964,15 +5864,7 @@
                 <w:sz w:val="22"/>
                 <w:szCs w:val="22"/>
               </w:rPr>
-              <w:t>2</w:t>
-            </w:r>
-            <w:r>
-              <w:rPr>
-                <w:rFonts w:ascii="Times New Roman" w:hAnsi="Times New Roman" w:cs="Times New Roman"/>
-                <w:sz w:val="22"/>
-                <w:szCs w:val="22"/>
-              </w:rPr>
-              <w:t>4.1</w:t>
+              <w:t>11.1</w:t>
             </w:r>
           </w:p>
         </w:tc>
@@ -6002,7 +5894,7 @@
                 <w:sz w:val="22"/>
                 <w:szCs w:val="22"/>
               </w:rPr>
-              <w:t>Distribución Switch 1</w:t>
+              <w:t>Router Sede Central</w:t>
             </w:r>
           </w:p>
         </w:tc>
@@ -6035,23 +5927,7 @@
                 <w:sz w:val="22"/>
                 <w:szCs w:val="22"/>
               </w:rPr>
-              <w:t>1</w:t>
-            </w:r>
-            <w:r>
-              <w:rPr>
-                <w:rFonts w:ascii="Times New Roman" w:hAnsi="Times New Roman" w:cs="Times New Roman"/>
-                <w:sz w:val="22"/>
-                <w:szCs w:val="22"/>
-              </w:rPr>
-              <w:t>1</w:t>
-            </w:r>
-            <w:r>
-              <w:rPr>
-                <w:rFonts w:ascii="Times New Roman" w:hAnsi="Times New Roman" w:cs="Times New Roman"/>
-                <w:sz w:val="22"/>
-                <w:szCs w:val="22"/>
-              </w:rPr>
-              <w:t>0</w:t>
+              <w:t>100</w:t>
             </w:r>
             <w:r>
               <w:rPr>
@@ -6109,7 +5985,7 @@
                 <w:sz w:val="22"/>
                 <w:szCs w:val="22"/>
               </w:rPr>
-              <w:t>Interconexión distribución 1</w:t>
+              <w:t>Enlace y gestión con router sede central</w:t>
             </w:r>
           </w:p>
         </w:tc>
@@ -6142,571 +6018,7 @@
                 <w:sz w:val="22"/>
                 <w:szCs w:val="22"/>
               </w:rPr>
-              <w:t>1</w:t>
-            </w:r>
-            <w:r>
-              <w:rPr>
-                <w:rFonts w:ascii="Times New Roman" w:hAnsi="Times New Roman" w:cs="Times New Roman"/>
-                <w:sz w:val="22"/>
-                <w:szCs w:val="22"/>
-              </w:rPr>
-              <w:t>10.1</w:t>
-            </w:r>
-          </w:p>
-        </w:tc>
-      </w:tr>
-      <w:tr>
-        <w:tc>
-          <w:tcPr>
-            <w:cnfStyle w:val="001000000000" w:firstRow="0" w:lastRow="0" w:firstColumn="1" w:lastColumn="0" w:oddVBand="0" w:evenVBand="0" w:oddHBand="0" w:evenHBand="0" w:firstRowFirstColumn="0" w:firstRowLastColumn="0" w:lastRowFirstColumn="0" w:lastRowLastColumn="0"/>
-            <w:tcW w:w="2318" w:type="dxa"/>
-            <w:hideMark/>
-          </w:tcPr>
-          <w:p>
-            <w:pPr>
-              <w:spacing w:after="160" w:line="278" w:lineRule="auto"/>
-              <w:rPr>
-                <w:rFonts w:ascii="Times New Roman" w:hAnsi="Times New Roman" w:cs="Times New Roman"/>
-                <w:sz w:val="22"/>
-                <w:szCs w:val="22"/>
-              </w:rPr>
-            </w:pPr>
-            <w:r>
-              <w:rPr>
-                <w:rFonts w:ascii="Times New Roman" w:hAnsi="Times New Roman" w:cs="Times New Roman"/>
-                <w:sz w:val="22"/>
-                <w:szCs w:val="22"/>
-              </w:rPr>
-              <w:t>Distribución Switch 2</w:t>
-            </w:r>
-          </w:p>
-        </w:tc>
-        <w:tc>
-          <w:tcPr>
-            <w:tcW w:w="1481" w:type="dxa"/>
-            <w:hideMark/>
-          </w:tcPr>
-          <w:p>
-            <w:pPr>
-              <w:spacing w:after="160" w:line="278" w:lineRule="auto"/>
-              <w:cnfStyle w:val="000000000000" w:firstRow="0" w:lastRow="0" w:firstColumn="0" w:lastColumn="0" w:oddVBand="0" w:evenVBand="0" w:oddHBand="0" w:evenHBand="0" w:firstRowFirstColumn="0" w:firstRowLastColumn="0" w:lastRowFirstColumn="0" w:lastRowLastColumn="0"/>
-              <w:rPr>
-                <w:rFonts w:ascii="Times New Roman" w:hAnsi="Times New Roman" w:cs="Times New Roman"/>
-                <w:sz w:val="22"/>
-                <w:szCs w:val="22"/>
-              </w:rPr>
-            </w:pPr>
-            <w:r>
-              <w:rPr>
-                <w:rFonts w:ascii="Times New Roman" w:hAnsi="Times New Roman" w:cs="Times New Roman"/>
-                <w:sz w:val="22"/>
-                <w:szCs w:val="22"/>
-              </w:rPr>
-              <w:t>192.168.</w:t>
-            </w:r>
-            <w:r>
-              <w:rPr>
-                <w:rFonts w:ascii="Times New Roman" w:hAnsi="Times New Roman" w:cs="Times New Roman"/>
-                <w:sz w:val="22"/>
-                <w:szCs w:val="22"/>
-              </w:rPr>
-              <w:t>1</w:t>
-            </w:r>
-            <w:r>
-              <w:rPr>
-                <w:rFonts w:ascii="Times New Roman" w:hAnsi="Times New Roman" w:cs="Times New Roman"/>
-                <w:sz w:val="22"/>
-                <w:szCs w:val="22"/>
-              </w:rPr>
-              <w:t>11.0</w:t>
-            </w:r>
-          </w:p>
-        </w:tc>
-        <w:tc>
-          <w:tcPr>
-            <w:tcW w:w="0" w:type="auto"/>
-            <w:hideMark/>
-          </w:tcPr>
-          <w:p>
-            <w:pPr>
-              <w:spacing w:after="160" w:line="278" w:lineRule="auto"/>
-              <w:cnfStyle w:val="000000000000" w:firstRow="0" w:lastRow="0" w:firstColumn="0" w:lastColumn="0" w:oddVBand="0" w:evenVBand="0" w:oddHBand="0" w:evenHBand="0" w:firstRowFirstColumn="0" w:firstRowLastColumn="0" w:lastRowFirstColumn="0" w:lastRowLastColumn="0"/>
-              <w:rPr>
-                <w:rFonts w:ascii="Times New Roman" w:hAnsi="Times New Roman" w:cs="Times New Roman"/>
-                <w:sz w:val="22"/>
-                <w:szCs w:val="22"/>
-              </w:rPr>
-            </w:pPr>
-            <w:r>
-              <w:rPr>
-                <w:rFonts w:ascii="Times New Roman" w:hAnsi="Times New Roman" w:cs="Times New Roman"/>
-                <w:sz w:val="22"/>
-                <w:szCs w:val="22"/>
-              </w:rPr>
-              <w:t>255.255.255.0</w:t>
-            </w:r>
-          </w:p>
-        </w:tc>
-        <w:tc>
-          <w:tcPr>
-            <w:tcW w:w="0" w:type="auto"/>
-            <w:hideMark/>
-          </w:tcPr>
-          <w:p>
-            <w:pPr>
-              <w:spacing w:after="160" w:line="278" w:lineRule="auto"/>
-              <w:cnfStyle w:val="000000000000" w:firstRow="0" w:lastRow="0" w:firstColumn="0" w:lastColumn="0" w:oddVBand="0" w:evenVBand="0" w:oddHBand="0" w:evenHBand="0" w:firstRowFirstColumn="0" w:firstRowLastColumn="0" w:lastRowFirstColumn="0" w:lastRowLastColumn="0"/>
-              <w:rPr>
-                <w:rFonts w:ascii="Times New Roman" w:hAnsi="Times New Roman" w:cs="Times New Roman"/>
-                <w:sz w:val="22"/>
-                <w:szCs w:val="22"/>
-              </w:rPr>
-            </w:pPr>
-            <w:r>
-              <w:rPr>
-                <w:rFonts w:ascii="Times New Roman" w:hAnsi="Times New Roman" w:cs="Times New Roman"/>
-                <w:sz w:val="22"/>
-                <w:szCs w:val="22"/>
-              </w:rPr>
-              <w:t>Interconexión distribución 2</w:t>
-            </w:r>
-          </w:p>
-        </w:tc>
-        <w:tc>
-          <w:tcPr>
-            <w:tcW w:w="0" w:type="auto"/>
-            <w:hideMark/>
-          </w:tcPr>
-          <w:p>
-            <w:pPr>
-              <w:spacing w:after="160" w:line="278" w:lineRule="auto"/>
-              <w:cnfStyle w:val="000000000000" w:firstRow="0" w:lastRow="0" w:firstColumn="0" w:lastColumn="0" w:oddVBand="0" w:evenVBand="0" w:oddHBand="0" w:evenHBand="0" w:firstRowFirstColumn="0" w:firstRowLastColumn="0" w:lastRowFirstColumn="0" w:lastRowLastColumn="0"/>
-              <w:rPr>
-                <w:rFonts w:ascii="Times New Roman" w:hAnsi="Times New Roman" w:cs="Times New Roman"/>
-                <w:sz w:val="22"/>
-                <w:szCs w:val="22"/>
-              </w:rPr>
-            </w:pPr>
-            <w:r>
-              <w:rPr>
-                <w:rFonts w:ascii="Times New Roman" w:hAnsi="Times New Roman" w:cs="Times New Roman"/>
-                <w:sz w:val="22"/>
-                <w:szCs w:val="22"/>
-              </w:rPr>
-              <w:t>192.168.</w:t>
-            </w:r>
-            <w:r>
-              <w:rPr>
-                <w:rFonts w:ascii="Times New Roman" w:hAnsi="Times New Roman" w:cs="Times New Roman"/>
-                <w:sz w:val="22"/>
-                <w:szCs w:val="22"/>
-              </w:rPr>
-              <w:t>1</w:t>
-            </w:r>
-            <w:r>
-              <w:rPr>
-                <w:rFonts w:ascii="Times New Roman" w:hAnsi="Times New Roman" w:cs="Times New Roman"/>
-                <w:sz w:val="22"/>
-                <w:szCs w:val="22"/>
-              </w:rPr>
-              <w:t>11.1</w:t>
-            </w:r>
-          </w:p>
-        </w:tc>
-      </w:tr>
-      <w:tr>
-        <w:trPr>
-          <w:cnfStyle w:val="000000100000" w:firstRow="0" w:lastRow="0" w:firstColumn="0" w:lastColumn="0" w:oddVBand="0" w:evenVBand="0" w:oddHBand="1" w:evenHBand="0" w:firstRowFirstColumn="0" w:firstRowLastColumn="0" w:lastRowFirstColumn="0" w:lastRowLastColumn="0"/>
-        </w:trPr>
-        <w:tc>
-          <w:tcPr>
-            <w:cnfStyle w:val="001000000000" w:firstRow="0" w:lastRow="0" w:firstColumn="1" w:lastColumn="0" w:oddVBand="0" w:evenVBand="0" w:oddHBand="0" w:evenHBand="0" w:firstRowFirstColumn="0" w:firstRowLastColumn="0" w:lastRowFirstColumn="0" w:lastRowLastColumn="0"/>
-            <w:tcW w:w="2318" w:type="dxa"/>
-            <w:hideMark/>
-          </w:tcPr>
-          <w:p>
-            <w:pPr>
-              <w:spacing w:after="160" w:line="278" w:lineRule="auto"/>
-              <w:rPr>
-                <w:rFonts w:ascii="Times New Roman" w:hAnsi="Times New Roman" w:cs="Times New Roman"/>
-                <w:sz w:val="22"/>
-                <w:szCs w:val="22"/>
-              </w:rPr>
-            </w:pPr>
-            <w:proofErr w:type="spellStart"/>
-            <w:r>
-              <w:rPr>
-                <w:rFonts w:ascii="Times New Roman" w:hAnsi="Times New Roman" w:cs="Times New Roman"/>
-                <w:sz w:val="22"/>
-                <w:szCs w:val="22"/>
-              </w:rPr>
-              <w:t>Router</w:t>
-            </w:r>
-            <w:proofErr w:type="spellEnd"/>
-            <w:r>
-              <w:rPr>
-                <w:rFonts w:ascii="Times New Roman" w:hAnsi="Times New Roman" w:cs="Times New Roman"/>
-                <w:sz w:val="22"/>
-                <w:szCs w:val="22"/>
-              </w:rPr>
-              <w:t xml:space="preserve"> Sede Central</w:t>
-            </w:r>
-          </w:p>
-        </w:tc>
-        <w:tc>
-          <w:tcPr>
-            <w:tcW w:w="1481" w:type="dxa"/>
-            <w:hideMark/>
-          </w:tcPr>
-          <w:p>
-            <w:pPr>
-              <w:spacing w:after="160" w:line="278" w:lineRule="auto"/>
-              <w:cnfStyle w:val="000000100000" w:firstRow="0" w:lastRow="0" w:firstColumn="0" w:lastColumn="0" w:oddVBand="0" w:evenVBand="0" w:oddHBand="1" w:evenHBand="0" w:firstRowFirstColumn="0" w:firstRowLastColumn="0" w:lastRowFirstColumn="0" w:lastRowLastColumn="0"/>
-              <w:rPr>
-                <w:rFonts w:ascii="Times New Roman" w:hAnsi="Times New Roman" w:cs="Times New Roman"/>
-                <w:sz w:val="22"/>
-                <w:szCs w:val="22"/>
-              </w:rPr>
-            </w:pPr>
-            <w:r>
-              <w:rPr>
-                <w:rFonts w:ascii="Times New Roman" w:hAnsi="Times New Roman" w:cs="Times New Roman"/>
-                <w:sz w:val="22"/>
-                <w:szCs w:val="22"/>
-              </w:rPr>
-              <w:t>192.168.</w:t>
-            </w:r>
-            <w:r>
-              <w:rPr>
-                <w:rFonts w:ascii="Times New Roman" w:hAnsi="Times New Roman" w:cs="Times New Roman"/>
-                <w:sz w:val="22"/>
-                <w:szCs w:val="22"/>
-              </w:rPr>
               <w:t>100</w:t>
-            </w:r>
-            <w:r>
-              <w:rPr>
-                <w:rFonts w:ascii="Times New Roman" w:hAnsi="Times New Roman" w:cs="Times New Roman"/>
-                <w:sz w:val="22"/>
-                <w:szCs w:val="22"/>
-              </w:rPr>
-              <w:t>.0</w:t>
-            </w:r>
-          </w:p>
-        </w:tc>
-        <w:tc>
-          <w:tcPr>
-            <w:tcW w:w="0" w:type="auto"/>
-            <w:hideMark/>
-          </w:tcPr>
-          <w:p>
-            <w:pPr>
-              <w:spacing w:after="160" w:line="278" w:lineRule="auto"/>
-              <w:cnfStyle w:val="000000100000" w:firstRow="0" w:lastRow="0" w:firstColumn="0" w:lastColumn="0" w:oddVBand="0" w:evenVBand="0" w:oddHBand="1" w:evenHBand="0" w:firstRowFirstColumn="0" w:firstRowLastColumn="0" w:lastRowFirstColumn="0" w:lastRowLastColumn="0"/>
-              <w:rPr>
-                <w:rFonts w:ascii="Times New Roman" w:hAnsi="Times New Roman" w:cs="Times New Roman"/>
-                <w:sz w:val="22"/>
-                <w:szCs w:val="22"/>
-              </w:rPr>
-            </w:pPr>
-            <w:r>
-              <w:rPr>
-                <w:rFonts w:ascii="Times New Roman" w:hAnsi="Times New Roman" w:cs="Times New Roman"/>
-                <w:sz w:val="22"/>
-                <w:szCs w:val="22"/>
-              </w:rPr>
-              <w:t>255.255.255.0</w:t>
-            </w:r>
-          </w:p>
-        </w:tc>
-        <w:tc>
-          <w:tcPr>
-            <w:tcW w:w="0" w:type="auto"/>
-            <w:hideMark/>
-          </w:tcPr>
-          <w:p>
-            <w:pPr>
-              <w:spacing w:after="160" w:line="278" w:lineRule="auto"/>
-              <w:cnfStyle w:val="000000100000" w:firstRow="0" w:lastRow="0" w:firstColumn="0" w:lastColumn="0" w:oddVBand="0" w:evenVBand="0" w:oddHBand="1" w:evenHBand="0" w:firstRowFirstColumn="0" w:firstRowLastColumn="0" w:lastRowFirstColumn="0" w:lastRowLastColumn="0"/>
-              <w:rPr>
-                <w:rFonts w:ascii="Times New Roman" w:hAnsi="Times New Roman" w:cs="Times New Roman"/>
-                <w:sz w:val="22"/>
-                <w:szCs w:val="22"/>
-              </w:rPr>
-            </w:pPr>
-            <w:r>
-              <w:rPr>
-                <w:rFonts w:ascii="Times New Roman" w:hAnsi="Times New Roman" w:cs="Times New Roman"/>
-                <w:sz w:val="22"/>
-                <w:szCs w:val="22"/>
-              </w:rPr>
-              <w:t xml:space="preserve">Enlace y gestión con </w:t>
-            </w:r>
-            <w:proofErr w:type="spellStart"/>
-            <w:r>
-              <w:rPr>
-                <w:rFonts w:ascii="Times New Roman" w:hAnsi="Times New Roman" w:cs="Times New Roman"/>
-                <w:sz w:val="22"/>
-                <w:szCs w:val="22"/>
-              </w:rPr>
-              <w:t>router</w:t>
-            </w:r>
-            <w:proofErr w:type="spellEnd"/>
-            <w:r>
-              <w:rPr>
-                <w:rFonts w:ascii="Times New Roman" w:hAnsi="Times New Roman" w:cs="Times New Roman"/>
-                <w:sz w:val="22"/>
-                <w:szCs w:val="22"/>
-              </w:rPr>
-              <w:t xml:space="preserve"> sede central</w:t>
-            </w:r>
-          </w:p>
-        </w:tc>
-        <w:tc>
-          <w:tcPr>
-            <w:tcW w:w="0" w:type="auto"/>
-            <w:hideMark/>
-          </w:tcPr>
-          <w:p>
-            <w:pPr>
-              <w:spacing w:after="160" w:line="278" w:lineRule="auto"/>
-              <w:cnfStyle w:val="000000100000" w:firstRow="0" w:lastRow="0" w:firstColumn="0" w:lastColumn="0" w:oddVBand="0" w:evenVBand="0" w:oddHBand="1" w:evenHBand="0" w:firstRowFirstColumn="0" w:firstRowLastColumn="0" w:lastRowFirstColumn="0" w:lastRowLastColumn="0"/>
-              <w:rPr>
-                <w:rFonts w:ascii="Times New Roman" w:hAnsi="Times New Roman" w:cs="Times New Roman"/>
-                <w:sz w:val="22"/>
-                <w:szCs w:val="22"/>
-              </w:rPr>
-            </w:pPr>
-            <w:r>
-              <w:rPr>
-                <w:rFonts w:ascii="Times New Roman" w:hAnsi="Times New Roman" w:cs="Times New Roman"/>
-                <w:sz w:val="22"/>
-                <w:szCs w:val="22"/>
-              </w:rPr>
-              <w:t>192.168.</w:t>
-            </w:r>
-            <w:r>
-              <w:rPr>
-                <w:rFonts w:ascii="Times New Roman" w:hAnsi="Times New Roman" w:cs="Times New Roman"/>
-                <w:sz w:val="22"/>
-                <w:szCs w:val="22"/>
-              </w:rPr>
-              <w:t>100</w:t>
-            </w:r>
-            <w:r>
-              <w:rPr>
-                <w:rFonts w:ascii="Times New Roman" w:hAnsi="Times New Roman" w:cs="Times New Roman"/>
-                <w:sz w:val="22"/>
-                <w:szCs w:val="22"/>
-              </w:rPr>
-              <w:t>.1</w:t>
-            </w:r>
-          </w:p>
-        </w:tc>
-      </w:tr>
-      <w:tr>
-        <w:tc>
-          <w:tcPr>
-            <w:cnfStyle w:val="001000000000" w:firstRow="0" w:lastRow="0" w:firstColumn="1" w:lastColumn="0" w:oddVBand="0" w:evenVBand="0" w:oddHBand="0" w:evenHBand="0" w:firstRowFirstColumn="0" w:firstRowLastColumn="0" w:lastRowFirstColumn="0" w:lastRowLastColumn="0"/>
-            <w:tcW w:w="2318" w:type="dxa"/>
-            <w:hideMark/>
-          </w:tcPr>
-          <w:p>
-            <w:pPr>
-              <w:spacing w:after="160" w:line="278" w:lineRule="auto"/>
-              <w:rPr>
-                <w:rFonts w:ascii="Times New Roman" w:hAnsi="Times New Roman" w:cs="Times New Roman"/>
-                <w:sz w:val="22"/>
-                <w:szCs w:val="22"/>
-              </w:rPr>
-            </w:pPr>
-            <w:proofErr w:type="spellStart"/>
-            <w:r>
-              <w:rPr>
-                <w:rFonts w:ascii="Times New Roman" w:hAnsi="Times New Roman" w:cs="Times New Roman"/>
-                <w:sz w:val="22"/>
-                <w:szCs w:val="22"/>
-              </w:rPr>
-              <w:t>Router</w:t>
-            </w:r>
-            <w:proofErr w:type="spellEnd"/>
-            <w:r>
-              <w:rPr>
-                <w:rFonts w:ascii="Times New Roman" w:hAnsi="Times New Roman" w:cs="Times New Roman"/>
-                <w:sz w:val="22"/>
-                <w:szCs w:val="22"/>
-              </w:rPr>
-              <w:t xml:space="preserve"> </w:t>
-            </w:r>
-            <w:proofErr w:type="spellStart"/>
-            <w:r>
-              <w:rPr>
-                <w:rFonts w:ascii="Times New Roman" w:hAnsi="Times New Roman" w:cs="Times New Roman"/>
-                <w:sz w:val="22"/>
-                <w:szCs w:val="22"/>
-              </w:rPr>
-              <w:t>DataCenter</w:t>
-            </w:r>
-            <w:proofErr w:type="spellEnd"/>
-            <w:r>
-              <w:rPr>
-                <w:rFonts w:ascii="Times New Roman" w:hAnsi="Times New Roman" w:cs="Times New Roman"/>
-                <w:sz w:val="22"/>
-                <w:szCs w:val="22"/>
-              </w:rPr>
-              <w:t xml:space="preserve"> SPS</w:t>
-            </w:r>
-          </w:p>
-        </w:tc>
-        <w:tc>
-          <w:tcPr>
-            <w:tcW w:w="1481" w:type="dxa"/>
-            <w:hideMark/>
-          </w:tcPr>
-          <w:p>
-            <w:pPr>
-              <w:spacing w:after="160" w:line="278" w:lineRule="auto"/>
-              <w:cnfStyle w:val="000000000000" w:firstRow="0" w:lastRow="0" w:firstColumn="0" w:lastColumn="0" w:oddVBand="0" w:evenVBand="0" w:oddHBand="0" w:evenHBand="0" w:firstRowFirstColumn="0" w:firstRowLastColumn="0" w:lastRowFirstColumn="0" w:lastRowLastColumn="0"/>
-              <w:rPr>
-                <w:rFonts w:ascii="Times New Roman" w:hAnsi="Times New Roman" w:cs="Times New Roman"/>
-                <w:sz w:val="22"/>
-                <w:szCs w:val="22"/>
-              </w:rPr>
-            </w:pPr>
-            <w:r>
-              <w:rPr>
-                <w:rFonts w:ascii="Times New Roman" w:hAnsi="Times New Roman" w:cs="Times New Roman"/>
-                <w:sz w:val="22"/>
-                <w:szCs w:val="22"/>
-              </w:rPr>
-              <w:t>192.168.</w:t>
-            </w:r>
-            <w:r>
-              <w:rPr>
-                <w:rFonts w:ascii="Times New Roman" w:hAnsi="Times New Roman" w:cs="Times New Roman"/>
-                <w:sz w:val="22"/>
-                <w:szCs w:val="22"/>
-              </w:rPr>
-              <w:t>150</w:t>
-            </w:r>
-            <w:r>
-              <w:rPr>
-                <w:rFonts w:ascii="Times New Roman" w:hAnsi="Times New Roman" w:cs="Times New Roman"/>
-                <w:sz w:val="22"/>
-                <w:szCs w:val="22"/>
-              </w:rPr>
-              <w:t>.0</w:t>
-            </w:r>
-          </w:p>
-        </w:tc>
-        <w:tc>
-          <w:tcPr>
-            <w:tcW w:w="0" w:type="auto"/>
-            <w:hideMark/>
-          </w:tcPr>
-          <w:p>
-            <w:pPr>
-              <w:spacing w:after="160" w:line="278" w:lineRule="auto"/>
-              <w:cnfStyle w:val="000000000000" w:firstRow="0" w:lastRow="0" w:firstColumn="0" w:lastColumn="0" w:oddVBand="0" w:evenVBand="0" w:oddHBand="0" w:evenHBand="0" w:firstRowFirstColumn="0" w:firstRowLastColumn="0" w:lastRowFirstColumn="0" w:lastRowLastColumn="0"/>
-              <w:rPr>
-                <w:rFonts w:ascii="Times New Roman" w:hAnsi="Times New Roman" w:cs="Times New Roman"/>
-                <w:sz w:val="22"/>
-                <w:szCs w:val="22"/>
-              </w:rPr>
-            </w:pPr>
-            <w:r>
-              <w:rPr>
-                <w:rFonts w:ascii="Times New Roman" w:hAnsi="Times New Roman" w:cs="Times New Roman"/>
-                <w:sz w:val="22"/>
-                <w:szCs w:val="22"/>
-              </w:rPr>
-              <w:t>255.255.255.0</w:t>
-            </w:r>
-          </w:p>
-        </w:tc>
-        <w:tc>
-          <w:tcPr>
-            <w:tcW w:w="0" w:type="auto"/>
-            <w:hideMark/>
-          </w:tcPr>
-          <w:p>
-            <w:pPr>
-              <w:spacing w:after="160" w:line="278" w:lineRule="auto"/>
-              <w:cnfStyle w:val="000000000000" w:firstRow="0" w:lastRow="0" w:firstColumn="0" w:lastColumn="0" w:oddVBand="0" w:evenVBand="0" w:oddHBand="0" w:evenHBand="0" w:firstRowFirstColumn="0" w:firstRowLastColumn="0" w:lastRowFirstColumn="0" w:lastRowLastColumn="0"/>
-              <w:rPr>
-                <w:rFonts w:ascii="Times New Roman" w:hAnsi="Times New Roman" w:cs="Times New Roman"/>
-                <w:sz w:val="22"/>
-                <w:szCs w:val="22"/>
-              </w:rPr>
-            </w:pPr>
-            <w:r>
-              <w:rPr>
-                <w:rFonts w:ascii="Times New Roman" w:hAnsi="Times New Roman" w:cs="Times New Roman"/>
-                <w:sz w:val="22"/>
-                <w:szCs w:val="22"/>
-              </w:rPr>
-              <w:t xml:space="preserve">Enlace y gestión con </w:t>
-            </w:r>
-            <w:proofErr w:type="spellStart"/>
-            <w:r>
-              <w:rPr>
-                <w:rFonts w:ascii="Times New Roman" w:hAnsi="Times New Roman" w:cs="Times New Roman"/>
-                <w:sz w:val="22"/>
-                <w:szCs w:val="22"/>
-              </w:rPr>
-              <w:t>router</w:t>
-            </w:r>
-            <w:proofErr w:type="spellEnd"/>
-            <w:r>
-              <w:rPr>
-                <w:rFonts w:ascii="Times New Roman" w:hAnsi="Times New Roman" w:cs="Times New Roman"/>
-                <w:sz w:val="22"/>
-                <w:szCs w:val="22"/>
-              </w:rPr>
-              <w:t xml:space="preserve"> </w:t>
-            </w:r>
-            <w:proofErr w:type="spellStart"/>
-            <w:r>
-              <w:rPr>
-                <w:rFonts w:ascii="Times New Roman" w:hAnsi="Times New Roman" w:cs="Times New Roman"/>
-                <w:sz w:val="22"/>
-                <w:szCs w:val="22"/>
-              </w:rPr>
-              <w:t>datacenter</w:t>
-            </w:r>
-            <w:proofErr w:type="spellEnd"/>
-          </w:p>
-        </w:tc>
-        <w:tc>
-          <w:tcPr>
-            <w:tcW w:w="0" w:type="auto"/>
-            <w:hideMark/>
-          </w:tcPr>
-          <w:p>
-            <w:pPr>
-              <w:spacing w:after="160" w:line="278" w:lineRule="auto"/>
-              <w:cnfStyle w:val="000000000000" w:firstRow="0" w:lastRow="0" w:firstColumn="0" w:lastColumn="0" w:oddVBand="0" w:evenVBand="0" w:oddHBand="0" w:evenHBand="0" w:firstRowFirstColumn="0" w:firstRowLastColumn="0" w:lastRowFirstColumn="0" w:lastRowLastColumn="0"/>
-              <w:rPr>
-                <w:rFonts w:ascii="Times New Roman" w:hAnsi="Times New Roman" w:cs="Times New Roman"/>
-                <w:sz w:val="22"/>
-                <w:szCs w:val="22"/>
-              </w:rPr>
-            </w:pPr>
-            <w:r>
-              <w:rPr>
-                <w:rFonts w:ascii="Times New Roman" w:hAnsi="Times New Roman" w:cs="Times New Roman"/>
-                <w:sz w:val="22"/>
-                <w:szCs w:val="22"/>
-              </w:rPr>
-              <w:t>192.168.</w:t>
-            </w:r>
-            <w:r>
-              <w:rPr>
-                <w:rFonts w:ascii="Times New Roman" w:hAnsi="Times New Roman" w:cs="Times New Roman"/>
-                <w:sz w:val="22"/>
-                <w:szCs w:val="22"/>
-              </w:rPr>
-              <w:t>150</w:t>
             </w:r>
             <w:r>
               <w:rPr>
@@ -6988,7 +6300,15 @@
                 <w:sz w:val="22"/>
                 <w:szCs w:val="22"/>
               </w:rPr>
-              <w:t>1::</w:t>
+              <w:t>0</w:t>
+            </w:r>
+            <w:r>
+              <w:rPr>
+                <w:rFonts w:ascii="Times New Roman" w:hAnsi="Times New Roman" w:cs="Times New Roman"/>
+                <w:sz w:val="22"/>
+                <w:szCs w:val="22"/>
+              </w:rPr>
+              <w:t>::</w:t>
             </w:r>
           </w:p>
         </w:tc>
@@ -7103,7 +6423,15 @@
                 <w:sz w:val="22"/>
                 <w:szCs w:val="22"/>
               </w:rPr>
-              <w:t>1::1</w:t>
+              <w:t>0</w:t>
+            </w:r>
+            <w:r>
+              <w:rPr>
+                <w:rFonts w:ascii="Times New Roman" w:hAnsi="Times New Roman" w:cs="Times New Roman"/>
+                <w:sz w:val="22"/>
+                <w:szCs w:val="22"/>
+              </w:rPr>
+              <w:t>::1</w:t>
             </w:r>
           </w:p>
         </w:tc>
@@ -7195,7 +6523,15 @@
                 <w:sz w:val="22"/>
                 <w:szCs w:val="22"/>
               </w:rPr>
-              <w:t>2::</w:t>
+              <w:t>1</w:t>
+            </w:r>
+            <w:r>
+              <w:rPr>
+                <w:rFonts w:ascii="Times New Roman" w:hAnsi="Times New Roman" w:cs="Times New Roman"/>
+                <w:sz w:val="22"/>
+                <w:szCs w:val="22"/>
+              </w:rPr>
+              <w:t>::</w:t>
             </w:r>
           </w:p>
         </w:tc>
@@ -7340,7 +6676,7 @@
                 <w:sz w:val="22"/>
                 <w:szCs w:val="22"/>
               </w:rPr>
-              <w:t>Acceso Switch 3</w:t>
+              <w:t>Distribución Switch 1</w:t>
             </w:r>
           </w:p>
         </w:tc>
@@ -7397,15 +6733,7 @@
                 <w:sz w:val="22"/>
                 <w:szCs w:val="22"/>
               </w:rPr>
-              <w:t>2</w:t>
-            </w:r>
-            <w:r>
-              <w:rPr>
-                <w:rFonts w:ascii="Times New Roman" w:hAnsi="Times New Roman" w:cs="Times New Roman"/>
-                <w:sz w:val="22"/>
-                <w:szCs w:val="22"/>
-              </w:rPr>
-              <w:t>3::</w:t>
+              <w:t>10::</w:t>
             </w:r>
           </w:p>
         </w:tc>
@@ -7455,7 +6783,7 @@
                 <w:sz w:val="22"/>
                 <w:szCs w:val="22"/>
               </w:rPr>
-              <w:t>VLAN o segmento para acceso 3</w:t>
+              <w:t>Interconexión distribución 1</w:t>
             </w:r>
           </w:p>
         </w:tc>
@@ -7512,15 +6840,7 @@
                 <w:sz w:val="22"/>
                 <w:szCs w:val="22"/>
               </w:rPr>
-              <w:t>2</w:t>
-            </w:r>
-            <w:r>
-              <w:rPr>
-                <w:rFonts w:ascii="Times New Roman" w:hAnsi="Times New Roman" w:cs="Times New Roman"/>
-                <w:sz w:val="22"/>
-                <w:szCs w:val="22"/>
-              </w:rPr>
-              <w:t>3::1</w:t>
+              <w:t>10::1</w:t>
             </w:r>
           </w:p>
         </w:tc>
@@ -7547,7 +6867,7 @@
                 <w:sz w:val="22"/>
                 <w:szCs w:val="22"/>
               </w:rPr>
-              <w:t>Acceso Switch 4</w:t>
+              <w:t>Distribución Switch 2</w:t>
             </w:r>
           </w:p>
         </w:tc>
@@ -7604,15 +6924,7 @@
                 <w:sz w:val="22"/>
                 <w:szCs w:val="22"/>
               </w:rPr>
-              <w:t>2</w:t>
-            </w:r>
-            <w:r>
-              <w:rPr>
-                <w:rFonts w:ascii="Times New Roman" w:hAnsi="Times New Roman" w:cs="Times New Roman"/>
-                <w:sz w:val="22"/>
-                <w:szCs w:val="22"/>
-              </w:rPr>
-              <w:t>4::</w:t>
+              <w:t>11::</w:t>
             </w:r>
           </w:p>
         </w:tc>
@@ -7662,7 +6974,7 @@
                 <w:sz w:val="22"/>
                 <w:szCs w:val="22"/>
               </w:rPr>
-              <w:t>VLAN o segmento para acceso 4</w:t>
+              <w:t>Interconexión distribución 2</w:t>
             </w:r>
           </w:p>
         </w:tc>
@@ -7719,15 +7031,7 @@
                 <w:sz w:val="22"/>
                 <w:szCs w:val="22"/>
               </w:rPr>
-              <w:t>2</w:t>
-            </w:r>
-            <w:r>
-              <w:rPr>
-                <w:rFonts w:ascii="Times New Roman" w:hAnsi="Times New Roman" w:cs="Times New Roman"/>
-                <w:sz w:val="22"/>
-                <w:szCs w:val="22"/>
-              </w:rPr>
-              <w:t>4::1</w:t>
+              <w:t>11::1</w:t>
             </w:r>
           </w:p>
         </w:tc>
@@ -7757,7 +7061,7 @@
                 <w:sz w:val="22"/>
                 <w:szCs w:val="22"/>
               </w:rPr>
-              <w:t>Distribución Switch 1</w:t>
+              <w:t>Router Sede Central</w:t>
             </w:r>
           </w:p>
         </w:tc>
@@ -7806,15 +7110,15 @@
                 <w:sz w:val="22"/>
                 <w:szCs w:val="22"/>
               </w:rPr>
-              <w:t>1</w:t>
-            </w:r>
-            <w:r>
-              <w:rPr>
-                <w:rFonts w:ascii="Times New Roman" w:hAnsi="Times New Roman" w:cs="Times New Roman"/>
-                <w:sz w:val="22"/>
-                <w:szCs w:val="22"/>
-              </w:rPr>
-              <w:t>10::</w:t>
+              <w:t>10</w:t>
+            </w:r>
+            <w:r>
+              <w:rPr>
+                <w:rFonts w:ascii="Times New Roman" w:hAnsi="Times New Roman" w:cs="Times New Roman"/>
+                <w:sz w:val="22"/>
+                <w:szCs w:val="22"/>
+              </w:rPr>
+              <w:t>0::</w:t>
             </w:r>
           </w:p>
         </w:tc>
@@ -7864,7 +7168,7 @@
                 <w:sz w:val="22"/>
                 <w:szCs w:val="22"/>
               </w:rPr>
-              <w:t>Interconexión distribución 1</w:t>
+              <w:t>Enlace y gestión con router sede central</w:t>
             </w:r>
           </w:p>
         </w:tc>
@@ -7913,206 +7217,224 @@
                 <w:sz w:val="22"/>
                 <w:szCs w:val="22"/>
               </w:rPr>
-              <w:t>1</w:t>
-            </w:r>
-            <w:r>
-              <w:rPr>
-                <w:rFonts w:ascii="Times New Roman" w:hAnsi="Times New Roman" w:cs="Times New Roman"/>
-                <w:sz w:val="22"/>
-                <w:szCs w:val="22"/>
-              </w:rPr>
-              <w:t>10::1</w:t>
+              <w:t>10</w:t>
+            </w:r>
+            <w:r>
+              <w:rPr>
+                <w:rFonts w:ascii="Times New Roman" w:hAnsi="Times New Roman" w:cs="Times New Roman"/>
+                <w:sz w:val="22"/>
+                <w:szCs w:val="22"/>
+              </w:rPr>
+              <w:t>0::1</w:t>
             </w:r>
           </w:p>
         </w:tc>
       </w:tr>
+    </w:tbl>
+    <w:p/>
+    <w:p/>
+    <w:p/>
+    <w:p/>
+    <w:p/>
+    <w:p/>
+    <w:p/>
+    <w:p/>
+    <w:p/>
+    <w:p/>
+    <w:p>
+      <w:pPr>
+        <w:pStyle w:val="Heading1"/>
+        <w:numPr>
+          <w:ilvl w:val="0"/>
+          <w:numId w:val="9"/>
+        </w:numPr>
+        <w:shd w:val="clear" w:color="auto" w:fill="D9D9D9" w:themeFill="background1" w:themeFillShade="D9"/>
+        <w:jc w:val="center"/>
+        <w:rPr>
+          <w:rFonts w:ascii="Times New Roman" w:hAnsi="Times New Roman" w:cs="Times New Roman"/>
+          <w:b/>
+          <w:bCs/>
+          <w:color w:val="auto"/>
+          <w:sz w:val="32"/>
+          <w:szCs w:val="32"/>
+        </w:rPr>
+      </w:pPr>
+      <w:r>
+        <w:rPr>
+          <w:rFonts w:ascii="Times New Roman" w:hAnsi="Times New Roman" w:cs="Times New Roman"/>
+          <w:b/>
+          <w:bCs/>
+          <w:color w:val="auto"/>
+          <w:sz w:val="32"/>
+          <w:szCs w:val="32"/>
+        </w:rPr>
+        <w:lastRenderedPageBreak/>
+        <w:t xml:space="preserve">DATACENTER </w:t>
+      </w:r>
+      <w:r>
+        <w:rPr>
+          <w:rFonts w:ascii="Times New Roman" w:hAnsi="Times New Roman" w:cs="Times New Roman"/>
+          <w:b/>
+          <w:bCs/>
+          <w:color w:val="auto"/>
+          <w:sz w:val="32"/>
+          <w:szCs w:val="32"/>
+        </w:rPr>
+        <w:t>SPS</w:t>
+      </w:r>
+      <w:r>
+        <w:rPr>
+          <w:rFonts w:ascii="Times New Roman" w:hAnsi="Times New Roman" w:cs="Times New Roman"/>
+          <w:b/>
+          <w:bCs/>
+          <w:color w:val="auto"/>
+          <w:sz w:val="32"/>
+          <w:szCs w:val="32"/>
+        </w:rPr>
+        <w:t xml:space="preserve"> IPV4</w:t>
+      </w:r>
+    </w:p>
+    <w:tbl>
+      <w:tblPr>
+        <w:tblStyle w:val="GridTable3"/>
+        <w:tblW w:w="0" w:type="auto"/>
+        <w:tblInd w:w="5" w:type="dxa"/>
+        <w:tblLook w:val="04A0" w:firstRow="1" w:lastRow="0" w:firstColumn="1" w:lastColumn="0" w:noHBand="0" w:noVBand="1"/>
+      </w:tblPr>
+      <w:tblGrid>
+        <w:gridCol w:w="2318"/>
+        <w:gridCol w:w="1481"/>
+        <w:gridCol w:w="1481"/>
+        <w:gridCol w:w="3582"/>
+        <w:gridCol w:w="1481"/>
+      </w:tblGrid>
       <w:tr>
-        <w:tc>
-          <w:tcPr>
-            <w:cnfStyle w:val="001000000000" w:firstRow="0" w:lastRow="0" w:firstColumn="1" w:lastColumn="0" w:oddVBand="0" w:evenVBand="0" w:oddHBand="0" w:evenHBand="0" w:firstRowFirstColumn="0" w:firstRowLastColumn="0" w:lastRowFirstColumn="0" w:lastRowLastColumn="0"/>
-            <w:tcW w:w="1329" w:type="dxa"/>
-            <w:hideMark/>
-          </w:tcPr>
-          <w:p>
-            <w:pPr>
-              <w:spacing w:after="160" w:line="278" w:lineRule="auto"/>
-              <w:rPr>
-                <w:rFonts w:ascii="Times New Roman" w:hAnsi="Times New Roman" w:cs="Times New Roman"/>
-                <w:sz w:val="22"/>
-                <w:szCs w:val="22"/>
-              </w:rPr>
-            </w:pPr>
-            <w:r>
-              <w:rPr>
-                <w:rFonts w:ascii="Times New Roman" w:hAnsi="Times New Roman" w:cs="Times New Roman"/>
-                <w:sz w:val="22"/>
-                <w:szCs w:val="22"/>
-              </w:rPr>
-              <w:t>Distribución Switch 2</w:t>
-            </w:r>
-          </w:p>
-        </w:tc>
-        <w:tc>
-          <w:tcPr>
-            <w:tcW w:w="2357" w:type="dxa"/>
-            <w:hideMark/>
-          </w:tcPr>
-          <w:p>
-            <w:pPr>
-              <w:spacing w:after="160" w:line="278" w:lineRule="auto"/>
-              <w:cnfStyle w:val="000000000000" w:firstRow="0" w:lastRow="0" w:firstColumn="0" w:lastColumn="0" w:oddVBand="0" w:evenVBand="0" w:oddHBand="0" w:evenHBand="0" w:firstRowFirstColumn="0" w:firstRowLastColumn="0" w:lastRowFirstColumn="0" w:lastRowLastColumn="0"/>
-              <w:rPr>
-                <w:rFonts w:ascii="Times New Roman" w:hAnsi="Times New Roman" w:cs="Times New Roman"/>
-                <w:sz w:val="22"/>
-                <w:szCs w:val="22"/>
-              </w:rPr>
-            </w:pPr>
-            <w:r>
-              <w:rPr>
-                <w:rFonts w:ascii="Times New Roman" w:hAnsi="Times New Roman" w:cs="Times New Roman"/>
-                <w:sz w:val="22"/>
-                <w:szCs w:val="22"/>
-              </w:rPr>
-              <w:t>2001:db8:</w:t>
-            </w:r>
-            <w:r>
-              <w:rPr>
-                <w:rFonts w:ascii="Times New Roman" w:hAnsi="Times New Roman" w:cs="Times New Roman"/>
-                <w:sz w:val="22"/>
-                <w:szCs w:val="22"/>
-              </w:rPr>
-              <w:t xml:space="preserve"> 4000</w:t>
-            </w:r>
-            <w:r>
-              <w:rPr>
-                <w:rFonts w:ascii="Times New Roman" w:hAnsi="Times New Roman" w:cs="Times New Roman"/>
-                <w:sz w:val="22"/>
-                <w:szCs w:val="22"/>
-              </w:rPr>
-              <w:t>:</w:t>
-            </w:r>
-            <w:r>
-              <w:rPr>
-                <w:rFonts w:ascii="Times New Roman" w:hAnsi="Times New Roman" w:cs="Times New Roman"/>
-                <w:sz w:val="22"/>
-                <w:szCs w:val="22"/>
-              </w:rPr>
-              <w:t>1</w:t>
-            </w:r>
-            <w:r>
-              <w:rPr>
-                <w:rFonts w:ascii="Times New Roman" w:hAnsi="Times New Roman" w:cs="Times New Roman"/>
-                <w:sz w:val="22"/>
-                <w:szCs w:val="22"/>
-              </w:rPr>
-              <w:t>11::</w:t>
-            </w:r>
-          </w:p>
-        </w:tc>
-        <w:tc>
-          <w:tcPr>
-            <w:tcW w:w="1134" w:type="dxa"/>
-            <w:hideMark/>
-          </w:tcPr>
-          <w:p>
-            <w:pPr>
-              <w:spacing w:after="160" w:line="278" w:lineRule="auto"/>
-              <w:cnfStyle w:val="000000000000" w:firstRow="0" w:lastRow="0" w:firstColumn="0" w:lastColumn="0" w:oddVBand="0" w:evenVBand="0" w:oddHBand="0" w:evenHBand="0" w:firstRowFirstColumn="0" w:firstRowLastColumn="0" w:lastRowFirstColumn="0" w:lastRowLastColumn="0"/>
-              <w:rPr>
-                <w:rFonts w:ascii="Times New Roman" w:hAnsi="Times New Roman" w:cs="Times New Roman"/>
-                <w:sz w:val="22"/>
-                <w:szCs w:val="22"/>
-              </w:rPr>
-            </w:pPr>
-            <w:r>
-              <w:rPr>
-                <w:rFonts w:ascii="Times New Roman" w:hAnsi="Times New Roman" w:cs="Times New Roman"/>
-                <w:sz w:val="22"/>
-                <w:szCs w:val="22"/>
-              </w:rPr>
-              <w:t>/64</w:t>
-            </w:r>
-          </w:p>
-        </w:tc>
-        <w:tc>
-          <w:tcPr>
-            <w:tcW w:w="2410" w:type="dxa"/>
-            <w:hideMark/>
-          </w:tcPr>
-          <w:p>
-            <w:pPr>
-              <w:spacing w:after="160" w:line="278" w:lineRule="auto"/>
-              <w:cnfStyle w:val="000000000000" w:firstRow="0" w:lastRow="0" w:firstColumn="0" w:lastColumn="0" w:oddVBand="0" w:evenVBand="0" w:oddHBand="0" w:evenHBand="0" w:firstRowFirstColumn="0" w:firstRowLastColumn="0" w:lastRowFirstColumn="0" w:lastRowLastColumn="0"/>
-              <w:rPr>
-                <w:rFonts w:ascii="Times New Roman" w:hAnsi="Times New Roman" w:cs="Times New Roman"/>
-                <w:sz w:val="22"/>
-                <w:szCs w:val="22"/>
-              </w:rPr>
-            </w:pPr>
-            <w:r>
-              <w:rPr>
-                <w:rFonts w:ascii="Times New Roman" w:hAnsi="Times New Roman" w:cs="Times New Roman"/>
-                <w:sz w:val="22"/>
-                <w:szCs w:val="22"/>
-              </w:rPr>
-              <w:t>Interconexión distribución 2</w:t>
-            </w:r>
-          </w:p>
-        </w:tc>
-        <w:tc>
-          <w:tcPr>
-            <w:tcW w:w="3236" w:type="dxa"/>
-            <w:hideMark/>
-          </w:tcPr>
-          <w:p>
-            <w:pPr>
-              <w:spacing w:after="160" w:line="278" w:lineRule="auto"/>
-              <w:cnfStyle w:val="000000000000" w:firstRow="0" w:lastRow="0" w:firstColumn="0" w:lastColumn="0" w:oddVBand="0" w:evenVBand="0" w:oddHBand="0" w:evenHBand="0" w:firstRowFirstColumn="0" w:firstRowLastColumn="0" w:lastRowFirstColumn="0" w:lastRowLastColumn="0"/>
-              <w:rPr>
-                <w:rFonts w:ascii="Times New Roman" w:hAnsi="Times New Roman" w:cs="Times New Roman"/>
-                <w:sz w:val="22"/>
-                <w:szCs w:val="22"/>
-              </w:rPr>
-            </w:pPr>
-            <w:r>
-              <w:rPr>
-                <w:rFonts w:ascii="Times New Roman" w:hAnsi="Times New Roman" w:cs="Times New Roman"/>
-                <w:sz w:val="22"/>
-                <w:szCs w:val="22"/>
-              </w:rPr>
-              <w:t>2001:db8:</w:t>
-            </w:r>
-            <w:r>
-              <w:rPr>
-                <w:rFonts w:ascii="Times New Roman" w:hAnsi="Times New Roman" w:cs="Times New Roman"/>
-                <w:sz w:val="22"/>
-                <w:szCs w:val="22"/>
-              </w:rPr>
-              <w:t xml:space="preserve"> 4000</w:t>
-            </w:r>
-            <w:r>
-              <w:rPr>
-                <w:rFonts w:ascii="Times New Roman" w:hAnsi="Times New Roman" w:cs="Times New Roman"/>
-                <w:sz w:val="22"/>
-                <w:szCs w:val="22"/>
-              </w:rPr>
-              <w:t>:</w:t>
-            </w:r>
-            <w:r>
-              <w:rPr>
-                <w:rFonts w:ascii="Times New Roman" w:hAnsi="Times New Roman" w:cs="Times New Roman"/>
-                <w:sz w:val="22"/>
-                <w:szCs w:val="22"/>
-              </w:rPr>
-              <w:t>1</w:t>
-            </w:r>
-            <w:r>
-              <w:rPr>
-                <w:rFonts w:ascii="Times New Roman" w:hAnsi="Times New Roman" w:cs="Times New Roman"/>
-                <w:sz w:val="22"/>
-                <w:szCs w:val="22"/>
-              </w:rPr>
-              <w:t>11::1</w:t>
+        <w:trPr>
+          <w:cnfStyle w:val="100000000000" w:firstRow="1" w:lastRow="0" w:firstColumn="0" w:lastColumn="0" w:oddVBand="0" w:evenVBand="0" w:oddHBand="0" w:evenHBand="0" w:firstRowFirstColumn="0" w:firstRowLastColumn="0" w:lastRowFirstColumn="0" w:lastRowLastColumn="0"/>
+        </w:trPr>
+        <w:tc>
+          <w:tcPr>
+            <w:cnfStyle w:val="001000000100" w:firstRow="0" w:lastRow="0" w:firstColumn="1" w:lastColumn="0" w:oddVBand="0" w:evenVBand="0" w:oddHBand="0" w:evenHBand="0" w:firstRowFirstColumn="1" w:firstRowLastColumn="0" w:lastRowFirstColumn="0" w:lastRowLastColumn="0"/>
+            <w:tcW w:w="2318" w:type="dxa"/>
+            <w:hideMark/>
+          </w:tcPr>
+          <w:p>
+            <w:pPr>
+              <w:spacing w:after="160" w:line="278" w:lineRule="auto"/>
+              <w:jc w:val="left"/>
+              <w:rPr>
+                <w:rFonts w:ascii="Times New Roman" w:hAnsi="Times New Roman" w:cs="Times New Roman"/>
+                <w:sz w:val="22"/>
+                <w:szCs w:val="22"/>
+              </w:rPr>
+            </w:pPr>
+            <w:r>
+              <w:rPr>
+                <w:rFonts w:ascii="Times New Roman" w:hAnsi="Times New Roman" w:cs="Times New Roman"/>
+                <w:sz w:val="22"/>
+                <w:szCs w:val="22"/>
+              </w:rPr>
+              <w:t>Capa</w:t>
+            </w:r>
+          </w:p>
+        </w:tc>
+        <w:tc>
+          <w:tcPr>
+            <w:tcW w:w="1481" w:type="dxa"/>
+            <w:hideMark/>
+          </w:tcPr>
+          <w:p>
+            <w:pPr>
+              <w:spacing w:after="160" w:line="278" w:lineRule="auto"/>
+              <w:cnfStyle w:val="100000000000" w:firstRow="1" w:lastRow="0" w:firstColumn="0" w:lastColumn="0" w:oddVBand="0" w:evenVBand="0" w:oddHBand="0" w:evenHBand="0" w:firstRowFirstColumn="0" w:firstRowLastColumn="0" w:lastRowFirstColumn="0" w:lastRowLastColumn="0"/>
+              <w:rPr>
+                <w:rFonts w:ascii="Times New Roman" w:hAnsi="Times New Roman" w:cs="Times New Roman"/>
+                <w:sz w:val="22"/>
+                <w:szCs w:val="22"/>
+              </w:rPr>
+            </w:pPr>
+            <w:r>
+              <w:rPr>
+                <w:rFonts w:ascii="Times New Roman" w:hAnsi="Times New Roman" w:cs="Times New Roman"/>
+                <w:sz w:val="22"/>
+                <w:szCs w:val="22"/>
+              </w:rPr>
+              <w:t>Subred</w:t>
+            </w:r>
+          </w:p>
+        </w:tc>
+        <w:tc>
+          <w:tcPr>
+            <w:tcW w:w="0" w:type="auto"/>
+            <w:hideMark/>
+          </w:tcPr>
+          <w:p>
+            <w:pPr>
+              <w:spacing w:after="160" w:line="278" w:lineRule="auto"/>
+              <w:cnfStyle w:val="100000000000" w:firstRow="1" w:lastRow="0" w:firstColumn="0" w:lastColumn="0" w:oddVBand="0" w:evenVBand="0" w:oddHBand="0" w:evenHBand="0" w:firstRowFirstColumn="0" w:firstRowLastColumn="0" w:lastRowFirstColumn="0" w:lastRowLastColumn="0"/>
+              <w:rPr>
+                <w:rFonts w:ascii="Times New Roman" w:hAnsi="Times New Roman" w:cs="Times New Roman"/>
+                <w:sz w:val="22"/>
+                <w:szCs w:val="22"/>
+              </w:rPr>
+            </w:pPr>
+            <w:r>
+              <w:rPr>
+                <w:rFonts w:ascii="Times New Roman" w:hAnsi="Times New Roman" w:cs="Times New Roman"/>
+                <w:sz w:val="22"/>
+                <w:szCs w:val="22"/>
+              </w:rPr>
+              <w:t>Máscara</w:t>
+            </w:r>
+          </w:p>
+        </w:tc>
+        <w:tc>
+          <w:tcPr>
+            <w:tcW w:w="0" w:type="auto"/>
+            <w:hideMark/>
+          </w:tcPr>
+          <w:p>
+            <w:pPr>
+              <w:spacing w:after="160" w:line="278" w:lineRule="auto"/>
+              <w:cnfStyle w:val="100000000000" w:firstRow="1" w:lastRow="0" w:firstColumn="0" w:lastColumn="0" w:oddVBand="0" w:evenVBand="0" w:oddHBand="0" w:evenHBand="0" w:firstRowFirstColumn="0" w:firstRowLastColumn="0" w:lastRowFirstColumn="0" w:lastRowLastColumn="0"/>
+              <w:rPr>
+                <w:rFonts w:ascii="Times New Roman" w:hAnsi="Times New Roman" w:cs="Times New Roman"/>
+                <w:sz w:val="22"/>
+                <w:szCs w:val="22"/>
+              </w:rPr>
+            </w:pPr>
+            <w:r>
+              <w:rPr>
+                <w:rFonts w:ascii="Times New Roman" w:hAnsi="Times New Roman" w:cs="Times New Roman"/>
+                <w:sz w:val="22"/>
+                <w:szCs w:val="22"/>
+              </w:rPr>
+              <w:t>Comentario</w:t>
+            </w:r>
+          </w:p>
+        </w:tc>
+        <w:tc>
+          <w:tcPr>
+            <w:tcW w:w="0" w:type="auto"/>
+            <w:hideMark/>
+          </w:tcPr>
+          <w:p>
+            <w:pPr>
+              <w:spacing w:after="160" w:line="278" w:lineRule="auto"/>
+              <w:cnfStyle w:val="100000000000" w:firstRow="1" w:lastRow="0" w:firstColumn="0" w:lastColumn="0" w:oddVBand="0" w:evenVBand="0" w:oddHBand="0" w:evenHBand="0" w:firstRowFirstColumn="0" w:firstRowLastColumn="0" w:lastRowFirstColumn="0" w:lastRowLastColumn="0"/>
+              <w:rPr>
+                <w:rFonts w:ascii="Times New Roman" w:hAnsi="Times New Roman" w:cs="Times New Roman"/>
+                <w:sz w:val="22"/>
+                <w:szCs w:val="22"/>
+              </w:rPr>
+            </w:pPr>
+            <w:r>
+              <w:rPr>
+                <w:rFonts w:ascii="Times New Roman" w:hAnsi="Times New Roman" w:cs="Times New Roman"/>
+                <w:sz w:val="22"/>
+                <w:szCs w:val="22"/>
+              </w:rPr>
+              <w:t>Gateway</w:t>
             </w:r>
           </w:p>
         </w:tc>
@@ -8124,41 +7446,31 @@
         <w:tc>
           <w:tcPr>
             <w:cnfStyle w:val="001000000000" w:firstRow="0" w:lastRow="0" w:firstColumn="1" w:lastColumn="0" w:oddVBand="0" w:evenVBand="0" w:oddHBand="0" w:evenHBand="0" w:firstRowFirstColumn="0" w:firstRowLastColumn="0" w:lastRowFirstColumn="0" w:lastRowLastColumn="0"/>
-            <w:tcW w:w="1329" w:type="dxa"/>
-            <w:hideMark/>
-          </w:tcPr>
-          <w:p>
-            <w:pPr>
-              <w:spacing w:after="160" w:line="278" w:lineRule="auto"/>
-              <w:rPr>
-                <w:rFonts w:ascii="Times New Roman" w:hAnsi="Times New Roman" w:cs="Times New Roman"/>
-                <w:sz w:val="22"/>
-                <w:szCs w:val="22"/>
-              </w:rPr>
-            </w:pPr>
-            <w:proofErr w:type="spellStart"/>
-            <w:r>
-              <w:rPr>
-                <w:rFonts w:ascii="Times New Roman" w:hAnsi="Times New Roman" w:cs="Times New Roman"/>
-                <w:sz w:val="22"/>
-                <w:szCs w:val="22"/>
-              </w:rPr>
-              <w:t>Router</w:t>
-            </w:r>
-            <w:proofErr w:type="spellEnd"/>
-            <w:r>
-              <w:rPr>
-                <w:rFonts w:ascii="Times New Roman" w:hAnsi="Times New Roman" w:cs="Times New Roman"/>
-                <w:sz w:val="22"/>
-                <w:szCs w:val="22"/>
-              </w:rPr>
-              <w:t xml:space="preserve"> Sede Central</w:t>
-            </w:r>
-          </w:p>
-        </w:tc>
-        <w:tc>
-          <w:tcPr>
-            <w:tcW w:w="2357" w:type="dxa"/>
+            <w:tcW w:w="2318" w:type="dxa"/>
+            <w:hideMark/>
+          </w:tcPr>
+          <w:p>
+            <w:pPr>
+              <w:spacing w:after="160" w:line="278" w:lineRule="auto"/>
+              <w:rPr>
+                <w:rFonts w:ascii="Times New Roman" w:hAnsi="Times New Roman" w:cs="Times New Roman"/>
+                <w:sz w:val="22"/>
+                <w:szCs w:val="22"/>
+              </w:rPr>
+            </w:pPr>
+            <w:r>
+              <w:rPr>
+                <w:rFonts w:ascii="Times New Roman" w:hAnsi="Times New Roman" w:cs="Times New Roman"/>
+                <w:sz w:val="22"/>
+                <w:szCs w:val="22"/>
+              </w:rPr>
+              <w:t>Acceso Switch 1</w:t>
+            </w:r>
+          </w:p>
+        </w:tc>
+        <w:tc>
+          <w:tcPr>
+            <w:tcW w:w="1481" w:type="dxa"/>
             <w:hideMark/>
           </w:tcPr>
           <w:p>
@@ -8177,45 +7489,45 @@
                 <w:sz w:val="22"/>
                 <w:szCs w:val="22"/>
               </w:rPr>
-              <w:t>2001:db8:</w:t>
-            </w:r>
-            <w:r>
-              <w:rPr>
-                <w:rFonts w:ascii="Times New Roman" w:hAnsi="Times New Roman" w:cs="Times New Roman"/>
-                <w:sz w:val="22"/>
-                <w:szCs w:val="22"/>
-              </w:rPr>
-              <w:t xml:space="preserve"> 4000</w:t>
-            </w:r>
-            <w:r>
-              <w:rPr>
-                <w:rFonts w:ascii="Times New Roman" w:hAnsi="Times New Roman" w:cs="Times New Roman"/>
-                <w:sz w:val="22"/>
-                <w:szCs w:val="22"/>
-              </w:rPr>
-              <w:t>:</w:t>
-            </w:r>
-            <w:r>
-              <w:rPr>
-                <w:rFonts w:ascii="Times New Roman" w:hAnsi="Times New Roman" w:cs="Times New Roman"/>
-                <w:sz w:val="22"/>
-                <w:szCs w:val="22"/>
-              </w:rPr>
-              <w:t>10</w:t>
-            </w:r>
-            <w:r>
-              <w:rPr>
-                <w:rFonts w:ascii="Times New Roman" w:hAnsi="Times New Roman" w:cs="Times New Roman"/>
-                <w:sz w:val="22"/>
-                <w:szCs w:val="22"/>
-              </w:rPr>
-              <w:t>0::</w:t>
-            </w:r>
-          </w:p>
-        </w:tc>
-        <w:tc>
-          <w:tcPr>
-            <w:tcW w:w="1134" w:type="dxa"/>
+              <w:t>192.168.</w:t>
+            </w:r>
+            <w:r>
+              <w:rPr>
+                <w:rFonts w:ascii="Times New Roman" w:hAnsi="Times New Roman" w:cs="Times New Roman"/>
+                <w:sz w:val="22"/>
+                <w:szCs w:val="22"/>
+              </w:rPr>
+              <w:t>1</w:t>
+            </w:r>
+            <w:r>
+              <w:rPr>
+                <w:rFonts w:ascii="Times New Roman" w:hAnsi="Times New Roman" w:cs="Times New Roman"/>
+                <w:sz w:val="22"/>
+                <w:szCs w:val="22"/>
+              </w:rPr>
+              <w:t>7</w:t>
+            </w:r>
+            <w:r>
+              <w:rPr>
+                <w:rFonts w:ascii="Times New Roman" w:hAnsi="Times New Roman" w:cs="Times New Roman"/>
+                <w:sz w:val="22"/>
+                <w:szCs w:val="22"/>
+              </w:rPr>
+              <w:t>0</w:t>
+            </w:r>
+            <w:r>
+              <w:rPr>
+                <w:rFonts w:ascii="Times New Roman" w:hAnsi="Times New Roman" w:cs="Times New Roman"/>
+                <w:sz w:val="22"/>
+                <w:szCs w:val="22"/>
+              </w:rPr>
+              <w:t>.0</w:t>
+            </w:r>
+          </w:p>
+        </w:tc>
+        <w:tc>
+          <w:tcPr>
+            <w:tcW w:w="0" w:type="auto"/>
             <w:hideMark/>
           </w:tcPr>
           <w:p>
@@ -8234,13 +7546,13 @@
                 <w:sz w:val="22"/>
                 <w:szCs w:val="22"/>
               </w:rPr>
-              <w:t>/64</w:t>
-            </w:r>
-          </w:p>
-        </w:tc>
-        <w:tc>
-          <w:tcPr>
-            <w:tcW w:w="2410" w:type="dxa"/>
+              <w:t>255.255.255.0</w:t>
+            </w:r>
+          </w:p>
+        </w:tc>
+        <w:tc>
+          <w:tcPr>
+            <w:tcW w:w="0" w:type="auto"/>
             <w:hideMark/>
           </w:tcPr>
           <w:p>
@@ -8259,31 +7571,13 @@
                 <w:sz w:val="22"/>
                 <w:szCs w:val="22"/>
               </w:rPr>
-              <w:t xml:space="preserve">Enlace y gestión con </w:t>
-            </w:r>
-            <w:proofErr w:type="spellStart"/>
-            <w:r>
-              <w:rPr>
-                <w:rFonts w:ascii="Times New Roman" w:hAnsi="Times New Roman" w:cs="Times New Roman"/>
-                <w:sz w:val="22"/>
-                <w:szCs w:val="22"/>
-              </w:rPr>
-              <w:t>router</w:t>
-            </w:r>
-            <w:proofErr w:type="spellEnd"/>
-            <w:r>
-              <w:rPr>
-                <w:rFonts w:ascii="Times New Roman" w:hAnsi="Times New Roman" w:cs="Times New Roman"/>
-                <w:sz w:val="22"/>
-                <w:szCs w:val="22"/>
-              </w:rPr>
-              <w:t xml:space="preserve"> sede central</w:t>
-            </w:r>
-          </w:p>
-        </w:tc>
-        <w:tc>
-          <w:tcPr>
-            <w:tcW w:w="3236" w:type="dxa"/>
+              <w:t>VLAN o segmento para acceso 1</w:t>
+            </w:r>
+          </w:p>
+        </w:tc>
+        <w:tc>
+          <w:tcPr>
+            <w:tcW w:w="0" w:type="auto"/>
             <w:hideMark/>
           </w:tcPr>
           <w:p>
@@ -8302,39 +7596,31 @@
                 <w:sz w:val="22"/>
                 <w:szCs w:val="22"/>
               </w:rPr>
-              <w:t>2001:db8:</w:t>
-            </w:r>
-            <w:r>
-              <w:rPr>
-                <w:rFonts w:ascii="Times New Roman" w:hAnsi="Times New Roman" w:cs="Times New Roman"/>
-                <w:sz w:val="22"/>
-                <w:szCs w:val="22"/>
-              </w:rPr>
-              <w:t xml:space="preserve"> 4000</w:t>
-            </w:r>
-            <w:r>
-              <w:rPr>
-                <w:rFonts w:ascii="Times New Roman" w:hAnsi="Times New Roman" w:cs="Times New Roman"/>
-                <w:sz w:val="22"/>
-                <w:szCs w:val="22"/>
-              </w:rPr>
-              <w:t>:</w:t>
-            </w:r>
-            <w:r>
-              <w:rPr>
-                <w:rFonts w:ascii="Times New Roman" w:hAnsi="Times New Roman" w:cs="Times New Roman"/>
-                <w:sz w:val="22"/>
-                <w:szCs w:val="22"/>
-              </w:rPr>
-              <w:t>10</w:t>
-            </w:r>
-            <w:r>
-              <w:rPr>
-                <w:rFonts w:ascii="Times New Roman" w:hAnsi="Times New Roman" w:cs="Times New Roman"/>
-                <w:sz w:val="22"/>
-                <w:szCs w:val="22"/>
-              </w:rPr>
-              <w:t>0::1</w:t>
+              <w:t>192.168.</w:t>
+            </w:r>
+            <w:r>
+              <w:rPr>
+                <w:rFonts w:ascii="Times New Roman" w:hAnsi="Times New Roman" w:cs="Times New Roman"/>
+                <w:sz w:val="22"/>
+                <w:szCs w:val="22"/>
+              </w:rPr>
+              <w:t>1</w:t>
+            </w:r>
+            <w:r>
+              <w:rPr>
+                <w:rFonts w:ascii="Times New Roman" w:hAnsi="Times New Roman" w:cs="Times New Roman"/>
+                <w:sz w:val="22"/>
+                <w:szCs w:val="22"/>
+              </w:rPr>
+              <w:t>7</w:t>
+            </w:r>
+            <w:r>
+              <w:rPr>
+                <w:rFonts w:ascii="Times New Roman" w:hAnsi="Times New Roman" w:cs="Times New Roman"/>
+                <w:sz w:val="22"/>
+                <w:szCs w:val="22"/>
+              </w:rPr>
+              <w:t>1.1</w:t>
             </w:r>
           </w:p>
         </w:tc>
@@ -8343,53 +7629,779 @@
         <w:tc>
           <w:tcPr>
             <w:cnfStyle w:val="001000000000" w:firstRow="0" w:lastRow="0" w:firstColumn="1" w:lastColumn="0" w:oddVBand="0" w:evenVBand="0" w:oddHBand="0" w:evenHBand="0" w:firstRowFirstColumn="0" w:firstRowLastColumn="0" w:lastRowFirstColumn="0" w:lastRowLastColumn="0"/>
+            <w:tcW w:w="2318" w:type="dxa"/>
+            <w:hideMark/>
+          </w:tcPr>
+          <w:p>
+            <w:pPr>
+              <w:spacing w:after="160" w:line="278" w:lineRule="auto"/>
+              <w:rPr>
+                <w:rFonts w:ascii="Times New Roman" w:hAnsi="Times New Roman" w:cs="Times New Roman"/>
+                <w:sz w:val="22"/>
+                <w:szCs w:val="22"/>
+              </w:rPr>
+            </w:pPr>
+            <w:r>
+              <w:rPr>
+                <w:rFonts w:ascii="Times New Roman" w:hAnsi="Times New Roman" w:cs="Times New Roman"/>
+                <w:sz w:val="22"/>
+                <w:szCs w:val="22"/>
+              </w:rPr>
+              <w:t>Acceso Switch 2</w:t>
+            </w:r>
+          </w:p>
+        </w:tc>
+        <w:tc>
+          <w:tcPr>
+            <w:tcW w:w="1481" w:type="dxa"/>
+            <w:hideMark/>
+          </w:tcPr>
+          <w:p>
+            <w:pPr>
+              <w:spacing w:after="160" w:line="278" w:lineRule="auto"/>
+              <w:cnfStyle w:val="000000000000" w:firstRow="0" w:lastRow="0" w:firstColumn="0" w:lastColumn="0" w:oddVBand="0" w:evenVBand="0" w:oddHBand="0" w:evenHBand="0" w:firstRowFirstColumn="0" w:firstRowLastColumn="0" w:lastRowFirstColumn="0" w:lastRowLastColumn="0"/>
+              <w:rPr>
+                <w:rFonts w:ascii="Times New Roman" w:hAnsi="Times New Roman" w:cs="Times New Roman"/>
+                <w:sz w:val="22"/>
+                <w:szCs w:val="22"/>
+              </w:rPr>
+            </w:pPr>
+            <w:r>
+              <w:rPr>
+                <w:rFonts w:ascii="Times New Roman" w:hAnsi="Times New Roman" w:cs="Times New Roman"/>
+                <w:sz w:val="22"/>
+                <w:szCs w:val="22"/>
+              </w:rPr>
+              <w:t>192.168.</w:t>
+            </w:r>
+            <w:r>
+              <w:rPr>
+                <w:rFonts w:ascii="Times New Roman" w:hAnsi="Times New Roman" w:cs="Times New Roman"/>
+                <w:sz w:val="22"/>
+                <w:szCs w:val="22"/>
+              </w:rPr>
+              <w:t>1</w:t>
+            </w:r>
+            <w:r>
+              <w:rPr>
+                <w:rFonts w:ascii="Times New Roman" w:hAnsi="Times New Roman" w:cs="Times New Roman"/>
+                <w:sz w:val="22"/>
+                <w:szCs w:val="22"/>
+              </w:rPr>
+              <w:t>7</w:t>
+            </w:r>
+            <w:r>
+              <w:rPr>
+                <w:rFonts w:ascii="Times New Roman" w:hAnsi="Times New Roman" w:cs="Times New Roman"/>
+                <w:sz w:val="22"/>
+                <w:szCs w:val="22"/>
+              </w:rPr>
+              <w:t>1</w:t>
+            </w:r>
+            <w:r>
+              <w:rPr>
+                <w:rFonts w:ascii="Times New Roman" w:hAnsi="Times New Roman" w:cs="Times New Roman"/>
+                <w:sz w:val="22"/>
+                <w:szCs w:val="22"/>
+              </w:rPr>
+              <w:t>.0</w:t>
+            </w:r>
+          </w:p>
+        </w:tc>
+        <w:tc>
+          <w:tcPr>
+            <w:tcW w:w="0" w:type="auto"/>
+            <w:hideMark/>
+          </w:tcPr>
+          <w:p>
+            <w:pPr>
+              <w:spacing w:after="160" w:line="278" w:lineRule="auto"/>
+              <w:cnfStyle w:val="000000000000" w:firstRow="0" w:lastRow="0" w:firstColumn="0" w:lastColumn="0" w:oddVBand="0" w:evenVBand="0" w:oddHBand="0" w:evenHBand="0" w:firstRowFirstColumn="0" w:firstRowLastColumn="0" w:lastRowFirstColumn="0" w:lastRowLastColumn="0"/>
+              <w:rPr>
+                <w:rFonts w:ascii="Times New Roman" w:hAnsi="Times New Roman" w:cs="Times New Roman"/>
+                <w:sz w:val="22"/>
+                <w:szCs w:val="22"/>
+              </w:rPr>
+            </w:pPr>
+            <w:r>
+              <w:rPr>
+                <w:rFonts w:ascii="Times New Roman" w:hAnsi="Times New Roman" w:cs="Times New Roman"/>
+                <w:sz w:val="22"/>
+                <w:szCs w:val="22"/>
+              </w:rPr>
+              <w:t>255.255.255.0</w:t>
+            </w:r>
+          </w:p>
+        </w:tc>
+        <w:tc>
+          <w:tcPr>
+            <w:tcW w:w="0" w:type="auto"/>
+            <w:hideMark/>
+          </w:tcPr>
+          <w:p>
+            <w:pPr>
+              <w:spacing w:after="160" w:line="278" w:lineRule="auto"/>
+              <w:cnfStyle w:val="000000000000" w:firstRow="0" w:lastRow="0" w:firstColumn="0" w:lastColumn="0" w:oddVBand="0" w:evenVBand="0" w:oddHBand="0" w:evenHBand="0" w:firstRowFirstColumn="0" w:firstRowLastColumn="0" w:lastRowFirstColumn="0" w:lastRowLastColumn="0"/>
+              <w:rPr>
+                <w:rFonts w:ascii="Times New Roman" w:hAnsi="Times New Roman" w:cs="Times New Roman"/>
+                <w:sz w:val="22"/>
+                <w:szCs w:val="22"/>
+              </w:rPr>
+            </w:pPr>
+            <w:r>
+              <w:rPr>
+                <w:rFonts w:ascii="Times New Roman" w:hAnsi="Times New Roman" w:cs="Times New Roman"/>
+                <w:sz w:val="22"/>
+                <w:szCs w:val="22"/>
+              </w:rPr>
+              <w:t>VLAN o segmento para acceso 2</w:t>
+            </w:r>
+          </w:p>
+        </w:tc>
+        <w:tc>
+          <w:tcPr>
+            <w:tcW w:w="0" w:type="auto"/>
+            <w:hideMark/>
+          </w:tcPr>
+          <w:p>
+            <w:pPr>
+              <w:spacing w:after="160" w:line="278" w:lineRule="auto"/>
+              <w:cnfStyle w:val="000000000000" w:firstRow="0" w:lastRow="0" w:firstColumn="0" w:lastColumn="0" w:oddVBand="0" w:evenVBand="0" w:oddHBand="0" w:evenHBand="0" w:firstRowFirstColumn="0" w:firstRowLastColumn="0" w:lastRowFirstColumn="0" w:lastRowLastColumn="0"/>
+              <w:rPr>
+                <w:rFonts w:ascii="Times New Roman" w:hAnsi="Times New Roman" w:cs="Times New Roman"/>
+                <w:sz w:val="22"/>
+                <w:szCs w:val="22"/>
+              </w:rPr>
+            </w:pPr>
+            <w:r>
+              <w:rPr>
+                <w:rFonts w:ascii="Times New Roman" w:hAnsi="Times New Roman" w:cs="Times New Roman"/>
+                <w:sz w:val="22"/>
+                <w:szCs w:val="22"/>
+              </w:rPr>
+              <w:t>192.168.</w:t>
+            </w:r>
+            <w:r>
+              <w:rPr>
+                <w:rFonts w:ascii="Times New Roman" w:hAnsi="Times New Roman" w:cs="Times New Roman"/>
+                <w:sz w:val="22"/>
+                <w:szCs w:val="22"/>
+              </w:rPr>
+              <w:t>1</w:t>
+            </w:r>
+            <w:r>
+              <w:rPr>
+                <w:rFonts w:ascii="Times New Roman" w:hAnsi="Times New Roman" w:cs="Times New Roman"/>
+                <w:sz w:val="22"/>
+                <w:szCs w:val="22"/>
+              </w:rPr>
+              <w:t>7</w:t>
+            </w:r>
+            <w:r>
+              <w:rPr>
+                <w:rFonts w:ascii="Times New Roman" w:hAnsi="Times New Roman" w:cs="Times New Roman"/>
+                <w:sz w:val="22"/>
+                <w:szCs w:val="22"/>
+              </w:rPr>
+              <w:t>2.1</w:t>
+            </w:r>
+          </w:p>
+        </w:tc>
+      </w:tr>
+      <w:tr>
+        <w:trPr>
+          <w:cnfStyle w:val="000000100000" w:firstRow="0" w:lastRow="0" w:firstColumn="0" w:lastColumn="0" w:oddVBand="0" w:evenVBand="0" w:oddHBand="1" w:evenHBand="0" w:firstRowFirstColumn="0" w:firstRowLastColumn="0" w:lastRowFirstColumn="0" w:lastRowLastColumn="0"/>
+        </w:trPr>
+        <w:tc>
+          <w:tcPr>
+            <w:cnfStyle w:val="001000000000" w:firstRow="0" w:lastRow="0" w:firstColumn="1" w:lastColumn="0" w:oddVBand="0" w:evenVBand="0" w:oddHBand="0" w:evenHBand="0" w:firstRowFirstColumn="0" w:firstRowLastColumn="0" w:lastRowFirstColumn="0" w:lastRowLastColumn="0"/>
+            <w:tcW w:w="2318" w:type="dxa"/>
+            <w:hideMark/>
+          </w:tcPr>
+          <w:p>
+            <w:pPr>
+              <w:spacing w:after="160" w:line="278" w:lineRule="auto"/>
+              <w:rPr>
+                <w:rFonts w:ascii="Times New Roman" w:hAnsi="Times New Roman" w:cs="Times New Roman"/>
+                <w:sz w:val="22"/>
+                <w:szCs w:val="22"/>
+              </w:rPr>
+            </w:pPr>
+            <w:r>
+              <w:rPr>
+                <w:rFonts w:ascii="Times New Roman" w:hAnsi="Times New Roman" w:cs="Times New Roman"/>
+                <w:sz w:val="22"/>
+                <w:szCs w:val="22"/>
+              </w:rPr>
+              <w:t>Distribución Switch 1</w:t>
+            </w:r>
+          </w:p>
+        </w:tc>
+        <w:tc>
+          <w:tcPr>
+            <w:tcW w:w="1481" w:type="dxa"/>
+            <w:hideMark/>
+          </w:tcPr>
+          <w:p>
+            <w:pPr>
+              <w:spacing w:after="160" w:line="278" w:lineRule="auto"/>
+              <w:cnfStyle w:val="000000100000" w:firstRow="0" w:lastRow="0" w:firstColumn="0" w:lastColumn="0" w:oddVBand="0" w:evenVBand="0" w:oddHBand="1" w:evenHBand="0" w:firstRowFirstColumn="0" w:firstRowLastColumn="0" w:lastRowFirstColumn="0" w:lastRowLastColumn="0"/>
+              <w:rPr>
+                <w:rFonts w:ascii="Times New Roman" w:hAnsi="Times New Roman" w:cs="Times New Roman"/>
+                <w:sz w:val="22"/>
+                <w:szCs w:val="22"/>
+              </w:rPr>
+            </w:pPr>
+            <w:r>
+              <w:rPr>
+                <w:rFonts w:ascii="Times New Roman" w:hAnsi="Times New Roman" w:cs="Times New Roman"/>
+                <w:sz w:val="22"/>
+                <w:szCs w:val="22"/>
+              </w:rPr>
+              <w:t>192.168.</w:t>
+            </w:r>
+            <w:r>
+              <w:rPr>
+                <w:rFonts w:ascii="Times New Roman" w:hAnsi="Times New Roman" w:cs="Times New Roman"/>
+                <w:sz w:val="22"/>
+                <w:szCs w:val="22"/>
+              </w:rPr>
+              <w:t>1</w:t>
+            </w:r>
+            <w:r>
+              <w:rPr>
+                <w:rFonts w:ascii="Times New Roman" w:hAnsi="Times New Roman" w:cs="Times New Roman"/>
+                <w:sz w:val="22"/>
+                <w:szCs w:val="22"/>
+              </w:rPr>
+              <w:t>6</w:t>
+            </w:r>
+            <w:r>
+              <w:rPr>
+                <w:rFonts w:ascii="Times New Roman" w:hAnsi="Times New Roman" w:cs="Times New Roman"/>
+                <w:sz w:val="22"/>
+                <w:szCs w:val="22"/>
+              </w:rPr>
+              <w:t>0</w:t>
+            </w:r>
+            <w:r>
+              <w:rPr>
+                <w:rFonts w:ascii="Times New Roman" w:hAnsi="Times New Roman" w:cs="Times New Roman"/>
+                <w:sz w:val="22"/>
+                <w:szCs w:val="22"/>
+              </w:rPr>
+              <w:t>.0</w:t>
+            </w:r>
+          </w:p>
+        </w:tc>
+        <w:tc>
+          <w:tcPr>
+            <w:tcW w:w="0" w:type="auto"/>
+            <w:hideMark/>
+          </w:tcPr>
+          <w:p>
+            <w:pPr>
+              <w:spacing w:after="160" w:line="278" w:lineRule="auto"/>
+              <w:cnfStyle w:val="000000100000" w:firstRow="0" w:lastRow="0" w:firstColumn="0" w:lastColumn="0" w:oddVBand="0" w:evenVBand="0" w:oddHBand="1" w:evenHBand="0" w:firstRowFirstColumn="0" w:firstRowLastColumn="0" w:lastRowFirstColumn="0" w:lastRowLastColumn="0"/>
+              <w:rPr>
+                <w:rFonts w:ascii="Times New Roman" w:hAnsi="Times New Roman" w:cs="Times New Roman"/>
+                <w:sz w:val="22"/>
+                <w:szCs w:val="22"/>
+              </w:rPr>
+            </w:pPr>
+            <w:r>
+              <w:rPr>
+                <w:rFonts w:ascii="Times New Roman" w:hAnsi="Times New Roman" w:cs="Times New Roman"/>
+                <w:sz w:val="22"/>
+                <w:szCs w:val="22"/>
+              </w:rPr>
+              <w:t>255.255.255.0</w:t>
+            </w:r>
+          </w:p>
+        </w:tc>
+        <w:tc>
+          <w:tcPr>
+            <w:tcW w:w="0" w:type="auto"/>
+            <w:hideMark/>
+          </w:tcPr>
+          <w:p>
+            <w:pPr>
+              <w:spacing w:after="160" w:line="278" w:lineRule="auto"/>
+              <w:cnfStyle w:val="000000100000" w:firstRow="0" w:lastRow="0" w:firstColumn="0" w:lastColumn="0" w:oddVBand="0" w:evenVBand="0" w:oddHBand="1" w:evenHBand="0" w:firstRowFirstColumn="0" w:firstRowLastColumn="0" w:lastRowFirstColumn="0" w:lastRowLastColumn="0"/>
+              <w:rPr>
+                <w:rFonts w:ascii="Times New Roman" w:hAnsi="Times New Roman" w:cs="Times New Roman"/>
+                <w:sz w:val="22"/>
+                <w:szCs w:val="22"/>
+              </w:rPr>
+            </w:pPr>
+            <w:r>
+              <w:rPr>
+                <w:rFonts w:ascii="Times New Roman" w:hAnsi="Times New Roman" w:cs="Times New Roman"/>
+                <w:sz w:val="22"/>
+                <w:szCs w:val="22"/>
+              </w:rPr>
+              <w:t>Interconexión distribución 1</w:t>
+            </w:r>
+          </w:p>
+        </w:tc>
+        <w:tc>
+          <w:tcPr>
+            <w:tcW w:w="0" w:type="auto"/>
+            <w:hideMark/>
+          </w:tcPr>
+          <w:p>
+            <w:pPr>
+              <w:spacing w:after="160" w:line="278" w:lineRule="auto"/>
+              <w:cnfStyle w:val="000000100000" w:firstRow="0" w:lastRow="0" w:firstColumn="0" w:lastColumn="0" w:oddVBand="0" w:evenVBand="0" w:oddHBand="1" w:evenHBand="0" w:firstRowFirstColumn="0" w:firstRowLastColumn="0" w:lastRowFirstColumn="0" w:lastRowLastColumn="0"/>
+              <w:rPr>
+                <w:rFonts w:ascii="Times New Roman" w:hAnsi="Times New Roman" w:cs="Times New Roman"/>
+                <w:sz w:val="22"/>
+                <w:szCs w:val="22"/>
+              </w:rPr>
+            </w:pPr>
+            <w:r>
+              <w:rPr>
+                <w:rFonts w:ascii="Times New Roman" w:hAnsi="Times New Roman" w:cs="Times New Roman"/>
+                <w:sz w:val="22"/>
+                <w:szCs w:val="22"/>
+              </w:rPr>
+              <w:t>192.168.</w:t>
+            </w:r>
+            <w:r>
+              <w:rPr>
+                <w:rFonts w:ascii="Times New Roman" w:hAnsi="Times New Roman" w:cs="Times New Roman"/>
+                <w:sz w:val="22"/>
+                <w:szCs w:val="22"/>
+              </w:rPr>
+              <w:t>1</w:t>
+            </w:r>
+            <w:r>
+              <w:rPr>
+                <w:rFonts w:ascii="Times New Roman" w:hAnsi="Times New Roman" w:cs="Times New Roman"/>
+                <w:sz w:val="22"/>
+                <w:szCs w:val="22"/>
+              </w:rPr>
+              <w:t>6</w:t>
+            </w:r>
+            <w:r>
+              <w:rPr>
+                <w:rFonts w:ascii="Times New Roman" w:hAnsi="Times New Roman" w:cs="Times New Roman"/>
+                <w:sz w:val="22"/>
+                <w:szCs w:val="22"/>
+              </w:rPr>
+              <w:t>0.1</w:t>
+            </w:r>
+          </w:p>
+        </w:tc>
+      </w:tr>
+      <w:tr>
+        <w:tc>
+          <w:tcPr>
+            <w:cnfStyle w:val="001000000000" w:firstRow="0" w:lastRow="0" w:firstColumn="1" w:lastColumn="0" w:oddVBand="0" w:evenVBand="0" w:oddHBand="0" w:evenHBand="0" w:firstRowFirstColumn="0" w:firstRowLastColumn="0" w:lastRowFirstColumn="0" w:lastRowLastColumn="0"/>
+            <w:tcW w:w="2318" w:type="dxa"/>
+            <w:hideMark/>
+          </w:tcPr>
+          <w:p>
+            <w:pPr>
+              <w:spacing w:after="160" w:line="278" w:lineRule="auto"/>
+              <w:rPr>
+                <w:rFonts w:ascii="Times New Roman" w:hAnsi="Times New Roman" w:cs="Times New Roman"/>
+                <w:sz w:val="22"/>
+                <w:szCs w:val="22"/>
+              </w:rPr>
+            </w:pPr>
+            <w:r>
+              <w:rPr>
+                <w:rFonts w:ascii="Times New Roman" w:hAnsi="Times New Roman" w:cs="Times New Roman"/>
+                <w:sz w:val="22"/>
+                <w:szCs w:val="22"/>
+              </w:rPr>
+              <w:t>Distribución Switch 2</w:t>
+            </w:r>
+          </w:p>
+        </w:tc>
+        <w:tc>
+          <w:tcPr>
+            <w:tcW w:w="1481" w:type="dxa"/>
+            <w:hideMark/>
+          </w:tcPr>
+          <w:p>
+            <w:pPr>
+              <w:spacing w:after="160" w:line="278" w:lineRule="auto"/>
+              <w:cnfStyle w:val="000000000000" w:firstRow="0" w:lastRow="0" w:firstColumn="0" w:lastColumn="0" w:oddVBand="0" w:evenVBand="0" w:oddHBand="0" w:evenHBand="0" w:firstRowFirstColumn="0" w:firstRowLastColumn="0" w:lastRowFirstColumn="0" w:lastRowLastColumn="0"/>
+              <w:rPr>
+                <w:rFonts w:ascii="Times New Roman" w:hAnsi="Times New Roman" w:cs="Times New Roman"/>
+                <w:sz w:val="22"/>
+                <w:szCs w:val="22"/>
+              </w:rPr>
+            </w:pPr>
+            <w:r>
+              <w:rPr>
+                <w:rFonts w:ascii="Times New Roman" w:hAnsi="Times New Roman" w:cs="Times New Roman"/>
+                <w:sz w:val="22"/>
+                <w:szCs w:val="22"/>
+              </w:rPr>
+              <w:t>192.168.</w:t>
+            </w:r>
+            <w:r>
+              <w:rPr>
+                <w:rFonts w:ascii="Times New Roman" w:hAnsi="Times New Roman" w:cs="Times New Roman"/>
+                <w:sz w:val="22"/>
+                <w:szCs w:val="22"/>
+              </w:rPr>
+              <w:t>1</w:t>
+            </w:r>
+            <w:r>
+              <w:rPr>
+                <w:rFonts w:ascii="Times New Roman" w:hAnsi="Times New Roman" w:cs="Times New Roman"/>
+                <w:sz w:val="22"/>
+                <w:szCs w:val="22"/>
+              </w:rPr>
+              <w:t>6</w:t>
+            </w:r>
+            <w:r>
+              <w:rPr>
+                <w:rFonts w:ascii="Times New Roman" w:hAnsi="Times New Roman" w:cs="Times New Roman"/>
+                <w:sz w:val="22"/>
+                <w:szCs w:val="22"/>
+              </w:rPr>
+              <w:t>1.0</w:t>
+            </w:r>
+          </w:p>
+        </w:tc>
+        <w:tc>
+          <w:tcPr>
+            <w:tcW w:w="0" w:type="auto"/>
+            <w:hideMark/>
+          </w:tcPr>
+          <w:p>
+            <w:pPr>
+              <w:spacing w:after="160" w:line="278" w:lineRule="auto"/>
+              <w:cnfStyle w:val="000000000000" w:firstRow="0" w:lastRow="0" w:firstColumn="0" w:lastColumn="0" w:oddVBand="0" w:evenVBand="0" w:oddHBand="0" w:evenHBand="0" w:firstRowFirstColumn="0" w:firstRowLastColumn="0" w:lastRowFirstColumn="0" w:lastRowLastColumn="0"/>
+              <w:rPr>
+                <w:rFonts w:ascii="Times New Roman" w:hAnsi="Times New Roman" w:cs="Times New Roman"/>
+                <w:sz w:val="22"/>
+                <w:szCs w:val="22"/>
+              </w:rPr>
+            </w:pPr>
+            <w:r>
+              <w:rPr>
+                <w:rFonts w:ascii="Times New Roman" w:hAnsi="Times New Roman" w:cs="Times New Roman"/>
+                <w:sz w:val="22"/>
+                <w:szCs w:val="22"/>
+              </w:rPr>
+              <w:t>255.255.255.0</w:t>
+            </w:r>
+          </w:p>
+        </w:tc>
+        <w:tc>
+          <w:tcPr>
+            <w:tcW w:w="0" w:type="auto"/>
+            <w:hideMark/>
+          </w:tcPr>
+          <w:p>
+            <w:pPr>
+              <w:spacing w:after="160" w:line="278" w:lineRule="auto"/>
+              <w:cnfStyle w:val="000000000000" w:firstRow="0" w:lastRow="0" w:firstColumn="0" w:lastColumn="0" w:oddVBand="0" w:evenVBand="0" w:oddHBand="0" w:evenHBand="0" w:firstRowFirstColumn="0" w:firstRowLastColumn="0" w:lastRowFirstColumn="0" w:lastRowLastColumn="0"/>
+              <w:rPr>
+                <w:rFonts w:ascii="Times New Roman" w:hAnsi="Times New Roman" w:cs="Times New Roman"/>
+                <w:sz w:val="22"/>
+                <w:szCs w:val="22"/>
+              </w:rPr>
+            </w:pPr>
+            <w:r>
+              <w:rPr>
+                <w:rFonts w:ascii="Times New Roman" w:hAnsi="Times New Roman" w:cs="Times New Roman"/>
+                <w:sz w:val="22"/>
+                <w:szCs w:val="22"/>
+              </w:rPr>
+              <w:t>Interconexión distribución 2</w:t>
+            </w:r>
+          </w:p>
+        </w:tc>
+        <w:tc>
+          <w:tcPr>
+            <w:tcW w:w="0" w:type="auto"/>
+            <w:hideMark/>
+          </w:tcPr>
+          <w:p>
+            <w:pPr>
+              <w:spacing w:after="160" w:line="278" w:lineRule="auto"/>
+              <w:cnfStyle w:val="000000000000" w:firstRow="0" w:lastRow="0" w:firstColumn="0" w:lastColumn="0" w:oddVBand="0" w:evenVBand="0" w:oddHBand="0" w:evenHBand="0" w:firstRowFirstColumn="0" w:firstRowLastColumn="0" w:lastRowFirstColumn="0" w:lastRowLastColumn="0"/>
+              <w:rPr>
+                <w:rFonts w:ascii="Times New Roman" w:hAnsi="Times New Roman" w:cs="Times New Roman"/>
+                <w:sz w:val="22"/>
+                <w:szCs w:val="22"/>
+              </w:rPr>
+            </w:pPr>
+            <w:r>
+              <w:rPr>
+                <w:rFonts w:ascii="Times New Roman" w:hAnsi="Times New Roman" w:cs="Times New Roman"/>
+                <w:sz w:val="22"/>
+                <w:szCs w:val="22"/>
+              </w:rPr>
+              <w:t>192.168.</w:t>
+            </w:r>
+            <w:r>
+              <w:rPr>
+                <w:rFonts w:ascii="Times New Roman" w:hAnsi="Times New Roman" w:cs="Times New Roman"/>
+                <w:sz w:val="22"/>
+                <w:szCs w:val="22"/>
+              </w:rPr>
+              <w:t>1</w:t>
+            </w:r>
+            <w:r>
+              <w:rPr>
+                <w:rFonts w:ascii="Times New Roman" w:hAnsi="Times New Roman" w:cs="Times New Roman"/>
+                <w:sz w:val="22"/>
+                <w:szCs w:val="22"/>
+              </w:rPr>
+              <w:t>6</w:t>
+            </w:r>
+            <w:r>
+              <w:rPr>
+                <w:rFonts w:ascii="Times New Roman" w:hAnsi="Times New Roman" w:cs="Times New Roman"/>
+                <w:sz w:val="22"/>
+                <w:szCs w:val="22"/>
+              </w:rPr>
+              <w:t>1.1</w:t>
+            </w:r>
+          </w:p>
+        </w:tc>
+      </w:tr>
+      <w:tr>
+        <w:trPr>
+          <w:cnfStyle w:val="000000100000" w:firstRow="0" w:lastRow="0" w:firstColumn="0" w:lastColumn="0" w:oddVBand="0" w:evenVBand="0" w:oddHBand="1" w:evenHBand="0" w:firstRowFirstColumn="0" w:firstRowLastColumn="0" w:lastRowFirstColumn="0" w:lastRowLastColumn="0"/>
+        </w:trPr>
+        <w:tc>
+          <w:tcPr>
+            <w:cnfStyle w:val="001000000000" w:firstRow="0" w:lastRow="0" w:firstColumn="1" w:lastColumn="0" w:oddVBand="0" w:evenVBand="0" w:oddHBand="0" w:evenHBand="0" w:firstRowFirstColumn="0" w:firstRowLastColumn="0" w:lastRowFirstColumn="0" w:lastRowLastColumn="0"/>
+            <w:tcW w:w="2318" w:type="dxa"/>
+            <w:hideMark/>
+          </w:tcPr>
+          <w:p>
+            <w:pPr>
+              <w:spacing w:after="160" w:line="278" w:lineRule="auto"/>
+              <w:rPr>
+                <w:rFonts w:ascii="Times New Roman" w:hAnsi="Times New Roman" w:cs="Times New Roman"/>
+                <w:sz w:val="22"/>
+                <w:szCs w:val="22"/>
+              </w:rPr>
+            </w:pPr>
+            <w:r>
+              <w:rPr>
+                <w:rFonts w:ascii="Times New Roman" w:hAnsi="Times New Roman" w:cs="Times New Roman"/>
+                <w:sz w:val="22"/>
+                <w:szCs w:val="22"/>
+              </w:rPr>
+              <w:t>Router DataCenter SPS</w:t>
+            </w:r>
+          </w:p>
+        </w:tc>
+        <w:tc>
+          <w:tcPr>
+            <w:tcW w:w="1481" w:type="dxa"/>
+            <w:hideMark/>
+          </w:tcPr>
+          <w:p>
+            <w:pPr>
+              <w:spacing w:after="160" w:line="278" w:lineRule="auto"/>
+              <w:cnfStyle w:val="000000100000" w:firstRow="0" w:lastRow="0" w:firstColumn="0" w:lastColumn="0" w:oddVBand="0" w:evenVBand="0" w:oddHBand="1" w:evenHBand="0" w:firstRowFirstColumn="0" w:firstRowLastColumn="0" w:lastRowFirstColumn="0" w:lastRowLastColumn="0"/>
+              <w:rPr>
+                <w:rFonts w:ascii="Times New Roman" w:hAnsi="Times New Roman" w:cs="Times New Roman"/>
+                <w:sz w:val="22"/>
+                <w:szCs w:val="22"/>
+              </w:rPr>
+            </w:pPr>
+            <w:r>
+              <w:rPr>
+                <w:rFonts w:ascii="Times New Roman" w:hAnsi="Times New Roman" w:cs="Times New Roman"/>
+                <w:sz w:val="22"/>
+                <w:szCs w:val="22"/>
+              </w:rPr>
+              <w:t>192.168.</w:t>
+            </w:r>
+            <w:r>
+              <w:rPr>
+                <w:rFonts w:ascii="Times New Roman" w:hAnsi="Times New Roman" w:cs="Times New Roman"/>
+                <w:sz w:val="22"/>
+                <w:szCs w:val="22"/>
+              </w:rPr>
+              <w:t>150</w:t>
+            </w:r>
+            <w:r>
+              <w:rPr>
+                <w:rFonts w:ascii="Times New Roman" w:hAnsi="Times New Roman" w:cs="Times New Roman"/>
+                <w:sz w:val="22"/>
+                <w:szCs w:val="22"/>
+              </w:rPr>
+              <w:t>.0</w:t>
+            </w:r>
+          </w:p>
+        </w:tc>
+        <w:tc>
+          <w:tcPr>
+            <w:tcW w:w="0" w:type="auto"/>
+            <w:hideMark/>
+          </w:tcPr>
+          <w:p>
+            <w:pPr>
+              <w:spacing w:after="160" w:line="278" w:lineRule="auto"/>
+              <w:cnfStyle w:val="000000100000" w:firstRow="0" w:lastRow="0" w:firstColumn="0" w:lastColumn="0" w:oddVBand="0" w:evenVBand="0" w:oddHBand="1" w:evenHBand="0" w:firstRowFirstColumn="0" w:firstRowLastColumn="0" w:lastRowFirstColumn="0" w:lastRowLastColumn="0"/>
+              <w:rPr>
+                <w:rFonts w:ascii="Times New Roman" w:hAnsi="Times New Roman" w:cs="Times New Roman"/>
+                <w:sz w:val="22"/>
+                <w:szCs w:val="22"/>
+              </w:rPr>
+            </w:pPr>
+            <w:r>
+              <w:rPr>
+                <w:rFonts w:ascii="Times New Roman" w:hAnsi="Times New Roman" w:cs="Times New Roman"/>
+                <w:sz w:val="22"/>
+                <w:szCs w:val="22"/>
+              </w:rPr>
+              <w:t>255.255.255.0</w:t>
+            </w:r>
+          </w:p>
+        </w:tc>
+        <w:tc>
+          <w:tcPr>
+            <w:tcW w:w="0" w:type="auto"/>
+            <w:hideMark/>
+          </w:tcPr>
+          <w:p>
+            <w:pPr>
+              <w:spacing w:after="160" w:line="278" w:lineRule="auto"/>
+              <w:cnfStyle w:val="000000100000" w:firstRow="0" w:lastRow="0" w:firstColumn="0" w:lastColumn="0" w:oddVBand="0" w:evenVBand="0" w:oddHBand="1" w:evenHBand="0" w:firstRowFirstColumn="0" w:firstRowLastColumn="0" w:lastRowFirstColumn="0" w:lastRowLastColumn="0"/>
+              <w:rPr>
+                <w:rFonts w:ascii="Times New Roman" w:hAnsi="Times New Roman" w:cs="Times New Roman"/>
+                <w:sz w:val="22"/>
+                <w:szCs w:val="22"/>
+              </w:rPr>
+            </w:pPr>
+            <w:r>
+              <w:rPr>
+                <w:rFonts w:ascii="Times New Roman" w:hAnsi="Times New Roman" w:cs="Times New Roman"/>
+                <w:sz w:val="22"/>
+                <w:szCs w:val="22"/>
+              </w:rPr>
+              <w:t>Enlace y gestión con router datacenter</w:t>
+            </w:r>
+          </w:p>
+        </w:tc>
+        <w:tc>
+          <w:tcPr>
+            <w:tcW w:w="0" w:type="auto"/>
+            <w:hideMark/>
+          </w:tcPr>
+          <w:p>
+            <w:pPr>
+              <w:spacing w:after="160" w:line="278" w:lineRule="auto"/>
+              <w:cnfStyle w:val="000000100000" w:firstRow="0" w:lastRow="0" w:firstColumn="0" w:lastColumn="0" w:oddVBand="0" w:evenVBand="0" w:oddHBand="1" w:evenHBand="0" w:firstRowFirstColumn="0" w:firstRowLastColumn="0" w:lastRowFirstColumn="0" w:lastRowLastColumn="0"/>
+              <w:rPr>
+                <w:rFonts w:ascii="Times New Roman" w:hAnsi="Times New Roman" w:cs="Times New Roman"/>
+                <w:sz w:val="22"/>
+                <w:szCs w:val="22"/>
+              </w:rPr>
+            </w:pPr>
+            <w:r>
+              <w:rPr>
+                <w:rFonts w:ascii="Times New Roman" w:hAnsi="Times New Roman" w:cs="Times New Roman"/>
+                <w:sz w:val="22"/>
+                <w:szCs w:val="22"/>
+              </w:rPr>
+              <w:t>192.168.</w:t>
+            </w:r>
+            <w:r>
+              <w:rPr>
+                <w:rFonts w:ascii="Times New Roman" w:hAnsi="Times New Roman" w:cs="Times New Roman"/>
+                <w:sz w:val="22"/>
+                <w:szCs w:val="22"/>
+              </w:rPr>
+              <w:t>150</w:t>
+            </w:r>
+            <w:r>
+              <w:rPr>
+                <w:rFonts w:ascii="Times New Roman" w:hAnsi="Times New Roman" w:cs="Times New Roman"/>
+                <w:sz w:val="22"/>
+                <w:szCs w:val="22"/>
+              </w:rPr>
+              <w:t>.1</w:t>
+            </w:r>
+          </w:p>
+        </w:tc>
+      </w:tr>
+    </w:tbl>
+    <w:p>
+      <w:pPr>
+        <w:pStyle w:val="Heading1"/>
+        <w:numPr>
+          <w:ilvl w:val="0"/>
+          <w:numId w:val="9"/>
+        </w:numPr>
+        <w:shd w:val="clear" w:color="auto" w:fill="D9D9D9" w:themeFill="background1" w:themeFillShade="D9"/>
+        <w:jc w:val="center"/>
+        <w:rPr>
+          <w:rFonts w:ascii="Times New Roman" w:hAnsi="Times New Roman" w:cs="Times New Roman"/>
+          <w:b/>
+          <w:bCs/>
+          <w:color w:val="auto"/>
+          <w:sz w:val="32"/>
+          <w:szCs w:val="32"/>
+        </w:rPr>
+      </w:pPr>
+      <w:r>
+        <w:rPr>
+          <w:rFonts w:ascii="Times New Roman" w:hAnsi="Times New Roman" w:cs="Times New Roman"/>
+          <w:b/>
+          <w:bCs/>
+          <w:color w:val="auto"/>
+          <w:sz w:val="32"/>
+          <w:szCs w:val="32"/>
+        </w:rPr>
+        <w:t>DATACENTER TGU IPV6</w:t>
+      </w:r>
+    </w:p>
+    <w:tbl>
+      <w:tblPr>
+        <w:tblStyle w:val="GridTable3"/>
+        <w:tblW w:w="0" w:type="auto"/>
+        <w:tblLook w:val="04A0" w:firstRow="1" w:lastRow="0" w:firstColumn="1" w:lastColumn="0" w:noHBand="0" w:noVBand="1"/>
+      </w:tblPr>
+      <w:tblGrid>
+        <w:gridCol w:w="1329"/>
+        <w:gridCol w:w="2357"/>
+        <w:gridCol w:w="1134"/>
+        <w:gridCol w:w="2410"/>
+        <w:gridCol w:w="3236"/>
+      </w:tblGrid>
+      <w:tr>
+        <w:trPr>
+          <w:cnfStyle w:val="100000000000" w:firstRow="1" w:lastRow="0" w:firstColumn="0" w:lastColumn="0" w:oddVBand="0" w:evenVBand="0" w:oddHBand="0" w:evenHBand="0" w:firstRowFirstColumn="0" w:firstRowLastColumn="0" w:lastRowFirstColumn="0" w:lastRowLastColumn="0"/>
+        </w:trPr>
+        <w:tc>
+          <w:tcPr>
+            <w:cnfStyle w:val="001000000100" w:firstRow="0" w:lastRow="0" w:firstColumn="1" w:lastColumn="0" w:oddVBand="0" w:evenVBand="0" w:oddHBand="0" w:evenHBand="0" w:firstRowFirstColumn="1" w:firstRowLastColumn="0" w:lastRowFirstColumn="0" w:lastRowLastColumn="0"/>
             <w:tcW w:w="1329" w:type="dxa"/>
             <w:hideMark/>
           </w:tcPr>
           <w:p>
             <w:pPr>
               <w:spacing w:after="160" w:line="278" w:lineRule="auto"/>
-              <w:rPr>
-                <w:rFonts w:ascii="Times New Roman" w:hAnsi="Times New Roman" w:cs="Times New Roman"/>
-                <w:sz w:val="22"/>
-                <w:szCs w:val="22"/>
-              </w:rPr>
-            </w:pPr>
-            <w:proofErr w:type="spellStart"/>
-            <w:r>
-              <w:rPr>
-                <w:rFonts w:ascii="Times New Roman" w:hAnsi="Times New Roman" w:cs="Times New Roman"/>
-                <w:sz w:val="22"/>
-                <w:szCs w:val="22"/>
-              </w:rPr>
-              <w:t>Router</w:t>
-            </w:r>
-            <w:proofErr w:type="spellEnd"/>
-            <w:r>
-              <w:rPr>
-                <w:rFonts w:ascii="Times New Roman" w:hAnsi="Times New Roman" w:cs="Times New Roman"/>
-                <w:sz w:val="22"/>
-                <w:szCs w:val="22"/>
-              </w:rPr>
-              <w:t xml:space="preserve"> </w:t>
-            </w:r>
-            <w:proofErr w:type="spellStart"/>
-            <w:r>
-              <w:rPr>
-                <w:rFonts w:ascii="Times New Roman" w:hAnsi="Times New Roman" w:cs="Times New Roman"/>
-                <w:sz w:val="22"/>
-                <w:szCs w:val="22"/>
-              </w:rPr>
-              <w:t>DataCenter</w:t>
-            </w:r>
-            <w:proofErr w:type="spellEnd"/>
-            <w:r>
-              <w:rPr>
-                <w:rFonts w:ascii="Times New Roman" w:hAnsi="Times New Roman" w:cs="Times New Roman"/>
-                <w:sz w:val="22"/>
-                <w:szCs w:val="22"/>
-              </w:rPr>
-              <w:t xml:space="preserve"> SPS</w:t>
+              <w:jc w:val="left"/>
+              <w:rPr>
+                <w:rFonts w:ascii="Times New Roman" w:hAnsi="Times New Roman" w:cs="Times New Roman"/>
+                <w:sz w:val="22"/>
+                <w:szCs w:val="22"/>
+              </w:rPr>
+            </w:pPr>
+            <w:r>
+              <w:rPr>
+                <w:rFonts w:ascii="Times New Roman" w:hAnsi="Times New Roman" w:cs="Times New Roman"/>
+                <w:sz w:val="22"/>
+                <w:szCs w:val="22"/>
+              </w:rPr>
+              <w:t>Capa</w:t>
             </w:r>
           </w:p>
         </w:tc>
@@ -8401,6 +8413,343 @@
           <w:p>
             <w:pPr>
               <w:spacing w:after="160" w:line="278" w:lineRule="auto"/>
+              <w:cnfStyle w:val="100000000000" w:firstRow="1" w:lastRow="0" w:firstColumn="0" w:lastColumn="0" w:oddVBand="0" w:evenVBand="0" w:oddHBand="0" w:evenHBand="0" w:firstRowFirstColumn="0" w:firstRowLastColumn="0" w:lastRowFirstColumn="0" w:lastRowLastColumn="0"/>
+              <w:rPr>
+                <w:rFonts w:ascii="Times New Roman" w:hAnsi="Times New Roman" w:cs="Times New Roman"/>
+                <w:sz w:val="22"/>
+                <w:szCs w:val="22"/>
+              </w:rPr>
+            </w:pPr>
+            <w:r>
+              <w:rPr>
+                <w:rFonts w:ascii="Times New Roman" w:hAnsi="Times New Roman" w:cs="Times New Roman"/>
+                <w:sz w:val="22"/>
+                <w:szCs w:val="22"/>
+              </w:rPr>
+              <w:t>Subred</w:t>
+            </w:r>
+          </w:p>
+        </w:tc>
+        <w:tc>
+          <w:tcPr>
+            <w:tcW w:w="1134" w:type="dxa"/>
+            <w:hideMark/>
+          </w:tcPr>
+          <w:p>
+            <w:pPr>
+              <w:spacing w:after="160" w:line="278" w:lineRule="auto"/>
+              <w:cnfStyle w:val="100000000000" w:firstRow="1" w:lastRow="0" w:firstColumn="0" w:lastColumn="0" w:oddVBand="0" w:evenVBand="0" w:oddHBand="0" w:evenHBand="0" w:firstRowFirstColumn="0" w:firstRowLastColumn="0" w:lastRowFirstColumn="0" w:lastRowLastColumn="0"/>
+              <w:rPr>
+                <w:rFonts w:ascii="Times New Roman" w:hAnsi="Times New Roman" w:cs="Times New Roman"/>
+                <w:sz w:val="22"/>
+                <w:szCs w:val="22"/>
+              </w:rPr>
+            </w:pPr>
+            <w:r>
+              <w:rPr>
+                <w:rFonts w:ascii="Times New Roman" w:hAnsi="Times New Roman" w:cs="Times New Roman"/>
+                <w:sz w:val="22"/>
+                <w:szCs w:val="22"/>
+              </w:rPr>
+              <w:t>Máscara</w:t>
+            </w:r>
+          </w:p>
+        </w:tc>
+        <w:tc>
+          <w:tcPr>
+            <w:tcW w:w="2410" w:type="dxa"/>
+            <w:hideMark/>
+          </w:tcPr>
+          <w:p>
+            <w:pPr>
+              <w:spacing w:after="160" w:line="278" w:lineRule="auto"/>
+              <w:cnfStyle w:val="100000000000" w:firstRow="1" w:lastRow="0" w:firstColumn="0" w:lastColumn="0" w:oddVBand="0" w:evenVBand="0" w:oddHBand="0" w:evenHBand="0" w:firstRowFirstColumn="0" w:firstRowLastColumn="0" w:lastRowFirstColumn="0" w:lastRowLastColumn="0"/>
+              <w:rPr>
+                <w:rFonts w:ascii="Times New Roman" w:hAnsi="Times New Roman" w:cs="Times New Roman"/>
+                <w:sz w:val="22"/>
+                <w:szCs w:val="22"/>
+              </w:rPr>
+            </w:pPr>
+            <w:r>
+              <w:rPr>
+                <w:rFonts w:ascii="Times New Roman" w:hAnsi="Times New Roman" w:cs="Times New Roman"/>
+                <w:sz w:val="22"/>
+                <w:szCs w:val="22"/>
+              </w:rPr>
+              <w:t>Comentario</w:t>
+            </w:r>
+          </w:p>
+        </w:tc>
+        <w:tc>
+          <w:tcPr>
+            <w:tcW w:w="3236" w:type="dxa"/>
+            <w:hideMark/>
+          </w:tcPr>
+          <w:p>
+            <w:pPr>
+              <w:spacing w:after="160" w:line="278" w:lineRule="auto"/>
+              <w:cnfStyle w:val="100000000000" w:firstRow="1" w:lastRow="0" w:firstColumn="0" w:lastColumn="0" w:oddVBand="0" w:evenVBand="0" w:oddHBand="0" w:evenHBand="0" w:firstRowFirstColumn="0" w:firstRowLastColumn="0" w:lastRowFirstColumn="0" w:lastRowLastColumn="0"/>
+              <w:rPr>
+                <w:rFonts w:ascii="Times New Roman" w:hAnsi="Times New Roman" w:cs="Times New Roman"/>
+                <w:sz w:val="22"/>
+                <w:szCs w:val="22"/>
+              </w:rPr>
+            </w:pPr>
+            <w:r>
+              <w:rPr>
+                <w:rFonts w:ascii="Times New Roman" w:hAnsi="Times New Roman" w:cs="Times New Roman"/>
+                <w:sz w:val="22"/>
+                <w:szCs w:val="22"/>
+              </w:rPr>
+              <w:t>Gateway</w:t>
+            </w:r>
+          </w:p>
+        </w:tc>
+      </w:tr>
+      <w:tr>
+        <w:trPr>
+          <w:cnfStyle w:val="000000100000" w:firstRow="0" w:lastRow="0" w:firstColumn="0" w:lastColumn="0" w:oddVBand="0" w:evenVBand="0" w:oddHBand="1" w:evenHBand="0" w:firstRowFirstColumn="0" w:firstRowLastColumn="0" w:lastRowFirstColumn="0" w:lastRowLastColumn="0"/>
+        </w:trPr>
+        <w:tc>
+          <w:tcPr>
+            <w:cnfStyle w:val="001000000000" w:firstRow="0" w:lastRow="0" w:firstColumn="1" w:lastColumn="0" w:oddVBand="0" w:evenVBand="0" w:oddHBand="0" w:evenHBand="0" w:firstRowFirstColumn="0" w:firstRowLastColumn="0" w:lastRowFirstColumn="0" w:lastRowLastColumn="0"/>
+            <w:tcW w:w="1329" w:type="dxa"/>
+            <w:hideMark/>
+          </w:tcPr>
+          <w:p>
+            <w:pPr>
+              <w:spacing w:after="160" w:line="278" w:lineRule="auto"/>
+              <w:rPr>
+                <w:rFonts w:ascii="Times New Roman" w:hAnsi="Times New Roman" w:cs="Times New Roman"/>
+                <w:sz w:val="22"/>
+                <w:szCs w:val="22"/>
+              </w:rPr>
+            </w:pPr>
+            <w:r>
+              <w:rPr>
+                <w:rFonts w:ascii="Times New Roman" w:hAnsi="Times New Roman" w:cs="Times New Roman"/>
+                <w:sz w:val="22"/>
+                <w:szCs w:val="22"/>
+              </w:rPr>
+              <w:t>Acceso Switch 1</w:t>
+            </w:r>
+          </w:p>
+        </w:tc>
+        <w:tc>
+          <w:tcPr>
+            <w:tcW w:w="2357" w:type="dxa"/>
+            <w:hideMark/>
+          </w:tcPr>
+          <w:p>
+            <w:pPr>
+              <w:spacing w:after="160" w:line="278" w:lineRule="auto"/>
+              <w:cnfStyle w:val="000000100000" w:firstRow="0" w:lastRow="0" w:firstColumn="0" w:lastColumn="0" w:oddVBand="0" w:evenVBand="0" w:oddHBand="1" w:evenHBand="0" w:firstRowFirstColumn="0" w:firstRowLastColumn="0" w:lastRowFirstColumn="0" w:lastRowLastColumn="0"/>
+              <w:rPr>
+                <w:rFonts w:ascii="Times New Roman" w:hAnsi="Times New Roman" w:cs="Times New Roman"/>
+                <w:sz w:val="22"/>
+                <w:szCs w:val="22"/>
+              </w:rPr>
+            </w:pPr>
+            <w:r>
+              <w:rPr>
+                <w:rFonts w:ascii="Times New Roman" w:hAnsi="Times New Roman" w:cs="Times New Roman"/>
+                <w:sz w:val="22"/>
+                <w:szCs w:val="22"/>
+              </w:rPr>
+              <w:t>2001:db8:</w:t>
+            </w:r>
+            <w:r>
+              <w:rPr>
+                <w:rFonts w:ascii="Times New Roman" w:hAnsi="Times New Roman" w:cs="Times New Roman"/>
+                <w:sz w:val="22"/>
+                <w:szCs w:val="22"/>
+              </w:rPr>
+              <w:t>4000</w:t>
+            </w:r>
+            <w:r>
+              <w:rPr>
+                <w:rFonts w:ascii="Times New Roman" w:hAnsi="Times New Roman" w:cs="Times New Roman"/>
+                <w:sz w:val="22"/>
+                <w:szCs w:val="22"/>
+              </w:rPr>
+              <w:t>:</w:t>
+            </w:r>
+            <w:r>
+              <w:rPr>
+                <w:rFonts w:ascii="Times New Roman" w:hAnsi="Times New Roman" w:cs="Times New Roman"/>
+                <w:sz w:val="22"/>
+                <w:szCs w:val="22"/>
+              </w:rPr>
+              <w:t>1</w:t>
+            </w:r>
+            <w:r>
+              <w:rPr>
+                <w:rFonts w:ascii="Times New Roman" w:hAnsi="Times New Roman" w:cs="Times New Roman"/>
+                <w:sz w:val="22"/>
+                <w:szCs w:val="22"/>
+              </w:rPr>
+              <w:t>70</w:t>
+            </w:r>
+            <w:r>
+              <w:rPr>
+                <w:rFonts w:ascii="Times New Roman" w:hAnsi="Times New Roman" w:cs="Times New Roman"/>
+                <w:sz w:val="22"/>
+                <w:szCs w:val="22"/>
+              </w:rPr>
+              <w:t>::</w:t>
+            </w:r>
+          </w:p>
+        </w:tc>
+        <w:tc>
+          <w:tcPr>
+            <w:tcW w:w="1134" w:type="dxa"/>
+            <w:hideMark/>
+          </w:tcPr>
+          <w:p>
+            <w:pPr>
+              <w:spacing w:after="160" w:line="278" w:lineRule="auto"/>
+              <w:cnfStyle w:val="000000100000" w:firstRow="0" w:lastRow="0" w:firstColumn="0" w:lastColumn="0" w:oddVBand="0" w:evenVBand="0" w:oddHBand="1" w:evenHBand="0" w:firstRowFirstColumn="0" w:firstRowLastColumn="0" w:lastRowFirstColumn="0" w:lastRowLastColumn="0"/>
+              <w:rPr>
+                <w:rFonts w:ascii="Times New Roman" w:hAnsi="Times New Roman" w:cs="Times New Roman"/>
+                <w:sz w:val="22"/>
+                <w:szCs w:val="22"/>
+              </w:rPr>
+            </w:pPr>
+            <w:r>
+              <w:rPr>
+                <w:rFonts w:ascii="Times New Roman" w:hAnsi="Times New Roman" w:cs="Times New Roman"/>
+                <w:sz w:val="22"/>
+                <w:szCs w:val="22"/>
+              </w:rPr>
+              <w:t>/64</w:t>
+            </w:r>
+          </w:p>
+        </w:tc>
+        <w:tc>
+          <w:tcPr>
+            <w:tcW w:w="2410" w:type="dxa"/>
+            <w:hideMark/>
+          </w:tcPr>
+          <w:p>
+            <w:pPr>
+              <w:spacing w:after="160" w:line="278" w:lineRule="auto"/>
+              <w:cnfStyle w:val="000000100000" w:firstRow="0" w:lastRow="0" w:firstColumn="0" w:lastColumn="0" w:oddVBand="0" w:evenVBand="0" w:oddHBand="1" w:evenHBand="0" w:firstRowFirstColumn="0" w:firstRowLastColumn="0" w:lastRowFirstColumn="0" w:lastRowLastColumn="0"/>
+              <w:rPr>
+                <w:rFonts w:ascii="Times New Roman" w:hAnsi="Times New Roman" w:cs="Times New Roman"/>
+                <w:sz w:val="22"/>
+                <w:szCs w:val="22"/>
+              </w:rPr>
+            </w:pPr>
+            <w:r>
+              <w:rPr>
+                <w:rFonts w:ascii="Times New Roman" w:hAnsi="Times New Roman" w:cs="Times New Roman"/>
+                <w:sz w:val="22"/>
+                <w:szCs w:val="22"/>
+              </w:rPr>
+              <w:t>VLAN o segmento para acceso 1</w:t>
+            </w:r>
+          </w:p>
+        </w:tc>
+        <w:tc>
+          <w:tcPr>
+            <w:tcW w:w="3236" w:type="dxa"/>
+            <w:hideMark/>
+          </w:tcPr>
+          <w:p>
+            <w:pPr>
+              <w:spacing w:after="160" w:line="278" w:lineRule="auto"/>
+              <w:cnfStyle w:val="000000100000" w:firstRow="0" w:lastRow="0" w:firstColumn="0" w:lastColumn="0" w:oddVBand="0" w:evenVBand="0" w:oddHBand="1" w:evenHBand="0" w:firstRowFirstColumn="0" w:firstRowLastColumn="0" w:lastRowFirstColumn="0" w:lastRowLastColumn="0"/>
+              <w:rPr>
+                <w:rFonts w:ascii="Times New Roman" w:hAnsi="Times New Roman" w:cs="Times New Roman"/>
+                <w:sz w:val="22"/>
+                <w:szCs w:val="22"/>
+              </w:rPr>
+            </w:pPr>
+            <w:r>
+              <w:rPr>
+                <w:rFonts w:ascii="Times New Roman" w:hAnsi="Times New Roman" w:cs="Times New Roman"/>
+                <w:sz w:val="22"/>
+                <w:szCs w:val="22"/>
+              </w:rPr>
+              <w:t>2001:db8:</w:t>
+            </w:r>
+            <w:r>
+              <w:rPr>
+                <w:rFonts w:ascii="Times New Roman" w:hAnsi="Times New Roman" w:cs="Times New Roman"/>
+                <w:sz w:val="22"/>
+                <w:szCs w:val="22"/>
+              </w:rPr>
+              <w:t xml:space="preserve"> 4000</w:t>
+            </w:r>
+            <w:r>
+              <w:rPr>
+                <w:rFonts w:ascii="Times New Roman" w:hAnsi="Times New Roman" w:cs="Times New Roman"/>
+                <w:sz w:val="22"/>
+                <w:szCs w:val="22"/>
+              </w:rPr>
+              <w:t>:</w:t>
+            </w:r>
+            <w:r>
+              <w:rPr>
+                <w:rFonts w:ascii="Times New Roman" w:hAnsi="Times New Roman" w:cs="Times New Roman"/>
+                <w:sz w:val="22"/>
+                <w:szCs w:val="22"/>
+              </w:rPr>
+              <w:t>1</w:t>
+            </w:r>
+            <w:r>
+              <w:rPr>
+                <w:rFonts w:ascii="Times New Roman" w:hAnsi="Times New Roman" w:cs="Times New Roman"/>
+                <w:sz w:val="22"/>
+                <w:szCs w:val="22"/>
+              </w:rPr>
+              <w:t>70</w:t>
+            </w:r>
+            <w:r>
+              <w:rPr>
+                <w:rFonts w:ascii="Times New Roman" w:hAnsi="Times New Roman" w:cs="Times New Roman"/>
+                <w:sz w:val="22"/>
+                <w:szCs w:val="22"/>
+              </w:rPr>
+              <w:t>::1</w:t>
+            </w:r>
+          </w:p>
+        </w:tc>
+      </w:tr>
+      <w:tr>
+        <w:tc>
+          <w:tcPr>
+            <w:cnfStyle w:val="001000000000" w:firstRow="0" w:lastRow="0" w:firstColumn="1" w:lastColumn="0" w:oddVBand="0" w:evenVBand="0" w:oddHBand="0" w:evenHBand="0" w:firstRowFirstColumn="0" w:firstRowLastColumn="0" w:lastRowFirstColumn="0" w:lastRowLastColumn="0"/>
+            <w:tcW w:w="1329" w:type="dxa"/>
+            <w:hideMark/>
+          </w:tcPr>
+          <w:p>
+            <w:pPr>
+              <w:spacing w:after="160" w:line="278" w:lineRule="auto"/>
+              <w:rPr>
+                <w:rFonts w:ascii="Times New Roman" w:hAnsi="Times New Roman" w:cs="Times New Roman"/>
+                <w:sz w:val="22"/>
+                <w:szCs w:val="22"/>
+              </w:rPr>
+            </w:pPr>
+            <w:r>
+              <w:rPr>
+                <w:rFonts w:ascii="Times New Roman" w:hAnsi="Times New Roman" w:cs="Times New Roman"/>
+                <w:sz w:val="22"/>
+                <w:szCs w:val="22"/>
+              </w:rPr>
+              <w:t>Acceso Switch 2</w:t>
+            </w:r>
+          </w:p>
+        </w:tc>
+        <w:tc>
+          <w:tcPr>
+            <w:tcW w:w="2357" w:type="dxa"/>
+            <w:hideMark/>
+          </w:tcPr>
+          <w:p>
+            <w:pPr>
+              <w:spacing w:after="160" w:line="278" w:lineRule="auto"/>
               <w:cnfStyle w:val="000000000000" w:firstRow="0" w:lastRow="0" w:firstColumn="0" w:lastColumn="0" w:oddVBand="0" w:evenVBand="0" w:oddHBand="0" w:evenHBand="0" w:firstRowFirstColumn="0" w:firstRowLastColumn="0" w:lastRowFirstColumn="0" w:lastRowLastColumn="0"/>
               <w:rPr>
                 <w:rFonts w:ascii="Times New Roman" w:hAnsi="Times New Roman" w:cs="Times New Roman"/>
@@ -8438,15 +8787,15 @@
                 <w:sz w:val="22"/>
                 <w:szCs w:val="22"/>
               </w:rPr>
-              <w:t>15</w:t>
-            </w:r>
-            <w:r>
-              <w:rPr>
-                <w:rFonts w:ascii="Times New Roman" w:hAnsi="Times New Roman" w:cs="Times New Roman"/>
-                <w:sz w:val="22"/>
-                <w:szCs w:val="22"/>
-              </w:rPr>
-              <w:t>0</w:t>
+              <w:t>1</w:t>
+            </w:r>
+            <w:r>
+              <w:rPr>
+                <w:rFonts w:ascii="Times New Roman" w:hAnsi="Times New Roman" w:cs="Times New Roman"/>
+                <w:sz w:val="22"/>
+                <w:szCs w:val="22"/>
+              </w:rPr>
+              <w:t>71</w:t>
             </w:r>
             <w:r>
               <w:rPr>
@@ -8504,36 +8853,8 @@
                 <w:sz w:val="22"/>
                 <w:szCs w:val="22"/>
               </w:rPr>
-              <w:t xml:space="preserve">Enlace y gestión con </w:t>
-            </w:r>
-            <w:proofErr w:type="spellStart"/>
-            <w:r>
-              <w:rPr>
-                <w:rFonts w:ascii="Times New Roman" w:hAnsi="Times New Roman" w:cs="Times New Roman"/>
-                <w:sz w:val="22"/>
-                <w:szCs w:val="22"/>
-              </w:rPr>
-              <w:t>router</w:t>
-            </w:r>
-            <w:proofErr w:type="spellEnd"/>
-            <w:r>
-              <w:rPr>
-                <w:rFonts w:ascii="Times New Roman" w:hAnsi="Times New Roman" w:cs="Times New Roman"/>
-                <w:sz w:val="22"/>
-                <w:szCs w:val="22"/>
-              </w:rPr>
-              <w:t xml:space="preserve"> </w:t>
-            </w:r>
-            <w:proofErr w:type="spellStart"/>
-            <w:r>
-              <w:rPr>
-                <w:rFonts w:ascii="Times New Roman" w:hAnsi="Times New Roman" w:cs="Times New Roman"/>
-                <w:sz w:val="22"/>
-                <w:szCs w:val="22"/>
-              </w:rPr>
-              <w:t>datacenter</w:t>
-            </w:r>
-            <w:proofErr w:type="spellEnd"/>
+              <w:t>VLAN o segmento para acceso 2</w:t>
+            </w:r>
           </w:p>
         </w:tc>
         <w:tc>
@@ -8581,15 +8902,626 @@
                 <w:sz w:val="22"/>
                 <w:szCs w:val="22"/>
               </w:rPr>
-              <w:t>15</w:t>
-            </w:r>
-            <w:r>
-              <w:rPr>
-                <w:rFonts w:ascii="Times New Roman" w:hAnsi="Times New Roman" w:cs="Times New Roman"/>
-                <w:sz w:val="22"/>
-                <w:szCs w:val="22"/>
-              </w:rPr>
-              <w:t>0</w:t>
+              <w:t>1</w:t>
+            </w:r>
+            <w:r>
+              <w:rPr>
+                <w:rFonts w:ascii="Times New Roman" w:hAnsi="Times New Roman" w:cs="Times New Roman"/>
+                <w:sz w:val="22"/>
+                <w:szCs w:val="22"/>
+              </w:rPr>
+              <w:t>71</w:t>
+            </w:r>
+            <w:r>
+              <w:rPr>
+                <w:rFonts w:ascii="Times New Roman" w:hAnsi="Times New Roman" w:cs="Times New Roman"/>
+                <w:sz w:val="22"/>
+                <w:szCs w:val="22"/>
+              </w:rPr>
+              <w:t>::1</w:t>
+            </w:r>
+          </w:p>
+        </w:tc>
+      </w:tr>
+      <w:tr>
+        <w:trPr>
+          <w:cnfStyle w:val="000000100000" w:firstRow="0" w:lastRow="0" w:firstColumn="0" w:lastColumn="0" w:oddVBand="0" w:evenVBand="0" w:oddHBand="1" w:evenHBand="0" w:firstRowFirstColumn="0" w:firstRowLastColumn="0" w:lastRowFirstColumn="0" w:lastRowLastColumn="0"/>
+        </w:trPr>
+        <w:tc>
+          <w:tcPr>
+            <w:cnfStyle w:val="001000000000" w:firstRow="0" w:lastRow="0" w:firstColumn="1" w:lastColumn="0" w:oddVBand="0" w:evenVBand="0" w:oddHBand="0" w:evenHBand="0" w:firstRowFirstColumn="0" w:firstRowLastColumn="0" w:lastRowFirstColumn="0" w:lastRowLastColumn="0"/>
+            <w:tcW w:w="1329" w:type="dxa"/>
+            <w:hideMark/>
+          </w:tcPr>
+          <w:p>
+            <w:pPr>
+              <w:spacing w:after="160" w:line="278" w:lineRule="auto"/>
+              <w:rPr>
+                <w:rFonts w:ascii="Times New Roman" w:hAnsi="Times New Roman" w:cs="Times New Roman"/>
+                <w:sz w:val="22"/>
+                <w:szCs w:val="22"/>
+              </w:rPr>
+            </w:pPr>
+            <w:r>
+              <w:rPr>
+                <w:rFonts w:ascii="Times New Roman" w:hAnsi="Times New Roman" w:cs="Times New Roman"/>
+                <w:sz w:val="22"/>
+                <w:szCs w:val="22"/>
+              </w:rPr>
+              <w:t>Distribución Switch 1</w:t>
+            </w:r>
+          </w:p>
+        </w:tc>
+        <w:tc>
+          <w:tcPr>
+            <w:tcW w:w="2357" w:type="dxa"/>
+            <w:hideMark/>
+          </w:tcPr>
+          <w:p>
+            <w:pPr>
+              <w:spacing w:after="160" w:line="278" w:lineRule="auto"/>
+              <w:cnfStyle w:val="000000100000" w:firstRow="0" w:lastRow="0" w:firstColumn="0" w:lastColumn="0" w:oddVBand="0" w:evenVBand="0" w:oddHBand="1" w:evenHBand="0" w:firstRowFirstColumn="0" w:firstRowLastColumn="0" w:lastRowFirstColumn="0" w:lastRowLastColumn="0"/>
+              <w:rPr>
+                <w:rFonts w:ascii="Times New Roman" w:hAnsi="Times New Roman" w:cs="Times New Roman"/>
+                <w:sz w:val="22"/>
+                <w:szCs w:val="22"/>
+              </w:rPr>
+            </w:pPr>
+            <w:r>
+              <w:rPr>
+                <w:rFonts w:ascii="Times New Roman" w:hAnsi="Times New Roman" w:cs="Times New Roman"/>
+                <w:sz w:val="22"/>
+                <w:szCs w:val="22"/>
+              </w:rPr>
+              <w:t>2001:db8:</w:t>
+            </w:r>
+            <w:r>
+              <w:rPr>
+                <w:rFonts w:ascii="Times New Roman" w:hAnsi="Times New Roman" w:cs="Times New Roman"/>
+                <w:sz w:val="22"/>
+                <w:szCs w:val="22"/>
+              </w:rPr>
+              <w:t xml:space="preserve"> 4000</w:t>
+            </w:r>
+            <w:r>
+              <w:rPr>
+                <w:rFonts w:ascii="Times New Roman" w:hAnsi="Times New Roman" w:cs="Times New Roman"/>
+                <w:sz w:val="22"/>
+                <w:szCs w:val="22"/>
+              </w:rPr>
+              <w:t>:</w:t>
+            </w:r>
+            <w:r>
+              <w:rPr>
+                <w:rFonts w:ascii="Times New Roman" w:hAnsi="Times New Roman" w:cs="Times New Roman"/>
+                <w:sz w:val="22"/>
+                <w:szCs w:val="22"/>
+              </w:rPr>
+              <w:t>1</w:t>
+            </w:r>
+            <w:r>
+              <w:rPr>
+                <w:rFonts w:ascii="Times New Roman" w:hAnsi="Times New Roman" w:cs="Times New Roman"/>
+                <w:sz w:val="22"/>
+                <w:szCs w:val="22"/>
+              </w:rPr>
+              <w:t>6</w:t>
+            </w:r>
+            <w:r>
+              <w:rPr>
+                <w:rFonts w:ascii="Times New Roman" w:hAnsi="Times New Roman" w:cs="Times New Roman"/>
+                <w:sz w:val="22"/>
+                <w:szCs w:val="22"/>
+              </w:rPr>
+              <w:t>0::</w:t>
+            </w:r>
+          </w:p>
+        </w:tc>
+        <w:tc>
+          <w:tcPr>
+            <w:tcW w:w="1134" w:type="dxa"/>
+            <w:hideMark/>
+          </w:tcPr>
+          <w:p>
+            <w:pPr>
+              <w:spacing w:after="160" w:line="278" w:lineRule="auto"/>
+              <w:cnfStyle w:val="000000100000" w:firstRow="0" w:lastRow="0" w:firstColumn="0" w:lastColumn="0" w:oddVBand="0" w:evenVBand="0" w:oddHBand="1" w:evenHBand="0" w:firstRowFirstColumn="0" w:firstRowLastColumn="0" w:lastRowFirstColumn="0" w:lastRowLastColumn="0"/>
+              <w:rPr>
+                <w:rFonts w:ascii="Times New Roman" w:hAnsi="Times New Roman" w:cs="Times New Roman"/>
+                <w:sz w:val="22"/>
+                <w:szCs w:val="22"/>
+              </w:rPr>
+            </w:pPr>
+            <w:r>
+              <w:rPr>
+                <w:rFonts w:ascii="Times New Roman" w:hAnsi="Times New Roman" w:cs="Times New Roman"/>
+                <w:sz w:val="22"/>
+                <w:szCs w:val="22"/>
+              </w:rPr>
+              <w:t>/64</w:t>
+            </w:r>
+          </w:p>
+        </w:tc>
+        <w:tc>
+          <w:tcPr>
+            <w:tcW w:w="2410" w:type="dxa"/>
+            <w:hideMark/>
+          </w:tcPr>
+          <w:p>
+            <w:pPr>
+              <w:spacing w:after="160" w:line="278" w:lineRule="auto"/>
+              <w:cnfStyle w:val="000000100000" w:firstRow="0" w:lastRow="0" w:firstColumn="0" w:lastColumn="0" w:oddVBand="0" w:evenVBand="0" w:oddHBand="1" w:evenHBand="0" w:firstRowFirstColumn="0" w:firstRowLastColumn="0" w:lastRowFirstColumn="0" w:lastRowLastColumn="0"/>
+              <w:rPr>
+                <w:rFonts w:ascii="Times New Roman" w:hAnsi="Times New Roman" w:cs="Times New Roman"/>
+                <w:sz w:val="22"/>
+                <w:szCs w:val="22"/>
+              </w:rPr>
+            </w:pPr>
+            <w:r>
+              <w:rPr>
+                <w:rFonts w:ascii="Times New Roman" w:hAnsi="Times New Roman" w:cs="Times New Roman"/>
+                <w:sz w:val="22"/>
+                <w:szCs w:val="22"/>
+              </w:rPr>
+              <w:t>Interconexión distribución 1</w:t>
+            </w:r>
+          </w:p>
+        </w:tc>
+        <w:tc>
+          <w:tcPr>
+            <w:tcW w:w="3236" w:type="dxa"/>
+            <w:hideMark/>
+          </w:tcPr>
+          <w:p>
+            <w:pPr>
+              <w:spacing w:after="160" w:line="278" w:lineRule="auto"/>
+              <w:cnfStyle w:val="000000100000" w:firstRow="0" w:lastRow="0" w:firstColumn="0" w:lastColumn="0" w:oddVBand="0" w:evenVBand="0" w:oddHBand="1" w:evenHBand="0" w:firstRowFirstColumn="0" w:firstRowLastColumn="0" w:lastRowFirstColumn="0" w:lastRowLastColumn="0"/>
+              <w:rPr>
+                <w:rFonts w:ascii="Times New Roman" w:hAnsi="Times New Roman" w:cs="Times New Roman"/>
+                <w:sz w:val="22"/>
+                <w:szCs w:val="22"/>
+              </w:rPr>
+            </w:pPr>
+            <w:r>
+              <w:rPr>
+                <w:rFonts w:ascii="Times New Roman" w:hAnsi="Times New Roman" w:cs="Times New Roman"/>
+                <w:sz w:val="22"/>
+                <w:szCs w:val="22"/>
+              </w:rPr>
+              <w:t>2001:db8:</w:t>
+            </w:r>
+            <w:r>
+              <w:rPr>
+                <w:rFonts w:ascii="Times New Roman" w:hAnsi="Times New Roman" w:cs="Times New Roman"/>
+                <w:sz w:val="22"/>
+                <w:szCs w:val="22"/>
+              </w:rPr>
+              <w:t xml:space="preserve"> 4000</w:t>
+            </w:r>
+            <w:r>
+              <w:rPr>
+                <w:rFonts w:ascii="Times New Roman" w:hAnsi="Times New Roman" w:cs="Times New Roman"/>
+                <w:sz w:val="22"/>
+                <w:szCs w:val="22"/>
+              </w:rPr>
+              <w:t>:</w:t>
+            </w:r>
+            <w:r>
+              <w:rPr>
+                <w:rFonts w:ascii="Times New Roman" w:hAnsi="Times New Roman" w:cs="Times New Roman"/>
+                <w:sz w:val="22"/>
+                <w:szCs w:val="22"/>
+              </w:rPr>
+              <w:t>1</w:t>
+            </w:r>
+            <w:r>
+              <w:rPr>
+                <w:rFonts w:ascii="Times New Roman" w:hAnsi="Times New Roman" w:cs="Times New Roman"/>
+                <w:sz w:val="22"/>
+                <w:szCs w:val="22"/>
+              </w:rPr>
+              <w:t>6</w:t>
+            </w:r>
+            <w:r>
+              <w:rPr>
+                <w:rFonts w:ascii="Times New Roman" w:hAnsi="Times New Roman" w:cs="Times New Roman"/>
+                <w:sz w:val="22"/>
+                <w:szCs w:val="22"/>
+              </w:rPr>
+              <w:t>0::1</w:t>
+            </w:r>
+          </w:p>
+        </w:tc>
+      </w:tr>
+      <w:tr>
+        <w:tc>
+          <w:tcPr>
+            <w:cnfStyle w:val="001000000000" w:firstRow="0" w:lastRow="0" w:firstColumn="1" w:lastColumn="0" w:oddVBand="0" w:evenVBand="0" w:oddHBand="0" w:evenHBand="0" w:firstRowFirstColumn="0" w:firstRowLastColumn="0" w:lastRowFirstColumn="0" w:lastRowLastColumn="0"/>
+            <w:tcW w:w="1329" w:type="dxa"/>
+            <w:hideMark/>
+          </w:tcPr>
+          <w:p>
+            <w:pPr>
+              <w:spacing w:after="160" w:line="278" w:lineRule="auto"/>
+              <w:rPr>
+                <w:rFonts w:ascii="Times New Roman" w:hAnsi="Times New Roman" w:cs="Times New Roman"/>
+                <w:sz w:val="22"/>
+                <w:szCs w:val="22"/>
+              </w:rPr>
+            </w:pPr>
+            <w:r>
+              <w:rPr>
+                <w:rFonts w:ascii="Times New Roman" w:hAnsi="Times New Roman" w:cs="Times New Roman"/>
+                <w:sz w:val="22"/>
+                <w:szCs w:val="22"/>
+              </w:rPr>
+              <w:t>Distribución Switch 2</w:t>
+            </w:r>
+          </w:p>
+        </w:tc>
+        <w:tc>
+          <w:tcPr>
+            <w:tcW w:w="2357" w:type="dxa"/>
+            <w:hideMark/>
+          </w:tcPr>
+          <w:p>
+            <w:pPr>
+              <w:spacing w:after="160" w:line="278" w:lineRule="auto"/>
+              <w:cnfStyle w:val="000000000000" w:firstRow="0" w:lastRow="0" w:firstColumn="0" w:lastColumn="0" w:oddVBand="0" w:evenVBand="0" w:oddHBand="0" w:evenHBand="0" w:firstRowFirstColumn="0" w:firstRowLastColumn="0" w:lastRowFirstColumn="0" w:lastRowLastColumn="0"/>
+              <w:rPr>
+                <w:rFonts w:ascii="Times New Roman" w:hAnsi="Times New Roman" w:cs="Times New Roman"/>
+                <w:sz w:val="22"/>
+                <w:szCs w:val="22"/>
+              </w:rPr>
+            </w:pPr>
+            <w:r>
+              <w:rPr>
+                <w:rFonts w:ascii="Times New Roman" w:hAnsi="Times New Roman" w:cs="Times New Roman"/>
+                <w:sz w:val="22"/>
+                <w:szCs w:val="22"/>
+              </w:rPr>
+              <w:t>2001:db8:</w:t>
+            </w:r>
+            <w:r>
+              <w:rPr>
+                <w:rFonts w:ascii="Times New Roman" w:hAnsi="Times New Roman" w:cs="Times New Roman"/>
+                <w:sz w:val="22"/>
+                <w:szCs w:val="22"/>
+              </w:rPr>
+              <w:t xml:space="preserve"> 4000</w:t>
+            </w:r>
+            <w:r>
+              <w:rPr>
+                <w:rFonts w:ascii="Times New Roman" w:hAnsi="Times New Roman" w:cs="Times New Roman"/>
+                <w:sz w:val="22"/>
+                <w:szCs w:val="22"/>
+              </w:rPr>
+              <w:t>:</w:t>
+            </w:r>
+            <w:r>
+              <w:rPr>
+                <w:rFonts w:ascii="Times New Roman" w:hAnsi="Times New Roman" w:cs="Times New Roman"/>
+                <w:sz w:val="22"/>
+                <w:szCs w:val="22"/>
+              </w:rPr>
+              <w:t>1</w:t>
+            </w:r>
+            <w:r>
+              <w:rPr>
+                <w:rFonts w:ascii="Times New Roman" w:hAnsi="Times New Roman" w:cs="Times New Roman"/>
+                <w:sz w:val="22"/>
+                <w:szCs w:val="22"/>
+              </w:rPr>
+              <w:t>6</w:t>
+            </w:r>
+            <w:r>
+              <w:rPr>
+                <w:rFonts w:ascii="Times New Roman" w:hAnsi="Times New Roman" w:cs="Times New Roman"/>
+                <w:sz w:val="22"/>
+                <w:szCs w:val="22"/>
+              </w:rPr>
+              <w:t>1::</w:t>
+            </w:r>
+          </w:p>
+        </w:tc>
+        <w:tc>
+          <w:tcPr>
+            <w:tcW w:w="1134" w:type="dxa"/>
+            <w:hideMark/>
+          </w:tcPr>
+          <w:p>
+            <w:pPr>
+              <w:spacing w:after="160" w:line="278" w:lineRule="auto"/>
+              <w:cnfStyle w:val="000000000000" w:firstRow="0" w:lastRow="0" w:firstColumn="0" w:lastColumn="0" w:oddVBand="0" w:evenVBand="0" w:oddHBand="0" w:evenHBand="0" w:firstRowFirstColumn="0" w:firstRowLastColumn="0" w:lastRowFirstColumn="0" w:lastRowLastColumn="0"/>
+              <w:rPr>
+                <w:rFonts w:ascii="Times New Roman" w:hAnsi="Times New Roman" w:cs="Times New Roman"/>
+                <w:sz w:val="22"/>
+                <w:szCs w:val="22"/>
+              </w:rPr>
+            </w:pPr>
+            <w:r>
+              <w:rPr>
+                <w:rFonts w:ascii="Times New Roman" w:hAnsi="Times New Roman" w:cs="Times New Roman"/>
+                <w:sz w:val="22"/>
+                <w:szCs w:val="22"/>
+              </w:rPr>
+              <w:t>/64</w:t>
+            </w:r>
+          </w:p>
+        </w:tc>
+        <w:tc>
+          <w:tcPr>
+            <w:tcW w:w="2410" w:type="dxa"/>
+            <w:hideMark/>
+          </w:tcPr>
+          <w:p>
+            <w:pPr>
+              <w:spacing w:after="160" w:line="278" w:lineRule="auto"/>
+              <w:cnfStyle w:val="000000000000" w:firstRow="0" w:lastRow="0" w:firstColumn="0" w:lastColumn="0" w:oddVBand="0" w:evenVBand="0" w:oddHBand="0" w:evenHBand="0" w:firstRowFirstColumn="0" w:firstRowLastColumn="0" w:lastRowFirstColumn="0" w:lastRowLastColumn="0"/>
+              <w:rPr>
+                <w:rFonts w:ascii="Times New Roman" w:hAnsi="Times New Roman" w:cs="Times New Roman"/>
+                <w:sz w:val="22"/>
+                <w:szCs w:val="22"/>
+              </w:rPr>
+            </w:pPr>
+            <w:r>
+              <w:rPr>
+                <w:rFonts w:ascii="Times New Roman" w:hAnsi="Times New Roman" w:cs="Times New Roman"/>
+                <w:sz w:val="22"/>
+                <w:szCs w:val="22"/>
+              </w:rPr>
+              <w:t>Interconexión distribución 2</w:t>
+            </w:r>
+          </w:p>
+        </w:tc>
+        <w:tc>
+          <w:tcPr>
+            <w:tcW w:w="3236" w:type="dxa"/>
+            <w:hideMark/>
+          </w:tcPr>
+          <w:p>
+            <w:pPr>
+              <w:spacing w:after="160" w:line="278" w:lineRule="auto"/>
+              <w:cnfStyle w:val="000000000000" w:firstRow="0" w:lastRow="0" w:firstColumn="0" w:lastColumn="0" w:oddVBand="0" w:evenVBand="0" w:oddHBand="0" w:evenHBand="0" w:firstRowFirstColumn="0" w:firstRowLastColumn="0" w:lastRowFirstColumn="0" w:lastRowLastColumn="0"/>
+              <w:rPr>
+                <w:rFonts w:ascii="Times New Roman" w:hAnsi="Times New Roman" w:cs="Times New Roman"/>
+                <w:sz w:val="22"/>
+                <w:szCs w:val="22"/>
+              </w:rPr>
+            </w:pPr>
+            <w:r>
+              <w:rPr>
+                <w:rFonts w:ascii="Times New Roman" w:hAnsi="Times New Roman" w:cs="Times New Roman"/>
+                <w:sz w:val="22"/>
+                <w:szCs w:val="22"/>
+              </w:rPr>
+              <w:t>2001:db8:</w:t>
+            </w:r>
+            <w:r>
+              <w:rPr>
+                <w:rFonts w:ascii="Times New Roman" w:hAnsi="Times New Roman" w:cs="Times New Roman"/>
+                <w:sz w:val="22"/>
+                <w:szCs w:val="22"/>
+              </w:rPr>
+              <w:t xml:space="preserve"> 4000</w:t>
+            </w:r>
+            <w:r>
+              <w:rPr>
+                <w:rFonts w:ascii="Times New Roman" w:hAnsi="Times New Roman" w:cs="Times New Roman"/>
+                <w:sz w:val="22"/>
+                <w:szCs w:val="22"/>
+              </w:rPr>
+              <w:t>:</w:t>
+            </w:r>
+            <w:r>
+              <w:rPr>
+                <w:rFonts w:ascii="Times New Roman" w:hAnsi="Times New Roman" w:cs="Times New Roman"/>
+                <w:sz w:val="22"/>
+                <w:szCs w:val="22"/>
+              </w:rPr>
+              <w:t>1</w:t>
+            </w:r>
+            <w:r>
+              <w:rPr>
+                <w:rFonts w:ascii="Times New Roman" w:hAnsi="Times New Roman" w:cs="Times New Roman"/>
+                <w:sz w:val="22"/>
+                <w:szCs w:val="22"/>
+              </w:rPr>
+              <w:t>6</w:t>
+            </w:r>
+            <w:r>
+              <w:rPr>
+                <w:rFonts w:ascii="Times New Roman" w:hAnsi="Times New Roman" w:cs="Times New Roman"/>
+                <w:sz w:val="22"/>
+                <w:szCs w:val="22"/>
+              </w:rPr>
+              <w:t>1::1</w:t>
+            </w:r>
+          </w:p>
+        </w:tc>
+      </w:tr>
+      <w:tr>
+        <w:trPr>
+          <w:cnfStyle w:val="000000100000" w:firstRow="0" w:lastRow="0" w:firstColumn="0" w:lastColumn="0" w:oddVBand="0" w:evenVBand="0" w:oddHBand="1" w:evenHBand="0" w:firstRowFirstColumn="0" w:firstRowLastColumn="0" w:lastRowFirstColumn="0" w:lastRowLastColumn="0"/>
+        </w:trPr>
+        <w:tc>
+          <w:tcPr>
+            <w:cnfStyle w:val="001000000000" w:firstRow="0" w:lastRow="0" w:firstColumn="1" w:lastColumn="0" w:oddVBand="0" w:evenVBand="0" w:oddHBand="0" w:evenHBand="0" w:firstRowFirstColumn="0" w:firstRowLastColumn="0" w:lastRowFirstColumn="0" w:lastRowLastColumn="0"/>
+            <w:tcW w:w="1329" w:type="dxa"/>
+            <w:hideMark/>
+          </w:tcPr>
+          <w:p>
+            <w:pPr>
+              <w:spacing w:after="160" w:line="278" w:lineRule="auto"/>
+              <w:rPr>
+                <w:rFonts w:ascii="Times New Roman" w:hAnsi="Times New Roman" w:cs="Times New Roman"/>
+                <w:sz w:val="22"/>
+                <w:szCs w:val="22"/>
+              </w:rPr>
+            </w:pPr>
+            <w:r>
+              <w:rPr>
+                <w:rFonts w:ascii="Times New Roman" w:hAnsi="Times New Roman" w:cs="Times New Roman"/>
+                <w:sz w:val="22"/>
+                <w:szCs w:val="22"/>
+              </w:rPr>
+              <w:t>Router DataCenter SPS</w:t>
+            </w:r>
+          </w:p>
+        </w:tc>
+        <w:tc>
+          <w:tcPr>
+            <w:tcW w:w="2357" w:type="dxa"/>
+            <w:hideMark/>
+          </w:tcPr>
+          <w:p>
+            <w:pPr>
+              <w:spacing w:after="160" w:line="278" w:lineRule="auto"/>
+              <w:cnfStyle w:val="000000100000" w:firstRow="0" w:lastRow="0" w:firstColumn="0" w:lastColumn="0" w:oddVBand="0" w:evenVBand="0" w:oddHBand="1" w:evenHBand="0" w:firstRowFirstColumn="0" w:firstRowLastColumn="0" w:lastRowFirstColumn="0" w:lastRowLastColumn="0"/>
+              <w:rPr>
+                <w:rFonts w:ascii="Times New Roman" w:hAnsi="Times New Roman" w:cs="Times New Roman"/>
+                <w:sz w:val="22"/>
+                <w:szCs w:val="22"/>
+              </w:rPr>
+            </w:pPr>
+            <w:r>
+              <w:rPr>
+                <w:rFonts w:ascii="Times New Roman" w:hAnsi="Times New Roman" w:cs="Times New Roman"/>
+                <w:sz w:val="22"/>
+                <w:szCs w:val="22"/>
+              </w:rPr>
+              <w:t>2001:db8:</w:t>
+            </w:r>
+            <w:r>
+              <w:rPr>
+                <w:rFonts w:ascii="Times New Roman" w:hAnsi="Times New Roman" w:cs="Times New Roman"/>
+                <w:sz w:val="22"/>
+                <w:szCs w:val="22"/>
+              </w:rPr>
+              <w:t xml:space="preserve"> 4000</w:t>
+            </w:r>
+            <w:r>
+              <w:rPr>
+                <w:rFonts w:ascii="Times New Roman" w:hAnsi="Times New Roman" w:cs="Times New Roman"/>
+                <w:sz w:val="22"/>
+                <w:szCs w:val="22"/>
+              </w:rPr>
+              <w:t>:</w:t>
+            </w:r>
+            <w:r>
+              <w:rPr>
+                <w:rFonts w:ascii="Times New Roman" w:hAnsi="Times New Roman" w:cs="Times New Roman"/>
+                <w:sz w:val="22"/>
+                <w:szCs w:val="22"/>
+              </w:rPr>
+              <w:t>150</w:t>
+            </w:r>
+            <w:r>
+              <w:rPr>
+                <w:rFonts w:ascii="Times New Roman" w:hAnsi="Times New Roman" w:cs="Times New Roman"/>
+                <w:sz w:val="22"/>
+                <w:szCs w:val="22"/>
+              </w:rPr>
+              <w:t>::</w:t>
+            </w:r>
+          </w:p>
+        </w:tc>
+        <w:tc>
+          <w:tcPr>
+            <w:tcW w:w="1134" w:type="dxa"/>
+            <w:hideMark/>
+          </w:tcPr>
+          <w:p>
+            <w:pPr>
+              <w:spacing w:after="160" w:line="278" w:lineRule="auto"/>
+              <w:cnfStyle w:val="000000100000" w:firstRow="0" w:lastRow="0" w:firstColumn="0" w:lastColumn="0" w:oddVBand="0" w:evenVBand="0" w:oddHBand="1" w:evenHBand="0" w:firstRowFirstColumn="0" w:firstRowLastColumn="0" w:lastRowFirstColumn="0" w:lastRowLastColumn="0"/>
+              <w:rPr>
+                <w:rFonts w:ascii="Times New Roman" w:hAnsi="Times New Roman" w:cs="Times New Roman"/>
+                <w:sz w:val="22"/>
+                <w:szCs w:val="22"/>
+              </w:rPr>
+            </w:pPr>
+            <w:r>
+              <w:rPr>
+                <w:rFonts w:ascii="Times New Roman" w:hAnsi="Times New Roman" w:cs="Times New Roman"/>
+                <w:sz w:val="22"/>
+                <w:szCs w:val="22"/>
+              </w:rPr>
+              <w:t>/64</w:t>
+            </w:r>
+          </w:p>
+        </w:tc>
+        <w:tc>
+          <w:tcPr>
+            <w:tcW w:w="2410" w:type="dxa"/>
+            <w:hideMark/>
+          </w:tcPr>
+          <w:p>
+            <w:pPr>
+              <w:spacing w:after="160" w:line="278" w:lineRule="auto"/>
+              <w:cnfStyle w:val="000000100000" w:firstRow="0" w:lastRow="0" w:firstColumn="0" w:lastColumn="0" w:oddVBand="0" w:evenVBand="0" w:oddHBand="1" w:evenHBand="0" w:firstRowFirstColumn="0" w:firstRowLastColumn="0" w:lastRowFirstColumn="0" w:lastRowLastColumn="0"/>
+              <w:rPr>
+                <w:rFonts w:ascii="Times New Roman" w:hAnsi="Times New Roman" w:cs="Times New Roman"/>
+                <w:sz w:val="22"/>
+                <w:szCs w:val="22"/>
+              </w:rPr>
+            </w:pPr>
+            <w:r>
+              <w:rPr>
+                <w:rFonts w:ascii="Times New Roman" w:hAnsi="Times New Roman" w:cs="Times New Roman"/>
+                <w:sz w:val="22"/>
+                <w:szCs w:val="22"/>
+              </w:rPr>
+              <w:t>Enlace y gestión con router datacenter</w:t>
+            </w:r>
+          </w:p>
+        </w:tc>
+        <w:tc>
+          <w:tcPr>
+            <w:tcW w:w="3236" w:type="dxa"/>
+            <w:hideMark/>
+          </w:tcPr>
+          <w:p>
+            <w:pPr>
+              <w:spacing w:after="160" w:line="278" w:lineRule="auto"/>
+              <w:cnfStyle w:val="000000100000" w:firstRow="0" w:lastRow="0" w:firstColumn="0" w:lastColumn="0" w:oddVBand="0" w:evenVBand="0" w:oddHBand="1" w:evenHBand="0" w:firstRowFirstColumn="0" w:firstRowLastColumn="0" w:lastRowFirstColumn="0" w:lastRowLastColumn="0"/>
+              <w:rPr>
+                <w:rFonts w:ascii="Times New Roman" w:hAnsi="Times New Roman" w:cs="Times New Roman"/>
+                <w:sz w:val="22"/>
+                <w:szCs w:val="22"/>
+              </w:rPr>
+            </w:pPr>
+            <w:r>
+              <w:rPr>
+                <w:rFonts w:ascii="Times New Roman" w:hAnsi="Times New Roman" w:cs="Times New Roman"/>
+                <w:sz w:val="22"/>
+                <w:szCs w:val="22"/>
+              </w:rPr>
+              <w:t>2001:db8:</w:t>
+            </w:r>
+            <w:r>
+              <w:rPr>
+                <w:rFonts w:ascii="Times New Roman" w:hAnsi="Times New Roman" w:cs="Times New Roman"/>
+                <w:sz w:val="22"/>
+                <w:szCs w:val="22"/>
+              </w:rPr>
+              <w:t xml:space="preserve"> 4000</w:t>
+            </w:r>
+            <w:r>
+              <w:rPr>
+                <w:rFonts w:ascii="Times New Roman" w:hAnsi="Times New Roman" w:cs="Times New Roman"/>
+                <w:sz w:val="22"/>
+                <w:szCs w:val="22"/>
+              </w:rPr>
+              <w:t>:</w:t>
+            </w:r>
+            <w:r>
+              <w:rPr>
+                <w:rFonts w:ascii="Times New Roman" w:hAnsi="Times New Roman" w:cs="Times New Roman"/>
+                <w:sz w:val="22"/>
+                <w:szCs w:val="22"/>
+              </w:rPr>
+              <w:t>150</w:t>
             </w:r>
             <w:r>
               <w:rPr>
@@ -8605,6 +9537,12 @@
     </w:tbl>
     <w:p/>
     <w:p/>
+    <w:p/>
+    <w:p>
+      <w:r>
+        <w:br w:type="page"/>
+      </w:r>
+    </w:p>
     <w:p>
       <w:pPr>
         <w:pStyle w:val="Heading1"/>
@@ -8646,7 +9584,7 @@
         <w:tblLook w:val="04A0" w:firstRow="1" w:lastRow="0" w:firstColumn="1" w:lastColumn="0" w:noHBand="0" w:noVBand="1"/>
       </w:tblPr>
       <w:tblGrid>
-        <w:gridCol w:w="1636"/>
+        <w:gridCol w:w="1376"/>
         <w:gridCol w:w="923"/>
         <w:gridCol w:w="1356"/>
         <w:gridCol w:w="1596"/>
@@ -9065,7 +10003,7 @@
               <w:rPr>
                 <w:rFonts w:ascii="Times New Roman" w:hAnsi="Times New Roman" w:cs="Times New Roman"/>
               </w:rPr>
-              <w:t>SPS (sucursal)</w:t>
+              <w:t>Copan</w:t>
             </w:r>
           </w:p>
         </w:tc>
@@ -9107,7 +10045,7 @@
               <w:rPr>
                 <w:rFonts w:ascii="Times New Roman" w:hAnsi="Times New Roman" w:cs="Times New Roman"/>
               </w:rPr>
-              <w:t>192.168.3.0</w:t>
+              <w:t>192.168.4.0</w:t>
             </w:r>
           </w:p>
         </w:tc>
@@ -9170,7 +10108,7 @@
               <w:rPr>
                 <w:rFonts w:ascii="Times New Roman" w:hAnsi="Times New Roman" w:cs="Times New Roman"/>
               </w:rPr>
-              <w:t>192.168.3.1</w:t>
+              <w:t>192.168.4.1</w:t>
             </w:r>
           </w:p>
         </w:tc>
@@ -9193,7 +10131,7 @@
               <w:rPr>
                 <w:rFonts w:ascii="Times New Roman" w:hAnsi="Times New Roman" w:cs="Times New Roman"/>
               </w:rPr>
-              <w:t>Copan</w:t>
+              <w:t>La Ceiba</w:t>
             </w:r>
           </w:p>
         </w:tc>
@@ -9235,7 +10173,7 @@
               <w:rPr>
                 <w:rFonts w:ascii="Times New Roman" w:hAnsi="Times New Roman" w:cs="Times New Roman"/>
               </w:rPr>
-              <w:t>192.168.4.0</w:t>
+              <w:t>192.168.5.0</w:t>
             </w:r>
           </w:p>
         </w:tc>
@@ -9290,137 +10228,6 @@
             <w:pPr>
               <w:spacing w:after="160" w:line="278" w:lineRule="auto"/>
               <w:cnfStyle w:val="000000000000" w:firstRow="0" w:lastRow="0" w:firstColumn="0" w:lastColumn="0" w:oddVBand="0" w:evenVBand="0" w:oddHBand="0" w:evenHBand="0" w:firstRowFirstColumn="0" w:firstRowLastColumn="0" w:lastRowFirstColumn="0" w:lastRowLastColumn="0"/>
-              <w:rPr>
-                <w:rFonts w:ascii="Times New Roman" w:hAnsi="Times New Roman" w:cs="Times New Roman"/>
-              </w:rPr>
-            </w:pPr>
-            <w:r>
-              <w:rPr>
-                <w:rFonts w:ascii="Times New Roman" w:hAnsi="Times New Roman" w:cs="Times New Roman"/>
-              </w:rPr>
-              <w:t>192.168.4.1</w:t>
-            </w:r>
-          </w:p>
-        </w:tc>
-      </w:tr>
-      <w:tr>
-        <w:trPr>
-          <w:cnfStyle w:val="000000100000" w:firstRow="0" w:lastRow="0" w:firstColumn="0" w:lastColumn="0" w:oddVBand="0" w:evenVBand="0" w:oddHBand="1" w:evenHBand="0" w:firstRowFirstColumn="0" w:firstRowLastColumn="0" w:lastRowFirstColumn="0" w:lastRowLastColumn="0"/>
-        </w:trPr>
-        <w:tc>
-          <w:tcPr>
-            <w:cnfStyle w:val="001000000000" w:firstRow="0" w:lastRow="0" w:firstColumn="1" w:lastColumn="0" w:oddVBand="0" w:evenVBand="0" w:oddHBand="0" w:evenHBand="0" w:firstRowFirstColumn="0" w:firstRowLastColumn="0" w:lastRowFirstColumn="0" w:lastRowLastColumn="0"/>
-            <w:tcW w:w="0" w:type="auto"/>
-            <w:hideMark/>
-          </w:tcPr>
-          <w:p>
-            <w:pPr>
-              <w:spacing w:after="160" w:line="278" w:lineRule="auto"/>
-              <w:rPr>
-                <w:rFonts w:ascii="Times New Roman" w:hAnsi="Times New Roman" w:cs="Times New Roman"/>
-              </w:rPr>
-            </w:pPr>
-            <w:r>
-              <w:rPr>
-                <w:rFonts w:ascii="Times New Roman" w:hAnsi="Times New Roman" w:cs="Times New Roman"/>
-              </w:rPr>
-              <w:t>La Ceiba</w:t>
-            </w:r>
-          </w:p>
-        </w:tc>
-        <w:tc>
-          <w:tcPr>
-            <w:tcW w:w="0" w:type="auto"/>
-            <w:hideMark/>
-          </w:tcPr>
-          <w:p>
-            <w:pPr>
-              <w:spacing w:after="160" w:line="278" w:lineRule="auto"/>
-              <w:cnfStyle w:val="000000100000" w:firstRow="0" w:lastRow="0" w:firstColumn="0" w:lastColumn="0" w:oddVBand="0" w:evenVBand="0" w:oddHBand="1" w:evenHBand="0" w:firstRowFirstColumn="0" w:firstRowLastColumn="0" w:lastRowFirstColumn="0" w:lastRowLastColumn="0"/>
-              <w:rPr>
-                <w:rFonts w:ascii="Times New Roman" w:hAnsi="Times New Roman" w:cs="Times New Roman"/>
-              </w:rPr>
-            </w:pPr>
-            <w:r>
-              <w:rPr>
-                <w:rFonts w:ascii="Times New Roman" w:hAnsi="Times New Roman" w:cs="Times New Roman"/>
-              </w:rPr>
-              <w:t>Acceso</w:t>
-            </w:r>
-          </w:p>
-        </w:tc>
-        <w:tc>
-          <w:tcPr>
-            <w:tcW w:w="0" w:type="auto"/>
-            <w:hideMark/>
-          </w:tcPr>
-          <w:p>
-            <w:pPr>
-              <w:spacing w:after="160" w:line="278" w:lineRule="auto"/>
-              <w:cnfStyle w:val="000000100000" w:firstRow="0" w:lastRow="0" w:firstColumn="0" w:lastColumn="0" w:oddVBand="0" w:evenVBand="0" w:oddHBand="1" w:evenHBand="0" w:firstRowFirstColumn="0" w:firstRowLastColumn="0" w:lastRowFirstColumn="0" w:lastRowLastColumn="0"/>
-              <w:rPr>
-                <w:rFonts w:ascii="Times New Roman" w:hAnsi="Times New Roman" w:cs="Times New Roman"/>
-              </w:rPr>
-            </w:pPr>
-            <w:r>
-              <w:rPr>
-                <w:rFonts w:ascii="Times New Roman" w:hAnsi="Times New Roman" w:cs="Times New Roman"/>
-              </w:rPr>
-              <w:t>192.168.5.0</w:t>
-            </w:r>
-          </w:p>
-        </w:tc>
-        <w:tc>
-          <w:tcPr>
-            <w:tcW w:w="0" w:type="auto"/>
-            <w:hideMark/>
-          </w:tcPr>
-          <w:p>
-            <w:pPr>
-              <w:spacing w:after="160" w:line="278" w:lineRule="auto"/>
-              <w:cnfStyle w:val="000000100000" w:firstRow="0" w:lastRow="0" w:firstColumn="0" w:lastColumn="0" w:oddVBand="0" w:evenVBand="0" w:oddHBand="1" w:evenHBand="0" w:firstRowFirstColumn="0" w:firstRowLastColumn="0" w:lastRowFirstColumn="0" w:lastRowLastColumn="0"/>
-              <w:rPr>
-                <w:rFonts w:ascii="Times New Roman" w:hAnsi="Times New Roman" w:cs="Times New Roman"/>
-              </w:rPr>
-            </w:pPr>
-            <w:r>
-              <w:rPr>
-                <w:rFonts w:ascii="Times New Roman" w:hAnsi="Times New Roman" w:cs="Times New Roman"/>
-              </w:rPr>
-              <w:t>255.255.255.0</w:t>
-            </w:r>
-          </w:p>
-        </w:tc>
-        <w:tc>
-          <w:tcPr>
-            <w:tcW w:w="0" w:type="auto"/>
-            <w:hideMark/>
-          </w:tcPr>
-          <w:p>
-            <w:pPr>
-              <w:spacing w:after="160" w:line="278" w:lineRule="auto"/>
-              <w:cnfStyle w:val="000000100000" w:firstRow="0" w:lastRow="0" w:firstColumn="0" w:lastColumn="0" w:oddVBand="0" w:evenVBand="0" w:oddHBand="1" w:evenHBand="0" w:firstRowFirstColumn="0" w:firstRowLastColumn="0" w:lastRowFirstColumn="0" w:lastRowLastColumn="0"/>
-              <w:rPr>
-                <w:rFonts w:ascii="Times New Roman" w:hAnsi="Times New Roman" w:cs="Times New Roman"/>
-              </w:rPr>
-            </w:pPr>
-            <w:r>
-              <w:rPr>
-                <w:rFonts w:ascii="Times New Roman" w:hAnsi="Times New Roman" w:cs="Times New Roman"/>
-              </w:rPr>
-              <w:t>Solo acceso, enlace a sede</w:t>
-            </w:r>
-          </w:p>
-        </w:tc>
-        <w:tc>
-          <w:tcPr>
-            <w:tcW w:w="0" w:type="auto"/>
-            <w:hideMark/>
-          </w:tcPr>
-          <w:p>
-            <w:pPr>
-              <w:spacing w:after="160" w:line="278" w:lineRule="auto"/>
-              <w:cnfStyle w:val="000000100000" w:firstRow="0" w:lastRow="0" w:firstColumn="0" w:lastColumn="0" w:oddVBand="0" w:evenVBand="0" w:oddHBand="1" w:evenHBand="0" w:firstRowFirstColumn="0" w:firstRowLastColumn="0" w:lastRowFirstColumn="0" w:lastRowLastColumn="0"/>
               <w:rPr>
                 <w:rFonts w:ascii="Times New Roman" w:hAnsi="Times New Roman" w:cs="Times New Roman"/>
               </w:rPr>
@@ -9477,11 +10284,11 @@
         <w:tblLook w:val="04A0" w:firstRow="1" w:lastRow="0" w:firstColumn="1" w:lastColumn="0" w:noHBand="0" w:noVBand="1"/>
       </w:tblPr>
       <w:tblGrid>
-        <w:gridCol w:w="1629"/>
+        <w:gridCol w:w="1376"/>
         <w:gridCol w:w="923"/>
         <w:gridCol w:w="1990"/>
         <w:gridCol w:w="1109"/>
-        <w:gridCol w:w="2705"/>
+        <w:gridCol w:w="2742"/>
         <w:gridCol w:w="2110"/>
       </w:tblGrid>
       <w:tr>
@@ -9896,7 +10703,7 @@
               <w:rPr>
                 <w:rFonts w:ascii="Times New Roman" w:hAnsi="Times New Roman" w:cs="Times New Roman"/>
               </w:rPr>
-              <w:t>SPS (sucursal)</w:t>
+              <w:t>Copan</w:t>
             </w:r>
           </w:p>
         </w:tc>
@@ -9938,7 +10745,7 @@
               <w:rPr>
                 <w:rFonts w:ascii="Times New Roman" w:hAnsi="Times New Roman" w:cs="Times New Roman"/>
               </w:rPr>
-              <w:t>2001:db8:3000:3::</w:t>
+              <w:t>2001:db8:3000:4::</w:t>
             </w:r>
           </w:p>
         </w:tc>
@@ -10001,7 +10808,7 @@
               <w:rPr>
                 <w:rFonts w:ascii="Times New Roman" w:hAnsi="Times New Roman" w:cs="Times New Roman"/>
               </w:rPr>
-              <w:t>2001:db8:3000:3::1</w:t>
+              <w:t>2001:db8:3000:4::1</w:t>
             </w:r>
           </w:p>
         </w:tc>
@@ -10024,7 +10831,7 @@
               <w:rPr>
                 <w:rFonts w:ascii="Times New Roman" w:hAnsi="Times New Roman" w:cs="Times New Roman"/>
               </w:rPr>
-              <w:t>Copan</w:t>
+              <w:t>La Ceiba</w:t>
             </w:r>
           </w:p>
         </w:tc>
@@ -10066,7 +10873,7 @@
               <w:rPr>
                 <w:rFonts w:ascii="Times New Roman" w:hAnsi="Times New Roman" w:cs="Times New Roman"/>
               </w:rPr>
-              <w:t>2001:db8:3000:4::</w:t>
+              <w:t>2001:db8:3000:5::</w:t>
             </w:r>
           </w:p>
         </w:tc>
@@ -10121,137 +10928,6 @@
             <w:pPr>
               <w:spacing w:after="160" w:line="278" w:lineRule="auto"/>
               <w:cnfStyle w:val="000000000000" w:firstRow="0" w:lastRow="0" w:firstColumn="0" w:lastColumn="0" w:oddVBand="0" w:evenVBand="0" w:oddHBand="0" w:evenHBand="0" w:firstRowFirstColumn="0" w:firstRowLastColumn="0" w:lastRowFirstColumn="0" w:lastRowLastColumn="0"/>
-              <w:rPr>
-                <w:rFonts w:ascii="Times New Roman" w:hAnsi="Times New Roman" w:cs="Times New Roman"/>
-              </w:rPr>
-            </w:pPr>
-            <w:r>
-              <w:rPr>
-                <w:rFonts w:ascii="Times New Roman" w:hAnsi="Times New Roman" w:cs="Times New Roman"/>
-              </w:rPr>
-              <w:t>2001:db8:3000:4::1</w:t>
-            </w:r>
-          </w:p>
-        </w:tc>
-      </w:tr>
-      <w:tr>
-        <w:trPr>
-          <w:cnfStyle w:val="000000100000" w:firstRow="0" w:lastRow="0" w:firstColumn="0" w:lastColumn="0" w:oddVBand="0" w:evenVBand="0" w:oddHBand="1" w:evenHBand="0" w:firstRowFirstColumn="0" w:firstRowLastColumn="0" w:lastRowFirstColumn="0" w:lastRowLastColumn="0"/>
-        </w:trPr>
-        <w:tc>
-          <w:tcPr>
-            <w:cnfStyle w:val="001000000000" w:firstRow="0" w:lastRow="0" w:firstColumn="1" w:lastColumn="0" w:oddVBand="0" w:evenVBand="0" w:oddHBand="0" w:evenHBand="0" w:firstRowFirstColumn="0" w:firstRowLastColumn="0" w:lastRowFirstColumn="0" w:lastRowLastColumn="0"/>
-            <w:tcW w:w="0" w:type="auto"/>
-            <w:hideMark/>
-          </w:tcPr>
-          <w:p>
-            <w:pPr>
-              <w:spacing w:after="160" w:line="278" w:lineRule="auto"/>
-              <w:rPr>
-                <w:rFonts w:ascii="Times New Roman" w:hAnsi="Times New Roman" w:cs="Times New Roman"/>
-              </w:rPr>
-            </w:pPr>
-            <w:r>
-              <w:rPr>
-                <w:rFonts w:ascii="Times New Roman" w:hAnsi="Times New Roman" w:cs="Times New Roman"/>
-              </w:rPr>
-              <w:t>La Ceiba</w:t>
-            </w:r>
-          </w:p>
-        </w:tc>
-        <w:tc>
-          <w:tcPr>
-            <w:tcW w:w="0" w:type="auto"/>
-            <w:hideMark/>
-          </w:tcPr>
-          <w:p>
-            <w:pPr>
-              <w:spacing w:after="160" w:line="278" w:lineRule="auto"/>
-              <w:cnfStyle w:val="000000100000" w:firstRow="0" w:lastRow="0" w:firstColumn="0" w:lastColumn="0" w:oddVBand="0" w:evenVBand="0" w:oddHBand="1" w:evenHBand="0" w:firstRowFirstColumn="0" w:firstRowLastColumn="0" w:lastRowFirstColumn="0" w:lastRowLastColumn="0"/>
-              <w:rPr>
-                <w:rFonts w:ascii="Times New Roman" w:hAnsi="Times New Roman" w:cs="Times New Roman"/>
-              </w:rPr>
-            </w:pPr>
-            <w:r>
-              <w:rPr>
-                <w:rFonts w:ascii="Times New Roman" w:hAnsi="Times New Roman" w:cs="Times New Roman"/>
-              </w:rPr>
-              <w:t>Acceso</w:t>
-            </w:r>
-          </w:p>
-        </w:tc>
-        <w:tc>
-          <w:tcPr>
-            <w:tcW w:w="0" w:type="auto"/>
-            <w:hideMark/>
-          </w:tcPr>
-          <w:p>
-            <w:pPr>
-              <w:spacing w:after="160" w:line="278" w:lineRule="auto"/>
-              <w:cnfStyle w:val="000000100000" w:firstRow="0" w:lastRow="0" w:firstColumn="0" w:lastColumn="0" w:oddVBand="0" w:evenVBand="0" w:oddHBand="1" w:evenHBand="0" w:firstRowFirstColumn="0" w:firstRowLastColumn="0" w:lastRowFirstColumn="0" w:lastRowLastColumn="0"/>
-              <w:rPr>
-                <w:rFonts w:ascii="Times New Roman" w:hAnsi="Times New Roman" w:cs="Times New Roman"/>
-              </w:rPr>
-            </w:pPr>
-            <w:r>
-              <w:rPr>
-                <w:rFonts w:ascii="Times New Roman" w:hAnsi="Times New Roman" w:cs="Times New Roman"/>
-              </w:rPr>
-              <w:t>2001:db8:3000:5::</w:t>
-            </w:r>
-          </w:p>
-        </w:tc>
-        <w:tc>
-          <w:tcPr>
-            <w:tcW w:w="0" w:type="auto"/>
-            <w:hideMark/>
-          </w:tcPr>
-          <w:p>
-            <w:pPr>
-              <w:spacing w:after="160" w:line="278" w:lineRule="auto"/>
-              <w:cnfStyle w:val="000000100000" w:firstRow="0" w:lastRow="0" w:firstColumn="0" w:lastColumn="0" w:oddVBand="0" w:evenVBand="0" w:oddHBand="1" w:evenHBand="0" w:firstRowFirstColumn="0" w:firstRowLastColumn="0" w:lastRowFirstColumn="0" w:lastRowLastColumn="0"/>
-              <w:rPr>
-                <w:rFonts w:ascii="Times New Roman" w:hAnsi="Times New Roman" w:cs="Times New Roman"/>
-              </w:rPr>
-            </w:pPr>
-            <w:r>
-              <w:rPr>
-                <w:rFonts w:ascii="Times New Roman" w:hAnsi="Times New Roman" w:cs="Times New Roman"/>
-              </w:rPr>
-              <w:t>/64</w:t>
-            </w:r>
-          </w:p>
-        </w:tc>
-        <w:tc>
-          <w:tcPr>
-            <w:tcW w:w="0" w:type="auto"/>
-            <w:hideMark/>
-          </w:tcPr>
-          <w:p>
-            <w:pPr>
-              <w:spacing w:after="160" w:line="278" w:lineRule="auto"/>
-              <w:cnfStyle w:val="000000100000" w:firstRow="0" w:lastRow="0" w:firstColumn="0" w:lastColumn="0" w:oddVBand="0" w:evenVBand="0" w:oddHBand="1" w:evenHBand="0" w:firstRowFirstColumn="0" w:firstRowLastColumn="0" w:lastRowFirstColumn="0" w:lastRowLastColumn="0"/>
-              <w:rPr>
-                <w:rFonts w:ascii="Times New Roman" w:hAnsi="Times New Roman" w:cs="Times New Roman"/>
-              </w:rPr>
-            </w:pPr>
-            <w:r>
-              <w:rPr>
-                <w:rFonts w:ascii="Times New Roman" w:hAnsi="Times New Roman" w:cs="Times New Roman"/>
-              </w:rPr>
-              <w:t>Solo acceso, enlace a sede</w:t>
-            </w:r>
-          </w:p>
-        </w:tc>
-        <w:tc>
-          <w:tcPr>
-            <w:tcW w:w="0" w:type="auto"/>
-            <w:hideMark/>
-          </w:tcPr>
-          <w:p>
-            <w:pPr>
-              <w:spacing w:after="160" w:line="278" w:lineRule="auto"/>
-              <w:cnfStyle w:val="000000100000" w:firstRow="0" w:lastRow="0" w:firstColumn="0" w:lastColumn="0" w:oddVBand="0" w:evenVBand="0" w:oddHBand="1" w:evenHBand="0" w:firstRowFirstColumn="0" w:firstRowLastColumn="0" w:lastRowFirstColumn="0" w:lastRowLastColumn="0"/>
               <w:rPr>
                 <w:rFonts w:ascii="Times New Roman" w:hAnsi="Times New Roman" w:cs="Times New Roman"/>
               </w:rPr>
@@ -10450,44 +11126,16 @@
                 <w:sz w:val="22"/>
                 <w:szCs w:val="22"/>
               </w:rPr>
-              <w:t xml:space="preserve">IP </w:t>
-            </w:r>
-            <w:proofErr w:type="spellStart"/>
-            <w:r>
-              <w:rPr>
-                <w:rFonts w:ascii="Times New Roman" w:hAnsi="Times New Roman" w:cs="Times New Roman"/>
-                <w:sz w:val="22"/>
-                <w:szCs w:val="22"/>
-              </w:rPr>
-              <w:t>Router</w:t>
-            </w:r>
-            <w:proofErr w:type="spellEnd"/>
-            <w:r>
-              <w:rPr>
-                <w:rFonts w:ascii="Times New Roman" w:hAnsi="Times New Roman" w:cs="Times New Roman"/>
-                <w:sz w:val="22"/>
-                <w:szCs w:val="22"/>
-              </w:rPr>
-              <w:t xml:space="preserve"> </w:t>
-            </w:r>
-            <w:r>
-              <w:rPr>
-                <w:rFonts w:ascii="Times New Roman" w:hAnsi="Times New Roman" w:cs="Times New Roman"/>
-                <w:sz w:val="22"/>
-                <w:szCs w:val="22"/>
-              </w:rPr>
-              <w:t>Sede/</w:t>
-            </w:r>
-            <w:proofErr w:type="spellStart"/>
-            <w:r>
-              <w:rPr>
-                <w:rFonts w:ascii="Times New Roman" w:hAnsi="Times New Roman" w:cs="Times New Roman"/>
-                <w:sz w:val="22"/>
-                <w:szCs w:val="22"/>
-              </w:rPr>
-              <w:t>DataCenter</w:t>
-            </w:r>
-            <w:proofErr w:type="spellEnd"/>
+              <w:t xml:space="preserve">IP Router </w:t>
+            </w:r>
+            <w:r>
+              <w:rPr>
+                <w:rFonts w:ascii="Times New Roman" w:hAnsi="Times New Roman" w:cs="Times New Roman"/>
+                <w:sz w:val="22"/>
+                <w:szCs w:val="22"/>
+              </w:rPr>
+              <w:t>Sede/DataCenter</w:t>
+            </w:r>
           </w:p>
         </w:tc>
         <w:tc>
@@ -10511,18 +11159,8 @@
                 <w:sz w:val="22"/>
                 <w:szCs w:val="22"/>
               </w:rPr>
-              <w:t xml:space="preserve">IP </w:t>
-            </w:r>
-            <w:proofErr w:type="spellStart"/>
-            <w:r>
-              <w:rPr>
-                <w:rFonts w:ascii="Times New Roman" w:hAnsi="Times New Roman" w:cs="Times New Roman"/>
-                <w:sz w:val="22"/>
-                <w:szCs w:val="22"/>
-              </w:rPr>
-              <w:t>Router</w:t>
-            </w:r>
-            <w:proofErr w:type="spellEnd"/>
+              <w:t>IP Router</w:t>
+            </w:r>
             <w:r>
               <w:rPr>
                 <w:rFonts w:ascii="Times New Roman" w:hAnsi="Times New Roman" w:cs="Times New Roman"/>
@@ -10761,18 +11399,8 @@
                 <w:sz w:val="22"/>
                 <w:szCs w:val="22"/>
               </w:rPr>
-              <w:t xml:space="preserve">Sucursal &lt;-&gt; </w:t>
-            </w:r>
-            <w:proofErr w:type="spellStart"/>
-            <w:r>
-              <w:rPr>
-                <w:rFonts w:ascii="Times New Roman" w:hAnsi="Times New Roman" w:cs="Times New Roman"/>
-                <w:sz w:val="22"/>
-                <w:szCs w:val="22"/>
-              </w:rPr>
-              <w:t>DataCenter</w:t>
-            </w:r>
-            <w:proofErr w:type="spellEnd"/>
+              <w:t>Sucursal &lt;-&gt; DataCenter</w:t>
+            </w:r>
           </w:p>
         </w:tc>
         <w:tc>
@@ -11128,18 +11756,8 @@
                 <w:sz w:val="22"/>
                 <w:szCs w:val="22"/>
               </w:rPr>
-              <w:t xml:space="preserve">Sucursal &lt;-&gt; </w:t>
-            </w:r>
-            <w:proofErr w:type="spellStart"/>
-            <w:r>
-              <w:rPr>
-                <w:rFonts w:ascii="Times New Roman" w:hAnsi="Times New Roman" w:cs="Times New Roman"/>
-                <w:sz w:val="22"/>
-                <w:szCs w:val="22"/>
-              </w:rPr>
-              <w:t>DataCenter</w:t>
-            </w:r>
-            <w:proofErr w:type="spellEnd"/>
+              <w:t>Sucursal &lt;-&gt; DataCenter</w:t>
+            </w:r>
           </w:p>
         </w:tc>
         <w:tc>
@@ -11470,7 +12088,7 @@
                 <w:sz w:val="22"/>
                 <w:szCs w:val="22"/>
               </w:rPr>
-              <w:t>SPS</w:t>
+              <w:t>Copan</w:t>
             </w:r>
           </w:p>
         </w:tc>
@@ -11495,18 +12113,8 @@
                 <w:sz w:val="22"/>
                 <w:szCs w:val="22"/>
               </w:rPr>
-              <w:t xml:space="preserve">Sucursal &lt;-&gt; </w:t>
-            </w:r>
-            <w:proofErr w:type="spellStart"/>
-            <w:r>
-              <w:rPr>
-                <w:rFonts w:ascii="Times New Roman" w:hAnsi="Times New Roman" w:cs="Times New Roman"/>
-                <w:sz w:val="22"/>
-                <w:szCs w:val="22"/>
-              </w:rPr>
-              <w:t>DataCenter</w:t>
-            </w:r>
-            <w:proofErr w:type="spellEnd"/>
+              <w:t>Sucursal &lt;-&gt; Sede</w:t>
+            </w:r>
           </w:p>
         </w:tc>
         <w:tc>
@@ -11530,7 +12138,15 @@
                 <w:sz w:val="22"/>
                 <w:szCs w:val="22"/>
               </w:rPr>
-              <w:t>192.168.202.4</w:t>
+              <w:t>192.168.</w:t>
+            </w:r>
+            <w:r>
+              <w:rPr>
+                <w:rFonts w:ascii="Times New Roman" w:hAnsi="Times New Roman" w:cs="Times New Roman"/>
+                <w:sz w:val="22"/>
+                <w:szCs w:val="22"/>
+              </w:rPr>
+              <w:t>203.0</w:t>
             </w:r>
           </w:p>
         </w:tc>
@@ -11580,7 +12196,7 @@
                 <w:sz w:val="22"/>
                 <w:szCs w:val="22"/>
               </w:rPr>
-              <w:t>Enlace punto a punto SPS-DC</w:t>
+              <w:t>Enlace punto a punto Copan-Sede</w:t>
             </w:r>
           </w:p>
         </w:tc>
@@ -11605,7 +12221,15 @@
                 <w:sz w:val="22"/>
                 <w:szCs w:val="22"/>
               </w:rPr>
-              <w:t>192.168.202.5</w:t>
+              <w:t>192.168.</w:t>
+            </w:r>
+            <w:r>
+              <w:rPr>
+                <w:rFonts w:ascii="Times New Roman" w:hAnsi="Times New Roman" w:cs="Times New Roman"/>
+                <w:sz w:val="22"/>
+                <w:szCs w:val="22"/>
+              </w:rPr>
+              <w:t>203.1</w:t>
             </w:r>
           </w:p>
         </w:tc>
@@ -11630,7 +12254,15 @@
                 <w:sz w:val="22"/>
                 <w:szCs w:val="22"/>
               </w:rPr>
-              <w:t>192.168.202.6</w:t>
+              <w:t>192.168.</w:t>
+            </w:r>
+            <w:r>
+              <w:rPr>
+                <w:rFonts w:ascii="Times New Roman" w:hAnsi="Times New Roman" w:cs="Times New Roman"/>
+                <w:sz w:val="22"/>
+                <w:szCs w:val="22"/>
+              </w:rPr>
+              <w:t>203.2</w:t>
             </w:r>
           </w:p>
         </w:tc>
@@ -11685,7 +12317,7 @@
                 <w:sz w:val="22"/>
                 <w:szCs w:val="22"/>
               </w:rPr>
-              <w:t>Sucursal &lt;-&gt; Sede</w:t>
+              <w:t>Sucursal &lt;-&gt; DataCenter</w:t>
             </w:r>
           </w:p>
         </w:tc>
@@ -11718,7 +12350,7 @@
                 <w:sz w:val="22"/>
                 <w:szCs w:val="22"/>
               </w:rPr>
-              <w:t>203.0</w:t>
+              <w:t>203.4</w:t>
             </w:r>
           </w:p>
         </w:tc>
@@ -11768,7 +12400,7 @@
                 <w:sz w:val="22"/>
                 <w:szCs w:val="22"/>
               </w:rPr>
-              <w:t>Enlace punto a punto Copan-Sede</w:t>
+              <w:t>Enlace punto a punto Copan-DC</w:t>
             </w:r>
           </w:p>
         </w:tc>
@@ -11801,7 +12433,7 @@
                 <w:sz w:val="22"/>
                 <w:szCs w:val="22"/>
               </w:rPr>
-              <w:t>203.1</w:t>
+              <w:t>203.5</w:t>
             </w:r>
           </w:p>
         </w:tc>
@@ -11834,7 +12466,7 @@
                 <w:sz w:val="22"/>
                 <w:szCs w:val="22"/>
               </w:rPr>
-              <w:t>203.2</w:t>
+              <w:t>203.6</w:t>
             </w:r>
           </w:p>
         </w:tc>
@@ -11861,7 +12493,7 @@
                 <w:sz w:val="22"/>
                 <w:szCs w:val="22"/>
               </w:rPr>
-              <w:t>Copan</w:t>
+              <w:t>La Ceiba</w:t>
             </w:r>
           </w:p>
         </w:tc>
@@ -11886,18 +12518,8 @@
                 <w:sz w:val="22"/>
                 <w:szCs w:val="22"/>
               </w:rPr>
-              <w:t xml:space="preserve">Sucursal &lt;-&gt; </w:t>
-            </w:r>
-            <w:proofErr w:type="spellStart"/>
-            <w:r>
-              <w:rPr>
-                <w:rFonts w:ascii="Times New Roman" w:hAnsi="Times New Roman" w:cs="Times New Roman"/>
-                <w:sz w:val="22"/>
-                <w:szCs w:val="22"/>
-              </w:rPr>
-              <w:t>DataCenter</w:t>
-            </w:r>
-            <w:proofErr w:type="spellEnd"/>
+              <w:t>Sucursal &lt;-&gt; Sede</w:t>
+            </w:r>
           </w:p>
         </w:tc>
         <w:tc>
@@ -11929,7 +12551,7 @@
                 <w:sz w:val="22"/>
                 <w:szCs w:val="22"/>
               </w:rPr>
-              <w:t>203.4</w:t>
+              <w:t>204.0</w:t>
             </w:r>
           </w:p>
         </w:tc>
@@ -11979,7 +12601,7 @@
                 <w:sz w:val="22"/>
                 <w:szCs w:val="22"/>
               </w:rPr>
-              <w:t>Enlace punto a punto Copan-DC</w:t>
+              <w:t>Enlace punto a punto La Ceiba-Sede</w:t>
             </w:r>
           </w:p>
         </w:tc>
@@ -12012,7 +12634,7 @@
                 <w:sz w:val="22"/>
                 <w:szCs w:val="22"/>
               </w:rPr>
-              <w:t>203.5</w:t>
+              <w:t>204.1</w:t>
             </w:r>
           </w:p>
         </w:tc>
@@ -12045,7 +12667,7 @@
                 <w:sz w:val="22"/>
                 <w:szCs w:val="22"/>
               </w:rPr>
-              <w:t>203.6</w:t>
+              <w:t>204.2</w:t>
             </w:r>
           </w:p>
         </w:tc>
@@ -12100,7 +12722,7 @@
                 <w:sz w:val="22"/>
                 <w:szCs w:val="22"/>
               </w:rPr>
-              <w:t>Sucursal &lt;-&gt; Sede</w:t>
+              <w:t>Sucursal &lt;-&gt; DataCenter</w:t>
             </w:r>
           </w:p>
         </w:tc>
@@ -12133,7 +12755,7 @@
                 <w:sz w:val="22"/>
                 <w:szCs w:val="22"/>
               </w:rPr>
-              <w:t>204.0</w:t>
+              <w:t>204.4</w:t>
             </w:r>
           </w:p>
         </w:tc>
@@ -12183,7 +12805,7 @@
                 <w:sz w:val="22"/>
                 <w:szCs w:val="22"/>
               </w:rPr>
-              <w:t>Enlace punto a punto La Ceiba-Sede</w:t>
+              <w:t>Enlace punto a punto La Ceiba-DC</w:t>
             </w:r>
           </w:p>
         </w:tc>
@@ -12216,7 +12838,7 @@
                 <w:sz w:val="22"/>
                 <w:szCs w:val="22"/>
               </w:rPr>
-              <w:t>204.1</w:t>
+              <w:t>204.5</w:t>
             </w:r>
           </w:p>
         </w:tc>
@@ -12229,217 +12851,6 @@
             <w:pPr>
               <w:spacing w:after="160" w:line="278" w:lineRule="auto"/>
               <w:cnfStyle w:val="000000100000" w:firstRow="0" w:lastRow="0" w:firstColumn="0" w:lastColumn="0" w:oddVBand="0" w:evenVBand="0" w:oddHBand="1" w:evenHBand="0" w:firstRowFirstColumn="0" w:firstRowLastColumn="0" w:lastRowFirstColumn="0" w:lastRowLastColumn="0"/>
-              <w:rPr>
-                <w:rFonts w:ascii="Times New Roman" w:hAnsi="Times New Roman" w:cs="Times New Roman"/>
-                <w:sz w:val="22"/>
-                <w:szCs w:val="22"/>
-              </w:rPr>
-            </w:pPr>
-            <w:r>
-              <w:rPr>
-                <w:rFonts w:ascii="Times New Roman" w:hAnsi="Times New Roman" w:cs="Times New Roman"/>
-                <w:sz w:val="22"/>
-                <w:szCs w:val="22"/>
-              </w:rPr>
-              <w:t>192.168.</w:t>
-            </w:r>
-            <w:r>
-              <w:rPr>
-                <w:rFonts w:ascii="Times New Roman" w:hAnsi="Times New Roman" w:cs="Times New Roman"/>
-                <w:sz w:val="22"/>
-                <w:szCs w:val="22"/>
-              </w:rPr>
-              <w:t>204.2</w:t>
-            </w:r>
-          </w:p>
-        </w:tc>
-      </w:tr>
-      <w:tr>
-        <w:tc>
-          <w:tcPr>
-            <w:cnfStyle w:val="001000000000" w:firstRow="0" w:lastRow="0" w:firstColumn="1" w:lastColumn="0" w:oddVBand="0" w:evenVBand="0" w:oddHBand="0" w:evenHBand="0" w:firstRowFirstColumn="0" w:firstRowLastColumn="0" w:lastRowFirstColumn="0" w:lastRowLastColumn="0"/>
-            <w:tcW w:w="0" w:type="auto"/>
-            <w:hideMark/>
-          </w:tcPr>
-          <w:p>
-            <w:pPr>
-              <w:spacing w:after="160" w:line="278" w:lineRule="auto"/>
-              <w:rPr>
-                <w:rFonts w:ascii="Times New Roman" w:hAnsi="Times New Roman" w:cs="Times New Roman"/>
-                <w:sz w:val="22"/>
-                <w:szCs w:val="22"/>
-              </w:rPr>
-            </w:pPr>
-            <w:r>
-              <w:rPr>
-                <w:rFonts w:ascii="Times New Roman" w:hAnsi="Times New Roman" w:cs="Times New Roman"/>
-                <w:sz w:val="22"/>
-                <w:szCs w:val="22"/>
-              </w:rPr>
-              <w:t>La Ceiba</w:t>
-            </w:r>
-          </w:p>
-        </w:tc>
-        <w:tc>
-          <w:tcPr>
-            <w:tcW w:w="0" w:type="auto"/>
-            <w:hideMark/>
-          </w:tcPr>
-          <w:p>
-            <w:pPr>
-              <w:spacing w:after="160" w:line="278" w:lineRule="auto"/>
-              <w:cnfStyle w:val="000000000000" w:firstRow="0" w:lastRow="0" w:firstColumn="0" w:lastColumn="0" w:oddVBand="0" w:evenVBand="0" w:oddHBand="0" w:evenHBand="0" w:firstRowFirstColumn="0" w:firstRowLastColumn="0" w:lastRowFirstColumn="0" w:lastRowLastColumn="0"/>
-              <w:rPr>
-                <w:rFonts w:ascii="Times New Roman" w:hAnsi="Times New Roman" w:cs="Times New Roman"/>
-                <w:sz w:val="22"/>
-                <w:szCs w:val="22"/>
-              </w:rPr>
-            </w:pPr>
-            <w:r>
-              <w:rPr>
-                <w:rFonts w:ascii="Times New Roman" w:hAnsi="Times New Roman" w:cs="Times New Roman"/>
-                <w:sz w:val="22"/>
-                <w:szCs w:val="22"/>
-              </w:rPr>
-              <w:t xml:space="preserve">Sucursal &lt;-&gt; </w:t>
-            </w:r>
-            <w:proofErr w:type="spellStart"/>
-            <w:r>
-              <w:rPr>
-                <w:rFonts w:ascii="Times New Roman" w:hAnsi="Times New Roman" w:cs="Times New Roman"/>
-                <w:sz w:val="22"/>
-                <w:szCs w:val="22"/>
-              </w:rPr>
-              <w:t>DataCenter</w:t>
-            </w:r>
-            <w:proofErr w:type="spellEnd"/>
-          </w:p>
-        </w:tc>
-        <w:tc>
-          <w:tcPr>
-            <w:tcW w:w="0" w:type="auto"/>
-            <w:hideMark/>
-          </w:tcPr>
-          <w:p>
-            <w:pPr>
-              <w:spacing w:after="160" w:line="278" w:lineRule="auto"/>
-              <w:cnfStyle w:val="000000000000" w:firstRow="0" w:lastRow="0" w:firstColumn="0" w:lastColumn="0" w:oddVBand="0" w:evenVBand="0" w:oddHBand="0" w:evenHBand="0" w:firstRowFirstColumn="0" w:firstRowLastColumn="0" w:lastRowFirstColumn="0" w:lastRowLastColumn="0"/>
-              <w:rPr>
-                <w:rFonts w:ascii="Times New Roman" w:hAnsi="Times New Roman" w:cs="Times New Roman"/>
-                <w:sz w:val="22"/>
-                <w:szCs w:val="22"/>
-              </w:rPr>
-            </w:pPr>
-            <w:r>
-              <w:rPr>
-                <w:rFonts w:ascii="Times New Roman" w:hAnsi="Times New Roman" w:cs="Times New Roman"/>
-                <w:sz w:val="22"/>
-                <w:szCs w:val="22"/>
-              </w:rPr>
-              <w:t>192.168.</w:t>
-            </w:r>
-            <w:r>
-              <w:rPr>
-                <w:rFonts w:ascii="Times New Roman" w:hAnsi="Times New Roman" w:cs="Times New Roman"/>
-                <w:sz w:val="22"/>
-                <w:szCs w:val="22"/>
-              </w:rPr>
-              <w:t>204.4</w:t>
-            </w:r>
-          </w:p>
-        </w:tc>
-        <w:tc>
-          <w:tcPr>
-            <w:tcW w:w="0" w:type="auto"/>
-            <w:hideMark/>
-          </w:tcPr>
-          <w:p>
-            <w:pPr>
-              <w:spacing w:after="160" w:line="278" w:lineRule="auto"/>
-              <w:cnfStyle w:val="000000000000" w:firstRow="0" w:lastRow="0" w:firstColumn="0" w:lastColumn="0" w:oddVBand="0" w:evenVBand="0" w:oddHBand="0" w:evenHBand="0" w:firstRowFirstColumn="0" w:firstRowLastColumn="0" w:lastRowFirstColumn="0" w:lastRowLastColumn="0"/>
-              <w:rPr>
-                <w:rFonts w:ascii="Times New Roman" w:hAnsi="Times New Roman" w:cs="Times New Roman"/>
-                <w:sz w:val="22"/>
-                <w:szCs w:val="22"/>
-              </w:rPr>
-            </w:pPr>
-            <w:r>
-              <w:rPr>
-                <w:rFonts w:ascii="Times New Roman" w:hAnsi="Times New Roman" w:cs="Times New Roman"/>
-                <w:sz w:val="22"/>
-                <w:szCs w:val="22"/>
-              </w:rPr>
-              <w:t>255.255.255.252</w:t>
-            </w:r>
-          </w:p>
-        </w:tc>
-        <w:tc>
-          <w:tcPr>
-            <w:tcW w:w="0" w:type="auto"/>
-            <w:hideMark/>
-          </w:tcPr>
-          <w:p>
-            <w:pPr>
-              <w:spacing w:after="160" w:line="278" w:lineRule="auto"/>
-              <w:cnfStyle w:val="000000000000" w:firstRow="0" w:lastRow="0" w:firstColumn="0" w:lastColumn="0" w:oddVBand="0" w:evenVBand="0" w:oddHBand="0" w:evenHBand="0" w:firstRowFirstColumn="0" w:firstRowLastColumn="0" w:lastRowFirstColumn="0" w:lastRowLastColumn="0"/>
-              <w:rPr>
-                <w:rFonts w:ascii="Times New Roman" w:hAnsi="Times New Roman" w:cs="Times New Roman"/>
-                <w:sz w:val="22"/>
-                <w:szCs w:val="22"/>
-              </w:rPr>
-            </w:pPr>
-            <w:r>
-              <w:rPr>
-                <w:rFonts w:ascii="Times New Roman" w:hAnsi="Times New Roman" w:cs="Times New Roman"/>
-                <w:sz w:val="22"/>
-                <w:szCs w:val="22"/>
-              </w:rPr>
-              <w:t>Enlace punto a punto La Ceiba-DC</w:t>
-            </w:r>
-          </w:p>
-        </w:tc>
-        <w:tc>
-          <w:tcPr>
-            <w:tcW w:w="0" w:type="auto"/>
-            <w:hideMark/>
-          </w:tcPr>
-          <w:p>
-            <w:pPr>
-              <w:spacing w:after="160" w:line="278" w:lineRule="auto"/>
-              <w:cnfStyle w:val="000000000000" w:firstRow="0" w:lastRow="0" w:firstColumn="0" w:lastColumn="0" w:oddVBand="0" w:evenVBand="0" w:oddHBand="0" w:evenHBand="0" w:firstRowFirstColumn="0" w:firstRowLastColumn="0" w:lastRowFirstColumn="0" w:lastRowLastColumn="0"/>
-              <w:rPr>
-                <w:rFonts w:ascii="Times New Roman" w:hAnsi="Times New Roman" w:cs="Times New Roman"/>
-                <w:sz w:val="22"/>
-                <w:szCs w:val="22"/>
-              </w:rPr>
-            </w:pPr>
-            <w:r>
-              <w:rPr>
-                <w:rFonts w:ascii="Times New Roman" w:hAnsi="Times New Roman" w:cs="Times New Roman"/>
-                <w:sz w:val="22"/>
-                <w:szCs w:val="22"/>
-              </w:rPr>
-              <w:t>192.168.</w:t>
-            </w:r>
-            <w:r>
-              <w:rPr>
-                <w:rFonts w:ascii="Times New Roman" w:hAnsi="Times New Roman" w:cs="Times New Roman"/>
-                <w:sz w:val="22"/>
-                <w:szCs w:val="22"/>
-              </w:rPr>
-              <w:t>204.5</w:t>
-            </w:r>
-          </w:p>
-        </w:tc>
-        <w:tc>
-          <w:tcPr>
-            <w:tcW w:w="0" w:type="auto"/>
-            <w:hideMark/>
-          </w:tcPr>
-          <w:p>
-            <w:pPr>
-              <w:spacing w:after="160" w:line="278" w:lineRule="auto"/>
-              <w:cnfStyle w:val="000000000000" w:firstRow="0" w:lastRow="0" w:firstColumn="0" w:lastColumn="0" w:oddVBand="0" w:evenVBand="0" w:oddHBand="0" w:evenHBand="0" w:firstRowFirstColumn="0" w:firstRowLastColumn="0" w:lastRowFirstColumn="0" w:lastRowLastColumn="0"/>
               <w:rPr>
                 <w:rFonts w:ascii="Times New Roman" w:hAnsi="Times New Roman" w:cs="Times New Roman"/>
                 <w:sz w:val="22"/>
@@ -12749,9 +13160,8 @@
                 <w:sz w:val="22"/>
                 <w:szCs w:val="22"/>
               </w:rPr>
-              <w:t xml:space="preserve">IP </w:t>
-            </w:r>
-            <w:proofErr w:type="spellStart"/>
+              <w:t xml:space="preserve">IP Router </w:t>
+            </w:r>
             <w:r>
               <w:rPr>
                 <w:rFonts w:ascii="Times New Roman" w:hAnsi="Times New Roman" w:cs="Times New Roman"/>
@@ -12760,10 +13170,18 @@
                 <w:sz w:val="22"/>
                 <w:szCs w:val="22"/>
               </w:rPr>
-              <w:t>Router</w:t>
-            </w:r>
-            <w:proofErr w:type="spellEnd"/>
-            <w:r>
+              <w:t xml:space="preserve"> Sede/DataCenter</w:t>
+            </w:r>
+          </w:p>
+        </w:tc>
+        <w:tc>
+          <w:tcPr>
+            <w:tcW w:w="0" w:type="auto"/>
+            <w:hideMark/>
+          </w:tcPr>
+          <w:p>
+            <w:pPr>
+              <w:cnfStyle w:val="100000000000" w:firstRow="1" w:lastRow="0" w:firstColumn="0" w:lastColumn="0" w:oddVBand="0" w:evenVBand="0" w:oddHBand="0" w:evenHBand="0" w:firstRowFirstColumn="0" w:firstRowLastColumn="0" w:lastRowFirstColumn="0" w:lastRowLastColumn="0"/>
               <w:rPr>
                 <w:rFonts w:ascii="Times New Roman" w:hAnsi="Times New Roman" w:cs="Times New Roman"/>
                 <w:i/>
@@ -12771,8 +13189,7 @@
                 <w:sz w:val="22"/>
                 <w:szCs w:val="22"/>
               </w:rPr>
-              <w:t xml:space="preserve"> </w:t>
-            </w:r>
+            </w:pPr>
             <w:r>
               <w:rPr>
                 <w:rFonts w:ascii="Times New Roman" w:hAnsi="Times New Roman" w:cs="Times New Roman"/>
@@ -12781,60 +13198,8 @@
                 <w:sz w:val="22"/>
                 <w:szCs w:val="22"/>
               </w:rPr>
-              <w:t xml:space="preserve"> Sede/</w:t>
-            </w:r>
-            <w:proofErr w:type="spellStart"/>
-            <w:r>
-              <w:rPr>
-                <w:rFonts w:ascii="Times New Roman" w:hAnsi="Times New Roman" w:cs="Times New Roman"/>
-                <w:i/>
-                <w:iCs/>
-                <w:sz w:val="22"/>
-                <w:szCs w:val="22"/>
-              </w:rPr>
-              <w:t>DataCenter</w:t>
-            </w:r>
-            <w:proofErr w:type="spellEnd"/>
-          </w:p>
-        </w:tc>
-        <w:tc>
-          <w:tcPr>
-            <w:tcW w:w="0" w:type="auto"/>
-            <w:hideMark/>
-          </w:tcPr>
-          <w:p>
-            <w:pPr>
-              <w:cnfStyle w:val="100000000000" w:firstRow="1" w:lastRow="0" w:firstColumn="0" w:lastColumn="0" w:oddVBand="0" w:evenVBand="0" w:oddHBand="0" w:evenHBand="0" w:firstRowFirstColumn="0" w:firstRowLastColumn="0" w:lastRowFirstColumn="0" w:lastRowLastColumn="0"/>
-              <w:rPr>
-                <w:rFonts w:ascii="Times New Roman" w:hAnsi="Times New Roman" w:cs="Times New Roman"/>
-                <w:i/>
-                <w:iCs/>
-                <w:sz w:val="22"/>
-                <w:szCs w:val="22"/>
-              </w:rPr>
-            </w:pPr>
-            <w:r>
-              <w:rPr>
-                <w:rFonts w:ascii="Times New Roman" w:hAnsi="Times New Roman" w:cs="Times New Roman"/>
-                <w:i/>
-                <w:iCs/>
-                <w:sz w:val="22"/>
-                <w:szCs w:val="22"/>
-              </w:rPr>
-              <w:t xml:space="preserve">IP </w:t>
-            </w:r>
-            <w:proofErr w:type="spellStart"/>
-            <w:r>
-              <w:rPr>
-                <w:rFonts w:ascii="Times New Roman" w:hAnsi="Times New Roman" w:cs="Times New Roman"/>
-                <w:i/>
-                <w:iCs/>
-                <w:sz w:val="22"/>
-                <w:szCs w:val="22"/>
-              </w:rPr>
-              <w:t>Router</w:t>
-            </w:r>
-            <w:proofErr w:type="spellEnd"/>
+              <w:t>IP Router</w:t>
+            </w:r>
             <w:r>
               <w:rPr>
                 <w:rFonts w:ascii="Times New Roman" w:hAnsi="Times New Roman" w:cs="Times New Roman"/>
@@ -14100,6 +14465,7 @@
           <w:tcPr>
             <w:cnfStyle w:val="001000000000" w:firstRow="0" w:lastRow="0" w:firstColumn="1" w:lastColumn="0" w:oddVBand="0" w:evenVBand="0" w:oddHBand="0" w:evenHBand="0" w:firstRowFirstColumn="0" w:firstRowLastColumn="0" w:lastRowFirstColumn="0" w:lastRowLastColumn="0"/>
             <w:tcW w:w="0" w:type="auto"/>
+            <w:hideMark/>
           </w:tcPr>
           <w:p>
             <w:pPr>
@@ -14111,11 +14477,22 @@
                 <w:szCs w:val="22"/>
               </w:rPr>
             </w:pPr>
-          </w:p>
-        </w:tc>
-        <w:tc>
-          <w:tcPr>
-            <w:tcW w:w="0" w:type="auto"/>
+            <w:r>
+              <w:rPr>
+                <w:rFonts w:ascii="Times New Roman" w:hAnsi="Times New Roman" w:cs="Times New Roman"/>
+                <w:i w:val="0"/>
+                <w:iCs w:val="0"/>
+                <w:sz w:val="22"/>
+                <w:szCs w:val="22"/>
+              </w:rPr>
+              <w:t>Copán</w:t>
+            </w:r>
+          </w:p>
+        </w:tc>
+        <w:tc>
+          <w:tcPr>
+            <w:tcW w:w="0" w:type="auto"/>
+            <w:hideMark/>
           </w:tcPr>
           <w:p>
             <w:pPr>
@@ -14126,12 +14503,15 @@
                 <w:szCs w:val="22"/>
               </w:rPr>
             </w:pPr>
-          </w:p>
-        </w:tc>
-        <w:tc>
-          <w:tcPr>
-            <w:tcW w:w="0" w:type="auto"/>
-          </w:tcPr>
+            <w:r>
+              <w:rPr>
+                <w:rFonts w:ascii="Times New Roman" w:hAnsi="Times New Roman" w:cs="Times New Roman"/>
+                <w:sz w:val="22"/>
+                <w:szCs w:val="22"/>
+              </w:rPr>
+              <w:t>Sucursal &lt;-&gt; Sede</w:t>
+            </w:r>
+          </w:p>
           <w:p>
             <w:pPr>
               <w:cnfStyle w:val="000000000000" w:firstRow="0" w:lastRow="0" w:firstColumn="0" w:lastColumn="0" w:oddVBand="0" w:evenVBand="0" w:oddHBand="0" w:evenHBand="0" w:firstRowFirstColumn="0" w:firstRowLastColumn="0" w:lastRowFirstColumn="0" w:lastRowLastColumn="0"/>
@@ -14142,11 +14522,6 @@
               </w:rPr>
             </w:pPr>
           </w:p>
-        </w:tc>
-        <w:tc>
-          <w:tcPr>
-            <w:tcW w:w="0" w:type="auto"/>
-          </w:tcPr>
           <w:p>
             <w:pPr>
               <w:cnfStyle w:val="000000000000" w:firstRow="0" w:lastRow="0" w:firstColumn="0" w:lastColumn="0" w:oddVBand="0" w:evenVBand="0" w:oddHBand="0" w:evenHBand="0" w:firstRowFirstColumn="0" w:firstRowLastColumn="0" w:lastRowFirstColumn="0" w:lastRowLastColumn="0"/>
@@ -14161,6 +14536,7 @@
         <w:tc>
           <w:tcPr>
             <w:tcW w:w="0" w:type="auto"/>
+            <w:hideMark/>
           </w:tcPr>
           <w:p>
             <w:pPr>
@@ -14171,11 +14547,44 @@
                 <w:szCs w:val="22"/>
               </w:rPr>
             </w:pPr>
-          </w:p>
-        </w:tc>
-        <w:tc>
-          <w:tcPr>
-            <w:tcW w:w="0" w:type="auto"/>
+            <w:r>
+              <w:rPr>
+                <w:rFonts w:ascii="Times New Roman" w:hAnsi="Times New Roman" w:cs="Times New Roman"/>
+                <w:sz w:val="22"/>
+                <w:szCs w:val="22"/>
+              </w:rPr>
+              <w:t>2001:db8:20</w:t>
+            </w:r>
+            <w:r>
+              <w:rPr>
+                <w:rFonts w:ascii="Times New Roman" w:hAnsi="Times New Roman" w:cs="Times New Roman"/>
+                <w:sz w:val="22"/>
+                <w:szCs w:val="22"/>
+              </w:rPr>
+              <w:t>3</w:t>
+            </w:r>
+            <w:r>
+              <w:rPr>
+                <w:rFonts w:ascii="Times New Roman" w:hAnsi="Times New Roman" w:cs="Times New Roman"/>
+                <w:sz w:val="22"/>
+                <w:szCs w:val="22"/>
+              </w:rPr>
+              <w:t>::/</w:t>
+            </w:r>
+            <w:r>
+              <w:rPr>
+                <w:rFonts w:ascii="Times New Roman" w:hAnsi="Times New Roman" w:cs="Times New Roman"/>
+                <w:sz w:val="22"/>
+                <w:szCs w:val="22"/>
+              </w:rPr>
+              <w:t>64</w:t>
+            </w:r>
+          </w:p>
+        </w:tc>
+        <w:tc>
+          <w:tcPr>
+            <w:tcW w:w="0" w:type="auto"/>
+            <w:hideMark/>
           </w:tcPr>
           <w:p>
             <w:pPr>
@@ -14186,11 +14595,28 @@
                 <w:szCs w:val="22"/>
               </w:rPr>
             </w:pPr>
-          </w:p>
-        </w:tc>
-        <w:tc>
-          <w:tcPr>
-            <w:tcW w:w="0" w:type="auto"/>
+            <w:r>
+              <w:rPr>
+                <w:rFonts w:ascii="Times New Roman" w:hAnsi="Times New Roman" w:cs="Times New Roman"/>
+                <w:sz w:val="22"/>
+                <w:szCs w:val="22"/>
+              </w:rPr>
+              <w:t>/</w:t>
+            </w:r>
+            <w:r>
+              <w:rPr>
+                <w:rFonts w:ascii="Times New Roman" w:hAnsi="Times New Roman" w:cs="Times New Roman"/>
+                <w:sz w:val="22"/>
+                <w:szCs w:val="22"/>
+              </w:rPr>
+              <w:t>64</w:t>
+            </w:r>
+          </w:p>
+        </w:tc>
+        <w:tc>
+          <w:tcPr>
+            <w:tcW w:w="0" w:type="auto"/>
+            <w:hideMark/>
           </w:tcPr>
           <w:p>
             <w:pPr>
@@ -14201,6 +14627,110 @@
                 <w:szCs w:val="22"/>
               </w:rPr>
             </w:pPr>
+            <w:r>
+              <w:rPr>
+                <w:rFonts w:ascii="Times New Roman" w:hAnsi="Times New Roman" w:cs="Times New Roman"/>
+                <w:sz w:val="22"/>
+                <w:szCs w:val="22"/>
+              </w:rPr>
+              <w:t>Enlace punto a punto Copán-Sede</w:t>
+            </w:r>
+          </w:p>
+        </w:tc>
+        <w:tc>
+          <w:tcPr>
+            <w:tcW w:w="0" w:type="auto"/>
+            <w:hideMark/>
+          </w:tcPr>
+          <w:p>
+            <w:pPr>
+              <w:cnfStyle w:val="000000000000" w:firstRow="0" w:lastRow="0" w:firstColumn="0" w:lastColumn="0" w:oddVBand="0" w:evenVBand="0" w:oddHBand="0" w:evenHBand="0" w:firstRowFirstColumn="0" w:firstRowLastColumn="0" w:lastRowFirstColumn="0" w:lastRowLastColumn="0"/>
+              <w:rPr>
+                <w:rFonts w:ascii="Times New Roman" w:hAnsi="Times New Roman" w:cs="Times New Roman"/>
+                <w:sz w:val="22"/>
+                <w:szCs w:val="22"/>
+              </w:rPr>
+            </w:pPr>
+            <w:r>
+              <w:rPr>
+                <w:rFonts w:ascii="Times New Roman" w:hAnsi="Times New Roman" w:cs="Times New Roman"/>
+                <w:sz w:val="22"/>
+                <w:szCs w:val="22"/>
+              </w:rPr>
+              <w:t>2001:db8:</w:t>
+            </w:r>
+            <w:r>
+              <w:rPr>
+                <w:rFonts w:ascii="Times New Roman" w:hAnsi="Times New Roman" w:cs="Times New Roman"/>
+                <w:sz w:val="22"/>
+                <w:szCs w:val="22"/>
+              </w:rPr>
+              <w:t>203</w:t>
+            </w:r>
+            <w:r>
+              <w:rPr>
+                <w:rFonts w:ascii="Times New Roman" w:hAnsi="Times New Roman" w:cs="Times New Roman"/>
+                <w:sz w:val="22"/>
+                <w:szCs w:val="22"/>
+              </w:rPr>
+              <w:t>:1</w:t>
+            </w:r>
+            <w:r>
+              <w:rPr>
+                <w:rFonts w:ascii="Times New Roman" w:hAnsi="Times New Roman" w:cs="Times New Roman"/>
+                <w:sz w:val="22"/>
+                <w:szCs w:val="22"/>
+              </w:rPr>
+              <w:t>::1</w:t>
+            </w:r>
+          </w:p>
+        </w:tc>
+        <w:tc>
+          <w:tcPr>
+            <w:tcW w:w="0" w:type="auto"/>
+            <w:hideMark/>
+          </w:tcPr>
+          <w:p>
+            <w:pPr>
+              <w:cnfStyle w:val="000000000000" w:firstRow="0" w:lastRow="0" w:firstColumn="0" w:lastColumn="0" w:oddVBand="0" w:evenVBand="0" w:oddHBand="0" w:evenHBand="0" w:firstRowFirstColumn="0" w:firstRowLastColumn="0" w:lastRowFirstColumn="0" w:lastRowLastColumn="0"/>
+              <w:rPr>
+                <w:rFonts w:ascii="Times New Roman" w:hAnsi="Times New Roman" w:cs="Times New Roman"/>
+                <w:sz w:val="22"/>
+                <w:szCs w:val="22"/>
+              </w:rPr>
+            </w:pPr>
+            <w:r>
+              <w:rPr>
+                <w:rFonts w:ascii="Times New Roman" w:hAnsi="Times New Roman" w:cs="Times New Roman"/>
+                <w:sz w:val="22"/>
+                <w:szCs w:val="22"/>
+              </w:rPr>
+              <w:t>2001:db8:</w:t>
+            </w:r>
+            <w:r>
+              <w:rPr>
+                <w:rFonts w:ascii="Times New Roman" w:hAnsi="Times New Roman" w:cs="Times New Roman"/>
+                <w:sz w:val="22"/>
+                <w:szCs w:val="22"/>
+              </w:rPr>
+              <w:t>203:</w:t>
+            </w:r>
+            <w:r>
+              <w:rPr>
+                <w:rFonts w:ascii="Times New Roman" w:hAnsi="Times New Roman" w:cs="Times New Roman"/>
+                <w:sz w:val="22"/>
+                <w:szCs w:val="22"/>
+              </w:rPr>
+              <w:t>1</w:t>
+            </w:r>
+            <w:r>
+              <w:rPr>
+                <w:rFonts w:ascii="Times New Roman" w:hAnsi="Times New Roman" w:cs="Times New Roman"/>
+                <w:sz w:val="22"/>
+                <w:szCs w:val="22"/>
+              </w:rPr>
+              <w:t>::2</w:t>
+            </w:r>
           </w:p>
         </w:tc>
       </w:tr>
@@ -14256,7 +14786,7 @@
                 <w:sz w:val="22"/>
                 <w:szCs w:val="22"/>
               </w:rPr>
-              <w:t>Sucursal &lt;-&gt; Sede</w:t>
+              <w:t>Sucursal &lt;-&gt; DC</w:t>
             </w:r>
           </w:p>
           <w:p>
@@ -14316,7 +14846,39 @@
                 <w:sz w:val="22"/>
                 <w:szCs w:val="22"/>
               </w:rPr>
-              <w:t>::/</w:t>
+              <w:t>:</w:t>
+            </w:r>
+            <w:r>
+              <w:rPr>
+                <w:rFonts w:ascii="Times New Roman" w:hAnsi="Times New Roman" w:cs="Times New Roman"/>
+                <w:sz w:val="22"/>
+                <w:szCs w:val="22"/>
+              </w:rPr>
+              <w:t>1::/64</w:t>
+            </w:r>
+          </w:p>
+        </w:tc>
+        <w:tc>
+          <w:tcPr>
+            <w:tcW w:w="0" w:type="auto"/>
+            <w:hideMark/>
+          </w:tcPr>
+          <w:p>
+            <w:pPr>
+              <w:cnfStyle w:val="000000100000" w:firstRow="0" w:lastRow="0" w:firstColumn="0" w:lastColumn="0" w:oddVBand="0" w:evenVBand="0" w:oddHBand="1" w:evenHBand="0" w:firstRowFirstColumn="0" w:firstRowLastColumn="0" w:lastRowFirstColumn="0" w:lastRowLastColumn="0"/>
+              <w:rPr>
+                <w:rFonts w:ascii="Times New Roman" w:hAnsi="Times New Roman" w:cs="Times New Roman"/>
+                <w:sz w:val="22"/>
+                <w:szCs w:val="22"/>
+              </w:rPr>
+            </w:pPr>
+            <w:r>
+              <w:rPr>
+                <w:rFonts w:ascii="Times New Roman" w:hAnsi="Times New Roman" w:cs="Times New Roman"/>
+                <w:sz w:val="22"/>
+                <w:szCs w:val="22"/>
+              </w:rPr>
+              <w:t>/</w:t>
             </w:r>
             <w:r>
               <w:rPr>
@@ -14348,15 +14910,7 @@
                 <w:sz w:val="22"/>
                 <w:szCs w:val="22"/>
               </w:rPr>
-              <w:t>/</w:t>
-            </w:r>
-            <w:r>
-              <w:rPr>
-                <w:rFonts w:ascii="Times New Roman" w:hAnsi="Times New Roman" w:cs="Times New Roman"/>
-                <w:sz w:val="22"/>
-                <w:szCs w:val="22"/>
-              </w:rPr>
-              <w:t>64</w:t>
+              <w:t>Enlace punto a punto Copán-DC</w:t>
             </w:r>
           </w:p>
         </w:tc>
@@ -14380,7 +14934,31 @@
                 <w:sz w:val="22"/>
                 <w:szCs w:val="22"/>
               </w:rPr>
-              <w:t>Enlace punto a punto Copán-Sede</w:t>
+              <w:t>2001:db8:</w:t>
+            </w:r>
+            <w:r>
+              <w:rPr>
+                <w:rFonts w:ascii="Times New Roman" w:hAnsi="Times New Roman" w:cs="Times New Roman"/>
+                <w:sz w:val="22"/>
+                <w:szCs w:val="22"/>
+              </w:rPr>
+              <w:t>203:</w:t>
+            </w:r>
+            <w:r>
+              <w:rPr>
+                <w:rFonts w:ascii="Times New Roman" w:hAnsi="Times New Roman" w:cs="Times New Roman"/>
+                <w:sz w:val="22"/>
+                <w:szCs w:val="22"/>
+              </w:rPr>
+              <w:t>2</w:t>
+            </w:r>
+            <w:r>
+              <w:rPr>
+                <w:rFonts w:ascii="Times New Roman" w:hAnsi="Times New Roman" w:cs="Times New Roman"/>
+                <w:sz w:val="22"/>
+                <w:szCs w:val="22"/>
+              </w:rPr>
+              <w:t>::1</w:t>
             </w:r>
           </w:p>
         </w:tc>
@@ -14412,54 +14990,6 @@
                 <w:sz w:val="22"/>
                 <w:szCs w:val="22"/>
               </w:rPr>
-              <w:t>203</w:t>
-            </w:r>
-            <w:r>
-              <w:rPr>
-                <w:rFonts w:ascii="Times New Roman" w:hAnsi="Times New Roman" w:cs="Times New Roman"/>
-                <w:sz w:val="22"/>
-                <w:szCs w:val="22"/>
-              </w:rPr>
-              <w:t>:1</w:t>
-            </w:r>
-            <w:r>
-              <w:rPr>
-                <w:rFonts w:ascii="Times New Roman" w:hAnsi="Times New Roman" w:cs="Times New Roman"/>
-                <w:sz w:val="22"/>
-                <w:szCs w:val="22"/>
-              </w:rPr>
-              <w:t>::1</w:t>
-            </w:r>
-          </w:p>
-        </w:tc>
-        <w:tc>
-          <w:tcPr>
-            <w:tcW w:w="0" w:type="auto"/>
-            <w:hideMark/>
-          </w:tcPr>
-          <w:p>
-            <w:pPr>
-              <w:cnfStyle w:val="000000100000" w:firstRow="0" w:lastRow="0" w:firstColumn="0" w:lastColumn="0" w:oddVBand="0" w:evenVBand="0" w:oddHBand="1" w:evenHBand="0" w:firstRowFirstColumn="0" w:firstRowLastColumn="0" w:lastRowFirstColumn="0" w:lastRowLastColumn="0"/>
-              <w:rPr>
-                <w:rFonts w:ascii="Times New Roman" w:hAnsi="Times New Roman" w:cs="Times New Roman"/>
-                <w:sz w:val="22"/>
-                <w:szCs w:val="22"/>
-              </w:rPr>
-            </w:pPr>
-            <w:r>
-              <w:rPr>
-                <w:rFonts w:ascii="Times New Roman" w:hAnsi="Times New Roman" w:cs="Times New Roman"/>
-                <w:sz w:val="22"/>
-                <w:szCs w:val="22"/>
-              </w:rPr>
-              <w:t>2001:db8:</w:t>
-            </w:r>
-            <w:r>
-              <w:rPr>
-                <w:rFonts w:ascii="Times New Roman" w:hAnsi="Times New Roman" w:cs="Times New Roman"/>
-                <w:sz w:val="22"/>
-                <w:szCs w:val="22"/>
-              </w:rPr>
               <w:t>203:</w:t>
             </w:r>
             <w:r>
@@ -14468,7 +14998,7 @@
                 <w:sz w:val="22"/>
                 <w:szCs w:val="22"/>
               </w:rPr>
-              <w:t>1</w:t>
+              <w:t>2</w:t>
             </w:r>
             <w:r>
               <w:rPr>
@@ -14506,7 +15036,7 @@
                 <w:sz w:val="22"/>
                 <w:szCs w:val="22"/>
               </w:rPr>
-              <w:t>Copán</w:t>
+              <w:t>La Ceiba</w:t>
             </w:r>
           </w:p>
         </w:tc>
@@ -14530,7 +15060,7 @@
                 <w:sz w:val="22"/>
                 <w:szCs w:val="22"/>
               </w:rPr>
-              <w:t>Sucursal &lt;-&gt; DC</w:t>
+              <w:t>Sucursal &lt;-&gt; Sede</w:t>
             </w:r>
           </w:p>
           <w:p>
@@ -14582,23 +15112,15 @@
                 <w:sz w:val="22"/>
                 <w:szCs w:val="22"/>
               </w:rPr>
-              <w:t>3</w:t>
-            </w:r>
-            <w:r>
-              <w:rPr>
-                <w:rFonts w:ascii="Times New Roman" w:hAnsi="Times New Roman" w:cs="Times New Roman"/>
-                <w:sz w:val="22"/>
-                <w:szCs w:val="22"/>
-              </w:rPr>
-              <w:t>:</w:t>
-            </w:r>
-            <w:r>
-              <w:rPr>
-                <w:rFonts w:ascii="Times New Roman" w:hAnsi="Times New Roman" w:cs="Times New Roman"/>
-                <w:sz w:val="22"/>
-                <w:szCs w:val="22"/>
-              </w:rPr>
-              <w:t>1::/64</w:t>
+              <w:t>4</w:t>
+            </w:r>
+            <w:r>
+              <w:rPr>
+                <w:rFonts w:ascii="Times New Roman" w:hAnsi="Times New Roman" w:cs="Times New Roman"/>
+                <w:sz w:val="22"/>
+                <w:szCs w:val="22"/>
+              </w:rPr>
+              <w:t>::/64</w:t>
             </w:r>
           </w:p>
         </w:tc>
@@ -14654,7 +15176,7 @@
                 <w:sz w:val="22"/>
                 <w:szCs w:val="22"/>
               </w:rPr>
-              <w:t>Enlace punto a punto Copán-DC</w:t>
+              <w:t>Enlace punto a punto La Ceiba-Sede</w:t>
             </w:r>
           </w:p>
         </w:tc>
@@ -14686,15 +15208,15 @@
                 <w:sz w:val="22"/>
                 <w:szCs w:val="22"/>
               </w:rPr>
-              <w:t>203:</w:t>
-            </w:r>
-            <w:r>
-              <w:rPr>
-                <w:rFonts w:ascii="Times New Roman" w:hAnsi="Times New Roman" w:cs="Times New Roman"/>
-                <w:sz w:val="22"/>
-                <w:szCs w:val="22"/>
-              </w:rPr>
-              <w:t>2</w:t>
+              <w:t>204</w:t>
+            </w:r>
+            <w:r>
+              <w:rPr>
+                <w:rFonts w:ascii="Times New Roman" w:hAnsi="Times New Roman" w:cs="Times New Roman"/>
+                <w:sz w:val="22"/>
+                <w:szCs w:val="22"/>
+              </w:rPr>
+              <w:t>:1</w:t>
             </w:r>
             <w:r>
               <w:rPr>
@@ -14734,15 +15256,15 @@
                 <w:sz w:val="22"/>
                 <w:szCs w:val="22"/>
               </w:rPr>
-              <w:t>203:</w:t>
-            </w:r>
-            <w:r>
-              <w:rPr>
-                <w:rFonts w:ascii="Times New Roman" w:hAnsi="Times New Roman" w:cs="Times New Roman"/>
-                <w:sz w:val="22"/>
-                <w:szCs w:val="22"/>
-              </w:rPr>
-              <w:t>2</w:t>
+              <w:t>204:</w:t>
+            </w:r>
+            <w:r>
+              <w:rPr>
+                <w:rFonts w:ascii="Times New Roman" w:hAnsi="Times New Roman" w:cs="Times New Roman"/>
+                <w:sz w:val="22"/>
+                <w:szCs w:val="22"/>
+              </w:rPr>
+              <w:t>1</w:t>
             </w:r>
             <w:r>
               <w:rPr>
@@ -14807,7 +15329,7 @@
                 <w:sz w:val="22"/>
                 <w:szCs w:val="22"/>
               </w:rPr>
-              <w:t>Sucursal &lt;-&gt; Sede</w:t>
+              <w:t>Sucursal &lt;-&gt; DC</w:t>
             </w:r>
           </w:p>
           <w:p>
@@ -14867,7 +15389,7 @@
                 <w:sz w:val="22"/>
                 <w:szCs w:val="22"/>
               </w:rPr>
-              <w:t>::/64</w:t>
+              <w:t>:1::/64</w:t>
             </w:r>
           </w:p>
         </w:tc>
@@ -14923,7 +15445,7 @@
                 <w:sz w:val="22"/>
                 <w:szCs w:val="22"/>
               </w:rPr>
-              <w:t>Enlace punto a punto La Ceiba-Sede</w:t>
+              <w:t>Enlace punto a punto La Ceiba-DC</w:t>
             </w:r>
           </w:p>
         </w:tc>
@@ -14955,15 +15477,15 @@
                 <w:sz w:val="22"/>
                 <w:szCs w:val="22"/>
               </w:rPr>
-              <w:t>204</w:t>
-            </w:r>
-            <w:r>
-              <w:rPr>
-                <w:rFonts w:ascii="Times New Roman" w:hAnsi="Times New Roman" w:cs="Times New Roman"/>
-                <w:sz w:val="22"/>
-                <w:szCs w:val="22"/>
-              </w:rPr>
-              <w:t>:1</w:t>
+              <w:t>204:</w:t>
+            </w:r>
+            <w:r>
+              <w:rPr>
+                <w:rFonts w:ascii="Times New Roman" w:hAnsi="Times New Roman" w:cs="Times New Roman"/>
+                <w:sz w:val="22"/>
+                <w:szCs w:val="22"/>
+              </w:rPr>
+              <w:t>2</w:t>
             </w:r>
             <w:r>
               <w:rPr>
@@ -14983,272 +15505,6 @@
           <w:p>
             <w:pPr>
               <w:cnfStyle w:val="000000100000" w:firstRow="0" w:lastRow="0" w:firstColumn="0" w:lastColumn="0" w:oddVBand="0" w:evenVBand="0" w:oddHBand="1" w:evenHBand="0" w:firstRowFirstColumn="0" w:firstRowLastColumn="0" w:lastRowFirstColumn="0" w:lastRowLastColumn="0"/>
-              <w:rPr>
-                <w:rFonts w:ascii="Times New Roman" w:hAnsi="Times New Roman" w:cs="Times New Roman"/>
-                <w:sz w:val="22"/>
-                <w:szCs w:val="22"/>
-              </w:rPr>
-            </w:pPr>
-            <w:r>
-              <w:rPr>
-                <w:rFonts w:ascii="Times New Roman" w:hAnsi="Times New Roman" w:cs="Times New Roman"/>
-                <w:sz w:val="22"/>
-                <w:szCs w:val="22"/>
-              </w:rPr>
-              <w:t>2001:db8:</w:t>
-            </w:r>
-            <w:r>
-              <w:rPr>
-                <w:rFonts w:ascii="Times New Roman" w:hAnsi="Times New Roman" w:cs="Times New Roman"/>
-                <w:sz w:val="22"/>
-                <w:szCs w:val="22"/>
-              </w:rPr>
-              <w:t>204:</w:t>
-            </w:r>
-            <w:r>
-              <w:rPr>
-                <w:rFonts w:ascii="Times New Roman" w:hAnsi="Times New Roman" w:cs="Times New Roman"/>
-                <w:sz w:val="22"/>
-                <w:szCs w:val="22"/>
-              </w:rPr>
-              <w:t>1</w:t>
-            </w:r>
-            <w:r>
-              <w:rPr>
-                <w:rFonts w:ascii="Times New Roman" w:hAnsi="Times New Roman" w:cs="Times New Roman"/>
-                <w:sz w:val="22"/>
-                <w:szCs w:val="22"/>
-              </w:rPr>
-              <w:t>::2</w:t>
-            </w:r>
-          </w:p>
-        </w:tc>
-      </w:tr>
-      <w:tr>
-        <w:tc>
-          <w:tcPr>
-            <w:cnfStyle w:val="001000000000" w:firstRow="0" w:lastRow="0" w:firstColumn="1" w:lastColumn="0" w:oddVBand="0" w:evenVBand="0" w:oddHBand="0" w:evenHBand="0" w:firstRowFirstColumn="0" w:firstRowLastColumn="0" w:lastRowFirstColumn="0" w:lastRowLastColumn="0"/>
-            <w:tcW w:w="0" w:type="auto"/>
-            <w:hideMark/>
-          </w:tcPr>
-          <w:p>
-            <w:pPr>
-              <w:rPr>
-                <w:rFonts w:ascii="Times New Roman" w:hAnsi="Times New Roman" w:cs="Times New Roman"/>
-                <w:i w:val="0"/>
-                <w:iCs w:val="0"/>
-                <w:sz w:val="22"/>
-                <w:szCs w:val="22"/>
-              </w:rPr>
-            </w:pPr>
-            <w:r>
-              <w:rPr>
-                <w:rFonts w:ascii="Times New Roman" w:hAnsi="Times New Roman" w:cs="Times New Roman"/>
-                <w:i w:val="0"/>
-                <w:iCs w:val="0"/>
-                <w:sz w:val="22"/>
-                <w:szCs w:val="22"/>
-              </w:rPr>
-              <w:t>La Ceiba</w:t>
-            </w:r>
-          </w:p>
-        </w:tc>
-        <w:tc>
-          <w:tcPr>
-            <w:tcW w:w="0" w:type="auto"/>
-            <w:hideMark/>
-          </w:tcPr>
-          <w:p>
-            <w:pPr>
-              <w:cnfStyle w:val="000000000000" w:firstRow="0" w:lastRow="0" w:firstColumn="0" w:lastColumn="0" w:oddVBand="0" w:evenVBand="0" w:oddHBand="0" w:evenHBand="0" w:firstRowFirstColumn="0" w:firstRowLastColumn="0" w:lastRowFirstColumn="0" w:lastRowLastColumn="0"/>
-              <w:rPr>
-                <w:rFonts w:ascii="Times New Roman" w:hAnsi="Times New Roman" w:cs="Times New Roman"/>
-                <w:sz w:val="22"/>
-                <w:szCs w:val="22"/>
-              </w:rPr>
-            </w:pPr>
-            <w:r>
-              <w:rPr>
-                <w:rFonts w:ascii="Times New Roman" w:hAnsi="Times New Roman" w:cs="Times New Roman"/>
-                <w:sz w:val="22"/>
-                <w:szCs w:val="22"/>
-              </w:rPr>
-              <w:t>Sucursal &lt;-&gt; DC</w:t>
-            </w:r>
-          </w:p>
-          <w:p>
-            <w:pPr>
-              <w:cnfStyle w:val="000000000000" w:firstRow="0" w:lastRow="0" w:firstColumn="0" w:lastColumn="0" w:oddVBand="0" w:evenVBand="0" w:oddHBand="0" w:evenHBand="0" w:firstRowFirstColumn="0" w:firstRowLastColumn="0" w:lastRowFirstColumn="0" w:lastRowLastColumn="0"/>
-              <w:rPr>
-                <w:rFonts w:ascii="Times New Roman" w:hAnsi="Times New Roman" w:cs="Times New Roman"/>
-                <w:sz w:val="22"/>
-                <w:szCs w:val="22"/>
-              </w:rPr>
-            </w:pPr>
-          </w:p>
-          <w:p>
-            <w:pPr>
-              <w:cnfStyle w:val="000000000000" w:firstRow="0" w:lastRow="0" w:firstColumn="0" w:lastColumn="0" w:oddVBand="0" w:evenVBand="0" w:oddHBand="0" w:evenHBand="0" w:firstRowFirstColumn="0" w:firstRowLastColumn="0" w:lastRowFirstColumn="0" w:lastRowLastColumn="0"/>
-              <w:rPr>
-                <w:rFonts w:ascii="Times New Roman" w:hAnsi="Times New Roman" w:cs="Times New Roman"/>
-                <w:sz w:val="22"/>
-                <w:szCs w:val="22"/>
-              </w:rPr>
-            </w:pPr>
-          </w:p>
-        </w:tc>
-        <w:tc>
-          <w:tcPr>
-            <w:tcW w:w="0" w:type="auto"/>
-            <w:hideMark/>
-          </w:tcPr>
-          <w:p>
-            <w:pPr>
-              <w:cnfStyle w:val="000000000000" w:firstRow="0" w:lastRow="0" w:firstColumn="0" w:lastColumn="0" w:oddVBand="0" w:evenVBand="0" w:oddHBand="0" w:evenHBand="0" w:firstRowFirstColumn="0" w:firstRowLastColumn="0" w:lastRowFirstColumn="0" w:lastRowLastColumn="0"/>
-              <w:rPr>
-                <w:rFonts w:ascii="Times New Roman" w:hAnsi="Times New Roman" w:cs="Times New Roman"/>
-                <w:sz w:val="22"/>
-                <w:szCs w:val="22"/>
-              </w:rPr>
-            </w:pPr>
-            <w:r>
-              <w:rPr>
-                <w:rFonts w:ascii="Times New Roman" w:hAnsi="Times New Roman" w:cs="Times New Roman"/>
-                <w:sz w:val="22"/>
-                <w:szCs w:val="22"/>
-              </w:rPr>
-              <w:t>2001:db8:20</w:t>
-            </w:r>
-            <w:r>
-              <w:rPr>
-                <w:rFonts w:ascii="Times New Roman" w:hAnsi="Times New Roman" w:cs="Times New Roman"/>
-                <w:sz w:val="22"/>
-                <w:szCs w:val="22"/>
-              </w:rPr>
-              <w:t>4</w:t>
-            </w:r>
-            <w:r>
-              <w:rPr>
-                <w:rFonts w:ascii="Times New Roman" w:hAnsi="Times New Roman" w:cs="Times New Roman"/>
-                <w:sz w:val="22"/>
-                <w:szCs w:val="22"/>
-              </w:rPr>
-              <w:t>:1::/64</w:t>
-            </w:r>
-          </w:p>
-        </w:tc>
-        <w:tc>
-          <w:tcPr>
-            <w:tcW w:w="0" w:type="auto"/>
-            <w:hideMark/>
-          </w:tcPr>
-          <w:p>
-            <w:pPr>
-              <w:cnfStyle w:val="000000000000" w:firstRow="0" w:lastRow="0" w:firstColumn="0" w:lastColumn="0" w:oddVBand="0" w:evenVBand="0" w:oddHBand="0" w:evenHBand="0" w:firstRowFirstColumn="0" w:firstRowLastColumn="0" w:lastRowFirstColumn="0" w:lastRowLastColumn="0"/>
-              <w:rPr>
-                <w:rFonts w:ascii="Times New Roman" w:hAnsi="Times New Roman" w:cs="Times New Roman"/>
-                <w:sz w:val="22"/>
-                <w:szCs w:val="22"/>
-              </w:rPr>
-            </w:pPr>
-            <w:r>
-              <w:rPr>
-                <w:rFonts w:ascii="Times New Roman" w:hAnsi="Times New Roman" w:cs="Times New Roman"/>
-                <w:sz w:val="22"/>
-                <w:szCs w:val="22"/>
-              </w:rPr>
-              <w:t>/</w:t>
-            </w:r>
-            <w:r>
-              <w:rPr>
-                <w:rFonts w:ascii="Times New Roman" w:hAnsi="Times New Roman" w:cs="Times New Roman"/>
-                <w:sz w:val="22"/>
-                <w:szCs w:val="22"/>
-              </w:rPr>
-              <w:t>64</w:t>
-            </w:r>
-          </w:p>
-        </w:tc>
-        <w:tc>
-          <w:tcPr>
-            <w:tcW w:w="0" w:type="auto"/>
-            <w:hideMark/>
-          </w:tcPr>
-          <w:p>
-            <w:pPr>
-              <w:cnfStyle w:val="000000000000" w:firstRow="0" w:lastRow="0" w:firstColumn="0" w:lastColumn="0" w:oddVBand="0" w:evenVBand="0" w:oddHBand="0" w:evenHBand="0" w:firstRowFirstColumn="0" w:firstRowLastColumn="0" w:lastRowFirstColumn="0" w:lastRowLastColumn="0"/>
-              <w:rPr>
-                <w:rFonts w:ascii="Times New Roman" w:hAnsi="Times New Roman" w:cs="Times New Roman"/>
-                <w:sz w:val="22"/>
-                <w:szCs w:val="22"/>
-              </w:rPr>
-            </w:pPr>
-            <w:r>
-              <w:rPr>
-                <w:rFonts w:ascii="Times New Roman" w:hAnsi="Times New Roman" w:cs="Times New Roman"/>
-                <w:sz w:val="22"/>
-                <w:szCs w:val="22"/>
-              </w:rPr>
-              <w:t>Enlace punto a punto La Ceiba-DC</w:t>
-            </w:r>
-          </w:p>
-        </w:tc>
-        <w:tc>
-          <w:tcPr>
-            <w:tcW w:w="0" w:type="auto"/>
-            <w:hideMark/>
-          </w:tcPr>
-          <w:p>
-            <w:pPr>
-              <w:cnfStyle w:val="000000000000" w:firstRow="0" w:lastRow="0" w:firstColumn="0" w:lastColumn="0" w:oddVBand="0" w:evenVBand="0" w:oddHBand="0" w:evenHBand="0" w:firstRowFirstColumn="0" w:firstRowLastColumn="0" w:lastRowFirstColumn="0" w:lastRowLastColumn="0"/>
-              <w:rPr>
-                <w:rFonts w:ascii="Times New Roman" w:hAnsi="Times New Roman" w:cs="Times New Roman"/>
-                <w:sz w:val="22"/>
-                <w:szCs w:val="22"/>
-              </w:rPr>
-            </w:pPr>
-            <w:r>
-              <w:rPr>
-                <w:rFonts w:ascii="Times New Roman" w:hAnsi="Times New Roman" w:cs="Times New Roman"/>
-                <w:sz w:val="22"/>
-                <w:szCs w:val="22"/>
-              </w:rPr>
-              <w:t>2001:db8:</w:t>
-            </w:r>
-            <w:r>
-              <w:rPr>
-                <w:rFonts w:ascii="Times New Roman" w:hAnsi="Times New Roman" w:cs="Times New Roman"/>
-                <w:sz w:val="22"/>
-                <w:szCs w:val="22"/>
-              </w:rPr>
-              <w:t>204:</w:t>
-            </w:r>
-            <w:r>
-              <w:rPr>
-                <w:rFonts w:ascii="Times New Roman" w:hAnsi="Times New Roman" w:cs="Times New Roman"/>
-                <w:sz w:val="22"/>
-                <w:szCs w:val="22"/>
-              </w:rPr>
-              <w:t>2</w:t>
-            </w:r>
-            <w:r>
-              <w:rPr>
-                <w:rFonts w:ascii="Times New Roman" w:hAnsi="Times New Roman" w:cs="Times New Roman"/>
-                <w:sz w:val="22"/>
-                <w:szCs w:val="22"/>
-              </w:rPr>
-              <w:t>::1</w:t>
-            </w:r>
-          </w:p>
-        </w:tc>
-        <w:tc>
-          <w:tcPr>
-            <w:tcW w:w="0" w:type="auto"/>
-            <w:hideMark/>
-          </w:tcPr>
-          <w:p>
-            <w:pPr>
-              <w:cnfStyle w:val="000000000000" w:firstRow="0" w:lastRow="0" w:firstColumn="0" w:lastColumn="0" w:oddVBand="0" w:evenVBand="0" w:oddHBand="0" w:evenHBand="0" w:firstRowFirstColumn="0" w:firstRowLastColumn="0" w:lastRowFirstColumn="0" w:lastRowLastColumn="0"/>
               <w:rPr>
                 <w:rFonts w:ascii="Times New Roman" w:hAnsi="Times New Roman" w:cs="Times New Roman"/>
                 <w:sz w:val="22"/>
@@ -15443,6 +15699,127 @@
 <file path=word/numbering.xml><?xml version="1.0" encoding="utf-8"?>
 <w:numbering xmlns:wpc="http://schemas.microsoft.com/office/word/2010/wordprocessingCanvas" xmlns:cx="http://schemas.microsoft.com/office/drawing/2014/chartex" xmlns:cx1="http://schemas.microsoft.com/office/drawing/2015/9/8/chartex" xmlns:cx2="http://schemas.microsoft.com/office/drawing/2015/10/21/chartex" xmlns:cx3="http://schemas.microsoft.com/office/drawing/2016/5/9/chartex" xmlns:cx4="http://schemas.microsoft.com/office/drawing/2016/5/10/chartex" xmlns:cx5="http://schemas.microsoft.com/office/drawing/2016/5/11/chartex" xmlns:cx6="http://schemas.microsoft.com/office/drawing/2016/5/12/chartex" xmlns:cx7="http://schemas.microsoft.com/office/drawing/2016/5/13/chartex" xmlns:cx8="http://schemas.microsoft.com/office/drawing/2016/5/14/chartex" xmlns:mc="http://schemas.openxmlformats.org/markup-compatibility/2006" xmlns:aink="http://schemas.microsoft.com/office/drawing/2016/ink" xmlns:am3d="http://schemas.microsoft.com/office/drawing/2017/model3d" xmlns:o="urn:schemas-microsoft-com:office:office" xmlns:oel="http://schemas.microsoft.com/office/2019/extlst" xmlns:r="http://schemas.openxmlformats.org/officeDocument/2006/relationships" xmlns:m="http://schemas.openxmlformats.org/officeDocument/2006/math" xmlns:v="urn:schemas-microsoft-com:vml" xmlns:wp14="http://schemas.microsoft.com/office/word/2010/wordprocessingDrawing" xmlns:wp="http://schemas.openxmlformats.org/drawingml/2006/wordprocessingDrawing" xmlns:w10="urn:schemas-microsoft-com:office:word" xmlns:w="http://schemas.openxmlformats.org/wordprocessingml/2006/main" xmlns:w14="http://schemas.microsoft.com/office/word/2010/wordml" xmlns:w15="http://schemas.microsoft.com/office/word/2012/wordml" xmlns:w16cex="http://schemas.microsoft.com/office/word/2018/wordml/cex" xmlns:w16cid="http://schemas.microsoft.com/office/word/2016/wordml/cid" xmlns:w16="http://schemas.microsoft.com/office/word/2018/wordml" xmlns:w16du="http://schemas.microsoft.com/office/word/2023/wordml/word16du" xmlns:w16sdtdh="http://schemas.microsoft.com/office/word/2020/wordml/sdtdatahash" xmlns:w16sdtfl="http://schemas.microsoft.com/office/word/2024/wordml/sdtformatlock" xmlns:w16se="http://schemas.microsoft.com/office/word/2015/wordml/symex" xmlns:wpg="http://schemas.microsoft.com/office/word/2010/wordprocessingGroup" xmlns:wpi="http://schemas.microsoft.com/office/word/2010/wordprocessingInk" xmlns:wne="http://schemas.microsoft.com/office/word/2006/wordml" xmlns:wps="http://schemas.microsoft.com/office/word/2010/wordprocessingShape" mc:Ignorable="w14 w15 w16se w16cid w16 w16cex w16sdtdh w16sdtfl w16du wp14">
   <w:abstractNum w:abstractNumId="0" w15:restartNumberingAfterBreak="0">
+    <w:nsid w:val="042E0F88"/>
+    <w:multiLevelType w:val="multilevel"/>
+    <w:tmpl w:val="65E220D6"/>
+    <w:lvl w:ilvl="0">
+      <w:start w:val="1"/>
+      <w:numFmt w:val="decimal"/>
+      <w:lvlText w:val="%1."/>
+      <w:lvlJc w:val="left"/>
+      <w:pPr>
+        <w:ind w:left="720" w:hanging="360"/>
+      </w:pPr>
+      <w:rPr>
+        <w:rFonts w:hint="default"/>
+      </w:rPr>
+    </w:lvl>
+    <w:lvl w:ilvl="1">
+      <w:start w:val="1"/>
+      <w:numFmt w:val="decimal"/>
+      <w:isLgl/>
+      <w:lvlText w:val="%1.%2"/>
+      <w:lvlJc w:val="left"/>
+      <w:pPr>
+        <w:ind w:left="780" w:hanging="420"/>
+      </w:pPr>
+      <w:rPr>
+        <w:rFonts w:hint="default"/>
+      </w:rPr>
+    </w:lvl>
+    <w:lvl w:ilvl="2">
+      <w:start w:val="1"/>
+      <w:numFmt w:val="decimal"/>
+      <w:isLgl/>
+      <w:lvlText w:val="%1.%2.%3"/>
+      <w:lvlJc w:val="left"/>
+      <w:pPr>
+        <w:ind w:left="1080" w:hanging="720"/>
+      </w:pPr>
+      <w:rPr>
+        <w:rFonts w:hint="default"/>
+      </w:rPr>
+    </w:lvl>
+    <w:lvl w:ilvl="3">
+      <w:start w:val="1"/>
+      <w:numFmt w:val="decimal"/>
+      <w:isLgl/>
+      <w:lvlText w:val="%1.%2.%3.%4"/>
+      <w:lvlJc w:val="left"/>
+      <w:pPr>
+        <w:ind w:left="1440" w:hanging="1080"/>
+      </w:pPr>
+      <w:rPr>
+        <w:rFonts w:hint="default"/>
+      </w:rPr>
+    </w:lvl>
+    <w:lvl w:ilvl="4">
+      <w:start w:val="1"/>
+      <w:numFmt w:val="decimal"/>
+      <w:isLgl/>
+      <w:lvlText w:val="%1.%2.%3.%4.%5"/>
+      <w:lvlJc w:val="left"/>
+      <w:pPr>
+        <w:ind w:left="1440" w:hanging="1080"/>
+      </w:pPr>
+      <w:rPr>
+        <w:rFonts w:hint="default"/>
+      </w:rPr>
+    </w:lvl>
+    <w:lvl w:ilvl="5">
+      <w:start w:val="1"/>
+      <w:numFmt w:val="decimal"/>
+      <w:isLgl/>
+      <w:lvlText w:val="%1.%2.%3.%4.%5.%6"/>
+      <w:lvlJc w:val="left"/>
+      <w:pPr>
+        <w:ind w:left="1800" w:hanging="1440"/>
+      </w:pPr>
+      <w:rPr>
+        <w:rFonts w:hint="default"/>
+      </w:rPr>
+    </w:lvl>
+    <w:lvl w:ilvl="6">
+      <w:start w:val="1"/>
+      <w:numFmt w:val="decimal"/>
+      <w:isLgl/>
+      <w:lvlText w:val="%1.%2.%3.%4.%5.%6.%7"/>
+      <w:lvlJc w:val="left"/>
+      <w:pPr>
+        <w:ind w:left="1800" w:hanging="1440"/>
+      </w:pPr>
+      <w:rPr>
+        <w:rFonts w:hint="default"/>
+      </w:rPr>
+    </w:lvl>
+    <w:lvl w:ilvl="7">
+      <w:start w:val="1"/>
+      <w:numFmt w:val="decimal"/>
+      <w:isLgl/>
+      <w:lvlText w:val="%1.%2.%3.%4.%5.%6.%7.%8"/>
+      <w:lvlJc w:val="left"/>
+      <w:pPr>
+        <w:ind w:left="2160" w:hanging="1800"/>
+      </w:pPr>
+      <w:rPr>
+        <w:rFonts w:hint="default"/>
+      </w:rPr>
+    </w:lvl>
+    <w:lvl w:ilvl="8">
+      <w:start w:val="1"/>
+      <w:numFmt w:val="decimal"/>
+      <w:isLgl/>
+      <w:lvlText w:val="%1.%2.%3.%4.%5.%6.%7.%8.%9"/>
+      <w:lvlJc w:val="left"/>
+      <w:pPr>
+        <w:ind w:left="2520" w:hanging="2160"/>
+      </w:pPr>
+      <w:rPr>
+        <w:rFonts w:hint="default"/>
+      </w:rPr>
+    </w:lvl>
+  </w:abstractNum>
+  <w:abstractNum w:abstractNumId="1" w15:restartNumberingAfterBreak="0">
     <w:nsid w:val="05D72986"/>
     <w:multiLevelType w:val="hybridMultilevel"/>
     <w:tmpl w:val="EAE011D2"/>
@@ -15531,7 +15908,7 @@
       </w:pPr>
     </w:lvl>
   </w:abstractNum>
-  <w:abstractNum w:abstractNumId="1" w15:restartNumberingAfterBreak="0">
+  <w:abstractNum w:abstractNumId="2" w15:restartNumberingAfterBreak="0">
     <w:nsid w:val="05E26344"/>
     <w:multiLevelType w:val="multilevel"/>
     <w:tmpl w:val="C46C04A2"/>
@@ -15680,7 +16057,7 @@
       </w:rPr>
     </w:lvl>
   </w:abstractNum>
-  <w:abstractNum w:abstractNumId="2" w15:restartNumberingAfterBreak="0">
+  <w:abstractNum w:abstractNumId="3" w15:restartNumberingAfterBreak="0">
     <w:nsid w:val="0D5C3A8A"/>
     <w:multiLevelType w:val="multilevel"/>
     <w:tmpl w:val="02641470"/>
@@ -15829,7 +16206,7 @@
       </w:rPr>
     </w:lvl>
   </w:abstractNum>
-  <w:abstractNum w:abstractNumId="3" w15:restartNumberingAfterBreak="0">
+  <w:abstractNum w:abstractNumId="4" w15:restartNumberingAfterBreak="0">
     <w:nsid w:val="0D6E7337"/>
     <w:multiLevelType w:val="hybridMultilevel"/>
     <w:tmpl w:val="95DE0638"/>
@@ -15918,7 +16295,7 @@
       </w:pPr>
     </w:lvl>
   </w:abstractNum>
-  <w:abstractNum w:abstractNumId="4" w15:restartNumberingAfterBreak="0">
+  <w:abstractNum w:abstractNumId="5" w15:restartNumberingAfterBreak="0">
     <w:nsid w:val="177879ED"/>
     <w:multiLevelType w:val="multilevel"/>
     <w:tmpl w:val="A3FA54BA"/>
@@ -16067,7 +16444,7 @@
       </w:rPr>
     </w:lvl>
   </w:abstractNum>
-  <w:abstractNum w:abstractNumId="5" w15:restartNumberingAfterBreak="0">
+  <w:abstractNum w:abstractNumId="6" w15:restartNumberingAfterBreak="0">
     <w:nsid w:val="19EE0413"/>
     <w:multiLevelType w:val="multilevel"/>
     <w:tmpl w:val="1AC09B08"/>
@@ -16216,7 +16593,7 @@
       </w:rPr>
     </w:lvl>
   </w:abstractNum>
-  <w:abstractNum w:abstractNumId="6" w15:restartNumberingAfterBreak="0">
+  <w:abstractNum w:abstractNumId="7" w15:restartNumberingAfterBreak="0">
     <w:nsid w:val="1AB83456"/>
     <w:multiLevelType w:val="multilevel"/>
     <w:tmpl w:val="2976E3AC"/>
@@ -16365,7 +16742,7 @@
       </w:rPr>
     </w:lvl>
   </w:abstractNum>
-  <w:abstractNum w:abstractNumId="7" w15:restartNumberingAfterBreak="0">
+  <w:abstractNum w:abstractNumId="8" w15:restartNumberingAfterBreak="0">
     <w:nsid w:val="1D79738C"/>
     <w:multiLevelType w:val="multilevel"/>
     <w:tmpl w:val="65E220D6"/>
@@ -16486,7 +16863,7 @@
       </w:rPr>
     </w:lvl>
   </w:abstractNum>
-  <w:abstractNum w:abstractNumId="8" w15:restartNumberingAfterBreak="0">
+  <w:abstractNum w:abstractNumId="9" w15:restartNumberingAfterBreak="0">
     <w:nsid w:val="238B338F"/>
     <w:multiLevelType w:val="multilevel"/>
     <w:tmpl w:val="D13EF4D4"/>
@@ -16635,7 +17012,7 @@
       </w:rPr>
     </w:lvl>
   </w:abstractNum>
-  <w:abstractNum w:abstractNumId="9" w15:restartNumberingAfterBreak="0">
+  <w:abstractNum w:abstractNumId="10" w15:restartNumberingAfterBreak="0">
     <w:nsid w:val="2A7A408B"/>
     <w:multiLevelType w:val="multilevel"/>
     <w:tmpl w:val="30185986"/>
@@ -16754,7 +17131,7 @@
       </w:pPr>
     </w:lvl>
   </w:abstractNum>
-  <w:abstractNum w:abstractNumId="10" w15:restartNumberingAfterBreak="0">
+  <w:abstractNum w:abstractNumId="11" w15:restartNumberingAfterBreak="0">
     <w:nsid w:val="33DF225B"/>
     <w:multiLevelType w:val="multilevel"/>
     <w:tmpl w:val="6FE8AD24"/>
@@ -16903,7 +17280,7 @@
       </w:rPr>
     </w:lvl>
   </w:abstractNum>
-  <w:abstractNum w:abstractNumId="11" w15:restartNumberingAfterBreak="0">
+  <w:abstractNum w:abstractNumId="12" w15:restartNumberingAfterBreak="0">
     <w:nsid w:val="3A4D5DB9"/>
     <w:multiLevelType w:val="multilevel"/>
     <w:tmpl w:val="8E1E881A"/>
@@ -17052,7 +17429,7 @@
       </w:rPr>
     </w:lvl>
   </w:abstractNum>
-  <w:abstractNum w:abstractNumId="12" w15:restartNumberingAfterBreak="0">
+  <w:abstractNum w:abstractNumId="13" w15:restartNumberingAfterBreak="0">
     <w:nsid w:val="3ECD7D9C"/>
     <w:multiLevelType w:val="multilevel"/>
     <w:tmpl w:val="5CDCEAB8"/>
@@ -17201,7 +17578,7 @@
       </w:rPr>
     </w:lvl>
   </w:abstractNum>
-  <w:abstractNum w:abstractNumId="13" w15:restartNumberingAfterBreak="0">
+  <w:abstractNum w:abstractNumId="14" w15:restartNumberingAfterBreak="0">
     <w:nsid w:val="3F6073F1"/>
     <w:multiLevelType w:val="hybridMultilevel"/>
     <w:tmpl w:val="5650BB42"/>
@@ -17290,7 +17667,7 @@
       </w:pPr>
     </w:lvl>
   </w:abstractNum>
-  <w:abstractNum w:abstractNumId="14" w15:restartNumberingAfterBreak="0">
+  <w:abstractNum w:abstractNumId="15" w15:restartNumberingAfterBreak="0">
     <w:nsid w:val="4479226D"/>
     <w:multiLevelType w:val="multilevel"/>
     <w:tmpl w:val="D41243A2"/>
@@ -17439,7 +17816,7 @@
       </w:rPr>
     </w:lvl>
   </w:abstractNum>
-  <w:abstractNum w:abstractNumId="15" w15:restartNumberingAfterBreak="0">
+  <w:abstractNum w:abstractNumId="16" w15:restartNumberingAfterBreak="0">
     <w:nsid w:val="4DBC744D"/>
     <w:multiLevelType w:val="hybridMultilevel"/>
     <w:tmpl w:val="056E9880"/>
@@ -17525,7 +17902,7 @@
       </w:pPr>
     </w:lvl>
   </w:abstractNum>
-  <w:abstractNum w:abstractNumId="16" w15:restartNumberingAfterBreak="0">
+  <w:abstractNum w:abstractNumId="17" w15:restartNumberingAfterBreak="0">
     <w:nsid w:val="4E770061"/>
     <w:multiLevelType w:val="multilevel"/>
     <w:tmpl w:val="4F2A9334"/>
@@ -17674,7 +18051,7 @@
       </w:rPr>
     </w:lvl>
   </w:abstractNum>
-  <w:abstractNum w:abstractNumId="17" w15:restartNumberingAfterBreak="0">
+  <w:abstractNum w:abstractNumId="18" w15:restartNumberingAfterBreak="0">
     <w:nsid w:val="567F0460"/>
     <w:multiLevelType w:val="multilevel"/>
     <w:tmpl w:val="65E220D6"/>
@@ -17795,7 +18172,7 @@
       </w:rPr>
     </w:lvl>
   </w:abstractNum>
-  <w:abstractNum w:abstractNumId="18" w15:restartNumberingAfterBreak="0">
+  <w:abstractNum w:abstractNumId="19" w15:restartNumberingAfterBreak="0">
     <w:nsid w:val="65CB6658"/>
     <w:multiLevelType w:val="multilevel"/>
     <w:tmpl w:val="0EB6D0F6"/>
@@ -17944,7 +18321,7 @@
       </w:rPr>
     </w:lvl>
   </w:abstractNum>
-  <w:abstractNum w:abstractNumId="19" w15:restartNumberingAfterBreak="0">
+  <w:abstractNum w:abstractNumId="20" w15:restartNumberingAfterBreak="0">
     <w:nsid w:val="67514C14"/>
     <w:multiLevelType w:val="multilevel"/>
     <w:tmpl w:val="CB4A4EEE"/>
@@ -18093,7 +18470,7 @@
       </w:rPr>
     </w:lvl>
   </w:abstractNum>
-  <w:abstractNum w:abstractNumId="20" w15:restartNumberingAfterBreak="0">
+  <w:abstractNum w:abstractNumId="21" w15:restartNumberingAfterBreak="0">
     <w:nsid w:val="6AC97A43"/>
     <w:multiLevelType w:val="multilevel"/>
     <w:tmpl w:val="4AD669FC"/>
@@ -18214,7 +18591,7 @@
       </w:rPr>
     </w:lvl>
   </w:abstractNum>
-  <w:abstractNum w:abstractNumId="21" w15:restartNumberingAfterBreak="0">
+  <w:abstractNum w:abstractNumId="22" w15:restartNumberingAfterBreak="0">
     <w:nsid w:val="6AF87A8D"/>
     <w:multiLevelType w:val="multilevel"/>
     <w:tmpl w:val="99FCEA2A"/>
@@ -18363,7 +18740,128 @@
       </w:rPr>
     </w:lvl>
   </w:abstractNum>
-  <w:abstractNum w:abstractNumId="22" w15:restartNumberingAfterBreak="0">
+  <w:abstractNum w:abstractNumId="23" w15:restartNumberingAfterBreak="0">
+    <w:nsid w:val="6F07335B"/>
+    <w:multiLevelType w:val="multilevel"/>
+    <w:tmpl w:val="65E220D6"/>
+    <w:lvl w:ilvl="0">
+      <w:start w:val="1"/>
+      <w:numFmt w:val="decimal"/>
+      <w:lvlText w:val="%1."/>
+      <w:lvlJc w:val="left"/>
+      <w:pPr>
+        <w:ind w:left="720" w:hanging="360"/>
+      </w:pPr>
+      <w:rPr>
+        <w:rFonts w:hint="default"/>
+      </w:rPr>
+    </w:lvl>
+    <w:lvl w:ilvl="1">
+      <w:start w:val="1"/>
+      <w:numFmt w:val="decimal"/>
+      <w:isLgl/>
+      <w:lvlText w:val="%1.%2"/>
+      <w:lvlJc w:val="left"/>
+      <w:pPr>
+        <w:ind w:left="780" w:hanging="420"/>
+      </w:pPr>
+      <w:rPr>
+        <w:rFonts w:hint="default"/>
+      </w:rPr>
+    </w:lvl>
+    <w:lvl w:ilvl="2">
+      <w:start w:val="1"/>
+      <w:numFmt w:val="decimal"/>
+      <w:isLgl/>
+      <w:lvlText w:val="%1.%2.%3"/>
+      <w:lvlJc w:val="left"/>
+      <w:pPr>
+        <w:ind w:left="1080" w:hanging="720"/>
+      </w:pPr>
+      <w:rPr>
+        <w:rFonts w:hint="default"/>
+      </w:rPr>
+    </w:lvl>
+    <w:lvl w:ilvl="3">
+      <w:start w:val="1"/>
+      <w:numFmt w:val="decimal"/>
+      <w:isLgl/>
+      <w:lvlText w:val="%1.%2.%3.%4"/>
+      <w:lvlJc w:val="left"/>
+      <w:pPr>
+        <w:ind w:left="1440" w:hanging="1080"/>
+      </w:pPr>
+      <w:rPr>
+        <w:rFonts w:hint="default"/>
+      </w:rPr>
+    </w:lvl>
+    <w:lvl w:ilvl="4">
+      <w:start w:val="1"/>
+      <w:numFmt w:val="decimal"/>
+      <w:isLgl/>
+      <w:lvlText w:val="%1.%2.%3.%4.%5"/>
+      <w:lvlJc w:val="left"/>
+      <w:pPr>
+        <w:ind w:left="1440" w:hanging="1080"/>
+      </w:pPr>
+      <w:rPr>
+        <w:rFonts w:hint="default"/>
+      </w:rPr>
+    </w:lvl>
+    <w:lvl w:ilvl="5">
+      <w:start w:val="1"/>
+      <w:numFmt w:val="decimal"/>
+      <w:isLgl/>
+      <w:lvlText w:val="%1.%2.%3.%4.%5.%6"/>
+      <w:lvlJc w:val="left"/>
+      <w:pPr>
+        <w:ind w:left="1800" w:hanging="1440"/>
+      </w:pPr>
+      <w:rPr>
+        <w:rFonts w:hint="default"/>
+      </w:rPr>
+    </w:lvl>
+    <w:lvl w:ilvl="6">
+      <w:start w:val="1"/>
+      <w:numFmt w:val="decimal"/>
+      <w:isLgl/>
+      <w:lvlText w:val="%1.%2.%3.%4.%5.%6.%7"/>
+      <w:lvlJc w:val="left"/>
+      <w:pPr>
+        <w:ind w:left="1800" w:hanging="1440"/>
+      </w:pPr>
+      <w:rPr>
+        <w:rFonts w:hint="default"/>
+      </w:rPr>
+    </w:lvl>
+    <w:lvl w:ilvl="7">
+      <w:start w:val="1"/>
+      <w:numFmt w:val="decimal"/>
+      <w:isLgl/>
+      <w:lvlText w:val="%1.%2.%3.%4.%5.%6.%7.%8"/>
+      <w:lvlJc w:val="left"/>
+      <w:pPr>
+        <w:ind w:left="2160" w:hanging="1800"/>
+      </w:pPr>
+      <w:rPr>
+        <w:rFonts w:hint="default"/>
+      </w:rPr>
+    </w:lvl>
+    <w:lvl w:ilvl="8">
+      <w:start w:val="1"/>
+      <w:numFmt w:val="decimal"/>
+      <w:isLgl/>
+      <w:lvlText w:val="%1.%2.%3.%4.%5.%6.%7.%8.%9"/>
+      <w:lvlJc w:val="left"/>
+      <w:pPr>
+        <w:ind w:left="2520" w:hanging="2160"/>
+      </w:pPr>
+      <w:rPr>
+        <w:rFonts w:hint="default"/>
+      </w:rPr>
+    </w:lvl>
+  </w:abstractNum>
+  <w:abstractNum w:abstractNumId="24" w15:restartNumberingAfterBreak="0">
     <w:nsid w:val="758E1BB5"/>
     <w:multiLevelType w:val="hybridMultilevel"/>
     <w:tmpl w:val="C77E9F12"/>
@@ -18455,7 +18953,7 @@
       </w:pPr>
     </w:lvl>
   </w:abstractNum>
-  <w:abstractNum w:abstractNumId="23" w15:restartNumberingAfterBreak="0">
+  <w:abstractNum w:abstractNumId="25" w15:restartNumberingAfterBreak="0">
     <w:nsid w:val="78FB74F0"/>
     <w:multiLevelType w:val="hybridMultilevel"/>
     <w:tmpl w:val="EAE011D2"/>
@@ -18545,76 +19043,82 @@
     </w:lvl>
   </w:abstractNum>
   <w:num w:numId="1" w16cid:durableId="236015480">
+    <w:abstractNumId w:val="9"/>
+  </w:num>
+  <w:num w:numId="2" w16cid:durableId="835338919">
+    <w:abstractNumId w:val="3"/>
+  </w:num>
+  <w:num w:numId="3" w16cid:durableId="2033068414">
+    <w:abstractNumId w:val="11"/>
+  </w:num>
+  <w:num w:numId="4" w16cid:durableId="201284559">
+    <w:abstractNumId w:val="2"/>
+  </w:num>
+  <w:num w:numId="5" w16cid:durableId="1252161135">
+    <w:abstractNumId w:val="17"/>
+  </w:num>
+  <w:num w:numId="6" w16cid:durableId="2040887301">
+    <w:abstractNumId w:val="15"/>
+  </w:num>
+  <w:num w:numId="7" w16cid:durableId="635378562">
+    <w:abstractNumId w:val="10"/>
+  </w:num>
+  <w:num w:numId="8" w16cid:durableId="2112584429">
+    <w:abstractNumId w:val="14"/>
+  </w:num>
+  <w:num w:numId="9" w16cid:durableId="1432701459">
+    <w:abstractNumId w:val="18"/>
+  </w:num>
+  <w:num w:numId="10" w16cid:durableId="1763136114">
+    <w:abstractNumId w:val="7"/>
+  </w:num>
+  <w:num w:numId="11" w16cid:durableId="320429082">
+    <w:abstractNumId w:val="6"/>
+  </w:num>
+  <w:num w:numId="12" w16cid:durableId="755325020">
+    <w:abstractNumId w:val="25"/>
+  </w:num>
+  <w:num w:numId="13" w16cid:durableId="629937127">
+    <w:abstractNumId w:val="1"/>
+  </w:num>
+  <w:num w:numId="14" w16cid:durableId="1171792070">
+    <w:abstractNumId w:val="24"/>
+  </w:num>
+  <w:num w:numId="15" w16cid:durableId="1950041879">
+    <w:abstractNumId w:val="4"/>
+  </w:num>
+  <w:num w:numId="16" w16cid:durableId="73211923">
+    <w:abstractNumId w:val="19"/>
+  </w:num>
+  <w:num w:numId="17" w16cid:durableId="274100223">
+    <w:abstractNumId w:val="13"/>
+  </w:num>
+  <w:num w:numId="18" w16cid:durableId="1511946113">
+    <w:abstractNumId w:val="20"/>
+  </w:num>
+  <w:num w:numId="19" w16cid:durableId="565455338">
+    <w:abstractNumId w:val="21"/>
+  </w:num>
+  <w:num w:numId="20" w16cid:durableId="2060664078">
+    <w:abstractNumId w:val="12"/>
+  </w:num>
+  <w:num w:numId="21" w16cid:durableId="543056251">
     <w:abstractNumId w:val="8"/>
   </w:num>
-  <w:num w:numId="2" w16cid:durableId="835338919">
-    <w:abstractNumId w:val="2"/>
+  <w:num w:numId="22" w16cid:durableId="1728452436">
+    <w:abstractNumId w:val="22"/>
   </w:num>
-  <w:num w:numId="3" w16cid:durableId="2033068414">
-    <w:abstractNumId w:val="10"/>
+  <w:num w:numId="23" w16cid:durableId="2073114891">
+    <w:abstractNumId w:val="5"/>
   </w:num>
-  <w:num w:numId="4" w16cid:durableId="201284559">
-    <w:abstractNumId w:val="1"/>
-  </w:num>
-  <w:num w:numId="5" w16cid:durableId="1252161135">
+  <w:num w:numId="24" w16cid:durableId="1563904700">
     <w:abstractNumId w:val="16"/>
   </w:num>
-  <w:num w:numId="6" w16cid:durableId="2040887301">
-    <w:abstractNumId w:val="14"/>
-  </w:num>
-  <w:num w:numId="7" w16cid:durableId="635378562">
-    <w:abstractNumId w:val="9"/>
-  </w:num>
-  <w:num w:numId="8" w16cid:durableId="2112584429">
-    <w:abstractNumId w:val="13"/>
-  </w:num>
-  <w:num w:numId="9" w16cid:durableId="1432701459">
-    <w:abstractNumId w:val="17"/>
-  </w:num>
-  <w:num w:numId="10" w16cid:durableId="1763136114">
-    <w:abstractNumId w:val="6"/>
-  </w:num>
-  <w:num w:numId="11" w16cid:durableId="320429082">
-    <w:abstractNumId w:val="5"/>
-  </w:num>
-  <w:num w:numId="12" w16cid:durableId="755325020">
+  <w:num w:numId="25" w16cid:durableId="1583416651">
     <w:abstractNumId w:val="23"/>
   </w:num>
-  <w:num w:numId="13" w16cid:durableId="629937127">
+  <w:num w:numId="26" w16cid:durableId="404306621">
     <w:abstractNumId w:val="0"/>
-  </w:num>
-  <w:num w:numId="14" w16cid:durableId="1171792070">
-    <w:abstractNumId w:val="22"/>
-  </w:num>
-  <w:num w:numId="15" w16cid:durableId="1950041879">
-    <w:abstractNumId w:val="3"/>
-  </w:num>
-  <w:num w:numId="16" w16cid:durableId="73211923">
-    <w:abstractNumId w:val="18"/>
-  </w:num>
-  <w:num w:numId="17" w16cid:durableId="274100223">
-    <w:abstractNumId w:val="12"/>
-  </w:num>
-  <w:num w:numId="18" w16cid:durableId="1511946113">
-    <w:abstractNumId w:val="19"/>
-  </w:num>
-  <w:num w:numId="19" w16cid:durableId="565455338">
-    <w:abstractNumId w:val="20"/>
-  </w:num>
-  <w:num w:numId="20" w16cid:durableId="2060664078">
-    <w:abstractNumId w:val="11"/>
-  </w:num>
-  <w:num w:numId="21" w16cid:durableId="543056251">
-    <w:abstractNumId w:val="7"/>
-  </w:num>
-  <w:num w:numId="22" w16cid:durableId="1728452436">
-    <w:abstractNumId w:val="21"/>
-  </w:num>
-  <w:num w:numId="23" w16cid:durableId="2073114891">
-    <w:abstractNumId w:val="4"/>
-  </w:num>
-  <w:num w:numId="24" w16cid:durableId="1563904700">
-    <w:abstractNumId w:val="15"/>
   </w:num>
 </w:numbering>
 </file>
@@ -19019,7 +19523,7 @@
   <w:style w:type="paragraph" w:default="1" w:styleId="Normal">
     <w:name w:val="Normal"/>
     <w:qFormat/>
-    <w:rsid w:val="00DA05BE"/>
+    <w:rsid w:val="002E54E4"/>
   </w:style>
   <w:style w:type="paragraph" w:styleId="Heading1">
     <w:name w:val="heading 1"/>

--- a/Asignacion_IP_Proyecto.docx
+++ b/Asignacion_IP_Proyecto.docx
@@ -11,7 +11,6 @@
           <w:rFonts w:ascii="Aptos Display" w:eastAsia="Times New Roman" w:hAnsi="Aptos Display" w:cs="Times New Roman"/>
           <w:noProof/>
           <w:sz w:val="96"/>
-          <w:lang w:val="en-US"/>
           <w14:ligatures w14:val="none"/>
         </w:rPr>
       </w:pPr>
@@ -263,7 +262,6 @@
           <w:rFonts w:ascii="Aptos Display" w:eastAsia="Times New Roman" w:hAnsi="Aptos Display" w:cs="Times New Roman"/>
           <w:noProof/>
           <w:sz w:val="96"/>
-          <w:lang w:val="en-US"/>
           <w14:ligatures w14:val="none"/>
         </w:rPr>
         <w:t>3</w:t>
@@ -3288,7 +3286,21 @@
         <w:rPr>
           <w:rFonts w:ascii="Times New Roman" w:hAnsi="Times New Roman" w:cs="Times New Roman"/>
         </w:rPr>
-        <w:t>La empresa ha ampliado recientemente sus oficinas centrales a un nuevo edificio corporativo y establecido un Data Center de respaldo en San Pedro Sula, creando la necesidad de consolidar su red nacional mediante la interconexión de cinco sucursales regionales con capacidades de redundancia y failover automático.</w:t>
+        <w:t xml:space="preserve">La empresa ha ampliado recientemente sus oficinas centrales a un nuevo edificio corporativo y establecido un Data Center de respaldo en San Pedro Sula, creando la necesidad de consolidar su red nacional mediante la interconexión de cinco sucursales regionales con capacidades de redundancia y </w:t>
+      </w:r>
+      <w:proofErr w:type="spellStart"/>
+      <w:r>
+        <w:rPr>
+          <w:rFonts w:ascii="Times New Roman" w:hAnsi="Times New Roman" w:cs="Times New Roman"/>
+        </w:rPr>
+        <w:t>failover</w:t>
+      </w:r>
+      <w:proofErr w:type="spellEnd"/>
+      <w:r>
+        <w:rPr>
+          <w:rFonts w:ascii="Times New Roman" w:hAnsi="Times New Roman" w:cs="Times New Roman"/>
+        </w:rPr>
+        <w:t xml:space="preserve"> automático.</w:t>
       </w:r>
     </w:p>
     <w:p>
@@ -3488,7 +3500,21 @@
         <w:rPr>
           <w:rFonts w:ascii="Times New Roman" w:hAnsi="Times New Roman" w:cs="Times New Roman"/>
         </w:rPr>
-        <w:t>Sin capacidades de failover o recuperación ante desastres</w:t>
+        <w:t xml:space="preserve">Sin capacidades de </w:t>
+      </w:r>
+      <w:proofErr w:type="spellStart"/>
+      <w:r>
+        <w:rPr>
+          <w:rFonts w:ascii="Times New Roman" w:hAnsi="Times New Roman" w:cs="Times New Roman"/>
+        </w:rPr>
+        <w:t>failover</w:t>
+      </w:r>
+      <w:proofErr w:type="spellEnd"/>
+      <w:r>
+        <w:rPr>
+          <w:rFonts w:ascii="Times New Roman" w:hAnsi="Times New Roman" w:cs="Times New Roman"/>
+        </w:rPr>
+        <w:t xml:space="preserve"> o recuperación ante desastres</w:t>
       </w:r>
     </w:p>
     <w:p>
@@ -3883,8 +3909,21 @@
           <w:lang w:eastAsia="es-HN"/>
           <w14:ligatures w14:val="none"/>
         </w:rPr>
-        <w:t>Configurar enrutamiento dual-stack</w:t>
+        <w:t>Configurar enrutamiento dual-</w:t>
       </w:r>
+      <w:proofErr w:type="spellStart"/>
+      <w:r>
+        <w:rPr>
+          <w:rFonts w:ascii="Times New Roman" w:eastAsia="Times New Roman" w:hAnsi="Times New Roman" w:cs="Times New Roman"/>
+          <w:b/>
+          <w:bCs/>
+          <w:kern w:val="0"/>
+          <w:lang w:eastAsia="es-HN"/>
+          <w14:ligatures w14:val="none"/>
+        </w:rPr>
+        <w:t>stack</w:t>
+      </w:r>
+      <w:proofErr w:type="spellEnd"/>
       <w:r>
         <w:rPr>
           <w:rFonts w:ascii="Times New Roman" w:eastAsia="Times New Roman" w:hAnsi="Times New Roman" w:cs="Times New Roman"/>
@@ -4087,7 +4126,21 @@
         <w:rPr>
           <w:rFonts w:ascii="Times New Roman" w:hAnsi="Times New Roman" w:cs="Times New Roman"/>
         </w:rPr>
-        <w:t>Red LAN jerárquica en sede principal con 4 VLANs departamentales</w:t>
+        <w:t xml:space="preserve">Red LAN jerárquica en sede principal con 4 </w:t>
+      </w:r>
+      <w:proofErr w:type="spellStart"/>
+      <w:r>
+        <w:rPr>
+          <w:rFonts w:ascii="Times New Roman" w:hAnsi="Times New Roman" w:cs="Times New Roman"/>
+        </w:rPr>
+        <w:t>VLANs</w:t>
+      </w:r>
+      <w:proofErr w:type="spellEnd"/>
+      <w:r>
+        <w:rPr>
+          <w:rFonts w:ascii="Times New Roman" w:hAnsi="Times New Roman" w:cs="Times New Roman"/>
+        </w:rPr>
+        <w:t xml:space="preserve"> departamentales</w:t>
       </w:r>
     </w:p>
     <w:p>
@@ -4159,7 +4212,21 @@
         <w:rPr>
           <w:rFonts w:ascii="Times New Roman" w:hAnsi="Times New Roman" w:cs="Times New Roman"/>
         </w:rPr>
-        <w:t>Configuración de redundancia y failover automático</w:t>
+        <w:t xml:space="preserve">Configuración de redundancia y </w:t>
+      </w:r>
+      <w:proofErr w:type="spellStart"/>
+      <w:r>
+        <w:rPr>
+          <w:rFonts w:ascii="Times New Roman" w:hAnsi="Times New Roman" w:cs="Times New Roman"/>
+        </w:rPr>
+        <w:t>failover</w:t>
+      </w:r>
+      <w:proofErr w:type="spellEnd"/>
+      <w:r>
+        <w:rPr>
+          <w:rFonts w:ascii="Times New Roman" w:hAnsi="Times New Roman" w:cs="Times New Roman"/>
+        </w:rPr>
+        <w:t xml:space="preserve"> automático</w:t>
       </w:r>
     </w:p>
     <w:p>
@@ -4298,7 +4365,49 @@
         <w:rPr>
           <w:rFonts w:ascii="Times New Roman" w:hAnsi="Times New Roman" w:cs="Times New Roman"/>
         </w:rPr>
-        <w:t>El presente documento detalla el esquema de asignación de direcciones IP para una infraestructura de red empresarial que incluye un datacenter principal en Tegucigalpa (TGU), un datacenter secundario en San Pedro Sula (SPS), y cinco sucursales distribuidas geográficamente. La arquitectura implementa dual-stack (IPv4 e IPv6) para garantizar compatibilidad y escalabilidad futura, siguiendo las mejores prácticas de la industria y estándares RFC establecidos.</w:t>
+        <w:t xml:space="preserve">El presente documento detalla el esquema de asignación de direcciones IP para una infraestructura de red empresarial que incluye un </w:t>
+      </w:r>
+      <w:proofErr w:type="spellStart"/>
+      <w:r>
+        <w:rPr>
+          <w:rFonts w:ascii="Times New Roman" w:hAnsi="Times New Roman" w:cs="Times New Roman"/>
+        </w:rPr>
+        <w:t>datacenter</w:t>
+      </w:r>
+      <w:proofErr w:type="spellEnd"/>
+      <w:r>
+        <w:rPr>
+          <w:rFonts w:ascii="Times New Roman" w:hAnsi="Times New Roman" w:cs="Times New Roman"/>
+        </w:rPr>
+        <w:t xml:space="preserve"> principal en Tegucigalpa (TGU), un </w:t>
+      </w:r>
+      <w:proofErr w:type="spellStart"/>
+      <w:r>
+        <w:rPr>
+          <w:rFonts w:ascii="Times New Roman" w:hAnsi="Times New Roman" w:cs="Times New Roman"/>
+        </w:rPr>
+        <w:t>datacenter</w:t>
+      </w:r>
+      <w:proofErr w:type="spellEnd"/>
+      <w:r>
+        <w:rPr>
+          <w:rFonts w:ascii="Times New Roman" w:hAnsi="Times New Roman" w:cs="Times New Roman"/>
+        </w:rPr>
+        <w:t xml:space="preserve"> secundario en San Pedro Sula (SPS), y cinco sucursales distribuidas geográficamente. La arquitectura implementa dual-</w:t>
+      </w:r>
+      <w:proofErr w:type="spellStart"/>
+      <w:r>
+        <w:rPr>
+          <w:rFonts w:ascii="Times New Roman" w:hAnsi="Times New Roman" w:cs="Times New Roman"/>
+        </w:rPr>
+        <w:t>stack</w:t>
+      </w:r>
+      <w:proofErr w:type="spellEnd"/>
+      <w:r>
+        <w:rPr>
+          <w:rFonts w:ascii="Times New Roman" w:hAnsi="Times New Roman" w:cs="Times New Roman"/>
+        </w:rPr>
+        <w:t xml:space="preserve"> (IPv4 e IPv6) para garantizar compatibilidad y escalabilidad futura, siguiendo las mejores prácticas de la industria y estándares RFC establecidos.</w:t>
       </w:r>
     </w:p>
     <w:p>
@@ -4499,9 +4608,49 @@
           <w:sz w:val="28"/>
           <w:szCs w:val="28"/>
         </w:rPr>
-        <w:t>Topología en Packet Tracer</w:t>
+        <w:t xml:space="preserve">Topología en </w:t>
+      </w:r>
+      <w:proofErr w:type="spellStart"/>
+      <w:r>
+        <w:rPr>
+          <w:rFonts w:ascii="Times New Roman" w:hAnsi="Times New Roman" w:cs="Times New Roman"/>
+          <w:b/>
+          <w:bCs/>
+          <w:color w:val="000000" w:themeColor="text1"/>
+          <w:kern w:val="0"/>
+          <w:sz w:val="28"/>
+          <w:szCs w:val="28"/>
+        </w:rPr>
+        <w:t>Packet</w:t>
+      </w:r>
+      <w:proofErr w:type="spellEnd"/>
+      <w:r>
+        <w:rPr>
+          <w:rFonts w:ascii="Times New Roman" w:hAnsi="Times New Roman" w:cs="Times New Roman"/>
+          <w:b/>
+          <w:bCs/>
+          <w:color w:val="000000" w:themeColor="text1"/>
+          <w:kern w:val="0"/>
+          <w:sz w:val="28"/>
+          <w:szCs w:val="28"/>
+        </w:rPr>
+        <w:t xml:space="preserve"> </w:t>
+      </w:r>
+      <w:proofErr w:type="spellStart"/>
+      <w:r>
+        <w:rPr>
+          <w:rFonts w:ascii="Times New Roman" w:hAnsi="Times New Roman" w:cs="Times New Roman"/>
+          <w:b/>
+          <w:bCs/>
+          <w:color w:val="000000" w:themeColor="text1"/>
+          <w:kern w:val="0"/>
+          <w:sz w:val="28"/>
+          <w:szCs w:val="28"/>
+        </w:rPr>
+        <w:t>Tracer</w:t>
       </w:r>
       <w:bookmarkEnd w:id="12"/>
+      <w:proofErr w:type="spellEnd"/>
     </w:p>
     <w:p>
       <w:pPr>
@@ -4622,13 +4771,23 @@
           <w:rFonts w:ascii="Times New Roman" w:hAnsi="Times New Roman" w:cs="Times New Roman"/>
         </w:rPr>
       </w:pPr>
+      <w:proofErr w:type="spellStart"/>
       <w:r>
         <w:rPr>
           <w:rFonts w:ascii="Times New Roman" w:hAnsi="Times New Roman" w:cs="Times New Roman"/>
           <w:b/>
           <w:bCs/>
         </w:rPr>
-        <w:t>Datacenter Principal:</w:t>
+        <w:t>Datacenter</w:t>
+      </w:r>
+      <w:proofErr w:type="spellEnd"/>
+      <w:r>
+        <w:rPr>
+          <w:rFonts w:ascii="Times New Roman" w:hAnsi="Times New Roman" w:cs="Times New Roman"/>
+          <w:b/>
+          <w:bCs/>
+        </w:rPr>
+        <w:t xml:space="preserve"> Principal:</w:t>
       </w:r>
       <w:r>
         <w:rPr>
@@ -4647,13 +4806,23 @@
           <w:rFonts w:ascii="Times New Roman" w:hAnsi="Times New Roman" w:cs="Times New Roman"/>
         </w:rPr>
       </w:pPr>
+      <w:proofErr w:type="spellStart"/>
       <w:r>
         <w:rPr>
           <w:rFonts w:ascii="Times New Roman" w:hAnsi="Times New Roman" w:cs="Times New Roman"/>
           <w:b/>
           <w:bCs/>
         </w:rPr>
-        <w:t>Datacenter Secundario:</w:t>
+        <w:t>Datacenter</w:t>
+      </w:r>
+      <w:proofErr w:type="spellEnd"/>
+      <w:r>
+        <w:rPr>
+          <w:rFonts w:ascii="Times New Roman" w:hAnsi="Times New Roman" w:cs="Times New Roman"/>
+          <w:b/>
+          <w:bCs/>
+        </w:rPr>
+        <w:t xml:space="preserve"> Secundario:</w:t>
       </w:r>
       <w:r>
         <w:rPr>
@@ -4952,13 +5121,23 @@
           <w:rFonts w:ascii="Times New Roman" w:hAnsi="Times New Roman" w:cs="Times New Roman"/>
         </w:rPr>
       </w:pPr>
+      <w:proofErr w:type="spellStart"/>
       <w:r>
         <w:rPr>
           <w:rFonts w:ascii="Times New Roman" w:hAnsi="Times New Roman" w:cs="Times New Roman"/>
           <w:b/>
           <w:bCs/>
         </w:rPr>
-        <w:t>Backup:</w:t>
+        <w:t>Backup</w:t>
+      </w:r>
+      <w:proofErr w:type="spellEnd"/>
+      <w:r>
+        <w:rPr>
+          <w:rFonts w:ascii="Times New Roman" w:hAnsi="Times New Roman" w:cs="Times New Roman"/>
+          <w:b/>
+          <w:bCs/>
+        </w:rPr>
+        <w:t>:</w:t>
       </w:r>
       <w:r>
         <w:rPr>
@@ -5888,13 +6067,23 @@
                 <w:szCs w:val="22"/>
               </w:rPr>
             </w:pPr>
-            <w:r>
-              <w:rPr>
-                <w:rFonts w:ascii="Times New Roman" w:hAnsi="Times New Roman" w:cs="Times New Roman"/>
-                <w:sz w:val="22"/>
-                <w:szCs w:val="22"/>
-              </w:rPr>
-              <w:t>Router Sede Central</w:t>
+            <w:proofErr w:type="spellStart"/>
+            <w:r>
+              <w:rPr>
+                <w:rFonts w:ascii="Times New Roman" w:hAnsi="Times New Roman" w:cs="Times New Roman"/>
+                <w:sz w:val="22"/>
+                <w:szCs w:val="22"/>
+              </w:rPr>
+              <w:t>Router</w:t>
+            </w:r>
+            <w:proofErr w:type="spellEnd"/>
+            <w:r>
+              <w:rPr>
+                <w:rFonts w:ascii="Times New Roman" w:hAnsi="Times New Roman" w:cs="Times New Roman"/>
+                <w:sz w:val="22"/>
+                <w:szCs w:val="22"/>
+              </w:rPr>
+              <w:t xml:space="preserve"> Sede Central</w:t>
             </w:r>
           </w:p>
         </w:tc>
@@ -5985,7 +6174,25 @@
                 <w:sz w:val="22"/>
                 <w:szCs w:val="22"/>
               </w:rPr>
-              <w:t>Enlace y gestión con router sede central</w:t>
+              <w:t xml:space="preserve">Enlace y gestión con </w:t>
+            </w:r>
+            <w:proofErr w:type="spellStart"/>
+            <w:r>
+              <w:rPr>
+                <w:rFonts w:ascii="Times New Roman" w:hAnsi="Times New Roman" w:cs="Times New Roman"/>
+                <w:sz w:val="22"/>
+                <w:szCs w:val="22"/>
+              </w:rPr>
+              <w:t>router</w:t>
+            </w:r>
+            <w:proofErr w:type="spellEnd"/>
+            <w:r>
+              <w:rPr>
+                <w:rFonts w:ascii="Times New Roman" w:hAnsi="Times New Roman" w:cs="Times New Roman"/>
+                <w:sz w:val="22"/>
+                <w:szCs w:val="22"/>
+              </w:rPr>
+              <w:t xml:space="preserve"> sede central</w:t>
             </w:r>
           </w:p>
         </w:tc>
@@ -6260,7 +6467,16 @@
                 <w:sz w:val="22"/>
                 <w:szCs w:val="22"/>
               </w:rPr>
-              <w:t>2001:db8:</w:t>
+              <w:t>2001:db</w:t>
+            </w:r>
+            <w:proofErr w:type="gramStart"/>
+            <w:r>
+              <w:rPr>
+                <w:rFonts w:ascii="Times New Roman" w:hAnsi="Times New Roman" w:cs="Times New Roman"/>
+                <w:sz w:val="22"/>
+                <w:szCs w:val="22"/>
+              </w:rPr>
+              <w:t>8:</w:t>
             </w:r>
             <w:r>
               <w:rPr>
@@ -6310,6 +6526,7 @@
               </w:rPr>
               <w:t>::</w:t>
             </w:r>
+            <w:proofErr w:type="gramEnd"/>
           </w:p>
         </w:tc>
         <w:tc>
@@ -6491,7 +6708,16 @@
                 <w:sz w:val="22"/>
                 <w:szCs w:val="22"/>
               </w:rPr>
-              <w:t xml:space="preserve"> 4000</w:t>
+              <w:t xml:space="preserve"> </w:t>
+            </w:r>
+            <w:proofErr w:type="gramStart"/>
+            <w:r>
+              <w:rPr>
+                <w:rFonts w:ascii="Times New Roman" w:hAnsi="Times New Roman" w:cs="Times New Roman"/>
+                <w:sz w:val="22"/>
+                <w:szCs w:val="22"/>
+              </w:rPr>
+              <w:t>4000</w:t>
             </w:r>
             <w:r>
               <w:rPr>
@@ -6533,6 +6759,7 @@
               </w:rPr>
               <w:t>::</w:t>
             </w:r>
+            <w:proofErr w:type="gramEnd"/>
           </w:p>
         </w:tc>
         <w:tc>
@@ -6709,7 +6936,16 @@
                 <w:sz w:val="22"/>
                 <w:szCs w:val="22"/>
               </w:rPr>
-              <w:t xml:space="preserve"> 4000</w:t>
+              <w:t xml:space="preserve"> </w:t>
+            </w:r>
+            <w:proofErr w:type="gramStart"/>
+            <w:r>
+              <w:rPr>
+                <w:rFonts w:ascii="Times New Roman" w:hAnsi="Times New Roman" w:cs="Times New Roman"/>
+                <w:sz w:val="22"/>
+                <w:szCs w:val="22"/>
+              </w:rPr>
+              <w:t>4000</w:t>
             </w:r>
             <w:r>
               <w:rPr>
@@ -6735,6 +6971,7 @@
               </w:rPr>
               <w:t>10::</w:t>
             </w:r>
+            <w:proofErr w:type="gramEnd"/>
           </w:p>
         </w:tc>
         <w:tc>
@@ -6900,7 +7137,16 @@
                 <w:sz w:val="22"/>
                 <w:szCs w:val="22"/>
               </w:rPr>
-              <w:t xml:space="preserve"> 4000</w:t>
+              <w:t xml:space="preserve"> </w:t>
+            </w:r>
+            <w:proofErr w:type="gramStart"/>
+            <w:r>
+              <w:rPr>
+                <w:rFonts w:ascii="Times New Roman" w:hAnsi="Times New Roman" w:cs="Times New Roman"/>
+                <w:sz w:val="22"/>
+                <w:szCs w:val="22"/>
+              </w:rPr>
+              <w:t>4000</w:t>
             </w:r>
             <w:r>
               <w:rPr>
@@ -6926,6 +7172,7 @@
               </w:rPr>
               <w:t>11::</w:t>
             </w:r>
+            <w:proofErr w:type="gramEnd"/>
           </w:p>
         </w:tc>
         <w:tc>
@@ -7055,13 +7302,23 @@
                 <w:szCs w:val="22"/>
               </w:rPr>
             </w:pPr>
-            <w:r>
-              <w:rPr>
-                <w:rFonts w:ascii="Times New Roman" w:hAnsi="Times New Roman" w:cs="Times New Roman"/>
-                <w:sz w:val="22"/>
-                <w:szCs w:val="22"/>
-              </w:rPr>
-              <w:t>Router Sede Central</w:t>
+            <w:proofErr w:type="spellStart"/>
+            <w:r>
+              <w:rPr>
+                <w:rFonts w:ascii="Times New Roman" w:hAnsi="Times New Roman" w:cs="Times New Roman"/>
+                <w:sz w:val="22"/>
+                <w:szCs w:val="22"/>
+              </w:rPr>
+              <w:t>Router</w:t>
+            </w:r>
+            <w:proofErr w:type="spellEnd"/>
+            <w:r>
+              <w:rPr>
+                <w:rFonts w:ascii="Times New Roman" w:hAnsi="Times New Roman" w:cs="Times New Roman"/>
+                <w:sz w:val="22"/>
+                <w:szCs w:val="22"/>
+              </w:rPr>
+              <w:t xml:space="preserve"> Sede Central</w:t>
             </w:r>
           </w:p>
         </w:tc>
@@ -7094,7 +7351,16 @@
                 <w:sz w:val="22"/>
                 <w:szCs w:val="22"/>
               </w:rPr>
-              <w:t xml:space="preserve"> 4000</w:t>
+              <w:t xml:space="preserve"> </w:t>
+            </w:r>
+            <w:proofErr w:type="gramStart"/>
+            <w:r>
+              <w:rPr>
+                <w:rFonts w:ascii="Times New Roman" w:hAnsi="Times New Roman" w:cs="Times New Roman"/>
+                <w:sz w:val="22"/>
+                <w:szCs w:val="22"/>
+              </w:rPr>
+              <w:t>4000</w:t>
             </w:r>
             <w:r>
               <w:rPr>
@@ -7120,6 +7386,7 @@
               </w:rPr>
               <w:t>0::</w:t>
             </w:r>
+            <w:proofErr w:type="gramEnd"/>
           </w:p>
         </w:tc>
         <w:tc>
@@ -7168,7 +7435,25 @@
                 <w:sz w:val="22"/>
                 <w:szCs w:val="22"/>
               </w:rPr>
-              <w:t>Enlace y gestión con router sede central</w:t>
+              <w:t xml:space="preserve">Enlace y gestión con </w:t>
+            </w:r>
+            <w:proofErr w:type="spellStart"/>
+            <w:r>
+              <w:rPr>
+                <w:rFonts w:ascii="Times New Roman" w:hAnsi="Times New Roman" w:cs="Times New Roman"/>
+                <w:sz w:val="22"/>
+                <w:szCs w:val="22"/>
+              </w:rPr>
+              <w:t>router</w:t>
+            </w:r>
+            <w:proofErr w:type="spellEnd"/>
+            <w:r>
+              <w:rPr>
+                <w:rFonts w:ascii="Times New Roman" w:hAnsi="Times New Roman" w:cs="Times New Roman"/>
+                <w:sz w:val="22"/>
+                <w:szCs w:val="22"/>
+              </w:rPr>
+              <w:t xml:space="preserve"> sede central</w:t>
             </w:r>
           </w:p>
         </w:tc>
@@ -8188,13 +8473,41 @@
                 <w:szCs w:val="22"/>
               </w:rPr>
             </w:pPr>
-            <w:r>
-              <w:rPr>
-                <w:rFonts w:ascii="Times New Roman" w:hAnsi="Times New Roman" w:cs="Times New Roman"/>
-                <w:sz w:val="22"/>
-                <w:szCs w:val="22"/>
-              </w:rPr>
-              <w:t>Router DataCenter SPS</w:t>
+            <w:proofErr w:type="spellStart"/>
+            <w:r>
+              <w:rPr>
+                <w:rFonts w:ascii="Times New Roman" w:hAnsi="Times New Roman" w:cs="Times New Roman"/>
+                <w:sz w:val="22"/>
+                <w:szCs w:val="22"/>
+              </w:rPr>
+              <w:t>Router</w:t>
+            </w:r>
+            <w:proofErr w:type="spellEnd"/>
+            <w:r>
+              <w:rPr>
+                <w:rFonts w:ascii="Times New Roman" w:hAnsi="Times New Roman" w:cs="Times New Roman"/>
+                <w:sz w:val="22"/>
+                <w:szCs w:val="22"/>
+              </w:rPr>
+              <w:t xml:space="preserve"> </w:t>
+            </w:r>
+            <w:proofErr w:type="spellStart"/>
+            <w:r>
+              <w:rPr>
+                <w:rFonts w:ascii="Times New Roman" w:hAnsi="Times New Roman" w:cs="Times New Roman"/>
+                <w:sz w:val="22"/>
+                <w:szCs w:val="22"/>
+              </w:rPr>
+              <w:t>DataCenter</w:t>
+            </w:r>
+            <w:proofErr w:type="spellEnd"/>
+            <w:r>
+              <w:rPr>
+                <w:rFonts w:ascii="Times New Roman" w:hAnsi="Times New Roman" w:cs="Times New Roman"/>
+                <w:sz w:val="22"/>
+                <w:szCs w:val="22"/>
+              </w:rPr>
+              <w:t xml:space="preserve"> SPS</w:t>
             </w:r>
           </w:p>
         </w:tc>
@@ -8285,8 +8598,36 @@
                 <w:sz w:val="22"/>
                 <w:szCs w:val="22"/>
               </w:rPr>
-              <w:t>Enlace y gestión con router datacenter</w:t>
-            </w:r>
+              <w:t xml:space="preserve">Enlace y gestión con </w:t>
+            </w:r>
+            <w:proofErr w:type="spellStart"/>
+            <w:r>
+              <w:rPr>
+                <w:rFonts w:ascii="Times New Roman" w:hAnsi="Times New Roman" w:cs="Times New Roman"/>
+                <w:sz w:val="22"/>
+                <w:szCs w:val="22"/>
+              </w:rPr>
+              <w:t>router</w:t>
+            </w:r>
+            <w:proofErr w:type="spellEnd"/>
+            <w:r>
+              <w:rPr>
+                <w:rFonts w:ascii="Times New Roman" w:hAnsi="Times New Roman" w:cs="Times New Roman"/>
+                <w:sz w:val="22"/>
+                <w:szCs w:val="22"/>
+              </w:rPr>
+              <w:t xml:space="preserve"> </w:t>
+            </w:r>
+            <w:proofErr w:type="spellStart"/>
+            <w:r>
+              <w:rPr>
+                <w:rFonts w:ascii="Times New Roman" w:hAnsi="Times New Roman" w:cs="Times New Roman"/>
+                <w:sz w:val="22"/>
+                <w:szCs w:val="22"/>
+              </w:rPr>
+              <w:t>datacenter</w:t>
+            </w:r>
+            <w:proofErr w:type="spellEnd"/>
           </w:p>
         </w:tc>
         <w:tc>
@@ -8359,7 +8700,29 @@
           <w:sz w:val="32"/>
           <w:szCs w:val="32"/>
         </w:rPr>
-        <w:t>DATACENTER TGU IPV6</w:t>
+        <w:t xml:space="preserve">DATACENTER </w:t>
+      </w:r>
+      <w:r>
+        <w:rPr>
+          <w:rFonts w:ascii="Times New Roman" w:hAnsi="Times New Roman" w:cs="Times New Roman"/>
+          <w:b/>
+          <w:bCs/>
+          <w:color w:val="auto"/>
+          <w:sz w:val="32"/>
+          <w:szCs w:val="32"/>
+        </w:rPr>
+        <w:t>SPS</w:t>
+      </w:r>
+      <w:r>
+        <w:rPr>
+          <w:rFonts w:ascii="Times New Roman" w:hAnsi="Times New Roman" w:cs="Times New Roman"/>
+          <w:b/>
+          <w:bCs/>
+          <w:color w:val="auto"/>
+          <w:sz w:val="32"/>
+          <w:szCs w:val="32"/>
+        </w:rPr>
+        <w:t xml:space="preserve"> IPV6</w:t>
       </w:r>
     </w:p>
     <w:tbl>
@@ -8556,7 +8919,16 @@
                 <w:sz w:val="22"/>
                 <w:szCs w:val="22"/>
               </w:rPr>
-              <w:t>2001:db8:</w:t>
+              <w:t>2001:db</w:t>
+            </w:r>
+            <w:proofErr w:type="gramStart"/>
+            <w:r>
+              <w:rPr>
+                <w:rFonts w:ascii="Times New Roman" w:hAnsi="Times New Roman" w:cs="Times New Roman"/>
+                <w:sz w:val="22"/>
+                <w:szCs w:val="22"/>
+              </w:rPr>
+              <w:t>8:</w:t>
             </w:r>
             <w:r>
               <w:rPr>
@@ -8598,6 +8970,7 @@
               </w:rPr>
               <w:t>::</w:t>
             </w:r>
+            <w:proofErr w:type="gramEnd"/>
           </w:p>
         </w:tc>
         <w:tc>
@@ -8771,7 +9144,16 @@
                 <w:sz w:val="22"/>
                 <w:szCs w:val="22"/>
               </w:rPr>
-              <w:t xml:space="preserve"> 4000</w:t>
+              <w:t xml:space="preserve"> </w:t>
+            </w:r>
+            <w:proofErr w:type="gramStart"/>
+            <w:r>
+              <w:rPr>
+                <w:rFonts w:ascii="Times New Roman" w:hAnsi="Times New Roman" w:cs="Times New Roman"/>
+                <w:sz w:val="22"/>
+                <w:szCs w:val="22"/>
+              </w:rPr>
+              <w:t>4000</w:t>
             </w:r>
             <w:r>
               <w:rPr>
@@ -8805,6 +9187,7 @@
               </w:rPr>
               <w:t>::</w:t>
             </w:r>
+            <w:proofErr w:type="gramEnd"/>
           </w:p>
         </w:tc>
         <w:tc>
@@ -8981,7 +9364,16 @@
                 <w:sz w:val="22"/>
                 <w:szCs w:val="22"/>
               </w:rPr>
-              <w:t xml:space="preserve"> 4000</w:t>
+              <w:t xml:space="preserve"> </w:t>
+            </w:r>
+            <w:proofErr w:type="gramStart"/>
+            <w:r>
+              <w:rPr>
+                <w:rFonts w:ascii="Times New Roman" w:hAnsi="Times New Roman" w:cs="Times New Roman"/>
+                <w:sz w:val="22"/>
+                <w:szCs w:val="22"/>
+              </w:rPr>
+              <w:t>4000</w:t>
             </w:r>
             <w:r>
               <w:rPr>
@@ -9015,6 +9407,7 @@
               </w:rPr>
               <w:t>0::</w:t>
             </w:r>
+            <w:proofErr w:type="gramEnd"/>
           </w:p>
         </w:tc>
         <w:tc>
@@ -9188,7 +9581,16 @@
                 <w:sz w:val="22"/>
                 <w:szCs w:val="22"/>
               </w:rPr>
-              <w:t xml:space="preserve"> 4000</w:t>
+              <w:t xml:space="preserve"> </w:t>
+            </w:r>
+            <w:proofErr w:type="gramStart"/>
+            <w:r>
+              <w:rPr>
+                <w:rFonts w:ascii="Times New Roman" w:hAnsi="Times New Roman" w:cs="Times New Roman"/>
+                <w:sz w:val="22"/>
+                <w:szCs w:val="22"/>
+              </w:rPr>
+              <w:t>4000</w:t>
             </w:r>
             <w:r>
               <w:rPr>
@@ -9222,6 +9624,7 @@
               </w:rPr>
               <w:t>1::</w:t>
             </w:r>
+            <w:proofErr w:type="gramEnd"/>
           </w:p>
         </w:tc>
         <w:tc>
@@ -9359,13 +9762,41 @@
                 <w:szCs w:val="22"/>
               </w:rPr>
             </w:pPr>
-            <w:r>
-              <w:rPr>
-                <w:rFonts w:ascii="Times New Roman" w:hAnsi="Times New Roman" w:cs="Times New Roman"/>
-                <w:sz w:val="22"/>
-                <w:szCs w:val="22"/>
-              </w:rPr>
-              <w:t>Router DataCenter SPS</w:t>
+            <w:proofErr w:type="spellStart"/>
+            <w:r>
+              <w:rPr>
+                <w:rFonts w:ascii="Times New Roman" w:hAnsi="Times New Roman" w:cs="Times New Roman"/>
+                <w:sz w:val="22"/>
+                <w:szCs w:val="22"/>
+              </w:rPr>
+              <w:t>Router</w:t>
+            </w:r>
+            <w:proofErr w:type="spellEnd"/>
+            <w:r>
+              <w:rPr>
+                <w:rFonts w:ascii="Times New Roman" w:hAnsi="Times New Roman" w:cs="Times New Roman"/>
+                <w:sz w:val="22"/>
+                <w:szCs w:val="22"/>
+              </w:rPr>
+              <w:t xml:space="preserve"> </w:t>
+            </w:r>
+            <w:proofErr w:type="spellStart"/>
+            <w:r>
+              <w:rPr>
+                <w:rFonts w:ascii="Times New Roman" w:hAnsi="Times New Roman" w:cs="Times New Roman"/>
+                <w:sz w:val="22"/>
+                <w:szCs w:val="22"/>
+              </w:rPr>
+              <w:t>DataCenter</w:t>
+            </w:r>
+            <w:proofErr w:type="spellEnd"/>
+            <w:r>
+              <w:rPr>
+                <w:rFonts w:ascii="Times New Roman" w:hAnsi="Times New Roman" w:cs="Times New Roman"/>
+                <w:sz w:val="22"/>
+                <w:szCs w:val="22"/>
+              </w:rPr>
+              <w:t xml:space="preserve"> SPS</w:t>
             </w:r>
           </w:p>
         </w:tc>
@@ -9398,7 +9829,16 @@
                 <w:sz w:val="22"/>
                 <w:szCs w:val="22"/>
               </w:rPr>
-              <w:t xml:space="preserve"> 4000</w:t>
+              <w:t xml:space="preserve"> </w:t>
+            </w:r>
+            <w:proofErr w:type="gramStart"/>
+            <w:r>
+              <w:rPr>
+                <w:rFonts w:ascii="Times New Roman" w:hAnsi="Times New Roman" w:cs="Times New Roman"/>
+                <w:sz w:val="22"/>
+                <w:szCs w:val="22"/>
+              </w:rPr>
+              <w:t>4000</w:t>
             </w:r>
             <w:r>
               <w:rPr>
@@ -9424,6 +9864,7 @@
               </w:rPr>
               <w:t>::</w:t>
             </w:r>
+            <w:proofErr w:type="gramEnd"/>
           </w:p>
         </w:tc>
         <w:tc>
@@ -9472,8 +9913,36 @@
                 <w:sz w:val="22"/>
                 <w:szCs w:val="22"/>
               </w:rPr>
-              <w:t>Enlace y gestión con router datacenter</w:t>
-            </w:r>
+              <w:t xml:space="preserve">Enlace y gestión con </w:t>
+            </w:r>
+            <w:proofErr w:type="spellStart"/>
+            <w:r>
+              <w:rPr>
+                <w:rFonts w:ascii="Times New Roman" w:hAnsi="Times New Roman" w:cs="Times New Roman"/>
+                <w:sz w:val="22"/>
+                <w:szCs w:val="22"/>
+              </w:rPr>
+              <w:t>router</w:t>
+            </w:r>
+            <w:proofErr w:type="spellEnd"/>
+            <w:r>
+              <w:rPr>
+                <w:rFonts w:ascii="Times New Roman" w:hAnsi="Times New Roman" w:cs="Times New Roman"/>
+                <w:sz w:val="22"/>
+                <w:szCs w:val="22"/>
+              </w:rPr>
+              <w:t xml:space="preserve"> </w:t>
+            </w:r>
+            <w:proofErr w:type="spellStart"/>
+            <w:r>
+              <w:rPr>
+                <w:rFonts w:ascii="Times New Roman" w:hAnsi="Times New Roman" w:cs="Times New Roman"/>
+                <w:sz w:val="22"/>
+                <w:szCs w:val="22"/>
+              </w:rPr>
+              <w:t>datacenter</w:t>
+            </w:r>
+            <w:proofErr w:type="spellEnd"/>
           </w:p>
         </w:tc>
         <w:tc>
@@ -10486,8 +10955,16 @@
               <w:rPr>
                 <w:rFonts w:ascii="Times New Roman" w:hAnsi="Times New Roman" w:cs="Times New Roman"/>
               </w:rPr>
-              <w:t>2001:db8:3000:1::</w:t>
-            </w:r>
+              <w:t>2001:db</w:t>
+            </w:r>
+            <w:proofErr w:type="gramStart"/>
+            <w:r>
+              <w:rPr>
+                <w:rFonts w:ascii="Times New Roman" w:hAnsi="Times New Roman" w:cs="Times New Roman"/>
+              </w:rPr>
+              <w:t>8:3000:1::</w:t>
+            </w:r>
+            <w:proofErr w:type="gramEnd"/>
           </w:p>
         </w:tc>
         <w:tc>
@@ -10614,8 +11091,16 @@
               <w:rPr>
                 <w:rFonts w:ascii="Times New Roman" w:hAnsi="Times New Roman" w:cs="Times New Roman"/>
               </w:rPr>
-              <w:t>2001:db8:3000:2::</w:t>
-            </w:r>
+              <w:t>2001:db</w:t>
+            </w:r>
+            <w:proofErr w:type="gramStart"/>
+            <w:r>
+              <w:rPr>
+                <w:rFonts w:ascii="Times New Roman" w:hAnsi="Times New Roman" w:cs="Times New Roman"/>
+              </w:rPr>
+              <w:t>8:3000:2::</w:t>
+            </w:r>
+            <w:proofErr w:type="gramEnd"/>
           </w:p>
         </w:tc>
         <w:tc>
@@ -10745,8 +11230,16 @@
               <w:rPr>
                 <w:rFonts w:ascii="Times New Roman" w:hAnsi="Times New Roman" w:cs="Times New Roman"/>
               </w:rPr>
-              <w:t>2001:db8:3000:4::</w:t>
-            </w:r>
+              <w:t>2001:db</w:t>
+            </w:r>
+            <w:proofErr w:type="gramStart"/>
+            <w:r>
+              <w:rPr>
+                <w:rFonts w:ascii="Times New Roman" w:hAnsi="Times New Roman" w:cs="Times New Roman"/>
+              </w:rPr>
+              <w:t>8:3000:4::</w:t>
+            </w:r>
+            <w:proofErr w:type="gramEnd"/>
           </w:p>
         </w:tc>
         <w:tc>
@@ -10873,8 +11366,16 @@
               <w:rPr>
                 <w:rFonts w:ascii="Times New Roman" w:hAnsi="Times New Roman" w:cs="Times New Roman"/>
               </w:rPr>
-              <w:t>2001:db8:3000:5::</w:t>
-            </w:r>
+              <w:t>2001:db</w:t>
+            </w:r>
+            <w:proofErr w:type="gramStart"/>
+            <w:r>
+              <w:rPr>
+                <w:rFonts w:ascii="Times New Roman" w:hAnsi="Times New Roman" w:cs="Times New Roman"/>
+              </w:rPr>
+              <w:t>8:3000:5::</w:t>
+            </w:r>
+            <w:proofErr w:type="gramEnd"/>
           </w:p>
         </w:tc>
         <w:tc>
@@ -11126,16 +11627,44 @@
                 <w:sz w:val="22"/>
                 <w:szCs w:val="22"/>
               </w:rPr>
-              <w:t xml:space="preserve">IP Router </w:t>
-            </w:r>
-            <w:r>
-              <w:rPr>
-                <w:rFonts w:ascii="Times New Roman" w:hAnsi="Times New Roman" w:cs="Times New Roman"/>
-                <w:sz w:val="22"/>
-                <w:szCs w:val="22"/>
-              </w:rPr>
-              <w:t>Sede/DataCenter</w:t>
-            </w:r>
+              <w:t xml:space="preserve">IP </w:t>
+            </w:r>
+            <w:proofErr w:type="spellStart"/>
+            <w:r>
+              <w:rPr>
+                <w:rFonts w:ascii="Times New Roman" w:hAnsi="Times New Roman" w:cs="Times New Roman"/>
+                <w:sz w:val="22"/>
+                <w:szCs w:val="22"/>
+              </w:rPr>
+              <w:t>Router</w:t>
+            </w:r>
+            <w:proofErr w:type="spellEnd"/>
+            <w:r>
+              <w:rPr>
+                <w:rFonts w:ascii="Times New Roman" w:hAnsi="Times New Roman" w:cs="Times New Roman"/>
+                <w:sz w:val="22"/>
+                <w:szCs w:val="22"/>
+              </w:rPr>
+              <w:t xml:space="preserve"> </w:t>
+            </w:r>
+            <w:r>
+              <w:rPr>
+                <w:rFonts w:ascii="Times New Roman" w:hAnsi="Times New Roman" w:cs="Times New Roman"/>
+                <w:sz w:val="22"/>
+                <w:szCs w:val="22"/>
+              </w:rPr>
+              <w:t>Sede/</w:t>
+            </w:r>
+            <w:proofErr w:type="spellStart"/>
+            <w:r>
+              <w:rPr>
+                <w:rFonts w:ascii="Times New Roman" w:hAnsi="Times New Roman" w:cs="Times New Roman"/>
+                <w:sz w:val="22"/>
+                <w:szCs w:val="22"/>
+              </w:rPr>
+              <w:t>DataCenter</w:t>
+            </w:r>
+            <w:proofErr w:type="spellEnd"/>
           </w:p>
         </w:tc>
         <w:tc>
@@ -11159,8 +11688,18 @@
                 <w:sz w:val="22"/>
                 <w:szCs w:val="22"/>
               </w:rPr>
-              <w:t>IP Router</w:t>
-            </w:r>
+              <w:t xml:space="preserve">IP </w:t>
+            </w:r>
+            <w:proofErr w:type="spellStart"/>
+            <w:r>
+              <w:rPr>
+                <w:rFonts w:ascii="Times New Roman" w:hAnsi="Times New Roman" w:cs="Times New Roman"/>
+                <w:sz w:val="22"/>
+                <w:szCs w:val="22"/>
+              </w:rPr>
+              <w:t>Router</w:t>
+            </w:r>
+            <w:proofErr w:type="spellEnd"/>
             <w:r>
               <w:rPr>
                 <w:rFonts w:ascii="Times New Roman" w:hAnsi="Times New Roman" w:cs="Times New Roman"/>
@@ -11399,8 +11938,18 @@
                 <w:sz w:val="22"/>
                 <w:szCs w:val="22"/>
               </w:rPr>
-              <w:t>Sucursal &lt;-&gt; DataCenter</w:t>
-            </w:r>
+              <w:t xml:space="preserve">Sucursal &lt;-&gt; </w:t>
+            </w:r>
+            <w:proofErr w:type="spellStart"/>
+            <w:r>
+              <w:rPr>
+                <w:rFonts w:ascii="Times New Roman" w:hAnsi="Times New Roman" w:cs="Times New Roman"/>
+                <w:sz w:val="22"/>
+                <w:szCs w:val="22"/>
+              </w:rPr>
+              <w:t>DataCenter</w:t>
+            </w:r>
+            <w:proofErr w:type="spellEnd"/>
           </w:p>
         </w:tc>
         <w:tc>
@@ -11756,8 +12305,18 @@
                 <w:sz w:val="22"/>
                 <w:szCs w:val="22"/>
               </w:rPr>
-              <w:t>Sucursal &lt;-&gt; DataCenter</w:t>
-            </w:r>
+              <w:t xml:space="preserve">Sucursal &lt;-&gt; </w:t>
+            </w:r>
+            <w:proofErr w:type="spellStart"/>
+            <w:r>
+              <w:rPr>
+                <w:rFonts w:ascii="Times New Roman" w:hAnsi="Times New Roman" w:cs="Times New Roman"/>
+                <w:sz w:val="22"/>
+                <w:szCs w:val="22"/>
+              </w:rPr>
+              <w:t>DataCenter</w:t>
+            </w:r>
+            <w:proofErr w:type="spellEnd"/>
           </w:p>
         </w:tc>
         <w:tc>
@@ -12317,8 +12876,18 @@
                 <w:sz w:val="22"/>
                 <w:szCs w:val="22"/>
               </w:rPr>
-              <w:t>Sucursal &lt;-&gt; DataCenter</w:t>
-            </w:r>
+              <w:t xml:space="preserve">Sucursal &lt;-&gt; </w:t>
+            </w:r>
+            <w:proofErr w:type="spellStart"/>
+            <w:r>
+              <w:rPr>
+                <w:rFonts w:ascii="Times New Roman" w:hAnsi="Times New Roman" w:cs="Times New Roman"/>
+                <w:sz w:val="22"/>
+                <w:szCs w:val="22"/>
+              </w:rPr>
+              <w:t>DataCenter</w:t>
+            </w:r>
+            <w:proofErr w:type="spellEnd"/>
           </w:p>
         </w:tc>
         <w:tc>
@@ -12722,8 +13291,18 @@
                 <w:sz w:val="22"/>
                 <w:szCs w:val="22"/>
               </w:rPr>
-              <w:t>Sucursal &lt;-&gt; DataCenter</w:t>
-            </w:r>
+              <w:t xml:space="preserve">Sucursal &lt;-&gt; </w:t>
+            </w:r>
+            <w:proofErr w:type="spellStart"/>
+            <w:r>
+              <w:rPr>
+                <w:rFonts w:ascii="Times New Roman" w:hAnsi="Times New Roman" w:cs="Times New Roman"/>
+                <w:sz w:val="22"/>
+                <w:szCs w:val="22"/>
+              </w:rPr>
+              <w:t>DataCenter</w:t>
+            </w:r>
+            <w:proofErr w:type="spellEnd"/>
           </w:p>
         </w:tc>
         <w:tc>
@@ -13160,8 +13739,10 @@
                 <w:sz w:val="22"/>
                 <w:szCs w:val="22"/>
               </w:rPr>
-              <w:t xml:space="preserve">IP Router </w:t>
-            </w:r>
+              <w:t xml:space="preserve">IP </w:t>
+            </w:r>
+            <w:proofErr w:type="spellStart"/>
+            <w:proofErr w:type="gramStart"/>
             <w:r>
               <w:rPr>
                 <w:rFonts w:ascii="Times New Roman" w:hAnsi="Times New Roman" w:cs="Times New Roman"/>
@@ -13170,18 +13751,10 @@
                 <w:sz w:val="22"/>
                 <w:szCs w:val="22"/>
               </w:rPr>
-              <w:t xml:space="preserve"> Sede/DataCenter</w:t>
-            </w:r>
-          </w:p>
-        </w:tc>
-        <w:tc>
-          <w:tcPr>
-            <w:tcW w:w="0" w:type="auto"/>
-            <w:hideMark/>
-          </w:tcPr>
-          <w:p>
-            <w:pPr>
-              <w:cnfStyle w:val="100000000000" w:firstRow="1" w:lastRow="0" w:firstColumn="0" w:lastColumn="0" w:oddVBand="0" w:evenVBand="0" w:oddHBand="0" w:evenHBand="0" w:firstRowFirstColumn="0" w:firstRowLastColumn="0" w:lastRowFirstColumn="0" w:lastRowLastColumn="0"/>
+              <w:t>Router</w:t>
+            </w:r>
+            <w:proofErr w:type="spellEnd"/>
+            <w:r>
               <w:rPr>
                 <w:rFonts w:ascii="Times New Roman" w:hAnsi="Times New Roman" w:cs="Times New Roman"/>
                 <w:i/>
@@ -13189,7 +13762,8 @@
                 <w:sz w:val="22"/>
                 <w:szCs w:val="22"/>
               </w:rPr>
-            </w:pPr>
+              <w:t xml:space="preserve"> </w:t>
+            </w:r>
             <w:r>
               <w:rPr>
                 <w:rFonts w:ascii="Times New Roman" w:hAnsi="Times New Roman" w:cs="Times New Roman"/>
@@ -13198,8 +13772,71 @@
                 <w:sz w:val="22"/>
                 <w:szCs w:val="22"/>
               </w:rPr>
-              <w:t>IP Router</w:t>
-            </w:r>
+              <w:t xml:space="preserve"> Sede</w:t>
+            </w:r>
+            <w:proofErr w:type="gramEnd"/>
+            <w:r>
+              <w:rPr>
+                <w:rFonts w:ascii="Times New Roman" w:hAnsi="Times New Roman" w:cs="Times New Roman"/>
+                <w:i/>
+                <w:iCs/>
+                <w:sz w:val="22"/>
+                <w:szCs w:val="22"/>
+              </w:rPr>
+              <w:t>/</w:t>
+            </w:r>
+            <w:proofErr w:type="spellStart"/>
+            <w:r>
+              <w:rPr>
+                <w:rFonts w:ascii="Times New Roman" w:hAnsi="Times New Roman" w:cs="Times New Roman"/>
+                <w:i/>
+                <w:iCs/>
+                <w:sz w:val="22"/>
+                <w:szCs w:val="22"/>
+              </w:rPr>
+              <w:t>DataCenter</w:t>
+            </w:r>
+            <w:proofErr w:type="spellEnd"/>
+          </w:p>
+        </w:tc>
+        <w:tc>
+          <w:tcPr>
+            <w:tcW w:w="0" w:type="auto"/>
+            <w:hideMark/>
+          </w:tcPr>
+          <w:p>
+            <w:pPr>
+              <w:cnfStyle w:val="100000000000" w:firstRow="1" w:lastRow="0" w:firstColumn="0" w:lastColumn="0" w:oddVBand="0" w:evenVBand="0" w:oddHBand="0" w:evenHBand="0" w:firstRowFirstColumn="0" w:firstRowLastColumn="0" w:lastRowFirstColumn="0" w:lastRowLastColumn="0"/>
+              <w:rPr>
+                <w:rFonts w:ascii="Times New Roman" w:hAnsi="Times New Roman" w:cs="Times New Roman"/>
+                <w:i/>
+                <w:iCs/>
+                <w:sz w:val="22"/>
+                <w:szCs w:val="22"/>
+              </w:rPr>
+            </w:pPr>
+            <w:r>
+              <w:rPr>
+                <w:rFonts w:ascii="Times New Roman" w:hAnsi="Times New Roman" w:cs="Times New Roman"/>
+                <w:i/>
+                <w:iCs/>
+                <w:sz w:val="22"/>
+                <w:szCs w:val="22"/>
+              </w:rPr>
+              <w:t xml:space="preserve">IP </w:t>
+            </w:r>
+            <w:proofErr w:type="spellStart"/>
+            <w:r>
+              <w:rPr>
+                <w:rFonts w:ascii="Times New Roman" w:hAnsi="Times New Roman" w:cs="Times New Roman"/>
+                <w:i/>
+                <w:iCs/>
+                <w:sz w:val="22"/>
+                <w:szCs w:val="22"/>
+              </w:rPr>
+              <w:t>Router</w:t>
+            </w:r>
+            <w:proofErr w:type="spellEnd"/>
             <w:r>
               <w:rPr>
                 <w:rFonts w:ascii="Times New Roman" w:hAnsi="Times New Roman" w:cs="Times New Roman"/>
@@ -13309,8 +13946,18 @@
                 <w:sz w:val="22"/>
                 <w:szCs w:val="22"/>
               </w:rPr>
-              <w:t>2001:db8:200::/</w:t>
-            </w:r>
+              <w:t>2001:db</w:t>
+            </w:r>
+            <w:proofErr w:type="gramStart"/>
+            <w:r>
+              <w:rPr>
+                <w:rFonts w:ascii="Times New Roman" w:hAnsi="Times New Roman" w:cs="Times New Roman"/>
+                <w:sz w:val="22"/>
+                <w:szCs w:val="22"/>
+              </w:rPr>
+              <w:t>8:200::/</w:t>
+            </w:r>
+            <w:proofErr w:type="gramEnd"/>
             <w:r>
               <w:rPr>
                 <w:rFonts w:ascii="Times New Roman" w:hAnsi="Times New Roman" w:cs="Times New Roman"/>
@@ -13551,8 +14198,18 @@
                 <w:sz w:val="22"/>
                 <w:szCs w:val="22"/>
               </w:rPr>
-              <w:t>2001:db8:200:1::/</w:t>
-            </w:r>
+              <w:t>2001:db</w:t>
+            </w:r>
+            <w:proofErr w:type="gramStart"/>
+            <w:r>
+              <w:rPr>
+                <w:rFonts w:ascii="Times New Roman" w:hAnsi="Times New Roman" w:cs="Times New Roman"/>
+                <w:sz w:val="22"/>
+                <w:szCs w:val="22"/>
+              </w:rPr>
+              <w:t>8:200:1::/</w:t>
+            </w:r>
+            <w:proofErr w:type="gramEnd"/>
             <w:r>
               <w:rPr>
                 <w:rFonts w:ascii="Times New Roman" w:hAnsi="Times New Roman" w:cs="Times New Roman"/>
@@ -13796,8 +14453,18 @@
                 <w:sz w:val="22"/>
                 <w:szCs w:val="22"/>
               </w:rPr>
-              <w:t>2001:db8:201::/</w:t>
-            </w:r>
+              <w:t>2001:db</w:t>
+            </w:r>
+            <w:proofErr w:type="gramStart"/>
+            <w:r>
+              <w:rPr>
+                <w:rFonts w:ascii="Times New Roman" w:hAnsi="Times New Roman" w:cs="Times New Roman"/>
+                <w:sz w:val="22"/>
+                <w:szCs w:val="22"/>
+              </w:rPr>
+              <w:t>8:201::/</w:t>
+            </w:r>
+            <w:proofErr w:type="gramEnd"/>
             <w:r>
               <w:rPr>
                 <w:rFonts w:ascii="Times New Roman" w:hAnsi="Times New Roman" w:cs="Times New Roman"/>
@@ -14045,8 +14712,18 @@
                 <w:sz w:val="22"/>
                 <w:szCs w:val="22"/>
               </w:rPr>
-              <w:t>2001:db8:201:1::/</w:t>
-            </w:r>
+              <w:t>2001:db</w:t>
+            </w:r>
+            <w:proofErr w:type="gramStart"/>
+            <w:r>
+              <w:rPr>
+                <w:rFonts w:ascii="Times New Roman" w:hAnsi="Times New Roman" w:cs="Times New Roman"/>
+                <w:sz w:val="22"/>
+                <w:szCs w:val="22"/>
+              </w:rPr>
+              <w:t>8:201:1::/</w:t>
+            </w:r>
+            <w:proofErr w:type="gramEnd"/>
             <w:r>
               <w:rPr>
                 <w:rFonts w:ascii="Times New Roman" w:hAnsi="Times New Roman" w:cs="Times New Roman"/>
@@ -14311,8 +14988,18 @@
                 <w:sz w:val="22"/>
                 <w:szCs w:val="22"/>
               </w:rPr>
-              <w:t>2001:db8:202::/</w:t>
-            </w:r>
+              <w:t>2001:db</w:t>
+            </w:r>
+            <w:proofErr w:type="gramStart"/>
+            <w:r>
+              <w:rPr>
+                <w:rFonts w:ascii="Times New Roman" w:hAnsi="Times New Roman" w:cs="Times New Roman"/>
+                <w:sz w:val="22"/>
+                <w:szCs w:val="22"/>
+              </w:rPr>
+              <w:t>8:202::/</w:t>
+            </w:r>
+            <w:proofErr w:type="gramEnd"/>
             <w:r>
               <w:rPr>
                 <w:rFonts w:ascii="Times New Roman" w:hAnsi="Times New Roman" w:cs="Times New Roman"/>
@@ -14553,7 +15240,16 @@
                 <w:sz w:val="22"/>
                 <w:szCs w:val="22"/>
               </w:rPr>
-              <w:t>2001:db8:20</w:t>
+              <w:t>2001:db</w:t>
+            </w:r>
+            <w:proofErr w:type="gramStart"/>
+            <w:r>
+              <w:rPr>
+                <w:rFonts w:ascii="Times New Roman" w:hAnsi="Times New Roman" w:cs="Times New Roman"/>
+                <w:sz w:val="22"/>
+                <w:szCs w:val="22"/>
+              </w:rPr>
+              <w:t>8:20</w:t>
             </w:r>
             <w:r>
               <w:rPr>
@@ -14571,6 +15267,7 @@
               </w:rPr>
               <w:t>::/</w:t>
             </w:r>
+            <w:proofErr w:type="gramEnd"/>
             <w:r>
               <w:rPr>
                 <w:rFonts w:ascii="Times New Roman" w:hAnsi="Times New Roman" w:cs="Times New Roman"/>
@@ -14830,7 +15527,16 @@
                 <w:sz w:val="22"/>
                 <w:szCs w:val="22"/>
               </w:rPr>
-              <w:t>2001:db8:20</w:t>
+              <w:t>2001:db</w:t>
+            </w:r>
+            <w:proofErr w:type="gramStart"/>
+            <w:r>
+              <w:rPr>
+                <w:rFonts w:ascii="Times New Roman" w:hAnsi="Times New Roman" w:cs="Times New Roman"/>
+                <w:sz w:val="22"/>
+                <w:szCs w:val="22"/>
+              </w:rPr>
+              <w:t>8:20</w:t>
             </w:r>
             <w:r>
               <w:rPr>
@@ -14854,7 +15560,16 @@
                 <w:sz w:val="22"/>
                 <w:szCs w:val="22"/>
               </w:rPr>
-              <w:t>1::/64</w:t>
+              <w:t>1::/</w:t>
+            </w:r>
+            <w:proofErr w:type="gramEnd"/>
+            <w:r>
+              <w:rPr>
+                <w:rFonts w:ascii="Times New Roman" w:hAnsi="Times New Roman" w:cs="Times New Roman"/>
+                <w:sz w:val="22"/>
+                <w:szCs w:val="22"/>
+              </w:rPr>
+              <w:t>64</w:t>
             </w:r>
           </w:p>
         </w:tc>
@@ -15104,7 +15819,16 @@
                 <w:sz w:val="22"/>
                 <w:szCs w:val="22"/>
               </w:rPr>
-              <w:t>2001:db8:20</w:t>
+              <w:t>2001:db</w:t>
+            </w:r>
+            <w:proofErr w:type="gramStart"/>
+            <w:r>
+              <w:rPr>
+                <w:rFonts w:ascii="Times New Roman" w:hAnsi="Times New Roman" w:cs="Times New Roman"/>
+                <w:sz w:val="22"/>
+                <w:szCs w:val="22"/>
+              </w:rPr>
+              <w:t>8:20</w:t>
             </w:r>
             <w:r>
               <w:rPr>
@@ -15120,7 +15844,16 @@
                 <w:sz w:val="22"/>
                 <w:szCs w:val="22"/>
               </w:rPr>
-              <w:t>::/64</w:t>
+              <w:t>::/</w:t>
+            </w:r>
+            <w:proofErr w:type="gramEnd"/>
+            <w:r>
+              <w:rPr>
+                <w:rFonts w:ascii="Times New Roman" w:hAnsi="Times New Roman" w:cs="Times New Roman"/>
+                <w:sz w:val="22"/>
+                <w:szCs w:val="22"/>
+              </w:rPr>
+              <w:t>64</w:t>
             </w:r>
           </w:p>
         </w:tc>
@@ -15373,7 +16106,16 @@
                 <w:sz w:val="22"/>
                 <w:szCs w:val="22"/>
               </w:rPr>
-              <w:t>2001:db8:20</w:t>
+              <w:t>2001:db</w:t>
+            </w:r>
+            <w:proofErr w:type="gramStart"/>
+            <w:r>
+              <w:rPr>
+                <w:rFonts w:ascii="Times New Roman" w:hAnsi="Times New Roman" w:cs="Times New Roman"/>
+                <w:sz w:val="22"/>
+                <w:szCs w:val="22"/>
+              </w:rPr>
+              <w:t>8:20</w:t>
             </w:r>
             <w:r>
               <w:rPr>
@@ -15389,7 +16131,16 @@
                 <w:sz w:val="22"/>
                 <w:szCs w:val="22"/>
               </w:rPr>
-              <w:t>:1::/64</w:t>
+              <w:t>:1::/</w:t>
+            </w:r>
+            <w:proofErr w:type="gramEnd"/>
+            <w:r>
+              <w:rPr>
+                <w:rFonts w:ascii="Times New Roman" w:hAnsi="Times New Roman" w:cs="Times New Roman"/>
+                <w:sz w:val="22"/>
+                <w:szCs w:val="22"/>
+              </w:rPr>
+              <w:t>64</w:t>
             </w:r>
           </w:p>
         </w:tc>

--- a/Asignacion_IP_Proyecto.docx
+++ b/Asignacion_IP_Proyecto.docx
@@ -638,7 +638,6 @@
           <w:rFonts w:ascii="Times New Roman" w:eastAsia="Times New Roman" w:hAnsi="Times New Roman" w:cs="Times New Roman"/>
           <w:noProof/>
           <w:sz w:val="36"/>
-          <w:lang w:val="en-US"/>
           <w14:ligatures w14:val="none"/>
         </w:rPr>
       </w:pPr>
@@ -647,7 +646,6 @@
           <w:rFonts w:ascii="Times New Roman" w:eastAsia="Times New Roman" w:hAnsi="Times New Roman" w:cs="Times New Roman"/>
           <w:noProof/>
           <w:sz w:val="36"/>
-          <w:lang w:val="en-US"/>
           <w14:ligatures w14:val="none"/>
         </w:rPr>
         <w:t>UNITEC</w:t>
@@ -658,7 +656,6 @@
           <w:noProof/>
           <w:spacing w:val="-10"/>
           <w:sz w:val="36"/>
-          <w:lang w:val="en-US"/>
           <w14:ligatures w14:val="none"/>
         </w:rPr>
         <w:t xml:space="preserve"> </w:t>
@@ -669,7 +666,6 @@
           <w:noProof/>
           <w:spacing w:val="-5"/>
           <w:sz w:val="36"/>
-          <w:lang w:val="en-US"/>
           <w14:ligatures w14:val="none"/>
         </w:rPr>
         <w:t>TGU</w:t>
@@ -686,7 +682,6 @@
           <w:noProof/>
           <w:sz w:val="8"/>
           <w:szCs w:val="2"/>
-          <w:lang w:val="en-US"/>
           <w14:ligatures w14:val="none"/>
         </w:rPr>
       </w:pPr>
@@ -702,7 +697,6 @@
           <w:b/>
           <w:noProof/>
           <w:sz w:val="36"/>
-          <w:lang w:val="en-US"/>
           <w14:ligatures w14:val="none"/>
         </w:rPr>
       </w:pPr>
@@ -714,7 +708,6 @@
           <w:color w:val="1F487C"/>
           <w:spacing w:val="-2"/>
           <w:sz w:val="36"/>
-          <w:lang w:val="en-US"/>
           <w14:ligatures w14:val="none"/>
         </w:rPr>
         <w:t>Docente:</w:t>
@@ -731,7 +724,6 @@
           <w:rFonts w:ascii="Times New Roman" w:eastAsia="Times New Roman" w:hAnsi="Times New Roman" w:cs="Times New Roman"/>
           <w:noProof/>
           <w:sz w:val="36"/>
-          <w:lang w:val="en-US"/>
           <w14:ligatures w14:val="none"/>
         </w:rPr>
       </w:pPr>
@@ -740,7 +732,6 @@
           <w:rFonts w:ascii="Times New Roman" w:eastAsia="Times New Roman" w:hAnsi="Times New Roman" w:cs="Times New Roman"/>
           <w:noProof/>
           <w:sz w:val="36"/>
-          <w:lang w:val="en-US"/>
           <w14:ligatures w14:val="none"/>
         </w:rPr>
         <w:t>Ing. Jose David Reyes Matute</w:t>
@@ -757,7 +748,6 @@
           <w:noProof/>
           <w:sz w:val="8"/>
           <w:szCs w:val="2"/>
-          <w:lang w:val="en-US"/>
           <w14:ligatures w14:val="none"/>
         </w:rPr>
       </w:pPr>
@@ -20265,11 +20255,13 @@
         <w:spacing w:after="0" w:line="240" w:lineRule="auto"/>
         <w:rPr>
           <w:rFonts w:ascii="Times New Roman" w:hAnsi="Times New Roman" w:cs="Times New Roman"/>
-        </w:rPr>
-      </w:pPr>
-      <w:r>
-        <w:rPr>
-          <w:rFonts w:ascii="Times New Roman" w:hAnsi="Times New Roman" w:cs="Times New Roman"/>
+          <w:lang w:val="en-US"/>
+        </w:rPr>
+      </w:pPr>
+      <w:r>
+        <w:rPr>
+          <w:rFonts w:ascii="Times New Roman" w:hAnsi="Times New Roman" w:cs="Times New Roman"/>
+          <w:lang w:val="en-US"/>
         </w:rPr>
         <w:t>interface GigabitEthernet0/0.300</w:t>
       </w:r>
@@ -20279,11 +20271,13 @@
         <w:spacing w:after="0" w:line="240" w:lineRule="auto"/>
         <w:rPr>
           <w:rFonts w:ascii="Times New Roman" w:hAnsi="Times New Roman" w:cs="Times New Roman"/>
-        </w:rPr>
-      </w:pPr>
-      <w:r>
-        <w:rPr>
-          <w:rFonts w:ascii="Times New Roman" w:hAnsi="Times New Roman" w:cs="Times New Roman"/>
+          <w:lang w:val="en-US"/>
+        </w:rPr>
+      </w:pPr>
+      <w:r>
+        <w:rPr>
+          <w:rFonts w:ascii="Times New Roman" w:hAnsi="Times New Roman" w:cs="Times New Roman"/>
+          <w:lang w:val="en-US"/>
         </w:rPr>
         <w:t xml:space="preserve"> description VLAN300-DESARROLLO_DE_SOFTWARE</w:t>
       </w:r>
@@ -20299,6 +20293,7 @@
       <w:r>
         <w:rPr>
           <w:rFonts w:ascii="Times New Roman" w:hAnsi="Times New Roman" w:cs="Times New Roman"/>
+          <w:lang w:val="en-US"/>
         </w:rPr>
         <w:t xml:space="preserve"> </w:t>
       </w:r>
@@ -20482,7 +20477,6 @@
         <w:spacing w:after="0" w:line="240" w:lineRule="auto"/>
         <w:rPr>
           <w:rFonts w:ascii="Times New Roman" w:hAnsi="Times New Roman" w:cs="Times New Roman"/>
-          <w:lang w:val="en-US"/>
         </w:rPr>
       </w:pPr>
       <w:r>
@@ -20495,7 +20489,6 @@
       <w:r>
         <w:rPr>
           <w:rFonts w:ascii="Times New Roman" w:hAnsi="Times New Roman" w:cs="Times New Roman"/>
-          <w:lang w:val="en-US"/>
         </w:rPr>
         <w:t xml:space="preserve">no shutdown </w:t>
       </w:r>
@@ -20510,7 +20503,6 @@
       <w:r>
         <w:rPr>
           <w:rFonts w:ascii="Times New Roman" w:hAnsi="Times New Roman" w:cs="Times New Roman"/>
-          <w:lang w:val="en-US"/>
         </w:rPr>
         <w:t xml:space="preserve"> </w:t>
       </w:r>
@@ -22350,13 +22342,11 @@
         <w:spacing w:after="0" w:line="240" w:lineRule="auto"/>
         <w:rPr>
           <w:rFonts w:ascii="Times New Roman" w:hAnsi="Times New Roman" w:cs="Times New Roman"/>
-          <w:lang w:val="en-US"/>
-        </w:rPr>
-      </w:pPr>
-      <w:r>
-        <w:rPr>
-          <w:rFonts w:ascii="Times New Roman" w:hAnsi="Times New Roman" w:cs="Times New Roman"/>
-          <w:lang w:val="en-US"/>
+        </w:rPr>
+      </w:pPr>
+      <w:r>
+        <w:rPr>
+          <w:rFonts w:ascii="Times New Roman" w:hAnsi="Times New Roman" w:cs="Times New Roman"/>
         </w:rPr>
         <w:t>exit</w:t>
       </w:r>
@@ -22366,7 +22356,6 @@
         <w:spacing w:after="0" w:line="240" w:lineRule="auto"/>
         <w:rPr>
           <w:rFonts w:ascii="Times New Roman" w:hAnsi="Times New Roman" w:cs="Times New Roman"/>
-          <w:lang w:val="en-US"/>
         </w:rPr>
       </w:pPr>
     </w:p>
@@ -22565,13 +22554,11 @@
         <w:spacing w:after="0" w:line="240" w:lineRule="auto"/>
         <w:rPr>
           <w:rFonts w:ascii="Times New Roman" w:hAnsi="Times New Roman" w:cs="Times New Roman"/>
-          <w:lang w:val="en-US"/>
-        </w:rPr>
-      </w:pPr>
-      <w:r>
-        <w:rPr>
-          <w:rFonts w:ascii="Times New Roman" w:hAnsi="Times New Roman" w:cs="Times New Roman"/>
-          <w:lang w:val="en-US"/>
+        </w:rPr>
+      </w:pPr>
+      <w:r>
+        <w:rPr>
+          <w:rFonts w:ascii="Times New Roman" w:hAnsi="Times New Roman" w:cs="Times New Roman"/>
         </w:rPr>
         <w:t>exit</w:t>
       </w:r>
@@ -22581,7 +22568,6 @@
         <w:spacing w:after="0" w:line="240" w:lineRule="auto"/>
         <w:rPr>
           <w:rFonts w:ascii="Times New Roman" w:hAnsi="Times New Roman" w:cs="Times New Roman"/>
-          <w:lang w:val="en-US"/>
         </w:rPr>
       </w:pPr>
     </w:p>
@@ -23023,6 +23009,592 @@
         <w:spacing w:after="0" w:line="240" w:lineRule="auto"/>
         <w:rPr>
           <w:rFonts w:ascii="Times New Roman" w:hAnsi="Times New Roman" w:cs="Times New Roman"/>
+        </w:rPr>
+      </w:pPr>
+      <w:r>
+        <w:rPr>
+          <w:rFonts w:ascii="Times New Roman" w:hAnsi="Times New Roman" w:cs="Times New Roman"/>
+        </w:rPr>
+        <w:t>ipv6 unicast-routing</w:t>
+      </w:r>
+    </w:p>
+    <w:p>
+      <w:pPr>
+        <w:spacing w:after="0" w:line="240" w:lineRule="auto"/>
+        <w:rPr>
+          <w:rFonts w:ascii="Times New Roman" w:hAnsi="Times New Roman" w:cs="Times New Roman"/>
+        </w:rPr>
+      </w:pPr>
+      <w:r>
+        <w:rPr>
+          <w:rFonts w:ascii="Times New Roman" w:hAnsi="Times New Roman" w:cs="Times New Roman"/>
+        </w:rPr>
+        <w:t>banner motd # GRUPO ARRIETA LA CEIBA - SOLO ACCESO AUTORIZADO #</w:t>
+      </w:r>
+    </w:p>
+    <w:p>
+      <w:pPr>
+        <w:spacing w:after="0" w:line="240" w:lineRule="auto"/>
+        <w:rPr>
+          <w:rFonts w:ascii="Times New Roman" w:hAnsi="Times New Roman" w:cs="Times New Roman"/>
+        </w:rPr>
+      </w:pPr>
+    </w:p>
+    <w:p>
+      <w:pPr>
+        <w:spacing w:after="0" w:line="240" w:lineRule="auto"/>
+        <w:rPr>
+          <w:rFonts w:ascii="Times New Roman" w:hAnsi="Times New Roman" w:cs="Times New Roman"/>
+          <w:lang w:val="en-US"/>
+        </w:rPr>
+      </w:pPr>
+      <w:r>
+        <w:rPr>
+          <w:rFonts w:ascii="Times New Roman" w:hAnsi="Times New Roman" w:cs="Times New Roman"/>
+          <w:lang w:val="en-US"/>
+        </w:rPr>
+        <w:t>ip domain-name arrieta.hn</w:t>
+      </w:r>
+    </w:p>
+    <w:p>
+      <w:pPr>
+        <w:spacing w:after="0" w:line="240" w:lineRule="auto"/>
+        <w:rPr>
+          <w:rFonts w:ascii="Times New Roman" w:hAnsi="Times New Roman" w:cs="Times New Roman"/>
+          <w:lang w:val="en-US"/>
+        </w:rPr>
+      </w:pPr>
+      <w:r>
+        <w:rPr>
+          <w:rFonts w:ascii="Times New Roman" w:hAnsi="Times New Roman" w:cs="Times New Roman"/>
+          <w:lang w:val="en-US"/>
+        </w:rPr>
+        <w:t>username admin privilege 15 secret Arrieta2025</w:t>
+      </w:r>
+    </w:p>
+    <w:p>
+      <w:pPr>
+        <w:spacing w:after="0" w:line="240" w:lineRule="auto"/>
+        <w:rPr>
+          <w:rFonts w:ascii="Times New Roman" w:hAnsi="Times New Roman" w:cs="Times New Roman"/>
+          <w:lang w:val="en-US"/>
+        </w:rPr>
+      </w:pPr>
+      <w:r>
+        <w:rPr>
+          <w:rFonts w:ascii="Times New Roman" w:hAnsi="Times New Roman" w:cs="Times New Roman"/>
+          <w:lang w:val="en-US"/>
+        </w:rPr>
+        <w:t>crypto key generate rsa general-keys modulus 1024</w:t>
+      </w:r>
+    </w:p>
+    <w:p>
+      <w:pPr>
+        <w:spacing w:after="0" w:line="240" w:lineRule="auto"/>
+        <w:rPr>
+          <w:rFonts w:ascii="Times New Roman" w:hAnsi="Times New Roman" w:cs="Times New Roman"/>
+          <w:lang w:val="en-US"/>
+        </w:rPr>
+      </w:pPr>
+    </w:p>
+    <w:p>
+      <w:pPr>
+        <w:spacing w:after="0" w:line="240" w:lineRule="auto"/>
+        <w:rPr>
+          <w:rFonts w:ascii="Times New Roman" w:hAnsi="Times New Roman" w:cs="Times New Roman"/>
+        </w:rPr>
+      </w:pPr>
+      <w:r>
+        <w:rPr>
+          <w:rFonts w:ascii="Times New Roman" w:hAnsi="Times New Roman" w:cs="Times New Roman"/>
+        </w:rPr>
+        <w:t>! ACL que permite solo SSH desde VLAN 400</w:t>
+      </w:r>
+    </w:p>
+    <w:p>
+      <w:pPr>
+        <w:spacing w:after="0" w:line="240" w:lineRule="auto"/>
+        <w:rPr>
+          <w:rFonts w:ascii="Times New Roman" w:hAnsi="Times New Roman" w:cs="Times New Roman"/>
+          <w:lang w:val="en-US"/>
+        </w:rPr>
+      </w:pPr>
+      <w:r>
+        <w:rPr>
+          <w:rFonts w:ascii="Times New Roman" w:hAnsi="Times New Roman" w:cs="Times New Roman"/>
+          <w:lang w:val="en-US"/>
+        </w:rPr>
+        <w:t>access-list 10 permit 192.168.5.192 0.0.0.63</w:t>
+      </w:r>
+    </w:p>
+    <w:p>
+      <w:pPr>
+        <w:spacing w:after="0" w:line="240" w:lineRule="auto"/>
+        <w:rPr>
+          <w:rFonts w:ascii="Times New Roman" w:hAnsi="Times New Roman" w:cs="Times New Roman"/>
+          <w:lang w:val="en-US"/>
+        </w:rPr>
+      </w:pPr>
+      <w:r>
+        <w:rPr>
+          <w:rFonts w:ascii="Times New Roman" w:hAnsi="Times New Roman" w:cs="Times New Roman"/>
+          <w:lang w:val="en-US"/>
+        </w:rPr>
+        <w:t>access-list 10 deny any</w:t>
+      </w:r>
+    </w:p>
+    <w:p>
+      <w:pPr>
+        <w:spacing w:after="0" w:line="240" w:lineRule="auto"/>
+        <w:rPr>
+          <w:rFonts w:ascii="Times New Roman" w:hAnsi="Times New Roman" w:cs="Times New Roman"/>
+          <w:lang w:val="en-US"/>
+        </w:rPr>
+      </w:pPr>
+    </w:p>
+    <w:p>
+      <w:pPr>
+        <w:spacing w:after="0" w:line="240" w:lineRule="auto"/>
+        <w:rPr>
+          <w:rFonts w:ascii="Times New Roman" w:hAnsi="Times New Roman" w:cs="Times New Roman"/>
+        </w:rPr>
+      </w:pPr>
+      <w:r>
+        <w:rPr>
+          <w:rFonts w:ascii="Times New Roman" w:hAnsi="Times New Roman" w:cs="Times New Roman"/>
+        </w:rPr>
+        <w:t>! LÍNEAS VTY CON RESTRICCIÓN ACL</w:t>
+      </w:r>
+    </w:p>
+    <w:p>
+      <w:pPr>
+        <w:spacing w:after="0" w:line="240" w:lineRule="auto"/>
+        <w:rPr>
+          <w:rFonts w:ascii="Times New Roman" w:hAnsi="Times New Roman" w:cs="Times New Roman"/>
+        </w:rPr>
+      </w:pPr>
+      <w:r>
+        <w:rPr>
+          <w:rFonts w:ascii="Times New Roman" w:hAnsi="Times New Roman" w:cs="Times New Roman"/>
+        </w:rPr>
+        <w:t>line vty 0 15</w:t>
+      </w:r>
+    </w:p>
+    <w:p>
+      <w:pPr>
+        <w:spacing w:after="0" w:line="240" w:lineRule="auto"/>
+        <w:rPr>
+          <w:rFonts w:ascii="Times New Roman" w:hAnsi="Times New Roman" w:cs="Times New Roman"/>
+          <w:lang w:val="en-US"/>
+        </w:rPr>
+      </w:pPr>
+      <w:r>
+        <w:rPr>
+          <w:rFonts w:ascii="Times New Roman" w:hAnsi="Times New Roman" w:cs="Times New Roman"/>
+        </w:rPr>
+        <w:t xml:space="preserve"> </w:t>
+      </w:r>
+      <w:r>
+        <w:rPr>
+          <w:rFonts w:ascii="Times New Roman" w:hAnsi="Times New Roman" w:cs="Times New Roman"/>
+          <w:lang w:val="en-US"/>
+        </w:rPr>
+        <w:t>login local</w:t>
+      </w:r>
+    </w:p>
+    <w:p>
+      <w:pPr>
+        <w:spacing w:after="0" w:line="240" w:lineRule="auto"/>
+        <w:rPr>
+          <w:rFonts w:ascii="Times New Roman" w:hAnsi="Times New Roman" w:cs="Times New Roman"/>
+          <w:lang w:val="en-US"/>
+        </w:rPr>
+      </w:pPr>
+      <w:r>
+        <w:rPr>
+          <w:rFonts w:ascii="Times New Roman" w:hAnsi="Times New Roman" w:cs="Times New Roman"/>
+          <w:lang w:val="en-US"/>
+        </w:rPr>
+        <w:t xml:space="preserve"> transport input ssh</w:t>
+      </w:r>
+    </w:p>
+    <w:p>
+      <w:pPr>
+        <w:spacing w:after="0" w:line="240" w:lineRule="auto"/>
+        <w:rPr>
+          <w:rFonts w:ascii="Times New Roman" w:hAnsi="Times New Roman" w:cs="Times New Roman"/>
+          <w:lang w:val="en-US"/>
+        </w:rPr>
+      </w:pPr>
+      <w:r>
+        <w:rPr>
+          <w:rFonts w:ascii="Times New Roman" w:hAnsi="Times New Roman" w:cs="Times New Roman"/>
+          <w:lang w:val="en-US"/>
+        </w:rPr>
+        <w:t xml:space="preserve"> access-class 10 in</w:t>
+      </w:r>
+    </w:p>
+    <w:p>
+      <w:pPr>
+        <w:spacing w:after="0" w:line="240" w:lineRule="auto"/>
+        <w:rPr>
+          <w:rFonts w:ascii="Times New Roman" w:hAnsi="Times New Roman" w:cs="Times New Roman"/>
+          <w:lang w:val="en-US"/>
+        </w:rPr>
+      </w:pPr>
+      <w:r>
+        <w:rPr>
+          <w:rFonts w:ascii="Times New Roman" w:hAnsi="Times New Roman" w:cs="Times New Roman"/>
+          <w:lang w:val="en-US"/>
+        </w:rPr>
+        <w:t xml:space="preserve"> privilege level 15</w:t>
+      </w:r>
+    </w:p>
+    <w:p>
+      <w:pPr>
+        <w:spacing w:after="0" w:line="240" w:lineRule="auto"/>
+        <w:rPr>
+          <w:rFonts w:ascii="Times New Roman" w:hAnsi="Times New Roman" w:cs="Times New Roman"/>
+          <w:lang w:val="en-US"/>
+        </w:rPr>
+      </w:pPr>
+      <w:r>
+        <w:rPr>
+          <w:rFonts w:ascii="Times New Roman" w:hAnsi="Times New Roman" w:cs="Times New Roman"/>
+          <w:lang w:val="en-US"/>
+        </w:rPr>
+        <w:t xml:space="preserve"> exit</w:t>
+      </w:r>
+    </w:p>
+    <w:p>
+      <w:pPr>
+        <w:spacing w:after="0" w:line="240" w:lineRule="auto"/>
+        <w:rPr>
+          <w:rFonts w:ascii="Times New Roman" w:hAnsi="Times New Roman" w:cs="Times New Roman"/>
+          <w:lang w:val="en-US"/>
+        </w:rPr>
+      </w:pPr>
+    </w:p>
+    <w:p>
+      <w:pPr>
+        <w:spacing w:after="0" w:line="240" w:lineRule="auto"/>
+        <w:rPr>
+          <w:rFonts w:ascii="Times New Roman" w:hAnsi="Times New Roman" w:cs="Times New Roman"/>
+          <w:lang w:val="en-US"/>
+        </w:rPr>
+      </w:pPr>
+      <w:r>
+        <w:rPr>
+          <w:rFonts w:ascii="Times New Roman" w:hAnsi="Times New Roman" w:cs="Times New Roman"/>
+          <w:lang w:val="en-US"/>
+        </w:rPr>
+        <w:t>line con 0</w:t>
+      </w:r>
+    </w:p>
+    <w:p>
+      <w:pPr>
+        <w:spacing w:after="0" w:line="240" w:lineRule="auto"/>
+        <w:rPr>
+          <w:rFonts w:ascii="Times New Roman" w:hAnsi="Times New Roman" w:cs="Times New Roman"/>
+          <w:lang w:val="en-US"/>
+        </w:rPr>
+      </w:pPr>
+      <w:r>
+        <w:rPr>
+          <w:rFonts w:ascii="Times New Roman" w:hAnsi="Times New Roman" w:cs="Times New Roman"/>
+          <w:lang w:val="en-US"/>
+        </w:rPr>
+        <w:t xml:space="preserve"> login local</w:t>
+      </w:r>
+    </w:p>
+    <w:p>
+      <w:pPr>
+        <w:spacing w:after="0" w:line="240" w:lineRule="auto"/>
+        <w:rPr>
+          <w:rFonts w:ascii="Times New Roman" w:hAnsi="Times New Roman" w:cs="Times New Roman"/>
+          <w:lang w:val="en-US"/>
+        </w:rPr>
+      </w:pPr>
+      <w:r>
+        <w:rPr>
+          <w:rFonts w:ascii="Times New Roman" w:hAnsi="Times New Roman" w:cs="Times New Roman"/>
+          <w:lang w:val="en-US"/>
+        </w:rPr>
+        <w:t xml:space="preserve"> exit</w:t>
+      </w:r>
+    </w:p>
+    <w:p>
+      <w:pPr>
+        <w:spacing w:after="0" w:line="240" w:lineRule="auto"/>
+        <w:rPr>
+          <w:rFonts w:ascii="Times New Roman" w:hAnsi="Times New Roman" w:cs="Times New Roman"/>
+          <w:lang w:val="en-US"/>
+        </w:rPr>
+      </w:pPr>
+    </w:p>
+    <w:p>
+      <w:pPr>
+        <w:spacing w:after="0" w:line="240" w:lineRule="auto"/>
+        <w:rPr>
+          <w:rFonts w:ascii="Times New Roman" w:hAnsi="Times New Roman" w:cs="Times New Roman"/>
+          <w:lang w:val="en-US"/>
+        </w:rPr>
+      </w:pPr>
+      <w:r>
+        <w:rPr>
+          <w:rFonts w:ascii="Times New Roman" w:hAnsi="Times New Roman" w:cs="Times New Roman"/>
+          <w:lang w:val="en-US"/>
+        </w:rPr>
+        <w:t>interface Serial0/0/0</w:t>
+      </w:r>
+    </w:p>
+    <w:p>
+      <w:pPr>
+        <w:spacing w:after="0" w:line="240" w:lineRule="auto"/>
+        <w:rPr>
+          <w:rFonts w:ascii="Times New Roman" w:hAnsi="Times New Roman" w:cs="Times New Roman"/>
+          <w:lang w:val="en-US"/>
+        </w:rPr>
+      </w:pPr>
+      <w:r>
+        <w:rPr>
+          <w:rFonts w:ascii="Times New Roman" w:hAnsi="Times New Roman" w:cs="Times New Roman"/>
+          <w:lang w:val="en-US"/>
+        </w:rPr>
+        <w:t>description ENLACE-LA-CEIBA-TGU</w:t>
+      </w:r>
+    </w:p>
+    <w:p>
+      <w:pPr>
+        <w:spacing w:after="0" w:line="240" w:lineRule="auto"/>
+        <w:rPr>
+          <w:rFonts w:ascii="Times New Roman" w:hAnsi="Times New Roman" w:cs="Times New Roman"/>
+          <w:lang w:val="en-US"/>
+        </w:rPr>
+      </w:pPr>
+      <w:r>
+        <w:rPr>
+          <w:rFonts w:ascii="Times New Roman" w:hAnsi="Times New Roman" w:cs="Times New Roman"/>
+          <w:lang w:val="en-US"/>
+        </w:rPr>
+        <w:t>ip address 192.168.204.2 255.255.255.252</w:t>
+      </w:r>
+    </w:p>
+    <w:p>
+      <w:pPr>
+        <w:spacing w:after="0" w:line="240" w:lineRule="auto"/>
+        <w:rPr>
+          <w:rFonts w:ascii="Times New Roman" w:hAnsi="Times New Roman" w:cs="Times New Roman"/>
+          <w:lang w:val="en-US"/>
+        </w:rPr>
+      </w:pPr>
+      <w:r>
+        <w:rPr>
+          <w:rFonts w:ascii="Times New Roman" w:hAnsi="Times New Roman" w:cs="Times New Roman"/>
+          <w:lang w:val="en-US"/>
+        </w:rPr>
+        <w:t>ipv6 address 2001:db8:204:1::2/64</w:t>
+      </w:r>
+    </w:p>
+    <w:p>
+      <w:pPr>
+        <w:spacing w:after="0" w:line="240" w:lineRule="auto"/>
+        <w:rPr>
+          <w:rFonts w:ascii="Times New Roman" w:hAnsi="Times New Roman" w:cs="Times New Roman"/>
+          <w:lang w:val="en-US"/>
+        </w:rPr>
+      </w:pPr>
+      <w:r>
+        <w:rPr>
+          <w:rFonts w:ascii="Times New Roman" w:hAnsi="Times New Roman" w:cs="Times New Roman"/>
+          <w:lang w:val="en-US"/>
+        </w:rPr>
+        <w:t>no shutdown</w:t>
+      </w:r>
+    </w:p>
+    <w:p>
+      <w:pPr>
+        <w:spacing w:after="0" w:line="240" w:lineRule="auto"/>
+        <w:rPr>
+          <w:rFonts w:ascii="Times New Roman" w:hAnsi="Times New Roman" w:cs="Times New Roman"/>
+          <w:lang w:val="en-US"/>
+        </w:rPr>
+      </w:pPr>
+      <w:r>
+        <w:rPr>
+          <w:rFonts w:ascii="Times New Roman" w:hAnsi="Times New Roman" w:cs="Times New Roman"/>
+          <w:lang w:val="en-US"/>
+        </w:rPr>
+        <w:t>exit</w:t>
+      </w:r>
+    </w:p>
+    <w:p>
+      <w:pPr>
+        <w:spacing w:after="0" w:line="240" w:lineRule="auto"/>
+        <w:rPr>
+          <w:rFonts w:ascii="Times New Roman" w:hAnsi="Times New Roman" w:cs="Times New Roman"/>
+          <w:lang w:val="en-US"/>
+        </w:rPr>
+      </w:pPr>
+    </w:p>
+    <w:p>
+      <w:pPr>
+        <w:spacing w:after="0" w:line="240" w:lineRule="auto"/>
+        <w:rPr>
+          <w:rFonts w:ascii="Times New Roman" w:hAnsi="Times New Roman" w:cs="Times New Roman"/>
+          <w:lang w:val="en-US"/>
+        </w:rPr>
+      </w:pPr>
+      <w:r>
+        <w:rPr>
+          <w:rFonts w:ascii="Times New Roman" w:hAnsi="Times New Roman" w:cs="Times New Roman"/>
+          <w:lang w:val="en-US"/>
+        </w:rPr>
+        <w:t>interface Serial0/0/1</w:t>
+      </w:r>
+    </w:p>
+    <w:p>
+      <w:pPr>
+        <w:spacing w:after="0" w:line="240" w:lineRule="auto"/>
+        <w:rPr>
+          <w:rFonts w:ascii="Times New Roman" w:hAnsi="Times New Roman" w:cs="Times New Roman"/>
+          <w:lang w:val="en-US"/>
+        </w:rPr>
+      </w:pPr>
+      <w:r>
+        <w:rPr>
+          <w:rFonts w:ascii="Times New Roman" w:hAnsi="Times New Roman" w:cs="Times New Roman"/>
+          <w:lang w:val="en-US"/>
+        </w:rPr>
+        <w:t>description WAN-LA-CEIBA-DCRESPALDO</w:t>
+      </w:r>
+    </w:p>
+    <w:p>
+      <w:pPr>
+        <w:spacing w:after="0" w:line="240" w:lineRule="auto"/>
+        <w:rPr>
+          <w:rFonts w:ascii="Times New Roman" w:hAnsi="Times New Roman" w:cs="Times New Roman"/>
+          <w:lang w:val="en-US"/>
+        </w:rPr>
+      </w:pPr>
+      <w:r>
+        <w:rPr>
+          <w:rFonts w:ascii="Times New Roman" w:hAnsi="Times New Roman" w:cs="Times New Roman"/>
+          <w:lang w:val="en-US"/>
+        </w:rPr>
+        <w:t>ip address 192.168.204.6 255.255.255.252</w:t>
+      </w:r>
+    </w:p>
+    <w:p>
+      <w:pPr>
+        <w:spacing w:after="0" w:line="240" w:lineRule="auto"/>
+        <w:rPr>
+          <w:rFonts w:ascii="Times New Roman" w:hAnsi="Times New Roman" w:cs="Times New Roman"/>
+          <w:lang w:val="en-US"/>
+        </w:rPr>
+      </w:pPr>
+      <w:r>
+        <w:rPr>
+          <w:rFonts w:ascii="Times New Roman" w:hAnsi="Times New Roman" w:cs="Times New Roman"/>
+          <w:lang w:val="en-US"/>
+        </w:rPr>
+        <w:t>ipv6 address 2001:db8:204:2::2/64</w:t>
+      </w:r>
+    </w:p>
+    <w:p>
+      <w:pPr>
+        <w:spacing w:after="0" w:line="240" w:lineRule="auto"/>
+        <w:rPr>
+          <w:rFonts w:ascii="Times New Roman" w:hAnsi="Times New Roman" w:cs="Times New Roman"/>
+          <w:lang w:val="en-US"/>
+        </w:rPr>
+      </w:pPr>
+      <w:r>
+        <w:rPr>
+          <w:rFonts w:ascii="Times New Roman" w:hAnsi="Times New Roman" w:cs="Times New Roman"/>
+          <w:lang w:val="en-US"/>
+        </w:rPr>
+        <w:t>no shutdown</w:t>
+      </w:r>
+    </w:p>
+    <w:p>
+      <w:pPr>
+        <w:spacing w:after="0" w:line="240" w:lineRule="auto"/>
+        <w:rPr>
+          <w:rFonts w:ascii="Times New Roman" w:hAnsi="Times New Roman" w:cs="Times New Roman"/>
+          <w:lang w:val="en-US"/>
+        </w:rPr>
+      </w:pPr>
+      <w:r>
+        <w:rPr>
+          <w:rFonts w:ascii="Times New Roman" w:hAnsi="Times New Roman" w:cs="Times New Roman"/>
+          <w:lang w:val="en-US"/>
+        </w:rPr>
+        <w:t>exit</w:t>
+      </w:r>
+    </w:p>
+    <w:p>
+      <w:pPr>
+        <w:spacing w:after="0" w:line="240" w:lineRule="auto"/>
+        <w:rPr>
+          <w:rFonts w:ascii="Times New Roman" w:hAnsi="Times New Roman" w:cs="Times New Roman"/>
+          <w:lang w:val="en-US"/>
+        </w:rPr>
+      </w:pPr>
+    </w:p>
+    <w:p>
+      <w:pPr>
+        <w:spacing w:after="0" w:line="240" w:lineRule="auto"/>
+        <w:rPr>
+          <w:rFonts w:ascii="Times New Roman" w:hAnsi="Times New Roman" w:cs="Times New Roman"/>
+          <w:lang w:val="en-US"/>
+        </w:rPr>
+      </w:pPr>
+      <w:r>
+        <w:rPr>
+          <w:rFonts w:ascii="Times New Roman" w:hAnsi="Times New Roman" w:cs="Times New Roman"/>
+          <w:lang w:val="en-US"/>
+        </w:rPr>
+        <w:t>interface GigabitEthernet0/0</w:t>
+      </w:r>
+    </w:p>
+    <w:p>
+      <w:pPr>
+        <w:spacing w:after="0" w:line="240" w:lineRule="auto"/>
+        <w:rPr>
+          <w:rFonts w:ascii="Times New Roman" w:hAnsi="Times New Roman" w:cs="Times New Roman"/>
+          <w:lang w:val="en-US"/>
+        </w:rPr>
+      </w:pPr>
+      <w:r>
+        <w:rPr>
+          <w:rFonts w:ascii="Times New Roman" w:hAnsi="Times New Roman" w:cs="Times New Roman"/>
+          <w:lang w:val="en-US"/>
+        </w:rPr>
+        <w:t>description ENLACE-SWITCH-LOCAL</w:t>
+      </w:r>
+    </w:p>
+    <w:p>
+      <w:pPr>
+        <w:spacing w:after="0" w:line="240" w:lineRule="auto"/>
+        <w:rPr>
+          <w:rFonts w:ascii="Times New Roman" w:hAnsi="Times New Roman" w:cs="Times New Roman"/>
+          <w:lang w:val="en-US"/>
+        </w:rPr>
+      </w:pPr>
+      <w:r>
+        <w:rPr>
+          <w:rFonts w:ascii="Times New Roman" w:hAnsi="Times New Roman" w:cs="Times New Roman"/>
+          <w:lang w:val="en-US"/>
+        </w:rPr>
+        <w:t>no shutdown</w:t>
+      </w:r>
+    </w:p>
+    <w:p>
+      <w:pPr>
+        <w:spacing w:after="0" w:line="240" w:lineRule="auto"/>
+        <w:rPr>
+          <w:rFonts w:ascii="Times New Roman" w:hAnsi="Times New Roman" w:cs="Times New Roman"/>
           <w:lang w:val="fr-FR"/>
         </w:rPr>
       </w:pPr>
@@ -23031,385 +23603,87 @@
           <w:rFonts w:ascii="Times New Roman" w:hAnsi="Times New Roman" w:cs="Times New Roman"/>
           <w:lang w:val="fr-FR"/>
         </w:rPr>
-        <w:t>ipv6 unicast-routing</w:t>
-      </w:r>
-    </w:p>
-    <w:p>
-      <w:pPr>
-        <w:spacing w:after="0" w:line="240" w:lineRule="auto"/>
-        <w:rPr>
-          <w:rFonts w:ascii="Times New Roman" w:hAnsi="Times New Roman" w:cs="Times New Roman"/>
-        </w:rPr>
-      </w:pPr>
-      <w:r>
-        <w:rPr>
-          <w:rFonts w:ascii="Times New Roman" w:hAnsi="Times New Roman" w:cs="Times New Roman"/>
-        </w:rPr>
-        <w:t>banner motd # GRUPO ARRIETA LA CEIBA - SOLO ACCESO AUTORIZADO #</w:t>
-      </w:r>
-    </w:p>
-    <w:p>
-      <w:pPr>
-        <w:spacing w:after="0" w:line="240" w:lineRule="auto"/>
-        <w:rPr>
-          <w:rFonts w:ascii="Times New Roman" w:hAnsi="Times New Roman" w:cs="Times New Roman"/>
-        </w:rPr>
-      </w:pPr>
-    </w:p>
-    <w:p>
-      <w:pPr>
-        <w:spacing w:after="0" w:line="240" w:lineRule="auto"/>
-        <w:rPr>
-          <w:rFonts w:ascii="Times New Roman" w:hAnsi="Times New Roman" w:cs="Times New Roman"/>
-          <w:lang w:val="en-US"/>
-        </w:rPr>
-      </w:pPr>
-      <w:r>
-        <w:rPr>
-          <w:rFonts w:ascii="Times New Roman" w:hAnsi="Times New Roman" w:cs="Times New Roman"/>
-          <w:lang w:val="en-US"/>
-        </w:rPr>
-        <w:t>ip domain-name arrieta.hn</w:t>
-      </w:r>
-    </w:p>
-    <w:p>
-      <w:pPr>
-        <w:spacing w:after="0" w:line="240" w:lineRule="auto"/>
-        <w:rPr>
-          <w:rFonts w:ascii="Times New Roman" w:hAnsi="Times New Roman" w:cs="Times New Roman"/>
-          <w:lang w:val="en-US"/>
-        </w:rPr>
-      </w:pPr>
-      <w:r>
-        <w:rPr>
-          <w:rFonts w:ascii="Times New Roman" w:hAnsi="Times New Roman" w:cs="Times New Roman"/>
-          <w:lang w:val="en-US"/>
-        </w:rPr>
-        <w:t>username admin privilege 15 secret Arrieta2025</w:t>
-      </w:r>
-    </w:p>
-    <w:p>
-      <w:pPr>
-        <w:spacing w:after="0" w:line="240" w:lineRule="auto"/>
-        <w:rPr>
-          <w:rFonts w:ascii="Times New Roman" w:hAnsi="Times New Roman" w:cs="Times New Roman"/>
-          <w:lang w:val="en-US"/>
-        </w:rPr>
-      </w:pPr>
-      <w:r>
-        <w:rPr>
-          <w:rFonts w:ascii="Times New Roman" w:hAnsi="Times New Roman" w:cs="Times New Roman"/>
-          <w:lang w:val="en-US"/>
-        </w:rPr>
-        <w:t>crypto key generate rsa general-keys modulus 1024</w:t>
-      </w:r>
-    </w:p>
-    <w:p>
-      <w:pPr>
-        <w:spacing w:after="0" w:line="240" w:lineRule="auto"/>
-        <w:rPr>
-          <w:rFonts w:ascii="Times New Roman" w:hAnsi="Times New Roman" w:cs="Times New Roman"/>
-          <w:lang w:val="en-US"/>
-        </w:rPr>
-      </w:pPr>
-    </w:p>
-    <w:p>
-      <w:pPr>
-        <w:spacing w:after="0" w:line="240" w:lineRule="auto"/>
-        <w:rPr>
-          <w:rFonts w:ascii="Times New Roman" w:hAnsi="Times New Roman" w:cs="Times New Roman"/>
-        </w:rPr>
-      </w:pPr>
-      <w:r>
-        <w:rPr>
-          <w:rFonts w:ascii="Times New Roman" w:hAnsi="Times New Roman" w:cs="Times New Roman"/>
-        </w:rPr>
-        <w:t>! ACL que permite solo SSH desde VLAN 400</w:t>
-      </w:r>
-    </w:p>
-    <w:p>
-      <w:pPr>
-        <w:spacing w:after="0" w:line="240" w:lineRule="auto"/>
-        <w:rPr>
-          <w:rFonts w:ascii="Times New Roman" w:hAnsi="Times New Roman" w:cs="Times New Roman"/>
-          <w:lang w:val="en-US"/>
-        </w:rPr>
-      </w:pPr>
-      <w:r>
-        <w:rPr>
-          <w:rFonts w:ascii="Times New Roman" w:hAnsi="Times New Roman" w:cs="Times New Roman"/>
-          <w:lang w:val="en-US"/>
-        </w:rPr>
-        <w:t>access-list 10 permit 192.168.5.192 0.0.0.63</w:t>
-      </w:r>
-    </w:p>
-    <w:p>
-      <w:pPr>
-        <w:spacing w:after="0" w:line="240" w:lineRule="auto"/>
-        <w:rPr>
-          <w:rFonts w:ascii="Times New Roman" w:hAnsi="Times New Roman" w:cs="Times New Roman"/>
-          <w:lang w:val="en-US"/>
-        </w:rPr>
-      </w:pPr>
-      <w:r>
-        <w:rPr>
-          <w:rFonts w:ascii="Times New Roman" w:hAnsi="Times New Roman" w:cs="Times New Roman"/>
-          <w:lang w:val="en-US"/>
-        </w:rPr>
-        <w:t>access-list 10 deny any</w:t>
-      </w:r>
-    </w:p>
-    <w:p>
-      <w:pPr>
-        <w:spacing w:after="0" w:line="240" w:lineRule="auto"/>
-        <w:rPr>
-          <w:rFonts w:ascii="Times New Roman" w:hAnsi="Times New Roman" w:cs="Times New Roman"/>
-          <w:lang w:val="en-US"/>
-        </w:rPr>
-      </w:pPr>
-    </w:p>
-    <w:p>
-      <w:pPr>
-        <w:spacing w:after="0" w:line="240" w:lineRule="auto"/>
-        <w:rPr>
-          <w:rFonts w:ascii="Times New Roman" w:hAnsi="Times New Roman" w:cs="Times New Roman"/>
-        </w:rPr>
-      </w:pPr>
-      <w:r>
-        <w:rPr>
-          <w:rFonts w:ascii="Times New Roman" w:hAnsi="Times New Roman" w:cs="Times New Roman"/>
-        </w:rPr>
-        <w:t>! LÍNEAS VTY CON RESTRICCIÓN ACL</w:t>
-      </w:r>
-    </w:p>
-    <w:p>
-      <w:pPr>
-        <w:spacing w:after="0" w:line="240" w:lineRule="auto"/>
-        <w:rPr>
-          <w:rFonts w:ascii="Times New Roman" w:hAnsi="Times New Roman" w:cs="Times New Roman"/>
-        </w:rPr>
-      </w:pPr>
-      <w:r>
-        <w:rPr>
-          <w:rFonts w:ascii="Times New Roman" w:hAnsi="Times New Roman" w:cs="Times New Roman"/>
-        </w:rPr>
-        <w:t>line vty 0 15</w:t>
-      </w:r>
-    </w:p>
-    <w:p>
-      <w:pPr>
-        <w:spacing w:after="0" w:line="240" w:lineRule="auto"/>
-        <w:rPr>
-          <w:rFonts w:ascii="Times New Roman" w:hAnsi="Times New Roman" w:cs="Times New Roman"/>
-          <w:lang w:val="en-US"/>
-        </w:rPr>
-      </w:pPr>
-      <w:r>
-        <w:rPr>
-          <w:rFonts w:ascii="Times New Roman" w:hAnsi="Times New Roman" w:cs="Times New Roman"/>
-        </w:rPr>
-        <w:t xml:space="preserve"> </w:t>
-      </w:r>
-      <w:r>
-        <w:rPr>
-          <w:rFonts w:ascii="Times New Roman" w:hAnsi="Times New Roman" w:cs="Times New Roman"/>
-          <w:lang w:val="en-US"/>
-        </w:rPr>
-        <w:t>login local</w:t>
-      </w:r>
-    </w:p>
-    <w:p>
-      <w:pPr>
-        <w:spacing w:after="0" w:line="240" w:lineRule="auto"/>
-        <w:rPr>
-          <w:rFonts w:ascii="Times New Roman" w:hAnsi="Times New Roman" w:cs="Times New Roman"/>
-          <w:lang w:val="en-US"/>
-        </w:rPr>
-      </w:pPr>
-      <w:r>
-        <w:rPr>
-          <w:rFonts w:ascii="Times New Roman" w:hAnsi="Times New Roman" w:cs="Times New Roman"/>
-          <w:lang w:val="en-US"/>
-        </w:rPr>
-        <w:t xml:space="preserve"> transport input ssh</w:t>
-      </w:r>
-    </w:p>
-    <w:p>
-      <w:pPr>
-        <w:spacing w:after="0" w:line="240" w:lineRule="auto"/>
-        <w:rPr>
-          <w:rFonts w:ascii="Times New Roman" w:hAnsi="Times New Roman" w:cs="Times New Roman"/>
-          <w:lang w:val="en-US"/>
-        </w:rPr>
-      </w:pPr>
-      <w:r>
-        <w:rPr>
-          <w:rFonts w:ascii="Times New Roman" w:hAnsi="Times New Roman" w:cs="Times New Roman"/>
-          <w:lang w:val="en-US"/>
-        </w:rPr>
-        <w:t xml:space="preserve"> access-class 10 in</w:t>
-      </w:r>
-    </w:p>
-    <w:p>
-      <w:pPr>
-        <w:spacing w:after="0" w:line="240" w:lineRule="auto"/>
-        <w:rPr>
-          <w:rFonts w:ascii="Times New Roman" w:hAnsi="Times New Roman" w:cs="Times New Roman"/>
-          <w:lang w:val="en-US"/>
-        </w:rPr>
-      </w:pPr>
-      <w:r>
-        <w:rPr>
-          <w:rFonts w:ascii="Times New Roman" w:hAnsi="Times New Roman" w:cs="Times New Roman"/>
-          <w:lang w:val="en-US"/>
-        </w:rPr>
-        <w:t xml:space="preserve"> privilege level 15</w:t>
-      </w:r>
-    </w:p>
-    <w:p>
-      <w:pPr>
-        <w:spacing w:after="0" w:line="240" w:lineRule="auto"/>
-        <w:rPr>
-          <w:rFonts w:ascii="Times New Roman" w:hAnsi="Times New Roman" w:cs="Times New Roman"/>
-          <w:lang w:val="en-US"/>
-        </w:rPr>
-      </w:pPr>
-      <w:r>
-        <w:rPr>
-          <w:rFonts w:ascii="Times New Roman" w:hAnsi="Times New Roman" w:cs="Times New Roman"/>
-          <w:lang w:val="en-US"/>
-        </w:rPr>
-        <w:t xml:space="preserve"> exit</w:t>
-      </w:r>
-    </w:p>
-    <w:p>
-      <w:pPr>
-        <w:spacing w:after="0" w:line="240" w:lineRule="auto"/>
-        <w:rPr>
-          <w:rFonts w:ascii="Times New Roman" w:hAnsi="Times New Roman" w:cs="Times New Roman"/>
-          <w:lang w:val="en-US"/>
-        </w:rPr>
-      </w:pPr>
-    </w:p>
-    <w:p>
-      <w:pPr>
-        <w:spacing w:after="0" w:line="240" w:lineRule="auto"/>
-        <w:rPr>
-          <w:rFonts w:ascii="Times New Roman" w:hAnsi="Times New Roman" w:cs="Times New Roman"/>
-          <w:lang w:val="en-US"/>
-        </w:rPr>
-      </w:pPr>
-      <w:r>
-        <w:rPr>
-          <w:rFonts w:ascii="Times New Roman" w:hAnsi="Times New Roman" w:cs="Times New Roman"/>
-          <w:lang w:val="en-US"/>
-        </w:rPr>
-        <w:t>line con 0</w:t>
-      </w:r>
-    </w:p>
-    <w:p>
-      <w:pPr>
-        <w:spacing w:after="0" w:line="240" w:lineRule="auto"/>
-        <w:rPr>
-          <w:rFonts w:ascii="Times New Roman" w:hAnsi="Times New Roman" w:cs="Times New Roman"/>
-          <w:lang w:val="en-US"/>
-        </w:rPr>
-      </w:pPr>
-      <w:r>
-        <w:rPr>
-          <w:rFonts w:ascii="Times New Roman" w:hAnsi="Times New Roman" w:cs="Times New Roman"/>
-          <w:lang w:val="en-US"/>
-        </w:rPr>
-        <w:t xml:space="preserve"> login local</w:t>
-      </w:r>
-    </w:p>
-    <w:p>
-      <w:pPr>
-        <w:spacing w:after="0" w:line="240" w:lineRule="auto"/>
-        <w:rPr>
-          <w:rFonts w:ascii="Times New Roman" w:hAnsi="Times New Roman" w:cs="Times New Roman"/>
-          <w:lang w:val="en-US"/>
-        </w:rPr>
-      </w:pPr>
-      <w:r>
-        <w:rPr>
-          <w:rFonts w:ascii="Times New Roman" w:hAnsi="Times New Roman" w:cs="Times New Roman"/>
-          <w:lang w:val="en-US"/>
-        </w:rPr>
-        <w:t xml:space="preserve"> exit</w:t>
-      </w:r>
-    </w:p>
-    <w:p>
-      <w:pPr>
-        <w:spacing w:after="0" w:line="240" w:lineRule="auto"/>
-        <w:rPr>
-          <w:rFonts w:ascii="Times New Roman" w:hAnsi="Times New Roman" w:cs="Times New Roman"/>
-          <w:lang w:val="en-US"/>
-        </w:rPr>
-      </w:pPr>
-    </w:p>
-    <w:p>
-      <w:pPr>
-        <w:spacing w:after="0" w:line="240" w:lineRule="auto"/>
-        <w:rPr>
-          <w:rFonts w:ascii="Times New Roman" w:hAnsi="Times New Roman" w:cs="Times New Roman"/>
-          <w:lang w:val="en-US"/>
-        </w:rPr>
-      </w:pPr>
-      <w:r>
-        <w:rPr>
-          <w:rFonts w:ascii="Times New Roman" w:hAnsi="Times New Roman" w:cs="Times New Roman"/>
-          <w:lang w:val="en-US"/>
-        </w:rPr>
-        <w:t>interface Serial0/0/0</w:t>
-      </w:r>
-    </w:p>
-    <w:p>
-      <w:pPr>
-        <w:spacing w:after="0" w:line="240" w:lineRule="auto"/>
-        <w:rPr>
-          <w:rFonts w:ascii="Times New Roman" w:hAnsi="Times New Roman" w:cs="Times New Roman"/>
-          <w:lang w:val="en-US"/>
-        </w:rPr>
-      </w:pPr>
-      <w:r>
-        <w:rPr>
-          <w:rFonts w:ascii="Times New Roman" w:hAnsi="Times New Roman" w:cs="Times New Roman"/>
-          <w:lang w:val="en-US"/>
-        </w:rPr>
-        <w:t>description ENLACE-LA-CEIBA-TGU</w:t>
-      </w:r>
-    </w:p>
-    <w:p>
-      <w:pPr>
-        <w:spacing w:after="0" w:line="240" w:lineRule="auto"/>
-        <w:rPr>
-          <w:rFonts w:ascii="Times New Roman" w:hAnsi="Times New Roman" w:cs="Times New Roman"/>
-          <w:lang w:val="en-US"/>
-        </w:rPr>
-      </w:pPr>
-      <w:r>
-        <w:rPr>
-          <w:rFonts w:ascii="Times New Roman" w:hAnsi="Times New Roman" w:cs="Times New Roman"/>
-          <w:lang w:val="en-US"/>
-        </w:rPr>
-        <w:t>ip address 192.168.204.2 255.255.255.252</w:t>
-      </w:r>
-    </w:p>
-    <w:p>
-      <w:pPr>
-        <w:spacing w:after="0" w:line="240" w:lineRule="auto"/>
-        <w:rPr>
-          <w:rFonts w:ascii="Times New Roman" w:hAnsi="Times New Roman" w:cs="Times New Roman"/>
-          <w:lang w:val="en-US"/>
-        </w:rPr>
-      </w:pPr>
-      <w:r>
-        <w:rPr>
-          <w:rFonts w:ascii="Times New Roman" w:hAnsi="Times New Roman" w:cs="Times New Roman"/>
-          <w:lang w:val="en-US"/>
-        </w:rPr>
-        <w:t>ipv6 address 2001:db8:204:1::2/64</w:t>
+        <w:t>exit</w:t>
+      </w:r>
+    </w:p>
+    <w:p>
+      <w:pPr>
+        <w:spacing w:after="0" w:line="240" w:lineRule="auto"/>
+        <w:rPr>
+          <w:rFonts w:ascii="Times New Roman" w:hAnsi="Times New Roman" w:cs="Times New Roman"/>
+          <w:lang w:val="fr-FR"/>
+        </w:rPr>
+      </w:pPr>
+      <w:r>
+        <w:rPr>
+          <w:rFonts w:ascii="Times New Roman" w:hAnsi="Times New Roman" w:cs="Times New Roman"/>
+          <w:lang w:val="fr-FR"/>
+        </w:rPr>
+        <w:t>interface GigabitEthernet0/0.100</w:t>
+      </w:r>
+    </w:p>
+    <w:p>
+      <w:pPr>
+        <w:spacing w:after="0" w:line="240" w:lineRule="auto"/>
+        <w:rPr>
+          <w:rFonts w:ascii="Times New Roman" w:hAnsi="Times New Roman" w:cs="Times New Roman"/>
+          <w:lang w:val="fr-FR"/>
+        </w:rPr>
+      </w:pPr>
+      <w:r>
+        <w:rPr>
+          <w:rFonts w:ascii="Times New Roman" w:hAnsi="Times New Roman" w:cs="Times New Roman"/>
+          <w:lang w:val="fr-FR"/>
+        </w:rPr>
+        <w:t>description VLAN100-LOGISTICA</w:t>
+      </w:r>
+    </w:p>
+    <w:p>
+      <w:pPr>
+        <w:spacing w:after="0" w:line="240" w:lineRule="auto"/>
+        <w:rPr>
+          <w:rFonts w:ascii="Times New Roman" w:hAnsi="Times New Roman" w:cs="Times New Roman"/>
+          <w:lang w:val="fr-FR"/>
+        </w:rPr>
+      </w:pPr>
+      <w:r>
+        <w:rPr>
+          <w:rFonts w:ascii="Times New Roman" w:hAnsi="Times New Roman" w:cs="Times New Roman"/>
+          <w:lang w:val="fr-FR"/>
+        </w:rPr>
+        <w:t>encapsulation dot1q 100</w:t>
+      </w:r>
+    </w:p>
+    <w:p>
+      <w:pPr>
+        <w:spacing w:after="0" w:line="240" w:lineRule="auto"/>
+        <w:rPr>
+          <w:rFonts w:ascii="Times New Roman" w:hAnsi="Times New Roman" w:cs="Times New Roman"/>
+          <w:lang w:val="en-US"/>
+        </w:rPr>
+      </w:pPr>
+      <w:r>
+        <w:rPr>
+          <w:rFonts w:ascii="Times New Roman" w:hAnsi="Times New Roman" w:cs="Times New Roman"/>
+          <w:lang w:val="en-US"/>
+        </w:rPr>
+        <w:t>ip address 192.168.5.1 255.255.255.192</w:t>
+      </w:r>
+    </w:p>
+    <w:p>
+      <w:pPr>
+        <w:spacing w:after="0" w:line="240" w:lineRule="auto"/>
+        <w:rPr>
+          <w:rFonts w:ascii="Times New Roman" w:hAnsi="Times New Roman" w:cs="Times New Roman"/>
+          <w:lang w:val="en-US"/>
+        </w:rPr>
+      </w:pPr>
+      <w:r>
+        <w:rPr>
+          <w:rFonts w:ascii="Times New Roman" w:hAnsi="Times New Roman" w:cs="Times New Roman"/>
+          <w:lang w:val="en-US"/>
+        </w:rPr>
+        <w:t>ipv6 address 2001:db8:3100:5::1/64</w:t>
       </w:r>
     </w:p>
     <w:p>
@@ -23458,59 +23732,79 @@
         <w:spacing w:after="0" w:line="240" w:lineRule="auto"/>
         <w:rPr>
           <w:rFonts w:ascii="Times New Roman" w:hAnsi="Times New Roman" w:cs="Times New Roman"/>
-        </w:rPr>
-      </w:pPr>
-      <w:r>
-        <w:rPr>
-          <w:rFonts w:ascii="Times New Roman" w:hAnsi="Times New Roman" w:cs="Times New Roman"/>
-        </w:rPr>
-        <w:t>interface Serial0/0/1</w:t>
-      </w:r>
-    </w:p>
-    <w:p>
-      <w:pPr>
-        <w:spacing w:after="0" w:line="240" w:lineRule="auto"/>
-        <w:rPr>
-          <w:rFonts w:ascii="Times New Roman" w:hAnsi="Times New Roman" w:cs="Times New Roman"/>
-        </w:rPr>
-      </w:pPr>
-      <w:r>
-        <w:rPr>
-          <w:rFonts w:ascii="Times New Roman" w:hAnsi="Times New Roman" w:cs="Times New Roman"/>
-        </w:rPr>
-        <w:t>description WAN-LA-CEIBA-DCRESPALDO</w:t>
-      </w:r>
-    </w:p>
-    <w:p>
-      <w:pPr>
-        <w:spacing w:after="0" w:line="240" w:lineRule="auto"/>
-        <w:rPr>
-          <w:rFonts w:ascii="Times New Roman" w:hAnsi="Times New Roman" w:cs="Times New Roman"/>
-          <w:lang w:val="en-US"/>
-        </w:rPr>
-      </w:pPr>
-      <w:r>
-        <w:rPr>
-          <w:rFonts w:ascii="Times New Roman" w:hAnsi="Times New Roman" w:cs="Times New Roman"/>
-          <w:lang w:val="en-US"/>
-        </w:rPr>
-        <w:t>ip address 192.168.204.6 255.255.255.252</w:t>
-      </w:r>
-    </w:p>
-    <w:p>
-      <w:pPr>
-        <w:spacing w:after="0" w:line="240" w:lineRule="auto"/>
-        <w:rPr>
-          <w:rFonts w:ascii="Times New Roman" w:hAnsi="Times New Roman" w:cs="Times New Roman"/>
-          <w:lang w:val="en-US"/>
-        </w:rPr>
-      </w:pPr>
-      <w:r>
-        <w:rPr>
-          <w:rFonts w:ascii="Times New Roman" w:hAnsi="Times New Roman" w:cs="Times New Roman"/>
-          <w:lang w:val="en-US"/>
-        </w:rPr>
-        <w:t>ipv6 address 2001:db8:204:2::2/64</w:t>
+          <w:lang w:val="en-US"/>
+        </w:rPr>
+      </w:pPr>
+      <w:r>
+        <w:rPr>
+          <w:rFonts w:ascii="Times New Roman" w:hAnsi="Times New Roman" w:cs="Times New Roman"/>
+          <w:lang w:val="en-US"/>
+        </w:rPr>
+        <w:t>interface GigabitEthernet0/0.200</w:t>
+      </w:r>
+    </w:p>
+    <w:p>
+      <w:pPr>
+        <w:spacing w:after="0" w:line="240" w:lineRule="auto"/>
+        <w:rPr>
+          <w:rFonts w:ascii="Times New Roman" w:hAnsi="Times New Roman" w:cs="Times New Roman"/>
+          <w:lang w:val="en-US"/>
+        </w:rPr>
+      </w:pPr>
+      <w:r>
+        <w:rPr>
+          <w:rFonts w:ascii="Times New Roman" w:hAnsi="Times New Roman" w:cs="Times New Roman"/>
+          <w:lang w:val="en-US"/>
+        </w:rPr>
+        <w:t>description VLAN200-SOPORTE_TECNICO</w:t>
+      </w:r>
+    </w:p>
+    <w:p>
+      <w:pPr>
+        <w:spacing w:after="0" w:line="240" w:lineRule="auto"/>
+        <w:rPr>
+          <w:rFonts w:ascii="Times New Roman" w:hAnsi="Times New Roman" w:cs="Times New Roman"/>
+          <w:lang w:val="en-US"/>
+        </w:rPr>
+      </w:pPr>
+      <w:r>
+        <w:rPr>
+          <w:rFonts w:ascii="Times New Roman" w:hAnsi="Times New Roman" w:cs="Times New Roman"/>
+          <w:lang w:val="en-US"/>
+        </w:rPr>
+        <w:t>encapsulation dot1q 200</w:t>
+      </w:r>
+    </w:p>
+    <w:p>
+      <w:pPr>
+        <w:spacing w:after="0" w:line="240" w:lineRule="auto"/>
+        <w:rPr>
+          <w:rFonts w:ascii="Times New Roman" w:hAnsi="Times New Roman" w:cs="Times New Roman"/>
+          <w:lang w:val="en-US"/>
+        </w:rPr>
+      </w:pPr>
+      <w:r>
+        <w:rPr>
+          <w:rFonts w:ascii="Times New Roman" w:hAnsi="Times New Roman" w:cs="Times New Roman"/>
+          <w:lang w:val="en-US"/>
+        </w:rPr>
+        <w:t>ip address 192.168.5.65 255.255.255.192</w:t>
+      </w:r>
+    </w:p>
+    <w:p>
+      <w:pPr>
+        <w:spacing w:after="0" w:line="240" w:lineRule="auto"/>
+        <w:rPr>
+          <w:rFonts w:ascii="Times New Roman" w:hAnsi="Times New Roman" w:cs="Times New Roman"/>
+          <w:lang w:val="en-US"/>
+        </w:rPr>
+      </w:pPr>
+      <w:r>
+        <w:rPr>
+          <w:rFonts w:ascii="Times New Roman" w:hAnsi="Times New Roman" w:cs="Times New Roman"/>
+          <w:lang w:val="en-US"/>
+        </w:rPr>
+        <w:t>ipv6 address 2001:db8:3200:5::1/64</w:t>
       </w:r>
     </w:p>
     <w:p>
@@ -23567,23 +23861,71 @@
           <w:rFonts w:ascii="Times New Roman" w:hAnsi="Times New Roman" w:cs="Times New Roman"/>
           <w:lang w:val="en-US"/>
         </w:rPr>
-        <w:t>interface GigabitEthernet0/0</w:t>
-      </w:r>
-    </w:p>
-    <w:p>
-      <w:pPr>
-        <w:spacing w:after="0" w:line="240" w:lineRule="auto"/>
-        <w:rPr>
-          <w:rFonts w:ascii="Times New Roman" w:hAnsi="Times New Roman" w:cs="Times New Roman"/>
-          <w:lang w:val="en-US"/>
-        </w:rPr>
-      </w:pPr>
-      <w:r>
-        <w:rPr>
-          <w:rFonts w:ascii="Times New Roman" w:hAnsi="Times New Roman" w:cs="Times New Roman"/>
-          <w:lang w:val="en-US"/>
-        </w:rPr>
-        <w:t>description ENLACE-SWITCH-LOCAL</w:t>
+        <w:t>interface GigabitEthernet0/0.300</w:t>
+      </w:r>
+    </w:p>
+    <w:p>
+      <w:pPr>
+        <w:spacing w:after="0" w:line="240" w:lineRule="auto"/>
+        <w:rPr>
+          <w:rFonts w:ascii="Times New Roman" w:hAnsi="Times New Roman" w:cs="Times New Roman"/>
+          <w:lang w:val="en-US"/>
+        </w:rPr>
+      </w:pPr>
+      <w:r>
+        <w:rPr>
+          <w:rFonts w:ascii="Times New Roman" w:hAnsi="Times New Roman" w:cs="Times New Roman"/>
+          <w:lang w:val="en-US"/>
+        </w:rPr>
+        <w:t>description VLAN300-DESARROLLO_DE_SOFTWARE</w:t>
+      </w:r>
+    </w:p>
+    <w:p>
+      <w:pPr>
+        <w:spacing w:after="0" w:line="240" w:lineRule="auto"/>
+        <w:rPr>
+          <w:rFonts w:ascii="Times New Roman" w:hAnsi="Times New Roman" w:cs="Times New Roman"/>
+          <w:lang w:val="en-US"/>
+        </w:rPr>
+      </w:pPr>
+      <w:r>
+        <w:rPr>
+          <w:rFonts w:ascii="Times New Roman" w:hAnsi="Times New Roman" w:cs="Times New Roman"/>
+          <w:lang w:val="en-US"/>
+        </w:rPr>
+        <w:t>encapsulation dot1q 300</w:t>
+      </w:r>
+    </w:p>
+    <w:p>
+      <w:pPr>
+        <w:spacing w:after="0" w:line="240" w:lineRule="auto"/>
+        <w:rPr>
+          <w:rFonts w:ascii="Times New Roman" w:hAnsi="Times New Roman" w:cs="Times New Roman"/>
+          <w:lang w:val="en-US"/>
+        </w:rPr>
+      </w:pPr>
+      <w:r>
+        <w:rPr>
+          <w:rFonts w:ascii="Times New Roman" w:hAnsi="Times New Roman" w:cs="Times New Roman"/>
+          <w:lang w:val="en-US"/>
+        </w:rPr>
+        <w:t>ip address 192.168.5.129 255.255.255.192</w:t>
+      </w:r>
+    </w:p>
+    <w:p>
+      <w:pPr>
+        <w:spacing w:after="0" w:line="240" w:lineRule="auto"/>
+        <w:rPr>
+          <w:rFonts w:ascii="Times New Roman" w:hAnsi="Times New Roman" w:cs="Times New Roman"/>
+          <w:lang w:val="en-US"/>
+        </w:rPr>
+      </w:pPr>
+      <w:r>
+        <w:rPr>
+          <w:rFonts w:ascii="Times New Roman" w:hAnsi="Times New Roman" w:cs="Times New Roman"/>
+          <w:lang w:val="en-US"/>
+        </w:rPr>
+        <w:t>ipv6 address 2001:db8:3300:5::1/64</w:t>
       </w:r>
     </w:p>
     <w:p>
@@ -23607,6 +23949,47 @@
         <w:spacing w:after="0" w:line="240" w:lineRule="auto"/>
         <w:rPr>
           <w:rFonts w:ascii="Times New Roman" w:hAnsi="Times New Roman" w:cs="Times New Roman"/>
+          <w:lang w:val="en-US"/>
+        </w:rPr>
+      </w:pPr>
+      <w:r>
+        <w:rPr>
+          <w:rFonts w:ascii="Times New Roman" w:hAnsi="Times New Roman" w:cs="Times New Roman"/>
+          <w:lang w:val="en-US"/>
+        </w:rPr>
+        <w:t>exit</w:t>
+      </w:r>
+    </w:p>
+    <w:p>
+      <w:pPr>
+        <w:spacing w:after="0" w:line="240" w:lineRule="auto"/>
+        <w:rPr>
+          <w:rFonts w:ascii="Times New Roman" w:hAnsi="Times New Roman" w:cs="Times New Roman"/>
+          <w:lang w:val="en-US"/>
+        </w:rPr>
+      </w:pPr>
+    </w:p>
+    <w:p>
+      <w:pPr>
+        <w:spacing w:after="0" w:line="240" w:lineRule="auto"/>
+        <w:rPr>
+          <w:rFonts w:ascii="Times New Roman" w:hAnsi="Times New Roman" w:cs="Times New Roman"/>
+          <w:lang w:val="en-US"/>
+        </w:rPr>
+      </w:pPr>
+      <w:r>
+        <w:rPr>
+          <w:rFonts w:ascii="Times New Roman" w:hAnsi="Times New Roman" w:cs="Times New Roman"/>
+          <w:lang w:val="en-US"/>
+        </w:rPr>
+        <w:t>interface GigabitEthernet0/0.400</w:t>
+      </w:r>
+    </w:p>
+    <w:p>
+      <w:pPr>
+        <w:spacing w:after="0" w:line="240" w:lineRule="auto"/>
+        <w:rPr>
+          <w:rFonts w:ascii="Times New Roman" w:hAnsi="Times New Roman" w:cs="Times New Roman"/>
           <w:lang w:val="fr-FR"/>
         </w:rPr>
       </w:pPr>
@@ -23615,6 +23998,86 @@
           <w:rFonts w:ascii="Times New Roman" w:hAnsi="Times New Roman" w:cs="Times New Roman"/>
           <w:lang w:val="fr-FR"/>
         </w:rPr>
+        <w:t>description VLAN400-ADMINISTRACION</w:t>
+      </w:r>
+    </w:p>
+    <w:p>
+      <w:pPr>
+        <w:spacing w:after="0" w:line="240" w:lineRule="auto"/>
+        <w:rPr>
+          <w:rFonts w:ascii="Times New Roman" w:hAnsi="Times New Roman" w:cs="Times New Roman"/>
+          <w:lang w:val="fr-FR"/>
+        </w:rPr>
+      </w:pPr>
+      <w:r>
+        <w:rPr>
+          <w:rFonts w:ascii="Times New Roman" w:hAnsi="Times New Roman" w:cs="Times New Roman"/>
+          <w:lang w:val="fr-FR"/>
+        </w:rPr>
+        <w:t>encapsulation dot1q 400</w:t>
+      </w:r>
+    </w:p>
+    <w:p>
+      <w:pPr>
+        <w:spacing w:after="0" w:line="240" w:lineRule="auto"/>
+        <w:rPr>
+          <w:rFonts w:ascii="Times New Roman" w:hAnsi="Times New Roman" w:cs="Times New Roman"/>
+          <w:lang w:val="en-US"/>
+        </w:rPr>
+      </w:pPr>
+      <w:r>
+        <w:rPr>
+          <w:rFonts w:ascii="Times New Roman" w:hAnsi="Times New Roman" w:cs="Times New Roman"/>
+          <w:lang w:val="en-US"/>
+        </w:rPr>
+        <w:t>ip address 192.168.5.193 255.255.255.192</w:t>
+      </w:r>
+    </w:p>
+    <w:p>
+      <w:pPr>
+        <w:spacing w:after="0" w:line="240" w:lineRule="auto"/>
+        <w:rPr>
+          <w:rFonts w:ascii="Times New Roman" w:hAnsi="Times New Roman" w:cs="Times New Roman"/>
+          <w:lang w:val="en-US"/>
+        </w:rPr>
+      </w:pPr>
+      <w:r>
+        <w:rPr>
+          <w:rFonts w:ascii="Times New Roman" w:hAnsi="Times New Roman" w:cs="Times New Roman"/>
+          <w:lang w:val="en-US"/>
+        </w:rPr>
+        <w:t>ipv6 address 2001:db8:3400:5::1/64</w:t>
+      </w:r>
+    </w:p>
+    <w:p>
+      <w:pPr>
+        <w:spacing w:after="0" w:line="240" w:lineRule="auto"/>
+        <w:rPr>
+          <w:rFonts w:ascii="Times New Roman" w:hAnsi="Times New Roman" w:cs="Times New Roman"/>
+          <w:lang w:val="en-US"/>
+        </w:rPr>
+      </w:pPr>
+      <w:r>
+        <w:rPr>
+          <w:rFonts w:ascii="Times New Roman" w:hAnsi="Times New Roman" w:cs="Times New Roman"/>
+          <w:lang w:val="en-US"/>
+        </w:rPr>
+        <w:t>no shutdown</w:t>
+      </w:r>
+    </w:p>
+    <w:p>
+      <w:pPr>
+        <w:spacing w:after="0" w:line="240" w:lineRule="auto"/>
+        <w:rPr>
+          <w:rFonts w:ascii="Times New Roman" w:hAnsi="Times New Roman" w:cs="Times New Roman"/>
+          <w:lang w:val="en-US"/>
+        </w:rPr>
+      </w:pPr>
+      <w:r>
+        <w:rPr>
+          <w:rFonts w:ascii="Times New Roman" w:hAnsi="Times New Roman" w:cs="Times New Roman"/>
+          <w:lang w:val="en-US"/>
+        </w:rPr>
         <w:t>exit</w:t>
       </w:r>
     </w:p>
@@ -23623,109 +24086,116 @@
         <w:spacing w:after="0" w:line="240" w:lineRule="auto"/>
         <w:rPr>
           <w:rFonts w:ascii="Times New Roman" w:hAnsi="Times New Roman" w:cs="Times New Roman"/>
-          <w:lang w:val="fr-FR"/>
-        </w:rPr>
-      </w:pPr>
-      <w:r>
-        <w:rPr>
-          <w:rFonts w:ascii="Times New Roman" w:hAnsi="Times New Roman" w:cs="Times New Roman"/>
-          <w:lang w:val="fr-FR"/>
-        </w:rPr>
-        <w:t>interface GigabitEthernet0/0.100</w:t>
-      </w:r>
-    </w:p>
-    <w:p>
-      <w:pPr>
-        <w:spacing w:after="0" w:line="240" w:lineRule="auto"/>
-        <w:rPr>
-          <w:rFonts w:ascii="Times New Roman" w:hAnsi="Times New Roman" w:cs="Times New Roman"/>
-          <w:lang w:val="fr-FR"/>
-        </w:rPr>
-      </w:pPr>
-      <w:r>
-        <w:rPr>
-          <w:rFonts w:ascii="Times New Roman" w:hAnsi="Times New Roman" w:cs="Times New Roman"/>
-          <w:lang w:val="fr-FR"/>
-        </w:rPr>
-        <w:t>description VLAN100-LOGISTICA</w:t>
-      </w:r>
-    </w:p>
-    <w:p>
-      <w:pPr>
-        <w:spacing w:after="0" w:line="240" w:lineRule="auto"/>
-        <w:rPr>
-          <w:rFonts w:ascii="Times New Roman" w:hAnsi="Times New Roman" w:cs="Times New Roman"/>
-          <w:lang w:val="fr-FR"/>
-        </w:rPr>
-      </w:pPr>
-      <w:r>
-        <w:rPr>
-          <w:rFonts w:ascii="Times New Roman" w:hAnsi="Times New Roman" w:cs="Times New Roman"/>
-          <w:lang w:val="fr-FR"/>
-        </w:rPr>
-        <w:t>encapsulation dot1q 100</w:t>
-      </w:r>
-    </w:p>
-    <w:p>
-      <w:pPr>
-        <w:spacing w:after="0" w:line="240" w:lineRule="auto"/>
-        <w:rPr>
-          <w:rFonts w:ascii="Times New Roman" w:hAnsi="Times New Roman" w:cs="Times New Roman"/>
-          <w:lang w:val="en-US"/>
-        </w:rPr>
-      </w:pPr>
-      <w:r>
-        <w:rPr>
-          <w:rFonts w:ascii="Times New Roman" w:hAnsi="Times New Roman" w:cs="Times New Roman"/>
-          <w:lang w:val="en-US"/>
-        </w:rPr>
-        <w:t>ip address 192.168.5.1 255.255.255.192</w:t>
-      </w:r>
-    </w:p>
-    <w:p>
-      <w:pPr>
-        <w:spacing w:after="0" w:line="240" w:lineRule="auto"/>
-        <w:rPr>
-          <w:rFonts w:ascii="Times New Roman" w:hAnsi="Times New Roman" w:cs="Times New Roman"/>
-          <w:lang w:val="en-US"/>
-        </w:rPr>
-      </w:pPr>
-      <w:r>
-        <w:rPr>
-          <w:rFonts w:ascii="Times New Roman" w:hAnsi="Times New Roman" w:cs="Times New Roman"/>
-          <w:lang w:val="en-US"/>
-        </w:rPr>
-        <w:t>ipv6 address 2001:db8:3100:5::1/64</w:t>
-      </w:r>
-    </w:p>
-    <w:p>
-      <w:pPr>
-        <w:spacing w:after="0" w:line="240" w:lineRule="auto"/>
-        <w:rPr>
-          <w:rFonts w:ascii="Times New Roman" w:hAnsi="Times New Roman" w:cs="Times New Roman"/>
-          <w:lang w:val="en-US"/>
-        </w:rPr>
-      </w:pPr>
-      <w:r>
-        <w:rPr>
-          <w:rFonts w:ascii="Times New Roman" w:hAnsi="Times New Roman" w:cs="Times New Roman"/>
-          <w:lang w:val="en-US"/>
-        </w:rPr>
-        <w:t>no shutdown</w:t>
-      </w:r>
-    </w:p>
-    <w:p>
-      <w:pPr>
-        <w:spacing w:after="0" w:line="240" w:lineRule="auto"/>
-        <w:rPr>
-          <w:rFonts w:ascii="Times New Roman" w:hAnsi="Times New Roman" w:cs="Times New Roman"/>
-          <w:lang w:val="en-US"/>
-        </w:rPr>
-      </w:pPr>
-      <w:r>
-        <w:rPr>
-          <w:rFonts w:ascii="Times New Roman" w:hAnsi="Times New Roman" w:cs="Times New Roman"/>
-          <w:lang w:val="en-US"/>
+          <w:lang w:val="en-US"/>
+        </w:rPr>
+      </w:pPr>
+    </w:p>
+    <w:p>
+      <w:pPr>
+        <w:spacing w:after="0" w:line="240" w:lineRule="auto"/>
+        <w:rPr>
+          <w:rFonts w:ascii="Times New Roman" w:hAnsi="Times New Roman" w:cs="Times New Roman"/>
+          <w:lang w:val="en-US"/>
+        </w:rPr>
+      </w:pPr>
+      <w:r>
+        <w:rPr>
+          <w:rFonts w:ascii="Times New Roman" w:hAnsi="Times New Roman" w:cs="Times New Roman"/>
+          <w:lang w:val="en-US"/>
+        </w:rPr>
+        <w:t>! Configuración EIGRP IPv4</w:t>
+      </w:r>
+    </w:p>
+    <w:p>
+      <w:pPr>
+        <w:spacing w:after="0" w:line="240" w:lineRule="auto"/>
+        <w:rPr>
+          <w:rFonts w:ascii="Times New Roman" w:hAnsi="Times New Roman" w:cs="Times New Roman"/>
+          <w:lang w:val="en-US"/>
+        </w:rPr>
+      </w:pPr>
+      <w:r>
+        <w:rPr>
+          <w:rFonts w:ascii="Times New Roman" w:hAnsi="Times New Roman" w:cs="Times New Roman"/>
+          <w:lang w:val="en-US"/>
+        </w:rPr>
+        <w:t>router eigrp 100</w:t>
+      </w:r>
+    </w:p>
+    <w:p>
+      <w:pPr>
+        <w:spacing w:after="0" w:line="240" w:lineRule="auto"/>
+        <w:rPr>
+          <w:rFonts w:ascii="Times New Roman" w:hAnsi="Times New Roman" w:cs="Times New Roman"/>
+          <w:lang w:val="en-US"/>
+        </w:rPr>
+      </w:pPr>
+      <w:r>
+        <w:rPr>
+          <w:rFonts w:ascii="Times New Roman" w:hAnsi="Times New Roman" w:cs="Times New Roman"/>
+          <w:lang w:val="en-US"/>
+        </w:rPr>
+        <w:t>network 192.168.204.0 0.0.0.3</w:t>
+      </w:r>
+    </w:p>
+    <w:p>
+      <w:pPr>
+        <w:spacing w:after="0" w:line="240" w:lineRule="auto"/>
+        <w:rPr>
+          <w:rFonts w:ascii="Times New Roman" w:hAnsi="Times New Roman" w:cs="Times New Roman"/>
+          <w:lang w:val="en-US"/>
+        </w:rPr>
+      </w:pPr>
+      <w:r>
+        <w:rPr>
+          <w:rFonts w:ascii="Times New Roman" w:hAnsi="Times New Roman" w:cs="Times New Roman"/>
+          <w:lang w:val="en-US"/>
+        </w:rPr>
+        <w:t>network 192.168.204.4 0.0.0.3</w:t>
+      </w:r>
+    </w:p>
+    <w:p>
+      <w:pPr>
+        <w:spacing w:after="0" w:line="240" w:lineRule="auto"/>
+        <w:rPr>
+          <w:rFonts w:ascii="Times New Roman" w:hAnsi="Times New Roman" w:cs="Times New Roman"/>
+          <w:lang w:val="en-US"/>
+        </w:rPr>
+      </w:pPr>
+      <w:r>
+        <w:rPr>
+          <w:rFonts w:ascii="Times New Roman" w:hAnsi="Times New Roman" w:cs="Times New Roman"/>
+          <w:lang w:val="en-US"/>
+        </w:rPr>
+        <w:t>network 192.168.5.0 0.0.0.255</w:t>
+      </w:r>
+    </w:p>
+    <w:p>
+      <w:pPr>
+        <w:spacing w:after="0" w:line="240" w:lineRule="auto"/>
+        <w:rPr>
+          <w:rFonts w:ascii="Times New Roman" w:hAnsi="Times New Roman" w:cs="Times New Roman"/>
+          <w:lang w:val="en-US"/>
+        </w:rPr>
+      </w:pPr>
+      <w:r>
+        <w:rPr>
+          <w:rFonts w:ascii="Times New Roman" w:hAnsi="Times New Roman" w:cs="Times New Roman"/>
+          <w:lang w:val="en-US"/>
+        </w:rPr>
+        <w:t>no auto-summary</w:t>
+      </w:r>
+    </w:p>
+    <w:p>
+      <w:pPr>
+        <w:spacing w:after="0" w:line="240" w:lineRule="auto"/>
+        <w:rPr>
+          <w:rFonts w:ascii="Times New Roman" w:hAnsi="Times New Roman" w:cs="Times New Roman"/>
+        </w:rPr>
+      </w:pPr>
+      <w:r>
+        <w:rPr>
+          <w:rFonts w:ascii="Times New Roman" w:hAnsi="Times New Roman" w:cs="Times New Roman"/>
         </w:rPr>
         <w:t>exit</w:t>
       </w:r>
@@ -23735,491 +24205,6 @@
         <w:spacing w:after="0" w:line="240" w:lineRule="auto"/>
         <w:rPr>
           <w:rFonts w:ascii="Times New Roman" w:hAnsi="Times New Roman" w:cs="Times New Roman"/>
-          <w:lang w:val="en-US"/>
-        </w:rPr>
-      </w:pPr>
-    </w:p>
-    <w:p>
-      <w:pPr>
-        <w:spacing w:after="0" w:line="240" w:lineRule="auto"/>
-        <w:rPr>
-          <w:rFonts w:ascii="Times New Roman" w:hAnsi="Times New Roman" w:cs="Times New Roman"/>
-          <w:lang w:val="en-US"/>
-        </w:rPr>
-      </w:pPr>
-      <w:r>
-        <w:rPr>
-          <w:rFonts w:ascii="Times New Roman" w:hAnsi="Times New Roman" w:cs="Times New Roman"/>
-          <w:lang w:val="en-US"/>
-        </w:rPr>
-        <w:t>interface GigabitEthernet0/0.200</w:t>
-      </w:r>
-    </w:p>
-    <w:p>
-      <w:pPr>
-        <w:spacing w:after="0" w:line="240" w:lineRule="auto"/>
-        <w:rPr>
-          <w:rFonts w:ascii="Times New Roman" w:hAnsi="Times New Roman" w:cs="Times New Roman"/>
-          <w:lang w:val="en-US"/>
-        </w:rPr>
-      </w:pPr>
-      <w:r>
-        <w:rPr>
-          <w:rFonts w:ascii="Times New Roman" w:hAnsi="Times New Roman" w:cs="Times New Roman"/>
-          <w:lang w:val="en-US"/>
-        </w:rPr>
-        <w:t>description VLAN200-SOPORTE_TECNICO</w:t>
-      </w:r>
-    </w:p>
-    <w:p>
-      <w:pPr>
-        <w:spacing w:after="0" w:line="240" w:lineRule="auto"/>
-        <w:rPr>
-          <w:rFonts w:ascii="Times New Roman" w:hAnsi="Times New Roman" w:cs="Times New Roman"/>
-          <w:lang w:val="en-US"/>
-        </w:rPr>
-      </w:pPr>
-      <w:r>
-        <w:rPr>
-          <w:rFonts w:ascii="Times New Roman" w:hAnsi="Times New Roman" w:cs="Times New Roman"/>
-          <w:lang w:val="en-US"/>
-        </w:rPr>
-        <w:t>encapsulation dot1q 200</w:t>
-      </w:r>
-    </w:p>
-    <w:p>
-      <w:pPr>
-        <w:spacing w:after="0" w:line="240" w:lineRule="auto"/>
-        <w:rPr>
-          <w:rFonts w:ascii="Times New Roman" w:hAnsi="Times New Roman" w:cs="Times New Roman"/>
-          <w:lang w:val="en-US"/>
-        </w:rPr>
-      </w:pPr>
-      <w:r>
-        <w:rPr>
-          <w:rFonts w:ascii="Times New Roman" w:hAnsi="Times New Roman" w:cs="Times New Roman"/>
-          <w:lang w:val="en-US"/>
-        </w:rPr>
-        <w:t>ip address 192.168.5.65 255.255.255.192</w:t>
-      </w:r>
-    </w:p>
-    <w:p>
-      <w:pPr>
-        <w:spacing w:after="0" w:line="240" w:lineRule="auto"/>
-        <w:rPr>
-          <w:rFonts w:ascii="Times New Roman" w:hAnsi="Times New Roman" w:cs="Times New Roman"/>
-          <w:lang w:val="en-US"/>
-        </w:rPr>
-      </w:pPr>
-      <w:r>
-        <w:rPr>
-          <w:rFonts w:ascii="Times New Roman" w:hAnsi="Times New Roman" w:cs="Times New Roman"/>
-          <w:lang w:val="en-US"/>
-        </w:rPr>
-        <w:t>ipv6 address 2001:db8:3200:5::1/64</w:t>
-      </w:r>
-    </w:p>
-    <w:p>
-      <w:pPr>
-        <w:spacing w:after="0" w:line="240" w:lineRule="auto"/>
-        <w:rPr>
-          <w:rFonts w:ascii="Times New Roman" w:hAnsi="Times New Roman" w:cs="Times New Roman"/>
-          <w:lang w:val="en-US"/>
-        </w:rPr>
-      </w:pPr>
-      <w:r>
-        <w:rPr>
-          <w:rFonts w:ascii="Times New Roman" w:hAnsi="Times New Roman" w:cs="Times New Roman"/>
-          <w:lang w:val="en-US"/>
-        </w:rPr>
-        <w:t>no shutdown</w:t>
-      </w:r>
-    </w:p>
-    <w:p>
-      <w:pPr>
-        <w:spacing w:after="0" w:line="240" w:lineRule="auto"/>
-        <w:rPr>
-          <w:rFonts w:ascii="Times New Roman" w:hAnsi="Times New Roman" w:cs="Times New Roman"/>
-          <w:lang w:val="en-US"/>
-        </w:rPr>
-      </w:pPr>
-      <w:r>
-        <w:rPr>
-          <w:rFonts w:ascii="Times New Roman" w:hAnsi="Times New Roman" w:cs="Times New Roman"/>
-          <w:lang w:val="en-US"/>
-        </w:rPr>
-        <w:t>exit</w:t>
-      </w:r>
-    </w:p>
-    <w:p>
-      <w:pPr>
-        <w:spacing w:after="0" w:line="240" w:lineRule="auto"/>
-        <w:rPr>
-          <w:rFonts w:ascii="Times New Roman" w:hAnsi="Times New Roman" w:cs="Times New Roman"/>
-          <w:lang w:val="en-US"/>
-        </w:rPr>
-      </w:pPr>
-    </w:p>
-    <w:p>
-      <w:pPr>
-        <w:spacing w:after="0" w:line="240" w:lineRule="auto"/>
-        <w:rPr>
-          <w:rFonts w:ascii="Times New Roman" w:hAnsi="Times New Roman" w:cs="Times New Roman"/>
-          <w:lang w:val="en-US"/>
-        </w:rPr>
-      </w:pPr>
-      <w:r>
-        <w:rPr>
-          <w:rFonts w:ascii="Times New Roman" w:hAnsi="Times New Roman" w:cs="Times New Roman"/>
-          <w:lang w:val="en-US"/>
-        </w:rPr>
-        <w:t>interface GigabitEthernet0/0.300</w:t>
-      </w:r>
-    </w:p>
-    <w:p>
-      <w:pPr>
-        <w:spacing w:after="0" w:line="240" w:lineRule="auto"/>
-        <w:rPr>
-          <w:rFonts w:ascii="Times New Roman" w:hAnsi="Times New Roman" w:cs="Times New Roman"/>
-          <w:lang w:val="en-US"/>
-        </w:rPr>
-      </w:pPr>
-      <w:r>
-        <w:rPr>
-          <w:rFonts w:ascii="Times New Roman" w:hAnsi="Times New Roman" w:cs="Times New Roman"/>
-          <w:lang w:val="en-US"/>
-        </w:rPr>
-        <w:t>description VLAN300-DESARROLLO_DE_SOFTWARE</w:t>
-      </w:r>
-    </w:p>
-    <w:p>
-      <w:pPr>
-        <w:spacing w:after="0" w:line="240" w:lineRule="auto"/>
-        <w:rPr>
-          <w:rFonts w:ascii="Times New Roman" w:hAnsi="Times New Roman" w:cs="Times New Roman"/>
-          <w:lang w:val="en-US"/>
-        </w:rPr>
-      </w:pPr>
-      <w:r>
-        <w:rPr>
-          <w:rFonts w:ascii="Times New Roman" w:hAnsi="Times New Roman" w:cs="Times New Roman"/>
-          <w:lang w:val="en-US"/>
-        </w:rPr>
-        <w:t>encapsulation dot1q 300</w:t>
-      </w:r>
-    </w:p>
-    <w:p>
-      <w:pPr>
-        <w:spacing w:after="0" w:line="240" w:lineRule="auto"/>
-        <w:rPr>
-          <w:rFonts w:ascii="Times New Roman" w:hAnsi="Times New Roman" w:cs="Times New Roman"/>
-          <w:lang w:val="en-US"/>
-        </w:rPr>
-      </w:pPr>
-      <w:r>
-        <w:rPr>
-          <w:rFonts w:ascii="Times New Roman" w:hAnsi="Times New Roman" w:cs="Times New Roman"/>
-          <w:lang w:val="en-US"/>
-        </w:rPr>
-        <w:t>ip address 192.168.5.129 255.255.255.192</w:t>
-      </w:r>
-    </w:p>
-    <w:p>
-      <w:pPr>
-        <w:spacing w:after="0" w:line="240" w:lineRule="auto"/>
-        <w:rPr>
-          <w:rFonts w:ascii="Times New Roman" w:hAnsi="Times New Roman" w:cs="Times New Roman"/>
-          <w:lang w:val="en-US"/>
-        </w:rPr>
-      </w:pPr>
-      <w:r>
-        <w:rPr>
-          <w:rFonts w:ascii="Times New Roman" w:hAnsi="Times New Roman" w:cs="Times New Roman"/>
-          <w:lang w:val="en-US"/>
-        </w:rPr>
-        <w:t>ipv6 address 2001:db8:3300:5::1/64</w:t>
-      </w:r>
-    </w:p>
-    <w:p>
-      <w:pPr>
-        <w:spacing w:after="0" w:line="240" w:lineRule="auto"/>
-        <w:rPr>
-          <w:rFonts w:ascii="Times New Roman" w:hAnsi="Times New Roman" w:cs="Times New Roman"/>
-          <w:lang w:val="en-US"/>
-        </w:rPr>
-      </w:pPr>
-      <w:r>
-        <w:rPr>
-          <w:rFonts w:ascii="Times New Roman" w:hAnsi="Times New Roman" w:cs="Times New Roman"/>
-          <w:lang w:val="en-US"/>
-        </w:rPr>
-        <w:t>no shutdown</w:t>
-      </w:r>
-    </w:p>
-    <w:p>
-      <w:pPr>
-        <w:spacing w:after="0" w:line="240" w:lineRule="auto"/>
-        <w:rPr>
-          <w:rFonts w:ascii="Times New Roman" w:hAnsi="Times New Roman" w:cs="Times New Roman"/>
-          <w:lang w:val="en-US"/>
-        </w:rPr>
-      </w:pPr>
-      <w:r>
-        <w:rPr>
-          <w:rFonts w:ascii="Times New Roman" w:hAnsi="Times New Roman" w:cs="Times New Roman"/>
-          <w:lang w:val="en-US"/>
-        </w:rPr>
-        <w:t>exit</w:t>
-      </w:r>
-    </w:p>
-    <w:p>
-      <w:pPr>
-        <w:spacing w:after="0" w:line="240" w:lineRule="auto"/>
-        <w:rPr>
-          <w:rFonts w:ascii="Times New Roman" w:hAnsi="Times New Roman" w:cs="Times New Roman"/>
-          <w:lang w:val="en-US"/>
-        </w:rPr>
-      </w:pPr>
-    </w:p>
-    <w:p>
-      <w:pPr>
-        <w:spacing w:after="0" w:line="240" w:lineRule="auto"/>
-        <w:rPr>
-          <w:rFonts w:ascii="Times New Roman" w:hAnsi="Times New Roman" w:cs="Times New Roman"/>
-          <w:lang w:val="en-US"/>
-        </w:rPr>
-      </w:pPr>
-      <w:r>
-        <w:rPr>
-          <w:rFonts w:ascii="Times New Roman" w:hAnsi="Times New Roman" w:cs="Times New Roman"/>
-          <w:lang w:val="en-US"/>
-        </w:rPr>
-        <w:t>interface GigabitEthernet0/0.400</w:t>
-      </w:r>
-    </w:p>
-    <w:p>
-      <w:pPr>
-        <w:spacing w:after="0" w:line="240" w:lineRule="auto"/>
-        <w:rPr>
-          <w:rFonts w:ascii="Times New Roman" w:hAnsi="Times New Roman" w:cs="Times New Roman"/>
-          <w:lang w:val="fr-FR"/>
-        </w:rPr>
-      </w:pPr>
-      <w:r>
-        <w:rPr>
-          <w:rFonts w:ascii="Times New Roman" w:hAnsi="Times New Roman" w:cs="Times New Roman"/>
-          <w:lang w:val="fr-FR"/>
-        </w:rPr>
-        <w:t>description VLAN400-ADMINISTRACION</w:t>
-      </w:r>
-    </w:p>
-    <w:p>
-      <w:pPr>
-        <w:spacing w:after="0" w:line="240" w:lineRule="auto"/>
-        <w:rPr>
-          <w:rFonts w:ascii="Times New Roman" w:hAnsi="Times New Roman" w:cs="Times New Roman"/>
-          <w:lang w:val="fr-FR"/>
-        </w:rPr>
-      </w:pPr>
-      <w:r>
-        <w:rPr>
-          <w:rFonts w:ascii="Times New Roman" w:hAnsi="Times New Roman" w:cs="Times New Roman"/>
-          <w:lang w:val="fr-FR"/>
-        </w:rPr>
-        <w:t>encapsulation dot1q 400</w:t>
-      </w:r>
-    </w:p>
-    <w:p>
-      <w:pPr>
-        <w:spacing w:after="0" w:line="240" w:lineRule="auto"/>
-        <w:rPr>
-          <w:rFonts w:ascii="Times New Roman" w:hAnsi="Times New Roman" w:cs="Times New Roman"/>
-          <w:lang w:val="en-US"/>
-        </w:rPr>
-      </w:pPr>
-      <w:r>
-        <w:rPr>
-          <w:rFonts w:ascii="Times New Roman" w:hAnsi="Times New Roman" w:cs="Times New Roman"/>
-          <w:lang w:val="en-US"/>
-        </w:rPr>
-        <w:t>ip address 192.168.5.193 255.255.255.192</w:t>
-      </w:r>
-    </w:p>
-    <w:p>
-      <w:pPr>
-        <w:spacing w:after="0" w:line="240" w:lineRule="auto"/>
-        <w:rPr>
-          <w:rFonts w:ascii="Times New Roman" w:hAnsi="Times New Roman" w:cs="Times New Roman"/>
-          <w:lang w:val="en-US"/>
-        </w:rPr>
-      </w:pPr>
-      <w:r>
-        <w:rPr>
-          <w:rFonts w:ascii="Times New Roman" w:hAnsi="Times New Roman" w:cs="Times New Roman"/>
-          <w:lang w:val="en-US"/>
-        </w:rPr>
-        <w:t>ipv6 address 2001:db8:3400:5::1/64</w:t>
-      </w:r>
-    </w:p>
-    <w:p>
-      <w:pPr>
-        <w:spacing w:after="0" w:line="240" w:lineRule="auto"/>
-        <w:rPr>
-          <w:rFonts w:ascii="Times New Roman" w:hAnsi="Times New Roman" w:cs="Times New Roman"/>
-          <w:lang w:val="en-US"/>
-        </w:rPr>
-      </w:pPr>
-      <w:r>
-        <w:rPr>
-          <w:rFonts w:ascii="Times New Roman" w:hAnsi="Times New Roman" w:cs="Times New Roman"/>
-          <w:lang w:val="en-US"/>
-        </w:rPr>
-        <w:t>no shutdown</w:t>
-      </w:r>
-    </w:p>
-    <w:p>
-      <w:pPr>
-        <w:spacing w:after="0" w:line="240" w:lineRule="auto"/>
-        <w:rPr>
-          <w:rFonts w:ascii="Times New Roman" w:hAnsi="Times New Roman" w:cs="Times New Roman"/>
-          <w:lang w:val="en-US"/>
-        </w:rPr>
-      </w:pPr>
-      <w:r>
-        <w:rPr>
-          <w:rFonts w:ascii="Times New Roman" w:hAnsi="Times New Roman" w:cs="Times New Roman"/>
-          <w:lang w:val="en-US"/>
-        </w:rPr>
-        <w:t>exit</w:t>
-      </w:r>
-    </w:p>
-    <w:p>
-      <w:pPr>
-        <w:spacing w:after="0" w:line="240" w:lineRule="auto"/>
-        <w:rPr>
-          <w:rFonts w:ascii="Times New Roman" w:hAnsi="Times New Roman" w:cs="Times New Roman"/>
-          <w:lang w:val="en-US"/>
-        </w:rPr>
-      </w:pPr>
-    </w:p>
-    <w:p>
-      <w:pPr>
-        <w:spacing w:after="0" w:line="240" w:lineRule="auto"/>
-        <w:rPr>
-          <w:rFonts w:ascii="Times New Roman" w:hAnsi="Times New Roman" w:cs="Times New Roman"/>
-          <w:lang w:val="en-US"/>
-        </w:rPr>
-      </w:pPr>
-      <w:r>
-        <w:rPr>
-          <w:rFonts w:ascii="Times New Roman" w:hAnsi="Times New Roman" w:cs="Times New Roman"/>
-          <w:lang w:val="en-US"/>
-        </w:rPr>
-        <w:t>! Configuración EIGRP IPv4</w:t>
-      </w:r>
-    </w:p>
-    <w:p>
-      <w:pPr>
-        <w:spacing w:after="0" w:line="240" w:lineRule="auto"/>
-        <w:rPr>
-          <w:rFonts w:ascii="Times New Roman" w:hAnsi="Times New Roman" w:cs="Times New Roman"/>
-          <w:lang w:val="en-US"/>
-        </w:rPr>
-      </w:pPr>
-      <w:r>
-        <w:rPr>
-          <w:rFonts w:ascii="Times New Roman" w:hAnsi="Times New Roman" w:cs="Times New Roman"/>
-          <w:lang w:val="en-US"/>
-        </w:rPr>
-        <w:t>router eigrp 100</w:t>
-      </w:r>
-    </w:p>
-    <w:p>
-      <w:pPr>
-        <w:spacing w:after="0" w:line="240" w:lineRule="auto"/>
-        <w:rPr>
-          <w:rFonts w:ascii="Times New Roman" w:hAnsi="Times New Roman" w:cs="Times New Roman"/>
-          <w:lang w:val="en-US"/>
-        </w:rPr>
-      </w:pPr>
-      <w:r>
-        <w:rPr>
-          <w:rFonts w:ascii="Times New Roman" w:hAnsi="Times New Roman" w:cs="Times New Roman"/>
-          <w:lang w:val="en-US"/>
-        </w:rPr>
-        <w:t>network 192.168.204.0 0.0.0.3</w:t>
-      </w:r>
-    </w:p>
-    <w:p>
-      <w:pPr>
-        <w:spacing w:after="0" w:line="240" w:lineRule="auto"/>
-        <w:rPr>
-          <w:rFonts w:ascii="Times New Roman" w:hAnsi="Times New Roman" w:cs="Times New Roman"/>
-          <w:lang w:val="en-US"/>
-        </w:rPr>
-      </w:pPr>
-      <w:r>
-        <w:rPr>
-          <w:rFonts w:ascii="Times New Roman" w:hAnsi="Times New Roman" w:cs="Times New Roman"/>
-          <w:lang w:val="en-US"/>
-        </w:rPr>
-        <w:t>network 192.168.204.4 0.0.0.3</w:t>
-      </w:r>
-    </w:p>
-    <w:p>
-      <w:pPr>
-        <w:spacing w:after="0" w:line="240" w:lineRule="auto"/>
-        <w:rPr>
-          <w:rFonts w:ascii="Times New Roman" w:hAnsi="Times New Roman" w:cs="Times New Roman"/>
-          <w:lang w:val="en-US"/>
-        </w:rPr>
-      </w:pPr>
-      <w:r>
-        <w:rPr>
-          <w:rFonts w:ascii="Times New Roman" w:hAnsi="Times New Roman" w:cs="Times New Roman"/>
-          <w:lang w:val="en-US"/>
-        </w:rPr>
-        <w:t>network 192.168.5.0 0.0.0.255</w:t>
-      </w:r>
-    </w:p>
-    <w:p>
-      <w:pPr>
-        <w:spacing w:after="0" w:line="240" w:lineRule="auto"/>
-        <w:rPr>
-          <w:rFonts w:ascii="Times New Roman" w:hAnsi="Times New Roman" w:cs="Times New Roman"/>
-          <w:lang w:val="en-US"/>
-        </w:rPr>
-      </w:pPr>
-      <w:r>
-        <w:rPr>
-          <w:rFonts w:ascii="Times New Roman" w:hAnsi="Times New Roman" w:cs="Times New Roman"/>
-          <w:lang w:val="en-US"/>
-        </w:rPr>
-        <w:t>no auto-summary</w:t>
-      </w:r>
-    </w:p>
-    <w:p>
-      <w:pPr>
-        <w:spacing w:after="0" w:line="240" w:lineRule="auto"/>
-        <w:rPr>
-          <w:rFonts w:ascii="Times New Roman" w:hAnsi="Times New Roman" w:cs="Times New Roman"/>
-          <w:lang w:val="en-US"/>
-        </w:rPr>
-      </w:pPr>
-      <w:r>
-        <w:rPr>
-          <w:rFonts w:ascii="Times New Roman" w:hAnsi="Times New Roman" w:cs="Times New Roman"/>
-          <w:lang w:val="en-US"/>
-        </w:rPr>
-        <w:t>exit</w:t>
-      </w:r>
-    </w:p>
-    <w:p>
-      <w:pPr>
-        <w:spacing w:after="0" w:line="240" w:lineRule="auto"/>
-        <w:rPr>
-          <w:rFonts w:ascii="Times New Roman" w:hAnsi="Times New Roman" w:cs="Times New Roman"/>
-          <w:lang w:val="en-US"/>
         </w:rPr>
       </w:pPr>
     </w:p>
@@ -25551,13 +25536,11 @@
         <w:spacing w:after="0" w:line="240" w:lineRule="auto"/>
         <w:rPr>
           <w:rFonts w:ascii="Times New Roman" w:hAnsi="Times New Roman" w:cs="Times New Roman"/>
-          <w:lang w:val="en-US"/>
-        </w:rPr>
-      </w:pPr>
-      <w:r>
-        <w:rPr>
-          <w:rFonts w:ascii="Times New Roman" w:hAnsi="Times New Roman" w:cs="Times New Roman"/>
-          <w:lang w:val="en-US"/>
+        </w:rPr>
+      </w:pPr>
+      <w:r>
+        <w:rPr>
+          <w:rFonts w:ascii="Times New Roman" w:hAnsi="Times New Roman" w:cs="Times New Roman"/>
         </w:rPr>
         <w:t>exit</w:t>
       </w:r>
@@ -25567,7 +25550,6 @@
         <w:spacing w:after="0" w:line="240" w:lineRule="auto"/>
         <w:rPr>
           <w:rFonts w:ascii="Times New Roman" w:hAnsi="Times New Roman" w:cs="Times New Roman"/>
-          <w:lang w:val="en-US"/>
         </w:rPr>
       </w:pPr>
     </w:p>
@@ -25590,11 +25572,13 @@
         <w:spacing w:after="0" w:line="240" w:lineRule="auto"/>
         <w:rPr>
           <w:rFonts w:ascii="Times New Roman" w:hAnsi="Times New Roman" w:cs="Times New Roman"/>
-        </w:rPr>
-      </w:pPr>
-      <w:r>
-        <w:rPr>
-          <w:rFonts w:ascii="Times New Roman" w:hAnsi="Times New Roman" w:cs="Times New Roman"/>
+          <w:lang w:val="en-US"/>
+        </w:rPr>
+      </w:pPr>
+      <w:r>
+        <w:rPr>
+          <w:rFonts w:ascii="Times New Roman" w:hAnsi="Times New Roman" w:cs="Times New Roman"/>
+          <w:lang w:val="en-US"/>
         </w:rPr>
         <w:t>interface FastEthernet0/2</w:t>
       </w:r>
@@ -25604,35 +25588,159 @@
         <w:spacing w:after="0" w:line="240" w:lineRule="auto"/>
         <w:rPr>
           <w:rFonts w:ascii="Times New Roman" w:hAnsi="Times New Roman" w:cs="Times New Roman"/>
-          <w:lang w:val="fr-FR"/>
-        </w:rPr>
-      </w:pPr>
-      <w:r>
-        <w:rPr>
-          <w:rFonts w:ascii="Times New Roman" w:hAnsi="Times New Roman" w:cs="Times New Roman"/>
+          <w:lang w:val="en-US"/>
+        </w:rPr>
+      </w:pPr>
+      <w:r>
+        <w:rPr>
+          <w:rFonts w:ascii="Times New Roman" w:hAnsi="Times New Roman" w:cs="Times New Roman"/>
+          <w:lang w:val="en-US"/>
+        </w:rPr>
+        <w:t xml:space="preserve"> description SOPORTE_TECNICO-VLAN200</w:t>
+      </w:r>
+    </w:p>
+    <w:p>
+      <w:pPr>
+        <w:spacing w:after="0" w:line="240" w:lineRule="auto"/>
+        <w:rPr>
+          <w:rFonts w:ascii="Times New Roman" w:hAnsi="Times New Roman" w:cs="Times New Roman"/>
+          <w:lang w:val="en-US"/>
+        </w:rPr>
+      </w:pPr>
+      <w:r>
+        <w:rPr>
+          <w:rFonts w:ascii="Times New Roman" w:hAnsi="Times New Roman" w:cs="Times New Roman"/>
+          <w:lang w:val="en-US"/>
+        </w:rPr>
+        <w:t xml:space="preserve"> switchport mode access</w:t>
+      </w:r>
+    </w:p>
+    <w:p>
+      <w:pPr>
+        <w:spacing w:after="0" w:line="240" w:lineRule="auto"/>
+        <w:rPr>
+          <w:rFonts w:ascii="Times New Roman" w:hAnsi="Times New Roman" w:cs="Times New Roman"/>
+          <w:lang w:val="en-US"/>
+        </w:rPr>
+      </w:pPr>
+      <w:r>
+        <w:rPr>
+          <w:rFonts w:ascii="Times New Roman" w:hAnsi="Times New Roman" w:cs="Times New Roman"/>
+          <w:lang w:val="en-US"/>
         </w:rPr>
         <w:t xml:space="preserve"> </w:t>
       </w:r>
       <w:r>
         <w:rPr>
           <w:rFonts w:ascii="Times New Roman" w:hAnsi="Times New Roman" w:cs="Times New Roman"/>
-          <w:lang w:val="fr-FR"/>
-        </w:rPr>
-        <w:t>description SOPORTE_TECNICO-VLAN200</w:t>
-      </w:r>
-    </w:p>
-    <w:p>
-      <w:pPr>
-        <w:spacing w:after="0" w:line="240" w:lineRule="auto"/>
-        <w:rPr>
-          <w:rFonts w:ascii="Times New Roman" w:hAnsi="Times New Roman" w:cs="Times New Roman"/>
-          <w:lang w:val="fr-FR"/>
-        </w:rPr>
-      </w:pPr>
-      <w:r>
-        <w:rPr>
-          <w:rFonts w:ascii="Times New Roman" w:hAnsi="Times New Roman" w:cs="Times New Roman"/>
-          <w:lang w:val="fr-FR"/>
+          <w:lang w:val="en-US"/>
+        </w:rPr>
+        <w:t>switchport access vlan 200</w:t>
+      </w:r>
+    </w:p>
+    <w:p>
+      <w:pPr>
+        <w:spacing w:after="0" w:line="240" w:lineRule="auto"/>
+        <w:rPr>
+          <w:rFonts w:ascii="Times New Roman" w:hAnsi="Times New Roman" w:cs="Times New Roman"/>
+          <w:lang w:val="en-US"/>
+        </w:rPr>
+      </w:pPr>
+      <w:r>
+        <w:rPr>
+          <w:rFonts w:ascii="Times New Roman" w:hAnsi="Times New Roman" w:cs="Times New Roman"/>
+          <w:lang w:val="en-US"/>
+        </w:rPr>
+        <w:t xml:space="preserve"> no shutdown</w:t>
+      </w:r>
+    </w:p>
+    <w:p>
+      <w:pPr>
+        <w:spacing w:after="0" w:line="240" w:lineRule="auto"/>
+        <w:rPr>
+          <w:rFonts w:ascii="Times New Roman" w:hAnsi="Times New Roman" w:cs="Times New Roman"/>
+        </w:rPr>
+      </w:pPr>
+      <w:r>
+        <w:rPr>
+          <w:rFonts w:ascii="Times New Roman" w:hAnsi="Times New Roman" w:cs="Times New Roman"/>
+        </w:rPr>
+        <w:t>exit</w:t>
+      </w:r>
+    </w:p>
+    <w:p>
+      <w:pPr>
+        <w:spacing w:after="0" w:line="240" w:lineRule="auto"/>
+        <w:rPr>
+          <w:rFonts w:ascii="Times New Roman" w:hAnsi="Times New Roman" w:cs="Times New Roman"/>
+        </w:rPr>
+      </w:pPr>
+    </w:p>
+    <w:p>
+      <w:pPr>
+        <w:spacing w:after="0" w:line="240" w:lineRule="auto"/>
+        <w:rPr>
+          <w:rFonts w:ascii="Times New Roman" w:hAnsi="Times New Roman" w:cs="Times New Roman"/>
+        </w:rPr>
+      </w:pPr>
+      <w:r>
+        <w:rPr>
+          <w:rFonts w:ascii="Times New Roman" w:hAnsi="Times New Roman" w:cs="Times New Roman"/>
+        </w:rPr>
+        <w:t>! Puertos de acceso VLAN 300</w:t>
+      </w:r>
+    </w:p>
+    <w:p>
+      <w:pPr>
+        <w:spacing w:after="0" w:line="240" w:lineRule="auto"/>
+        <w:rPr>
+          <w:rFonts w:ascii="Times New Roman" w:hAnsi="Times New Roman" w:cs="Times New Roman"/>
+          <w:lang w:val="en-US"/>
+        </w:rPr>
+      </w:pPr>
+      <w:r>
+        <w:rPr>
+          <w:rFonts w:ascii="Times New Roman" w:hAnsi="Times New Roman" w:cs="Times New Roman"/>
+          <w:lang w:val="en-US"/>
+        </w:rPr>
+        <w:t>interface FastEthernet0/3</w:t>
+      </w:r>
+    </w:p>
+    <w:p>
+      <w:pPr>
+        <w:spacing w:after="0" w:line="240" w:lineRule="auto"/>
+        <w:rPr>
+          <w:rFonts w:ascii="Times New Roman" w:hAnsi="Times New Roman" w:cs="Times New Roman"/>
+          <w:lang w:val="en-US"/>
+        </w:rPr>
+      </w:pPr>
+      <w:r>
+        <w:rPr>
+          <w:rFonts w:ascii="Times New Roman" w:hAnsi="Times New Roman" w:cs="Times New Roman"/>
+          <w:lang w:val="en-US"/>
+        </w:rPr>
+        <w:t xml:space="preserve"> </w:t>
+      </w:r>
+      <w:r>
+        <w:rPr>
+          <w:rFonts w:ascii="Times New Roman" w:hAnsi="Times New Roman" w:cs="Times New Roman"/>
+          <w:lang w:val="en-US"/>
+        </w:rPr>
+        <w:t>description DESARROLLO_DE_SOFTWARE-VLAN300</w:t>
+      </w:r>
+    </w:p>
+    <w:p>
+      <w:pPr>
+        <w:spacing w:after="0" w:line="240" w:lineRule="auto"/>
+        <w:rPr>
+          <w:rFonts w:ascii="Times New Roman" w:hAnsi="Times New Roman" w:cs="Times New Roman"/>
+          <w:lang w:val="en-US"/>
+        </w:rPr>
+      </w:pPr>
+      <w:r>
+        <w:rPr>
+          <w:rFonts w:ascii="Times New Roman" w:hAnsi="Times New Roman" w:cs="Times New Roman"/>
+          <w:lang w:val="en-US"/>
         </w:rPr>
         <w:t xml:space="preserve"> switchport mode access</w:t>
       </w:r>
@@ -25648,16 +25756,9 @@
       <w:r>
         <w:rPr>
           <w:rFonts w:ascii="Times New Roman" w:hAnsi="Times New Roman" w:cs="Times New Roman"/>
-          <w:lang w:val="fr-FR"/>
-        </w:rPr>
-        <w:t xml:space="preserve"> </w:t>
-      </w:r>
-      <w:r>
-        <w:rPr>
-          <w:rFonts w:ascii="Times New Roman" w:hAnsi="Times New Roman" w:cs="Times New Roman"/>
-          <w:lang w:val="en-US"/>
-        </w:rPr>
-        <w:t>switchport access vlan 200</w:t>
+          <w:lang w:val="en-US"/>
+        </w:rPr>
+        <w:t xml:space="preserve"> switchport access vlan 300</w:t>
       </w:r>
     </w:p>
     <w:p>
@@ -25681,13 +25782,11 @@
         <w:spacing w:after="0" w:line="240" w:lineRule="auto"/>
         <w:rPr>
           <w:rFonts w:ascii="Times New Roman" w:hAnsi="Times New Roman" w:cs="Times New Roman"/>
-          <w:lang w:val="en-US"/>
-        </w:rPr>
-      </w:pPr>
-      <w:r>
-        <w:rPr>
-          <w:rFonts w:ascii="Times New Roman" w:hAnsi="Times New Roman" w:cs="Times New Roman"/>
-          <w:lang w:val="en-US"/>
+        </w:rPr>
+      </w:pPr>
+      <w:r>
+        <w:rPr>
+          <w:rFonts w:ascii="Times New Roman" w:hAnsi="Times New Roman" w:cs="Times New Roman"/>
         </w:rPr>
         <w:t>exit</w:t>
       </w:r>
@@ -25697,130 +25796,6 @@
         <w:spacing w:after="0" w:line="240" w:lineRule="auto"/>
         <w:rPr>
           <w:rFonts w:ascii="Times New Roman" w:hAnsi="Times New Roman" w:cs="Times New Roman"/>
-          <w:lang w:val="en-US"/>
-        </w:rPr>
-      </w:pPr>
-    </w:p>
-    <w:p>
-      <w:pPr>
-        <w:spacing w:after="0" w:line="240" w:lineRule="auto"/>
-        <w:rPr>
-          <w:rFonts w:ascii="Times New Roman" w:hAnsi="Times New Roman" w:cs="Times New Roman"/>
-        </w:rPr>
-      </w:pPr>
-      <w:r>
-        <w:rPr>
-          <w:rFonts w:ascii="Times New Roman" w:hAnsi="Times New Roman" w:cs="Times New Roman"/>
-        </w:rPr>
-        <w:t>! Puertos de acceso VLAN 300</w:t>
-      </w:r>
-    </w:p>
-    <w:p>
-      <w:pPr>
-        <w:spacing w:after="0" w:line="240" w:lineRule="auto"/>
-        <w:rPr>
-          <w:rFonts w:ascii="Times New Roman" w:hAnsi="Times New Roman" w:cs="Times New Roman"/>
-        </w:rPr>
-      </w:pPr>
-      <w:r>
-        <w:rPr>
-          <w:rFonts w:ascii="Times New Roman" w:hAnsi="Times New Roman" w:cs="Times New Roman"/>
-        </w:rPr>
-        <w:t>interface FastEthernet0/3</w:t>
-      </w:r>
-    </w:p>
-    <w:p>
-      <w:pPr>
-        <w:spacing w:after="0" w:line="240" w:lineRule="auto"/>
-        <w:rPr>
-          <w:rFonts w:ascii="Times New Roman" w:hAnsi="Times New Roman" w:cs="Times New Roman"/>
-          <w:lang w:val="en-US"/>
-        </w:rPr>
-      </w:pPr>
-      <w:r>
-        <w:rPr>
-          <w:rFonts w:ascii="Times New Roman" w:hAnsi="Times New Roman" w:cs="Times New Roman"/>
-        </w:rPr>
-        <w:t xml:space="preserve"> </w:t>
-      </w:r>
-      <w:r>
-        <w:rPr>
-          <w:rFonts w:ascii="Times New Roman" w:hAnsi="Times New Roman" w:cs="Times New Roman"/>
-          <w:lang w:val="en-US"/>
-        </w:rPr>
-        <w:t>description DESARROLLO_DE_SOFTWARE-VLAN300</w:t>
-      </w:r>
-    </w:p>
-    <w:p>
-      <w:pPr>
-        <w:spacing w:after="0" w:line="240" w:lineRule="auto"/>
-        <w:rPr>
-          <w:rFonts w:ascii="Times New Roman" w:hAnsi="Times New Roman" w:cs="Times New Roman"/>
-          <w:lang w:val="en-US"/>
-        </w:rPr>
-      </w:pPr>
-      <w:r>
-        <w:rPr>
-          <w:rFonts w:ascii="Times New Roman" w:hAnsi="Times New Roman" w:cs="Times New Roman"/>
-          <w:lang w:val="en-US"/>
-        </w:rPr>
-        <w:t xml:space="preserve"> switchport mode access</w:t>
-      </w:r>
-    </w:p>
-    <w:p>
-      <w:pPr>
-        <w:spacing w:after="0" w:line="240" w:lineRule="auto"/>
-        <w:rPr>
-          <w:rFonts w:ascii="Times New Roman" w:hAnsi="Times New Roman" w:cs="Times New Roman"/>
-          <w:lang w:val="en-US"/>
-        </w:rPr>
-      </w:pPr>
-      <w:r>
-        <w:rPr>
-          <w:rFonts w:ascii="Times New Roman" w:hAnsi="Times New Roman" w:cs="Times New Roman"/>
-          <w:lang w:val="en-US"/>
-        </w:rPr>
-        <w:t xml:space="preserve"> switchport access vlan 300</w:t>
-      </w:r>
-    </w:p>
-    <w:p>
-      <w:pPr>
-        <w:spacing w:after="0" w:line="240" w:lineRule="auto"/>
-        <w:rPr>
-          <w:rFonts w:ascii="Times New Roman" w:hAnsi="Times New Roman" w:cs="Times New Roman"/>
-          <w:lang w:val="en-US"/>
-        </w:rPr>
-      </w:pPr>
-      <w:r>
-        <w:rPr>
-          <w:rFonts w:ascii="Times New Roman" w:hAnsi="Times New Roman" w:cs="Times New Roman"/>
-          <w:lang w:val="en-US"/>
-        </w:rPr>
-        <w:t xml:space="preserve"> no shutdown</w:t>
-      </w:r>
-    </w:p>
-    <w:p>
-      <w:pPr>
-        <w:spacing w:after="0" w:line="240" w:lineRule="auto"/>
-        <w:rPr>
-          <w:rFonts w:ascii="Times New Roman" w:hAnsi="Times New Roman" w:cs="Times New Roman"/>
-          <w:lang w:val="en-US"/>
-        </w:rPr>
-      </w:pPr>
-      <w:r>
-        <w:rPr>
-          <w:rFonts w:ascii="Times New Roman" w:hAnsi="Times New Roman" w:cs="Times New Roman"/>
-          <w:lang w:val="en-US"/>
-        </w:rPr>
-        <w:t>exit</w:t>
-      </w:r>
-    </w:p>
-    <w:p>
-      <w:pPr>
-        <w:spacing w:after="0" w:line="240" w:lineRule="auto"/>
-        <w:rPr>
-          <w:rFonts w:ascii="Times New Roman" w:hAnsi="Times New Roman" w:cs="Times New Roman"/>
-          <w:lang w:val="en-US"/>
         </w:rPr>
       </w:pPr>
     </w:p>
@@ -25843,11 +25818,13 @@
         <w:spacing w:after="0" w:line="240" w:lineRule="auto"/>
         <w:rPr>
           <w:rFonts w:ascii="Times New Roman" w:hAnsi="Times New Roman" w:cs="Times New Roman"/>
-        </w:rPr>
-      </w:pPr>
-      <w:r>
-        <w:rPr>
-          <w:rFonts w:ascii="Times New Roman" w:hAnsi="Times New Roman" w:cs="Times New Roman"/>
+          <w:lang w:val="en-US"/>
+        </w:rPr>
+      </w:pPr>
+      <w:r>
+        <w:rPr>
+          <w:rFonts w:ascii="Times New Roman" w:hAnsi="Times New Roman" w:cs="Times New Roman"/>
+          <w:lang w:val="en-US"/>
         </w:rPr>
         <w:t>interface FastEthernet0/4</w:t>
       </w:r>
@@ -25863,6 +25840,7 @@
       <w:r>
         <w:rPr>
           <w:rFonts w:ascii="Times New Roman" w:hAnsi="Times New Roman" w:cs="Times New Roman"/>
+          <w:lang w:val="en-US"/>
         </w:rPr>
         <w:t xml:space="preserve"> </w:t>
       </w:r>
@@ -26320,15 +26298,17 @@
           <w:lang w:val="en-US"/>
         </w:rPr>
         <w:lastRenderedPageBreak/>
-        <w:t>FALTA TGU &amp; SPS</w:t>
-      </w:r>
-      <w:r>
-        <w:rPr>
-          <w:rFonts w:ascii="Times New Roman" w:hAnsi="Times New Roman" w:cs="Times New Roman"/>
-          <w:lang w:val="en-US"/>
-        </w:rPr>
-        <w:br/>
-      </w:r>
+        <w:t xml:space="preserve">FALTA TGU </w:t>
+      </w:r>
+    </w:p>
+    <w:p>
+      <w:pPr>
+        <w:spacing w:after="0" w:line="240" w:lineRule="auto"/>
+        <w:rPr>
+          <w:rFonts w:ascii="Times New Roman" w:hAnsi="Times New Roman" w:cs="Times New Roman"/>
+          <w:lang w:val="en-US"/>
+        </w:rPr>
+      </w:pPr>
     </w:p>
     <w:p>
       <w:pPr>
@@ -26343,6 +26323,57 @@
           <w:lang w:val="en-US"/>
         </w:rPr>
         <w:br w:type="page"/>
+      </w:r>
+    </w:p>
+    <w:p>
+      <w:pPr>
+        <w:spacing w:after="0" w:line="240" w:lineRule="auto"/>
+        <w:rPr>
+          <w:rFonts w:ascii="Times New Roman" w:hAnsi="Times New Roman" w:cs="Times New Roman"/>
+          <w:lang w:val="en-US"/>
+        </w:rPr>
+      </w:pPr>
+      <w:r>
+        <w:rPr>
+          <w:rFonts w:ascii="Times New Roman" w:hAnsi="Times New Roman" w:cs="Times New Roman"/>
+          <w:lang w:val="en-US"/>
+        </w:rPr>
+        <w:lastRenderedPageBreak/>
+        <w:drawing>
+          <wp:inline distT="0" distB="0" distL="0" distR="0" wp14:anchorId="1D5FB046" wp14:editId="21BD307D">
+            <wp:extent cx="6645910" cy="9770110"/>
+            <wp:effectExtent l="0" t="0" r="2540" b="2540"/>
+            <wp:docPr id="1497294175" name="Picture 1" descr="A screenshot of a computer screen&#10;&#10;AI-generated content may be incorrect."/>
+            <wp:cNvGraphicFramePr>
+              <a:graphicFrameLocks xmlns:a="http://schemas.openxmlformats.org/drawingml/2006/main" noChangeAspect="1"/>
+            </wp:cNvGraphicFramePr>
+            <a:graphic xmlns:a="http://schemas.openxmlformats.org/drawingml/2006/main">
+              <a:graphicData uri="http://schemas.openxmlformats.org/drawingml/2006/picture">
+                <pic:pic xmlns:pic="http://schemas.openxmlformats.org/drawingml/2006/picture">
+                  <pic:nvPicPr>
+                    <pic:cNvPr id="1497294175" name="Picture 1" descr="A screenshot of a computer screen&#10;&#10;AI-generated content may be incorrect."/>
+                    <pic:cNvPicPr/>
+                  </pic:nvPicPr>
+                  <pic:blipFill>
+                    <a:blip r:embed="rId23"/>
+                    <a:stretch>
+                      <a:fillRect/>
+                    </a:stretch>
+                  </pic:blipFill>
+                  <pic:spPr>
+                    <a:xfrm>
+                      <a:off x="0" y="0"/>
+                      <a:ext cx="6645910" cy="9770110"/>
+                    </a:xfrm>
+                    <a:prstGeom prst="rect">
+                      <a:avLst/>
+                    </a:prstGeom>
+                  </pic:spPr>
+                </pic:pic>
+              </a:graphicData>
+            </a:graphic>
+          </wp:inline>
+        </w:drawing>
       </w:r>
     </w:p>
     <w:p>
@@ -26413,7 +26444,7 @@
                     <pic:cNvPicPr/>
                   </pic:nvPicPr>
                   <pic:blipFill>
-                    <a:blip r:embed="rId23"/>
+                    <a:blip r:embed="rId24"/>
                     <a:stretch>
                       <a:fillRect/>
                     </a:stretch>
@@ -26463,59 +26494,6 @@
                 <pic:pic xmlns:pic="http://schemas.openxmlformats.org/drawingml/2006/picture">
                   <pic:nvPicPr>
                     <pic:cNvPr id="250716110" name="Picture 1" descr="A screenshot of a computer screen&#10;&#10;AI-generated content may be incorrect."/>
-                    <pic:cNvPicPr/>
-                  </pic:nvPicPr>
-                  <pic:blipFill>
-                    <a:blip r:embed="rId24"/>
-                    <a:stretch>
-                      <a:fillRect/>
-                    </a:stretch>
-                  </pic:blipFill>
-                  <pic:spPr>
-                    <a:xfrm>
-                      <a:off x="0" y="0"/>
-                      <a:ext cx="6645910" cy="9770110"/>
-                    </a:xfrm>
-                    <a:prstGeom prst="rect">
-                      <a:avLst/>
-                    </a:prstGeom>
-                  </pic:spPr>
-                </pic:pic>
-              </a:graphicData>
-            </a:graphic>
-          </wp:inline>
-        </w:drawing>
-      </w:r>
-    </w:p>
-    <w:p>
-      <w:pPr>
-        <w:spacing w:after="0" w:line="240" w:lineRule="auto"/>
-        <w:jc w:val="center"/>
-        <w:rPr>
-          <w:rFonts w:ascii="Times New Roman" w:hAnsi="Times New Roman" w:cs="Times New Roman"/>
-          <w:lang w:val="en-US"/>
-        </w:rPr>
-      </w:pPr>
-      <w:r>
-        <w:rPr>
-          <w:rFonts w:ascii="Times New Roman" w:hAnsi="Times New Roman" w:cs="Times New Roman"/>
-          <w:noProof/>
-          <w:lang w:val="en-US"/>
-        </w:rPr>
-        <w:lastRenderedPageBreak/>
-        <w:drawing>
-          <wp:inline distT="0" distB="0" distL="0" distR="0" wp14:anchorId="3C3149C8" wp14:editId="6C1174BB">
-            <wp:extent cx="6645910" cy="9770110"/>
-            <wp:effectExtent l="0" t="0" r="2540" b="2540"/>
-            <wp:docPr id="1073229517" name="Picture 1" descr="A screenshot of a computer screen&#10;&#10;AI-generated content may be incorrect."/>
-            <wp:cNvGraphicFramePr>
-              <a:graphicFrameLocks xmlns:a="http://schemas.openxmlformats.org/drawingml/2006/main" noChangeAspect="1"/>
-            </wp:cNvGraphicFramePr>
-            <a:graphic xmlns:a="http://schemas.openxmlformats.org/drawingml/2006/main">
-              <a:graphicData uri="http://schemas.openxmlformats.org/drawingml/2006/picture">
-                <pic:pic xmlns:pic="http://schemas.openxmlformats.org/drawingml/2006/picture">
-                  <pic:nvPicPr>
-                    <pic:cNvPr id="1073229517" name="Picture 1" descr="A screenshot of a computer screen&#10;&#10;AI-generated content may be incorrect."/>
                     <pic:cNvPicPr/>
                   </pic:nvPicPr>
                   <pic:blipFill>
@@ -26557,10 +26535,10 @@
         </w:rPr>
         <w:lastRenderedPageBreak/>
         <w:drawing>
-          <wp:inline distT="0" distB="0" distL="0" distR="0" wp14:anchorId="7AC4066A" wp14:editId="0CFEF5D3">
+          <wp:inline distT="0" distB="0" distL="0" distR="0" wp14:anchorId="3C3149C8" wp14:editId="6C1174BB">
             <wp:extent cx="6645910" cy="9770110"/>
             <wp:effectExtent l="0" t="0" r="2540" b="2540"/>
-            <wp:docPr id="479965767" name="Picture 1" descr="A screenshot of a computer screen&#10;&#10;AI-generated content may be incorrect."/>
+            <wp:docPr id="1073229517" name="Picture 1" descr="A screenshot of a computer screen&#10;&#10;AI-generated content may be incorrect."/>
             <wp:cNvGraphicFramePr>
               <a:graphicFrameLocks xmlns:a="http://schemas.openxmlformats.org/drawingml/2006/main" noChangeAspect="1"/>
             </wp:cNvGraphicFramePr>
@@ -26568,7 +26546,7 @@
               <a:graphicData uri="http://schemas.openxmlformats.org/drawingml/2006/picture">
                 <pic:pic xmlns:pic="http://schemas.openxmlformats.org/drawingml/2006/picture">
                   <pic:nvPicPr>
-                    <pic:cNvPr id="479965767" name="Picture 1" descr="A screenshot of a computer screen&#10;&#10;AI-generated content may be incorrect."/>
+                    <pic:cNvPr id="1073229517" name="Picture 1" descr="A screenshot of a computer screen&#10;&#10;AI-generated content may be incorrect."/>
                     <pic:cNvPicPr/>
                   </pic:nvPicPr>
                   <pic:blipFill>
@@ -26605,6 +26583,59 @@
       <w:r>
         <w:rPr>
           <w:rFonts w:ascii="Times New Roman" w:hAnsi="Times New Roman" w:cs="Times New Roman"/>
+          <w:noProof/>
+          <w:lang w:val="en-US"/>
+        </w:rPr>
+        <w:lastRenderedPageBreak/>
+        <w:drawing>
+          <wp:inline distT="0" distB="0" distL="0" distR="0" wp14:anchorId="7AC4066A" wp14:editId="0CFEF5D3">
+            <wp:extent cx="6645910" cy="9770110"/>
+            <wp:effectExtent l="0" t="0" r="2540" b="2540"/>
+            <wp:docPr id="479965767" name="Picture 1" descr="A screenshot of a computer screen&#10;&#10;AI-generated content may be incorrect."/>
+            <wp:cNvGraphicFramePr>
+              <a:graphicFrameLocks xmlns:a="http://schemas.openxmlformats.org/drawingml/2006/main" noChangeAspect="1"/>
+            </wp:cNvGraphicFramePr>
+            <a:graphic xmlns:a="http://schemas.openxmlformats.org/drawingml/2006/main">
+              <a:graphicData uri="http://schemas.openxmlformats.org/drawingml/2006/picture">
+                <pic:pic xmlns:pic="http://schemas.openxmlformats.org/drawingml/2006/picture">
+                  <pic:nvPicPr>
+                    <pic:cNvPr id="479965767" name="Picture 1" descr="A screenshot of a computer screen&#10;&#10;AI-generated content may be incorrect."/>
+                    <pic:cNvPicPr/>
+                  </pic:nvPicPr>
+                  <pic:blipFill>
+                    <a:blip r:embed="rId27"/>
+                    <a:stretch>
+                      <a:fillRect/>
+                    </a:stretch>
+                  </pic:blipFill>
+                  <pic:spPr>
+                    <a:xfrm>
+                      <a:off x="0" y="0"/>
+                      <a:ext cx="6645910" cy="9770110"/>
+                    </a:xfrm>
+                    <a:prstGeom prst="rect">
+                      <a:avLst/>
+                    </a:prstGeom>
+                  </pic:spPr>
+                </pic:pic>
+              </a:graphicData>
+            </a:graphic>
+          </wp:inline>
+        </w:drawing>
+      </w:r>
+    </w:p>
+    <w:p>
+      <w:pPr>
+        <w:spacing w:after="0" w:line="240" w:lineRule="auto"/>
+        <w:jc w:val="center"/>
+        <w:rPr>
+          <w:rFonts w:ascii="Times New Roman" w:hAnsi="Times New Roman" w:cs="Times New Roman"/>
+          <w:lang w:val="en-US"/>
+        </w:rPr>
+      </w:pPr>
+      <w:r>
+        <w:rPr>
+          <w:rFonts w:ascii="Times New Roman" w:hAnsi="Times New Roman" w:cs="Times New Roman"/>
           <w:lang w:val="en-US"/>
         </w:rPr>
         <w:lastRenderedPageBreak/>
@@ -26703,7 +26734,7 @@
                     <pic:cNvPicPr/>
                   </pic:nvPicPr>
                   <pic:blipFill>
-                    <a:blip r:embed="rId27"/>
+                    <a:blip r:embed="rId28"/>
                     <a:stretch>
                       <a:fillRect/>
                     </a:stretch>
@@ -26756,7 +26787,7 @@
                     <pic:cNvPicPr/>
                   </pic:nvPicPr>
                   <pic:blipFill>
-                    <a:blip r:embed="rId28"/>
+                    <a:blip r:embed="rId29"/>
                     <a:stretch>
                       <a:fillRect/>
                     </a:stretch>
@@ -26866,109 +26897,6 @@
                 <pic:pic xmlns:pic="http://schemas.openxmlformats.org/drawingml/2006/picture">
                   <pic:nvPicPr>
                     <pic:cNvPr id="668181566" name="Picture 1" descr="A screenshot of a computer&#10;&#10;AI-generated content may be incorrect."/>
-                    <pic:cNvPicPr/>
-                  </pic:nvPicPr>
-                  <pic:blipFill>
-                    <a:blip r:embed="rId29"/>
-                    <a:stretch>
-                      <a:fillRect/>
-                    </a:stretch>
-                  </pic:blipFill>
-                  <pic:spPr>
-                    <a:xfrm>
-                      <a:off x="0" y="0"/>
-                      <a:ext cx="6645910" cy="3571875"/>
-                    </a:xfrm>
-                    <a:prstGeom prst="rect">
-                      <a:avLst/>
-                    </a:prstGeom>
-                  </pic:spPr>
-                </pic:pic>
-              </a:graphicData>
-            </a:graphic>
-          </wp:inline>
-        </w:drawing>
-      </w:r>
-    </w:p>
-    <w:p>
-      <w:pPr>
-        <w:spacing w:after="0" w:line="240" w:lineRule="auto"/>
-        <w:jc w:val="center"/>
-        <w:rPr>
-          <w:rFonts w:ascii="Times New Roman" w:hAnsi="Times New Roman" w:cs="Times New Roman"/>
-          <w:lang w:val="en-US"/>
-        </w:rPr>
-      </w:pPr>
-    </w:p>
-    <w:p>
-      <w:pPr>
-        <w:spacing w:after="0" w:line="240" w:lineRule="auto"/>
-        <w:jc w:val="center"/>
-        <w:rPr>
-          <w:rFonts w:ascii="Times New Roman" w:hAnsi="Times New Roman" w:cs="Times New Roman"/>
-          <w:lang w:val="en-US"/>
-        </w:rPr>
-      </w:pPr>
-    </w:p>
-    <w:p>
-      <w:pPr>
-        <w:spacing w:after="0" w:line="240" w:lineRule="auto"/>
-        <w:jc w:val="center"/>
-        <w:rPr>
-          <w:rFonts w:ascii="Times New Roman" w:hAnsi="Times New Roman" w:cs="Times New Roman"/>
-          <w:lang w:val="en-US"/>
-        </w:rPr>
-      </w:pPr>
-      <w:r>
-        <w:rPr>
-          <w:rFonts w:ascii="Times New Roman" w:hAnsi="Times New Roman" w:cs="Times New Roman"/>
-          <w:lang w:val="en-US"/>
-        </w:rPr>
-        <w:t xml:space="preserve">Server 8.8.8.9 </w:t>
-      </w:r>
-      <w:r>
-        <w:rPr>
-          <w:rFonts w:ascii="Times New Roman" w:hAnsi="Times New Roman" w:cs="Times New Roman"/>
-          <w:lang w:val="en-US"/>
-        </w:rPr>
-        <w:sym w:font="Wingdings" w:char="F0E0"/>
-      </w:r>
-      <w:r>
-        <w:rPr>
-          <w:rFonts w:ascii="Times New Roman" w:hAnsi="Times New Roman" w:cs="Times New Roman"/>
-          <w:lang w:val="en-US"/>
-        </w:rPr>
-        <w:t xml:space="preserve"> E-Mail</w:t>
-      </w:r>
-    </w:p>
-    <w:p>
-      <w:pPr>
-        <w:spacing w:after="0" w:line="240" w:lineRule="auto"/>
-        <w:jc w:val="center"/>
-        <w:rPr>
-          <w:rFonts w:ascii="Times New Roman" w:hAnsi="Times New Roman" w:cs="Times New Roman"/>
-          <w:lang w:val="en-US"/>
-        </w:rPr>
-      </w:pPr>
-      <w:r>
-        <w:rPr>
-          <w:rFonts w:ascii="Times New Roman" w:hAnsi="Times New Roman" w:cs="Times New Roman"/>
-          <w:noProof/>
-          <w:lang w:val="en-US"/>
-        </w:rPr>
-        <w:drawing>
-          <wp:inline distT="0" distB="0" distL="0" distR="0" wp14:anchorId="5E766B8E" wp14:editId="23CBBAAB">
-            <wp:extent cx="6645910" cy="3571875"/>
-            <wp:effectExtent l="0" t="0" r="2540" b="9525"/>
-            <wp:docPr id="275958984" name="Picture 1" descr="A screenshot of a computer&#10;&#10;AI-generated content may be incorrect."/>
-            <wp:cNvGraphicFramePr>
-              <a:graphicFrameLocks xmlns:a="http://schemas.openxmlformats.org/drawingml/2006/main" noChangeAspect="1"/>
-            </wp:cNvGraphicFramePr>
-            <a:graphic xmlns:a="http://schemas.openxmlformats.org/drawingml/2006/main">
-              <a:graphicData uri="http://schemas.openxmlformats.org/drawingml/2006/picture">
-                <pic:pic xmlns:pic="http://schemas.openxmlformats.org/drawingml/2006/picture">
-                  <pic:nvPicPr>
-                    <pic:cNvPr id="275958984" name="Picture 1" descr="A screenshot of a computer&#10;&#10;AI-generated content may be incorrect."/>
                     <pic:cNvPicPr/>
                   </pic:nvPicPr>
                   <pic:blipFill>
@@ -27022,6 +26950,27 @@
           <w:lang w:val="en-US"/>
         </w:rPr>
       </w:pPr>
+      <w:r>
+        <w:rPr>
+          <w:rFonts w:ascii="Times New Roman" w:hAnsi="Times New Roman" w:cs="Times New Roman"/>
+          <w:lang w:val="en-US"/>
+        </w:rPr>
+        <w:t xml:space="preserve">Server 8.8.8.9 </w:t>
+      </w:r>
+      <w:r>
+        <w:rPr>
+          <w:rFonts w:ascii="Times New Roman" w:hAnsi="Times New Roman" w:cs="Times New Roman"/>
+          <w:lang w:val="en-US"/>
+        </w:rPr>
+        <w:sym w:font="Wingdings" w:char="F0E0"/>
+      </w:r>
+      <w:r>
+        <w:rPr>
+          <w:rFonts w:ascii="Times New Roman" w:hAnsi="Times New Roman" w:cs="Times New Roman"/>
+          <w:lang w:val="en-US"/>
+        </w:rPr>
+        <w:t xml:space="preserve"> E-Mail</w:t>
+      </w:r>
     </w:p>
     <w:p>
       <w:pPr>
@@ -27032,118 +26981,6 @@
           <w:lang w:val="en-US"/>
         </w:rPr>
       </w:pPr>
-    </w:p>
-    <w:p>
-      <w:pPr>
-        <w:spacing w:after="0" w:line="240" w:lineRule="auto"/>
-        <w:jc w:val="center"/>
-        <w:rPr>
-          <w:rFonts w:ascii="Times New Roman" w:hAnsi="Times New Roman" w:cs="Times New Roman"/>
-          <w:lang w:val="en-US"/>
-        </w:rPr>
-      </w:pPr>
-    </w:p>
-    <w:p>
-      <w:pPr>
-        <w:spacing w:after="0" w:line="240" w:lineRule="auto"/>
-        <w:jc w:val="center"/>
-        <w:rPr>
-          <w:rFonts w:ascii="Times New Roman" w:hAnsi="Times New Roman" w:cs="Times New Roman"/>
-          <w:lang w:val="en-US"/>
-        </w:rPr>
-      </w:pPr>
-    </w:p>
-    <w:p>
-      <w:pPr>
-        <w:spacing w:after="0" w:line="240" w:lineRule="auto"/>
-        <w:jc w:val="center"/>
-        <w:rPr>
-          <w:rFonts w:ascii="Times New Roman" w:hAnsi="Times New Roman" w:cs="Times New Roman"/>
-          <w:lang w:val="en-US"/>
-        </w:rPr>
-      </w:pPr>
-    </w:p>
-    <w:p>
-      <w:pPr>
-        <w:spacing w:after="0" w:line="240" w:lineRule="auto"/>
-        <w:jc w:val="center"/>
-        <w:rPr>
-          <w:rFonts w:ascii="Times New Roman" w:hAnsi="Times New Roman" w:cs="Times New Roman"/>
-          <w:lang w:val="en-US"/>
-        </w:rPr>
-      </w:pPr>
-    </w:p>
-    <w:p>
-      <w:pPr>
-        <w:spacing w:after="0" w:line="240" w:lineRule="auto"/>
-        <w:jc w:val="center"/>
-        <w:rPr>
-          <w:rFonts w:ascii="Times New Roman" w:hAnsi="Times New Roman" w:cs="Times New Roman"/>
-          <w:lang w:val="en-US"/>
-        </w:rPr>
-      </w:pPr>
-    </w:p>
-    <w:p>
-      <w:pPr>
-        <w:spacing w:after="0" w:line="240" w:lineRule="auto"/>
-        <w:jc w:val="center"/>
-        <w:rPr>
-          <w:rFonts w:ascii="Times New Roman" w:hAnsi="Times New Roman" w:cs="Times New Roman"/>
-          <w:lang w:val="en-US"/>
-        </w:rPr>
-      </w:pPr>
-      <w:r>
-        <w:rPr>
-          <w:rFonts w:ascii="Times New Roman" w:hAnsi="Times New Roman" w:cs="Times New Roman"/>
-          <w:lang w:val="en-US"/>
-        </w:rPr>
-        <w:t>Server 8.8.8.</w:t>
-      </w:r>
-      <w:r>
-        <w:rPr>
-          <w:rFonts w:ascii="Times New Roman" w:hAnsi="Times New Roman" w:cs="Times New Roman"/>
-          <w:lang w:val="en-US"/>
-        </w:rPr>
-        <w:t>10</w:t>
-      </w:r>
-      <w:r>
-        <w:rPr>
-          <w:rFonts w:ascii="Times New Roman" w:hAnsi="Times New Roman" w:cs="Times New Roman"/>
-          <w:lang w:val="en-US"/>
-        </w:rPr>
-        <w:t xml:space="preserve"> </w:t>
-      </w:r>
-      <w:r>
-        <w:rPr>
-          <w:rFonts w:ascii="Times New Roman" w:hAnsi="Times New Roman" w:cs="Times New Roman"/>
-          <w:lang w:val="en-US"/>
-        </w:rPr>
-        <w:sym w:font="Wingdings" w:char="F0E0"/>
-      </w:r>
-      <w:r>
-        <w:rPr>
-          <w:rFonts w:ascii="Times New Roman" w:hAnsi="Times New Roman" w:cs="Times New Roman"/>
-          <w:lang w:val="en-US"/>
-        </w:rPr>
-        <w:t xml:space="preserve"> </w:t>
-      </w:r>
-      <w:r>
-        <w:rPr>
-          <w:rFonts w:ascii="Times New Roman" w:hAnsi="Times New Roman" w:cs="Times New Roman"/>
-          <w:lang w:val="en-US"/>
-        </w:rPr>
-        <w:t>Arrieta.hn</w:t>
-      </w:r>
-    </w:p>
-    <w:p>
-      <w:pPr>
-        <w:spacing w:after="0" w:line="240" w:lineRule="auto"/>
-        <w:jc w:val="center"/>
-        <w:rPr>
-          <w:rFonts w:ascii="Times New Roman" w:hAnsi="Times New Roman" w:cs="Times New Roman"/>
-          <w:lang w:val="en-US"/>
-        </w:rPr>
-      </w:pPr>
       <w:r>
         <w:rPr>
           <w:rFonts w:ascii="Times New Roman" w:hAnsi="Times New Roman" w:cs="Times New Roman"/>
@@ -27151,10 +26988,10 @@
           <w:lang w:val="en-US"/>
         </w:rPr>
         <w:drawing>
-          <wp:inline distT="0" distB="0" distL="0" distR="0" wp14:anchorId="633DDCC6" wp14:editId="7DCF5728">
+          <wp:inline distT="0" distB="0" distL="0" distR="0" wp14:anchorId="5E766B8E" wp14:editId="23CBBAAB">
             <wp:extent cx="6645910" cy="3571875"/>
             <wp:effectExtent l="0" t="0" r="2540" b="9525"/>
-            <wp:docPr id="324372178" name="Picture 1" descr="A screenshot of a computer&#10;&#10;AI-generated content may be incorrect."/>
+            <wp:docPr id="275958984" name="Picture 1" descr="A screenshot of a computer&#10;&#10;AI-generated content may be incorrect."/>
             <wp:cNvGraphicFramePr>
               <a:graphicFrameLocks xmlns:a="http://schemas.openxmlformats.org/drawingml/2006/main" noChangeAspect="1"/>
             </wp:cNvGraphicFramePr>
@@ -27162,7 +26999,7 @@
               <a:graphicData uri="http://schemas.openxmlformats.org/drawingml/2006/picture">
                 <pic:pic xmlns:pic="http://schemas.openxmlformats.org/drawingml/2006/picture">
                   <pic:nvPicPr>
-                    <pic:cNvPr id="324372178" name="Picture 1" descr="A screenshot of a computer&#10;&#10;AI-generated content may be incorrect."/>
+                    <pic:cNvPr id="275958984" name="Picture 1" descr="A screenshot of a computer&#10;&#10;AI-generated content may be incorrect."/>
                     <pic:cNvPicPr/>
                   </pic:nvPicPr>
                   <pic:blipFill>
@@ -27216,12 +27053,96 @@
           <w:lang w:val="en-US"/>
         </w:rPr>
       </w:pPr>
-      <w:r>
-        <w:rPr>
-          <w:rFonts w:ascii="Times New Roman" w:hAnsi="Times New Roman" w:cs="Times New Roman"/>
-          <w:lang w:val="en-US"/>
-        </w:rPr>
-        <w:t xml:space="preserve">Server 8.8.8.11 </w:t>
+    </w:p>
+    <w:p>
+      <w:pPr>
+        <w:spacing w:after="0" w:line="240" w:lineRule="auto"/>
+        <w:jc w:val="center"/>
+        <w:rPr>
+          <w:rFonts w:ascii="Times New Roman" w:hAnsi="Times New Roman" w:cs="Times New Roman"/>
+          <w:lang w:val="en-US"/>
+        </w:rPr>
+      </w:pPr>
+    </w:p>
+    <w:p>
+      <w:pPr>
+        <w:spacing w:after="0" w:line="240" w:lineRule="auto"/>
+        <w:jc w:val="center"/>
+        <w:rPr>
+          <w:rFonts w:ascii="Times New Roman" w:hAnsi="Times New Roman" w:cs="Times New Roman"/>
+          <w:lang w:val="en-US"/>
+        </w:rPr>
+      </w:pPr>
+    </w:p>
+    <w:p>
+      <w:pPr>
+        <w:spacing w:after="0" w:line="240" w:lineRule="auto"/>
+        <w:jc w:val="center"/>
+        <w:rPr>
+          <w:rFonts w:ascii="Times New Roman" w:hAnsi="Times New Roman" w:cs="Times New Roman"/>
+          <w:lang w:val="en-US"/>
+        </w:rPr>
+      </w:pPr>
+    </w:p>
+    <w:p>
+      <w:pPr>
+        <w:spacing w:after="0" w:line="240" w:lineRule="auto"/>
+        <w:jc w:val="center"/>
+        <w:rPr>
+          <w:rFonts w:ascii="Times New Roman" w:hAnsi="Times New Roman" w:cs="Times New Roman"/>
+          <w:lang w:val="en-US"/>
+        </w:rPr>
+      </w:pPr>
+    </w:p>
+    <w:p>
+      <w:pPr>
+        <w:spacing w:after="0" w:line="240" w:lineRule="auto"/>
+        <w:jc w:val="center"/>
+        <w:rPr>
+          <w:rFonts w:ascii="Times New Roman" w:hAnsi="Times New Roman" w:cs="Times New Roman"/>
+          <w:lang w:val="en-US"/>
+        </w:rPr>
+      </w:pPr>
+    </w:p>
+    <w:p>
+      <w:pPr>
+        <w:spacing w:after="0" w:line="240" w:lineRule="auto"/>
+        <w:jc w:val="center"/>
+        <w:rPr>
+          <w:rFonts w:ascii="Times New Roman" w:hAnsi="Times New Roman" w:cs="Times New Roman"/>
+          <w:lang w:val="en-US"/>
+        </w:rPr>
+      </w:pPr>
+    </w:p>
+    <w:p>
+      <w:pPr>
+        <w:spacing w:after="0" w:line="240" w:lineRule="auto"/>
+        <w:jc w:val="center"/>
+        <w:rPr>
+          <w:rFonts w:ascii="Times New Roman" w:hAnsi="Times New Roman" w:cs="Times New Roman"/>
+          <w:lang w:val="en-US"/>
+        </w:rPr>
+      </w:pPr>
+      <w:r>
+        <w:rPr>
+          <w:rFonts w:ascii="Times New Roman" w:hAnsi="Times New Roman" w:cs="Times New Roman"/>
+          <w:lang w:val="en-US"/>
+        </w:rPr>
+        <w:t>Server 8.8.8.</w:t>
+      </w:r>
+      <w:r>
+        <w:rPr>
+          <w:rFonts w:ascii="Times New Roman" w:hAnsi="Times New Roman" w:cs="Times New Roman"/>
+          <w:lang w:val="en-US"/>
+        </w:rPr>
+        <w:t>10</w:t>
+      </w:r>
+      <w:r>
+        <w:rPr>
+          <w:rFonts w:ascii="Times New Roman" w:hAnsi="Times New Roman" w:cs="Times New Roman"/>
+          <w:lang w:val="en-US"/>
+        </w:rPr>
+        <w:t xml:space="preserve"> </w:t>
       </w:r>
       <w:r>
         <w:rPr>
@@ -27235,7 +27156,14 @@
           <w:rFonts w:ascii="Times New Roman" w:hAnsi="Times New Roman" w:cs="Times New Roman"/>
           <w:lang w:val="en-US"/>
         </w:rPr>
-        <w:t xml:space="preserve"> Arrieta-Chatbot.hn</w:t>
+        <w:t xml:space="preserve"> </w:t>
+      </w:r>
+      <w:r>
+        <w:rPr>
+          <w:rFonts w:ascii="Times New Roman" w:hAnsi="Times New Roman" w:cs="Times New Roman"/>
+          <w:lang w:val="en-US"/>
+        </w:rPr>
+        <w:t>Arrieta.hn</w:t>
       </w:r>
     </w:p>
     <w:p>
@@ -27254,10 +27182,10 @@
           <w:lang w:val="en-US"/>
         </w:rPr>
         <w:drawing>
-          <wp:inline distT="0" distB="0" distL="0" distR="0" wp14:anchorId="3F4E39C9" wp14:editId="096731FD">
+          <wp:inline distT="0" distB="0" distL="0" distR="0" wp14:anchorId="633DDCC6" wp14:editId="7DCF5728">
             <wp:extent cx="6645910" cy="3571875"/>
             <wp:effectExtent l="0" t="0" r="2540" b="9525"/>
-            <wp:docPr id="2106021091" name="Picture 1" descr="A screenshot of a chat&#10;&#10;AI-generated content may be incorrect."/>
+            <wp:docPr id="324372178" name="Picture 1" descr="A screenshot of a computer&#10;&#10;AI-generated content may be incorrect."/>
             <wp:cNvGraphicFramePr>
               <a:graphicFrameLocks xmlns:a="http://schemas.openxmlformats.org/drawingml/2006/main" noChangeAspect="1"/>
             </wp:cNvGraphicFramePr>
@@ -27265,7 +27193,7 @@
               <a:graphicData uri="http://schemas.openxmlformats.org/drawingml/2006/picture">
                 <pic:pic xmlns:pic="http://schemas.openxmlformats.org/drawingml/2006/picture">
                   <pic:nvPicPr>
-                    <pic:cNvPr id="2106021091" name="Picture 1" descr="A screenshot of a chat&#10;&#10;AI-generated content may be incorrect."/>
+                    <pic:cNvPr id="324372178" name="Picture 1" descr="A screenshot of a computer&#10;&#10;AI-generated content may be incorrect."/>
                     <pic:cNvPicPr/>
                   </pic:nvPicPr>
                   <pic:blipFill>
@@ -27319,6 +27247,27 @@
           <w:lang w:val="en-US"/>
         </w:rPr>
       </w:pPr>
+      <w:r>
+        <w:rPr>
+          <w:rFonts w:ascii="Times New Roman" w:hAnsi="Times New Roman" w:cs="Times New Roman"/>
+          <w:lang w:val="en-US"/>
+        </w:rPr>
+        <w:t xml:space="preserve">Server 8.8.8.11 </w:t>
+      </w:r>
+      <w:r>
+        <w:rPr>
+          <w:rFonts w:ascii="Times New Roman" w:hAnsi="Times New Roman" w:cs="Times New Roman"/>
+          <w:lang w:val="en-US"/>
+        </w:rPr>
+        <w:sym w:font="Wingdings" w:char="F0E0"/>
+      </w:r>
+      <w:r>
+        <w:rPr>
+          <w:rFonts w:ascii="Times New Roman" w:hAnsi="Times New Roman" w:cs="Times New Roman"/>
+          <w:lang w:val="en-US"/>
+        </w:rPr>
+        <w:t xml:space="preserve"> Arrieta-Chatbot.hn</w:t>
+      </w:r>
     </w:p>
     <w:p>
       <w:pPr>
@@ -27329,87 +27278,6 @@
           <w:lang w:val="en-US"/>
         </w:rPr>
       </w:pPr>
-    </w:p>
-    <w:p>
-      <w:pPr>
-        <w:spacing w:after="0" w:line="240" w:lineRule="auto"/>
-        <w:jc w:val="center"/>
-        <w:rPr>
-          <w:rFonts w:ascii="Times New Roman" w:hAnsi="Times New Roman" w:cs="Times New Roman"/>
-          <w:lang w:val="en-US"/>
-        </w:rPr>
-      </w:pPr>
-    </w:p>
-    <w:p>
-      <w:pPr>
-        <w:spacing w:after="0" w:line="240" w:lineRule="auto"/>
-        <w:jc w:val="center"/>
-        <w:rPr>
-          <w:rFonts w:ascii="Times New Roman" w:hAnsi="Times New Roman" w:cs="Times New Roman"/>
-          <w:lang w:val="en-US"/>
-        </w:rPr>
-      </w:pPr>
-    </w:p>
-    <w:p>
-      <w:pPr>
-        <w:spacing w:after="0" w:line="240" w:lineRule="auto"/>
-        <w:jc w:val="center"/>
-        <w:rPr>
-          <w:rFonts w:ascii="Times New Roman" w:hAnsi="Times New Roman" w:cs="Times New Roman"/>
-          <w:lang w:val="en-US"/>
-        </w:rPr>
-      </w:pPr>
-    </w:p>
-    <w:p>
-      <w:pPr>
-        <w:spacing w:after="0" w:line="240" w:lineRule="auto"/>
-        <w:jc w:val="center"/>
-        <w:rPr>
-          <w:rFonts w:ascii="Times New Roman" w:hAnsi="Times New Roman" w:cs="Times New Roman"/>
-          <w:lang w:val="en-US"/>
-        </w:rPr>
-      </w:pPr>
-    </w:p>
-    <w:p>
-      <w:pPr>
-        <w:spacing w:after="0" w:line="240" w:lineRule="auto"/>
-        <w:jc w:val="center"/>
-        <w:rPr>
-          <w:rFonts w:ascii="Times New Roman" w:hAnsi="Times New Roman" w:cs="Times New Roman"/>
-          <w:lang w:val="en-US"/>
-        </w:rPr>
-      </w:pPr>
-      <w:r>
-        <w:rPr>
-          <w:rFonts w:ascii="Times New Roman" w:hAnsi="Times New Roman" w:cs="Times New Roman"/>
-          <w:lang w:val="en-US"/>
-        </w:rPr>
-        <w:t xml:space="preserve">Server 8.8.8.11 </w:t>
-      </w:r>
-      <w:r>
-        <w:rPr>
-          <w:rFonts w:ascii="Times New Roman" w:hAnsi="Times New Roman" w:cs="Times New Roman"/>
-          <w:lang w:val="en-US"/>
-        </w:rPr>
-        <w:sym w:font="Wingdings" w:char="F0E0"/>
-      </w:r>
-      <w:r>
-        <w:rPr>
-          <w:rFonts w:ascii="Times New Roman" w:hAnsi="Times New Roman" w:cs="Times New Roman"/>
-          <w:lang w:val="en-US"/>
-        </w:rPr>
-        <w:t xml:space="preserve"> Cisco.com</w:t>
-      </w:r>
-    </w:p>
-    <w:p>
-      <w:pPr>
-        <w:spacing w:after="0" w:line="240" w:lineRule="auto"/>
-        <w:jc w:val="center"/>
-        <w:rPr>
-          <w:rFonts w:ascii="Times New Roman" w:hAnsi="Times New Roman" w:cs="Times New Roman"/>
-          <w:lang w:val="en-US"/>
-        </w:rPr>
-      </w:pPr>
       <w:r>
         <w:rPr>
           <w:rFonts w:ascii="Times New Roman" w:hAnsi="Times New Roman" w:cs="Times New Roman"/>
@@ -27417,10 +27285,10 @@
           <w:lang w:val="en-US"/>
         </w:rPr>
         <w:drawing>
-          <wp:inline distT="0" distB="0" distL="0" distR="0" wp14:anchorId="31F38BF3" wp14:editId="4E6871BE">
+          <wp:inline distT="0" distB="0" distL="0" distR="0" wp14:anchorId="3F4E39C9" wp14:editId="096731FD">
             <wp:extent cx="6645910" cy="3571875"/>
             <wp:effectExtent l="0" t="0" r="2540" b="9525"/>
-            <wp:docPr id="1249180558" name="Picture 1" descr="A screenshot of a computer&#10;&#10;AI-generated content may be incorrect."/>
+            <wp:docPr id="2106021091" name="Picture 1" descr="A screenshot of a chat&#10;&#10;AI-generated content may be incorrect."/>
             <wp:cNvGraphicFramePr>
               <a:graphicFrameLocks xmlns:a="http://schemas.openxmlformats.org/drawingml/2006/main" noChangeAspect="1"/>
             </wp:cNvGraphicFramePr>
@@ -27428,7 +27296,7 @@
               <a:graphicData uri="http://schemas.openxmlformats.org/drawingml/2006/picture">
                 <pic:pic xmlns:pic="http://schemas.openxmlformats.org/drawingml/2006/picture">
                   <pic:nvPicPr>
-                    <pic:cNvPr id="1249180558" name="Picture 1" descr="A screenshot of a computer&#10;&#10;AI-generated content may be incorrect."/>
+                    <pic:cNvPr id="2106021091" name="Picture 1" descr="A screenshot of a chat&#10;&#10;AI-generated content may be incorrect."/>
                     <pic:cNvPicPr/>
                   </pic:nvPicPr>
                   <pic:blipFill>
@@ -27472,6 +27340,169 @@
           <w:lang w:val="en-US"/>
         </w:rPr>
       </w:pPr>
+    </w:p>
+    <w:p>
+      <w:pPr>
+        <w:spacing w:after="0" w:line="240" w:lineRule="auto"/>
+        <w:jc w:val="center"/>
+        <w:rPr>
+          <w:rFonts w:ascii="Times New Roman" w:hAnsi="Times New Roman" w:cs="Times New Roman"/>
+          <w:lang w:val="en-US"/>
+        </w:rPr>
+      </w:pPr>
+    </w:p>
+    <w:p>
+      <w:pPr>
+        <w:spacing w:after="0" w:line="240" w:lineRule="auto"/>
+        <w:jc w:val="center"/>
+        <w:rPr>
+          <w:rFonts w:ascii="Times New Roman" w:hAnsi="Times New Roman" w:cs="Times New Roman"/>
+          <w:lang w:val="en-US"/>
+        </w:rPr>
+      </w:pPr>
+    </w:p>
+    <w:p>
+      <w:pPr>
+        <w:spacing w:after="0" w:line="240" w:lineRule="auto"/>
+        <w:jc w:val="center"/>
+        <w:rPr>
+          <w:rFonts w:ascii="Times New Roman" w:hAnsi="Times New Roman" w:cs="Times New Roman"/>
+          <w:lang w:val="en-US"/>
+        </w:rPr>
+      </w:pPr>
+    </w:p>
+    <w:p>
+      <w:pPr>
+        <w:spacing w:after="0" w:line="240" w:lineRule="auto"/>
+        <w:jc w:val="center"/>
+        <w:rPr>
+          <w:rFonts w:ascii="Times New Roman" w:hAnsi="Times New Roman" w:cs="Times New Roman"/>
+          <w:lang w:val="en-US"/>
+        </w:rPr>
+      </w:pPr>
+    </w:p>
+    <w:p>
+      <w:pPr>
+        <w:spacing w:after="0" w:line="240" w:lineRule="auto"/>
+        <w:jc w:val="center"/>
+        <w:rPr>
+          <w:rFonts w:ascii="Times New Roman" w:hAnsi="Times New Roman" w:cs="Times New Roman"/>
+          <w:lang w:val="en-US"/>
+        </w:rPr>
+      </w:pPr>
+    </w:p>
+    <w:p>
+      <w:pPr>
+        <w:spacing w:after="0" w:line="240" w:lineRule="auto"/>
+        <w:jc w:val="center"/>
+        <w:rPr>
+          <w:rFonts w:ascii="Times New Roman" w:hAnsi="Times New Roman" w:cs="Times New Roman"/>
+          <w:lang w:val="en-US"/>
+        </w:rPr>
+      </w:pPr>
+    </w:p>
+    <w:p>
+      <w:pPr>
+        <w:spacing w:after="0" w:line="240" w:lineRule="auto"/>
+        <w:jc w:val="center"/>
+        <w:rPr>
+          <w:rFonts w:ascii="Times New Roman" w:hAnsi="Times New Roman" w:cs="Times New Roman"/>
+          <w:lang w:val="en-US"/>
+        </w:rPr>
+      </w:pPr>
+      <w:r>
+        <w:rPr>
+          <w:rFonts w:ascii="Times New Roman" w:hAnsi="Times New Roman" w:cs="Times New Roman"/>
+          <w:lang w:val="en-US"/>
+        </w:rPr>
+        <w:t xml:space="preserve">Server 8.8.8.11 </w:t>
+      </w:r>
+      <w:r>
+        <w:rPr>
+          <w:rFonts w:ascii="Times New Roman" w:hAnsi="Times New Roman" w:cs="Times New Roman"/>
+          <w:lang w:val="en-US"/>
+        </w:rPr>
+        <w:sym w:font="Wingdings" w:char="F0E0"/>
+      </w:r>
+      <w:r>
+        <w:rPr>
+          <w:rFonts w:ascii="Times New Roman" w:hAnsi="Times New Roman" w:cs="Times New Roman"/>
+          <w:lang w:val="en-US"/>
+        </w:rPr>
+        <w:t xml:space="preserve"> Cisco.com</w:t>
+      </w:r>
+    </w:p>
+    <w:p>
+      <w:pPr>
+        <w:spacing w:after="0" w:line="240" w:lineRule="auto"/>
+        <w:jc w:val="center"/>
+        <w:rPr>
+          <w:rFonts w:ascii="Times New Roman" w:hAnsi="Times New Roman" w:cs="Times New Roman"/>
+          <w:lang w:val="en-US"/>
+        </w:rPr>
+      </w:pPr>
+      <w:r>
+        <w:rPr>
+          <w:rFonts w:ascii="Times New Roman" w:hAnsi="Times New Roman" w:cs="Times New Roman"/>
+          <w:noProof/>
+          <w:lang w:val="en-US"/>
+        </w:rPr>
+        <w:drawing>
+          <wp:inline distT="0" distB="0" distL="0" distR="0" wp14:anchorId="31F38BF3" wp14:editId="4E6871BE">
+            <wp:extent cx="6645910" cy="3571875"/>
+            <wp:effectExtent l="0" t="0" r="2540" b="9525"/>
+            <wp:docPr id="1249180558" name="Picture 1" descr="A screenshot of a computer&#10;&#10;AI-generated content may be incorrect."/>
+            <wp:cNvGraphicFramePr>
+              <a:graphicFrameLocks xmlns:a="http://schemas.openxmlformats.org/drawingml/2006/main" noChangeAspect="1"/>
+            </wp:cNvGraphicFramePr>
+            <a:graphic xmlns:a="http://schemas.openxmlformats.org/drawingml/2006/main">
+              <a:graphicData uri="http://schemas.openxmlformats.org/drawingml/2006/picture">
+                <pic:pic xmlns:pic="http://schemas.openxmlformats.org/drawingml/2006/picture">
+                  <pic:nvPicPr>
+                    <pic:cNvPr id="1249180558" name="Picture 1" descr="A screenshot of a computer&#10;&#10;AI-generated content may be incorrect."/>
+                    <pic:cNvPicPr/>
+                  </pic:nvPicPr>
+                  <pic:blipFill>
+                    <a:blip r:embed="rId34"/>
+                    <a:stretch>
+                      <a:fillRect/>
+                    </a:stretch>
+                  </pic:blipFill>
+                  <pic:spPr>
+                    <a:xfrm>
+                      <a:off x="0" y="0"/>
+                      <a:ext cx="6645910" cy="3571875"/>
+                    </a:xfrm>
+                    <a:prstGeom prst="rect">
+                      <a:avLst/>
+                    </a:prstGeom>
+                  </pic:spPr>
+                </pic:pic>
+              </a:graphicData>
+            </a:graphic>
+          </wp:inline>
+        </w:drawing>
+      </w:r>
+    </w:p>
+    <w:p>
+      <w:pPr>
+        <w:spacing w:after="0" w:line="240" w:lineRule="auto"/>
+        <w:jc w:val="center"/>
+        <w:rPr>
+          <w:rFonts w:ascii="Times New Roman" w:hAnsi="Times New Roman" w:cs="Times New Roman"/>
+          <w:lang w:val="en-US"/>
+        </w:rPr>
+      </w:pPr>
+    </w:p>
+    <w:p>
+      <w:pPr>
+        <w:spacing w:after="0" w:line="240" w:lineRule="auto"/>
+        <w:jc w:val="center"/>
+        <w:rPr>
+          <w:rFonts w:ascii="Times New Roman" w:hAnsi="Times New Roman" w:cs="Times New Roman"/>
+          <w:lang w:val="en-US"/>
+        </w:rPr>
+      </w:pPr>
       <w:r>
         <w:rPr>
           <w:rFonts w:ascii="Times New Roman" w:hAnsi="Times New Roman" w:cs="Times New Roman"/>
@@ -27511,7 +27542,7 @@
                     <pic:cNvPicPr/>
                   </pic:nvPicPr>
                   <pic:blipFill>
-                    <a:blip r:embed="rId34"/>
+                    <a:blip r:embed="rId35"/>
                     <a:stretch>
                       <a:fillRect/>
                     </a:stretch>

--- a/Asignacion_IP_Proyecto.docx
+++ b/Asignacion_IP_Proyecto.docx
@@ -19013,25 +19013,3143 @@
     </w:p>
     <w:p>
       <w:pPr>
-        <w:spacing w:line="240" w:lineRule="auto"/>
-        <w:rPr>
-          <w:rFonts w:ascii="Times New Roman" w:hAnsi="Times New Roman" w:cs="Times New Roman"/>
-        </w:rPr>
-      </w:pPr>
-      <w:r>
-        <w:rPr>
-          <w:rFonts w:ascii="Times New Roman" w:hAnsi="Times New Roman" w:cs="Times New Roman"/>
-        </w:rPr>
-        <w:t>Aquí la info</w:t>
-      </w:r>
-    </w:p>
-    <w:p>
-      <w:pPr>
-        <w:spacing w:line="240" w:lineRule="auto"/>
-        <w:rPr>
-          <w:rFonts w:ascii="Times New Roman" w:hAnsi="Times New Roman" w:cs="Times New Roman"/>
-        </w:rPr>
-      </w:pPr>
+        <w:spacing w:after="0" w:line="240" w:lineRule="auto"/>
+        <w:rPr>
+          <w:rFonts w:ascii="Times New Roman" w:hAnsi="Times New Roman" w:cs="Times New Roman"/>
+        </w:rPr>
+        <w:sectPr>
+          <w:pgSz w:w="11906" w:h="16838"/>
+          <w:pgMar w:top="720" w:right="720" w:bottom="720" w:left="720" w:header="709" w:footer="709" w:gutter="0"/>
+          <w:cols w:space="708"/>
+          <w:docGrid w:linePitch="360"/>
+        </w:sectPr>
+      </w:pPr>
+    </w:p>
+    <w:p>
+      <w:pPr>
+        <w:spacing w:after="0" w:line="240" w:lineRule="auto"/>
+        <w:rPr>
+          <w:rFonts w:ascii="Times New Roman" w:hAnsi="Times New Roman" w:cs="Times New Roman"/>
+        </w:rPr>
+      </w:pPr>
+      <w:r>
+        <w:rPr>
+          <w:rFonts w:ascii="Times New Roman" w:hAnsi="Times New Roman" w:cs="Times New Roman"/>
+        </w:rPr>
+        <w:t>!===================================</w:t>
+      </w:r>
+    </w:p>
+    <w:p>
+      <w:pPr>
+        <w:spacing w:after="0" w:line="240" w:lineRule="auto"/>
+        <w:rPr>
+          <w:rFonts w:ascii="Times New Roman" w:hAnsi="Times New Roman" w:cs="Times New Roman"/>
+        </w:rPr>
+      </w:pPr>
+      <w:r>
+        <w:rPr>
+          <w:rFonts w:ascii="Times New Roman" w:hAnsi="Times New Roman" w:cs="Times New Roman"/>
+        </w:rPr>
+        <w:t>! ROUTER CORE SPS (R-SPS-RESPALDO) - CONFIGURACIÓN IPv4 + IPv6 COMPLETA</w:t>
+      </w:r>
+    </w:p>
+    <w:p>
+      <w:pPr>
+        <w:spacing w:after="0" w:line="240" w:lineRule="auto"/>
+        <w:rPr>
+          <w:rFonts w:ascii="Times New Roman" w:hAnsi="Times New Roman" w:cs="Times New Roman"/>
+        </w:rPr>
+      </w:pPr>
+      <w:r>
+        <w:rPr>
+          <w:rFonts w:ascii="Times New Roman" w:hAnsi="Times New Roman" w:cs="Times New Roman"/>
+        </w:rPr>
+        <w:t>!===================================</w:t>
+      </w:r>
+    </w:p>
+    <w:p>
+      <w:pPr>
+        <w:spacing w:after="0" w:line="240" w:lineRule="auto"/>
+        <w:rPr>
+          <w:rFonts w:ascii="Times New Roman" w:hAnsi="Times New Roman" w:cs="Times New Roman"/>
+        </w:rPr>
+      </w:pPr>
+    </w:p>
+    <w:p>
+      <w:pPr>
+        <w:spacing w:after="0" w:line="240" w:lineRule="auto"/>
+        <w:rPr>
+          <w:rFonts w:ascii="Times New Roman" w:hAnsi="Times New Roman" w:cs="Times New Roman"/>
+        </w:rPr>
+      </w:pPr>
+      <w:r>
+        <w:rPr>
+          <w:rFonts w:ascii="Times New Roman" w:hAnsi="Times New Roman" w:cs="Times New Roman"/>
+        </w:rPr>
+        <w:t>enable</w:t>
+      </w:r>
+    </w:p>
+    <w:p>
+      <w:pPr>
+        <w:spacing w:after="0" w:line="240" w:lineRule="auto"/>
+        <w:rPr>
+          <w:rFonts w:ascii="Times New Roman" w:hAnsi="Times New Roman" w:cs="Times New Roman"/>
+        </w:rPr>
+      </w:pPr>
+      <w:r>
+        <w:rPr>
+          <w:rFonts w:ascii="Times New Roman" w:hAnsi="Times New Roman" w:cs="Times New Roman"/>
+        </w:rPr>
+        <w:t>configure terminal</w:t>
+      </w:r>
+    </w:p>
+    <w:p>
+      <w:pPr>
+        <w:spacing w:after="0" w:line="240" w:lineRule="auto"/>
+        <w:rPr>
+          <w:rFonts w:ascii="Times New Roman" w:hAnsi="Times New Roman" w:cs="Times New Roman"/>
+        </w:rPr>
+      </w:pPr>
+      <w:r>
+        <w:rPr>
+          <w:rFonts w:ascii="Times New Roman" w:hAnsi="Times New Roman" w:cs="Times New Roman"/>
+        </w:rPr>
+        <w:t>hostname R-SPS-RESPALDO</w:t>
+      </w:r>
+    </w:p>
+    <w:p>
+      <w:pPr>
+        <w:spacing w:after="0" w:line="240" w:lineRule="auto"/>
+        <w:rPr>
+          <w:rFonts w:ascii="Times New Roman" w:hAnsi="Times New Roman" w:cs="Times New Roman"/>
+        </w:rPr>
+      </w:pPr>
+      <w:r>
+        <w:rPr>
+          <w:rFonts w:ascii="Times New Roman" w:hAnsi="Times New Roman" w:cs="Times New Roman"/>
+        </w:rPr>
+        <w:t>ipv6 unicast-routing</w:t>
+      </w:r>
+    </w:p>
+    <w:p>
+      <w:pPr>
+        <w:spacing w:after="0" w:line="240" w:lineRule="auto"/>
+        <w:rPr>
+          <w:rFonts w:ascii="Times New Roman" w:hAnsi="Times New Roman" w:cs="Times New Roman"/>
+        </w:rPr>
+      </w:pPr>
+      <w:r>
+        <w:rPr>
+          <w:rFonts w:ascii="Times New Roman" w:hAnsi="Times New Roman" w:cs="Times New Roman"/>
+        </w:rPr>
+        <w:t>banner motd # GRUPO ARRIETA SPS-RESPALDO - SOLO ACCESO AUTORIZADO #</w:t>
+      </w:r>
+    </w:p>
+    <w:p>
+      <w:pPr>
+        <w:spacing w:after="0" w:line="240" w:lineRule="auto"/>
+        <w:rPr>
+          <w:rFonts w:ascii="Times New Roman" w:hAnsi="Times New Roman" w:cs="Times New Roman"/>
+        </w:rPr>
+      </w:pPr>
+    </w:p>
+    <w:p>
+      <w:pPr>
+        <w:spacing w:after="0" w:line="240" w:lineRule="auto"/>
+        <w:rPr>
+          <w:rFonts w:ascii="Times New Roman" w:hAnsi="Times New Roman" w:cs="Times New Roman"/>
+        </w:rPr>
+      </w:pPr>
+      <w:r>
+        <w:rPr>
+          <w:rFonts w:ascii="Times New Roman" w:hAnsi="Times New Roman" w:cs="Times New Roman"/>
+        </w:rPr>
+        <w:t>ip domain-name arrieta.hn</w:t>
+      </w:r>
+    </w:p>
+    <w:p>
+      <w:pPr>
+        <w:spacing w:after="0" w:line="240" w:lineRule="auto"/>
+        <w:rPr>
+          <w:rFonts w:ascii="Times New Roman" w:hAnsi="Times New Roman" w:cs="Times New Roman"/>
+        </w:rPr>
+      </w:pPr>
+      <w:r>
+        <w:rPr>
+          <w:rFonts w:ascii="Times New Roman" w:hAnsi="Times New Roman" w:cs="Times New Roman"/>
+        </w:rPr>
+        <w:t>username admin privilege 15 secret Arrieta2025</w:t>
+      </w:r>
+    </w:p>
+    <w:p>
+      <w:pPr>
+        <w:spacing w:after="0" w:line="240" w:lineRule="auto"/>
+        <w:rPr>
+          <w:rFonts w:ascii="Times New Roman" w:hAnsi="Times New Roman" w:cs="Times New Roman"/>
+        </w:rPr>
+      </w:pPr>
+    </w:p>
+    <w:p>
+      <w:pPr>
+        <w:spacing w:after="0" w:line="240" w:lineRule="auto"/>
+        <w:rPr>
+          <w:rFonts w:ascii="Times New Roman" w:hAnsi="Times New Roman" w:cs="Times New Roman"/>
+        </w:rPr>
+      </w:pPr>
+      <w:r>
+        <w:rPr>
+          <w:rFonts w:ascii="Times New Roman" w:hAnsi="Times New Roman" w:cs="Times New Roman"/>
+        </w:rPr>
+        <w:t>crypto key generate rsa general-keys modulus 1024</w:t>
+      </w:r>
+    </w:p>
+    <w:p>
+      <w:pPr>
+        <w:spacing w:after="0" w:line="240" w:lineRule="auto"/>
+        <w:rPr>
+          <w:rFonts w:ascii="Times New Roman" w:hAnsi="Times New Roman" w:cs="Times New Roman"/>
+        </w:rPr>
+      </w:pPr>
+      <w:r>
+        <w:rPr>
+          <w:rFonts w:ascii="Times New Roman" w:hAnsi="Times New Roman" w:cs="Times New Roman"/>
+        </w:rPr>
+        <w:t>ip ssh version 2</w:t>
+      </w:r>
+    </w:p>
+    <w:p>
+      <w:pPr>
+        <w:spacing w:after="0" w:line="240" w:lineRule="auto"/>
+        <w:rPr>
+          <w:rFonts w:ascii="Times New Roman" w:hAnsi="Times New Roman" w:cs="Times New Roman"/>
+        </w:rPr>
+      </w:pPr>
+      <w:r>
+        <w:rPr>
+          <w:rFonts w:ascii="Times New Roman" w:hAnsi="Times New Roman" w:cs="Times New Roman"/>
+        </w:rPr>
+        <w:t>service ssh</w:t>
+      </w:r>
+    </w:p>
+    <w:p>
+      <w:pPr>
+        <w:spacing w:after="0" w:line="240" w:lineRule="auto"/>
+        <w:rPr>
+          <w:rFonts w:ascii="Times New Roman" w:hAnsi="Times New Roman" w:cs="Times New Roman"/>
+        </w:rPr>
+      </w:pPr>
+    </w:p>
+    <w:p>
+      <w:pPr>
+        <w:spacing w:after="0" w:line="240" w:lineRule="auto"/>
+        <w:rPr>
+          <w:rFonts w:ascii="Times New Roman" w:hAnsi="Times New Roman" w:cs="Times New Roman"/>
+        </w:rPr>
+      </w:pPr>
+      <w:r>
+        <w:rPr>
+          <w:rFonts w:ascii="Times New Roman" w:hAnsi="Times New Roman" w:cs="Times New Roman"/>
+        </w:rPr>
+        <w:t>line vty 0 15</w:t>
+      </w:r>
+    </w:p>
+    <w:p>
+      <w:pPr>
+        <w:spacing w:after="0" w:line="240" w:lineRule="auto"/>
+        <w:rPr>
+          <w:rFonts w:ascii="Times New Roman" w:hAnsi="Times New Roman" w:cs="Times New Roman"/>
+          <w:lang w:val="en-US"/>
+        </w:rPr>
+      </w:pPr>
+      <w:r>
+        <w:rPr>
+          <w:rFonts w:ascii="Times New Roman" w:hAnsi="Times New Roman" w:cs="Times New Roman"/>
+        </w:rPr>
+        <w:t xml:space="preserve"> </w:t>
+      </w:r>
+      <w:r>
+        <w:rPr>
+          <w:rFonts w:ascii="Times New Roman" w:hAnsi="Times New Roman" w:cs="Times New Roman"/>
+          <w:lang w:val="en-US"/>
+        </w:rPr>
+        <w:t>login local</w:t>
+      </w:r>
+    </w:p>
+    <w:p>
+      <w:pPr>
+        <w:spacing w:after="0" w:line="240" w:lineRule="auto"/>
+        <w:rPr>
+          <w:rFonts w:ascii="Times New Roman" w:hAnsi="Times New Roman" w:cs="Times New Roman"/>
+          <w:lang w:val="en-US"/>
+        </w:rPr>
+      </w:pPr>
+      <w:r>
+        <w:rPr>
+          <w:rFonts w:ascii="Times New Roman" w:hAnsi="Times New Roman" w:cs="Times New Roman"/>
+          <w:lang w:val="en-US"/>
+        </w:rPr>
+        <w:t xml:space="preserve"> transport input ssh</w:t>
+      </w:r>
+    </w:p>
+    <w:p>
+      <w:pPr>
+        <w:spacing w:after="0" w:line="240" w:lineRule="auto"/>
+        <w:rPr>
+          <w:rFonts w:ascii="Times New Roman" w:hAnsi="Times New Roman" w:cs="Times New Roman"/>
+          <w:lang w:val="en-US"/>
+        </w:rPr>
+      </w:pPr>
+      <w:r>
+        <w:rPr>
+          <w:rFonts w:ascii="Times New Roman" w:hAnsi="Times New Roman" w:cs="Times New Roman"/>
+          <w:lang w:val="en-US"/>
+        </w:rPr>
+        <w:t>line con 0</w:t>
+      </w:r>
+    </w:p>
+    <w:p>
+      <w:pPr>
+        <w:spacing w:after="0" w:line="240" w:lineRule="auto"/>
+        <w:rPr>
+          <w:rFonts w:ascii="Times New Roman" w:hAnsi="Times New Roman" w:cs="Times New Roman"/>
+          <w:lang w:val="en-US"/>
+        </w:rPr>
+      </w:pPr>
+      <w:r>
+        <w:rPr>
+          <w:rFonts w:ascii="Times New Roman" w:hAnsi="Times New Roman" w:cs="Times New Roman"/>
+          <w:lang w:val="en-US"/>
+        </w:rPr>
+        <w:t xml:space="preserve"> login local</w:t>
+      </w:r>
+    </w:p>
+    <w:p>
+      <w:pPr>
+        <w:spacing w:after="0" w:line="240" w:lineRule="auto"/>
+        <w:rPr>
+          <w:rFonts w:ascii="Times New Roman" w:hAnsi="Times New Roman" w:cs="Times New Roman"/>
+          <w:lang w:val="en-US"/>
+        </w:rPr>
+      </w:pPr>
+      <w:r>
+        <w:rPr>
+          <w:rFonts w:ascii="Times New Roman" w:hAnsi="Times New Roman" w:cs="Times New Roman"/>
+          <w:lang w:val="en-US"/>
+        </w:rPr>
+        <w:t xml:space="preserve"> logging synchronous</w:t>
+      </w:r>
+    </w:p>
+    <w:p>
+      <w:pPr>
+        <w:spacing w:after="0" w:line="240" w:lineRule="auto"/>
+        <w:rPr>
+          <w:rFonts w:ascii="Times New Roman" w:hAnsi="Times New Roman" w:cs="Times New Roman"/>
+          <w:lang w:val="en-US"/>
+        </w:rPr>
+      </w:pPr>
+      <w:r>
+        <w:rPr>
+          <w:rFonts w:ascii="Times New Roman" w:hAnsi="Times New Roman" w:cs="Times New Roman"/>
+          <w:lang w:val="en-US"/>
+        </w:rPr>
+        <w:t xml:space="preserve"> exec-timeout 0 0</w:t>
+      </w:r>
+    </w:p>
+    <w:p>
+      <w:pPr>
+        <w:spacing w:after="0" w:line="240" w:lineRule="auto"/>
+        <w:rPr>
+          <w:rFonts w:ascii="Times New Roman" w:hAnsi="Times New Roman" w:cs="Times New Roman"/>
+        </w:rPr>
+      </w:pPr>
+      <w:r>
+        <w:rPr>
+          <w:rFonts w:ascii="Times New Roman" w:hAnsi="Times New Roman" w:cs="Times New Roman"/>
+        </w:rPr>
+        <w:t>exit</w:t>
+      </w:r>
+    </w:p>
+    <w:p>
+      <w:pPr>
+        <w:spacing w:after="0" w:line="240" w:lineRule="auto"/>
+        <w:rPr>
+          <w:rFonts w:ascii="Times New Roman" w:hAnsi="Times New Roman" w:cs="Times New Roman"/>
+        </w:rPr>
+      </w:pPr>
+    </w:p>
+    <w:p>
+      <w:pPr>
+        <w:spacing w:after="0" w:line="240" w:lineRule="auto"/>
+        <w:rPr>
+          <w:rFonts w:ascii="Times New Roman" w:hAnsi="Times New Roman" w:cs="Times New Roman"/>
+        </w:rPr>
+      </w:pPr>
+      <w:r>
+        <w:rPr>
+          <w:rFonts w:ascii="Times New Roman" w:hAnsi="Times New Roman" w:cs="Times New Roman"/>
+        </w:rPr>
+        <w:t>! ===============================</w:t>
+      </w:r>
+    </w:p>
+    <w:p>
+      <w:pPr>
+        <w:spacing w:after="0" w:line="240" w:lineRule="auto"/>
+        <w:rPr>
+          <w:rFonts w:ascii="Times New Roman" w:hAnsi="Times New Roman" w:cs="Times New Roman"/>
+        </w:rPr>
+      </w:pPr>
+      <w:r>
+        <w:rPr>
+          <w:rFonts w:ascii="Times New Roman" w:hAnsi="Times New Roman" w:cs="Times New Roman"/>
+        </w:rPr>
+        <w:t>! CONFIGURACIÓN NAT PARA ACCESO A INTERNET</w:t>
+      </w:r>
+    </w:p>
+    <w:p>
+      <w:pPr>
+        <w:spacing w:after="0" w:line="240" w:lineRule="auto"/>
+        <w:rPr>
+          <w:rFonts w:ascii="Times New Roman" w:hAnsi="Times New Roman" w:cs="Times New Roman"/>
+        </w:rPr>
+      </w:pPr>
+      <w:r>
+        <w:rPr>
+          <w:rFonts w:ascii="Times New Roman" w:hAnsi="Times New Roman" w:cs="Times New Roman"/>
+        </w:rPr>
+        <w:t>! ===============================</w:t>
+      </w:r>
+    </w:p>
+    <w:p>
+      <w:pPr>
+        <w:spacing w:after="0" w:line="240" w:lineRule="auto"/>
+        <w:rPr>
+          <w:rFonts w:ascii="Times New Roman" w:hAnsi="Times New Roman" w:cs="Times New Roman"/>
+        </w:rPr>
+      </w:pPr>
+      <w:r>
+        <w:rPr>
+          <w:rFonts w:ascii="Times New Roman" w:hAnsi="Times New Roman" w:cs="Times New Roman"/>
+        </w:rPr>
+        <w:t>interface GigabitEthernet0/2</w:t>
+      </w:r>
+    </w:p>
+    <w:p>
+      <w:pPr>
+        <w:spacing w:after="0" w:line="240" w:lineRule="auto"/>
+        <w:rPr>
+          <w:rFonts w:ascii="Times New Roman" w:hAnsi="Times New Roman" w:cs="Times New Roman"/>
+        </w:rPr>
+      </w:pPr>
+      <w:r>
+        <w:rPr>
+          <w:rFonts w:ascii="Times New Roman" w:hAnsi="Times New Roman" w:cs="Times New Roman"/>
+        </w:rPr>
+        <w:t xml:space="preserve"> description ENLACE-INTERNET-SPS-ISP</w:t>
+      </w:r>
+    </w:p>
+    <w:p>
+      <w:pPr>
+        <w:spacing w:after="0" w:line="240" w:lineRule="auto"/>
+        <w:rPr>
+          <w:rFonts w:ascii="Times New Roman" w:hAnsi="Times New Roman" w:cs="Times New Roman"/>
+        </w:rPr>
+      </w:pPr>
+      <w:r>
+        <w:rPr>
+          <w:rFonts w:ascii="Times New Roman" w:hAnsi="Times New Roman" w:cs="Times New Roman"/>
+        </w:rPr>
+        <w:t xml:space="preserve"> ip address 10.0.2.1 255.255.255.252</w:t>
+      </w:r>
+    </w:p>
+    <w:p>
+      <w:pPr>
+        <w:spacing w:after="0" w:line="240" w:lineRule="auto"/>
+        <w:rPr>
+          <w:rFonts w:ascii="Times New Roman" w:hAnsi="Times New Roman" w:cs="Times New Roman"/>
+        </w:rPr>
+      </w:pPr>
+      <w:r>
+        <w:rPr>
+          <w:rFonts w:ascii="Times New Roman" w:hAnsi="Times New Roman" w:cs="Times New Roman"/>
+        </w:rPr>
+        <w:t xml:space="preserve"> ipv6 address 2001:db8:internet:2::1/64</w:t>
+      </w:r>
+    </w:p>
+    <w:p>
+      <w:pPr>
+        <w:spacing w:after="0" w:line="240" w:lineRule="auto"/>
+        <w:rPr>
+          <w:rFonts w:ascii="Times New Roman" w:hAnsi="Times New Roman" w:cs="Times New Roman"/>
+          <w:lang w:val="en-US"/>
+        </w:rPr>
+      </w:pPr>
+      <w:r>
+        <w:rPr>
+          <w:rFonts w:ascii="Times New Roman" w:hAnsi="Times New Roman" w:cs="Times New Roman"/>
+        </w:rPr>
+        <w:t xml:space="preserve"> </w:t>
+      </w:r>
+      <w:r>
+        <w:rPr>
+          <w:rFonts w:ascii="Times New Roman" w:hAnsi="Times New Roman" w:cs="Times New Roman"/>
+          <w:lang w:val="en-US"/>
+        </w:rPr>
+        <w:t>ip nat outside</w:t>
+      </w:r>
+    </w:p>
+    <w:p>
+      <w:pPr>
+        <w:spacing w:after="0" w:line="240" w:lineRule="auto"/>
+        <w:rPr>
+          <w:rFonts w:ascii="Times New Roman" w:hAnsi="Times New Roman" w:cs="Times New Roman"/>
+          <w:lang w:val="en-US"/>
+        </w:rPr>
+      </w:pPr>
+      <w:r>
+        <w:rPr>
+          <w:rFonts w:ascii="Times New Roman" w:hAnsi="Times New Roman" w:cs="Times New Roman"/>
+          <w:lang w:val="en-US"/>
+        </w:rPr>
+        <w:t xml:space="preserve"> ipv6 enable</w:t>
+      </w:r>
+    </w:p>
+    <w:p>
+      <w:pPr>
+        <w:spacing w:after="0" w:line="240" w:lineRule="auto"/>
+        <w:rPr>
+          <w:rFonts w:ascii="Times New Roman" w:hAnsi="Times New Roman" w:cs="Times New Roman"/>
+          <w:lang w:val="en-US"/>
+        </w:rPr>
+      </w:pPr>
+      <w:r>
+        <w:rPr>
+          <w:rFonts w:ascii="Times New Roman" w:hAnsi="Times New Roman" w:cs="Times New Roman"/>
+          <w:lang w:val="en-US"/>
+        </w:rPr>
+        <w:t xml:space="preserve"> no shutdown</w:t>
+      </w:r>
+    </w:p>
+    <w:p>
+      <w:pPr>
+        <w:spacing w:after="0" w:line="240" w:lineRule="auto"/>
+        <w:rPr>
+          <w:rFonts w:ascii="Times New Roman" w:hAnsi="Times New Roman" w:cs="Times New Roman"/>
+          <w:lang w:val="en-US"/>
+        </w:rPr>
+      </w:pPr>
+      <w:r>
+        <w:rPr>
+          <w:rFonts w:ascii="Times New Roman" w:hAnsi="Times New Roman" w:cs="Times New Roman"/>
+          <w:lang w:val="en-US"/>
+        </w:rPr>
+        <w:t>exit</w:t>
+      </w:r>
+    </w:p>
+    <w:p>
+      <w:pPr>
+        <w:spacing w:after="0" w:line="240" w:lineRule="auto"/>
+        <w:rPr>
+          <w:rFonts w:ascii="Times New Roman" w:hAnsi="Times New Roman" w:cs="Times New Roman"/>
+          <w:lang w:val="en-US"/>
+        </w:rPr>
+      </w:pPr>
+    </w:p>
+    <w:p>
+      <w:pPr>
+        <w:spacing w:after="0" w:line="240" w:lineRule="auto"/>
+        <w:rPr>
+          <w:rFonts w:ascii="Times New Roman" w:hAnsi="Times New Roman" w:cs="Times New Roman"/>
+          <w:lang w:val="en-US"/>
+        </w:rPr>
+      </w:pPr>
+      <w:r>
+        <w:rPr>
+          <w:rFonts w:ascii="Times New Roman" w:hAnsi="Times New Roman" w:cs="Times New Roman"/>
+          <w:lang w:val="en-US"/>
+        </w:rPr>
+        <w:t>ip nat inside source list 1 interface GigabitEthernet0/2 overload</w:t>
+      </w:r>
+    </w:p>
+    <w:p>
+      <w:pPr>
+        <w:spacing w:after="0" w:line="240" w:lineRule="auto"/>
+        <w:rPr>
+          <w:rFonts w:ascii="Times New Roman" w:hAnsi="Times New Roman" w:cs="Times New Roman"/>
+          <w:lang w:val="en-US"/>
+        </w:rPr>
+      </w:pPr>
+      <w:r>
+        <w:rPr>
+          <w:rFonts w:ascii="Times New Roman" w:hAnsi="Times New Roman" w:cs="Times New Roman"/>
+          <w:lang w:val="en-US"/>
+        </w:rPr>
+        <w:t>access-list 1 permit 192.168.150.0 0.0.0.255</w:t>
+      </w:r>
+    </w:p>
+    <w:p>
+      <w:pPr>
+        <w:spacing w:after="0" w:line="240" w:lineRule="auto"/>
+        <w:rPr>
+          <w:rFonts w:ascii="Times New Roman" w:hAnsi="Times New Roman" w:cs="Times New Roman"/>
+          <w:lang w:val="en-US"/>
+        </w:rPr>
+      </w:pPr>
+      <w:r>
+        <w:rPr>
+          <w:rFonts w:ascii="Times New Roman" w:hAnsi="Times New Roman" w:cs="Times New Roman"/>
+          <w:lang w:val="en-US"/>
+        </w:rPr>
+        <w:t>access-list 1 permit 10.0.0.0 0.255.255.255</w:t>
+      </w:r>
+    </w:p>
+    <w:p>
+      <w:pPr>
+        <w:spacing w:after="0" w:line="240" w:lineRule="auto"/>
+        <w:rPr>
+          <w:rFonts w:ascii="Times New Roman" w:hAnsi="Times New Roman" w:cs="Times New Roman"/>
+          <w:lang w:val="en-US"/>
+        </w:rPr>
+      </w:pPr>
+    </w:p>
+    <w:p>
+      <w:pPr>
+        <w:spacing w:after="0" w:line="240" w:lineRule="auto"/>
+        <w:rPr>
+          <w:rFonts w:ascii="Times New Roman" w:hAnsi="Times New Roman" w:cs="Times New Roman"/>
+          <w:lang w:val="en-US"/>
+        </w:rPr>
+      </w:pPr>
+      <w:r>
+        <w:rPr>
+          <w:rFonts w:ascii="Times New Roman" w:hAnsi="Times New Roman" w:cs="Times New Roman"/>
+          <w:lang w:val="en-US"/>
+        </w:rPr>
+        <w:t>! Rutas por defecto</w:t>
+      </w:r>
+    </w:p>
+    <w:p>
+      <w:pPr>
+        <w:spacing w:after="0" w:line="240" w:lineRule="auto"/>
+        <w:rPr>
+          <w:rFonts w:ascii="Times New Roman" w:hAnsi="Times New Roman" w:cs="Times New Roman"/>
+          <w:lang w:val="en-US"/>
+        </w:rPr>
+      </w:pPr>
+      <w:r>
+        <w:rPr>
+          <w:rFonts w:ascii="Times New Roman" w:hAnsi="Times New Roman" w:cs="Times New Roman"/>
+          <w:lang w:val="en-US"/>
+        </w:rPr>
+        <w:t>ip route 0.0.0.0 0.0.0.0 10.0.2.2</w:t>
+      </w:r>
+    </w:p>
+    <w:p>
+      <w:pPr>
+        <w:spacing w:after="0" w:line="240" w:lineRule="auto"/>
+        <w:rPr>
+          <w:rFonts w:ascii="Times New Roman" w:hAnsi="Times New Roman" w:cs="Times New Roman"/>
+          <w:lang w:val="en-US"/>
+        </w:rPr>
+      </w:pPr>
+      <w:r>
+        <w:rPr>
+          <w:rFonts w:ascii="Times New Roman" w:hAnsi="Times New Roman" w:cs="Times New Roman"/>
+          <w:lang w:val="en-US"/>
+        </w:rPr>
+        <w:t>ipv6 route ::/0 2001:db8:internet:2::2</w:t>
+      </w:r>
+    </w:p>
+    <w:p>
+      <w:pPr>
+        <w:spacing w:after="0" w:line="240" w:lineRule="auto"/>
+        <w:rPr>
+          <w:rFonts w:ascii="Times New Roman" w:hAnsi="Times New Roman" w:cs="Times New Roman"/>
+          <w:lang w:val="en-US"/>
+        </w:rPr>
+      </w:pPr>
+    </w:p>
+    <w:p>
+      <w:pPr>
+        <w:spacing w:after="0" w:line="240" w:lineRule="auto"/>
+        <w:rPr>
+          <w:rFonts w:ascii="Times New Roman" w:hAnsi="Times New Roman" w:cs="Times New Roman"/>
+          <w:lang w:val="en-US"/>
+        </w:rPr>
+      </w:pPr>
+      <w:r>
+        <w:rPr>
+          <w:rFonts w:ascii="Times New Roman" w:hAnsi="Times New Roman" w:cs="Times New Roman"/>
+          <w:lang w:val="en-US"/>
+        </w:rPr>
+        <w:t>! ===============================</w:t>
+      </w:r>
+    </w:p>
+    <w:p>
+      <w:pPr>
+        <w:spacing w:after="0" w:line="240" w:lineRule="auto"/>
+        <w:rPr>
+          <w:rFonts w:ascii="Times New Roman" w:hAnsi="Times New Roman" w:cs="Times New Roman"/>
+          <w:lang w:val="en-US"/>
+        </w:rPr>
+      </w:pPr>
+      <w:r>
+        <w:rPr>
+          <w:rFonts w:ascii="Times New Roman" w:hAnsi="Times New Roman" w:cs="Times New Roman"/>
+          <w:lang w:val="en-US"/>
+        </w:rPr>
+        <w:t>! INTERFACES HACIA SWITCHES DIST</w:t>
+      </w:r>
+    </w:p>
+    <w:p>
+      <w:pPr>
+        <w:spacing w:after="0" w:line="240" w:lineRule="auto"/>
+        <w:rPr>
+          <w:rFonts w:ascii="Times New Roman" w:hAnsi="Times New Roman" w:cs="Times New Roman"/>
+          <w:lang w:val="en-US"/>
+        </w:rPr>
+      </w:pPr>
+      <w:r>
+        <w:rPr>
+          <w:rFonts w:ascii="Times New Roman" w:hAnsi="Times New Roman" w:cs="Times New Roman"/>
+          <w:lang w:val="en-US"/>
+        </w:rPr>
+        <w:t>! ===============================</w:t>
+      </w:r>
+    </w:p>
+    <w:p>
+      <w:pPr>
+        <w:spacing w:after="0" w:line="240" w:lineRule="auto"/>
+        <w:rPr>
+          <w:rFonts w:ascii="Times New Roman" w:hAnsi="Times New Roman" w:cs="Times New Roman"/>
+          <w:lang w:val="en-US"/>
+        </w:rPr>
+      </w:pPr>
+      <w:r>
+        <w:rPr>
+          <w:rFonts w:ascii="Times New Roman" w:hAnsi="Times New Roman" w:cs="Times New Roman"/>
+          <w:lang w:val="en-US"/>
+        </w:rPr>
+        <w:t>! Interface hacia DIST1</w:t>
+      </w:r>
+    </w:p>
+    <w:p>
+      <w:pPr>
+        <w:spacing w:after="0" w:line="240" w:lineRule="auto"/>
+        <w:rPr>
+          <w:rFonts w:ascii="Times New Roman" w:hAnsi="Times New Roman" w:cs="Times New Roman"/>
+          <w:lang w:val="en-US"/>
+        </w:rPr>
+      </w:pPr>
+      <w:r>
+        <w:rPr>
+          <w:rFonts w:ascii="Times New Roman" w:hAnsi="Times New Roman" w:cs="Times New Roman"/>
+          <w:lang w:val="en-US"/>
+        </w:rPr>
+        <w:t>interface GigabitEthernet0/0</w:t>
+      </w:r>
+    </w:p>
+    <w:p>
+      <w:pPr>
+        <w:spacing w:after="0" w:line="240" w:lineRule="auto"/>
+        <w:rPr>
+          <w:rFonts w:ascii="Times New Roman" w:hAnsi="Times New Roman" w:cs="Times New Roman"/>
+          <w:lang w:val="en-US"/>
+        </w:rPr>
+      </w:pPr>
+      <w:r>
+        <w:rPr>
+          <w:rFonts w:ascii="Times New Roman" w:hAnsi="Times New Roman" w:cs="Times New Roman"/>
+          <w:lang w:val="en-US"/>
+        </w:rPr>
+        <w:t xml:space="preserve"> description ENLACE-HACIA-DIST1-Gi0/1</w:t>
+      </w:r>
+    </w:p>
+    <w:p>
+      <w:pPr>
+        <w:spacing w:after="0" w:line="240" w:lineRule="auto"/>
+        <w:rPr>
+          <w:rFonts w:ascii="Times New Roman" w:hAnsi="Times New Roman" w:cs="Times New Roman"/>
+          <w:lang w:val="en-US"/>
+        </w:rPr>
+      </w:pPr>
+      <w:r>
+        <w:rPr>
+          <w:rFonts w:ascii="Times New Roman" w:hAnsi="Times New Roman" w:cs="Times New Roman"/>
+          <w:lang w:val="en-US"/>
+        </w:rPr>
+        <w:t xml:space="preserve"> no switchport</w:t>
+      </w:r>
+    </w:p>
+    <w:p>
+      <w:pPr>
+        <w:spacing w:after="0" w:line="240" w:lineRule="auto"/>
+        <w:rPr>
+          <w:rFonts w:ascii="Times New Roman" w:hAnsi="Times New Roman" w:cs="Times New Roman"/>
+          <w:lang w:val="en-US"/>
+        </w:rPr>
+      </w:pPr>
+      <w:r>
+        <w:rPr>
+          <w:rFonts w:ascii="Times New Roman" w:hAnsi="Times New Roman" w:cs="Times New Roman"/>
+          <w:lang w:val="en-US"/>
+        </w:rPr>
+        <w:t xml:space="preserve"> ip address 192.168.199.1 255.255.255.252</w:t>
+      </w:r>
+    </w:p>
+    <w:p>
+      <w:pPr>
+        <w:spacing w:after="0" w:line="240" w:lineRule="auto"/>
+        <w:rPr>
+          <w:rFonts w:ascii="Times New Roman" w:hAnsi="Times New Roman" w:cs="Times New Roman"/>
+          <w:lang w:val="en-US"/>
+        </w:rPr>
+      </w:pPr>
+      <w:r>
+        <w:rPr>
+          <w:rFonts w:ascii="Times New Roman" w:hAnsi="Times New Roman" w:cs="Times New Roman"/>
+          <w:lang w:val="en-US"/>
+        </w:rPr>
+        <w:t xml:space="preserve"> ipv6 address 2001:db8:4000:199::1/64</w:t>
+      </w:r>
+    </w:p>
+    <w:p>
+      <w:pPr>
+        <w:spacing w:after="0" w:line="240" w:lineRule="auto"/>
+        <w:rPr>
+          <w:rFonts w:ascii="Times New Roman" w:hAnsi="Times New Roman" w:cs="Times New Roman"/>
+          <w:lang w:val="en-US"/>
+        </w:rPr>
+      </w:pPr>
+      <w:r>
+        <w:rPr>
+          <w:rFonts w:ascii="Times New Roman" w:hAnsi="Times New Roman" w:cs="Times New Roman"/>
+          <w:lang w:val="en-US"/>
+        </w:rPr>
+        <w:t xml:space="preserve"> ip nat inside</w:t>
+      </w:r>
+    </w:p>
+    <w:p>
+      <w:pPr>
+        <w:spacing w:after="0" w:line="240" w:lineRule="auto"/>
+        <w:rPr>
+          <w:rFonts w:ascii="Times New Roman" w:hAnsi="Times New Roman" w:cs="Times New Roman"/>
+          <w:lang w:val="en-US"/>
+        </w:rPr>
+      </w:pPr>
+      <w:r>
+        <w:rPr>
+          <w:rFonts w:ascii="Times New Roman" w:hAnsi="Times New Roman" w:cs="Times New Roman"/>
+          <w:lang w:val="en-US"/>
+        </w:rPr>
+        <w:t xml:space="preserve"> ipv6 enable</w:t>
+      </w:r>
+    </w:p>
+    <w:p>
+      <w:pPr>
+        <w:spacing w:after="0" w:line="240" w:lineRule="auto"/>
+        <w:rPr>
+          <w:rFonts w:ascii="Times New Roman" w:hAnsi="Times New Roman" w:cs="Times New Roman"/>
+          <w:lang w:val="en-US"/>
+        </w:rPr>
+      </w:pPr>
+      <w:r>
+        <w:rPr>
+          <w:rFonts w:ascii="Times New Roman" w:hAnsi="Times New Roman" w:cs="Times New Roman"/>
+          <w:lang w:val="en-US"/>
+        </w:rPr>
+        <w:t xml:space="preserve"> no shutdown</w:t>
+      </w:r>
+    </w:p>
+    <w:p>
+      <w:pPr>
+        <w:spacing w:after="0" w:line="240" w:lineRule="auto"/>
+        <w:rPr>
+          <w:rFonts w:ascii="Times New Roman" w:hAnsi="Times New Roman" w:cs="Times New Roman"/>
+          <w:lang w:val="en-US"/>
+        </w:rPr>
+      </w:pPr>
+      <w:r>
+        <w:rPr>
+          <w:rFonts w:ascii="Times New Roman" w:hAnsi="Times New Roman" w:cs="Times New Roman"/>
+          <w:lang w:val="en-US"/>
+        </w:rPr>
+        <w:t>exit</w:t>
+      </w:r>
+    </w:p>
+    <w:p>
+      <w:pPr>
+        <w:spacing w:after="0" w:line="240" w:lineRule="auto"/>
+        <w:rPr>
+          <w:rFonts w:ascii="Times New Roman" w:hAnsi="Times New Roman" w:cs="Times New Roman"/>
+          <w:lang w:val="en-US"/>
+        </w:rPr>
+      </w:pPr>
+    </w:p>
+    <w:p>
+      <w:pPr>
+        <w:spacing w:after="0" w:line="240" w:lineRule="auto"/>
+        <w:rPr>
+          <w:rFonts w:ascii="Times New Roman" w:hAnsi="Times New Roman" w:cs="Times New Roman"/>
+          <w:lang w:val="en-US"/>
+        </w:rPr>
+      </w:pPr>
+      <w:r>
+        <w:rPr>
+          <w:rFonts w:ascii="Times New Roman" w:hAnsi="Times New Roman" w:cs="Times New Roman"/>
+          <w:lang w:val="en-US"/>
+        </w:rPr>
+        <w:t>! Interface hacia DIST2</w:t>
+      </w:r>
+    </w:p>
+    <w:p>
+      <w:pPr>
+        <w:spacing w:after="0" w:line="240" w:lineRule="auto"/>
+        <w:rPr>
+          <w:rFonts w:ascii="Times New Roman" w:hAnsi="Times New Roman" w:cs="Times New Roman"/>
+          <w:lang w:val="en-US"/>
+        </w:rPr>
+      </w:pPr>
+      <w:r>
+        <w:rPr>
+          <w:rFonts w:ascii="Times New Roman" w:hAnsi="Times New Roman" w:cs="Times New Roman"/>
+          <w:lang w:val="en-US"/>
+        </w:rPr>
+        <w:t>interface GigabitEthernet0/1</w:t>
+      </w:r>
+    </w:p>
+    <w:p>
+      <w:pPr>
+        <w:spacing w:after="0" w:line="240" w:lineRule="auto"/>
+        <w:rPr>
+          <w:rFonts w:ascii="Times New Roman" w:hAnsi="Times New Roman" w:cs="Times New Roman"/>
+          <w:lang w:val="en-US"/>
+        </w:rPr>
+      </w:pPr>
+      <w:r>
+        <w:rPr>
+          <w:rFonts w:ascii="Times New Roman" w:hAnsi="Times New Roman" w:cs="Times New Roman"/>
+          <w:lang w:val="en-US"/>
+        </w:rPr>
+        <w:t xml:space="preserve"> description ENLACE-HACIA-DIST2-Gi0/1</w:t>
+      </w:r>
+    </w:p>
+    <w:p>
+      <w:pPr>
+        <w:spacing w:after="0" w:line="240" w:lineRule="auto"/>
+        <w:rPr>
+          <w:rFonts w:ascii="Times New Roman" w:hAnsi="Times New Roman" w:cs="Times New Roman"/>
+          <w:lang w:val="en-US"/>
+        </w:rPr>
+      </w:pPr>
+      <w:r>
+        <w:rPr>
+          <w:rFonts w:ascii="Times New Roman" w:hAnsi="Times New Roman" w:cs="Times New Roman"/>
+          <w:lang w:val="en-US"/>
+        </w:rPr>
+        <w:t xml:space="preserve"> no switchport</w:t>
+      </w:r>
+    </w:p>
+    <w:p>
+      <w:pPr>
+        <w:spacing w:after="0" w:line="240" w:lineRule="auto"/>
+        <w:rPr>
+          <w:rFonts w:ascii="Times New Roman" w:hAnsi="Times New Roman" w:cs="Times New Roman"/>
+          <w:lang w:val="en-US"/>
+        </w:rPr>
+      </w:pPr>
+      <w:r>
+        <w:rPr>
+          <w:rFonts w:ascii="Times New Roman" w:hAnsi="Times New Roman" w:cs="Times New Roman"/>
+          <w:lang w:val="en-US"/>
+        </w:rPr>
+        <w:t xml:space="preserve"> ip address 192.168.199.5 255.255.255.252</w:t>
+      </w:r>
+    </w:p>
+    <w:p>
+      <w:pPr>
+        <w:spacing w:after="0" w:line="240" w:lineRule="auto"/>
+        <w:rPr>
+          <w:rFonts w:ascii="Times New Roman" w:hAnsi="Times New Roman" w:cs="Times New Roman"/>
+          <w:lang w:val="en-US"/>
+        </w:rPr>
+      </w:pPr>
+      <w:r>
+        <w:rPr>
+          <w:rFonts w:ascii="Times New Roman" w:hAnsi="Times New Roman" w:cs="Times New Roman"/>
+          <w:lang w:val="en-US"/>
+        </w:rPr>
+        <w:t xml:space="preserve"> ipv6 address 2001:db8:4000:199:1::1/64</w:t>
+      </w:r>
+    </w:p>
+    <w:p>
+      <w:pPr>
+        <w:spacing w:after="0" w:line="240" w:lineRule="auto"/>
+        <w:rPr>
+          <w:rFonts w:ascii="Times New Roman" w:hAnsi="Times New Roman" w:cs="Times New Roman"/>
+          <w:lang w:val="en-US"/>
+        </w:rPr>
+      </w:pPr>
+      <w:r>
+        <w:rPr>
+          <w:rFonts w:ascii="Times New Roman" w:hAnsi="Times New Roman" w:cs="Times New Roman"/>
+          <w:lang w:val="en-US"/>
+        </w:rPr>
+        <w:t xml:space="preserve"> ip nat inside</w:t>
+      </w:r>
+    </w:p>
+    <w:p>
+      <w:pPr>
+        <w:spacing w:after="0" w:line="240" w:lineRule="auto"/>
+        <w:rPr>
+          <w:rFonts w:ascii="Times New Roman" w:hAnsi="Times New Roman" w:cs="Times New Roman"/>
+          <w:lang w:val="en-US"/>
+        </w:rPr>
+      </w:pPr>
+      <w:r>
+        <w:rPr>
+          <w:rFonts w:ascii="Times New Roman" w:hAnsi="Times New Roman" w:cs="Times New Roman"/>
+          <w:lang w:val="en-US"/>
+        </w:rPr>
+        <w:t xml:space="preserve"> ipv6 enable</w:t>
+      </w:r>
+    </w:p>
+    <w:p>
+      <w:pPr>
+        <w:spacing w:after="0" w:line="240" w:lineRule="auto"/>
+        <w:rPr>
+          <w:rFonts w:ascii="Times New Roman" w:hAnsi="Times New Roman" w:cs="Times New Roman"/>
+          <w:lang w:val="en-US"/>
+        </w:rPr>
+      </w:pPr>
+      <w:r>
+        <w:rPr>
+          <w:rFonts w:ascii="Times New Roman" w:hAnsi="Times New Roman" w:cs="Times New Roman"/>
+          <w:lang w:val="en-US"/>
+        </w:rPr>
+        <w:t xml:space="preserve"> no shutdown</w:t>
+      </w:r>
+    </w:p>
+    <w:p>
+      <w:pPr>
+        <w:spacing w:after="0" w:line="240" w:lineRule="auto"/>
+        <w:rPr>
+          <w:rFonts w:ascii="Times New Roman" w:hAnsi="Times New Roman" w:cs="Times New Roman"/>
+          <w:lang w:val="en-US"/>
+        </w:rPr>
+      </w:pPr>
+      <w:r>
+        <w:rPr>
+          <w:rFonts w:ascii="Times New Roman" w:hAnsi="Times New Roman" w:cs="Times New Roman"/>
+          <w:lang w:val="en-US"/>
+        </w:rPr>
+        <w:t>exit</w:t>
+      </w:r>
+    </w:p>
+    <w:p>
+      <w:pPr>
+        <w:spacing w:after="0" w:line="240" w:lineRule="auto"/>
+        <w:rPr>
+          <w:rFonts w:ascii="Times New Roman" w:hAnsi="Times New Roman" w:cs="Times New Roman"/>
+          <w:lang w:val="en-US"/>
+        </w:rPr>
+      </w:pPr>
+    </w:p>
+    <w:p>
+      <w:pPr>
+        <w:spacing w:after="0" w:line="240" w:lineRule="auto"/>
+        <w:rPr>
+          <w:rFonts w:ascii="Times New Roman" w:hAnsi="Times New Roman" w:cs="Times New Roman"/>
+          <w:lang w:val="en-US"/>
+        </w:rPr>
+      </w:pPr>
+      <w:r>
+        <w:rPr>
+          <w:rFonts w:ascii="Times New Roman" w:hAnsi="Times New Roman" w:cs="Times New Roman"/>
+          <w:lang w:val="en-US"/>
+        </w:rPr>
+        <w:t>! ===============================</w:t>
+      </w:r>
+    </w:p>
+    <w:p>
+      <w:pPr>
+        <w:spacing w:after="0" w:line="240" w:lineRule="auto"/>
+        <w:rPr>
+          <w:rFonts w:ascii="Times New Roman" w:hAnsi="Times New Roman" w:cs="Times New Roman"/>
+          <w:lang w:val="en-US"/>
+        </w:rPr>
+      </w:pPr>
+      <w:r>
+        <w:rPr>
+          <w:rFonts w:ascii="Times New Roman" w:hAnsi="Times New Roman" w:cs="Times New Roman"/>
+          <w:lang w:val="en-US"/>
+        </w:rPr>
+        <w:t>! INTERFACES WAN HACIA SITIOS (IPv4 + IPv6)</w:t>
+      </w:r>
+    </w:p>
+    <w:p>
+      <w:pPr>
+        <w:spacing w:after="0" w:line="240" w:lineRule="auto"/>
+        <w:rPr>
+          <w:rFonts w:ascii="Times New Roman" w:hAnsi="Times New Roman" w:cs="Times New Roman"/>
+          <w:lang w:val="en-US"/>
+        </w:rPr>
+      </w:pPr>
+      <w:r>
+        <w:rPr>
+          <w:rFonts w:ascii="Times New Roman" w:hAnsi="Times New Roman" w:cs="Times New Roman"/>
+          <w:lang w:val="en-US"/>
+        </w:rPr>
+        <w:t>! ===============================</w:t>
+      </w:r>
+    </w:p>
+    <w:p>
+      <w:pPr>
+        <w:spacing w:after="0" w:line="240" w:lineRule="auto"/>
+        <w:rPr>
+          <w:rFonts w:ascii="Times New Roman" w:hAnsi="Times New Roman" w:cs="Times New Roman"/>
+          <w:lang w:val="en-US"/>
+        </w:rPr>
+      </w:pPr>
+      <w:r>
+        <w:rPr>
+          <w:rFonts w:ascii="Times New Roman" w:hAnsi="Times New Roman" w:cs="Times New Roman"/>
+          <w:lang w:val="en-US"/>
+        </w:rPr>
+        <w:t>interface Serial0/2/0</w:t>
+      </w:r>
+    </w:p>
+    <w:p>
+      <w:pPr>
+        <w:spacing w:after="0" w:line="240" w:lineRule="auto"/>
+        <w:rPr>
+          <w:rFonts w:ascii="Times New Roman" w:hAnsi="Times New Roman" w:cs="Times New Roman"/>
+          <w:lang w:val="en-US"/>
+        </w:rPr>
+      </w:pPr>
+      <w:r>
+        <w:rPr>
+          <w:rFonts w:ascii="Times New Roman" w:hAnsi="Times New Roman" w:cs="Times New Roman"/>
+          <w:lang w:val="en-US"/>
+        </w:rPr>
+        <w:t xml:space="preserve"> description ENLACE-DC-TGU-OSPF</w:t>
+      </w:r>
+    </w:p>
+    <w:p>
+      <w:pPr>
+        <w:spacing w:after="0" w:line="240" w:lineRule="auto"/>
+        <w:rPr>
+          <w:rFonts w:ascii="Times New Roman" w:hAnsi="Times New Roman" w:cs="Times New Roman"/>
+          <w:lang w:val="en-US"/>
+        </w:rPr>
+      </w:pPr>
+      <w:r>
+        <w:rPr>
+          <w:rFonts w:ascii="Times New Roman" w:hAnsi="Times New Roman" w:cs="Times New Roman"/>
+          <w:lang w:val="en-US"/>
+        </w:rPr>
+        <w:t xml:space="preserve"> ip address 192.168.202.2 255.255.255.252</w:t>
+      </w:r>
+    </w:p>
+    <w:p>
+      <w:pPr>
+        <w:spacing w:after="0" w:line="240" w:lineRule="auto"/>
+        <w:rPr>
+          <w:rFonts w:ascii="Times New Roman" w:hAnsi="Times New Roman" w:cs="Times New Roman"/>
+          <w:lang w:val="en-US"/>
+        </w:rPr>
+      </w:pPr>
+      <w:r>
+        <w:rPr>
+          <w:rFonts w:ascii="Times New Roman" w:hAnsi="Times New Roman" w:cs="Times New Roman"/>
+          <w:lang w:val="en-US"/>
+        </w:rPr>
+        <w:t xml:space="preserve"> ipv6 address 2001:db8:202:1::2/64</w:t>
+      </w:r>
+    </w:p>
+    <w:p>
+      <w:pPr>
+        <w:spacing w:after="0" w:line="240" w:lineRule="auto"/>
+        <w:rPr>
+          <w:rFonts w:ascii="Times New Roman" w:hAnsi="Times New Roman" w:cs="Times New Roman"/>
+          <w:lang w:val="en-US"/>
+        </w:rPr>
+      </w:pPr>
+      <w:r>
+        <w:rPr>
+          <w:rFonts w:ascii="Times New Roman" w:hAnsi="Times New Roman" w:cs="Times New Roman"/>
+          <w:lang w:val="en-US"/>
+        </w:rPr>
+        <w:t xml:space="preserve"> ip nat inside</w:t>
+      </w:r>
+    </w:p>
+    <w:p>
+      <w:pPr>
+        <w:spacing w:after="0" w:line="240" w:lineRule="auto"/>
+        <w:rPr>
+          <w:rFonts w:ascii="Times New Roman" w:hAnsi="Times New Roman" w:cs="Times New Roman"/>
+          <w:lang w:val="en-US"/>
+        </w:rPr>
+      </w:pPr>
+      <w:r>
+        <w:rPr>
+          <w:rFonts w:ascii="Times New Roman" w:hAnsi="Times New Roman" w:cs="Times New Roman"/>
+          <w:lang w:val="en-US"/>
+        </w:rPr>
+        <w:t xml:space="preserve"> ipv6 enable</w:t>
+      </w:r>
+    </w:p>
+    <w:p>
+      <w:pPr>
+        <w:spacing w:after="0" w:line="240" w:lineRule="auto"/>
+        <w:rPr>
+          <w:rFonts w:ascii="Times New Roman" w:hAnsi="Times New Roman" w:cs="Times New Roman"/>
+          <w:lang w:val="en-US"/>
+        </w:rPr>
+      </w:pPr>
+      <w:r>
+        <w:rPr>
+          <w:rFonts w:ascii="Times New Roman" w:hAnsi="Times New Roman" w:cs="Times New Roman"/>
+          <w:lang w:val="en-US"/>
+        </w:rPr>
+        <w:t xml:space="preserve"> no shutdown</w:t>
+      </w:r>
+    </w:p>
+    <w:p>
+      <w:pPr>
+        <w:spacing w:after="0" w:line="240" w:lineRule="auto"/>
+        <w:rPr>
+          <w:rFonts w:ascii="Times New Roman" w:hAnsi="Times New Roman" w:cs="Times New Roman"/>
+          <w:lang w:val="en-US"/>
+        </w:rPr>
+      </w:pPr>
+      <w:r>
+        <w:rPr>
+          <w:rFonts w:ascii="Times New Roman" w:hAnsi="Times New Roman" w:cs="Times New Roman"/>
+          <w:lang w:val="en-US"/>
+        </w:rPr>
+        <w:t>exit</w:t>
+      </w:r>
+    </w:p>
+    <w:p>
+      <w:pPr>
+        <w:spacing w:after="0" w:line="240" w:lineRule="auto"/>
+        <w:rPr>
+          <w:rFonts w:ascii="Times New Roman" w:hAnsi="Times New Roman" w:cs="Times New Roman"/>
+          <w:lang w:val="en-US"/>
+        </w:rPr>
+      </w:pPr>
+    </w:p>
+    <w:p>
+      <w:pPr>
+        <w:spacing w:after="0" w:line="240" w:lineRule="auto"/>
+        <w:rPr>
+          <w:rFonts w:ascii="Times New Roman" w:hAnsi="Times New Roman" w:cs="Times New Roman"/>
+          <w:lang w:val="en-US"/>
+        </w:rPr>
+      </w:pPr>
+      <w:r>
+        <w:rPr>
+          <w:rFonts w:ascii="Times New Roman" w:hAnsi="Times New Roman" w:cs="Times New Roman"/>
+          <w:lang w:val="en-US"/>
+        </w:rPr>
+        <w:t>interface Serial0/1/1</w:t>
+      </w:r>
+    </w:p>
+    <w:p>
+      <w:pPr>
+        <w:spacing w:after="0" w:line="240" w:lineRule="auto"/>
+        <w:rPr>
+          <w:rFonts w:ascii="Times New Roman" w:hAnsi="Times New Roman" w:cs="Times New Roman"/>
+          <w:lang w:val="en-US"/>
+        </w:rPr>
+      </w:pPr>
+      <w:r>
+        <w:rPr>
+          <w:rFonts w:ascii="Times New Roman" w:hAnsi="Times New Roman" w:cs="Times New Roman"/>
+          <w:lang w:val="en-US"/>
+        </w:rPr>
+        <w:t xml:space="preserve"> description ENLACE-DC-LA-CEIBA-EIGRP-RESPALDO</w:t>
+      </w:r>
+    </w:p>
+    <w:p>
+      <w:pPr>
+        <w:spacing w:after="0" w:line="240" w:lineRule="auto"/>
+        <w:rPr>
+          <w:rFonts w:ascii="Times New Roman" w:hAnsi="Times New Roman" w:cs="Times New Roman"/>
+          <w:lang w:val="en-US"/>
+        </w:rPr>
+      </w:pPr>
+      <w:r>
+        <w:rPr>
+          <w:rFonts w:ascii="Times New Roman" w:hAnsi="Times New Roman" w:cs="Times New Roman"/>
+          <w:lang w:val="en-US"/>
+        </w:rPr>
+        <w:t xml:space="preserve"> ip address 192.168.204.5 255.255.255.252</w:t>
+      </w:r>
+    </w:p>
+    <w:p>
+      <w:pPr>
+        <w:spacing w:after="0" w:line="240" w:lineRule="auto"/>
+        <w:rPr>
+          <w:rFonts w:ascii="Times New Roman" w:hAnsi="Times New Roman" w:cs="Times New Roman"/>
+          <w:lang w:val="en-US"/>
+        </w:rPr>
+      </w:pPr>
+      <w:r>
+        <w:rPr>
+          <w:rFonts w:ascii="Times New Roman" w:hAnsi="Times New Roman" w:cs="Times New Roman"/>
+          <w:lang w:val="en-US"/>
+        </w:rPr>
+        <w:t xml:space="preserve"> ipv6 address 2001:db8:204:2::1/64</w:t>
+      </w:r>
+    </w:p>
+    <w:p>
+      <w:pPr>
+        <w:spacing w:after="0" w:line="240" w:lineRule="auto"/>
+        <w:rPr>
+          <w:rFonts w:ascii="Times New Roman" w:hAnsi="Times New Roman" w:cs="Times New Roman"/>
+          <w:lang w:val="en-US"/>
+        </w:rPr>
+      </w:pPr>
+      <w:r>
+        <w:rPr>
+          <w:rFonts w:ascii="Times New Roman" w:hAnsi="Times New Roman" w:cs="Times New Roman"/>
+          <w:lang w:val="en-US"/>
+        </w:rPr>
+        <w:t xml:space="preserve"> ip nat inside</w:t>
+      </w:r>
+    </w:p>
+    <w:p>
+      <w:pPr>
+        <w:spacing w:after="0" w:line="240" w:lineRule="auto"/>
+        <w:rPr>
+          <w:rFonts w:ascii="Times New Roman" w:hAnsi="Times New Roman" w:cs="Times New Roman"/>
+          <w:lang w:val="en-US"/>
+        </w:rPr>
+      </w:pPr>
+      <w:r>
+        <w:rPr>
+          <w:rFonts w:ascii="Times New Roman" w:hAnsi="Times New Roman" w:cs="Times New Roman"/>
+          <w:lang w:val="en-US"/>
+        </w:rPr>
+        <w:t xml:space="preserve"> ipv6 enable</w:t>
+      </w:r>
+    </w:p>
+    <w:p>
+      <w:pPr>
+        <w:spacing w:after="0" w:line="240" w:lineRule="auto"/>
+        <w:rPr>
+          <w:rFonts w:ascii="Times New Roman" w:hAnsi="Times New Roman" w:cs="Times New Roman"/>
+          <w:lang w:val="en-US"/>
+        </w:rPr>
+      </w:pPr>
+      <w:r>
+        <w:rPr>
+          <w:rFonts w:ascii="Times New Roman" w:hAnsi="Times New Roman" w:cs="Times New Roman"/>
+          <w:lang w:val="en-US"/>
+        </w:rPr>
+        <w:lastRenderedPageBreak/>
+        <w:t xml:space="preserve"> clock rate 2000000</w:t>
+      </w:r>
+    </w:p>
+    <w:p>
+      <w:pPr>
+        <w:spacing w:after="0" w:line="240" w:lineRule="auto"/>
+        <w:rPr>
+          <w:rFonts w:ascii="Times New Roman" w:hAnsi="Times New Roman" w:cs="Times New Roman"/>
+          <w:lang w:val="en-US"/>
+        </w:rPr>
+      </w:pPr>
+      <w:r>
+        <w:rPr>
+          <w:rFonts w:ascii="Times New Roman" w:hAnsi="Times New Roman" w:cs="Times New Roman"/>
+          <w:lang w:val="en-US"/>
+        </w:rPr>
+        <w:t xml:space="preserve"> no shutdown</w:t>
+      </w:r>
+    </w:p>
+    <w:p>
+      <w:pPr>
+        <w:spacing w:after="0" w:line="240" w:lineRule="auto"/>
+        <w:rPr>
+          <w:rFonts w:ascii="Times New Roman" w:hAnsi="Times New Roman" w:cs="Times New Roman"/>
+          <w:lang w:val="en-US"/>
+        </w:rPr>
+      </w:pPr>
+      <w:r>
+        <w:rPr>
+          <w:rFonts w:ascii="Times New Roman" w:hAnsi="Times New Roman" w:cs="Times New Roman"/>
+          <w:lang w:val="en-US"/>
+        </w:rPr>
+        <w:t>exit</w:t>
+      </w:r>
+    </w:p>
+    <w:p>
+      <w:pPr>
+        <w:spacing w:after="0" w:line="240" w:lineRule="auto"/>
+        <w:rPr>
+          <w:rFonts w:ascii="Times New Roman" w:hAnsi="Times New Roman" w:cs="Times New Roman"/>
+          <w:lang w:val="en-US"/>
+        </w:rPr>
+      </w:pPr>
+    </w:p>
+    <w:p>
+      <w:pPr>
+        <w:spacing w:after="0" w:line="240" w:lineRule="auto"/>
+        <w:rPr>
+          <w:rFonts w:ascii="Times New Roman" w:hAnsi="Times New Roman" w:cs="Times New Roman"/>
+          <w:lang w:val="en-US"/>
+        </w:rPr>
+      </w:pPr>
+      <w:r>
+        <w:rPr>
+          <w:rFonts w:ascii="Times New Roman" w:hAnsi="Times New Roman" w:cs="Times New Roman"/>
+          <w:lang w:val="en-US"/>
+        </w:rPr>
+        <w:t>interface Serial0/1/0</w:t>
+      </w:r>
+    </w:p>
+    <w:p>
+      <w:pPr>
+        <w:spacing w:after="0" w:line="240" w:lineRule="auto"/>
+        <w:rPr>
+          <w:rFonts w:ascii="Times New Roman" w:hAnsi="Times New Roman" w:cs="Times New Roman"/>
+          <w:lang w:val="en-US"/>
+        </w:rPr>
+      </w:pPr>
+      <w:r>
+        <w:rPr>
+          <w:rFonts w:ascii="Times New Roman" w:hAnsi="Times New Roman" w:cs="Times New Roman"/>
+          <w:lang w:val="en-US"/>
+        </w:rPr>
+        <w:t xml:space="preserve"> description ENLACE-DC-CHOLUTECA-EIGRP-RESPALDO</w:t>
+      </w:r>
+    </w:p>
+    <w:p>
+      <w:pPr>
+        <w:spacing w:after="0" w:line="240" w:lineRule="auto"/>
+        <w:rPr>
+          <w:rFonts w:ascii="Times New Roman" w:hAnsi="Times New Roman" w:cs="Times New Roman"/>
+          <w:lang w:val="en-US"/>
+        </w:rPr>
+      </w:pPr>
+      <w:r>
+        <w:rPr>
+          <w:rFonts w:ascii="Times New Roman" w:hAnsi="Times New Roman" w:cs="Times New Roman"/>
+          <w:lang w:val="en-US"/>
+        </w:rPr>
+        <w:t xml:space="preserve"> ip address 192.168.201.5 255.255.255.252</w:t>
+      </w:r>
+    </w:p>
+    <w:p>
+      <w:pPr>
+        <w:spacing w:after="0" w:line="240" w:lineRule="auto"/>
+        <w:rPr>
+          <w:rFonts w:ascii="Times New Roman" w:hAnsi="Times New Roman" w:cs="Times New Roman"/>
+          <w:lang w:val="en-US"/>
+        </w:rPr>
+      </w:pPr>
+      <w:r>
+        <w:rPr>
+          <w:rFonts w:ascii="Times New Roman" w:hAnsi="Times New Roman" w:cs="Times New Roman"/>
+          <w:lang w:val="en-US"/>
+        </w:rPr>
+        <w:t xml:space="preserve"> ipv6 address 2001:db8:201:2::1/64</w:t>
+      </w:r>
+    </w:p>
+    <w:p>
+      <w:pPr>
+        <w:spacing w:after="0" w:line="240" w:lineRule="auto"/>
+        <w:rPr>
+          <w:rFonts w:ascii="Times New Roman" w:hAnsi="Times New Roman" w:cs="Times New Roman"/>
+          <w:lang w:val="en-US"/>
+        </w:rPr>
+      </w:pPr>
+      <w:r>
+        <w:rPr>
+          <w:rFonts w:ascii="Times New Roman" w:hAnsi="Times New Roman" w:cs="Times New Roman"/>
+          <w:lang w:val="en-US"/>
+        </w:rPr>
+        <w:t xml:space="preserve"> ip nat inside</w:t>
+      </w:r>
+    </w:p>
+    <w:p>
+      <w:pPr>
+        <w:spacing w:after="0" w:line="240" w:lineRule="auto"/>
+        <w:rPr>
+          <w:rFonts w:ascii="Times New Roman" w:hAnsi="Times New Roman" w:cs="Times New Roman"/>
+          <w:lang w:val="en-US"/>
+        </w:rPr>
+      </w:pPr>
+      <w:r>
+        <w:rPr>
+          <w:rFonts w:ascii="Times New Roman" w:hAnsi="Times New Roman" w:cs="Times New Roman"/>
+          <w:lang w:val="en-US"/>
+        </w:rPr>
+        <w:t xml:space="preserve"> ipv6 enable</w:t>
+      </w:r>
+    </w:p>
+    <w:p>
+      <w:pPr>
+        <w:spacing w:after="0" w:line="240" w:lineRule="auto"/>
+        <w:rPr>
+          <w:rFonts w:ascii="Times New Roman" w:hAnsi="Times New Roman" w:cs="Times New Roman"/>
+          <w:lang w:val="en-US"/>
+        </w:rPr>
+      </w:pPr>
+      <w:r>
+        <w:rPr>
+          <w:rFonts w:ascii="Times New Roman" w:hAnsi="Times New Roman" w:cs="Times New Roman"/>
+          <w:lang w:val="en-US"/>
+        </w:rPr>
+        <w:t xml:space="preserve"> clock rate 2000000</w:t>
+      </w:r>
+    </w:p>
+    <w:p>
+      <w:pPr>
+        <w:spacing w:after="0" w:line="240" w:lineRule="auto"/>
+        <w:rPr>
+          <w:rFonts w:ascii="Times New Roman" w:hAnsi="Times New Roman" w:cs="Times New Roman"/>
+          <w:lang w:val="en-US"/>
+        </w:rPr>
+      </w:pPr>
+      <w:r>
+        <w:rPr>
+          <w:rFonts w:ascii="Times New Roman" w:hAnsi="Times New Roman" w:cs="Times New Roman"/>
+          <w:lang w:val="en-US"/>
+        </w:rPr>
+        <w:t xml:space="preserve"> no shutdown</w:t>
+      </w:r>
+    </w:p>
+    <w:p>
+      <w:pPr>
+        <w:spacing w:after="0" w:line="240" w:lineRule="auto"/>
+        <w:rPr>
+          <w:rFonts w:ascii="Times New Roman" w:hAnsi="Times New Roman" w:cs="Times New Roman"/>
+          <w:lang w:val="en-US"/>
+        </w:rPr>
+      </w:pPr>
+      <w:r>
+        <w:rPr>
+          <w:rFonts w:ascii="Times New Roman" w:hAnsi="Times New Roman" w:cs="Times New Roman"/>
+          <w:lang w:val="en-US"/>
+        </w:rPr>
+        <w:t>exit</w:t>
+      </w:r>
+    </w:p>
+    <w:p>
+      <w:pPr>
+        <w:spacing w:after="0" w:line="240" w:lineRule="auto"/>
+        <w:rPr>
+          <w:rFonts w:ascii="Times New Roman" w:hAnsi="Times New Roman" w:cs="Times New Roman"/>
+          <w:lang w:val="en-US"/>
+        </w:rPr>
+      </w:pPr>
+    </w:p>
+    <w:p>
+      <w:pPr>
+        <w:spacing w:after="0" w:line="240" w:lineRule="auto"/>
+        <w:rPr>
+          <w:rFonts w:ascii="Times New Roman" w:hAnsi="Times New Roman" w:cs="Times New Roman"/>
+          <w:lang w:val="en-US"/>
+        </w:rPr>
+      </w:pPr>
+      <w:r>
+        <w:rPr>
+          <w:rFonts w:ascii="Times New Roman" w:hAnsi="Times New Roman" w:cs="Times New Roman"/>
+          <w:lang w:val="en-US"/>
+        </w:rPr>
+        <w:t>interface Serial0/0/1</w:t>
+      </w:r>
+    </w:p>
+    <w:p>
+      <w:pPr>
+        <w:spacing w:after="0" w:line="240" w:lineRule="auto"/>
+        <w:rPr>
+          <w:rFonts w:ascii="Times New Roman" w:hAnsi="Times New Roman" w:cs="Times New Roman"/>
+          <w:lang w:val="en-US"/>
+        </w:rPr>
+      </w:pPr>
+      <w:r>
+        <w:rPr>
+          <w:rFonts w:ascii="Times New Roman" w:hAnsi="Times New Roman" w:cs="Times New Roman"/>
+          <w:lang w:val="en-US"/>
+        </w:rPr>
+        <w:t xml:space="preserve"> description ENLACE-DC-COPAN-EIGRP-RESPALDO</w:t>
+      </w:r>
+    </w:p>
+    <w:p>
+      <w:pPr>
+        <w:spacing w:after="0" w:line="240" w:lineRule="auto"/>
+        <w:rPr>
+          <w:rFonts w:ascii="Times New Roman" w:hAnsi="Times New Roman" w:cs="Times New Roman"/>
+          <w:lang w:val="en-US"/>
+        </w:rPr>
+      </w:pPr>
+      <w:r>
+        <w:rPr>
+          <w:rFonts w:ascii="Times New Roman" w:hAnsi="Times New Roman" w:cs="Times New Roman"/>
+          <w:lang w:val="en-US"/>
+        </w:rPr>
+        <w:t xml:space="preserve"> ip address 192.168.203.5 255.255.255.252</w:t>
+      </w:r>
+    </w:p>
+    <w:p>
+      <w:pPr>
+        <w:spacing w:after="0" w:line="240" w:lineRule="auto"/>
+        <w:rPr>
+          <w:rFonts w:ascii="Times New Roman" w:hAnsi="Times New Roman" w:cs="Times New Roman"/>
+          <w:lang w:val="en-US"/>
+        </w:rPr>
+      </w:pPr>
+      <w:r>
+        <w:rPr>
+          <w:rFonts w:ascii="Times New Roman" w:hAnsi="Times New Roman" w:cs="Times New Roman"/>
+          <w:lang w:val="en-US"/>
+        </w:rPr>
+        <w:t xml:space="preserve"> ipv6 address 2001:db8:203:2::1/64</w:t>
+      </w:r>
+    </w:p>
+    <w:p>
+      <w:pPr>
+        <w:spacing w:after="0" w:line="240" w:lineRule="auto"/>
+        <w:rPr>
+          <w:rFonts w:ascii="Times New Roman" w:hAnsi="Times New Roman" w:cs="Times New Roman"/>
+          <w:lang w:val="en-US"/>
+        </w:rPr>
+      </w:pPr>
+      <w:r>
+        <w:rPr>
+          <w:rFonts w:ascii="Times New Roman" w:hAnsi="Times New Roman" w:cs="Times New Roman"/>
+          <w:lang w:val="en-US"/>
+        </w:rPr>
+        <w:t xml:space="preserve"> ip nat inside</w:t>
+      </w:r>
+    </w:p>
+    <w:p>
+      <w:pPr>
+        <w:spacing w:after="0" w:line="240" w:lineRule="auto"/>
+        <w:rPr>
+          <w:rFonts w:ascii="Times New Roman" w:hAnsi="Times New Roman" w:cs="Times New Roman"/>
+          <w:lang w:val="en-US"/>
+        </w:rPr>
+      </w:pPr>
+      <w:r>
+        <w:rPr>
+          <w:rFonts w:ascii="Times New Roman" w:hAnsi="Times New Roman" w:cs="Times New Roman"/>
+          <w:lang w:val="en-US"/>
+        </w:rPr>
+        <w:t xml:space="preserve"> ipv6 enable</w:t>
+      </w:r>
+    </w:p>
+    <w:p>
+      <w:pPr>
+        <w:spacing w:after="0" w:line="240" w:lineRule="auto"/>
+        <w:rPr>
+          <w:rFonts w:ascii="Times New Roman" w:hAnsi="Times New Roman" w:cs="Times New Roman"/>
+          <w:lang w:val="en-US"/>
+        </w:rPr>
+      </w:pPr>
+      <w:r>
+        <w:rPr>
+          <w:rFonts w:ascii="Times New Roman" w:hAnsi="Times New Roman" w:cs="Times New Roman"/>
+          <w:lang w:val="en-US"/>
+        </w:rPr>
+        <w:t xml:space="preserve"> clock rate 2000000</w:t>
+      </w:r>
+    </w:p>
+    <w:p>
+      <w:pPr>
+        <w:spacing w:after="0" w:line="240" w:lineRule="auto"/>
+        <w:rPr>
+          <w:rFonts w:ascii="Times New Roman" w:hAnsi="Times New Roman" w:cs="Times New Roman"/>
+          <w:lang w:val="en-US"/>
+        </w:rPr>
+      </w:pPr>
+      <w:r>
+        <w:rPr>
+          <w:rFonts w:ascii="Times New Roman" w:hAnsi="Times New Roman" w:cs="Times New Roman"/>
+          <w:lang w:val="en-US"/>
+        </w:rPr>
+        <w:t xml:space="preserve"> no shutdown</w:t>
+      </w:r>
+    </w:p>
+    <w:p>
+      <w:pPr>
+        <w:spacing w:after="0" w:line="240" w:lineRule="auto"/>
+        <w:rPr>
+          <w:rFonts w:ascii="Times New Roman" w:hAnsi="Times New Roman" w:cs="Times New Roman"/>
+          <w:lang w:val="en-US"/>
+        </w:rPr>
+      </w:pPr>
+      <w:r>
+        <w:rPr>
+          <w:rFonts w:ascii="Times New Roman" w:hAnsi="Times New Roman" w:cs="Times New Roman"/>
+          <w:lang w:val="en-US"/>
+        </w:rPr>
+        <w:t>exit</w:t>
+      </w:r>
+    </w:p>
+    <w:p>
+      <w:pPr>
+        <w:spacing w:after="0" w:line="240" w:lineRule="auto"/>
+        <w:rPr>
+          <w:rFonts w:ascii="Times New Roman" w:hAnsi="Times New Roman" w:cs="Times New Roman"/>
+          <w:lang w:val="en-US"/>
+        </w:rPr>
+      </w:pPr>
+    </w:p>
+    <w:p>
+      <w:pPr>
+        <w:spacing w:after="0" w:line="240" w:lineRule="auto"/>
+        <w:rPr>
+          <w:rFonts w:ascii="Times New Roman" w:hAnsi="Times New Roman" w:cs="Times New Roman"/>
+          <w:lang w:val="en-US"/>
+        </w:rPr>
+      </w:pPr>
+      <w:r>
+        <w:rPr>
+          <w:rFonts w:ascii="Times New Roman" w:hAnsi="Times New Roman" w:cs="Times New Roman"/>
+          <w:lang w:val="en-US"/>
+        </w:rPr>
+        <w:t>interface Serial0/0/0</w:t>
+      </w:r>
+    </w:p>
+    <w:p>
+      <w:pPr>
+        <w:spacing w:after="0" w:line="240" w:lineRule="auto"/>
+        <w:rPr>
+          <w:rFonts w:ascii="Times New Roman" w:hAnsi="Times New Roman" w:cs="Times New Roman"/>
+          <w:lang w:val="en-US"/>
+        </w:rPr>
+      </w:pPr>
+      <w:r>
+        <w:rPr>
+          <w:rFonts w:ascii="Times New Roman" w:hAnsi="Times New Roman" w:cs="Times New Roman"/>
+          <w:lang w:val="en-US"/>
+        </w:rPr>
+        <w:t xml:space="preserve"> description ENLACE-DC-COMAYAGUA-STATIC-RESPALDO</w:t>
+      </w:r>
+    </w:p>
+    <w:p>
+      <w:pPr>
+        <w:spacing w:after="0" w:line="240" w:lineRule="auto"/>
+        <w:rPr>
+          <w:rFonts w:ascii="Times New Roman" w:hAnsi="Times New Roman" w:cs="Times New Roman"/>
+          <w:lang w:val="en-US"/>
+        </w:rPr>
+      </w:pPr>
+      <w:r>
+        <w:rPr>
+          <w:rFonts w:ascii="Times New Roman" w:hAnsi="Times New Roman" w:cs="Times New Roman"/>
+          <w:lang w:val="en-US"/>
+        </w:rPr>
+        <w:t xml:space="preserve"> ip address 192.168.200.5 255.255.255.252</w:t>
+      </w:r>
+    </w:p>
+    <w:p>
+      <w:pPr>
+        <w:spacing w:after="0" w:line="240" w:lineRule="auto"/>
+        <w:rPr>
+          <w:rFonts w:ascii="Times New Roman" w:hAnsi="Times New Roman" w:cs="Times New Roman"/>
+          <w:lang w:val="en-US"/>
+        </w:rPr>
+      </w:pPr>
+      <w:r>
+        <w:rPr>
+          <w:rFonts w:ascii="Times New Roman" w:hAnsi="Times New Roman" w:cs="Times New Roman"/>
+          <w:lang w:val="en-US"/>
+        </w:rPr>
+        <w:t xml:space="preserve"> ipv6 address 2001:db8:200:2::1/64</w:t>
+      </w:r>
+    </w:p>
+    <w:p>
+      <w:pPr>
+        <w:spacing w:after="0" w:line="240" w:lineRule="auto"/>
+        <w:rPr>
+          <w:rFonts w:ascii="Times New Roman" w:hAnsi="Times New Roman" w:cs="Times New Roman"/>
+          <w:lang w:val="en-US"/>
+        </w:rPr>
+      </w:pPr>
+      <w:r>
+        <w:rPr>
+          <w:rFonts w:ascii="Times New Roman" w:hAnsi="Times New Roman" w:cs="Times New Roman"/>
+          <w:lang w:val="en-US"/>
+        </w:rPr>
+        <w:t xml:space="preserve"> ip nat inside</w:t>
+      </w:r>
+    </w:p>
+    <w:p>
+      <w:pPr>
+        <w:spacing w:after="0" w:line="240" w:lineRule="auto"/>
+        <w:rPr>
+          <w:rFonts w:ascii="Times New Roman" w:hAnsi="Times New Roman" w:cs="Times New Roman"/>
+          <w:lang w:val="en-US"/>
+        </w:rPr>
+      </w:pPr>
+      <w:r>
+        <w:rPr>
+          <w:rFonts w:ascii="Times New Roman" w:hAnsi="Times New Roman" w:cs="Times New Roman"/>
+          <w:lang w:val="en-US"/>
+        </w:rPr>
+        <w:t xml:space="preserve"> </w:t>
+      </w:r>
+      <w:r>
+        <w:rPr>
+          <w:rFonts w:ascii="Times New Roman" w:hAnsi="Times New Roman" w:cs="Times New Roman"/>
+          <w:lang w:val="en-US"/>
+        </w:rPr>
+        <w:t>ipv6 enable</w:t>
+      </w:r>
+    </w:p>
+    <w:p>
+      <w:pPr>
+        <w:spacing w:after="0" w:line="240" w:lineRule="auto"/>
+        <w:rPr>
+          <w:rFonts w:ascii="Times New Roman" w:hAnsi="Times New Roman" w:cs="Times New Roman"/>
+          <w:lang w:val="en-US"/>
+        </w:rPr>
+      </w:pPr>
+      <w:r>
+        <w:rPr>
+          <w:rFonts w:ascii="Times New Roman" w:hAnsi="Times New Roman" w:cs="Times New Roman"/>
+          <w:lang w:val="en-US"/>
+        </w:rPr>
+        <w:t xml:space="preserve"> clock rate 2000000</w:t>
+      </w:r>
+    </w:p>
+    <w:p>
+      <w:pPr>
+        <w:spacing w:after="0" w:line="240" w:lineRule="auto"/>
+        <w:rPr>
+          <w:rFonts w:ascii="Times New Roman" w:hAnsi="Times New Roman" w:cs="Times New Roman"/>
+          <w:lang w:val="en-US"/>
+        </w:rPr>
+      </w:pPr>
+      <w:r>
+        <w:rPr>
+          <w:rFonts w:ascii="Times New Roman" w:hAnsi="Times New Roman" w:cs="Times New Roman"/>
+          <w:lang w:val="en-US"/>
+        </w:rPr>
+        <w:t xml:space="preserve"> no shutdown</w:t>
+      </w:r>
+    </w:p>
+    <w:p>
+      <w:pPr>
+        <w:spacing w:after="0" w:line="240" w:lineRule="auto"/>
+        <w:rPr>
+          <w:rFonts w:ascii="Times New Roman" w:hAnsi="Times New Roman" w:cs="Times New Roman"/>
+        </w:rPr>
+      </w:pPr>
+      <w:r>
+        <w:rPr>
+          <w:rFonts w:ascii="Times New Roman" w:hAnsi="Times New Roman" w:cs="Times New Roman"/>
+        </w:rPr>
+        <w:t>exit</w:t>
+      </w:r>
+    </w:p>
+    <w:p>
+      <w:pPr>
+        <w:spacing w:after="0" w:line="240" w:lineRule="auto"/>
+        <w:rPr>
+          <w:rFonts w:ascii="Times New Roman" w:hAnsi="Times New Roman" w:cs="Times New Roman"/>
+        </w:rPr>
+      </w:pPr>
+    </w:p>
+    <w:p>
+      <w:pPr>
+        <w:spacing w:after="0" w:line="240" w:lineRule="auto"/>
+        <w:rPr>
+          <w:rFonts w:ascii="Times New Roman" w:hAnsi="Times New Roman" w:cs="Times New Roman"/>
+        </w:rPr>
+      </w:pPr>
+      <w:r>
+        <w:rPr>
+          <w:rFonts w:ascii="Times New Roman" w:hAnsi="Times New Roman" w:cs="Times New Roman"/>
+        </w:rPr>
+        <w:t>! ===============================</w:t>
+      </w:r>
+    </w:p>
+    <w:p>
+      <w:pPr>
+        <w:spacing w:after="0" w:line="240" w:lineRule="auto"/>
+        <w:rPr>
+          <w:rFonts w:ascii="Times New Roman" w:hAnsi="Times New Roman" w:cs="Times New Roman"/>
+        </w:rPr>
+      </w:pPr>
+      <w:r>
+        <w:rPr>
+          <w:rFonts w:ascii="Times New Roman" w:hAnsi="Times New Roman" w:cs="Times New Roman"/>
+        </w:rPr>
+        <w:t>! RUTAS IPv4 HACIA LAS VLANs VIA DIST SWITCHES</w:t>
+      </w:r>
+    </w:p>
+    <w:p>
+      <w:pPr>
+        <w:spacing w:after="0" w:line="240" w:lineRule="auto"/>
+        <w:rPr>
+          <w:rFonts w:ascii="Times New Roman" w:hAnsi="Times New Roman" w:cs="Times New Roman"/>
+        </w:rPr>
+      </w:pPr>
+      <w:r>
+        <w:rPr>
+          <w:rFonts w:ascii="Times New Roman" w:hAnsi="Times New Roman" w:cs="Times New Roman"/>
+        </w:rPr>
+        <w:t>! ===============================</w:t>
+      </w:r>
+    </w:p>
+    <w:p>
+      <w:pPr>
+        <w:spacing w:after="0" w:line="240" w:lineRule="auto"/>
+        <w:rPr>
+          <w:rFonts w:ascii="Times New Roman" w:hAnsi="Times New Roman" w:cs="Times New Roman"/>
+        </w:rPr>
+      </w:pPr>
+      <w:r>
+        <w:rPr>
+          <w:rFonts w:ascii="Times New Roman" w:hAnsi="Times New Roman" w:cs="Times New Roman"/>
+        </w:rPr>
+        <w:t>ip route 192.168.150.0 255.255.255.192 192.168.199.2</w:t>
+      </w:r>
+    </w:p>
+    <w:p>
+      <w:pPr>
+        <w:spacing w:after="0" w:line="240" w:lineRule="auto"/>
+        <w:rPr>
+          <w:rFonts w:ascii="Times New Roman" w:hAnsi="Times New Roman" w:cs="Times New Roman"/>
+        </w:rPr>
+      </w:pPr>
+      <w:r>
+        <w:rPr>
+          <w:rFonts w:ascii="Times New Roman" w:hAnsi="Times New Roman" w:cs="Times New Roman"/>
+        </w:rPr>
+        <w:t>ip route 192.168.150.64 255.255.255.192 192.168.199.2</w:t>
+      </w:r>
+    </w:p>
+    <w:p>
+      <w:pPr>
+        <w:spacing w:after="0" w:line="240" w:lineRule="auto"/>
+        <w:rPr>
+          <w:rFonts w:ascii="Times New Roman" w:hAnsi="Times New Roman" w:cs="Times New Roman"/>
+        </w:rPr>
+      </w:pPr>
+      <w:r>
+        <w:rPr>
+          <w:rFonts w:ascii="Times New Roman" w:hAnsi="Times New Roman" w:cs="Times New Roman"/>
+        </w:rPr>
+        <w:t>ip route 192.168.150.128 255.255.255.192 192.168.199.6</w:t>
+      </w:r>
+    </w:p>
+    <w:p>
+      <w:pPr>
+        <w:spacing w:after="0" w:line="240" w:lineRule="auto"/>
+        <w:rPr>
+          <w:rFonts w:ascii="Times New Roman" w:hAnsi="Times New Roman" w:cs="Times New Roman"/>
+        </w:rPr>
+      </w:pPr>
+      <w:r>
+        <w:rPr>
+          <w:rFonts w:ascii="Times New Roman" w:hAnsi="Times New Roman" w:cs="Times New Roman"/>
+        </w:rPr>
+        <w:t>ip route 192.168.150.192 255.255.255.192 192.168.199.6</w:t>
+      </w:r>
+    </w:p>
+    <w:p>
+      <w:pPr>
+        <w:spacing w:after="0" w:line="240" w:lineRule="auto"/>
+        <w:rPr>
+          <w:rFonts w:ascii="Times New Roman" w:hAnsi="Times New Roman" w:cs="Times New Roman"/>
+        </w:rPr>
+      </w:pPr>
+    </w:p>
+    <w:p>
+      <w:pPr>
+        <w:spacing w:after="0" w:line="240" w:lineRule="auto"/>
+        <w:rPr>
+          <w:rFonts w:ascii="Times New Roman" w:hAnsi="Times New Roman" w:cs="Times New Roman"/>
+        </w:rPr>
+      </w:pPr>
+      <w:r>
+        <w:rPr>
+          <w:rFonts w:ascii="Times New Roman" w:hAnsi="Times New Roman" w:cs="Times New Roman"/>
+        </w:rPr>
+        <w:t>! ===============================</w:t>
+      </w:r>
+    </w:p>
+    <w:p>
+      <w:pPr>
+        <w:spacing w:after="0" w:line="240" w:lineRule="auto"/>
+        <w:rPr>
+          <w:rFonts w:ascii="Times New Roman" w:hAnsi="Times New Roman" w:cs="Times New Roman"/>
+        </w:rPr>
+      </w:pPr>
+      <w:r>
+        <w:rPr>
+          <w:rFonts w:ascii="Times New Roman" w:hAnsi="Times New Roman" w:cs="Times New Roman"/>
+        </w:rPr>
+        <w:t>! RUTAS IPv6 HACIA LAS VLANs VIA DIST SWITCHES</w:t>
+      </w:r>
+    </w:p>
+    <w:p>
+      <w:pPr>
+        <w:spacing w:after="0" w:line="240" w:lineRule="auto"/>
+        <w:rPr>
+          <w:rFonts w:ascii="Times New Roman" w:hAnsi="Times New Roman" w:cs="Times New Roman"/>
+          <w:lang w:val="en-US"/>
+        </w:rPr>
+      </w:pPr>
+      <w:r>
+        <w:rPr>
+          <w:rFonts w:ascii="Times New Roman" w:hAnsi="Times New Roman" w:cs="Times New Roman"/>
+          <w:lang w:val="en-US"/>
+        </w:rPr>
+        <w:t>! ===============================</w:t>
+      </w:r>
+    </w:p>
+    <w:p>
+      <w:pPr>
+        <w:spacing w:after="0" w:line="240" w:lineRule="auto"/>
+        <w:rPr>
+          <w:rFonts w:ascii="Times New Roman" w:hAnsi="Times New Roman" w:cs="Times New Roman"/>
+          <w:lang w:val="en-US"/>
+        </w:rPr>
+      </w:pPr>
+      <w:r>
+        <w:rPr>
+          <w:rFonts w:ascii="Times New Roman" w:hAnsi="Times New Roman" w:cs="Times New Roman"/>
+          <w:lang w:val="en-US"/>
+        </w:rPr>
+        <w:t>ipv6 route 2001:db8:4100:150::/64 2001:db8:4000:199::2</w:t>
+      </w:r>
+    </w:p>
+    <w:p>
+      <w:pPr>
+        <w:spacing w:after="0" w:line="240" w:lineRule="auto"/>
+        <w:rPr>
+          <w:rFonts w:ascii="Times New Roman" w:hAnsi="Times New Roman" w:cs="Times New Roman"/>
+          <w:lang w:val="en-US"/>
+        </w:rPr>
+      </w:pPr>
+      <w:r>
+        <w:rPr>
+          <w:rFonts w:ascii="Times New Roman" w:hAnsi="Times New Roman" w:cs="Times New Roman"/>
+          <w:lang w:val="en-US"/>
+        </w:rPr>
+        <w:t>ipv6 route 2001:db8:4200:150::/64 2001:db8:4000:199::2</w:t>
+      </w:r>
+    </w:p>
+    <w:p>
+      <w:pPr>
+        <w:spacing w:after="0" w:line="240" w:lineRule="auto"/>
+        <w:rPr>
+          <w:rFonts w:ascii="Times New Roman" w:hAnsi="Times New Roman" w:cs="Times New Roman"/>
+          <w:lang w:val="en-US"/>
+        </w:rPr>
+      </w:pPr>
+      <w:r>
+        <w:rPr>
+          <w:rFonts w:ascii="Times New Roman" w:hAnsi="Times New Roman" w:cs="Times New Roman"/>
+          <w:lang w:val="en-US"/>
+        </w:rPr>
+        <w:t>ipv6 route 2001:db8:4300:150::/64 2001:db8:4000:199:1::2</w:t>
+      </w:r>
+    </w:p>
+    <w:p>
+      <w:pPr>
+        <w:spacing w:after="0" w:line="240" w:lineRule="auto"/>
+        <w:rPr>
+          <w:rFonts w:ascii="Times New Roman" w:hAnsi="Times New Roman" w:cs="Times New Roman"/>
+          <w:lang w:val="en-US"/>
+        </w:rPr>
+      </w:pPr>
+      <w:r>
+        <w:rPr>
+          <w:rFonts w:ascii="Times New Roman" w:hAnsi="Times New Roman" w:cs="Times New Roman"/>
+          <w:lang w:val="en-US"/>
+        </w:rPr>
+        <w:t>ipv6 route 2001:db8:4400:150::/64 2001:db8:4000:199:1::2</w:t>
+      </w:r>
+    </w:p>
+    <w:p>
+      <w:pPr>
+        <w:spacing w:after="0" w:line="240" w:lineRule="auto"/>
+        <w:rPr>
+          <w:rFonts w:ascii="Times New Roman" w:hAnsi="Times New Roman" w:cs="Times New Roman"/>
+          <w:lang w:val="en-US"/>
+        </w:rPr>
+      </w:pPr>
+    </w:p>
+    <w:p>
+      <w:pPr>
+        <w:spacing w:after="0" w:line="240" w:lineRule="auto"/>
+        <w:rPr>
+          <w:rFonts w:ascii="Times New Roman" w:hAnsi="Times New Roman" w:cs="Times New Roman"/>
+        </w:rPr>
+      </w:pPr>
+      <w:r>
+        <w:rPr>
+          <w:rFonts w:ascii="Times New Roman" w:hAnsi="Times New Roman" w:cs="Times New Roman"/>
+        </w:rPr>
+        <w:t>! ===============================</w:t>
+      </w:r>
+    </w:p>
+    <w:p>
+      <w:pPr>
+        <w:spacing w:after="0" w:line="240" w:lineRule="auto"/>
+        <w:rPr>
+          <w:rFonts w:ascii="Times New Roman" w:hAnsi="Times New Roman" w:cs="Times New Roman"/>
+        </w:rPr>
+      </w:pPr>
+      <w:r>
+        <w:rPr>
+          <w:rFonts w:ascii="Times New Roman" w:hAnsi="Times New Roman" w:cs="Times New Roman"/>
+        </w:rPr>
+        <w:t>! PROTOCOLOS DE ENRUTAMIENTO IPv4</w:t>
+      </w:r>
+    </w:p>
+    <w:p>
+      <w:pPr>
+        <w:spacing w:after="0" w:line="240" w:lineRule="auto"/>
+        <w:rPr>
+          <w:rFonts w:ascii="Times New Roman" w:hAnsi="Times New Roman" w:cs="Times New Roman"/>
+        </w:rPr>
+      </w:pPr>
+      <w:r>
+        <w:rPr>
+          <w:rFonts w:ascii="Times New Roman" w:hAnsi="Times New Roman" w:cs="Times New Roman"/>
+        </w:rPr>
+        <w:t>! ===============================</w:t>
+      </w:r>
+    </w:p>
+    <w:p>
+      <w:pPr>
+        <w:spacing w:after="0" w:line="240" w:lineRule="auto"/>
+        <w:rPr>
+          <w:rFonts w:ascii="Times New Roman" w:hAnsi="Times New Roman" w:cs="Times New Roman"/>
+        </w:rPr>
+      </w:pPr>
+      <w:r>
+        <w:rPr>
+          <w:rFonts w:ascii="Times New Roman" w:hAnsi="Times New Roman" w:cs="Times New Roman"/>
+        </w:rPr>
+        <w:t>router ospf 1</w:t>
+      </w:r>
+    </w:p>
+    <w:p>
+      <w:pPr>
+        <w:spacing w:after="0" w:line="240" w:lineRule="auto"/>
+        <w:rPr>
+          <w:rFonts w:ascii="Times New Roman" w:hAnsi="Times New Roman" w:cs="Times New Roman"/>
+          <w:lang w:val="en-US"/>
+        </w:rPr>
+      </w:pPr>
+      <w:r>
+        <w:rPr>
+          <w:rFonts w:ascii="Times New Roman" w:hAnsi="Times New Roman" w:cs="Times New Roman"/>
+        </w:rPr>
+        <w:t xml:space="preserve"> </w:t>
+      </w:r>
+      <w:r>
+        <w:rPr>
+          <w:rFonts w:ascii="Times New Roman" w:hAnsi="Times New Roman" w:cs="Times New Roman"/>
+          <w:lang w:val="en-US"/>
+        </w:rPr>
+        <w:t>router-id 2.2.2.2</w:t>
+      </w:r>
+    </w:p>
+    <w:p>
+      <w:pPr>
+        <w:spacing w:after="0" w:line="240" w:lineRule="auto"/>
+        <w:rPr>
+          <w:rFonts w:ascii="Times New Roman" w:hAnsi="Times New Roman" w:cs="Times New Roman"/>
+          <w:lang w:val="en-US"/>
+        </w:rPr>
+      </w:pPr>
+      <w:r>
+        <w:rPr>
+          <w:rFonts w:ascii="Times New Roman" w:hAnsi="Times New Roman" w:cs="Times New Roman"/>
+          <w:lang w:val="en-US"/>
+        </w:rPr>
+        <w:t xml:space="preserve"> network 192.168.199.0 0.0.0.7 area 0</w:t>
+      </w:r>
+    </w:p>
+    <w:p>
+      <w:pPr>
+        <w:spacing w:after="0" w:line="240" w:lineRule="auto"/>
+        <w:rPr>
+          <w:rFonts w:ascii="Times New Roman" w:hAnsi="Times New Roman" w:cs="Times New Roman"/>
+          <w:lang w:val="en-US"/>
+        </w:rPr>
+      </w:pPr>
+      <w:r>
+        <w:rPr>
+          <w:rFonts w:ascii="Times New Roman" w:hAnsi="Times New Roman" w:cs="Times New Roman"/>
+          <w:lang w:val="en-US"/>
+        </w:rPr>
+        <w:t xml:space="preserve"> network 192.168.202.0 0.0.0.3 area 0</w:t>
+      </w:r>
+    </w:p>
+    <w:p>
+      <w:pPr>
+        <w:spacing w:after="0" w:line="240" w:lineRule="auto"/>
+        <w:rPr>
+          <w:rFonts w:ascii="Times New Roman" w:hAnsi="Times New Roman" w:cs="Times New Roman"/>
+          <w:lang w:val="en-US"/>
+        </w:rPr>
+      </w:pPr>
+      <w:r>
+        <w:rPr>
+          <w:rFonts w:ascii="Times New Roman" w:hAnsi="Times New Roman" w:cs="Times New Roman"/>
+          <w:lang w:val="en-US"/>
+        </w:rPr>
+        <w:t xml:space="preserve"> redistribute eigrp 100 subnets metric 20</w:t>
+      </w:r>
+    </w:p>
+    <w:p>
+      <w:pPr>
+        <w:spacing w:after="0" w:line="240" w:lineRule="auto"/>
+        <w:rPr>
+          <w:rFonts w:ascii="Times New Roman" w:hAnsi="Times New Roman" w:cs="Times New Roman"/>
+          <w:lang w:val="en-US"/>
+        </w:rPr>
+      </w:pPr>
+      <w:r>
+        <w:rPr>
+          <w:rFonts w:ascii="Times New Roman" w:hAnsi="Times New Roman" w:cs="Times New Roman"/>
+          <w:lang w:val="en-US"/>
+        </w:rPr>
+        <w:t xml:space="preserve"> redistribute static subnets metric 10</w:t>
+      </w:r>
+    </w:p>
+    <w:p>
+      <w:pPr>
+        <w:spacing w:after="0" w:line="240" w:lineRule="auto"/>
+        <w:rPr>
+          <w:rFonts w:ascii="Times New Roman" w:hAnsi="Times New Roman" w:cs="Times New Roman"/>
+          <w:lang w:val="en-US"/>
+        </w:rPr>
+      </w:pPr>
+      <w:r>
+        <w:rPr>
+          <w:rFonts w:ascii="Times New Roman" w:hAnsi="Times New Roman" w:cs="Times New Roman"/>
+          <w:lang w:val="en-US"/>
+        </w:rPr>
+        <w:t xml:space="preserve"> default-information originate</w:t>
+      </w:r>
+    </w:p>
+    <w:p>
+      <w:pPr>
+        <w:spacing w:after="0" w:line="240" w:lineRule="auto"/>
+        <w:rPr>
+          <w:rFonts w:ascii="Times New Roman" w:hAnsi="Times New Roman" w:cs="Times New Roman"/>
+          <w:lang w:val="en-US"/>
+        </w:rPr>
+      </w:pPr>
+      <w:r>
+        <w:rPr>
+          <w:rFonts w:ascii="Times New Roman" w:hAnsi="Times New Roman" w:cs="Times New Roman"/>
+          <w:lang w:val="en-US"/>
+        </w:rPr>
+        <w:t>exit</w:t>
+      </w:r>
+    </w:p>
+    <w:p>
+      <w:pPr>
+        <w:spacing w:after="0" w:line="240" w:lineRule="auto"/>
+        <w:rPr>
+          <w:rFonts w:ascii="Times New Roman" w:hAnsi="Times New Roman" w:cs="Times New Roman"/>
+          <w:lang w:val="en-US"/>
+        </w:rPr>
+      </w:pPr>
+    </w:p>
+    <w:p>
+      <w:pPr>
+        <w:spacing w:after="0" w:line="240" w:lineRule="auto"/>
+        <w:rPr>
+          <w:rFonts w:ascii="Times New Roman" w:hAnsi="Times New Roman" w:cs="Times New Roman"/>
+          <w:lang w:val="en-US"/>
+        </w:rPr>
+      </w:pPr>
+      <w:r>
+        <w:rPr>
+          <w:rFonts w:ascii="Times New Roman" w:hAnsi="Times New Roman" w:cs="Times New Roman"/>
+          <w:lang w:val="en-US"/>
+        </w:rPr>
+        <w:t>router eigrp 100</w:t>
+      </w:r>
+    </w:p>
+    <w:p>
+      <w:pPr>
+        <w:spacing w:after="0" w:line="240" w:lineRule="auto"/>
+        <w:rPr>
+          <w:rFonts w:ascii="Times New Roman" w:hAnsi="Times New Roman" w:cs="Times New Roman"/>
+          <w:lang w:val="en-US"/>
+        </w:rPr>
+      </w:pPr>
+      <w:r>
+        <w:rPr>
+          <w:rFonts w:ascii="Times New Roman" w:hAnsi="Times New Roman" w:cs="Times New Roman"/>
+          <w:lang w:val="en-US"/>
+        </w:rPr>
+        <w:t xml:space="preserve"> network 192.168.201.4 0.0.0.3</w:t>
+      </w:r>
+    </w:p>
+    <w:p>
+      <w:pPr>
+        <w:spacing w:after="0" w:line="240" w:lineRule="auto"/>
+        <w:rPr>
+          <w:rFonts w:ascii="Times New Roman" w:hAnsi="Times New Roman" w:cs="Times New Roman"/>
+          <w:lang w:val="en-US"/>
+        </w:rPr>
+      </w:pPr>
+      <w:r>
+        <w:rPr>
+          <w:rFonts w:ascii="Times New Roman" w:hAnsi="Times New Roman" w:cs="Times New Roman"/>
+          <w:lang w:val="en-US"/>
+        </w:rPr>
+        <w:t xml:space="preserve"> network 192.168.203.4 0.0.0.3</w:t>
+      </w:r>
+    </w:p>
+    <w:p>
+      <w:pPr>
+        <w:spacing w:after="0" w:line="240" w:lineRule="auto"/>
+        <w:rPr>
+          <w:rFonts w:ascii="Times New Roman" w:hAnsi="Times New Roman" w:cs="Times New Roman"/>
+          <w:lang w:val="en-US"/>
+        </w:rPr>
+      </w:pPr>
+      <w:r>
+        <w:rPr>
+          <w:rFonts w:ascii="Times New Roman" w:hAnsi="Times New Roman" w:cs="Times New Roman"/>
+          <w:lang w:val="en-US"/>
+        </w:rPr>
+        <w:t xml:space="preserve"> network 192.168.204.4 0.0.0.3</w:t>
+      </w:r>
+    </w:p>
+    <w:p>
+      <w:pPr>
+        <w:spacing w:after="0" w:line="240" w:lineRule="auto"/>
+        <w:rPr>
+          <w:rFonts w:ascii="Times New Roman" w:hAnsi="Times New Roman" w:cs="Times New Roman"/>
+          <w:lang w:val="en-US"/>
+        </w:rPr>
+      </w:pPr>
+      <w:r>
+        <w:rPr>
+          <w:rFonts w:ascii="Times New Roman" w:hAnsi="Times New Roman" w:cs="Times New Roman"/>
+          <w:lang w:val="en-US"/>
+        </w:rPr>
+        <w:t xml:space="preserve"> redistribute ospf 1 metric 1544 20000 255 1 1500</w:t>
+      </w:r>
+    </w:p>
+    <w:p>
+      <w:pPr>
+        <w:spacing w:after="0" w:line="240" w:lineRule="auto"/>
+        <w:rPr>
+          <w:rFonts w:ascii="Times New Roman" w:hAnsi="Times New Roman" w:cs="Times New Roman"/>
+          <w:lang w:val="en-US"/>
+        </w:rPr>
+      </w:pPr>
+      <w:r>
+        <w:rPr>
+          <w:rFonts w:ascii="Times New Roman" w:hAnsi="Times New Roman" w:cs="Times New Roman"/>
+          <w:lang w:val="en-US"/>
+        </w:rPr>
+        <w:t xml:space="preserve"> redistribute static metric 1544 20000 255 1 1500</w:t>
+      </w:r>
+    </w:p>
+    <w:p>
+      <w:pPr>
+        <w:spacing w:after="0" w:line="240" w:lineRule="auto"/>
+        <w:rPr>
+          <w:rFonts w:ascii="Times New Roman" w:hAnsi="Times New Roman" w:cs="Times New Roman"/>
+        </w:rPr>
+      </w:pPr>
+      <w:r>
+        <w:rPr>
+          <w:rFonts w:ascii="Times New Roman" w:hAnsi="Times New Roman" w:cs="Times New Roman"/>
+          <w:lang w:val="en-US"/>
+        </w:rPr>
+        <w:t xml:space="preserve"> </w:t>
+      </w:r>
+      <w:r>
+        <w:rPr>
+          <w:rFonts w:ascii="Times New Roman" w:hAnsi="Times New Roman" w:cs="Times New Roman"/>
+        </w:rPr>
+        <w:t>no auto-summary</w:t>
+      </w:r>
+    </w:p>
+    <w:p>
+      <w:pPr>
+        <w:spacing w:after="0" w:line="240" w:lineRule="auto"/>
+        <w:rPr>
+          <w:rFonts w:ascii="Times New Roman" w:hAnsi="Times New Roman" w:cs="Times New Roman"/>
+        </w:rPr>
+      </w:pPr>
+      <w:r>
+        <w:rPr>
+          <w:rFonts w:ascii="Times New Roman" w:hAnsi="Times New Roman" w:cs="Times New Roman"/>
+        </w:rPr>
+        <w:t>exit</w:t>
+      </w:r>
+    </w:p>
+    <w:p>
+      <w:pPr>
+        <w:spacing w:after="0" w:line="240" w:lineRule="auto"/>
+        <w:rPr>
+          <w:rFonts w:ascii="Times New Roman" w:hAnsi="Times New Roman" w:cs="Times New Roman"/>
+        </w:rPr>
+      </w:pPr>
+    </w:p>
+    <w:p>
+      <w:pPr>
+        <w:spacing w:after="0" w:line="240" w:lineRule="auto"/>
+        <w:rPr>
+          <w:rFonts w:ascii="Times New Roman" w:hAnsi="Times New Roman" w:cs="Times New Roman"/>
+        </w:rPr>
+      </w:pPr>
+      <w:r>
+        <w:rPr>
+          <w:rFonts w:ascii="Times New Roman" w:hAnsi="Times New Roman" w:cs="Times New Roman"/>
+        </w:rPr>
+        <w:t>! ===============================</w:t>
+      </w:r>
+    </w:p>
+    <w:p>
+      <w:pPr>
+        <w:spacing w:after="0" w:line="240" w:lineRule="auto"/>
+        <w:rPr>
+          <w:rFonts w:ascii="Times New Roman" w:hAnsi="Times New Roman" w:cs="Times New Roman"/>
+        </w:rPr>
+      </w:pPr>
+      <w:r>
+        <w:rPr>
+          <w:rFonts w:ascii="Times New Roman" w:hAnsi="Times New Roman" w:cs="Times New Roman"/>
+        </w:rPr>
+        <w:t>! PROTOCOLOS DE ENRUTAMIENTO IPv6</w:t>
+      </w:r>
+    </w:p>
+    <w:p>
+      <w:pPr>
+        <w:spacing w:after="0" w:line="240" w:lineRule="auto"/>
+        <w:rPr>
+          <w:rFonts w:ascii="Times New Roman" w:hAnsi="Times New Roman" w:cs="Times New Roman"/>
+          <w:lang w:val="fr-FR"/>
+        </w:rPr>
+      </w:pPr>
+      <w:r>
+        <w:rPr>
+          <w:rFonts w:ascii="Times New Roman" w:hAnsi="Times New Roman" w:cs="Times New Roman"/>
+          <w:lang w:val="fr-FR"/>
+        </w:rPr>
+        <w:t>! ===============================</w:t>
+      </w:r>
+    </w:p>
+    <w:p>
+      <w:pPr>
+        <w:spacing w:after="0" w:line="240" w:lineRule="auto"/>
+        <w:rPr>
+          <w:rFonts w:ascii="Times New Roman" w:hAnsi="Times New Roman" w:cs="Times New Roman"/>
+          <w:lang w:val="fr-FR"/>
+        </w:rPr>
+      </w:pPr>
+      <w:r>
+        <w:rPr>
+          <w:rFonts w:ascii="Times New Roman" w:hAnsi="Times New Roman" w:cs="Times New Roman"/>
+          <w:lang w:val="fr-FR"/>
+        </w:rPr>
+        <w:t>ipv6 router ospf 1</w:t>
+      </w:r>
+    </w:p>
+    <w:p>
+      <w:pPr>
+        <w:spacing w:after="0" w:line="240" w:lineRule="auto"/>
+        <w:rPr>
+          <w:rFonts w:ascii="Times New Roman" w:hAnsi="Times New Roman" w:cs="Times New Roman"/>
+          <w:lang w:val="fr-FR"/>
+        </w:rPr>
+      </w:pPr>
+      <w:r>
+        <w:rPr>
+          <w:rFonts w:ascii="Times New Roman" w:hAnsi="Times New Roman" w:cs="Times New Roman"/>
+          <w:lang w:val="fr-FR"/>
+        </w:rPr>
+        <w:t xml:space="preserve"> router-id 2.2.2.2</w:t>
+      </w:r>
+    </w:p>
+    <w:p>
+      <w:pPr>
+        <w:spacing w:after="0" w:line="240" w:lineRule="auto"/>
+        <w:rPr>
+          <w:rFonts w:ascii="Times New Roman" w:hAnsi="Times New Roman" w:cs="Times New Roman"/>
+          <w:lang w:val="en-US"/>
+        </w:rPr>
+      </w:pPr>
+      <w:r>
+        <w:rPr>
+          <w:rFonts w:ascii="Times New Roman" w:hAnsi="Times New Roman" w:cs="Times New Roman"/>
+          <w:lang w:val="fr-FR"/>
+        </w:rPr>
+        <w:t xml:space="preserve"> </w:t>
+      </w:r>
+      <w:r>
+        <w:rPr>
+          <w:rFonts w:ascii="Times New Roman" w:hAnsi="Times New Roman" w:cs="Times New Roman"/>
+          <w:lang w:val="en-US"/>
+        </w:rPr>
+        <w:t>redistribute eigrp 100 metric 20</w:t>
+      </w:r>
+    </w:p>
+    <w:p>
+      <w:pPr>
+        <w:spacing w:after="0" w:line="240" w:lineRule="auto"/>
+        <w:rPr>
+          <w:rFonts w:ascii="Times New Roman" w:hAnsi="Times New Roman" w:cs="Times New Roman"/>
+          <w:lang w:val="en-US"/>
+        </w:rPr>
+      </w:pPr>
+      <w:r>
+        <w:rPr>
+          <w:rFonts w:ascii="Times New Roman" w:hAnsi="Times New Roman" w:cs="Times New Roman"/>
+          <w:lang w:val="en-US"/>
+        </w:rPr>
+        <w:t xml:space="preserve"> redistribute static metric 10</w:t>
+      </w:r>
+    </w:p>
+    <w:p>
+      <w:pPr>
+        <w:spacing w:after="0" w:line="240" w:lineRule="auto"/>
+        <w:rPr>
+          <w:rFonts w:ascii="Times New Roman" w:hAnsi="Times New Roman" w:cs="Times New Roman"/>
+          <w:lang w:val="en-US"/>
+        </w:rPr>
+      </w:pPr>
+      <w:r>
+        <w:rPr>
+          <w:rFonts w:ascii="Times New Roman" w:hAnsi="Times New Roman" w:cs="Times New Roman"/>
+          <w:lang w:val="en-US"/>
+        </w:rPr>
+        <w:t xml:space="preserve"> default-information originate</w:t>
+      </w:r>
+    </w:p>
+    <w:p>
+      <w:pPr>
+        <w:spacing w:after="0" w:line="240" w:lineRule="auto"/>
+        <w:rPr>
+          <w:rFonts w:ascii="Times New Roman" w:hAnsi="Times New Roman" w:cs="Times New Roman"/>
+          <w:lang w:val="en-US"/>
+        </w:rPr>
+      </w:pPr>
+      <w:r>
+        <w:rPr>
+          <w:rFonts w:ascii="Times New Roman" w:hAnsi="Times New Roman" w:cs="Times New Roman"/>
+          <w:lang w:val="en-US"/>
+        </w:rPr>
+        <w:t>exit</w:t>
+      </w:r>
+    </w:p>
+    <w:p>
+      <w:pPr>
+        <w:spacing w:after="0" w:line="240" w:lineRule="auto"/>
+        <w:rPr>
+          <w:rFonts w:ascii="Times New Roman" w:hAnsi="Times New Roman" w:cs="Times New Roman"/>
+          <w:lang w:val="en-US"/>
+        </w:rPr>
+      </w:pPr>
+    </w:p>
+    <w:p>
+      <w:pPr>
+        <w:spacing w:after="0" w:line="240" w:lineRule="auto"/>
+        <w:rPr>
+          <w:rFonts w:ascii="Times New Roman" w:hAnsi="Times New Roman" w:cs="Times New Roman"/>
+          <w:lang w:val="en-US"/>
+        </w:rPr>
+      </w:pPr>
+      <w:r>
+        <w:rPr>
+          <w:rFonts w:ascii="Times New Roman" w:hAnsi="Times New Roman" w:cs="Times New Roman"/>
+          <w:lang w:val="en-US"/>
+        </w:rPr>
+        <w:t>ipv6 router eigrp 100</w:t>
+      </w:r>
+    </w:p>
+    <w:p>
+      <w:pPr>
+        <w:spacing w:after="0" w:line="240" w:lineRule="auto"/>
+        <w:rPr>
+          <w:rFonts w:ascii="Times New Roman" w:hAnsi="Times New Roman" w:cs="Times New Roman"/>
+          <w:lang w:val="en-US"/>
+        </w:rPr>
+      </w:pPr>
+      <w:r>
+        <w:rPr>
+          <w:rFonts w:ascii="Times New Roman" w:hAnsi="Times New Roman" w:cs="Times New Roman"/>
+          <w:lang w:val="en-US"/>
+        </w:rPr>
+        <w:t xml:space="preserve"> eigrp router-id 2.2.2.2</w:t>
+      </w:r>
+    </w:p>
+    <w:p>
+      <w:pPr>
+        <w:spacing w:after="0" w:line="240" w:lineRule="auto"/>
+        <w:rPr>
+          <w:rFonts w:ascii="Times New Roman" w:hAnsi="Times New Roman" w:cs="Times New Roman"/>
+          <w:lang w:val="en-US"/>
+        </w:rPr>
+      </w:pPr>
+      <w:r>
+        <w:rPr>
+          <w:rFonts w:ascii="Times New Roman" w:hAnsi="Times New Roman" w:cs="Times New Roman"/>
+          <w:lang w:val="en-US"/>
+        </w:rPr>
+        <w:t xml:space="preserve"> redistribute ospf 1 metric 1544 20000 255 1 1500</w:t>
+      </w:r>
+    </w:p>
+    <w:p>
+      <w:pPr>
+        <w:spacing w:after="0" w:line="240" w:lineRule="auto"/>
+        <w:rPr>
+          <w:rFonts w:ascii="Times New Roman" w:hAnsi="Times New Roman" w:cs="Times New Roman"/>
+          <w:lang w:val="en-US"/>
+        </w:rPr>
+      </w:pPr>
+      <w:r>
+        <w:rPr>
+          <w:rFonts w:ascii="Times New Roman" w:hAnsi="Times New Roman" w:cs="Times New Roman"/>
+          <w:lang w:val="en-US"/>
+        </w:rPr>
+        <w:t xml:space="preserve"> redistribute static metric 1544 20000 255 1 1500</w:t>
+      </w:r>
+    </w:p>
+    <w:p>
+      <w:pPr>
+        <w:spacing w:after="0" w:line="240" w:lineRule="auto"/>
+        <w:rPr>
+          <w:rFonts w:ascii="Times New Roman" w:hAnsi="Times New Roman" w:cs="Times New Roman"/>
+        </w:rPr>
+      </w:pPr>
+      <w:r>
+        <w:rPr>
+          <w:rFonts w:ascii="Times New Roman" w:hAnsi="Times New Roman" w:cs="Times New Roman"/>
+          <w:lang w:val="en-US"/>
+        </w:rPr>
+        <w:t xml:space="preserve"> </w:t>
+      </w:r>
+      <w:r>
+        <w:rPr>
+          <w:rFonts w:ascii="Times New Roman" w:hAnsi="Times New Roman" w:cs="Times New Roman"/>
+        </w:rPr>
+        <w:t>no shutdown</w:t>
+      </w:r>
+    </w:p>
+    <w:p>
+      <w:pPr>
+        <w:spacing w:after="0" w:line="240" w:lineRule="auto"/>
+        <w:rPr>
+          <w:rFonts w:ascii="Times New Roman" w:hAnsi="Times New Roman" w:cs="Times New Roman"/>
+        </w:rPr>
+      </w:pPr>
+      <w:r>
+        <w:rPr>
+          <w:rFonts w:ascii="Times New Roman" w:hAnsi="Times New Roman" w:cs="Times New Roman"/>
+        </w:rPr>
+        <w:t>exit</w:t>
+      </w:r>
+    </w:p>
+    <w:p>
+      <w:pPr>
+        <w:spacing w:after="0" w:line="240" w:lineRule="auto"/>
+        <w:rPr>
+          <w:rFonts w:ascii="Times New Roman" w:hAnsi="Times New Roman" w:cs="Times New Roman"/>
+        </w:rPr>
+      </w:pPr>
+    </w:p>
+    <w:p>
+      <w:pPr>
+        <w:spacing w:after="0" w:line="240" w:lineRule="auto"/>
+        <w:rPr>
+          <w:rFonts w:ascii="Times New Roman" w:hAnsi="Times New Roman" w:cs="Times New Roman"/>
+        </w:rPr>
+      </w:pPr>
+      <w:r>
+        <w:rPr>
+          <w:rFonts w:ascii="Times New Roman" w:hAnsi="Times New Roman" w:cs="Times New Roman"/>
+        </w:rPr>
+        <w:t>! Aplicar protocolos IPv6 a interfaces</w:t>
+      </w:r>
+    </w:p>
+    <w:p>
+      <w:pPr>
+        <w:spacing w:after="0" w:line="240" w:lineRule="auto"/>
+        <w:rPr>
+          <w:rFonts w:ascii="Times New Roman" w:hAnsi="Times New Roman" w:cs="Times New Roman"/>
+          <w:lang w:val="en-US"/>
+        </w:rPr>
+      </w:pPr>
+      <w:r>
+        <w:rPr>
+          <w:rFonts w:ascii="Times New Roman" w:hAnsi="Times New Roman" w:cs="Times New Roman"/>
+          <w:lang w:val="en-US"/>
+        </w:rPr>
+        <w:t>interface Serial0/2/0</w:t>
+      </w:r>
+    </w:p>
+    <w:p>
+      <w:pPr>
+        <w:spacing w:after="0" w:line="240" w:lineRule="auto"/>
+        <w:rPr>
+          <w:rFonts w:ascii="Times New Roman" w:hAnsi="Times New Roman" w:cs="Times New Roman"/>
+          <w:lang w:val="en-US"/>
+        </w:rPr>
+      </w:pPr>
+      <w:r>
+        <w:rPr>
+          <w:rFonts w:ascii="Times New Roman" w:hAnsi="Times New Roman" w:cs="Times New Roman"/>
+          <w:lang w:val="en-US"/>
+        </w:rPr>
+        <w:t xml:space="preserve"> ipv6 ospf 1 area 0</w:t>
+      </w:r>
+    </w:p>
+    <w:p>
+      <w:pPr>
+        <w:spacing w:after="0" w:line="240" w:lineRule="auto"/>
+        <w:rPr>
+          <w:rFonts w:ascii="Times New Roman" w:hAnsi="Times New Roman" w:cs="Times New Roman"/>
+          <w:lang w:val="en-US"/>
+        </w:rPr>
+      </w:pPr>
+      <w:r>
+        <w:rPr>
+          <w:rFonts w:ascii="Times New Roman" w:hAnsi="Times New Roman" w:cs="Times New Roman"/>
+          <w:lang w:val="en-US"/>
+        </w:rPr>
+        <w:t>exit</w:t>
+      </w:r>
+    </w:p>
+    <w:p>
+      <w:pPr>
+        <w:spacing w:after="0" w:line="240" w:lineRule="auto"/>
+        <w:rPr>
+          <w:rFonts w:ascii="Times New Roman" w:hAnsi="Times New Roman" w:cs="Times New Roman"/>
+          <w:lang w:val="en-US"/>
+        </w:rPr>
+      </w:pPr>
+    </w:p>
+    <w:p>
+      <w:pPr>
+        <w:spacing w:after="0" w:line="240" w:lineRule="auto"/>
+        <w:rPr>
+          <w:rFonts w:ascii="Times New Roman" w:hAnsi="Times New Roman" w:cs="Times New Roman"/>
+          <w:lang w:val="en-US"/>
+        </w:rPr>
+      </w:pPr>
+      <w:r>
+        <w:rPr>
+          <w:rFonts w:ascii="Times New Roman" w:hAnsi="Times New Roman" w:cs="Times New Roman"/>
+          <w:lang w:val="en-US"/>
+        </w:rPr>
+        <w:t>interface GigabitEthernet0/0</w:t>
+      </w:r>
+    </w:p>
+    <w:p>
+      <w:pPr>
+        <w:spacing w:after="0" w:line="240" w:lineRule="auto"/>
+        <w:rPr>
+          <w:rFonts w:ascii="Times New Roman" w:hAnsi="Times New Roman" w:cs="Times New Roman"/>
+          <w:lang w:val="en-US"/>
+        </w:rPr>
+      </w:pPr>
+      <w:r>
+        <w:rPr>
+          <w:rFonts w:ascii="Times New Roman" w:hAnsi="Times New Roman" w:cs="Times New Roman"/>
+          <w:lang w:val="en-US"/>
+        </w:rPr>
+        <w:t xml:space="preserve"> ipv6 ospf 1 area 0</w:t>
+      </w:r>
+    </w:p>
+    <w:p>
+      <w:pPr>
+        <w:spacing w:after="0" w:line="240" w:lineRule="auto"/>
+        <w:rPr>
+          <w:rFonts w:ascii="Times New Roman" w:hAnsi="Times New Roman" w:cs="Times New Roman"/>
+          <w:lang w:val="en-US"/>
+        </w:rPr>
+      </w:pPr>
+      <w:r>
+        <w:rPr>
+          <w:rFonts w:ascii="Times New Roman" w:hAnsi="Times New Roman" w:cs="Times New Roman"/>
+          <w:lang w:val="en-US"/>
+        </w:rPr>
+        <w:lastRenderedPageBreak/>
+        <w:t>exit</w:t>
+      </w:r>
+    </w:p>
+    <w:p>
+      <w:pPr>
+        <w:spacing w:after="0" w:line="240" w:lineRule="auto"/>
+        <w:rPr>
+          <w:rFonts w:ascii="Times New Roman" w:hAnsi="Times New Roman" w:cs="Times New Roman"/>
+          <w:lang w:val="en-US"/>
+        </w:rPr>
+      </w:pPr>
+    </w:p>
+    <w:p>
+      <w:pPr>
+        <w:spacing w:after="0" w:line="240" w:lineRule="auto"/>
+        <w:rPr>
+          <w:rFonts w:ascii="Times New Roman" w:hAnsi="Times New Roman" w:cs="Times New Roman"/>
+          <w:lang w:val="en-US"/>
+        </w:rPr>
+      </w:pPr>
+      <w:r>
+        <w:rPr>
+          <w:rFonts w:ascii="Times New Roman" w:hAnsi="Times New Roman" w:cs="Times New Roman"/>
+          <w:lang w:val="en-US"/>
+        </w:rPr>
+        <w:t>interface GigabitEthernet0/1</w:t>
+      </w:r>
+    </w:p>
+    <w:p>
+      <w:pPr>
+        <w:spacing w:after="0" w:line="240" w:lineRule="auto"/>
+        <w:rPr>
+          <w:rFonts w:ascii="Times New Roman" w:hAnsi="Times New Roman" w:cs="Times New Roman"/>
+          <w:lang w:val="en-US"/>
+        </w:rPr>
+      </w:pPr>
+      <w:r>
+        <w:rPr>
+          <w:rFonts w:ascii="Times New Roman" w:hAnsi="Times New Roman" w:cs="Times New Roman"/>
+          <w:lang w:val="en-US"/>
+        </w:rPr>
+        <w:t xml:space="preserve"> ipv6 ospf 1 area 0</w:t>
+      </w:r>
+    </w:p>
+    <w:p>
+      <w:pPr>
+        <w:spacing w:after="0" w:line="240" w:lineRule="auto"/>
+        <w:rPr>
+          <w:rFonts w:ascii="Times New Roman" w:hAnsi="Times New Roman" w:cs="Times New Roman"/>
+          <w:lang w:val="en-US"/>
+        </w:rPr>
+      </w:pPr>
+      <w:r>
+        <w:rPr>
+          <w:rFonts w:ascii="Times New Roman" w:hAnsi="Times New Roman" w:cs="Times New Roman"/>
+          <w:lang w:val="en-US"/>
+        </w:rPr>
+        <w:t>exit</w:t>
+      </w:r>
+    </w:p>
+    <w:p>
+      <w:pPr>
+        <w:spacing w:after="0" w:line="240" w:lineRule="auto"/>
+        <w:rPr>
+          <w:rFonts w:ascii="Times New Roman" w:hAnsi="Times New Roman" w:cs="Times New Roman"/>
+          <w:lang w:val="en-US"/>
+        </w:rPr>
+      </w:pPr>
+    </w:p>
+    <w:p>
+      <w:pPr>
+        <w:spacing w:after="0" w:line="240" w:lineRule="auto"/>
+        <w:rPr>
+          <w:rFonts w:ascii="Times New Roman" w:hAnsi="Times New Roman" w:cs="Times New Roman"/>
+          <w:lang w:val="en-US"/>
+        </w:rPr>
+      </w:pPr>
+      <w:r>
+        <w:rPr>
+          <w:rFonts w:ascii="Times New Roman" w:hAnsi="Times New Roman" w:cs="Times New Roman"/>
+          <w:lang w:val="en-US"/>
+        </w:rPr>
+        <w:t>interface Serial0/1/1</w:t>
+      </w:r>
+    </w:p>
+    <w:p>
+      <w:pPr>
+        <w:spacing w:after="0" w:line="240" w:lineRule="auto"/>
+        <w:rPr>
+          <w:rFonts w:ascii="Times New Roman" w:hAnsi="Times New Roman" w:cs="Times New Roman"/>
+          <w:lang w:val="en-US"/>
+        </w:rPr>
+      </w:pPr>
+      <w:r>
+        <w:rPr>
+          <w:rFonts w:ascii="Times New Roman" w:hAnsi="Times New Roman" w:cs="Times New Roman"/>
+          <w:lang w:val="en-US"/>
+        </w:rPr>
+        <w:t xml:space="preserve"> ipv6 eigrp 100</w:t>
+      </w:r>
+    </w:p>
+    <w:p>
+      <w:pPr>
+        <w:spacing w:after="0" w:line="240" w:lineRule="auto"/>
+        <w:rPr>
+          <w:rFonts w:ascii="Times New Roman" w:hAnsi="Times New Roman" w:cs="Times New Roman"/>
+          <w:lang w:val="en-US"/>
+        </w:rPr>
+      </w:pPr>
+      <w:r>
+        <w:rPr>
+          <w:rFonts w:ascii="Times New Roman" w:hAnsi="Times New Roman" w:cs="Times New Roman"/>
+          <w:lang w:val="en-US"/>
+        </w:rPr>
+        <w:t>exit</w:t>
+      </w:r>
+    </w:p>
+    <w:p>
+      <w:pPr>
+        <w:spacing w:after="0" w:line="240" w:lineRule="auto"/>
+        <w:rPr>
+          <w:rFonts w:ascii="Times New Roman" w:hAnsi="Times New Roman" w:cs="Times New Roman"/>
+          <w:lang w:val="en-US"/>
+        </w:rPr>
+      </w:pPr>
+    </w:p>
+    <w:p>
+      <w:pPr>
+        <w:spacing w:after="0" w:line="240" w:lineRule="auto"/>
+        <w:rPr>
+          <w:rFonts w:ascii="Times New Roman" w:hAnsi="Times New Roman" w:cs="Times New Roman"/>
+          <w:lang w:val="en-US"/>
+        </w:rPr>
+      </w:pPr>
+      <w:r>
+        <w:rPr>
+          <w:rFonts w:ascii="Times New Roman" w:hAnsi="Times New Roman" w:cs="Times New Roman"/>
+          <w:lang w:val="en-US"/>
+        </w:rPr>
+        <w:t>interface Serial0/1/0</w:t>
+      </w:r>
+    </w:p>
+    <w:p>
+      <w:pPr>
+        <w:spacing w:after="0" w:line="240" w:lineRule="auto"/>
+        <w:rPr>
+          <w:rFonts w:ascii="Times New Roman" w:hAnsi="Times New Roman" w:cs="Times New Roman"/>
+          <w:lang w:val="en-US"/>
+        </w:rPr>
+      </w:pPr>
+      <w:r>
+        <w:rPr>
+          <w:rFonts w:ascii="Times New Roman" w:hAnsi="Times New Roman" w:cs="Times New Roman"/>
+          <w:lang w:val="en-US"/>
+        </w:rPr>
+        <w:t xml:space="preserve"> ipv6 eigrp 100</w:t>
+      </w:r>
+    </w:p>
+    <w:p>
+      <w:pPr>
+        <w:spacing w:after="0" w:line="240" w:lineRule="auto"/>
+        <w:rPr>
+          <w:rFonts w:ascii="Times New Roman" w:hAnsi="Times New Roman" w:cs="Times New Roman"/>
+          <w:lang w:val="en-US"/>
+        </w:rPr>
+      </w:pPr>
+      <w:r>
+        <w:rPr>
+          <w:rFonts w:ascii="Times New Roman" w:hAnsi="Times New Roman" w:cs="Times New Roman"/>
+          <w:lang w:val="en-US"/>
+        </w:rPr>
+        <w:t>exit</w:t>
+      </w:r>
+    </w:p>
+    <w:p>
+      <w:pPr>
+        <w:spacing w:after="0" w:line="240" w:lineRule="auto"/>
+        <w:rPr>
+          <w:rFonts w:ascii="Times New Roman" w:hAnsi="Times New Roman" w:cs="Times New Roman"/>
+          <w:lang w:val="en-US"/>
+        </w:rPr>
+      </w:pPr>
+    </w:p>
+    <w:p>
+      <w:pPr>
+        <w:spacing w:after="0" w:line="240" w:lineRule="auto"/>
+        <w:rPr>
+          <w:rFonts w:ascii="Times New Roman" w:hAnsi="Times New Roman" w:cs="Times New Roman"/>
+          <w:lang w:val="en-US"/>
+        </w:rPr>
+      </w:pPr>
+      <w:r>
+        <w:rPr>
+          <w:rFonts w:ascii="Times New Roman" w:hAnsi="Times New Roman" w:cs="Times New Roman"/>
+          <w:lang w:val="en-US"/>
+        </w:rPr>
+        <w:t>interface Serial0/0/1</w:t>
+      </w:r>
+    </w:p>
+    <w:p>
+      <w:pPr>
+        <w:spacing w:after="0" w:line="240" w:lineRule="auto"/>
+        <w:rPr>
+          <w:rFonts w:ascii="Times New Roman" w:hAnsi="Times New Roman" w:cs="Times New Roman"/>
+          <w:lang w:val="en-US"/>
+        </w:rPr>
+      </w:pPr>
+      <w:r>
+        <w:rPr>
+          <w:rFonts w:ascii="Times New Roman" w:hAnsi="Times New Roman" w:cs="Times New Roman"/>
+          <w:lang w:val="en-US"/>
+        </w:rPr>
+        <w:t xml:space="preserve"> ipv6 eigrp 100</w:t>
+      </w:r>
+    </w:p>
+    <w:p>
+      <w:pPr>
+        <w:spacing w:after="0" w:line="240" w:lineRule="auto"/>
+        <w:rPr>
+          <w:rFonts w:ascii="Times New Roman" w:hAnsi="Times New Roman" w:cs="Times New Roman"/>
+        </w:rPr>
+      </w:pPr>
+      <w:r>
+        <w:rPr>
+          <w:rFonts w:ascii="Times New Roman" w:hAnsi="Times New Roman" w:cs="Times New Roman"/>
+        </w:rPr>
+        <w:t>exit</w:t>
+      </w:r>
+    </w:p>
+    <w:p>
+      <w:pPr>
+        <w:spacing w:after="0" w:line="240" w:lineRule="auto"/>
+        <w:rPr>
+          <w:rFonts w:ascii="Times New Roman" w:hAnsi="Times New Roman" w:cs="Times New Roman"/>
+        </w:rPr>
+      </w:pPr>
+    </w:p>
+    <w:p>
+      <w:pPr>
+        <w:spacing w:after="0" w:line="240" w:lineRule="auto"/>
+        <w:rPr>
+          <w:rFonts w:ascii="Times New Roman" w:hAnsi="Times New Roman" w:cs="Times New Roman"/>
+        </w:rPr>
+      </w:pPr>
+      <w:r>
+        <w:rPr>
+          <w:rFonts w:ascii="Times New Roman" w:hAnsi="Times New Roman" w:cs="Times New Roman"/>
+        </w:rPr>
+        <w:t>! Rutas estáticas de respaldo</w:t>
+      </w:r>
+    </w:p>
+    <w:p>
+      <w:pPr>
+        <w:spacing w:after="0" w:line="240" w:lineRule="auto"/>
+        <w:rPr>
+          <w:rFonts w:ascii="Times New Roman" w:hAnsi="Times New Roman" w:cs="Times New Roman"/>
+        </w:rPr>
+      </w:pPr>
+      <w:r>
+        <w:rPr>
+          <w:rFonts w:ascii="Times New Roman" w:hAnsi="Times New Roman" w:cs="Times New Roman"/>
+        </w:rPr>
+        <w:t>ip route 192.168.1.0 255.255.255.0 192.168.200.6 100</w:t>
+      </w:r>
+    </w:p>
+    <w:p>
+      <w:pPr>
+        <w:spacing w:after="0" w:line="240" w:lineRule="auto"/>
+        <w:rPr>
+          <w:rFonts w:ascii="Times New Roman" w:hAnsi="Times New Roman" w:cs="Times New Roman"/>
+          <w:lang w:val="en-US"/>
+        </w:rPr>
+      </w:pPr>
+      <w:r>
+        <w:rPr>
+          <w:rFonts w:ascii="Times New Roman" w:hAnsi="Times New Roman" w:cs="Times New Roman"/>
+          <w:lang w:val="en-US"/>
+        </w:rPr>
+        <w:t>ipv6 route 2001:DB8:3100:1::/64 2001:DB8:200:2::2 100</w:t>
+      </w:r>
+    </w:p>
+    <w:p>
+      <w:pPr>
+        <w:spacing w:after="0" w:line="240" w:lineRule="auto"/>
+        <w:rPr>
+          <w:rFonts w:ascii="Times New Roman" w:hAnsi="Times New Roman" w:cs="Times New Roman"/>
+          <w:lang w:val="en-US"/>
+        </w:rPr>
+      </w:pPr>
+      <w:r>
+        <w:rPr>
+          <w:rFonts w:ascii="Times New Roman" w:hAnsi="Times New Roman" w:cs="Times New Roman"/>
+          <w:lang w:val="en-US"/>
+        </w:rPr>
+        <w:t>ipv6 route 2001:DB8:3200:1::/64 2001:DB8:200:2::2 100</w:t>
+      </w:r>
+    </w:p>
+    <w:p>
+      <w:pPr>
+        <w:spacing w:after="0" w:line="240" w:lineRule="auto"/>
+        <w:rPr>
+          <w:rFonts w:ascii="Times New Roman" w:hAnsi="Times New Roman" w:cs="Times New Roman"/>
+          <w:lang w:val="en-US"/>
+        </w:rPr>
+      </w:pPr>
+      <w:r>
+        <w:rPr>
+          <w:rFonts w:ascii="Times New Roman" w:hAnsi="Times New Roman" w:cs="Times New Roman"/>
+          <w:lang w:val="en-US"/>
+        </w:rPr>
+        <w:t>ipv6 route 2001:DB8:3300:1::/64 2001:DB8:200:2::2 100</w:t>
+      </w:r>
+    </w:p>
+    <w:p>
+      <w:pPr>
+        <w:spacing w:after="0" w:line="240" w:lineRule="auto"/>
+        <w:rPr>
+          <w:rFonts w:ascii="Times New Roman" w:hAnsi="Times New Roman" w:cs="Times New Roman"/>
+          <w:lang w:val="en-US"/>
+        </w:rPr>
+      </w:pPr>
+      <w:r>
+        <w:rPr>
+          <w:rFonts w:ascii="Times New Roman" w:hAnsi="Times New Roman" w:cs="Times New Roman"/>
+          <w:lang w:val="en-US"/>
+        </w:rPr>
+        <w:t>ipv6 route 2001:DB8:3400:1::/64 2001:DB8:200:2::2 100</w:t>
+      </w:r>
+    </w:p>
+    <w:p>
+      <w:pPr>
+        <w:spacing w:after="0" w:line="240" w:lineRule="auto"/>
+        <w:rPr>
+          <w:rFonts w:ascii="Times New Roman" w:hAnsi="Times New Roman" w:cs="Times New Roman"/>
+          <w:lang w:val="en-US"/>
+        </w:rPr>
+      </w:pPr>
+    </w:p>
+    <w:p>
+      <w:pPr>
+        <w:spacing w:after="0" w:line="240" w:lineRule="auto"/>
+        <w:rPr>
+          <w:rFonts w:ascii="Times New Roman" w:hAnsi="Times New Roman" w:cs="Times New Roman"/>
+          <w:lang w:val="en-US"/>
+        </w:rPr>
+      </w:pPr>
+      <w:r>
+        <w:rPr>
+          <w:rFonts w:ascii="Times New Roman" w:hAnsi="Times New Roman" w:cs="Times New Roman"/>
+          <w:lang w:val="en-US"/>
+        </w:rPr>
+        <w:t>end</w:t>
+      </w:r>
+    </w:p>
+    <w:p>
+      <w:pPr>
+        <w:spacing w:after="0" w:line="240" w:lineRule="auto"/>
+        <w:rPr>
+          <w:rFonts w:ascii="Times New Roman" w:hAnsi="Times New Roman" w:cs="Times New Roman"/>
+          <w:lang w:val="en-US"/>
+        </w:rPr>
+      </w:pPr>
+      <w:r>
+        <w:rPr>
+          <w:rFonts w:ascii="Times New Roman" w:hAnsi="Times New Roman" w:cs="Times New Roman"/>
+          <w:lang w:val="en-US"/>
+        </w:rPr>
+        <w:t>copy running-config startup-config</w:t>
+      </w:r>
     </w:p>
     <w:p>
       <w:pPr>
@@ -19049,10 +22167,26 @@
           <w:kern w:val="0"/>
           <w:sz w:val="28"/>
           <w:szCs w:val="28"/>
-        </w:rPr>
+          <w:lang w:val="en-US"/>
+        </w:rPr>
+        <w:sectPr>
+          <w:type w:val="continuous"/>
+          <w:pgSz w:w="11906" w:h="16838"/>
+          <w:pgMar w:top="720" w:right="720" w:bottom="720" w:left="720" w:header="709" w:footer="709" w:gutter="0"/>
+          <w:cols w:num="2" w:sep="1" w:space="709"/>
+          <w:docGrid w:linePitch="360"/>
+        </w:sectPr>
       </w:pPr>
       <w:bookmarkStart w:id="34" w:name="_Toc209296060"/>
-      <w:r>
+    </w:p>
+    <w:p>
+      <w:pPr>
+        <w:pStyle w:val="Heading2"/>
+        <w:numPr>
+          <w:ilvl w:val="1"/>
+          <w:numId w:val="9"/>
+        </w:numPr>
+        <w:spacing w:after="0" w:line="360" w:lineRule="auto"/>
         <w:rPr>
           <w:rFonts w:ascii="Times New Roman" w:hAnsi="Times New Roman" w:cs="Times New Roman"/>
           <w:b/>
@@ -19062,8 +22196,7 @@
           <w:sz w:val="28"/>
           <w:szCs w:val="28"/>
         </w:rPr>
-        <w:t>Switch Distribución</w:t>
-      </w:r>
+      </w:pPr>
       <w:r>
         <w:rPr>
           <w:rFonts w:ascii="Times New Roman" w:hAnsi="Times New Roman" w:cs="Times New Roman"/>
@@ -19074,31 +22207,2382 @@
           <w:sz w:val="28"/>
           <w:szCs w:val="28"/>
         </w:rPr>
+        <w:t>Switch Distribución</w:t>
+      </w:r>
+      <w:r>
+        <w:rPr>
+          <w:rFonts w:ascii="Times New Roman" w:hAnsi="Times New Roman" w:cs="Times New Roman"/>
+          <w:b/>
+          <w:bCs/>
+          <w:color w:val="000000" w:themeColor="text1"/>
+          <w:kern w:val="0"/>
+          <w:sz w:val="28"/>
+          <w:szCs w:val="28"/>
+        </w:rPr>
         <w:t xml:space="preserve"> DC</w:t>
       </w:r>
       <w:bookmarkEnd w:id="34"/>
     </w:p>
     <w:p>
       <w:pPr>
-        <w:spacing w:line="240" w:lineRule="auto"/>
-        <w:rPr>
-          <w:rFonts w:ascii="Times New Roman" w:hAnsi="Times New Roman" w:cs="Times New Roman"/>
-        </w:rPr>
-      </w:pPr>
-      <w:r>
-        <w:rPr>
-          <w:rFonts w:ascii="Times New Roman" w:hAnsi="Times New Roman" w:cs="Times New Roman"/>
-        </w:rPr>
-        <w:t>Aquí la info</w:t>
-      </w:r>
-    </w:p>
-    <w:p>
-      <w:pPr>
-        <w:spacing w:line="240" w:lineRule="auto"/>
-        <w:rPr>
-          <w:rFonts w:ascii="Times New Roman" w:hAnsi="Times New Roman" w:cs="Times New Roman"/>
-        </w:rPr>
-      </w:pPr>
+        <w:spacing w:after="0" w:line="240" w:lineRule="auto"/>
+        <w:rPr>
+          <w:rFonts w:ascii="Times New Roman" w:hAnsi="Times New Roman" w:cs="Times New Roman"/>
+          <w:lang w:val="en-US"/>
+        </w:rPr>
+        <w:sectPr>
+          <w:type w:val="continuous"/>
+          <w:pgSz w:w="11906" w:h="16838"/>
+          <w:pgMar w:top="720" w:right="720" w:bottom="720" w:left="720" w:header="709" w:footer="709" w:gutter="0"/>
+          <w:cols w:space="708"/>
+          <w:docGrid w:linePitch="360"/>
+        </w:sectPr>
+      </w:pPr>
+    </w:p>
+    <w:p>
+      <w:pPr>
+        <w:spacing w:after="0" w:line="240" w:lineRule="auto"/>
+        <w:rPr>
+          <w:rFonts w:ascii="Times New Roman" w:hAnsi="Times New Roman" w:cs="Times New Roman"/>
+          <w:lang w:val="en-US"/>
+        </w:rPr>
+      </w:pPr>
+      <w:r>
+        <w:rPr>
+          <w:rFonts w:ascii="Times New Roman" w:hAnsi="Times New Roman" w:cs="Times New Roman"/>
+          <w:lang w:val="en-US"/>
+        </w:rPr>
+        <w:t>!===================================</w:t>
+      </w:r>
+    </w:p>
+    <w:p>
+      <w:pPr>
+        <w:spacing w:after="0" w:line="240" w:lineRule="auto"/>
+        <w:rPr>
+          <w:rFonts w:ascii="Times New Roman" w:hAnsi="Times New Roman" w:cs="Times New Roman"/>
+          <w:lang w:val="en-US"/>
+        </w:rPr>
+      </w:pPr>
+      <w:r>
+        <w:rPr>
+          <w:rFonts w:ascii="Times New Roman" w:hAnsi="Times New Roman" w:cs="Times New Roman"/>
+          <w:lang w:val="en-US"/>
+        </w:rPr>
+        <w:t>! SWITCH DIST1 (Layer 3)</w:t>
+      </w:r>
+    </w:p>
+    <w:p>
+      <w:pPr>
+        <w:spacing w:after="0" w:line="240" w:lineRule="auto"/>
+        <w:rPr>
+          <w:rFonts w:ascii="Times New Roman" w:hAnsi="Times New Roman" w:cs="Times New Roman"/>
+          <w:lang w:val="en-US"/>
+        </w:rPr>
+      </w:pPr>
+      <w:r>
+        <w:rPr>
+          <w:rFonts w:ascii="Times New Roman" w:hAnsi="Times New Roman" w:cs="Times New Roman"/>
+          <w:lang w:val="en-US"/>
+        </w:rPr>
+        <w:t>!===================================</w:t>
+      </w:r>
+    </w:p>
+    <w:p>
+      <w:pPr>
+        <w:spacing w:after="0" w:line="240" w:lineRule="auto"/>
+        <w:rPr>
+          <w:rFonts w:ascii="Times New Roman" w:hAnsi="Times New Roman" w:cs="Times New Roman"/>
+          <w:lang w:val="en-US"/>
+        </w:rPr>
+      </w:pPr>
+    </w:p>
+    <w:p>
+      <w:pPr>
+        <w:spacing w:after="0" w:line="240" w:lineRule="auto"/>
+        <w:rPr>
+          <w:rFonts w:ascii="Times New Roman" w:hAnsi="Times New Roman" w:cs="Times New Roman"/>
+          <w:lang w:val="en-US"/>
+        </w:rPr>
+      </w:pPr>
+      <w:r>
+        <w:rPr>
+          <w:rFonts w:ascii="Times New Roman" w:hAnsi="Times New Roman" w:cs="Times New Roman"/>
+          <w:lang w:val="en-US"/>
+        </w:rPr>
+        <w:t>enable</w:t>
+      </w:r>
+    </w:p>
+    <w:p>
+      <w:pPr>
+        <w:spacing w:after="0" w:line="240" w:lineRule="auto"/>
+        <w:rPr>
+          <w:rFonts w:ascii="Times New Roman" w:hAnsi="Times New Roman" w:cs="Times New Roman"/>
+          <w:lang w:val="en-US"/>
+        </w:rPr>
+      </w:pPr>
+      <w:r>
+        <w:rPr>
+          <w:rFonts w:ascii="Times New Roman" w:hAnsi="Times New Roman" w:cs="Times New Roman"/>
+          <w:lang w:val="en-US"/>
+        </w:rPr>
+        <w:t>configure terminal</w:t>
+      </w:r>
+    </w:p>
+    <w:p>
+      <w:pPr>
+        <w:spacing w:after="0" w:line="240" w:lineRule="auto"/>
+        <w:rPr>
+          <w:rFonts w:ascii="Times New Roman" w:hAnsi="Times New Roman" w:cs="Times New Roman"/>
+          <w:lang w:val="en-US"/>
+        </w:rPr>
+      </w:pPr>
+      <w:r>
+        <w:rPr>
+          <w:rFonts w:ascii="Times New Roman" w:hAnsi="Times New Roman" w:cs="Times New Roman"/>
+          <w:lang w:val="en-US"/>
+        </w:rPr>
+        <w:t>hostname DIST1</w:t>
+      </w:r>
+    </w:p>
+    <w:p>
+      <w:pPr>
+        <w:spacing w:after="0" w:line="240" w:lineRule="auto"/>
+        <w:rPr>
+          <w:rFonts w:ascii="Times New Roman" w:hAnsi="Times New Roman" w:cs="Times New Roman"/>
+          <w:lang w:val="en-US"/>
+        </w:rPr>
+      </w:pPr>
+      <w:r>
+        <w:rPr>
+          <w:rFonts w:ascii="Times New Roman" w:hAnsi="Times New Roman" w:cs="Times New Roman"/>
+          <w:lang w:val="en-US"/>
+        </w:rPr>
+        <w:t>ipv6 unicast-routing</w:t>
+      </w:r>
+    </w:p>
+    <w:p>
+      <w:pPr>
+        <w:spacing w:after="0" w:line="240" w:lineRule="auto"/>
+        <w:rPr>
+          <w:rFonts w:ascii="Times New Roman" w:hAnsi="Times New Roman" w:cs="Times New Roman"/>
+          <w:lang w:val="en-US"/>
+        </w:rPr>
+      </w:pPr>
+      <w:r>
+        <w:rPr>
+          <w:rFonts w:ascii="Times New Roman" w:hAnsi="Times New Roman" w:cs="Times New Roman"/>
+          <w:lang w:val="en-US"/>
+        </w:rPr>
+        <w:t>banner motd # GRUPO ARRIETA SPS DIST1 - SOLO ACCESO AUTORIZADO #</w:t>
+      </w:r>
+    </w:p>
+    <w:p>
+      <w:pPr>
+        <w:spacing w:after="0" w:line="240" w:lineRule="auto"/>
+        <w:rPr>
+          <w:rFonts w:ascii="Times New Roman" w:hAnsi="Times New Roman" w:cs="Times New Roman"/>
+          <w:lang w:val="en-US"/>
+        </w:rPr>
+      </w:pPr>
+      <w:r>
+        <w:rPr>
+          <w:rFonts w:ascii="Times New Roman" w:hAnsi="Times New Roman" w:cs="Times New Roman"/>
+          <w:lang w:val="en-US"/>
+        </w:rPr>
+        <w:t>ip domain-name arrieta.hn</w:t>
+      </w:r>
+    </w:p>
+    <w:p>
+      <w:pPr>
+        <w:spacing w:after="0" w:line="240" w:lineRule="auto"/>
+        <w:rPr>
+          <w:rFonts w:ascii="Times New Roman" w:hAnsi="Times New Roman" w:cs="Times New Roman"/>
+          <w:lang w:val="en-US"/>
+        </w:rPr>
+      </w:pPr>
+      <w:r>
+        <w:rPr>
+          <w:rFonts w:ascii="Times New Roman" w:hAnsi="Times New Roman" w:cs="Times New Roman"/>
+          <w:lang w:val="en-US"/>
+        </w:rPr>
+        <w:t>username admin privilege 15 secret Arrieta2025</w:t>
+      </w:r>
+    </w:p>
+    <w:p>
+      <w:pPr>
+        <w:spacing w:after="0" w:line="240" w:lineRule="auto"/>
+        <w:rPr>
+          <w:rFonts w:ascii="Times New Roman" w:hAnsi="Times New Roman" w:cs="Times New Roman"/>
+          <w:lang w:val="en-US"/>
+        </w:rPr>
+      </w:pPr>
+    </w:p>
+    <w:p>
+      <w:pPr>
+        <w:spacing w:after="0" w:line="240" w:lineRule="auto"/>
+        <w:rPr>
+          <w:rFonts w:ascii="Times New Roman" w:hAnsi="Times New Roman" w:cs="Times New Roman"/>
+          <w:lang w:val="en-US"/>
+        </w:rPr>
+      </w:pPr>
+      <w:r>
+        <w:rPr>
+          <w:rFonts w:ascii="Times New Roman" w:hAnsi="Times New Roman" w:cs="Times New Roman"/>
+          <w:lang w:val="en-US"/>
+        </w:rPr>
+        <w:t>! Habilitar enrutamiento IP</w:t>
+      </w:r>
+    </w:p>
+    <w:p>
+      <w:pPr>
+        <w:spacing w:after="0" w:line="240" w:lineRule="auto"/>
+        <w:rPr>
+          <w:rFonts w:ascii="Times New Roman" w:hAnsi="Times New Roman" w:cs="Times New Roman"/>
+          <w:lang w:val="en-US"/>
+        </w:rPr>
+      </w:pPr>
+      <w:r>
+        <w:rPr>
+          <w:rFonts w:ascii="Times New Roman" w:hAnsi="Times New Roman" w:cs="Times New Roman"/>
+          <w:lang w:val="en-US"/>
+        </w:rPr>
+        <w:t>ip routing</w:t>
+      </w:r>
+    </w:p>
+    <w:p>
+      <w:pPr>
+        <w:spacing w:after="0" w:line="240" w:lineRule="auto"/>
+        <w:rPr>
+          <w:rFonts w:ascii="Times New Roman" w:hAnsi="Times New Roman" w:cs="Times New Roman"/>
+          <w:lang w:val="en-US"/>
+        </w:rPr>
+      </w:pPr>
+    </w:p>
+    <w:p>
+      <w:pPr>
+        <w:spacing w:after="0" w:line="240" w:lineRule="auto"/>
+        <w:rPr>
+          <w:rFonts w:ascii="Times New Roman" w:hAnsi="Times New Roman" w:cs="Times New Roman"/>
+          <w:lang w:val="en-US"/>
+        </w:rPr>
+      </w:pPr>
+      <w:r>
+        <w:rPr>
+          <w:rFonts w:ascii="Times New Roman" w:hAnsi="Times New Roman" w:cs="Times New Roman"/>
+          <w:lang w:val="en-US"/>
+        </w:rPr>
+        <w:t>crypto key generate rsa general-keys modulus 1024</w:t>
+      </w:r>
+    </w:p>
+    <w:p>
+      <w:pPr>
+        <w:spacing w:after="0" w:line="240" w:lineRule="auto"/>
+        <w:rPr>
+          <w:rFonts w:ascii="Times New Roman" w:hAnsi="Times New Roman" w:cs="Times New Roman"/>
+          <w:lang w:val="en-US"/>
+        </w:rPr>
+      </w:pPr>
+      <w:r>
+        <w:rPr>
+          <w:rFonts w:ascii="Times New Roman" w:hAnsi="Times New Roman" w:cs="Times New Roman"/>
+          <w:lang w:val="en-US"/>
+        </w:rPr>
+        <w:t>ip ssh version 2</w:t>
+      </w:r>
+    </w:p>
+    <w:p>
+      <w:pPr>
+        <w:spacing w:after="0" w:line="240" w:lineRule="auto"/>
+        <w:rPr>
+          <w:rFonts w:ascii="Times New Roman" w:hAnsi="Times New Roman" w:cs="Times New Roman"/>
+          <w:lang w:val="en-US"/>
+        </w:rPr>
+      </w:pPr>
+      <w:r>
+        <w:rPr>
+          <w:rFonts w:ascii="Times New Roman" w:hAnsi="Times New Roman" w:cs="Times New Roman"/>
+          <w:lang w:val="en-US"/>
+        </w:rPr>
+        <w:t>service ssh</w:t>
+      </w:r>
+    </w:p>
+    <w:p>
+      <w:pPr>
+        <w:spacing w:after="0" w:line="240" w:lineRule="auto"/>
+        <w:rPr>
+          <w:rFonts w:ascii="Times New Roman" w:hAnsi="Times New Roman" w:cs="Times New Roman"/>
+          <w:lang w:val="en-US"/>
+        </w:rPr>
+      </w:pPr>
+    </w:p>
+    <w:p>
+      <w:pPr>
+        <w:spacing w:after="0" w:line="240" w:lineRule="auto"/>
+        <w:rPr>
+          <w:rFonts w:ascii="Times New Roman" w:hAnsi="Times New Roman" w:cs="Times New Roman"/>
+          <w:lang w:val="en-US"/>
+        </w:rPr>
+      </w:pPr>
+      <w:r>
+        <w:rPr>
+          <w:rFonts w:ascii="Times New Roman" w:hAnsi="Times New Roman" w:cs="Times New Roman"/>
+          <w:lang w:val="en-US"/>
+        </w:rPr>
+        <w:t>! Acceso remoto</w:t>
+      </w:r>
+    </w:p>
+    <w:p>
+      <w:pPr>
+        <w:spacing w:after="0" w:line="240" w:lineRule="auto"/>
+        <w:rPr>
+          <w:rFonts w:ascii="Times New Roman" w:hAnsi="Times New Roman" w:cs="Times New Roman"/>
+          <w:lang w:val="en-US"/>
+        </w:rPr>
+      </w:pPr>
+      <w:r>
+        <w:rPr>
+          <w:rFonts w:ascii="Times New Roman" w:hAnsi="Times New Roman" w:cs="Times New Roman"/>
+          <w:lang w:val="en-US"/>
+        </w:rPr>
+        <w:t>line vty 0 15</w:t>
+      </w:r>
+    </w:p>
+    <w:p>
+      <w:pPr>
+        <w:spacing w:after="0" w:line="240" w:lineRule="auto"/>
+        <w:rPr>
+          <w:rFonts w:ascii="Times New Roman" w:hAnsi="Times New Roman" w:cs="Times New Roman"/>
+          <w:lang w:val="en-US"/>
+        </w:rPr>
+      </w:pPr>
+      <w:r>
+        <w:rPr>
+          <w:rFonts w:ascii="Times New Roman" w:hAnsi="Times New Roman" w:cs="Times New Roman"/>
+          <w:lang w:val="en-US"/>
+        </w:rPr>
+        <w:t xml:space="preserve"> login local</w:t>
+      </w:r>
+    </w:p>
+    <w:p>
+      <w:pPr>
+        <w:spacing w:after="0" w:line="240" w:lineRule="auto"/>
+        <w:rPr>
+          <w:rFonts w:ascii="Times New Roman" w:hAnsi="Times New Roman" w:cs="Times New Roman"/>
+          <w:lang w:val="en-US"/>
+        </w:rPr>
+      </w:pPr>
+      <w:r>
+        <w:rPr>
+          <w:rFonts w:ascii="Times New Roman" w:hAnsi="Times New Roman" w:cs="Times New Roman"/>
+          <w:lang w:val="en-US"/>
+        </w:rPr>
+        <w:t xml:space="preserve"> transport input ssh</w:t>
+      </w:r>
+    </w:p>
+    <w:p>
+      <w:pPr>
+        <w:spacing w:after="0" w:line="240" w:lineRule="auto"/>
+        <w:rPr>
+          <w:rFonts w:ascii="Times New Roman" w:hAnsi="Times New Roman" w:cs="Times New Roman"/>
+          <w:lang w:val="en-US"/>
+        </w:rPr>
+      </w:pPr>
+      <w:r>
+        <w:rPr>
+          <w:rFonts w:ascii="Times New Roman" w:hAnsi="Times New Roman" w:cs="Times New Roman"/>
+          <w:lang w:val="en-US"/>
+        </w:rPr>
+        <w:t>line con 0</w:t>
+      </w:r>
+    </w:p>
+    <w:p>
+      <w:pPr>
+        <w:spacing w:after="0" w:line="240" w:lineRule="auto"/>
+        <w:rPr>
+          <w:rFonts w:ascii="Times New Roman" w:hAnsi="Times New Roman" w:cs="Times New Roman"/>
+          <w:lang w:val="en-US"/>
+        </w:rPr>
+      </w:pPr>
+      <w:r>
+        <w:rPr>
+          <w:rFonts w:ascii="Times New Roman" w:hAnsi="Times New Roman" w:cs="Times New Roman"/>
+          <w:lang w:val="en-US"/>
+        </w:rPr>
+        <w:t xml:space="preserve"> login local</w:t>
+      </w:r>
+    </w:p>
+    <w:p>
+      <w:pPr>
+        <w:spacing w:after="0" w:line="240" w:lineRule="auto"/>
+        <w:rPr>
+          <w:rFonts w:ascii="Times New Roman" w:hAnsi="Times New Roman" w:cs="Times New Roman"/>
+          <w:lang w:val="en-US"/>
+        </w:rPr>
+      </w:pPr>
+      <w:r>
+        <w:rPr>
+          <w:rFonts w:ascii="Times New Roman" w:hAnsi="Times New Roman" w:cs="Times New Roman"/>
+          <w:lang w:val="en-US"/>
+        </w:rPr>
+        <w:t xml:space="preserve"> logging synchronous</w:t>
+      </w:r>
+    </w:p>
+    <w:p>
+      <w:pPr>
+        <w:spacing w:after="0" w:line="240" w:lineRule="auto"/>
+        <w:rPr>
+          <w:rFonts w:ascii="Times New Roman" w:hAnsi="Times New Roman" w:cs="Times New Roman"/>
+          <w:lang w:val="en-US"/>
+        </w:rPr>
+      </w:pPr>
+      <w:r>
+        <w:rPr>
+          <w:rFonts w:ascii="Times New Roman" w:hAnsi="Times New Roman" w:cs="Times New Roman"/>
+          <w:lang w:val="en-US"/>
+        </w:rPr>
+        <w:t xml:space="preserve"> exec-timeout 0 0</w:t>
+      </w:r>
+    </w:p>
+    <w:p>
+      <w:pPr>
+        <w:spacing w:after="0" w:line="240" w:lineRule="auto"/>
+        <w:rPr>
+          <w:rFonts w:ascii="Times New Roman" w:hAnsi="Times New Roman" w:cs="Times New Roman"/>
+          <w:lang w:val="en-US"/>
+        </w:rPr>
+      </w:pPr>
+      <w:r>
+        <w:rPr>
+          <w:rFonts w:ascii="Times New Roman" w:hAnsi="Times New Roman" w:cs="Times New Roman"/>
+          <w:lang w:val="en-US"/>
+        </w:rPr>
+        <w:t>exit</w:t>
+      </w:r>
+    </w:p>
+    <w:p>
+      <w:pPr>
+        <w:spacing w:after="0" w:line="240" w:lineRule="auto"/>
+        <w:rPr>
+          <w:rFonts w:ascii="Times New Roman" w:hAnsi="Times New Roman" w:cs="Times New Roman"/>
+          <w:lang w:val="en-US"/>
+        </w:rPr>
+      </w:pPr>
+    </w:p>
+    <w:p>
+      <w:pPr>
+        <w:spacing w:after="0" w:line="240" w:lineRule="auto"/>
+        <w:rPr>
+          <w:rFonts w:ascii="Times New Roman" w:hAnsi="Times New Roman" w:cs="Times New Roman"/>
+          <w:lang w:val="en-US"/>
+        </w:rPr>
+      </w:pPr>
+      <w:r>
+        <w:rPr>
+          <w:rFonts w:ascii="Times New Roman" w:hAnsi="Times New Roman" w:cs="Times New Roman"/>
+          <w:lang w:val="en-US"/>
+        </w:rPr>
+        <w:t>! ===============================</w:t>
+      </w:r>
+    </w:p>
+    <w:p>
+      <w:pPr>
+        <w:spacing w:after="0" w:line="240" w:lineRule="auto"/>
+        <w:rPr>
+          <w:rFonts w:ascii="Times New Roman" w:hAnsi="Times New Roman" w:cs="Times New Roman"/>
+          <w:lang w:val="en-US"/>
+        </w:rPr>
+      </w:pPr>
+      <w:r>
+        <w:rPr>
+          <w:rFonts w:ascii="Times New Roman" w:hAnsi="Times New Roman" w:cs="Times New Roman"/>
+          <w:lang w:val="en-US"/>
+        </w:rPr>
+        <w:t>! VLANs</w:t>
+      </w:r>
+    </w:p>
+    <w:p>
+      <w:pPr>
+        <w:spacing w:after="0" w:line="240" w:lineRule="auto"/>
+        <w:rPr>
+          <w:rFonts w:ascii="Times New Roman" w:hAnsi="Times New Roman" w:cs="Times New Roman"/>
+          <w:lang w:val="en-US"/>
+        </w:rPr>
+      </w:pPr>
+      <w:r>
+        <w:rPr>
+          <w:rFonts w:ascii="Times New Roman" w:hAnsi="Times New Roman" w:cs="Times New Roman"/>
+          <w:lang w:val="en-US"/>
+        </w:rPr>
+        <w:t>! ===============================</w:t>
+      </w:r>
+    </w:p>
+    <w:p>
+      <w:pPr>
+        <w:spacing w:after="0" w:line="240" w:lineRule="auto"/>
+        <w:rPr>
+          <w:rFonts w:ascii="Times New Roman" w:hAnsi="Times New Roman" w:cs="Times New Roman"/>
+          <w:lang w:val="en-US"/>
+        </w:rPr>
+      </w:pPr>
+      <w:r>
+        <w:rPr>
+          <w:rFonts w:ascii="Times New Roman" w:hAnsi="Times New Roman" w:cs="Times New Roman"/>
+          <w:lang w:val="en-US"/>
+        </w:rPr>
+        <w:t>vlan 100</w:t>
+      </w:r>
+    </w:p>
+    <w:p>
+      <w:pPr>
+        <w:spacing w:after="0" w:line="240" w:lineRule="auto"/>
+        <w:rPr>
+          <w:rFonts w:ascii="Times New Roman" w:hAnsi="Times New Roman" w:cs="Times New Roman"/>
+          <w:lang w:val="en-US"/>
+        </w:rPr>
+      </w:pPr>
+      <w:r>
+        <w:rPr>
+          <w:rFonts w:ascii="Times New Roman" w:hAnsi="Times New Roman" w:cs="Times New Roman"/>
+          <w:lang w:val="en-US"/>
+        </w:rPr>
+        <w:t xml:space="preserve"> name LOGISTICA</w:t>
+      </w:r>
+    </w:p>
+    <w:p>
+      <w:pPr>
+        <w:spacing w:after="0" w:line="240" w:lineRule="auto"/>
+        <w:rPr>
+          <w:rFonts w:ascii="Times New Roman" w:hAnsi="Times New Roman" w:cs="Times New Roman"/>
+          <w:lang w:val="en-US"/>
+        </w:rPr>
+      </w:pPr>
+      <w:r>
+        <w:rPr>
+          <w:rFonts w:ascii="Times New Roman" w:hAnsi="Times New Roman" w:cs="Times New Roman"/>
+          <w:lang w:val="en-US"/>
+        </w:rPr>
+        <w:t>vlan 200</w:t>
+      </w:r>
+    </w:p>
+    <w:p>
+      <w:pPr>
+        <w:spacing w:after="0" w:line="240" w:lineRule="auto"/>
+        <w:rPr>
+          <w:rFonts w:ascii="Times New Roman" w:hAnsi="Times New Roman" w:cs="Times New Roman"/>
+          <w:lang w:val="en-US"/>
+        </w:rPr>
+      </w:pPr>
+      <w:r>
+        <w:rPr>
+          <w:rFonts w:ascii="Times New Roman" w:hAnsi="Times New Roman" w:cs="Times New Roman"/>
+          <w:lang w:val="en-US"/>
+        </w:rPr>
+        <w:t xml:space="preserve"> name SOPORTE_TECNICO</w:t>
+      </w:r>
+    </w:p>
+    <w:p>
+      <w:pPr>
+        <w:spacing w:after="0" w:line="240" w:lineRule="auto"/>
+        <w:rPr>
+          <w:rFonts w:ascii="Times New Roman" w:hAnsi="Times New Roman" w:cs="Times New Roman"/>
+          <w:lang w:val="en-US"/>
+        </w:rPr>
+      </w:pPr>
+      <w:r>
+        <w:rPr>
+          <w:rFonts w:ascii="Times New Roman" w:hAnsi="Times New Roman" w:cs="Times New Roman"/>
+          <w:lang w:val="en-US"/>
+        </w:rPr>
+        <w:t>vlan 300</w:t>
+      </w:r>
+    </w:p>
+    <w:p>
+      <w:pPr>
+        <w:spacing w:after="0" w:line="240" w:lineRule="auto"/>
+        <w:rPr>
+          <w:rFonts w:ascii="Times New Roman" w:hAnsi="Times New Roman" w:cs="Times New Roman"/>
+          <w:lang w:val="en-US"/>
+        </w:rPr>
+      </w:pPr>
+      <w:r>
+        <w:rPr>
+          <w:rFonts w:ascii="Times New Roman" w:hAnsi="Times New Roman" w:cs="Times New Roman"/>
+          <w:lang w:val="en-US"/>
+        </w:rPr>
+        <w:t xml:space="preserve"> name DESARROLLO_DE_SOFTWARE</w:t>
+      </w:r>
+    </w:p>
+    <w:p>
+      <w:pPr>
+        <w:spacing w:after="0" w:line="240" w:lineRule="auto"/>
+        <w:rPr>
+          <w:rFonts w:ascii="Times New Roman" w:hAnsi="Times New Roman" w:cs="Times New Roman"/>
+          <w:lang w:val="en-US"/>
+        </w:rPr>
+      </w:pPr>
+      <w:r>
+        <w:rPr>
+          <w:rFonts w:ascii="Times New Roman" w:hAnsi="Times New Roman" w:cs="Times New Roman"/>
+          <w:lang w:val="en-US"/>
+        </w:rPr>
+        <w:t>vlan 400</w:t>
+      </w:r>
+    </w:p>
+    <w:p>
+      <w:pPr>
+        <w:spacing w:after="0" w:line="240" w:lineRule="auto"/>
+        <w:rPr>
+          <w:rFonts w:ascii="Times New Roman" w:hAnsi="Times New Roman" w:cs="Times New Roman"/>
+          <w:lang w:val="en-US"/>
+        </w:rPr>
+      </w:pPr>
+      <w:r>
+        <w:rPr>
+          <w:rFonts w:ascii="Times New Roman" w:hAnsi="Times New Roman" w:cs="Times New Roman"/>
+          <w:lang w:val="en-US"/>
+        </w:rPr>
+        <w:t xml:space="preserve"> name ADMINISTRACION</w:t>
+      </w:r>
+    </w:p>
+    <w:p>
+      <w:pPr>
+        <w:spacing w:after="0" w:line="240" w:lineRule="auto"/>
+        <w:rPr>
+          <w:rFonts w:ascii="Times New Roman" w:hAnsi="Times New Roman" w:cs="Times New Roman"/>
+          <w:lang w:val="en-US"/>
+        </w:rPr>
+      </w:pPr>
+    </w:p>
+    <w:p>
+      <w:pPr>
+        <w:spacing w:after="0" w:line="240" w:lineRule="auto"/>
+        <w:rPr>
+          <w:rFonts w:ascii="Times New Roman" w:hAnsi="Times New Roman" w:cs="Times New Roman"/>
+          <w:lang w:val="en-US"/>
+        </w:rPr>
+      </w:pPr>
+      <w:r>
+        <w:rPr>
+          <w:rFonts w:ascii="Times New Roman" w:hAnsi="Times New Roman" w:cs="Times New Roman"/>
+          <w:lang w:val="en-US"/>
+        </w:rPr>
+        <w:t>! ===============================</w:t>
+      </w:r>
+    </w:p>
+    <w:p>
+      <w:pPr>
+        <w:spacing w:after="0" w:line="240" w:lineRule="auto"/>
+        <w:rPr>
+          <w:rFonts w:ascii="Times New Roman" w:hAnsi="Times New Roman" w:cs="Times New Roman"/>
+          <w:lang w:val="en-US"/>
+        </w:rPr>
+      </w:pPr>
+      <w:r>
+        <w:rPr>
+          <w:rFonts w:ascii="Times New Roman" w:hAnsi="Times New Roman" w:cs="Times New Roman"/>
+          <w:lang w:val="en-US"/>
+        </w:rPr>
+        <w:t>! INTERFACES VLAN CON HSRP IPv4 + IPv6</w:t>
+      </w:r>
+    </w:p>
+    <w:p>
+      <w:pPr>
+        <w:spacing w:after="0" w:line="240" w:lineRule="auto"/>
+        <w:rPr>
+          <w:rFonts w:ascii="Times New Roman" w:hAnsi="Times New Roman" w:cs="Times New Roman"/>
+          <w:lang w:val="en-US"/>
+        </w:rPr>
+      </w:pPr>
+      <w:r>
+        <w:rPr>
+          <w:rFonts w:ascii="Times New Roman" w:hAnsi="Times New Roman" w:cs="Times New Roman"/>
+          <w:lang w:val="en-US"/>
+        </w:rPr>
+        <w:t>! ===============================</w:t>
+      </w:r>
+    </w:p>
+    <w:p>
+      <w:pPr>
+        <w:spacing w:after="0" w:line="240" w:lineRule="auto"/>
+        <w:rPr>
+          <w:rFonts w:ascii="Times New Roman" w:hAnsi="Times New Roman" w:cs="Times New Roman"/>
+          <w:lang w:val="en-US"/>
+        </w:rPr>
+      </w:pPr>
+      <w:r>
+        <w:rPr>
+          <w:rFonts w:ascii="Times New Roman" w:hAnsi="Times New Roman" w:cs="Times New Roman"/>
+          <w:lang w:val="en-US"/>
+        </w:rPr>
+        <w:t>interface vlan 100</w:t>
+      </w:r>
+    </w:p>
+    <w:p>
+      <w:pPr>
+        <w:spacing w:after="0" w:line="240" w:lineRule="auto"/>
+        <w:rPr>
+          <w:rFonts w:ascii="Times New Roman" w:hAnsi="Times New Roman" w:cs="Times New Roman"/>
+          <w:lang w:val="en-US"/>
+        </w:rPr>
+      </w:pPr>
+      <w:r>
+        <w:rPr>
+          <w:rFonts w:ascii="Times New Roman" w:hAnsi="Times New Roman" w:cs="Times New Roman"/>
+          <w:lang w:val="en-US"/>
+        </w:rPr>
+        <w:t xml:space="preserve"> description LOGISTICA-GATEWAY</w:t>
+      </w:r>
+    </w:p>
+    <w:p>
+      <w:pPr>
+        <w:spacing w:after="0" w:line="240" w:lineRule="auto"/>
+        <w:rPr>
+          <w:rFonts w:ascii="Times New Roman" w:hAnsi="Times New Roman" w:cs="Times New Roman"/>
+          <w:lang w:val="en-US"/>
+        </w:rPr>
+      </w:pPr>
+      <w:r>
+        <w:rPr>
+          <w:rFonts w:ascii="Times New Roman" w:hAnsi="Times New Roman" w:cs="Times New Roman"/>
+          <w:lang w:val="en-US"/>
+        </w:rPr>
+        <w:t xml:space="preserve"> ip address 192.168.150.2 255.255.255.192</w:t>
+      </w:r>
+    </w:p>
+    <w:p>
+      <w:pPr>
+        <w:spacing w:after="0" w:line="240" w:lineRule="auto"/>
+        <w:rPr>
+          <w:rFonts w:ascii="Times New Roman" w:hAnsi="Times New Roman" w:cs="Times New Roman"/>
+          <w:lang w:val="en-US"/>
+        </w:rPr>
+      </w:pPr>
+      <w:r>
+        <w:rPr>
+          <w:rFonts w:ascii="Times New Roman" w:hAnsi="Times New Roman" w:cs="Times New Roman"/>
+          <w:lang w:val="en-US"/>
+        </w:rPr>
+        <w:t xml:space="preserve"> ipv6 address 2001:db8:4100:150::2/64</w:t>
+      </w:r>
+    </w:p>
+    <w:p>
+      <w:pPr>
+        <w:spacing w:after="0" w:line="240" w:lineRule="auto"/>
+        <w:rPr>
+          <w:rFonts w:ascii="Times New Roman" w:hAnsi="Times New Roman" w:cs="Times New Roman"/>
+          <w:lang w:val="en-US"/>
+        </w:rPr>
+      </w:pPr>
+      <w:r>
+        <w:rPr>
+          <w:rFonts w:ascii="Times New Roman" w:hAnsi="Times New Roman" w:cs="Times New Roman"/>
+          <w:lang w:val="en-US"/>
+        </w:rPr>
+        <w:t xml:space="preserve"> standby version 2</w:t>
+      </w:r>
+    </w:p>
+    <w:p>
+      <w:pPr>
+        <w:spacing w:after="0" w:line="240" w:lineRule="auto"/>
+        <w:rPr>
+          <w:rFonts w:ascii="Times New Roman" w:hAnsi="Times New Roman" w:cs="Times New Roman"/>
+          <w:lang w:val="en-US"/>
+        </w:rPr>
+      </w:pPr>
+      <w:r>
+        <w:rPr>
+          <w:rFonts w:ascii="Times New Roman" w:hAnsi="Times New Roman" w:cs="Times New Roman"/>
+          <w:lang w:val="en-US"/>
+        </w:rPr>
+        <w:t xml:space="preserve"> standby 1 ip 192.168.150.1</w:t>
+      </w:r>
+    </w:p>
+    <w:p>
+      <w:pPr>
+        <w:spacing w:after="0" w:line="240" w:lineRule="auto"/>
+        <w:rPr>
+          <w:rFonts w:ascii="Times New Roman" w:hAnsi="Times New Roman" w:cs="Times New Roman"/>
+          <w:lang w:val="en-US"/>
+        </w:rPr>
+      </w:pPr>
+      <w:r>
+        <w:rPr>
+          <w:rFonts w:ascii="Times New Roman" w:hAnsi="Times New Roman" w:cs="Times New Roman"/>
+          <w:lang w:val="en-US"/>
+        </w:rPr>
+        <w:t xml:space="preserve"> standby 1 priority 110</w:t>
+      </w:r>
+    </w:p>
+    <w:p>
+      <w:pPr>
+        <w:spacing w:after="0" w:line="240" w:lineRule="auto"/>
+        <w:rPr>
+          <w:rFonts w:ascii="Times New Roman" w:hAnsi="Times New Roman" w:cs="Times New Roman"/>
+          <w:lang w:val="en-US"/>
+        </w:rPr>
+      </w:pPr>
+      <w:r>
+        <w:rPr>
+          <w:rFonts w:ascii="Times New Roman" w:hAnsi="Times New Roman" w:cs="Times New Roman"/>
+          <w:lang w:val="en-US"/>
+        </w:rPr>
+        <w:t xml:space="preserve"> standby 1 preempt</w:t>
+      </w:r>
+    </w:p>
+    <w:p>
+      <w:pPr>
+        <w:spacing w:after="0" w:line="240" w:lineRule="auto"/>
+        <w:rPr>
+          <w:rFonts w:ascii="Times New Roman" w:hAnsi="Times New Roman" w:cs="Times New Roman"/>
+          <w:lang w:val="en-US"/>
+        </w:rPr>
+      </w:pPr>
+      <w:r>
+        <w:rPr>
+          <w:rFonts w:ascii="Times New Roman" w:hAnsi="Times New Roman" w:cs="Times New Roman"/>
+          <w:lang w:val="en-US"/>
+        </w:rPr>
+        <w:t xml:space="preserve"> standby 1 track GigabitEthernet0/1 10</w:t>
+      </w:r>
+    </w:p>
+    <w:p>
+      <w:pPr>
+        <w:spacing w:after="0" w:line="240" w:lineRule="auto"/>
+        <w:rPr>
+          <w:rFonts w:ascii="Times New Roman" w:hAnsi="Times New Roman" w:cs="Times New Roman"/>
+          <w:lang w:val="en-US"/>
+        </w:rPr>
+      </w:pPr>
+      <w:r>
+        <w:rPr>
+          <w:rFonts w:ascii="Times New Roman" w:hAnsi="Times New Roman" w:cs="Times New Roman"/>
+          <w:lang w:val="en-US"/>
+        </w:rPr>
+        <w:t xml:space="preserve"> ipv6 enable</w:t>
+      </w:r>
+    </w:p>
+    <w:p>
+      <w:pPr>
+        <w:spacing w:after="0" w:line="240" w:lineRule="auto"/>
+        <w:rPr>
+          <w:rFonts w:ascii="Times New Roman" w:hAnsi="Times New Roman" w:cs="Times New Roman"/>
+          <w:lang w:val="en-US"/>
+        </w:rPr>
+      </w:pPr>
+      <w:r>
+        <w:rPr>
+          <w:rFonts w:ascii="Times New Roman" w:hAnsi="Times New Roman" w:cs="Times New Roman"/>
+          <w:lang w:val="en-US"/>
+        </w:rPr>
+        <w:t xml:space="preserve"> no shutdown</w:t>
+      </w:r>
+    </w:p>
+    <w:p>
+      <w:pPr>
+        <w:spacing w:after="0" w:line="240" w:lineRule="auto"/>
+        <w:rPr>
+          <w:rFonts w:ascii="Times New Roman" w:hAnsi="Times New Roman" w:cs="Times New Roman"/>
+          <w:lang w:val="en-US"/>
+        </w:rPr>
+      </w:pPr>
+    </w:p>
+    <w:p>
+      <w:pPr>
+        <w:spacing w:after="0" w:line="240" w:lineRule="auto"/>
+        <w:rPr>
+          <w:rFonts w:ascii="Times New Roman" w:hAnsi="Times New Roman" w:cs="Times New Roman"/>
+          <w:lang w:val="en-US"/>
+        </w:rPr>
+      </w:pPr>
+      <w:r>
+        <w:rPr>
+          <w:rFonts w:ascii="Times New Roman" w:hAnsi="Times New Roman" w:cs="Times New Roman"/>
+          <w:lang w:val="en-US"/>
+        </w:rPr>
+        <w:t>interface vlan 200</w:t>
+      </w:r>
+    </w:p>
+    <w:p>
+      <w:pPr>
+        <w:spacing w:after="0" w:line="240" w:lineRule="auto"/>
+        <w:rPr>
+          <w:rFonts w:ascii="Times New Roman" w:hAnsi="Times New Roman" w:cs="Times New Roman"/>
+          <w:lang w:val="en-US"/>
+        </w:rPr>
+      </w:pPr>
+      <w:r>
+        <w:rPr>
+          <w:rFonts w:ascii="Times New Roman" w:hAnsi="Times New Roman" w:cs="Times New Roman"/>
+          <w:lang w:val="en-US"/>
+        </w:rPr>
+        <w:t xml:space="preserve"> description SOPORTE_TECNICO-GATEWAY</w:t>
+      </w:r>
+    </w:p>
+    <w:p>
+      <w:pPr>
+        <w:spacing w:after="0" w:line="240" w:lineRule="auto"/>
+        <w:rPr>
+          <w:rFonts w:ascii="Times New Roman" w:hAnsi="Times New Roman" w:cs="Times New Roman"/>
+          <w:lang w:val="en-US"/>
+        </w:rPr>
+      </w:pPr>
+      <w:r>
+        <w:rPr>
+          <w:rFonts w:ascii="Times New Roman" w:hAnsi="Times New Roman" w:cs="Times New Roman"/>
+          <w:lang w:val="en-US"/>
+        </w:rPr>
+        <w:t xml:space="preserve"> ip address 192.168.150.66 255.255.255.192</w:t>
+      </w:r>
+    </w:p>
+    <w:p>
+      <w:pPr>
+        <w:spacing w:after="0" w:line="240" w:lineRule="auto"/>
+        <w:rPr>
+          <w:rFonts w:ascii="Times New Roman" w:hAnsi="Times New Roman" w:cs="Times New Roman"/>
+          <w:lang w:val="en-US"/>
+        </w:rPr>
+      </w:pPr>
+      <w:r>
+        <w:rPr>
+          <w:rFonts w:ascii="Times New Roman" w:hAnsi="Times New Roman" w:cs="Times New Roman"/>
+          <w:lang w:val="en-US"/>
+        </w:rPr>
+        <w:t xml:space="preserve"> ipv6 address 2001:db8:4200:150::2/64</w:t>
+      </w:r>
+    </w:p>
+    <w:p>
+      <w:pPr>
+        <w:spacing w:after="0" w:line="240" w:lineRule="auto"/>
+        <w:rPr>
+          <w:rFonts w:ascii="Times New Roman" w:hAnsi="Times New Roman" w:cs="Times New Roman"/>
+          <w:lang w:val="en-US"/>
+        </w:rPr>
+      </w:pPr>
+      <w:r>
+        <w:rPr>
+          <w:rFonts w:ascii="Times New Roman" w:hAnsi="Times New Roman" w:cs="Times New Roman"/>
+          <w:lang w:val="en-US"/>
+        </w:rPr>
+        <w:t xml:space="preserve"> standby version 2</w:t>
+      </w:r>
+    </w:p>
+    <w:p>
+      <w:pPr>
+        <w:spacing w:after="0" w:line="240" w:lineRule="auto"/>
+        <w:rPr>
+          <w:rFonts w:ascii="Times New Roman" w:hAnsi="Times New Roman" w:cs="Times New Roman"/>
+          <w:lang w:val="en-US"/>
+        </w:rPr>
+      </w:pPr>
+      <w:r>
+        <w:rPr>
+          <w:rFonts w:ascii="Times New Roman" w:hAnsi="Times New Roman" w:cs="Times New Roman"/>
+          <w:lang w:val="en-US"/>
+        </w:rPr>
+        <w:t xml:space="preserve"> standby 2 ip 192.168.150.65</w:t>
+      </w:r>
+    </w:p>
+    <w:p>
+      <w:pPr>
+        <w:spacing w:after="0" w:line="240" w:lineRule="auto"/>
+        <w:rPr>
+          <w:rFonts w:ascii="Times New Roman" w:hAnsi="Times New Roman" w:cs="Times New Roman"/>
+          <w:lang w:val="en-US"/>
+        </w:rPr>
+      </w:pPr>
+      <w:r>
+        <w:rPr>
+          <w:rFonts w:ascii="Times New Roman" w:hAnsi="Times New Roman" w:cs="Times New Roman"/>
+          <w:lang w:val="en-US"/>
+        </w:rPr>
+        <w:t xml:space="preserve"> standby 2 priority 110</w:t>
+      </w:r>
+    </w:p>
+    <w:p>
+      <w:pPr>
+        <w:spacing w:after="0" w:line="240" w:lineRule="auto"/>
+        <w:rPr>
+          <w:rFonts w:ascii="Times New Roman" w:hAnsi="Times New Roman" w:cs="Times New Roman"/>
+          <w:lang w:val="en-US"/>
+        </w:rPr>
+      </w:pPr>
+      <w:r>
+        <w:rPr>
+          <w:rFonts w:ascii="Times New Roman" w:hAnsi="Times New Roman" w:cs="Times New Roman"/>
+          <w:lang w:val="en-US"/>
+        </w:rPr>
+        <w:t xml:space="preserve"> standby 2 preempt</w:t>
+      </w:r>
+    </w:p>
+    <w:p>
+      <w:pPr>
+        <w:spacing w:after="0" w:line="240" w:lineRule="auto"/>
+        <w:rPr>
+          <w:rFonts w:ascii="Times New Roman" w:hAnsi="Times New Roman" w:cs="Times New Roman"/>
+          <w:lang w:val="en-US"/>
+        </w:rPr>
+      </w:pPr>
+      <w:r>
+        <w:rPr>
+          <w:rFonts w:ascii="Times New Roman" w:hAnsi="Times New Roman" w:cs="Times New Roman"/>
+          <w:lang w:val="en-US"/>
+        </w:rPr>
+        <w:t xml:space="preserve"> standby 2 track GigabitEthernet0/1 10</w:t>
+      </w:r>
+    </w:p>
+    <w:p>
+      <w:pPr>
+        <w:spacing w:after="0" w:line="240" w:lineRule="auto"/>
+        <w:rPr>
+          <w:rFonts w:ascii="Times New Roman" w:hAnsi="Times New Roman" w:cs="Times New Roman"/>
+          <w:lang w:val="en-US"/>
+        </w:rPr>
+      </w:pPr>
+      <w:r>
+        <w:rPr>
+          <w:rFonts w:ascii="Times New Roman" w:hAnsi="Times New Roman" w:cs="Times New Roman"/>
+          <w:lang w:val="en-US"/>
+        </w:rPr>
+        <w:t xml:space="preserve"> ipv6 enable</w:t>
+      </w:r>
+    </w:p>
+    <w:p>
+      <w:pPr>
+        <w:spacing w:after="0" w:line="240" w:lineRule="auto"/>
+        <w:rPr>
+          <w:rFonts w:ascii="Times New Roman" w:hAnsi="Times New Roman" w:cs="Times New Roman"/>
+          <w:lang w:val="en-US"/>
+        </w:rPr>
+      </w:pPr>
+      <w:r>
+        <w:rPr>
+          <w:rFonts w:ascii="Times New Roman" w:hAnsi="Times New Roman" w:cs="Times New Roman"/>
+          <w:lang w:val="en-US"/>
+        </w:rPr>
+        <w:t xml:space="preserve"> no shutdown</w:t>
+      </w:r>
+    </w:p>
+    <w:p>
+      <w:pPr>
+        <w:spacing w:after="0" w:line="240" w:lineRule="auto"/>
+        <w:rPr>
+          <w:rFonts w:ascii="Times New Roman" w:hAnsi="Times New Roman" w:cs="Times New Roman"/>
+          <w:lang w:val="en-US"/>
+        </w:rPr>
+      </w:pPr>
+    </w:p>
+    <w:p>
+      <w:pPr>
+        <w:spacing w:after="0" w:line="240" w:lineRule="auto"/>
+        <w:rPr>
+          <w:rFonts w:ascii="Times New Roman" w:hAnsi="Times New Roman" w:cs="Times New Roman"/>
+          <w:lang w:val="en-US"/>
+        </w:rPr>
+      </w:pPr>
+      <w:r>
+        <w:rPr>
+          <w:rFonts w:ascii="Times New Roman" w:hAnsi="Times New Roman" w:cs="Times New Roman"/>
+          <w:lang w:val="en-US"/>
+        </w:rPr>
+        <w:t>interface vlan 300</w:t>
+      </w:r>
+    </w:p>
+    <w:p>
+      <w:pPr>
+        <w:spacing w:after="0" w:line="240" w:lineRule="auto"/>
+        <w:rPr>
+          <w:rFonts w:ascii="Times New Roman" w:hAnsi="Times New Roman" w:cs="Times New Roman"/>
+          <w:lang w:val="en-US"/>
+        </w:rPr>
+      </w:pPr>
+      <w:r>
+        <w:rPr>
+          <w:rFonts w:ascii="Times New Roman" w:hAnsi="Times New Roman" w:cs="Times New Roman"/>
+          <w:lang w:val="en-US"/>
+        </w:rPr>
+        <w:lastRenderedPageBreak/>
+        <w:t xml:space="preserve"> description DESARROLLO_SOFTWARE-GATEWAY</w:t>
+      </w:r>
+    </w:p>
+    <w:p>
+      <w:pPr>
+        <w:spacing w:after="0" w:line="240" w:lineRule="auto"/>
+        <w:rPr>
+          <w:rFonts w:ascii="Times New Roman" w:hAnsi="Times New Roman" w:cs="Times New Roman"/>
+          <w:lang w:val="en-US"/>
+        </w:rPr>
+      </w:pPr>
+      <w:r>
+        <w:rPr>
+          <w:rFonts w:ascii="Times New Roman" w:hAnsi="Times New Roman" w:cs="Times New Roman"/>
+          <w:lang w:val="en-US"/>
+        </w:rPr>
+        <w:t xml:space="preserve"> ip address 192.168.150.130 255.255.255.192</w:t>
+      </w:r>
+    </w:p>
+    <w:p>
+      <w:pPr>
+        <w:spacing w:after="0" w:line="240" w:lineRule="auto"/>
+        <w:rPr>
+          <w:rFonts w:ascii="Times New Roman" w:hAnsi="Times New Roman" w:cs="Times New Roman"/>
+          <w:lang w:val="en-US"/>
+        </w:rPr>
+      </w:pPr>
+      <w:r>
+        <w:rPr>
+          <w:rFonts w:ascii="Times New Roman" w:hAnsi="Times New Roman" w:cs="Times New Roman"/>
+          <w:lang w:val="en-US"/>
+        </w:rPr>
+        <w:t xml:space="preserve"> ipv6 address 2001:db8:4300:150::2/64</w:t>
+      </w:r>
+    </w:p>
+    <w:p>
+      <w:pPr>
+        <w:spacing w:after="0" w:line="240" w:lineRule="auto"/>
+        <w:rPr>
+          <w:rFonts w:ascii="Times New Roman" w:hAnsi="Times New Roman" w:cs="Times New Roman"/>
+          <w:lang w:val="en-US"/>
+        </w:rPr>
+      </w:pPr>
+      <w:r>
+        <w:rPr>
+          <w:rFonts w:ascii="Times New Roman" w:hAnsi="Times New Roman" w:cs="Times New Roman"/>
+          <w:lang w:val="en-US"/>
+        </w:rPr>
+        <w:t xml:space="preserve"> standby version 2</w:t>
+      </w:r>
+    </w:p>
+    <w:p>
+      <w:pPr>
+        <w:spacing w:after="0" w:line="240" w:lineRule="auto"/>
+        <w:rPr>
+          <w:rFonts w:ascii="Times New Roman" w:hAnsi="Times New Roman" w:cs="Times New Roman"/>
+          <w:lang w:val="en-US"/>
+        </w:rPr>
+      </w:pPr>
+      <w:r>
+        <w:rPr>
+          <w:rFonts w:ascii="Times New Roman" w:hAnsi="Times New Roman" w:cs="Times New Roman"/>
+          <w:lang w:val="en-US"/>
+        </w:rPr>
+        <w:t xml:space="preserve"> standby 3 ip 192.168.150.129</w:t>
+      </w:r>
+    </w:p>
+    <w:p>
+      <w:pPr>
+        <w:spacing w:after="0" w:line="240" w:lineRule="auto"/>
+        <w:rPr>
+          <w:rFonts w:ascii="Times New Roman" w:hAnsi="Times New Roman" w:cs="Times New Roman"/>
+          <w:lang w:val="en-US"/>
+        </w:rPr>
+      </w:pPr>
+      <w:r>
+        <w:rPr>
+          <w:rFonts w:ascii="Times New Roman" w:hAnsi="Times New Roman" w:cs="Times New Roman"/>
+          <w:lang w:val="en-US"/>
+        </w:rPr>
+        <w:t xml:space="preserve"> standby 3 priority 90</w:t>
+      </w:r>
+    </w:p>
+    <w:p>
+      <w:pPr>
+        <w:spacing w:after="0" w:line="240" w:lineRule="auto"/>
+        <w:rPr>
+          <w:rFonts w:ascii="Times New Roman" w:hAnsi="Times New Roman" w:cs="Times New Roman"/>
+          <w:lang w:val="en-US"/>
+        </w:rPr>
+      </w:pPr>
+      <w:r>
+        <w:rPr>
+          <w:rFonts w:ascii="Times New Roman" w:hAnsi="Times New Roman" w:cs="Times New Roman"/>
+          <w:lang w:val="en-US"/>
+        </w:rPr>
+        <w:t xml:space="preserve"> standby 3 preempt</w:t>
+      </w:r>
+    </w:p>
+    <w:p>
+      <w:pPr>
+        <w:spacing w:after="0" w:line="240" w:lineRule="auto"/>
+        <w:rPr>
+          <w:rFonts w:ascii="Times New Roman" w:hAnsi="Times New Roman" w:cs="Times New Roman"/>
+          <w:lang w:val="en-US"/>
+        </w:rPr>
+      </w:pPr>
+      <w:r>
+        <w:rPr>
+          <w:rFonts w:ascii="Times New Roman" w:hAnsi="Times New Roman" w:cs="Times New Roman"/>
+          <w:lang w:val="en-US"/>
+        </w:rPr>
+        <w:t xml:space="preserve"> standby 3 track GigabitEthernet0/1 10</w:t>
+      </w:r>
+    </w:p>
+    <w:p>
+      <w:pPr>
+        <w:spacing w:after="0" w:line="240" w:lineRule="auto"/>
+        <w:rPr>
+          <w:rFonts w:ascii="Times New Roman" w:hAnsi="Times New Roman" w:cs="Times New Roman"/>
+          <w:lang w:val="en-US"/>
+        </w:rPr>
+      </w:pPr>
+      <w:r>
+        <w:rPr>
+          <w:rFonts w:ascii="Times New Roman" w:hAnsi="Times New Roman" w:cs="Times New Roman"/>
+          <w:lang w:val="en-US"/>
+        </w:rPr>
+        <w:t xml:space="preserve"> ipv6 enable</w:t>
+      </w:r>
+    </w:p>
+    <w:p>
+      <w:pPr>
+        <w:spacing w:after="0" w:line="240" w:lineRule="auto"/>
+        <w:rPr>
+          <w:rFonts w:ascii="Times New Roman" w:hAnsi="Times New Roman" w:cs="Times New Roman"/>
+          <w:lang w:val="en-US"/>
+        </w:rPr>
+      </w:pPr>
+      <w:r>
+        <w:rPr>
+          <w:rFonts w:ascii="Times New Roman" w:hAnsi="Times New Roman" w:cs="Times New Roman"/>
+          <w:lang w:val="en-US"/>
+        </w:rPr>
+        <w:t xml:space="preserve"> no shutdown</w:t>
+      </w:r>
+    </w:p>
+    <w:p>
+      <w:pPr>
+        <w:spacing w:after="0" w:line="240" w:lineRule="auto"/>
+        <w:rPr>
+          <w:rFonts w:ascii="Times New Roman" w:hAnsi="Times New Roman" w:cs="Times New Roman"/>
+          <w:lang w:val="en-US"/>
+        </w:rPr>
+      </w:pPr>
+    </w:p>
+    <w:p>
+      <w:pPr>
+        <w:spacing w:after="0" w:line="240" w:lineRule="auto"/>
+        <w:rPr>
+          <w:rFonts w:ascii="Times New Roman" w:hAnsi="Times New Roman" w:cs="Times New Roman"/>
+          <w:lang w:val="en-US"/>
+        </w:rPr>
+      </w:pPr>
+      <w:r>
+        <w:rPr>
+          <w:rFonts w:ascii="Times New Roman" w:hAnsi="Times New Roman" w:cs="Times New Roman"/>
+          <w:lang w:val="en-US"/>
+        </w:rPr>
+        <w:t>interface vlan 400</w:t>
+      </w:r>
+    </w:p>
+    <w:p>
+      <w:pPr>
+        <w:spacing w:after="0" w:line="240" w:lineRule="auto"/>
+        <w:rPr>
+          <w:rFonts w:ascii="Times New Roman" w:hAnsi="Times New Roman" w:cs="Times New Roman"/>
+          <w:lang w:val="en-US"/>
+        </w:rPr>
+      </w:pPr>
+      <w:r>
+        <w:rPr>
+          <w:rFonts w:ascii="Times New Roman" w:hAnsi="Times New Roman" w:cs="Times New Roman"/>
+          <w:lang w:val="en-US"/>
+        </w:rPr>
+        <w:t xml:space="preserve"> description ADMINISTRACION-GATEWAY</w:t>
+      </w:r>
+    </w:p>
+    <w:p>
+      <w:pPr>
+        <w:spacing w:after="0" w:line="240" w:lineRule="auto"/>
+        <w:rPr>
+          <w:rFonts w:ascii="Times New Roman" w:hAnsi="Times New Roman" w:cs="Times New Roman"/>
+          <w:lang w:val="en-US"/>
+        </w:rPr>
+      </w:pPr>
+      <w:r>
+        <w:rPr>
+          <w:rFonts w:ascii="Times New Roman" w:hAnsi="Times New Roman" w:cs="Times New Roman"/>
+          <w:lang w:val="en-US"/>
+        </w:rPr>
+        <w:t xml:space="preserve"> ip address 192.168.150.194 255.255.255.192</w:t>
+      </w:r>
+    </w:p>
+    <w:p>
+      <w:pPr>
+        <w:spacing w:after="0" w:line="240" w:lineRule="auto"/>
+        <w:rPr>
+          <w:rFonts w:ascii="Times New Roman" w:hAnsi="Times New Roman" w:cs="Times New Roman"/>
+          <w:lang w:val="en-US"/>
+        </w:rPr>
+      </w:pPr>
+      <w:r>
+        <w:rPr>
+          <w:rFonts w:ascii="Times New Roman" w:hAnsi="Times New Roman" w:cs="Times New Roman"/>
+          <w:lang w:val="en-US"/>
+        </w:rPr>
+        <w:t xml:space="preserve"> ipv6 address 2001:db8:4400:150::2/64</w:t>
+      </w:r>
+    </w:p>
+    <w:p>
+      <w:pPr>
+        <w:spacing w:after="0" w:line="240" w:lineRule="auto"/>
+        <w:rPr>
+          <w:rFonts w:ascii="Times New Roman" w:hAnsi="Times New Roman" w:cs="Times New Roman"/>
+          <w:lang w:val="en-US"/>
+        </w:rPr>
+      </w:pPr>
+      <w:r>
+        <w:rPr>
+          <w:rFonts w:ascii="Times New Roman" w:hAnsi="Times New Roman" w:cs="Times New Roman"/>
+          <w:lang w:val="en-US"/>
+        </w:rPr>
+        <w:t xml:space="preserve"> standby version 2</w:t>
+      </w:r>
+    </w:p>
+    <w:p>
+      <w:pPr>
+        <w:spacing w:after="0" w:line="240" w:lineRule="auto"/>
+        <w:rPr>
+          <w:rFonts w:ascii="Times New Roman" w:hAnsi="Times New Roman" w:cs="Times New Roman"/>
+          <w:lang w:val="en-US"/>
+        </w:rPr>
+      </w:pPr>
+      <w:r>
+        <w:rPr>
+          <w:rFonts w:ascii="Times New Roman" w:hAnsi="Times New Roman" w:cs="Times New Roman"/>
+          <w:lang w:val="en-US"/>
+        </w:rPr>
+        <w:t xml:space="preserve"> standby 4 ip 192.168.150.193</w:t>
+      </w:r>
+    </w:p>
+    <w:p>
+      <w:pPr>
+        <w:spacing w:after="0" w:line="240" w:lineRule="auto"/>
+        <w:rPr>
+          <w:rFonts w:ascii="Times New Roman" w:hAnsi="Times New Roman" w:cs="Times New Roman"/>
+          <w:lang w:val="en-US"/>
+        </w:rPr>
+      </w:pPr>
+      <w:r>
+        <w:rPr>
+          <w:rFonts w:ascii="Times New Roman" w:hAnsi="Times New Roman" w:cs="Times New Roman"/>
+          <w:lang w:val="en-US"/>
+        </w:rPr>
+        <w:t xml:space="preserve"> standby 4 priority 90</w:t>
+      </w:r>
+    </w:p>
+    <w:p>
+      <w:pPr>
+        <w:spacing w:after="0" w:line="240" w:lineRule="auto"/>
+        <w:rPr>
+          <w:rFonts w:ascii="Times New Roman" w:hAnsi="Times New Roman" w:cs="Times New Roman"/>
+          <w:lang w:val="en-US"/>
+        </w:rPr>
+      </w:pPr>
+      <w:r>
+        <w:rPr>
+          <w:rFonts w:ascii="Times New Roman" w:hAnsi="Times New Roman" w:cs="Times New Roman"/>
+          <w:lang w:val="en-US"/>
+        </w:rPr>
+        <w:t xml:space="preserve"> standby 4 preempt</w:t>
+      </w:r>
+    </w:p>
+    <w:p>
+      <w:pPr>
+        <w:spacing w:after="0" w:line="240" w:lineRule="auto"/>
+        <w:rPr>
+          <w:rFonts w:ascii="Times New Roman" w:hAnsi="Times New Roman" w:cs="Times New Roman"/>
+          <w:lang w:val="en-US"/>
+        </w:rPr>
+      </w:pPr>
+      <w:r>
+        <w:rPr>
+          <w:rFonts w:ascii="Times New Roman" w:hAnsi="Times New Roman" w:cs="Times New Roman"/>
+          <w:lang w:val="en-US"/>
+        </w:rPr>
+        <w:t xml:space="preserve"> standby 4 track GigabitEthernet0/1 10</w:t>
+      </w:r>
+    </w:p>
+    <w:p>
+      <w:pPr>
+        <w:spacing w:after="0" w:line="240" w:lineRule="auto"/>
+        <w:rPr>
+          <w:rFonts w:ascii="Times New Roman" w:hAnsi="Times New Roman" w:cs="Times New Roman"/>
+          <w:lang w:val="en-US"/>
+        </w:rPr>
+      </w:pPr>
+      <w:r>
+        <w:rPr>
+          <w:rFonts w:ascii="Times New Roman" w:hAnsi="Times New Roman" w:cs="Times New Roman"/>
+          <w:lang w:val="en-US"/>
+        </w:rPr>
+        <w:t xml:space="preserve"> ipv6 enable</w:t>
+      </w:r>
+    </w:p>
+    <w:p>
+      <w:pPr>
+        <w:spacing w:after="0" w:line="240" w:lineRule="auto"/>
+        <w:rPr>
+          <w:rFonts w:ascii="Times New Roman" w:hAnsi="Times New Roman" w:cs="Times New Roman"/>
+          <w:lang w:val="en-US"/>
+        </w:rPr>
+      </w:pPr>
+      <w:r>
+        <w:rPr>
+          <w:rFonts w:ascii="Times New Roman" w:hAnsi="Times New Roman" w:cs="Times New Roman"/>
+          <w:lang w:val="en-US"/>
+        </w:rPr>
+        <w:t xml:space="preserve"> no shutdown</w:t>
+      </w:r>
+    </w:p>
+    <w:p>
+      <w:pPr>
+        <w:spacing w:after="0" w:line="240" w:lineRule="auto"/>
+        <w:rPr>
+          <w:rFonts w:ascii="Times New Roman" w:hAnsi="Times New Roman" w:cs="Times New Roman"/>
+          <w:lang w:val="en-US"/>
+        </w:rPr>
+      </w:pPr>
+    </w:p>
+    <w:p>
+      <w:pPr>
+        <w:spacing w:after="0" w:line="240" w:lineRule="auto"/>
+        <w:rPr>
+          <w:rFonts w:ascii="Times New Roman" w:hAnsi="Times New Roman" w:cs="Times New Roman"/>
+          <w:lang w:val="en-US"/>
+        </w:rPr>
+      </w:pPr>
+      <w:r>
+        <w:rPr>
+          <w:rFonts w:ascii="Times New Roman" w:hAnsi="Times New Roman" w:cs="Times New Roman"/>
+          <w:lang w:val="en-US"/>
+        </w:rPr>
+        <w:t>! ===============================</w:t>
+      </w:r>
+    </w:p>
+    <w:p>
+      <w:pPr>
+        <w:spacing w:after="0" w:line="240" w:lineRule="auto"/>
+        <w:rPr>
+          <w:rFonts w:ascii="Times New Roman" w:hAnsi="Times New Roman" w:cs="Times New Roman"/>
+          <w:lang w:val="en-US"/>
+        </w:rPr>
+      </w:pPr>
+      <w:r>
+        <w:rPr>
+          <w:rFonts w:ascii="Times New Roman" w:hAnsi="Times New Roman" w:cs="Times New Roman"/>
+          <w:lang w:val="en-US"/>
+        </w:rPr>
+        <w:t>! INTERFACE HACIA ROUTER CORE</w:t>
+      </w:r>
+    </w:p>
+    <w:p>
+      <w:pPr>
+        <w:spacing w:after="0" w:line="240" w:lineRule="auto"/>
+        <w:rPr>
+          <w:rFonts w:ascii="Times New Roman" w:hAnsi="Times New Roman" w:cs="Times New Roman"/>
+          <w:lang w:val="en-US"/>
+        </w:rPr>
+      </w:pPr>
+      <w:r>
+        <w:rPr>
+          <w:rFonts w:ascii="Times New Roman" w:hAnsi="Times New Roman" w:cs="Times New Roman"/>
+          <w:lang w:val="en-US"/>
+        </w:rPr>
+        <w:t>! ===============================</w:t>
+      </w:r>
+    </w:p>
+    <w:p>
+      <w:pPr>
+        <w:spacing w:after="0" w:line="240" w:lineRule="auto"/>
+        <w:rPr>
+          <w:rFonts w:ascii="Times New Roman" w:hAnsi="Times New Roman" w:cs="Times New Roman"/>
+          <w:lang w:val="en-US"/>
+        </w:rPr>
+      </w:pPr>
+      <w:r>
+        <w:rPr>
+          <w:rFonts w:ascii="Times New Roman" w:hAnsi="Times New Roman" w:cs="Times New Roman"/>
+          <w:lang w:val="en-US"/>
+        </w:rPr>
+        <w:t>interface GigabitEthernet0/1</w:t>
+      </w:r>
+    </w:p>
+    <w:p>
+      <w:pPr>
+        <w:spacing w:after="0" w:line="240" w:lineRule="auto"/>
+        <w:rPr>
+          <w:rFonts w:ascii="Times New Roman" w:hAnsi="Times New Roman" w:cs="Times New Roman"/>
+          <w:lang w:val="en-US"/>
+        </w:rPr>
+      </w:pPr>
+      <w:r>
+        <w:rPr>
+          <w:rFonts w:ascii="Times New Roman" w:hAnsi="Times New Roman" w:cs="Times New Roman"/>
+          <w:lang w:val="en-US"/>
+        </w:rPr>
+        <w:t xml:space="preserve"> description ENLACE-HACIA-ROUTER-CORE-Gi0/0</w:t>
+      </w:r>
+    </w:p>
+    <w:p>
+      <w:pPr>
+        <w:spacing w:after="0" w:line="240" w:lineRule="auto"/>
+        <w:rPr>
+          <w:rFonts w:ascii="Times New Roman" w:hAnsi="Times New Roman" w:cs="Times New Roman"/>
+          <w:lang w:val="en-US"/>
+        </w:rPr>
+      </w:pPr>
+      <w:r>
+        <w:rPr>
+          <w:rFonts w:ascii="Times New Roman" w:hAnsi="Times New Roman" w:cs="Times New Roman"/>
+          <w:lang w:val="en-US"/>
+        </w:rPr>
+        <w:t xml:space="preserve"> no switchport</w:t>
+      </w:r>
+    </w:p>
+    <w:p>
+      <w:pPr>
+        <w:spacing w:after="0" w:line="240" w:lineRule="auto"/>
+        <w:rPr>
+          <w:rFonts w:ascii="Times New Roman" w:hAnsi="Times New Roman" w:cs="Times New Roman"/>
+          <w:lang w:val="en-US"/>
+        </w:rPr>
+      </w:pPr>
+      <w:r>
+        <w:rPr>
+          <w:rFonts w:ascii="Times New Roman" w:hAnsi="Times New Roman" w:cs="Times New Roman"/>
+          <w:lang w:val="en-US"/>
+        </w:rPr>
+        <w:t xml:space="preserve"> ip address 192.168.199.2 255.255.255.252</w:t>
+      </w:r>
+    </w:p>
+    <w:p>
+      <w:pPr>
+        <w:spacing w:after="0" w:line="240" w:lineRule="auto"/>
+        <w:rPr>
+          <w:rFonts w:ascii="Times New Roman" w:hAnsi="Times New Roman" w:cs="Times New Roman"/>
+          <w:lang w:val="en-US"/>
+        </w:rPr>
+      </w:pPr>
+      <w:r>
+        <w:rPr>
+          <w:rFonts w:ascii="Times New Roman" w:hAnsi="Times New Roman" w:cs="Times New Roman"/>
+          <w:lang w:val="en-US"/>
+        </w:rPr>
+        <w:t xml:space="preserve"> ipv6 address 2001:db8:4000:199::2/64</w:t>
+      </w:r>
+    </w:p>
+    <w:p>
+      <w:pPr>
+        <w:spacing w:after="0" w:line="240" w:lineRule="auto"/>
+        <w:rPr>
+          <w:rFonts w:ascii="Times New Roman" w:hAnsi="Times New Roman" w:cs="Times New Roman"/>
+          <w:lang w:val="en-US"/>
+        </w:rPr>
+      </w:pPr>
+      <w:r>
+        <w:rPr>
+          <w:rFonts w:ascii="Times New Roman" w:hAnsi="Times New Roman" w:cs="Times New Roman"/>
+          <w:lang w:val="en-US"/>
+        </w:rPr>
+        <w:t xml:space="preserve"> ipv6 enable</w:t>
+      </w:r>
+    </w:p>
+    <w:p>
+      <w:pPr>
+        <w:spacing w:after="0" w:line="240" w:lineRule="auto"/>
+        <w:rPr>
+          <w:rFonts w:ascii="Times New Roman" w:hAnsi="Times New Roman" w:cs="Times New Roman"/>
+          <w:lang w:val="en-US"/>
+        </w:rPr>
+      </w:pPr>
+      <w:r>
+        <w:rPr>
+          <w:rFonts w:ascii="Times New Roman" w:hAnsi="Times New Roman" w:cs="Times New Roman"/>
+          <w:lang w:val="en-US"/>
+        </w:rPr>
+        <w:t xml:space="preserve"> no shutdown</w:t>
+      </w:r>
+    </w:p>
+    <w:p>
+      <w:pPr>
+        <w:spacing w:after="0" w:line="240" w:lineRule="auto"/>
+        <w:rPr>
+          <w:rFonts w:ascii="Times New Roman" w:hAnsi="Times New Roman" w:cs="Times New Roman"/>
+          <w:lang w:val="en-US"/>
+        </w:rPr>
+      </w:pPr>
+      <w:r>
+        <w:rPr>
+          <w:rFonts w:ascii="Times New Roman" w:hAnsi="Times New Roman" w:cs="Times New Roman"/>
+          <w:lang w:val="en-US"/>
+        </w:rPr>
+        <w:t>exit</w:t>
+      </w:r>
+    </w:p>
+    <w:p>
+      <w:pPr>
+        <w:spacing w:after="0" w:line="240" w:lineRule="auto"/>
+        <w:rPr>
+          <w:rFonts w:ascii="Times New Roman" w:hAnsi="Times New Roman" w:cs="Times New Roman"/>
+          <w:lang w:val="en-US"/>
+        </w:rPr>
+      </w:pPr>
+    </w:p>
+    <w:p>
+      <w:pPr>
+        <w:spacing w:after="0" w:line="240" w:lineRule="auto"/>
+        <w:rPr>
+          <w:rFonts w:ascii="Times New Roman" w:hAnsi="Times New Roman" w:cs="Times New Roman"/>
+          <w:lang w:val="en-US"/>
+        </w:rPr>
+      </w:pPr>
+      <w:r>
+        <w:rPr>
+          <w:rFonts w:ascii="Times New Roman" w:hAnsi="Times New Roman" w:cs="Times New Roman"/>
+          <w:lang w:val="en-US"/>
+        </w:rPr>
+        <w:t>! ===============================</w:t>
+      </w:r>
+    </w:p>
+    <w:p>
+      <w:pPr>
+        <w:spacing w:after="0" w:line="240" w:lineRule="auto"/>
+        <w:rPr>
+          <w:rFonts w:ascii="Times New Roman" w:hAnsi="Times New Roman" w:cs="Times New Roman"/>
+          <w:lang w:val="en-US"/>
+        </w:rPr>
+      </w:pPr>
+      <w:r>
+        <w:rPr>
+          <w:rFonts w:ascii="Times New Roman" w:hAnsi="Times New Roman" w:cs="Times New Roman"/>
+          <w:lang w:val="en-US"/>
+        </w:rPr>
+        <w:t>! ENLACES TRUNK HACIA ACCESS SWITCHES</w:t>
+      </w:r>
+    </w:p>
+    <w:p>
+      <w:pPr>
+        <w:spacing w:after="0" w:line="240" w:lineRule="auto"/>
+        <w:rPr>
+          <w:rFonts w:ascii="Times New Roman" w:hAnsi="Times New Roman" w:cs="Times New Roman"/>
+          <w:lang w:val="en-US"/>
+        </w:rPr>
+      </w:pPr>
+      <w:r>
+        <w:rPr>
+          <w:rFonts w:ascii="Times New Roman" w:hAnsi="Times New Roman" w:cs="Times New Roman"/>
+          <w:lang w:val="en-US"/>
+        </w:rPr>
+        <w:t>! ===============================</w:t>
+      </w:r>
+    </w:p>
+    <w:p>
+      <w:pPr>
+        <w:spacing w:after="0" w:line="240" w:lineRule="auto"/>
+        <w:rPr>
+          <w:rFonts w:ascii="Times New Roman" w:hAnsi="Times New Roman" w:cs="Times New Roman"/>
+          <w:lang w:val="en-US"/>
+        </w:rPr>
+      </w:pPr>
+      <w:r>
+        <w:rPr>
+          <w:rFonts w:ascii="Times New Roman" w:hAnsi="Times New Roman" w:cs="Times New Roman"/>
+          <w:lang w:val="en-US"/>
+        </w:rPr>
+        <w:t>interface FastEthernet0/3</w:t>
+      </w:r>
+    </w:p>
+    <w:p>
+      <w:pPr>
+        <w:spacing w:after="0" w:line="240" w:lineRule="auto"/>
+        <w:rPr>
+          <w:rFonts w:ascii="Times New Roman" w:hAnsi="Times New Roman" w:cs="Times New Roman"/>
+          <w:lang w:val="en-US"/>
+        </w:rPr>
+      </w:pPr>
+      <w:r>
+        <w:rPr>
+          <w:rFonts w:ascii="Times New Roman" w:hAnsi="Times New Roman" w:cs="Times New Roman"/>
+          <w:lang w:val="en-US"/>
+        </w:rPr>
+        <w:t xml:space="preserve"> description TRUNK_HACIA_ACCESS1</w:t>
+      </w:r>
+    </w:p>
+    <w:p>
+      <w:pPr>
+        <w:spacing w:after="0" w:line="240" w:lineRule="auto"/>
+        <w:rPr>
+          <w:rFonts w:ascii="Times New Roman" w:hAnsi="Times New Roman" w:cs="Times New Roman"/>
+          <w:lang w:val="en-US"/>
+        </w:rPr>
+      </w:pPr>
+      <w:r>
+        <w:rPr>
+          <w:rFonts w:ascii="Times New Roman" w:hAnsi="Times New Roman" w:cs="Times New Roman"/>
+          <w:lang w:val="en-US"/>
+        </w:rPr>
+        <w:t xml:space="preserve"> switchport trunk encapsulation dot1q</w:t>
+      </w:r>
+    </w:p>
+    <w:p>
+      <w:pPr>
+        <w:spacing w:after="0" w:line="240" w:lineRule="auto"/>
+        <w:rPr>
+          <w:rFonts w:ascii="Times New Roman" w:hAnsi="Times New Roman" w:cs="Times New Roman"/>
+          <w:lang w:val="en-US"/>
+        </w:rPr>
+      </w:pPr>
+    </w:p>
+    <w:p>
+      <w:pPr>
+        <w:spacing w:after="0" w:line="240" w:lineRule="auto"/>
+        <w:rPr>
+          <w:rFonts w:ascii="Times New Roman" w:hAnsi="Times New Roman" w:cs="Times New Roman"/>
+          <w:lang w:val="en-US"/>
+        </w:rPr>
+      </w:pPr>
+      <w:r>
+        <w:rPr>
+          <w:rFonts w:ascii="Times New Roman" w:hAnsi="Times New Roman" w:cs="Times New Roman"/>
+          <w:lang w:val="en-US"/>
+        </w:rPr>
+        <w:t xml:space="preserve"> switchport mode trunk</w:t>
+      </w:r>
+    </w:p>
+    <w:p>
+      <w:pPr>
+        <w:spacing w:after="0" w:line="240" w:lineRule="auto"/>
+        <w:rPr>
+          <w:rFonts w:ascii="Times New Roman" w:hAnsi="Times New Roman" w:cs="Times New Roman"/>
+          <w:lang w:val="en-US"/>
+        </w:rPr>
+      </w:pPr>
+      <w:r>
+        <w:rPr>
+          <w:rFonts w:ascii="Times New Roman" w:hAnsi="Times New Roman" w:cs="Times New Roman"/>
+          <w:lang w:val="en-US"/>
+        </w:rPr>
+        <w:t xml:space="preserve"> switchport trunk allowed vlan 100,200,300,400</w:t>
+      </w:r>
+    </w:p>
+    <w:p>
+      <w:pPr>
+        <w:spacing w:after="0" w:line="240" w:lineRule="auto"/>
+        <w:rPr>
+          <w:rFonts w:ascii="Times New Roman" w:hAnsi="Times New Roman" w:cs="Times New Roman"/>
+          <w:lang w:val="en-US"/>
+        </w:rPr>
+      </w:pPr>
+      <w:r>
+        <w:rPr>
+          <w:rFonts w:ascii="Times New Roman" w:hAnsi="Times New Roman" w:cs="Times New Roman"/>
+          <w:lang w:val="en-US"/>
+        </w:rPr>
+        <w:t xml:space="preserve"> spanning-tree portfast trunk</w:t>
+      </w:r>
+    </w:p>
+    <w:p>
+      <w:pPr>
+        <w:spacing w:after="0" w:line="240" w:lineRule="auto"/>
+        <w:rPr>
+          <w:rFonts w:ascii="Times New Roman" w:hAnsi="Times New Roman" w:cs="Times New Roman"/>
+          <w:lang w:val="en-US"/>
+        </w:rPr>
+      </w:pPr>
+      <w:r>
+        <w:rPr>
+          <w:rFonts w:ascii="Times New Roman" w:hAnsi="Times New Roman" w:cs="Times New Roman"/>
+          <w:lang w:val="en-US"/>
+        </w:rPr>
+        <w:t xml:space="preserve"> no shutdown</w:t>
+      </w:r>
+    </w:p>
+    <w:p>
+      <w:pPr>
+        <w:spacing w:after="0" w:line="240" w:lineRule="auto"/>
+        <w:rPr>
+          <w:rFonts w:ascii="Times New Roman" w:hAnsi="Times New Roman" w:cs="Times New Roman"/>
+          <w:lang w:val="en-US"/>
+        </w:rPr>
+      </w:pPr>
+      <w:r>
+        <w:rPr>
+          <w:rFonts w:ascii="Times New Roman" w:hAnsi="Times New Roman" w:cs="Times New Roman"/>
+          <w:lang w:val="en-US"/>
+        </w:rPr>
+        <w:t>exit</w:t>
+      </w:r>
+    </w:p>
+    <w:p>
+      <w:pPr>
+        <w:spacing w:after="0" w:line="240" w:lineRule="auto"/>
+        <w:rPr>
+          <w:rFonts w:ascii="Times New Roman" w:hAnsi="Times New Roman" w:cs="Times New Roman"/>
+          <w:lang w:val="en-US"/>
+        </w:rPr>
+      </w:pPr>
+    </w:p>
+    <w:p>
+      <w:pPr>
+        <w:spacing w:after="0" w:line="240" w:lineRule="auto"/>
+        <w:rPr>
+          <w:rFonts w:ascii="Times New Roman" w:hAnsi="Times New Roman" w:cs="Times New Roman"/>
+          <w:lang w:val="en-US"/>
+        </w:rPr>
+      </w:pPr>
+      <w:r>
+        <w:rPr>
+          <w:rFonts w:ascii="Times New Roman" w:hAnsi="Times New Roman" w:cs="Times New Roman"/>
+          <w:lang w:val="en-US"/>
+        </w:rPr>
+        <w:t>interface FastEthernet0/5</w:t>
+      </w:r>
+    </w:p>
+    <w:p>
+      <w:pPr>
+        <w:spacing w:after="0" w:line="240" w:lineRule="auto"/>
+        <w:rPr>
+          <w:rFonts w:ascii="Times New Roman" w:hAnsi="Times New Roman" w:cs="Times New Roman"/>
+          <w:lang w:val="en-US"/>
+        </w:rPr>
+      </w:pPr>
+      <w:r>
+        <w:rPr>
+          <w:rFonts w:ascii="Times New Roman" w:hAnsi="Times New Roman" w:cs="Times New Roman"/>
+          <w:lang w:val="en-US"/>
+        </w:rPr>
+        <w:t xml:space="preserve"> description TRUNK_HACIA_ACCESS2</w:t>
+      </w:r>
+    </w:p>
+    <w:p>
+      <w:pPr>
+        <w:spacing w:after="0" w:line="240" w:lineRule="auto"/>
+        <w:rPr>
+          <w:rFonts w:ascii="Times New Roman" w:hAnsi="Times New Roman" w:cs="Times New Roman"/>
+          <w:lang w:val="en-US"/>
+        </w:rPr>
+      </w:pPr>
+      <w:r>
+        <w:rPr>
+          <w:rFonts w:ascii="Times New Roman" w:hAnsi="Times New Roman" w:cs="Times New Roman"/>
+          <w:lang w:val="en-US"/>
+        </w:rPr>
+        <w:t xml:space="preserve"> switchport trunk encapsulation dot1q</w:t>
+      </w:r>
+    </w:p>
+    <w:p>
+      <w:pPr>
+        <w:spacing w:after="0" w:line="240" w:lineRule="auto"/>
+        <w:rPr>
+          <w:rFonts w:ascii="Times New Roman" w:hAnsi="Times New Roman" w:cs="Times New Roman"/>
+          <w:lang w:val="en-US"/>
+        </w:rPr>
+      </w:pPr>
+      <w:r>
+        <w:rPr>
+          <w:rFonts w:ascii="Times New Roman" w:hAnsi="Times New Roman" w:cs="Times New Roman"/>
+          <w:lang w:val="en-US"/>
+        </w:rPr>
+        <w:t xml:space="preserve"> switchport mode trunk</w:t>
+      </w:r>
+    </w:p>
+    <w:p>
+      <w:pPr>
+        <w:spacing w:after="0" w:line="240" w:lineRule="auto"/>
+        <w:rPr>
+          <w:rFonts w:ascii="Times New Roman" w:hAnsi="Times New Roman" w:cs="Times New Roman"/>
+          <w:lang w:val="en-US"/>
+        </w:rPr>
+      </w:pPr>
+      <w:r>
+        <w:rPr>
+          <w:rFonts w:ascii="Times New Roman" w:hAnsi="Times New Roman" w:cs="Times New Roman"/>
+          <w:lang w:val="en-US"/>
+        </w:rPr>
+        <w:t xml:space="preserve"> switchport trunk allowed vlan 100,200,300,400</w:t>
+      </w:r>
+    </w:p>
+    <w:p>
+      <w:pPr>
+        <w:spacing w:after="0" w:line="240" w:lineRule="auto"/>
+        <w:rPr>
+          <w:rFonts w:ascii="Times New Roman" w:hAnsi="Times New Roman" w:cs="Times New Roman"/>
+          <w:lang w:val="en-US"/>
+        </w:rPr>
+      </w:pPr>
+      <w:r>
+        <w:rPr>
+          <w:rFonts w:ascii="Times New Roman" w:hAnsi="Times New Roman" w:cs="Times New Roman"/>
+          <w:lang w:val="en-US"/>
+        </w:rPr>
+        <w:t xml:space="preserve"> spanning-tree portfast trunk</w:t>
+      </w:r>
+    </w:p>
+    <w:p>
+      <w:pPr>
+        <w:spacing w:after="0" w:line="240" w:lineRule="auto"/>
+        <w:rPr>
+          <w:rFonts w:ascii="Times New Roman" w:hAnsi="Times New Roman" w:cs="Times New Roman"/>
+          <w:lang w:val="en-US"/>
+        </w:rPr>
+      </w:pPr>
+      <w:r>
+        <w:rPr>
+          <w:rFonts w:ascii="Times New Roman" w:hAnsi="Times New Roman" w:cs="Times New Roman"/>
+          <w:lang w:val="en-US"/>
+        </w:rPr>
+        <w:t xml:space="preserve"> no shutdown</w:t>
+      </w:r>
+    </w:p>
+    <w:p>
+      <w:pPr>
+        <w:spacing w:after="0" w:line="240" w:lineRule="auto"/>
+        <w:rPr>
+          <w:rFonts w:ascii="Times New Roman" w:hAnsi="Times New Roman" w:cs="Times New Roman"/>
+          <w:lang w:val="en-US"/>
+        </w:rPr>
+      </w:pPr>
+      <w:r>
+        <w:rPr>
+          <w:rFonts w:ascii="Times New Roman" w:hAnsi="Times New Roman" w:cs="Times New Roman"/>
+          <w:lang w:val="en-US"/>
+        </w:rPr>
+        <w:t>exit</w:t>
+      </w:r>
+    </w:p>
+    <w:p>
+      <w:pPr>
+        <w:spacing w:after="0" w:line="240" w:lineRule="auto"/>
+        <w:rPr>
+          <w:rFonts w:ascii="Times New Roman" w:hAnsi="Times New Roman" w:cs="Times New Roman"/>
+          <w:lang w:val="en-US"/>
+        </w:rPr>
+      </w:pPr>
+    </w:p>
+    <w:p>
+      <w:pPr>
+        <w:spacing w:after="0" w:line="240" w:lineRule="auto"/>
+        <w:rPr>
+          <w:rFonts w:ascii="Times New Roman" w:hAnsi="Times New Roman" w:cs="Times New Roman"/>
+          <w:lang w:val="en-US"/>
+        </w:rPr>
+      </w:pPr>
+      <w:r>
+        <w:rPr>
+          <w:rFonts w:ascii="Times New Roman" w:hAnsi="Times New Roman" w:cs="Times New Roman"/>
+          <w:lang w:val="en-US"/>
+        </w:rPr>
+        <w:t>! ===============================</w:t>
+      </w:r>
+    </w:p>
+    <w:p>
+      <w:pPr>
+        <w:spacing w:after="0" w:line="240" w:lineRule="auto"/>
+        <w:rPr>
+          <w:rFonts w:ascii="Times New Roman" w:hAnsi="Times New Roman" w:cs="Times New Roman"/>
+          <w:lang w:val="en-US"/>
+        </w:rPr>
+      </w:pPr>
+      <w:r>
+        <w:rPr>
+          <w:rFonts w:ascii="Times New Roman" w:hAnsi="Times New Roman" w:cs="Times New Roman"/>
+          <w:lang w:val="en-US"/>
+        </w:rPr>
+        <w:t>! ENLACE HACIA DIST2 (INTERSWITCH LINK)</w:t>
+      </w:r>
+    </w:p>
+    <w:p>
+      <w:pPr>
+        <w:spacing w:after="0" w:line="240" w:lineRule="auto"/>
+        <w:rPr>
+          <w:rFonts w:ascii="Times New Roman" w:hAnsi="Times New Roman" w:cs="Times New Roman"/>
+          <w:lang w:val="en-US"/>
+        </w:rPr>
+      </w:pPr>
+      <w:r>
+        <w:rPr>
+          <w:rFonts w:ascii="Times New Roman" w:hAnsi="Times New Roman" w:cs="Times New Roman"/>
+          <w:lang w:val="en-US"/>
+        </w:rPr>
+        <w:t>! ===============================</w:t>
+      </w:r>
+    </w:p>
+    <w:p>
+      <w:pPr>
+        <w:spacing w:after="0" w:line="240" w:lineRule="auto"/>
+        <w:rPr>
+          <w:rFonts w:ascii="Times New Roman" w:hAnsi="Times New Roman" w:cs="Times New Roman"/>
+          <w:lang w:val="en-US"/>
+        </w:rPr>
+      </w:pPr>
+      <w:r>
+        <w:rPr>
+          <w:rFonts w:ascii="Times New Roman" w:hAnsi="Times New Roman" w:cs="Times New Roman"/>
+          <w:lang w:val="en-US"/>
+        </w:rPr>
+        <w:t>interface FastEthernet0/24</w:t>
+      </w:r>
+    </w:p>
+    <w:p>
+      <w:pPr>
+        <w:spacing w:after="0" w:line="240" w:lineRule="auto"/>
+        <w:rPr>
+          <w:rFonts w:ascii="Times New Roman" w:hAnsi="Times New Roman" w:cs="Times New Roman"/>
+          <w:lang w:val="en-US"/>
+        </w:rPr>
+      </w:pPr>
+      <w:r>
+        <w:rPr>
+          <w:rFonts w:ascii="Times New Roman" w:hAnsi="Times New Roman" w:cs="Times New Roman"/>
+          <w:lang w:val="en-US"/>
+        </w:rPr>
+        <w:t xml:space="preserve"> description ISL-HACIA-DIST2</w:t>
+      </w:r>
+    </w:p>
+    <w:p>
+      <w:pPr>
+        <w:spacing w:after="0" w:line="240" w:lineRule="auto"/>
+        <w:rPr>
+          <w:rFonts w:ascii="Times New Roman" w:hAnsi="Times New Roman" w:cs="Times New Roman"/>
+          <w:lang w:val="en-US"/>
+        </w:rPr>
+      </w:pPr>
+      <w:r>
+        <w:rPr>
+          <w:rFonts w:ascii="Times New Roman" w:hAnsi="Times New Roman" w:cs="Times New Roman"/>
+          <w:lang w:val="en-US"/>
+        </w:rPr>
+        <w:t xml:space="preserve"> switchport trunk encapsulation dot1q</w:t>
+      </w:r>
+    </w:p>
+    <w:p>
+      <w:pPr>
+        <w:spacing w:after="0" w:line="240" w:lineRule="auto"/>
+        <w:rPr>
+          <w:rFonts w:ascii="Times New Roman" w:hAnsi="Times New Roman" w:cs="Times New Roman"/>
+          <w:lang w:val="en-US"/>
+        </w:rPr>
+      </w:pPr>
+      <w:r>
+        <w:rPr>
+          <w:rFonts w:ascii="Times New Roman" w:hAnsi="Times New Roman" w:cs="Times New Roman"/>
+          <w:lang w:val="en-US"/>
+        </w:rPr>
+        <w:t xml:space="preserve"> switchport mode trunk</w:t>
+      </w:r>
+    </w:p>
+    <w:p>
+      <w:pPr>
+        <w:spacing w:after="0" w:line="240" w:lineRule="auto"/>
+        <w:rPr>
+          <w:rFonts w:ascii="Times New Roman" w:hAnsi="Times New Roman" w:cs="Times New Roman"/>
+          <w:lang w:val="en-US"/>
+        </w:rPr>
+      </w:pPr>
+      <w:r>
+        <w:rPr>
+          <w:rFonts w:ascii="Times New Roman" w:hAnsi="Times New Roman" w:cs="Times New Roman"/>
+          <w:lang w:val="en-US"/>
+        </w:rPr>
+        <w:t xml:space="preserve"> switchport trunk allowed vlan 100,200,300,400</w:t>
+      </w:r>
+    </w:p>
+    <w:p>
+      <w:pPr>
+        <w:spacing w:after="0" w:line="240" w:lineRule="auto"/>
+        <w:rPr>
+          <w:rFonts w:ascii="Times New Roman" w:hAnsi="Times New Roman" w:cs="Times New Roman"/>
+          <w:lang w:val="en-US"/>
+        </w:rPr>
+      </w:pPr>
+      <w:r>
+        <w:rPr>
+          <w:rFonts w:ascii="Times New Roman" w:hAnsi="Times New Roman" w:cs="Times New Roman"/>
+          <w:lang w:val="en-US"/>
+        </w:rPr>
+        <w:t xml:space="preserve"> no shutdown</w:t>
+      </w:r>
+    </w:p>
+    <w:p>
+      <w:pPr>
+        <w:spacing w:after="0" w:line="240" w:lineRule="auto"/>
+        <w:rPr>
+          <w:rFonts w:ascii="Times New Roman" w:hAnsi="Times New Roman" w:cs="Times New Roman"/>
+          <w:lang w:val="en-US"/>
+        </w:rPr>
+      </w:pPr>
+      <w:r>
+        <w:rPr>
+          <w:rFonts w:ascii="Times New Roman" w:hAnsi="Times New Roman" w:cs="Times New Roman"/>
+          <w:lang w:val="en-US"/>
+        </w:rPr>
+        <w:t>exit</w:t>
+      </w:r>
+    </w:p>
+    <w:p>
+      <w:pPr>
+        <w:spacing w:after="0" w:line="240" w:lineRule="auto"/>
+        <w:rPr>
+          <w:rFonts w:ascii="Times New Roman" w:hAnsi="Times New Roman" w:cs="Times New Roman"/>
+          <w:lang w:val="en-US"/>
+        </w:rPr>
+      </w:pPr>
+    </w:p>
+    <w:p>
+      <w:pPr>
+        <w:spacing w:after="0" w:line="240" w:lineRule="auto"/>
+        <w:rPr>
+          <w:rFonts w:ascii="Times New Roman" w:hAnsi="Times New Roman" w:cs="Times New Roman"/>
+          <w:lang w:val="en-US"/>
+        </w:rPr>
+      </w:pPr>
+      <w:r>
+        <w:rPr>
+          <w:rFonts w:ascii="Times New Roman" w:hAnsi="Times New Roman" w:cs="Times New Roman"/>
+          <w:lang w:val="en-US"/>
+        </w:rPr>
+        <w:t>! ===============================</w:t>
+      </w:r>
+    </w:p>
+    <w:p>
+      <w:pPr>
+        <w:spacing w:after="0" w:line="240" w:lineRule="auto"/>
+        <w:rPr>
+          <w:rFonts w:ascii="Times New Roman" w:hAnsi="Times New Roman" w:cs="Times New Roman"/>
+          <w:lang w:val="en-US"/>
+        </w:rPr>
+      </w:pPr>
+      <w:r>
+        <w:rPr>
+          <w:rFonts w:ascii="Times New Roman" w:hAnsi="Times New Roman" w:cs="Times New Roman"/>
+          <w:lang w:val="en-US"/>
+        </w:rPr>
+        <w:t>! SPANNING TREE CONFIGURATION</w:t>
+      </w:r>
+    </w:p>
+    <w:p>
+      <w:pPr>
+        <w:spacing w:after="0" w:line="240" w:lineRule="auto"/>
+        <w:rPr>
+          <w:rFonts w:ascii="Times New Roman" w:hAnsi="Times New Roman" w:cs="Times New Roman"/>
+          <w:lang w:val="en-US"/>
+        </w:rPr>
+      </w:pPr>
+      <w:r>
+        <w:rPr>
+          <w:rFonts w:ascii="Times New Roman" w:hAnsi="Times New Roman" w:cs="Times New Roman"/>
+          <w:lang w:val="en-US"/>
+        </w:rPr>
+        <w:t>! ===============================</w:t>
+      </w:r>
+    </w:p>
+    <w:p>
+      <w:pPr>
+        <w:spacing w:after="0" w:line="240" w:lineRule="auto"/>
+        <w:rPr>
+          <w:rFonts w:ascii="Times New Roman" w:hAnsi="Times New Roman" w:cs="Times New Roman"/>
+          <w:lang w:val="en-US"/>
+        </w:rPr>
+      </w:pPr>
+      <w:r>
+        <w:rPr>
+          <w:rFonts w:ascii="Times New Roman" w:hAnsi="Times New Roman" w:cs="Times New Roman"/>
+          <w:lang w:val="en-US"/>
+        </w:rPr>
+        <w:t>spanning-tree vlan 100 root primary</w:t>
+      </w:r>
+    </w:p>
+    <w:p>
+      <w:pPr>
+        <w:spacing w:after="0" w:line="240" w:lineRule="auto"/>
+        <w:rPr>
+          <w:rFonts w:ascii="Times New Roman" w:hAnsi="Times New Roman" w:cs="Times New Roman"/>
+          <w:lang w:val="en-US"/>
+        </w:rPr>
+      </w:pPr>
+      <w:r>
+        <w:rPr>
+          <w:rFonts w:ascii="Times New Roman" w:hAnsi="Times New Roman" w:cs="Times New Roman"/>
+          <w:lang w:val="en-US"/>
+        </w:rPr>
+        <w:t>spanning-tree vlan 200 root primary</w:t>
+      </w:r>
+    </w:p>
+    <w:p>
+      <w:pPr>
+        <w:spacing w:after="0" w:line="240" w:lineRule="auto"/>
+        <w:rPr>
+          <w:rFonts w:ascii="Times New Roman" w:hAnsi="Times New Roman" w:cs="Times New Roman"/>
+          <w:lang w:val="en-US"/>
+        </w:rPr>
+      </w:pPr>
+      <w:r>
+        <w:rPr>
+          <w:rFonts w:ascii="Times New Roman" w:hAnsi="Times New Roman" w:cs="Times New Roman"/>
+          <w:lang w:val="en-US"/>
+        </w:rPr>
+        <w:t>spanning-tree vlan 300 root secondary</w:t>
+      </w:r>
+    </w:p>
+    <w:p>
+      <w:pPr>
+        <w:spacing w:after="0" w:line="240" w:lineRule="auto"/>
+        <w:rPr>
+          <w:rFonts w:ascii="Times New Roman" w:hAnsi="Times New Roman" w:cs="Times New Roman"/>
+          <w:lang w:val="en-US"/>
+        </w:rPr>
+      </w:pPr>
+      <w:r>
+        <w:rPr>
+          <w:rFonts w:ascii="Times New Roman" w:hAnsi="Times New Roman" w:cs="Times New Roman"/>
+          <w:lang w:val="en-US"/>
+        </w:rPr>
+        <w:t>spanning-tree vlan 400 root secondary</w:t>
+      </w:r>
+    </w:p>
+    <w:p>
+      <w:pPr>
+        <w:spacing w:after="0" w:line="240" w:lineRule="auto"/>
+        <w:rPr>
+          <w:rFonts w:ascii="Times New Roman" w:hAnsi="Times New Roman" w:cs="Times New Roman"/>
+          <w:lang w:val="en-US"/>
+        </w:rPr>
+      </w:pPr>
+      <w:r>
+        <w:rPr>
+          <w:rFonts w:ascii="Times New Roman" w:hAnsi="Times New Roman" w:cs="Times New Roman"/>
+          <w:lang w:val="en-US"/>
+        </w:rPr>
+        <w:t>spanning-tree mode rapid-pvst</w:t>
+      </w:r>
+    </w:p>
+    <w:p>
+      <w:pPr>
+        <w:spacing w:after="0" w:line="240" w:lineRule="auto"/>
+        <w:rPr>
+          <w:rFonts w:ascii="Times New Roman" w:hAnsi="Times New Roman" w:cs="Times New Roman"/>
+          <w:lang w:val="en-US"/>
+        </w:rPr>
+      </w:pPr>
+    </w:p>
+    <w:p>
+      <w:pPr>
+        <w:spacing w:after="0" w:line="240" w:lineRule="auto"/>
+        <w:rPr>
+          <w:rFonts w:ascii="Times New Roman" w:hAnsi="Times New Roman" w:cs="Times New Roman"/>
+        </w:rPr>
+      </w:pPr>
+      <w:r>
+        <w:rPr>
+          <w:rFonts w:ascii="Times New Roman" w:hAnsi="Times New Roman" w:cs="Times New Roman"/>
+          <w:lang w:val="en-US"/>
+        </w:rPr>
+        <w:t xml:space="preserve">! </w:t>
+      </w:r>
+      <w:r>
+        <w:rPr>
+          <w:rFonts w:ascii="Times New Roman" w:hAnsi="Times New Roman" w:cs="Times New Roman"/>
+        </w:rPr>
+        <w:t>===============================</w:t>
+      </w:r>
+    </w:p>
+    <w:p>
+      <w:pPr>
+        <w:spacing w:after="0" w:line="240" w:lineRule="auto"/>
+        <w:rPr>
+          <w:rFonts w:ascii="Times New Roman" w:hAnsi="Times New Roman" w:cs="Times New Roman"/>
+        </w:rPr>
+      </w:pPr>
+      <w:r>
+        <w:rPr>
+          <w:rFonts w:ascii="Times New Roman" w:hAnsi="Times New Roman" w:cs="Times New Roman"/>
+        </w:rPr>
+        <w:t>! RUTAS ESTÁTICAS IPv4 + IPv6</w:t>
+      </w:r>
+    </w:p>
+    <w:p>
+      <w:pPr>
+        <w:spacing w:after="0" w:line="240" w:lineRule="auto"/>
+        <w:rPr>
+          <w:rFonts w:ascii="Times New Roman" w:hAnsi="Times New Roman" w:cs="Times New Roman"/>
+        </w:rPr>
+      </w:pPr>
+      <w:r>
+        <w:rPr>
+          <w:rFonts w:ascii="Times New Roman" w:hAnsi="Times New Roman" w:cs="Times New Roman"/>
+        </w:rPr>
+        <w:t>! ===============================</w:t>
+      </w:r>
+    </w:p>
+    <w:p>
+      <w:pPr>
+        <w:spacing w:after="0" w:line="240" w:lineRule="auto"/>
+        <w:rPr>
+          <w:rFonts w:ascii="Times New Roman" w:hAnsi="Times New Roman" w:cs="Times New Roman"/>
+        </w:rPr>
+      </w:pPr>
+      <w:r>
+        <w:rPr>
+          <w:rFonts w:ascii="Times New Roman" w:hAnsi="Times New Roman" w:cs="Times New Roman"/>
+        </w:rPr>
+        <w:t>ip route 0.0.0.0 0.0.0.0 192.168.199.1</w:t>
+      </w:r>
+    </w:p>
+    <w:p>
+      <w:pPr>
+        <w:spacing w:after="0" w:line="240" w:lineRule="auto"/>
+        <w:rPr>
+          <w:rFonts w:ascii="Times New Roman" w:hAnsi="Times New Roman" w:cs="Times New Roman"/>
+          <w:lang w:val="en-US"/>
+        </w:rPr>
+      </w:pPr>
+      <w:r>
+        <w:rPr>
+          <w:rFonts w:ascii="Times New Roman" w:hAnsi="Times New Roman" w:cs="Times New Roman"/>
+          <w:lang w:val="en-US"/>
+        </w:rPr>
+        <w:t>ipv6 route ::/0 2001:db8:4000:199::1</w:t>
+      </w:r>
+    </w:p>
+    <w:p>
+      <w:pPr>
+        <w:spacing w:after="0" w:line="240" w:lineRule="auto"/>
+        <w:rPr>
+          <w:rFonts w:ascii="Times New Roman" w:hAnsi="Times New Roman" w:cs="Times New Roman"/>
+          <w:lang w:val="en-US"/>
+        </w:rPr>
+      </w:pPr>
+    </w:p>
+    <w:p>
+      <w:pPr>
+        <w:spacing w:after="0" w:line="240" w:lineRule="auto"/>
+        <w:rPr>
+          <w:rFonts w:ascii="Times New Roman" w:hAnsi="Times New Roman" w:cs="Times New Roman"/>
+          <w:lang w:val="en-US"/>
+        </w:rPr>
+      </w:pPr>
+      <w:r>
+        <w:rPr>
+          <w:rFonts w:ascii="Times New Roman" w:hAnsi="Times New Roman" w:cs="Times New Roman"/>
+          <w:lang w:val="en-US"/>
+        </w:rPr>
+        <w:t>end</w:t>
+      </w:r>
+    </w:p>
+    <w:p>
+      <w:pPr>
+        <w:spacing w:after="0" w:line="240" w:lineRule="auto"/>
+        <w:rPr>
+          <w:rFonts w:ascii="Times New Roman" w:hAnsi="Times New Roman" w:cs="Times New Roman"/>
+          <w:lang w:val="en-US"/>
+        </w:rPr>
+      </w:pPr>
+      <w:r>
+        <w:rPr>
+          <w:rFonts w:ascii="Times New Roman" w:hAnsi="Times New Roman" w:cs="Times New Roman"/>
+          <w:lang w:val="en-US"/>
+        </w:rPr>
+        <w:t>copy running-config startup-config</w:t>
+      </w:r>
     </w:p>
     <w:p>
       <w:pPr>
@@ -19117,11 +24601,20 @@
           <w:sz w:val="28"/>
           <w:szCs w:val="28"/>
         </w:rPr>
+        <w:sectPr>
+          <w:type w:val="continuous"/>
+          <w:pgSz w:w="11906" w:h="16838"/>
+          <w:pgMar w:top="720" w:right="720" w:bottom="720" w:left="720" w:header="709" w:footer="709" w:gutter="0"/>
+          <w:cols w:num="2" w:sep="1" w:space="709"/>
+          <w:docGrid w:linePitch="360"/>
+        </w:sectPr>
       </w:pPr>
       <w:bookmarkStart w:id="35" w:name="_Toc209296061"/>
-      <w:r>
-        <w:rPr>
-          <w:rFonts w:ascii="Times New Roman" w:hAnsi="Times New Roman" w:cs="Times New Roman"/>
+    </w:p>
+    <w:p>
+      <w:pPr>
+        <w:rPr>
+          <w:rFonts w:ascii="Times New Roman" w:eastAsiaTheme="majorEastAsia" w:hAnsi="Times New Roman" w:cs="Times New Roman"/>
           <w:b/>
           <w:bCs/>
           <w:color w:val="000000" w:themeColor="text1"/>
@@ -19129,8 +24622,7 @@
           <w:sz w:val="28"/>
           <w:szCs w:val="28"/>
         </w:rPr>
-        <w:t>Switch Acceso</w:t>
-      </w:r>
+      </w:pPr>
       <w:r>
         <w:rPr>
           <w:rFonts w:ascii="Times New Roman" w:hAnsi="Times New Roman" w:cs="Times New Roman"/>
@@ -19141,33 +24633,1882 @@
           <w:sz w:val="28"/>
           <w:szCs w:val="28"/>
         </w:rPr>
+        <w:br w:type="page"/>
+      </w:r>
+    </w:p>
+    <w:p>
+      <w:pPr>
+        <w:pStyle w:val="Heading2"/>
+        <w:numPr>
+          <w:ilvl w:val="1"/>
+          <w:numId w:val="9"/>
+        </w:numPr>
+        <w:spacing w:after="0" w:line="360" w:lineRule="auto"/>
+        <w:rPr>
+          <w:rFonts w:ascii="Times New Roman" w:hAnsi="Times New Roman" w:cs="Times New Roman"/>
+          <w:b/>
+          <w:bCs/>
+          <w:color w:val="000000" w:themeColor="text1"/>
+          <w:kern w:val="0"/>
+          <w:sz w:val="28"/>
+          <w:szCs w:val="28"/>
+        </w:rPr>
+      </w:pPr>
+      <w:r>
+        <w:rPr>
+          <w:rFonts w:ascii="Times New Roman" w:hAnsi="Times New Roman" w:cs="Times New Roman"/>
+          <w:b/>
+          <w:bCs/>
+          <w:color w:val="000000" w:themeColor="text1"/>
+          <w:kern w:val="0"/>
+          <w:sz w:val="28"/>
+          <w:szCs w:val="28"/>
+        </w:rPr>
+        <w:lastRenderedPageBreak/>
+        <w:t>Switch Acceso</w:t>
+      </w:r>
+      <w:r>
+        <w:rPr>
+          <w:rFonts w:ascii="Times New Roman" w:hAnsi="Times New Roman" w:cs="Times New Roman"/>
+          <w:b/>
+          <w:bCs/>
+          <w:color w:val="000000" w:themeColor="text1"/>
+          <w:kern w:val="0"/>
+          <w:sz w:val="28"/>
+          <w:szCs w:val="28"/>
+        </w:rPr>
         <w:t xml:space="preserve"> DC</w:t>
       </w:r>
       <w:bookmarkEnd w:id="35"/>
     </w:p>
     <w:p>
       <w:pPr>
-        <w:spacing w:line="240" w:lineRule="auto"/>
-        <w:rPr>
-          <w:rFonts w:ascii="Times New Roman" w:hAnsi="Times New Roman" w:cs="Times New Roman"/>
-        </w:rPr>
-      </w:pPr>
-      <w:r>
-        <w:rPr>
-          <w:rFonts w:ascii="Times New Roman" w:hAnsi="Times New Roman" w:cs="Times New Roman"/>
-        </w:rPr>
-        <w:t>Aquí la info</w:t>
-      </w:r>
-    </w:p>
-    <w:p>
-      <w:pPr>
-        <w:rPr>
-          <w:rFonts w:ascii="Times New Roman" w:hAnsi="Times New Roman" w:cs="Times New Roman"/>
-        </w:rPr>
-      </w:pPr>
-      <w:r>
-        <w:rPr>
-          <w:rFonts w:ascii="Times New Roman" w:hAnsi="Times New Roman" w:cs="Times New Roman"/>
+        <w:spacing w:after="0" w:line="240" w:lineRule="auto"/>
+        <w:rPr>
+          <w:rFonts w:ascii="Times New Roman" w:hAnsi="Times New Roman" w:cs="Times New Roman"/>
+          <w:lang w:val="en-US"/>
+        </w:rPr>
+        <w:sectPr>
+          <w:type w:val="continuous"/>
+          <w:pgSz w:w="11906" w:h="16838"/>
+          <w:pgMar w:top="720" w:right="720" w:bottom="720" w:left="720" w:header="709" w:footer="709" w:gutter="0"/>
+          <w:cols w:space="708"/>
+          <w:docGrid w:linePitch="360"/>
+        </w:sectPr>
+      </w:pPr>
+    </w:p>
+    <w:p>
+      <w:pPr>
+        <w:spacing w:after="0" w:line="240" w:lineRule="auto"/>
+        <w:rPr>
+          <w:rFonts w:ascii="Times New Roman" w:hAnsi="Times New Roman" w:cs="Times New Roman"/>
+          <w:lang w:val="en-US"/>
+        </w:rPr>
+      </w:pPr>
+      <w:r>
+        <w:rPr>
+          <w:rFonts w:ascii="Times New Roman" w:hAnsi="Times New Roman" w:cs="Times New Roman"/>
+          <w:lang w:val="en-US"/>
+        </w:rPr>
+        <w:t>!===================================</w:t>
+      </w:r>
+    </w:p>
+    <w:p>
+      <w:pPr>
+        <w:spacing w:after="0" w:line="240" w:lineRule="auto"/>
+        <w:rPr>
+          <w:rFonts w:ascii="Times New Roman" w:hAnsi="Times New Roman" w:cs="Times New Roman"/>
+          <w:lang w:val="en-US"/>
+        </w:rPr>
+      </w:pPr>
+      <w:r>
+        <w:rPr>
+          <w:rFonts w:ascii="Times New Roman" w:hAnsi="Times New Roman" w:cs="Times New Roman"/>
+          <w:lang w:val="en-US"/>
+        </w:rPr>
+        <w:t>! SWITCH ACCESS1 (LOGÍSTICA + SOPORTE) - CONFIGURACIÓN IPv4 + IPv6</w:t>
+      </w:r>
+    </w:p>
+    <w:p>
+      <w:pPr>
+        <w:spacing w:after="0" w:line="240" w:lineRule="auto"/>
+        <w:rPr>
+          <w:rFonts w:ascii="Times New Roman" w:hAnsi="Times New Roman" w:cs="Times New Roman"/>
+          <w:lang w:val="en-US"/>
+        </w:rPr>
+      </w:pPr>
+      <w:r>
+        <w:rPr>
+          <w:rFonts w:ascii="Times New Roman" w:hAnsi="Times New Roman" w:cs="Times New Roman"/>
+          <w:lang w:val="en-US"/>
+        </w:rPr>
+        <w:t>!===================================</w:t>
+      </w:r>
+    </w:p>
+    <w:p>
+      <w:pPr>
+        <w:spacing w:after="0" w:line="240" w:lineRule="auto"/>
+        <w:rPr>
+          <w:rFonts w:ascii="Times New Roman" w:hAnsi="Times New Roman" w:cs="Times New Roman"/>
+          <w:lang w:val="en-US"/>
+        </w:rPr>
+      </w:pPr>
+    </w:p>
+    <w:p>
+      <w:pPr>
+        <w:spacing w:after="0" w:line="240" w:lineRule="auto"/>
+        <w:rPr>
+          <w:rFonts w:ascii="Times New Roman" w:hAnsi="Times New Roman" w:cs="Times New Roman"/>
+          <w:lang w:val="en-US"/>
+        </w:rPr>
+      </w:pPr>
+      <w:r>
+        <w:rPr>
+          <w:rFonts w:ascii="Times New Roman" w:hAnsi="Times New Roman" w:cs="Times New Roman"/>
+          <w:lang w:val="en-US"/>
+        </w:rPr>
+        <w:t>enable</w:t>
+      </w:r>
+    </w:p>
+    <w:p>
+      <w:pPr>
+        <w:spacing w:after="0" w:line="240" w:lineRule="auto"/>
+        <w:rPr>
+          <w:rFonts w:ascii="Times New Roman" w:hAnsi="Times New Roman" w:cs="Times New Roman"/>
+          <w:lang w:val="en-US"/>
+        </w:rPr>
+      </w:pPr>
+      <w:r>
+        <w:rPr>
+          <w:rFonts w:ascii="Times New Roman" w:hAnsi="Times New Roman" w:cs="Times New Roman"/>
+          <w:lang w:val="en-US"/>
+        </w:rPr>
+        <w:t>configure terminal</w:t>
+      </w:r>
+    </w:p>
+    <w:p>
+      <w:pPr>
+        <w:spacing w:after="0" w:line="240" w:lineRule="auto"/>
+        <w:rPr>
+          <w:rFonts w:ascii="Times New Roman" w:hAnsi="Times New Roman" w:cs="Times New Roman"/>
+          <w:lang w:val="en-US"/>
+        </w:rPr>
+      </w:pPr>
+      <w:r>
+        <w:rPr>
+          <w:rFonts w:ascii="Times New Roman" w:hAnsi="Times New Roman" w:cs="Times New Roman"/>
+          <w:lang w:val="en-US"/>
+        </w:rPr>
+        <w:t>hostname ACCESS1</w:t>
+      </w:r>
+    </w:p>
+    <w:p>
+      <w:pPr>
+        <w:spacing w:after="0" w:line="240" w:lineRule="auto"/>
+        <w:rPr>
+          <w:rFonts w:ascii="Times New Roman" w:hAnsi="Times New Roman" w:cs="Times New Roman"/>
+          <w:lang w:val="en-US"/>
+        </w:rPr>
+      </w:pPr>
+      <w:r>
+        <w:rPr>
+          <w:rFonts w:ascii="Times New Roman" w:hAnsi="Times New Roman" w:cs="Times New Roman"/>
+          <w:lang w:val="en-US"/>
+        </w:rPr>
+        <w:t>ipv6 unicast-routing</w:t>
+      </w:r>
+    </w:p>
+    <w:p>
+      <w:pPr>
+        <w:spacing w:after="0" w:line="240" w:lineRule="auto"/>
+        <w:rPr>
+          <w:rFonts w:ascii="Times New Roman" w:hAnsi="Times New Roman" w:cs="Times New Roman"/>
+          <w:lang w:val="en-US"/>
+        </w:rPr>
+      </w:pPr>
+      <w:r>
+        <w:rPr>
+          <w:rFonts w:ascii="Times New Roman" w:hAnsi="Times New Roman" w:cs="Times New Roman"/>
+          <w:lang w:val="en-US"/>
+        </w:rPr>
+        <w:t>banner motd # SWITCH ACCESS1 - SOLO ACCESO AUTORIZADO #</w:t>
+      </w:r>
+    </w:p>
+    <w:p>
+      <w:pPr>
+        <w:spacing w:after="0" w:line="240" w:lineRule="auto"/>
+        <w:rPr>
+          <w:rFonts w:ascii="Times New Roman" w:hAnsi="Times New Roman" w:cs="Times New Roman"/>
+          <w:lang w:val="en-US"/>
+        </w:rPr>
+      </w:pPr>
+      <w:r>
+        <w:rPr>
+          <w:rFonts w:ascii="Times New Roman" w:hAnsi="Times New Roman" w:cs="Times New Roman"/>
+          <w:lang w:val="en-US"/>
+        </w:rPr>
+        <w:t>ip domain-name arrieta.hn</w:t>
+      </w:r>
+    </w:p>
+    <w:p>
+      <w:pPr>
+        <w:spacing w:after="0" w:line="240" w:lineRule="auto"/>
+        <w:rPr>
+          <w:rFonts w:ascii="Times New Roman" w:hAnsi="Times New Roman" w:cs="Times New Roman"/>
+          <w:lang w:val="en-US"/>
+        </w:rPr>
+      </w:pPr>
+      <w:r>
+        <w:rPr>
+          <w:rFonts w:ascii="Times New Roman" w:hAnsi="Times New Roman" w:cs="Times New Roman"/>
+          <w:lang w:val="en-US"/>
+        </w:rPr>
+        <w:t>username admin privilege 15 secret Arrieta2025</w:t>
+      </w:r>
+    </w:p>
+    <w:p>
+      <w:pPr>
+        <w:spacing w:after="0" w:line="240" w:lineRule="auto"/>
+        <w:rPr>
+          <w:rFonts w:ascii="Times New Roman" w:hAnsi="Times New Roman" w:cs="Times New Roman"/>
+          <w:lang w:val="en-US"/>
+        </w:rPr>
+      </w:pPr>
+    </w:p>
+    <w:p>
+      <w:pPr>
+        <w:spacing w:after="0" w:line="240" w:lineRule="auto"/>
+        <w:rPr>
+          <w:rFonts w:ascii="Times New Roman" w:hAnsi="Times New Roman" w:cs="Times New Roman"/>
+          <w:lang w:val="en-US"/>
+        </w:rPr>
+      </w:pPr>
+      <w:r>
+        <w:rPr>
+          <w:rFonts w:ascii="Times New Roman" w:hAnsi="Times New Roman" w:cs="Times New Roman"/>
+          <w:lang w:val="en-US"/>
+        </w:rPr>
+        <w:t>crypto key generate rsa general-keys modulus 1024</w:t>
+      </w:r>
+    </w:p>
+    <w:p>
+      <w:pPr>
+        <w:spacing w:after="0" w:line="240" w:lineRule="auto"/>
+        <w:rPr>
+          <w:rFonts w:ascii="Times New Roman" w:hAnsi="Times New Roman" w:cs="Times New Roman"/>
+          <w:lang w:val="en-US"/>
+        </w:rPr>
+      </w:pPr>
+      <w:r>
+        <w:rPr>
+          <w:rFonts w:ascii="Times New Roman" w:hAnsi="Times New Roman" w:cs="Times New Roman"/>
+          <w:lang w:val="en-US"/>
+        </w:rPr>
+        <w:t>ip ssh version 2</w:t>
+      </w:r>
+    </w:p>
+    <w:p>
+      <w:pPr>
+        <w:spacing w:after="0" w:line="240" w:lineRule="auto"/>
+        <w:rPr>
+          <w:rFonts w:ascii="Times New Roman" w:hAnsi="Times New Roman" w:cs="Times New Roman"/>
+          <w:lang w:val="en-US"/>
+        </w:rPr>
+      </w:pPr>
+      <w:r>
+        <w:rPr>
+          <w:rFonts w:ascii="Times New Roman" w:hAnsi="Times New Roman" w:cs="Times New Roman"/>
+          <w:lang w:val="en-US"/>
+        </w:rPr>
+        <w:t>service ssh</w:t>
+      </w:r>
+    </w:p>
+    <w:p>
+      <w:pPr>
+        <w:spacing w:after="0" w:line="240" w:lineRule="auto"/>
+        <w:rPr>
+          <w:rFonts w:ascii="Times New Roman" w:hAnsi="Times New Roman" w:cs="Times New Roman"/>
+          <w:lang w:val="en-US"/>
+        </w:rPr>
+      </w:pPr>
+    </w:p>
+    <w:p>
+      <w:pPr>
+        <w:spacing w:after="0" w:line="240" w:lineRule="auto"/>
+        <w:rPr>
+          <w:rFonts w:ascii="Times New Roman" w:hAnsi="Times New Roman" w:cs="Times New Roman"/>
+          <w:lang w:val="en-US"/>
+        </w:rPr>
+      </w:pPr>
+      <w:r>
+        <w:rPr>
+          <w:rFonts w:ascii="Times New Roman" w:hAnsi="Times New Roman" w:cs="Times New Roman"/>
+          <w:lang w:val="en-US"/>
+        </w:rPr>
+        <w:t>! Acceso remoto</w:t>
+      </w:r>
+    </w:p>
+    <w:p>
+      <w:pPr>
+        <w:spacing w:after="0" w:line="240" w:lineRule="auto"/>
+        <w:rPr>
+          <w:rFonts w:ascii="Times New Roman" w:hAnsi="Times New Roman" w:cs="Times New Roman"/>
+          <w:lang w:val="en-US"/>
+        </w:rPr>
+      </w:pPr>
+      <w:r>
+        <w:rPr>
+          <w:rFonts w:ascii="Times New Roman" w:hAnsi="Times New Roman" w:cs="Times New Roman"/>
+          <w:lang w:val="en-US"/>
+        </w:rPr>
+        <w:t>line vty 0 15</w:t>
+      </w:r>
+    </w:p>
+    <w:p>
+      <w:pPr>
+        <w:spacing w:after="0" w:line="240" w:lineRule="auto"/>
+        <w:rPr>
+          <w:rFonts w:ascii="Times New Roman" w:hAnsi="Times New Roman" w:cs="Times New Roman"/>
+          <w:lang w:val="en-US"/>
+        </w:rPr>
+      </w:pPr>
+      <w:r>
+        <w:rPr>
+          <w:rFonts w:ascii="Times New Roman" w:hAnsi="Times New Roman" w:cs="Times New Roman"/>
+          <w:lang w:val="en-US"/>
+        </w:rPr>
+        <w:t xml:space="preserve"> login local</w:t>
+      </w:r>
+    </w:p>
+    <w:p>
+      <w:pPr>
+        <w:spacing w:after="0" w:line="240" w:lineRule="auto"/>
+        <w:rPr>
+          <w:rFonts w:ascii="Times New Roman" w:hAnsi="Times New Roman" w:cs="Times New Roman"/>
+          <w:lang w:val="en-US"/>
+        </w:rPr>
+      </w:pPr>
+      <w:r>
+        <w:rPr>
+          <w:rFonts w:ascii="Times New Roman" w:hAnsi="Times New Roman" w:cs="Times New Roman"/>
+          <w:lang w:val="en-US"/>
+        </w:rPr>
+        <w:t xml:space="preserve"> transport input ssh</w:t>
+      </w:r>
+    </w:p>
+    <w:p>
+      <w:pPr>
+        <w:spacing w:after="0" w:line="240" w:lineRule="auto"/>
+        <w:rPr>
+          <w:rFonts w:ascii="Times New Roman" w:hAnsi="Times New Roman" w:cs="Times New Roman"/>
+          <w:lang w:val="en-US"/>
+        </w:rPr>
+      </w:pPr>
+      <w:r>
+        <w:rPr>
+          <w:rFonts w:ascii="Times New Roman" w:hAnsi="Times New Roman" w:cs="Times New Roman"/>
+          <w:lang w:val="en-US"/>
+        </w:rPr>
+        <w:t>line con 0</w:t>
+      </w:r>
+    </w:p>
+    <w:p>
+      <w:pPr>
+        <w:spacing w:after="0" w:line="240" w:lineRule="auto"/>
+        <w:rPr>
+          <w:rFonts w:ascii="Times New Roman" w:hAnsi="Times New Roman" w:cs="Times New Roman"/>
+          <w:lang w:val="en-US"/>
+        </w:rPr>
+      </w:pPr>
+      <w:r>
+        <w:rPr>
+          <w:rFonts w:ascii="Times New Roman" w:hAnsi="Times New Roman" w:cs="Times New Roman"/>
+          <w:lang w:val="en-US"/>
+        </w:rPr>
+        <w:t xml:space="preserve"> login local</w:t>
+      </w:r>
+    </w:p>
+    <w:p>
+      <w:pPr>
+        <w:spacing w:after="0" w:line="240" w:lineRule="auto"/>
+        <w:rPr>
+          <w:rFonts w:ascii="Times New Roman" w:hAnsi="Times New Roman" w:cs="Times New Roman"/>
+          <w:lang w:val="en-US"/>
+        </w:rPr>
+      </w:pPr>
+      <w:r>
+        <w:rPr>
+          <w:rFonts w:ascii="Times New Roman" w:hAnsi="Times New Roman" w:cs="Times New Roman"/>
+          <w:lang w:val="en-US"/>
+        </w:rPr>
+        <w:t xml:space="preserve"> logging synchronous</w:t>
+      </w:r>
+    </w:p>
+    <w:p>
+      <w:pPr>
+        <w:spacing w:after="0" w:line="240" w:lineRule="auto"/>
+        <w:rPr>
+          <w:rFonts w:ascii="Times New Roman" w:hAnsi="Times New Roman" w:cs="Times New Roman"/>
+          <w:lang w:val="fr-FR"/>
+        </w:rPr>
+      </w:pPr>
+      <w:r>
+        <w:rPr>
+          <w:rFonts w:ascii="Times New Roman" w:hAnsi="Times New Roman" w:cs="Times New Roman"/>
+          <w:lang w:val="en-US"/>
+        </w:rPr>
+        <w:t xml:space="preserve"> </w:t>
+      </w:r>
+      <w:r>
+        <w:rPr>
+          <w:rFonts w:ascii="Times New Roman" w:hAnsi="Times New Roman" w:cs="Times New Roman"/>
+          <w:lang w:val="fr-FR"/>
+        </w:rPr>
+        <w:t>exec-timeout 0 0</w:t>
+      </w:r>
+    </w:p>
+    <w:p>
+      <w:pPr>
+        <w:spacing w:after="0" w:line="240" w:lineRule="auto"/>
+        <w:rPr>
+          <w:rFonts w:ascii="Times New Roman" w:hAnsi="Times New Roman" w:cs="Times New Roman"/>
+          <w:lang w:val="fr-FR"/>
+        </w:rPr>
+      </w:pPr>
+      <w:r>
+        <w:rPr>
+          <w:rFonts w:ascii="Times New Roman" w:hAnsi="Times New Roman" w:cs="Times New Roman"/>
+          <w:lang w:val="fr-FR"/>
+        </w:rPr>
+        <w:t>exit</w:t>
+      </w:r>
+    </w:p>
+    <w:p>
+      <w:pPr>
+        <w:spacing w:after="0" w:line="240" w:lineRule="auto"/>
+        <w:rPr>
+          <w:rFonts w:ascii="Times New Roman" w:hAnsi="Times New Roman" w:cs="Times New Roman"/>
+          <w:lang w:val="fr-FR"/>
+        </w:rPr>
+      </w:pPr>
+    </w:p>
+    <w:p>
+      <w:pPr>
+        <w:spacing w:after="0" w:line="240" w:lineRule="auto"/>
+        <w:rPr>
+          <w:rFonts w:ascii="Times New Roman" w:hAnsi="Times New Roman" w:cs="Times New Roman"/>
+          <w:lang w:val="fr-FR"/>
+        </w:rPr>
+      </w:pPr>
+      <w:r>
+        <w:rPr>
+          <w:rFonts w:ascii="Times New Roman" w:hAnsi="Times New Roman" w:cs="Times New Roman"/>
+          <w:lang w:val="fr-FR"/>
+        </w:rPr>
+        <w:t>! ===============================</w:t>
+      </w:r>
+    </w:p>
+    <w:p>
+      <w:pPr>
+        <w:spacing w:after="0" w:line="240" w:lineRule="auto"/>
+        <w:rPr>
+          <w:rFonts w:ascii="Times New Roman" w:hAnsi="Times New Roman" w:cs="Times New Roman"/>
+          <w:lang w:val="fr-FR"/>
+        </w:rPr>
+      </w:pPr>
+      <w:r>
+        <w:rPr>
+          <w:rFonts w:ascii="Times New Roman" w:hAnsi="Times New Roman" w:cs="Times New Roman"/>
+          <w:lang w:val="fr-FR"/>
+        </w:rPr>
+        <w:t>! VLANs</w:t>
+      </w:r>
+    </w:p>
+    <w:p>
+      <w:pPr>
+        <w:spacing w:after="0" w:line="240" w:lineRule="auto"/>
+        <w:rPr>
+          <w:rFonts w:ascii="Times New Roman" w:hAnsi="Times New Roman" w:cs="Times New Roman"/>
+          <w:lang w:val="fr-FR"/>
+        </w:rPr>
+      </w:pPr>
+      <w:r>
+        <w:rPr>
+          <w:rFonts w:ascii="Times New Roman" w:hAnsi="Times New Roman" w:cs="Times New Roman"/>
+          <w:lang w:val="fr-FR"/>
+        </w:rPr>
+        <w:t>! ===============================</w:t>
+      </w:r>
+    </w:p>
+    <w:p>
+      <w:pPr>
+        <w:spacing w:after="0" w:line="240" w:lineRule="auto"/>
+        <w:rPr>
+          <w:rFonts w:ascii="Times New Roman" w:hAnsi="Times New Roman" w:cs="Times New Roman"/>
+          <w:lang w:val="fr-FR"/>
+        </w:rPr>
+      </w:pPr>
+      <w:r>
+        <w:rPr>
+          <w:rFonts w:ascii="Times New Roman" w:hAnsi="Times New Roman" w:cs="Times New Roman"/>
+          <w:lang w:val="fr-FR"/>
+        </w:rPr>
+        <w:t>vlan 100</w:t>
+      </w:r>
+    </w:p>
+    <w:p>
+      <w:pPr>
+        <w:spacing w:after="0" w:line="240" w:lineRule="auto"/>
+        <w:rPr>
+          <w:rFonts w:ascii="Times New Roman" w:hAnsi="Times New Roman" w:cs="Times New Roman"/>
+        </w:rPr>
+      </w:pPr>
+      <w:r>
+        <w:rPr>
+          <w:rFonts w:ascii="Times New Roman" w:hAnsi="Times New Roman" w:cs="Times New Roman"/>
+          <w:lang w:val="fr-FR"/>
+        </w:rPr>
+        <w:t xml:space="preserve"> </w:t>
+      </w:r>
+      <w:r>
+        <w:rPr>
+          <w:rFonts w:ascii="Times New Roman" w:hAnsi="Times New Roman" w:cs="Times New Roman"/>
+        </w:rPr>
+        <w:t>name LOGISTICA</w:t>
+      </w:r>
+    </w:p>
+    <w:p>
+      <w:pPr>
+        <w:spacing w:after="0" w:line="240" w:lineRule="auto"/>
+        <w:rPr>
+          <w:rFonts w:ascii="Times New Roman" w:hAnsi="Times New Roman" w:cs="Times New Roman"/>
+        </w:rPr>
+      </w:pPr>
+      <w:r>
+        <w:rPr>
+          <w:rFonts w:ascii="Times New Roman" w:hAnsi="Times New Roman" w:cs="Times New Roman"/>
+        </w:rPr>
+        <w:t>vlan 200</w:t>
+      </w:r>
+    </w:p>
+    <w:p>
+      <w:pPr>
+        <w:spacing w:after="0" w:line="240" w:lineRule="auto"/>
+        <w:rPr>
+          <w:rFonts w:ascii="Times New Roman" w:hAnsi="Times New Roman" w:cs="Times New Roman"/>
+        </w:rPr>
+      </w:pPr>
+      <w:r>
+        <w:rPr>
+          <w:rFonts w:ascii="Times New Roman" w:hAnsi="Times New Roman" w:cs="Times New Roman"/>
+        </w:rPr>
+        <w:t xml:space="preserve"> name SOPORTE_TECNICO</w:t>
+      </w:r>
+    </w:p>
+    <w:p>
+      <w:pPr>
+        <w:spacing w:after="0" w:line="240" w:lineRule="auto"/>
+        <w:rPr>
+          <w:rFonts w:ascii="Times New Roman" w:hAnsi="Times New Roman" w:cs="Times New Roman"/>
+        </w:rPr>
+      </w:pPr>
+      <w:r>
+        <w:rPr>
+          <w:rFonts w:ascii="Times New Roman" w:hAnsi="Times New Roman" w:cs="Times New Roman"/>
+        </w:rPr>
+        <w:t>vlan 300</w:t>
+      </w:r>
+    </w:p>
+    <w:p>
+      <w:pPr>
+        <w:spacing w:after="0" w:line="240" w:lineRule="auto"/>
+        <w:rPr>
+          <w:rFonts w:ascii="Times New Roman" w:hAnsi="Times New Roman" w:cs="Times New Roman"/>
+        </w:rPr>
+      </w:pPr>
+      <w:r>
+        <w:rPr>
+          <w:rFonts w:ascii="Times New Roman" w:hAnsi="Times New Roman" w:cs="Times New Roman"/>
+        </w:rPr>
+        <w:t xml:space="preserve"> name DESARROLLO_DE_SOFTWARE</w:t>
+      </w:r>
+    </w:p>
+    <w:p>
+      <w:pPr>
+        <w:spacing w:after="0" w:line="240" w:lineRule="auto"/>
+        <w:rPr>
+          <w:rFonts w:ascii="Times New Roman" w:hAnsi="Times New Roman" w:cs="Times New Roman"/>
+        </w:rPr>
+      </w:pPr>
+      <w:r>
+        <w:rPr>
+          <w:rFonts w:ascii="Times New Roman" w:hAnsi="Times New Roman" w:cs="Times New Roman"/>
+        </w:rPr>
+        <w:t>vlan 400</w:t>
+      </w:r>
+    </w:p>
+    <w:p>
+      <w:pPr>
+        <w:spacing w:after="0" w:line="240" w:lineRule="auto"/>
+        <w:rPr>
+          <w:rFonts w:ascii="Times New Roman" w:hAnsi="Times New Roman" w:cs="Times New Roman"/>
+        </w:rPr>
+      </w:pPr>
+      <w:r>
+        <w:rPr>
+          <w:rFonts w:ascii="Times New Roman" w:hAnsi="Times New Roman" w:cs="Times New Roman"/>
+        </w:rPr>
+        <w:t xml:space="preserve"> name ADMINISTRACION</w:t>
+      </w:r>
+    </w:p>
+    <w:p>
+      <w:pPr>
+        <w:spacing w:after="0" w:line="240" w:lineRule="auto"/>
+        <w:rPr>
+          <w:rFonts w:ascii="Times New Roman" w:hAnsi="Times New Roman" w:cs="Times New Roman"/>
+        </w:rPr>
+      </w:pPr>
+    </w:p>
+    <w:p>
+      <w:pPr>
+        <w:spacing w:after="0" w:line="240" w:lineRule="auto"/>
+        <w:rPr>
+          <w:rFonts w:ascii="Times New Roman" w:hAnsi="Times New Roman" w:cs="Times New Roman"/>
+        </w:rPr>
+      </w:pPr>
+      <w:r>
+        <w:rPr>
+          <w:rFonts w:ascii="Times New Roman" w:hAnsi="Times New Roman" w:cs="Times New Roman"/>
+        </w:rPr>
+        <w:t>! ===============================</w:t>
+      </w:r>
+    </w:p>
+    <w:p>
+      <w:pPr>
+        <w:spacing w:after="0" w:line="240" w:lineRule="auto"/>
+        <w:rPr>
+          <w:rFonts w:ascii="Times New Roman" w:hAnsi="Times New Roman" w:cs="Times New Roman"/>
+        </w:rPr>
+      </w:pPr>
+      <w:r>
+        <w:rPr>
+          <w:rFonts w:ascii="Times New Roman" w:hAnsi="Times New Roman" w:cs="Times New Roman"/>
+        </w:rPr>
+        <w:t>! PUERTOS DE USUARIOS CON PORT SECURITY</w:t>
+      </w:r>
+    </w:p>
+    <w:p>
+      <w:pPr>
+        <w:spacing w:after="0" w:line="240" w:lineRule="auto"/>
+        <w:rPr>
+          <w:rFonts w:ascii="Times New Roman" w:hAnsi="Times New Roman" w:cs="Times New Roman"/>
+          <w:lang w:val="en-US"/>
+        </w:rPr>
+      </w:pPr>
+      <w:r>
+        <w:rPr>
+          <w:rFonts w:ascii="Times New Roman" w:hAnsi="Times New Roman" w:cs="Times New Roman"/>
+          <w:lang w:val="en-US"/>
+        </w:rPr>
+        <w:t>! ===============================</w:t>
+      </w:r>
+    </w:p>
+    <w:p>
+      <w:pPr>
+        <w:spacing w:after="0" w:line="240" w:lineRule="auto"/>
+        <w:rPr>
+          <w:rFonts w:ascii="Times New Roman" w:hAnsi="Times New Roman" w:cs="Times New Roman"/>
+          <w:lang w:val="en-US"/>
+        </w:rPr>
+      </w:pPr>
+      <w:r>
+        <w:rPr>
+          <w:rFonts w:ascii="Times New Roman" w:hAnsi="Times New Roman" w:cs="Times New Roman"/>
+          <w:lang w:val="en-US"/>
+        </w:rPr>
+        <w:t>interface FastEthernet0/2</w:t>
+      </w:r>
+    </w:p>
+    <w:p>
+      <w:pPr>
+        <w:spacing w:after="0" w:line="240" w:lineRule="auto"/>
+        <w:rPr>
+          <w:rFonts w:ascii="Times New Roman" w:hAnsi="Times New Roman" w:cs="Times New Roman"/>
+          <w:lang w:val="en-US"/>
+        </w:rPr>
+      </w:pPr>
+      <w:r>
+        <w:rPr>
+          <w:rFonts w:ascii="Times New Roman" w:hAnsi="Times New Roman" w:cs="Times New Roman"/>
+          <w:lang w:val="en-US"/>
+        </w:rPr>
+        <w:t xml:space="preserve"> description PC_LOGISTICA_001</w:t>
+      </w:r>
+    </w:p>
+    <w:p>
+      <w:pPr>
+        <w:spacing w:after="0" w:line="240" w:lineRule="auto"/>
+        <w:rPr>
+          <w:rFonts w:ascii="Times New Roman" w:hAnsi="Times New Roman" w:cs="Times New Roman"/>
+          <w:lang w:val="en-US"/>
+        </w:rPr>
+      </w:pPr>
+      <w:r>
+        <w:rPr>
+          <w:rFonts w:ascii="Times New Roman" w:hAnsi="Times New Roman" w:cs="Times New Roman"/>
+          <w:lang w:val="en-US"/>
+        </w:rPr>
+        <w:t xml:space="preserve"> switchport mode access</w:t>
+      </w:r>
+    </w:p>
+    <w:p>
+      <w:pPr>
+        <w:spacing w:after="0" w:line="240" w:lineRule="auto"/>
+        <w:rPr>
+          <w:rFonts w:ascii="Times New Roman" w:hAnsi="Times New Roman" w:cs="Times New Roman"/>
+          <w:lang w:val="en-US"/>
+        </w:rPr>
+      </w:pPr>
+      <w:r>
+        <w:rPr>
+          <w:rFonts w:ascii="Times New Roman" w:hAnsi="Times New Roman" w:cs="Times New Roman"/>
+          <w:lang w:val="en-US"/>
+        </w:rPr>
+        <w:t xml:space="preserve"> switchport access vlan 100</w:t>
+      </w:r>
+    </w:p>
+    <w:p>
+      <w:pPr>
+        <w:spacing w:after="0" w:line="240" w:lineRule="auto"/>
+        <w:rPr>
+          <w:rFonts w:ascii="Times New Roman" w:hAnsi="Times New Roman" w:cs="Times New Roman"/>
+          <w:lang w:val="en-US"/>
+        </w:rPr>
+      </w:pPr>
+      <w:r>
+        <w:rPr>
+          <w:rFonts w:ascii="Times New Roman" w:hAnsi="Times New Roman" w:cs="Times New Roman"/>
+          <w:lang w:val="en-US"/>
+        </w:rPr>
+        <w:t xml:space="preserve"> switchport port-security</w:t>
+      </w:r>
+    </w:p>
+    <w:p>
+      <w:pPr>
+        <w:spacing w:after="0" w:line="240" w:lineRule="auto"/>
+        <w:rPr>
+          <w:rFonts w:ascii="Times New Roman" w:hAnsi="Times New Roman" w:cs="Times New Roman"/>
+          <w:lang w:val="en-US"/>
+        </w:rPr>
+      </w:pPr>
+      <w:r>
+        <w:rPr>
+          <w:rFonts w:ascii="Times New Roman" w:hAnsi="Times New Roman" w:cs="Times New Roman"/>
+          <w:lang w:val="en-US"/>
+        </w:rPr>
+        <w:t xml:space="preserve"> switchport port-security maximum 1</w:t>
+      </w:r>
+    </w:p>
+    <w:p>
+      <w:pPr>
+        <w:spacing w:after="0" w:line="240" w:lineRule="auto"/>
+        <w:rPr>
+          <w:rFonts w:ascii="Times New Roman" w:hAnsi="Times New Roman" w:cs="Times New Roman"/>
+          <w:lang w:val="en-US"/>
+        </w:rPr>
+      </w:pPr>
+      <w:r>
+        <w:rPr>
+          <w:rFonts w:ascii="Times New Roman" w:hAnsi="Times New Roman" w:cs="Times New Roman"/>
+          <w:lang w:val="en-US"/>
+        </w:rPr>
+        <w:t xml:space="preserve"> switchport port-security mac-address sticky</w:t>
+      </w:r>
+    </w:p>
+    <w:p>
+      <w:pPr>
+        <w:spacing w:after="0" w:line="240" w:lineRule="auto"/>
+        <w:rPr>
+          <w:rFonts w:ascii="Times New Roman" w:hAnsi="Times New Roman" w:cs="Times New Roman"/>
+          <w:lang w:val="en-US"/>
+        </w:rPr>
+      </w:pPr>
+      <w:r>
+        <w:rPr>
+          <w:rFonts w:ascii="Times New Roman" w:hAnsi="Times New Roman" w:cs="Times New Roman"/>
+          <w:lang w:val="en-US"/>
+        </w:rPr>
+        <w:t xml:space="preserve"> switchport port-security violation shutdown</w:t>
+      </w:r>
+    </w:p>
+    <w:p>
+      <w:pPr>
+        <w:spacing w:after="0" w:line="240" w:lineRule="auto"/>
+        <w:rPr>
+          <w:rFonts w:ascii="Times New Roman" w:hAnsi="Times New Roman" w:cs="Times New Roman"/>
+          <w:lang w:val="en-US"/>
+        </w:rPr>
+      </w:pPr>
+      <w:r>
+        <w:rPr>
+          <w:rFonts w:ascii="Times New Roman" w:hAnsi="Times New Roman" w:cs="Times New Roman"/>
+          <w:lang w:val="en-US"/>
+        </w:rPr>
+        <w:t xml:space="preserve"> spanning-tree portfast</w:t>
+      </w:r>
+    </w:p>
+    <w:p>
+      <w:pPr>
+        <w:spacing w:after="0" w:line="240" w:lineRule="auto"/>
+        <w:rPr>
+          <w:rFonts w:ascii="Times New Roman" w:hAnsi="Times New Roman" w:cs="Times New Roman"/>
+          <w:lang w:val="en-US"/>
+        </w:rPr>
+      </w:pPr>
+      <w:r>
+        <w:rPr>
+          <w:rFonts w:ascii="Times New Roman" w:hAnsi="Times New Roman" w:cs="Times New Roman"/>
+          <w:lang w:val="en-US"/>
+        </w:rPr>
+        <w:t xml:space="preserve"> spanning-tree bpduguard enable</w:t>
+      </w:r>
+    </w:p>
+    <w:p>
+      <w:pPr>
+        <w:spacing w:after="0" w:line="240" w:lineRule="auto"/>
+        <w:rPr>
+          <w:rFonts w:ascii="Times New Roman" w:hAnsi="Times New Roman" w:cs="Times New Roman"/>
+          <w:lang w:val="en-US"/>
+        </w:rPr>
+      </w:pPr>
+      <w:r>
+        <w:rPr>
+          <w:rFonts w:ascii="Times New Roman" w:hAnsi="Times New Roman" w:cs="Times New Roman"/>
+          <w:lang w:val="en-US"/>
+        </w:rPr>
+        <w:t xml:space="preserve"> no shutdown</w:t>
+      </w:r>
+    </w:p>
+    <w:p>
+      <w:pPr>
+        <w:spacing w:after="0" w:line="240" w:lineRule="auto"/>
+        <w:rPr>
+          <w:rFonts w:ascii="Times New Roman" w:hAnsi="Times New Roman" w:cs="Times New Roman"/>
+          <w:lang w:val="en-US"/>
+        </w:rPr>
+      </w:pPr>
+      <w:r>
+        <w:rPr>
+          <w:rFonts w:ascii="Times New Roman" w:hAnsi="Times New Roman" w:cs="Times New Roman"/>
+          <w:lang w:val="en-US"/>
+        </w:rPr>
+        <w:t>exit</w:t>
+      </w:r>
+    </w:p>
+    <w:p>
+      <w:pPr>
+        <w:spacing w:after="0" w:line="240" w:lineRule="auto"/>
+        <w:rPr>
+          <w:rFonts w:ascii="Times New Roman" w:hAnsi="Times New Roman" w:cs="Times New Roman"/>
+          <w:lang w:val="en-US"/>
+        </w:rPr>
+      </w:pPr>
+    </w:p>
+    <w:p>
+      <w:pPr>
+        <w:spacing w:after="0" w:line="240" w:lineRule="auto"/>
+        <w:rPr>
+          <w:rFonts w:ascii="Times New Roman" w:hAnsi="Times New Roman" w:cs="Times New Roman"/>
+          <w:lang w:val="en-US"/>
+        </w:rPr>
+      </w:pPr>
+      <w:r>
+        <w:rPr>
+          <w:rFonts w:ascii="Times New Roman" w:hAnsi="Times New Roman" w:cs="Times New Roman"/>
+          <w:lang w:val="en-US"/>
+        </w:rPr>
+        <w:t>interface FastEthernet0/3</w:t>
+      </w:r>
+    </w:p>
+    <w:p>
+      <w:pPr>
+        <w:spacing w:after="0" w:line="240" w:lineRule="auto"/>
+        <w:rPr>
+          <w:rFonts w:ascii="Times New Roman" w:hAnsi="Times New Roman" w:cs="Times New Roman"/>
+          <w:lang w:val="en-US"/>
+        </w:rPr>
+      </w:pPr>
+      <w:r>
+        <w:rPr>
+          <w:rFonts w:ascii="Times New Roman" w:hAnsi="Times New Roman" w:cs="Times New Roman"/>
+          <w:lang w:val="en-US"/>
+        </w:rPr>
+        <w:t xml:space="preserve"> description PC_LOGISTICA_002</w:t>
+      </w:r>
+    </w:p>
+    <w:p>
+      <w:pPr>
+        <w:spacing w:after="0" w:line="240" w:lineRule="auto"/>
+        <w:rPr>
+          <w:rFonts w:ascii="Times New Roman" w:hAnsi="Times New Roman" w:cs="Times New Roman"/>
+          <w:lang w:val="en-US"/>
+        </w:rPr>
+      </w:pPr>
+      <w:r>
+        <w:rPr>
+          <w:rFonts w:ascii="Times New Roman" w:hAnsi="Times New Roman" w:cs="Times New Roman"/>
+          <w:lang w:val="en-US"/>
+        </w:rPr>
+        <w:t xml:space="preserve"> switchport mode access</w:t>
+      </w:r>
+    </w:p>
+    <w:p>
+      <w:pPr>
+        <w:spacing w:after="0" w:line="240" w:lineRule="auto"/>
+        <w:rPr>
+          <w:rFonts w:ascii="Times New Roman" w:hAnsi="Times New Roman" w:cs="Times New Roman"/>
+          <w:lang w:val="en-US"/>
+        </w:rPr>
+      </w:pPr>
+      <w:r>
+        <w:rPr>
+          <w:rFonts w:ascii="Times New Roman" w:hAnsi="Times New Roman" w:cs="Times New Roman"/>
+          <w:lang w:val="en-US"/>
+        </w:rPr>
+        <w:t xml:space="preserve"> switchport access vlan 100</w:t>
+      </w:r>
+    </w:p>
+    <w:p>
+      <w:pPr>
+        <w:spacing w:after="0" w:line="240" w:lineRule="auto"/>
+        <w:rPr>
+          <w:rFonts w:ascii="Times New Roman" w:hAnsi="Times New Roman" w:cs="Times New Roman"/>
+          <w:lang w:val="en-US"/>
+        </w:rPr>
+      </w:pPr>
+      <w:r>
+        <w:rPr>
+          <w:rFonts w:ascii="Times New Roman" w:hAnsi="Times New Roman" w:cs="Times New Roman"/>
+          <w:lang w:val="en-US"/>
+        </w:rPr>
+        <w:t xml:space="preserve"> switchport port-security</w:t>
+      </w:r>
+    </w:p>
+    <w:p>
+      <w:pPr>
+        <w:spacing w:after="0" w:line="240" w:lineRule="auto"/>
+        <w:rPr>
+          <w:rFonts w:ascii="Times New Roman" w:hAnsi="Times New Roman" w:cs="Times New Roman"/>
+          <w:lang w:val="en-US"/>
+        </w:rPr>
+      </w:pPr>
+      <w:r>
+        <w:rPr>
+          <w:rFonts w:ascii="Times New Roman" w:hAnsi="Times New Roman" w:cs="Times New Roman"/>
+          <w:lang w:val="en-US"/>
+        </w:rPr>
+        <w:t xml:space="preserve"> switchport port-security maximum 1</w:t>
+      </w:r>
+    </w:p>
+    <w:p>
+      <w:pPr>
+        <w:spacing w:after="0" w:line="240" w:lineRule="auto"/>
+        <w:rPr>
+          <w:rFonts w:ascii="Times New Roman" w:hAnsi="Times New Roman" w:cs="Times New Roman"/>
+          <w:lang w:val="en-US"/>
+        </w:rPr>
+      </w:pPr>
+      <w:r>
+        <w:rPr>
+          <w:rFonts w:ascii="Times New Roman" w:hAnsi="Times New Roman" w:cs="Times New Roman"/>
+          <w:lang w:val="en-US"/>
+        </w:rPr>
+        <w:t xml:space="preserve"> switchport port-security mac-address sticky</w:t>
+      </w:r>
+    </w:p>
+    <w:p>
+      <w:pPr>
+        <w:spacing w:after="0" w:line="240" w:lineRule="auto"/>
+        <w:rPr>
+          <w:rFonts w:ascii="Times New Roman" w:hAnsi="Times New Roman" w:cs="Times New Roman"/>
+          <w:lang w:val="en-US"/>
+        </w:rPr>
+      </w:pPr>
+      <w:r>
+        <w:rPr>
+          <w:rFonts w:ascii="Times New Roman" w:hAnsi="Times New Roman" w:cs="Times New Roman"/>
+          <w:lang w:val="en-US"/>
+        </w:rPr>
+        <w:t xml:space="preserve"> switchport port-security violation shutdown</w:t>
+      </w:r>
+    </w:p>
+    <w:p>
+      <w:pPr>
+        <w:spacing w:after="0" w:line="240" w:lineRule="auto"/>
+        <w:rPr>
+          <w:rFonts w:ascii="Times New Roman" w:hAnsi="Times New Roman" w:cs="Times New Roman"/>
+          <w:lang w:val="en-US"/>
+        </w:rPr>
+      </w:pPr>
+      <w:r>
+        <w:rPr>
+          <w:rFonts w:ascii="Times New Roman" w:hAnsi="Times New Roman" w:cs="Times New Roman"/>
+          <w:lang w:val="en-US"/>
+        </w:rPr>
+        <w:t xml:space="preserve"> spanning-tree portfast</w:t>
+      </w:r>
+    </w:p>
+    <w:p>
+      <w:pPr>
+        <w:spacing w:after="0" w:line="240" w:lineRule="auto"/>
+        <w:rPr>
+          <w:rFonts w:ascii="Times New Roman" w:hAnsi="Times New Roman" w:cs="Times New Roman"/>
+          <w:lang w:val="en-US"/>
+        </w:rPr>
+      </w:pPr>
+      <w:r>
+        <w:rPr>
+          <w:rFonts w:ascii="Times New Roman" w:hAnsi="Times New Roman" w:cs="Times New Roman"/>
+          <w:lang w:val="en-US"/>
+        </w:rPr>
+        <w:t xml:space="preserve"> spanning-tree bpduguard enable</w:t>
+      </w:r>
+    </w:p>
+    <w:p>
+      <w:pPr>
+        <w:spacing w:after="0" w:line="240" w:lineRule="auto"/>
+        <w:rPr>
+          <w:rFonts w:ascii="Times New Roman" w:hAnsi="Times New Roman" w:cs="Times New Roman"/>
+          <w:lang w:val="en-US"/>
+        </w:rPr>
+      </w:pPr>
+      <w:r>
+        <w:rPr>
+          <w:rFonts w:ascii="Times New Roman" w:hAnsi="Times New Roman" w:cs="Times New Roman"/>
+          <w:lang w:val="en-US"/>
+        </w:rPr>
+        <w:t xml:space="preserve"> no shutdown</w:t>
+      </w:r>
+    </w:p>
+    <w:p>
+      <w:pPr>
+        <w:spacing w:after="0" w:line="240" w:lineRule="auto"/>
+        <w:rPr>
+          <w:rFonts w:ascii="Times New Roman" w:hAnsi="Times New Roman" w:cs="Times New Roman"/>
+          <w:lang w:val="en-US"/>
+        </w:rPr>
+      </w:pPr>
+      <w:r>
+        <w:rPr>
+          <w:rFonts w:ascii="Times New Roman" w:hAnsi="Times New Roman" w:cs="Times New Roman"/>
+          <w:lang w:val="en-US"/>
+        </w:rPr>
+        <w:t>exit</w:t>
+      </w:r>
+    </w:p>
+    <w:p>
+      <w:pPr>
+        <w:spacing w:after="0" w:line="240" w:lineRule="auto"/>
+        <w:rPr>
+          <w:rFonts w:ascii="Times New Roman" w:hAnsi="Times New Roman" w:cs="Times New Roman"/>
+          <w:lang w:val="en-US"/>
+        </w:rPr>
+      </w:pPr>
+    </w:p>
+    <w:p>
+      <w:pPr>
+        <w:spacing w:after="0" w:line="240" w:lineRule="auto"/>
+        <w:rPr>
+          <w:rFonts w:ascii="Times New Roman" w:hAnsi="Times New Roman" w:cs="Times New Roman"/>
+          <w:lang w:val="en-US"/>
+        </w:rPr>
+      </w:pPr>
+      <w:r>
+        <w:rPr>
+          <w:rFonts w:ascii="Times New Roman" w:hAnsi="Times New Roman" w:cs="Times New Roman"/>
+          <w:lang w:val="en-US"/>
+        </w:rPr>
+        <w:t>interface FastEthernet0/4</w:t>
+      </w:r>
+    </w:p>
+    <w:p>
+      <w:pPr>
+        <w:spacing w:after="0" w:line="240" w:lineRule="auto"/>
+        <w:rPr>
+          <w:rFonts w:ascii="Times New Roman" w:hAnsi="Times New Roman" w:cs="Times New Roman"/>
+          <w:lang w:val="en-US"/>
+        </w:rPr>
+      </w:pPr>
+      <w:r>
+        <w:rPr>
+          <w:rFonts w:ascii="Times New Roman" w:hAnsi="Times New Roman" w:cs="Times New Roman"/>
+          <w:lang w:val="en-US"/>
+        </w:rPr>
+        <w:t xml:space="preserve"> description PC_SOPORTE_001</w:t>
+      </w:r>
+    </w:p>
+    <w:p>
+      <w:pPr>
+        <w:spacing w:after="0" w:line="240" w:lineRule="auto"/>
+        <w:rPr>
+          <w:rFonts w:ascii="Times New Roman" w:hAnsi="Times New Roman" w:cs="Times New Roman"/>
+          <w:lang w:val="en-US"/>
+        </w:rPr>
+      </w:pPr>
+      <w:r>
+        <w:rPr>
+          <w:rFonts w:ascii="Times New Roman" w:hAnsi="Times New Roman" w:cs="Times New Roman"/>
+          <w:lang w:val="en-US"/>
+        </w:rPr>
+        <w:t xml:space="preserve"> switchport mode access</w:t>
+      </w:r>
+    </w:p>
+    <w:p>
+      <w:pPr>
+        <w:spacing w:after="0" w:line="240" w:lineRule="auto"/>
+        <w:rPr>
+          <w:rFonts w:ascii="Times New Roman" w:hAnsi="Times New Roman" w:cs="Times New Roman"/>
+          <w:lang w:val="en-US"/>
+        </w:rPr>
+      </w:pPr>
+      <w:r>
+        <w:rPr>
+          <w:rFonts w:ascii="Times New Roman" w:hAnsi="Times New Roman" w:cs="Times New Roman"/>
+          <w:lang w:val="en-US"/>
+        </w:rPr>
+        <w:t xml:space="preserve"> switchport access vlan 200</w:t>
+      </w:r>
+    </w:p>
+    <w:p>
+      <w:pPr>
+        <w:spacing w:after="0" w:line="240" w:lineRule="auto"/>
+        <w:rPr>
+          <w:rFonts w:ascii="Times New Roman" w:hAnsi="Times New Roman" w:cs="Times New Roman"/>
+          <w:lang w:val="en-US"/>
+        </w:rPr>
+      </w:pPr>
+      <w:r>
+        <w:rPr>
+          <w:rFonts w:ascii="Times New Roman" w:hAnsi="Times New Roman" w:cs="Times New Roman"/>
+          <w:lang w:val="en-US"/>
+        </w:rPr>
+        <w:t xml:space="preserve"> switchport port-security</w:t>
+      </w:r>
+    </w:p>
+    <w:p>
+      <w:pPr>
+        <w:spacing w:after="0" w:line="240" w:lineRule="auto"/>
+        <w:rPr>
+          <w:rFonts w:ascii="Times New Roman" w:hAnsi="Times New Roman" w:cs="Times New Roman"/>
+          <w:lang w:val="en-US"/>
+        </w:rPr>
+      </w:pPr>
+      <w:r>
+        <w:rPr>
+          <w:rFonts w:ascii="Times New Roman" w:hAnsi="Times New Roman" w:cs="Times New Roman"/>
+          <w:lang w:val="en-US"/>
+        </w:rPr>
+        <w:t xml:space="preserve"> switchport port-security maximum 1</w:t>
+      </w:r>
+    </w:p>
+    <w:p>
+      <w:pPr>
+        <w:spacing w:after="0" w:line="240" w:lineRule="auto"/>
+        <w:rPr>
+          <w:rFonts w:ascii="Times New Roman" w:hAnsi="Times New Roman" w:cs="Times New Roman"/>
+          <w:lang w:val="en-US"/>
+        </w:rPr>
+      </w:pPr>
+      <w:r>
+        <w:rPr>
+          <w:rFonts w:ascii="Times New Roman" w:hAnsi="Times New Roman" w:cs="Times New Roman"/>
+          <w:lang w:val="en-US"/>
+        </w:rPr>
+        <w:t xml:space="preserve"> switchport port-security mac-address sticky</w:t>
+      </w:r>
+    </w:p>
+    <w:p>
+      <w:pPr>
+        <w:spacing w:after="0" w:line="240" w:lineRule="auto"/>
+        <w:rPr>
+          <w:rFonts w:ascii="Times New Roman" w:hAnsi="Times New Roman" w:cs="Times New Roman"/>
+          <w:lang w:val="en-US"/>
+        </w:rPr>
+      </w:pPr>
+      <w:r>
+        <w:rPr>
+          <w:rFonts w:ascii="Times New Roman" w:hAnsi="Times New Roman" w:cs="Times New Roman"/>
+          <w:lang w:val="en-US"/>
+        </w:rPr>
+        <w:t xml:space="preserve"> switchport port-security violation shutdown</w:t>
+      </w:r>
+    </w:p>
+    <w:p>
+      <w:pPr>
+        <w:spacing w:after="0" w:line="240" w:lineRule="auto"/>
+        <w:rPr>
+          <w:rFonts w:ascii="Times New Roman" w:hAnsi="Times New Roman" w:cs="Times New Roman"/>
+          <w:lang w:val="en-US"/>
+        </w:rPr>
+      </w:pPr>
+      <w:r>
+        <w:rPr>
+          <w:rFonts w:ascii="Times New Roman" w:hAnsi="Times New Roman" w:cs="Times New Roman"/>
+          <w:lang w:val="en-US"/>
+        </w:rPr>
+        <w:t xml:space="preserve"> spanning-tree portfast</w:t>
+      </w:r>
+    </w:p>
+    <w:p>
+      <w:pPr>
+        <w:spacing w:after="0" w:line="240" w:lineRule="auto"/>
+        <w:rPr>
+          <w:rFonts w:ascii="Times New Roman" w:hAnsi="Times New Roman" w:cs="Times New Roman"/>
+          <w:lang w:val="en-US"/>
+        </w:rPr>
+      </w:pPr>
+      <w:r>
+        <w:rPr>
+          <w:rFonts w:ascii="Times New Roman" w:hAnsi="Times New Roman" w:cs="Times New Roman"/>
+          <w:lang w:val="en-US"/>
+        </w:rPr>
+        <w:t xml:space="preserve"> spanning-tree bpduguard enable</w:t>
+      </w:r>
+    </w:p>
+    <w:p>
+      <w:pPr>
+        <w:spacing w:after="0" w:line="240" w:lineRule="auto"/>
+        <w:rPr>
+          <w:rFonts w:ascii="Times New Roman" w:hAnsi="Times New Roman" w:cs="Times New Roman"/>
+          <w:lang w:val="en-US"/>
+        </w:rPr>
+      </w:pPr>
+      <w:r>
+        <w:rPr>
+          <w:rFonts w:ascii="Times New Roman" w:hAnsi="Times New Roman" w:cs="Times New Roman"/>
+          <w:lang w:val="en-US"/>
+        </w:rPr>
+        <w:t xml:space="preserve"> no shutdown</w:t>
+      </w:r>
+    </w:p>
+    <w:p>
+      <w:pPr>
+        <w:spacing w:after="0" w:line="240" w:lineRule="auto"/>
+        <w:rPr>
+          <w:rFonts w:ascii="Times New Roman" w:hAnsi="Times New Roman" w:cs="Times New Roman"/>
+          <w:lang w:val="en-US"/>
+        </w:rPr>
+      </w:pPr>
+      <w:r>
+        <w:rPr>
+          <w:rFonts w:ascii="Times New Roman" w:hAnsi="Times New Roman" w:cs="Times New Roman"/>
+          <w:lang w:val="en-US"/>
+        </w:rPr>
+        <w:t>exit</w:t>
+      </w:r>
+    </w:p>
+    <w:p>
+      <w:pPr>
+        <w:spacing w:after="0" w:line="240" w:lineRule="auto"/>
+        <w:rPr>
+          <w:rFonts w:ascii="Times New Roman" w:hAnsi="Times New Roman" w:cs="Times New Roman"/>
+          <w:lang w:val="en-US"/>
+        </w:rPr>
+      </w:pPr>
+    </w:p>
+    <w:p>
+      <w:pPr>
+        <w:spacing w:after="0" w:line="240" w:lineRule="auto"/>
+        <w:rPr>
+          <w:rFonts w:ascii="Times New Roman" w:hAnsi="Times New Roman" w:cs="Times New Roman"/>
+          <w:lang w:val="en-US"/>
+        </w:rPr>
+      </w:pPr>
+      <w:r>
+        <w:rPr>
+          <w:rFonts w:ascii="Times New Roman" w:hAnsi="Times New Roman" w:cs="Times New Roman"/>
+          <w:lang w:val="en-US"/>
+        </w:rPr>
+        <w:t>interface FastEthernet0/6</w:t>
+      </w:r>
+    </w:p>
+    <w:p>
+      <w:pPr>
+        <w:spacing w:after="0" w:line="240" w:lineRule="auto"/>
+        <w:rPr>
+          <w:rFonts w:ascii="Times New Roman" w:hAnsi="Times New Roman" w:cs="Times New Roman"/>
+          <w:lang w:val="en-US"/>
+        </w:rPr>
+      </w:pPr>
+      <w:r>
+        <w:rPr>
+          <w:rFonts w:ascii="Times New Roman" w:hAnsi="Times New Roman" w:cs="Times New Roman"/>
+          <w:lang w:val="en-US"/>
+        </w:rPr>
+        <w:t xml:space="preserve"> description PC_SOPORTE_002</w:t>
+      </w:r>
+    </w:p>
+    <w:p>
+      <w:pPr>
+        <w:spacing w:after="0" w:line="240" w:lineRule="auto"/>
+        <w:rPr>
+          <w:rFonts w:ascii="Times New Roman" w:hAnsi="Times New Roman" w:cs="Times New Roman"/>
+          <w:lang w:val="en-US"/>
+        </w:rPr>
+      </w:pPr>
+      <w:r>
+        <w:rPr>
+          <w:rFonts w:ascii="Times New Roman" w:hAnsi="Times New Roman" w:cs="Times New Roman"/>
+          <w:lang w:val="en-US"/>
+        </w:rPr>
+        <w:t xml:space="preserve"> switchport mode access</w:t>
+      </w:r>
+    </w:p>
+    <w:p>
+      <w:pPr>
+        <w:spacing w:after="0" w:line="240" w:lineRule="auto"/>
+        <w:rPr>
+          <w:rFonts w:ascii="Times New Roman" w:hAnsi="Times New Roman" w:cs="Times New Roman"/>
+          <w:lang w:val="en-US"/>
+        </w:rPr>
+      </w:pPr>
+      <w:r>
+        <w:rPr>
+          <w:rFonts w:ascii="Times New Roman" w:hAnsi="Times New Roman" w:cs="Times New Roman"/>
+          <w:lang w:val="en-US"/>
+        </w:rPr>
+        <w:t xml:space="preserve"> switchport access vlan 200</w:t>
+      </w:r>
+    </w:p>
+    <w:p>
+      <w:pPr>
+        <w:spacing w:after="0" w:line="240" w:lineRule="auto"/>
+        <w:rPr>
+          <w:rFonts w:ascii="Times New Roman" w:hAnsi="Times New Roman" w:cs="Times New Roman"/>
+          <w:lang w:val="en-US"/>
+        </w:rPr>
+      </w:pPr>
+      <w:r>
+        <w:rPr>
+          <w:rFonts w:ascii="Times New Roman" w:hAnsi="Times New Roman" w:cs="Times New Roman"/>
+          <w:lang w:val="en-US"/>
+        </w:rPr>
+        <w:t xml:space="preserve"> switchport port-security</w:t>
+      </w:r>
+    </w:p>
+    <w:p>
+      <w:pPr>
+        <w:spacing w:after="0" w:line="240" w:lineRule="auto"/>
+        <w:rPr>
+          <w:rFonts w:ascii="Times New Roman" w:hAnsi="Times New Roman" w:cs="Times New Roman"/>
+          <w:lang w:val="en-US"/>
+        </w:rPr>
+      </w:pPr>
+      <w:r>
+        <w:rPr>
+          <w:rFonts w:ascii="Times New Roman" w:hAnsi="Times New Roman" w:cs="Times New Roman"/>
+          <w:lang w:val="en-US"/>
+        </w:rPr>
+        <w:t xml:space="preserve"> switchport port-security maximum 1</w:t>
+      </w:r>
+    </w:p>
+    <w:p>
+      <w:pPr>
+        <w:spacing w:after="0" w:line="240" w:lineRule="auto"/>
+        <w:rPr>
+          <w:rFonts w:ascii="Times New Roman" w:hAnsi="Times New Roman" w:cs="Times New Roman"/>
+          <w:lang w:val="en-US"/>
+        </w:rPr>
+      </w:pPr>
+      <w:r>
+        <w:rPr>
+          <w:rFonts w:ascii="Times New Roman" w:hAnsi="Times New Roman" w:cs="Times New Roman"/>
+          <w:lang w:val="en-US"/>
+        </w:rPr>
+        <w:t xml:space="preserve"> switchport port-security mac-address sticky</w:t>
+      </w:r>
+    </w:p>
+    <w:p>
+      <w:pPr>
+        <w:spacing w:after="0" w:line="240" w:lineRule="auto"/>
+        <w:rPr>
+          <w:rFonts w:ascii="Times New Roman" w:hAnsi="Times New Roman" w:cs="Times New Roman"/>
+          <w:lang w:val="en-US"/>
+        </w:rPr>
+      </w:pPr>
+      <w:r>
+        <w:rPr>
+          <w:rFonts w:ascii="Times New Roman" w:hAnsi="Times New Roman" w:cs="Times New Roman"/>
+          <w:lang w:val="en-US"/>
+        </w:rPr>
+        <w:t xml:space="preserve"> switchport port-security violation shutdown</w:t>
+      </w:r>
+    </w:p>
+    <w:p>
+      <w:pPr>
+        <w:spacing w:after="0" w:line="240" w:lineRule="auto"/>
+        <w:rPr>
+          <w:rFonts w:ascii="Times New Roman" w:hAnsi="Times New Roman" w:cs="Times New Roman"/>
+          <w:lang w:val="en-US"/>
+        </w:rPr>
+      </w:pPr>
+      <w:r>
+        <w:rPr>
+          <w:rFonts w:ascii="Times New Roman" w:hAnsi="Times New Roman" w:cs="Times New Roman"/>
+          <w:lang w:val="en-US"/>
+        </w:rPr>
+        <w:t xml:space="preserve"> spanning-tree portfast</w:t>
+      </w:r>
+    </w:p>
+    <w:p>
+      <w:pPr>
+        <w:spacing w:after="0" w:line="240" w:lineRule="auto"/>
+        <w:rPr>
+          <w:rFonts w:ascii="Times New Roman" w:hAnsi="Times New Roman" w:cs="Times New Roman"/>
+          <w:lang w:val="en-US"/>
+        </w:rPr>
+      </w:pPr>
+      <w:r>
+        <w:rPr>
+          <w:rFonts w:ascii="Times New Roman" w:hAnsi="Times New Roman" w:cs="Times New Roman"/>
+          <w:lang w:val="en-US"/>
+        </w:rPr>
+        <w:t xml:space="preserve"> spanning-tree bpduguard enable</w:t>
+      </w:r>
+    </w:p>
+    <w:p>
+      <w:pPr>
+        <w:spacing w:after="0" w:line="240" w:lineRule="auto"/>
+        <w:rPr>
+          <w:rFonts w:ascii="Times New Roman" w:hAnsi="Times New Roman" w:cs="Times New Roman"/>
+          <w:lang w:val="en-US"/>
+        </w:rPr>
+      </w:pPr>
+      <w:r>
+        <w:rPr>
+          <w:rFonts w:ascii="Times New Roman" w:hAnsi="Times New Roman" w:cs="Times New Roman"/>
+          <w:lang w:val="en-US"/>
+        </w:rPr>
+        <w:t xml:space="preserve"> no shutdown</w:t>
+      </w:r>
+    </w:p>
+    <w:p>
+      <w:pPr>
+        <w:spacing w:after="0" w:line="240" w:lineRule="auto"/>
+        <w:rPr>
+          <w:rFonts w:ascii="Times New Roman" w:hAnsi="Times New Roman" w:cs="Times New Roman"/>
+          <w:lang w:val="en-US"/>
+        </w:rPr>
+      </w:pPr>
+      <w:r>
+        <w:rPr>
+          <w:rFonts w:ascii="Times New Roman" w:hAnsi="Times New Roman" w:cs="Times New Roman"/>
+          <w:lang w:val="en-US"/>
+        </w:rPr>
+        <w:t>exit</w:t>
+      </w:r>
+    </w:p>
+    <w:p>
+      <w:pPr>
+        <w:spacing w:after="0" w:line="240" w:lineRule="auto"/>
+        <w:rPr>
+          <w:rFonts w:ascii="Times New Roman" w:hAnsi="Times New Roman" w:cs="Times New Roman"/>
+          <w:lang w:val="en-US"/>
+        </w:rPr>
+      </w:pPr>
+    </w:p>
+    <w:p>
+      <w:pPr>
+        <w:spacing w:after="0" w:line="240" w:lineRule="auto"/>
+        <w:rPr>
+          <w:rFonts w:ascii="Times New Roman" w:hAnsi="Times New Roman" w:cs="Times New Roman"/>
+          <w:lang w:val="en-US"/>
+        </w:rPr>
+      </w:pPr>
+      <w:r>
+        <w:rPr>
+          <w:rFonts w:ascii="Times New Roman" w:hAnsi="Times New Roman" w:cs="Times New Roman"/>
+          <w:lang w:val="en-US"/>
+        </w:rPr>
+        <w:t>! ===============================</w:t>
+      </w:r>
+    </w:p>
+    <w:p>
+      <w:pPr>
+        <w:spacing w:after="0" w:line="240" w:lineRule="auto"/>
+        <w:rPr>
+          <w:rFonts w:ascii="Times New Roman" w:hAnsi="Times New Roman" w:cs="Times New Roman"/>
+          <w:lang w:val="en-US"/>
+        </w:rPr>
+      </w:pPr>
+      <w:r>
+        <w:rPr>
+          <w:rFonts w:ascii="Times New Roman" w:hAnsi="Times New Roman" w:cs="Times New Roman"/>
+          <w:lang w:val="en-US"/>
+        </w:rPr>
+        <w:t>! UPLINKS HACIA DIST SWITCHES (REDUNDANCIA)</w:t>
+      </w:r>
+    </w:p>
+    <w:p>
+      <w:pPr>
+        <w:spacing w:after="0" w:line="240" w:lineRule="auto"/>
+        <w:rPr>
+          <w:rFonts w:ascii="Times New Roman" w:hAnsi="Times New Roman" w:cs="Times New Roman"/>
+          <w:lang w:val="en-US"/>
+        </w:rPr>
+      </w:pPr>
+      <w:r>
+        <w:rPr>
+          <w:rFonts w:ascii="Times New Roman" w:hAnsi="Times New Roman" w:cs="Times New Roman"/>
+          <w:lang w:val="en-US"/>
+        </w:rPr>
+        <w:t>! ===============================</w:t>
+      </w:r>
+    </w:p>
+    <w:p>
+      <w:pPr>
+        <w:spacing w:after="0" w:line="240" w:lineRule="auto"/>
+        <w:rPr>
+          <w:rFonts w:ascii="Times New Roman" w:hAnsi="Times New Roman" w:cs="Times New Roman"/>
+          <w:lang w:val="en-US"/>
+        </w:rPr>
+      </w:pPr>
+      <w:r>
+        <w:rPr>
+          <w:rFonts w:ascii="Times New Roman" w:hAnsi="Times New Roman" w:cs="Times New Roman"/>
+          <w:lang w:val="en-US"/>
+        </w:rPr>
+        <w:t>interface FastEthernet0/1</w:t>
+      </w:r>
+    </w:p>
+    <w:p>
+      <w:pPr>
+        <w:spacing w:after="0" w:line="240" w:lineRule="auto"/>
+        <w:rPr>
+          <w:rFonts w:ascii="Times New Roman" w:hAnsi="Times New Roman" w:cs="Times New Roman"/>
+          <w:lang w:val="en-US"/>
+        </w:rPr>
+      </w:pPr>
+      <w:r>
+        <w:rPr>
+          <w:rFonts w:ascii="Times New Roman" w:hAnsi="Times New Roman" w:cs="Times New Roman"/>
+          <w:lang w:val="en-US"/>
+        </w:rPr>
+        <w:t xml:space="preserve"> description TRUNK_HACIA_DIST1</w:t>
+      </w:r>
+    </w:p>
+    <w:p>
+      <w:pPr>
+        <w:spacing w:after="0" w:line="240" w:lineRule="auto"/>
+        <w:rPr>
+          <w:rFonts w:ascii="Times New Roman" w:hAnsi="Times New Roman" w:cs="Times New Roman"/>
+          <w:lang w:val="en-US"/>
+        </w:rPr>
+      </w:pPr>
+      <w:r>
+        <w:rPr>
+          <w:rFonts w:ascii="Times New Roman" w:hAnsi="Times New Roman" w:cs="Times New Roman"/>
+          <w:lang w:val="en-US"/>
+        </w:rPr>
+        <w:t xml:space="preserve"> switchport mode trunk</w:t>
+      </w:r>
+    </w:p>
+    <w:p>
+      <w:pPr>
+        <w:spacing w:after="0" w:line="240" w:lineRule="auto"/>
+        <w:rPr>
+          <w:rFonts w:ascii="Times New Roman" w:hAnsi="Times New Roman" w:cs="Times New Roman"/>
+          <w:lang w:val="en-US"/>
+        </w:rPr>
+      </w:pPr>
+      <w:r>
+        <w:rPr>
+          <w:rFonts w:ascii="Times New Roman" w:hAnsi="Times New Roman" w:cs="Times New Roman"/>
+          <w:lang w:val="en-US"/>
+        </w:rPr>
+        <w:t xml:space="preserve"> switchport trunk allowed vlan 100,200,300,400</w:t>
+      </w:r>
+    </w:p>
+    <w:p>
+      <w:pPr>
+        <w:spacing w:after="0" w:line="240" w:lineRule="auto"/>
+        <w:rPr>
+          <w:rFonts w:ascii="Times New Roman" w:hAnsi="Times New Roman" w:cs="Times New Roman"/>
+          <w:lang w:val="en-US"/>
+        </w:rPr>
+      </w:pPr>
+      <w:r>
+        <w:rPr>
+          <w:rFonts w:ascii="Times New Roman" w:hAnsi="Times New Roman" w:cs="Times New Roman"/>
+          <w:lang w:val="en-US"/>
+        </w:rPr>
+        <w:t xml:space="preserve"> no shutdown</w:t>
+      </w:r>
+    </w:p>
+    <w:p>
+      <w:pPr>
+        <w:spacing w:after="0" w:line="240" w:lineRule="auto"/>
+        <w:rPr>
+          <w:rFonts w:ascii="Times New Roman" w:hAnsi="Times New Roman" w:cs="Times New Roman"/>
+          <w:lang w:val="en-US"/>
+        </w:rPr>
+      </w:pPr>
+      <w:r>
+        <w:rPr>
+          <w:rFonts w:ascii="Times New Roman" w:hAnsi="Times New Roman" w:cs="Times New Roman"/>
+          <w:lang w:val="en-US"/>
+        </w:rPr>
+        <w:lastRenderedPageBreak/>
+        <w:t>exit</w:t>
+      </w:r>
+    </w:p>
+    <w:p>
+      <w:pPr>
+        <w:spacing w:after="0" w:line="240" w:lineRule="auto"/>
+        <w:rPr>
+          <w:rFonts w:ascii="Times New Roman" w:hAnsi="Times New Roman" w:cs="Times New Roman"/>
+          <w:lang w:val="en-US"/>
+        </w:rPr>
+      </w:pPr>
+    </w:p>
+    <w:p>
+      <w:pPr>
+        <w:spacing w:after="0" w:line="240" w:lineRule="auto"/>
+        <w:rPr>
+          <w:rFonts w:ascii="Times New Roman" w:hAnsi="Times New Roman" w:cs="Times New Roman"/>
+          <w:lang w:val="en-US"/>
+        </w:rPr>
+      </w:pPr>
+      <w:r>
+        <w:rPr>
+          <w:rFonts w:ascii="Times New Roman" w:hAnsi="Times New Roman" w:cs="Times New Roman"/>
+          <w:lang w:val="en-US"/>
+        </w:rPr>
+        <w:t>interface FastEthernet0/5</w:t>
+      </w:r>
+    </w:p>
+    <w:p>
+      <w:pPr>
+        <w:spacing w:after="0" w:line="240" w:lineRule="auto"/>
+        <w:rPr>
+          <w:rFonts w:ascii="Times New Roman" w:hAnsi="Times New Roman" w:cs="Times New Roman"/>
+          <w:lang w:val="en-US"/>
+        </w:rPr>
+      </w:pPr>
+      <w:r>
+        <w:rPr>
+          <w:rFonts w:ascii="Times New Roman" w:hAnsi="Times New Roman" w:cs="Times New Roman"/>
+          <w:lang w:val="en-US"/>
+        </w:rPr>
+        <w:t xml:space="preserve"> description TRUNK_HACIA_DIST2</w:t>
+      </w:r>
+    </w:p>
+    <w:p>
+      <w:pPr>
+        <w:spacing w:after="0" w:line="240" w:lineRule="auto"/>
+        <w:rPr>
+          <w:rFonts w:ascii="Times New Roman" w:hAnsi="Times New Roman" w:cs="Times New Roman"/>
+          <w:lang w:val="en-US"/>
+        </w:rPr>
+      </w:pPr>
+      <w:r>
+        <w:rPr>
+          <w:rFonts w:ascii="Times New Roman" w:hAnsi="Times New Roman" w:cs="Times New Roman"/>
+          <w:lang w:val="en-US"/>
+        </w:rPr>
+        <w:t xml:space="preserve"> switchport mode trunk</w:t>
+      </w:r>
+    </w:p>
+    <w:p>
+      <w:pPr>
+        <w:spacing w:after="0" w:line="240" w:lineRule="auto"/>
+        <w:rPr>
+          <w:rFonts w:ascii="Times New Roman" w:hAnsi="Times New Roman" w:cs="Times New Roman"/>
+          <w:lang w:val="en-US"/>
+        </w:rPr>
+      </w:pPr>
+      <w:r>
+        <w:rPr>
+          <w:rFonts w:ascii="Times New Roman" w:hAnsi="Times New Roman" w:cs="Times New Roman"/>
+          <w:lang w:val="en-US"/>
+        </w:rPr>
+        <w:t xml:space="preserve"> switchport trunk allowed vlan 100,200,300,400</w:t>
+      </w:r>
+    </w:p>
+    <w:p>
+      <w:pPr>
+        <w:spacing w:after="0" w:line="240" w:lineRule="auto"/>
+        <w:rPr>
+          <w:rFonts w:ascii="Times New Roman" w:hAnsi="Times New Roman" w:cs="Times New Roman"/>
+          <w:lang w:val="en-US"/>
+        </w:rPr>
+      </w:pPr>
+      <w:r>
+        <w:rPr>
+          <w:rFonts w:ascii="Times New Roman" w:hAnsi="Times New Roman" w:cs="Times New Roman"/>
+          <w:lang w:val="en-US"/>
+        </w:rPr>
+        <w:t xml:space="preserve"> no shutdown</w:t>
+      </w:r>
+    </w:p>
+    <w:p>
+      <w:pPr>
+        <w:spacing w:after="0" w:line="240" w:lineRule="auto"/>
+        <w:rPr>
+          <w:rFonts w:ascii="Times New Roman" w:hAnsi="Times New Roman" w:cs="Times New Roman"/>
+          <w:lang w:val="en-US"/>
+        </w:rPr>
+      </w:pPr>
+      <w:r>
+        <w:rPr>
+          <w:rFonts w:ascii="Times New Roman" w:hAnsi="Times New Roman" w:cs="Times New Roman"/>
+          <w:lang w:val="en-US"/>
+        </w:rPr>
+        <w:t>exit</w:t>
+      </w:r>
+    </w:p>
+    <w:p>
+      <w:pPr>
+        <w:spacing w:after="0" w:line="240" w:lineRule="auto"/>
+        <w:rPr>
+          <w:rFonts w:ascii="Times New Roman" w:hAnsi="Times New Roman" w:cs="Times New Roman"/>
+          <w:lang w:val="en-US"/>
+        </w:rPr>
+      </w:pPr>
+    </w:p>
+    <w:p>
+      <w:pPr>
+        <w:spacing w:after="0" w:line="240" w:lineRule="auto"/>
+        <w:rPr>
+          <w:rFonts w:ascii="Times New Roman" w:hAnsi="Times New Roman" w:cs="Times New Roman"/>
+          <w:lang w:val="en-US"/>
+        </w:rPr>
+      </w:pPr>
+      <w:r>
+        <w:rPr>
+          <w:rFonts w:ascii="Times New Roman" w:hAnsi="Times New Roman" w:cs="Times New Roman"/>
+          <w:lang w:val="en-US"/>
+        </w:rPr>
+        <w:t>! ===============================</w:t>
+      </w:r>
+    </w:p>
+    <w:p>
+      <w:pPr>
+        <w:spacing w:after="0" w:line="240" w:lineRule="auto"/>
+        <w:rPr>
+          <w:rFonts w:ascii="Times New Roman" w:hAnsi="Times New Roman" w:cs="Times New Roman"/>
+          <w:lang w:val="en-US"/>
+        </w:rPr>
+      </w:pPr>
+      <w:r>
+        <w:rPr>
+          <w:rFonts w:ascii="Times New Roman" w:hAnsi="Times New Roman" w:cs="Times New Roman"/>
+          <w:lang w:val="en-US"/>
+        </w:rPr>
+        <w:t>! SPANNING TREE CONFIGURATION</w:t>
+      </w:r>
+    </w:p>
+    <w:p>
+      <w:pPr>
+        <w:spacing w:after="0" w:line="240" w:lineRule="auto"/>
+        <w:rPr>
+          <w:rFonts w:ascii="Times New Roman" w:hAnsi="Times New Roman" w:cs="Times New Roman"/>
+          <w:lang w:val="en-US"/>
+        </w:rPr>
+      </w:pPr>
+      <w:r>
+        <w:rPr>
+          <w:rFonts w:ascii="Times New Roman" w:hAnsi="Times New Roman" w:cs="Times New Roman"/>
+          <w:lang w:val="en-US"/>
+        </w:rPr>
+        <w:t>! ===============================</w:t>
+      </w:r>
+    </w:p>
+    <w:p>
+      <w:pPr>
+        <w:spacing w:after="0" w:line="240" w:lineRule="auto"/>
+        <w:rPr>
+          <w:rFonts w:ascii="Times New Roman" w:hAnsi="Times New Roman" w:cs="Times New Roman"/>
+          <w:lang w:val="en-US"/>
+        </w:rPr>
+      </w:pPr>
+      <w:r>
+        <w:rPr>
+          <w:rFonts w:ascii="Times New Roman" w:hAnsi="Times New Roman" w:cs="Times New Roman"/>
+          <w:lang w:val="en-US"/>
+        </w:rPr>
+        <w:t>spanning-tree mode rapid-pvst</w:t>
+      </w:r>
+    </w:p>
+    <w:p>
+      <w:pPr>
+        <w:spacing w:after="0" w:line="240" w:lineRule="auto"/>
+        <w:rPr>
+          <w:rFonts w:ascii="Times New Roman" w:hAnsi="Times New Roman" w:cs="Times New Roman"/>
+          <w:lang w:val="en-US"/>
+        </w:rPr>
+      </w:pPr>
+      <w:r>
+        <w:rPr>
+          <w:rFonts w:ascii="Times New Roman" w:hAnsi="Times New Roman" w:cs="Times New Roman"/>
+          <w:lang w:val="en-US"/>
+        </w:rPr>
+        <w:t>spanning-tree portfast default</w:t>
+      </w:r>
+    </w:p>
+    <w:p>
+      <w:pPr>
+        <w:spacing w:after="0" w:line="240" w:lineRule="auto"/>
+        <w:rPr>
+          <w:rFonts w:ascii="Times New Roman" w:hAnsi="Times New Roman" w:cs="Times New Roman"/>
+          <w:lang w:val="en-US"/>
+        </w:rPr>
+      </w:pPr>
+    </w:p>
+    <w:p>
+      <w:pPr>
+        <w:spacing w:after="0" w:line="240" w:lineRule="auto"/>
+        <w:rPr>
+          <w:rFonts w:ascii="Times New Roman" w:hAnsi="Times New Roman" w:cs="Times New Roman"/>
+          <w:lang w:val="en-US"/>
+        </w:rPr>
+      </w:pPr>
+      <w:r>
+        <w:rPr>
+          <w:rFonts w:ascii="Times New Roman" w:hAnsi="Times New Roman" w:cs="Times New Roman"/>
+          <w:lang w:val="en-US"/>
+        </w:rPr>
+        <w:t>end</w:t>
+      </w:r>
+    </w:p>
+    <w:p>
+      <w:pPr>
+        <w:spacing w:after="0" w:line="240" w:lineRule="auto"/>
+        <w:rPr>
+          <w:rFonts w:ascii="Times New Roman" w:hAnsi="Times New Roman" w:cs="Times New Roman"/>
+          <w:lang w:val="en-US"/>
+        </w:rPr>
+      </w:pPr>
+      <w:r>
+        <w:rPr>
+          <w:rFonts w:ascii="Times New Roman" w:hAnsi="Times New Roman" w:cs="Times New Roman"/>
+          <w:lang w:val="en-US"/>
+        </w:rPr>
+        <w:t>copy running-config startup-config</w:t>
+      </w:r>
+    </w:p>
+    <w:p>
+      <w:pPr>
+        <w:spacing w:after="0" w:line="240" w:lineRule="auto"/>
+        <w:rPr>
+          <w:rFonts w:ascii="Times New Roman" w:hAnsi="Times New Roman" w:cs="Times New Roman"/>
+          <w:lang w:val="en-US"/>
+        </w:rPr>
+      </w:pPr>
+      <w:r>
+        <w:rPr>
+          <w:rFonts w:ascii="Times New Roman" w:hAnsi="Times New Roman" w:cs="Times New Roman"/>
+          <w:lang w:val="en-US"/>
         </w:rPr>
         <w:br w:type="page"/>
       </w:r>
@@ -19192,9 +26533,40 @@
           <w:color w:val="auto"/>
           <w:sz w:val="32"/>
           <w:szCs w:val="32"/>
-        </w:rPr>
+          <w:lang w:val="en-US"/>
+        </w:rPr>
+        <w:sectPr>
+          <w:type w:val="continuous"/>
+          <w:pgSz w:w="11906" w:h="16838"/>
+          <w:pgMar w:top="720" w:right="720" w:bottom="720" w:left="720" w:header="709" w:footer="709" w:gutter="0"/>
+          <w:cols w:num="2" w:sep="1" w:space="709"/>
+          <w:docGrid w:linePitch="360"/>
+        </w:sectPr>
       </w:pPr>
       <w:bookmarkStart w:id="36" w:name="_Toc209296062"/>
+    </w:p>
+    <w:p>
+      <w:pPr>
+        <w:pStyle w:val="Heading1"/>
+        <w:numPr>
+          <w:ilvl w:val="0"/>
+          <w:numId w:val="9"/>
+        </w:numPr>
+        <w:shd w:val="clear" w:color="auto" w:fill="D9D9D9" w:themeFill="background1" w:themeFillShade="D9"/>
+        <w:tabs>
+          <w:tab w:val="num" w:pos="720"/>
+        </w:tabs>
+        <w:ind w:left="0" w:firstLine="0"/>
+        <w:jc w:val="center"/>
+        <w:rPr>
+          <w:rFonts w:ascii="Times New Roman" w:hAnsi="Times New Roman" w:cs="Times New Roman"/>
+          <w:b/>
+          <w:bCs/>
+          <w:color w:val="auto"/>
+          <w:sz w:val="32"/>
+          <w:szCs w:val="32"/>
+        </w:rPr>
+      </w:pPr>
       <w:r>
         <w:rPr>
           <w:rFonts w:ascii="Times New Roman" w:hAnsi="Times New Roman" w:cs="Times New Roman"/>
@@ -19265,6 +26637,7 @@
           <w:rFonts w:ascii="Times New Roman" w:hAnsi="Times New Roman" w:cs="Times New Roman"/>
         </w:rPr>
         <w:sectPr>
+          <w:type w:val="continuous"/>
           <w:pgSz w:w="11906" w:h="16838"/>
           <w:pgMar w:top="720" w:right="720" w:bottom="720" w:left="720" w:header="709" w:footer="709" w:gutter="0"/>
           <w:cols w:space="708"/>
@@ -20646,7 +28019,8 @@
         <w:rPr>
           <w:rFonts w:ascii="Times New Roman" w:hAnsi="Times New Roman" w:cs="Times New Roman"/>
         </w:rPr>
-        <w:t>ip route 192.168.3.0 255.255.255.0 192.168.200.1 10</w:t>
+        <w:lastRenderedPageBreak/>
+        <w:t>ip route 192.168.3.0 255.255.255.0 192.168.200.1 0</w:t>
       </w:r>
     </w:p>
     <w:p>
@@ -20675,7 +28049,6 @@
         <w:rPr>
           <w:rFonts w:ascii="Times New Roman" w:hAnsi="Times New Roman" w:cs="Times New Roman"/>
         </w:rPr>
-        <w:lastRenderedPageBreak/>
         <w:t>ip route 192.168.4.0 255.255.255.0 192.168.200.1 10</w:t>
       </w:r>
     </w:p>
@@ -21527,15 +28900,6 @@
           <w:lang w:val="en-US"/>
         </w:rPr>
       </w:pPr>
-    </w:p>
-    <w:p>
-      <w:pPr>
-        <w:spacing w:after="0" w:line="240" w:lineRule="auto"/>
-        <w:rPr>
-          <w:rFonts w:ascii="Times New Roman" w:hAnsi="Times New Roman" w:cs="Times New Roman"/>
-          <w:lang w:val="en-US"/>
-        </w:rPr>
-      </w:pPr>
       <w:r>
         <w:rPr>
           <w:rFonts w:ascii="Times New Roman" w:hAnsi="Times New Roman" w:cs="Times New Roman"/>
@@ -21547,21 +28911,6 @@
     <w:p>
       <w:pPr>
         <w:spacing w:after="0" w:line="240" w:lineRule="auto"/>
-        <w:rPr>
-          <w:rFonts w:ascii="Times New Roman" w:hAnsi="Times New Roman" w:cs="Times New Roman"/>
-          <w:lang w:val="en-US"/>
-        </w:rPr>
-      </w:pPr>
-      <w:r>
-        <w:rPr>
-          <w:rFonts w:ascii="Times New Roman" w:hAnsi="Times New Roman" w:cs="Times New Roman"/>
-          <w:lang w:val="en-US"/>
-        </w:rPr>
-        <w:t>copy running-config startup-config</w:t>
-      </w:r>
-    </w:p>
-    <w:p>
-      <w:pPr>
         <w:rPr>
           <w:rFonts w:ascii="Times New Roman" w:hAnsi="Times New Roman" w:cs="Times New Roman"/>
           <w:lang w:val="en-US"/>
@@ -21574,20 +28923,12 @@
           <w:docGrid w:linePitch="360"/>
         </w:sectPr>
       </w:pPr>
-    </w:p>
-    <w:p>
-      <w:pPr>
-        <w:rPr>
-          <w:rFonts w:ascii="Times New Roman" w:hAnsi="Times New Roman" w:cs="Times New Roman"/>
-          <w:lang w:val="en-US"/>
-        </w:rPr>
-      </w:pPr>
-      <w:r>
-        <w:rPr>
-          <w:rFonts w:ascii="Times New Roman" w:hAnsi="Times New Roman" w:cs="Times New Roman"/>
-          <w:lang w:val="en-US"/>
-        </w:rPr>
-        <w:br w:type="page"/>
+      <w:r>
+        <w:rPr>
+          <w:rFonts w:ascii="Times New Roman" w:hAnsi="Times New Roman" w:cs="Times New Roman"/>
+          <w:lang w:val="en-US"/>
+        </w:rPr>
+        <w:t>copy running-config startup-config</w:t>
       </w:r>
     </w:p>
     <w:p>
@@ -26294,48 +33635,71 @@
       </w:pPr>
       <w:r>
         <w:rPr>
-          <w:rFonts w:ascii="Times New Roman" w:hAnsi="Times New Roman" w:cs="Times New Roman"/>
-          <w:lang w:val="en-US"/>
+          <w:noProof/>
         </w:rPr>
         <w:lastRenderedPageBreak/>
-        <w:t xml:space="preserve">FALTA TGU </w:t>
-      </w:r>
-    </w:p>
-    <w:p>
-      <w:pPr>
-        <w:spacing w:after="0" w:line="240" w:lineRule="auto"/>
-        <w:rPr>
-          <w:rFonts w:ascii="Times New Roman" w:hAnsi="Times New Roman" w:cs="Times New Roman"/>
-          <w:lang w:val="en-US"/>
-        </w:rPr>
-      </w:pPr>
-    </w:p>
-    <w:p>
-      <w:pPr>
-        <w:rPr>
-          <w:rFonts w:ascii="Times New Roman" w:hAnsi="Times New Roman" w:cs="Times New Roman"/>
-          <w:lang w:val="en-US"/>
-        </w:rPr>
-      </w:pPr>
-      <w:r>
-        <w:rPr>
-          <w:rFonts w:ascii="Times New Roman" w:hAnsi="Times New Roman" w:cs="Times New Roman"/>
-          <w:lang w:val="en-US"/>
-        </w:rPr>
-        <w:br w:type="page"/>
-      </w:r>
-    </w:p>
-    <w:p>
-      <w:pPr>
-        <w:spacing w:after="0" w:line="240" w:lineRule="auto"/>
-        <w:rPr>
-          <w:rFonts w:ascii="Times New Roman" w:hAnsi="Times New Roman" w:cs="Times New Roman"/>
-          <w:lang w:val="en-US"/>
-        </w:rPr>
-      </w:pPr>
-      <w:r>
-        <w:rPr>
-          <w:rFonts w:ascii="Times New Roman" w:hAnsi="Times New Roman" w:cs="Times New Roman"/>
+        <w:drawing>
+          <wp:inline distT="0" distB="0" distL="0" distR="0" wp14:anchorId="4EDFF1D1" wp14:editId="00953BBE">
+            <wp:extent cx="6600190" cy="9777730"/>
+            <wp:effectExtent l="0" t="0" r="0" b="0"/>
+            <wp:docPr id="1044398123" name="Picture 3" descr="A screenshot of a computer program&#10;&#10;AI-generated content may be incorrect."/>
+            <wp:cNvGraphicFramePr>
+              <a:graphicFrameLocks xmlns:a="http://schemas.openxmlformats.org/drawingml/2006/main" noChangeAspect="1"/>
+            </wp:cNvGraphicFramePr>
+            <a:graphic xmlns:a="http://schemas.openxmlformats.org/drawingml/2006/main">
+              <a:graphicData uri="http://schemas.openxmlformats.org/drawingml/2006/picture">
+                <pic:pic xmlns:pic="http://schemas.openxmlformats.org/drawingml/2006/picture">
+                  <pic:nvPicPr>
+                    <pic:cNvPr id="1044398123" name="Picture 3" descr="A screenshot of a computer program&#10;&#10;AI-generated content may be incorrect."/>
+                    <pic:cNvPicPr>
+                      <a:picLocks noChangeAspect="1" noChangeArrowheads="1"/>
+                    </pic:cNvPicPr>
+                  </pic:nvPicPr>
+                  <pic:blipFill>
+                    <a:blip r:embed="rId23">
+                      <a:extLst>
+                        <a:ext uri="{28A0092B-C50C-407E-A947-70E740481C1C}">
+                          <a14:useLocalDpi xmlns:a14="http://schemas.microsoft.com/office/drawing/2010/main" val="0"/>
+                        </a:ext>
+                      </a:extLst>
+                    </a:blip>
+                    <a:srcRect/>
+                    <a:stretch>
+                      <a:fillRect/>
+                    </a:stretch>
+                  </pic:blipFill>
+                  <pic:spPr bwMode="auto">
+                    <a:xfrm>
+                      <a:off x="0" y="0"/>
+                      <a:ext cx="6600190" cy="9777730"/>
+                    </a:xfrm>
+                    <a:prstGeom prst="rect">
+                      <a:avLst/>
+                    </a:prstGeom>
+                    <a:noFill/>
+                    <a:ln>
+                      <a:noFill/>
+                    </a:ln>
+                  </pic:spPr>
+                </pic:pic>
+              </a:graphicData>
+            </a:graphic>
+          </wp:inline>
+        </w:drawing>
+      </w:r>
+    </w:p>
+    <w:p>
+      <w:pPr>
+        <w:spacing w:after="0" w:line="240" w:lineRule="auto"/>
+        <w:rPr>
+          <w:rFonts w:ascii="Times New Roman" w:hAnsi="Times New Roman" w:cs="Times New Roman"/>
+          <w:lang w:val="en-US"/>
+        </w:rPr>
+      </w:pPr>
+      <w:r>
+        <w:rPr>
+          <w:rFonts w:ascii="Times New Roman" w:hAnsi="Times New Roman" w:cs="Times New Roman"/>
+          <w:noProof/>
           <w:lang w:val="en-US"/>
         </w:rPr>
         <w:lastRenderedPageBreak/>
@@ -26355,7 +33719,7 @@
                     <pic:cNvPicPr/>
                   </pic:nvPicPr>
                   <pic:blipFill>
-                    <a:blip r:embed="rId23"/>
+                    <a:blip r:embed="rId24"/>
                     <a:stretch>
                       <a:fillRect/>
                     </a:stretch>
@@ -26444,7 +33808,7 @@
                     <pic:cNvPicPr/>
                   </pic:nvPicPr>
                   <pic:blipFill>
-                    <a:blip r:embed="rId24"/>
+                    <a:blip r:embed="rId25"/>
                     <a:stretch>
                       <a:fillRect/>
                     </a:stretch>
@@ -26494,59 +33858,6 @@
                 <pic:pic xmlns:pic="http://schemas.openxmlformats.org/drawingml/2006/picture">
                   <pic:nvPicPr>
                     <pic:cNvPr id="250716110" name="Picture 1" descr="A screenshot of a computer screen&#10;&#10;AI-generated content may be incorrect."/>
-                    <pic:cNvPicPr/>
-                  </pic:nvPicPr>
-                  <pic:blipFill>
-                    <a:blip r:embed="rId25"/>
-                    <a:stretch>
-                      <a:fillRect/>
-                    </a:stretch>
-                  </pic:blipFill>
-                  <pic:spPr>
-                    <a:xfrm>
-                      <a:off x="0" y="0"/>
-                      <a:ext cx="6645910" cy="9770110"/>
-                    </a:xfrm>
-                    <a:prstGeom prst="rect">
-                      <a:avLst/>
-                    </a:prstGeom>
-                  </pic:spPr>
-                </pic:pic>
-              </a:graphicData>
-            </a:graphic>
-          </wp:inline>
-        </w:drawing>
-      </w:r>
-    </w:p>
-    <w:p>
-      <w:pPr>
-        <w:spacing w:after="0" w:line="240" w:lineRule="auto"/>
-        <w:jc w:val="center"/>
-        <w:rPr>
-          <w:rFonts w:ascii="Times New Roman" w:hAnsi="Times New Roman" w:cs="Times New Roman"/>
-          <w:lang w:val="en-US"/>
-        </w:rPr>
-      </w:pPr>
-      <w:r>
-        <w:rPr>
-          <w:rFonts w:ascii="Times New Roman" w:hAnsi="Times New Roman" w:cs="Times New Roman"/>
-          <w:noProof/>
-          <w:lang w:val="en-US"/>
-        </w:rPr>
-        <w:lastRenderedPageBreak/>
-        <w:drawing>
-          <wp:inline distT="0" distB="0" distL="0" distR="0" wp14:anchorId="3C3149C8" wp14:editId="6C1174BB">
-            <wp:extent cx="6645910" cy="9770110"/>
-            <wp:effectExtent l="0" t="0" r="2540" b="2540"/>
-            <wp:docPr id="1073229517" name="Picture 1" descr="A screenshot of a computer screen&#10;&#10;AI-generated content may be incorrect."/>
-            <wp:cNvGraphicFramePr>
-              <a:graphicFrameLocks xmlns:a="http://schemas.openxmlformats.org/drawingml/2006/main" noChangeAspect="1"/>
-            </wp:cNvGraphicFramePr>
-            <a:graphic xmlns:a="http://schemas.openxmlformats.org/drawingml/2006/main">
-              <a:graphicData uri="http://schemas.openxmlformats.org/drawingml/2006/picture">
-                <pic:pic xmlns:pic="http://schemas.openxmlformats.org/drawingml/2006/picture">
-                  <pic:nvPicPr>
-                    <pic:cNvPr id="1073229517" name="Picture 1" descr="A screenshot of a computer screen&#10;&#10;AI-generated content may be incorrect."/>
                     <pic:cNvPicPr/>
                   </pic:nvPicPr>
                   <pic:blipFill>
@@ -26588,10 +33899,10 @@
         </w:rPr>
         <w:lastRenderedPageBreak/>
         <w:drawing>
-          <wp:inline distT="0" distB="0" distL="0" distR="0" wp14:anchorId="7AC4066A" wp14:editId="0CFEF5D3">
+          <wp:inline distT="0" distB="0" distL="0" distR="0" wp14:anchorId="3C3149C8" wp14:editId="6C1174BB">
             <wp:extent cx="6645910" cy="9770110"/>
             <wp:effectExtent l="0" t="0" r="2540" b="2540"/>
-            <wp:docPr id="479965767" name="Picture 1" descr="A screenshot of a computer screen&#10;&#10;AI-generated content may be incorrect."/>
+            <wp:docPr id="1073229517" name="Picture 1" descr="A screenshot of a computer screen&#10;&#10;AI-generated content may be incorrect."/>
             <wp:cNvGraphicFramePr>
               <a:graphicFrameLocks xmlns:a="http://schemas.openxmlformats.org/drawingml/2006/main" noChangeAspect="1"/>
             </wp:cNvGraphicFramePr>
@@ -26599,7 +33910,7 @@
               <a:graphicData uri="http://schemas.openxmlformats.org/drawingml/2006/picture">
                 <pic:pic xmlns:pic="http://schemas.openxmlformats.org/drawingml/2006/picture">
                   <pic:nvPicPr>
-                    <pic:cNvPr id="479965767" name="Picture 1" descr="A screenshot of a computer screen&#10;&#10;AI-generated content may be incorrect."/>
+                    <pic:cNvPr id="1073229517" name="Picture 1" descr="A screenshot of a computer screen&#10;&#10;AI-generated content may be incorrect."/>
                     <pic:cNvPicPr/>
                   </pic:nvPicPr>
                   <pic:blipFill>
@@ -26636,25 +33947,45 @@
       <w:r>
         <w:rPr>
           <w:rFonts w:ascii="Times New Roman" w:hAnsi="Times New Roman" w:cs="Times New Roman"/>
+          <w:noProof/>
           <w:lang w:val="en-US"/>
         </w:rPr>
         <w:lastRenderedPageBreak/>
-        <w:t>FALTA TGU &amp; SPS</w:t>
-      </w:r>
-    </w:p>
-    <w:p>
-      <w:pPr>
-        <w:rPr>
-          <w:rFonts w:ascii="Times New Roman" w:hAnsi="Times New Roman" w:cs="Times New Roman"/>
-          <w:lang w:val="en-US"/>
-        </w:rPr>
-      </w:pPr>
-      <w:r>
-        <w:rPr>
-          <w:rFonts w:ascii="Times New Roman" w:hAnsi="Times New Roman" w:cs="Times New Roman"/>
-          <w:lang w:val="en-US"/>
-        </w:rPr>
-        <w:br w:type="page"/>
+        <w:drawing>
+          <wp:inline distT="0" distB="0" distL="0" distR="0" wp14:anchorId="7AC4066A" wp14:editId="0CFEF5D3">
+            <wp:extent cx="6645910" cy="9770110"/>
+            <wp:effectExtent l="0" t="0" r="2540" b="2540"/>
+            <wp:docPr id="479965767" name="Picture 1" descr="A screenshot of a computer screen&#10;&#10;AI-generated content may be incorrect."/>
+            <wp:cNvGraphicFramePr>
+              <a:graphicFrameLocks xmlns:a="http://schemas.openxmlformats.org/drawingml/2006/main" noChangeAspect="1"/>
+            </wp:cNvGraphicFramePr>
+            <a:graphic xmlns:a="http://schemas.openxmlformats.org/drawingml/2006/main">
+              <a:graphicData uri="http://schemas.openxmlformats.org/drawingml/2006/picture">
+                <pic:pic xmlns:pic="http://schemas.openxmlformats.org/drawingml/2006/picture">
+                  <pic:nvPicPr>
+                    <pic:cNvPr id="479965767" name="Picture 1" descr="A screenshot of a computer screen&#10;&#10;AI-generated content may be incorrect."/>
+                    <pic:cNvPicPr/>
+                  </pic:nvPicPr>
+                  <pic:blipFill>
+                    <a:blip r:embed="rId28"/>
+                    <a:stretch>
+                      <a:fillRect/>
+                    </a:stretch>
+                  </pic:blipFill>
+                  <pic:spPr>
+                    <a:xfrm>
+                      <a:off x="0" y="0"/>
+                      <a:ext cx="6645910" cy="9770110"/>
+                    </a:xfrm>
+                    <a:prstGeom prst="rect">
+                      <a:avLst/>
+                    </a:prstGeom>
+                  </pic:spPr>
+                </pic:pic>
+              </a:graphicData>
+            </a:graphic>
+          </wp:inline>
+        </w:drawing>
       </w:r>
     </w:p>
     <w:p>
@@ -26734,7 +34065,7 @@
                     <pic:cNvPicPr/>
                   </pic:nvPicPr>
                   <pic:blipFill>
-                    <a:blip r:embed="rId28"/>
+                    <a:blip r:embed="rId29"/>
                     <a:stretch>
                       <a:fillRect/>
                     </a:stretch>
@@ -26787,7 +34118,7 @@
                     <pic:cNvPicPr/>
                   </pic:nvPicPr>
                   <pic:blipFill>
-                    <a:blip r:embed="rId29"/>
+                    <a:blip r:embed="rId30"/>
                     <a:stretch>
                       <a:fillRect/>
                     </a:stretch>
@@ -26897,109 +34228,6 @@
                 <pic:pic xmlns:pic="http://schemas.openxmlformats.org/drawingml/2006/picture">
                   <pic:nvPicPr>
                     <pic:cNvPr id="668181566" name="Picture 1" descr="A screenshot of a computer&#10;&#10;AI-generated content may be incorrect."/>
-                    <pic:cNvPicPr/>
-                  </pic:nvPicPr>
-                  <pic:blipFill>
-                    <a:blip r:embed="rId30"/>
-                    <a:stretch>
-                      <a:fillRect/>
-                    </a:stretch>
-                  </pic:blipFill>
-                  <pic:spPr>
-                    <a:xfrm>
-                      <a:off x="0" y="0"/>
-                      <a:ext cx="6645910" cy="3571875"/>
-                    </a:xfrm>
-                    <a:prstGeom prst="rect">
-                      <a:avLst/>
-                    </a:prstGeom>
-                  </pic:spPr>
-                </pic:pic>
-              </a:graphicData>
-            </a:graphic>
-          </wp:inline>
-        </w:drawing>
-      </w:r>
-    </w:p>
-    <w:p>
-      <w:pPr>
-        <w:spacing w:after="0" w:line="240" w:lineRule="auto"/>
-        <w:jc w:val="center"/>
-        <w:rPr>
-          <w:rFonts w:ascii="Times New Roman" w:hAnsi="Times New Roman" w:cs="Times New Roman"/>
-          <w:lang w:val="en-US"/>
-        </w:rPr>
-      </w:pPr>
-    </w:p>
-    <w:p>
-      <w:pPr>
-        <w:spacing w:after="0" w:line="240" w:lineRule="auto"/>
-        <w:jc w:val="center"/>
-        <w:rPr>
-          <w:rFonts w:ascii="Times New Roman" w:hAnsi="Times New Roman" w:cs="Times New Roman"/>
-          <w:lang w:val="en-US"/>
-        </w:rPr>
-      </w:pPr>
-    </w:p>
-    <w:p>
-      <w:pPr>
-        <w:spacing w:after="0" w:line="240" w:lineRule="auto"/>
-        <w:jc w:val="center"/>
-        <w:rPr>
-          <w:rFonts w:ascii="Times New Roman" w:hAnsi="Times New Roman" w:cs="Times New Roman"/>
-          <w:lang w:val="en-US"/>
-        </w:rPr>
-      </w:pPr>
-      <w:r>
-        <w:rPr>
-          <w:rFonts w:ascii="Times New Roman" w:hAnsi="Times New Roman" w:cs="Times New Roman"/>
-          <w:lang w:val="en-US"/>
-        </w:rPr>
-        <w:t xml:space="preserve">Server 8.8.8.9 </w:t>
-      </w:r>
-      <w:r>
-        <w:rPr>
-          <w:rFonts w:ascii="Times New Roman" w:hAnsi="Times New Roman" w:cs="Times New Roman"/>
-          <w:lang w:val="en-US"/>
-        </w:rPr>
-        <w:sym w:font="Wingdings" w:char="F0E0"/>
-      </w:r>
-      <w:r>
-        <w:rPr>
-          <w:rFonts w:ascii="Times New Roman" w:hAnsi="Times New Roman" w:cs="Times New Roman"/>
-          <w:lang w:val="en-US"/>
-        </w:rPr>
-        <w:t xml:space="preserve"> E-Mail</w:t>
-      </w:r>
-    </w:p>
-    <w:p>
-      <w:pPr>
-        <w:spacing w:after="0" w:line="240" w:lineRule="auto"/>
-        <w:jc w:val="center"/>
-        <w:rPr>
-          <w:rFonts w:ascii="Times New Roman" w:hAnsi="Times New Roman" w:cs="Times New Roman"/>
-          <w:lang w:val="en-US"/>
-        </w:rPr>
-      </w:pPr>
-      <w:r>
-        <w:rPr>
-          <w:rFonts w:ascii="Times New Roman" w:hAnsi="Times New Roman" w:cs="Times New Roman"/>
-          <w:noProof/>
-          <w:lang w:val="en-US"/>
-        </w:rPr>
-        <w:drawing>
-          <wp:inline distT="0" distB="0" distL="0" distR="0" wp14:anchorId="5E766B8E" wp14:editId="23CBBAAB">
-            <wp:extent cx="6645910" cy="3571875"/>
-            <wp:effectExtent l="0" t="0" r="2540" b="9525"/>
-            <wp:docPr id="275958984" name="Picture 1" descr="A screenshot of a computer&#10;&#10;AI-generated content may be incorrect."/>
-            <wp:cNvGraphicFramePr>
-              <a:graphicFrameLocks xmlns:a="http://schemas.openxmlformats.org/drawingml/2006/main" noChangeAspect="1"/>
-            </wp:cNvGraphicFramePr>
-            <a:graphic xmlns:a="http://schemas.openxmlformats.org/drawingml/2006/main">
-              <a:graphicData uri="http://schemas.openxmlformats.org/drawingml/2006/picture">
-                <pic:pic xmlns:pic="http://schemas.openxmlformats.org/drawingml/2006/picture">
-                  <pic:nvPicPr>
-                    <pic:cNvPr id="275958984" name="Picture 1" descr="A screenshot of a computer&#10;&#10;AI-generated content may be incorrect."/>
                     <pic:cNvPicPr/>
                   </pic:nvPicPr>
                   <pic:blipFill>
@@ -27053,6 +34281,27 @@
           <w:lang w:val="en-US"/>
         </w:rPr>
       </w:pPr>
+      <w:r>
+        <w:rPr>
+          <w:rFonts w:ascii="Times New Roman" w:hAnsi="Times New Roman" w:cs="Times New Roman"/>
+          <w:lang w:val="en-US"/>
+        </w:rPr>
+        <w:t xml:space="preserve">Server 8.8.8.9 </w:t>
+      </w:r>
+      <w:r>
+        <w:rPr>
+          <w:rFonts w:ascii="Times New Roman" w:hAnsi="Times New Roman" w:cs="Times New Roman"/>
+          <w:lang w:val="en-US"/>
+        </w:rPr>
+        <w:sym w:font="Wingdings" w:char="F0E0"/>
+      </w:r>
+      <w:r>
+        <w:rPr>
+          <w:rFonts w:ascii="Times New Roman" w:hAnsi="Times New Roman" w:cs="Times New Roman"/>
+          <w:lang w:val="en-US"/>
+        </w:rPr>
+        <w:t xml:space="preserve"> E-Mail</w:t>
+      </w:r>
     </w:p>
     <w:p>
       <w:pPr>
@@ -27063,118 +34312,6 @@
           <w:lang w:val="en-US"/>
         </w:rPr>
       </w:pPr>
-    </w:p>
-    <w:p>
-      <w:pPr>
-        <w:spacing w:after="0" w:line="240" w:lineRule="auto"/>
-        <w:jc w:val="center"/>
-        <w:rPr>
-          <w:rFonts w:ascii="Times New Roman" w:hAnsi="Times New Roman" w:cs="Times New Roman"/>
-          <w:lang w:val="en-US"/>
-        </w:rPr>
-      </w:pPr>
-    </w:p>
-    <w:p>
-      <w:pPr>
-        <w:spacing w:after="0" w:line="240" w:lineRule="auto"/>
-        <w:jc w:val="center"/>
-        <w:rPr>
-          <w:rFonts w:ascii="Times New Roman" w:hAnsi="Times New Roman" w:cs="Times New Roman"/>
-          <w:lang w:val="en-US"/>
-        </w:rPr>
-      </w:pPr>
-    </w:p>
-    <w:p>
-      <w:pPr>
-        <w:spacing w:after="0" w:line="240" w:lineRule="auto"/>
-        <w:jc w:val="center"/>
-        <w:rPr>
-          <w:rFonts w:ascii="Times New Roman" w:hAnsi="Times New Roman" w:cs="Times New Roman"/>
-          <w:lang w:val="en-US"/>
-        </w:rPr>
-      </w:pPr>
-    </w:p>
-    <w:p>
-      <w:pPr>
-        <w:spacing w:after="0" w:line="240" w:lineRule="auto"/>
-        <w:jc w:val="center"/>
-        <w:rPr>
-          <w:rFonts w:ascii="Times New Roman" w:hAnsi="Times New Roman" w:cs="Times New Roman"/>
-          <w:lang w:val="en-US"/>
-        </w:rPr>
-      </w:pPr>
-    </w:p>
-    <w:p>
-      <w:pPr>
-        <w:spacing w:after="0" w:line="240" w:lineRule="auto"/>
-        <w:jc w:val="center"/>
-        <w:rPr>
-          <w:rFonts w:ascii="Times New Roman" w:hAnsi="Times New Roman" w:cs="Times New Roman"/>
-          <w:lang w:val="en-US"/>
-        </w:rPr>
-      </w:pPr>
-    </w:p>
-    <w:p>
-      <w:pPr>
-        <w:spacing w:after="0" w:line="240" w:lineRule="auto"/>
-        <w:jc w:val="center"/>
-        <w:rPr>
-          <w:rFonts w:ascii="Times New Roman" w:hAnsi="Times New Roman" w:cs="Times New Roman"/>
-          <w:lang w:val="en-US"/>
-        </w:rPr>
-      </w:pPr>
-      <w:r>
-        <w:rPr>
-          <w:rFonts w:ascii="Times New Roman" w:hAnsi="Times New Roman" w:cs="Times New Roman"/>
-          <w:lang w:val="en-US"/>
-        </w:rPr>
-        <w:t>Server 8.8.8.</w:t>
-      </w:r>
-      <w:r>
-        <w:rPr>
-          <w:rFonts w:ascii="Times New Roman" w:hAnsi="Times New Roman" w:cs="Times New Roman"/>
-          <w:lang w:val="en-US"/>
-        </w:rPr>
-        <w:t>10</w:t>
-      </w:r>
-      <w:r>
-        <w:rPr>
-          <w:rFonts w:ascii="Times New Roman" w:hAnsi="Times New Roman" w:cs="Times New Roman"/>
-          <w:lang w:val="en-US"/>
-        </w:rPr>
-        <w:t xml:space="preserve"> </w:t>
-      </w:r>
-      <w:r>
-        <w:rPr>
-          <w:rFonts w:ascii="Times New Roman" w:hAnsi="Times New Roman" w:cs="Times New Roman"/>
-          <w:lang w:val="en-US"/>
-        </w:rPr>
-        <w:sym w:font="Wingdings" w:char="F0E0"/>
-      </w:r>
-      <w:r>
-        <w:rPr>
-          <w:rFonts w:ascii="Times New Roman" w:hAnsi="Times New Roman" w:cs="Times New Roman"/>
-          <w:lang w:val="en-US"/>
-        </w:rPr>
-        <w:t xml:space="preserve"> </w:t>
-      </w:r>
-      <w:r>
-        <w:rPr>
-          <w:rFonts w:ascii="Times New Roman" w:hAnsi="Times New Roman" w:cs="Times New Roman"/>
-          <w:lang w:val="en-US"/>
-        </w:rPr>
-        <w:t>Arrieta.hn</w:t>
-      </w:r>
-    </w:p>
-    <w:p>
-      <w:pPr>
-        <w:spacing w:after="0" w:line="240" w:lineRule="auto"/>
-        <w:jc w:val="center"/>
-        <w:rPr>
-          <w:rFonts w:ascii="Times New Roman" w:hAnsi="Times New Roman" w:cs="Times New Roman"/>
-          <w:lang w:val="en-US"/>
-        </w:rPr>
-      </w:pPr>
       <w:r>
         <w:rPr>
           <w:rFonts w:ascii="Times New Roman" w:hAnsi="Times New Roman" w:cs="Times New Roman"/>
@@ -27182,10 +34319,10 @@
           <w:lang w:val="en-US"/>
         </w:rPr>
         <w:drawing>
-          <wp:inline distT="0" distB="0" distL="0" distR="0" wp14:anchorId="633DDCC6" wp14:editId="7DCF5728">
+          <wp:inline distT="0" distB="0" distL="0" distR="0" wp14:anchorId="5E766B8E" wp14:editId="23CBBAAB">
             <wp:extent cx="6645910" cy="3571875"/>
             <wp:effectExtent l="0" t="0" r="2540" b="9525"/>
-            <wp:docPr id="324372178" name="Picture 1" descr="A screenshot of a computer&#10;&#10;AI-generated content may be incorrect."/>
+            <wp:docPr id="275958984" name="Picture 1" descr="A screenshot of a computer&#10;&#10;AI-generated content may be incorrect."/>
             <wp:cNvGraphicFramePr>
               <a:graphicFrameLocks xmlns:a="http://schemas.openxmlformats.org/drawingml/2006/main" noChangeAspect="1"/>
             </wp:cNvGraphicFramePr>
@@ -27193,7 +34330,7 @@
               <a:graphicData uri="http://schemas.openxmlformats.org/drawingml/2006/picture">
                 <pic:pic xmlns:pic="http://schemas.openxmlformats.org/drawingml/2006/picture">
                   <pic:nvPicPr>
-                    <pic:cNvPr id="324372178" name="Picture 1" descr="A screenshot of a computer&#10;&#10;AI-generated content may be incorrect."/>
+                    <pic:cNvPr id="275958984" name="Picture 1" descr="A screenshot of a computer&#10;&#10;AI-generated content may be incorrect."/>
                     <pic:cNvPicPr/>
                   </pic:nvPicPr>
                   <pic:blipFill>
@@ -27247,12 +34384,96 @@
           <w:lang w:val="en-US"/>
         </w:rPr>
       </w:pPr>
-      <w:r>
-        <w:rPr>
-          <w:rFonts w:ascii="Times New Roman" w:hAnsi="Times New Roman" w:cs="Times New Roman"/>
-          <w:lang w:val="en-US"/>
-        </w:rPr>
-        <w:t xml:space="preserve">Server 8.8.8.11 </w:t>
+    </w:p>
+    <w:p>
+      <w:pPr>
+        <w:spacing w:after="0" w:line="240" w:lineRule="auto"/>
+        <w:jc w:val="center"/>
+        <w:rPr>
+          <w:rFonts w:ascii="Times New Roman" w:hAnsi="Times New Roman" w:cs="Times New Roman"/>
+          <w:lang w:val="en-US"/>
+        </w:rPr>
+      </w:pPr>
+    </w:p>
+    <w:p>
+      <w:pPr>
+        <w:spacing w:after="0" w:line="240" w:lineRule="auto"/>
+        <w:jc w:val="center"/>
+        <w:rPr>
+          <w:rFonts w:ascii="Times New Roman" w:hAnsi="Times New Roman" w:cs="Times New Roman"/>
+          <w:lang w:val="en-US"/>
+        </w:rPr>
+      </w:pPr>
+    </w:p>
+    <w:p>
+      <w:pPr>
+        <w:spacing w:after="0" w:line="240" w:lineRule="auto"/>
+        <w:jc w:val="center"/>
+        <w:rPr>
+          <w:rFonts w:ascii="Times New Roman" w:hAnsi="Times New Roman" w:cs="Times New Roman"/>
+          <w:lang w:val="en-US"/>
+        </w:rPr>
+      </w:pPr>
+    </w:p>
+    <w:p>
+      <w:pPr>
+        <w:spacing w:after="0" w:line="240" w:lineRule="auto"/>
+        <w:jc w:val="center"/>
+        <w:rPr>
+          <w:rFonts w:ascii="Times New Roman" w:hAnsi="Times New Roman" w:cs="Times New Roman"/>
+          <w:lang w:val="en-US"/>
+        </w:rPr>
+      </w:pPr>
+    </w:p>
+    <w:p>
+      <w:pPr>
+        <w:spacing w:after="0" w:line="240" w:lineRule="auto"/>
+        <w:jc w:val="center"/>
+        <w:rPr>
+          <w:rFonts w:ascii="Times New Roman" w:hAnsi="Times New Roman" w:cs="Times New Roman"/>
+          <w:lang w:val="en-US"/>
+        </w:rPr>
+      </w:pPr>
+    </w:p>
+    <w:p>
+      <w:pPr>
+        <w:spacing w:after="0" w:line="240" w:lineRule="auto"/>
+        <w:jc w:val="center"/>
+        <w:rPr>
+          <w:rFonts w:ascii="Times New Roman" w:hAnsi="Times New Roman" w:cs="Times New Roman"/>
+          <w:lang w:val="en-US"/>
+        </w:rPr>
+      </w:pPr>
+    </w:p>
+    <w:p>
+      <w:pPr>
+        <w:spacing w:after="0" w:line="240" w:lineRule="auto"/>
+        <w:jc w:val="center"/>
+        <w:rPr>
+          <w:rFonts w:ascii="Times New Roman" w:hAnsi="Times New Roman" w:cs="Times New Roman"/>
+          <w:lang w:val="en-US"/>
+        </w:rPr>
+      </w:pPr>
+      <w:r>
+        <w:rPr>
+          <w:rFonts w:ascii="Times New Roman" w:hAnsi="Times New Roman" w:cs="Times New Roman"/>
+          <w:lang w:val="en-US"/>
+        </w:rPr>
+        <w:t>Server 8.8.8.</w:t>
+      </w:r>
+      <w:r>
+        <w:rPr>
+          <w:rFonts w:ascii="Times New Roman" w:hAnsi="Times New Roman" w:cs="Times New Roman"/>
+          <w:lang w:val="en-US"/>
+        </w:rPr>
+        <w:t>10</w:t>
+      </w:r>
+      <w:r>
+        <w:rPr>
+          <w:rFonts w:ascii="Times New Roman" w:hAnsi="Times New Roman" w:cs="Times New Roman"/>
+          <w:lang w:val="en-US"/>
+        </w:rPr>
+        <w:t xml:space="preserve"> </w:t>
       </w:r>
       <w:r>
         <w:rPr>
@@ -27266,7 +34487,14 @@
           <w:rFonts w:ascii="Times New Roman" w:hAnsi="Times New Roman" w:cs="Times New Roman"/>
           <w:lang w:val="en-US"/>
         </w:rPr>
-        <w:t xml:space="preserve"> Arrieta-Chatbot.hn</w:t>
+        <w:t xml:space="preserve"> </w:t>
+      </w:r>
+      <w:r>
+        <w:rPr>
+          <w:rFonts w:ascii="Times New Roman" w:hAnsi="Times New Roman" w:cs="Times New Roman"/>
+          <w:lang w:val="en-US"/>
+        </w:rPr>
+        <w:t>Arrieta.hn</w:t>
       </w:r>
     </w:p>
     <w:p>
@@ -27285,10 +34513,10 @@
           <w:lang w:val="en-US"/>
         </w:rPr>
         <w:drawing>
-          <wp:inline distT="0" distB="0" distL="0" distR="0" wp14:anchorId="3F4E39C9" wp14:editId="096731FD">
+          <wp:inline distT="0" distB="0" distL="0" distR="0" wp14:anchorId="633DDCC6" wp14:editId="7DCF5728">
             <wp:extent cx="6645910" cy="3571875"/>
             <wp:effectExtent l="0" t="0" r="2540" b="9525"/>
-            <wp:docPr id="2106021091" name="Picture 1" descr="A screenshot of a chat&#10;&#10;AI-generated content may be incorrect."/>
+            <wp:docPr id="324372178" name="Picture 1" descr="A screenshot of a computer&#10;&#10;AI-generated content may be incorrect."/>
             <wp:cNvGraphicFramePr>
               <a:graphicFrameLocks xmlns:a="http://schemas.openxmlformats.org/drawingml/2006/main" noChangeAspect="1"/>
             </wp:cNvGraphicFramePr>
@@ -27296,7 +34524,7 @@
               <a:graphicData uri="http://schemas.openxmlformats.org/drawingml/2006/picture">
                 <pic:pic xmlns:pic="http://schemas.openxmlformats.org/drawingml/2006/picture">
                   <pic:nvPicPr>
-                    <pic:cNvPr id="2106021091" name="Picture 1" descr="A screenshot of a chat&#10;&#10;AI-generated content may be incorrect."/>
+                    <pic:cNvPr id="324372178" name="Picture 1" descr="A screenshot of a computer&#10;&#10;AI-generated content may be incorrect."/>
                     <pic:cNvPicPr/>
                   </pic:nvPicPr>
                   <pic:blipFill>
@@ -27350,6 +34578,27 @@
           <w:lang w:val="en-US"/>
         </w:rPr>
       </w:pPr>
+      <w:r>
+        <w:rPr>
+          <w:rFonts w:ascii="Times New Roman" w:hAnsi="Times New Roman" w:cs="Times New Roman"/>
+          <w:lang w:val="en-US"/>
+        </w:rPr>
+        <w:t xml:space="preserve">Server 8.8.8.11 </w:t>
+      </w:r>
+      <w:r>
+        <w:rPr>
+          <w:rFonts w:ascii="Times New Roman" w:hAnsi="Times New Roman" w:cs="Times New Roman"/>
+          <w:lang w:val="en-US"/>
+        </w:rPr>
+        <w:sym w:font="Wingdings" w:char="F0E0"/>
+      </w:r>
+      <w:r>
+        <w:rPr>
+          <w:rFonts w:ascii="Times New Roman" w:hAnsi="Times New Roman" w:cs="Times New Roman"/>
+          <w:lang w:val="en-US"/>
+        </w:rPr>
+        <w:t xml:space="preserve"> Arrieta-Chatbot.hn</w:t>
+      </w:r>
     </w:p>
     <w:p>
       <w:pPr>
@@ -27360,87 +34609,6 @@
           <w:lang w:val="en-US"/>
         </w:rPr>
       </w:pPr>
-    </w:p>
-    <w:p>
-      <w:pPr>
-        <w:spacing w:after="0" w:line="240" w:lineRule="auto"/>
-        <w:jc w:val="center"/>
-        <w:rPr>
-          <w:rFonts w:ascii="Times New Roman" w:hAnsi="Times New Roman" w:cs="Times New Roman"/>
-          <w:lang w:val="en-US"/>
-        </w:rPr>
-      </w:pPr>
-    </w:p>
-    <w:p>
-      <w:pPr>
-        <w:spacing w:after="0" w:line="240" w:lineRule="auto"/>
-        <w:jc w:val="center"/>
-        <w:rPr>
-          <w:rFonts w:ascii="Times New Roman" w:hAnsi="Times New Roman" w:cs="Times New Roman"/>
-          <w:lang w:val="en-US"/>
-        </w:rPr>
-      </w:pPr>
-    </w:p>
-    <w:p>
-      <w:pPr>
-        <w:spacing w:after="0" w:line="240" w:lineRule="auto"/>
-        <w:jc w:val="center"/>
-        <w:rPr>
-          <w:rFonts w:ascii="Times New Roman" w:hAnsi="Times New Roman" w:cs="Times New Roman"/>
-          <w:lang w:val="en-US"/>
-        </w:rPr>
-      </w:pPr>
-    </w:p>
-    <w:p>
-      <w:pPr>
-        <w:spacing w:after="0" w:line="240" w:lineRule="auto"/>
-        <w:jc w:val="center"/>
-        <w:rPr>
-          <w:rFonts w:ascii="Times New Roman" w:hAnsi="Times New Roman" w:cs="Times New Roman"/>
-          <w:lang w:val="en-US"/>
-        </w:rPr>
-      </w:pPr>
-    </w:p>
-    <w:p>
-      <w:pPr>
-        <w:spacing w:after="0" w:line="240" w:lineRule="auto"/>
-        <w:jc w:val="center"/>
-        <w:rPr>
-          <w:rFonts w:ascii="Times New Roman" w:hAnsi="Times New Roman" w:cs="Times New Roman"/>
-          <w:lang w:val="en-US"/>
-        </w:rPr>
-      </w:pPr>
-      <w:r>
-        <w:rPr>
-          <w:rFonts w:ascii="Times New Roman" w:hAnsi="Times New Roman" w:cs="Times New Roman"/>
-          <w:lang w:val="en-US"/>
-        </w:rPr>
-        <w:t xml:space="preserve">Server 8.8.8.11 </w:t>
-      </w:r>
-      <w:r>
-        <w:rPr>
-          <w:rFonts w:ascii="Times New Roman" w:hAnsi="Times New Roman" w:cs="Times New Roman"/>
-          <w:lang w:val="en-US"/>
-        </w:rPr>
-        <w:sym w:font="Wingdings" w:char="F0E0"/>
-      </w:r>
-      <w:r>
-        <w:rPr>
-          <w:rFonts w:ascii="Times New Roman" w:hAnsi="Times New Roman" w:cs="Times New Roman"/>
-          <w:lang w:val="en-US"/>
-        </w:rPr>
-        <w:t xml:space="preserve"> Cisco.com</w:t>
-      </w:r>
-    </w:p>
-    <w:p>
-      <w:pPr>
-        <w:spacing w:after="0" w:line="240" w:lineRule="auto"/>
-        <w:jc w:val="center"/>
-        <w:rPr>
-          <w:rFonts w:ascii="Times New Roman" w:hAnsi="Times New Roman" w:cs="Times New Roman"/>
-          <w:lang w:val="en-US"/>
-        </w:rPr>
-      </w:pPr>
       <w:r>
         <w:rPr>
           <w:rFonts w:ascii="Times New Roman" w:hAnsi="Times New Roman" w:cs="Times New Roman"/>
@@ -27448,10 +34616,10 @@
           <w:lang w:val="en-US"/>
         </w:rPr>
         <w:drawing>
-          <wp:inline distT="0" distB="0" distL="0" distR="0" wp14:anchorId="31F38BF3" wp14:editId="4E6871BE">
+          <wp:inline distT="0" distB="0" distL="0" distR="0" wp14:anchorId="3F4E39C9" wp14:editId="096731FD">
             <wp:extent cx="6645910" cy="3571875"/>
             <wp:effectExtent l="0" t="0" r="2540" b="9525"/>
-            <wp:docPr id="1249180558" name="Picture 1" descr="A screenshot of a computer&#10;&#10;AI-generated content may be incorrect."/>
+            <wp:docPr id="2106021091" name="Picture 1" descr="A screenshot of a chat&#10;&#10;AI-generated content may be incorrect."/>
             <wp:cNvGraphicFramePr>
               <a:graphicFrameLocks xmlns:a="http://schemas.openxmlformats.org/drawingml/2006/main" noChangeAspect="1"/>
             </wp:cNvGraphicFramePr>
@@ -27459,7 +34627,7 @@
               <a:graphicData uri="http://schemas.openxmlformats.org/drawingml/2006/picture">
                 <pic:pic xmlns:pic="http://schemas.openxmlformats.org/drawingml/2006/picture">
                   <pic:nvPicPr>
-                    <pic:cNvPr id="1249180558" name="Picture 1" descr="A screenshot of a computer&#10;&#10;AI-generated content may be incorrect."/>
+                    <pic:cNvPr id="2106021091" name="Picture 1" descr="A screenshot of a chat&#10;&#10;AI-generated content may be incorrect."/>
                     <pic:cNvPicPr/>
                   </pic:nvPicPr>
                   <pic:blipFill>
@@ -27503,6 +34671,169 @@
           <w:lang w:val="en-US"/>
         </w:rPr>
       </w:pPr>
+    </w:p>
+    <w:p>
+      <w:pPr>
+        <w:spacing w:after="0" w:line="240" w:lineRule="auto"/>
+        <w:jc w:val="center"/>
+        <w:rPr>
+          <w:rFonts w:ascii="Times New Roman" w:hAnsi="Times New Roman" w:cs="Times New Roman"/>
+          <w:lang w:val="en-US"/>
+        </w:rPr>
+      </w:pPr>
+    </w:p>
+    <w:p>
+      <w:pPr>
+        <w:spacing w:after="0" w:line="240" w:lineRule="auto"/>
+        <w:jc w:val="center"/>
+        <w:rPr>
+          <w:rFonts w:ascii="Times New Roman" w:hAnsi="Times New Roman" w:cs="Times New Roman"/>
+          <w:lang w:val="en-US"/>
+        </w:rPr>
+      </w:pPr>
+    </w:p>
+    <w:p>
+      <w:pPr>
+        <w:spacing w:after="0" w:line="240" w:lineRule="auto"/>
+        <w:jc w:val="center"/>
+        <w:rPr>
+          <w:rFonts w:ascii="Times New Roman" w:hAnsi="Times New Roman" w:cs="Times New Roman"/>
+          <w:lang w:val="en-US"/>
+        </w:rPr>
+      </w:pPr>
+    </w:p>
+    <w:p>
+      <w:pPr>
+        <w:spacing w:after="0" w:line="240" w:lineRule="auto"/>
+        <w:jc w:val="center"/>
+        <w:rPr>
+          <w:rFonts w:ascii="Times New Roman" w:hAnsi="Times New Roman" w:cs="Times New Roman"/>
+          <w:lang w:val="en-US"/>
+        </w:rPr>
+      </w:pPr>
+    </w:p>
+    <w:p>
+      <w:pPr>
+        <w:spacing w:after="0" w:line="240" w:lineRule="auto"/>
+        <w:jc w:val="center"/>
+        <w:rPr>
+          <w:rFonts w:ascii="Times New Roman" w:hAnsi="Times New Roman" w:cs="Times New Roman"/>
+          <w:lang w:val="en-US"/>
+        </w:rPr>
+      </w:pPr>
+    </w:p>
+    <w:p>
+      <w:pPr>
+        <w:spacing w:after="0" w:line="240" w:lineRule="auto"/>
+        <w:jc w:val="center"/>
+        <w:rPr>
+          <w:rFonts w:ascii="Times New Roman" w:hAnsi="Times New Roman" w:cs="Times New Roman"/>
+          <w:lang w:val="en-US"/>
+        </w:rPr>
+      </w:pPr>
+    </w:p>
+    <w:p>
+      <w:pPr>
+        <w:spacing w:after="0" w:line="240" w:lineRule="auto"/>
+        <w:jc w:val="center"/>
+        <w:rPr>
+          <w:rFonts w:ascii="Times New Roman" w:hAnsi="Times New Roman" w:cs="Times New Roman"/>
+          <w:lang w:val="en-US"/>
+        </w:rPr>
+      </w:pPr>
+      <w:r>
+        <w:rPr>
+          <w:rFonts w:ascii="Times New Roman" w:hAnsi="Times New Roman" w:cs="Times New Roman"/>
+          <w:lang w:val="en-US"/>
+        </w:rPr>
+        <w:t xml:space="preserve">Server 8.8.8.11 </w:t>
+      </w:r>
+      <w:r>
+        <w:rPr>
+          <w:rFonts w:ascii="Times New Roman" w:hAnsi="Times New Roman" w:cs="Times New Roman"/>
+          <w:lang w:val="en-US"/>
+        </w:rPr>
+        <w:sym w:font="Wingdings" w:char="F0E0"/>
+      </w:r>
+      <w:r>
+        <w:rPr>
+          <w:rFonts w:ascii="Times New Roman" w:hAnsi="Times New Roman" w:cs="Times New Roman"/>
+          <w:lang w:val="en-US"/>
+        </w:rPr>
+        <w:t xml:space="preserve"> Cisco.com</w:t>
+      </w:r>
+    </w:p>
+    <w:p>
+      <w:pPr>
+        <w:spacing w:after="0" w:line="240" w:lineRule="auto"/>
+        <w:jc w:val="center"/>
+        <w:rPr>
+          <w:rFonts w:ascii="Times New Roman" w:hAnsi="Times New Roman" w:cs="Times New Roman"/>
+          <w:lang w:val="en-US"/>
+        </w:rPr>
+      </w:pPr>
+      <w:r>
+        <w:rPr>
+          <w:rFonts w:ascii="Times New Roman" w:hAnsi="Times New Roman" w:cs="Times New Roman"/>
+          <w:noProof/>
+          <w:lang w:val="en-US"/>
+        </w:rPr>
+        <w:drawing>
+          <wp:inline distT="0" distB="0" distL="0" distR="0" wp14:anchorId="31F38BF3" wp14:editId="4E6871BE">
+            <wp:extent cx="6645910" cy="3571875"/>
+            <wp:effectExtent l="0" t="0" r="2540" b="9525"/>
+            <wp:docPr id="1249180558" name="Picture 1" descr="A screenshot of a computer&#10;&#10;AI-generated content may be incorrect."/>
+            <wp:cNvGraphicFramePr>
+              <a:graphicFrameLocks xmlns:a="http://schemas.openxmlformats.org/drawingml/2006/main" noChangeAspect="1"/>
+            </wp:cNvGraphicFramePr>
+            <a:graphic xmlns:a="http://schemas.openxmlformats.org/drawingml/2006/main">
+              <a:graphicData uri="http://schemas.openxmlformats.org/drawingml/2006/picture">
+                <pic:pic xmlns:pic="http://schemas.openxmlformats.org/drawingml/2006/picture">
+                  <pic:nvPicPr>
+                    <pic:cNvPr id="1249180558" name="Picture 1" descr="A screenshot of a computer&#10;&#10;AI-generated content may be incorrect."/>
+                    <pic:cNvPicPr/>
+                  </pic:nvPicPr>
+                  <pic:blipFill>
+                    <a:blip r:embed="rId35"/>
+                    <a:stretch>
+                      <a:fillRect/>
+                    </a:stretch>
+                  </pic:blipFill>
+                  <pic:spPr>
+                    <a:xfrm>
+                      <a:off x="0" y="0"/>
+                      <a:ext cx="6645910" cy="3571875"/>
+                    </a:xfrm>
+                    <a:prstGeom prst="rect">
+                      <a:avLst/>
+                    </a:prstGeom>
+                  </pic:spPr>
+                </pic:pic>
+              </a:graphicData>
+            </a:graphic>
+          </wp:inline>
+        </w:drawing>
+      </w:r>
+    </w:p>
+    <w:p>
+      <w:pPr>
+        <w:spacing w:after="0" w:line="240" w:lineRule="auto"/>
+        <w:jc w:val="center"/>
+        <w:rPr>
+          <w:rFonts w:ascii="Times New Roman" w:hAnsi="Times New Roman" w:cs="Times New Roman"/>
+          <w:lang w:val="en-US"/>
+        </w:rPr>
+      </w:pPr>
+    </w:p>
+    <w:p>
+      <w:pPr>
+        <w:spacing w:after="0" w:line="240" w:lineRule="auto"/>
+        <w:jc w:val="center"/>
+        <w:rPr>
+          <w:rFonts w:ascii="Times New Roman" w:hAnsi="Times New Roman" w:cs="Times New Roman"/>
+          <w:lang w:val="en-US"/>
+        </w:rPr>
+      </w:pPr>
       <w:r>
         <w:rPr>
           <w:rFonts w:ascii="Times New Roman" w:hAnsi="Times New Roman" w:cs="Times New Roman"/>
@@ -27542,7 +34873,7 @@
                     <pic:cNvPicPr/>
                   </pic:nvPicPr>
                   <pic:blipFill>
-                    <a:blip r:embed="rId35"/>
+                    <a:blip r:embed="rId36"/>
                     <a:stretch>
                       <a:fillRect/>
                     </a:stretch>
@@ -33095,7 +40426,6 @@
   <w:style w:type="character" w:default="1" w:styleId="DefaultParagraphFont">
     <w:name w:val="Default Paragraph Font"/>
     <w:uiPriority w:val="1"/>
-    <w:semiHidden/>
     <w:unhideWhenUsed/>
   </w:style>
   <w:style w:type="table" w:default="1" w:styleId="TableNormal">
